--- a/relatório.docx
+++ b/relatório.docx
@@ -33,275 +33,1771 @@
     <w:p/>
     <w:p/>
     <w:p/>
-    <w:p/>
-    <w:p/>
-    <w:p/>
-    <w:p/>
-    <w:p/>
-    <w:p/>
-    <w:p/>
-    <w:p/>
-    <w:p/>
-    <w:p/>
-    <w:p/>
-    <w:p/>
-    <w:p/>
-    <w:p/>
-    <w:p/>
-    <w:p/>
-    <w:p/>
-    <w:p/>
-    <w:p/>
-    <w:p/>
-    <w:p/>
-    <w:p/>
-    <w:p/>
-    <w:p/>
-    <w:p/>
-    <w:p/>
-    <w:p/>
-    <w:p/>
-    <w:p/>
-    <w:p/>
-    <w:p/>
+    <w:sdt>
+      <w:sdtPr>
+        <w:rPr>
+          <w:rFonts w:asciiTheme="minorBidi" w:hAnsiTheme="minorBidi" w:cstheme="minorBidi"/>
+        </w:rPr>
+        <w:id w:val="-1179343624"/>
+        <w:docPartObj>
+          <w:docPartGallery w:val="Table of Contents"/>
+          <w:docPartUnique/>
+        </w:docPartObj>
+      </w:sdtPr>
+      <w:sdtEndPr>
+        <w:rPr>
+          <w:rFonts w:eastAsiaTheme="minorHAnsi"/>
+          <w:b/>
+          <w:bCs/>
+          <w:color w:val="auto"/>
+          <w:kern w:val="2"/>
+          <w:sz w:val="22"/>
+          <w:szCs w:val="22"/>
+          <w:lang w:eastAsia="en-US"/>
+          <w14:ligatures w14:val="standardContextual"/>
+        </w:rPr>
+      </w:sdtEndPr>
+      <w:sdtContent>
+        <w:p>
+          <w:pPr>
+            <w:pStyle w:val="Cabealhodondice"/>
+            <w:spacing w:line="360" w:lineRule="auto"/>
+            <w:rPr>
+              <w:rFonts w:asciiTheme="minorBidi" w:hAnsiTheme="minorBidi" w:cstheme="minorBidi"/>
+            </w:rPr>
+          </w:pPr>
+          <w:r>
+            <w:rPr>
+              <w:rFonts w:asciiTheme="minorBidi" w:hAnsiTheme="minorBidi" w:cstheme="minorBidi"/>
+            </w:rPr>
+            <w:t>Índice</w:t>
+          </w:r>
+        </w:p>
+        <w:p>
+          <w:pPr>
+            <w:pStyle w:val="ndice1"/>
+            <w:tabs>
+              <w:tab w:val="right" w:leader="dot" w:pos="8494"/>
+            </w:tabs>
+            <w:rPr>
+              <w:rFonts w:eastAsiaTheme="minorEastAsia"/>
+              <w:noProof/>
+              <w:kern w:val="0"/>
+              <w:lang w:eastAsia="pt-PT"/>
+              <w14:ligatures w14:val="none"/>
+            </w:rPr>
+          </w:pPr>
+          <w:r>
+            <w:rPr>
+              <w:rFonts w:asciiTheme="minorBidi" w:hAnsiTheme="minorBidi"/>
+            </w:rPr>
+            <w:fldChar w:fldCharType="begin"/>
+          </w:r>
+          <w:r>
+            <w:rPr>
+              <w:rFonts w:asciiTheme="minorBidi" w:hAnsiTheme="minorBidi"/>
+            </w:rPr>
+            <w:instrText xml:space="preserve"> TOC \o "1-3" \h \z \u </w:instrText>
+          </w:r>
+          <w:r>
+            <w:rPr>
+              <w:rFonts w:asciiTheme="minorBidi" w:hAnsiTheme="minorBidi"/>
+            </w:rPr>
+            <w:fldChar w:fldCharType="separate"/>
+          </w:r>
+          <w:hyperlink w:anchor="_Toc133876373" w:history="1">
+            <w:r>
+              <w:rPr>
+                <w:rStyle w:val="Hiperligao"/>
+                <w:rFonts w:asciiTheme="minorBidi" w:hAnsiTheme="minorBidi"/>
+                <w:noProof/>
+              </w:rPr>
+              <w:t>Introdução</w:t>
+            </w:r>
+            <w:r>
+              <w:rPr>
+                <w:noProof/>
+                <w:webHidden/>
+              </w:rPr>
+              <w:tab/>
+            </w:r>
+            <w:r>
+              <w:rPr>
+                <w:noProof/>
+                <w:webHidden/>
+              </w:rPr>
+              <w:fldChar w:fldCharType="begin"/>
+            </w:r>
+            <w:r>
+              <w:rPr>
+                <w:noProof/>
+                <w:webHidden/>
+              </w:rPr>
+              <w:instrText xml:space="preserve"> PAGEREF _Toc133876373 \h </w:instrText>
+            </w:r>
+            <w:r>
+              <w:rPr>
+                <w:noProof/>
+                <w:webHidden/>
+              </w:rPr>
+            </w:r>
+            <w:r>
+              <w:rPr>
+                <w:noProof/>
+                <w:webHidden/>
+              </w:rPr>
+              <w:fldChar w:fldCharType="separate"/>
+            </w:r>
+            <w:r>
+              <w:rPr>
+                <w:noProof/>
+                <w:webHidden/>
+              </w:rPr>
+              <w:t>3</w:t>
+            </w:r>
+            <w:r>
+              <w:rPr>
+                <w:noProof/>
+                <w:webHidden/>
+              </w:rPr>
+              <w:fldChar w:fldCharType="end"/>
+            </w:r>
+          </w:hyperlink>
+        </w:p>
+        <w:p>
+          <w:pPr>
+            <w:pStyle w:val="ndice1"/>
+            <w:tabs>
+              <w:tab w:val="right" w:leader="dot" w:pos="8494"/>
+            </w:tabs>
+            <w:rPr>
+              <w:rFonts w:eastAsiaTheme="minorEastAsia"/>
+              <w:noProof/>
+              <w:kern w:val="0"/>
+              <w:lang w:eastAsia="pt-PT"/>
+              <w14:ligatures w14:val="none"/>
+            </w:rPr>
+          </w:pPr>
+          <w:hyperlink w:anchor="_Toc133876374" w:history="1">
+            <w:r>
+              <w:rPr>
+                <w:rStyle w:val="Hiperligao"/>
+                <w:rFonts w:asciiTheme="minorBidi" w:hAnsiTheme="minorBidi"/>
+                <w:noProof/>
+              </w:rPr>
+              <w:t>Preparação de dados</w:t>
+            </w:r>
+            <w:r>
+              <w:rPr>
+                <w:noProof/>
+                <w:webHidden/>
+              </w:rPr>
+              <w:tab/>
+            </w:r>
+            <w:r>
+              <w:rPr>
+                <w:noProof/>
+                <w:webHidden/>
+              </w:rPr>
+              <w:fldChar w:fldCharType="begin"/>
+            </w:r>
+            <w:r>
+              <w:rPr>
+                <w:noProof/>
+                <w:webHidden/>
+              </w:rPr>
+              <w:instrText xml:space="preserve"> PAGEREF _Toc133876374 \h </w:instrText>
+            </w:r>
+            <w:r>
+              <w:rPr>
+                <w:noProof/>
+                <w:webHidden/>
+              </w:rPr>
+            </w:r>
+            <w:r>
+              <w:rPr>
+                <w:noProof/>
+                <w:webHidden/>
+              </w:rPr>
+              <w:fldChar w:fldCharType="separate"/>
+            </w:r>
+            <w:r>
+              <w:rPr>
+                <w:noProof/>
+                <w:webHidden/>
+              </w:rPr>
+              <w:t>4</w:t>
+            </w:r>
+            <w:r>
+              <w:rPr>
+                <w:noProof/>
+                <w:webHidden/>
+              </w:rPr>
+              <w:fldChar w:fldCharType="end"/>
+            </w:r>
+          </w:hyperlink>
+        </w:p>
+        <w:p>
+          <w:pPr>
+            <w:pStyle w:val="ndice1"/>
+            <w:tabs>
+              <w:tab w:val="right" w:leader="dot" w:pos="8494"/>
+            </w:tabs>
+            <w:rPr>
+              <w:rFonts w:eastAsiaTheme="minorEastAsia"/>
+              <w:noProof/>
+              <w:kern w:val="0"/>
+              <w:lang w:eastAsia="pt-PT"/>
+              <w14:ligatures w14:val="none"/>
+            </w:rPr>
+          </w:pPr>
+          <w:hyperlink w:anchor="_Toc133876375" w:history="1">
+            <w:r>
+              <w:rPr>
+                <w:rStyle w:val="Hiperligao"/>
+                <w:rFonts w:asciiTheme="minorBidi" w:hAnsiTheme="minorBidi"/>
+                <w:noProof/>
+              </w:rPr>
+              <w:t>Ferramentas de exploração e visualização de dados</w:t>
+            </w:r>
+            <w:r>
+              <w:rPr>
+                <w:noProof/>
+                <w:webHidden/>
+              </w:rPr>
+              <w:tab/>
+            </w:r>
+            <w:r>
+              <w:rPr>
+                <w:noProof/>
+                <w:webHidden/>
+              </w:rPr>
+              <w:fldChar w:fldCharType="begin"/>
+            </w:r>
+            <w:r>
+              <w:rPr>
+                <w:noProof/>
+                <w:webHidden/>
+              </w:rPr>
+              <w:instrText xml:space="preserve"> PAGEREF _Toc133876375 \h </w:instrText>
+            </w:r>
+            <w:r>
+              <w:rPr>
+                <w:noProof/>
+                <w:webHidden/>
+              </w:rPr>
+            </w:r>
+            <w:r>
+              <w:rPr>
+                <w:noProof/>
+                <w:webHidden/>
+              </w:rPr>
+              <w:fldChar w:fldCharType="separate"/>
+            </w:r>
+            <w:r>
+              <w:rPr>
+                <w:noProof/>
+                <w:webHidden/>
+              </w:rPr>
+              <w:t>4</w:t>
+            </w:r>
+            <w:r>
+              <w:rPr>
+                <w:noProof/>
+                <w:webHidden/>
+              </w:rPr>
+              <w:fldChar w:fldCharType="end"/>
+            </w:r>
+          </w:hyperlink>
+        </w:p>
+        <w:p>
+          <w:pPr>
+            <w:pStyle w:val="ndice1"/>
+            <w:tabs>
+              <w:tab w:val="right" w:leader="dot" w:pos="8494"/>
+            </w:tabs>
+            <w:rPr>
+              <w:rFonts w:eastAsiaTheme="minorEastAsia"/>
+              <w:noProof/>
+              <w:kern w:val="0"/>
+              <w:lang w:eastAsia="pt-PT"/>
+              <w14:ligatures w14:val="none"/>
+            </w:rPr>
+          </w:pPr>
+          <w:hyperlink w:anchor="_Toc133876376" w:history="1">
+            <w:r>
+              <w:rPr>
+                <w:rStyle w:val="Hiperligao"/>
+                <w:rFonts w:asciiTheme="minorBidi" w:hAnsiTheme="minorBidi"/>
+                <w:noProof/>
+              </w:rPr>
+              <w:t>Técnicas de visualização de dados</w:t>
+            </w:r>
+            <w:r>
+              <w:rPr>
+                <w:noProof/>
+                <w:webHidden/>
+              </w:rPr>
+              <w:tab/>
+            </w:r>
+            <w:r>
+              <w:rPr>
+                <w:noProof/>
+                <w:webHidden/>
+              </w:rPr>
+              <w:fldChar w:fldCharType="begin"/>
+            </w:r>
+            <w:r>
+              <w:rPr>
+                <w:noProof/>
+                <w:webHidden/>
+              </w:rPr>
+              <w:instrText xml:space="preserve"> PAGEREF _Toc133876376 \h </w:instrText>
+            </w:r>
+            <w:r>
+              <w:rPr>
+                <w:noProof/>
+                <w:webHidden/>
+              </w:rPr>
+            </w:r>
+            <w:r>
+              <w:rPr>
+                <w:noProof/>
+                <w:webHidden/>
+              </w:rPr>
+              <w:fldChar w:fldCharType="separate"/>
+            </w:r>
+            <w:r>
+              <w:rPr>
+                <w:noProof/>
+                <w:webHidden/>
+              </w:rPr>
+              <w:t>4</w:t>
+            </w:r>
+            <w:r>
+              <w:rPr>
+                <w:noProof/>
+                <w:webHidden/>
+              </w:rPr>
+              <w:fldChar w:fldCharType="end"/>
+            </w:r>
+          </w:hyperlink>
+        </w:p>
+        <w:p>
+          <w:pPr>
+            <w:pStyle w:val="ndice1"/>
+            <w:tabs>
+              <w:tab w:val="right" w:leader="dot" w:pos="8494"/>
+            </w:tabs>
+            <w:rPr>
+              <w:rFonts w:eastAsiaTheme="minorEastAsia"/>
+              <w:noProof/>
+              <w:kern w:val="0"/>
+              <w:lang w:eastAsia="pt-PT"/>
+              <w14:ligatures w14:val="none"/>
+            </w:rPr>
+          </w:pPr>
+          <w:hyperlink w:anchor="_Toc133876377" w:history="1">
+            <w:r>
+              <w:rPr>
+                <w:rStyle w:val="Hiperligao"/>
+                <w:rFonts w:asciiTheme="minorBidi" w:hAnsiTheme="minorBidi"/>
+                <w:noProof/>
+              </w:rPr>
+              <w:t>Análise exploratória de dados</w:t>
+            </w:r>
+            <w:r>
+              <w:rPr>
+                <w:noProof/>
+                <w:webHidden/>
+              </w:rPr>
+              <w:tab/>
+            </w:r>
+            <w:r>
+              <w:rPr>
+                <w:noProof/>
+                <w:webHidden/>
+              </w:rPr>
+              <w:fldChar w:fldCharType="begin"/>
+            </w:r>
+            <w:r>
+              <w:rPr>
+                <w:noProof/>
+                <w:webHidden/>
+              </w:rPr>
+              <w:instrText xml:space="preserve"> PAGEREF _Toc133876377 \h </w:instrText>
+            </w:r>
+            <w:r>
+              <w:rPr>
+                <w:noProof/>
+                <w:webHidden/>
+              </w:rPr>
+            </w:r>
+            <w:r>
+              <w:rPr>
+                <w:noProof/>
+                <w:webHidden/>
+              </w:rPr>
+              <w:fldChar w:fldCharType="separate"/>
+            </w:r>
+            <w:r>
+              <w:rPr>
+                <w:noProof/>
+                <w:webHidden/>
+              </w:rPr>
+              <w:t>4</w:t>
+            </w:r>
+            <w:r>
+              <w:rPr>
+                <w:noProof/>
+                <w:webHidden/>
+              </w:rPr>
+              <w:fldChar w:fldCharType="end"/>
+            </w:r>
+          </w:hyperlink>
+        </w:p>
+        <w:p>
+          <w:pPr>
+            <w:pStyle w:val="ndice1"/>
+            <w:tabs>
+              <w:tab w:val="right" w:leader="dot" w:pos="8494"/>
+            </w:tabs>
+            <w:rPr>
+              <w:rFonts w:eastAsiaTheme="minorEastAsia"/>
+              <w:noProof/>
+              <w:kern w:val="0"/>
+              <w:lang w:eastAsia="pt-PT"/>
+              <w14:ligatures w14:val="none"/>
+            </w:rPr>
+          </w:pPr>
+          <w:hyperlink w:anchor="_Toc133876378" w:history="1">
+            <w:r>
+              <w:rPr>
+                <w:rStyle w:val="Hiperligao"/>
+                <w:rFonts w:asciiTheme="minorBidi" w:hAnsiTheme="minorBidi"/>
+                <w:noProof/>
+              </w:rPr>
+              <w:t>Casos de uso de exploração e visualização de dados</w:t>
+            </w:r>
+            <w:r>
+              <w:rPr>
+                <w:noProof/>
+                <w:webHidden/>
+              </w:rPr>
+              <w:tab/>
+            </w:r>
+            <w:r>
+              <w:rPr>
+                <w:noProof/>
+                <w:webHidden/>
+              </w:rPr>
+              <w:fldChar w:fldCharType="begin"/>
+            </w:r>
+            <w:r>
+              <w:rPr>
+                <w:noProof/>
+                <w:webHidden/>
+              </w:rPr>
+              <w:instrText xml:space="preserve"> PAGEREF _Toc133876378 \h </w:instrText>
+            </w:r>
+            <w:r>
+              <w:rPr>
+                <w:noProof/>
+                <w:webHidden/>
+              </w:rPr>
+            </w:r>
+            <w:r>
+              <w:rPr>
+                <w:noProof/>
+                <w:webHidden/>
+              </w:rPr>
+              <w:fldChar w:fldCharType="separate"/>
+            </w:r>
+            <w:r>
+              <w:rPr>
+                <w:noProof/>
+                <w:webHidden/>
+              </w:rPr>
+              <w:t>4</w:t>
+            </w:r>
+            <w:r>
+              <w:rPr>
+                <w:noProof/>
+                <w:webHidden/>
+              </w:rPr>
+              <w:fldChar w:fldCharType="end"/>
+            </w:r>
+          </w:hyperlink>
+        </w:p>
+        <w:p>
+          <w:pPr>
+            <w:pStyle w:val="ndice1"/>
+            <w:tabs>
+              <w:tab w:val="right" w:leader="dot" w:pos="8494"/>
+            </w:tabs>
+            <w:rPr>
+              <w:rFonts w:eastAsiaTheme="minorEastAsia"/>
+              <w:noProof/>
+              <w:kern w:val="0"/>
+              <w:lang w:eastAsia="pt-PT"/>
+              <w14:ligatures w14:val="none"/>
+            </w:rPr>
+          </w:pPr>
+          <w:hyperlink w:anchor="_Toc133876379" w:history="1">
+            <w:r>
+              <w:rPr>
+                <w:rStyle w:val="Hiperligao"/>
+                <w:rFonts w:asciiTheme="minorBidi" w:hAnsiTheme="minorBidi"/>
+                <w:noProof/>
+              </w:rPr>
+              <w:t>Desafios e tendências</w:t>
+            </w:r>
+            <w:r>
+              <w:rPr>
+                <w:noProof/>
+                <w:webHidden/>
+              </w:rPr>
+              <w:tab/>
+            </w:r>
+            <w:r>
+              <w:rPr>
+                <w:noProof/>
+                <w:webHidden/>
+              </w:rPr>
+              <w:fldChar w:fldCharType="begin"/>
+            </w:r>
+            <w:r>
+              <w:rPr>
+                <w:noProof/>
+                <w:webHidden/>
+              </w:rPr>
+              <w:instrText xml:space="preserve"> PAGEREF _Toc133876379 \h </w:instrText>
+            </w:r>
+            <w:r>
+              <w:rPr>
+                <w:noProof/>
+                <w:webHidden/>
+              </w:rPr>
+            </w:r>
+            <w:r>
+              <w:rPr>
+                <w:noProof/>
+                <w:webHidden/>
+              </w:rPr>
+              <w:fldChar w:fldCharType="separate"/>
+            </w:r>
+            <w:r>
+              <w:rPr>
+                <w:noProof/>
+                <w:webHidden/>
+              </w:rPr>
+              <w:t>4</w:t>
+            </w:r>
+            <w:r>
+              <w:rPr>
+                <w:noProof/>
+                <w:webHidden/>
+              </w:rPr>
+              <w:fldChar w:fldCharType="end"/>
+            </w:r>
+          </w:hyperlink>
+        </w:p>
+        <w:p>
+          <w:pPr>
+            <w:pStyle w:val="ndice1"/>
+            <w:tabs>
+              <w:tab w:val="right" w:leader="dot" w:pos="8494"/>
+            </w:tabs>
+            <w:rPr>
+              <w:rFonts w:eastAsiaTheme="minorEastAsia"/>
+              <w:noProof/>
+              <w:kern w:val="0"/>
+              <w:lang w:eastAsia="pt-PT"/>
+              <w14:ligatures w14:val="none"/>
+            </w:rPr>
+          </w:pPr>
+          <w:hyperlink w:anchor="_Toc133876380" w:history="1">
+            <w:r>
+              <w:rPr>
+                <w:rStyle w:val="Hiperligao"/>
+                <w:rFonts w:asciiTheme="minorBidi" w:hAnsiTheme="minorBidi"/>
+                <w:noProof/>
+              </w:rPr>
+              <w:t>Conclusão</w:t>
+            </w:r>
+            <w:r>
+              <w:rPr>
+                <w:noProof/>
+                <w:webHidden/>
+              </w:rPr>
+              <w:tab/>
+            </w:r>
+            <w:r>
+              <w:rPr>
+                <w:noProof/>
+                <w:webHidden/>
+              </w:rPr>
+              <w:fldChar w:fldCharType="begin"/>
+            </w:r>
+            <w:r>
+              <w:rPr>
+                <w:noProof/>
+                <w:webHidden/>
+              </w:rPr>
+              <w:instrText xml:space="preserve"> PAGEREF _Toc133876380 \h </w:instrText>
+            </w:r>
+            <w:r>
+              <w:rPr>
+                <w:noProof/>
+                <w:webHidden/>
+              </w:rPr>
+            </w:r>
+            <w:r>
+              <w:rPr>
+                <w:noProof/>
+                <w:webHidden/>
+              </w:rPr>
+              <w:fldChar w:fldCharType="separate"/>
+            </w:r>
+            <w:r>
+              <w:rPr>
+                <w:noProof/>
+                <w:webHidden/>
+              </w:rPr>
+              <w:t>4</w:t>
+            </w:r>
+            <w:r>
+              <w:rPr>
+                <w:noProof/>
+                <w:webHidden/>
+              </w:rPr>
+              <w:fldChar w:fldCharType="end"/>
+            </w:r>
+          </w:hyperlink>
+        </w:p>
+        <w:p>
+          <w:pPr>
+            <w:pStyle w:val="ndice1"/>
+            <w:tabs>
+              <w:tab w:val="right" w:leader="dot" w:pos="8494"/>
+            </w:tabs>
+            <w:rPr>
+              <w:rFonts w:eastAsiaTheme="minorEastAsia"/>
+              <w:noProof/>
+              <w:kern w:val="0"/>
+              <w:lang w:eastAsia="pt-PT"/>
+              <w14:ligatures w14:val="none"/>
+            </w:rPr>
+          </w:pPr>
+          <w:hyperlink w:anchor="_Toc133876381" w:history="1">
+            <w:r>
+              <w:rPr>
+                <w:rStyle w:val="Hiperligao"/>
+                <w:rFonts w:asciiTheme="minorBidi" w:hAnsiTheme="minorBidi"/>
+                <w:noProof/>
+              </w:rPr>
+              <w:t>Bibliografia</w:t>
+            </w:r>
+            <w:r>
+              <w:rPr>
+                <w:noProof/>
+                <w:webHidden/>
+              </w:rPr>
+              <w:tab/>
+            </w:r>
+            <w:r>
+              <w:rPr>
+                <w:noProof/>
+                <w:webHidden/>
+              </w:rPr>
+              <w:fldChar w:fldCharType="begin"/>
+            </w:r>
+            <w:r>
+              <w:rPr>
+                <w:noProof/>
+                <w:webHidden/>
+              </w:rPr>
+              <w:instrText xml:space="preserve"> PAGEREF _Toc133876381 \h </w:instrText>
+            </w:r>
+            <w:r>
+              <w:rPr>
+                <w:noProof/>
+                <w:webHidden/>
+              </w:rPr>
+            </w:r>
+            <w:r>
+              <w:rPr>
+                <w:noProof/>
+                <w:webHidden/>
+              </w:rPr>
+              <w:fldChar w:fldCharType="separate"/>
+            </w:r>
+            <w:r>
+              <w:rPr>
+                <w:noProof/>
+                <w:webHidden/>
+              </w:rPr>
+              <w:t>4</w:t>
+            </w:r>
+            <w:r>
+              <w:rPr>
+                <w:noProof/>
+                <w:webHidden/>
+              </w:rPr>
+              <w:fldChar w:fldCharType="end"/>
+            </w:r>
+          </w:hyperlink>
+        </w:p>
+        <w:p>
+          <w:pPr>
+            <w:pStyle w:val="ndice1"/>
+            <w:tabs>
+              <w:tab w:val="right" w:leader="dot" w:pos="8494"/>
+            </w:tabs>
+            <w:rPr>
+              <w:rFonts w:eastAsiaTheme="minorEastAsia"/>
+              <w:noProof/>
+              <w:kern w:val="0"/>
+              <w:lang w:eastAsia="pt-PT"/>
+              <w14:ligatures w14:val="none"/>
+            </w:rPr>
+          </w:pPr>
+          <w:hyperlink w:anchor="_Toc133876382" w:history="1">
+            <w:r>
+              <w:rPr>
+                <w:rStyle w:val="Hiperligao"/>
+                <w:rFonts w:asciiTheme="minorBidi" w:hAnsiTheme="minorBidi"/>
+                <w:noProof/>
+              </w:rPr>
+              <w:t>Webgrafia</w:t>
+            </w:r>
+            <w:r>
+              <w:rPr>
+                <w:noProof/>
+                <w:webHidden/>
+              </w:rPr>
+              <w:tab/>
+            </w:r>
+            <w:r>
+              <w:rPr>
+                <w:noProof/>
+                <w:webHidden/>
+              </w:rPr>
+              <w:fldChar w:fldCharType="begin"/>
+            </w:r>
+            <w:r>
+              <w:rPr>
+                <w:noProof/>
+                <w:webHidden/>
+              </w:rPr>
+              <w:instrText xml:space="preserve"> PAGEREF _Toc133876382 \h </w:instrText>
+            </w:r>
+            <w:r>
+              <w:rPr>
+                <w:noProof/>
+                <w:webHidden/>
+              </w:rPr>
+            </w:r>
+            <w:r>
+              <w:rPr>
+                <w:noProof/>
+                <w:webHidden/>
+              </w:rPr>
+              <w:fldChar w:fldCharType="separate"/>
+            </w:r>
+            <w:r>
+              <w:rPr>
+                <w:noProof/>
+                <w:webHidden/>
+              </w:rPr>
+              <w:t>4</w:t>
+            </w:r>
+            <w:r>
+              <w:rPr>
+                <w:noProof/>
+                <w:webHidden/>
+              </w:rPr>
+              <w:fldChar w:fldCharType="end"/>
+            </w:r>
+          </w:hyperlink>
+        </w:p>
+        <w:p>
+          <w:pPr>
+            <w:spacing w:line="360" w:lineRule="auto"/>
+            <w:rPr>
+              <w:rFonts w:asciiTheme="minorBidi" w:hAnsiTheme="minorBidi"/>
+            </w:rPr>
+          </w:pPr>
+          <w:r>
+            <w:rPr>
+              <w:rFonts w:asciiTheme="minorBidi" w:hAnsiTheme="minorBidi"/>
+              <w:b/>
+              <w:bCs/>
+            </w:rPr>
+            <w:fldChar w:fldCharType="end"/>
+          </w:r>
+        </w:p>
+      </w:sdtContent>
+    </w:sdt>
     <w:p>
       <w:pPr>
-        <w:pStyle w:val="Ttulo1"/>
-        <w:rPr>
-          <w:rFonts w:ascii="Arial" w:hAnsi="Arial" w:cs="Arial"/>
-        </w:rPr>
-      </w:pPr>
-      <w:r>
-        <w:rPr>
-          <w:rFonts w:ascii="Arial" w:hAnsi="Arial" w:cs="Arial"/>
-        </w:rPr>
-        <w:lastRenderedPageBreak/>
-        <w:t>Introdução</w:t>
-      </w:r>
+        <w:spacing w:line="360" w:lineRule="auto"/>
+        <w:rPr>
+          <w:rFonts w:asciiTheme="minorBidi" w:hAnsiTheme="minorBidi"/>
+        </w:rPr>
+      </w:pPr>
     </w:p>
     <w:p>
       <w:pPr>
-        <w:rPr>
-          <w:rFonts w:ascii="Arial" w:hAnsi="Arial" w:cs="Arial"/>
+        <w:spacing w:line="360" w:lineRule="auto"/>
+        <w:rPr>
+          <w:rFonts w:asciiTheme="minorBidi" w:hAnsiTheme="minorBidi"/>
         </w:rPr>
       </w:pPr>
     </w:p>
     <w:p>
       <w:pPr>
+        <w:spacing w:line="360" w:lineRule="auto"/>
+        <w:rPr>
+          <w:rFonts w:asciiTheme="minorBidi" w:hAnsiTheme="minorBidi"/>
+        </w:rPr>
+      </w:pPr>
+    </w:p>
+    <w:p>
+      <w:pPr>
+        <w:spacing w:line="360" w:lineRule="auto"/>
+        <w:rPr>
+          <w:rFonts w:asciiTheme="minorBidi" w:hAnsiTheme="minorBidi"/>
+        </w:rPr>
+      </w:pPr>
+    </w:p>
+    <w:p>
+      <w:pPr>
+        <w:spacing w:line="360" w:lineRule="auto"/>
+        <w:rPr>
+          <w:rFonts w:asciiTheme="minorBidi" w:hAnsiTheme="minorBidi"/>
+        </w:rPr>
+      </w:pPr>
+    </w:p>
+    <w:p>
+      <w:pPr>
+        <w:spacing w:line="360" w:lineRule="auto"/>
+        <w:rPr>
+          <w:rFonts w:asciiTheme="minorBidi" w:hAnsiTheme="minorBidi"/>
+        </w:rPr>
+      </w:pPr>
+    </w:p>
+    <w:p>
+      <w:pPr>
+        <w:spacing w:line="360" w:lineRule="auto"/>
+        <w:rPr>
+          <w:rFonts w:asciiTheme="minorBidi" w:hAnsiTheme="minorBidi"/>
+        </w:rPr>
+      </w:pPr>
+    </w:p>
+    <w:p>
+      <w:pPr>
+        <w:spacing w:line="360" w:lineRule="auto"/>
+        <w:rPr>
+          <w:rFonts w:asciiTheme="minorBidi" w:hAnsiTheme="minorBidi"/>
+        </w:rPr>
+      </w:pPr>
+    </w:p>
+    <w:p>
+      <w:pPr>
+        <w:spacing w:line="360" w:lineRule="auto"/>
+        <w:rPr>
+          <w:rFonts w:asciiTheme="minorBidi" w:hAnsiTheme="minorBidi"/>
+        </w:rPr>
+      </w:pPr>
+    </w:p>
+    <w:p>
+      <w:pPr>
+        <w:spacing w:line="360" w:lineRule="auto"/>
+        <w:rPr>
+          <w:rFonts w:asciiTheme="minorBidi" w:hAnsiTheme="minorBidi"/>
+        </w:rPr>
+      </w:pPr>
+    </w:p>
+    <w:p>
+      <w:pPr>
+        <w:spacing w:line="360" w:lineRule="auto"/>
+        <w:rPr>
+          <w:rFonts w:asciiTheme="minorBidi" w:hAnsiTheme="minorBidi"/>
+        </w:rPr>
+      </w:pPr>
+    </w:p>
+    <w:p>
+      <w:pPr>
+        <w:spacing w:line="360" w:lineRule="auto"/>
+        <w:rPr>
+          <w:rFonts w:asciiTheme="minorBidi" w:hAnsiTheme="minorBidi"/>
+        </w:rPr>
+      </w:pPr>
+    </w:p>
+    <w:p>
+      <w:pPr>
+        <w:spacing w:line="360" w:lineRule="auto"/>
+        <w:rPr>
+          <w:rFonts w:asciiTheme="minorBidi" w:hAnsiTheme="minorBidi"/>
+        </w:rPr>
+      </w:pPr>
+    </w:p>
+    <w:p>
+      <w:pPr>
+        <w:spacing w:line="360" w:lineRule="auto"/>
+        <w:rPr>
+          <w:rFonts w:asciiTheme="minorBidi" w:hAnsiTheme="minorBidi"/>
+        </w:rPr>
+      </w:pPr>
+    </w:p>
+    <w:p>
+      <w:pPr>
+        <w:spacing w:line="360" w:lineRule="auto"/>
+        <w:rPr>
+          <w:rFonts w:asciiTheme="minorBidi" w:hAnsiTheme="minorBidi"/>
+        </w:rPr>
+      </w:pPr>
+    </w:p>
+    <w:p>
+      <w:pPr>
+        <w:pStyle w:val="Ttulo1"/>
+        <w:spacing w:line="360" w:lineRule="auto"/>
+        <w:rPr>
+          <w:rFonts w:asciiTheme="minorBidi" w:hAnsiTheme="minorBidi" w:cstheme="minorBidi"/>
+        </w:rPr>
+      </w:pPr>
+    </w:p>
+    <w:p>
+      <w:pPr>
+        <w:pStyle w:val="Ttulo1"/>
+        <w:spacing w:line="360" w:lineRule="auto"/>
+        <w:rPr>
+          <w:rFonts w:asciiTheme="minorBidi" w:hAnsiTheme="minorBidi" w:cstheme="minorBidi"/>
+        </w:rPr>
+      </w:pPr>
+      <w:bookmarkStart w:id="0" w:name="_Toc133876373"/>
+      <w:r>
+        <w:rPr>
+          <w:rFonts w:asciiTheme="minorBidi" w:hAnsiTheme="minorBidi" w:cstheme="minorBidi"/>
+        </w:rPr>
+        <w:t>Introdução</w:t>
+      </w:r>
+      <w:bookmarkEnd w:id="0"/>
+    </w:p>
+    <w:p>
+      <w:pPr>
+        <w:spacing w:line="360" w:lineRule="auto"/>
+        <w:rPr>
+          <w:rFonts w:asciiTheme="minorBidi" w:hAnsiTheme="minorBidi"/>
+        </w:rPr>
+      </w:pPr>
+    </w:p>
+    <w:p>
+      <w:pPr>
+        <w:spacing w:line="360" w:lineRule="auto"/>
         <w:ind w:firstLine="708"/>
         <w:jc w:val="both"/>
         <w:rPr>
-          <w:rFonts w:ascii="Arial" w:hAnsi="Arial" w:cs="Arial"/>
-        </w:rPr>
-      </w:pPr>
-      <w:r>
-        <w:rPr>
-          <w:rFonts w:ascii="Arial" w:hAnsi="Arial" w:cs="Arial"/>
+          <w:rFonts w:asciiTheme="minorBidi" w:hAnsiTheme="minorBidi"/>
+        </w:rPr>
+      </w:pPr>
+      <w:r>
+        <w:rPr>
+          <w:rFonts w:asciiTheme="minorBidi" w:hAnsiTheme="minorBidi"/>
         </w:rPr>
         <w:t>No âmbito da unidade curricular de seminário f</w:t>
       </w:r>
       <w:r>
         <w:rPr>
-          <w:rFonts w:ascii="Arial" w:hAnsi="Arial" w:cs="Arial"/>
+          <w:rFonts w:asciiTheme="minorBidi" w:hAnsiTheme="minorBidi"/>
         </w:rPr>
         <w:t>oi</w:t>
       </w:r>
       <w:r>
         <w:rPr>
-          <w:rFonts w:ascii="Arial" w:hAnsi="Arial" w:cs="Arial"/>
+          <w:rFonts w:asciiTheme="minorBidi" w:hAnsiTheme="minorBidi"/>
         </w:rPr>
         <w:t xml:space="preserve"> pedido para de fazer um relatório sobre um de 15 temas dados a escolher, no qual este grupo optou pelo tema </w:t>
       </w:r>
       <w:r>
         <w:rPr>
-          <w:rFonts w:ascii="Arial" w:hAnsi="Arial" w:cs="Arial"/>
+          <w:rFonts w:asciiTheme="minorBidi" w:hAnsiTheme="minorBidi"/>
         </w:rPr>
         <w:t>número</w:t>
       </w:r>
       <w:r>
         <w:rPr>
-          <w:rFonts w:ascii="Arial" w:hAnsi="Arial" w:cs="Arial"/>
+          <w:rFonts w:asciiTheme="minorBidi" w:hAnsiTheme="minorBidi"/>
         </w:rPr>
         <w:t xml:space="preserve"> 15</w:t>
       </w:r>
       <w:r>
         <w:rPr>
-          <w:rFonts w:ascii="Arial" w:hAnsi="Arial" w:cs="Arial"/>
+          <w:rFonts w:asciiTheme="minorBidi" w:hAnsiTheme="minorBidi"/>
         </w:rPr>
         <w:t>:</w:t>
       </w:r>
       <w:r>
         <w:rPr>
-          <w:rFonts w:ascii="Arial" w:hAnsi="Arial" w:cs="Arial"/>
-        </w:rPr>
-        <w:t xml:space="preserve"> “</w:t>
-      </w:r>
-      <w:r>
-        <w:rPr>
-          <w:rFonts w:ascii="Arial" w:hAnsi="Arial" w:cs="Arial"/>
-        </w:rPr>
-        <w:t>Exploração e visualização de dados</w:t>
-      </w:r>
-      <w:r>
-        <w:rPr>
-          <w:rFonts w:ascii="Arial" w:hAnsi="Arial" w:cs="Arial"/>
-        </w:rPr>
-        <w:t xml:space="preserve">”. </w:t>
-      </w:r>
-      <w:commentRangeStart w:id="0"/>
-      <w:r>
-        <w:rPr>
-          <w:rFonts w:ascii="Arial" w:hAnsi="Arial" w:cs="Arial"/>
-        </w:rPr>
-        <w:t>Ao longo deste relatório iremo-nos debruçar sobre este tema</w:t>
-      </w:r>
-      <w:r>
-        <w:rPr>
-          <w:rFonts w:ascii="Arial" w:hAnsi="Arial" w:cs="Arial"/>
-        </w:rPr>
-        <w:t xml:space="preserve">, explorando o que se tem a vindo a fazer, tanto no munto académico como na </w:t>
-      </w:r>
-      <w:r>
-        <w:rPr>
-          <w:rFonts w:ascii="Arial" w:hAnsi="Arial" w:cs="Arial"/>
-        </w:rPr>
-        <w:t>indústria</w:t>
-      </w:r>
-      <w:r>
-        <w:rPr>
-          <w:rFonts w:ascii="Arial" w:hAnsi="Arial" w:cs="Arial"/>
-        </w:rPr>
-        <w:t>, iremos falar de técnicas usadas como de produtos que estão a ser usados no mercado, fazendo uma revisão das suas vantagens e desvantagens.</w:t>
-      </w:r>
-      <w:commentRangeEnd w:id="0"/>
-      <w:r>
-        <w:rPr>
-          <w:rStyle w:val="Refdecomentrio"/>
-          <w:rFonts w:ascii="Arial" w:hAnsi="Arial" w:cs="Arial"/>
-        </w:rPr>
-        <w:commentReference w:id="0"/>
+          <w:rFonts w:asciiTheme="minorBidi" w:hAnsiTheme="minorBidi"/>
+        </w:rPr>
+        <w:t xml:space="preserve"> “Exploração e visualização de dados”. Ao longo deste relatório iremo-nos debruçar sobre </w:t>
+      </w:r>
+      <w:r>
+        <w:rPr>
+          <w:rFonts w:asciiTheme="minorBidi" w:hAnsiTheme="minorBidi"/>
+        </w:rPr>
+        <w:t>os seguintes temas:</w:t>
       </w:r>
     </w:p>
     <w:p>
       <w:pPr>
+        <w:pStyle w:val="PargrafodaLista"/>
+        <w:numPr>
+          <w:ilvl w:val="0"/>
+          <w:numId w:val="3"/>
+        </w:numPr>
+        <w:spacing w:line="360" w:lineRule="auto"/>
+        <w:jc w:val="both"/>
+        <w:rPr>
+          <w:rFonts w:asciiTheme="minorBidi" w:hAnsiTheme="minorBidi"/>
+        </w:rPr>
+      </w:pPr>
+      <w:r>
+        <w:rPr>
+          <w:rFonts w:asciiTheme="minorBidi" w:hAnsiTheme="minorBidi"/>
+        </w:rPr>
+        <w:t>Preparação de dados</w:t>
+      </w:r>
+      <w:r>
+        <w:rPr>
+          <w:rFonts w:asciiTheme="minorBidi" w:hAnsiTheme="minorBidi"/>
+        </w:rPr>
+        <w:t>;</w:t>
+      </w:r>
+    </w:p>
+    <w:p>
+      <w:pPr>
+        <w:pStyle w:val="PargrafodaLista"/>
+        <w:numPr>
+          <w:ilvl w:val="0"/>
+          <w:numId w:val="3"/>
+        </w:numPr>
+        <w:spacing w:line="360" w:lineRule="auto"/>
+        <w:jc w:val="both"/>
+        <w:rPr>
+          <w:rFonts w:asciiTheme="minorBidi" w:hAnsiTheme="minorBidi"/>
+        </w:rPr>
+      </w:pPr>
+      <w:r>
+        <w:rPr>
+          <w:rFonts w:asciiTheme="minorBidi" w:hAnsiTheme="minorBidi"/>
+        </w:rPr>
+        <w:t>Ferramentas de exploração e visualização de dados</w:t>
+      </w:r>
+      <w:r>
+        <w:rPr>
+          <w:rFonts w:asciiTheme="minorBidi" w:hAnsiTheme="minorBidi"/>
+        </w:rPr>
+        <w:t>;</w:t>
+      </w:r>
+    </w:p>
+    <w:p>
+      <w:pPr>
+        <w:pStyle w:val="PargrafodaLista"/>
+        <w:numPr>
+          <w:ilvl w:val="0"/>
+          <w:numId w:val="3"/>
+        </w:numPr>
+        <w:spacing w:line="360" w:lineRule="auto"/>
+        <w:jc w:val="both"/>
+        <w:rPr>
+          <w:rFonts w:asciiTheme="minorBidi" w:hAnsiTheme="minorBidi"/>
+        </w:rPr>
+      </w:pPr>
+      <w:r>
+        <w:rPr>
+          <w:rFonts w:asciiTheme="minorBidi" w:hAnsiTheme="minorBidi"/>
+        </w:rPr>
+        <w:t>Técnicas de visualização de dados</w:t>
+      </w:r>
+      <w:r>
+        <w:rPr>
+          <w:rFonts w:asciiTheme="minorBidi" w:hAnsiTheme="minorBidi"/>
+        </w:rPr>
+        <w:t>;</w:t>
+      </w:r>
+    </w:p>
+    <w:p>
+      <w:pPr>
+        <w:pStyle w:val="PargrafodaLista"/>
+        <w:numPr>
+          <w:ilvl w:val="0"/>
+          <w:numId w:val="3"/>
+        </w:numPr>
+        <w:spacing w:line="360" w:lineRule="auto"/>
+        <w:jc w:val="both"/>
+        <w:rPr>
+          <w:rFonts w:asciiTheme="minorBidi" w:hAnsiTheme="minorBidi"/>
+        </w:rPr>
+      </w:pPr>
+      <w:r>
+        <w:rPr>
+          <w:rFonts w:asciiTheme="minorBidi" w:hAnsiTheme="minorBidi"/>
+        </w:rPr>
+        <w:t>Análise exploratória de dados</w:t>
+      </w:r>
+      <w:r>
+        <w:rPr>
+          <w:rFonts w:asciiTheme="minorBidi" w:hAnsiTheme="minorBidi"/>
+        </w:rPr>
+        <w:t>;</w:t>
+      </w:r>
+    </w:p>
+    <w:p>
+      <w:pPr>
+        <w:pStyle w:val="PargrafodaLista"/>
+        <w:numPr>
+          <w:ilvl w:val="0"/>
+          <w:numId w:val="3"/>
+        </w:numPr>
+        <w:spacing w:line="360" w:lineRule="auto"/>
+        <w:jc w:val="both"/>
+        <w:rPr>
+          <w:rFonts w:asciiTheme="minorBidi" w:hAnsiTheme="minorBidi"/>
+        </w:rPr>
+      </w:pPr>
+      <w:r>
+        <w:rPr>
+          <w:rFonts w:asciiTheme="minorBidi" w:hAnsiTheme="minorBidi"/>
+        </w:rPr>
+        <w:t>Casos de uso de exploração e visualização de dados</w:t>
+      </w:r>
+      <w:r>
+        <w:rPr>
+          <w:rFonts w:asciiTheme="minorBidi" w:hAnsiTheme="minorBidi"/>
+        </w:rPr>
+        <w:t>;</w:t>
+      </w:r>
+    </w:p>
+    <w:p>
+      <w:pPr>
+        <w:pStyle w:val="PargrafodaLista"/>
+        <w:numPr>
+          <w:ilvl w:val="0"/>
+          <w:numId w:val="3"/>
+        </w:numPr>
+        <w:spacing w:line="360" w:lineRule="auto"/>
+        <w:jc w:val="both"/>
+        <w:rPr>
+          <w:rFonts w:asciiTheme="minorBidi" w:hAnsiTheme="minorBidi"/>
+        </w:rPr>
+      </w:pPr>
+      <w:r>
+        <w:rPr>
+          <w:rFonts w:asciiTheme="minorBidi" w:hAnsiTheme="minorBidi"/>
+        </w:rPr>
+        <w:t>Desafios e tendências</w:t>
+      </w:r>
+      <w:r>
+        <w:rPr>
+          <w:rFonts w:asciiTheme="minorBidi" w:hAnsiTheme="minorBidi"/>
+        </w:rPr>
+        <w:t>.</w:t>
+      </w:r>
+    </w:p>
+    <w:p>
+      <w:pPr>
+        <w:spacing w:line="360" w:lineRule="auto"/>
         <w:ind w:firstLine="708"/>
         <w:jc w:val="both"/>
         <w:rPr>
-          <w:rFonts w:ascii="Arial" w:hAnsi="Arial" w:cs="Arial"/>
-        </w:rPr>
-      </w:pPr>
-      <w:r>
-        <w:rPr>
-          <w:rFonts w:ascii="Arial" w:hAnsi="Arial" w:cs="Arial"/>
-        </w:rPr>
-        <w:t>Com o crescimento das novas tecnologias, a rapidez com que a informação circula</w:t>
-      </w:r>
-      <w:r>
-        <w:rPr>
-          <w:rFonts w:ascii="Arial" w:hAnsi="Arial" w:cs="Arial"/>
-        </w:rPr>
-        <w:t xml:space="preserve"> e</w:t>
-      </w:r>
-      <w:r>
-        <w:rPr>
-          <w:rFonts w:ascii="Arial" w:hAnsi="Arial" w:cs="Arial"/>
-        </w:rPr>
-        <w:t xml:space="preserve"> a capacidades que </w:t>
-      </w:r>
-      <w:r>
-        <w:rPr>
-          <w:rFonts w:ascii="Arial" w:hAnsi="Arial" w:cs="Arial"/>
-        </w:rPr>
-        <w:t>armazenarmos</w:t>
-      </w:r>
-      <w:r>
-        <w:rPr>
-          <w:rFonts w:ascii="Arial" w:hAnsi="Arial" w:cs="Arial"/>
-        </w:rPr>
-        <w:t xml:space="preserve"> cada vez mais conjuntos massivos de informação</w:t>
-      </w:r>
-      <w:r>
-        <w:rPr>
-          <w:rFonts w:ascii="Arial" w:hAnsi="Arial" w:cs="Arial"/>
-        </w:rPr>
-        <w:t xml:space="preserve"> faz com que</w:t>
-      </w:r>
-      <w:r>
-        <w:rPr>
-          <w:rFonts w:ascii="Arial" w:hAnsi="Arial" w:cs="Arial"/>
-        </w:rPr>
-        <w:t xml:space="preserve"> a exploração de </w:t>
-      </w:r>
-      <w:r>
-        <w:rPr>
-          <w:rFonts w:ascii="Arial" w:hAnsi="Arial" w:cs="Arial"/>
-        </w:rPr>
-        <w:t xml:space="preserve">dados e a sua visualização, nos últimos anos, cada vez assuma um papel mais importante. </w:t>
-      </w:r>
-      <w:r>
-        <w:rPr>
-          <w:rFonts w:ascii="Arial" w:hAnsi="Arial" w:cs="Arial"/>
-        </w:rPr>
-        <w:t>A visualização de dados é uma ferramenta poderosa para explorar, entender e comunicar informações complexas.</w:t>
-      </w:r>
-      <w:r>
-        <w:rPr>
-          <w:rFonts w:ascii="Arial" w:hAnsi="Arial" w:cs="Arial"/>
+          <w:rFonts w:asciiTheme="minorBidi" w:hAnsiTheme="minorBidi"/>
+        </w:rPr>
+      </w:pPr>
+      <w:r>
+        <w:rPr>
+          <w:rFonts w:asciiTheme="minorBidi" w:hAnsiTheme="minorBidi"/>
         </w:rPr>
         <w:t xml:space="preserve"> </w:t>
-      </w:r>
-      <w:r>
-        <w:rPr>
-          <w:rFonts w:ascii="Arial" w:hAnsi="Arial" w:cs="Arial"/>
-        </w:rPr>
-        <w:t xml:space="preserve">Como referido anteriormente vamos devido a grande quantidade de dados que possuímos atualmente, </w:t>
-      </w:r>
-      <w:r>
-        <w:rPr>
-          <w:rFonts w:ascii="Arial" w:hAnsi="Arial" w:cs="Arial"/>
-        </w:rPr>
-        <w:t>pode ser difícil extrair insights significativos apenas olhando para números e tabelas. É aí que a visualização de dados entra em jogo, permitindo que os usuários transformem informações em gráficos e diagramas facilmente compreensíveis.</w:t>
-      </w:r>
-      <w:r>
-        <w:rPr>
-          <w:rFonts w:ascii="Arial" w:hAnsi="Arial" w:cs="Arial"/>
-        </w:rPr>
-        <w:t xml:space="preserve"> </w:t>
-      </w:r>
-      <w:r>
-        <w:rPr>
-          <w:rFonts w:ascii="Arial" w:hAnsi="Arial" w:cs="Arial"/>
-        </w:rPr>
-        <w:t xml:space="preserve">Além de ajudar a entender os dados, a visualização também tem o poder de revelar padrões, tendências e anomalias que podem não ser aparentes em formatos de dados brutos. Ao visualizar dados, podemos descobrir relações e insights que não seriam </w:t>
-      </w:r>
-      <w:r>
-        <w:rPr>
-          <w:rFonts w:ascii="Arial" w:hAnsi="Arial" w:cs="Arial"/>
-        </w:rPr>
-        <w:t>detetáveis</w:t>
-      </w:r>
-      <w:r>
-        <w:rPr>
-          <w:rFonts w:ascii="Arial" w:hAnsi="Arial" w:cs="Arial"/>
-        </w:rPr>
-        <w:t xml:space="preserve"> de outra forma.</w:t>
       </w:r>
     </w:p>
     <w:p>
       <w:pPr>
+        <w:spacing w:line="360" w:lineRule="auto"/>
         <w:ind w:firstLine="708"/>
         <w:jc w:val="both"/>
         <w:rPr>
-          <w:rFonts w:ascii="Arial" w:hAnsi="Arial" w:cs="Arial"/>
-        </w:rPr>
-      </w:pPr>
+          <w:rFonts w:asciiTheme="minorBidi" w:hAnsiTheme="minorBidi"/>
+        </w:rPr>
+      </w:pPr>
+      <w:r>
+        <w:rPr>
+          <w:rFonts w:asciiTheme="minorBidi" w:hAnsiTheme="minorBidi"/>
+        </w:rPr>
+        <w:t>Com o crescimento das novas tecnologias</w:t>
+      </w:r>
+      <w:r>
+        <w:rPr>
+          <w:rFonts w:asciiTheme="minorBidi" w:hAnsiTheme="minorBidi"/>
+        </w:rPr>
+        <w:t>,</w:t>
+      </w:r>
+      <w:r>
+        <w:rPr>
+          <w:rFonts w:asciiTheme="minorBidi" w:hAnsiTheme="minorBidi"/>
+        </w:rPr>
+        <w:t xml:space="preserve"> o surgimento da internet das coisas, </w:t>
+      </w:r>
+      <w:r>
+        <w:rPr>
+          <w:rFonts w:asciiTheme="minorBidi" w:hAnsiTheme="minorBidi"/>
+        </w:rPr>
+        <w:t>a rapidez com que a informação circula</w:t>
+      </w:r>
+      <w:r>
+        <w:rPr>
+          <w:rFonts w:asciiTheme="minorBidi" w:hAnsiTheme="minorBidi"/>
+        </w:rPr>
+        <w:t xml:space="preserve"> e</w:t>
+      </w:r>
+      <w:r>
+        <w:rPr>
+          <w:rFonts w:asciiTheme="minorBidi" w:hAnsiTheme="minorBidi"/>
+        </w:rPr>
+        <w:t xml:space="preserve"> a capacidade</w:t>
+      </w:r>
+      <w:r>
+        <w:rPr>
+          <w:rFonts w:asciiTheme="minorBidi" w:hAnsiTheme="minorBidi"/>
+        </w:rPr>
+        <w:t xml:space="preserve"> crescente de criação</w:t>
+      </w:r>
+      <w:r>
+        <w:rPr>
+          <w:rFonts w:asciiTheme="minorBidi" w:hAnsiTheme="minorBidi"/>
+        </w:rPr>
+        <w:t>,</w:t>
+      </w:r>
+      <w:r>
+        <w:rPr>
+          <w:rFonts w:asciiTheme="minorBidi" w:hAnsiTheme="minorBidi"/>
+        </w:rPr>
+        <w:t xml:space="preserve"> </w:t>
+      </w:r>
+      <w:r>
+        <w:rPr>
+          <w:rFonts w:asciiTheme="minorBidi" w:hAnsiTheme="minorBidi"/>
+        </w:rPr>
+        <w:t xml:space="preserve">assim como, com o </w:t>
+      </w:r>
+      <w:r>
+        <w:rPr>
+          <w:rFonts w:asciiTheme="minorBidi" w:hAnsiTheme="minorBidi"/>
+        </w:rPr>
+        <w:t>armazena</w:t>
+      </w:r>
+      <w:r>
+        <w:rPr>
+          <w:rFonts w:asciiTheme="minorBidi" w:hAnsiTheme="minorBidi"/>
+        </w:rPr>
+        <w:t>mento</w:t>
+      </w:r>
+      <w:r>
+        <w:rPr>
+          <w:rFonts w:asciiTheme="minorBidi" w:hAnsiTheme="minorBidi"/>
+        </w:rPr>
+        <w:t xml:space="preserve"> </w:t>
+      </w:r>
+      <w:r>
+        <w:rPr>
+          <w:rFonts w:asciiTheme="minorBidi" w:hAnsiTheme="minorBidi"/>
+        </w:rPr>
+        <w:t>de dados, estima</w:t>
+      </w:r>
+      <w:r>
+        <w:rPr>
+          <w:rFonts w:asciiTheme="minorBidi" w:hAnsiTheme="minorBidi"/>
+        </w:rPr>
+        <w:t>-</w:t>
+      </w:r>
+      <w:r>
+        <w:rPr>
+          <w:rFonts w:asciiTheme="minorBidi" w:hAnsiTheme="minorBidi"/>
+        </w:rPr>
+        <w:t>se que em 2025 o tamanho da Esfera de Dados Global seja de 175 ZB</w:t>
+      </w:r>
+      <w:r>
+        <w:rPr>
+          <w:rFonts w:asciiTheme="minorBidi" w:hAnsiTheme="minorBidi"/>
+        </w:rPr>
+        <w:t xml:space="preserve"> </w:t>
+      </w:r>
+      <w:sdt>
+        <w:sdtPr>
+          <w:rPr>
+            <w:rFonts w:asciiTheme="minorBidi" w:hAnsiTheme="minorBidi"/>
+            <w:color w:val="000000"/>
+          </w:rPr>
+          <w:tag w:val="MENDELEY_CITATION_v3_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"/>
+          <w:id w:val="2096814361"/>
+          <w:placeholder>
+            <w:docPart w:val="DefaultPlaceholder_-1854013440"/>
+          </w:placeholder>
+        </w:sdtPr>
+        <w:sdtContent>
+          <w:r>
+            <w:rPr>
+              <w:rFonts w:asciiTheme="minorBidi" w:hAnsiTheme="minorBidi"/>
+              <w:color w:val="000000"/>
+            </w:rPr>
+            <w:t>[1], [2]</w:t>
+          </w:r>
+        </w:sdtContent>
+      </w:sdt>
+      <w:r>
+        <w:rPr>
+          <w:rFonts w:asciiTheme="minorBidi" w:hAnsiTheme="minorBidi"/>
+          <w:color w:val="000000"/>
+        </w:rPr>
+        <w:t>.</w:t>
+      </w:r>
+      <w:r>
+        <w:rPr>
+          <w:rFonts w:asciiTheme="minorBidi" w:hAnsiTheme="minorBidi"/>
+        </w:rPr>
+        <w:t xml:space="preserve"> </w:t>
+      </w:r>
+      <w:r>
+        <w:rPr>
+          <w:rFonts w:asciiTheme="minorBidi" w:hAnsiTheme="minorBidi"/>
+        </w:rPr>
+        <w:t xml:space="preserve"> </w:t>
+      </w:r>
+      <w:r>
+        <w:rPr>
+          <w:rFonts w:asciiTheme="minorBidi" w:hAnsiTheme="minorBidi"/>
+        </w:rPr>
+        <w:t xml:space="preserve">Isso </w:t>
+      </w:r>
+      <w:r>
+        <w:rPr>
+          <w:rFonts w:asciiTheme="minorBidi" w:hAnsiTheme="minorBidi"/>
+        </w:rPr>
+        <w:t>faz com que</w:t>
+      </w:r>
+      <w:r>
+        <w:rPr>
+          <w:rFonts w:asciiTheme="minorBidi" w:hAnsiTheme="minorBidi"/>
+        </w:rPr>
+        <w:t xml:space="preserve"> a exploração de </w:t>
+      </w:r>
+      <w:r>
+        <w:rPr>
+          <w:rFonts w:asciiTheme="minorBidi" w:hAnsiTheme="minorBidi"/>
+        </w:rPr>
+        <w:t xml:space="preserve">dados e a sua visualização, nos </w:t>
+      </w:r>
+      <w:r>
+        <w:rPr>
+          <w:rFonts w:asciiTheme="minorBidi" w:hAnsiTheme="minorBidi"/>
+        </w:rPr>
+        <w:t>próximos</w:t>
+      </w:r>
+      <w:r>
+        <w:rPr>
+          <w:rFonts w:asciiTheme="minorBidi" w:hAnsiTheme="minorBidi"/>
+        </w:rPr>
+        <w:t xml:space="preserve"> anos, assuma um papel</w:t>
+      </w:r>
+      <w:r>
+        <w:rPr>
+          <w:rFonts w:asciiTheme="minorBidi" w:hAnsiTheme="minorBidi"/>
+        </w:rPr>
+        <w:t xml:space="preserve"> cada vez</w:t>
+      </w:r>
+      <w:r>
+        <w:rPr>
+          <w:rFonts w:asciiTheme="minorBidi" w:hAnsiTheme="minorBidi"/>
+        </w:rPr>
+        <w:t xml:space="preserve"> mais importante. </w:t>
+      </w:r>
+      <w:commentRangeStart w:id="1"/>
+      <w:r>
+        <w:rPr>
+          <w:rFonts w:asciiTheme="minorBidi" w:hAnsiTheme="minorBidi"/>
+        </w:rPr>
+        <w:t xml:space="preserve">A visualização de dados é uma ferramenta poderosa para explorar, entender e comunicar informações complexas. </w:t>
+      </w:r>
+      <w:commentRangeEnd w:id="1"/>
+      <w:r>
+        <w:rPr>
+          <w:rStyle w:val="Refdecomentrio"/>
+        </w:rPr>
+        <w:commentReference w:id="1"/>
+      </w:r>
     </w:p>
     <w:p>
       <w:pPr>
-        <w:rPr>
-          <w:rFonts w:ascii="Arial" w:hAnsi="Arial" w:cs="Arial"/>
-        </w:rPr>
-      </w:pPr>
+        <w:spacing w:line="360" w:lineRule="auto"/>
+        <w:ind w:firstLine="708"/>
+        <w:jc w:val="both"/>
+        <w:rPr>
+          <w:rFonts w:asciiTheme="minorBidi" w:hAnsiTheme="minorBidi"/>
+        </w:rPr>
+      </w:pPr>
+      <w:r>
+        <w:rPr>
+          <w:rFonts w:asciiTheme="minorBidi" w:hAnsiTheme="minorBidi"/>
+        </w:rPr>
+        <w:t>Como referido anteriormente</w:t>
+      </w:r>
+      <w:r>
+        <w:rPr>
+          <w:rFonts w:asciiTheme="minorBidi" w:hAnsiTheme="minorBidi"/>
+        </w:rPr>
+        <w:t>,</w:t>
+      </w:r>
+      <w:r>
+        <w:rPr>
+          <w:rFonts w:asciiTheme="minorBidi" w:hAnsiTheme="minorBidi"/>
+        </w:rPr>
+        <w:t xml:space="preserve"> devido a grande quantidade de dados que possuímos atualmente, pode ser difícil extrair </w:t>
+      </w:r>
+      <w:r>
+        <w:rPr>
+          <w:rFonts w:asciiTheme="minorBidi" w:hAnsiTheme="minorBidi"/>
+        </w:rPr>
+        <w:t>conhecimento</w:t>
+      </w:r>
+      <w:r>
+        <w:rPr>
+          <w:rFonts w:asciiTheme="minorBidi" w:hAnsiTheme="minorBidi"/>
+        </w:rPr>
+        <w:t xml:space="preserve"> significativo apenas olhando para números e tabelas. É aí que a visualização de dados entra em jogo, permitindo que os usuários transformem informações em gráficos e diagramas facilmente compreensíveis.</w:t>
+      </w:r>
+      <w:r>
+        <w:rPr>
+          <w:rFonts w:asciiTheme="minorBidi" w:hAnsiTheme="minorBidi"/>
+        </w:rPr>
+        <w:t xml:space="preserve"> Além de ajudar a entender os dados, a visualização também tem o poder de revelar padrões, tendências e anomalias que podem não ser aparentes em formatos de dados brutos</w:t>
+      </w:r>
+      <w:r>
+        <w:rPr>
+          <w:rFonts w:asciiTheme="minorBidi" w:hAnsiTheme="minorBidi"/>
+        </w:rPr>
+        <w:t xml:space="preserve"> </w:t>
+      </w:r>
+      <w:sdt>
+        <w:sdtPr>
+          <w:rPr>
+            <w:rFonts w:asciiTheme="minorBidi" w:hAnsiTheme="minorBidi"/>
+            <w:color w:val="000000"/>
+          </w:rPr>
+          <w:tag w:val="MENDELEY_CITATION_v3_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"/>
+          <w:id w:val="-1433266312"/>
+          <w:placeholder>
+            <w:docPart w:val="DefaultPlaceholder_-1854013440"/>
+          </w:placeholder>
+        </w:sdtPr>
+        <w:sdtContent>
+          <w:r>
+            <w:rPr>
+              <w:rFonts w:asciiTheme="minorBidi" w:eastAsia="Times New Roman" w:hAnsiTheme="minorBidi"/>
+              <w:color w:val="000000"/>
+            </w:rPr>
+            <w:t>[3]</w:t>
+          </w:r>
+        </w:sdtContent>
+      </w:sdt>
+      <w:r>
+        <w:rPr>
+          <w:rFonts w:asciiTheme="minorBidi" w:hAnsiTheme="minorBidi"/>
+        </w:rPr>
+        <w:t>. Ao visualizar dados, podemos descobrir relações e insights que não seriam detetáveis de outra forma.</w:t>
+      </w:r>
+    </w:p>
+    <w:p>
+      <w:pPr>
+        <w:pStyle w:val="Ttulo1"/>
+        <w:spacing w:line="360" w:lineRule="auto"/>
+        <w:rPr>
+          <w:rFonts w:asciiTheme="minorBidi" w:hAnsiTheme="minorBidi" w:cstheme="minorBidi"/>
+        </w:rPr>
+      </w:pPr>
+      <w:bookmarkStart w:id="2" w:name="_Toc133876374"/>
+      <w:r>
+        <w:rPr>
+          <w:rFonts w:asciiTheme="minorBidi" w:hAnsiTheme="minorBidi" w:cstheme="minorBidi"/>
+        </w:rPr>
+        <w:lastRenderedPageBreak/>
+        <w:t>Preparação de dados</w:t>
+      </w:r>
+      <w:bookmarkEnd w:id="2"/>
+    </w:p>
+    <w:p>
+      <w:pPr>
+        <w:pStyle w:val="Ttulo1"/>
+        <w:spacing w:line="360" w:lineRule="auto"/>
+        <w:rPr>
+          <w:rFonts w:asciiTheme="minorBidi" w:hAnsiTheme="minorBidi" w:cstheme="minorBidi"/>
+        </w:rPr>
+      </w:pPr>
+      <w:bookmarkStart w:id="3" w:name="_Toc133876375"/>
+      <w:r>
+        <w:rPr>
+          <w:rFonts w:asciiTheme="minorBidi" w:hAnsiTheme="minorBidi" w:cstheme="minorBidi"/>
+        </w:rPr>
+        <w:t>Ferramentas de exploração e visualização de dados</w:t>
+      </w:r>
+      <w:bookmarkEnd w:id="3"/>
+    </w:p>
+    <w:p>
+      <w:pPr>
+        <w:pStyle w:val="Ttulo1"/>
+        <w:spacing w:line="360" w:lineRule="auto"/>
+        <w:rPr>
+          <w:rFonts w:asciiTheme="minorBidi" w:hAnsiTheme="minorBidi" w:cstheme="minorBidi"/>
+        </w:rPr>
+      </w:pPr>
+      <w:bookmarkStart w:id="4" w:name="_Toc133876376"/>
+      <w:r>
+        <w:rPr>
+          <w:rFonts w:asciiTheme="minorBidi" w:hAnsiTheme="minorBidi" w:cstheme="minorBidi"/>
+        </w:rPr>
+        <w:t>Técnicas de visualização de dados</w:t>
+      </w:r>
+      <w:bookmarkEnd w:id="4"/>
+    </w:p>
+    <w:p>
+      <w:pPr>
+        <w:pStyle w:val="Ttulo1"/>
+        <w:spacing w:line="360" w:lineRule="auto"/>
+        <w:rPr>
+          <w:rFonts w:asciiTheme="minorBidi" w:hAnsiTheme="minorBidi" w:cstheme="minorBidi"/>
+        </w:rPr>
+      </w:pPr>
+      <w:bookmarkStart w:id="5" w:name="_Toc133876377"/>
+      <w:r>
+        <w:rPr>
+          <w:rFonts w:asciiTheme="minorBidi" w:hAnsiTheme="minorBidi" w:cstheme="minorBidi"/>
+        </w:rPr>
+        <w:t>Análise exploratória de dados</w:t>
+      </w:r>
+      <w:bookmarkEnd w:id="5"/>
+    </w:p>
+    <w:p>
+      <w:pPr>
+        <w:pStyle w:val="Ttulo1"/>
+        <w:spacing w:line="360" w:lineRule="auto"/>
+        <w:rPr>
+          <w:rFonts w:asciiTheme="minorBidi" w:hAnsiTheme="minorBidi" w:cstheme="minorBidi"/>
+        </w:rPr>
+      </w:pPr>
+      <w:bookmarkStart w:id="6" w:name="_Toc133876378"/>
+      <w:r>
+        <w:rPr>
+          <w:rFonts w:asciiTheme="minorBidi" w:hAnsiTheme="minorBidi" w:cstheme="minorBidi"/>
+        </w:rPr>
+        <w:t>Casos de uso de exploração e visualização de dados</w:t>
+      </w:r>
+      <w:bookmarkEnd w:id="6"/>
+    </w:p>
+    <w:p>
+      <w:pPr>
+        <w:pStyle w:val="Ttulo1"/>
+        <w:spacing w:line="360" w:lineRule="auto"/>
+        <w:rPr>
+          <w:rFonts w:asciiTheme="minorBidi" w:hAnsiTheme="minorBidi" w:cstheme="minorBidi"/>
+        </w:rPr>
+      </w:pPr>
+      <w:bookmarkStart w:id="7" w:name="_Toc133876379"/>
+      <w:r>
+        <w:rPr>
+          <w:rFonts w:asciiTheme="minorBidi" w:hAnsiTheme="minorBidi" w:cstheme="minorBidi"/>
+        </w:rPr>
+        <w:t>Desafios e tendências</w:t>
+      </w:r>
+      <w:bookmarkEnd w:id="7"/>
+    </w:p>
+    <w:p>
+      <w:pPr>
+        <w:pStyle w:val="Ttulo1"/>
+        <w:spacing w:line="360" w:lineRule="auto"/>
+        <w:rPr>
+          <w:rFonts w:asciiTheme="minorBidi" w:hAnsiTheme="minorBidi" w:cstheme="minorBidi"/>
+          <w:lang w:val="en-US"/>
+        </w:rPr>
+      </w:pPr>
+      <w:bookmarkStart w:id="8" w:name="_Toc133876380"/>
+      <w:r>
+        <w:rPr>
+          <w:rFonts w:asciiTheme="minorBidi" w:hAnsiTheme="minorBidi" w:cstheme="minorBidi"/>
+        </w:rPr>
+        <w:t>Conclusão</w:t>
+      </w:r>
+      <w:bookmarkEnd w:id="8"/>
+    </w:p>
+    <w:p>
+      <w:pPr>
+        <w:pStyle w:val="Ttulo1"/>
+        <w:spacing w:line="360" w:lineRule="auto"/>
+        <w:rPr>
+          <w:rFonts w:asciiTheme="minorBidi" w:hAnsiTheme="minorBidi" w:cstheme="minorBidi"/>
+          <w:lang w:val="en-US"/>
+        </w:rPr>
+      </w:pPr>
+      <w:bookmarkStart w:id="9" w:name="_Toc133876381"/>
+      <w:r>
+        <w:rPr>
+          <w:rFonts w:asciiTheme="minorBidi" w:hAnsiTheme="minorBidi" w:cstheme="minorBidi"/>
+        </w:rPr>
+        <w:t>Bi</w:t>
+      </w:r>
+      <w:r>
+        <w:rPr>
+          <w:rFonts w:asciiTheme="minorBidi" w:hAnsiTheme="minorBidi" w:cstheme="minorBidi"/>
+        </w:rPr>
+        <w:t>blio</w:t>
+      </w:r>
+      <w:r>
+        <w:rPr>
+          <w:rFonts w:asciiTheme="minorBidi" w:hAnsiTheme="minorBidi" w:cstheme="minorBidi"/>
+        </w:rPr>
+        <w:t>grafia</w:t>
+      </w:r>
+      <w:bookmarkEnd w:id="9"/>
+    </w:p>
+    <w:sdt>
+      <w:sdtPr>
+        <w:rPr>
+          <w:rFonts w:asciiTheme="minorBidi" w:hAnsiTheme="minorBidi"/>
+        </w:rPr>
+        <w:tag w:val="MENDELEY_BIBLIOGRAPHY"/>
+        <w:id w:val="1098142391"/>
+        <w:placeholder>
+          <w:docPart w:val="DefaultPlaceholder_-1854013440"/>
+        </w:placeholder>
+      </w:sdtPr>
+      <w:sdtEndPr>
+        <w:rPr>
+          <w:rFonts w:asciiTheme="majorHAnsi" w:eastAsiaTheme="majorEastAsia" w:hAnsiTheme="majorHAnsi" w:cstheme="majorBidi"/>
+          <w:color w:val="2F5496" w:themeColor="accent1" w:themeShade="BF"/>
+          <w:sz w:val="32"/>
+          <w:szCs w:val="32"/>
+        </w:rPr>
+      </w:sdtEndPr>
+      <w:sdtContent>
+        <w:p>
+          <w:pPr>
+            <w:autoSpaceDE w:val="0"/>
+            <w:autoSpaceDN w:val="0"/>
+            <w:ind w:hanging="640"/>
+            <w:divId w:val="469596813"/>
+            <w:rPr>
+              <w:rFonts w:eastAsia="Times New Roman"/>
+              <w:sz w:val="24"/>
+              <w:szCs w:val="24"/>
+            </w:rPr>
+          </w:pPr>
+          <w:r>
+            <w:rPr>
+              <w:rFonts w:eastAsia="Times New Roman"/>
+            </w:rPr>
+            <w:t>[1]</w:t>
+          </w:r>
+          <w:r>
+            <w:rPr>
+              <w:rFonts w:eastAsia="Times New Roman"/>
+            </w:rPr>
+            <w:tab/>
+            <w:t>C. S. Rosa, “UNIVERSIDADE FEDERAL DE UBERLÂNDIA FACULDADE DE ENGENHARIA ELÉTRICA-PATOS DE MINAS ENGENHARIA ELETRÔNICA E DE TELECOMUNICAÇÕES Estudo sobre as técnicas e métodos de análise de dados no contexto de Big Data,” 2018.</w:t>
+          </w:r>
+        </w:p>
+        <w:p>
+          <w:pPr>
+            <w:autoSpaceDE w:val="0"/>
+            <w:autoSpaceDN w:val="0"/>
+            <w:ind w:hanging="640"/>
+            <w:divId w:val="427042164"/>
+            <w:rPr>
+              <w:rFonts w:eastAsia="Times New Roman"/>
+              <w:lang w:val="en-US"/>
+            </w:rPr>
+          </w:pPr>
+          <w:r>
+            <w:rPr>
+              <w:rFonts w:eastAsia="Times New Roman"/>
+              <w:lang w:val="en-US"/>
+            </w:rPr>
+            <w:t>[2]</w:t>
+          </w:r>
+          <w:r>
+            <w:rPr>
+              <w:rFonts w:eastAsia="Times New Roman"/>
+              <w:lang w:val="en-US"/>
+            </w:rPr>
+            <w:tab/>
+            <w:t>D. Reinsel, J. Gantz, and J. Rydning, “The Digitization of the World From Edge to Core,” 2018.</w:t>
+          </w:r>
+        </w:p>
+        <w:p>
+          <w:pPr>
+            <w:autoSpaceDE w:val="0"/>
+            <w:autoSpaceDN w:val="0"/>
+            <w:ind w:hanging="640"/>
+            <w:divId w:val="1895776052"/>
+            <w:rPr>
+              <w:rFonts w:eastAsia="Times New Roman"/>
+              <w:lang w:val="en-US"/>
+            </w:rPr>
+          </w:pPr>
+          <w:r>
+            <w:rPr>
+              <w:rFonts w:eastAsia="Times New Roman"/>
+              <w:lang w:val="en-US"/>
+            </w:rPr>
+            <w:t>[3]</w:t>
+          </w:r>
+          <w:r>
+            <w:rPr>
+              <w:rFonts w:eastAsia="Times New Roman"/>
+              <w:lang w:val="en-US"/>
+            </w:rPr>
+            <w:tab/>
+            <w:t>F. S. Tsai and K. L. Chan, “Dimensionality Reduction Techniques for Data Exploration.”</w:t>
+          </w:r>
+        </w:p>
+        <w:p>
+          <w:pPr>
+            <w:pStyle w:val="Ttulo1"/>
+          </w:pPr>
+          <w:r>
+            <w:rPr>
+              <w:rFonts w:eastAsia="Times New Roman"/>
+              <w:lang w:val="en-US"/>
+            </w:rPr>
+            <w:t> </w:t>
+          </w:r>
+        </w:p>
+      </w:sdtContent>
+    </w:sdt>
+    <w:p>
+      <w:pPr>
+        <w:pStyle w:val="Ttulo1"/>
+        <w:rPr>
+          <w:rFonts w:asciiTheme="minorBidi" w:hAnsiTheme="minorBidi" w:cstheme="minorBidi"/>
+        </w:rPr>
+      </w:pPr>
+      <w:bookmarkStart w:id="10" w:name="_Toc133876382"/>
+      <w:r>
+        <w:rPr>
+          <w:rFonts w:asciiTheme="minorBidi" w:hAnsiTheme="minorBidi" w:cstheme="minorBidi"/>
+        </w:rPr>
+        <w:t>Webgrafia</w:t>
+      </w:r>
+      <w:bookmarkEnd w:id="10"/>
     </w:p>
     <w:sectPr>
       <w:pgSz w:w="11906" w:h="16838"/>
@@ -315,7 +1811,7 @@
 
 <file path=word/comments.xml><?xml version="1.0" encoding="utf-8"?>
 <w:comments xmlns:wpc="http://schemas.microsoft.com/office/word/2010/wordprocessingCanvas" xmlns:cx="http://schemas.microsoft.com/office/drawing/2014/chartex" xmlns:cx1="http://schemas.microsoft.com/office/drawing/2015/9/8/chartex" xmlns:cx2="http://schemas.microsoft.com/office/drawing/2015/10/21/chartex" xmlns:cx3="http://schemas.microsoft.com/office/drawing/2016/5/9/chartex" xmlns:cx4="http://schemas.microsoft.com/office/drawing/2016/5/10/chartex" xmlns:cx5="http://schemas.microsoft.com/office/drawing/2016/5/11/chartex" xmlns:cx6="http://schemas.microsoft.com/office/drawing/2016/5/12/chartex" xmlns:cx7="http://schemas.microsoft.com/office/drawing/2016/5/13/chartex" xmlns:cx8="http://schemas.microsoft.com/office/drawing/2016/5/14/chartex" xmlns:mc="http://schemas.openxmlformats.org/markup-compatibility/2006" xmlns:aink="http://schemas.microsoft.com/office/drawing/2016/ink" xmlns:am3d="http://schemas.microsoft.com/office/drawing/2017/model3d" xmlns:o="urn:schemas-microsoft-com:office:office" xmlns:oel="http://schemas.microsoft.com/office/2019/extlst" xmlns:r="http://schemas.openxmlformats.org/officeDocument/2006/relationships" xmlns:m="http://schemas.openxmlformats.org/officeDocument/2006/math" xmlns:v="urn:schemas-microsoft-com:vml" xmlns:wp14="http://schemas.microsoft.com/office/word/2010/wordprocessingDrawing" xmlns:wp="http://schemas.openxmlformats.org/drawingml/2006/wordprocessingDrawing" xmlns:w10="urn:schemas-microsoft-com:office:word" xmlns:w="http://schemas.openxmlformats.org/wordprocessingml/2006/main" xmlns:w14="http://schemas.microsoft.com/office/word/2010/wordml" xmlns:w15="http://schemas.microsoft.com/office/word/2012/wordml" xmlns:w16cex="http://schemas.microsoft.com/office/word/2018/wordml/cex" xmlns:w16cid="http://schemas.microsoft.com/office/word/2016/wordml/cid" xmlns:w16="http://schemas.microsoft.com/office/word/2018/wordml" xmlns:w16du="http://schemas.microsoft.com/office/word/2023/wordml/word16du" xmlns:w16sdtdh="http://schemas.microsoft.com/office/word/2020/wordml/sdtdatahash" xmlns:w16se="http://schemas.microsoft.com/office/word/2015/wordml/symex" xmlns:wpg="http://schemas.microsoft.com/office/word/2010/wordprocessingGroup" xmlns:wpi="http://schemas.microsoft.com/office/word/2010/wordprocessingInk" xmlns:wne="http://schemas.microsoft.com/office/word/2006/wordml" xmlns:wps="http://schemas.microsoft.com/office/word/2010/wordprocessingShape" mc:Ignorable="w14 w15 w16se w16cid w16 w16cex w16sdtdh wp14">
-  <w:comment w:id="0" w:author="Tiago Ferreira" w:date="2023-04-26T15:19:00Z" w:initials="TF">
+  <w:comment w:id="1" w:author="Tiago Ferreira" w:date="2023-05-02T00:02:00Z" w:initials="TF">
     <w:p>
       <w:pPr>
         <w:pStyle w:val="Textodecomentrio"/>
@@ -327,7 +1823,7 @@
         <w:annotationRef/>
       </w:r>
       <w:r>
-        <w:t>Não sei se esta muito bem escrito, sugestões ?</w:t>
+        <w:t>Colocar noutro sitio</w:t>
       </w:r>
     </w:p>
   </w:comment>
@@ -336,20 +1832,373 @@
 
 <file path=word/commentsExtended.xml><?xml version="1.0" encoding="utf-8"?>
 <w15:commentsEx xmlns:wpc="http://schemas.microsoft.com/office/word/2010/wordprocessingCanvas" xmlns:cx="http://schemas.microsoft.com/office/drawing/2014/chartex" xmlns:cx1="http://schemas.microsoft.com/office/drawing/2015/9/8/chartex" xmlns:cx2="http://schemas.microsoft.com/office/drawing/2015/10/21/chartex" xmlns:cx3="http://schemas.microsoft.com/office/drawing/2016/5/9/chartex" xmlns:cx4="http://schemas.microsoft.com/office/drawing/2016/5/10/chartex" xmlns:cx5="http://schemas.microsoft.com/office/drawing/2016/5/11/chartex" xmlns:cx6="http://schemas.microsoft.com/office/drawing/2016/5/12/chartex" xmlns:cx7="http://schemas.microsoft.com/office/drawing/2016/5/13/chartex" xmlns:cx8="http://schemas.microsoft.com/office/drawing/2016/5/14/chartex" xmlns:mc="http://schemas.openxmlformats.org/markup-compatibility/2006" xmlns:aink="http://schemas.microsoft.com/office/drawing/2016/ink" xmlns:am3d="http://schemas.microsoft.com/office/drawing/2017/model3d" xmlns:o="urn:schemas-microsoft-com:office:office" xmlns:oel="http://schemas.microsoft.com/office/2019/extlst" xmlns:r="http://schemas.openxmlformats.org/officeDocument/2006/relationships" xmlns:m="http://schemas.openxmlformats.org/officeDocument/2006/math" xmlns:v="urn:schemas-microsoft-com:vml" xmlns:wp14="http://schemas.microsoft.com/office/word/2010/wordprocessingDrawing" xmlns:wp="http://schemas.openxmlformats.org/drawingml/2006/wordprocessingDrawing" xmlns:w10="urn:schemas-microsoft-com:office:word" xmlns:w="http://schemas.openxmlformats.org/wordprocessingml/2006/main" xmlns:w14="http://schemas.microsoft.com/office/word/2010/wordml" xmlns:w15="http://schemas.microsoft.com/office/word/2012/wordml" xmlns:w16cex="http://schemas.microsoft.com/office/word/2018/wordml/cex" xmlns:w16cid="http://schemas.microsoft.com/office/word/2016/wordml/cid" xmlns:w16="http://schemas.microsoft.com/office/word/2018/wordml" xmlns:w16du="http://schemas.microsoft.com/office/word/2023/wordml/word16du" xmlns:w16sdtdh="http://schemas.microsoft.com/office/word/2020/wordml/sdtdatahash" xmlns:w16se="http://schemas.microsoft.com/office/word/2015/wordml/symex" xmlns:wpg="http://schemas.microsoft.com/office/word/2010/wordprocessingGroup" xmlns:wpi="http://schemas.microsoft.com/office/word/2010/wordprocessingInk" xmlns:wne="http://schemas.microsoft.com/office/word/2006/wordml" xmlns:wps="http://schemas.microsoft.com/office/word/2010/wordprocessingShape" mc:Ignorable="w14 w15 w16se w16cid w16 w16cex w16sdtdh wp14">
-  <w15:commentEx w15:paraId="3B200ED9" w15:done="0"/>
+  <w15:commentEx w15:paraId="3C96ADF5" w15:done="0"/>
 </w15:commentsEx>
 </file>
 
 <file path=word/commentsExtensible.xml><?xml version="1.0" encoding="utf-8"?>
 <w16cex:commentsExtensible xmlns:wpc="http://schemas.microsoft.com/office/word/2010/wordprocessingCanvas" xmlns:cx="http://schemas.microsoft.com/office/drawing/2014/chartex" xmlns:cx1="http://schemas.microsoft.com/office/drawing/2015/9/8/chartex" xmlns:cx2="http://schemas.microsoft.com/office/drawing/2015/10/21/chartex" xmlns:cx3="http://schemas.microsoft.com/office/drawing/2016/5/9/chartex" xmlns:cx4="http://schemas.microsoft.com/office/drawing/2016/5/10/chartex" xmlns:cx5="http://schemas.microsoft.com/office/drawing/2016/5/11/chartex" xmlns:cx6="http://schemas.microsoft.com/office/drawing/2016/5/12/chartex" xmlns:cx7="http://schemas.microsoft.com/office/drawing/2016/5/13/chartex" xmlns:cx8="http://schemas.microsoft.com/office/drawing/2016/5/14/chartex" xmlns:mc="http://schemas.openxmlformats.org/markup-compatibility/2006" xmlns:aink="http://schemas.microsoft.com/office/drawing/2016/ink" xmlns:am3d="http://schemas.microsoft.com/office/drawing/2017/model3d" xmlns:o="urn:schemas-microsoft-com:office:office" xmlns:oel="http://schemas.microsoft.com/office/2019/extlst" xmlns:r="http://schemas.openxmlformats.org/officeDocument/2006/relationships" xmlns:m="http://schemas.openxmlformats.org/officeDocument/2006/math" xmlns:v="urn:schemas-microsoft-com:vml" xmlns:wp14="http://schemas.microsoft.com/office/word/2010/wordprocessingDrawing" xmlns:wp="http://schemas.openxmlformats.org/drawingml/2006/wordprocessingDrawing" xmlns:w10="urn:schemas-microsoft-com:office:word" xmlns:w="http://schemas.openxmlformats.org/wordprocessingml/2006/main" xmlns:w14="http://schemas.microsoft.com/office/word/2010/wordml" xmlns:w15="http://schemas.microsoft.com/office/word/2012/wordml" xmlns:w16cex="http://schemas.microsoft.com/office/word/2018/wordml/cex" xmlns:w16cid="http://schemas.microsoft.com/office/word/2016/wordml/cid" xmlns:w16="http://schemas.microsoft.com/office/word/2018/wordml" xmlns:w16du="http://schemas.microsoft.com/office/word/2023/wordml/word16du" xmlns:w16sdtdh="http://schemas.microsoft.com/office/word/2020/wordml/sdtdatahash" xmlns:w16se="http://schemas.microsoft.com/office/word/2015/wordml/symex" xmlns:wpg="http://schemas.microsoft.com/office/word/2010/wordprocessingGroup" xmlns:wpi="http://schemas.microsoft.com/office/word/2010/wordprocessingInk" xmlns:wne="http://schemas.microsoft.com/office/word/2006/wordml" xmlns:wps="http://schemas.microsoft.com/office/word/2010/wordprocessingShape" mc:Ignorable="w14 w15 w16se w16cid w16 w16cex w16sdtdh wp14">
-  <w16cex:commentExtensible w16cex:durableId="27F3BF9C" w16cex:dateUtc="2023-04-26T14:19:00Z"/>
+  <w16cex:commentExtensible w16cex:durableId="27FAD18D" w16cex:dateUtc="2023-05-01T23:02:00Z"/>
 </w16cex:commentsExtensible>
 </file>
 
 <file path=word/commentsIds.xml><?xml version="1.0" encoding="utf-8"?>
 <w16cid:commentsIds xmlns:wpc="http://schemas.microsoft.com/office/word/2010/wordprocessingCanvas" xmlns:cx="http://schemas.microsoft.com/office/drawing/2014/chartex" xmlns:cx1="http://schemas.microsoft.com/office/drawing/2015/9/8/chartex" xmlns:cx2="http://schemas.microsoft.com/office/drawing/2015/10/21/chartex" xmlns:cx3="http://schemas.microsoft.com/office/drawing/2016/5/9/chartex" xmlns:cx4="http://schemas.microsoft.com/office/drawing/2016/5/10/chartex" xmlns:cx5="http://schemas.microsoft.com/office/drawing/2016/5/11/chartex" xmlns:cx6="http://schemas.microsoft.com/office/drawing/2016/5/12/chartex" xmlns:cx7="http://schemas.microsoft.com/office/drawing/2016/5/13/chartex" xmlns:cx8="http://schemas.microsoft.com/office/drawing/2016/5/14/chartex" xmlns:mc="http://schemas.openxmlformats.org/markup-compatibility/2006" xmlns:aink="http://schemas.microsoft.com/office/drawing/2016/ink" xmlns:am3d="http://schemas.microsoft.com/office/drawing/2017/model3d" xmlns:o="urn:schemas-microsoft-com:office:office" xmlns:oel="http://schemas.microsoft.com/office/2019/extlst" xmlns:r="http://schemas.openxmlformats.org/officeDocument/2006/relationships" xmlns:m="http://schemas.openxmlformats.org/officeDocument/2006/math" xmlns:v="urn:schemas-microsoft-com:vml" xmlns:wp14="http://schemas.microsoft.com/office/word/2010/wordprocessingDrawing" xmlns:wp="http://schemas.openxmlformats.org/drawingml/2006/wordprocessingDrawing" xmlns:w10="urn:schemas-microsoft-com:office:word" xmlns:w="http://schemas.openxmlformats.org/wordprocessingml/2006/main" xmlns:w14="http://schemas.microsoft.com/office/word/2010/wordml" xmlns:w15="http://schemas.microsoft.com/office/word/2012/wordml" xmlns:w16cex="http://schemas.microsoft.com/office/word/2018/wordml/cex" xmlns:w16cid="http://schemas.microsoft.com/office/word/2016/wordml/cid" xmlns:w16="http://schemas.microsoft.com/office/word/2018/wordml" xmlns:w16du="http://schemas.microsoft.com/office/word/2023/wordml/word16du" xmlns:w16sdtdh="http://schemas.microsoft.com/office/word/2020/wordml/sdtdatahash" xmlns:w16se="http://schemas.microsoft.com/office/word/2015/wordml/symex" xmlns:wpg="http://schemas.microsoft.com/office/word/2010/wordprocessingGroup" xmlns:wpi="http://schemas.microsoft.com/office/word/2010/wordprocessingInk" xmlns:wne="http://schemas.microsoft.com/office/word/2006/wordml" xmlns:wps="http://schemas.microsoft.com/office/word/2010/wordprocessingShape" mc:Ignorable="w14 w15 w16se w16cid w16 w16cex w16sdtdh wp14">
-  <w16cid:commentId w16cid:paraId="3B200ED9" w16cid:durableId="27F3BF9C"/>
+  <w16cid:commentId w16cid:paraId="3C96ADF5" w16cid:durableId="27FAD18D"/>
 </w16cid:commentsIds>
+</file>
+
+<file path=word/numbering.xml><?xml version="1.0" encoding="utf-8"?>
+<w:numbering xmlns:wpc="http://schemas.microsoft.com/office/word/2010/wordprocessingCanvas" xmlns:cx="http://schemas.microsoft.com/office/drawing/2014/chartex" xmlns:cx1="http://schemas.microsoft.com/office/drawing/2015/9/8/chartex" xmlns:cx2="http://schemas.microsoft.com/office/drawing/2015/10/21/chartex" xmlns:cx3="http://schemas.microsoft.com/office/drawing/2016/5/9/chartex" xmlns:cx4="http://schemas.microsoft.com/office/drawing/2016/5/10/chartex" xmlns:cx5="http://schemas.microsoft.com/office/drawing/2016/5/11/chartex" xmlns:cx6="http://schemas.microsoft.com/office/drawing/2016/5/12/chartex" xmlns:cx7="http://schemas.microsoft.com/office/drawing/2016/5/13/chartex" xmlns:cx8="http://schemas.microsoft.com/office/drawing/2016/5/14/chartex" xmlns:mc="http://schemas.openxmlformats.org/markup-compatibility/2006" xmlns:aink="http://schemas.microsoft.com/office/drawing/2016/ink" xmlns:am3d="http://schemas.microsoft.com/office/drawing/2017/model3d" xmlns:o="urn:schemas-microsoft-com:office:office" xmlns:oel="http://schemas.microsoft.com/office/2019/extlst" xmlns:r="http://schemas.openxmlformats.org/officeDocument/2006/relationships" xmlns:m="http://schemas.openxmlformats.org/officeDocument/2006/math" xmlns:v="urn:schemas-microsoft-com:vml" xmlns:wp14="http://schemas.microsoft.com/office/word/2010/wordprocessingDrawing" xmlns:wp="http://schemas.openxmlformats.org/drawingml/2006/wordprocessingDrawing" xmlns:w10="urn:schemas-microsoft-com:office:word" xmlns:w="http://schemas.openxmlformats.org/wordprocessingml/2006/main" xmlns:w14="http://schemas.microsoft.com/office/word/2010/wordml" xmlns:w15="http://schemas.microsoft.com/office/word/2012/wordml" xmlns:w16cex="http://schemas.microsoft.com/office/word/2018/wordml/cex" xmlns:w16cid="http://schemas.microsoft.com/office/word/2016/wordml/cid" xmlns:w16="http://schemas.microsoft.com/office/word/2018/wordml" xmlns:w16du="http://schemas.microsoft.com/office/word/2023/wordml/word16du" xmlns:w16sdtdh="http://schemas.microsoft.com/office/word/2020/wordml/sdtdatahash" xmlns:w16se="http://schemas.microsoft.com/office/word/2015/wordml/symex" xmlns:wpg="http://schemas.microsoft.com/office/word/2010/wordprocessingGroup" xmlns:wpi="http://schemas.microsoft.com/office/word/2010/wordprocessingInk" xmlns:wne="http://schemas.microsoft.com/office/word/2006/wordml" xmlns:wps="http://schemas.microsoft.com/office/word/2010/wordprocessingShape" mc:Ignorable="w14 w15 w16se w16cid w16 w16cex w16sdtdh wp14">
+  <w:abstractNum w:abstractNumId="0" w15:restartNumberingAfterBreak="0">
+    <w:nsid w:val="09F10F85"/>
+    <w:multiLevelType w:val="multilevel"/>
+    <w:tmpl w:val="1A6AA4AA"/>
+    <w:lvl w:ilvl="0">
+      <w:start w:val="2"/>
+      <w:numFmt w:val="decimal"/>
+      <w:lvlText w:val="%1."/>
+      <w:lvlJc w:val="left"/>
+      <w:pPr>
+        <w:tabs>
+          <w:tab w:val="num" w:pos="720"/>
+        </w:tabs>
+        <w:ind w:left="720" w:hanging="360"/>
+      </w:pPr>
+    </w:lvl>
+    <w:lvl w:ilvl="1" w:tentative="1">
+      <w:start w:val="1"/>
+      <w:numFmt w:val="decimal"/>
+      <w:lvlText w:val="%2."/>
+      <w:lvlJc w:val="left"/>
+      <w:pPr>
+        <w:tabs>
+          <w:tab w:val="num" w:pos="1440"/>
+        </w:tabs>
+        <w:ind w:left="1440" w:hanging="360"/>
+      </w:pPr>
+    </w:lvl>
+    <w:lvl w:ilvl="2" w:tentative="1">
+      <w:start w:val="1"/>
+      <w:numFmt w:val="decimal"/>
+      <w:lvlText w:val="%3."/>
+      <w:lvlJc w:val="left"/>
+      <w:pPr>
+        <w:tabs>
+          <w:tab w:val="num" w:pos="2160"/>
+        </w:tabs>
+        <w:ind w:left="2160" w:hanging="360"/>
+      </w:pPr>
+    </w:lvl>
+    <w:lvl w:ilvl="3" w:tentative="1">
+      <w:start w:val="1"/>
+      <w:numFmt w:val="decimal"/>
+      <w:lvlText w:val="%4."/>
+      <w:lvlJc w:val="left"/>
+      <w:pPr>
+        <w:tabs>
+          <w:tab w:val="num" w:pos="2880"/>
+        </w:tabs>
+        <w:ind w:left="2880" w:hanging="360"/>
+      </w:pPr>
+    </w:lvl>
+    <w:lvl w:ilvl="4" w:tentative="1">
+      <w:start w:val="1"/>
+      <w:numFmt w:val="decimal"/>
+      <w:lvlText w:val="%5."/>
+      <w:lvlJc w:val="left"/>
+      <w:pPr>
+        <w:tabs>
+          <w:tab w:val="num" w:pos="3600"/>
+        </w:tabs>
+        <w:ind w:left="3600" w:hanging="360"/>
+      </w:pPr>
+    </w:lvl>
+    <w:lvl w:ilvl="5" w:tentative="1">
+      <w:start w:val="1"/>
+      <w:numFmt w:val="decimal"/>
+      <w:lvlText w:val="%6."/>
+      <w:lvlJc w:val="left"/>
+      <w:pPr>
+        <w:tabs>
+          <w:tab w:val="num" w:pos="4320"/>
+        </w:tabs>
+        <w:ind w:left="4320" w:hanging="360"/>
+      </w:pPr>
+    </w:lvl>
+    <w:lvl w:ilvl="6" w:tentative="1">
+      <w:start w:val="1"/>
+      <w:numFmt w:val="decimal"/>
+      <w:lvlText w:val="%7."/>
+      <w:lvlJc w:val="left"/>
+      <w:pPr>
+        <w:tabs>
+          <w:tab w:val="num" w:pos="5040"/>
+        </w:tabs>
+        <w:ind w:left="5040" w:hanging="360"/>
+      </w:pPr>
+    </w:lvl>
+    <w:lvl w:ilvl="7" w:tentative="1">
+      <w:start w:val="1"/>
+      <w:numFmt w:val="decimal"/>
+      <w:lvlText w:val="%8."/>
+      <w:lvlJc w:val="left"/>
+      <w:pPr>
+        <w:tabs>
+          <w:tab w:val="num" w:pos="5760"/>
+        </w:tabs>
+        <w:ind w:left="5760" w:hanging="360"/>
+      </w:pPr>
+    </w:lvl>
+    <w:lvl w:ilvl="8" w:tentative="1">
+      <w:start w:val="1"/>
+      <w:numFmt w:val="decimal"/>
+      <w:lvlText w:val="%9."/>
+      <w:lvlJc w:val="left"/>
+      <w:pPr>
+        <w:tabs>
+          <w:tab w:val="num" w:pos="6480"/>
+        </w:tabs>
+        <w:ind w:left="6480" w:hanging="360"/>
+      </w:pPr>
+    </w:lvl>
+  </w:abstractNum>
+  <w:abstractNum w:abstractNumId="1" w15:restartNumberingAfterBreak="0">
+    <w:nsid w:val="17EB461D"/>
+    <w:multiLevelType w:val="hybridMultilevel"/>
+    <w:tmpl w:val="141A74B6"/>
+    <w:lvl w:ilvl="0" w:tplc="08160001">
+      <w:start w:val="1"/>
+      <w:numFmt w:val="bullet"/>
+      <w:lvlText w:val=""/>
+      <w:lvlJc w:val="left"/>
+      <w:pPr>
+        <w:ind w:left="1428" w:hanging="360"/>
+      </w:pPr>
+      <w:rPr>
+        <w:rFonts w:ascii="Symbol" w:hAnsi="Symbol" w:hint="default"/>
+      </w:rPr>
+    </w:lvl>
+    <w:lvl w:ilvl="1" w:tplc="08160003" w:tentative="1">
+      <w:start w:val="1"/>
+      <w:numFmt w:val="bullet"/>
+      <w:lvlText w:val="o"/>
+      <w:lvlJc w:val="left"/>
+      <w:pPr>
+        <w:ind w:left="2148" w:hanging="360"/>
+      </w:pPr>
+      <w:rPr>
+        <w:rFonts w:ascii="Courier New" w:hAnsi="Courier New" w:cs="Courier New" w:hint="default"/>
+      </w:rPr>
+    </w:lvl>
+    <w:lvl w:ilvl="2" w:tplc="08160005" w:tentative="1">
+      <w:start w:val="1"/>
+      <w:numFmt w:val="bullet"/>
+      <w:lvlText w:val=""/>
+      <w:lvlJc w:val="left"/>
+      <w:pPr>
+        <w:ind w:left="2868" w:hanging="360"/>
+      </w:pPr>
+      <w:rPr>
+        <w:rFonts w:ascii="Wingdings" w:hAnsi="Wingdings" w:hint="default"/>
+      </w:rPr>
+    </w:lvl>
+    <w:lvl w:ilvl="3" w:tplc="08160001" w:tentative="1">
+      <w:start w:val="1"/>
+      <w:numFmt w:val="bullet"/>
+      <w:lvlText w:val=""/>
+      <w:lvlJc w:val="left"/>
+      <w:pPr>
+        <w:ind w:left="3588" w:hanging="360"/>
+      </w:pPr>
+      <w:rPr>
+        <w:rFonts w:ascii="Symbol" w:hAnsi="Symbol" w:hint="default"/>
+      </w:rPr>
+    </w:lvl>
+    <w:lvl w:ilvl="4" w:tplc="08160003" w:tentative="1">
+      <w:start w:val="1"/>
+      <w:numFmt w:val="bullet"/>
+      <w:lvlText w:val="o"/>
+      <w:lvlJc w:val="left"/>
+      <w:pPr>
+        <w:ind w:left="4308" w:hanging="360"/>
+      </w:pPr>
+      <w:rPr>
+        <w:rFonts w:ascii="Courier New" w:hAnsi="Courier New" w:cs="Courier New" w:hint="default"/>
+      </w:rPr>
+    </w:lvl>
+    <w:lvl w:ilvl="5" w:tplc="08160005" w:tentative="1">
+      <w:start w:val="1"/>
+      <w:numFmt w:val="bullet"/>
+      <w:lvlText w:val=""/>
+      <w:lvlJc w:val="left"/>
+      <w:pPr>
+        <w:ind w:left="5028" w:hanging="360"/>
+      </w:pPr>
+      <w:rPr>
+        <w:rFonts w:ascii="Wingdings" w:hAnsi="Wingdings" w:hint="default"/>
+      </w:rPr>
+    </w:lvl>
+    <w:lvl w:ilvl="6" w:tplc="08160001" w:tentative="1">
+      <w:start w:val="1"/>
+      <w:numFmt w:val="bullet"/>
+      <w:lvlText w:val=""/>
+      <w:lvlJc w:val="left"/>
+      <w:pPr>
+        <w:ind w:left="5748" w:hanging="360"/>
+      </w:pPr>
+      <w:rPr>
+        <w:rFonts w:ascii="Symbol" w:hAnsi="Symbol" w:hint="default"/>
+      </w:rPr>
+    </w:lvl>
+    <w:lvl w:ilvl="7" w:tplc="08160003" w:tentative="1">
+      <w:start w:val="1"/>
+      <w:numFmt w:val="bullet"/>
+      <w:lvlText w:val="o"/>
+      <w:lvlJc w:val="left"/>
+      <w:pPr>
+        <w:ind w:left="6468" w:hanging="360"/>
+      </w:pPr>
+      <w:rPr>
+        <w:rFonts w:ascii="Courier New" w:hAnsi="Courier New" w:cs="Courier New" w:hint="default"/>
+      </w:rPr>
+    </w:lvl>
+    <w:lvl w:ilvl="8" w:tplc="08160005" w:tentative="1">
+      <w:start w:val="1"/>
+      <w:numFmt w:val="bullet"/>
+      <w:lvlText w:val=""/>
+      <w:lvlJc w:val="left"/>
+      <w:pPr>
+        <w:ind w:left="7188" w:hanging="360"/>
+      </w:pPr>
+      <w:rPr>
+        <w:rFonts w:ascii="Wingdings" w:hAnsi="Wingdings" w:hint="default"/>
+      </w:rPr>
+    </w:lvl>
+  </w:abstractNum>
+  <w:abstractNum w:abstractNumId="2" w15:restartNumberingAfterBreak="0">
+    <w:nsid w:val="28BA19D4"/>
+    <w:multiLevelType w:val="hybridMultilevel"/>
+    <w:tmpl w:val="1B38990A"/>
+    <w:lvl w:ilvl="0" w:tplc="08160001">
+      <w:start w:val="1"/>
+      <w:numFmt w:val="bullet"/>
+      <w:lvlText w:val=""/>
+      <w:lvlJc w:val="left"/>
+      <w:pPr>
+        <w:ind w:left="720" w:hanging="360"/>
+      </w:pPr>
+      <w:rPr>
+        <w:rFonts w:ascii="Symbol" w:hAnsi="Symbol" w:hint="default"/>
+      </w:rPr>
+    </w:lvl>
+    <w:lvl w:ilvl="1" w:tplc="08160003" w:tentative="1">
+      <w:start w:val="1"/>
+      <w:numFmt w:val="bullet"/>
+      <w:lvlText w:val="o"/>
+      <w:lvlJc w:val="left"/>
+      <w:pPr>
+        <w:ind w:left="1440" w:hanging="360"/>
+      </w:pPr>
+      <w:rPr>
+        <w:rFonts w:ascii="Courier New" w:hAnsi="Courier New" w:cs="Courier New" w:hint="default"/>
+      </w:rPr>
+    </w:lvl>
+    <w:lvl w:ilvl="2" w:tplc="08160005" w:tentative="1">
+      <w:start w:val="1"/>
+      <w:numFmt w:val="bullet"/>
+      <w:lvlText w:val=""/>
+      <w:lvlJc w:val="left"/>
+      <w:pPr>
+        <w:ind w:left="2160" w:hanging="360"/>
+      </w:pPr>
+      <w:rPr>
+        <w:rFonts w:ascii="Wingdings" w:hAnsi="Wingdings" w:hint="default"/>
+      </w:rPr>
+    </w:lvl>
+    <w:lvl w:ilvl="3" w:tplc="08160001" w:tentative="1">
+      <w:start w:val="1"/>
+      <w:numFmt w:val="bullet"/>
+      <w:lvlText w:val=""/>
+      <w:lvlJc w:val="left"/>
+      <w:pPr>
+        <w:ind w:left="2880" w:hanging="360"/>
+      </w:pPr>
+      <w:rPr>
+        <w:rFonts w:ascii="Symbol" w:hAnsi="Symbol" w:hint="default"/>
+      </w:rPr>
+    </w:lvl>
+    <w:lvl w:ilvl="4" w:tplc="08160003" w:tentative="1">
+      <w:start w:val="1"/>
+      <w:numFmt w:val="bullet"/>
+      <w:lvlText w:val="o"/>
+      <w:lvlJc w:val="left"/>
+      <w:pPr>
+        <w:ind w:left="3600" w:hanging="360"/>
+      </w:pPr>
+      <w:rPr>
+        <w:rFonts w:ascii="Courier New" w:hAnsi="Courier New" w:cs="Courier New" w:hint="default"/>
+      </w:rPr>
+    </w:lvl>
+    <w:lvl w:ilvl="5" w:tplc="08160005" w:tentative="1">
+      <w:start w:val="1"/>
+      <w:numFmt w:val="bullet"/>
+      <w:lvlText w:val=""/>
+      <w:lvlJc w:val="left"/>
+      <w:pPr>
+        <w:ind w:left="4320" w:hanging="360"/>
+      </w:pPr>
+      <w:rPr>
+        <w:rFonts w:ascii="Wingdings" w:hAnsi="Wingdings" w:hint="default"/>
+      </w:rPr>
+    </w:lvl>
+    <w:lvl w:ilvl="6" w:tplc="08160001" w:tentative="1">
+      <w:start w:val="1"/>
+      <w:numFmt w:val="bullet"/>
+      <w:lvlText w:val=""/>
+      <w:lvlJc w:val="left"/>
+      <w:pPr>
+        <w:ind w:left="5040" w:hanging="360"/>
+      </w:pPr>
+      <w:rPr>
+        <w:rFonts w:ascii="Symbol" w:hAnsi="Symbol" w:hint="default"/>
+      </w:rPr>
+    </w:lvl>
+    <w:lvl w:ilvl="7" w:tplc="08160003" w:tentative="1">
+      <w:start w:val="1"/>
+      <w:numFmt w:val="bullet"/>
+      <w:lvlText w:val="o"/>
+      <w:lvlJc w:val="left"/>
+      <w:pPr>
+        <w:ind w:left="5760" w:hanging="360"/>
+      </w:pPr>
+      <w:rPr>
+        <w:rFonts w:ascii="Courier New" w:hAnsi="Courier New" w:cs="Courier New" w:hint="default"/>
+      </w:rPr>
+    </w:lvl>
+    <w:lvl w:ilvl="8" w:tplc="08160005" w:tentative="1">
+      <w:start w:val="1"/>
+      <w:numFmt w:val="bullet"/>
+      <w:lvlText w:val=""/>
+      <w:lvlJc w:val="left"/>
+      <w:pPr>
+        <w:ind w:left="6480" w:hanging="360"/>
+      </w:pPr>
+      <w:rPr>
+        <w:rFonts w:ascii="Wingdings" w:hAnsi="Wingdings" w:hint="default"/>
+      </w:rPr>
+    </w:lvl>
+  </w:abstractNum>
+  <w:num w:numId="1" w16cid:durableId="624627444">
+    <w:abstractNumId w:val="0"/>
+  </w:num>
+  <w:num w:numId="2" w16cid:durableId="374501994">
+    <w:abstractNumId w:val="1"/>
+  </w:num>
+  <w:num w:numId="3" w16cid:durableId="842860551">
+    <w:abstractNumId w:val="2"/>
+  </w:num>
+</w:numbering>
 </file>
 
 <file path=word/people.xml><?xml version="1.0" encoding="utf-8"?>
@@ -888,7 +2737,644 @@
       <w:szCs w:val="20"/>
     </w:rPr>
   </w:style>
+  <w:style w:type="character" w:styleId="TextodoMarcadordePosio">
+    <w:name w:val="Placeholder Text"/>
+    <w:basedOn w:val="Tipodeletrapredefinidodopargrafo"/>
+    <w:uiPriority w:val="99"/>
+    <w:semiHidden/>
+    <w:rsid w:val="003A048F"/>
+    <w:rPr>
+      <w:color w:val="808080"/>
+    </w:rPr>
+  </w:style>
+  <w:style w:type="paragraph" w:styleId="Cabealhodondice">
+    <w:name w:val="TOC Heading"/>
+    <w:basedOn w:val="Ttulo1"/>
+    <w:next w:val="Normal"/>
+    <w:uiPriority w:val="39"/>
+    <w:unhideWhenUsed/>
+    <w:qFormat/>
+    <w:rsid w:val="00804BD9"/>
+    <w:pPr>
+      <w:outlineLvl w:val="9"/>
+    </w:pPr>
+    <w:rPr>
+      <w:kern w:val="0"/>
+      <w:lang w:eastAsia="pt-PT"/>
+      <w14:ligatures w14:val="none"/>
+    </w:rPr>
+  </w:style>
+  <w:style w:type="paragraph" w:styleId="ndice1">
+    <w:name w:val="toc 1"/>
+    <w:basedOn w:val="Normal"/>
+    <w:next w:val="Normal"/>
+    <w:autoRedefine/>
+    <w:uiPriority w:val="39"/>
+    <w:unhideWhenUsed/>
+    <w:rsid w:val="00804BD9"/>
+    <w:pPr>
+      <w:spacing w:after="100"/>
+    </w:pPr>
+  </w:style>
+  <w:style w:type="character" w:styleId="Hiperligao">
+    <w:name w:val="Hyperlink"/>
+    <w:basedOn w:val="Tipodeletrapredefinidodopargrafo"/>
+    <w:uiPriority w:val="99"/>
+    <w:unhideWhenUsed/>
+    <w:rsid w:val="00804BD9"/>
+    <w:rPr>
+      <w:color w:val="0563C1" w:themeColor="hyperlink"/>
+      <w:u w:val="single"/>
+    </w:rPr>
+  </w:style>
+  <w:style w:type="paragraph" w:styleId="PargrafodaLista">
+    <w:name w:val="List Paragraph"/>
+    <w:basedOn w:val="Normal"/>
+    <w:uiPriority w:val="34"/>
+    <w:qFormat/>
+    <w:rsid w:val="006259D4"/>
+    <w:pPr>
+      <w:ind w:left="720"/>
+      <w:contextualSpacing/>
+    </w:pPr>
+  </w:style>
 </w:styles>
+</file>
+
+<file path=word/glossary/document.xml><?xml version="1.0" encoding="utf-8"?>
+<w:glossaryDocument xmlns:wpc="http://schemas.microsoft.com/office/word/2010/wordprocessingCanvas" xmlns:cx="http://schemas.microsoft.com/office/drawing/2014/chartex" xmlns:cx1="http://schemas.microsoft.com/office/drawing/2015/9/8/chartex" xmlns:cx2="http://schemas.microsoft.com/office/drawing/2015/10/21/chartex" xmlns:cx3="http://schemas.microsoft.com/office/drawing/2016/5/9/chartex" xmlns:cx4="http://schemas.microsoft.com/office/drawing/2016/5/10/chartex" xmlns:cx5="http://schemas.microsoft.com/office/drawing/2016/5/11/chartex" xmlns:cx6="http://schemas.microsoft.com/office/drawing/2016/5/12/chartex" xmlns:cx7="http://schemas.microsoft.com/office/drawing/2016/5/13/chartex" xmlns:cx8="http://schemas.microsoft.com/office/drawing/2016/5/14/chartex" xmlns:mc="http://schemas.openxmlformats.org/markup-compatibility/2006" xmlns:aink="http://schemas.microsoft.com/office/drawing/2016/ink" xmlns:am3d="http://schemas.microsoft.com/office/drawing/2017/model3d" xmlns:o="urn:schemas-microsoft-com:office:office" xmlns:oel="http://schemas.microsoft.com/office/2019/extlst" xmlns:r="http://schemas.openxmlformats.org/officeDocument/2006/relationships" xmlns:m="http://schemas.openxmlformats.org/officeDocument/2006/math" xmlns:v="urn:schemas-microsoft-com:vml" xmlns:wp14="http://schemas.microsoft.com/office/word/2010/wordprocessingDrawing" xmlns:wp="http://schemas.openxmlformats.org/drawingml/2006/wordprocessingDrawing" xmlns:w10="urn:schemas-microsoft-com:office:word" xmlns:w="http://schemas.openxmlformats.org/wordprocessingml/2006/main" xmlns:w14="http://schemas.microsoft.com/office/word/2010/wordml" xmlns:w15="http://schemas.microsoft.com/office/word/2012/wordml" xmlns:w16cex="http://schemas.microsoft.com/office/word/2018/wordml/cex" xmlns:w16cid="http://schemas.microsoft.com/office/word/2016/wordml/cid" xmlns:w16="http://schemas.microsoft.com/office/word/2018/wordml" xmlns:w16du="http://schemas.microsoft.com/office/word/2023/wordml/word16du" xmlns:w16sdtdh="http://schemas.microsoft.com/office/word/2020/wordml/sdtdatahash" xmlns:w16se="http://schemas.microsoft.com/office/word/2015/wordml/symex" xmlns:wpg="http://schemas.microsoft.com/office/word/2010/wordprocessingGroup" xmlns:wpi="http://schemas.microsoft.com/office/word/2010/wordprocessingInk" xmlns:wne="http://schemas.microsoft.com/office/word/2006/wordml" xmlns:wps="http://schemas.microsoft.com/office/word/2010/wordprocessingShape" mc:Ignorable="w14 w15 w16se w16cid w16 w16cex w16sdtdh wp14">
+  <w:docParts>
+    <w:docPart>
+      <w:docPartPr>
+        <w:name w:val="DefaultPlaceholder_-1854013440"/>
+        <w:category>
+          <w:name w:val="Geral"/>
+          <w:gallery w:val="placeholder"/>
+        </w:category>
+        <w:types>
+          <w:type w:val="bbPlcHdr"/>
+        </w:types>
+        <w:behaviors>
+          <w:behavior w:val="content"/>
+        </w:behaviors>
+        <w:guid w:val="{F09D3CF5-67EB-4F7E-80C1-73C47BB53BFD}"/>
+      </w:docPartPr>
+      <w:docPartBody>
+        <w:p>
+          <w:r>
+            <w:rPr>
+              <w:rStyle w:val="TextodoMarcadordePosio"/>
+            </w:rPr>
+            <w:t>Clique ou toque aqui para introduzir texto.</w:t>
+          </w:r>
+        </w:p>
+      </w:docPartBody>
+    </w:docPart>
+  </w:docParts>
+</w:glossaryDocument>
+</file>
+
+<file path=word/glossary/fontTable.xml><?xml version="1.0" encoding="utf-8"?>
+<w:fonts xmlns:mc="http://schemas.openxmlformats.org/markup-compatibility/2006" xmlns:r="http://schemas.openxmlformats.org/officeDocument/2006/relationships" xmlns:w="http://schemas.openxmlformats.org/wordprocessingml/2006/main" xmlns:w14="http://schemas.microsoft.com/office/word/2010/wordml" xmlns:w15="http://schemas.microsoft.com/office/word/2012/wordml" xmlns:w16cex="http://schemas.microsoft.com/office/word/2018/wordml/cex" xmlns:w16cid="http://schemas.microsoft.com/office/word/2016/wordml/cid" xmlns:w16="http://schemas.microsoft.com/office/word/2018/wordml" xmlns:w16sdtdh="http://schemas.microsoft.com/office/word/2020/wordml/sdtdatahash" xmlns:w16se="http://schemas.microsoft.com/office/word/2015/wordml/symex" mc:Ignorable="w14 w15 w16se w16cid w16 w16cex w16sdtdh">
+  <w:font w:name="Symbol">
+    <w:panose1 w:val="05050102010706020507"/>
+    <w:charset w:val="02"/>
+    <w:family w:val="roman"/>
+    <w:pitch w:val="variable"/>
+    <w:sig w:usb0="00000000" w:usb1="10000000" w:usb2="00000000" w:usb3="00000000" w:csb0="80000000" w:csb1="00000000"/>
+  </w:font>
+  <w:font w:name="Times New Roman">
+    <w:panose1 w:val="02020603050405020304"/>
+    <w:charset w:val="00"/>
+    <w:family w:val="roman"/>
+    <w:pitch w:val="variable"/>
+    <w:sig w:usb0="E0002EFF" w:usb1="C000785B" w:usb2="00000009" w:usb3="00000000" w:csb0="000001FF" w:csb1="00000000"/>
+  </w:font>
+  <w:font w:name="Courier New">
+    <w:panose1 w:val="02070309020205020404"/>
+    <w:charset w:val="00"/>
+    <w:family w:val="modern"/>
+    <w:pitch w:val="fixed"/>
+    <w:sig w:usb0="E0002EFF" w:usb1="C0007843" w:usb2="00000009" w:usb3="00000000" w:csb0="000001FF" w:csb1="00000000"/>
+  </w:font>
+  <w:font w:name="Wingdings">
+    <w:panose1 w:val="05000000000000000000"/>
+    <w:charset w:val="02"/>
+    <w:family w:val="auto"/>
+    <w:pitch w:val="variable"/>
+    <w:sig w:usb0="00000000" w:usb1="10000000" w:usb2="00000000" w:usb3="00000000" w:csb0="80000000" w:csb1="00000000"/>
+  </w:font>
+  <w:font w:name="Calibri">
+    <w:panose1 w:val="020F0502020204030204"/>
+    <w:charset w:val="00"/>
+    <w:family w:val="swiss"/>
+    <w:pitch w:val="variable"/>
+    <w:sig w:usb0="E4002EFF" w:usb1="C200247B" w:usb2="00000009" w:usb3="00000000" w:csb0="000001FF" w:csb1="00000000"/>
+  </w:font>
+  <w:font w:name="Arial">
+    <w:panose1 w:val="020B0604020202020204"/>
+    <w:charset w:val="00"/>
+    <w:family w:val="swiss"/>
+    <w:pitch w:val="variable"/>
+    <w:sig w:usb0="E0002EFF" w:usb1="C000785B" w:usb2="00000009" w:usb3="00000000" w:csb0="000001FF" w:csb1="00000000"/>
+  </w:font>
+  <w:font w:name="Calibri Light">
+    <w:panose1 w:val="020F0302020204030204"/>
+    <w:charset w:val="00"/>
+    <w:family w:val="swiss"/>
+    <w:pitch w:val="variable"/>
+    <w:sig w:usb0="E4002EFF" w:usb1="C200247B" w:usb2="00000009" w:usb3="00000000" w:csb0="000001FF" w:csb1="00000000"/>
+  </w:font>
+</w:fonts>
+</file>
+
+<file path=word/glossary/settings.xml><?xml version="1.0" encoding="utf-8"?>
+<w:settings xmlns:mc="http://schemas.openxmlformats.org/markup-compatibility/2006" xmlns:o="urn:schemas-microsoft-com:office:office" xmlns:r="http://schemas.openxmlformats.org/officeDocument/2006/relationships" xmlns:m="http://schemas.openxmlformats.org/officeDocument/2006/math" xmlns:v="urn:schemas-microsoft-com:vml" xmlns:w10="urn:schemas-microsoft-com:office:word" xmlns:w="http://schemas.openxmlformats.org/wordprocessingml/2006/main" xmlns:w14="http://schemas.microsoft.com/office/word/2010/wordml" xmlns:w15="http://schemas.microsoft.com/office/word/2012/wordml" xmlns:w16cex="http://schemas.microsoft.com/office/word/2018/wordml/cex" xmlns:w16cid="http://schemas.microsoft.com/office/word/2016/wordml/cid" xmlns:w16="http://schemas.microsoft.com/office/word/2018/wordml" xmlns:w16sdtdh="http://schemas.microsoft.com/office/word/2020/wordml/sdtdatahash" xmlns:w16se="http://schemas.microsoft.com/office/word/2015/wordml/symex" xmlns:sl="http://schemas.openxmlformats.org/schemaLibrary/2006/main" mc:Ignorable="w14 w15 w16se w16cid w16 w16cex w16sdtdh">
+  <w:view w:val="normal"/>
+  <w:defaultTabStop w:val="708"/>
+  <w:hyphenationZone w:val="425"/>
+  <w:characterSpacingControl w:val="doNotCompress"/>
+  <w:compat>
+    <w:useFELayout/>
+    <w:compatSetting w:name="compatibilityMode" w:uri="http://schemas.microsoft.com/office/word" w:val="15"/>
+    <w:compatSetting w:name="overrideTableStyleFontSizeAndJustification" w:uri="http://schemas.microsoft.com/office/word" w:val="1"/>
+    <w:compatSetting w:name="enableOpenTypeFeatures" w:uri="http://schemas.microsoft.com/office/word" w:val="1"/>
+    <w:compatSetting w:name="doNotFlipMirrorIndents" w:uri="http://schemas.microsoft.com/office/word" w:val="1"/>
+    <w:compatSetting w:name="differentiateMultirowTableHeaders" w:uri="http://schemas.microsoft.com/office/word" w:val="1"/>
+    <w:compatSetting w:name="useWord2013TrackBottomHyphenation" w:uri="http://schemas.microsoft.com/office/word" w:val="0"/>
+  </w:compat>
+  <w:rsids>
+    <w:rsidRoot w:val="00C33DD4"/>
+    <w:rsid w:val="003D654B"/>
+    <w:rsid w:val="00600DAE"/>
+    <w:rsid w:val="00C33DD4"/>
+    <w:rsid w:val="00C914C6"/>
+  </w:rsids>
+  <m:mathPr>
+    <m:mathFont m:val="Cambria Math"/>
+    <m:brkBin m:val="before"/>
+    <m:brkBinSub m:val="--"/>
+    <m:smallFrac m:val="0"/>
+    <m:dispDef/>
+    <m:lMargin m:val="0"/>
+    <m:rMargin m:val="0"/>
+    <m:defJc m:val="centerGroup"/>
+    <m:wrapIndent m:val="1440"/>
+    <m:intLim m:val="subSup"/>
+    <m:naryLim m:val="undOvr"/>
+  </m:mathPr>
+  <w:themeFontLang w:val="pt-PT" w:bidi="he-IL"/>
+  <w:clrSchemeMapping w:bg1="light1" w:t1="dark1" w:bg2="light2" w:t2="dark2" w:accent1="accent1" w:accent2="accent2" w:accent3="accent3" w:accent4="accent4" w:accent5="accent5" w:accent6="accent6" w:hyperlink="hyperlink" w:followedHyperlink="followedHyperlink"/>
+  <w:decimalSymbol w:val=","/>
+  <w:listSeparator w:val=";"/>
+  <w15:chartTrackingRefBased/>
+</w:settings>
+</file>
+
+<file path=word/glossary/styles.xml><?xml version="1.0" encoding="utf-8"?>
+<w:styles xmlns:mc="http://schemas.openxmlformats.org/markup-compatibility/2006" xmlns:r="http://schemas.openxmlformats.org/officeDocument/2006/relationships" xmlns:w="http://schemas.openxmlformats.org/wordprocessingml/2006/main" xmlns:w14="http://schemas.microsoft.com/office/word/2010/wordml" xmlns:w15="http://schemas.microsoft.com/office/word/2012/wordml" xmlns:w16cex="http://schemas.microsoft.com/office/word/2018/wordml/cex" xmlns:w16cid="http://schemas.microsoft.com/office/word/2016/wordml/cid" xmlns:w16="http://schemas.microsoft.com/office/word/2018/wordml" xmlns:w16sdtdh="http://schemas.microsoft.com/office/word/2020/wordml/sdtdatahash" xmlns:w16se="http://schemas.microsoft.com/office/word/2015/wordml/symex" mc:Ignorable="w14 w15 w16se w16cid w16 w16cex w16sdtdh">
+  <w:docDefaults>
+    <w:rPrDefault>
+      <w:rPr>
+        <w:rFonts w:asciiTheme="minorHAnsi" w:eastAsiaTheme="minorEastAsia" w:hAnsiTheme="minorHAnsi" w:cstheme="minorBidi"/>
+        <w:sz w:val="22"/>
+        <w:szCs w:val="22"/>
+        <w:lang w:val="pt-PT" w:eastAsia="pt-PT" w:bidi="he-IL"/>
+      </w:rPr>
+    </w:rPrDefault>
+    <w:pPrDefault>
+      <w:pPr>
+        <w:spacing w:after="160" w:line="259" w:lineRule="auto"/>
+      </w:pPr>
+    </w:pPrDefault>
+  </w:docDefaults>
+  <w:latentStyles w:defLockedState="0" w:defUIPriority="99" w:defSemiHidden="0" w:defUnhideWhenUsed="0" w:defQFormat="0" w:count="376">
+    <w:lsdException w:name="Normal" w:uiPriority="0" w:qFormat="1"/>
+    <w:lsdException w:name="heading 1" w:uiPriority="9" w:qFormat="1"/>
+    <w:lsdException w:name="heading 2" w:semiHidden="1" w:uiPriority="9" w:unhideWhenUsed="1" w:qFormat="1"/>
+    <w:lsdException w:name="heading 3" w:semiHidden="1" w:uiPriority="9" w:unhideWhenUsed="1" w:qFormat="1"/>
+    <w:lsdException w:name="heading 4" w:semiHidden="1" w:uiPriority="9" w:unhideWhenUsed="1" w:qFormat="1"/>
+    <w:lsdException w:name="heading 5" w:semiHidden="1" w:uiPriority="9" w:unhideWhenUsed="1" w:qFormat="1"/>
+    <w:lsdException w:name="heading 6" w:semiHidden="1" w:uiPriority="9" w:unhideWhenUsed="1" w:qFormat="1"/>
+    <w:lsdException w:name="heading 7" w:semiHidden="1" w:uiPriority="9" w:unhideWhenUsed="1" w:qFormat="1"/>
+    <w:lsdException w:name="heading 8" w:semiHidden="1" w:uiPriority="9" w:unhideWhenUsed="1" w:qFormat="1"/>
+    <w:lsdException w:name="heading 9" w:semiHidden="1" w:uiPriority="9" w:unhideWhenUsed="1" w:qFormat="1"/>
+    <w:lsdException w:name="index 1" w:semiHidden="1" w:unhideWhenUsed="1"/>
+    <w:lsdException w:name="index 2" w:semiHidden="1" w:unhideWhenUsed="1"/>
+    <w:lsdException w:name="index 3" w:semiHidden="1" w:unhideWhenUsed="1"/>
+    <w:lsdException w:name="index 4" w:semiHidden="1" w:unhideWhenUsed="1"/>
+    <w:lsdException w:name="index 5" w:semiHidden="1" w:unhideWhenUsed="1"/>
+    <w:lsdException w:name="index 6" w:semiHidden="1" w:unhideWhenUsed="1"/>
+    <w:lsdException w:name="index 7" w:semiHidden="1" w:unhideWhenUsed="1"/>
+    <w:lsdException w:name="index 8" w:semiHidden="1" w:unhideWhenUsed="1"/>
+    <w:lsdException w:name="index 9" w:semiHidden="1" w:unhideWhenUsed="1"/>
+    <w:lsdException w:name="toc 1" w:semiHidden="1" w:uiPriority="39" w:unhideWhenUsed="1"/>
+    <w:lsdException w:name="toc 2" w:semiHidden="1" w:uiPriority="39" w:unhideWhenUsed="1"/>
+    <w:lsdException w:name="toc 3" w:semiHidden="1" w:uiPriority="39" w:unhideWhenUsed="1"/>
+    <w:lsdException w:name="toc 4" w:semiHidden="1" w:uiPriority="39" w:unhideWhenUsed="1"/>
+    <w:lsdException w:name="toc 5" w:semiHidden="1" w:uiPriority="39" w:unhideWhenUsed="1"/>
+    <w:lsdException w:name="toc 6" w:semiHidden="1" w:uiPriority="39" w:unhideWhenUsed="1"/>
+    <w:lsdException w:name="toc 7" w:semiHidden="1" w:uiPriority="39" w:unhideWhenUsed="1"/>
+    <w:lsdException w:name="toc 8" w:semiHidden="1" w:uiPriority="39" w:unhideWhenUsed="1"/>
+    <w:lsdException w:name="toc 9" w:semiHidden="1" w:uiPriority="39" w:unhideWhenUsed="1"/>
+    <w:lsdException w:name="Normal Indent" w:semiHidden="1" w:unhideWhenUsed="1"/>
+    <w:lsdException w:name="footnote text" w:semiHidden="1" w:unhideWhenUsed="1"/>
+    <w:lsdException w:name="annotation text" w:semiHidden="1" w:unhideWhenUsed="1"/>
+    <w:lsdException w:name="header" w:semiHidden="1" w:unhideWhenUsed="1"/>
+    <w:lsdException w:name="footer" w:semiHidden="1" w:unhideWhenUsed="1"/>
+    <w:lsdException w:name="index heading" w:semiHidden="1" w:unhideWhenUsed="1"/>
+    <w:lsdException w:name="caption" w:semiHidden="1" w:uiPriority="35" w:unhideWhenUsed="1" w:qFormat="1"/>
+    <w:lsdException w:name="table of figures" w:semiHidden="1" w:unhideWhenUsed="1"/>
+    <w:lsdException w:name="envelope address" w:semiHidden="1" w:unhideWhenUsed="1"/>
+    <w:lsdException w:name="envelope return" w:semiHidden="1" w:unhideWhenUsed="1"/>
+    <w:lsdException w:name="footnote reference" w:semiHidden="1" w:unhideWhenUsed="1"/>
+    <w:lsdException w:name="annotation reference" w:semiHidden="1" w:unhideWhenUsed="1"/>
+    <w:lsdException w:name="line number" w:semiHidden="1" w:unhideWhenUsed="1"/>
+    <w:lsdException w:name="page number" w:semiHidden="1" w:unhideWhenUsed="1"/>
+    <w:lsdException w:name="endnote reference" w:semiHidden="1" w:unhideWhenUsed="1"/>
+    <w:lsdException w:name="endnote text" w:semiHidden="1" w:unhideWhenUsed="1"/>
+    <w:lsdException w:name="table of authorities" w:semiHidden="1" w:unhideWhenUsed="1"/>
+    <w:lsdException w:name="macro" w:semiHidden="1" w:unhideWhenUsed="1"/>
+    <w:lsdException w:name="toa heading" w:semiHidden="1" w:unhideWhenUsed="1"/>
+    <w:lsdException w:name="List" w:semiHidden="1" w:unhideWhenUsed="1"/>
+    <w:lsdException w:name="List Bullet" w:semiHidden="1" w:unhideWhenUsed="1"/>
+    <w:lsdException w:name="List Number" w:semiHidden="1" w:unhideWhenUsed="1"/>
+    <w:lsdException w:name="List 2" w:semiHidden="1" w:unhideWhenUsed="1"/>
+    <w:lsdException w:name="List 3" w:semiHidden="1" w:unhideWhenUsed="1"/>
+    <w:lsdException w:name="List 4" w:semiHidden="1" w:unhideWhenUsed="1"/>
+    <w:lsdException w:name="List 5" w:semiHidden="1" w:unhideWhenUsed="1"/>
+    <w:lsdException w:name="List Bullet 2" w:semiHidden="1" w:unhideWhenUsed="1"/>
+    <w:lsdException w:name="List Bullet 3" w:semiHidden="1" w:unhideWhenUsed="1"/>
+    <w:lsdException w:name="List Bullet 4" w:semiHidden="1" w:unhideWhenUsed="1"/>
+    <w:lsdException w:name="List Bullet 5" w:semiHidden="1" w:unhideWhenUsed="1"/>
+    <w:lsdException w:name="List Number 2" w:semiHidden="1" w:unhideWhenUsed="1"/>
+    <w:lsdException w:name="List Number 3" w:semiHidden="1" w:unhideWhenUsed="1"/>
+    <w:lsdException w:name="List Number 4" w:semiHidden="1" w:unhideWhenUsed="1"/>
+    <w:lsdException w:name="List Number 5" w:semiHidden="1" w:unhideWhenUsed="1"/>
+    <w:lsdException w:name="Title" w:uiPriority="10" w:qFormat="1"/>
+    <w:lsdException w:name="Closing" w:semiHidden="1" w:unhideWhenUsed="1"/>
+    <w:lsdException w:name="Signature" w:semiHidden="1" w:unhideWhenUsed="1"/>
+    <w:lsdException w:name="Default Paragraph Font" w:semiHidden="1" w:uiPriority="1" w:unhideWhenUsed="1"/>
+    <w:lsdException w:name="Body Text" w:semiHidden="1" w:unhideWhenUsed="1"/>
+    <w:lsdException w:name="Body Text Indent" w:semiHidden="1" w:unhideWhenUsed="1"/>
+    <w:lsdException w:name="List Continue" w:semiHidden="1" w:unhideWhenUsed="1"/>
+    <w:lsdException w:name="List Continue 2" w:semiHidden="1" w:unhideWhenUsed="1"/>
+    <w:lsdException w:name="List Continue 3" w:semiHidden="1" w:unhideWhenUsed="1"/>
+    <w:lsdException w:name="List Continue 4" w:semiHidden="1" w:unhideWhenUsed="1"/>
+    <w:lsdException w:name="List Continue 5" w:semiHidden="1" w:unhideWhenUsed="1"/>
+    <w:lsdException w:name="Message Header" w:semiHidden="1" w:unhideWhenUsed="1"/>
+    <w:lsdException w:name="Subtitle" w:uiPriority="11" w:qFormat="1"/>
+    <w:lsdException w:name="Salutation" w:semiHidden="1" w:unhideWhenUsed="1"/>
+    <w:lsdException w:name="Date" w:semiHidden="1" w:unhideWhenUsed="1"/>
+    <w:lsdException w:name="Body Text First Indent" w:semiHidden="1" w:unhideWhenUsed="1"/>
+    <w:lsdException w:name="Body Text First Indent 2" w:semiHidden="1" w:unhideWhenUsed="1"/>
+    <w:lsdException w:name="Note Heading" w:semiHidden="1" w:unhideWhenUsed="1"/>
+    <w:lsdException w:name="Body Text 2" w:semiHidden="1" w:unhideWhenUsed="1"/>
+    <w:lsdException w:name="Body Text 3" w:semiHidden="1" w:unhideWhenUsed="1"/>
+    <w:lsdException w:name="Body Text Indent 2" w:semiHidden="1" w:unhideWhenUsed="1"/>
+    <w:lsdException w:name="Body Text Indent 3" w:semiHidden="1" w:unhideWhenUsed="1"/>
+    <w:lsdException w:name="Block Text" w:semiHidden="1" w:unhideWhenUsed="1"/>
+    <w:lsdException w:name="Hyperlink" w:semiHidden="1" w:unhideWhenUsed="1"/>
+    <w:lsdException w:name="FollowedHyperlink" w:semiHidden="1" w:unhideWhenUsed="1"/>
+    <w:lsdException w:name="Strong" w:uiPriority="22" w:qFormat="1"/>
+    <w:lsdException w:name="Emphasis" w:uiPriority="20" w:qFormat="1"/>
+    <w:lsdException w:name="Document Map" w:semiHidden="1" w:unhideWhenUsed="1"/>
+    <w:lsdException w:name="Plain Text" w:semiHidden="1" w:unhideWhenUsed="1"/>
+    <w:lsdException w:name="E-mail Signature" w:semiHidden="1" w:unhideWhenUsed="1"/>
+    <w:lsdException w:name="HTML Top of Form" w:semiHidden="1" w:unhideWhenUsed="1"/>
+    <w:lsdException w:name="HTML Bottom of Form" w:semiHidden="1" w:unhideWhenUsed="1"/>
+    <w:lsdException w:name="Normal (Web)" w:semiHidden="1" w:unhideWhenUsed="1"/>
+    <w:lsdException w:name="HTML Acronym" w:semiHidden="1" w:unhideWhenUsed="1"/>
+    <w:lsdException w:name="HTML Address" w:semiHidden="1" w:unhideWhenUsed="1"/>
+    <w:lsdException w:name="HTML Cite" w:semiHidden="1" w:unhideWhenUsed="1"/>
+    <w:lsdException w:name="HTML Code" w:semiHidden="1" w:unhideWhenUsed="1"/>
+    <w:lsdException w:name="HTML Definition" w:semiHidden="1" w:unhideWhenUsed="1"/>
+    <w:lsdException w:name="HTML Keyboard" w:semiHidden="1" w:unhideWhenUsed="1"/>
+    <w:lsdException w:name="HTML Preformatted" w:semiHidden="1" w:unhideWhenUsed="1"/>
+    <w:lsdException w:name="HTML Sample" w:semiHidden="1" w:unhideWhenUsed="1"/>
+    <w:lsdException w:name="HTML Typewriter" w:semiHidden="1" w:unhideWhenUsed="1"/>
+    <w:lsdException w:name="HTML Variable" w:semiHidden="1" w:unhideWhenUsed="1"/>
+    <w:lsdException w:name="Normal Table" w:semiHidden="1" w:unhideWhenUsed="1"/>
+    <w:lsdException w:name="annotation subject" w:semiHidden="1" w:unhideWhenUsed="1"/>
+    <w:lsdException w:name="No List" w:semiHidden="1" w:unhideWhenUsed="1"/>
+    <w:lsdException w:name="Outline List 1" w:semiHidden="1" w:unhideWhenUsed="1"/>
+    <w:lsdException w:name="Outline List 2" w:semiHidden="1" w:unhideWhenUsed="1"/>
+    <w:lsdException w:name="Outline List 3" w:semiHidden="1" w:unhideWhenUsed="1"/>
+    <w:lsdException w:name="Table Simple 1" w:semiHidden="1" w:unhideWhenUsed="1"/>
+    <w:lsdException w:name="Table Simple 2" w:semiHidden="1" w:unhideWhenUsed="1"/>
+    <w:lsdException w:name="Table Simple 3" w:semiHidden="1" w:unhideWhenUsed="1"/>
+    <w:lsdException w:name="Table Classic 1" w:semiHidden="1" w:unhideWhenUsed="1"/>
+    <w:lsdException w:name="Table Classic 2" w:semiHidden="1" w:unhideWhenUsed="1"/>
+    <w:lsdException w:name="Table Classic 3" w:semiHidden="1" w:unhideWhenUsed="1"/>
+    <w:lsdException w:name="Table Classic 4" w:semiHidden="1" w:unhideWhenUsed="1"/>
+    <w:lsdException w:name="Table Colorful 1" w:semiHidden="1" w:unhideWhenUsed="1"/>
+    <w:lsdException w:name="Table Colorful 2" w:semiHidden="1" w:unhideWhenUsed="1"/>
+    <w:lsdException w:name="Table Colorful 3" w:semiHidden="1" w:unhideWhenUsed="1"/>
+    <w:lsdException w:name="Table Columns 1" w:semiHidden="1" w:unhideWhenUsed="1"/>
+    <w:lsdException w:name="Table Columns 2" w:semiHidden="1" w:unhideWhenUsed="1"/>
+    <w:lsdException w:name="Table Columns 3" w:semiHidden="1" w:unhideWhenUsed="1"/>
+    <w:lsdException w:name="Table Columns 4" w:semiHidden="1" w:unhideWhenUsed="1"/>
+    <w:lsdException w:name="Table Columns 5" w:semiHidden="1" w:unhideWhenUsed="1"/>
+    <w:lsdException w:name="Table Grid 1" w:semiHidden="1" w:unhideWhenUsed="1"/>
+    <w:lsdException w:name="Table Grid 2" w:semiHidden="1" w:unhideWhenUsed="1"/>
+    <w:lsdException w:name="Table Grid 3" w:semiHidden="1" w:unhideWhenUsed="1"/>
+    <w:lsdException w:name="Table Grid 4" w:semiHidden="1" w:unhideWhenUsed="1"/>
+    <w:lsdException w:name="Table Grid 5" w:semiHidden="1" w:unhideWhenUsed="1"/>
+    <w:lsdException w:name="Table Grid 6" w:semiHidden="1" w:unhideWhenUsed="1"/>
+    <w:lsdException w:name="Table Grid 7" w:semiHidden="1" w:unhideWhenUsed="1"/>
+    <w:lsdException w:name="Table Grid 8" w:semiHidden="1" w:unhideWhenUsed="1"/>
+    <w:lsdException w:name="Table List 1" w:semiHidden="1" w:unhideWhenUsed="1"/>
+    <w:lsdException w:name="Table List 2" w:semiHidden="1" w:unhideWhenUsed="1"/>
+    <w:lsdException w:name="Table List 3" w:semiHidden="1" w:unhideWhenUsed="1"/>
+    <w:lsdException w:name="Table List 4" w:semiHidden="1" w:unhideWhenUsed="1"/>
+    <w:lsdException w:name="Table List 5" w:semiHidden="1" w:unhideWhenUsed="1"/>
+    <w:lsdException w:name="Table List 6" w:semiHidden="1" w:unhideWhenUsed="1"/>
+    <w:lsdException w:name="Table List 7" w:semiHidden="1" w:unhideWhenUsed="1"/>
+    <w:lsdException w:name="Table List 8" w:semiHidden="1" w:unhideWhenUsed="1"/>
+    <w:lsdException w:name="Table 3D effects 1" w:semiHidden="1" w:unhideWhenUsed="1"/>
+    <w:lsdException w:name="Table 3D effects 2" w:semiHidden="1" w:unhideWhenUsed="1"/>
+    <w:lsdException w:name="Table 3D effects 3" w:semiHidden="1" w:unhideWhenUsed="1"/>
+    <w:lsdException w:name="Table Contemporary" w:semiHidden="1" w:unhideWhenUsed="1"/>
+    <w:lsdException w:name="Table Elegant" w:semiHidden="1" w:unhideWhenUsed="1"/>
+    <w:lsdException w:name="Table Professional" w:semiHidden="1" w:unhideWhenUsed="1"/>
+    <w:lsdException w:name="Table Subtle 1" w:semiHidden="1" w:unhideWhenUsed="1"/>
+    <w:lsdException w:name="Table Subtle 2" w:semiHidden="1" w:unhideWhenUsed="1"/>
+    <w:lsdException w:name="Table Web 1" w:semiHidden="1" w:unhideWhenUsed="1"/>
+    <w:lsdException w:name="Table Web 2" w:semiHidden="1" w:unhideWhenUsed="1"/>
+    <w:lsdException w:name="Table Web 3" w:semiHidden="1" w:unhideWhenUsed="1"/>
+    <w:lsdException w:name="Balloon Text" w:semiHidden="1" w:unhideWhenUsed="1"/>
+    <w:lsdException w:name="Table Grid" w:uiPriority="39"/>
+    <w:lsdException w:name="Table Theme" w:semiHidden="1" w:unhideWhenUsed="1"/>
+    <w:lsdException w:name="Placeholder Text" w:semiHidden="1"/>
+    <w:lsdException w:name="No Spacing" w:uiPriority="1" w:qFormat="1"/>
+    <w:lsdException w:name="Light Shading" w:uiPriority="60"/>
+    <w:lsdException w:name="Light List" w:uiPriority="61"/>
+    <w:lsdException w:name="Light Grid" w:uiPriority="62"/>
+    <w:lsdException w:name="Medium Shading 1" w:uiPriority="63"/>
+    <w:lsdException w:name="Medium Shading 2" w:uiPriority="64"/>
+    <w:lsdException w:name="Medium List 1" w:uiPriority="65"/>
+    <w:lsdException w:name="Medium List 2" w:uiPriority="66"/>
+    <w:lsdException w:name="Medium Grid 1" w:uiPriority="67"/>
+    <w:lsdException w:name="Medium Grid 2" w:uiPriority="68"/>
+    <w:lsdException w:name="Medium Grid 3" w:uiPriority="69"/>
+    <w:lsdException w:name="Dark List" w:uiPriority="70"/>
+    <w:lsdException w:name="Colorful Shading" w:uiPriority="71"/>
+    <w:lsdException w:name="Colorful List" w:uiPriority="72"/>
+    <w:lsdException w:name="Colorful Grid" w:uiPriority="73"/>
+    <w:lsdException w:name="Light Shading Accent 1" w:uiPriority="60"/>
+    <w:lsdException w:name="Light List Accent 1" w:uiPriority="61"/>
+    <w:lsdException w:name="Light Grid Accent 1" w:uiPriority="62"/>
+    <w:lsdException w:name="Medium Shading 1 Accent 1" w:uiPriority="63"/>
+    <w:lsdException w:name="Medium Shading 2 Accent 1" w:uiPriority="64"/>
+    <w:lsdException w:name="Medium List 1 Accent 1" w:uiPriority="65"/>
+    <w:lsdException w:name="Revision" w:semiHidden="1"/>
+    <w:lsdException w:name="List Paragraph" w:uiPriority="34" w:qFormat="1"/>
+    <w:lsdException w:name="Quote" w:uiPriority="29" w:qFormat="1"/>
+    <w:lsdException w:name="Intense Quote" w:uiPriority="30" w:qFormat="1"/>
+    <w:lsdException w:name="Medium List 2 Accent 1" w:uiPriority="66"/>
+    <w:lsdException w:name="Medium Grid 1 Accent 1" w:uiPriority="67"/>
+    <w:lsdException w:name="Medium Grid 2 Accent 1" w:uiPriority="68"/>
+    <w:lsdException w:name="Medium Grid 3 Accent 1" w:uiPriority="69"/>
+    <w:lsdException w:name="Dark List Accent 1" w:uiPriority="70"/>
+    <w:lsdException w:name="Colorful Shading Accent 1" w:uiPriority="71"/>
+    <w:lsdException w:name="Colorful List Accent 1" w:uiPriority="72"/>
+    <w:lsdException w:name="Colorful Grid Accent 1" w:uiPriority="73"/>
+    <w:lsdException w:name="Light Shading Accent 2" w:uiPriority="60"/>
+    <w:lsdException w:name="Light List Accent 2" w:uiPriority="61"/>
+    <w:lsdException w:name="Light Grid Accent 2" w:uiPriority="62"/>
+    <w:lsdException w:name="Medium Shading 1 Accent 2" w:uiPriority="63"/>
+    <w:lsdException w:name="Medium Shading 2 Accent 2" w:uiPriority="64"/>
+    <w:lsdException w:name="Medium List 1 Accent 2" w:uiPriority="65"/>
+    <w:lsdException w:name="Medium List 2 Accent 2" w:uiPriority="66"/>
+    <w:lsdException w:name="Medium Grid 1 Accent 2" w:uiPriority="67"/>
+    <w:lsdException w:name="Medium Grid 2 Accent 2" w:uiPriority="68"/>
+    <w:lsdException w:name="Medium Grid 3 Accent 2" w:uiPriority="69"/>
+    <w:lsdException w:name="Dark List Accent 2" w:uiPriority="70"/>
+    <w:lsdException w:name="Colorful Shading Accent 2" w:uiPriority="71"/>
+    <w:lsdException w:name="Colorful List Accent 2" w:uiPriority="72"/>
+    <w:lsdException w:name="Colorful Grid Accent 2" w:uiPriority="73"/>
+    <w:lsdException w:name="Light Shading Accent 3" w:uiPriority="60"/>
+    <w:lsdException w:name="Light List Accent 3" w:uiPriority="61"/>
+    <w:lsdException w:name="Light Grid Accent 3" w:uiPriority="62"/>
+    <w:lsdException w:name="Medium Shading 1 Accent 3" w:uiPriority="63"/>
+    <w:lsdException w:name="Medium Shading 2 Accent 3" w:uiPriority="64"/>
+    <w:lsdException w:name="Medium List 1 Accent 3" w:uiPriority="65"/>
+    <w:lsdException w:name="Medium List 2 Accent 3" w:uiPriority="66"/>
+    <w:lsdException w:name="Medium Grid 1 Accent 3" w:uiPriority="67"/>
+    <w:lsdException w:name="Medium Grid 2 Accent 3" w:uiPriority="68"/>
+    <w:lsdException w:name="Medium Grid 3 Accent 3" w:uiPriority="69"/>
+    <w:lsdException w:name="Dark List Accent 3" w:uiPriority="70"/>
+    <w:lsdException w:name="Colorful Shading Accent 3" w:uiPriority="71"/>
+    <w:lsdException w:name="Colorful List Accent 3" w:uiPriority="72"/>
+    <w:lsdException w:name="Colorful Grid Accent 3" w:uiPriority="73"/>
+    <w:lsdException w:name="Light Shading Accent 4" w:uiPriority="60"/>
+    <w:lsdException w:name="Light List Accent 4" w:uiPriority="61"/>
+    <w:lsdException w:name="Light Grid Accent 4" w:uiPriority="62"/>
+    <w:lsdException w:name="Medium Shading 1 Accent 4" w:uiPriority="63"/>
+    <w:lsdException w:name="Medium Shading 2 Accent 4" w:uiPriority="64"/>
+    <w:lsdException w:name="Medium List 1 Accent 4" w:uiPriority="65"/>
+    <w:lsdException w:name="Medium List 2 Accent 4" w:uiPriority="66"/>
+    <w:lsdException w:name="Medium Grid 1 Accent 4" w:uiPriority="67"/>
+    <w:lsdException w:name="Medium Grid 2 Accent 4" w:uiPriority="68"/>
+    <w:lsdException w:name="Medium Grid 3 Accent 4" w:uiPriority="69"/>
+    <w:lsdException w:name="Dark List Accent 4" w:uiPriority="70"/>
+    <w:lsdException w:name="Colorful Shading Accent 4" w:uiPriority="71"/>
+    <w:lsdException w:name="Colorful List Accent 4" w:uiPriority="72"/>
+    <w:lsdException w:name="Colorful Grid Accent 4" w:uiPriority="73"/>
+    <w:lsdException w:name="Light Shading Accent 5" w:uiPriority="60"/>
+    <w:lsdException w:name="Light List Accent 5" w:uiPriority="61"/>
+    <w:lsdException w:name="Light Grid Accent 5" w:uiPriority="62"/>
+    <w:lsdException w:name="Medium Shading 1 Accent 5" w:uiPriority="63"/>
+    <w:lsdException w:name="Medium Shading 2 Accent 5" w:uiPriority="64"/>
+    <w:lsdException w:name="Medium List 1 Accent 5" w:uiPriority="65"/>
+    <w:lsdException w:name="Medium List 2 Accent 5" w:uiPriority="66"/>
+    <w:lsdException w:name="Medium Grid 1 Accent 5" w:uiPriority="67"/>
+    <w:lsdException w:name="Medium Grid 2 Accent 5" w:uiPriority="68"/>
+    <w:lsdException w:name="Medium Grid 3 Accent 5" w:uiPriority="69"/>
+    <w:lsdException w:name="Dark List Accent 5" w:uiPriority="70"/>
+    <w:lsdException w:name="Colorful Shading Accent 5" w:uiPriority="71"/>
+    <w:lsdException w:name="Colorful List Accent 5" w:uiPriority="72"/>
+    <w:lsdException w:name="Colorful Grid Accent 5" w:uiPriority="73"/>
+    <w:lsdException w:name="Light Shading Accent 6" w:uiPriority="60"/>
+    <w:lsdException w:name="Light List Accent 6" w:uiPriority="61"/>
+    <w:lsdException w:name="Light Grid Accent 6" w:uiPriority="62"/>
+    <w:lsdException w:name="Medium Shading 1 Accent 6" w:uiPriority="63"/>
+    <w:lsdException w:name="Medium Shading 2 Accent 6" w:uiPriority="64"/>
+    <w:lsdException w:name="Medium List 1 Accent 6" w:uiPriority="65"/>
+    <w:lsdException w:name="Medium List 2 Accent 6" w:uiPriority="66"/>
+    <w:lsdException w:name="Medium Grid 1 Accent 6" w:uiPriority="67"/>
+    <w:lsdException w:name="Medium Grid 2 Accent 6" w:uiPriority="68"/>
+    <w:lsdException w:name="Medium Grid 3 Accent 6" w:uiPriority="69"/>
+    <w:lsdException w:name="Dark List Accent 6" w:uiPriority="70"/>
+    <w:lsdException w:name="Colorful Shading Accent 6" w:uiPriority="71"/>
+    <w:lsdException w:name="Colorful List Accent 6" w:uiPriority="72"/>
+    <w:lsdException w:name="Colorful Grid Accent 6" w:uiPriority="73"/>
+    <w:lsdException w:name="Subtle Emphasis" w:uiPriority="19" w:qFormat="1"/>
+    <w:lsdException w:name="Intense Emphasis" w:uiPriority="21" w:qFormat="1"/>
+    <w:lsdException w:name="Subtle Reference" w:uiPriority="31" w:qFormat="1"/>
+    <w:lsdException w:name="Intense Reference" w:uiPriority="32" w:qFormat="1"/>
+    <w:lsdException w:name="Book Title" w:uiPriority="33" w:qFormat="1"/>
+    <w:lsdException w:name="Bibliography" w:semiHidden="1" w:uiPriority="37" w:unhideWhenUsed="1"/>
+    <w:lsdException w:name="TOC Heading" w:semiHidden="1" w:uiPriority="39" w:unhideWhenUsed="1" w:qFormat="1"/>
+    <w:lsdException w:name="Plain Table 1" w:uiPriority="41"/>
+    <w:lsdException w:name="Plain Table 2" w:uiPriority="42"/>
+    <w:lsdException w:name="Plain Table 3" w:uiPriority="43"/>
+    <w:lsdException w:name="Plain Table 4" w:uiPriority="44"/>
+    <w:lsdException w:name="Plain Table 5" w:uiPriority="45"/>
+    <w:lsdException w:name="Grid Table Light" w:uiPriority="40"/>
+    <w:lsdException w:name="Grid Table 1 Light" w:uiPriority="46"/>
+    <w:lsdException w:name="Grid Table 2" w:uiPriority="47"/>
+    <w:lsdException w:name="Grid Table 3" w:uiPriority="48"/>
+    <w:lsdException w:name="Grid Table 4" w:uiPriority="49"/>
+    <w:lsdException w:name="Grid Table 5 Dark" w:uiPriority="50"/>
+    <w:lsdException w:name="Grid Table 6 Colorful" w:uiPriority="51"/>
+    <w:lsdException w:name="Grid Table 7 Colorful" w:uiPriority="52"/>
+    <w:lsdException w:name="Grid Table 1 Light Accent 1" w:uiPriority="46"/>
+    <w:lsdException w:name="Grid Table 2 Accent 1" w:uiPriority="47"/>
+    <w:lsdException w:name="Grid Table 3 Accent 1" w:uiPriority="48"/>
+    <w:lsdException w:name="Grid Table 4 Accent 1" w:uiPriority="49"/>
+    <w:lsdException w:name="Grid Table 5 Dark Accent 1" w:uiPriority="50"/>
+    <w:lsdException w:name="Grid Table 6 Colorful Accent 1" w:uiPriority="51"/>
+    <w:lsdException w:name="Grid Table 7 Colorful Accent 1" w:uiPriority="52"/>
+    <w:lsdException w:name="Grid Table 1 Light Accent 2" w:uiPriority="46"/>
+    <w:lsdException w:name="Grid Table 2 Accent 2" w:uiPriority="47"/>
+    <w:lsdException w:name="Grid Table 3 Accent 2" w:uiPriority="48"/>
+    <w:lsdException w:name="Grid Table 4 Accent 2" w:uiPriority="49"/>
+    <w:lsdException w:name="Grid Table 5 Dark Accent 2" w:uiPriority="50"/>
+    <w:lsdException w:name="Grid Table 6 Colorful Accent 2" w:uiPriority="51"/>
+    <w:lsdException w:name="Grid Table 7 Colorful Accent 2" w:uiPriority="52"/>
+    <w:lsdException w:name="Grid Table 1 Light Accent 3" w:uiPriority="46"/>
+    <w:lsdException w:name="Grid Table 2 Accent 3" w:uiPriority="47"/>
+    <w:lsdException w:name="Grid Table 3 Accent 3" w:uiPriority="48"/>
+    <w:lsdException w:name="Grid Table 4 Accent 3" w:uiPriority="49"/>
+    <w:lsdException w:name="Grid Table 5 Dark Accent 3" w:uiPriority="50"/>
+    <w:lsdException w:name="Grid Table 6 Colorful Accent 3" w:uiPriority="51"/>
+    <w:lsdException w:name="Grid Table 7 Colorful Accent 3" w:uiPriority="52"/>
+    <w:lsdException w:name="Grid Table 1 Light Accent 4" w:uiPriority="46"/>
+    <w:lsdException w:name="Grid Table 2 Accent 4" w:uiPriority="47"/>
+    <w:lsdException w:name="Grid Table 3 Accent 4" w:uiPriority="48"/>
+    <w:lsdException w:name="Grid Table 4 Accent 4" w:uiPriority="49"/>
+    <w:lsdException w:name="Grid Table 5 Dark Accent 4" w:uiPriority="50"/>
+    <w:lsdException w:name="Grid Table 6 Colorful Accent 4" w:uiPriority="51"/>
+    <w:lsdException w:name="Grid Table 7 Colorful Accent 4" w:uiPriority="52"/>
+    <w:lsdException w:name="Grid Table 1 Light Accent 5" w:uiPriority="46"/>
+    <w:lsdException w:name="Grid Table 2 Accent 5" w:uiPriority="47"/>
+    <w:lsdException w:name="Grid Table 3 Accent 5" w:uiPriority="48"/>
+    <w:lsdException w:name="Grid Table 4 Accent 5" w:uiPriority="49"/>
+    <w:lsdException w:name="Grid Table 5 Dark Accent 5" w:uiPriority="50"/>
+    <w:lsdException w:name="Grid Table 6 Colorful Accent 5" w:uiPriority="51"/>
+    <w:lsdException w:name="Grid Table 7 Colorful Accent 5" w:uiPriority="52"/>
+    <w:lsdException w:name="Grid Table 1 Light Accent 6" w:uiPriority="46"/>
+    <w:lsdException w:name="Grid Table 2 Accent 6" w:uiPriority="47"/>
+    <w:lsdException w:name="Grid Table 3 Accent 6" w:uiPriority="48"/>
+    <w:lsdException w:name="Grid Table 4 Accent 6" w:uiPriority="49"/>
+    <w:lsdException w:name="Grid Table 5 Dark Accent 6" w:uiPriority="50"/>
+    <w:lsdException w:name="Grid Table 6 Colorful Accent 6" w:uiPriority="51"/>
+    <w:lsdException w:name="Grid Table 7 Colorful Accent 6" w:uiPriority="52"/>
+    <w:lsdException w:name="List Table 1 Light" w:uiPriority="46"/>
+    <w:lsdException w:name="List Table 2" w:uiPriority="47"/>
+    <w:lsdException w:name="List Table 3" w:uiPriority="48"/>
+    <w:lsdException w:name="List Table 4" w:uiPriority="49"/>
+    <w:lsdException w:name="List Table 5 Dark" w:uiPriority="50"/>
+    <w:lsdException w:name="List Table 6 Colorful" w:uiPriority="51"/>
+    <w:lsdException w:name="List Table 7 Colorful" w:uiPriority="52"/>
+    <w:lsdException w:name="List Table 1 Light Accent 1" w:uiPriority="46"/>
+    <w:lsdException w:name="List Table 2 Accent 1" w:uiPriority="47"/>
+    <w:lsdException w:name="List Table 3 Accent 1" w:uiPriority="48"/>
+    <w:lsdException w:name="List Table 4 Accent 1" w:uiPriority="49"/>
+    <w:lsdException w:name="List Table 5 Dark Accent 1" w:uiPriority="50"/>
+    <w:lsdException w:name="List Table 6 Colorful Accent 1" w:uiPriority="51"/>
+    <w:lsdException w:name="List Table 7 Colorful Accent 1" w:uiPriority="52"/>
+    <w:lsdException w:name="List Table 1 Light Accent 2" w:uiPriority="46"/>
+    <w:lsdException w:name="List Table 2 Accent 2" w:uiPriority="47"/>
+    <w:lsdException w:name="List Table 3 Accent 2" w:uiPriority="48"/>
+    <w:lsdException w:name="List Table 4 Accent 2" w:uiPriority="49"/>
+    <w:lsdException w:name="List Table 5 Dark Accent 2" w:uiPriority="50"/>
+    <w:lsdException w:name="List Table 6 Colorful Accent 2" w:uiPriority="51"/>
+    <w:lsdException w:name="List Table 7 Colorful Accent 2" w:uiPriority="52"/>
+    <w:lsdException w:name="List Table 1 Light Accent 3" w:uiPriority="46"/>
+    <w:lsdException w:name="List Table 2 Accent 3" w:uiPriority="47"/>
+    <w:lsdException w:name="List Table 3 Accent 3" w:uiPriority="48"/>
+    <w:lsdException w:name="List Table 4 Accent 3" w:uiPriority="49"/>
+    <w:lsdException w:name="List Table 5 Dark Accent 3" w:uiPriority="50"/>
+    <w:lsdException w:name="List Table 6 Colorful Accent 3" w:uiPriority="51"/>
+    <w:lsdException w:name="List Table 7 Colorful Accent 3" w:uiPriority="52"/>
+    <w:lsdException w:name="List Table 1 Light Accent 4" w:uiPriority="46"/>
+    <w:lsdException w:name="List Table 2 Accent 4" w:uiPriority="47"/>
+    <w:lsdException w:name="List Table 3 Accent 4" w:uiPriority="48"/>
+    <w:lsdException w:name="List Table 4 Accent 4" w:uiPriority="49"/>
+    <w:lsdException w:name="List Table 5 Dark Accent 4" w:uiPriority="50"/>
+    <w:lsdException w:name="List Table 6 Colorful Accent 4" w:uiPriority="51"/>
+    <w:lsdException w:name="List Table 7 Colorful Accent 4" w:uiPriority="52"/>
+    <w:lsdException w:name="List Table 1 Light Accent 5" w:uiPriority="46"/>
+    <w:lsdException w:name="List Table 2 Accent 5" w:uiPriority="47"/>
+    <w:lsdException w:name="List Table 3 Accent 5" w:uiPriority="48"/>
+    <w:lsdException w:name="List Table 4 Accent 5" w:uiPriority="49"/>
+    <w:lsdException w:name="List Table 5 Dark Accent 5" w:uiPriority="50"/>
+    <w:lsdException w:name="List Table 6 Colorful Accent 5" w:uiPriority="51"/>
+    <w:lsdException w:name="List Table 7 Colorful Accent 5" w:uiPriority="52"/>
+    <w:lsdException w:name="List Table 1 Light Accent 6" w:uiPriority="46"/>
+    <w:lsdException w:name="List Table 2 Accent 6" w:uiPriority="47"/>
+    <w:lsdException w:name="List Table 3 Accent 6" w:uiPriority="48"/>
+    <w:lsdException w:name="List Table 4 Accent 6" w:uiPriority="49"/>
+    <w:lsdException w:name="List Table 5 Dark Accent 6" w:uiPriority="50"/>
+    <w:lsdException w:name="List Table 6 Colorful Accent 6" w:uiPriority="51"/>
+    <w:lsdException w:name="List Table 7 Colorful Accent 6" w:uiPriority="52"/>
+    <w:lsdException w:name="Mention" w:semiHidden="1" w:unhideWhenUsed="1"/>
+    <w:lsdException w:name="Smart Hyperlink" w:semiHidden="1" w:unhideWhenUsed="1"/>
+    <w:lsdException w:name="Hashtag" w:semiHidden="1" w:unhideWhenUsed="1"/>
+    <w:lsdException w:name="Unresolved Mention" w:semiHidden="1" w:unhideWhenUsed="1"/>
+    <w:lsdException w:name="Smart Link" w:semiHidden="1" w:unhideWhenUsed="1"/>
+  </w:latentStyles>
+  <w:style w:type="paragraph" w:default="1" w:styleId="Normal">
+    <w:name w:val="Normal"/>
+    <w:qFormat/>
+  </w:style>
+  <w:style w:type="character" w:default="1" w:styleId="Tipodeletrapredefinidodopargrafo">
+    <w:name w:val="Default Paragraph Font"/>
+    <w:uiPriority w:val="1"/>
+    <w:semiHidden/>
+    <w:unhideWhenUsed/>
+  </w:style>
+  <w:style w:type="table" w:default="1" w:styleId="Tabelanormal">
+    <w:name w:val="Normal Table"/>
+    <w:uiPriority w:val="99"/>
+    <w:semiHidden/>
+    <w:unhideWhenUsed/>
+    <w:tblPr>
+      <w:tblInd w:w="0" w:type="dxa"/>
+      <w:tblCellMar>
+        <w:top w:w="0" w:type="dxa"/>
+        <w:left w:w="108" w:type="dxa"/>
+        <w:bottom w:w="0" w:type="dxa"/>
+        <w:right w:w="108" w:type="dxa"/>
+      </w:tblCellMar>
+    </w:tblPr>
+  </w:style>
+  <w:style w:type="numbering" w:default="1" w:styleId="Semlista">
+    <w:name w:val="No List"/>
+    <w:uiPriority w:val="99"/>
+    <w:semiHidden/>
+    <w:unhideWhenUsed/>
+  </w:style>
+  <w:style w:type="character" w:styleId="TextodoMarcadordePosio">
+    <w:name w:val="Placeholder Text"/>
+    <w:basedOn w:val="Tipodeletrapredefinidodopargrafo"/>
+    <w:uiPriority w:val="99"/>
+    <w:semiHidden/>
+    <w:rsid w:val="00C33DD4"/>
+    <w:rPr>
+      <w:color w:val="808080"/>
+    </w:rPr>
+  </w:style>
+</w:styles>
+</file>
+
+<file path=word/glossary/webSettings.xml><?xml version="1.0" encoding="utf-8"?>
+<w:webSettings xmlns:mc="http://schemas.openxmlformats.org/markup-compatibility/2006" xmlns:r="http://schemas.openxmlformats.org/officeDocument/2006/relationships" xmlns:w="http://schemas.openxmlformats.org/wordprocessingml/2006/main" xmlns:w14="http://schemas.microsoft.com/office/word/2010/wordml" xmlns:w15="http://schemas.microsoft.com/office/word/2012/wordml" xmlns:w16cex="http://schemas.microsoft.com/office/word/2018/wordml/cex" xmlns:w16cid="http://schemas.microsoft.com/office/word/2016/wordml/cid" xmlns:w16="http://schemas.microsoft.com/office/word/2018/wordml" xmlns:w16sdtdh="http://schemas.microsoft.com/office/word/2020/wordml/sdtdatahash" xmlns:w16se="http://schemas.microsoft.com/office/word/2015/wordml/symex" mc:Ignorable="w14 w15 w16se w16cid w16 w16cex w16sdtdh">
+  <w:optimizeForBrowser/>
+  <w:allowPNG/>
+</w:webSettings>
 </file>
 
 <file path=word/theme/theme1.xml><?xml version="1.0" encoding="utf-8"?>
@@ -1186,6 +3672,29 @@
 </a:theme>
 </file>
 
+<file path=word/webextensions/taskpanes.xml><?xml version="1.0" encoding="utf-8"?>
+<wetp:taskpanes xmlns:wetp="http://schemas.microsoft.com/office/webextensions/taskpanes/2010/11">
+  <wetp:taskpane dockstate="right" visibility="0" width="350" row="1">
+    <wetp:webextensionref xmlns:r="http://schemas.openxmlformats.org/officeDocument/2006/relationships" r:id="rId1"/>
+  </wetp:taskpane>
+</wetp:taskpanes>
+</file>
+
+<file path=word/webextensions/webextension1.xml><?xml version="1.0" encoding="utf-8"?>
+<we:webextension xmlns:we="http://schemas.microsoft.com/office/webextensions/webextension/2010/11" id="{3355820B-A10B-4CB5-ABE1-5575EB6C4BA0}">
+  <we:reference id="wa104382081" version="1.55.1.0" store="pt-PT" storeType="OMEX"/>
+  <we:alternateReferences>
+    <we:reference id="wa104382081" version="1.55.1.0" store="pt-PT" storeType="OMEX"/>
+  </we:alternateReferences>
+  <we:properties>
+    <we:property name="MENDELEY_CITATIONS" value="[{&quot;citationID&quot;:&quot;MENDELEY_CITATION_cb738fa4-68c3-469b-bde7-101c36e650c9&quot;,&quot;properties&quot;:{&quot;noteIndex&quot;:0},&quot;isEdited&quot;:false,&quot;manualOverride&quot;:{&quot;isManuallyOverridden&quot;:false,&quot;citeprocText&quot;:&quot;[1], [2]&quot;,&quot;manualOverrideText&quot;:&quot;&quot;},&quot;citationTag&quot;:&quot;MENDELEY_CITATION_v3_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&quot;,&quot;citationItems&quot;:[{&quot;id&quot;:&quot;a90ba6ba-c57f-335b-8359-4ef0d66dfbe3&quot;,&quot;itemData&quot;:{&quot;type&quot;:&quot;report&quot;,&quot;id&quot;:&quot;a90ba6ba-c57f-335b-8359-4ef0d66dfbe3&quot;,&quot;title&quot;:&quot;UNIVERSIDADE FEDERAL DE UBERLÂNDIA FACULDADE DE ENGENHARIA ELÉTRICA-PATOS DE MINAS ENGENHARIA ELETRÔNICA E DE TELECOMUNICAÇÕES Estudo sobre as técnicas e métodos de análise de dados no contexto de Big Data&quot;,&quot;author&quot;:[{&quot;family&quot;:&quot;Rosa&quot;,&quot;given&quot;:&quot;Caroline Silvério&quot;,&quot;parse-names&quot;:false,&quot;dropping-particle&quot;:&quot;&quot;,&quot;non-dropping-particle&quot;:&quot;&quot;}],&quot;issued&quot;:{&quot;date-parts&quot;:[[2018]]},&quot;container-title-short&quot;:&quot;&quot;},&quot;isTemporary&quot;:false},{&quot;id&quot;:&quot;3d436989-a6b8-3572-9628-9ba429aa41f4&quot;,&quot;itemData&quot;:{&quot;type&quot;:&quot;report&quot;,&quot;id&quot;:&quot;3d436989-a6b8-3572-9628-9ba429aa41f4&quot;,&quot;title&quot;:&quot;The Digitization of the World From Edge to Core&quot;,&quot;author&quot;:[{&quot;family&quot;:&quot;Reinsel&quot;,&quot;given&quot;:&quot;David&quot;,&quot;parse-names&quot;:false,&quot;dropping-particle&quot;:&quot;&quot;,&quot;non-dropping-particle&quot;:&quot;&quot;},{&quot;family&quot;:&quot;Gantz&quot;,&quot;given&quot;:&quot;John&quot;,&quot;parse-names&quot;:false,&quot;dropping-particle&quot;:&quot;&quot;,&quot;non-dropping-particle&quot;:&quot;&quot;},{&quot;family&quot;:&quot;Rydning&quot;,&quot;given&quot;:&quot;John&quot;,&quot;parse-names&quot;:false,&quot;dropping-particle&quot;:&quot;&quot;,&quot;non-dropping-particle&quot;:&quot;&quot;}],&quot;issued&quot;:{&quot;date-parts&quot;:[[2018]]},&quot;container-title-short&quot;:&quot;&quot;},&quot;isTemporary&quot;:false}]},{&quot;citationID&quot;:&quot;MENDELEY_CITATION_df71237d-b48e-420f-80a8-900646f78d07&quot;,&quot;properties&quot;:{&quot;noteIndex&quot;:0},&quot;isEdited&quot;:false,&quot;manualOverride&quot;:{&quot;isManuallyOverridden&quot;:false,&quot;citeprocText&quot;:&quot;[3]&quot;,&quot;manualOverrideText&quot;:&quot;&quot;},&quot;citationTag&quot;:&quot;MENDELEY_CITATION_v3_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&quot;,&quot;citationItems&quot;:[{&quot;id&quot;:&quot;3f87fcd4-f94d-3b3c-9892-a53c6d88170a&quot;,&quot;itemData&quot;:{&quot;type&quot;:&quot;report&quot;,&quot;id&quot;:&quot;3f87fcd4-f94d-3b3c-9892-a53c6d88170a&quot;,&quot;title&quot;:&quot;Dimensionality Reduction Techniques for Data Exploration&quot;,&quot;author&quot;:[{&quot;family&quot;:&quot;Tsai&quot;,&quot;given&quot;:&quot;Flora S&quot;,&quot;parse-names&quot;:false,&quot;dropping-particle&quot;:&quot;&quot;,&quot;non-dropping-particle&quot;:&quot;&quot;},{&quot;family&quot;:&quot;Chan&quot;,&quot;given&quot;:&quot;Kap Luk&quot;,&quot;parse-names&quot;:false,&quot;dropping-particle&quot;:&quot;&quot;,&quot;non-dropping-particle&quot;:&quot;&quot;}],&quot;abstract&quot;:&quot;Data exploration, or the search for features in data that may indicate deeper relationships among variables, relies heavily on visual methods because of the power of the human eye to detect structures. However, for large data sets with many variables and dimensions, the number of dimensions of the data can be reduced by applying dimensionality reduction techniques. This paper reviews current linear and nonlinear dimensionality reduction techniques. The nonlinear dimensionality reduction techniques which deal with finding a lower dimensional embedding of a nonlinear manifold can be classified under manifold learning algorithms. For basic types of nonlinear manifolds, experiments were performed on some of the current dimensionality reduction techniques. The nonlinear dimensionality reduction techniques generally do not perform well in the presence of noise, as seen from the results. When faced with a larger amount of noise, one of the algorithms was not able to converge to a solution. Thus, in order to apply nonlinear dimensionality reduction techniques effectively, the neighborhood, the density, and noise levels need to be taken into account.&quot;,&quot;container-title-short&quot;:&quot;&quot;},&quot;isTemporary&quot;:false}]}]"/>
+    <we:property name="MENDELEY_CITATIONS_STYLE" value="{&quot;id&quot;:&quot;https://www.zotero.org/styles/ieee&quot;,&quot;title&quot;:&quot;IEEE&quot;,&quot;format&quot;:&quot;numeric&quot;,&quot;defaultLocale&quot;:null,&quot;isLocaleCodeValid&quot;:true}"/>
+  </we:properties>
+  <we:bindings/>
+  <we:snapshot xmlns:r="http://schemas.openxmlformats.org/officeDocument/2006/relationships"/>
+</we:webextension>
+</file>
+
 <file path=customXml/item1.xml><?xml version="1.0" encoding="utf-8"?>
 <b:Sources xmlns:b="http://schemas.openxmlformats.org/officeDocument/2006/bibliography" xmlns="http://schemas.openxmlformats.org/officeDocument/2006/bibliography" SelectedStyle="\APASixthEditionOfficeOnline.xsl" StyleName="APA" Version="6"/>
 </file>

--- a/relatório.docx
+++ b/relatório.docx
@@ -36,7 +36,13 @@
     <w:sdt>
       <w:sdtPr>
         <w:rPr>
-          <w:rFonts w:asciiTheme="minorBidi" w:hAnsiTheme="minorBidi" w:cstheme="minorBidi"/>
+          <w:rFonts w:asciiTheme="minorBidi" w:eastAsiaTheme="minorHAnsi" w:hAnsiTheme="minorBidi" w:cstheme="minorBidi"/>
+          <w:color w:val="auto"/>
+          <w:kern w:val="2"/>
+          <w:sz w:val="22"/>
+          <w:szCs w:val="22"/>
+          <w:lang w:eastAsia="en-US"/>
+          <w14:ligatures w14:val="standardContextual"/>
         </w:rPr>
         <w:id w:val="-1179343624"/>
         <w:docPartObj>
@@ -46,15 +52,8 @@
       </w:sdtPr>
       <w:sdtEndPr>
         <w:rPr>
-          <w:rFonts w:eastAsiaTheme="minorHAnsi"/>
           <w:b/>
           <w:bCs/>
-          <w:color w:val="auto"/>
-          <w:kern w:val="2"/>
-          <w:sz w:val="22"/>
-          <w:szCs w:val="22"/>
-          <w:lang w:eastAsia="en-US"/>
-          <w14:ligatures w14:val="standardContextual"/>
         </w:rPr>
       </w:sdtEndPr>
       <w:sdtContent>
@@ -1068,13 +1067,7 @@
         <w:rPr>
           <w:rFonts w:asciiTheme="minorBidi" w:hAnsiTheme="minorBidi"/>
         </w:rPr>
-        <w:t>Preparação de dados</w:t>
-      </w:r>
-      <w:r>
-        <w:rPr>
-          <w:rFonts w:asciiTheme="minorBidi" w:hAnsiTheme="minorBidi"/>
-        </w:rPr>
-        <w:t>;</w:t>
+        <w:t>Preparação de dados;</w:t>
       </w:r>
     </w:p>
     <w:p>
@@ -1094,13 +1087,7 @@
         <w:rPr>
           <w:rFonts w:asciiTheme="minorBidi" w:hAnsiTheme="minorBidi"/>
         </w:rPr>
-        <w:t>Ferramentas de exploração e visualização de dados</w:t>
-      </w:r>
-      <w:r>
-        <w:rPr>
-          <w:rFonts w:asciiTheme="minorBidi" w:hAnsiTheme="minorBidi"/>
-        </w:rPr>
-        <w:t>;</w:t>
+        <w:t>Ferramentas de exploração e visualização de dados;</w:t>
       </w:r>
     </w:p>
     <w:p>
@@ -1120,13 +1107,7 @@
         <w:rPr>
           <w:rFonts w:asciiTheme="minorBidi" w:hAnsiTheme="minorBidi"/>
         </w:rPr>
-        <w:t>Técnicas de visualização de dados</w:t>
-      </w:r>
-      <w:r>
-        <w:rPr>
-          <w:rFonts w:asciiTheme="minorBidi" w:hAnsiTheme="minorBidi"/>
-        </w:rPr>
-        <w:t>;</w:t>
+        <w:t>Técnicas de visualização de dados;</w:t>
       </w:r>
     </w:p>
     <w:p>
@@ -1146,13 +1127,7 @@
         <w:rPr>
           <w:rFonts w:asciiTheme="minorBidi" w:hAnsiTheme="minorBidi"/>
         </w:rPr>
-        <w:t>Análise exploratória de dados</w:t>
-      </w:r>
-      <w:r>
-        <w:rPr>
-          <w:rFonts w:asciiTheme="minorBidi" w:hAnsiTheme="minorBidi"/>
-        </w:rPr>
-        <w:t>;</w:t>
+        <w:t>Análise exploratória de dados;</w:t>
       </w:r>
     </w:p>
     <w:p>
@@ -1172,13 +1147,7 @@
         <w:rPr>
           <w:rFonts w:asciiTheme="minorBidi" w:hAnsiTheme="minorBidi"/>
         </w:rPr>
-        <w:t>Casos de uso de exploração e visualização de dados</w:t>
-      </w:r>
-      <w:r>
-        <w:rPr>
-          <w:rFonts w:asciiTheme="minorBidi" w:hAnsiTheme="minorBidi"/>
-        </w:rPr>
-        <w:t>;</w:t>
+        <w:t>Casos de uso de exploração e visualização de dados;</w:t>
       </w:r>
     </w:p>
     <w:p>
@@ -1515,7 +1484,19 @@
         <w:rPr>
           <w:rFonts w:asciiTheme="minorBidi" w:hAnsiTheme="minorBidi"/>
         </w:rPr>
-        <w:t>. Ao visualizar dados, podemos descobrir relações e insights que não seriam detetáveis de outra forma.</w:t>
+        <w:t xml:space="preserve">. Ao visualizar dados, podemos descobrir relações e </w:t>
+      </w:r>
+      <w:r>
+        <w:rPr>
+          <w:rFonts w:asciiTheme="minorBidi" w:hAnsiTheme="minorBidi"/>
+        </w:rPr>
+        <w:t xml:space="preserve">informação </w:t>
+      </w:r>
+      <w:r>
+        <w:rPr>
+          <w:rFonts w:asciiTheme="minorBidi" w:hAnsiTheme="minorBidi"/>
+        </w:rPr>
+        <w:t xml:space="preserve"> que não seriam detetáveis de outra forma.</w:t>
       </w:r>
     </w:p>
     <w:p>
@@ -1627,7 +1608,6 @@
         <w:spacing w:line="360" w:lineRule="auto"/>
         <w:rPr>
           <w:rFonts w:asciiTheme="minorBidi" w:hAnsiTheme="minorBidi" w:cstheme="minorBidi"/>
-          <w:lang w:val="en-US"/>
         </w:rPr>
       </w:pPr>
       <w:bookmarkStart w:id="8" w:name="_Toc133876380"/>
@@ -1645,7 +1625,6 @@
         <w:spacing w:line="360" w:lineRule="auto"/>
         <w:rPr>
           <w:rFonts w:asciiTheme="minorBidi" w:hAnsiTheme="minorBidi" w:cstheme="minorBidi"/>
-          <w:lang w:val="en-US"/>
         </w:rPr>
       </w:pPr>
       <w:bookmarkStart w:id="9" w:name="_Toc133876381"/>
@@ -1672,7 +1651,10 @@
     <w:sdt>
       <w:sdtPr>
         <w:rPr>
-          <w:rFonts w:asciiTheme="minorBidi" w:hAnsiTheme="minorBidi"/>
+          <w:rFonts w:asciiTheme="minorBidi" w:eastAsiaTheme="majorEastAsia" w:hAnsiTheme="minorBidi" w:cstheme="majorBidi"/>
+          <w:color w:val="2F5496" w:themeColor="accent1" w:themeShade="BF"/>
+          <w:sz w:val="32"/>
+          <w:szCs w:val="32"/>
         </w:rPr>
         <w:tag w:val="MENDELEY_BIBLIOGRAPHY"/>
         <w:id w:val="1098142391"/>
@@ -1682,10 +1664,7 @@
       </w:sdtPr>
       <w:sdtEndPr>
         <w:rPr>
-          <w:rFonts w:asciiTheme="majorHAnsi" w:eastAsiaTheme="majorEastAsia" w:hAnsiTheme="majorHAnsi" w:cstheme="majorBidi"/>
-          <w:color w:val="2F5496" w:themeColor="accent1" w:themeShade="BF"/>
-          <w:sz w:val="32"/>
-          <w:szCs w:val="32"/>
+          <w:rFonts w:asciiTheme="majorHAnsi" w:hAnsiTheme="majorHAnsi"/>
         </w:rPr>
       </w:sdtEndPr>
       <w:sdtContent>
@@ -1712,7 +1691,21 @@
               <w:rFonts w:eastAsia="Times New Roman"/>
             </w:rPr>
             <w:tab/>
-            <w:t>C. S. Rosa, “UNIVERSIDADE FEDERAL DE UBERLÂNDIA FACULDADE DE ENGENHARIA ELÉTRICA-PATOS DE MINAS ENGENHARIA ELETRÔNICA E DE TELECOMUNICAÇÕES Estudo sobre as técnicas e métodos de análise de dados no contexto de Big Data,” 2018.</w:t>
+            <w:t xml:space="preserve">C. S. Rosa, “UNIVERSIDADE FEDERAL DE UBERLÂNDIA FACULDADE DE ENGENHARIA ELÉTRICA-PATOS DE MINAS ENGENHARIA ELETRÔNICA E DE TELECOMUNICAÇÕES Estudo sobre as técnicas e métodos de análise de dados no contexto de </w:t>
+          </w:r>
+          <w:proofErr w:type="spellStart"/>
+          <w:r>
+            <w:rPr>
+              <w:rFonts w:eastAsia="Times New Roman"/>
+            </w:rPr>
+            <w:t>Big</w:t>
+          </w:r>
+          <w:proofErr w:type="spellEnd"/>
+          <w:r>
+            <w:rPr>
+              <w:rFonts w:eastAsia="Times New Roman"/>
+            </w:rPr>
+            <w:t xml:space="preserve"> Data,” 2018.</w:t>
           </w:r>
         </w:p>
         <w:p>
@@ -1739,7 +1732,55 @@
               <w:lang w:val="en-US"/>
             </w:rPr>
             <w:tab/>
-            <w:t>D. Reinsel, J. Gantz, and J. Rydning, “The Digitization of the World From Edge to Core,” 2018.</w:t>
+            <w:t xml:space="preserve">D. </w:t>
+          </w:r>
+          <w:proofErr w:type="spellStart"/>
+          <w:r>
+            <w:rPr>
+              <w:rFonts w:eastAsia="Times New Roman"/>
+              <w:lang w:val="en-US"/>
+            </w:rPr>
+            <w:t>Reinsel</w:t>
+          </w:r>
+          <w:proofErr w:type="spellEnd"/>
+          <w:r>
+            <w:rPr>
+              <w:rFonts w:eastAsia="Times New Roman"/>
+              <w:lang w:val="en-US"/>
+            </w:rPr>
+            <w:t xml:space="preserve">, J. </w:t>
+          </w:r>
+          <w:proofErr w:type="spellStart"/>
+          <w:r>
+            <w:rPr>
+              <w:rFonts w:eastAsia="Times New Roman"/>
+              <w:lang w:val="en-US"/>
+            </w:rPr>
+            <w:t>Gantz</w:t>
+          </w:r>
+          <w:proofErr w:type="spellEnd"/>
+          <w:r>
+            <w:rPr>
+              <w:rFonts w:eastAsia="Times New Roman"/>
+              <w:lang w:val="en-US"/>
+            </w:rPr>
+            <w:t xml:space="preserve">, and J. </w:t>
+          </w:r>
+          <w:proofErr w:type="spellStart"/>
+          <w:r>
+            <w:rPr>
+              <w:rFonts w:eastAsia="Times New Roman"/>
+              <w:lang w:val="en-US"/>
+            </w:rPr>
+            <w:t>Rydning</w:t>
+          </w:r>
+          <w:proofErr w:type="spellEnd"/>
+          <w:r>
+            <w:rPr>
+              <w:rFonts w:eastAsia="Times New Roman"/>
+              <w:lang w:val="en-US"/>
+            </w:rPr>
+            <w:t>, “The Digitization of the World From Edge to Core,” 2018.</w:t>
           </w:r>
         </w:p>
         <w:p>
@@ -1791,6 +1832,7 @@
         </w:rPr>
       </w:pPr>
       <w:bookmarkStart w:id="10" w:name="_Toc133876382"/>
+      <w:proofErr w:type="spellStart"/>
       <w:r>
         <w:rPr>
           <w:rFonts w:asciiTheme="minorBidi" w:hAnsiTheme="minorBidi" w:cstheme="minorBidi"/>
@@ -1798,6 +1840,7 @@
         <w:t>Webgrafia</w:t>
       </w:r>
       <w:bookmarkEnd w:id="10"/>
+      <w:proofErr w:type="spellEnd"/>
     </w:p>
     <w:sectPr>
       <w:pgSz w:w="11906" w:h="16838"/>
@@ -2907,6 +2950,7 @@
     <w:rsidRoot w:val="00C33DD4"/>
     <w:rsid w:val="003D654B"/>
     <w:rsid w:val="00600DAE"/>
+    <w:rsid w:val="00950C80"/>
     <w:rsid w:val="00C33DD4"/>
     <w:rsid w:val="00C914C6"/>
   </w:rsids>

--- a/relatório.docx
+++ b/relatório.docx
@@ -966,6 +966,7 @@
           <w:rFonts w:asciiTheme="minorBidi" w:hAnsiTheme="minorBidi" w:cstheme="minorBidi"/>
         </w:rPr>
       </w:pPr>
+      <w:bookmarkStart w:id="0" w:name="_Toc133876373"/>
     </w:p>
     <w:p>
       <w:pPr>
@@ -975,7 +976,6 @@
           <w:rFonts w:asciiTheme="minorBidi" w:hAnsiTheme="minorBidi" w:cstheme="minorBidi"/>
         </w:rPr>
       </w:pPr>
-      <w:bookmarkStart w:id="0" w:name="_Toc133876373"/>
       <w:r>
         <w:rPr>
           <w:rFonts w:asciiTheme="minorBidi" w:hAnsiTheme="minorBidi" w:cstheme="minorBidi"/>
@@ -1175,16 +1175,6 @@
         </w:rPr>
         <w:t>.</w:t>
       </w:r>
-    </w:p>
-    <w:p>
-      <w:pPr>
-        <w:spacing w:line="360" w:lineRule="auto"/>
-        <w:ind w:firstLine="708"/>
-        <w:jc w:val="both"/>
-        <w:rPr>
-          <w:rFonts w:asciiTheme="minorBidi" w:hAnsiTheme="minorBidi"/>
-        </w:rPr>
-      </w:pPr>
       <w:r>
         <w:rPr>
           <w:rFonts w:asciiTheme="minorBidi" w:hAnsiTheme="minorBidi"/>
@@ -1335,14 +1325,45 @@
       <w:r>
         <w:rPr>
           <w:rFonts w:asciiTheme="minorBidi" w:hAnsiTheme="minorBidi"/>
+          <w:color w:val="000000"/>
         </w:rPr>
         <w:t xml:space="preserve"> </w:t>
       </w:r>
-      <w:r>
-        <w:rPr>
-          <w:rFonts w:asciiTheme="minorBidi" w:hAnsiTheme="minorBidi"/>
-        </w:rPr>
-        <w:t xml:space="preserve"> </w:t>
+      <w:commentRangeStart w:id="1"/>
+      <w:r>
+        <w:rPr>
+          <w:rFonts w:asciiTheme="minorBidi" w:hAnsiTheme="minorBidi"/>
+          <w:color w:val="000000"/>
+        </w:rPr>
+        <w:t>Tendo em conta que a exploração e visualização de dados</w:t>
+      </w:r>
+      <w:r>
+        <w:rPr>
+          <w:rFonts w:asciiTheme="minorBidi" w:hAnsiTheme="minorBidi"/>
+          <w:color w:val="000000"/>
+        </w:rPr>
+        <w:t xml:space="preserve"> é utilização de técnicas para apresentar e analisar informação</w:t>
+      </w:r>
+      <w:r>
+        <w:rPr>
+          <w:rFonts w:asciiTheme="minorBidi" w:hAnsiTheme="minorBidi"/>
+          <w:color w:val="000000"/>
+        </w:rPr>
+        <w:t>, por vezes extremamente complexa, tanto pela sua estrutura como pela sua quantidade, como referido anteriormente, de forma transparente</w:t>
+      </w:r>
+      <w:commentRangeEnd w:id="1"/>
+      <w:r>
+        <w:rPr>
+          <w:rStyle w:val="Refdecomentrio"/>
+        </w:rPr>
+        <w:commentReference w:id="1"/>
+      </w:r>
+      <w:r>
+        <w:rPr>
+          <w:rFonts w:asciiTheme="minorBidi" w:hAnsiTheme="minorBidi"/>
+          <w:color w:val="000000"/>
+        </w:rPr>
+        <w:t xml:space="preserve">. </w:t>
       </w:r>
       <w:r>
         <w:rPr>
@@ -1392,19 +1413,31 @@
         </w:rPr>
         <w:t xml:space="preserve"> mais importante. </w:t>
       </w:r>
-      <w:commentRangeStart w:id="1"/>
-      <w:r>
-        <w:rPr>
-          <w:rFonts w:asciiTheme="minorBidi" w:hAnsiTheme="minorBidi"/>
-        </w:rPr>
-        <w:t xml:space="preserve">A visualização de dados é uma ferramenta poderosa para explorar, entender e comunicar informações complexas. </w:t>
-      </w:r>
-      <w:commentRangeEnd w:id="1"/>
+      <w:commentRangeStart w:id="2"/>
+      <w:r>
+        <w:rPr>
+          <w:rFonts w:asciiTheme="minorBidi" w:hAnsiTheme="minorBidi"/>
+        </w:rPr>
+        <w:t xml:space="preserve">A </w:t>
+      </w:r>
+      <w:r>
+        <w:rPr>
+          <w:rFonts w:asciiTheme="minorBidi" w:hAnsiTheme="minorBidi"/>
+        </w:rPr>
+        <w:t xml:space="preserve">exploração e </w:t>
+      </w:r>
+      <w:r>
+        <w:rPr>
+          <w:rFonts w:asciiTheme="minorBidi" w:hAnsiTheme="minorBidi"/>
+        </w:rPr>
+        <w:t xml:space="preserve">visualização de dados é uma ferramenta poderosa para explorar, entender e comunicar informações complexas. </w:t>
+      </w:r>
+      <w:commentRangeEnd w:id="2"/>
       <w:r>
         <w:rPr>
           <w:rStyle w:val="Refdecomentrio"/>
         </w:rPr>
-        <w:commentReference w:id="1"/>
+        <w:commentReference w:id="2"/>
       </w:r>
     </w:p>
     <w:p>
@@ -1444,13 +1477,34 @@
         <w:rPr>
           <w:rFonts w:asciiTheme="minorBidi" w:hAnsiTheme="minorBidi"/>
         </w:rPr>
-        <w:t xml:space="preserve"> significativo apenas olhando para números e tabelas. É aí que a visualização de dados entra em jogo, permitindo que os usuários transformem informações em gráficos e diagramas facilmente compreensíveis.</w:t>
-      </w:r>
-      <w:r>
-        <w:rPr>
-          <w:rFonts w:asciiTheme="minorBidi" w:hAnsiTheme="minorBidi"/>
-        </w:rPr>
-        <w:t xml:space="preserve"> Além de ajudar a entender os dados, a visualização também tem o poder de revelar padrões, tendências e anomalias que podem não ser aparentes em formatos de dados brutos</w:t>
+        <w:t xml:space="preserve"> significativo apenas olhando para números e tabelas. </w:t>
+      </w:r>
+      <w:commentRangeStart w:id="3"/>
+      <w:r>
+        <w:rPr>
+          <w:rFonts w:asciiTheme="minorBidi" w:hAnsiTheme="minorBidi"/>
+        </w:rPr>
+        <w:t>É aí que a visualização de dados entra em jogo, permitindo que os usuários transformem informações em gráficos e diagramas facilmente compreensíveis.</w:t>
+      </w:r>
+      <w:commentRangeEnd w:id="3"/>
+      <w:r>
+        <w:rPr>
+          <w:rStyle w:val="Refdecomentrio"/>
+        </w:rPr>
+        <w:commentReference w:id="3"/>
+      </w:r>
+      <w:r>
+        <w:rPr>
+          <w:rFonts w:asciiTheme="minorBidi" w:hAnsiTheme="minorBidi"/>
+        </w:rPr>
+        <w:t xml:space="preserve"> </w:t>
+      </w:r>
+      <w:commentRangeStart w:id="4"/>
+      <w:r>
+        <w:rPr>
+          <w:rFonts w:asciiTheme="minorBidi" w:hAnsiTheme="minorBidi"/>
+        </w:rPr>
+        <w:t>Além de ajudar a entender os dados, a visualização também tem o poder de revelar padrões, tendências e anomalias que podem não ser aparentes em formatos de dados brutos</w:t>
       </w:r>
       <w:r>
         <w:rPr>
@@ -1496,7 +1550,20 @@
         <w:rPr>
           <w:rFonts w:asciiTheme="minorBidi" w:hAnsiTheme="minorBidi"/>
         </w:rPr>
-        <w:t xml:space="preserve"> que não seriam detetáveis de outra forma.</w:t>
+        <w:t>que</w:t>
+      </w:r>
+      <w:r>
+        <w:rPr>
+          <w:rFonts w:asciiTheme="minorBidi" w:hAnsiTheme="minorBidi"/>
+        </w:rPr>
+        <w:t xml:space="preserve"> não seriam detetáveis de outra forma.</w:t>
+      </w:r>
+      <w:commentRangeEnd w:id="4"/>
+      <w:r>
+        <w:rPr>
+          <w:rStyle w:val="Refdecomentrio"/>
+        </w:rPr>
+        <w:commentReference w:id="4"/>
       </w:r>
     </w:p>
     <w:p>
@@ -1507,7 +1574,7 @@
           <w:rFonts w:asciiTheme="minorBidi" w:hAnsiTheme="minorBidi" w:cstheme="minorBidi"/>
         </w:rPr>
       </w:pPr>
-      <w:bookmarkStart w:id="2" w:name="_Toc133876374"/>
+      <w:bookmarkStart w:id="5" w:name="_Toc133876374"/>
       <w:r>
         <w:rPr>
           <w:rFonts w:asciiTheme="minorBidi" w:hAnsiTheme="minorBidi" w:cstheme="minorBidi"/>
@@ -1515,7 +1582,24 @@
         <w:lastRenderedPageBreak/>
         <w:t>Preparação de dados</w:t>
       </w:r>
-      <w:bookmarkEnd w:id="2"/>
+      <w:bookmarkEnd w:id="5"/>
+    </w:p>
+    <w:p>
+      <w:pPr>
+        <w:spacing w:line="360" w:lineRule="auto"/>
+        <w:rPr>
+          <w:rFonts w:asciiTheme="minorBidi" w:hAnsiTheme="minorBidi"/>
+        </w:rPr>
+      </w:pPr>
+      <w:r>
+        <w:tab/>
+      </w:r>
+      <w:r>
+        <w:rPr>
+          <w:rFonts w:asciiTheme="minorBidi" w:hAnsiTheme="minorBidi"/>
+        </w:rPr>
+        <w:t xml:space="preserve">Antes de começar a explorar e visualizar dados é preciso preparar os mesmos </w:t>
+      </w:r>
     </w:p>
     <w:p>
       <w:pPr>
@@ -1525,14 +1609,14 @@
           <w:rFonts w:asciiTheme="minorBidi" w:hAnsiTheme="minorBidi" w:cstheme="minorBidi"/>
         </w:rPr>
       </w:pPr>
-      <w:bookmarkStart w:id="3" w:name="_Toc133876375"/>
+      <w:bookmarkStart w:id="6" w:name="_Toc133876375"/>
       <w:r>
         <w:rPr>
           <w:rFonts w:asciiTheme="minorBidi" w:hAnsiTheme="minorBidi" w:cstheme="minorBidi"/>
         </w:rPr>
         <w:t>Ferramentas de exploração e visualização de dados</w:t>
       </w:r>
-      <w:bookmarkEnd w:id="3"/>
+      <w:bookmarkEnd w:id="6"/>
     </w:p>
     <w:p>
       <w:pPr>
@@ -1542,14 +1626,14 @@
           <w:rFonts w:asciiTheme="minorBidi" w:hAnsiTheme="minorBidi" w:cstheme="minorBidi"/>
         </w:rPr>
       </w:pPr>
-      <w:bookmarkStart w:id="4" w:name="_Toc133876376"/>
+      <w:bookmarkStart w:id="7" w:name="_Toc133876376"/>
       <w:r>
         <w:rPr>
           <w:rFonts w:asciiTheme="minorBidi" w:hAnsiTheme="minorBidi" w:cstheme="minorBidi"/>
         </w:rPr>
         <w:t>Técnicas de visualização de dados</w:t>
       </w:r>
-      <w:bookmarkEnd w:id="4"/>
+      <w:bookmarkEnd w:id="7"/>
     </w:p>
     <w:p>
       <w:pPr>
@@ -1559,14 +1643,14 @@
           <w:rFonts w:asciiTheme="minorBidi" w:hAnsiTheme="minorBidi" w:cstheme="minorBidi"/>
         </w:rPr>
       </w:pPr>
-      <w:bookmarkStart w:id="5" w:name="_Toc133876377"/>
+      <w:bookmarkStart w:id="8" w:name="_Toc133876377"/>
       <w:r>
         <w:rPr>
           <w:rFonts w:asciiTheme="minorBidi" w:hAnsiTheme="minorBidi" w:cstheme="minorBidi"/>
         </w:rPr>
         <w:t>Análise exploratória de dados</w:t>
       </w:r>
-      <w:bookmarkEnd w:id="5"/>
+      <w:bookmarkEnd w:id="8"/>
     </w:p>
     <w:p>
       <w:pPr>
@@ -1576,14 +1660,14 @@
           <w:rFonts w:asciiTheme="minorBidi" w:hAnsiTheme="minorBidi" w:cstheme="minorBidi"/>
         </w:rPr>
       </w:pPr>
-      <w:bookmarkStart w:id="6" w:name="_Toc133876378"/>
+      <w:bookmarkStart w:id="9" w:name="_Toc133876378"/>
       <w:r>
         <w:rPr>
           <w:rFonts w:asciiTheme="minorBidi" w:hAnsiTheme="minorBidi" w:cstheme="minorBidi"/>
         </w:rPr>
         <w:t>Casos de uso de exploração e visualização de dados</w:t>
       </w:r>
-      <w:bookmarkEnd w:id="6"/>
+      <w:bookmarkEnd w:id="9"/>
     </w:p>
     <w:p>
       <w:pPr>
@@ -1593,14 +1677,14 @@
           <w:rFonts w:asciiTheme="minorBidi" w:hAnsiTheme="minorBidi" w:cstheme="minorBidi"/>
         </w:rPr>
       </w:pPr>
-      <w:bookmarkStart w:id="7" w:name="_Toc133876379"/>
+      <w:bookmarkStart w:id="10" w:name="_Toc133876379"/>
       <w:r>
         <w:rPr>
           <w:rFonts w:asciiTheme="minorBidi" w:hAnsiTheme="minorBidi" w:cstheme="minorBidi"/>
         </w:rPr>
         <w:t>Desafios e tendências</w:t>
       </w:r>
-      <w:bookmarkEnd w:id="7"/>
+      <w:bookmarkEnd w:id="10"/>
     </w:p>
     <w:p>
       <w:pPr>
@@ -1610,14 +1694,14 @@
           <w:rFonts w:asciiTheme="minorBidi" w:hAnsiTheme="minorBidi" w:cstheme="minorBidi"/>
         </w:rPr>
       </w:pPr>
-      <w:bookmarkStart w:id="8" w:name="_Toc133876380"/>
+      <w:bookmarkStart w:id="11" w:name="_Toc133876380"/>
       <w:r>
         <w:rPr>
           <w:rFonts w:asciiTheme="minorBidi" w:hAnsiTheme="minorBidi" w:cstheme="minorBidi"/>
         </w:rPr>
         <w:t>Conclusão</w:t>
       </w:r>
-      <w:bookmarkEnd w:id="8"/>
+      <w:bookmarkEnd w:id="11"/>
     </w:p>
     <w:p>
       <w:pPr>
@@ -1627,7 +1711,7 @@
           <w:rFonts w:asciiTheme="minorBidi" w:hAnsiTheme="minorBidi" w:cstheme="minorBidi"/>
         </w:rPr>
       </w:pPr>
-      <w:bookmarkStart w:id="9" w:name="_Toc133876381"/>
+      <w:bookmarkStart w:id="12" w:name="_Toc133876381"/>
       <w:r>
         <w:rPr>
           <w:rFonts w:asciiTheme="minorBidi" w:hAnsiTheme="minorBidi" w:cstheme="minorBidi"/>
@@ -1646,7 +1730,7 @@
         </w:rPr>
         <w:t>grafia</w:t>
       </w:r>
-      <w:bookmarkEnd w:id="9"/>
+      <w:bookmarkEnd w:id="12"/>
     </w:p>
     <w:sdt>
       <w:sdtPr>
@@ -1780,7 +1864,23 @@
               <w:rFonts w:eastAsia="Times New Roman"/>
               <w:lang w:val="en-US"/>
             </w:rPr>
-            <w:t>, “The Digitization of the World From Edge to Core,” 2018.</w:t>
+            <w:t xml:space="preserve">, “The Digitization of the World </w:t>
+          </w:r>
+          <w:proofErr w:type="gramStart"/>
+          <w:r>
+            <w:rPr>
+              <w:rFonts w:eastAsia="Times New Roman"/>
+              <w:lang w:val="en-US"/>
+            </w:rPr>
+            <w:t>From</w:t>
+          </w:r>
+          <w:proofErr w:type="gramEnd"/>
+          <w:r>
+            <w:rPr>
+              <w:rFonts w:eastAsia="Times New Roman"/>
+              <w:lang w:val="en-US"/>
+            </w:rPr>
+            <w:t xml:space="preserve"> Edge to Core,” 2018.</w:t>
           </w:r>
         </w:p>
         <w:p>
@@ -1831,7 +1931,7 @@
           <w:rFonts w:asciiTheme="minorBidi" w:hAnsiTheme="minorBidi" w:cstheme="minorBidi"/>
         </w:rPr>
       </w:pPr>
-      <w:bookmarkStart w:id="10" w:name="_Toc133876382"/>
+      <w:bookmarkStart w:id="13" w:name="_Toc133876382"/>
       <w:proofErr w:type="spellStart"/>
       <w:r>
         <w:rPr>
@@ -1839,7 +1939,7 @@
         </w:rPr>
         <w:t>Webgrafia</w:t>
       </w:r>
-      <w:bookmarkEnd w:id="10"/>
+      <w:bookmarkEnd w:id="13"/>
       <w:proofErr w:type="spellEnd"/>
     </w:p>
     <w:sectPr>
@@ -1854,7 +1954,7 @@
 
 <file path=word/comments.xml><?xml version="1.0" encoding="utf-8"?>
 <w:comments xmlns:wpc="http://schemas.microsoft.com/office/word/2010/wordprocessingCanvas" xmlns:cx="http://schemas.microsoft.com/office/drawing/2014/chartex" xmlns:cx1="http://schemas.microsoft.com/office/drawing/2015/9/8/chartex" xmlns:cx2="http://schemas.microsoft.com/office/drawing/2015/10/21/chartex" xmlns:cx3="http://schemas.microsoft.com/office/drawing/2016/5/9/chartex" xmlns:cx4="http://schemas.microsoft.com/office/drawing/2016/5/10/chartex" xmlns:cx5="http://schemas.microsoft.com/office/drawing/2016/5/11/chartex" xmlns:cx6="http://schemas.microsoft.com/office/drawing/2016/5/12/chartex" xmlns:cx7="http://schemas.microsoft.com/office/drawing/2016/5/13/chartex" xmlns:cx8="http://schemas.microsoft.com/office/drawing/2016/5/14/chartex" xmlns:mc="http://schemas.openxmlformats.org/markup-compatibility/2006" xmlns:aink="http://schemas.microsoft.com/office/drawing/2016/ink" xmlns:am3d="http://schemas.microsoft.com/office/drawing/2017/model3d" xmlns:o="urn:schemas-microsoft-com:office:office" xmlns:oel="http://schemas.microsoft.com/office/2019/extlst" xmlns:r="http://schemas.openxmlformats.org/officeDocument/2006/relationships" xmlns:m="http://schemas.openxmlformats.org/officeDocument/2006/math" xmlns:v="urn:schemas-microsoft-com:vml" xmlns:wp14="http://schemas.microsoft.com/office/word/2010/wordprocessingDrawing" xmlns:wp="http://schemas.openxmlformats.org/drawingml/2006/wordprocessingDrawing" xmlns:w10="urn:schemas-microsoft-com:office:word" xmlns:w="http://schemas.openxmlformats.org/wordprocessingml/2006/main" xmlns:w14="http://schemas.microsoft.com/office/word/2010/wordml" xmlns:w15="http://schemas.microsoft.com/office/word/2012/wordml" xmlns:w16cex="http://schemas.microsoft.com/office/word/2018/wordml/cex" xmlns:w16cid="http://schemas.microsoft.com/office/word/2016/wordml/cid" xmlns:w16="http://schemas.microsoft.com/office/word/2018/wordml" xmlns:w16du="http://schemas.microsoft.com/office/word/2023/wordml/word16du" xmlns:w16sdtdh="http://schemas.microsoft.com/office/word/2020/wordml/sdtdatahash" xmlns:w16se="http://schemas.microsoft.com/office/word/2015/wordml/symex" xmlns:wpg="http://schemas.microsoft.com/office/word/2010/wordprocessingGroup" xmlns:wpi="http://schemas.microsoft.com/office/word/2010/wordprocessingInk" xmlns:wne="http://schemas.microsoft.com/office/word/2006/wordml" xmlns:wps="http://schemas.microsoft.com/office/word/2010/wordprocessingShape" mc:Ignorable="w14 w15 w16se w16cid w16 w16cex w16sdtdh wp14">
-  <w:comment w:id="1" w:author="Tiago Ferreira" w:date="2023-05-02T00:02:00Z" w:initials="TF">
+  <w:comment w:id="1" w:author="Tiago Ferreira" w:date="2023-05-04T13:06:00Z" w:initials="TF">
     <w:p>
       <w:pPr>
         <w:pStyle w:val="Textodecomentrio"/>
@@ -1866,7 +1966,55 @@
         <w:annotationRef/>
       </w:r>
       <w:r>
+        <w:t>O que é exploração e visualização de dados?</w:t>
+      </w:r>
+    </w:p>
+  </w:comment>
+  <w:comment w:id="2" w:author="Tiago Ferreira" w:date="2023-05-02T00:02:00Z" w:initials="TF">
+    <w:p>
+      <w:pPr>
+        <w:pStyle w:val="Textodecomentrio"/>
+      </w:pPr>
+      <w:r>
+        <w:rPr>
+          <w:rStyle w:val="Refdecomentrio"/>
+        </w:rPr>
+        <w:annotationRef/>
+      </w:r>
+      <w:r>
         <w:t>Colocar noutro sitio</w:t>
+      </w:r>
+    </w:p>
+  </w:comment>
+  <w:comment w:id="3" w:author="Tiago Ferreira" w:date="2023-05-04T14:51:00Z" w:initials="TF">
+    <w:p>
+      <w:pPr>
+        <w:pStyle w:val="Textodecomentrio"/>
+      </w:pPr>
+      <w:r>
+        <w:rPr>
+          <w:rStyle w:val="Refdecomentrio"/>
+        </w:rPr>
+        <w:annotationRef/>
+      </w:r>
+      <w:r>
+        <w:t>Por que é importante explorar e visualizar dados?</w:t>
+      </w:r>
+    </w:p>
+  </w:comment>
+  <w:comment w:id="4" w:author="Tiago Ferreira" w:date="2023-05-04T14:56:00Z" w:initials="TF">
+    <w:p>
+      <w:pPr>
+        <w:pStyle w:val="Textodecomentrio"/>
+      </w:pPr>
+      <w:r>
+        <w:rPr>
+          <w:rStyle w:val="Refdecomentrio"/>
+        </w:rPr>
+        <w:annotationRef/>
+      </w:r>
+      <w:r>
+        <w:t>Quais são os benefícios da exploração e visualização de dados?</w:t>
       </w:r>
     </w:p>
   </w:comment>
@@ -1875,19 +2023,28 @@
 
 <file path=word/commentsExtended.xml><?xml version="1.0" encoding="utf-8"?>
 <w15:commentsEx xmlns:wpc="http://schemas.microsoft.com/office/word/2010/wordprocessingCanvas" xmlns:cx="http://schemas.microsoft.com/office/drawing/2014/chartex" xmlns:cx1="http://schemas.microsoft.com/office/drawing/2015/9/8/chartex" xmlns:cx2="http://schemas.microsoft.com/office/drawing/2015/10/21/chartex" xmlns:cx3="http://schemas.microsoft.com/office/drawing/2016/5/9/chartex" xmlns:cx4="http://schemas.microsoft.com/office/drawing/2016/5/10/chartex" xmlns:cx5="http://schemas.microsoft.com/office/drawing/2016/5/11/chartex" xmlns:cx6="http://schemas.microsoft.com/office/drawing/2016/5/12/chartex" xmlns:cx7="http://schemas.microsoft.com/office/drawing/2016/5/13/chartex" xmlns:cx8="http://schemas.microsoft.com/office/drawing/2016/5/14/chartex" xmlns:mc="http://schemas.openxmlformats.org/markup-compatibility/2006" xmlns:aink="http://schemas.microsoft.com/office/drawing/2016/ink" xmlns:am3d="http://schemas.microsoft.com/office/drawing/2017/model3d" xmlns:o="urn:schemas-microsoft-com:office:office" xmlns:oel="http://schemas.microsoft.com/office/2019/extlst" xmlns:r="http://schemas.openxmlformats.org/officeDocument/2006/relationships" xmlns:m="http://schemas.openxmlformats.org/officeDocument/2006/math" xmlns:v="urn:schemas-microsoft-com:vml" xmlns:wp14="http://schemas.microsoft.com/office/word/2010/wordprocessingDrawing" xmlns:wp="http://schemas.openxmlformats.org/drawingml/2006/wordprocessingDrawing" xmlns:w10="urn:schemas-microsoft-com:office:word" xmlns:w="http://schemas.openxmlformats.org/wordprocessingml/2006/main" xmlns:w14="http://schemas.microsoft.com/office/word/2010/wordml" xmlns:w15="http://schemas.microsoft.com/office/word/2012/wordml" xmlns:w16cex="http://schemas.microsoft.com/office/word/2018/wordml/cex" xmlns:w16cid="http://schemas.microsoft.com/office/word/2016/wordml/cid" xmlns:w16="http://schemas.microsoft.com/office/word/2018/wordml" xmlns:w16du="http://schemas.microsoft.com/office/word/2023/wordml/word16du" xmlns:w16sdtdh="http://schemas.microsoft.com/office/word/2020/wordml/sdtdatahash" xmlns:w16se="http://schemas.microsoft.com/office/word/2015/wordml/symex" xmlns:wpg="http://schemas.microsoft.com/office/word/2010/wordprocessingGroup" xmlns:wpi="http://schemas.microsoft.com/office/word/2010/wordprocessingInk" xmlns:wne="http://schemas.microsoft.com/office/word/2006/wordml" xmlns:wps="http://schemas.microsoft.com/office/word/2010/wordprocessingShape" mc:Ignorable="w14 w15 w16se w16cid w16 w16cex w16sdtdh wp14">
+  <w15:commentEx w15:paraId="1903BB8E" w15:done="0"/>
   <w15:commentEx w15:paraId="3C96ADF5" w15:done="0"/>
+  <w15:commentEx w15:paraId="7417CF64" w15:done="0"/>
+  <w15:commentEx w15:paraId="2A0AE3C4" w15:done="0"/>
 </w15:commentsEx>
 </file>
 
 <file path=word/commentsExtensible.xml><?xml version="1.0" encoding="utf-8"?>
 <w16cex:commentsExtensible xmlns:wpc="http://schemas.microsoft.com/office/word/2010/wordprocessingCanvas" xmlns:cx="http://schemas.microsoft.com/office/drawing/2014/chartex" xmlns:cx1="http://schemas.microsoft.com/office/drawing/2015/9/8/chartex" xmlns:cx2="http://schemas.microsoft.com/office/drawing/2015/10/21/chartex" xmlns:cx3="http://schemas.microsoft.com/office/drawing/2016/5/9/chartex" xmlns:cx4="http://schemas.microsoft.com/office/drawing/2016/5/10/chartex" xmlns:cx5="http://schemas.microsoft.com/office/drawing/2016/5/11/chartex" xmlns:cx6="http://schemas.microsoft.com/office/drawing/2016/5/12/chartex" xmlns:cx7="http://schemas.microsoft.com/office/drawing/2016/5/13/chartex" xmlns:cx8="http://schemas.microsoft.com/office/drawing/2016/5/14/chartex" xmlns:mc="http://schemas.openxmlformats.org/markup-compatibility/2006" xmlns:aink="http://schemas.microsoft.com/office/drawing/2016/ink" xmlns:am3d="http://schemas.microsoft.com/office/drawing/2017/model3d" xmlns:o="urn:schemas-microsoft-com:office:office" xmlns:oel="http://schemas.microsoft.com/office/2019/extlst" xmlns:r="http://schemas.openxmlformats.org/officeDocument/2006/relationships" xmlns:m="http://schemas.openxmlformats.org/officeDocument/2006/math" xmlns:v="urn:schemas-microsoft-com:vml" xmlns:wp14="http://schemas.microsoft.com/office/word/2010/wordprocessingDrawing" xmlns:wp="http://schemas.openxmlformats.org/drawingml/2006/wordprocessingDrawing" xmlns:w10="urn:schemas-microsoft-com:office:word" xmlns:w="http://schemas.openxmlformats.org/wordprocessingml/2006/main" xmlns:w14="http://schemas.microsoft.com/office/word/2010/wordml" xmlns:w15="http://schemas.microsoft.com/office/word/2012/wordml" xmlns:w16cex="http://schemas.microsoft.com/office/word/2018/wordml/cex" xmlns:w16cid="http://schemas.microsoft.com/office/word/2016/wordml/cid" xmlns:w16="http://schemas.microsoft.com/office/word/2018/wordml" xmlns:w16du="http://schemas.microsoft.com/office/word/2023/wordml/word16du" xmlns:w16sdtdh="http://schemas.microsoft.com/office/word/2020/wordml/sdtdatahash" xmlns:w16se="http://schemas.microsoft.com/office/word/2015/wordml/symex" xmlns:wpg="http://schemas.microsoft.com/office/word/2010/wordprocessingGroup" xmlns:wpi="http://schemas.microsoft.com/office/word/2010/wordprocessingInk" xmlns:wne="http://schemas.microsoft.com/office/word/2006/wordml" xmlns:wps="http://schemas.microsoft.com/office/word/2010/wordprocessingShape" mc:Ignorable="w14 w15 w16se w16cid w16 w16cex w16sdtdh wp14">
+  <w16cex:commentExtensible w16cex:durableId="27FE2C63" w16cex:dateUtc="2023-05-04T12:06:00Z"/>
   <w16cex:commentExtensible w16cex:durableId="27FAD18D" w16cex:dateUtc="2023-05-01T23:02:00Z"/>
+  <w16cex:commentExtensible w16cex:durableId="27FE44F2" w16cex:dateUtc="2023-05-04T13:51:00Z"/>
+  <w16cex:commentExtensible w16cex:durableId="27FE4612" w16cex:dateUtc="2023-05-04T13:56:00Z"/>
 </w16cex:commentsExtensible>
 </file>
 
 <file path=word/commentsIds.xml><?xml version="1.0" encoding="utf-8"?>
 <w16cid:commentsIds xmlns:wpc="http://schemas.microsoft.com/office/word/2010/wordprocessingCanvas" xmlns:cx="http://schemas.microsoft.com/office/drawing/2014/chartex" xmlns:cx1="http://schemas.microsoft.com/office/drawing/2015/9/8/chartex" xmlns:cx2="http://schemas.microsoft.com/office/drawing/2015/10/21/chartex" xmlns:cx3="http://schemas.microsoft.com/office/drawing/2016/5/9/chartex" xmlns:cx4="http://schemas.microsoft.com/office/drawing/2016/5/10/chartex" xmlns:cx5="http://schemas.microsoft.com/office/drawing/2016/5/11/chartex" xmlns:cx6="http://schemas.microsoft.com/office/drawing/2016/5/12/chartex" xmlns:cx7="http://schemas.microsoft.com/office/drawing/2016/5/13/chartex" xmlns:cx8="http://schemas.microsoft.com/office/drawing/2016/5/14/chartex" xmlns:mc="http://schemas.openxmlformats.org/markup-compatibility/2006" xmlns:aink="http://schemas.microsoft.com/office/drawing/2016/ink" xmlns:am3d="http://schemas.microsoft.com/office/drawing/2017/model3d" xmlns:o="urn:schemas-microsoft-com:office:office" xmlns:oel="http://schemas.microsoft.com/office/2019/extlst" xmlns:r="http://schemas.openxmlformats.org/officeDocument/2006/relationships" xmlns:m="http://schemas.openxmlformats.org/officeDocument/2006/math" xmlns:v="urn:schemas-microsoft-com:vml" xmlns:wp14="http://schemas.microsoft.com/office/word/2010/wordprocessingDrawing" xmlns:wp="http://schemas.openxmlformats.org/drawingml/2006/wordprocessingDrawing" xmlns:w10="urn:schemas-microsoft-com:office:word" xmlns:w="http://schemas.openxmlformats.org/wordprocessingml/2006/main" xmlns:w14="http://schemas.microsoft.com/office/word/2010/wordml" xmlns:w15="http://schemas.microsoft.com/office/word/2012/wordml" xmlns:w16cex="http://schemas.microsoft.com/office/word/2018/wordml/cex" xmlns:w16cid="http://schemas.microsoft.com/office/word/2016/wordml/cid" xmlns:w16="http://schemas.microsoft.com/office/word/2018/wordml" xmlns:w16du="http://schemas.microsoft.com/office/word/2023/wordml/word16du" xmlns:w16sdtdh="http://schemas.microsoft.com/office/word/2020/wordml/sdtdatahash" xmlns:w16se="http://schemas.microsoft.com/office/word/2015/wordml/symex" xmlns:wpg="http://schemas.microsoft.com/office/word/2010/wordprocessingGroup" xmlns:wpi="http://schemas.microsoft.com/office/word/2010/wordprocessingInk" xmlns:wne="http://schemas.microsoft.com/office/word/2006/wordml" xmlns:wps="http://schemas.microsoft.com/office/word/2010/wordprocessingShape" mc:Ignorable="w14 w15 w16se w16cid w16 w16cex w16sdtdh wp14">
+  <w16cid:commentId w16cid:paraId="1903BB8E" w16cid:durableId="27FE2C63"/>
   <w16cid:commentId w16cid:paraId="3C96ADF5" w16cid:durableId="27FAD18D"/>
+  <w16cid:commentId w16cid:paraId="7417CF64" w16cid:durableId="27FE44F2"/>
+  <w16cid:commentId w16cid:paraId="2A0AE3C4" w16cid:durableId="27FE4612"/>
 </w16cid:commentsIds>
 </file>
 
@@ -2948,6 +3105,7 @@
   </w:compat>
   <w:rsids>
     <w:rsidRoot w:val="00C33DD4"/>
+    <w:rsid w:val="00231EA0"/>
     <w:rsid w:val="003D654B"/>
     <w:rsid w:val="00600DAE"/>
     <w:rsid w:val="00950C80"/>

--- a/relatório.docx
+++ b/relatório.docx
@@ -973,24 +973,16 @@
         <w:pStyle w:val="Ttulo1"/>
         <w:spacing w:line="360" w:lineRule="auto"/>
         <w:rPr>
+          <w:rFonts w:asciiTheme="minorBidi" w:hAnsiTheme="minorBidi"/>
+        </w:rPr>
+      </w:pPr>
+      <w:r>
+        <w:rPr>
           <w:rFonts w:asciiTheme="minorBidi" w:hAnsiTheme="minorBidi" w:cstheme="minorBidi"/>
         </w:rPr>
-      </w:pPr>
-      <w:r>
-        <w:rPr>
-          <w:rFonts w:asciiTheme="minorBidi" w:hAnsiTheme="minorBidi" w:cstheme="minorBidi"/>
-        </w:rPr>
         <w:t>Introdução</w:t>
       </w:r>
       <w:bookmarkEnd w:id="0"/>
-    </w:p>
-    <w:p>
-      <w:pPr>
-        <w:spacing w:line="360" w:lineRule="auto"/>
-        <w:rPr>
-          <w:rFonts w:asciiTheme="minorBidi" w:hAnsiTheme="minorBidi"/>
-        </w:rPr>
-      </w:pPr>
     </w:p>
     <w:p>
       <w:pPr>
@@ -1579,10 +1571,155 @@
         <w:rPr>
           <w:rFonts w:asciiTheme="minorBidi" w:hAnsiTheme="minorBidi" w:cstheme="minorBidi"/>
         </w:rPr>
+        <w:t>Preparação de dados</w:t>
+      </w:r>
+      <w:bookmarkEnd w:id="5"/>
+    </w:p>
+    <w:p>
+      <w:pPr>
+        <w:spacing w:line="360" w:lineRule="auto"/>
+        <w:rPr>
+          <w:rFonts w:asciiTheme="minorBidi" w:hAnsiTheme="minorBidi"/>
+        </w:rPr>
+      </w:pPr>
+      <w:r>
+        <w:tab/>
+      </w:r>
+      <w:r>
+        <w:rPr>
+          <w:rFonts w:asciiTheme="minorBidi" w:hAnsiTheme="minorBidi"/>
+        </w:rPr>
+        <w:t xml:space="preserve">A preparação de dados </w:t>
+      </w:r>
+      <w:r>
+        <w:rPr>
+          <w:rFonts w:asciiTheme="minorBidi" w:hAnsiTheme="minorBidi"/>
+        </w:rPr>
+        <w:t>é</w:t>
+      </w:r>
+      <w:r>
+        <w:rPr>
+          <w:rFonts w:asciiTheme="minorBidi" w:hAnsiTheme="minorBidi"/>
+        </w:rPr>
+        <w:t xml:space="preserve"> um passo importante para a exploração e visualização de dados</w:t>
+      </w:r>
+      <w:r>
+        <w:rPr>
+          <w:rFonts w:asciiTheme="minorBidi" w:hAnsiTheme="minorBidi"/>
+        </w:rPr>
+        <w:t xml:space="preserve">, pois é nesta fase que se trabalha a qualidade dos dados, que </w:t>
+      </w:r>
+      <w:r>
+        <w:rPr>
+          <w:rFonts w:asciiTheme="minorBidi" w:hAnsiTheme="minorBidi"/>
+        </w:rPr>
         <w:lastRenderedPageBreak/>
-        <w:t>Preparação de dados</w:t>
-      </w:r>
-      <w:bookmarkEnd w:id="5"/>
+        <w:t>por vezes pode ser um processo demoroso</w:t>
+      </w:r>
+      <w:r>
+        <w:rPr>
+          <w:rFonts w:asciiTheme="minorBidi" w:hAnsiTheme="minorBidi"/>
+        </w:rPr>
+        <w:t>.</w:t>
+      </w:r>
+      <w:r>
+        <w:rPr>
+          <w:rFonts w:asciiTheme="minorBidi" w:hAnsiTheme="minorBidi"/>
+        </w:rPr>
+        <w:t xml:space="preserve"> É neste processo que vamos determinar o que são os dados, melhorar a sua qualidade, </w:t>
+      </w:r>
+      <w:proofErr w:type="spellStart"/>
+      <w:r>
+        <w:rPr>
+          <w:rFonts w:asciiTheme="minorBidi" w:hAnsiTheme="minorBidi"/>
+        </w:rPr>
+        <w:t>standarizar</w:t>
+      </w:r>
+      <w:proofErr w:type="spellEnd"/>
+      <w:r>
+        <w:rPr>
+          <w:rFonts w:asciiTheme="minorBidi" w:hAnsiTheme="minorBidi"/>
+        </w:rPr>
+        <w:t>,</w:t>
+      </w:r>
+      <w:r>
+        <w:rPr>
+          <w:rFonts w:asciiTheme="minorBidi" w:hAnsiTheme="minorBidi"/>
+        </w:rPr>
+        <w:t xml:space="preserve"> consolidar</w:t>
+      </w:r>
+      <w:r>
+        <w:rPr>
+          <w:rFonts w:asciiTheme="minorBidi" w:hAnsiTheme="minorBidi"/>
+        </w:rPr>
+        <w:t xml:space="preserve"> e </w:t>
+      </w:r>
+      <w:proofErr w:type="gramStart"/>
+      <w:r>
+        <w:rPr>
+          <w:rFonts w:asciiTheme="minorBidi" w:hAnsiTheme="minorBidi"/>
+        </w:rPr>
+        <w:t>transforma-los</w:t>
+      </w:r>
+      <w:proofErr w:type="gramEnd"/>
+      <w:r>
+        <w:rPr>
+          <w:rFonts w:asciiTheme="minorBidi" w:hAnsiTheme="minorBidi"/>
+        </w:rPr>
+        <w:t xml:space="preserve"> par</w:t>
+      </w:r>
+      <w:r>
+        <w:rPr>
+          <w:rFonts w:asciiTheme="minorBidi" w:hAnsiTheme="minorBidi"/>
+        </w:rPr>
+        <w:t xml:space="preserve"> </w:t>
+      </w:r>
+      <w:r>
+        <w:rPr>
+          <w:rFonts w:asciiTheme="minorBidi" w:hAnsiTheme="minorBidi"/>
+        </w:rPr>
+        <w:t>que estes sejam uteis para posterior analise</w:t>
+      </w:r>
+      <w:sdt>
+        <w:sdtPr>
+          <w:rPr>
+            <w:rFonts w:asciiTheme="minorBidi" w:hAnsiTheme="minorBidi"/>
+            <w:color w:val="000000"/>
+          </w:rPr>
+          <w:tag w:val="MENDELEY_CITATION_v3_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"/>
+          <w:id w:val="177388855"/>
+          <w:placeholder>
+            <w:docPart w:val="DefaultPlaceholder_-1854013440"/>
+          </w:placeholder>
+        </w:sdtPr>
+        <w:sdtContent>
+          <w:r>
+            <w:rPr>
+              <w:rFonts w:asciiTheme="minorBidi" w:hAnsiTheme="minorBidi"/>
+              <w:color w:val="000000"/>
+            </w:rPr>
+            <w:t>[4]</w:t>
+          </w:r>
+        </w:sdtContent>
+      </w:sdt>
+      <w:r>
+        <w:rPr>
+          <w:rFonts w:asciiTheme="minorBidi" w:hAnsiTheme="minorBidi"/>
+        </w:rPr>
+        <w:t>.</w:t>
+      </w:r>
+      <w:r>
+        <w:rPr>
+          <w:rFonts w:asciiTheme="minorBidi" w:hAnsiTheme="minorBidi"/>
+        </w:rPr>
+        <w:t xml:space="preserve"> </w:t>
+      </w:r>
+      <w:r>
+        <w:rPr>
+          <w:rFonts w:asciiTheme="minorBidi" w:hAnsiTheme="minorBidi"/>
+        </w:rPr>
+        <w:t xml:space="preserve">A preparação dos dados é um passo importante também para a confiabilidade da base de dados, a partir do momento em que começamos a notar anomalias nos dados e não conseguimos perceber o porque a base de dados perde a sua credibilidade, e todo o conhecimento retirado dessa base de dados também fica comprometido. Por isso a preparação dos dados é importante para evitar </w:t>
+      </w:r>
     </w:p>
     <w:p>
       <w:pPr>
@@ -1591,15 +1728,6 @@
           <w:rFonts w:asciiTheme="minorBidi" w:hAnsiTheme="minorBidi"/>
         </w:rPr>
       </w:pPr>
-      <w:r>
-        <w:tab/>
-      </w:r>
-      <w:r>
-        <w:rPr>
-          <w:rFonts w:asciiTheme="minorBidi" w:hAnsiTheme="minorBidi"/>
-        </w:rPr>
-        <w:t xml:space="preserve">Antes de começar a explorar e visualizar dados é preciso preparar os mesmos </w:t>
-      </w:r>
     </w:p>
     <w:p>
       <w:pPr>
@@ -1757,11 +1885,13 @@
             <w:autoSpaceDE w:val="0"/>
             <w:autoSpaceDN w:val="0"/>
             <w:ind w:hanging="640"/>
-            <w:divId w:val="469596813"/>
+            <w:divId w:val="604194930"/>
             <w:rPr>
               <w:rFonts w:eastAsia="Times New Roman"/>
+              <w:kern w:val="0"/>
               <w:sz w:val="24"/>
               <w:szCs w:val="24"/>
+              <w14:ligatures w14:val="none"/>
             </w:rPr>
           </w:pPr>
           <w:r>
@@ -1797,7 +1927,7 @@
             <w:autoSpaceDE w:val="0"/>
             <w:autoSpaceDN w:val="0"/>
             <w:ind w:hanging="640"/>
-            <w:divId w:val="427042164"/>
+            <w:divId w:val="1490511714"/>
             <w:rPr>
               <w:rFonts w:eastAsia="Times New Roman"/>
               <w:lang w:val="en-US"/>
@@ -1816,71 +1946,7 @@
               <w:lang w:val="en-US"/>
             </w:rPr>
             <w:tab/>
-            <w:t xml:space="preserve">D. </w:t>
-          </w:r>
-          <w:proofErr w:type="spellStart"/>
-          <w:r>
-            <w:rPr>
-              <w:rFonts w:eastAsia="Times New Roman"/>
-              <w:lang w:val="en-US"/>
-            </w:rPr>
-            <w:t>Reinsel</w:t>
-          </w:r>
-          <w:proofErr w:type="spellEnd"/>
-          <w:r>
-            <w:rPr>
-              <w:rFonts w:eastAsia="Times New Roman"/>
-              <w:lang w:val="en-US"/>
-            </w:rPr>
-            <w:t xml:space="preserve">, J. </w:t>
-          </w:r>
-          <w:proofErr w:type="spellStart"/>
-          <w:r>
-            <w:rPr>
-              <w:rFonts w:eastAsia="Times New Roman"/>
-              <w:lang w:val="en-US"/>
-            </w:rPr>
-            <w:t>Gantz</w:t>
-          </w:r>
-          <w:proofErr w:type="spellEnd"/>
-          <w:r>
-            <w:rPr>
-              <w:rFonts w:eastAsia="Times New Roman"/>
-              <w:lang w:val="en-US"/>
-            </w:rPr>
-            <w:t xml:space="preserve">, and J. </w:t>
-          </w:r>
-          <w:proofErr w:type="spellStart"/>
-          <w:r>
-            <w:rPr>
-              <w:rFonts w:eastAsia="Times New Roman"/>
-              <w:lang w:val="en-US"/>
-            </w:rPr>
-            <w:t>Rydning</w:t>
-          </w:r>
-          <w:proofErr w:type="spellEnd"/>
-          <w:r>
-            <w:rPr>
-              <w:rFonts w:eastAsia="Times New Roman"/>
-              <w:lang w:val="en-US"/>
-            </w:rPr>
-            <w:t xml:space="preserve">, “The Digitization of the World </w:t>
-          </w:r>
-          <w:proofErr w:type="gramStart"/>
-          <w:r>
-            <w:rPr>
-              <w:rFonts w:eastAsia="Times New Roman"/>
-              <w:lang w:val="en-US"/>
-            </w:rPr>
-            <w:t>From</w:t>
-          </w:r>
-          <w:proofErr w:type="gramEnd"/>
-          <w:r>
-            <w:rPr>
-              <w:rFonts w:eastAsia="Times New Roman"/>
-              <w:lang w:val="en-US"/>
-            </w:rPr>
-            <w:t xml:space="preserve"> Edge to Core,” 2018.</w:t>
+            <w:t>D. Reinsel, J. Gantz, and J. Rydning, “The Digitization of the World From Edge to Core,” 2018.</w:t>
           </w:r>
         </w:p>
         <w:p>
@@ -1888,7 +1954,7 @@
             <w:autoSpaceDE w:val="0"/>
             <w:autoSpaceDN w:val="0"/>
             <w:ind w:hanging="640"/>
-            <w:divId w:val="1895776052"/>
+            <w:divId w:val="1236277674"/>
             <w:rPr>
               <w:rFonts w:eastAsia="Times New Roman"/>
               <w:lang w:val="en-US"/>
@@ -1912,6 +1978,33 @@
         </w:p>
         <w:p>
           <w:pPr>
+            <w:autoSpaceDE w:val="0"/>
+            <w:autoSpaceDN w:val="0"/>
+            <w:ind w:hanging="640"/>
+            <w:divId w:val="349257222"/>
+            <w:rPr>
+              <w:rFonts w:eastAsia="Times New Roman"/>
+              <w:lang w:val="en-US"/>
+            </w:rPr>
+          </w:pPr>
+          <w:r>
+            <w:rPr>
+              <w:rFonts w:eastAsia="Times New Roman"/>
+              <w:lang w:val="en-US"/>
+            </w:rPr>
+            <w:t>[4]</w:t>
+          </w:r>
+          <w:r>
+            <w:rPr>
+              <w:rFonts w:eastAsia="Times New Roman"/>
+              <w:lang w:val="en-US"/>
+            </w:rPr>
+            <w:tab/>
+            <w:t>D. Stodder, “Improving Data Preparation for Business Analytics Applying Technologies and Methods for Establishing Trusted Data Assets for More Productive Users BEST PRACTICES REPORT Q3 2016,” 2016.</w:t>
+          </w:r>
+        </w:p>
+        <w:p>
+          <w:pPr>
             <w:pStyle w:val="Ttulo1"/>
           </w:pPr>
           <w:r>
@@ -1943,6 +2036,7 @@
       <w:proofErr w:type="spellEnd"/>
     </w:p>
     <w:sectPr>
+      <w:footerReference w:type="default" r:id="rId12"/>
       <w:pgSz w:w="11906" w:h="16838"/>
       <w:pgMar w:top="1417" w:right="1701" w:bottom="1417" w:left="1701" w:header="708" w:footer="708" w:gutter="0"/>
       <w:cols w:space="708"/>
@@ -2046,6 +2140,98 @@
   <w16cid:commentId w16cid:paraId="7417CF64" w16cid:durableId="27FE44F2"/>
   <w16cid:commentId w16cid:paraId="2A0AE3C4" w16cid:durableId="27FE4612"/>
 </w16cid:commentsIds>
+</file>
+
+<file path=word/endnotes.xml><?xml version="1.0" encoding="utf-8"?>
+<w:endnotes xmlns:wpc="http://schemas.microsoft.com/office/word/2010/wordprocessingCanvas" xmlns:cx="http://schemas.microsoft.com/office/drawing/2014/chartex" xmlns:cx1="http://schemas.microsoft.com/office/drawing/2015/9/8/chartex" xmlns:cx2="http://schemas.microsoft.com/office/drawing/2015/10/21/chartex" xmlns:cx3="http://schemas.microsoft.com/office/drawing/2016/5/9/chartex" xmlns:cx4="http://schemas.microsoft.com/office/drawing/2016/5/10/chartex" xmlns:cx5="http://schemas.microsoft.com/office/drawing/2016/5/11/chartex" xmlns:cx6="http://schemas.microsoft.com/office/drawing/2016/5/12/chartex" xmlns:cx7="http://schemas.microsoft.com/office/drawing/2016/5/13/chartex" xmlns:cx8="http://schemas.microsoft.com/office/drawing/2016/5/14/chartex" xmlns:mc="http://schemas.openxmlformats.org/markup-compatibility/2006" xmlns:aink="http://schemas.microsoft.com/office/drawing/2016/ink" xmlns:am3d="http://schemas.microsoft.com/office/drawing/2017/model3d" xmlns:o="urn:schemas-microsoft-com:office:office" xmlns:oel="http://schemas.microsoft.com/office/2019/extlst" xmlns:r="http://schemas.openxmlformats.org/officeDocument/2006/relationships" xmlns:m="http://schemas.openxmlformats.org/officeDocument/2006/math" xmlns:v="urn:schemas-microsoft-com:vml" xmlns:wp14="http://schemas.microsoft.com/office/word/2010/wordprocessingDrawing" xmlns:wp="http://schemas.openxmlformats.org/drawingml/2006/wordprocessingDrawing" xmlns:w10="urn:schemas-microsoft-com:office:word" xmlns:w="http://schemas.openxmlformats.org/wordprocessingml/2006/main" xmlns:w14="http://schemas.microsoft.com/office/word/2010/wordml" xmlns:w15="http://schemas.microsoft.com/office/word/2012/wordml" xmlns:w16cex="http://schemas.microsoft.com/office/word/2018/wordml/cex" xmlns:w16cid="http://schemas.microsoft.com/office/word/2016/wordml/cid" xmlns:w16="http://schemas.microsoft.com/office/word/2018/wordml" xmlns:w16du="http://schemas.microsoft.com/office/word/2023/wordml/word16du" xmlns:w16sdtdh="http://schemas.microsoft.com/office/word/2020/wordml/sdtdatahash" xmlns:w16se="http://schemas.microsoft.com/office/word/2015/wordml/symex" xmlns:wpg="http://schemas.microsoft.com/office/word/2010/wordprocessingGroup" xmlns:wpi="http://schemas.microsoft.com/office/word/2010/wordprocessingInk" xmlns:wne="http://schemas.microsoft.com/office/word/2006/wordml" xmlns:wps="http://schemas.microsoft.com/office/word/2010/wordprocessingShape" mc:Ignorable="w14 w15 w16se w16cid w16 w16cex w16sdtdh wp14">
+  <w:endnote w:type="separator" w:id="-1">
+    <w:p>
+      <w:pPr>
+        <w:spacing w:after="0" w:line="240" w:lineRule="auto"/>
+      </w:pPr>
+      <w:r>
+        <w:separator/>
+      </w:r>
+    </w:p>
+  </w:endnote>
+  <w:endnote w:type="continuationSeparator" w:id="0">
+    <w:p>
+      <w:pPr>
+        <w:spacing w:after="0" w:line="240" w:lineRule="auto"/>
+      </w:pPr>
+      <w:r>
+        <w:continuationSeparator/>
+      </w:r>
+    </w:p>
+  </w:endnote>
+</w:endnotes>
+</file>
+
+<file path=word/footer1.xml><?xml version="1.0" encoding="utf-8"?>
+<w:ftr xmlns:wpc="http://schemas.microsoft.com/office/word/2010/wordprocessingCanvas" xmlns:cx="http://schemas.microsoft.com/office/drawing/2014/chartex" xmlns:cx1="http://schemas.microsoft.com/office/drawing/2015/9/8/chartex" xmlns:cx2="http://schemas.microsoft.com/office/drawing/2015/10/21/chartex" xmlns:cx3="http://schemas.microsoft.com/office/drawing/2016/5/9/chartex" xmlns:cx4="http://schemas.microsoft.com/office/drawing/2016/5/10/chartex" xmlns:cx5="http://schemas.microsoft.com/office/drawing/2016/5/11/chartex" xmlns:cx6="http://schemas.microsoft.com/office/drawing/2016/5/12/chartex" xmlns:cx7="http://schemas.microsoft.com/office/drawing/2016/5/13/chartex" xmlns:cx8="http://schemas.microsoft.com/office/drawing/2016/5/14/chartex" xmlns:mc="http://schemas.openxmlformats.org/markup-compatibility/2006" xmlns:aink="http://schemas.microsoft.com/office/drawing/2016/ink" xmlns:am3d="http://schemas.microsoft.com/office/drawing/2017/model3d" xmlns:o="urn:schemas-microsoft-com:office:office" xmlns:oel="http://schemas.microsoft.com/office/2019/extlst" xmlns:r="http://schemas.openxmlformats.org/officeDocument/2006/relationships" xmlns:m="http://schemas.openxmlformats.org/officeDocument/2006/math" xmlns:v="urn:schemas-microsoft-com:vml" xmlns:wp14="http://schemas.microsoft.com/office/word/2010/wordprocessingDrawing" xmlns:wp="http://schemas.openxmlformats.org/drawingml/2006/wordprocessingDrawing" xmlns:w10="urn:schemas-microsoft-com:office:word" xmlns:w="http://schemas.openxmlformats.org/wordprocessingml/2006/main" xmlns:w14="http://schemas.microsoft.com/office/word/2010/wordml" xmlns:w15="http://schemas.microsoft.com/office/word/2012/wordml" xmlns:w16cex="http://schemas.microsoft.com/office/word/2018/wordml/cex" xmlns:w16cid="http://schemas.microsoft.com/office/word/2016/wordml/cid" xmlns:w16="http://schemas.microsoft.com/office/word/2018/wordml" xmlns:w16du="http://schemas.microsoft.com/office/word/2023/wordml/word16du" xmlns:w16sdtdh="http://schemas.microsoft.com/office/word/2020/wordml/sdtdatahash" xmlns:w16se="http://schemas.microsoft.com/office/word/2015/wordml/symex" xmlns:wpg="http://schemas.microsoft.com/office/word/2010/wordprocessingGroup" xmlns:wpi="http://schemas.microsoft.com/office/word/2010/wordprocessingInk" xmlns:wne="http://schemas.microsoft.com/office/word/2006/wordml" xmlns:wps="http://schemas.microsoft.com/office/word/2010/wordprocessingShape" mc:Ignorable="w14 w15 w16se w16cid w16 w16cex w16sdtdh wp14">
+  <w:sdt>
+    <w:sdtPr>
+      <w:id w:val="-31890221"/>
+      <w:docPartObj>
+        <w:docPartGallery w:val="Page Numbers (Bottom of Page)"/>
+        <w:docPartUnique/>
+      </w:docPartObj>
+    </w:sdtPr>
+    <w:sdtContent>
+      <w:p>
+        <w:pPr>
+          <w:pStyle w:val="Rodap"/>
+          <w:jc w:val="right"/>
+        </w:pPr>
+        <w:r>
+          <w:fldChar w:fldCharType="begin"/>
+        </w:r>
+        <w:r>
+          <w:instrText>PAGE   \* MERGEFORMAT</w:instrText>
+        </w:r>
+        <w:r>
+          <w:fldChar w:fldCharType="separate"/>
+        </w:r>
+        <w:r>
+          <w:t>2</w:t>
+        </w:r>
+        <w:r>
+          <w:fldChar w:fldCharType="end"/>
+        </w:r>
+      </w:p>
+    </w:sdtContent>
+  </w:sdt>
+  <w:p>
+    <w:pPr>
+      <w:pStyle w:val="Rodap"/>
+    </w:pPr>
+  </w:p>
+</w:ftr>
+</file>
+
+<file path=word/footnotes.xml><?xml version="1.0" encoding="utf-8"?>
+<w:footnotes xmlns:wpc="http://schemas.microsoft.com/office/word/2010/wordprocessingCanvas" xmlns:cx="http://schemas.microsoft.com/office/drawing/2014/chartex" xmlns:cx1="http://schemas.microsoft.com/office/drawing/2015/9/8/chartex" xmlns:cx2="http://schemas.microsoft.com/office/drawing/2015/10/21/chartex" xmlns:cx3="http://schemas.microsoft.com/office/drawing/2016/5/9/chartex" xmlns:cx4="http://schemas.microsoft.com/office/drawing/2016/5/10/chartex" xmlns:cx5="http://schemas.microsoft.com/office/drawing/2016/5/11/chartex" xmlns:cx6="http://schemas.microsoft.com/office/drawing/2016/5/12/chartex" xmlns:cx7="http://schemas.microsoft.com/office/drawing/2016/5/13/chartex" xmlns:cx8="http://schemas.microsoft.com/office/drawing/2016/5/14/chartex" xmlns:mc="http://schemas.openxmlformats.org/markup-compatibility/2006" xmlns:aink="http://schemas.microsoft.com/office/drawing/2016/ink" xmlns:am3d="http://schemas.microsoft.com/office/drawing/2017/model3d" xmlns:o="urn:schemas-microsoft-com:office:office" xmlns:oel="http://schemas.microsoft.com/office/2019/extlst" xmlns:r="http://schemas.openxmlformats.org/officeDocument/2006/relationships" xmlns:m="http://schemas.openxmlformats.org/officeDocument/2006/math" xmlns:v="urn:schemas-microsoft-com:vml" xmlns:wp14="http://schemas.microsoft.com/office/word/2010/wordprocessingDrawing" xmlns:wp="http://schemas.openxmlformats.org/drawingml/2006/wordprocessingDrawing" xmlns:w10="urn:schemas-microsoft-com:office:word" xmlns:w="http://schemas.openxmlformats.org/wordprocessingml/2006/main" xmlns:w14="http://schemas.microsoft.com/office/word/2010/wordml" xmlns:w15="http://schemas.microsoft.com/office/word/2012/wordml" xmlns:w16cex="http://schemas.microsoft.com/office/word/2018/wordml/cex" xmlns:w16cid="http://schemas.microsoft.com/office/word/2016/wordml/cid" xmlns:w16="http://schemas.microsoft.com/office/word/2018/wordml" xmlns:w16du="http://schemas.microsoft.com/office/word/2023/wordml/word16du" xmlns:w16sdtdh="http://schemas.microsoft.com/office/word/2020/wordml/sdtdatahash" xmlns:w16se="http://schemas.microsoft.com/office/word/2015/wordml/symex" xmlns:wpg="http://schemas.microsoft.com/office/word/2010/wordprocessingGroup" xmlns:wpi="http://schemas.microsoft.com/office/word/2010/wordprocessingInk" xmlns:wne="http://schemas.microsoft.com/office/word/2006/wordml" xmlns:wps="http://schemas.microsoft.com/office/word/2010/wordprocessingShape" mc:Ignorable="w14 w15 w16se w16cid w16 w16cex w16sdtdh wp14">
+  <w:footnote w:type="separator" w:id="-1">
+    <w:p>
+      <w:pPr>
+        <w:spacing w:after="0" w:line="240" w:lineRule="auto"/>
+      </w:pPr>
+      <w:r>
+        <w:separator/>
+      </w:r>
+    </w:p>
+  </w:footnote>
+  <w:footnote w:type="continuationSeparator" w:id="0">
+    <w:p>
+      <w:pPr>
+        <w:spacing w:after="0" w:line="240" w:lineRule="auto"/>
+      </w:pPr>
+      <w:r>
+        <w:continuationSeparator/>
+      </w:r>
+    </w:p>
+  </w:footnote>
+</w:footnotes>
 </file>
 
 <file path=word/numbering.xml><?xml version="1.0" encoding="utf-8"?>
@@ -2998,6 +3184,50 @@
       <w:contextualSpacing/>
     </w:pPr>
   </w:style>
+  <w:style w:type="paragraph" w:styleId="Cabealho">
+    <w:name w:val="header"/>
+    <w:basedOn w:val="Normal"/>
+    <w:link w:val="CabealhoCarter"/>
+    <w:uiPriority w:val="99"/>
+    <w:unhideWhenUsed/>
+    <w:rsid w:val="00EC7E4E"/>
+    <w:pPr>
+      <w:tabs>
+        <w:tab w:val="center" w:pos="4252"/>
+        <w:tab w:val="right" w:pos="8504"/>
+      </w:tabs>
+      <w:spacing w:after="0" w:line="240" w:lineRule="auto"/>
+    </w:pPr>
+  </w:style>
+  <w:style w:type="character" w:customStyle="1" w:styleId="CabealhoCarter">
+    <w:name w:val="Cabeçalho Caráter"/>
+    <w:basedOn w:val="Tipodeletrapredefinidodopargrafo"/>
+    <w:link w:val="Cabealho"/>
+    <w:uiPriority w:val="99"/>
+    <w:rsid w:val="00EC7E4E"/>
+  </w:style>
+  <w:style w:type="paragraph" w:styleId="Rodap">
+    <w:name w:val="footer"/>
+    <w:basedOn w:val="Normal"/>
+    <w:link w:val="RodapCarter"/>
+    <w:uiPriority w:val="99"/>
+    <w:unhideWhenUsed/>
+    <w:rsid w:val="00EC7E4E"/>
+    <w:pPr>
+      <w:tabs>
+        <w:tab w:val="center" w:pos="4252"/>
+        <w:tab w:val="right" w:pos="8504"/>
+      </w:tabs>
+      <w:spacing w:after="0" w:line="240" w:lineRule="auto"/>
+    </w:pPr>
+  </w:style>
+  <w:style w:type="character" w:customStyle="1" w:styleId="RodapCarter">
+    <w:name w:val="Rodapé Caráter"/>
+    <w:basedOn w:val="Tipodeletrapredefinidodopargrafo"/>
+    <w:link w:val="Rodap"/>
+    <w:uiPriority w:val="99"/>
+    <w:rsid w:val="00EC7E4E"/>
+  </w:style>
 </w:styles>
 </file>
 
@@ -3111,6 +3341,8 @@
     <w:rsid w:val="00950C80"/>
     <w:rsid w:val="00C33DD4"/>
     <w:rsid w:val="00C914C6"/>
+    <w:rsid w:val="00DB706E"/>
+    <w:rsid w:val="00F62E97"/>
   </w:rsids>
   <m:mathPr>
     <m:mathFont m:val="Cambria Math"/>
@@ -3564,7 +3796,7 @@
     <w:basedOn w:val="Tipodeletrapredefinidodopargrafo"/>
     <w:uiPriority w:val="99"/>
     <w:semiHidden/>
-    <w:rsid w:val="00C33DD4"/>
+    <w:rsid w:val="00F62E97"/>
     <w:rPr>
       <w:color w:val="808080"/>
     </w:rPr>
@@ -3876,7 +4108,7 @@
 
 <file path=word/webextensions/taskpanes.xml><?xml version="1.0" encoding="utf-8"?>
 <wetp:taskpanes xmlns:wetp="http://schemas.microsoft.com/office/webextensions/taskpanes/2010/11">
-  <wetp:taskpane dockstate="right" visibility="0" width="350" row="1">
+  <wetp:taskpane dockstate="right" visibility="0" width="350" row="0">
     <wetp:webextensionref xmlns:r="http://schemas.openxmlformats.org/officeDocument/2006/relationships" r:id="rId1"/>
   </wetp:taskpane>
 </wetp:taskpanes>
@@ -3889,7 +4121,7 @@
     <we:reference id="wa104382081" version="1.55.1.0" store="pt-PT" storeType="OMEX"/>
   </we:alternateReferences>
   <we:properties>
-    <we:property name="MENDELEY_CITATIONS" value="[{&quot;citationID&quot;:&quot;MENDELEY_CITATION_cb738fa4-68c3-469b-bde7-101c36e650c9&quot;,&quot;properties&quot;:{&quot;noteIndex&quot;:0},&quot;isEdited&quot;:false,&quot;manualOverride&quot;:{&quot;isManuallyOverridden&quot;:false,&quot;citeprocText&quot;:&quot;[1], [2]&quot;,&quot;manualOverrideText&quot;:&quot;&quot;},&quot;citationTag&quot;:&quot;MENDELEY_CITATION_v3_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&quot;,&quot;citationItems&quot;:[{&quot;id&quot;:&quot;a90ba6ba-c57f-335b-8359-4ef0d66dfbe3&quot;,&quot;itemData&quot;:{&quot;type&quot;:&quot;report&quot;,&quot;id&quot;:&quot;a90ba6ba-c57f-335b-8359-4ef0d66dfbe3&quot;,&quot;title&quot;:&quot;UNIVERSIDADE FEDERAL DE UBERLÂNDIA FACULDADE DE ENGENHARIA ELÉTRICA-PATOS DE MINAS ENGENHARIA ELETRÔNICA E DE TELECOMUNICAÇÕES Estudo sobre as técnicas e métodos de análise de dados no contexto de Big Data&quot;,&quot;author&quot;:[{&quot;family&quot;:&quot;Rosa&quot;,&quot;given&quot;:&quot;Caroline Silvério&quot;,&quot;parse-names&quot;:false,&quot;dropping-particle&quot;:&quot;&quot;,&quot;non-dropping-particle&quot;:&quot;&quot;}],&quot;issued&quot;:{&quot;date-parts&quot;:[[2018]]},&quot;container-title-short&quot;:&quot;&quot;},&quot;isTemporary&quot;:false},{&quot;id&quot;:&quot;3d436989-a6b8-3572-9628-9ba429aa41f4&quot;,&quot;itemData&quot;:{&quot;type&quot;:&quot;report&quot;,&quot;id&quot;:&quot;3d436989-a6b8-3572-9628-9ba429aa41f4&quot;,&quot;title&quot;:&quot;The Digitization of the World From Edge to Core&quot;,&quot;author&quot;:[{&quot;family&quot;:&quot;Reinsel&quot;,&quot;given&quot;:&quot;David&quot;,&quot;parse-names&quot;:false,&quot;dropping-particle&quot;:&quot;&quot;,&quot;non-dropping-particle&quot;:&quot;&quot;},{&quot;family&quot;:&quot;Gantz&quot;,&quot;given&quot;:&quot;John&quot;,&quot;parse-names&quot;:false,&quot;dropping-particle&quot;:&quot;&quot;,&quot;non-dropping-particle&quot;:&quot;&quot;},{&quot;family&quot;:&quot;Rydning&quot;,&quot;given&quot;:&quot;John&quot;,&quot;parse-names&quot;:false,&quot;dropping-particle&quot;:&quot;&quot;,&quot;non-dropping-particle&quot;:&quot;&quot;}],&quot;issued&quot;:{&quot;date-parts&quot;:[[2018]]},&quot;container-title-short&quot;:&quot;&quot;},&quot;isTemporary&quot;:false}]},{&quot;citationID&quot;:&quot;MENDELEY_CITATION_df71237d-b48e-420f-80a8-900646f78d07&quot;,&quot;properties&quot;:{&quot;noteIndex&quot;:0},&quot;isEdited&quot;:false,&quot;manualOverride&quot;:{&quot;isManuallyOverridden&quot;:false,&quot;citeprocText&quot;:&quot;[3]&quot;,&quot;manualOverrideText&quot;:&quot;&quot;},&quot;citationTag&quot;:&quot;MENDELEY_CITATION_v3_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&quot;,&quot;citationItems&quot;:[{&quot;id&quot;:&quot;3f87fcd4-f94d-3b3c-9892-a53c6d88170a&quot;,&quot;itemData&quot;:{&quot;type&quot;:&quot;report&quot;,&quot;id&quot;:&quot;3f87fcd4-f94d-3b3c-9892-a53c6d88170a&quot;,&quot;title&quot;:&quot;Dimensionality Reduction Techniques for Data Exploration&quot;,&quot;author&quot;:[{&quot;family&quot;:&quot;Tsai&quot;,&quot;given&quot;:&quot;Flora S&quot;,&quot;parse-names&quot;:false,&quot;dropping-particle&quot;:&quot;&quot;,&quot;non-dropping-particle&quot;:&quot;&quot;},{&quot;family&quot;:&quot;Chan&quot;,&quot;given&quot;:&quot;Kap Luk&quot;,&quot;parse-names&quot;:false,&quot;dropping-particle&quot;:&quot;&quot;,&quot;non-dropping-particle&quot;:&quot;&quot;}],&quot;abstract&quot;:&quot;Data exploration, or the search for features in data that may indicate deeper relationships among variables, relies heavily on visual methods because of the power of the human eye to detect structures. However, for large data sets with many variables and dimensions, the number of dimensions of the data can be reduced by applying dimensionality reduction techniques. This paper reviews current linear and nonlinear dimensionality reduction techniques. The nonlinear dimensionality reduction techniques which deal with finding a lower dimensional embedding of a nonlinear manifold can be classified under manifold learning algorithms. For basic types of nonlinear manifolds, experiments were performed on some of the current dimensionality reduction techniques. The nonlinear dimensionality reduction techniques generally do not perform well in the presence of noise, as seen from the results. When faced with a larger amount of noise, one of the algorithms was not able to converge to a solution. Thus, in order to apply nonlinear dimensionality reduction techniques effectively, the neighborhood, the density, and noise levels need to be taken into account.&quot;,&quot;container-title-short&quot;:&quot;&quot;},&quot;isTemporary&quot;:false}]}]"/>
+    <we:property name="MENDELEY_CITATIONS" value="[{&quot;citationID&quot;:&quot;MENDELEY_CITATION_cb738fa4-68c3-469b-bde7-101c36e650c9&quot;,&quot;properties&quot;:{&quot;noteIndex&quot;:0},&quot;isEdited&quot;:false,&quot;manualOverride&quot;:{&quot;isManuallyOverridden&quot;:false,&quot;citeprocText&quot;:&quot;[1], [2]&quot;,&quot;manualOverrideText&quot;:&quot;&quot;},&quot;citationTag&quot;:&quot;MENDELEY_CITATION_v3_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&quot;,&quot;citationItems&quot;:[{&quot;id&quot;:&quot;a90ba6ba-c57f-335b-8359-4ef0d66dfbe3&quot;,&quot;itemData&quot;:{&quot;type&quot;:&quot;report&quot;,&quot;id&quot;:&quot;a90ba6ba-c57f-335b-8359-4ef0d66dfbe3&quot;,&quot;title&quot;:&quot;UNIVERSIDADE FEDERAL DE UBERLÂNDIA FACULDADE DE ENGENHARIA ELÉTRICA-PATOS DE MINAS ENGENHARIA ELETRÔNICA E DE TELECOMUNICAÇÕES Estudo sobre as técnicas e métodos de análise de dados no contexto de Big Data&quot;,&quot;author&quot;:[{&quot;family&quot;:&quot;Rosa&quot;,&quot;given&quot;:&quot;Caroline Silvério&quot;,&quot;parse-names&quot;:false,&quot;dropping-particle&quot;:&quot;&quot;,&quot;non-dropping-particle&quot;:&quot;&quot;}],&quot;issued&quot;:{&quot;date-parts&quot;:[[2018]]},&quot;container-title-short&quot;:&quot;&quot;},&quot;isTemporary&quot;:false},{&quot;id&quot;:&quot;3d436989-a6b8-3572-9628-9ba429aa41f4&quot;,&quot;itemData&quot;:{&quot;type&quot;:&quot;report&quot;,&quot;id&quot;:&quot;3d436989-a6b8-3572-9628-9ba429aa41f4&quot;,&quot;title&quot;:&quot;The Digitization of the World From Edge to Core&quot;,&quot;author&quot;:[{&quot;family&quot;:&quot;Reinsel&quot;,&quot;given&quot;:&quot;David&quot;,&quot;parse-names&quot;:false,&quot;dropping-particle&quot;:&quot;&quot;,&quot;non-dropping-particle&quot;:&quot;&quot;},{&quot;family&quot;:&quot;Gantz&quot;,&quot;given&quot;:&quot;John&quot;,&quot;parse-names&quot;:false,&quot;dropping-particle&quot;:&quot;&quot;,&quot;non-dropping-particle&quot;:&quot;&quot;},{&quot;family&quot;:&quot;Rydning&quot;,&quot;given&quot;:&quot;John&quot;,&quot;parse-names&quot;:false,&quot;dropping-particle&quot;:&quot;&quot;,&quot;non-dropping-particle&quot;:&quot;&quot;}],&quot;issued&quot;:{&quot;date-parts&quot;:[[2018]]},&quot;container-title-short&quot;:&quot;&quot;},&quot;isTemporary&quot;:false}]},{&quot;citationID&quot;:&quot;MENDELEY_CITATION_df71237d-b48e-420f-80a8-900646f78d07&quot;,&quot;properties&quot;:{&quot;noteIndex&quot;:0},&quot;isEdited&quot;:false,&quot;manualOverride&quot;:{&quot;isManuallyOverridden&quot;:false,&quot;citeprocText&quot;:&quot;[3]&quot;,&quot;manualOverrideText&quot;:&quot;&quot;},&quot;citationTag&quot;:&quot;MENDELEY_CITATION_v3_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&quot;,&quot;citationItems&quot;:[{&quot;id&quot;:&quot;3f87fcd4-f94d-3b3c-9892-a53c6d88170a&quot;,&quot;itemData&quot;:{&quot;type&quot;:&quot;report&quot;,&quot;id&quot;:&quot;3f87fcd4-f94d-3b3c-9892-a53c6d88170a&quot;,&quot;title&quot;:&quot;Dimensionality Reduction Techniques for Data Exploration&quot;,&quot;author&quot;:[{&quot;family&quot;:&quot;Tsai&quot;,&quot;given&quot;:&quot;Flora S&quot;,&quot;parse-names&quot;:false,&quot;dropping-particle&quot;:&quot;&quot;,&quot;non-dropping-particle&quot;:&quot;&quot;},{&quot;family&quot;:&quot;Chan&quot;,&quot;given&quot;:&quot;Kap Luk&quot;,&quot;parse-names&quot;:false,&quot;dropping-particle&quot;:&quot;&quot;,&quot;non-dropping-particle&quot;:&quot;&quot;}],&quot;abstract&quot;:&quot;Data exploration, or the search for features in data that may indicate deeper relationships among variables, relies heavily on visual methods because of the power of the human eye to detect structures. However, for large data sets with many variables and dimensions, the number of dimensions of the data can be reduced by applying dimensionality reduction techniques. This paper reviews current linear and nonlinear dimensionality reduction techniques. The nonlinear dimensionality reduction techniques which deal with finding a lower dimensional embedding of a nonlinear manifold can be classified under manifold learning algorithms. For basic types of nonlinear manifolds, experiments were performed on some of the current dimensionality reduction techniques. The nonlinear dimensionality reduction techniques generally do not perform well in the presence of noise, as seen from the results. When faced with a larger amount of noise, one of the algorithms was not able to converge to a solution. Thus, in order to apply nonlinear dimensionality reduction techniques effectively, the neighborhood, the density, and noise levels need to be taken into account.&quot;,&quot;container-title-short&quot;:&quot;&quot;},&quot;isTemporary&quot;:false}]},{&quot;citationID&quot;:&quot;MENDELEY_CITATION_d14a028d-38cf-4d5d-afe7-face26d1c94a&quot;,&quot;properties&quot;:{&quot;noteIndex&quot;:0},&quot;isEdited&quot;:false,&quot;manualOverride&quot;:{&quot;isManuallyOverridden&quot;:false,&quot;citeprocText&quot;:&quot;[4]&quot;,&quot;manualOverrideText&quot;:&quot;&quot;},&quot;citationItems&quot;:[{&quot;id&quot;:&quot;0a408047-fc60-3147-a0ea-9a2a759d915e&quot;,&quot;itemData&quot;:{&quot;type&quot;:&quot;report&quot;,&quot;id&quot;:&quot;0a408047-fc60-3147-a0ea-9a2a759d915e&quot;,&quot;title&quot;:&quot;Improving Data Preparation for Business Analytics Applying Technologies and Methods for Establishing Trusted Data Assets for More Productive Users BEST PRACTICES REPORT Q3 2016&quot;,&quot;author&quot;:[{&quot;family&quot;:&quot;Stodder&quot;,&quot;given&quot;:&quot;David&quot;,&quot;parse-names&quot;:false,&quot;dropping-particle&quot;:&quot;&quot;,&quot;non-dropping-particle&quot;:&quot;&quot;}],&quot;issued&quot;:{&quot;date-parts&quot;:[[2016]]},&quot;container-title-short&quot;:&quot;&quot;},&quot;isTemporary&quot;:false}],&quot;citationTag&quot;:&quot;MENDELEY_CITATION_v3_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&quot;}]"/>
     <we:property name="MENDELEY_CITATIONS_STYLE" value="{&quot;id&quot;:&quot;https://www.zotero.org/styles/ieee&quot;,&quot;title&quot;:&quot;IEEE&quot;,&quot;format&quot;:&quot;numeric&quot;,&quot;defaultLocale&quot;:null,&quot;isLocaleCodeValid&quot;:true}"/>
   </we:properties>
   <we:bindings/>

--- a/relatório.docx
+++ b/relatório.docx
@@ -1626,16 +1626,8 @@
         <w:rPr>
           <w:rFonts w:asciiTheme="minorBidi" w:hAnsiTheme="minorBidi"/>
         </w:rPr>
-        <w:t xml:space="preserve"> É neste processo que vamos determinar o que são os dados, melhorar a sua qualidade, </w:t>
-      </w:r>
-      <w:proofErr w:type="spellStart"/>
-      <w:r>
-        <w:rPr>
-          <w:rFonts w:asciiTheme="minorBidi" w:hAnsiTheme="minorBidi"/>
-        </w:rPr>
-        <w:t>standarizar</w:t>
-      </w:r>
-      <w:proofErr w:type="spellEnd"/>
+        <w:t xml:space="preserve"> É neste processo que vamos determinar o que são os dados, melhorar a sua qualidade, standarizar</w:t>
+      </w:r>
       <w:r>
         <w:rPr>
           <w:rFonts w:asciiTheme="minorBidi" w:hAnsiTheme="minorBidi"/>
@@ -1652,21 +1644,7 @@
         <w:rPr>
           <w:rFonts w:asciiTheme="minorBidi" w:hAnsiTheme="minorBidi"/>
         </w:rPr>
-        <w:t xml:space="preserve"> e </w:t>
-      </w:r>
-      <w:proofErr w:type="gramStart"/>
-      <w:r>
-        <w:rPr>
-          <w:rFonts w:asciiTheme="minorBidi" w:hAnsiTheme="minorBidi"/>
-        </w:rPr>
-        <w:t>transforma-los</w:t>
-      </w:r>
-      <w:proofErr w:type="gramEnd"/>
-      <w:r>
-        <w:rPr>
-          <w:rFonts w:asciiTheme="minorBidi" w:hAnsiTheme="minorBidi"/>
-        </w:rPr>
-        <w:t xml:space="preserve"> par</w:t>
+        <w:t xml:space="preserve"> e transforma-los par</w:t>
       </w:r>
       <w:r>
         <w:rPr>
@@ -1718,7 +1696,13 @@
         <w:rPr>
           <w:rFonts w:asciiTheme="minorBidi" w:hAnsiTheme="minorBidi"/>
         </w:rPr>
-        <w:t xml:space="preserve">A preparação dos dados é um passo importante também para a confiabilidade da base de dados, a partir do momento em que começamos a notar anomalias nos dados e não conseguimos perceber o porque a base de dados perde a sua credibilidade, e todo o conhecimento retirado dessa base de dados também fica comprometido. Por isso a preparação dos dados é importante para evitar </w:t>
+        <w:t>A preparação dos dados é um passo importante também para a confiabilidade da base de dados, a partir do momento em que começamos a notar anomalias nos dados e não conseguimos perceber o porque a base de dados perde a sua credibilidade, e todo o conhecimento retirado dessa base de dados também fica comprometido. Por isso a preparação dos dados é importante para evitar</w:t>
+      </w:r>
+      <w:r>
+        <w:rPr>
+          <w:rFonts w:asciiTheme="minorBidi" w:hAnsiTheme="minorBidi"/>
+        </w:rPr>
+        <w:t xml:space="preserve"> drfgasdrgaer</w:t>
       </w:r>
     </w:p>
     <w:p>
@@ -1905,21 +1889,7 @@
               <w:rFonts w:eastAsia="Times New Roman"/>
             </w:rPr>
             <w:tab/>
-            <w:t xml:space="preserve">C. S. Rosa, “UNIVERSIDADE FEDERAL DE UBERLÂNDIA FACULDADE DE ENGENHARIA ELÉTRICA-PATOS DE MINAS ENGENHARIA ELETRÔNICA E DE TELECOMUNICAÇÕES Estudo sobre as técnicas e métodos de análise de dados no contexto de </w:t>
-          </w:r>
-          <w:proofErr w:type="spellStart"/>
-          <w:r>
-            <w:rPr>
-              <w:rFonts w:eastAsia="Times New Roman"/>
-            </w:rPr>
-            <w:t>Big</w:t>
-          </w:r>
-          <w:proofErr w:type="spellEnd"/>
-          <w:r>
-            <w:rPr>
-              <w:rFonts w:eastAsia="Times New Roman"/>
-            </w:rPr>
-            <w:t xml:space="preserve"> Data,” 2018.</w:t>
+            <w:t>C. S. Rosa, “UNIVERSIDADE FEDERAL DE UBERLÂNDIA FACULDADE DE ENGENHARIA ELÉTRICA-PATOS DE MINAS ENGENHARIA ELETRÔNICA E DE TELECOMUNICAÇÕES Estudo sobre as técnicas e métodos de análise de dados no contexto de Big Data,” 2018.</w:t>
           </w:r>
         </w:p>
         <w:p>
@@ -2025,7 +1995,6 @@
         </w:rPr>
       </w:pPr>
       <w:bookmarkStart w:id="13" w:name="_Toc133876382"/>
-      <w:proofErr w:type="spellStart"/>
       <w:r>
         <w:rPr>
           <w:rFonts w:asciiTheme="minorBidi" w:hAnsiTheme="minorBidi" w:cstheme="minorBidi"/>
@@ -2033,7 +2002,6 @@
         <w:t>Webgrafia</w:t>
       </w:r>
       <w:bookmarkEnd w:id="13"/>
-      <w:proofErr w:type="spellEnd"/>
     </w:p>
     <w:sectPr>
       <w:footerReference w:type="default" r:id="rId12"/>
@@ -3336,12 +3304,12 @@
   <w:rsids>
     <w:rsidRoot w:val="00C33DD4"/>
     <w:rsid w:val="00231EA0"/>
+    <w:rsid w:val="00387A56"/>
     <w:rsid w:val="003D654B"/>
     <w:rsid w:val="00600DAE"/>
     <w:rsid w:val="00950C80"/>
     <w:rsid w:val="00C33DD4"/>
     <w:rsid w:val="00C914C6"/>
-    <w:rsid w:val="00DB706E"/>
     <w:rsid w:val="00F62E97"/>
   </w:rsids>
   <m:mathPr>

--- a/relatório.docx
+++ b/relatório.docx
@@ -81,9 +81,7 @@
             <w:rPr>
               <w:rFonts w:eastAsiaTheme="minorEastAsia"/>
               <w:noProof/>
-              <w:kern w:val="0"/>
               <w:lang w:eastAsia="pt-PT"/>
-              <w14:ligatures w14:val="none"/>
             </w:rPr>
           </w:pPr>
           <w:r>
@@ -104,7 +102,7 @@
             </w:rPr>
             <w:fldChar w:fldCharType="separate"/>
           </w:r>
-          <w:hyperlink w:anchor="_Toc133876373" w:history="1">
+          <w:hyperlink w:anchor="_Toc134484131" w:history="1">
             <w:r>
               <w:rPr>
                 <w:rStyle w:val="Hiperligao"/>
@@ -132,7 +130,7 @@
                 <w:noProof/>
                 <w:webHidden/>
               </w:rPr>
-              <w:instrText xml:space="preserve"> PAGEREF _Toc133876373 \h </w:instrText>
+              <w:instrText xml:space="preserve"> PAGEREF _Toc134484131 \h </w:instrText>
             </w:r>
             <w:r>
               <w:rPr>
@@ -172,12 +170,10 @@
             <w:rPr>
               <w:rFonts w:eastAsiaTheme="minorEastAsia"/>
               <w:noProof/>
-              <w:kern w:val="0"/>
               <w:lang w:eastAsia="pt-PT"/>
-              <w14:ligatures w14:val="none"/>
             </w:rPr>
           </w:pPr>
-          <w:hyperlink w:anchor="_Toc133876374" w:history="1">
+          <w:hyperlink w:anchor="_Toc134484132" w:history="1">
             <w:r>
               <w:rPr>
                 <w:rStyle w:val="Hiperligao"/>
@@ -205,7 +201,7 @@
                 <w:noProof/>
                 <w:webHidden/>
               </w:rPr>
-              <w:instrText xml:space="preserve"> PAGEREF _Toc133876374 \h </w:instrText>
+              <w:instrText xml:space="preserve"> PAGEREF _Toc134484132 \h </w:instrText>
             </w:r>
             <w:r>
               <w:rPr>
@@ -245,12 +241,10 @@
             <w:rPr>
               <w:rFonts w:eastAsiaTheme="minorEastAsia"/>
               <w:noProof/>
-              <w:kern w:val="0"/>
               <w:lang w:eastAsia="pt-PT"/>
-              <w14:ligatures w14:val="none"/>
             </w:rPr>
           </w:pPr>
-          <w:hyperlink w:anchor="_Toc133876375" w:history="1">
+          <w:hyperlink w:anchor="_Toc134484133" w:history="1">
             <w:r>
               <w:rPr>
                 <w:rStyle w:val="Hiperligao"/>
@@ -278,7 +272,7 @@
                 <w:noProof/>
                 <w:webHidden/>
               </w:rPr>
-              <w:instrText xml:space="preserve"> PAGEREF _Toc133876375 \h </w:instrText>
+              <w:instrText xml:space="preserve"> PAGEREF _Toc134484133 \h </w:instrText>
             </w:r>
             <w:r>
               <w:rPr>
@@ -318,12 +312,10 @@
             <w:rPr>
               <w:rFonts w:eastAsiaTheme="minorEastAsia"/>
               <w:noProof/>
-              <w:kern w:val="0"/>
               <w:lang w:eastAsia="pt-PT"/>
-              <w14:ligatures w14:val="none"/>
             </w:rPr>
           </w:pPr>
-          <w:hyperlink w:anchor="_Toc133876376" w:history="1">
+          <w:hyperlink w:anchor="_Toc134484134" w:history="1">
             <w:r>
               <w:rPr>
                 <w:rStyle w:val="Hiperligao"/>
@@ -351,7 +343,7 @@
                 <w:noProof/>
                 <w:webHidden/>
               </w:rPr>
-              <w:instrText xml:space="preserve"> PAGEREF _Toc133876376 \h </w:instrText>
+              <w:instrText xml:space="preserve"> PAGEREF _Toc134484134 \h </w:instrText>
             </w:r>
             <w:r>
               <w:rPr>
@@ -391,12 +383,10 @@
             <w:rPr>
               <w:rFonts w:eastAsiaTheme="minorEastAsia"/>
               <w:noProof/>
-              <w:kern w:val="0"/>
               <w:lang w:eastAsia="pt-PT"/>
-              <w14:ligatures w14:val="none"/>
             </w:rPr>
           </w:pPr>
-          <w:hyperlink w:anchor="_Toc133876377" w:history="1">
+          <w:hyperlink w:anchor="_Toc134484135" w:history="1">
             <w:r>
               <w:rPr>
                 <w:rStyle w:val="Hiperligao"/>
@@ -424,7 +414,7 @@
                 <w:noProof/>
                 <w:webHidden/>
               </w:rPr>
-              <w:instrText xml:space="preserve"> PAGEREF _Toc133876377 \h </w:instrText>
+              <w:instrText xml:space="preserve"> PAGEREF _Toc134484135 \h </w:instrText>
             </w:r>
             <w:r>
               <w:rPr>
@@ -464,12 +454,10 @@
             <w:rPr>
               <w:rFonts w:eastAsiaTheme="minorEastAsia"/>
               <w:noProof/>
-              <w:kern w:val="0"/>
               <w:lang w:eastAsia="pt-PT"/>
-              <w14:ligatures w14:val="none"/>
             </w:rPr>
           </w:pPr>
-          <w:hyperlink w:anchor="_Toc133876378" w:history="1">
+          <w:hyperlink w:anchor="_Toc134484136" w:history="1">
             <w:r>
               <w:rPr>
                 <w:rStyle w:val="Hiperligao"/>
@@ -497,7 +485,7 @@
                 <w:noProof/>
                 <w:webHidden/>
               </w:rPr>
-              <w:instrText xml:space="preserve"> PAGEREF _Toc133876378 \h </w:instrText>
+              <w:instrText xml:space="preserve"> PAGEREF _Toc134484136 \h </w:instrText>
             </w:r>
             <w:r>
               <w:rPr>
@@ -537,12 +525,10 @@
             <w:rPr>
               <w:rFonts w:eastAsiaTheme="minorEastAsia"/>
               <w:noProof/>
-              <w:kern w:val="0"/>
               <w:lang w:eastAsia="pt-PT"/>
-              <w14:ligatures w14:val="none"/>
             </w:rPr>
           </w:pPr>
-          <w:hyperlink w:anchor="_Toc133876379" w:history="1">
+          <w:hyperlink w:anchor="_Toc134484137" w:history="1">
             <w:r>
               <w:rPr>
                 <w:rStyle w:val="Hiperligao"/>
@@ -570,7 +556,7 @@
                 <w:noProof/>
                 <w:webHidden/>
               </w:rPr>
-              <w:instrText xml:space="preserve"> PAGEREF _Toc133876379 \h </w:instrText>
+              <w:instrText xml:space="preserve"> PAGEREF _Toc134484137 \h </w:instrText>
             </w:r>
             <w:r>
               <w:rPr>
@@ -610,12 +596,10 @@
             <w:rPr>
               <w:rFonts w:eastAsiaTheme="minorEastAsia"/>
               <w:noProof/>
-              <w:kern w:val="0"/>
               <w:lang w:eastAsia="pt-PT"/>
-              <w14:ligatures w14:val="none"/>
             </w:rPr>
           </w:pPr>
-          <w:hyperlink w:anchor="_Toc133876380" w:history="1">
+          <w:hyperlink w:anchor="_Toc134484138" w:history="1">
             <w:r>
               <w:rPr>
                 <w:rStyle w:val="Hiperligao"/>
@@ -643,7 +627,7 @@
                 <w:noProof/>
                 <w:webHidden/>
               </w:rPr>
-              <w:instrText xml:space="preserve"> PAGEREF _Toc133876380 \h </w:instrText>
+              <w:instrText xml:space="preserve"> PAGEREF _Toc134484138 \h </w:instrText>
             </w:r>
             <w:r>
               <w:rPr>
@@ -683,12 +667,10 @@
             <w:rPr>
               <w:rFonts w:eastAsiaTheme="minorEastAsia"/>
               <w:noProof/>
-              <w:kern w:val="0"/>
               <w:lang w:eastAsia="pt-PT"/>
-              <w14:ligatures w14:val="none"/>
             </w:rPr>
           </w:pPr>
-          <w:hyperlink w:anchor="_Toc133876381" w:history="1">
+          <w:hyperlink w:anchor="_Toc134484139" w:history="1">
             <w:r>
               <w:rPr>
                 <w:rStyle w:val="Hiperligao"/>
@@ -716,7 +698,7 @@
                 <w:noProof/>
                 <w:webHidden/>
               </w:rPr>
-              <w:instrText xml:space="preserve"> PAGEREF _Toc133876381 \h </w:instrText>
+              <w:instrText xml:space="preserve"> PAGEREF _Toc134484139 \h </w:instrText>
             </w:r>
             <w:r>
               <w:rPr>
@@ -756,12 +738,10 @@
             <w:rPr>
               <w:rFonts w:eastAsiaTheme="minorEastAsia"/>
               <w:noProof/>
-              <w:kern w:val="0"/>
               <w:lang w:eastAsia="pt-PT"/>
-              <w14:ligatures w14:val="none"/>
             </w:rPr>
           </w:pPr>
-          <w:hyperlink w:anchor="_Toc133876382" w:history="1">
+          <w:hyperlink w:anchor="_Toc134484140" w:history="1">
             <w:r>
               <w:rPr>
                 <w:rStyle w:val="Hiperligao"/>
@@ -789,7 +769,7 @@
                 <w:noProof/>
                 <w:webHidden/>
               </w:rPr>
-              <w:instrText xml:space="preserve"> PAGEREF _Toc133876382 \h </w:instrText>
+              <w:instrText xml:space="preserve"> PAGEREF _Toc134484140 \h </w:instrText>
             </w:r>
             <w:r>
               <w:rPr>
@@ -809,7 +789,7 @@
                 <w:noProof/>
                 <w:webHidden/>
               </w:rPr>
-              <w:t>4</w:t>
+              <w:t>5</w:t>
             </w:r>
             <w:r>
               <w:rPr>
@@ -963,23 +943,15 @@
         <w:pStyle w:val="Ttulo1"/>
         <w:spacing w:line="360" w:lineRule="auto"/>
         <w:rPr>
+          <w:rFonts w:asciiTheme="minorBidi" w:hAnsiTheme="minorBidi"/>
+        </w:rPr>
+      </w:pPr>
+      <w:bookmarkStart w:id="0" w:name="_Toc134484131"/>
+      <w:r>
+        <w:rPr>
           <w:rFonts w:asciiTheme="minorBidi" w:hAnsiTheme="minorBidi" w:cstheme="minorBidi"/>
         </w:rPr>
-      </w:pPr>
-      <w:bookmarkStart w:id="0" w:name="_Toc133876373"/>
-    </w:p>
-    <w:p>
-      <w:pPr>
-        <w:pStyle w:val="Ttulo1"/>
-        <w:spacing w:line="360" w:lineRule="auto"/>
-        <w:rPr>
-          <w:rFonts w:asciiTheme="minorBidi" w:hAnsiTheme="minorBidi"/>
-        </w:rPr>
-      </w:pPr>
-      <w:r>
-        <w:rPr>
-          <w:rFonts w:asciiTheme="minorBidi" w:hAnsiTheme="minorBidi" w:cstheme="minorBidi"/>
-        </w:rPr>
+        <w:lastRenderedPageBreak/>
         <w:t>Introdução</w:t>
       </w:r>
       <w:bookmarkEnd w:id="0"/>
@@ -1403,26 +1375,72 @@
         <w:rPr>
           <w:rFonts w:asciiTheme="minorBidi" w:hAnsiTheme="minorBidi"/>
         </w:rPr>
-        <w:t xml:space="preserve"> mais importante. </w:t>
+        <w:t xml:space="preserve"> mais importante</w:t>
+      </w:r>
+      <w:r>
+        <w:rPr>
+          <w:rFonts w:asciiTheme="minorBidi" w:hAnsiTheme="minorBidi"/>
+        </w:rPr>
+        <w:t xml:space="preserve"> por esta ser</w:t>
+      </w:r>
+      <w:r>
+        <w:rPr>
+          <w:rFonts w:asciiTheme="minorBidi" w:hAnsiTheme="minorBidi"/>
+        </w:rPr>
+        <w:t xml:space="preserve"> uma ferramenta poderosa para explorar, entender e comunicar informaç</w:t>
+      </w:r>
+      <w:r>
+        <w:rPr>
+          <w:rFonts w:asciiTheme="minorBidi" w:hAnsiTheme="minorBidi"/>
+        </w:rPr>
+        <w:t>ão</w:t>
+      </w:r>
+      <w:r>
+        <w:rPr>
+          <w:rFonts w:asciiTheme="minorBidi" w:hAnsiTheme="minorBidi"/>
+        </w:rPr>
+        <w:t xml:space="preserve"> complexa. </w:t>
       </w:r>
       <w:commentRangeStart w:id="2"/>
       <w:r>
         <w:rPr>
           <w:rFonts w:asciiTheme="minorBidi" w:hAnsiTheme="minorBidi"/>
         </w:rPr>
-        <w:t xml:space="preserve">A </w:t>
-      </w:r>
-      <w:r>
-        <w:rPr>
-          <w:rFonts w:asciiTheme="minorBidi" w:hAnsiTheme="minorBidi"/>
-        </w:rPr>
-        <w:t xml:space="preserve">exploração e </w:t>
-      </w:r>
-      <w:r>
-        <w:rPr>
-          <w:rFonts w:asciiTheme="minorBidi" w:hAnsiTheme="minorBidi"/>
-        </w:rPr>
-        <w:t xml:space="preserve">visualização de dados é uma ferramenta poderosa para explorar, entender e comunicar informações complexas. </w:t>
+        <w:drawing>
+          <wp:inline distT="0" distB="0" distL="0" distR="0" wp14:anchorId="50600D2A" wp14:editId="63DFE099">
+            <wp:extent cx="5400040" cy="2037715"/>
+            <wp:effectExtent l="0" t="0" r="0" b="635"/>
+            <wp:docPr id="815014657" name="Imagem 1" descr="Uma imagem com gráfico&#10;&#10;Descrição gerada automaticamente"/>
+            <wp:cNvGraphicFramePr>
+              <a:graphicFrameLocks xmlns:a="http://schemas.openxmlformats.org/drawingml/2006/main" noChangeAspect="1"/>
+            </wp:cNvGraphicFramePr>
+            <a:graphic xmlns:a="http://schemas.openxmlformats.org/drawingml/2006/main">
+              <a:graphicData uri="http://schemas.openxmlformats.org/drawingml/2006/picture">
+                <pic:pic xmlns:pic="http://schemas.openxmlformats.org/drawingml/2006/picture">
+                  <pic:nvPicPr>
+                    <pic:cNvPr id="815014657" name="Imagem 1" descr="Uma imagem com gráfico&#10;&#10;Descrição gerada automaticamente"/>
+                    <pic:cNvPicPr/>
+                  </pic:nvPicPr>
+                  <pic:blipFill>
+                    <a:blip r:embed="rId12"/>
+                    <a:stretch>
+                      <a:fillRect/>
+                    </a:stretch>
+                  </pic:blipFill>
+                  <pic:spPr>
+                    <a:xfrm>
+                      <a:off x="0" y="0"/>
+                      <a:ext cx="5400040" cy="2037715"/>
+                    </a:xfrm>
+                    <a:prstGeom prst="rect">
+                      <a:avLst/>
+                    </a:prstGeom>
+                  </pic:spPr>
+                </pic:pic>
+              </a:graphicData>
+            </a:graphic>
+          </wp:inline>
+        </w:drawing>
       </w:r>
       <w:commentRangeEnd w:id="2"/>
       <w:r>
@@ -1496,7 +1514,14 @@
         <w:rPr>
           <w:rFonts w:asciiTheme="minorBidi" w:hAnsiTheme="minorBidi"/>
         </w:rPr>
-        <w:t>Além de ajudar a entender os dados, a visualização também tem o poder de revelar padrões, tendências e anomalias que podem não ser aparentes em formatos de dados brutos</w:t>
+        <w:t xml:space="preserve">Além de ajudar a entender os dados, a visualização também </w:t>
+      </w:r>
+      <w:r>
+        <w:rPr>
+          <w:rFonts w:asciiTheme="minorBidi" w:hAnsiTheme="minorBidi"/>
+        </w:rPr>
+        <w:lastRenderedPageBreak/>
+        <w:t>tem o poder de revelar padrões, tendências e anomalias que podem não ser aparentes em formatos de dados brutos</w:t>
       </w:r>
       <w:r>
         <w:rPr>
@@ -1566,7 +1591,7 @@
           <w:rFonts w:asciiTheme="minorBidi" w:hAnsiTheme="minorBidi" w:cstheme="minorBidi"/>
         </w:rPr>
       </w:pPr>
-      <w:bookmarkStart w:id="5" w:name="_Toc133876374"/>
+      <w:bookmarkStart w:id="5" w:name="_Toc134484132"/>
       <w:r>
         <w:rPr>
           <w:rFonts w:asciiTheme="minorBidi" w:hAnsiTheme="minorBidi" w:cstheme="minorBidi"/>
@@ -1578,6 +1603,7 @@
     <w:p>
       <w:pPr>
         <w:spacing w:line="360" w:lineRule="auto"/>
+        <w:jc w:val="both"/>
         <w:rPr>
           <w:rFonts w:asciiTheme="minorBidi" w:hAnsiTheme="minorBidi"/>
         </w:rPr>
@@ -1589,7 +1615,19 @@
         <w:rPr>
           <w:rFonts w:asciiTheme="minorBidi" w:hAnsiTheme="minorBidi"/>
         </w:rPr>
-        <w:t xml:space="preserve">A preparação de dados </w:t>
+        <w:t xml:space="preserve">Muitas vezes os dados que possuímos são derivados de texto, tabelas ou base de dados e são nos apresentado de uma forma bruta, isto é, com valores em falta, erros, distorções, entre outros problemas. </w:t>
+      </w:r>
+      <w:r>
+        <w:rPr>
+          <w:rFonts w:asciiTheme="minorBidi" w:hAnsiTheme="minorBidi"/>
+        </w:rPr>
+        <w:t>É por isso que a</w:t>
+      </w:r>
+      <w:r>
+        <w:rPr>
+          <w:rFonts w:asciiTheme="minorBidi" w:hAnsiTheme="minorBidi"/>
+        </w:rPr>
+        <w:t xml:space="preserve"> preparação de dados </w:t>
       </w:r>
       <w:r>
         <w:rPr>
@@ -1607,14 +1645,13 @@
         <w:rPr>
           <w:rFonts w:asciiTheme="minorBidi" w:hAnsiTheme="minorBidi"/>
         </w:rPr>
-        <w:t xml:space="preserve">, pois é nesta fase que se trabalha a qualidade dos dados, que </w:t>
-      </w:r>
-      <w:r>
-        <w:rPr>
-          <w:rFonts w:asciiTheme="minorBidi" w:hAnsiTheme="minorBidi"/>
-        </w:rPr>
-        <w:lastRenderedPageBreak/>
-        <w:t>por vezes pode ser um processo demoroso</w:t>
+        <w:t>, pois é nesta fase que se trabalha a qualidade dos dados, que por vezes pode ser um processo demoroso</w:t>
+      </w:r>
+      <w:r>
+        <w:rPr>
+          <w:rFonts w:asciiTheme="minorBidi" w:hAnsiTheme="minorBidi"/>
+        </w:rPr>
+        <w:t xml:space="preserve"> e chato</w:t>
       </w:r>
       <w:r>
         <w:rPr>
@@ -1626,7 +1663,25 @@
         <w:rPr>
           <w:rFonts w:asciiTheme="minorBidi" w:hAnsiTheme="minorBidi"/>
         </w:rPr>
-        <w:t xml:space="preserve"> É neste processo que vamos determinar o que são os dados, melhorar a sua qualidade, standarizar</w:t>
+        <w:t xml:space="preserve"> É nest</w:t>
+      </w:r>
+      <w:r>
+        <w:rPr>
+          <w:rFonts w:asciiTheme="minorBidi" w:hAnsiTheme="minorBidi"/>
+        </w:rPr>
+        <w:t xml:space="preserve">a fase </w:t>
+      </w:r>
+      <w:r>
+        <w:rPr>
+          <w:rFonts w:asciiTheme="minorBidi" w:hAnsiTheme="minorBidi"/>
+        </w:rPr>
+        <w:t xml:space="preserve">que vamos determinar o que são os dados, melhorar a sua qualidade, </w:t>
+      </w:r>
+      <w:r>
+        <w:rPr>
+          <w:rFonts w:asciiTheme="minorBidi" w:hAnsiTheme="minorBidi"/>
+        </w:rPr>
+        <w:t>padronizar</w:t>
       </w:r>
       <w:r>
         <w:rPr>
@@ -1644,7 +1699,25 @@
         <w:rPr>
           <w:rFonts w:asciiTheme="minorBidi" w:hAnsiTheme="minorBidi"/>
         </w:rPr>
-        <w:t xml:space="preserve"> e transforma-los par</w:t>
+        <w:t xml:space="preserve"> e </w:t>
+      </w:r>
+      <w:r>
+        <w:rPr>
+          <w:rFonts w:asciiTheme="minorBidi" w:hAnsiTheme="minorBidi"/>
+        </w:rPr>
+        <w:t>transformá-los</w:t>
+      </w:r>
+      <w:r>
+        <w:rPr>
+          <w:rFonts w:asciiTheme="minorBidi" w:hAnsiTheme="minorBidi"/>
+        </w:rPr>
+        <w:t xml:space="preserve"> par</w:t>
+      </w:r>
+      <w:r>
+        <w:rPr>
+          <w:rFonts w:asciiTheme="minorBidi" w:hAnsiTheme="minorBidi"/>
+        </w:rPr>
+        <w:t>a</w:t>
       </w:r>
       <w:r>
         <w:rPr>
@@ -1696,13 +1769,135 @@
         <w:rPr>
           <w:rFonts w:asciiTheme="minorBidi" w:hAnsiTheme="minorBidi"/>
         </w:rPr>
-        <w:t>A preparação dos dados é um passo importante também para a confiabilidade da base de dados, a partir do momento em que começamos a notar anomalias nos dados e não conseguimos perceber o porque a base de dados perde a sua credibilidade, e todo o conhecimento retirado dessa base de dados também fica comprometido. Por isso a preparação dos dados é importante para evitar</w:t>
-      </w:r>
-      <w:r>
-        <w:rPr>
-          <w:rFonts w:asciiTheme="minorBidi" w:hAnsiTheme="minorBidi"/>
-        </w:rPr>
-        <w:t xml:space="preserve"> drfgasdrgaer</w:t>
+        <w:t>A preparação de dados pode ser dividida por vários passos</w:t>
+      </w:r>
+      <w:r>
+        <w:rPr>
+          <w:rFonts w:asciiTheme="minorBidi" w:hAnsiTheme="minorBidi"/>
+        </w:rPr>
+        <w:t xml:space="preserve"> </w:t>
+      </w:r>
+      <w:sdt>
+        <w:sdtPr>
+          <w:rPr>
+            <w:rFonts w:asciiTheme="minorBidi" w:hAnsiTheme="minorBidi"/>
+            <w:color w:val="000000"/>
+          </w:rPr>
+          <w:tag w:val="MENDELEY_CITATION_v3_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"/>
+          <w:id w:val="-1657450566"/>
+          <w:placeholder>
+            <w:docPart w:val="DefaultPlaceholder_-1854013440"/>
+          </w:placeholder>
+        </w:sdtPr>
+        <w:sdtContent>
+          <w:r>
+            <w:rPr>
+              <w:rFonts w:asciiTheme="minorBidi" w:hAnsiTheme="minorBidi"/>
+              <w:color w:val="000000"/>
+            </w:rPr>
+            <w:t xml:space="preserve">[4], [5], [6], [7] </w:t>
+          </w:r>
+        </w:sdtContent>
+      </w:sdt>
+    </w:p>
+    <w:p>
+      <w:pPr>
+        <w:pStyle w:val="PargrafodaLista"/>
+        <w:numPr>
+          <w:ilvl w:val="0"/>
+          <w:numId w:val="4"/>
+        </w:numPr>
+        <w:spacing w:line="360" w:lineRule="auto"/>
+        <w:jc w:val="both"/>
+        <w:rPr>
+          <w:rFonts w:asciiTheme="minorBidi" w:hAnsiTheme="minorBidi"/>
+        </w:rPr>
+      </w:pPr>
+      <w:r>
+        <w:rPr>
+          <w:rFonts w:asciiTheme="minorBidi" w:hAnsiTheme="minorBidi"/>
+        </w:rPr>
+        <w:t>Extração;</w:t>
+      </w:r>
+    </w:p>
+    <w:p>
+      <w:pPr>
+        <w:pStyle w:val="PargrafodaLista"/>
+        <w:numPr>
+          <w:ilvl w:val="0"/>
+          <w:numId w:val="4"/>
+        </w:numPr>
+        <w:spacing w:line="360" w:lineRule="auto"/>
+        <w:jc w:val="both"/>
+        <w:rPr>
+          <w:rFonts w:asciiTheme="minorBidi" w:hAnsiTheme="minorBidi"/>
+        </w:rPr>
+      </w:pPr>
+      <w:r>
+        <w:rPr>
+          <w:rFonts w:asciiTheme="minorBidi" w:hAnsiTheme="minorBidi"/>
+        </w:rPr>
+        <w:t>Limpeza;</w:t>
+      </w:r>
+    </w:p>
+    <w:p>
+      <w:pPr>
+        <w:pStyle w:val="PargrafodaLista"/>
+        <w:numPr>
+          <w:ilvl w:val="0"/>
+          <w:numId w:val="4"/>
+        </w:numPr>
+        <w:spacing w:line="360" w:lineRule="auto"/>
+        <w:jc w:val="both"/>
+        <w:rPr>
+          <w:rFonts w:asciiTheme="minorBidi" w:hAnsiTheme="minorBidi"/>
+        </w:rPr>
+      </w:pPr>
+      <w:r>
+        <w:rPr>
+          <w:rFonts w:asciiTheme="minorBidi" w:hAnsiTheme="minorBidi"/>
+        </w:rPr>
+        <w:t>Seleção de variáveis;</w:t>
+      </w:r>
+    </w:p>
+    <w:p>
+      <w:pPr>
+        <w:pStyle w:val="PargrafodaLista"/>
+        <w:numPr>
+          <w:ilvl w:val="0"/>
+          <w:numId w:val="4"/>
+        </w:numPr>
+        <w:spacing w:line="360" w:lineRule="auto"/>
+        <w:jc w:val="both"/>
+        <w:rPr>
+          <w:rFonts w:asciiTheme="minorBidi" w:hAnsiTheme="minorBidi"/>
+        </w:rPr>
+      </w:pPr>
+      <w:r>
+        <w:rPr>
+          <w:rFonts w:asciiTheme="minorBidi" w:hAnsiTheme="minorBidi"/>
+        </w:rPr>
+        <w:t>Transformação;</w:t>
+      </w:r>
+    </w:p>
+    <w:p>
+      <w:pPr>
+        <w:pStyle w:val="PargrafodaLista"/>
+        <w:numPr>
+          <w:ilvl w:val="0"/>
+          <w:numId w:val="4"/>
+        </w:numPr>
+        <w:spacing w:line="360" w:lineRule="auto"/>
+        <w:jc w:val="both"/>
+        <w:rPr>
+          <w:rFonts w:asciiTheme="minorBidi" w:hAnsiTheme="minorBidi"/>
+        </w:rPr>
+      </w:pPr>
+      <w:r>
+        <w:rPr>
+          <w:rFonts w:asciiTheme="minorBidi" w:hAnsiTheme="minorBidi"/>
+        </w:rPr>
+        <w:t>Organização.</w:t>
       </w:r>
     </w:p>
     <w:p>
@@ -1721,7 +1916,7 @@
           <w:rFonts w:asciiTheme="minorBidi" w:hAnsiTheme="minorBidi" w:cstheme="minorBidi"/>
         </w:rPr>
       </w:pPr>
-      <w:bookmarkStart w:id="6" w:name="_Toc133876375"/>
+      <w:bookmarkStart w:id="6" w:name="_Toc134484133"/>
       <w:r>
         <w:rPr>
           <w:rFonts w:asciiTheme="minorBidi" w:hAnsiTheme="minorBidi" w:cstheme="minorBidi"/>
@@ -1738,7 +1933,7 @@
           <w:rFonts w:asciiTheme="minorBidi" w:hAnsiTheme="minorBidi" w:cstheme="minorBidi"/>
         </w:rPr>
       </w:pPr>
-      <w:bookmarkStart w:id="7" w:name="_Toc133876376"/>
+      <w:bookmarkStart w:id="7" w:name="_Toc134484134"/>
       <w:r>
         <w:rPr>
           <w:rFonts w:asciiTheme="minorBidi" w:hAnsiTheme="minorBidi" w:cstheme="minorBidi"/>
@@ -1755,7 +1950,7 @@
           <w:rFonts w:asciiTheme="minorBidi" w:hAnsiTheme="minorBidi" w:cstheme="minorBidi"/>
         </w:rPr>
       </w:pPr>
-      <w:bookmarkStart w:id="8" w:name="_Toc133876377"/>
+      <w:bookmarkStart w:id="8" w:name="_Toc134484135"/>
       <w:r>
         <w:rPr>
           <w:rFonts w:asciiTheme="minorBidi" w:hAnsiTheme="minorBidi" w:cstheme="minorBidi"/>
@@ -1772,7 +1967,7 @@
           <w:rFonts w:asciiTheme="minorBidi" w:hAnsiTheme="minorBidi" w:cstheme="minorBidi"/>
         </w:rPr>
       </w:pPr>
-      <w:bookmarkStart w:id="9" w:name="_Toc133876378"/>
+      <w:bookmarkStart w:id="9" w:name="_Toc134484136"/>
       <w:r>
         <w:rPr>
           <w:rFonts w:asciiTheme="minorBidi" w:hAnsiTheme="minorBidi" w:cstheme="minorBidi"/>
@@ -1789,7 +1984,7 @@
           <w:rFonts w:asciiTheme="minorBidi" w:hAnsiTheme="minorBidi" w:cstheme="minorBidi"/>
         </w:rPr>
       </w:pPr>
-      <w:bookmarkStart w:id="10" w:name="_Toc133876379"/>
+      <w:bookmarkStart w:id="10" w:name="_Toc134484137"/>
       <w:r>
         <w:rPr>
           <w:rFonts w:asciiTheme="minorBidi" w:hAnsiTheme="minorBidi" w:cstheme="minorBidi"/>
@@ -1806,7 +2001,7 @@
           <w:rFonts w:asciiTheme="minorBidi" w:hAnsiTheme="minorBidi" w:cstheme="minorBidi"/>
         </w:rPr>
       </w:pPr>
-      <w:bookmarkStart w:id="11" w:name="_Toc133876380"/>
+      <w:bookmarkStart w:id="11" w:name="_Toc134484138"/>
       <w:r>
         <w:rPr>
           <w:rFonts w:asciiTheme="minorBidi" w:hAnsiTheme="minorBidi" w:cstheme="minorBidi"/>
@@ -1823,7 +2018,7 @@
           <w:rFonts w:asciiTheme="minorBidi" w:hAnsiTheme="minorBidi" w:cstheme="minorBidi"/>
         </w:rPr>
       </w:pPr>
-      <w:bookmarkStart w:id="12" w:name="_Toc133876381"/>
+      <w:bookmarkStart w:id="12" w:name="_Toc134484139"/>
       <w:r>
         <w:rPr>
           <w:rFonts w:asciiTheme="minorBidi" w:hAnsiTheme="minorBidi" w:cstheme="minorBidi"/>
@@ -1869,7 +2064,7 @@
             <w:autoSpaceDE w:val="0"/>
             <w:autoSpaceDN w:val="0"/>
             <w:ind w:hanging="640"/>
-            <w:divId w:val="604194930"/>
+            <w:divId w:val="591932310"/>
             <w:rPr>
               <w:rFonts w:eastAsia="Times New Roman"/>
               <w:kern w:val="0"/>
@@ -1889,7 +2084,21 @@
               <w:rFonts w:eastAsia="Times New Roman"/>
             </w:rPr>
             <w:tab/>
-            <w:t>C. S. Rosa, “UNIVERSIDADE FEDERAL DE UBERLÂNDIA FACULDADE DE ENGENHARIA ELÉTRICA-PATOS DE MINAS ENGENHARIA ELETRÔNICA E DE TELECOMUNICAÇÕES Estudo sobre as técnicas e métodos de análise de dados no contexto de Big Data,” 2018.</w:t>
+            <w:t xml:space="preserve">C. S. Rosa, “UNIVERSIDADE FEDERAL DE UBERLÂNDIA FACULDADE DE ENGENHARIA ELÉTRICA-PATOS DE MINAS ENGENHARIA ELETRÔNICA E DE TELECOMUNICAÇÕES Estudo sobre as técnicas e métodos de análise de dados no contexto de </w:t>
+          </w:r>
+          <w:proofErr w:type="spellStart"/>
+          <w:r>
+            <w:rPr>
+              <w:rFonts w:eastAsia="Times New Roman"/>
+            </w:rPr>
+            <w:t>Big</w:t>
+          </w:r>
+          <w:proofErr w:type="spellEnd"/>
+          <w:r>
+            <w:rPr>
+              <w:rFonts w:eastAsia="Times New Roman"/>
+            </w:rPr>
+            <w:t xml:space="preserve"> Data,” 2018.</w:t>
           </w:r>
         </w:p>
         <w:p>
@@ -1897,7 +2106,7 @@
             <w:autoSpaceDE w:val="0"/>
             <w:autoSpaceDN w:val="0"/>
             <w:ind w:hanging="640"/>
-            <w:divId w:val="1490511714"/>
+            <w:divId w:val="536552268"/>
             <w:rPr>
               <w:rFonts w:eastAsia="Times New Roman"/>
               <w:lang w:val="en-US"/>
@@ -1908,6 +2117,7 @@
               <w:rFonts w:eastAsia="Times New Roman"/>
               <w:lang w:val="en-US"/>
             </w:rPr>
+            <w:lastRenderedPageBreak/>
             <w:t>[2]</w:t>
           </w:r>
           <w:r>
@@ -1916,7 +2126,71 @@
               <w:lang w:val="en-US"/>
             </w:rPr>
             <w:tab/>
-            <w:t>D. Reinsel, J. Gantz, and J. Rydning, “The Digitization of the World From Edge to Core,” 2018.</w:t>
+            <w:t xml:space="preserve">D. </w:t>
+          </w:r>
+          <w:proofErr w:type="spellStart"/>
+          <w:r>
+            <w:rPr>
+              <w:rFonts w:eastAsia="Times New Roman"/>
+              <w:lang w:val="en-US"/>
+            </w:rPr>
+            <w:t>Reinsel</w:t>
+          </w:r>
+          <w:proofErr w:type="spellEnd"/>
+          <w:r>
+            <w:rPr>
+              <w:rFonts w:eastAsia="Times New Roman"/>
+              <w:lang w:val="en-US"/>
+            </w:rPr>
+            <w:t xml:space="preserve">, J. </w:t>
+          </w:r>
+          <w:proofErr w:type="spellStart"/>
+          <w:r>
+            <w:rPr>
+              <w:rFonts w:eastAsia="Times New Roman"/>
+              <w:lang w:val="en-US"/>
+            </w:rPr>
+            <w:t>Gantz</w:t>
+          </w:r>
+          <w:proofErr w:type="spellEnd"/>
+          <w:r>
+            <w:rPr>
+              <w:rFonts w:eastAsia="Times New Roman"/>
+              <w:lang w:val="en-US"/>
+            </w:rPr>
+            <w:t xml:space="preserve">, and J. </w:t>
+          </w:r>
+          <w:proofErr w:type="spellStart"/>
+          <w:r>
+            <w:rPr>
+              <w:rFonts w:eastAsia="Times New Roman"/>
+              <w:lang w:val="en-US"/>
+            </w:rPr>
+            <w:t>Rydning</w:t>
+          </w:r>
+          <w:proofErr w:type="spellEnd"/>
+          <w:r>
+            <w:rPr>
+              <w:rFonts w:eastAsia="Times New Roman"/>
+              <w:lang w:val="en-US"/>
+            </w:rPr>
+            <w:t xml:space="preserve">, “The Digitization of the World </w:t>
+          </w:r>
+          <w:proofErr w:type="gramStart"/>
+          <w:r>
+            <w:rPr>
+              <w:rFonts w:eastAsia="Times New Roman"/>
+              <w:lang w:val="en-US"/>
+            </w:rPr>
+            <w:t>From</w:t>
+          </w:r>
+          <w:proofErr w:type="gramEnd"/>
+          <w:r>
+            <w:rPr>
+              <w:rFonts w:eastAsia="Times New Roman"/>
+              <w:lang w:val="en-US"/>
+            </w:rPr>
+            <w:t xml:space="preserve"> Edge to Core,” 2018.</w:t>
           </w:r>
         </w:p>
         <w:p>
@@ -1924,7 +2198,7 @@
             <w:autoSpaceDE w:val="0"/>
             <w:autoSpaceDN w:val="0"/>
             <w:ind w:hanging="640"/>
-            <w:divId w:val="1236277674"/>
+            <w:divId w:val="787505033"/>
             <w:rPr>
               <w:rFonts w:eastAsia="Times New Roman"/>
               <w:lang w:val="en-US"/>
@@ -1951,7 +2225,7 @@
             <w:autoSpaceDE w:val="0"/>
             <w:autoSpaceDN w:val="0"/>
             <w:ind w:hanging="640"/>
-            <w:divId w:val="349257222"/>
+            <w:divId w:val="716662904"/>
             <w:rPr>
               <w:rFonts w:eastAsia="Times New Roman"/>
               <w:lang w:val="en-US"/>
@@ -1970,7 +2244,274 @@
               <w:lang w:val="en-US"/>
             </w:rPr>
             <w:tab/>
-            <w:t>D. Stodder, “Improving Data Preparation for Business Analytics Applying Technologies and Methods for Establishing Trusted Data Assets for More Productive Users BEST PRACTICES REPORT Q3 2016,” 2016.</w:t>
+            <w:t xml:space="preserve">D. </w:t>
+          </w:r>
+          <w:proofErr w:type="spellStart"/>
+          <w:r>
+            <w:rPr>
+              <w:rFonts w:eastAsia="Times New Roman"/>
+              <w:lang w:val="en-US"/>
+            </w:rPr>
+            <w:t>Stodder</w:t>
+          </w:r>
+          <w:proofErr w:type="spellEnd"/>
+          <w:r>
+            <w:rPr>
+              <w:rFonts w:eastAsia="Times New Roman"/>
+              <w:lang w:val="en-US"/>
+            </w:rPr>
+            <w:t>, “Improving Data Preparation for Business Analytics Applying Technologies and Methods for Establishing Trusted Data Assets for More Productive Users BEST PRACTICES REPORT Q3 2016,” 2016.</w:t>
+          </w:r>
+        </w:p>
+        <w:p>
+          <w:pPr>
+            <w:autoSpaceDE w:val="0"/>
+            <w:autoSpaceDN w:val="0"/>
+            <w:ind w:hanging="640"/>
+            <w:divId w:val="1418478962"/>
+            <w:rPr>
+              <w:rFonts w:eastAsia="Times New Roman"/>
+              <w:lang w:val="en-US"/>
+            </w:rPr>
+          </w:pPr>
+          <w:r>
+            <w:rPr>
+              <w:rFonts w:eastAsia="Times New Roman"/>
+              <w:lang w:val="en-US"/>
+            </w:rPr>
+            <w:t>[</w:t>
+          </w:r>
+          <w:r>
+            <w:rPr>
+              <w:rFonts w:eastAsia="Times New Roman"/>
+              <w:lang w:val="en-US"/>
+            </w:rPr>
+            <w:t>5</w:t>
+          </w:r>
+          <w:r>
+            <w:rPr>
+              <w:rFonts w:eastAsia="Times New Roman"/>
+              <w:lang w:val="en-US"/>
+            </w:rPr>
+            <w:t>]</w:t>
+          </w:r>
+          <w:r>
+            <w:rPr>
+              <w:rFonts w:eastAsia="Times New Roman"/>
+              <w:lang w:val="en-US"/>
+            </w:rPr>
+            <w:tab/>
+            <w:t xml:space="preserve">G. </w:t>
+          </w:r>
+          <w:proofErr w:type="spellStart"/>
+          <w:r>
+            <w:rPr>
+              <w:rFonts w:eastAsia="Times New Roman"/>
+              <w:lang w:val="en-US"/>
+            </w:rPr>
+            <w:t>Mansingh</w:t>
+          </w:r>
+          <w:proofErr w:type="spellEnd"/>
+          <w:r>
+            <w:rPr>
+              <w:rFonts w:eastAsia="Times New Roman"/>
+              <w:lang w:val="en-US"/>
+            </w:rPr>
+            <w:t xml:space="preserve">, K. M. Osei-Bryson, L. Rao, and M. McNaughton, “Data preparation: Art or </w:t>
+          </w:r>
+          <w:proofErr w:type="gramStart"/>
+          <w:r>
+            <w:rPr>
+              <w:rFonts w:eastAsia="Times New Roman"/>
+              <w:lang w:val="en-US"/>
+            </w:rPr>
+            <w:t>science?,</w:t>
+          </w:r>
+          <w:proofErr w:type="gramEnd"/>
+          <w:r>
+            <w:rPr>
+              <w:rFonts w:eastAsia="Times New Roman"/>
+              <w:lang w:val="en-US"/>
+            </w:rPr>
+            <w:t xml:space="preserve">” in </w:t>
+          </w:r>
+          <w:r>
+            <w:rPr>
+              <w:rFonts w:eastAsia="Times New Roman"/>
+              <w:i/>
+              <w:iCs/>
+              <w:lang w:val="en-US"/>
+            </w:rPr>
+            <w:t>Proceedings of the 2016 International Conference on Data Science and Engineering, ICDSE 2016</w:t>
+          </w:r>
+          <w:r>
+            <w:rPr>
+              <w:rFonts w:eastAsia="Times New Roman"/>
+              <w:lang w:val="en-US"/>
+            </w:rPr>
+            <w:t xml:space="preserve">, Institute of Electrical and Electronics Engineers Inc., Jan. 2017. </w:t>
+          </w:r>
+          <w:proofErr w:type="spellStart"/>
+          <w:r>
+            <w:rPr>
+              <w:rFonts w:eastAsia="Times New Roman"/>
+              <w:lang w:val="en-US"/>
+            </w:rPr>
+            <w:t>doi</w:t>
+          </w:r>
+          <w:proofErr w:type="spellEnd"/>
+          <w:r>
+            <w:rPr>
+              <w:rFonts w:eastAsia="Times New Roman"/>
+              <w:lang w:val="en-US"/>
+            </w:rPr>
+            <w:t>: 10.1109/ICDSE.2016.7823936.</w:t>
+          </w:r>
+        </w:p>
+        <w:p>
+          <w:pPr>
+            <w:autoSpaceDE w:val="0"/>
+            <w:autoSpaceDN w:val="0"/>
+            <w:ind w:hanging="640"/>
+            <w:divId w:val="1176770247"/>
+            <w:rPr>
+              <w:rFonts w:eastAsia="Times New Roman"/>
+              <w:lang w:val="en-US"/>
+            </w:rPr>
+          </w:pPr>
+          <w:r>
+            <w:rPr>
+              <w:rFonts w:eastAsia="Times New Roman"/>
+              <w:lang w:val="en-US"/>
+            </w:rPr>
+            <w:t>[</w:t>
+          </w:r>
+          <w:r>
+            <w:rPr>
+              <w:rFonts w:eastAsia="Times New Roman"/>
+              <w:lang w:val="en-US"/>
+            </w:rPr>
+            <w:t>6</w:t>
+          </w:r>
+          <w:r>
+            <w:rPr>
+              <w:rFonts w:eastAsia="Times New Roman"/>
+              <w:lang w:val="en-US"/>
+            </w:rPr>
+            <w:t>]</w:t>
+          </w:r>
+          <w:r>
+            <w:rPr>
+              <w:rFonts w:eastAsia="Times New Roman"/>
+              <w:lang w:val="en-US"/>
+            </w:rPr>
+            <w:tab/>
+            <w:t>J. Brownlee, “Data Preparation for Machine Learning,” 2020.</w:t>
+          </w:r>
+        </w:p>
+        <w:p>
+          <w:pPr>
+            <w:autoSpaceDE w:val="0"/>
+            <w:autoSpaceDN w:val="0"/>
+            <w:ind w:hanging="640"/>
+            <w:divId w:val="1651397823"/>
+            <w:rPr>
+              <w:rFonts w:eastAsia="Times New Roman"/>
+              <w:lang w:val="en-US"/>
+            </w:rPr>
+          </w:pPr>
+          <w:r>
+            <w:rPr>
+              <w:rFonts w:eastAsia="Times New Roman"/>
+              <w:lang w:val="en-US"/>
+            </w:rPr>
+            <w:t>[</w:t>
+          </w:r>
+          <w:r>
+            <w:rPr>
+              <w:rFonts w:eastAsia="Times New Roman"/>
+              <w:lang w:val="en-US"/>
+            </w:rPr>
+            <w:t>7</w:t>
+          </w:r>
+          <w:r>
+            <w:rPr>
+              <w:rFonts w:eastAsia="Times New Roman"/>
+              <w:lang w:val="en-US"/>
+            </w:rPr>
+            <w:t>]</w:t>
+          </w:r>
+          <w:r>
+            <w:rPr>
+              <w:rFonts w:eastAsia="Times New Roman"/>
+              <w:lang w:val="en-US"/>
+            </w:rPr>
+            <w:tab/>
+            <w:t xml:space="preserve">B. R. Santos, P. T. Fonseca, M. </w:t>
+          </w:r>
+          <w:proofErr w:type="spellStart"/>
+          <w:r>
+            <w:rPr>
+              <w:rFonts w:eastAsia="Times New Roman"/>
+              <w:lang w:val="en-US"/>
+            </w:rPr>
+            <w:t>Barata</w:t>
+          </w:r>
+          <w:proofErr w:type="spellEnd"/>
+          <w:r>
+            <w:rPr>
+              <w:rFonts w:eastAsia="Times New Roman"/>
+              <w:lang w:val="en-US"/>
+            </w:rPr>
+            <w:t xml:space="preserve">, R. A. Ribeiro, and P. A. C. Sousa, “New data preparation process - A case study for an </w:t>
+          </w:r>
+          <w:proofErr w:type="spellStart"/>
+          <w:r>
+            <w:rPr>
+              <w:rFonts w:eastAsia="Times New Roman"/>
+              <w:lang w:val="en-US"/>
+            </w:rPr>
+            <w:t>exomars</w:t>
+          </w:r>
+          <w:proofErr w:type="spellEnd"/>
+          <w:r>
+            <w:rPr>
+              <w:rFonts w:eastAsia="Times New Roman"/>
+              <w:lang w:val="en-US"/>
+            </w:rPr>
+            <w:t xml:space="preserve"> drill,” in </w:t>
+          </w:r>
+          <w:r>
+            <w:rPr>
+              <w:rFonts w:eastAsia="Times New Roman"/>
+              <w:i/>
+              <w:iCs/>
+              <w:lang w:val="en-US"/>
+            </w:rPr>
+            <w:t>2006 World Automation Congress, WAC’06</w:t>
+          </w:r>
+          <w:r>
+            <w:rPr>
+              <w:rFonts w:eastAsia="Times New Roman"/>
+              <w:lang w:val="en-US"/>
+            </w:rPr>
+            <w:t xml:space="preserve">, IEEE Computer Society, 2006. </w:t>
+          </w:r>
+          <w:proofErr w:type="spellStart"/>
+          <w:r>
+            <w:rPr>
+              <w:rFonts w:eastAsia="Times New Roman"/>
+              <w:lang w:val="en-US"/>
+            </w:rPr>
+            <w:t>doi</w:t>
+          </w:r>
+          <w:proofErr w:type="spellEnd"/>
+          <w:r>
+            <w:rPr>
+              <w:rFonts w:eastAsia="Times New Roman"/>
+              <w:lang w:val="en-US"/>
+            </w:rPr>
+            <w:t>: 10.1109/WAC.2006.376041.</w:t>
           </w:r>
         </w:p>
         <w:p>
@@ -1994,7 +2535,8 @@
           <w:rFonts w:asciiTheme="minorBidi" w:hAnsiTheme="minorBidi" w:cstheme="minorBidi"/>
         </w:rPr>
       </w:pPr>
-      <w:bookmarkStart w:id="13" w:name="_Toc133876382"/>
+      <w:bookmarkStart w:id="13" w:name="_Toc134484140"/>
+      <w:proofErr w:type="spellStart"/>
       <w:r>
         <w:rPr>
           <w:rFonts w:asciiTheme="minorBidi" w:hAnsiTheme="minorBidi" w:cstheme="minorBidi"/>
@@ -2002,9 +2544,10 @@
         <w:t>Webgrafia</w:t>
       </w:r>
       <w:bookmarkEnd w:id="13"/>
+      <w:proofErr w:type="spellEnd"/>
     </w:p>
     <w:sectPr>
-      <w:footerReference w:type="default" r:id="rId12"/>
+      <w:footerReference w:type="default" r:id="rId13"/>
       <w:pgSz w:w="11906" w:h="16838"/>
       <w:pgMar w:top="1417" w:right="1701" w:bottom="1417" w:left="1701" w:header="708" w:footer="708" w:gutter="0"/>
       <w:cols w:space="708"/>
@@ -2032,7 +2575,7 @@
       </w:r>
     </w:p>
   </w:comment>
-  <w:comment w:id="2" w:author="Tiago Ferreira" w:date="2023-05-02T00:02:00Z" w:initials="TF">
+  <w:comment w:id="2" w:author="Tiago Ferreira" w:date="2023-05-09T00:21:00Z" w:initials="TF">
     <w:p>
       <w:pPr>
         <w:pStyle w:val="Textodecomentrio"/>
@@ -2044,7 +2587,7 @@
         <w:annotationRef/>
       </w:r>
       <w:r>
-        <w:t>Colocar noutro sitio</w:t>
+        <w:t>Colocar legenda da fonte</w:t>
       </w:r>
     </w:p>
   </w:comment>
@@ -2086,7 +2629,7 @@
 <file path=word/commentsExtended.xml><?xml version="1.0" encoding="utf-8"?>
 <w15:commentsEx xmlns:wpc="http://schemas.microsoft.com/office/word/2010/wordprocessingCanvas" xmlns:cx="http://schemas.microsoft.com/office/drawing/2014/chartex" xmlns:cx1="http://schemas.microsoft.com/office/drawing/2015/9/8/chartex" xmlns:cx2="http://schemas.microsoft.com/office/drawing/2015/10/21/chartex" xmlns:cx3="http://schemas.microsoft.com/office/drawing/2016/5/9/chartex" xmlns:cx4="http://schemas.microsoft.com/office/drawing/2016/5/10/chartex" xmlns:cx5="http://schemas.microsoft.com/office/drawing/2016/5/11/chartex" xmlns:cx6="http://schemas.microsoft.com/office/drawing/2016/5/12/chartex" xmlns:cx7="http://schemas.microsoft.com/office/drawing/2016/5/13/chartex" xmlns:cx8="http://schemas.microsoft.com/office/drawing/2016/5/14/chartex" xmlns:mc="http://schemas.openxmlformats.org/markup-compatibility/2006" xmlns:aink="http://schemas.microsoft.com/office/drawing/2016/ink" xmlns:am3d="http://schemas.microsoft.com/office/drawing/2017/model3d" xmlns:o="urn:schemas-microsoft-com:office:office" xmlns:oel="http://schemas.microsoft.com/office/2019/extlst" xmlns:r="http://schemas.openxmlformats.org/officeDocument/2006/relationships" xmlns:m="http://schemas.openxmlformats.org/officeDocument/2006/math" xmlns:v="urn:schemas-microsoft-com:vml" xmlns:wp14="http://schemas.microsoft.com/office/word/2010/wordprocessingDrawing" xmlns:wp="http://schemas.openxmlformats.org/drawingml/2006/wordprocessingDrawing" xmlns:w10="urn:schemas-microsoft-com:office:word" xmlns:w="http://schemas.openxmlformats.org/wordprocessingml/2006/main" xmlns:w14="http://schemas.microsoft.com/office/word/2010/wordml" xmlns:w15="http://schemas.microsoft.com/office/word/2012/wordml" xmlns:w16cex="http://schemas.microsoft.com/office/word/2018/wordml/cex" xmlns:w16cid="http://schemas.microsoft.com/office/word/2016/wordml/cid" xmlns:w16="http://schemas.microsoft.com/office/word/2018/wordml" xmlns:w16du="http://schemas.microsoft.com/office/word/2023/wordml/word16du" xmlns:w16sdtdh="http://schemas.microsoft.com/office/word/2020/wordml/sdtdatahash" xmlns:w16se="http://schemas.microsoft.com/office/word/2015/wordml/symex" xmlns:wpg="http://schemas.microsoft.com/office/word/2010/wordprocessingGroup" xmlns:wpi="http://schemas.microsoft.com/office/word/2010/wordprocessingInk" xmlns:wne="http://schemas.microsoft.com/office/word/2006/wordml" xmlns:wps="http://schemas.microsoft.com/office/word/2010/wordprocessingShape" mc:Ignorable="w14 w15 w16se w16cid w16 w16cex w16sdtdh wp14">
   <w15:commentEx w15:paraId="1903BB8E" w15:done="0"/>
-  <w15:commentEx w15:paraId="3C96ADF5" w15:done="0"/>
+  <w15:commentEx w15:paraId="3ED8F26F" w15:done="0"/>
   <w15:commentEx w15:paraId="7417CF64" w15:done="0"/>
   <w15:commentEx w15:paraId="2A0AE3C4" w15:done="0"/>
 </w15:commentsEx>
@@ -2095,7 +2638,7 @@
 <file path=word/commentsExtensible.xml><?xml version="1.0" encoding="utf-8"?>
 <w16cex:commentsExtensible xmlns:wpc="http://schemas.microsoft.com/office/word/2010/wordprocessingCanvas" xmlns:cx="http://schemas.microsoft.com/office/drawing/2014/chartex" xmlns:cx1="http://schemas.microsoft.com/office/drawing/2015/9/8/chartex" xmlns:cx2="http://schemas.microsoft.com/office/drawing/2015/10/21/chartex" xmlns:cx3="http://schemas.microsoft.com/office/drawing/2016/5/9/chartex" xmlns:cx4="http://schemas.microsoft.com/office/drawing/2016/5/10/chartex" xmlns:cx5="http://schemas.microsoft.com/office/drawing/2016/5/11/chartex" xmlns:cx6="http://schemas.microsoft.com/office/drawing/2016/5/12/chartex" xmlns:cx7="http://schemas.microsoft.com/office/drawing/2016/5/13/chartex" xmlns:cx8="http://schemas.microsoft.com/office/drawing/2016/5/14/chartex" xmlns:mc="http://schemas.openxmlformats.org/markup-compatibility/2006" xmlns:aink="http://schemas.microsoft.com/office/drawing/2016/ink" xmlns:am3d="http://schemas.microsoft.com/office/drawing/2017/model3d" xmlns:o="urn:schemas-microsoft-com:office:office" xmlns:oel="http://schemas.microsoft.com/office/2019/extlst" xmlns:r="http://schemas.openxmlformats.org/officeDocument/2006/relationships" xmlns:m="http://schemas.openxmlformats.org/officeDocument/2006/math" xmlns:v="urn:schemas-microsoft-com:vml" xmlns:wp14="http://schemas.microsoft.com/office/word/2010/wordprocessingDrawing" xmlns:wp="http://schemas.openxmlformats.org/drawingml/2006/wordprocessingDrawing" xmlns:w10="urn:schemas-microsoft-com:office:word" xmlns:w="http://schemas.openxmlformats.org/wordprocessingml/2006/main" xmlns:w14="http://schemas.microsoft.com/office/word/2010/wordml" xmlns:w15="http://schemas.microsoft.com/office/word/2012/wordml" xmlns:w16cex="http://schemas.microsoft.com/office/word/2018/wordml/cex" xmlns:w16cid="http://schemas.microsoft.com/office/word/2016/wordml/cid" xmlns:w16="http://schemas.microsoft.com/office/word/2018/wordml" xmlns:w16du="http://schemas.microsoft.com/office/word/2023/wordml/word16du" xmlns:w16sdtdh="http://schemas.microsoft.com/office/word/2020/wordml/sdtdatahash" xmlns:w16se="http://schemas.microsoft.com/office/word/2015/wordml/symex" xmlns:wpg="http://schemas.microsoft.com/office/word/2010/wordprocessingGroup" xmlns:wpi="http://schemas.microsoft.com/office/word/2010/wordprocessingInk" xmlns:wne="http://schemas.microsoft.com/office/word/2006/wordml" xmlns:wps="http://schemas.microsoft.com/office/word/2010/wordprocessingShape" mc:Ignorable="w14 w15 w16se w16cid w16 w16cex w16sdtdh wp14">
   <w16cex:commentExtensible w16cex:durableId="27FE2C63" w16cex:dateUtc="2023-05-04T12:06:00Z"/>
-  <w16cex:commentExtensible w16cex:durableId="27FAD18D" w16cex:dateUtc="2023-05-01T23:02:00Z"/>
+  <w16cex:commentExtensible w16cex:durableId="28041092" w16cex:dateUtc="2023-05-08T23:21:00Z"/>
   <w16cex:commentExtensible w16cex:durableId="27FE44F2" w16cex:dateUtc="2023-05-04T13:51:00Z"/>
   <w16cex:commentExtensible w16cex:durableId="27FE4612" w16cex:dateUtc="2023-05-04T13:56:00Z"/>
 </w16cex:commentsExtensible>
@@ -2104,7 +2647,7 @@
 <file path=word/commentsIds.xml><?xml version="1.0" encoding="utf-8"?>
 <w16cid:commentsIds xmlns:wpc="http://schemas.microsoft.com/office/word/2010/wordprocessingCanvas" xmlns:cx="http://schemas.microsoft.com/office/drawing/2014/chartex" xmlns:cx1="http://schemas.microsoft.com/office/drawing/2015/9/8/chartex" xmlns:cx2="http://schemas.microsoft.com/office/drawing/2015/10/21/chartex" xmlns:cx3="http://schemas.microsoft.com/office/drawing/2016/5/9/chartex" xmlns:cx4="http://schemas.microsoft.com/office/drawing/2016/5/10/chartex" xmlns:cx5="http://schemas.microsoft.com/office/drawing/2016/5/11/chartex" xmlns:cx6="http://schemas.microsoft.com/office/drawing/2016/5/12/chartex" xmlns:cx7="http://schemas.microsoft.com/office/drawing/2016/5/13/chartex" xmlns:cx8="http://schemas.microsoft.com/office/drawing/2016/5/14/chartex" xmlns:mc="http://schemas.openxmlformats.org/markup-compatibility/2006" xmlns:aink="http://schemas.microsoft.com/office/drawing/2016/ink" xmlns:am3d="http://schemas.microsoft.com/office/drawing/2017/model3d" xmlns:o="urn:schemas-microsoft-com:office:office" xmlns:oel="http://schemas.microsoft.com/office/2019/extlst" xmlns:r="http://schemas.openxmlformats.org/officeDocument/2006/relationships" xmlns:m="http://schemas.openxmlformats.org/officeDocument/2006/math" xmlns:v="urn:schemas-microsoft-com:vml" xmlns:wp14="http://schemas.microsoft.com/office/word/2010/wordprocessingDrawing" xmlns:wp="http://schemas.openxmlformats.org/drawingml/2006/wordprocessingDrawing" xmlns:w10="urn:schemas-microsoft-com:office:word" xmlns:w="http://schemas.openxmlformats.org/wordprocessingml/2006/main" xmlns:w14="http://schemas.microsoft.com/office/word/2010/wordml" xmlns:w15="http://schemas.microsoft.com/office/word/2012/wordml" xmlns:w16cex="http://schemas.microsoft.com/office/word/2018/wordml/cex" xmlns:w16cid="http://schemas.microsoft.com/office/word/2016/wordml/cid" xmlns:w16="http://schemas.microsoft.com/office/word/2018/wordml" xmlns:w16du="http://schemas.microsoft.com/office/word/2023/wordml/word16du" xmlns:w16sdtdh="http://schemas.microsoft.com/office/word/2020/wordml/sdtdatahash" xmlns:w16se="http://schemas.microsoft.com/office/word/2015/wordml/symex" xmlns:wpg="http://schemas.microsoft.com/office/word/2010/wordprocessingGroup" xmlns:wpi="http://schemas.microsoft.com/office/word/2010/wordprocessingInk" xmlns:wne="http://schemas.microsoft.com/office/word/2006/wordml" xmlns:wps="http://schemas.microsoft.com/office/word/2010/wordprocessingShape" mc:Ignorable="w14 w15 w16se w16cid w16 w16cex w16sdtdh wp14">
   <w16cid:commentId w16cid:paraId="1903BB8E" w16cid:durableId="27FE2C63"/>
-  <w16cid:commentId w16cid:paraId="3C96ADF5" w16cid:durableId="27FAD18D"/>
+  <w16cid:commentId w16cid:paraId="3ED8F26F" w16cid:durableId="28041092"/>
   <w16cid:commentId w16cid:paraId="7417CF64" w16cid:durableId="27FE44F2"/>
   <w16cid:commentId w16cid:paraId="2A0AE3C4" w16cid:durableId="27FE4612"/>
 </w16cid:commentsIds>
@@ -2431,6 +2974,92 @@
     </w:lvl>
   </w:abstractNum>
   <w:abstractNum w:abstractNumId="2" w15:restartNumberingAfterBreak="0">
+    <w:nsid w:val="22C6339F"/>
+    <w:multiLevelType w:val="hybridMultilevel"/>
+    <w:tmpl w:val="30385A3C"/>
+    <w:lvl w:ilvl="0" w:tplc="0816000F">
+      <w:start w:val="1"/>
+      <w:numFmt w:val="decimal"/>
+      <w:lvlText w:val="%1."/>
+      <w:lvlJc w:val="left"/>
+      <w:pPr>
+        <w:ind w:left="720" w:hanging="360"/>
+      </w:pPr>
+    </w:lvl>
+    <w:lvl w:ilvl="1" w:tplc="08160019" w:tentative="1">
+      <w:start w:val="1"/>
+      <w:numFmt w:val="lowerLetter"/>
+      <w:lvlText w:val="%2."/>
+      <w:lvlJc w:val="left"/>
+      <w:pPr>
+        <w:ind w:left="1440" w:hanging="360"/>
+      </w:pPr>
+    </w:lvl>
+    <w:lvl w:ilvl="2" w:tplc="0816001B" w:tentative="1">
+      <w:start w:val="1"/>
+      <w:numFmt w:val="lowerRoman"/>
+      <w:lvlText w:val="%3."/>
+      <w:lvlJc w:val="right"/>
+      <w:pPr>
+        <w:ind w:left="2160" w:hanging="180"/>
+      </w:pPr>
+    </w:lvl>
+    <w:lvl w:ilvl="3" w:tplc="0816000F" w:tentative="1">
+      <w:start w:val="1"/>
+      <w:numFmt w:val="decimal"/>
+      <w:lvlText w:val="%4."/>
+      <w:lvlJc w:val="left"/>
+      <w:pPr>
+        <w:ind w:left="2880" w:hanging="360"/>
+      </w:pPr>
+    </w:lvl>
+    <w:lvl w:ilvl="4" w:tplc="08160019" w:tentative="1">
+      <w:start w:val="1"/>
+      <w:numFmt w:val="lowerLetter"/>
+      <w:lvlText w:val="%5."/>
+      <w:lvlJc w:val="left"/>
+      <w:pPr>
+        <w:ind w:left="3600" w:hanging="360"/>
+      </w:pPr>
+    </w:lvl>
+    <w:lvl w:ilvl="5" w:tplc="0816001B" w:tentative="1">
+      <w:start w:val="1"/>
+      <w:numFmt w:val="lowerRoman"/>
+      <w:lvlText w:val="%6."/>
+      <w:lvlJc w:val="right"/>
+      <w:pPr>
+        <w:ind w:left="4320" w:hanging="180"/>
+      </w:pPr>
+    </w:lvl>
+    <w:lvl w:ilvl="6" w:tplc="0816000F" w:tentative="1">
+      <w:start w:val="1"/>
+      <w:numFmt w:val="decimal"/>
+      <w:lvlText w:val="%7."/>
+      <w:lvlJc w:val="left"/>
+      <w:pPr>
+        <w:ind w:left="5040" w:hanging="360"/>
+      </w:pPr>
+    </w:lvl>
+    <w:lvl w:ilvl="7" w:tplc="08160019" w:tentative="1">
+      <w:start w:val="1"/>
+      <w:numFmt w:val="lowerLetter"/>
+      <w:lvlText w:val="%8."/>
+      <w:lvlJc w:val="left"/>
+      <w:pPr>
+        <w:ind w:left="5760" w:hanging="360"/>
+      </w:pPr>
+    </w:lvl>
+    <w:lvl w:ilvl="8" w:tplc="0816001B" w:tentative="1">
+      <w:start w:val="1"/>
+      <w:numFmt w:val="lowerRoman"/>
+      <w:lvlText w:val="%9."/>
+      <w:lvlJc w:val="right"/>
+      <w:pPr>
+        <w:ind w:left="6480" w:hanging="180"/>
+      </w:pPr>
+    </w:lvl>
+  </w:abstractNum>
+  <w:abstractNum w:abstractNumId="3" w15:restartNumberingAfterBreak="0">
     <w:nsid w:val="28BA19D4"/>
     <w:multiLevelType w:val="hybridMultilevel"/>
     <w:tmpl w:val="1B38990A"/>
@@ -2550,6 +3179,9 @@
     <w:abstractNumId w:val="1"/>
   </w:num>
   <w:num w:numId="3" w16cid:durableId="842860551">
+    <w:abstractNumId w:val="3"/>
+  </w:num>
+  <w:num w:numId="4" w16cid:durableId="295764091">
     <w:abstractNumId w:val="2"/>
   </w:num>
 </w:numbering>
@@ -3304,7 +3936,7 @@
   <w:rsids>
     <w:rsidRoot w:val="00C33DD4"/>
     <w:rsid w:val="00231EA0"/>
-    <w:rsid w:val="00387A56"/>
+    <w:rsid w:val="00293950"/>
     <w:rsid w:val="003D654B"/>
     <w:rsid w:val="00600DAE"/>
     <w:rsid w:val="00950C80"/>
@@ -4089,7 +4721,7 @@
     <we:reference id="wa104382081" version="1.55.1.0" store="pt-PT" storeType="OMEX"/>
   </we:alternateReferences>
   <we:properties>
-    <we:property name="MENDELEY_CITATIONS" value="[{&quot;citationID&quot;:&quot;MENDELEY_CITATION_cb738fa4-68c3-469b-bde7-101c36e650c9&quot;,&quot;properties&quot;:{&quot;noteIndex&quot;:0},&quot;isEdited&quot;:false,&quot;manualOverride&quot;:{&quot;isManuallyOverridden&quot;:false,&quot;citeprocText&quot;:&quot;[1], [2]&quot;,&quot;manualOverrideText&quot;:&quot;&quot;},&quot;citationTag&quot;:&quot;MENDELEY_CITATION_v3_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&quot;,&quot;citationItems&quot;:[{&quot;id&quot;:&quot;a90ba6ba-c57f-335b-8359-4ef0d66dfbe3&quot;,&quot;itemData&quot;:{&quot;type&quot;:&quot;report&quot;,&quot;id&quot;:&quot;a90ba6ba-c57f-335b-8359-4ef0d66dfbe3&quot;,&quot;title&quot;:&quot;UNIVERSIDADE FEDERAL DE UBERLÂNDIA FACULDADE DE ENGENHARIA ELÉTRICA-PATOS DE MINAS ENGENHARIA ELETRÔNICA E DE TELECOMUNICAÇÕES Estudo sobre as técnicas e métodos de análise de dados no contexto de Big Data&quot;,&quot;author&quot;:[{&quot;family&quot;:&quot;Rosa&quot;,&quot;given&quot;:&quot;Caroline Silvério&quot;,&quot;parse-names&quot;:false,&quot;dropping-particle&quot;:&quot;&quot;,&quot;non-dropping-particle&quot;:&quot;&quot;}],&quot;issued&quot;:{&quot;date-parts&quot;:[[2018]]},&quot;container-title-short&quot;:&quot;&quot;},&quot;isTemporary&quot;:false},{&quot;id&quot;:&quot;3d436989-a6b8-3572-9628-9ba429aa41f4&quot;,&quot;itemData&quot;:{&quot;type&quot;:&quot;report&quot;,&quot;id&quot;:&quot;3d436989-a6b8-3572-9628-9ba429aa41f4&quot;,&quot;title&quot;:&quot;The Digitization of the World From Edge to Core&quot;,&quot;author&quot;:[{&quot;family&quot;:&quot;Reinsel&quot;,&quot;given&quot;:&quot;David&quot;,&quot;parse-names&quot;:false,&quot;dropping-particle&quot;:&quot;&quot;,&quot;non-dropping-particle&quot;:&quot;&quot;},{&quot;family&quot;:&quot;Gantz&quot;,&quot;given&quot;:&quot;John&quot;,&quot;parse-names&quot;:false,&quot;dropping-particle&quot;:&quot;&quot;,&quot;non-dropping-particle&quot;:&quot;&quot;},{&quot;family&quot;:&quot;Rydning&quot;,&quot;given&quot;:&quot;John&quot;,&quot;parse-names&quot;:false,&quot;dropping-particle&quot;:&quot;&quot;,&quot;non-dropping-particle&quot;:&quot;&quot;}],&quot;issued&quot;:{&quot;date-parts&quot;:[[2018]]},&quot;container-title-short&quot;:&quot;&quot;},&quot;isTemporary&quot;:false}]},{&quot;citationID&quot;:&quot;MENDELEY_CITATION_df71237d-b48e-420f-80a8-900646f78d07&quot;,&quot;properties&quot;:{&quot;noteIndex&quot;:0},&quot;isEdited&quot;:false,&quot;manualOverride&quot;:{&quot;isManuallyOverridden&quot;:false,&quot;citeprocText&quot;:&quot;[3]&quot;,&quot;manualOverrideText&quot;:&quot;&quot;},&quot;citationTag&quot;:&quot;MENDELEY_CITATION_v3_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&quot;,&quot;citationItems&quot;:[{&quot;id&quot;:&quot;3f87fcd4-f94d-3b3c-9892-a53c6d88170a&quot;,&quot;itemData&quot;:{&quot;type&quot;:&quot;report&quot;,&quot;id&quot;:&quot;3f87fcd4-f94d-3b3c-9892-a53c6d88170a&quot;,&quot;title&quot;:&quot;Dimensionality Reduction Techniques for Data Exploration&quot;,&quot;author&quot;:[{&quot;family&quot;:&quot;Tsai&quot;,&quot;given&quot;:&quot;Flora S&quot;,&quot;parse-names&quot;:false,&quot;dropping-particle&quot;:&quot;&quot;,&quot;non-dropping-particle&quot;:&quot;&quot;},{&quot;family&quot;:&quot;Chan&quot;,&quot;given&quot;:&quot;Kap Luk&quot;,&quot;parse-names&quot;:false,&quot;dropping-particle&quot;:&quot;&quot;,&quot;non-dropping-particle&quot;:&quot;&quot;}],&quot;abstract&quot;:&quot;Data exploration, or the search for features in data that may indicate deeper relationships among variables, relies heavily on visual methods because of the power of the human eye to detect structures. However, for large data sets with many variables and dimensions, the number of dimensions of the data can be reduced by applying dimensionality reduction techniques. This paper reviews current linear and nonlinear dimensionality reduction techniques. The nonlinear dimensionality reduction techniques which deal with finding a lower dimensional embedding of a nonlinear manifold can be classified under manifold learning algorithms. For basic types of nonlinear manifolds, experiments were performed on some of the current dimensionality reduction techniques. The nonlinear dimensionality reduction techniques generally do not perform well in the presence of noise, as seen from the results. When faced with a larger amount of noise, one of the algorithms was not able to converge to a solution. Thus, in order to apply nonlinear dimensionality reduction techniques effectively, the neighborhood, the density, and noise levels need to be taken into account.&quot;,&quot;container-title-short&quot;:&quot;&quot;},&quot;isTemporary&quot;:false}]},{&quot;citationID&quot;:&quot;MENDELEY_CITATION_d14a028d-38cf-4d5d-afe7-face26d1c94a&quot;,&quot;properties&quot;:{&quot;noteIndex&quot;:0},&quot;isEdited&quot;:false,&quot;manualOverride&quot;:{&quot;isManuallyOverridden&quot;:false,&quot;citeprocText&quot;:&quot;[4]&quot;,&quot;manualOverrideText&quot;:&quot;&quot;},&quot;citationItems&quot;:[{&quot;id&quot;:&quot;0a408047-fc60-3147-a0ea-9a2a759d915e&quot;,&quot;itemData&quot;:{&quot;type&quot;:&quot;report&quot;,&quot;id&quot;:&quot;0a408047-fc60-3147-a0ea-9a2a759d915e&quot;,&quot;title&quot;:&quot;Improving Data Preparation for Business Analytics Applying Technologies and Methods for Establishing Trusted Data Assets for More Productive Users BEST PRACTICES REPORT Q3 2016&quot;,&quot;author&quot;:[{&quot;family&quot;:&quot;Stodder&quot;,&quot;given&quot;:&quot;David&quot;,&quot;parse-names&quot;:false,&quot;dropping-particle&quot;:&quot;&quot;,&quot;non-dropping-particle&quot;:&quot;&quot;}],&quot;issued&quot;:{&quot;date-parts&quot;:[[2016]]},&quot;container-title-short&quot;:&quot;&quot;},&quot;isTemporary&quot;:false}],&quot;citationTag&quot;:&quot;MENDELEY_CITATION_v3_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&quot;}]"/>
+    <we:property name="MENDELEY_CITATIONS" value="[{&quot;citationID&quot;:&quot;MENDELEY_CITATION_cb738fa4-68c3-469b-bde7-101c36e650c9&quot;,&quot;properties&quot;:{&quot;noteIndex&quot;:0},&quot;isEdited&quot;:false,&quot;manualOverride&quot;:{&quot;isManuallyOverridden&quot;:false,&quot;citeprocText&quot;:&quot;[1], [2]&quot;,&quot;manualOverrideText&quot;:&quot;&quot;},&quot;citationTag&quot;:&quot;MENDELEY_CITATION_v3_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&quot;,&quot;citationItems&quot;:[{&quot;id&quot;:&quot;a90ba6ba-c57f-335b-8359-4ef0d66dfbe3&quot;,&quot;itemData&quot;:{&quot;type&quot;:&quot;report&quot;,&quot;id&quot;:&quot;a90ba6ba-c57f-335b-8359-4ef0d66dfbe3&quot;,&quot;title&quot;:&quot;UNIVERSIDADE FEDERAL DE UBERLÂNDIA FACULDADE DE ENGENHARIA ELÉTRICA-PATOS DE MINAS ENGENHARIA ELETRÔNICA E DE TELECOMUNICAÇÕES Estudo sobre as técnicas e métodos de análise de dados no contexto de Big Data&quot;,&quot;author&quot;:[{&quot;family&quot;:&quot;Rosa&quot;,&quot;given&quot;:&quot;Caroline Silvério&quot;,&quot;parse-names&quot;:false,&quot;dropping-particle&quot;:&quot;&quot;,&quot;non-dropping-particle&quot;:&quot;&quot;}],&quot;issued&quot;:{&quot;date-parts&quot;:[[2018]]},&quot;container-title-short&quot;:&quot;&quot;},&quot;isTemporary&quot;:false},{&quot;id&quot;:&quot;3d436989-a6b8-3572-9628-9ba429aa41f4&quot;,&quot;itemData&quot;:{&quot;type&quot;:&quot;report&quot;,&quot;id&quot;:&quot;3d436989-a6b8-3572-9628-9ba429aa41f4&quot;,&quot;title&quot;:&quot;The Digitization of the World From Edge to Core&quot;,&quot;author&quot;:[{&quot;family&quot;:&quot;Reinsel&quot;,&quot;given&quot;:&quot;David&quot;,&quot;parse-names&quot;:false,&quot;dropping-particle&quot;:&quot;&quot;,&quot;non-dropping-particle&quot;:&quot;&quot;},{&quot;family&quot;:&quot;Gantz&quot;,&quot;given&quot;:&quot;John&quot;,&quot;parse-names&quot;:false,&quot;dropping-particle&quot;:&quot;&quot;,&quot;non-dropping-particle&quot;:&quot;&quot;},{&quot;family&quot;:&quot;Rydning&quot;,&quot;given&quot;:&quot;John&quot;,&quot;parse-names&quot;:false,&quot;dropping-particle&quot;:&quot;&quot;,&quot;non-dropping-particle&quot;:&quot;&quot;}],&quot;issued&quot;:{&quot;date-parts&quot;:[[2018]]},&quot;container-title-short&quot;:&quot;&quot;},&quot;isTemporary&quot;:false}]},{&quot;citationID&quot;:&quot;MENDELEY_CITATION_df71237d-b48e-420f-80a8-900646f78d07&quot;,&quot;properties&quot;:{&quot;noteIndex&quot;:0},&quot;isEdited&quot;:false,&quot;manualOverride&quot;:{&quot;isManuallyOverridden&quot;:false,&quot;citeprocText&quot;:&quot;[3]&quot;,&quot;manualOverrideText&quot;:&quot;&quot;},&quot;citationTag&quot;:&quot;MENDELEY_CITATION_v3_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&quot;,&quot;citationItems&quot;:[{&quot;id&quot;:&quot;3f87fcd4-f94d-3b3c-9892-a53c6d88170a&quot;,&quot;itemData&quot;:{&quot;type&quot;:&quot;report&quot;,&quot;id&quot;:&quot;3f87fcd4-f94d-3b3c-9892-a53c6d88170a&quot;,&quot;title&quot;:&quot;Dimensionality Reduction Techniques for Data Exploration&quot;,&quot;author&quot;:[{&quot;family&quot;:&quot;Tsai&quot;,&quot;given&quot;:&quot;Flora S&quot;,&quot;parse-names&quot;:false,&quot;dropping-particle&quot;:&quot;&quot;,&quot;non-dropping-particle&quot;:&quot;&quot;},{&quot;family&quot;:&quot;Chan&quot;,&quot;given&quot;:&quot;Kap Luk&quot;,&quot;parse-names&quot;:false,&quot;dropping-particle&quot;:&quot;&quot;,&quot;non-dropping-particle&quot;:&quot;&quot;}],&quot;abstract&quot;:&quot;Data exploration, or the search for features in data that may indicate deeper relationships among variables, relies heavily on visual methods because of the power of the human eye to detect structures. However, for large data sets with many variables and dimensions, the number of dimensions of the data can be reduced by applying dimensionality reduction techniques. This paper reviews current linear and nonlinear dimensionality reduction techniques. The nonlinear dimensionality reduction techniques which deal with finding a lower dimensional embedding of a nonlinear manifold can be classified under manifold learning algorithms. For basic types of nonlinear manifolds, experiments were performed on some of the current dimensionality reduction techniques. The nonlinear dimensionality reduction techniques generally do not perform well in the presence of noise, as seen from the results. When faced with a larger amount of noise, one of the algorithms was not able to converge to a solution. Thus, in order to apply nonlinear dimensionality reduction techniques effectively, the neighborhood, the density, and noise levels need to be taken into account.&quot;,&quot;container-title-short&quot;:&quot;&quot;},&quot;isTemporary&quot;:false}]},{&quot;citationID&quot;:&quot;MENDELEY_CITATION_d14a028d-38cf-4d5d-afe7-face26d1c94a&quot;,&quot;properties&quot;:{&quot;noteIndex&quot;:0},&quot;isEdited&quot;:false,&quot;manualOverride&quot;:{&quot;isManuallyOverridden&quot;:false,&quot;citeprocText&quot;:&quot;[4]&quot;,&quot;manualOverrideText&quot;:&quot;&quot;},&quot;citationItems&quot;:[{&quot;id&quot;:&quot;0a408047-fc60-3147-a0ea-9a2a759d915e&quot;,&quot;itemData&quot;:{&quot;type&quot;:&quot;report&quot;,&quot;id&quot;:&quot;0a408047-fc60-3147-a0ea-9a2a759d915e&quot;,&quot;title&quot;:&quot;Improving Data Preparation for Business Analytics Applying Technologies and Methods for Establishing Trusted Data Assets for More Productive Users BEST PRACTICES REPORT Q3 2016&quot;,&quot;author&quot;:[{&quot;family&quot;:&quot;Stodder&quot;,&quot;given&quot;:&quot;David&quot;,&quot;parse-names&quot;:false,&quot;dropping-particle&quot;:&quot;&quot;,&quot;non-dropping-particle&quot;:&quot;&quot;}],&quot;issued&quot;:{&quot;date-parts&quot;:[[2016]]},&quot;container-title-short&quot;:&quot;&quot;},&quot;isTemporary&quot;:false}],&quot;citationTag&quot;:&quot;MENDELEY_CITATION_v3_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&quot;},{&quot;citationID&quot;:&quot;MENDELEY_CITATION_06500594-9fd5-4d73-89c4-ef78a6b2b2fa&quot;,&quot;properties&quot;:{&quot;noteIndex&quot;:0},&quot;isEdited&quot;:false,&quot;manualOverride&quot;:{&quot;isManuallyOverridden&quot;:true,&quot;citeprocText&quot;:&quot;[5]–[8]&quot;,&quot;manualOverrideText&quot;:&quot;[4], [5], [6], [7] &quot;},&quot;citationItems&quot;:[{&quot;id&quot;:&quot;eb6d7eec-3c60-37eb-80cb-a1bfeca63846&quot;,&quot;itemData&quot;:{&quot;type&quot;:&quot;report&quot;,&quot;id&quot;:&quot;eb6d7eec-3c60-37eb-80cb-a1bfeca63846&quot;,&quot;title&quot;:&quot;Improving Data Preparation for Business Analytics Applying Technologies and Methods for Establishing Trusted Data Assets for More Productive Users BEST PRACTICES REPORT Q3 2016&quot;,&quot;author&quot;:[{&quot;family&quot;:&quot;Stodder&quot;,&quot;given&quot;:&quot;David&quot;,&quot;parse-names&quot;:false,&quot;dropping-particle&quot;:&quot;&quot;,&quot;non-dropping-particle&quot;:&quot;&quot;}],&quot;issued&quot;:{&quot;date-parts&quot;:[[2016]]},&quot;container-title-short&quot;:&quot;&quot;},&quot;isTemporary&quot;:false},{&quot;id&quot;:&quot;c0223116-d479-34d2-abf2-5e7e12619f12&quot;,&quot;itemData&quot;:{&quot;type&quot;:&quot;paper-conference&quot;,&quot;id&quot;:&quot;c0223116-d479-34d2-abf2-5e7e12619f12&quot;,&quot;title&quot;:&quot;Data preparation: Art or science?&quot;,&quot;author&quot;:[{&quot;family&quot;:&quot;Mansingh&quot;,&quot;given&quot;:&quot;Gunjan&quot;,&quot;parse-names&quot;:false,&quot;dropping-particle&quot;:&quot;&quot;,&quot;non-dropping-particle&quot;:&quot;&quot;},{&quot;family&quot;:&quot;Osei-Bryson&quot;,&quot;given&quot;:&quot;Kweku Muata&quot;,&quot;parse-names&quot;:false,&quot;dropping-particle&quot;:&quot;&quot;,&quot;non-dropping-particle&quot;:&quot;&quot;},{&quot;family&quot;:&quot;Rao&quot;,&quot;given&quot;:&quot;Lila&quot;,&quot;parse-names&quot;:false,&quot;dropping-particle&quot;:&quot;&quot;,&quot;non-dropping-particle&quot;:&quot;&quot;},{&quot;family&quot;:&quot;McNaughton&quot;,&quot;given&quot;:&quot;Maurice&quot;,&quot;parse-names&quot;:false,&quot;dropping-particle&quot;:&quot;&quot;,&quot;non-dropping-particle&quot;:&quot;&quot;}],&quot;container-title&quot;:&quot;Proceedings of the 2016 International Conference on Data Science and Engineering, ICDSE 2016&quot;,&quot;DOI&quot;:&quot;10.1109/ICDSE.2016.7823936&quot;,&quot;ISBN&quot;:&quot;9781509012800&quot;,&quot;issued&quot;:{&quot;date-parts&quot;:[[2017,1,18]]},&quot;abstract&quot;:&quot;Data preparation is often cited as the most time consuming phase of a Knowledge Discovery and Data Mining (KDDM) process. This is attributed to the fact that this phase is highly dependent on the expertise of the analyst. Although process models exist for KDDM the description of their phases of the process focus on outlining what must be done but often do not detail how this should be done. While there is some research in addressing the how of the phases, the data preparation phase is thought to be the most challenging and is often described as an art rather than a science. The tasks defined in this phase are thought to be highly dependent on the expertise of the analyst and the context. While we are of the view that there will always be an art to data preparation we will demonstrate that the science can actually enhance the art. We further contend that as more research of this kind is published, that demonstrates a variety of data preparation techniques that enhance the data mining process, the more effective will be the science of data preparation.&quot;,&quot;publisher&quot;:&quot;Institute of Electrical and Electronics Engineers Inc.&quot;,&quot;container-title-short&quot;:&quot;&quot;},&quot;isTemporary&quot;:false},{&quot;id&quot;:&quot;c9ffe160-0190-34cc-ad9a-84a0d3c8fe80&quot;,&quot;itemData&quot;:{&quot;type&quot;:&quot;report&quot;,&quot;id&quot;:&quot;c9ffe160-0190-34cc-ad9a-84a0d3c8fe80&quot;,&quot;title&quot;:&quot;Data Preparation for Machine Learning&quot;,&quot;author&quot;:[{&quot;family&quot;:&quot;Brownlee&quot;,&quot;given&quot;:&quot;Jason&quot;,&quot;parse-names&quot;:false,&quot;dropping-particle&quot;:&quot;&quot;,&quot;non-dropping-particle&quot;:&quot;&quot;}],&quot;issued&quot;:{&quot;date-parts&quot;:[[2020]]},&quot;container-title-short&quot;:&quot;&quot;},&quot;isTemporary&quot;:false},{&quot;id&quot;:&quot;718299da-9c9c-306f-aaee-53858d94afaf&quot;,&quot;itemData&quot;:{&quot;type&quot;:&quot;paper-conference&quot;,&quot;id&quot;:&quot;718299da-9c9c-306f-aaee-53858d94afaf&quot;,&quot;title&quot;:&quot;New data preparation process - A case study for an exomars drill&quot;,&quot;author&quot;:[{&quot;family&quot;:&quot;Santos&quot;,&quot;given&quot;:&quot;Bruno René&quot;,&quot;parse-names&quot;:false,&quot;dropping-particle&quot;:&quot;&quot;,&quot;non-dropping-particle&quot;:&quot;&quot;},{&quot;family&quot;:&quot;Fonseca&quot;,&quot;given&quot;:&quot;Pedro Tiago&quot;,&quot;parse-names&quot;:false,&quot;dropping-particle&quot;:&quot;&quot;,&quot;non-dropping-particle&quot;:&quot;&quot;},{&quot;family&quot;:&quot;Barata&quot;,&quot;given&quot;:&quot;Manuel&quot;,&quot;parse-names&quot;:false,&quot;dropping-particle&quot;:&quot;&quot;,&quot;non-dropping-particle&quot;:&quot;&quot;},{&quot;family&quot;:&quot;Ribeiro&quot;,&quot;given&quot;:&quot;Rita A.&quot;,&quot;parse-names&quot;:false,&quot;dropping-particle&quot;:&quot;&quot;,&quot;non-dropping-particle&quot;:&quot;&quot;},{&quot;family&quot;:&quot;Sousa&quot;,&quot;given&quot;:&quot;Pedro A.C.&quot;,&quot;parse-names&quot;:false,&quot;dropping-particle&quot;:&quot;&quot;,&quot;non-dropping-particle&quot;:&quot;&quot;}],&quot;container-title&quot;:&quot;2006 World Automation Congress, WAC'06&quot;,&quot;DOI&quot;:&quot;10.1109/WAC.2006.376041&quot;,&quot;ISBN&quot;:&quot;1889335339&quot;,&quot;issued&quot;:{&quot;date-parts&quot;:[[2006]]},&quot;abstract&quot;:&quot;This paper addresses the data preparation process for a drill fuzzy monitoring tool. The objective is to describe how to automatically generate fuzzy variables, for a drill monitoring system, using inferred nominal values and their dispersion for each variable, Here, we focus on the knowledge discovery tasks that encompass data extraction, data cleaning, data transformation and then the construction of the fuzzy variables. Copyright - World Automation Congress (WAC) 2006,.&quot;,&quot;publisher&quot;:&quot;IEEE Computer Society&quot;,&quot;container-title-short&quot;:&quot;&quot;},&quot;isTemporary&quot;:false}],&quot;citationTag&quot;:&quot;MENDELEY_CITATION_v3_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&quot;}]"/>
     <we:property name="MENDELEY_CITATIONS_STYLE" value="{&quot;id&quot;:&quot;https://www.zotero.org/styles/ieee&quot;,&quot;title&quot;:&quot;IEEE&quot;,&quot;format&quot;:&quot;numeric&quot;,&quot;defaultLocale&quot;:null,&quot;isLocaleCodeValid&quot;:true}"/>
   </we:properties>
   <we:bindings/>

--- a/relatório.docx
+++ b/relatório.docx
@@ -102,7 +102,7 @@
             </w:rPr>
             <w:fldChar w:fldCharType="separate"/>
           </w:r>
-          <w:hyperlink w:anchor="_Toc134484131" w:history="1">
+          <w:hyperlink w:anchor="_Toc134487236" w:history="1">
             <w:r>
               <w:rPr>
                 <w:rStyle w:val="Hiperligao"/>
@@ -130,7 +130,7 @@
                 <w:noProof/>
                 <w:webHidden/>
               </w:rPr>
-              <w:instrText xml:space="preserve"> PAGEREF _Toc134484131 \h </w:instrText>
+              <w:instrText xml:space="preserve"> PAGEREF _Toc134487236 \h </w:instrText>
             </w:r>
             <w:r>
               <w:rPr>
@@ -173,7 +173,7 @@
               <w:lang w:eastAsia="pt-PT"/>
             </w:rPr>
           </w:pPr>
-          <w:hyperlink w:anchor="_Toc134484132" w:history="1">
+          <w:hyperlink w:anchor="_Toc134487237" w:history="1">
             <w:r>
               <w:rPr>
                 <w:rStyle w:val="Hiperligao"/>
@@ -201,7 +201,7 @@
                 <w:noProof/>
                 <w:webHidden/>
               </w:rPr>
-              <w:instrText xml:space="preserve"> PAGEREF _Toc134484132 \h </w:instrText>
+              <w:instrText xml:space="preserve"> PAGEREF _Toc134487237 \h </w:instrText>
             </w:r>
             <w:r>
               <w:rPr>
@@ -222,6 +222,351 @@
                 <w:webHidden/>
               </w:rPr>
               <w:t>4</w:t>
+            </w:r>
+            <w:r>
+              <w:rPr>
+                <w:noProof/>
+                <w:webHidden/>
+              </w:rPr>
+              <w:fldChar w:fldCharType="end"/>
+            </w:r>
+          </w:hyperlink>
+        </w:p>
+        <w:p>
+          <w:pPr>
+            <w:pStyle w:val="ndice2"/>
+            <w:tabs>
+              <w:tab w:val="right" w:leader="dot" w:pos="8494"/>
+            </w:tabs>
+            <w:rPr>
+              <w:noProof/>
+            </w:rPr>
+          </w:pPr>
+          <w:hyperlink w:anchor="_Toc134487238" w:history="1">
+            <w:r>
+              <w:rPr>
+                <w:rStyle w:val="Hiperligao"/>
+                <w:rFonts w:asciiTheme="minorBidi" w:hAnsiTheme="minorBidi"/>
+                <w:noProof/>
+              </w:rPr>
+              <w:t>Extração</w:t>
+            </w:r>
+            <w:r>
+              <w:rPr>
+                <w:noProof/>
+                <w:webHidden/>
+              </w:rPr>
+              <w:tab/>
+            </w:r>
+            <w:r>
+              <w:rPr>
+                <w:noProof/>
+                <w:webHidden/>
+              </w:rPr>
+              <w:fldChar w:fldCharType="begin"/>
+            </w:r>
+            <w:r>
+              <w:rPr>
+                <w:noProof/>
+                <w:webHidden/>
+              </w:rPr>
+              <w:instrText xml:space="preserve"> PAGEREF _Toc134487238 \h </w:instrText>
+            </w:r>
+            <w:r>
+              <w:rPr>
+                <w:noProof/>
+                <w:webHidden/>
+              </w:rPr>
+            </w:r>
+            <w:r>
+              <w:rPr>
+                <w:noProof/>
+                <w:webHidden/>
+              </w:rPr>
+              <w:fldChar w:fldCharType="separate"/>
+            </w:r>
+            <w:r>
+              <w:rPr>
+                <w:noProof/>
+                <w:webHidden/>
+              </w:rPr>
+              <w:t>4</w:t>
+            </w:r>
+            <w:r>
+              <w:rPr>
+                <w:noProof/>
+                <w:webHidden/>
+              </w:rPr>
+              <w:fldChar w:fldCharType="end"/>
+            </w:r>
+          </w:hyperlink>
+        </w:p>
+        <w:p>
+          <w:pPr>
+            <w:pStyle w:val="ndice2"/>
+            <w:tabs>
+              <w:tab w:val="right" w:leader="dot" w:pos="8494"/>
+            </w:tabs>
+            <w:rPr>
+              <w:noProof/>
+            </w:rPr>
+          </w:pPr>
+          <w:hyperlink w:anchor="_Toc134487239" w:history="1">
+            <w:r>
+              <w:rPr>
+                <w:rStyle w:val="Hiperligao"/>
+                <w:rFonts w:asciiTheme="minorBidi" w:hAnsiTheme="minorBidi"/>
+                <w:noProof/>
+              </w:rPr>
+              <w:t>Limpeza</w:t>
+            </w:r>
+            <w:r>
+              <w:rPr>
+                <w:noProof/>
+                <w:webHidden/>
+              </w:rPr>
+              <w:tab/>
+            </w:r>
+            <w:r>
+              <w:rPr>
+                <w:noProof/>
+                <w:webHidden/>
+              </w:rPr>
+              <w:fldChar w:fldCharType="begin"/>
+            </w:r>
+            <w:r>
+              <w:rPr>
+                <w:noProof/>
+                <w:webHidden/>
+              </w:rPr>
+              <w:instrText xml:space="preserve"> PAGEREF _Toc134487239 \h </w:instrText>
+            </w:r>
+            <w:r>
+              <w:rPr>
+                <w:noProof/>
+                <w:webHidden/>
+              </w:rPr>
+            </w:r>
+            <w:r>
+              <w:rPr>
+                <w:noProof/>
+                <w:webHidden/>
+              </w:rPr>
+              <w:fldChar w:fldCharType="separate"/>
+            </w:r>
+            <w:r>
+              <w:rPr>
+                <w:noProof/>
+                <w:webHidden/>
+              </w:rPr>
+              <w:t>4</w:t>
+            </w:r>
+            <w:r>
+              <w:rPr>
+                <w:noProof/>
+                <w:webHidden/>
+              </w:rPr>
+              <w:fldChar w:fldCharType="end"/>
+            </w:r>
+          </w:hyperlink>
+        </w:p>
+        <w:p>
+          <w:pPr>
+            <w:pStyle w:val="ndice2"/>
+            <w:tabs>
+              <w:tab w:val="right" w:leader="dot" w:pos="8494"/>
+            </w:tabs>
+            <w:rPr>
+              <w:noProof/>
+            </w:rPr>
+          </w:pPr>
+          <w:hyperlink w:anchor="_Toc134487240" w:history="1">
+            <w:r>
+              <w:rPr>
+                <w:rStyle w:val="Hiperligao"/>
+                <w:rFonts w:asciiTheme="minorBidi" w:hAnsiTheme="minorBidi"/>
+                <w:noProof/>
+              </w:rPr>
+              <w:t>Seleção de variáveis</w:t>
+            </w:r>
+            <w:r>
+              <w:rPr>
+                <w:noProof/>
+                <w:webHidden/>
+              </w:rPr>
+              <w:tab/>
+            </w:r>
+            <w:r>
+              <w:rPr>
+                <w:noProof/>
+                <w:webHidden/>
+              </w:rPr>
+              <w:fldChar w:fldCharType="begin"/>
+            </w:r>
+            <w:r>
+              <w:rPr>
+                <w:noProof/>
+                <w:webHidden/>
+              </w:rPr>
+              <w:instrText xml:space="preserve"> PAGEREF _Toc134487240 \h </w:instrText>
+            </w:r>
+            <w:r>
+              <w:rPr>
+                <w:noProof/>
+                <w:webHidden/>
+              </w:rPr>
+            </w:r>
+            <w:r>
+              <w:rPr>
+                <w:noProof/>
+                <w:webHidden/>
+              </w:rPr>
+              <w:fldChar w:fldCharType="separate"/>
+            </w:r>
+            <w:r>
+              <w:rPr>
+                <w:noProof/>
+                <w:webHidden/>
+              </w:rPr>
+              <w:t>5</w:t>
+            </w:r>
+            <w:r>
+              <w:rPr>
+                <w:noProof/>
+                <w:webHidden/>
+              </w:rPr>
+              <w:fldChar w:fldCharType="end"/>
+            </w:r>
+          </w:hyperlink>
+        </w:p>
+        <w:p>
+          <w:pPr>
+            <w:pStyle w:val="ndice2"/>
+            <w:tabs>
+              <w:tab w:val="right" w:leader="dot" w:pos="8494"/>
+            </w:tabs>
+            <w:rPr>
+              <w:noProof/>
+            </w:rPr>
+          </w:pPr>
+          <w:hyperlink w:anchor="_Toc134487241" w:history="1">
+            <w:r>
+              <w:rPr>
+                <w:rStyle w:val="Hiperligao"/>
+                <w:rFonts w:asciiTheme="minorBidi" w:hAnsiTheme="minorBidi"/>
+                <w:noProof/>
+              </w:rPr>
+              <w:t>Transformação</w:t>
+            </w:r>
+            <w:r>
+              <w:rPr>
+                <w:noProof/>
+                <w:webHidden/>
+              </w:rPr>
+              <w:tab/>
+            </w:r>
+            <w:r>
+              <w:rPr>
+                <w:noProof/>
+                <w:webHidden/>
+              </w:rPr>
+              <w:fldChar w:fldCharType="begin"/>
+            </w:r>
+            <w:r>
+              <w:rPr>
+                <w:noProof/>
+                <w:webHidden/>
+              </w:rPr>
+              <w:instrText xml:space="preserve"> PAGEREF _Toc134487241 \h </w:instrText>
+            </w:r>
+            <w:r>
+              <w:rPr>
+                <w:noProof/>
+                <w:webHidden/>
+              </w:rPr>
+            </w:r>
+            <w:r>
+              <w:rPr>
+                <w:noProof/>
+                <w:webHidden/>
+              </w:rPr>
+              <w:fldChar w:fldCharType="separate"/>
+            </w:r>
+            <w:r>
+              <w:rPr>
+                <w:noProof/>
+                <w:webHidden/>
+              </w:rPr>
+              <w:t>5</w:t>
+            </w:r>
+            <w:r>
+              <w:rPr>
+                <w:noProof/>
+                <w:webHidden/>
+              </w:rPr>
+              <w:fldChar w:fldCharType="end"/>
+            </w:r>
+          </w:hyperlink>
+        </w:p>
+        <w:p>
+          <w:pPr>
+            <w:pStyle w:val="ndice2"/>
+            <w:tabs>
+              <w:tab w:val="right" w:leader="dot" w:pos="8494"/>
+            </w:tabs>
+            <w:rPr>
+              <w:noProof/>
+            </w:rPr>
+          </w:pPr>
+          <w:hyperlink w:anchor="_Toc134487242" w:history="1">
+            <w:r>
+              <w:rPr>
+                <w:rStyle w:val="Hiperligao"/>
+                <w:rFonts w:asciiTheme="minorBidi" w:hAnsiTheme="minorBidi"/>
+                <w:noProof/>
+              </w:rPr>
+              <w:t>Organização</w:t>
+            </w:r>
+            <w:r>
+              <w:rPr>
+                <w:noProof/>
+                <w:webHidden/>
+              </w:rPr>
+              <w:tab/>
+            </w:r>
+            <w:r>
+              <w:rPr>
+                <w:noProof/>
+                <w:webHidden/>
+              </w:rPr>
+              <w:fldChar w:fldCharType="begin"/>
+            </w:r>
+            <w:r>
+              <w:rPr>
+                <w:noProof/>
+                <w:webHidden/>
+              </w:rPr>
+              <w:instrText xml:space="preserve"> PAGEREF _Toc134487242 \h </w:instrText>
+            </w:r>
+            <w:r>
+              <w:rPr>
+                <w:noProof/>
+                <w:webHidden/>
+              </w:rPr>
+            </w:r>
+            <w:r>
+              <w:rPr>
+                <w:noProof/>
+                <w:webHidden/>
+              </w:rPr>
+              <w:fldChar w:fldCharType="separate"/>
+            </w:r>
+            <w:r>
+              <w:rPr>
+                <w:noProof/>
+                <w:webHidden/>
+              </w:rPr>
+              <w:t>5</w:t>
             </w:r>
             <w:r>
               <w:rPr>
@@ -244,7 +589,7 @@
               <w:lang w:eastAsia="pt-PT"/>
             </w:rPr>
           </w:pPr>
-          <w:hyperlink w:anchor="_Toc134484133" w:history="1">
+          <w:hyperlink w:anchor="_Toc134487243" w:history="1">
             <w:r>
               <w:rPr>
                 <w:rStyle w:val="Hiperligao"/>
@@ -272,7 +617,7 @@
                 <w:noProof/>
                 <w:webHidden/>
               </w:rPr>
-              <w:instrText xml:space="preserve"> PAGEREF _Toc134484133 \h </w:instrText>
+              <w:instrText xml:space="preserve"> PAGEREF _Toc134487243 \h </w:instrText>
             </w:r>
             <w:r>
               <w:rPr>
@@ -292,7 +637,7 @@
                 <w:noProof/>
                 <w:webHidden/>
               </w:rPr>
-              <w:t>4</w:t>
+              <w:t>5</w:t>
             </w:r>
             <w:r>
               <w:rPr>
@@ -315,7 +660,7 @@
               <w:lang w:eastAsia="pt-PT"/>
             </w:rPr>
           </w:pPr>
-          <w:hyperlink w:anchor="_Toc134484134" w:history="1">
+          <w:hyperlink w:anchor="_Toc134487244" w:history="1">
             <w:r>
               <w:rPr>
                 <w:rStyle w:val="Hiperligao"/>
@@ -343,7 +688,7 @@
                 <w:noProof/>
                 <w:webHidden/>
               </w:rPr>
-              <w:instrText xml:space="preserve"> PAGEREF _Toc134484134 \h </w:instrText>
+              <w:instrText xml:space="preserve"> PAGEREF _Toc134487244 \h </w:instrText>
             </w:r>
             <w:r>
               <w:rPr>
@@ -363,7 +708,7 @@
                 <w:noProof/>
                 <w:webHidden/>
               </w:rPr>
-              <w:t>4</w:t>
+              <w:t>5</w:t>
             </w:r>
             <w:r>
               <w:rPr>
@@ -386,7 +731,7 @@
               <w:lang w:eastAsia="pt-PT"/>
             </w:rPr>
           </w:pPr>
-          <w:hyperlink w:anchor="_Toc134484135" w:history="1">
+          <w:hyperlink w:anchor="_Toc134487245" w:history="1">
             <w:r>
               <w:rPr>
                 <w:rStyle w:val="Hiperligao"/>
@@ -414,7 +759,7 @@
                 <w:noProof/>
                 <w:webHidden/>
               </w:rPr>
-              <w:instrText xml:space="preserve"> PAGEREF _Toc134484135 \h </w:instrText>
+              <w:instrText xml:space="preserve"> PAGEREF _Toc134487245 \h </w:instrText>
             </w:r>
             <w:r>
               <w:rPr>
@@ -434,7 +779,7 @@
                 <w:noProof/>
                 <w:webHidden/>
               </w:rPr>
-              <w:t>4</w:t>
+              <w:t>5</w:t>
             </w:r>
             <w:r>
               <w:rPr>
@@ -457,7 +802,7 @@
               <w:lang w:eastAsia="pt-PT"/>
             </w:rPr>
           </w:pPr>
-          <w:hyperlink w:anchor="_Toc134484136" w:history="1">
+          <w:hyperlink w:anchor="_Toc134487246" w:history="1">
             <w:r>
               <w:rPr>
                 <w:rStyle w:val="Hiperligao"/>
@@ -485,7 +830,7 @@
                 <w:noProof/>
                 <w:webHidden/>
               </w:rPr>
-              <w:instrText xml:space="preserve"> PAGEREF _Toc134484136 \h </w:instrText>
+              <w:instrText xml:space="preserve"> PAGEREF _Toc134487246 \h </w:instrText>
             </w:r>
             <w:r>
               <w:rPr>
@@ -505,7 +850,7 @@
                 <w:noProof/>
                 <w:webHidden/>
               </w:rPr>
-              <w:t>4</w:t>
+              <w:t>5</w:t>
             </w:r>
             <w:r>
               <w:rPr>
@@ -528,7 +873,7 @@
               <w:lang w:eastAsia="pt-PT"/>
             </w:rPr>
           </w:pPr>
-          <w:hyperlink w:anchor="_Toc134484137" w:history="1">
+          <w:hyperlink w:anchor="_Toc134487247" w:history="1">
             <w:r>
               <w:rPr>
                 <w:rStyle w:val="Hiperligao"/>
@@ -556,7 +901,7 @@
                 <w:noProof/>
                 <w:webHidden/>
               </w:rPr>
-              <w:instrText xml:space="preserve"> PAGEREF _Toc134484137 \h </w:instrText>
+              <w:instrText xml:space="preserve"> PAGEREF _Toc134487247 \h </w:instrText>
             </w:r>
             <w:r>
               <w:rPr>
@@ -576,7 +921,7 @@
                 <w:noProof/>
                 <w:webHidden/>
               </w:rPr>
-              <w:t>4</w:t>
+              <w:t>5</w:t>
             </w:r>
             <w:r>
               <w:rPr>
@@ -599,7 +944,7 @@
               <w:lang w:eastAsia="pt-PT"/>
             </w:rPr>
           </w:pPr>
-          <w:hyperlink w:anchor="_Toc134484138" w:history="1">
+          <w:hyperlink w:anchor="_Toc134487248" w:history="1">
             <w:r>
               <w:rPr>
                 <w:rStyle w:val="Hiperligao"/>
@@ -627,7 +972,7 @@
                 <w:noProof/>
                 <w:webHidden/>
               </w:rPr>
-              <w:instrText xml:space="preserve"> PAGEREF _Toc134484138 \h </w:instrText>
+              <w:instrText xml:space="preserve"> PAGEREF _Toc134487248 \h </w:instrText>
             </w:r>
             <w:r>
               <w:rPr>
@@ -647,7 +992,7 @@
                 <w:noProof/>
                 <w:webHidden/>
               </w:rPr>
-              <w:t>4</w:t>
+              <w:t>5</w:t>
             </w:r>
             <w:r>
               <w:rPr>
@@ -670,7 +1015,7 @@
               <w:lang w:eastAsia="pt-PT"/>
             </w:rPr>
           </w:pPr>
-          <w:hyperlink w:anchor="_Toc134484139" w:history="1">
+          <w:hyperlink w:anchor="_Toc134487249" w:history="1">
             <w:r>
               <w:rPr>
                 <w:rStyle w:val="Hiperligao"/>
@@ -698,7 +1043,7 @@
                 <w:noProof/>
                 <w:webHidden/>
               </w:rPr>
-              <w:instrText xml:space="preserve"> PAGEREF _Toc134484139 \h </w:instrText>
+              <w:instrText xml:space="preserve"> PAGEREF _Toc134487249 \h </w:instrText>
             </w:r>
             <w:r>
               <w:rPr>
@@ -718,7 +1063,7 @@
                 <w:noProof/>
                 <w:webHidden/>
               </w:rPr>
-              <w:t>4</w:t>
+              <w:t>5</w:t>
             </w:r>
             <w:r>
               <w:rPr>
@@ -741,7 +1086,7 @@
               <w:lang w:eastAsia="pt-PT"/>
             </w:rPr>
           </w:pPr>
-          <w:hyperlink w:anchor="_Toc134484140" w:history="1">
+          <w:hyperlink w:anchor="_Toc134487250" w:history="1">
             <w:r>
               <w:rPr>
                 <w:rStyle w:val="Hiperligao"/>
@@ -769,7 +1114,7 @@
                 <w:noProof/>
                 <w:webHidden/>
               </w:rPr>
-              <w:instrText xml:space="preserve"> PAGEREF _Toc134484140 \h </w:instrText>
+              <w:instrText xml:space="preserve"> PAGEREF _Toc134487250 \h </w:instrText>
             </w:r>
             <w:r>
               <w:rPr>
@@ -789,7 +1134,7 @@
                 <w:noProof/>
                 <w:webHidden/>
               </w:rPr>
-              <w:t>5</w:t>
+              <w:t>6</w:t>
             </w:r>
             <w:r>
               <w:rPr>
@@ -942,16 +1287,16 @@
       <w:pPr>
         <w:pStyle w:val="Ttulo1"/>
         <w:spacing w:line="360" w:lineRule="auto"/>
-        <w:rPr>
-          <w:rFonts w:asciiTheme="minorBidi" w:hAnsiTheme="minorBidi"/>
-        </w:rPr>
-      </w:pPr>
-      <w:bookmarkStart w:id="0" w:name="_Toc134484131"/>
+        <w:jc w:val="both"/>
+        <w:rPr>
+          <w:rFonts w:asciiTheme="minorBidi" w:hAnsiTheme="minorBidi"/>
+        </w:rPr>
+      </w:pPr>
+      <w:bookmarkStart w:id="0" w:name="_Toc134487236"/>
       <w:r>
         <w:rPr>
           <w:rFonts w:asciiTheme="minorBidi" w:hAnsiTheme="minorBidi" w:cstheme="minorBidi"/>
         </w:rPr>
-        <w:lastRenderedPageBreak/>
         <w:t>Introdução</w:t>
       </w:r>
       <w:bookmarkEnd w:id="0"/>
@@ -1405,6 +1750,7 @@
       <w:r>
         <w:rPr>
           <w:rFonts w:asciiTheme="minorBidi" w:hAnsiTheme="minorBidi"/>
+          <w:noProof/>
         </w:rPr>
         <w:drawing>
           <wp:inline distT="0" distB="0" distL="0" distR="0" wp14:anchorId="50600D2A" wp14:editId="63DFE099">
@@ -1487,7 +1833,14 @@
         <w:rPr>
           <w:rFonts w:asciiTheme="minorBidi" w:hAnsiTheme="minorBidi"/>
         </w:rPr>
-        <w:t xml:space="preserve"> significativo apenas olhando para números e tabelas. </w:t>
+        <w:t xml:space="preserve"> significativo apenas </w:t>
+      </w:r>
+      <w:r>
+        <w:rPr>
+          <w:rFonts w:asciiTheme="minorBidi" w:hAnsiTheme="minorBidi"/>
+        </w:rPr>
+        <w:lastRenderedPageBreak/>
+        <w:t xml:space="preserve">olhando para números e tabelas. </w:t>
       </w:r>
       <w:commentRangeStart w:id="3"/>
       <w:r>
@@ -1514,14 +1867,7 @@
         <w:rPr>
           <w:rFonts w:asciiTheme="minorBidi" w:hAnsiTheme="minorBidi"/>
         </w:rPr>
-        <w:t xml:space="preserve">Além de ajudar a entender os dados, a visualização também </w:t>
-      </w:r>
-      <w:r>
-        <w:rPr>
-          <w:rFonts w:asciiTheme="minorBidi" w:hAnsiTheme="minorBidi"/>
-        </w:rPr>
-        <w:lastRenderedPageBreak/>
-        <w:t>tem o poder de revelar padrões, tendências e anomalias que podem não ser aparentes em formatos de dados brutos</w:t>
+        <w:t>Além de ajudar a entender os dados, a visualização também tem o poder de revelar padrões, tendências e anomalias que podem não ser aparentes em formatos de dados brutos</w:t>
       </w:r>
       <w:r>
         <w:rPr>
@@ -1587,11 +1933,12 @@
       <w:pPr>
         <w:pStyle w:val="Ttulo1"/>
         <w:spacing w:line="360" w:lineRule="auto"/>
+        <w:jc w:val="both"/>
         <w:rPr>
           <w:rFonts w:asciiTheme="minorBidi" w:hAnsiTheme="minorBidi" w:cstheme="minorBidi"/>
         </w:rPr>
       </w:pPr>
-      <w:bookmarkStart w:id="5" w:name="_Toc134484132"/>
+      <w:bookmarkStart w:id="5" w:name="_Toc134487237"/>
       <w:r>
         <w:rPr>
           <w:rFonts w:asciiTheme="minorBidi" w:hAnsiTheme="minorBidi" w:cstheme="minorBidi"/>
@@ -1729,7 +2076,37 @@
         <w:rPr>
           <w:rFonts w:asciiTheme="minorBidi" w:hAnsiTheme="minorBidi"/>
         </w:rPr>
-        <w:t>que estes sejam uteis para posterior analise</w:t>
+        <w:t>que estes sejam uteis para posterior analis</w:t>
+      </w:r>
+      <w:r>
+        <w:rPr>
+          <w:rFonts w:asciiTheme="minorBidi" w:hAnsiTheme="minorBidi"/>
+        </w:rPr>
+        <w:t>e</w:t>
+      </w:r>
+      <w:r>
+        <w:rPr>
+          <w:rFonts w:asciiTheme="minorBidi" w:hAnsiTheme="minorBidi"/>
+        </w:rPr>
+        <w:t>.</w:t>
+      </w:r>
+      <w:r>
+        <w:rPr>
+          <w:rFonts w:asciiTheme="minorBidi" w:hAnsiTheme="minorBidi"/>
+        </w:rPr>
+        <w:t xml:space="preserve"> </w:t>
+      </w:r>
+      <w:r>
+        <w:rPr>
+          <w:rFonts w:asciiTheme="minorBidi" w:hAnsiTheme="minorBidi"/>
+        </w:rPr>
+        <w:t>A preparação de dados pode ser dividida por vários passos</w:t>
+      </w:r>
+      <w:r>
+        <w:rPr>
+          <w:rFonts w:asciiTheme="minorBidi" w:hAnsiTheme="minorBidi"/>
+        </w:rPr>
+        <w:t xml:space="preserve"> </w:t>
       </w:r>
       <w:sdt>
         <w:sdtPr>
@@ -1737,53 +2114,7 @@
             <w:rFonts w:asciiTheme="minorBidi" w:hAnsiTheme="minorBidi"/>
             <w:color w:val="000000"/>
           </w:rPr>
-          <w:tag w:val="MENDELEY_CITATION_v3_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"/>
-          <w:id w:val="177388855"/>
-          <w:placeholder>
-            <w:docPart w:val="DefaultPlaceholder_-1854013440"/>
-          </w:placeholder>
-        </w:sdtPr>
-        <w:sdtContent>
-          <w:r>
-            <w:rPr>
-              <w:rFonts w:asciiTheme="minorBidi" w:hAnsiTheme="minorBidi"/>
-              <w:color w:val="000000"/>
-            </w:rPr>
-            <w:t>[4]</w:t>
-          </w:r>
-        </w:sdtContent>
-      </w:sdt>
-      <w:r>
-        <w:rPr>
-          <w:rFonts w:asciiTheme="minorBidi" w:hAnsiTheme="minorBidi"/>
-        </w:rPr>
-        <w:t>.</w:t>
-      </w:r>
-      <w:r>
-        <w:rPr>
-          <w:rFonts w:asciiTheme="minorBidi" w:hAnsiTheme="minorBidi"/>
-        </w:rPr>
-        <w:t xml:space="preserve"> </w:t>
-      </w:r>
-      <w:r>
-        <w:rPr>
-          <w:rFonts w:asciiTheme="minorBidi" w:hAnsiTheme="minorBidi"/>
-        </w:rPr>
-        <w:t>A preparação de dados pode ser dividida por vários passos</w:t>
-      </w:r>
-      <w:r>
-        <w:rPr>
-          <w:rFonts w:asciiTheme="minorBidi" w:hAnsiTheme="minorBidi"/>
-        </w:rPr>
-        <w:t xml:space="preserve"> </w:t>
-      </w:r>
-      <w:sdt>
-        <w:sdtPr>
-          <w:rPr>
-            <w:rFonts w:asciiTheme="minorBidi" w:hAnsiTheme="minorBidi"/>
-            <w:color w:val="000000"/>
-          </w:rPr>
-          <w:tag w:val="MENDELEY_CITATION_v3_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"/>
+          <w:tag w:val="MENDELEY_CITATION_v3_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"/>
           <w:id w:val="-1657450566"/>
           <w:placeholder>
             <w:docPart w:val="DefaultPlaceholder_-1854013440"/>
@@ -1795,10 +2126,17 @@
               <w:rFonts w:asciiTheme="minorBidi" w:hAnsiTheme="minorBidi"/>
               <w:color w:val="000000"/>
             </w:rPr>
-            <w:t xml:space="preserve">[4], [5], [6], [7] </w:t>
+            <w:t xml:space="preserve">[4], [6], [7] </w:t>
           </w:r>
         </w:sdtContent>
       </w:sdt>
+      <w:r>
+        <w:rPr>
+          <w:rFonts w:asciiTheme="minorBidi" w:hAnsiTheme="minorBidi"/>
+          <w:color w:val="000000"/>
+        </w:rPr>
+        <w:t>:</w:t>
+      </w:r>
     </w:p>
     <w:p>
       <w:pPr>
@@ -1902,123 +2240,486 @@
     </w:p>
     <w:p>
       <w:pPr>
+        <w:pStyle w:val="Ttulo2"/>
         <w:spacing w:line="360" w:lineRule="auto"/>
-        <w:rPr>
-          <w:rFonts w:asciiTheme="minorBidi" w:hAnsiTheme="minorBidi"/>
-        </w:rPr>
-      </w:pPr>
+        <w:jc w:val="both"/>
+      </w:pPr>
+      <w:bookmarkStart w:id="6" w:name="_Toc134487238"/>
+      <w:r>
+        <w:rPr>
+          <w:rFonts w:asciiTheme="minorBidi" w:hAnsiTheme="minorBidi" w:cstheme="minorBidi"/>
+          <w:sz w:val="28"/>
+          <w:szCs w:val="28"/>
+        </w:rPr>
+        <w:t>Extração</w:t>
+      </w:r>
+      <w:bookmarkEnd w:id="6"/>
+    </w:p>
+    <w:p>
+      <w:pPr>
+        <w:spacing w:line="360" w:lineRule="auto"/>
+        <w:ind w:firstLine="360"/>
+        <w:jc w:val="both"/>
+        <w:rPr>
+          <w:rFonts w:asciiTheme="minorBidi" w:hAnsiTheme="minorBidi"/>
+        </w:rPr>
+      </w:pPr>
+      <w:r>
+        <w:rPr>
+          <w:rFonts w:asciiTheme="minorBidi" w:hAnsiTheme="minorBidi"/>
+        </w:rPr>
+        <w:t>A extração</w:t>
+      </w:r>
+      <w:r>
+        <w:rPr>
+          <w:rFonts w:asciiTheme="minorBidi" w:hAnsiTheme="minorBidi"/>
+        </w:rPr>
+        <w:t xml:space="preserve"> é onde os dados são obtidos, seja através da recolha de dados brutos, importação de dados de fontes externas ou através de arquivos armazenados em sistemas de gestão de base de dados. É importante garantir que a fonte dos dados esteja fiável e que os dados sejam recolhidos de forma consistente</w:t>
+      </w:r>
+      <w:r>
+        <w:rPr>
+          <w:rFonts w:asciiTheme="minorBidi" w:hAnsiTheme="minorBidi"/>
+          <w:color w:val="000000"/>
+        </w:rPr>
+        <w:t xml:space="preserve"> </w:t>
+      </w:r>
+      <w:sdt>
+        <w:sdtPr>
+          <w:rPr>
+            <w:rFonts w:asciiTheme="minorBidi" w:hAnsiTheme="minorBidi"/>
+            <w:color w:val="000000"/>
+          </w:rPr>
+          <w:tag w:val="MENDELEY_CITATION_v3_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"/>
+          <w:id w:val="-1023780603"/>
+          <w:placeholder>
+            <w:docPart w:val="3884D289AB0843D0BD2AF9F03CB308AE"/>
+          </w:placeholder>
+        </w:sdtPr>
+        <w:sdtContent>
+          <w:r>
+            <w:rPr>
+              <w:rFonts w:asciiTheme="minorBidi" w:hAnsiTheme="minorBidi"/>
+              <w:color w:val="000000"/>
+            </w:rPr>
+            <w:t xml:space="preserve">[7] </w:t>
+          </w:r>
+        </w:sdtContent>
+      </w:sdt>
+      <w:r>
+        <w:rPr>
+          <w:rFonts w:asciiTheme="minorBidi" w:hAnsiTheme="minorBidi"/>
+        </w:rPr>
+        <w:t>.</w:t>
+      </w:r>
+    </w:p>
+    <w:p>
+      <w:pPr>
+        <w:pStyle w:val="Ttulo2"/>
+        <w:spacing w:line="360" w:lineRule="auto"/>
+        <w:jc w:val="both"/>
+      </w:pPr>
+      <w:bookmarkStart w:id="7" w:name="_Toc134487239"/>
+      <w:r>
+        <w:rPr>
+          <w:rFonts w:asciiTheme="minorBidi" w:hAnsiTheme="minorBidi" w:cstheme="minorBidi"/>
+          <w:sz w:val="28"/>
+          <w:szCs w:val="28"/>
+        </w:rPr>
+        <w:t>Limpeza</w:t>
+      </w:r>
+      <w:bookmarkEnd w:id="7"/>
+    </w:p>
+    <w:p>
+      <w:pPr>
+        <w:spacing w:line="360" w:lineRule="auto"/>
+        <w:ind w:firstLine="360"/>
+        <w:jc w:val="both"/>
+        <w:rPr>
+          <w:rFonts w:asciiTheme="minorBidi" w:hAnsiTheme="minorBidi"/>
+        </w:rPr>
+      </w:pPr>
+      <w:r>
+        <w:rPr>
+          <w:rFonts w:asciiTheme="minorBidi" w:hAnsiTheme="minorBidi"/>
+        </w:rPr>
+        <w:t>Após a extração, vem a fase de limpeza, onde os dados são submetidos a uma série de tratamentos para eliminar dados duplicados, corrigir valores incorretos, preencher valores em falta e eliminar valores discrepantes. Este é um passo crucial na preparação de dados, pois dados incorretos ou incompletos podem levar a análises imprecisas e conclusões erradas</w:t>
+      </w:r>
+      <w:r>
+        <w:rPr>
+          <w:rFonts w:asciiTheme="minorBidi" w:hAnsiTheme="minorBidi"/>
+          <w:color w:val="000000"/>
+        </w:rPr>
+        <w:t xml:space="preserve"> </w:t>
+      </w:r>
+      <w:sdt>
+        <w:sdtPr>
+          <w:rPr>
+            <w:rFonts w:asciiTheme="minorBidi" w:hAnsiTheme="minorBidi"/>
+            <w:color w:val="000000"/>
+          </w:rPr>
+          <w:tag w:val="MENDELEY_CITATION_v3_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"/>
+          <w:id w:val="-55320963"/>
+          <w:placeholder>
+            <w:docPart w:val="20AF6EA9F5CF46A0ACC9CB32CFB91423"/>
+          </w:placeholder>
+        </w:sdtPr>
+        <w:sdtContent>
+          <w:r>
+            <w:rPr>
+              <w:rFonts w:asciiTheme="minorBidi" w:hAnsiTheme="minorBidi"/>
+              <w:color w:val="000000"/>
+            </w:rPr>
+            <w:t xml:space="preserve">[4], [5], [6], [7] </w:t>
+          </w:r>
+        </w:sdtContent>
+      </w:sdt>
+      <w:r>
+        <w:rPr>
+          <w:rFonts w:asciiTheme="minorBidi" w:hAnsiTheme="minorBidi"/>
+        </w:rPr>
+        <w:t>.</w:t>
+      </w:r>
+    </w:p>
+    <w:p>
+      <w:pPr>
+        <w:pStyle w:val="Ttulo2"/>
+        <w:spacing w:line="360" w:lineRule="auto"/>
+        <w:jc w:val="both"/>
+        <w:rPr>
+          <w:rFonts w:asciiTheme="minorBidi" w:hAnsiTheme="minorBidi" w:cstheme="minorBidi"/>
+          <w:sz w:val="28"/>
+          <w:szCs w:val="28"/>
+        </w:rPr>
+      </w:pPr>
+      <w:bookmarkStart w:id="8" w:name="_Toc134487240"/>
+      <w:r>
+        <w:rPr>
+          <w:rFonts w:asciiTheme="minorBidi" w:hAnsiTheme="minorBidi" w:cstheme="minorBidi"/>
+          <w:sz w:val="28"/>
+          <w:szCs w:val="28"/>
+        </w:rPr>
+        <w:lastRenderedPageBreak/>
+        <w:t xml:space="preserve">Seleção de </w:t>
+      </w:r>
+      <w:r>
+        <w:rPr>
+          <w:rFonts w:asciiTheme="minorBidi" w:hAnsiTheme="minorBidi" w:cstheme="minorBidi"/>
+          <w:sz w:val="28"/>
+          <w:szCs w:val="28"/>
+        </w:rPr>
+        <w:t>variáveis</w:t>
+      </w:r>
+      <w:bookmarkEnd w:id="8"/>
+    </w:p>
+    <w:p>
+      <w:pPr>
+        <w:spacing w:line="360" w:lineRule="auto"/>
+        <w:ind w:firstLine="360"/>
+        <w:jc w:val="both"/>
+        <w:rPr>
+          <w:rFonts w:asciiTheme="minorBidi" w:hAnsiTheme="minorBidi"/>
+        </w:rPr>
+      </w:pPr>
+      <w:r>
+        <w:rPr>
+          <w:rFonts w:asciiTheme="minorBidi" w:hAnsiTheme="minorBidi"/>
+        </w:rPr>
+        <w:t>Na seleção de variáveis, o foco é identificar as variáveis que são relevantes para a análise, eliminando as que não têm importância ou são redundantes. Isso ajuda a simplificar a análise, tornando-a mais eficiente</w:t>
+      </w:r>
+      <w:sdt>
+        <w:sdtPr>
+          <w:rPr>
+            <w:rFonts w:asciiTheme="minorBidi" w:hAnsiTheme="minorBidi"/>
+            <w:color w:val="000000"/>
+          </w:rPr>
+          <w:tag w:val="MENDELEY_CITATION_v3_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"/>
+          <w:id w:val="67857323"/>
+          <w:placeholder>
+            <w:docPart w:val="DefaultPlaceholder_-1854013440"/>
+          </w:placeholder>
+        </w:sdtPr>
+        <w:sdtContent>
+          <w:r>
+            <w:rPr>
+              <w:rFonts w:asciiTheme="minorBidi" w:hAnsiTheme="minorBidi"/>
+              <w:color w:val="000000"/>
+            </w:rPr>
+            <w:t>[8]</w:t>
+          </w:r>
+        </w:sdtContent>
+      </w:sdt>
+      <w:r>
+        <w:rPr>
+          <w:rFonts w:asciiTheme="minorBidi" w:hAnsiTheme="minorBidi"/>
+          <w:color w:val="000000"/>
+        </w:rPr>
+        <w:t>.</w:t>
+      </w:r>
+    </w:p>
+    <w:p>
+      <w:pPr>
+        <w:pStyle w:val="Ttulo2"/>
+        <w:spacing w:line="360" w:lineRule="auto"/>
+        <w:jc w:val="both"/>
+        <w:rPr>
+          <w:rFonts w:asciiTheme="minorBidi" w:hAnsiTheme="minorBidi" w:cstheme="minorBidi"/>
+          <w:sz w:val="28"/>
+          <w:szCs w:val="28"/>
+        </w:rPr>
+      </w:pPr>
+      <w:bookmarkStart w:id="9" w:name="_Toc134487241"/>
+      <w:r>
+        <w:rPr>
+          <w:rFonts w:asciiTheme="minorBidi" w:hAnsiTheme="minorBidi" w:cstheme="minorBidi"/>
+          <w:sz w:val="28"/>
+          <w:szCs w:val="28"/>
+        </w:rPr>
+        <w:t>Transformação</w:t>
+      </w:r>
+      <w:bookmarkEnd w:id="9"/>
+    </w:p>
+    <w:p>
+      <w:pPr>
+        <w:spacing w:line="360" w:lineRule="auto"/>
+        <w:ind w:firstLine="360"/>
+        <w:jc w:val="both"/>
+        <w:rPr>
+          <w:rFonts w:asciiTheme="minorBidi" w:hAnsiTheme="minorBidi"/>
+        </w:rPr>
+      </w:pPr>
+      <w:r>
+        <w:rPr>
+          <w:rFonts w:asciiTheme="minorBidi" w:hAnsiTheme="minorBidi"/>
+        </w:rPr>
+        <w:t>A transformação de dados pode incluir a normalização, discretização e agregação de dados, bem como a conversão de formatos de dados. Este passo é importante para garantir que os dados sejam comparáveis e possam ser analisados em conjunto</w:t>
+      </w:r>
+      <w:r>
+        <w:rPr>
+          <w:rFonts w:asciiTheme="minorBidi" w:hAnsiTheme="minorBidi"/>
+          <w:color w:val="000000"/>
+        </w:rPr>
+        <w:t xml:space="preserve"> </w:t>
+      </w:r>
+      <w:sdt>
+        <w:sdtPr>
+          <w:rPr>
+            <w:rFonts w:asciiTheme="minorBidi" w:hAnsiTheme="minorBidi"/>
+            <w:color w:val="000000"/>
+          </w:rPr>
+          <w:tag w:val="MENDELEY_CITATION_v3_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"/>
+          <w:id w:val="1032463496"/>
+          <w:placeholder>
+            <w:docPart w:val="B2E675CBFB7840D7921AD97693095620"/>
+          </w:placeholder>
+        </w:sdtPr>
+        <w:sdtContent>
+          <w:r>
+            <w:rPr>
+              <w:rFonts w:asciiTheme="minorBidi" w:hAnsiTheme="minorBidi"/>
+              <w:color w:val="000000"/>
+            </w:rPr>
+            <w:t xml:space="preserve">[4], [5], [6], [7] </w:t>
+          </w:r>
+        </w:sdtContent>
+      </w:sdt>
+      <w:r>
+        <w:rPr>
+          <w:rFonts w:asciiTheme="minorBidi" w:hAnsiTheme="minorBidi"/>
+        </w:rPr>
+        <w:t>.</w:t>
+      </w:r>
+    </w:p>
+    <w:p>
+      <w:pPr>
+        <w:pStyle w:val="Ttulo2"/>
+        <w:spacing w:line="360" w:lineRule="auto"/>
+        <w:jc w:val="both"/>
+        <w:rPr>
+          <w:rFonts w:asciiTheme="minorBidi" w:hAnsiTheme="minorBidi" w:cstheme="minorBidi"/>
+          <w:sz w:val="28"/>
+          <w:szCs w:val="28"/>
+        </w:rPr>
+      </w:pPr>
+      <w:bookmarkStart w:id="10" w:name="_Toc134487242"/>
+      <w:r>
+        <w:rPr>
+          <w:rFonts w:asciiTheme="minorBidi" w:hAnsiTheme="minorBidi" w:cstheme="minorBidi"/>
+          <w:sz w:val="28"/>
+          <w:szCs w:val="28"/>
+        </w:rPr>
+        <w:t>Organização</w:t>
+      </w:r>
+      <w:bookmarkEnd w:id="10"/>
+    </w:p>
+    <w:p>
+      <w:pPr>
+        <w:spacing w:line="360" w:lineRule="auto"/>
+        <w:ind w:firstLine="360"/>
+        <w:jc w:val="both"/>
+        <w:rPr>
+          <w:rFonts w:asciiTheme="minorBidi" w:hAnsiTheme="minorBidi"/>
+        </w:rPr>
+      </w:pPr>
+      <w:r>
+        <w:rPr>
+          <w:rFonts w:asciiTheme="minorBidi" w:hAnsiTheme="minorBidi"/>
+        </w:rPr>
+        <w:t>Por fim, a organização dos dados é feita para garantir que os dados estejam num formato que seja fácil de trabalhar, incluindo a ordenação dos dados, a definição de tipos de dados e a criação de tabelas de base de dados. Esta fase é importante para garantir que os dados sejam acessíveis e possam ser facilmente integrados em ferramentas de análise e visualização</w:t>
+      </w:r>
+      <w:r>
+        <w:rPr>
+          <w:rFonts w:asciiTheme="minorBidi" w:hAnsiTheme="minorBidi"/>
+          <w:color w:val="000000"/>
+        </w:rPr>
+        <w:t xml:space="preserve"> </w:t>
+      </w:r>
+      <w:sdt>
+        <w:sdtPr>
+          <w:rPr>
+            <w:rFonts w:asciiTheme="minorBidi" w:hAnsiTheme="minorBidi"/>
+            <w:color w:val="000000"/>
+          </w:rPr>
+          <w:tag w:val="MENDELEY_CITATION_v3_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"/>
+          <w:id w:val="987903120"/>
+          <w:placeholder>
+            <w:docPart w:val="4738D38B737E4AB78F866657A9F51C13"/>
+          </w:placeholder>
+        </w:sdtPr>
+        <w:sdtContent>
+          <w:r>
+            <w:rPr>
+              <w:rFonts w:asciiTheme="minorBidi" w:hAnsiTheme="minorBidi"/>
+              <w:color w:val="000000"/>
+            </w:rPr>
+            <w:t xml:space="preserve">[4], [5], [6], [7] </w:t>
+          </w:r>
+        </w:sdtContent>
+      </w:sdt>
+      <w:r>
+        <w:rPr>
+          <w:rFonts w:asciiTheme="minorBidi" w:hAnsiTheme="minorBidi"/>
+        </w:rPr>
+        <w:t>.</w:t>
+      </w:r>
     </w:p>
     <w:p>
       <w:pPr>
         <w:pStyle w:val="Ttulo1"/>
         <w:spacing w:line="360" w:lineRule="auto"/>
+        <w:jc w:val="both"/>
         <w:rPr>
           <w:rFonts w:asciiTheme="minorBidi" w:hAnsiTheme="minorBidi" w:cstheme="minorBidi"/>
         </w:rPr>
       </w:pPr>
-      <w:bookmarkStart w:id="6" w:name="_Toc134484133"/>
+      <w:bookmarkStart w:id="11" w:name="_Toc134487243"/>
       <w:r>
         <w:rPr>
           <w:rFonts w:asciiTheme="minorBidi" w:hAnsiTheme="minorBidi" w:cstheme="minorBidi"/>
         </w:rPr>
         <w:t>Ferramentas de exploração e visualização de dados</w:t>
       </w:r>
-      <w:bookmarkEnd w:id="6"/>
+      <w:bookmarkEnd w:id="11"/>
     </w:p>
     <w:p>
       <w:pPr>
         <w:pStyle w:val="Ttulo1"/>
         <w:spacing w:line="360" w:lineRule="auto"/>
+        <w:jc w:val="both"/>
         <w:rPr>
           <w:rFonts w:asciiTheme="minorBidi" w:hAnsiTheme="minorBidi" w:cstheme="minorBidi"/>
         </w:rPr>
       </w:pPr>
-      <w:bookmarkStart w:id="7" w:name="_Toc134484134"/>
+      <w:bookmarkStart w:id="12" w:name="_Toc134487244"/>
       <w:r>
         <w:rPr>
           <w:rFonts w:asciiTheme="minorBidi" w:hAnsiTheme="minorBidi" w:cstheme="minorBidi"/>
         </w:rPr>
         <w:t>Técnicas de visualização de dados</w:t>
       </w:r>
-      <w:bookmarkEnd w:id="7"/>
+      <w:bookmarkEnd w:id="12"/>
     </w:p>
     <w:p>
       <w:pPr>
         <w:pStyle w:val="Ttulo1"/>
         <w:spacing w:line="360" w:lineRule="auto"/>
+        <w:jc w:val="both"/>
         <w:rPr>
           <w:rFonts w:asciiTheme="minorBidi" w:hAnsiTheme="minorBidi" w:cstheme="minorBidi"/>
         </w:rPr>
       </w:pPr>
-      <w:bookmarkStart w:id="8" w:name="_Toc134484135"/>
+      <w:bookmarkStart w:id="13" w:name="_Toc134487245"/>
       <w:r>
         <w:rPr>
           <w:rFonts w:asciiTheme="minorBidi" w:hAnsiTheme="minorBidi" w:cstheme="minorBidi"/>
         </w:rPr>
         <w:t>Análise exploratória de dados</w:t>
       </w:r>
-      <w:bookmarkEnd w:id="8"/>
+      <w:bookmarkEnd w:id="13"/>
     </w:p>
     <w:p>
       <w:pPr>
         <w:pStyle w:val="Ttulo1"/>
         <w:spacing w:line="360" w:lineRule="auto"/>
+        <w:jc w:val="both"/>
         <w:rPr>
           <w:rFonts w:asciiTheme="minorBidi" w:hAnsiTheme="minorBidi" w:cstheme="minorBidi"/>
         </w:rPr>
       </w:pPr>
-      <w:bookmarkStart w:id="9" w:name="_Toc134484136"/>
+      <w:bookmarkStart w:id="14" w:name="_Toc134487246"/>
       <w:r>
         <w:rPr>
           <w:rFonts w:asciiTheme="minorBidi" w:hAnsiTheme="minorBidi" w:cstheme="minorBidi"/>
         </w:rPr>
         <w:t>Casos de uso de exploração e visualização de dados</w:t>
       </w:r>
-      <w:bookmarkEnd w:id="9"/>
+      <w:bookmarkEnd w:id="14"/>
     </w:p>
     <w:p>
       <w:pPr>
         <w:pStyle w:val="Ttulo1"/>
         <w:spacing w:line="360" w:lineRule="auto"/>
+        <w:jc w:val="both"/>
         <w:rPr>
           <w:rFonts w:asciiTheme="minorBidi" w:hAnsiTheme="minorBidi" w:cstheme="minorBidi"/>
         </w:rPr>
       </w:pPr>
-      <w:bookmarkStart w:id="10" w:name="_Toc134484137"/>
+      <w:bookmarkStart w:id="15" w:name="_Toc134487247"/>
       <w:r>
         <w:rPr>
           <w:rFonts w:asciiTheme="minorBidi" w:hAnsiTheme="minorBidi" w:cstheme="minorBidi"/>
         </w:rPr>
         <w:t>Desafios e tendências</w:t>
       </w:r>
-      <w:bookmarkEnd w:id="10"/>
+      <w:bookmarkEnd w:id="15"/>
     </w:p>
     <w:p>
       <w:pPr>
         <w:pStyle w:val="Ttulo1"/>
         <w:spacing w:line="360" w:lineRule="auto"/>
+        <w:jc w:val="both"/>
         <w:rPr>
           <w:rFonts w:asciiTheme="minorBidi" w:hAnsiTheme="minorBidi" w:cstheme="minorBidi"/>
         </w:rPr>
       </w:pPr>
-      <w:bookmarkStart w:id="11" w:name="_Toc134484138"/>
+      <w:bookmarkStart w:id="16" w:name="_Toc134487248"/>
       <w:r>
         <w:rPr>
           <w:rFonts w:asciiTheme="minorBidi" w:hAnsiTheme="minorBidi" w:cstheme="minorBidi"/>
         </w:rPr>
         <w:t>Conclusão</w:t>
       </w:r>
-      <w:bookmarkEnd w:id="11"/>
+      <w:bookmarkEnd w:id="16"/>
     </w:p>
     <w:p>
       <w:pPr>
         <w:pStyle w:val="Ttulo1"/>
         <w:spacing w:line="360" w:lineRule="auto"/>
+        <w:jc w:val="both"/>
         <w:rPr>
           <w:rFonts w:asciiTheme="minorBidi" w:hAnsiTheme="minorBidi" w:cstheme="minorBidi"/>
         </w:rPr>
       </w:pPr>
-      <w:bookmarkStart w:id="12" w:name="_Toc134484139"/>
+      <w:bookmarkStart w:id="17" w:name="_Toc134487249"/>
       <w:r>
         <w:rPr>
           <w:rFonts w:asciiTheme="minorBidi" w:hAnsiTheme="minorBidi" w:cstheme="minorBidi"/>
@@ -2037,7 +2738,7 @@
         </w:rPr>
         <w:t>grafia</w:t>
       </w:r>
-      <w:bookmarkEnd w:id="12"/>
+      <w:bookmarkEnd w:id="17"/>
     </w:p>
     <w:sdt>
       <w:sdtPr>
@@ -2064,7 +2765,7 @@
             <w:autoSpaceDE w:val="0"/>
             <w:autoSpaceDN w:val="0"/>
             <w:ind w:hanging="640"/>
-            <w:divId w:val="591932310"/>
+            <w:divId w:val="2070373369"/>
             <w:rPr>
               <w:rFonts w:eastAsia="Times New Roman"/>
               <w:kern w:val="0"/>
@@ -2084,7 +2785,7 @@
               <w:rFonts w:eastAsia="Times New Roman"/>
             </w:rPr>
             <w:tab/>
-            <w:t xml:space="preserve">C. S. Rosa, “UNIVERSIDADE FEDERAL DE UBERLÂNDIA FACULDADE DE ENGENHARIA ELÉTRICA-PATOS DE MINAS ENGENHARIA ELETRÔNICA E DE TELECOMUNICAÇÕES Estudo sobre as técnicas e métodos de análise de dados no contexto de </w:t>
+            <w:t xml:space="preserve">C. S. Rosa, «UNIVERSIDADE FEDERAL DE UBERLÂNDIA FACULDADE DE ENGENHARIA ELÉTRICA-PATOS DE MINAS ENGENHARIA ELETRÔNICA E DE TELECOMUNICAÇÕES Estudo sobre as técnicas e métodos de análise de dados no contexto de </w:t>
           </w:r>
           <w:proofErr w:type="spellStart"/>
           <w:r>
@@ -2098,7 +2799,7 @@
             <w:rPr>
               <w:rFonts w:eastAsia="Times New Roman"/>
             </w:rPr>
-            <w:t xml:space="preserve"> Data,” 2018.</w:t>
+            <w:t xml:space="preserve"> Data», 2018.</w:t>
           </w:r>
         </w:p>
         <w:p>
@@ -2106,7 +2807,7 @@
             <w:autoSpaceDE w:val="0"/>
             <w:autoSpaceDN w:val="0"/>
             <w:ind w:hanging="640"/>
-            <w:divId w:val="536552268"/>
+            <w:divId w:val="1868719296"/>
             <w:rPr>
               <w:rFonts w:eastAsia="Times New Roman"/>
               <w:lang w:val="en-US"/>
@@ -2117,7 +2818,6 @@
               <w:rFonts w:eastAsia="Times New Roman"/>
               <w:lang w:val="en-US"/>
             </w:rPr>
-            <w:lastRenderedPageBreak/>
             <w:t>[2]</w:t>
           </w:r>
           <w:r>
@@ -2158,7 +2858,7 @@
               <w:rFonts w:eastAsia="Times New Roman"/>
               <w:lang w:val="en-US"/>
             </w:rPr>
-            <w:t xml:space="preserve">, and J. </w:t>
+            <w:t xml:space="preserve">, e J. </w:t>
           </w:r>
           <w:proofErr w:type="spellStart"/>
           <w:r>
@@ -2174,7 +2874,7 @@
               <w:rFonts w:eastAsia="Times New Roman"/>
               <w:lang w:val="en-US"/>
             </w:rPr>
-            <w:t xml:space="preserve">, “The Digitization of the World </w:t>
+            <w:t xml:space="preserve">, «The Digitization of the World </w:t>
           </w:r>
           <w:proofErr w:type="gramStart"/>
           <w:r>
@@ -2190,7 +2890,7 @@
               <w:rFonts w:eastAsia="Times New Roman"/>
               <w:lang w:val="en-US"/>
             </w:rPr>
-            <w:t xml:space="preserve"> Edge to Core,” 2018.</w:t>
+            <w:t xml:space="preserve"> Edge to Core», 2018.</w:t>
           </w:r>
         </w:p>
         <w:p>
@@ -2198,7 +2898,7 @@
             <w:autoSpaceDE w:val="0"/>
             <w:autoSpaceDN w:val="0"/>
             <w:ind w:hanging="640"/>
-            <w:divId w:val="787505033"/>
+            <w:divId w:val="907420995"/>
             <w:rPr>
               <w:rFonts w:eastAsia="Times New Roman"/>
               <w:lang w:val="en-US"/>
@@ -2209,6 +2909,7 @@
               <w:rFonts w:eastAsia="Times New Roman"/>
               <w:lang w:val="en-US"/>
             </w:rPr>
+            <w:lastRenderedPageBreak/>
             <w:t>[3]</w:t>
           </w:r>
           <w:r>
@@ -2217,7 +2918,7 @@
               <w:lang w:val="en-US"/>
             </w:rPr>
             <w:tab/>
-            <w:t>F. S. Tsai and K. L. Chan, “Dimensionality Reduction Techniques for Data Exploration.”</w:t>
+            <w:t>F. S. Tsai e K. L. Chan, «Dimensionality Reduction Techniques for Data Exploration».</w:t>
           </w:r>
         </w:p>
         <w:p>
@@ -2225,7 +2926,7 @@
             <w:autoSpaceDE w:val="0"/>
             <w:autoSpaceDN w:val="0"/>
             <w:ind w:hanging="640"/>
-            <w:divId w:val="716662904"/>
+            <w:divId w:val="2079592725"/>
             <w:rPr>
               <w:rFonts w:eastAsia="Times New Roman"/>
               <w:lang w:val="en-US"/>
@@ -2260,7 +2961,7 @@
               <w:rFonts w:eastAsia="Times New Roman"/>
               <w:lang w:val="en-US"/>
             </w:rPr>
-            <w:t>, “Improving Data Preparation for Business Analytics Applying Technologies and Methods for Establishing Trusted Data Assets for More Productive Users BEST PRACTICES REPORT Q3 2016,” 2016.</w:t>
+            <w:t>, «Improving Data Preparation for Business Analytics Applying Technologies and Methods for Establishing Trusted Data Assets for More Productive Users BEST PRACTICES REPORT Q3 2016», 2016.</w:t>
           </w:r>
         </w:p>
         <w:p>
@@ -2268,7 +2969,7 @@
             <w:autoSpaceDE w:val="0"/>
             <w:autoSpaceDN w:val="0"/>
             <w:ind w:hanging="640"/>
-            <w:divId w:val="1418478962"/>
+            <w:divId w:val="1487475586"/>
             <w:rPr>
               <w:rFonts w:eastAsia="Times New Roman"/>
               <w:lang w:val="en-US"/>
@@ -2279,45 +2980,15 @@
               <w:rFonts w:eastAsia="Times New Roman"/>
               <w:lang w:val="en-US"/>
             </w:rPr>
-            <w:t>[</w:t>
+            <w:t>[5]</w:t>
           </w:r>
           <w:r>
             <w:rPr>
               <w:rFonts w:eastAsia="Times New Roman"/>
               <w:lang w:val="en-US"/>
             </w:rPr>
-            <w:t>5</w:t>
-          </w:r>
-          <w:r>
-            <w:rPr>
-              <w:rFonts w:eastAsia="Times New Roman"/>
-              <w:lang w:val="en-US"/>
-            </w:rPr>
-            <w:t>]</w:t>
-          </w:r>
-          <w:r>
-            <w:rPr>
-              <w:rFonts w:eastAsia="Times New Roman"/>
-              <w:lang w:val="en-US"/>
-            </w:rPr>
             <w:tab/>
-            <w:t xml:space="preserve">G. </w:t>
-          </w:r>
-          <w:proofErr w:type="spellStart"/>
-          <w:r>
-            <w:rPr>
-              <w:rFonts w:eastAsia="Times New Roman"/>
-              <w:lang w:val="en-US"/>
-            </w:rPr>
-            <w:t>Mansingh</w:t>
-          </w:r>
-          <w:proofErr w:type="spellEnd"/>
-          <w:r>
-            <w:rPr>
-              <w:rFonts w:eastAsia="Times New Roman"/>
-              <w:lang w:val="en-US"/>
-            </w:rPr>
-            <w:t xml:space="preserve">, K. M. Osei-Bryson, L. Rao, and M. McNaughton, “Data preparation: Art or </w:t>
+            <w:t xml:space="preserve">G. Mansingh, K. M. Osei-Bryson, L. Rao, e M. McNaughton, «Data preparation: Art or </w:t>
           </w:r>
           <w:proofErr w:type="gramStart"/>
           <w:r>
@@ -2325,7 +2996,7 @@
               <w:rFonts w:eastAsia="Times New Roman"/>
               <w:lang w:val="en-US"/>
             </w:rPr>
-            <w:t>science?,</w:t>
+            <w:t>science?»</w:t>
           </w:r>
           <w:proofErr w:type="gramEnd"/>
           <w:r>
@@ -2333,7 +3004,7 @@
               <w:rFonts w:eastAsia="Times New Roman"/>
               <w:lang w:val="en-US"/>
             </w:rPr>
-            <w:t xml:space="preserve">” in </w:t>
+            <w:t xml:space="preserve">, em </w:t>
           </w:r>
           <w:r>
             <w:rPr>
@@ -2349,23 +3020,7 @@
               <w:rFonts w:eastAsia="Times New Roman"/>
               <w:lang w:val="en-US"/>
             </w:rPr>
-            <w:t xml:space="preserve">, Institute of Electrical and Electronics Engineers Inc., Jan. 2017. </w:t>
-          </w:r>
-          <w:proofErr w:type="spellStart"/>
-          <w:r>
-            <w:rPr>
-              <w:rFonts w:eastAsia="Times New Roman"/>
-              <w:lang w:val="en-US"/>
-            </w:rPr>
-            <w:t>doi</w:t>
-          </w:r>
-          <w:proofErr w:type="spellEnd"/>
-          <w:r>
-            <w:rPr>
-              <w:rFonts w:eastAsia="Times New Roman"/>
-              <w:lang w:val="en-US"/>
-            </w:rPr>
-            <w:t>: 10.1109/ICDSE.2016.7823936.</w:t>
+            <w:t>, Institute of Electrical and Electronics Engineers Inc., Jan. 2017. doi: 10.1109/ICDSE.2016.7823936.</w:t>
           </w:r>
         </w:p>
         <w:p>
@@ -2373,7 +3028,7 @@
             <w:autoSpaceDE w:val="0"/>
             <w:autoSpaceDN w:val="0"/>
             <w:ind w:hanging="640"/>
-            <w:divId w:val="1176770247"/>
+            <w:divId w:val="1886985284"/>
             <w:rPr>
               <w:rFonts w:eastAsia="Times New Roman"/>
               <w:lang w:val="en-US"/>
@@ -2384,29 +3039,15 @@
               <w:rFonts w:eastAsia="Times New Roman"/>
               <w:lang w:val="en-US"/>
             </w:rPr>
-            <w:t>[</w:t>
+            <w:t>[6]</w:t>
           </w:r>
           <w:r>
             <w:rPr>
               <w:rFonts w:eastAsia="Times New Roman"/>
               <w:lang w:val="en-US"/>
             </w:rPr>
-            <w:t>6</w:t>
-          </w:r>
-          <w:r>
-            <w:rPr>
-              <w:rFonts w:eastAsia="Times New Roman"/>
-              <w:lang w:val="en-US"/>
-            </w:rPr>
-            <w:t>]</w:t>
-          </w:r>
-          <w:r>
-            <w:rPr>
-              <w:rFonts w:eastAsia="Times New Roman"/>
-              <w:lang w:val="en-US"/>
-            </w:rPr>
             <w:tab/>
-            <w:t>J. Brownlee, “Data Preparation for Machine Learning,” 2020.</w:t>
+            <w:t>J. Brownlee, «Data Preparation for Machine Learning», 2020.</w:t>
           </w:r>
         </w:p>
         <w:p>
@@ -2414,7 +3055,7 @@
             <w:autoSpaceDE w:val="0"/>
             <w:autoSpaceDN w:val="0"/>
             <w:ind w:hanging="640"/>
-            <w:divId w:val="1651397823"/>
+            <w:divId w:val="1719085908"/>
             <w:rPr>
               <w:rFonts w:eastAsia="Times New Roman"/>
               <w:lang w:val="en-US"/>
@@ -2425,61 +3066,15 @@
               <w:rFonts w:eastAsia="Times New Roman"/>
               <w:lang w:val="en-US"/>
             </w:rPr>
-            <w:t>[</w:t>
+            <w:t>[7]</w:t>
           </w:r>
           <w:r>
             <w:rPr>
               <w:rFonts w:eastAsia="Times New Roman"/>
               <w:lang w:val="en-US"/>
             </w:rPr>
-            <w:t>7</w:t>
-          </w:r>
-          <w:r>
-            <w:rPr>
-              <w:rFonts w:eastAsia="Times New Roman"/>
-              <w:lang w:val="en-US"/>
-            </w:rPr>
-            <w:t>]</w:t>
-          </w:r>
-          <w:r>
-            <w:rPr>
-              <w:rFonts w:eastAsia="Times New Roman"/>
-              <w:lang w:val="en-US"/>
-            </w:rPr>
             <w:tab/>
-            <w:t xml:space="preserve">B. R. Santos, P. T. Fonseca, M. </w:t>
-          </w:r>
-          <w:proofErr w:type="spellStart"/>
-          <w:r>
-            <w:rPr>
-              <w:rFonts w:eastAsia="Times New Roman"/>
-              <w:lang w:val="en-US"/>
-            </w:rPr>
-            <w:t>Barata</w:t>
-          </w:r>
-          <w:proofErr w:type="spellEnd"/>
-          <w:r>
-            <w:rPr>
-              <w:rFonts w:eastAsia="Times New Roman"/>
-              <w:lang w:val="en-US"/>
-            </w:rPr>
-            <w:t xml:space="preserve">, R. A. Ribeiro, and P. A. C. Sousa, “New data preparation process - A case study for an </w:t>
-          </w:r>
-          <w:proofErr w:type="spellStart"/>
-          <w:r>
-            <w:rPr>
-              <w:rFonts w:eastAsia="Times New Roman"/>
-              <w:lang w:val="en-US"/>
-            </w:rPr>
-            <w:t>exomars</w:t>
-          </w:r>
-          <w:proofErr w:type="spellEnd"/>
-          <w:r>
-            <w:rPr>
-              <w:rFonts w:eastAsia="Times New Roman"/>
-              <w:lang w:val="en-US"/>
-            </w:rPr>
-            <w:t xml:space="preserve"> drill,” in </w:t>
+            <w:t xml:space="preserve">B. R. Santos, P. T. Fonseca, M. Barata, R. A. Ribeiro, e P. A. C. Sousa, «New data preparation process - A case study for an exomars drill», em </w:t>
           </w:r>
           <w:r>
             <w:rPr>
@@ -2495,28 +3090,40 @@
               <w:rFonts w:eastAsia="Times New Roman"/>
               <w:lang w:val="en-US"/>
             </w:rPr>
-            <w:t xml:space="preserve">, IEEE Computer Society, 2006. </w:t>
+            <w:t>, IEEE Computer Society, 2006. doi: 10.1109/WAC.2006.376041.</w:t>
           </w:r>
-          <w:proofErr w:type="spellStart"/>
-          <w:r>
+        </w:p>
+        <w:p>
+          <w:pPr>
+            <w:autoSpaceDE w:val="0"/>
+            <w:autoSpaceDN w:val="0"/>
+            <w:ind w:hanging="640"/>
+            <w:divId w:val="1249582820"/>
             <w:rPr>
               <w:rFonts w:eastAsia="Times New Roman"/>
               <w:lang w:val="en-US"/>
             </w:rPr>
-            <w:t>doi</w:t>
-          </w:r>
-          <w:proofErr w:type="spellEnd"/>
+          </w:pPr>
           <w:r>
             <w:rPr>
               <w:rFonts w:eastAsia="Times New Roman"/>
               <w:lang w:val="en-US"/>
             </w:rPr>
-            <w:t>: 10.1109/WAC.2006.376041.</w:t>
+            <w:t>[8]</w:t>
+          </w:r>
+          <w:r>
+            <w:rPr>
+              <w:rFonts w:eastAsia="Times New Roman"/>
+              <w:lang w:val="en-US"/>
+            </w:rPr>
+            <w:tab/>
+            <w:t>L. Soibelman, M. Asce, e H. Kim, «Data Preparation Process for Construction Knowledge Generation through Knowledge Discovery in Databases», 2002, doi: 10.1061/ASCE0887-3801200216:139.</w:t>
           </w:r>
         </w:p>
         <w:p>
           <w:pPr>
             <w:pStyle w:val="Ttulo1"/>
+            <w:jc w:val="both"/>
           </w:pPr>
           <w:r>
             <w:rPr>
@@ -2531,11 +3138,12 @@
     <w:p>
       <w:pPr>
         <w:pStyle w:val="Ttulo1"/>
+        <w:jc w:val="both"/>
         <w:rPr>
           <w:rFonts w:asciiTheme="minorBidi" w:hAnsiTheme="minorBidi" w:cstheme="minorBidi"/>
         </w:rPr>
       </w:pPr>
-      <w:bookmarkStart w:id="13" w:name="_Toc134484140"/>
+      <w:bookmarkStart w:id="18" w:name="_Toc134487250"/>
       <w:proofErr w:type="spellStart"/>
       <w:r>
         <w:rPr>
@@ -2543,7 +3151,7 @@
         </w:rPr>
         <w:t>Webgrafia</w:t>
       </w:r>
-      <w:bookmarkEnd w:id="13"/>
+      <w:bookmarkEnd w:id="18"/>
       <w:proofErr w:type="spellEnd"/>
     </w:p>
     <w:sectPr>
@@ -3617,6 +4225,28 @@
       <w:szCs w:val="32"/>
     </w:rPr>
   </w:style>
+  <w:style w:type="paragraph" w:styleId="Ttulo2">
+    <w:name w:val="heading 2"/>
+    <w:basedOn w:val="Normal"/>
+    <w:next w:val="Normal"/>
+    <w:link w:val="Ttulo2Carter"/>
+    <w:uiPriority w:val="9"/>
+    <w:unhideWhenUsed/>
+    <w:qFormat/>
+    <w:rsid w:val="00420AAD"/>
+    <w:pPr>
+      <w:keepNext/>
+      <w:keepLines/>
+      <w:spacing w:before="40" w:after="0"/>
+      <w:outlineLvl w:val="1"/>
+    </w:pPr>
+    <w:rPr>
+      <w:rFonts w:asciiTheme="majorHAnsi" w:eastAsiaTheme="majorEastAsia" w:hAnsiTheme="majorHAnsi" w:cstheme="majorBidi"/>
+      <w:color w:val="2F5496" w:themeColor="accent1" w:themeShade="BF"/>
+      <w:sz w:val="26"/>
+      <w:szCs w:val="26"/>
+    </w:rPr>
+  </w:style>
   <w:style w:type="character" w:default="1" w:styleId="Tipodeletrapredefinidodopargrafo">
     <w:name w:val="Default Paragraph Font"/>
     <w:uiPriority w:val="1"/>
@@ -3828,6 +4458,32 @@
     <w:uiPriority w:val="99"/>
     <w:rsid w:val="00EC7E4E"/>
   </w:style>
+  <w:style w:type="character" w:customStyle="1" w:styleId="Ttulo2Carter">
+    <w:name w:val="Título 2 Caráter"/>
+    <w:basedOn w:val="Tipodeletrapredefinidodopargrafo"/>
+    <w:link w:val="Ttulo2"/>
+    <w:uiPriority w:val="9"/>
+    <w:rsid w:val="00420AAD"/>
+    <w:rPr>
+      <w:rFonts w:asciiTheme="majorHAnsi" w:eastAsiaTheme="majorEastAsia" w:hAnsiTheme="majorHAnsi" w:cstheme="majorBidi"/>
+      <w:color w:val="2F5496" w:themeColor="accent1" w:themeShade="BF"/>
+      <w:sz w:val="26"/>
+      <w:szCs w:val="26"/>
+    </w:rPr>
+  </w:style>
+  <w:style w:type="paragraph" w:styleId="ndice2">
+    <w:name w:val="toc 2"/>
+    <w:basedOn w:val="Normal"/>
+    <w:next w:val="Normal"/>
+    <w:autoRedefine/>
+    <w:uiPriority w:val="39"/>
+    <w:unhideWhenUsed/>
+    <w:rsid w:val="00B83F7D"/>
+    <w:pPr>
+      <w:spacing w:after="100"/>
+      <w:ind w:left="220"/>
+    </w:pPr>
+  </w:style>
 </w:styles>
 </file>
 
@@ -3851,6 +4507,122 @@
       </w:docPartPr>
       <w:docPartBody>
         <w:p>
+          <w:r>
+            <w:rPr>
+              <w:rStyle w:val="TextodoMarcadordePosio"/>
+            </w:rPr>
+            <w:t>Clique ou toque aqui para introduzir texto.</w:t>
+          </w:r>
+        </w:p>
+      </w:docPartBody>
+    </w:docPart>
+    <w:docPart>
+      <w:docPartPr>
+        <w:name w:val="3884D289AB0843D0BD2AF9F03CB308AE"/>
+        <w:category>
+          <w:name w:val="Geral"/>
+          <w:gallery w:val="placeholder"/>
+        </w:category>
+        <w:types>
+          <w:type w:val="bbPlcHdr"/>
+        </w:types>
+        <w:behaviors>
+          <w:behavior w:val="content"/>
+        </w:behaviors>
+        <w:guid w:val="{A7F5CA06-BDB0-4091-A287-04DA3A953934}"/>
+      </w:docPartPr>
+      <w:docPartBody>
+        <w:p>
+          <w:pPr>
+            <w:pStyle w:val="3884D289AB0843D0BD2AF9F03CB308AE"/>
+          </w:pPr>
+          <w:r>
+            <w:rPr>
+              <w:rStyle w:val="TextodoMarcadordePosio"/>
+            </w:rPr>
+            <w:t>Clique ou toque aqui para introduzir texto.</w:t>
+          </w:r>
+        </w:p>
+      </w:docPartBody>
+    </w:docPart>
+    <w:docPart>
+      <w:docPartPr>
+        <w:name w:val="20AF6EA9F5CF46A0ACC9CB32CFB91423"/>
+        <w:category>
+          <w:name w:val="Geral"/>
+          <w:gallery w:val="placeholder"/>
+        </w:category>
+        <w:types>
+          <w:type w:val="bbPlcHdr"/>
+        </w:types>
+        <w:behaviors>
+          <w:behavior w:val="content"/>
+        </w:behaviors>
+        <w:guid w:val="{31D18363-5659-4551-8B6A-7131BE156D54}"/>
+      </w:docPartPr>
+      <w:docPartBody>
+        <w:p>
+          <w:pPr>
+            <w:pStyle w:val="20AF6EA9F5CF46A0ACC9CB32CFB91423"/>
+          </w:pPr>
+          <w:r>
+            <w:rPr>
+              <w:rStyle w:val="TextodoMarcadordePosio"/>
+            </w:rPr>
+            <w:t>Clique ou toque aqui para introduzir texto.</w:t>
+          </w:r>
+        </w:p>
+      </w:docPartBody>
+    </w:docPart>
+    <w:docPart>
+      <w:docPartPr>
+        <w:name w:val="B2E675CBFB7840D7921AD97693095620"/>
+        <w:category>
+          <w:name w:val="Geral"/>
+          <w:gallery w:val="placeholder"/>
+        </w:category>
+        <w:types>
+          <w:type w:val="bbPlcHdr"/>
+        </w:types>
+        <w:behaviors>
+          <w:behavior w:val="content"/>
+        </w:behaviors>
+        <w:guid w:val="{16A2C714-5659-426E-A36A-3A4850E45A04}"/>
+      </w:docPartPr>
+      <w:docPartBody>
+        <w:p>
+          <w:pPr>
+            <w:pStyle w:val="B2E675CBFB7840D7921AD97693095620"/>
+          </w:pPr>
+          <w:r>
+            <w:rPr>
+              <w:rStyle w:val="TextodoMarcadordePosio"/>
+            </w:rPr>
+            <w:t>Clique ou toque aqui para introduzir texto.</w:t>
+          </w:r>
+        </w:p>
+      </w:docPartBody>
+    </w:docPart>
+    <w:docPart>
+      <w:docPartPr>
+        <w:name w:val="4738D38B737E4AB78F866657A9F51C13"/>
+        <w:category>
+          <w:name w:val="Geral"/>
+          <w:gallery w:val="placeholder"/>
+        </w:category>
+        <w:types>
+          <w:type w:val="bbPlcHdr"/>
+        </w:types>
+        <w:behaviors>
+          <w:behavior w:val="content"/>
+        </w:behaviors>
+        <w:guid w:val="{15335CE9-285F-4E1B-B384-7AE88AE786B0}"/>
+      </w:docPartPr>
+      <w:docPartBody>
+        <w:p>
+          <w:pPr>
+            <w:pStyle w:val="4738D38B737E4AB78F866657A9F51C13"/>
+          </w:pPr>
           <w:r>
             <w:rPr>
               <w:rStyle w:val="TextodoMarcadordePosio"/>
@@ -3938,11 +4710,13 @@
     <w:rsid w:val="00231EA0"/>
     <w:rsid w:val="00293950"/>
     <w:rsid w:val="003D654B"/>
+    <w:rsid w:val="004D56E9"/>
     <w:rsid w:val="00600DAE"/>
     <w:rsid w:val="00950C80"/>
     <w:rsid w:val="00C33DD4"/>
     <w:rsid w:val="00C914C6"/>
     <w:rsid w:val="00F62E97"/>
+    <w:rsid w:val="00F656DF"/>
   </w:rsids>
   <m:mathPr>
     <m:mathFont m:val="Cambria Math"/>
@@ -4396,9 +5170,49 @@
     <w:basedOn w:val="Tipodeletrapredefinidodopargrafo"/>
     <w:uiPriority w:val="99"/>
     <w:semiHidden/>
-    <w:rsid w:val="00F62E97"/>
+    <w:rsid w:val="004D56E9"/>
     <w:rPr>
       <w:color w:val="808080"/>
+    </w:rPr>
+  </w:style>
+  <w:style w:type="paragraph" w:customStyle="1" w:styleId="3884D289AB0843D0BD2AF9F03CB308AE">
+    <w:name w:val="3884D289AB0843D0BD2AF9F03CB308AE"/>
+    <w:rsid w:val="004D56E9"/>
+    <w:rPr>
+      <w:kern w:val="2"/>
+      <w14:ligatures w14:val="standardContextual"/>
+    </w:rPr>
+  </w:style>
+  <w:style w:type="paragraph" w:customStyle="1" w:styleId="20AF6EA9F5CF46A0ACC9CB32CFB91423">
+    <w:name w:val="20AF6EA9F5CF46A0ACC9CB32CFB91423"/>
+    <w:rsid w:val="004D56E9"/>
+    <w:rPr>
+      <w:kern w:val="2"/>
+      <w14:ligatures w14:val="standardContextual"/>
+    </w:rPr>
+  </w:style>
+  <w:style w:type="paragraph" w:customStyle="1" w:styleId="629AA3C89D65491FA36FFF6445369664">
+    <w:name w:val="629AA3C89D65491FA36FFF6445369664"/>
+    <w:rsid w:val="004D56E9"/>
+    <w:rPr>
+      <w:kern w:val="2"/>
+      <w14:ligatures w14:val="standardContextual"/>
+    </w:rPr>
+  </w:style>
+  <w:style w:type="paragraph" w:customStyle="1" w:styleId="B2E675CBFB7840D7921AD97693095620">
+    <w:name w:val="B2E675CBFB7840D7921AD97693095620"/>
+    <w:rsid w:val="004D56E9"/>
+    <w:rPr>
+      <w:kern w:val="2"/>
+      <w14:ligatures w14:val="standardContextual"/>
+    </w:rPr>
+  </w:style>
+  <w:style w:type="paragraph" w:customStyle="1" w:styleId="4738D38B737E4AB78F866657A9F51C13">
+    <w:name w:val="4738D38B737E4AB78F866657A9F51C13"/>
+    <w:rsid w:val="004D56E9"/>
+    <w:rPr>
+      <w:kern w:val="2"/>
+      <w14:ligatures w14:val="standardContextual"/>
     </w:rPr>
   </w:style>
 </w:styles>
@@ -4708,7 +5522,7 @@
 
 <file path=word/webextensions/taskpanes.xml><?xml version="1.0" encoding="utf-8"?>
 <wetp:taskpanes xmlns:wetp="http://schemas.microsoft.com/office/webextensions/taskpanes/2010/11">
-  <wetp:taskpane dockstate="right" visibility="0" width="350" row="0">
+  <wetp:taskpane dockstate="right" visibility="0" width="541" row="0">
     <wetp:webextensionref xmlns:r="http://schemas.openxmlformats.org/officeDocument/2006/relationships" r:id="rId1"/>
   </wetp:taskpane>
 </wetp:taskpanes>
@@ -4721,7 +5535,8 @@
     <we:reference id="wa104382081" version="1.55.1.0" store="pt-PT" storeType="OMEX"/>
   </we:alternateReferences>
   <we:properties>
-    <we:property name="MENDELEY_CITATIONS" value="[{&quot;citationID&quot;:&quot;MENDELEY_CITATION_cb738fa4-68c3-469b-bde7-101c36e650c9&quot;,&quot;properties&quot;:{&quot;noteIndex&quot;:0},&quot;isEdited&quot;:false,&quot;manualOverride&quot;:{&quot;isManuallyOverridden&quot;:false,&quot;citeprocText&quot;:&quot;[1], [2]&quot;,&quot;manualOverrideText&quot;:&quot;&quot;},&quot;citationTag&quot;:&quot;MENDELEY_CITATION_v3_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&quot;,&quot;citationItems&quot;:[{&quot;id&quot;:&quot;a90ba6ba-c57f-335b-8359-4ef0d66dfbe3&quot;,&quot;itemData&quot;:{&quot;type&quot;:&quot;report&quot;,&quot;id&quot;:&quot;a90ba6ba-c57f-335b-8359-4ef0d66dfbe3&quot;,&quot;title&quot;:&quot;UNIVERSIDADE FEDERAL DE UBERLÂNDIA FACULDADE DE ENGENHARIA ELÉTRICA-PATOS DE MINAS ENGENHARIA ELETRÔNICA E DE TELECOMUNICAÇÕES Estudo sobre as técnicas e métodos de análise de dados no contexto de Big Data&quot;,&quot;author&quot;:[{&quot;family&quot;:&quot;Rosa&quot;,&quot;given&quot;:&quot;Caroline Silvério&quot;,&quot;parse-names&quot;:false,&quot;dropping-particle&quot;:&quot;&quot;,&quot;non-dropping-particle&quot;:&quot;&quot;}],&quot;issued&quot;:{&quot;date-parts&quot;:[[2018]]},&quot;container-title-short&quot;:&quot;&quot;},&quot;isTemporary&quot;:false},{&quot;id&quot;:&quot;3d436989-a6b8-3572-9628-9ba429aa41f4&quot;,&quot;itemData&quot;:{&quot;type&quot;:&quot;report&quot;,&quot;id&quot;:&quot;3d436989-a6b8-3572-9628-9ba429aa41f4&quot;,&quot;title&quot;:&quot;The Digitization of the World From Edge to Core&quot;,&quot;author&quot;:[{&quot;family&quot;:&quot;Reinsel&quot;,&quot;given&quot;:&quot;David&quot;,&quot;parse-names&quot;:false,&quot;dropping-particle&quot;:&quot;&quot;,&quot;non-dropping-particle&quot;:&quot;&quot;},{&quot;family&quot;:&quot;Gantz&quot;,&quot;given&quot;:&quot;John&quot;,&quot;parse-names&quot;:false,&quot;dropping-particle&quot;:&quot;&quot;,&quot;non-dropping-particle&quot;:&quot;&quot;},{&quot;family&quot;:&quot;Rydning&quot;,&quot;given&quot;:&quot;John&quot;,&quot;parse-names&quot;:false,&quot;dropping-particle&quot;:&quot;&quot;,&quot;non-dropping-particle&quot;:&quot;&quot;}],&quot;issued&quot;:{&quot;date-parts&quot;:[[2018]]},&quot;container-title-short&quot;:&quot;&quot;},&quot;isTemporary&quot;:false}]},{&quot;citationID&quot;:&quot;MENDELEY_CITATION_df71237d-b48e-420f-80a8-900646f78d07&quot;,&quot;properties&quot;:{&quot;noteIndex&quot;:0},&quot;isEdited&quot;:false,&quot;manualOverride&quot;:{&quot;isManuallyOverridden&quot;:false,&quot;citeprocText&quot;:&quot;[3]&quot;,&quot;manualOverrideText&quot;:&quot;&quot;},&quot;citationTag&quot;:&quot;MENDELEY_CITATION_v3_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&quot;,&quot;citationItems&quot;:[{&quot;id&quot;:&quot;3f87fcd4-f94d-3b3c-9892-a53c6d88170a&quot;,&quot;itemData&quot;:{&quot;type&quot;:&quot;report&quot;,&quot;id&quot;:&quot;3f87fcd4-f94d-3b3c-9892-a53c6d88170a&quot;,&quot;title&quot;:&quot;Dimensionality Reduction Techniques for Data Exploration&quot;,&quot;author&quot;:[{&quot;family&quot;:&quot;Tsai&quot;,&quot;given&quot;:&quot;Flora S&quot;,&quot;parse-names&quot;:false,&quot;dropping-particle&quot;:&quot;&quot;,&quot;non-dropping-particle&quot;:&quot;&quot;},{&quot;family&quot;:&quot;Chan&quot;,&quot;given&quot;:&quot;Kap Luk&quot;,&quot;parse-names&quot;:false,&quot;dropping-particle&quot;:&quot;&quot;,&quot;non-dropping-particle&quot;:&quot;&quot;}],&quot;abstract&quot;:&quot;Data exploration, or the search for features in data that may indicate deeper relationships among variables, relies heavily on visual methods because of the power of the human eye to detect structures. However, for large data sets with many variables and dimensions, the number of dimensions of the data can be reduced by applying dimensionality reduction techniques. This paper reviews current linear and nonlinear dimensionality reduction techniques. The nonlinear dimensionality reduction techniques which deal with finding a lower dimensional embedding of a nonlinear manifold can be classified under manifold learning algorithms. For basic types of nonlinear manifolds, experiments were performed on some of the current dimensionality reduction techniques. The nonlinear dimensionality reduction techniques generally do not perform well in the presence of noise, as seen from the results. When faced with a larger amount of noise, one of the algorithms was not able to converge to a solution. Thus, in order to apply nonlinear dimensionality reduction techniques effectively, the neighborhood, the density, and noise levels need to be taken into account.&quot;,&quot;container-title-short&quot;:&quot;&quot;},&quot;isTemporary&quot;:false}]},{&quot;citationID&quot;:&quot;MENDELEY_CITATION_d14a028d-38cf-4d5d-afe7-face26d1c94a&quot;,&quot;properties&quot;:{&quot;noteIndex&quot;:0},&quot;isEdited&quot;:false,&quot;manualOverride&quot;:{&quot;isManuallyOverridden&quot;:false,&quot;citeprocText&quot;:&quot;[4]&quot;,&quot;manualOverrideText&quot;:&quot;&quot;},&quot;citationItems&quot;:[{&quot;id&quot;:&quot;0a408047-fc60-3147-a0ea-9a2a759d915e&quot;,&quot;itemData&quot;:{&quot;type&quot;:&quot;report&quot;,&quot;id&quot;:&quot;0a408047-fc60-3147-a0ea-9a2a759d915e&quot;,&quot;title&quot;:&quot;Improving Data Preparation for Business Analytics Applying Technologies and Methods for Establishing Trusted Data Assets for More Productive Users BEST PRACTICES REPORT Q3 2016&quot;,&quot;author&quot;:[{&quot;family&quot;:&quot;Stodder&quot;,&quot;given&quot;:&quot;David&quot;,&quot;parse-names&quot;:false,&quot;dropping-particle&quot;:&quot;&quot;,&quot;non-dropping-particle&quot;:&quot;&quot;}],&quot;issued&quot;:{&quot;date-parts&quot;:[[2016]]},&quot;container-title-short&quot;:&quot;&quot;},&quot;isTemporary&quot;:false}],&quot;citationTag&quot;:&quot;MENDELEY_CITATION_v3_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&quot;},{&quot;citationID&quot;:&quot;MENDELEY_CITATION_06500594-9fd5-4d73-89c4-ef78a6b2b2fa&quot;,&quot;properties&quot;:{&quot;noteIndex&quot;:0},&quot;isEdited&quot;:false,&quot;manualOverride&quot;:{&quot;isManuallyOverridden&quot;:true,&quot;citeprocText&quot;:&quot;[5]–[8]&quot;,&quot;manualOverrideText&quot;:&quot;[4], [5], [6], [7] &quot;},&quot;citationItems&quot;:[{&quot;id&quot;:&quot;eb6d7eec-3c60-37eb-80cb-a1bfeca63846&quot;,&quot;itemData&quot;:{&quot;type&quot;:&quot;report&quot;,&quot;id&quot;:&quot;eb6d7eec-3c60-37eb-80cb-a1bfeca63846&quot;,&quot;title&quot;:&quot;Improving Data Preparation for Business Analytics Applying Technologies and Methods for Establishing Trusted Data Assets for More Productive Users BEST PRACTICES REPORT Q3 2016&quot;,&quot;author&quot;:[{&quot;family&quot;:&quot;Stodder&quot;,&quot;given&quot;:&quot;David&quot;,&quot;parse-names&quot;:false,&quot;dropping-particle&quot;:&quot;&quot;,&quot;non-dropping-particle&quot;:&quot;&quot;}],&quot;issued&quot;:{&quot;date-parts&quot;:[[2016]]},&quot;container-title-short&quot;:&quot;&quot;},&quot;isTemporary&quot;:false},{&quot;id&quot;:&quot;c0223116-d479-34d2-abf2-5e7e12619f12&quot;,&quot;itemData&quot;:{&quot;type&quot;:&quot;paper-conference&quot;,&quot;id&quot;:&quot;c0223116-d479-34d2-abf2-5e7e12619f12&quot;,&quot;title&quot;:&quot;Data preparation: Art or science?&quot;,&quot;author&quot;:[{&quot;family&quot;:&quot;Mansingh&quot;,&quot;given&quot;:&quot;Gunjan&quot;,&quot;parse-names&quot;:false,&quot;dropping-particle&quot;:&quot;&quot;,&quot;non-dropping-particle&quot;:&quot;&quot;},{&quot;family&quot;:&quot;Osei-Bryson&quot;,&quot;given&quot;:&quot;Kweku Muata&quot;,&quot;parse-names&quot;:false,&quot;dropping-particle&quot;:&quot;&quot;,&quot;non-dropping-particle&quot;:&quot;&quot;},{&quot;family&quot;:&quot;Rao&quot;,&quot;given&quot;:&quot;Lila&quot;,&quot;parse-names&quot;:false,&quot;dropping-particle&quot;:&quot;&quot;,&quot;non-dropping-particle&quot;:&quot;&quot;},{&quot;family&quot;:&quot;McNaughton&quot;,&quot;given&quot;:&quot;Maurice&quot;,&quot;parse-names&quot;:false,&quot;dropping-particle&quot;:&quot;&quot;,&quot;non-dropping-particle&quot;:&quot;&quot;}],&quot;container-title&quot;:&quot;Proceedings of the 2016 International Conference on Data Science and Engineering, ICDSE 2016&quot;,&quot;DOI&quot;:&quot;10.1109/ICDSE.2016.7823936&quot;,&quot;ISBN&quot;:&quot;9781509012800&quot;,&quot;issued&quot;:{&quot;date-parts&quot;:[[2017,1,18]]},&quot;abstract&quot;:&quot;Data preparation is often cited as the most time consuming phase of a Knowledge Discovery and Data Mining (KDDM) process. This is attributed to the fact that this phase is highly dependent on the expertise of the analyst. Although process models exist for KDDM the description of their phases of the process focus on outlining what must be done but often do not detail how this should be done. While there is some research in addressing the how of the phases, the data preparation phase is thought to be the most challenging and is often described as an art rather than a science. The tasks defined in this phase are thought to be highly dependent on the expertise of the analyst and the context. While we are of the view that there will always be an art to data preparation we will demonstrate that the science can actually enhance the art. We further contend that as more research of this kind is published, that demonstrates a variety of data preparation techniques that enhance the data mining process, the more effective will be the science of data preparation.&quot;,&quot;publisher&quot;:&quot;Institute of Electrical and Electronics Engineers Inc.&quot;,&quot;container-title-short&quot;:&quot;&quot;},&quot;isTemporary&quot;:false},{&quot;id&quot;:&quot;c9ffe160-0190-34cc-ad9a-84a0d3c8fe80&quot;,&quot;itemData&quot;:{&quot;type&quot;:&quot;report&quot;,&quot;id&quot;:&quot;c9ffe160-0190-34cc-ad9a-84a0d3c8fe80&quot;,&quot;title&quot;:&quot;Data Preparation for Machine Learning&quot;,&quot;author&quot;:[{&quot;family&quot;:&quot;Brownlee&quot;,&quot;given&quot;:&quot;Jason&quot;,&quot;parse-names&quot;:false,&quot;dropping-particle&quot;:&quot;&quot;,&quot;non-dropping-particle&quot;:&quot;&quot;}],&quot;issued&quot;:{&quot;date-parts&quot;:[[2020]]},&quot;container-title-short&quot;:&quot;&quot;},&quot;isTemporary&quot;:false},{&quot;id&quot;:&quot;718299da-9c9c-306f-aaee-53858d94afaf&quot;,&quot;itemData&quot;:{&quot;type&quot;:&quot;paper-conference&quot;,&quot;id&quot;:&quot;718299da-9c9c-306f-aaee-53858d94afaf&quot;,&quot;title&quot;:&quot;New data preparation process - A case study for an exomars drill&quot;,&quot;author&quot;:[{&quot;family&quot;:&quot;Santos&quot;,&quot;given&quot;:&quot;Bruno René&quot;,&quot;parse-names&quot;:false,&quot;dropping-particle&quot;:&quot;&quot;,&quot;non-dropping-particle&quot;:&quot;&quot;},{&quot;family&quot;:&quot;Fonseca&quot;,&quot;given&quot;:&quot;Pedro Tiago&quot;,&quot;parse-names&quot;:false,&quot;dropping-particle&quot;:&quot;&quot;,&quot;non-dropping-particle&quot;:&quot;&quot;},{&quot;family&quot;:&quot;Barata&quot;,&quot;given&quot;:&quot;Manuel&quot;,&quot;parse-names&quot;:false,&quot;dropping-particle&quot;:&quot;&quot;,&quot;non-dropping-particle&quot;:&quot;&quot;},{&quot;family&quot;:&quot;Ribeiro&quot;,&quot;given&quot;:&quot;Rita A.&quot;,&quot;parse-names&quot;:false,&quot;dropping-particle&quot;:&quot;&quot;,&quot;non-dropping-particle&quot;:&quot;&quot;},{&quot;family&quot;:&quot;Sousa&quot;,&quot;given&quot;:&quot;Pedro A.C.&quot;,&quot;parse-names&quot;:false,&quot;dropping-particle&quot;:&quot;&quot;,&quot;non-dropping-particle&quot;:&quot;&quot;}],&quot;container-title&quot;:&quot;2006 World Automation Congress, WAC'06&quot;,&quot;DOI&quot;:&quot;10.1109/WAC.2006.376041&quot;,&quot;ISBN&quot;:&quot;1889335339&quot;,&quot;issued&quot;:{&quot;date-parts&quot;:[[2006]]},&quot;abstract&quot;:&quot;This paper addresses the data preparation process for a drill fuzzy monitoring tool. The objective is to describe how to automatically generate fuzzy variables, for a drill monitoring system, using inferred nominal values and their dispersion for each variable, Here, we focus on the knowledge discovery tasks that encompass data extraction, data cleaning, data transformation and then the construction of the fuzzy variables. Copyright - World Automation Congress (WAC) 2006,.&quot;,&quot;publisher&quot;:&quot;IEEE Computer Society&quot;,&quot;container-title-short&quot;:&quot;&quot;},&quot;isTemporary&quot;:false}],&quot;citationTag&quot;:&quot;MENDELEY_CITATION_v3_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&quot;}]"/>
+    <we:property name="MENDELEY_CITATIONS" value="[{&quot;citationID&quot;:&quot;MENDELEY_CITATION_cb738fa4-68c3-469b-bde7-101c36e650c9&quot;,&quot;properties&quot;:{&quot;noteIndex&quot;:0},&quot;isEdited&quot;:false,&quot;manualOverride&quot;:{&quot;isManuallyOverridden&quot;:false,&quot;citeprocText&quot;:&quot;[1], [2]&quot;,&quot;manualOverrideText&quot;:&quot;&quot;},&quot;citationTag&quot;:&quot;MENDELEY_CITATION_v3_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&quot;,&quot;citationItems&quot;:[{&quot;id&quot;:&quot;a90ba6ba-c57f-335b-8359-4ef0d66dfbe3&quot;,&quot;itemData&quot;:{&quot;type&quot;:&quot;report&quot;,&quot;id&quot;:&quot;a90ba6ba-c57f-335b-8359-4ef0d66dfbe3&quot;,&quot;title&quot;:&quot;UNIVERSIDADE FEDERAL DE UBERLÂNDIA FACULDADE DE ENGENHARIA ELÉTRICA-PATOS DE MINAS ENGENHARIA ELETRÔNICA E DE TELECOMUNICAÇÕES Estudo sobre as técnicas e métodos de análise de dados no contexto de Big Data&quot;,&quot;author&quot;:[{&quot;family&quot;:&quot;Rosa&quot;,&quot;given&quot;:&quot;Caroline Silvério&quot;,&quot;parse-names&quot;:false,&quot;dropping-particle&quot;:&quot;&quot;,&quot;non-dropping-particle&quot;:&quot;&quot;}],&quot;issued&quot;:{&quot;date-parts&quot;:[[2018]]},&quot;container-title-short&quot;:&quot;&quot;},&quot;isTemporary&quot;:false},{&quot;id&quot;:&quot;3d436989-a6b8-3572-9628-9ba429aa41f4&quot;,&quot;itemData&quot;:{&quot;type&quot;:&quot;report&quot;,&quot;id&quot;:&quot;3d436989-a6b8-3572-9628-9ba429aa41f4&quot;,&quot;title&quot;:&quot;The Digitization of the World From Edge to Core&quot;,&quot;author&quot;:[{&quot;family&quot;:&quot;Reinsel&quot;,&quot;given&quot;:&quot;David&quot;,&quot;parse-names&quot;:false,&quot;dropping-particle&quot;:&quot;&quot;,&quot;non-dropping-particle&quot;:&quot;&quot;},{&quot;family&quot;:&quot;Gantz&quot;,&quot;given&quot;:&quot;John&quot;,&quot;parse-names&quot;:false,&quot;dropping-particle&quot;:&quot;&quot;,&quot;non-dropping-particle&quot;:&quot;&quot;},{&quot;family&quot;:&quot;Rydning&quot;,&quot;given&quot;:&quot;John&quot;,&quot;parse-names&quot;:false,&quot;dropping-particle&quot;:&quot;&quot;,&quot;non-dropping-particle&quot;:&quot;&quot;}],&quot;issued&quot;:{&quot;date-parts&quot;:[[2018]]},&quot;container-title-short&quot;:&quot;&quot;},&quot;isTemporary&quot;:false}]},{&quot;citationID&quot;:&quot;MENDELEY_CITATION_df71237d-b48e-420f-80a8-900646f78d07&quot;,&quot;properties&quot;:{&quot;noteIndex&quot;:0},&quot;isEdited&quot;:false,&quot;manualOverride&quot;:{&quot;isManuallyOverridden&quot;:false,&quot;citeprocText&quot;:&quot;[3]&quot;,&quot;manualOverrideText&quot;:&quot;&quot;},&quot;citationTag&quot;:&quot;MENDELEY_CITATION_v3_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&quot;,&quot;citationItems&quot;:[{&quot;id&quot;:&quot;3f87fcd4-f94d-3b3c-9892-a53c6d88170a&quot;,&quot;itemData&quot;:{&quot;type&quot;:&quot;report&quot;,&quot;id&quot;:&quot;3f87fcd4-f94d-3b3c-9892-a53c6d88170a&quot;,&quot;title&quot;:&quot;Dimensionality Reduction Techniques for Data Exploration&quot;,&quot;author&quot;:[{&quot;family&quot;:&quot;Tsai&quot;,&quot;given&quot;:&quot;Flora S&quot;,&quot;parse-names&quot;:false,&quot;dropping-particle&quot;:&quot;&quot;,&quot;non-dropping-particle&quot;:&quot;&quot;},{&quot;family&quot;:&quot;Chan&quot;,&quot;given&quot;:&quot;Kap Luk&quot;,&quot;parse-names&quot;:false,&quot;dropping-particle&quot;:&quot;&quot;,&quot;non-dropping-particle&quot;:&quot;&quot;}],&quot;abstract&quot;:&quot;Data exploration, or the search for features in data that may indicate deeper relationships among variables, relies heavily on visual methods because of the power of the human eye to detect structures. However, for large data sets with many variables and dimensions, the number of dimensions of the data can be reduced by applying dimensionality reduction techniques. This paper reviews current linear and nonlinear dimensionality reduction techniques. The nonlinear dimensionality reduction techniques which deal with finding a lower dimensional embedding of a nonlinear manifold can be classified under manifold learning algorithms. For basic types of nonlinear manifolds, experiments were performed on some of the current dimensionality reduction techniques. The nonlinear dimensionality reduction techniques generally do not perform well in the presence of noise, as seen from the results. When faced with a larger amount of noise, one of the algorithms was not able to converge to a solution. Thus, in order to apply nonlinear dimensionality reduction techniques effectively, the neighborhood, the density, and noise levels need to be taken into account.&quot;,&quot;container-title-short&quot;:&quot;&quot;},&quot;isTemporary&quot;:false}]},{&quot;citationID&quot;:&quot;MENDELEY_CITATION_9f285f26-a946-4692-a417-8f5495c748ee&quot;,&quot;properties&quot;:{&quot;noteIndex&quot;:0},&quot;isEdited&quot;:false,&quot;manualOverride&quot;:{&quot;isManuallyOverridden&quot;:true,&quot;citeprocText&quot;:&quot;[4]–[7]&quot;,&quot;manualOverrideText&quot;:&quot;[4], [6], [7] &quot;},&quot;citationItems&quot;:[{&quot;id&quot;:&quot;eb6d7eec-3c60-37eb-80cb-a1bfeca63846&quot;,&quot;itemData&quot;:{&quot;type&quot;:&quot;report&quot;,&quot;id&quot;:&quot;eb6d7eec-3c60-37eb-80cb-a1bfeca63846&quot;,&quot;title&quot;:&quot;Improving Data Preparation for Business Analytics Applying Technologies and Methods for Establishing Trusted Data Assets for More Productive Users BEST PRACTICES REPORT Q3 2016&quot;,&quot;author&quot;:[{&quot;family&quot;:&quot;Stodder&quot;,&quot;given&quot;:&quot;David&quot;,&quot;parse-names&quot;:false,&quot;dropping-particle&quot;:&quot;&quot;,&quot;non-dropping-particle&quot;:&quot;&quot;}],&quot;issued&quot;:{&quot;date-parts&quot;:[[2016]]},&quot;container-title-short&quot;:&quot;&quot;},&quot;isTemporary&quot;:false},{&quot;id&quot;:&quot;c0223116-d479-34d2-abf2-5e7e12619f12&quot;,&quot;itemData&quot;:{&quot;type&quot;:&quot;paper-conference&quot;,&quot;id&quot;:&quot;c0223116-d479-34d2-abf2-5e7e12619f12&quot;,&quot;title&quot;:&quot;Data preparation: Art or science?&quot;,&quot;author&quot;:[{&quot;family&quot;:&quot;Mansingh&quot;,&quot;given&quot;:&quot;Gunjan&quot;,&quot;parse-names&quot;:false,&quot;dropping-particle&quot;:&quot;&quot;,&quot;non-dropping-particle&quot;:&quot;&quot;},{&quot;family&quot;:&quot;Osei-Bryson&quot;,&quot;given&quot;:&quot;Kweku Muata&quot;,&quot;parse-names&quot;:false,&quot;dropping-particle&quot;:&quot;&quot;,&quot;non-dropping-particle&quot;:&quot;&quot;},{&quot;family&quot;:&quot;Rao&quot;,&quot;given&quot;:&quot;Lila&quot;,&quot;parse-names&quot;:false,&quot;dropping-particle&quot;:&quot;&quot;,&quot;non-dropping-particle&quot;:&quot;&quot;},{&quot;family&quot;:&quot;McNaughton&quot;,&quot;given&quot;:&quot;Maurice&quot;,&quot;parse-names&quot;:false,&quot;dropping-particle&quot;:&quot;&quot;,&quot;non-dropping-particle&quot;:&quot;&quot;}],&quot;container-title&quot;:&quot;Proceedings of the 2016 International Conference on Data Science and Engineering, ICDSE 2016&quot;,&quot;DOI&quot;:&quot;10.1109/ICDSE.2016.7823936&quot;,&quot;ISBN&quot;:&quot;9781509012800&quot;,&quot;issued&quot;:{&quot;date-parts&quot;:[[2017,1,18]]},&quot;abstract&quot;:&quot;Data preparation is often cited as the most time consuming phase of a Knowledge Discovery and Data Mining (KDDM) process. This is attributed to the fact that this phase is highly dependent on the expertise of the analyst. Although process models exist for KDDM the description of their phases of the process focus on outlining what must be done but often do not detail how this should be done. While there is some research in addressing the how of the phases, the data preparation phase is thought to be the most challenging and is often described as an art rather than a science. The tasks defined in this phase are thought to be highly dependent on the expertise of the analyst and the context. While we are of the view that there will always be an art to data preparation we will demonstrate that the science can actually enhance the art. We further contend that as more research of this kind is published, that demonstrates a variety of data preparation techniques that enhance the data mining process, the more effective will be the science of data preparation.&quot;,&quot;publisher&quot;:&quot;Institute of Electrical and Electronics Engineers Inc.&quot;,&quot;container-title-short&quot;:&quot;&quot;},&quot;isTemporary&quot;:false},{&quot;id&quot;:&quot;c9ffe160-0190-34cc-ad9a-84a0d3c8fe80&quot;,&quot;itemData&quot;:{&quot;type&quot;:&quot;report&quot;,&quot;id&quot;:&quot;c9ffe160-0190-34cc-ad9a-84a0d3c8fe80&quot;,&quot;title&quot;:&quot;Data Preparation for Machine Learning&quot;,&quot;author&quot;:[{&quot;family&quot;:&quot;Brownlee&quot;,&quot;given&quot;:&quot;Jason&quot;,&quot;parse-names&quot;:false,&quot;dropping-particle&quot;:&quot;&quot;,&quot;non-dropping-particle&quot;:&quot;&quot;}],&quot;issued&quot;:{&quot;date-parts&quot;:[[2020]]},&quot;container-title-short&quot;:&quot;&quot;},&quot;isTemporary&quot;:false},{&quot;id&quot;:&quot;718299da-9c9c-306f-aaee-53858d94afaf&quot;,&quot;itemData&quot;:{&quot;type&quot;:&quot;paper-conference&quot;,&quot;id&quot;:&quot;718299da-9c9c-306f-aaee-53858d94afaf&quot;,&quot;title&quot;:&quot;New data preparation process - A case study for an exomars drill&quot;,&quot;author&quot;:[{&quot;family&quot;:&quot;Santos&quot;,&quot;given&quot;:&quot;Bruno René&quot;,&quot;parse-names&quot;:false,&quot;dropping-particle&quot;:&quot;&quot;,&quot;non-dropping-particle&quot;:&quot;&quot;},{&quot;family&quot;:&quot;Fonseca&quot;,&quot;given&quot;:&quot;Pedro Tiago&quot;,&quot;parse-names&quot;:false,&quot;dropping-particle&quot;:&quot;&quot;,&quot;non-dropping-particle&quot;:&quot;&quot;},{&quot;family&quot;:&quot;Barata&quot;,&quot;given&quot;:&quot;Manuel&quot;,&quot;parse-names&quot;:false,&quot;dropping-particle&quot;:&quot;&quot;,&quot;non-dropping-particle&quot;:&quot;&quot;},{&quot;family&quot;:&quot;Ribeiro&quot;,&quot;given&quot;:&quot;Rita A.&quot;,&quot;parse-names&quot;:false,&quot;dropping-particle&quot;:&quot;&quot;,&quot;non-dropping-particle&quot;:&quot;&quot;},{&quot;family&quot;:&quot;Sousa&quot;,&quot;given&quot;:&quot;Pedro A.C.&quot;,&quot;parse-names&quot;:false,&quot;dropping-particle&quot;:&quot;&quot;,&quot;non-dropping-particle&quot;:&quot;&quot;}],&quot;container-title&quot;:&quot;2006 World Automation Congress, WAC'06&quot;,&quot;DOI&quot;:&quot;10.1109/WAC.2006.376041&quot;,&quot;ISBN&quot;:&quot;1889335339&quot;,&quot;issued&quot;:{&quot;date-parts&quot;:[[2006]]},&quot;abstract&quot;:&quot;This paper addresses the data preparation process for a drill fuzzy monitoring tool. The objective is to describe how to automatically generate fuzzy variables, for a drill monitoring system, using inferred nominal values and their dispersion for each variable, Here, we focus on the knowledge discovery tasks that encompass data extraction, data cleaning, data transformation and then the construction of the fuzzy variables. Copyright - World Automation Congress (WAC) 2006,.&quot;,&quot;publisher&quot;:&quot;IEEE Computer Society&quot;,&quot;container-title-short&quot;:&quot;&quot;},&quot;isTemporary&quot;:false}],&quot;citationTag&quot;:&quot;MENDELEY_CITATION_v3_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&quot;},{&quot;citationID&quot;:&quot;MENDELEY_CITATION_d80a4682-0b3d-44ba-b967-aa5e401cad7e&quot;,&quot;properties&quot;:{&quot;noteIndex&quot;:0},&quot;isEdited&quot;:false,&quot;manualOverride&quot;:{&quot;isManuallyOverridden&quot;:true,&quot;citeprocText&quot;:&quot;[4]–[7]&quot;,&quot;manualOverrideText&quot;:&quot;[7] &quot;},&quot;citationItems&quot;:[{&quot;id&quot;:&quot;eb6d7eec-3c60-37eb-80cb-a1bfeca63846&quot;,&quot;itemData&quot;:{&quot;type&quot;:&quot;report&quot;,&quot;id&quot;:&quot;eb6d7eec-3c60-37eb-80cb-a1bfeca63846&quot;,&quot;title&quot;:&quot;Improving Data Preparation for Business Analytics Applying Technologies and Methods for Establishing Trusted Data Assets for More Productive Users BEST PRACTICES REPORT Q3 2016&quot;,&quot;author&quot;:[{&quot;family&quot;:&quot;Stodder&quot;,&quot;given&quot;:&quot;David&quot;,&quot;parse-names&quot;:false,&quot;dropping-particle&quot;:&quot;&quot;,&quot;non-dropping-particle&quot;:&quot;&quot;}],&quot;issued&quot;:{&quot;date-parts&quot;:[[2016]]},&quot;container-title-short&quot;:&quot;&quot;},&quot;isTemporary&quot;:false},{&quot;id&quot;:&quot;c0223116-d479-34d2-abf2-5e7e12619f12&quot;,&quot;itemData&quot;:{&quot;type&quot;:&quot;paper-conference&quot;,&quot;id&quot;:&quot;c0223116-d479-34d2-abf2-5e7e12619f12&quot;,&quot;title&quot;:&quot;Data preparation: Art or science?&quot;,&quot;author&quot;:[{&quot;family&quot;:&quot;Mansingh&quot;,&quot;given&quot;:&quot;Gunjan&quot;,&quot;parse-names&quot;:false,&quot;dropping-particle&quot;:&quot;&quot;,&quot;non-dropping-particle&quot;:&quot;&quot;},{&quot;family&quot;:&quot;Osei-Bryson&quot;,&quot;given&quot;:&quot;Kweku Muata&quot;,&quot;parse-names&quot;:false,&quot;dropping-particle&quot;:&quot;&quot;,&quot;non-dropping-particle&quot;:&quot;&quot;},{&quot;family&quot;:&quot;Rao&quot;,&quot;given&quot;:&quot;Lila&quot;,&quot;parse-names&quot;:false,&quot;dropping-particle&quot;:&quot;&quot;,&quot;non-dropping-particle&quot;:&quot;&quot;},{&quot;family&quot;:&quot;McNaughton&quot;,&quot;given&quot;:&quot;Maurice&quot;,&quot;parse-names&quot;:false,&quot;dropping-particle&quot;:&quot;&quot;,&quot;non-dropping-particle&quot;:&quot;&quot;}],&quot;container-title&quot;:&quot;Proceedings of the 2016 International Conference on Data Science and Engineering, ICDSE 2016&quot;,&quot;DOI&quot;:&quot;10.1109/ICDSE.2016.7823936&quot;,&quot;ISBN&quot;:&quot;9781509012800&quot;,&quot;issued&quot;:{&quot;date-parts&quot;:[[2017,1,18]]},&quot;abstract&quot;:&quot;Data preparation is often cited as the most time consuming phase of a Knowledge Discovery and Data Mining (KDDM) process. This is attributed to the fact that this phase is highly dependent on the expertise of the analyst. Although process models exist for KDDM the description of their phases of the process focus on outlining what must be done but often do not detail how this should be done. While there is some research in addressing the how of the phases, the data preparation phase is thought to be the most challenging and is often described as an art rather than a science. The tasks defined in this phase are thought to be highly dependent on the expertise of the analyst and the context. While we are of the view that there will always be an art to data preparation we will demonstrate that the science can actually enhance the art. We further contend that as more research of this kind is published, that demonstrates a variety of data preparation techniques that enhance the data mining process, the more effective will be the science of data preparation.&quot;,&quot;publisher&quot;:&quot;Institute of Electrical and Electronics Engineers Inc.&quot;,&quot;container-title-short&quot;:&quot;&quot;},&quot;isTemporary&quot;:false},{&quot;id&quot;:&quot;c9ffe160-0190-34cc-ad9a-84a0d3c8fe80&quot;,&quot;itemData&quot;:{&quot;type&quot;:&quot;report&quot;,&quot;id&quot;:&quot;c9ffe160-0190-34cc-ad9a-84a0d3c8fe80&quot;,&quot;title&quot;:&quot;Data Preparation for Machine Learning&quot;,&quot;author&quot;:[{&quot;family&quot;:&quot;Brownlee&quot;,&quot;given&quot;:&quot;Jason&quot;,&quot;parse-names&quot;:false,&quot;dropping-particle&quot;:&quot;&quot;,&quot;non-dropping-particle&quot;:&quot;&quot;}],&quot;issued&quot;:{&quot;date-parts&quot;:[[2020]]},&quot;container-title-short&quot;:&quot;&quot;},&quot;isTemporary&quot;:false},{&quot;id&quot;:&quot;718299da-9c9c-306f-aaee-53858d94afaf&quot;,&quot;itemData&quot;:{&quot;type&quot;:&quot;paper-conference&quot;,&quot;id&quot;:&quot;718299da-9c9c-306f-aaee-53858d94afaf&quot;,&quot;title&quot;:&quot;New data preparation process - A case study for an exomars drill&quot;,&quot;author&quot;:[{&quot;family&quot;:&quot;Santos&quot;,&quot;given&quot;:&quot;Bruno René&quot;,&quot;parse-names&quot;:false,&quot;dropping-particle&quot;:&quot;&quot;,&quot;non-dropping-particle&quot;:&quot;&quot;},{&quot;family&quot;:&quot;Fonseca&quot;,&quot;given&quot;:&quot;Pedro Tiago&quot;,&quot;parse-names&quot;:false,&quot;dropping-particle&quot;:&quot;&quot;,&quot;non-dropping-particle&quot;:&quot;&quot;},{&quot;family&quot;:&quot;Barata&quot;,&quot;given&quot;:&quot;Manuel&quot;,&quot;parse-names&quot;:false,&quot;dropping-particle&quot;:&quot;&quot;,&quot;non-dropping-particle&quot;:&quot;&quot;},{&quot;family&quot;:&quot;Ribeiro&quot;,&quot;given&quot;:&quot;Rita A.&quot;,&quot;parse-names&quot;:false,&quot;dropping-particle&quot;:&quot;&quot;,&quot;non-dropping-particle&quot;:&quot;&quot;},{&quot;family&quot;:&quot;Sousa&quot;,&quot;given&quot;:&quot;Pedro A.C.&quot;,&quot;parse-names&quot;:false,&quot;dropping-particle&quot;:&quot;&quot;,&quot;non-dropping-particle&quot;:&quot;&quot;}],&quot;container-title&quot;:&quot;2006 World Automation Congress, WAC'06&quot;,&quot;DOI&quot;:&quot;10.1109/WAC.2006.376041&quot;,&quot;ISBN&quot;:&quot;1889335339&quot;,&quot;issued&quot;:{&quot;date-parts&quot;:[[2006]]},&quot;abstract&quot;:&quot;This paper addresses the data preparation process for a drill fuzzy monitoring tool. The objective is to describe how to automatically generate fuzzy variables, for a drill monitoring system, using inferred nominal values and their dispersion for each variable, Here, we focus on the knowledge discovery tasks that encompass data extraction, data cleaning, data transformation and then the construction of the fuzzy variables. Copyright - World Automation Congress (WAC) 2006,.&quot;,&quot;publisher&quot;:&quot;IEEE Computer Society&quot;,&quot;container-title-short&quot;:&quot;&quot;},&quot;isTemporary&quot;:false}],&quot;citationTag&quot;:&quot;MENDELEY_CITATION_v3_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&quot;},{&quot;citationID&quot;:&quot;MENDELEY_CITATION_94492c5e-47cc-4d25-8841-d0c0da456189&quot;,&quot;properties&quot;:{&quot;noteIndex&quot;:0},&quot;isEdited&quot;:false,&quot;manualOverride&quot;:{&quot;isManuallyOverridden&quot;:true,&quot;citeprocText&quot;:&quot;[4]–[7]&quot;,&quot;manualOverrideText&quot;:&quot;[4], [5], [6], [7] &quot;},&quot;citationTag&quot;:&quot;MENDELEY_CITATION_v3_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&quot;,&quot;citationItems&quot;:[{&quot;id&quot;:&quot;eb6d7eec-3c60-37eb-80cb-a1bfeca63846&quot;,&quot;itemData&quot;:{&quot;type&quot;:&quot;report&quot;,&quot;id&quot;:&quot;eb6d7eec-3c60-37eb-80cb-a1bfeca63846&quot;,&quot;title&quot;:&quot;Improving Data Preparation for Business Analytics Applying Technologies and Methods for Establishing Trusted Data Assets for More Productive Users BEST PRACTICES REPORT Q3 2016&quot;,&quot;author&quot;:[{&quot;family&quot;:&quot;Stodder&quot;,&quot;given&quot;:&quot;David&quot;,&quot;parse-names&quot;:false,&quot;dropping-particle&quot;:&quot;&quot;,&quot;non-dropping-particle&quot;:&quot;&quot;}],&quot;issued&quot;:{&quot;date-parts&quot;:[[2016]]},&quot;container-title-short&quot;:&quot;&quot;},&quot;isTemporary&quot;:false},{&quot;id&quot;:&quot;c0223116-d479-34d2-abf2-5e7e12619f12&quot;,&quot;itemData&quot;:{&quot;type&quot;:&quot;paper-conference&quot;,&quot;id&quot;:&quot;c0223116-d479-34d2-abf2-5e7e12619f12&quot;,&quot;title&quot;:&quot;Data preparation: Art or science?&quot;,&quot;author&quot;:[{&quot;family&quot;:&quot;Mansingh&quot;,&quot;given&quot;:&quot;Gunjan&quot;,&quot;parse-names&quot;:false,&quot;dropping-particle&quot;:&quot;&quot;,&quot;non-dropping-particle&quot;:&quot;&quot;},{&quot;family&quot;:&quot;Osei-Bryson&quot;,&quot;given&quot;:&quot;Kweku Muata&quot;,&quot;parse-names&quot;:false,&quot;dropping-particle&quot;:&quot;&quot;,&quot;non-dropping-particle&quot;:&quot;&quot;},{&quot;family&quot;:&quot;Rao&quot;,&quot;given&quot;:&quot;Lila&quot;,&quot;parse-names&quot;:false,&quot;dropping-particle&quot;:&quot;&quot;,&quot;non-dropping-particle&quot;:&quot;&quot;},{&quot;family&quot;:&quot;McNaughton&quot;,&quot;given&quot;:&quot;Maurice&quot;,&quot;parse-names&quot;:false,&quot;dropping-particle&quot;:&quot;&quot;,&quot;non-dropping-particle&quot;:&quot;&quot;}],&quot;container-title&quot;:&quot;Proceedings of the 2016 International Conference on Data Science and Engineering, ICDSE 2016&quot;,&quot;DOI&quot;:&quot;10.1109/ICDSE.2016.7823936&quot;,&quot;ISBN&quot;:&quot;9781509012800&quot;,&quot;issued&quot;:{&quot;date-parts&quot;:[[2017,1,18]]},&quot;abstract&quot;:&quot;Data preparation is often cited as the most time consuming phase of a Knowledge Discovery and Data Mining (KDDM) process. This is attributed to the fact that this phase is highly dependent on the expertise of the analyst. Although process models exist for KDDM the description of their phases of the process focus on outlining what must be done but often do not detail how this should be done. While there is some research in addressing the how of the phases, the data preparation phase is thought to be the most challenging and is often described as an art rather than a science. The tasks defined in this phase are thought to be highly dependent on the expertise of the analyst and the context. While we are of the view that there will always be an art to data preparation we will demonstrate that the science can actually enhance the art. We further contend that as more research of this kind is published, that demonstrates a variety of data preparation techniques that enhance the data mining process, the more effective will be the science of data preparation.&quot;,&quot;publisher&quot;:&quot;Institute of Electrical and Electronics Engineers Inc.&quot;,&quot;container-title-short&quot;:&quot;&quot;},&quot;isTemporary&quot;:false},{&quot;id&quot;:&quot;c9ffe160-0190-34cc-ad9a-84a0d3c8fe80&quot;,&quot;itemData&quot;:{&quot;type&quot;:&quot;report&quot;,&quot;id&quot;:&quot;c9ffe160-0190-34cc-ad9a-84a0d3c8fe80&quot;,&quot;title&quot;:&quot;Data Preparation for Machine Learning&quot;,&quot;author&quot;:[{&quot;family&quot;:&quot;Brownlee&quot;,&quot;given&quot;:&quot;Jason&quot;,&quot;parse-names&quot;:false,&quot;dropping-particle&quot;:&quot;&quot;,&quot;non-dropping-particle&quot;:&quot;&quot;}],&quot;issued&quot;:{&quot;date-parts&quot;:[[2020]]},&quot;container-title-short&quot;:&quot;&quot;},&quot;isTemporary&quot;:false},{&quot;id&quot;:&quot;718299da-9c9c-306f-aaee-53858d94afaf&quot;,&quot;itemData&quot;:{&quot;type&quot;:&quot;paper-conference&quot;,&quot;id&quot;:&quot;718299da-9c9c-306f-aaee-53858d94afaf&quot;,&quot;title&quot;:&quot;New data preparation process - A case study for an exomars drill&quot;,&quot;author&quot;:[{&quot;family&quot;:&quot;Santos&quot;,&quot;given&quot;:&quot;Bruno René&quot;,&quot;parse-names&quot;:false,&quot;dropping-particle&quot;:&quot;&quot;,&quot;non-dropping-particle&quot;:&quot;&quot;},{&quot;family&quot;:&quot;Fonseca&quot;,&quot;given&quot;:&quot;Pedro Tiago&quot;,&quot;parse-names&quot;:false,&quot;dropping-particle&quot;:&quot;&quot;,&quot;non-dropping-particle&quot;:&quot;&quot;},{&quot;family&quot;:&quot;Barata&quot;,&quot;given&quot;:&quot;Manuel&quot;,&quot;parse-names&quot;:false,&quot;dropping-particle&quot;:&quot;&quot;,&quot;non-dropping-particle&quot;:&quot;&quot;},{&quot;family&quot;:&quot;Ribeiro&quot;,&quot;given&quot;:&quot;Rita A.&quot;,&quot;parse-names&quot;:false,&quot;dropping-particle&quot;:&quot;&quot;,&quot;non-dropping-particle&quot;:&quot;&quot;},{&quot;family&quot;:&quot;Sousa&quot;,&quot;given&quot;:&quot;Pedro A.C.&quot;,&quot;parse-names&quot;:false,&quot;dropping-particle&quot;:&quot;&quot;,&quot;non-dropping-particle&quot;:&quot;&quot;}],&quot;container-title&quot;:&quot;2006 World Automation Congress, WAC'06&quot;,&quot;DOI&quot;:&quot;10.1109/WAC.2006.376041&quot;,&quot;ISBN&quot;:&quot;1889335339&quot;,&quot;issued&quot;:{&quot;date-parts&quot;:[[2006]]},&quot;abstract&quot;:&quot;This paper addresses the data preparation process for a drill fuzzy monitoring tool. The objective is to describe how to automatically generate fuzzy variables, for a drill monitoring system, using inferred nominal values and their dispersion for each variable, Here, we focus on the knowledge discovery tasks that encompass data extraction, data cleaning, data transformation and then the construction of the fuzzy variables. Copyright - World Automation Congress (WAC) 2006,.&quot;,&quot;publisher&quot;:&quot;IEEE Computer Society&quot;,&quot;container-title-short&quot;:&quot;&quot;},&quot;isTemporary&quot;:false}]},{&quot;citationID&quot;:&quot;MENDELEY_CITATION_8b955f91-f993-4240-994c-1c0731166895&quot;,&quot;properties&quot;:{&quot;noteIndex&quot;:0},&quot;isEdited&quot;:false,&quot;manualOverride&quot;:{&quot;isManuallyOverridden&quot;:false,&quot;citeprocText&quot;:&quot;[8]&quot;,&quot;manualOverrideText&quot;:&quot;&quot;},&quot;citationTag&quot;:&quot;MENDELEY_CITATION_v3_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&quot;,&quot;citationItems&quot;:[{&quot;id&quot;:&quot;747eff2f-9c50-3246-a2e9-48df32e59c28&quot;,&quot;itemData&quot;:{&quot;type&quot;:&quot;article-journal&quot;,&quot;id&quot;:&quot;747eff2f-9c50-3246-a2e9-48df32e59c28&quot;,&quot;title&quot;:&quot;Data Preparation Process for Construction Knowledge Generation through Knowledge Discovery in Databases&quot;,&quot;author&quot;:[{&quot;family&quot;:&quot;Soibelman&quot;,&quot;given&quot;:&quot;Lucio&quot;,&quot;parse-names&quot;:false,&quot;dropping-particle&quot;:&quot;&quot;,&quot;non-dropping-particle&quot;:&quot;&quot;},{&quot;family&quot;:&quot;Asce&quot;,&quot;given&quot;:&quot;M&quot;,&quot;parse-names&quot;:false,&quot;dropping-particle&quot;:&quot;&quot;,&quot;non-dropping-particle&quot;:&quot;&quot;},{&quot;family&quot;:&quot;Kim&quot;,&quot;given&quot;:&quot;Hyunjoo&quot;,&quot;parse-names&quot;:false,&quot;dropping-particle&quot;:&quot;&quot;,&quot;non-dropping-particle&quot;:&quot;&quot;}],&quot;DOI&quot;:&quot;10.1061/ASCE0887-3801200216:139&quot;,&quot;issued&quot;:{&quot;date-parts&quot;:[[2002]]},&quot;abstract&quot;:&quot;As the construction industry is adapting to new computer technologies in terms of hardware and software, computerized construction data are becoming increasingly available. The explosive growth of many business, government, and scientific databases has begun to far outpace our ability to interpret and digest the data. Such volumes of data clearly overwhelm the traditional methods of data analysis such as spreadsheets and ad-hoc queries. The traditional methods can create informative reports from data, but cannot analyze the contents of those reports. A significant need exists for a new generation of techniques and tools with the ability to automatically assist humans in analyzing the mountains of data for useful knowledge. Knowledge discovery in databases KDD and data mining DM are tools that allow identification of valid, useful, and previously unknown patterns so that the construction manager may analyze the large amount of construction project data. These technologies combine techniques from machine learning, artificial intelligence, pattern recognition , statistics, databases, and visualization to automatically extract concepts, interrelationships, and patterns of interest from large databases. This paper presents the necessary steps such as 1 identification of problems, 2 data preparation, 3 data mining, 4 data analysis, and 5 refinement process required for the implementation of KDD. In order to test the feasibility of the proposed approach, a prototype of the KDD system was developed and tested with a construction management database, RMS Resident Management System, provided by the U. S. Corps of Engineers. In this paper, the KDD process was applied to identify the causes of construction activity delays. However, its possible applications can be extended to identify causes of cost overrun and quality control/assurance among other construction problems. Predictable patterns may be revealed in construction data that were previously thought to be chaotic.&quot;,&quot;container-title-short&quot;:&quot;&quot;},&quot;isTemporary&quot;:false}]},{&quot;citationID&quot;:&quot;MENDELEY_CITATION_298e6b76-af96-41c6-978d-c3ca63c6d12a&quot;,&quot;properties&quot;:{&quot;noteIndex&quot;:0},&quot;isEdited&quot;:false,&quot;manualOverride&quot;:{&quot;isManuallyOverridden&quot;:true,&quot;citeprocText&quot;:&quot;[4]–[7]&quot;,&quot;manualOverrideText&quot;:&quot;[4], [5], [6], [7] &quot;},&quot;citationTag&quot;:&quot;MENDELEY_CITATION_v3_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&quot;,&quot;citationItems&quot;:[{&quot;id&quot;:&quot;eb6d7eec-3c60-37eb-80cb-a1bfeca63846&quot;,&quot;itemData&quot;:{&quot;type&quot;:&quot;report&quot;,&quot;id&quot;:&quot;eb6d7eec-3c60-37eb-80cb-a1bfeca63846&quot;,&quot;title&quot;:&quot;Improving Data Preparation for Business Analytics Applying Technologies and Methods for Establishing Trusted Data Assets for More Productive Users BEST PRACTICES REPORT Q3 2016&quot;,&quot;author&quot;:[{&quot;family&quot;:&quot;Stodder&quot;,&quot;given&quot;:&quot;David&quot;,&quot;parse-names&quot;:false,&quot;dropping-particle&quot;:&quot;&quot;,&quot;non-dropping-particle&quot;:&quot;&quot;}],&quot;issued&quot;:{&quot;date-parts&quot;:[[2016]]},&quot;container-title-short&quot;:&quot;&quot;},&quot;isTemporary&quot;:false},{&quot;id&quot;:&quot;c0223116-d479-34d2-abf2-5e7e12619f12&quot;,&quot;itemData&quot;:{&quot;type&quot;:&quot;paper-conference&quot;,&quot;id&quot;:&quot;c0223116-d479-34d2-abf2-5e7e12619f12&quot;,&quot;title&quot;:&quot;Data preparation: Art or science?&quot;,&quot;author&quot;:[{&quot;family&quot;:&quot;Mansingh&quot;,&quot;given&quot;:&quot;Gunjan&quot;,&quot;parse-names&quot;:false,&quot;dropping-particle&quot;:&quot;&quot;,&quot;non-dropping-particle&quot;:&quot;&quot;},{&quot;family&quot;:&quot;Osei-Bryson&quot;,&quot;given&quot;:&quot;Kweku Muata&quot;,&quot;parse-names&quot;:false,&quot;dropping-particle&quot;:&quot;&quot;,&quot;non-dropping-particle&quot;:&quot;&quot;},{&quot;family&quot;:&quot;Rao&quot;,&quot;given&quot;:&quot;Lila&quot;,&quot;parse-names&quot;:false,&quot;dropping-particle&quot;:&quot;&quot;,&quot;non-dropping-particle&quot;:&quot;&quot;},{&quot;family&quot;:&quot;McNaughton&quot;,&quot;given&quot;:&quot;Maurice&quot;,&quot;parse-names&quot;:false,&quot;dropping-particle&quot;:&quot;&quot;,&quot;non-dropping-particle&quot;:&quot;&quot;}],&quot;container-title&quot;:&quot;Proceedings of the 2016 International Conference on Data Science and Engineering, ICDSE 2016&quot;,&quot;DOI&quot;:&quot;10.1109/ICDSE.2016.7823936&quot;,&quot;ISBN&quot;:&quot;9781509012800&quot;,&quot;issued&quot;:{&quot;date-parts&quot;:[[2017,1,18]]},&quot;abstract&quot;:&quot;Data preparation is often cited as the most time consuming phase of a Knowledge Discovery and Data Mining (KDDM) process. This is attributed to the fact that this phase is highly dependent on the expertise of the analyst. Although process models exist for KDDM the description of their phases of the process focus on outlining what must be done but often do not detail how this should be done. While there is some research in addressing the how of the phases, the data preparation phase is thought to be the most challenging and is often described as an art rather than a science. The tasks defined in this phase are thought to be highly dependent on the expertise of the analyst and the context. While we are of the view that there will always be an art to data preparation we will demonstrate that the science can actually enhance the art. We further contend that as more research of this kind is published, that demonstrates a variety of data preparation techniques that enhance the data mining process, the more effective will be the science of data preparation.&quot;,&quot;publisher&quot;:&quot;Institute of Electrical and Electronics Engineers Inc.&quot;,&quot;container-title-short&quot;:&quot;&quot;},&quot;isTemporary&quot;:false},{&quot;id&quot;:&quot;c9ffe160-0190-34cc-ad9a-84a0d3c8fe80&quot;,&quot;itemData&quot;:{&quot;type&quot;:&quot;report&quot;,&quot;id&quot;:&quot;c9ffe160-0190-34cc-ad9a-84a0d3c8fe80&quot;,&quot;title&quot;:&quot;Data Preparation for Machine Learning&quot;,&quot;author&quot;:[{&quot;family&quot;:&quot;Brownlee&quot;,&quot;given&quot;:&quot;Jason&quot;,&quot;parse-names&quot;:false,&quot;dropping-particle&quot;:&quot;&quot;,&quot;non-dropping-particle&quot;:&quot;&quot;}],&quot;issued&quot;:{&quot;date-parts&quot;:[[2020]]},&quot;container-title-short&quot;:&quot;&quot;},&quot;isTemporary&quot;:false},{&quot;id&quot;:&quot;718299da-9c9c-306f-aaee-53858d94afaf&quot;,&quot;itemData&quot;:{&quot;type&quot;:&quot;paper-conference&quot;,&quot;id&quot;:&quot;718299da-9c9c-306f-aaee-53858d94afaf&quot;,&quot;title&quot;:&quot;New data preparation process - A case study for an exomars drill&quot;,&quot;author&quot;:[{&quot;family&quot;:&quot;Santos&quot;,&quot;given&quot;:&quot;Bruno René&quot;,&quot;parse-names&quot;:false,&quot;dropping-particle&quot;:&quot;&quot;,&quot;non-dropping-particle&quot;:&quot;&quot;},{&quot;family&quot;:&quot;Fonseca&quot;,&quot;given&quot;:&quot;Pedro Tiago&quot;,&quot;parse-names&quot;:false,&quot;dropping-particle&quot;:&quot;&quot;,&quot;non-dropping-particle&quot;:&quot;&quot;},{&quot;family&quot;:&quot;Barata&quot;,&quot;given&quot;:&quot;Manuel&quot;,&quot;parse-names&quot;:false,&quot;dropping-particle&quot;:&quot;&quot;,&quot;non-dropping-particle&quot;:&quot;&quot;},{&quot;family&quot;:&quot;Ribeiro&quot;,&quot;given&quot;:&quot;Rita A.&quot;,&quot;parse-names&quot;:false,&quot;dropping-particle&quot;:&quot;&quot;,&quot;non-dropping-particle&quot;:&quot;&quot;},{&quot;family&quot;:&quot;Sousa&quot;,&quot;given&quot;:&quot;Pedro A.C.&quot;,&quot;parse-names&quot;:false,&quot;dropping-particle&quot;:&quot;&quot;,&quot;non-dropping-particle&quot;:&quot;&quot;}],&quot;container-title&quot;:&quot;2006 World Automation Congress, WAC'06&quot;,&quot;DOI&quot;:&quot;10.1109/WAC.2006.376041&quot;,&quot;ISBN&quot;:&quot;1889335339&quot;,&quot;issued&quot;:{&quot;date-parts&quot;:[[2006]]},&quot;abstract&quot;:&quot;This paper addresses the data preparation process for a drill fuzzy monitoring tool. The objective is to describe how to automatically generate fuzzy variables, for a drill monitoring system, using inferred nominal values and their dispersion for each variable, Here, we focus on the knowledge discovery tasks that encompass data extraction, data cleaning, data transformation and then the construction of the fuzzy variables. Copyright - World Automation Congress (WAC) 2006,.&quot;,&quot;publisher&quot;:&quot;IEEE Computer Society&quot;,&quot;container-title-short&quot;:&quot;&quot;},&quot;isTemporary&quot;:false}]},{&quot;citationID&quot;:&quot;MENDELEY_CITATION_b6aa49cf-9775-4e0e-8b12-01712a5e5fc7&quot;,&quot;properties&quot;:{&quot;noteIndex&quot;:0},&quot;isEdited&quot;:false,&quot;manualOverride&quot;:{&quot;isManuallyOverridden&quot;:true,&quot;citeprocText&quot;:&quot;[4]–[7]&quot;,&quot;manualOverrideText&quot;:&quot;[4], [5], [6], [7] &quot;},&quot;citationTag&quot;:&quot;MENDELEY_CITATION_v3_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&quot;,&quot;citationItems&quot;:[{&quot;id&quot;:&quot;eb6d7eec-3c60-37eb-80cb-a1bfeca63846&quot;,&quot;itemData&quot;:{&quot;type&quot;:&quot;report&quot;,&quot;id&quot;:&quot;eb6d7eec-3c60-37eb-80cb-a1bfeca63846&quot;,&quot;title&quot;:&quot;Improving Data Preparation for Business Analytics Applying Technologies and Methods for Establishing Trusted Data Assets for More Productive Users BEST PRACTICES REPORT Q3 2016&quot;,&quot;author&quot;:[{&quot;family&quot;:&quot;Stodder&quot;,&quot;given&quot;:&quot;David&quot;,&quot;parse-names&quot;:false,&quot;dropping-particle&quot;:&quot;&quot;,&quot;non-dropping-particle&quot;:&quot;&quot;}],&quot;issued&quot;:{&quot;date-parts&quot;:[[2016]]},&quot;container-title-short&quot;:&quot;&quot;},&quot;isTemporary&quot;:false},{&quot;id&quot;:&quot;c0223116-d479-34d2-abf2-5e7e12619f12&quot;,&quot;itemData&quot;:{&quot;type&quot;:&quot;paper-conference&quot;,&quot;id&quot;:&quot;c0223116-d479-34d2-abf2-5e7e12619f12&quot;,&quot;title&quot;:&quot;Data preparation: Art or science?&quot;,&quot;author&quot;:[{&quot;family&quot;:&quot;Mansingh&quot;,&quot;given&quot;:&quot;Gunjan&quot;,&quot;parse-names&quot;:false,&quot;dropping-particle&quot;:&quot;&quot;,&quot;non-dropping-particle&quot;:&quot;&quot;},{&quot;family&quot;:&quot;Osei-Bryson&quot;,&quot;given&quot;:&quot;Kweku Muata&quot;,&quot;parse-names&quot;:false,&quot;dropping-particle&quot;:&quot;&quot;,&quot;non-dropping-particle&quot;:&quot;&quot;},{&quot;family&quot;:&quot;Rao&quot;,&quot;given&quot;:&quot;Lila&quot;,&quot;parse-names&quot;:false,&quot;dropping-particle&quot;:&quot;&quot;,&quot;non-dropping-particle&quot;:&quot;&quot;},{&quot;family&quot;:&quot;McNaughton&quot;,&quot;given&quot;:&quot;Maurice&quot;,&quot;parse-names&quot;:false,&quot;dropping-particle&quot;:&quot;&quot;,&quot;non-dropping-particle&quot;:&quot;&quot;}],&quot;container-title&quot;:&quot;Proceedings of the 2016 International Conference on Data Science and Engineering, ICDSE 2016&quot;,&quot;DOI&quot;:&quot;10.1109/ICDSE.2016.7823936&quot;,&quot;ISBN&quot;:&quot;9781509012800&quot;,&quot;issued&quot;:{&quot;date-parts&quot;:[[2017,1,18]]},&quot;abstract&quot;:&quot;Data preparation is often cited as the most time consuming phase of a Knowledge Discovery and Data Mining (KDDM) process. This is attributed to the fact that this phase is highly dependent on the expertise of the analyst. Although process models exist for KDDM the description of their phases of the process focus on outlining what must be done but often do not detail how this should be done. While there is some research in addressing the how of the phases, the data preparation phase is thought to be the most challenging and is often described as an art rather than a science. The tasks defined in this phase are thought to be highly dependent on the expertise of the analyst and the context. While we are of the view that there will always be an art to data preparation we will demonstrate that the science can actually enhance the art. We further contend that as more research of this kind is published, that demonstrates a variety of data preparation techniques that enhance the data mining process, the more effective will be the science of data preparation.&quot;,&quot;publisher&quot;:&quot;Institute of Electrical and Electronics Engineers Inc.&quot;,&quot;container-title-short&quot;:&quot;&quot;},&quot;isTemporary&quot;:false},{&quot;id&quot;:&quot;c9ffe160-0190-34cc-ad9a-84a0d3c8fe80&quot;,&quot;itemData&quot;:{&quot;type&quot;:&quot;report&quot;,&quot;id&quot;:&quot;c9ffe160-0190-34cc-ad9a-84a0d3c8fe80&quot;,&quot;title&quot;:&quot;Data Preparation for Machine Learning&quot;,&quot;author&quot;:[{&quot;family&quot;:&quot;Brownlee&quot;,&quot;given&quot;:&quot;Jason&quot;,&quot;parse-names&quot;:false,&quot;dropping-particle&quot;:&quot;&quot;,&quot;non-dropping-particle&quot;:&quot;&quot;}],&quot;issued&quot;:{&quot;date-parts&quot;:[[2020]]},&quot;container-title-short&quot;:&quot;&quot;},&quot;isTemporary&quot;:false},{&quot;id&quot;:&quot;718299da-9c9c-306f-aaee-53858d94afaf&quot;,&quot;itemData&quot;:{&quot;type&quot;:&quot;paper-conference&quot;,&quot;id&quot;:&quot;718299da-9c9c-306f-aaee-53858d94afaf&quot;,&quot;title&quot;:&quot;New data preparation process - A case study for an exomars drill&quot;,&quot;author&quot;:[{&quot;family&quot;:&quot;Santos&quot;,&quot;given&quot;:&quot;Bruno René&quot;,&quot;parse-names&quot;:false,&quot;dropping-particle&quot;:&quot;&quot;,&quot;non-dropping-particle&quot;:&quot;&quot;},{&quot;family&quot;:&quot;Fonseca&quot;,&quot;given&quot;:&quot;Pedro Tiago&quot;,&quot;parse-names&quot;:false,&quot;dropping-particle&quot;:&quot;&quot;,&quot;non-dropping-particle&quot;:&quot;&quot;},{&quot;family&quot;:&quot;Barata&quot;,&quot;given&quot;:&quot;Manuel&quot;,&quot;parse-names&quot;:false,&quot;dropping-particle&quot;:&quot;&quot;,&quot;non-dropping-particle&quot;:&quot;&quot;},{&quot;family&quot;:&quot;Ribeiro&quot;,&quot;given&quot;:&quot;Rita A.&quot;,&quot;parse-names&quot;:false,&quot;dropping-particle&quot;:&quot;&quot;,&quot;non-dropping-particle&quot;:&quot;&quot;},{&quot;family&quot;:&quot;Sousa&quot;,&quot;given&quot;:&quot;Pedro A.C.&quot;,&quot;parse-names&quot;:false,&quot;dropping-particle&quot;:&quot;&quot;,&quot;non-dropping-particle&quot;:&quot;&quot;}],&quot;container-title&quot;:&quot;2006 World Automation Congress, WAC'06&quot;,&quot;DOI&quot;:&quot;10.1109/WAC.2006.376041&quot;,&quot;ISBN&quot;:&quot;1889335339&quot;,&quot;issued&quot;:{&quot;date-parts&quot;:[[2006]]},&quot;abstract&quot;:&quot;This paper addresses the data preparation process for a drill fuzzy monitoring tool. The objective is to describe how to automatically generate fuzzy variables, for a drill monitoring system, using inferred nominal values and their dispersion for each variable, Here, we focus on the knowledge discovery tasks that encompass data extraction, data cleaning, data transformation and then the construction of the fuzzy variables. Copyright - World Automation Congress (WAC) 2006,.&quot;,&quot;publisher&quot;:&quot;IEEE Computer Society&quot;,&quot;container-title-short&quot;:&quot;&quot;},&quot;isTemporary&quot;:false}]}]"/>
+    <we:property name="MENDELEY_CITATIONS_LOCALE_CODE" value="&quot;pt-PT&quot;"/>
     <we:property name="MENDELEY_CITATIONS_STYLE" value="{&quot;id&quot;:&quot;https://www.zotero.org/styles/ieee&quot;,&quot;title&quot;:&quot;IEEE&quot;,&quot;format&quot;:&quot;numeric&quot;,&quot;defaultLocale&quot;:null,&quot;isLocaleCodeValid&quot;:true}"/>
   </we:properties>
   <we:bindings/>

--- a/relatório.docx
+++ b/relatório.docx
@@ -102,7 +102,7 @@
             </w:rPr>
             <w:fldChar w:fldCharType="separate"/>
           </w:r>
-          <w:hyperlink w:anchor="_Toc134487236" w:history="1">
+          <w:hyperlink w:anchor="_Toc134554930" w:history="1">
             <w:r>
               <w:rPr>
                 <w:rStyle w:val="Hiperligao"/>
@@ -130,7 +130,7 @@
                 <w:noProof/>
                 <w:webHidden/>
               </w:rPr>
-              <w:instrText xml:space="preserve"> PAGEREF _Toc134487236 \h </w:instrText>
+              <w:instrText xml:space="preserve"> PAGEREF _Toc134554930 \h </w:instrText>
             </w:r>
             <w:r>
               <w:rPr>
@@ -173,7 +173,7 @@
               <w:lang w:eastAsia="pt-PT"/>
             </w:rPr>
           </w:pPr>
-          <w:hyperlink w:anchor="_Toc134487237" w:history="1">
+          <w:hyperlink w:anchor="_Toc134554931" w:history="1">
             <w:r>
               <w:rPr>
                 <w:rStyle w:val="Hiperligao"/>
@@ -201,7 +201,7 @@
                 <w:noProof/>
                 <w:webHidden/>
               </w:rPr>
-              <w:instrText xml:space="preserve"> PAGEREF _Toc134487237 \h </w:instrText>
+              <w:instrText xml:space="preserve"> PAGEREF _Toc134554931 \h </w:instrText>
             </w:r>
             <w:r>
               <w:rPr>
@@ -239,10 +239,12 @@
               <w:tab w:val="right" w:leader="dot" w:pos="8494"/>
             </w:tabs>
             <w:rPr>
+              <w:rFonts w:eastAsiaTheme="minorEastAsia"/>
               <w:noProof/>
+              <w:lang w:eastAsia="pt-PT"/>
             </w:rPr>
           </w:pPr>
-          <w:hyperlink w:anchor="_Toc134487238" w:history="1">
+          <w:hyperlink w:anchor="_Toc134554932" w:history="1">
             <w:r>
               <w:rPr>
                 <w:rStyle w:val="Hiperligao"/>
@@ -270,7 +272,7 @@
                 <w:noProof/>
                 <w:webHidden/>
               </w:rPr>
-              <w:instrText xml:space="preserve"> PAGEREF _Toc134487238 \h </w:instrText>
+              <w:instrText xml:space="preserve"> PAGEREF _Toc134554932 \h </w:instrText>
             </w:r>
             <w:r>
               <w:rPr>
@@ -308,10 +310,12 @@
               <w:tab w:val="right" w:leader="dot" w:pos="8494"/>
             </w:tabs>
             <w:rPr>
+              <w:rFonts w:eastAsiaTheme="minorEastAsia"/>
               <w:noProof/>
+              <w:lang w:eastAsia="pt-PT"/>
             </w:rPr>
           </w:pPr>
-          <w:hyperlink w:anchor="_Toc134487239" w:history="1">
+          <w:hyperlink w:anchor="_Toc134554933" w:history="1">
             <w:r>
               <w:rPr>
                 <w:rStyle w:val="Hiperligao"/>
@@ -339,7 +343,7 @@
                 <w:noProof/>
                 <w:webHidden/>
               </w:rPr>
-              <w:instrText xml:space="preserve"> PAGEREF _Toc134487239 \h </w:instrText>
+              <w:instrText xml:space="preserve"> PAGEREF _Toc134554933 \h </w:instrText>
             </w:r>
             <w:r>
               <w:rPr>
@@ -377,10 +381,12 @@
               <w:tab w:val="right" w:leader="dot" w:pos="8494"/>
             </w:tabs>
             <w:rPr>
+              <w:rFonts w:eastAsiaTheme="minorEastAsia"/>
               <w:noProof/>
+              <w:lang w:eastAsia="pt-PT"/>
             </w:rPr>
           </w:pPr>
-          <w:hyperlink w:anchor="_Toc134487240" w:history="1">
+          <w:hyperlink w:anchor="_Toc134554934" w:history="1">
             <w:r>
               <w:rPr>
                 <w:rStyle w:val="Hiperligao"/>
@@ -408,7 +414,7 @@
                 <w:noProof/>
                 <w:webHidden/>
               </w:rPr>
-              <w:instrText xml:space="preserve"> PAGEREF _Toc134487240 \h </w:instrText>
+              <w:instrText xml:space="preserve"> PAGEREF _Toc134554934 \h </w:instrText>
             </w:r>
             <w:r>
               <w:rPr>
@@ -428,7 +434,7 @@
                 <w:noProof/>
                 <w:webHidden/>
               </w:rPr>
-              <w:t>5</w:t>
+              <w:t>4</w:t>
             </w:r>
             <w:r>
               <w:rPr>
@@ -446,10 +452,12 @@
               <w:tab w:val="right" w:leader="dot" w:pos="8494"/>
             </w:tabs>
             <w:rPr>
+              <w:rFonts w:eastAsiaTheme="minorEastAsia"/>
               <w:noProof/>
+              <w:lang w:eastAsia="pt-PT"/>
             </w:rPr>
           </w:pPr>
-          <w:hyperlink w:anchor="_Toc134487241" w:history="1">
+          <w:hyperlink w:anchor="_Toc134554935" w:history="1">
             <w:r>
               <w:rPr>
                 <w:rStyle w:val="Hiperligao"/>
@@ -477,7 +485,7 @@
                 <w:noProof/>
                 <w:webHidden/>
               </w:rPr>
-              <w:instrText xml:space="preserve"> PAGEREF _Toc134487241 \h </w:instrText>
+              <w:instrText xml:space="preserve"> PAGEREF _Toc134554935 \h </w:instrText>
             </w:r>
             <w:r>
               <w:rPr>
@@ -515,10 +523,12 @@
               <w:tab w:val="right" w:leader="dot" w:pos="8494"/>
             </w:tabs>
             <w:rPr>
+              <w:rFonts w:eastAsiaTheme="minorEastAsia"/>
               <w:noProof/>
+              <w:lang w:eastAsia="pt-PT"/>
             </w:rPr>
           </w:pPr>
-          <w:hyperlink w:anchor="_Toc134487242" w:history="1">
+          <w:hyperlink w:anchor="_Toc134554936" w:history="1">
             <w:r>
               <w:rPr>
                 <w:rStyle w:val="Hiperligao"/>
@@ -546,7 +556,78 @@
                 <w:noProof/>
                 <w:webHidden/>
               </w:rPr>
-              <w:instrText xml:space="preserve"> PAGEREF _Toc134487242 \h </w:instrText>
+              <w:instrText xml:space="preserve"> PAGEREF _Toc134554936 \h </w:instrText>
+            </w:r>
+            <w:r>
+              <w:rPr>
+                <w:noProof/>
+                <w:webHidden/>
+              </w:rPr>
+            </w:r>
+            <w:r>
+              <w:rPr>
+                <w:noProof/>
+                <w:webHidden/>
+              </w:rPr>
+              <w:fldChar w:fldCharType="separate"/>
+            </w:r>
+            <w:r>
+              <w:rPr>
+                <w:noProof/>
+                <w:webHidden/>
+              </w:rPr>
+              <w:t>5</w:t>
+            </w:r>
+            <w:r>
+              <w:rPr>
+                <w:noProof/>
+                <w:webHidden/>
+              </w:rPr>
+              <w:fldChar w:fldCharType="end"/>
+            </w:r>
+          </w:hyperlink>
+        </w:p>
+        <w:p>
+          <w:pPr>
+            <w:pStyle w:val="ndice2"/>
+            <w:tabs>
+              <w:tab w:val="right" w:leader="dot" w:pos="8494"/>
+            </w:tabs>
+            <w:rPr>
+              <w:rFonts w:eastAsiaTheme="minorEastAsia"/>
+              <w:noProof/>
+              <w:lang w:eastAsia="pt-PT"/>
+            </w:rPr>
+          </w:pPr>
+          <w:hyperlink w:anchor="_Toc134554937" w:history="1">
+            <w:r>
+              <w:rPr>
+                <w:rStyle w:val="Hiperligao"/>
+                <w:rFonts w:asciiTheme="minorBidi" w:hAnsiTheme="minorBidi"/>
+                <w:noProof/>
+              </w:rPr>
+              <w:t>Técnicas</w:t>
+            </w:r>
+            <w:r>
+              <w:rPr>
+                <w:noProof/>
+                <w:webHidden/>
+              </w:rPr>
+              <w:tab/>
+            </w:r>
+            <w:r>
+              <w:rPr>
+                <w:noProof/>
+                <w:webHidden/>
+              </w:rPr>
+              <w:fldChar w:fldCharType="begin"/>
+            </w:r>
+            <w:r>
+              <w:rPr>
+                <w:noProof/>
+                <w:webHidden/>
+              </w:rPr>
+              <w:instrText xml:space="preserve"> PAGEREF _Toc134554937 \h </w:instrText>
             </w:r>
             <w:r>
               <w:rPr>
@@ -589,7 +670,7 @@
               <w:lang w:eastAsia="pt-PT"/>
             </w:rPr>
           </w:pPr>
-          <w:hyperlink w:anchor="_Toc134487243" w:history="1">
+          <w:hyperlink w:anchor="_Toc134554938" w:history="1">
             <w:r>
               <w:rPr>
                 <w:rStyle w:val="Hiperligao"/>
@@ -617,7 +698,7 @@
                 <w:noProof/>
                 <w:webHidden/>
               </w:rPr>
-              <w:instrText xml:space="preserve"> PAGEREF _Toc134487243 \h </w:instrText>
+              <w:instrText xml:space="preserve"> PAGEREF _Toc134554938 \h </w:instrText>
             </w:r>
             <w:r>
               <w:rPr>
@@ -660,7 +741,7 @@
               <w:lang w:eastAsia="pt-PT"/>
             </w:rPr>
           </w:pPr>
-          <w:hyperlink w:anchor="_Toc134487244" w:history="1">
+          <w:hyperlink w:anchor="_Toc134554939" w:history="1">
             <w:r>
               <w:rPr>
                 <w:rStyle w:val="Hiperligao"/>
@@ -688,7 +769,7 @@
                 <w:noProof/>
                 <w:webHidden/>
               </w:rPr>
-              <w:instrText xml:space="preserve"> PAGEREF _Toc134487244 \h </w:instrText>
+              <w:instrText xml:space="preserve"> PAGEREF _Toc134554939 \h </w:instrText>
             </w:r>
             <w:r>
               <w:rPr>
@@ -708,7 +789,7 @@
                 <w:noProof/>
                 <w:webHidden/>
               </w:rPr>
-              <w:t>5</w:t>
+              <w:t>6</w:t>
             </w:r>
             <w:r>
               <w:rPr>
@@ -731,7 +812,7 @@
               <w:lang w:eastAsia="pt-PT"/>
             </w:rPr>
           </w:pPr>
-          <w:hyperlink w:anchor="_Toc134487245" w:history="1">
+          <w:hyperlink w:anchor="_Toc134554940" w:history="1">
             <w:r>
               <w:rPr>
                 <w:rStyle w:val="Hiperligao"/>
@@ -759,7 +840,7 @@
                 <w:noProof/>
                 <w:webHidden/>
               </w:rPr>
-              <w:instrText xml:space="preserve"> PAGEREF _Toc134487245 \h </w:instrText>
+              <w:instrText xml:space="preserve"> PAGEREF _Toc134554940 \h </w:instrText>
             </w:r>
             <w:r>
               <w:rPr>
@@ -779,7 +860,7 @@
                 <w:noProof/>
                 <w:webHidden/>
               </w:rPr>
-              <w:t>5</w:t>
+              <w:t>6</w:t>
             </w:r>
             <w:r>
               <w:rPr>
@@ -802,7 +883,7 @@
               <w:lang w:eastAsia="pt-PT"/>
             </w:rPr>
           </w:pPr>
-          <w:hyperlink w:anchor="_Toc134487246" w:history="1">
+          <w:hyperlink w:anchor="_Toc134554941" w:history="1">
             <w:r>
               <w:rPr>
                 <w:rStyle w:val="Hiperligao"/>
@@ -830,7 +911,7 @@
                 <w:noProof/>
                 <w:webHidden/>
               </w:rPr>
-              <w:instrText xml:space="preserve"> PAGEREF _Toc134487246 \h </w:instrText>
+              <w:instrText xml:space="preserve"> PAGEREF _Toc134554941 \h </w:instrText>
             </w:r>
             <w:r>
               <w:rPr>
@@ -850,7 +931,7 @@
                 <w:noProof/>
                 <w:webHidden/>
               </w:rPr>
-              <w:t>5</w:t>
+              <w:t>7</w:t>
             </w:r>
             <w:r>
               <w:rPr>
@@ -873,7 +954,7 @@
               <w:lang w:eastAsia="pt-PT"/>
             </w:rPr>
           </w:pPr>
-          <w:hyperlink w:anchor="_Toc134487247" w:history="1">
+          <w:hyperlink w:anchor="_Toc134554942" w:history="1">
             <w:r>
               <w:rPr>
                 <w:rStyle w:val="Hiperligao"/>
@@ -901,7 +982,7 @@
                 <w:noProof/>
                 <w:webHidden/>
               </w:rPr>
-              <w:instrText xml:space="preserve"> PAGEREF _Toc134487247 \h </w:instrText>
+              <w:instrText xml:space="preserve"> PAGEREF _Toc134554942 \h </w:instrText>
             </w:r>
             <w:r>
               <w:rPr>
@@ -921,7 +1002,7 @@
                 <w:noProof/>
                 <w:webHidden/>
               </w:rPr>
-              <w:t>5</w:t>
+              <w:t>7</w:t>
             </w:r>
             <w:r>
               <w:rPr>
@@ -944,7 +1025,7 @@
               <w:lang w:eastAsia="pt-PT"/>
             </w:rPr>
           </w:pPr>
-          <w:hyperlink w:anchor="_Toc134487248" w:history="1">
+          <w:hyperlink w:anchor="_Toc134554943" w:history="1">
             <w:r>
               <w:rPr>
                 <w:rStyle w:val="Hiperligao"/>
@@ -972,7 +1053,7 @@
                 <w:noProof/>
                 <w:webHidden/>
               </w:rPr>
-              <w:instrText xml:space="preserve"> PAGEREF _Toc134487248 \h </w:instrText>
+              <w:instrText xml:space="preserve"> PAGEREF _Toc134554943 \h </w:instrText>
             </w:r>
             <w:r>
               <w:rPr>
@@ -992,7 +1073,7 @@
                 <w:noProof/>
                 <w:webHidden/>
               </w:rPr>
-              <w:t>5</w:t>
+              <w:t>7</w:t>
             </w:r>
             <w:r>
               <w:rPr>
@@ -1015,7 +1096,7 @@
               <w:lang w:eastAsia="pt-PT"/>
             </w:rPr>
           </w:pPr>
-          <w:hyperlink w:anchor="_Toc134487249" w:history="1">
+          <w:hyperlink w:anchor="_Toc134554944" w:history="1">
             <w:r>
               <w:rPr>
                 <w:rStyle w:val="Hiperligao"/>
@@ -1043,7 +1124,7 @@
                 <w:noProof/>
                 <w:webHidden/>
               </w:rPr>
-              <w:instrText xml:space="preserve"> PAGEREF _Toc134487249 \h </w:instrText>
+              <w:instrText xml:space="preserve"> PAGEREF _Toc134554944 \h </w:instrText>
             </w:r>
             <w:r>
               <w:rPr>
@@ -1063,7 +1144,7 @@
                 <w:noProof/>
                 <w:webHidden/>
               </w:rPr>
-              <w:t>5</w:t>
+              <w:t>7</w:t>
             </w:r>
             <w:r>
               <w:rPr>
@@ -1086,7 +1167,7 @@
               <w:lang w:eastAsia="pt-PT"/>
             </w:rPr>
           </w:pPr>
-          <w:hyperlink w:anchor="_Toc134487250" w:history="1">
+          <w:hyperlink w:anchor="_Toc134554945" w:history="1">
             <w:r>
               <w:rPr>
                 <w:rStyle w:val="Hiperligao"/>
@@ -1114,7 +1195,7 @@
                 <w:noProof/>
                 <w:webHidden/>
               </w:rPr>
-              <w:instrText xml:space="preserve"> PAGEREF _Toc134487250 \h </w:instrText>
+              <w:instrText xml:space="preserve"> PAGEREF _Toc134554945 \h </w:instrText>
             </w:r>
             <w:r>
               <w:rPr>
@@ -1134,7 +1215,7 @@
                 <w:noProof/>
                 <w:webHidden/>
               </w:rPr>
-              <w:t>6</w:t>
+              <w:t>8</w:t>
             </w:r>
             <w:r>
               <w:rPr>
@@ -1269,22 +1350,6 @@
     </w:p>
     <w:p>
       <w:pPr>
-        <w:spacing w:line="360" w:lineRule="auto"/>
-        <w:rPr>
-          <w:rFonts w:asciiTheme="minorBidi" w:hAnsiTheme="minorBidi"/>
-        </w:rPr>
-      </w:pPr>
-    </w:p>
-    <w:p>
-      <w:pPr>
-        <w:spacing w:line="360" w:lineRule="auto"/>
-        <w:rPr>
-          <w:rFonts w:asciiTheme="minorBidi" w:hAnsiTheme="minorBidi"/>
-        </w:rPr>
-      </w:pPr>
-    </w:p>
-    <w:p>
-      <w:pPr>
         <w:pStyle w:val="Ttulo1"/>
         <w:spacing w:line="360" w:lineRule="auto"/>
         <w:jc w:val="both"/>
@@ -1292,7 +1357,7 @@
           <w:rFonts w:asciiTheme="minorBidi" w:hAnsiTheme="minorBidi"/>
         </w:rPr>
       </w:pPr>
-      <w:bookmarkStart w:id="0" w:name="_Toc134487236"/>
+      <w:bookmarkStart w:id="0" w:name="_Toc134554930"/>
       <w:r>
         <w:rPr>
           <w:rFonts w:asciiTheme="minorBidi" w:hAnsiTheme="minorBidi" w:cstheme="minorBidi"/>
@@ -1833,21 +1898,21 @@
         <w:rPr>
           <w:rFonts w:asciiTheme="minorBidi" w:hAnsiTheme="minorBidi"/>
         </w:rPr>
-        <w:t xml:space="preserve"> significativo apenas </w:t>
+        <w:t xml:space="preserve"> significativo apenas olhando para números e tabelas. </w:t>
+      </w:r>
+      <w:commentRangeStart w:id="3"/>
+      <w:r>
+        <w:rPr>
+          <w:rFonts w:asciiTheme="minorBidi" w:hAnsiTheme="minorBidi"/>
+        </w:rPr>
+        <w:t xml:space="preserve">É aí que a visualização de dados entra em jogo, </w:t>
       </w:r>
       <w:r>
         <w:rPr>
           <w:rFonts w:asciiTheme="minorBidi" w:hAnsiTheme="minorBidi"/>
         </w:rPr>
         <w:lastRenderedPageBreak/>
-        <w:t xml:space="preserve">olhando para números e tabelas. </w:t>
-      </w:r>
-      <w:commentRangeStart w:id="3"/>
-      <w:r>
-        <w:rPr>
-          <w:rFonts w:asciiTheme="minorBidi" w:hAnsiTheme="minorBidi"/>
-        </w:rPr>
-        <w:t>É aí que a visualização de dados entra em jogo, permitindo que os usuários transformem informações em gráficos e diagramas facilmente compreensíveis.</w:t>
+        <w:t>permitindo que os usuários transformem informações em gráficos e diagramas facilmente compreensíveis.</w:t>
       </w:r>
       <w:commentRangeEnd w:id="3"/>
       <w:r>
@@ -1938,7 +2003,7 @@
           <w:rFonts w:asciiTheme="minorBidi" w:hAnsiTheme="minorBidi" w:cstheme="minorBidi"/>
         </w:rPr>
       </w:pPr>
-      <w:bookmarkStart w:id="5" w:name="_Toc134487237"/>
+      <w:bookmarkStart w:id="5" w:name="_Toc134554931"/>
       <w:r>
         <w:rPr>
           <w:rFonts w:asciiTheme="minorBidi" w:hAnsiTheme="minorBidi" w:cstheme="minorBidi"/>
@@ -2244,7 +2309,7 @@
         <w:spacing w:line="360" w:lineRule="auto"/>
         <w:jc w:val="both"/>
       </w:pPr>
-      <w:bookmarkStart w:id="6" w:name="_Toc134487238"/>
+      <w:bookmarkStart w:id="6" w:name="_Toc134554932"/>
       <w:r>
         <w:rPr>
           <w:rFonts w:asciiTheme="minorBidi" w:hAnsiTheme="minorBidi" w:cstheme="minorBidi"/>
@@ -2318,7 +2383,7 @@
         <w:spacing w:line="360" w:lineRule="auto"/>
         <w:jc w:val="both"/>
       </w:pPr>
-      <w:bookmarkStart w:id="7" w:name="_Toc134487239"/>
+      <w:bookmarkStart w:id="7" w:name="_Toc134554933"/>
       <w:r>
         <w:rPr>
           <w:rFonts w:asciiTheme="minorBidi" w:hAnsiTheme="minorBidi" w:cstheme="minorBidi"/>
@@ -2391,7 +2456,7 @@
           <w:szCs w:val="28"/>
         </w:rPr>
       </w:pPr>
-      <w:bookmarkStart w:id="8" w:name="_Toc134487240"/>
+      <w:bookmarkStart w:id="8" w:name="_Toc134554934"/>
       <w:r>
         <w:rPr>
           <w:rFonts w:asciiTheme="minorBidi" w:hAnsiTheme="minorBidi" w:cstheme="minorBidi"/>
@@ -2444,6 +2509,13 @@
               <w:rFonts w:asciiTheme="minorBidi" w:hAnsiTheme="minorBidi"/>
               <w:color w:val="000000"/>
             </w:rPr>
+            <w:t xml:space="preserve"> [6], </w:t>
+          </w:r>
+          <w:r>
+            <w:rPr>
+              <w:rFonts w:asciiTheme="minorBidi" w:hAnsiTheme="minorBidi"/>
+              <w:color w:val="000000"/>
+            </w:rPr>
             <w:t>[8]</w:t>
           </w:r>
         </w:sdtContent>
@@ -2467,7 +2539,7 @@
           <w:szCs w:val="28"/>
         </w:rPr>
       </w:pPr>
-      <w:bookmarkStart w:id="9" w:name="_Toc134487241"/>
+      <w:bookmarkStart w:id="9" w:name="_Toc134554935"/>
       <w:r>
         <w:rPr>
           <w:rFonts w:asciiTheme="minorBidi" w:hAnsiTheme="minorBidi" w:cstheme="minorBidi"/>
@@ -2540,7 +2612,7 @@
           <w:szCs w:val="28"/>
         </w:rPr>
       </w:pPr>
-      <w:bookmarkStart w:id="10" w:name="_Toc134487242"/>
+      <w:bookmarkStart w:id="10" w:name="_Toc134554936"/>
       <w:r>
         <w:rPr>
           <w:rFonts w:asciiTheme="minorBidi" w:hAnsiTheme="minorBidi" w:cstheme="minorBidi"/>
@@ -2604,6 +2676,518 @@
     </w:p>
     <w:p>
       <w:pPr>
+        <w:pStyle w:val="Ttulo2"/>
+        <w:spacing w:line="360" w:lineRule="auto"/>
+        <w:jc w:val="both"/>
+        <w:rPr>
+          <w:rFonts w:asciiTheme="minorBidi" w:hAnsiTheme="minorBidi"/>
+        </w:rPr>
+      </w:pPr>
+      <w:bookmarkStart w:id="11" w:name="_Toc134554937"/>
+      <w:r>
+        <w:rPr>
+          <w:rFonts w:asciiTheme="minorBidi" w:hAnsiTheme="minorBidi" w:cstheme="minorBidi"/>
+          <w:sz w:val="28"/>
+          <w:szCs w:val="28"/>
+        </w:rPr>
+        <w:t>Técnicas</w:t>
+      </w:r>
+      <w:bookmarkEnd w:id="11"/>
+    </w:p>
+    <w:tbl>
+      <w:tblPr>
+        <w:tblStyle w:val="TabelacomGrelha"/>
+        <w:tblW w:w="0" w:type="auto"/>
+        <w:tblLook w:val="04A0" w:firstRow="1" w:lastRow="0" w:firstColumn="1" w:lastColumn="0" w:noHBand="0" w:noVBand="1"/>
+      </w:tblPr>
+      <w:tblGrid>
+        <w:gridCol w:w="1658"/>
+        <w:gridCol w:w="1699"/>
+        <w:gridCol w:w="1662"/>
+        <w:gridCol w:w="1794"/>
+        <w:gridCol w:w="1681"/>
+      </w:tblGrid>
+      <w:tr>
+        <w:tc>
+          <w:tcPr>
+            <w:tcW w:w="1698" w:type="dxa"/>
+          </w:tcPr>
+          <w:p>
+            <w:pPr>
+              <w:spacing w:line="360" w:lineRule="auto"/>
+              <w:jc w:val="center"/>
+              <w:rPr>
+                <w:rFonts w:asciiTheme="minorBidi" w:hAnsiTheme="minorBidi"/>
+                <w:b/>
+                <w:bCs/>
+              </w:rPr>
+            </w:pPr>
+            <w:r>
+              <w:rPr>
+                <w:rFonts w:asciiTheme="minorBidi" w:hAnsiTheme="minorBidi"/>
+                <w:b/>
+                <w:bCs/>
+              </w:rPr>
+              <w:t>Extração</w:t>
+            </w:r>
+          </w:p>
+        </w:tc>
+        <w:tc>
+          <w:tcPr>
+            <w:tcW w:w="1699" w:type="dxa"/>
+          </w:tcPr>
+          <w:p>
+            <w:pPr>
+              <w:spacing w:line="360" w:lineRule="auto"/>
+              <w:jc w:val="center"/>
+              <w:rPr>
+                <w:rFonts w:asciiTheme="minorBidi" w:hAnsiTheme="minorBidi"/>
+                <w:b/>
+                <w:bCs/>
+              </w:rPr>
+            </w:pPr>
+            <w:r>
+              <w:rPr>
+                <w:rFonts w:asciiTheme="minorBidi" w:hAnsiTheme="minorBidi"/>
+                <w:b/>
+                <w:bCs/>
+              </w:rPr>
+              <w:t>Limpeza</w:t>
+            </w:r>
+          </w:p>
+        </w:tc>
+        <w:tc>
+          <w:tcPr>
+            <w:tcW w:w="1699" w:type="dxa"/>
+          </w:tcPr>
+          <w:p>
+            <w:pPr>
+              <w:spacing w:line="360" w:lineRule="auto"/>
+              <w:jc w:val="center"/>
+              <w:rPr>
+                <w:rFonts w:asciiTheme="minorBidi" w:hAnsiTheme="minorBidi"/>
+                <w:b/>
+                <w:bCs/>
+              </w:rPr>
+            </w:pPr>
+            <w:r>
+              <w:rPr>
+                <w:rFonts w:asciiTheme="minorBidi" w:hAnsiTheme="minorBidi"/>
+                <w:b/>
+                <w:bCs/>
+              </w:rPr>
+              <w:t>Seleção de variáveis</w:t>
+            </w:r>
+          </w:p>
+        </w:tc>
+        <w:tc>
+          <w:tcPr>
+            <w:tcW w:w="1699" w:type="dxa"/>
+          </w:tcPr>
+          <w:p>
+            <w:pPr>
+              <w:spacing w:line="360" w:lineRule="auto"/>
+              <w:jc w:val="center"/>
+              <w:rPr>
+                <w:rFonts w:asciiTheme="minorBidi" w:hAnsiTheme="minorBidi"/>
+                <w:b/>
+                <w:bCs/>
+              </w:rPr>
+            </w:pPr>
+            <w:r>
+              <w:rPr>
+                <w:rFonts w:asciiTheme="minorBidi" w:hAnsiTheme="minorBidi"/>
+                <w:b/>
+                <w:bCs/>
+              </w:rPr>
+              <w:t>Transformação</w:t>
+            </w:r>
+          </w:p>
+        </w:tc>
+        <w:tc>
+          <w:tcPr>
+            <w:tcW w:w="1699" w:type="dxa"/>
+          </w:tcPr>
+          <w:p>
+            <w:pPr>
+              <w:spacing w:line="360" w:lineRule="auto"/>
+              <w:jc w:val="center"/>
+              <w:rPr>
+                <w:rFonts w:asciiTheme="minorBidi" w:hAnsiTheme="minorBidi"/>
+                <w:b/>
+                <w:bCs/>
+              </w:rPr>
+            </w:pPr>
+            <w:r>
+              <w:rPr>
+                <w:rFonts w:asciiTheme="minorBidi" w:hAnsiTheme="minorBidi"/>
+                <w:b/>
+                <w:bCs/>
+              </w:rPr>
+              <w:t>Organização</w:t>
+            </w:r>
+          </w:p>
+        </w:tc>
+      </w:tr>
+      <w:tr>
+        <w:tc>
+          <w:tcPr>
+            <w:tcW w:w="1698" w:type="dxa"/>
+          </w:tcPr>
+          <w:p>
+            <w:pPr>
+              <w:spacing w:line="360" w:lineRule="auto"/>
+              <w:jc w:val="center"/>
+              <w:rPr>
+                <w:rFonts w:asciiTheme="minorBidi" w:hAnsiTheme="minorBidi"/>
+              </w:rPr>
+            </w:pPr>
+            <w:r>
+              <w:rPr>
+                <w:rFonts w:asciiTheme="minorBidi" w:hAnsiTheme="minorBidi"/>
+              </w:rPr>
+              <w:t xml:space="preserve">Web </w:t>
+            </w:r>
+            <w:proofErr w:type="spellStart"/>
+            <w:r>
+              <w:rPr>
+                <w:rFonts w:asciiTheme="minorBidi" w:hAnsiTheme="minorBidi"/>
+              </w:rPr>
+              <w:t>scraping</w:t>
+            </w:r>
+            <w:proofErr w:type="spellEnd"/>
+          </w:p>
+        </w:tc>
+        <w:tc>
+          <w:tcPr>
+            <w:tcW w:w="1699" w:type="dxa"/>
+          </w:tcPr>
+          <w:p>
+            <w:pPr>
+              <w:spacing w:line="360" w:lineRule="auto"/>
+              <w:jc w:val="center"/>
+              <w:rPr>
+                <w:rFonts w:asciiTheme="minorBidi" w:hAnsiTheme="minorBidi"/>
+              </w:rPr>
+            </w:pPr>
+            <w:r>
+              <w:rPr>
+                <w:rFonts w:asciiTheme="minorBidi" w:hAnsiTheme="minorBidi"/>
+              </w:rPr>
+              <w:t>Remoção de Dados Duplicados</w:t>
+            </w:r>
+          </w:p>
+        </w:tc>
+        <w:tc>
+          <w:tcPr>
+            <w:tcW w:w="1699" w:type="dxa"/>
+          </w:tcPr>
+          <w:p>
+            <w:pPr>
+              <w:spacing w:line="360" w:lineRule="auto"/>
+              <w:jc w:val="center"/>
+              <w:rPr>
+                <w:rFonts w:asciiTheme="minorBidi" w:hAnsiTheme="minorBidi"/>
+              </w:rPr>
+            </w:pPr>
+            <w:r>
+              <w:rPr>
+                <w:rFonts w:asciiTheme="minorBidi" w:hAnsiTheme="minorBidi"/>
+              </w:rPr>
+              <w:t>Análise de correlação</w:t>
+            </w:r>
+          </w:p>
+        </w:tc>
+        <w:tc>
+          <w:tcPr>
+            <w:tcW w:w="1699" w:type="dxa"/>
+          </w:tcPr>
+          <w:p>
+            <w:pPr>
+              <w:spacing w:line="360" w:lineRule="auto"/>
+              <w:jc w:val="center"/>
+              <w:rPr>
+                <w:rFonts w:asciiTheme="minorBidi" w:hAnsiTheme="minorBidi"/>
+              </w:rPr>
+            </w:pPr>
+            <w:r>
+              <w:rPr>
+                <w:rFonts w:asciiTheme="minorBidi" w:hAnsiTheme="minorBidi"/>
+              </w:rPr>
+              <w:t>Normalização</w:t>
+            </w:r>
+          </w:p>
+        </w:tc>
+        <w:tc>
+          <w:tcPr>
+            <w:tcW w:w="1699" w:type="dxa"/>
+          </w:tcPr>
+          <w:p>
+            <w:pPr>
+              <w:spacing w:line="360" w:lineRule="auto"/>
+              <w:jc w:val="center"/>
+              <w:rPr>
+                <w:rFonts w:asciiTheme="minorBidi" w:hAnsiTheme="minorBidi"/>
+              </w:rPr>
+            </w:pPr>
+            <w:r>
+              <w:rPr>
+                <w:rFonts w:asciiTheme="minorBidi" w:hAnsiTheme="minorBidi"/>
+              </w:rPr>
+              <w:t>Ordenação</w:t>
+            </w:r>
+          </w:p>
+        </w:tc>
+      </w:tr>
+      <w:tr>
+        <w:tc>
+          <w:tcPr>
+            <w:tcW w:w="1698" w:type="dxa"/>
+          </w:tcPr>
+          <w:p>
+            <w:pPr>
+              <w:spacing w:line="360" w:lineRule="auto"/>
+              <w:jc w:val="center"/>
+              <w:rPr>
+                <w:rFonts w:asciiTheme="minorBidi" w:hAnsiTheme="minorBidi"/>
+              </w:rPr>
+            </w:pPr>
+            <w:r>
+              <w:rPr>
+                <w:rFonts w:asciiTheme="minorBidi" w:hAnsiTheme="minorBidi"/>
+              </w:rPr>
+              <w:t>Exportação de banco de dados</w:t>
+            </w:r>
+          </w:p>
+        </w:tc>
+        <w:tc>
+          <w:tcPr>
+            <w:tcW w:w="1699" w:type="dxa"/>
+          </w:tcPr>
+          <w:p>
+            <w:pPr>
+              <w:spacing w:line="360" w:lineRule="auto"/>
+              <w:jc w:val="center"/>
+              <w:rPr>
+                <w:rFonts w:asciiTheme="minorBidi" w:hAnsiTheme="minorBidi"/>
+              </w:rPr>
+            </w:pPr>
+            <w:r>
+              <w:rPr>
+                <w:rFonts w:asciiTheme="minorBidi" w:hAnsiTheme="minorBidi"/>
+              </w:rPr>
+              <w:t xml:space="preserve">Remoção de </w:t>
+            </w:r>
+            <w:proofErr w:type="spellStart"/>
+            <w:r>
+              <w:rPr>
+                <w:rFonts w:asciiTheme="minorBidi" w:hAnsiTheme="minorBidi"/>
+              </w:rPr>
+              <w:t>Outliers</w:t>
+            </w:r>
+            <w:proofErr w:type="spellEnd"/>
+            <w:r>
+              <w:rPr>
+                <w:rFonts w:asciiTheme="minorBidi" w:hAnsiTheme="minorBidi"/>
+                <w:color w:val="000000"/>
+              </w:rPr>
+              <w:t xml:space="preserve"> </w:t>
+            </w:r>
+            <w:sdt>
+              <w:sdtPr>
+                <w:rPr>
+                  <w:rFonts w:asciiTheme="minorBidi" w:hAnsiTheme="minorBidi"/>
+                  <w:color w:val="000000"/>
+                </w:rPr>
+                <w:tag w:val="MENDELEY_CITATION_v3_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"/>
+                <w:id w:val="154187948"/>
+                <w:placeholder>
+                  <w:docPart w:val="7E9EE509B5A642D8B3208B1A0C2AD787"/>
+                </w:placeholder>
+              </w:sdtPr>
+              <w:sdtContent>
+                <w:r>
+                  <w:rPr>
+                    <w:rFonts w:asciiTheme="minorBidi" w:hAnsiTheme="minorBidi"/>
+                    <w:color w:val="000000"/>
+                  </w:rPr>
+                  <w:t xml:space="preserve"> [6], </w:t>
+                </w:r>
+                <w:r>
+                  <w:rPr>
+                    <w:rFonts w:asciiTheme="minorBidi" w:hAnsiTheme="minorBidi"/>
+                    <w:color w:val="000000"/>
+                  </w:rPr>
+                  <w:t>[8]</w:t>
+                </w:r>
+              </w:sdtContent>
+            </w:sdt>
+          </w:p>
+        </w:tc>
+        <w:tc>
+          <w:tcPr>
+            <w:tcW w:w="1699" w:type="dxa"/>
+          </w:tcPr>
+          <w:p>
+            <w:pPr>
+              <w:spacing w:line="360" w:lineRule="auto"/>
+              <w:jc w:val="center"/>
+              <w:rPr>
+                <w:rFonts w:asciiTheme="minorBidi" w:hAnsiTheme="minorBidi"/>
+              </w:rPr>
+            </w:pPr>
+            <w:r>
+              <w:rPr>
+                <w:rFonts w:asciiTheme="minorBidi" w:hAnsiTheme="minorBidi"/>
+              </w:rPr>
+              <w:t>Análise de importância</w:t>
+            </w:r>
+          </w:p>
+        </w:tc>
+        <w:tc>
+          <w:tcPr>
+            <w:tcW w:w="1699" w:type="dxa"/>
+          </w:tcPr>
+          <w:p>
+            <w:pPr>
+              <w:spacing w:line="360" w:lineRule="auto"/>
+              <w:jc w:val="center"/>
+              <w:rPr>
+                <w:rFonts w:asciiTheme="minorBidi" w:hAnsiTheme="minorBidi"/>
+              </w:rPr>
+            </w:pPr>
+            <w:r>
+              <w:rPr>
+                <w:rFonts w:asciiTheme="minorBidi" w:hAnsiTheme="minorBidi"/>
+              </w:rPr>
+              <w:t>Discretização</w:t>
+            </w:r>
+          </w:p>
+        </w:tc>
+        <w:tc>
+          <w:tcPr>
+            <w:tcW w:w="1699" w:type="dxa"/>
+          </w:tcPr>
+          <w:p>
+            <w:pPr>
+              <w:spacing w:line="360" w:lineRule="auto"/>
+              <w:jc w:val="center"/>
+              <w:rPr>
+                <w:rFonts w:asciiTheme="minorBidi" w:hAnsiTheme="minorBidi"/>
+              </w:rPr>
+            </w:pPr>
+            <w:r>
+              <w:rPr>
+                <w:rFonts w:asciiTheme="minorBidi" w:hAnsiTheme="minorBidi"/>
+              </w:rPr>
+              <w:t>Agregação</w:t>
+            </w:r>
+          </w:p>
+        </w:tc>
+      </w:tr>
+      <w:tr>
+        <w:tc>
+          <w:tcPr>
+            <w:tcW w:w="1698" w:type="dxa"/>
+          </w:tcPr>
+          <w:p>
+            <w:pPr>
+              <w:spacing w:line="360" w:lineRule="auto"/>
+              <w:jc w:val="center"/>
+              <w:rPr>
+                <w:rFonts w:asciiTheme="minorBidi" w:hAnsiTheme="minorBidi"/>
+              </w:rPr>
+            </w:pPr>
+          </w:p>
+        </w:tc>
+        <w:tc>
+          <w:tcPr>
+            <w:tcW w:w="1699" w:type="dxa"/>
+          </w:tcPr>
+          <w:p>
+            <w:pPr>
+              <w:spacing w:line="360" w:lineRule="auto"/>
+              <w:jc w:val="center"/>
+              <w:rPr>
+                <w:rFonts w:asciiTheme="minorBidi" w:hAnsiTheme="minorBidi"/>
+              </w:rPr>
+            </w:pPr>
+            <w:r>
+              <w:rPr>
+                <w:rFonts w:asciiTheme="minorBidi" w:hAnsiTheme="minorBidi"/>
+              </w:rPr>
+              <w:t>Preenchimento de valores em falta</w:t>
+            </w:r>
+          </w:p>
+        </w:tc>
+        <w:tc>
+          <w:tcPr>
+            <w:tcW w:w="1699" w:type="dxa"/>
+          </w:tcPr>
+          <w:p>
+            <w:pPr>
+              <w:spacing w:line="360" w:lineRule="auto"/>
+              <w:jc w:val="center"/>
+              <w:rPr>
+                <w:rFonts w:asciiTheme="minorBidi" w:hAnsiTheme="minorBidi"/>
+              </w:rPr>
+            </w:pPr>
+          </w:p>
+        </w:tc>
+        <w:tc>
+          <w:tcPr>
+            <w:tcW w:w="1699" w:type="dxa"/>
+          </w:tcPr>
+          <w:p>
+            <w:pPr>
+              <w:spacing w:line="360" w:lineRule="auto"/>
+              <w:jc w:val="center"/>
+              <w:rPr>
+                <w:rFonts w:asciiTheme="minorBidi" w:hAnsiTheme="minorBidi"/>
+              </w:rPr>
+            </w:pPr>
+            <w:r>
+              <w:rPr>
+                <w:rFonts w:asciiTheme="minorBidi" w:hAnsiTheme="minorBidi"/>
+              </w:rPr>
+              <w:t xml:space="preserve">Transformação de variáveis não </w:t>
+            </w:r>
+            <w:r>
+              <w:rPr>
+                <w:rFonts w:asciiTheme="minorBidi" w:hAnsiTheme="minorBidi"/>
+              </w:rPr>
+              <w:t>numéricas</w:t>
+            </w:r>
+          </w:p>
+        </w:tc>
+        <w:tc>
+          <w:tcPr>
+            <w:tcW w:w="1699" w:type="dxa"/>
+          </w:tcPr>
+          <w:p>
+            <w:pPr>
+              <w:spacing w:line="360" w:lineRule="auto"/>
+              <w:jc w:val="center"/>
+              <w:rPr>
+                <w:rFonts w:asciiTheme="minorBidi" w:hAnsiTheme="minorBidi"/>
+              </w:rPr>
+            </w:pPr>
+          </w:p>
+        </w:tc>
+      </w:tr>
+    </w:tbl>
+    <w:p>
+      <w:pPr>
+        <w:spacing w:line="360" w:lineRule="auto"/>
+        <w:ind w:firstLine="360"/>
+        <w:jc w:val="both"/>
+        <w:rPr>
+          <w:rFonts w:asciiTheme="minorBidi" w:hAnsiTheme="minorBidi"/>
+        </w:rPr>
+      </w:pPr>
+    </w:p>
+    <w:p>
+      <w:pPr>
         <w:pStyle w:val="Ttulo1"/>
         <w:spacing w:line="360" w:lineRule="auto"/>
         <w:jc w:val="both"/>
@@ -2611,32 +3195,375 @@
           <w:rFonts w:asciiTheme="minorBidi" w:hAnsiTheme="minorBidi" w:cstheme="minorBidi"/>
         </w:rPr>
       </w:pPr>
-      <w:bookmarkStart w:id="11" w:name="_Toc134487243"/>
+      <w:bookmarkStart w:id="12" w:name="_Toc134554938"/>
       <w:r>
         <w:rPr>
           <w:rFonts w:asciiTheme="minorBidi" w:hAnsiTheme="minorBidi" w:cstheme="minorBidi"/>
         </w:rPr>
         <w:t>Ferramentas de exploração e visualização de dados</w:t>
       </w:r>
-      <w:bookmarkEnd w:id="11"/>
+      <w:bookmarkEnd w:id="12"/>
+    </w:p>
+    <w:p>
+      <w:pPr>
+        <w:spacing w:line="360" w:lineRule="auto"/>
+        <w:ind w:firstLine="360"/>
+        <w:jc w:val="both"/>
+        <w:rPr>
+          <w:rFonts w:asciiTheme="minorBidi" w:hAnsiTheme="minorBidi"/>
+        </w:rPr>
+      </w:pPr>
+      <w:r>
+        <w:rPr>
+          <w:rFonts w:asciiTheme="minorBidi" w:hAnsiTheme="minorBidi"/>
+        </w:rPr>
+        <w:t>As ferramentas de exploração e visualização de dados são fundamentais para ajudar os profissionais a entenderem e apresentarem os dados de forma clara e compreensível</w:t>
+      </w:r>
+      <w:r>
+        <w:rPr>
+          <w:rFonts w:asciiTheme="minorBidi" w:hAnsiTheme="minorBidi"/>
+        </w:rPr>
+        <w:t>, poupando-lhes muito tempo</w:t>
+      </w:r>
+      <w:r>
+        <w:rPr>
+          <w:rFonts w:asciiTheme="minorBidi" w:hAnsiTheme="minorBidi"/>
+        </w:rPr>
+        <w:t>. Existem várias opções no mercado</w:t>
+      </w:r>
+      <w:r>
+        <w:rPr>
+          <w:rFonts w:asciiTheme="minorBidi" w:hAnsiTheme="minorBidi"/>
+        </w:rPr>
+        <w:t>, das quais:</w:t>
+      </w:r>
+    </w:p>
+    <w:p>
+      <w:pPr>
+        <w:pStyle w:val="PargrafodaLista"/>
+        <w:numPr>
+          <w:ilvl w:val="0"/>
+          <w:numId w:val="5"/>
+        </w:numPr>
+        <w:spacing w:line="360" w:lineRule="auto"/>
+        <w:jc w:val="both"/>
+        <w:rPr>
+          <w:rFonts w:asciiTheme="minorBidi" w:hAnsiTheme="minorBidi"/>
+        </w:rPr>
+      </w:pPr>
+      <w:proofErr w:type="spellStart"/>
+      <w:r>
+        <w:rPr>
+          <w:rFonts w:asciiTheme="minorBidi" w:hAnsiTheme="minorBidi"/>
+        </w:rPr>
+        <w:lastRenderedPageBreak/>
+        <w:t>T</w:t>
+      </w:r>
+      <w:r>
+        <w:rPr>
+          <w:rFonts w:asciiTheme="minorBidi" w:hAnsiTheme="minorBidi"/>
+        </w:rPr>
+        <w:t>ableau</w:t>
+      </w:r>
+      <w:proofErr w:type="spellEnd"/>
+      <w:r>
+        <w:rPr>
+          <w:rFonts w:asciiTheme="minorBidi" w:hAnsiTheme="minorBidi"/>
+        </w:rPr>
+        <w:t xml:space="preserve"> - Ferramenta paga e popular para análise e visualização de dados, conhecida por sua facilidade de uso e capacidade de criar visualizações interativas.</w:t>
+      </w:r>
+    </w:p>
+    <w:p>
+      <w:pPr>
+        <w:pStyle w:val="PargrafodaLista"/>
+        <w:numPr>
+          <w:ilvl w:val="0"/>
+          <w:numId w:val="5"/>
+        </w:numPr>
+        <w:spacing w:line="360" w:lineRule="auto"/>
+        <w:jc w:val="both"/>
+        <w:rPr>
+          <w:rFonts w:asciiTheme="minorBidi" w:hAnsiTheme="minorBidi"/>
+        </w:rPr>
+      </w:pPr>
+      <w:r>
+        <w:rPr>
+          <w:rFonts w:asciiTheme="minorBidi" w:hAnsiTheme="minorBidi"/>
+        </w:rPr>
+        <w:t>Excel - Software de planilha eletrônica amplamente utilizado que oferece recursos para análise e visualização de dados, como filtros, tabelas dinâmicas e gráficos.</w:t>
+      </w:r>
+    </w:p>
+    <w:p>
+      <w:pPr>
+        <w:pStyle w:val="PargrafodaLista"/>
+        <w:numPr>
+          <w:ilvl w:val="0"/>
+          <w:numId w:val="5"/>
+        </w:numPr>
+        <w:spacing w:line="360" w:lineRule="auto"/>
+        <w:jc w:val="both"/>
+        <w:rPr>
+          <w:rFonts w:asciiTheme="minorBidi" w:hAnsiTheme="minorBidi"/>
+        </w:rPr>
+      </w:pPr>
+      <w:proofErr w:type="spellStart"/>
+      <w:r>
+        <w:rPr>
+          <w:rFonts w:asciiTheme="minorBidi" w:hAnsiTheme="minorBidi"/>
+        </w:rPr>
+        <w:t>Power</w:t>
+      </w:r>
+      <w:proofErr w:type="spellEnd"/>
+      <w:r>
+        <w:rPr>
+          <w:rFonts w:asciiTheme="minorBidi" w:hAnsiTheme="minorBidi"/>
+        </w:rPr>
+        <w:t xml:space="preserve"> BI - Ferramenta paga da Microsoft que oferece recursos de análise e visualização de dados, como visualizações interativas, relatórios e painéis</w:t>
+      </w:r>
+      <w:r>
+        <w:rPr>
+          <w:rFonts w:asciiTheme="minorBidi" w:hAnsiTheme="minorBidi"/>
+        </w:rPr>
+        <w:t>.</w:t>
+      </w:r>
+    </w:p>
+    <w:p>
+      <w:pPr>
+        <w:pStyle w:val="PargrafodaLista"/>
+        <w:numPr>
+          <w:ilvl w:val="0"/>
+          <w:numId w:val="5"/>
+        </w:numPr>
+        <w:spacing w:line="360" w:lineRule="auto"/>
+        <w:jc w:val="both"/>
+        <w:rPr>
+          <w:rFonts w:asciiTheme="minorBidi" w:hAnsiTheme="minorBidi"/>
+        </w:rPr>
+      </w:pPr>
+      <w:proofErr w:type="spellStart"/>
+      <w:r>
+        <w:rPr>
+          <w:rFonts w:asciiTheme="minorBidi" w:hAnsiTheme="minorBidi"/>
+        </w:rPr>
+        <w:t>Python</w:t>
+      </w:r>
+      <w:proofErr w:type="spellEnd"/>
+      <w:r>
+        <w:rPr>
+          <w:rFonts w:asciiTheme="minorBidi" w:hAnsiTheme="minorBidi"/>
+        </w:rPr>
+        <w:t xml:space="preserve"> - Linguagem de programação gratuita e popular que pode ser usada para análise e visualização de dados, com muitas bibliotecas disponíveis, como Pandas e </w:t>
+      </w:r>
+      <w:proofErr w:type="spellStart"/>
+      <w:r>
+        <w:rPr>
+          <w:rFonts w:asciiTheme="minorBidi" w:hAnsiTheme="minorBidi"/>
+        </w:rPr>
+        <w:t>Matplotlib</w:t>
+      </w:r>
+      <w:proofErr w:type="spellEnd"/>
+      <w:r>
+        <w:rPr>
+          <w:rFonts w:asciiTheme="minorBidi" w:hAnsiTheme="minorBidi"/>
+        </w:rPr>
+        <w:t>.</w:t>
+      </w:r>
+    </w:p>
+    <w:p>
+      <w:pPr>
+        <w:pStyle w:val="PargrafodaLista"/>
+        <w:numPr>
+          <w:ilvl w:val="0"/>
+          <w:numId w:val="5"/>
+        </w:numPr>
+        <w:spacing w:line="360" w:lineRule="auto"/>
+        <w:jc w:val="both"/>
+        <w:rPr>
+          <w:rFonts w:asciiTheme="minorBidi" w:hAnsiTheme="minorBidi"/>
+        </w:rPr>
+      </w:pPr>
+      <w:r>
+        <w:rPr>
+          <w:rFonts w:asciiTheme="minorBidi" w:hAnsiTheme="minorBidi"/>
+        </w:rPr>
+        <w:t>R - Linguagem de programação estatística gratuita e popular com muitas bibliotecas disponíveis para análise e visualização de dados.</w:t>
+      </w:r>
+    </w:p>
+    <w:p>
+      <w:pPr>
+        <w:pStyle w:val="PargrafodaLista"/>
+        <w:numPr>
+          <w:ilvl w:val="0"/>
+          <w:numId w:val="5"/>
+        </w:numPr>
+        <w:spacing w:line="360" w:lineRule="auto"/>
+        <w:jc w:val="both"/>
+        <w:rPr>
+          <w:rFonts w:asciiTheme="minorBidi" w:hAnsiTheme="minorBidi"/>
+        </w:rPr>
+      </w:pPr>
+      <w:proofErr w:type="spellStart"/>
+      <w:r>
+        <w:rPr>
+          <w:rFonts w:asciiTheme="minorBidi" w:hAnsiTheme="minorBidi"/>
+        </w:rPr>
+        <w:t>QlikView</w:t>
+      </w:r>
+      <w:proofErr w:type="spellEnd"/>
+      <w:r>
+        <w:rPr>
+          <w:rFonts w:asciiTheme="minorBidi" w:hAnsiTheme="minorBidi"/>
+        </w:rPr>
+        <w:t xml:space="preserve"> - Ferramenta paga conhecida por sua capacidade de lidar com grandes conjuntos de dados e por suas visualizações interativas.</w:t>
+      </w:r>
+    </w:p>
+    <w:p>
+      <w:pPr>
+        <w:pStyle w:val="PargrafodaLista"/>
+        <w:numPr>
+          <w:ilvl w:val="0"/>
+          <w:numId w:val="5"/>
+        </w:numPr>
+        <w:spacing w:line="360" w:lineRule="auto"/>
+        <w:jc w:val="both"/>
+        <w:rPr>
+          <w:rFonts w:asciiTheme="minorBidi" w:hAnsiTheme="minorBidi"/>
+        </w:rPr>
+      </w:pPr>
+      <w:r>
+        <w:rPr>
+          <w:rFonts w:asciiTheme="minorBidi" w:hAnsiTheme="minorBidi"/>
+        </w:rPr>
+        <w:t xml:space="preserve">SAP </w:t>
+      </w:r>
+      <w:proofErr w:type="spellStart"/>
+      <w:r>
+        <w:rPr>
+          <w:rFonts w:asciiTheme="minorBidi" w:hAnsiTheme="minorBidi"/>
+        </w:rPr>
+        <w:t>BusinessObjects</w:t>
+      </w:r>
+      <w:proofErr w:type="spellEnd"/>
+      <w:r>
+        <w:rPr>
+          <w:rFonts w:asciiTheme="minorBidi" w:hAnsiTheme="minorBidi"/>
+        </w:rPr>
+        <w:t xml:space="preserve"> - Ferramenta paga que oferece ferramentas para gerenciamento de dados, análise e geração de relatórios.</w:t>
+      </w:r>
     </w:p>
     <w:p>
       <w:pPr>
         <w:pStyle w:val="Ttulo1"/>
         <w:spacing w:line="360" w:lineRule="auto"/>
         <w:jc w:val="both"/>
+      </w:pPr>
+      <w:bookmarkStart w:id="13" w:name="_Toc134554939"/>
+      <w:r>
         <w:rPr>
           <w:rFonts w:asciiTheme="minorBidi" w:hAnsiTheme="minorBidi" w:cstheme="minorBidi"/>
         </w:rPr>
-      </w:pPr>
-      <w:bookmarkStart w:id="12" w:name="_Toc134487244"/>
-      <w:r>
-        <w:rPr>
-          <w:rFonts w:asciiTheme="minorBidi" w:hAnsiTheme="minorBidi" w:cstheme="minorBidi"/>
-        </w:rPr>
         <w:t>Técnicas de visualização de dados</w:t>
       </w:r>
-      <w:bookmarkEnd w:id="12"/>
+      <w:bookmarkEnd w:id="13"/>
+    </w:p>
+    <w:p>
+      <w:pPr>
+        <w:spacing w:line="360" w:lineRule="auto"/>
+        <w:ind w:firstLine="708"/>
+        <w:jc w:val="both"/>
+        <w:rPr>
+          <w:rFonts w:asciiTheme="minorBidi" w:hAnsiTheme="minorBidi"/>
+        </w:rPr>
+      </w:pPr>
+      <w:r>
+        <w:rPr>
+          <w:rFonts w:asciiTheme="minorBidi" w:hAnsiTheme="minorBidi"/>
+        </w:rPr>
+        <w:t>Devido ao poder do olho humano em detetar padrões a</w:t>
+      </w:r>
+      <w:r>
+        <w:rPr>
+          <w:rFonts w:asciiTheme="minorBidi" w:hAnsiTheme="minorBidi"/>
+        </w:rPr>
+        <w:t xml:space="preserve"> visualização de dados é uma ferramenta importante para a análise e comunicação de informações complexas.</w:t>
+      </w:r>
+      <w:r>
+        <w:rPr>
+          <w:rFonts w:asciiTheme="minorBidi" w:hAnsiTheme="minorBidi"/>
+        </w:rPr>
+        <w:t xml:space="preserve"> </w:t>
+      </w:r>
+      <w:r>
+        <w:rPr>
+          <w:rFonts w:asciiTheme="minorBidi" w:hAnsiTheme="minorBidi"/>
+        </w:rPr>
+        <w:t>Existem várias técnicas comuns de visualização de dados que podem ser usadas para apresentar dados de forma clara e eficaz.</w:t>
+      </w:r>
+    </w:p>
+    <w:p>
+      <w:pPr>
+        <w:spacing w:line="360" w:lineRule="auto"/>
+        <w:ind w:firstLine="708"/>
+        <w:jc w:val="both"/>
+        <w:rPr>
+          <w:rFonts w:asciiTheme="minorBidi" w:hAnsiTheme="minorBidi"/>
+        </w:rPr>
+      </w:pPr>
+      <w:r>
+        <w:rPr>
+          <w:rFonts w:asciiTheme="minorBidi" w:hAnsiTheme="minorBidi"/>
+        </w:rPr>
+        <w:t>As técnicas mais comuns de visualização de dados incluem gráficos de barras, gráficos de linhas, gráficos de pizza, gráficos de dispersão, gráficos de bolhas, mapas de calor, histogramas e diagramas de caixa. Cada técnica tem sua própria vantagem, dependendo do tipo de dados que está sendo apresentado.</w:t>
+      </w:r>
+    </w:p>
+    <w:p>
+      <w:pPr>
+        <w:spacing w:line="360" w:lineRule="auto"/>
+        <w:ind w:firstLine="708"/>
+        <w:jc w:val="both"/>
+        <w:rPr>
+          <w:rFonts w:asciiTheme="minorBidi" w:hAnsiTheme="minorBidi"/>
+        </w:rPr>
+      </w:pPr>
+      <w:r>
+        <w:rPr>
+          <w:rFonts w:asciiTheme="minorBidi" w:hAnsiTheme="minorBidi"/>
+        </w:rPr>
+        <w:t>Os gráficos de barras são úteis para comparar valores entre diferentes categorias, enquanto os gráficos de linhas são ideais para mostrar tendências ao longo do tempo. Os gráficos de pizza são excelentes para mostrar a distribuição percentual de uma variável categórica. Já os gráficos de dispersão e bolhas são ideais para mostrar a relação entre duas variáveis. Mapas de calor são úteis para mostrar a intensidade de uma variável geográfica. Histogramas são excelentes para mostrar a distribuição de uma variável contínua. Por fim, diagramas de caixa são ideais para mostrar a variação em um conjunto de dados.</w:t>
+      </w:r>
+    </w:p>
+    <w:p>
+      <w:pPr>
+        <w:spacing w:line="360" w:lineRule="auto"/>
+        <w:ind w:firstLine="708"/>
+        <w:jc w:val="both"/>
+        <w:rPr>
+          <w:rFonts w:asciiTheme="minorBidi" w:hAnsiTheme="minorBidi"/>
+        </w:rPr>
+      </w:pPr>
+      <w:r>
+        <w:rPr>
+          <w:rFonts w:asciiTheme="minorBidi" w:hAnsiTheme="minorBidi"/>
+        </w:rPr>
+        <w:lastRenderedPageBreak/>
+        <w:t>Para escolher a melhor técnica de visualização de acordo com o tipo de dado, é importante levar em consideração a natureza dos dados. Por exemplo, se você deseja mostrar a variação em um conjunto de dados, um diagrama de caixa pode ser a melhor opção. Por outro lado, se você deseja mostrar a distribuição percentual de uma variável categórica, um gráfico de pizza pode ser mais adequado.</w:t>
+      </w:r>
+    </w:p>
+    <w:p>
+      <w:pPr>
+        <w:spacing w:line="360" w:lineRule="auto"/>
+        <w:ind w:firstLine="708"/>
+        <w:jc w:val="both"/>
+        <w:rPr>
+          <w:rFonts w:asciiTheme="minorBidi" w:hAnsiTheme="minorBidi"/>
+        </w:rPr>
+      </w:pPr>
+      <w:r>
+        <w:rPr>
+          <w:rFonts w:asciiTheme="minorBidi" w:hAnsiTheme="minorBidi"/>
+        </w:rPr>
+        <w:t>Para criar visualizações eficazes e atraentes, é importante seguir algumas diretrizes. Em primeiro lugar, é importante manter as visualizações simples e limpas, evitando o uso de gráficos desnecessários ou excessivamente complexos. Em segundo lugar, é importante escolher uma paleta de cores adequada, que facilite a compreensão das informações apresentadas. Em terceiro lugar, é importante adicionar legendas claras e rótulos precisos para garantir que a visualização seja compreensível e informativa.</w:t>
+      </w:r>
     </w:p>
     <w:p>
       <w:pPr>
@@ -2647,14 +3574,202 @@
           <w:rFonts w:asciiTheme="minorBidi" w:hAnsiTheme="minorBidi" w:cstheme="minorBidi"/>
         </w:rPr>
       </w:pPr>
-      <w:bookmarkStart w:id="13" w:name="_Toc134487245"/>
+      <w:bookmarkStart w:id="14" w:name="_Toc134554940"/>
       <w:r>
         <w:rPr>
           <w:rFonts w:asciiTheme="minorBidi" w:hAnsiTheme="minorBidi" w:cstheme="minorBidi"/>
         </w:rPr>
         <w:t>Análise exploratória de dados</w:t>
       </w:r>
-      <w:bookmarkEnd w:id="13"/>
+      <w:bookmarkEnd w:id="14"/>
+    </w:p>
+    <w:p>
+      <w:pPr>
+        <w:spacing w:line="360" w:lineRule="auto"/>
+        <w:ind w:firstLine="708"/>
+        <w:rPr>
+          <w:rFonts w:asciiTheme="minorBidi" w:hAnsiTheme="minorBidi"/>
+        </w:rPr>
+      </w:pPr>
+      <w:r>
+        <w:rPr>
+          <w:rFonts w:asciiTheme="minorBidi" w:hAnsiTheme="minorBidi"/>
+        </w:rPr>
+        <w:t xml:space="preserve">A análise exploratória de dados (AED) é uma etapa fundamental do processo de análise de dados, que tem como objetivo principal entender e explorar os dados disponíveis antes de aplicar qualquer modelo estatístico ou de </w:t>
+      </w:r>
+      <w:proofErr w:type="spellStart"/>
+      <w:r>
+        <w:rPr>
+          <w:rFonts w:asciiTheme="minorBidi" w:hAnsiTheme="minorBidi"/>
+        </w:rPr>
+        <w:t>machine</w:t>
+      </w:r>
+      <w:proofErr w:type="spellEnd"/>
+      <w:r>
+        <w:rPr>
+          <w:rFonts w:asciiTheme="minorBidi" w:hAnsiTheme="minorBidi"/>
+        </w:rPr>
+        <w:t xml:space="preserve"> </w:t>
+      </w:r>
+      <w:proofErr w:type="spellStart"/>
+      <w:r>
+        <w:rPr>
+          <w:rFonts w:asciiTheme="minorBidi" w:hAnsiTheme="minorBidi"/>
+        </w:rPr>
+        <w:t>learning</w:t>
+      </w:r>
+      <w:proofErr w:type="spellEnd"/>
+      <w:r>
+        <w:rPr>
+          <w:rFonts w:asciiTheme="minorBidi" w:hAnsiTheme="minorBidi"/>
+        </w:rPr>
+        <w:t xml:space="preserve">. A AED envolve a aplicação de técnicas estatísticas e gráficas para identificar padrões, tendências, </w:t>
+      </w:r>
+      <w:proofErr w:type="spellStart"/>
+      <w:r>
+        <w:rPr>
+          <w:rFonts w:asciiTheme="minorBidi" w:hAnsiTheme="minorBidi"/>
+        </w:rPr>
+        <w:t>outliers</w:t>
+      </w:r>
+      <w:proofErr w:type="spellEnd"/>
+      <w:r>
+        <w:rPr>
+          <w:rFonts w:asciiTheme="minorBidi" w:hAnsiTheme="minorBidi"/>
+        </w:rPr>
+        <w:t xml:space="preserve"> e relacionamentos nos dados, bem como para verificar suposições sobre as distribuições dos dados.</w:t>
+      </w:r>
+    </w:p>
+    <w:p>
+      <w:pPr>
+        <w:spacing w:line="360" w:lineRule="auto"/>
+        <w:ind w:firstLine="708"/>
+        <w:rPr>
+          <w:rFonts w:asciiTheme="minorBidi" w:hAnsiTheme="minorBidi"/>
+        </w:rPr>
+      </w:pPr>
+      <w:r>
+        <w:rPr>
+          <w:rFonts w:asciiTheme="minorBidi" w:hAnsiTheme="minorBidi"/>
+        </w:rPr>
+        <w:t xml:space="preserve">Para realizar uma análise exploratória de dados, é importante </w:t>
+      </w:r>
+      <w:r>
+        <w:rPr>
+          <w:rFonts w:asciiTheme="minorBidi" w:hAnsiTheme="minorBidi"/>
+        </w:rPr>
+        <w:t>fazer a preparação dos mesmos</w:t>
+      </w:r>
+      <w:r>
+        <w:rPr>
+          <w:rFonts w:asciiTheme="minorBidi" w:hAnsiTheme="minorBidi"/>
+        </w:rPr>
+        <w:t xml:space="preserve">, como foi falado anteriormente. </w:t>
+      </w:r>
+      <w:r>
+        <w:rPr>
+          <w:rFonts w:asciiTheme="minorBidi" w:hAnsiTheme="minorBidi"/>
+        </w:rPr>
+        <w:t xml:space="preserve">Após a verificação da qualidade dos dados, a próxima etapa é a análise exploratória propriamente dita. Nessa etapa, é possível utilizar diversas técnicas para entender os dados disponíveis. Algumas das técnicas mais comuns incluem a criação de gráficos de frequência e histogramas para entender a distribuição dos dados, a aplicação de medidas descritivas como média, desvio padrão e correlação para entender a relação entre variáveis e a identificação de </w:t>
+      </w:r>
+      <w:proofErr w:type="spellStart"/>
+      <w:r>
+        <w:rPr>
+          <w:rFonts w:asciiTheme="minorBidi" w:hAnsiTheme="minorBidi"/>
+        </w:rPr>
+        <w:t>outliers</w:t>
+      </w:r>
+      <w:proofErr w:type="spellEnd"/>
+      <w:r>
+        <w:rPr>
+          <w:rFonts w:asciiTheme="minorBidi" w:hAnsiTheme="minorBidi"/>
+        </w:rPr>
+        <w:t xml:space="preserve"> e valores extremos.</w:t>
+      </w:r>
+    </w:p>
+    <w:p>
+      <w:pPr>
+        <w:spacing w:line="360" w:lineRule="auto"/>
+        <w:rPr>
+          <w:rFonts w:asciiTheme="minorBidi" w:hAnsiTheme="minorBidi"/>
+        </w:rPr>
+      </w:pPr>
+    </w:p>
+    <w:p>
+      <w:pPr>
+        <w:spacing w:line="360" w:lineRule="auto"/>
+        <w:ind w:firstLine="708"/>
+        <w:rPr>
+          <w:rFonts w:asciiTheme="minorBidi" w:hAnsiTheme="minorBidi"/>
+        </w:rPr>
+      </w:pPr>
+      <w:r>
+        <w:rPr>
+          <w:rFonts w:asciiTheme="minorBidi" w:hAnsiTheme="minorBidi"/>
+        </w:rPr>
+        <w:t xml:space="preserve">Além disso, outras técnicas comuns incluem a análise de séries temporais para entender tendências e variações ao longo do tempo, a aplicação de técnicas de </w:t>
+      </w:r>
+      <w:proofErr w:type="spellStart"/>
+      <w:r>
+        <w:rPr>
+          <w:rFonts w:asciiTheme="minorBidi" w:hAnsiTheme="minorBidi"/>
+        </w:rPr>
+        <w:t>clusterização</w:t>
+      </w:r>
+      <w:proofErr w:type="spellEnd"/>
+      <w:r>
+        <w:rPr>
+          <w:rFonts w:asciiTheme="minorBidi" w:hAnsiTheme="minorBidi"/>
+        </w:rPr>
+        <w:t xml:space="preserve"> para identificar grupos de dados similares e a análise de componentes principais para entender a estrutura dos dados.</w:t>
+      </w:r>
+    </w:p>
+    <w:p>
+      <w:pPr>
+        <w:spacing w:line="360" w:lineRule="auto"/>
+        <w:ind w:firstLine="708"/>
+      </w:pPr>
+      <w:r>
+        <w:rPr>
+          <w:rFonts w:asciiTheme="minorBidi" w:hAnsiTheme="minorBidi"/>
+        </w:rPr>
+        <w:t xml:space="preserve">É importante ressaltar que a análise exploratória de dados é uma etapa importante do processo de análise de dados, mas não é suficiente para tirar </w:t>
+      </w:r>
+      <w:r>
+        <w:rPr>
+          <w:rFonts w:asciiTheme="minorBidi" w:hAnsiTheme="minorBidi"/>
+        </w:rPr>
+        <w:lastRenderedPageBreak/>
+        <w:t xml:space="preserve">conclusões definitivas sobre os dados. É preciso combinar as informações obtidas na AED com técnicas estatísticas ou de </w:t>
+      </w:r>
+      <w:proofErr w:type="spellStart"/>
+      <w:r>
+        <w:rPr>
+          <w:rFonts w:asciiTheme="minorBidi" w:hAnsiTheme="minorBidi"/>
+        </w:rPr>
+        <w:t>machine</w:t>
+      </w:r>
+      <w:proofErr w:type="spellEnd"/>
+      <w:r>
+        <w:rPr>
+          <w:rFonts w:asciiTheme="minorBidi" w:hAnsiTheme="minorBidi"/>
+        </w:rPr>
+        <w:t xml:space="preserve"> </w:t>
+      </w:r>
+      <w:proofErr w:type="spellStart"/>
+      <w:r>
+        <w:rPr>
+          <w:rFonts w:asciiTheme="minorBidi" w:hAnsiTheme="minorBidi"/>
+        </w:rPr>
+        <w:t>learning</w:t>
+      </w:r>
+      <w:proofErr w:type="spellEnd"/>
+      <w:r>
+        <w:rPr>
+          <w:rFonts w:asciiTheme="minorBidi" w:hAnsiTheme="minorBidi"/>
+        </w:rPr>
+        <w:t xml:space="preserve"> para realizar uma análise mais completa.</w:t>
+      </w:r>
     </w:p>
     <w:p>
       <w:pPr>
@@ -2665,14 +3780,14 @@
           <w:rFonts w:asciiTheme="minorBidi" w:hAnsiTheme="minorBidi" w:cstheme="minorBidi"/>
         </w:rPr>
       </w:pPr>
-      <w:bookmarkStart w:id="14" w:name="_Toc134487246"/>
+      <w:bookmarkStart w:id="15" w:name="_Toc134554941"/>
       <w:r>
         <w:rPr>
           <w:rFonts w:asciiTheme="minorBidi" w:hAnsiTheme="minorBidi" w:cstheme="minorBidi"/>
         </w:rPr>
         <w:t>Casos de uso de exploração e visualização de dados</w:t>
       </w:r>
-      <w:bookmarkEnd w:id="14"/>
+      <w:bookmarkEnd w:id="15"/>
     </w:p>
     <w:p>
       <w:pPr>
@@ -2683,14 +3798,14 @@
           <w:rFonts w:asciiTheme="minorBidi" w:hAnsiTheme="minorBidi" w:cstheme="minorBidi"/>
         </w:rPr>
       </w:pPr>
-      <w:bookmarkStart w:id="15" w:name="_Toc134487247"/>
+      <w:bookmarkStart w:id="16" w:name="_Toc134554942"/>
       <w:r>
         <w:rPr>
           <w:rFonts w:asciiTheme="minorBidi" w:hAnsiTheme="minorBidi" w:cstheme="minorBidi"/>
         </w:rPr>
         <w:t>Desafios e tendências</w:t>
       </w:r>
-      <w:bookmarkEnd w:id="15"/>
+      <w:bookmarkEnd w:id="16"/>
     </w:p>
     <w:p>
       <w:pPr>
@@ -2701,14 +3816,14 @@
           <w:rFonts w:asciiTheme="minorBidi" w:hAnsiTheme="minorBidi" w:cstheme="minorBidi"/>
         </w:rPr>
       </w:pPr>
-      <w:bookmarkStart w:id="16" w:name="_Toc134487248"/>
+      <w:bookmarkStart w:id="17" w:name="_Toc134554943"/>
       <w:r>
         <w:rPr>
           <w:rFonts w:asciiTheme="minorBidi" w:hAnsiTheme="minorBidi" w:cstheme="minorBidi"/>
         </w:rPr>
         <w:t>Conclusão</w:t>
       </w:r>
-      <w:bookmarkEnd w:id="16"/>
+      <w:bookmarkEnd w:id="17"/>
     </w:p>
     <w:p>
       <w:pPr>
@@ -2719,7 +3834,7 @@
           <w:rFonts w:asciiTheme="minorBidi" w:hAnsiTheme="minorBidi" w:cstheme="minorBidi"/>
         </w:rPr>
       </w:pPr>
-      <w:bookmarkStart w:id="17" w:name="_Toc134487249"/>
+      <w:bookmarkStart w:id="18" w:name="_Toc134554944"/>
       <w:r>
         <w:rPr>
           <w:rFonts w:asciiTheme="minorBidi" w:hAnsiTheme="minorBidi" w:cstheme="minorBidi"/>
@@ -2738,7 +3853,7 @@
         </w:rPr>
         <w:t>grafia</w:t>
       </w:r>
-      <w:bookmarkEnd w:id="17"/>
+      <w:bookmarkEnd w:id="18"/>
     </w:p>
     <w:sdt>
       <w:sdtPr>
@@ -2909,7 +4024,6 @@
               <w:rFonts w:eastAsia="Times New Roman"/>
               <w:lang w:val="en-US"/>
             </w:rPr>
-            <w:lastRenderedPageBreak/>
             <w:t>[3]</w:t>
           </w:r>
           <w:r>
@@ -3143,7 +4257,7 @@
           <w:rFonts w:asciiTheme="minorBidi" w:hAnsiTheme="minorBidi" w:cstheme="minorBidi"/>
         </w:rPr>
       </w:pPr>
-      <w:bookmarkStart w:id="18" w:name="_Toc134487250"/>
+      <w:bookmarkStart w:id="19" w:name="_Toc134554945"/>
       <w:proofErr w:type="spellStart"/>
       <w:r>
         <w:rPr>
@@ -3151,7 +4265,7 @@
         </w:rPr>
         <w:t>Webgrafia</w:t>
       </w:r>
-      <w:bookmarkEnd w:id="18"/>
+      <w:bookmarkEnd w:id="19"/>
       <w:proofErr w:type="spellEnd"/>
     </w:p>
     <w:sectPr>
@@ -3780,6 +4894,119 @@
       </w:rPr>
     </w:lvl>
   </w:abstractNum>
+  <w:abstractNum w:abstractNumId="4" w15:restartNumberingAfterBreak="0">
+    <w:nsid w:val="293229A3"/>
+    <w:multiLevelType w:val="hybridMultilevel"/>
+    <w:tmpl w:val="A8044F24"/>
+    <w:lvl w:ilvl="0" w:tplc="08160001">
+      <w:start w:val="1"/>
+      <w:numFmt w:val="bullet"/>
+      <w:lvlText w:val=""/>
+      <w:lvlJc w:val="left"/>
+      <w:pPr>
+        <w:ind w:left="720" w:hanging="360"/>
+      </w:pPr>
+      <w:rPr>
+        <w:rFonts w:ascii="Symbol" w:hAnsi="Symbol" w:hint="default"/>
+      </w:rPr>
+    </w:lvl>
+    <w:lvl w:ilvl="1" w:tplc="08160003" w:tentative="1">
+      <w:start w:val="1"/>
+      <w:numFmt w:val="bullet"/>
+      <w:lvlText w:val="o"/>
+      <w:lvlJc w:val="left"/>
+      <w:pPr>
+        <w:ind w:left="1440" w:hanging="360"/>
+      </w:pPr>
+      <w:rPr>
+        <w:rFonts w:ascii="Courier New" w:hAnsi="Courier New" w:cs="Courier New" w:hint="default"/>
+      </w:rPr>
+    </w:lvl>
+    <w:lvl w:ilvl="2" w:tplc="08160005" w:tentative="1">
+      <w:start w:val="1"/>
+      <w:numFmt w:val="bullet"/>
+      <w:lvlText w:val=""/>
+      <w:lvlJc w:val="left"/>
+      <w:pPr>
+        <w:ind w:left="2160" w:hanging="360"/>
+      </w:pPr>
+      <w:rPr>
+        <w:rFonts w:ascii="Wingdings" w:hAnsi="Wingdings" w:hint="default"/>
+      </w:rPr>
+    </w:lvl>
+    <w:lvl w:ilvl="3" w:tplc="08160001" w:tentative="1">
+      <w:start w:val="1"/>
+      <w:numFmt w:val="bullet"/>
+      <w:lvlText w:val=""/>
+      <w:lvlJc w:val="left"/>
+      <w:pPr>
+        <w:ind w:left="2880" w:hanging="360"/>
+      </w:pPr>
+      <w:rPr>
+        <w:rFonts w:ascii="Symbol" w:hAnsi="Symbol" w:hint="default"/>
+      </w:rPr>
+    </w:lvl>
+    <w:lvl w:ilvl="4" w:tplc="08160003" w:tentative="1">
+      <w:start w:val="1"/>
+      <w:numFmt w:val="bullet"/>
+      <w:lvlText w:val="o"/>
+      <w:lvlJc w:val="left"/>
+      <w:pPr>
+        <w:ind w:left="3600" w:hanging="360"/>
+      </w:pPr>
+      <w:rPr>
+        <w:rFonts w:ascii="Courier New" w:hAnsi="Courier New" w:cs="Courier New" w:hint="default"/>
+      </w:rPr>
+    </w:lvl>
+    <w:lvl w:ilvl="5" w:tplc="08160005" w:tentative="1">
+      <w:start w:val="1"/>
+      <w:numFmt w:val="bullet"/>
+      <w:lvlText w:val=""/>
+      <w:lvlJc w:val="left"/>
+      <w:pPr>
+        <w:ind w:left="4320" w:hanging="360"/>
+      </w:pPr>
+      <w:rPr>
+        <w:rFonts w:ascii="Wingdings" w:hAnsi="Wingdings" w:hint="default"/>
+      </w:rPr>
+    </w:lvl>
+    <w:lvl w:ilvl="6" w:tplc="08160001" w:tentative="1">
+      <w:start w:val="1"/>
+      <w:numFmt w:val="bullet"/>
+      <w:lvlText w:val=""/>
+      <w:lvlJc w:val="left"/>
+      <w:pPr>
+        <w:ind w:left="5040" w:hanging="360"/>
+      </w:pPr>
+      <w:rPr>
+        <w:rFonts w:ascii="Symbol" w:hAnsi="Symbol" w:hint="default"/>
+      </w:rPr>
+    </w:lvl>
+    <w:lvl w:ilvl="7" w:tplc="08160003" w:tentative="1">
+      <w:start w:val="1"/>
+      <w:numFmt w:val="bullet"/>
+      <w:lvlText w:val="o"/>
+      <w:lvlJc w:val="left"/>
+      <w:pPr>
+        <w:ind w:left="5760" w:hanging="360"/>
+      </w:pPr>
+      <w:rPr>
+        <w:rFonts w:ascii="Courier New" w:hAnsi="Courier New" w:cs="Courier New" w:hint="default"/>
+      </w:rPr>
+    </w:lvl>
+    <w:lvl w:ilvl="8" w:tplc="08160005" w:tentative="1">
+      <w:start w:val="1"/>
+      <w:numFmt w:val="bullet"/>
+      <w:lvlText w:val=""/>
+      <w:lvlJc w:val="left"/>
+      <w:pPr>
+        <w:ind w:left="6480" w:hanging="360"/>
+      </w:pPr>
+      <w:rPr>
+        <w:rFonts w:ascii="Wingdings" w:hAnsi="Wingdings" w:hint="default"/>
+      </w:rPr>
+    </w:lvl>
+  </w:abstractNum>
   <w:num w:numId="1" w16cid:durableId="624627444">
     <w:abstractNumId w:val="0"/>
   </w:num>
@@ -3791,6 +5018,9 @@
   </w:num>
   <w:num w:numId="4" w16cid:durableId="295764091">
     <w:abstractNumId w:val="2"/>
+  </w:num>
+  <w:num w:numId="5" w16cid:durableId="884220330">
+    <w:abstractNumId w:val="4"/>
   </w:num>
 </w:numbering>
 </file>
@@ -4484,6 +5714,25 @@
       <w:ind w:left="220"/>
     </w:pPr>
   </w:style>
+  <w:style w:type="table" w:styleId="TabelacomGrelha">
+    <w:name w:val="Table Grid"/>
+    <w:basedOn w:val="Tabelanormal"/>
+    <w:uiPriority w:val="39"/>
+    <w:rsid w:val="00BA55E6"/>
+    <w:pPr>
+      <w:spacing w:after="0" w:line="240" w:lineRule="auto"/>
+    </w:pPr>
+    <w:tblPr>
+      <w:tblBorders>
+        <w:top w:val="single" w:sz="4" w:space="0" w:color="auto"/>
+        <w:left w:val="single" w:sz="4" w:space="0" w:color="auto"/>
+        <w:bottom w:val="single" w:sz="4" w:space="0" w:color="auto"/>
+        <w:right w:val="single" w:sz="4" w:space="0" w:color="auto"/>
+        <w:insideH w:val="single" w:sz="4" w:space="0" w:color="auto"/>
+        <w:insideV w:val="single" w:sz="4" w:space="0" w:color="auto"/>
+      </w:tblBorders>
+    </w:tblPr>
+  </w:style>
 </w:styles>
 </file>
 
@@ -4622,6 +5871,35 @@
         <w:p>
           <w:pPr>
             <w:pStyle w:val="4738D38B737E4AB78F866657A9F51C13"/>
+          </w:pPr>
+          <w:r>
+            <w:rPr>
+              <w:rStyle w:val="TextodoMarcadordePosio"/>
+            </w:rPr>
+            <w:t>Clique ou toque aqui para introduzir texto.</w:t>
+          </w:r>
+        </w:p>
+      </w:docPartBody>
+    </w:docPart>
+    <w:docPart>
+      <w:docPartPr>
+        <w:name w:val="7E9EE509B5A642D8B3208B1A0C2AD787"/>
+        <w:category>
+          <w:name w:val="Geral"/>
+          <w:gallery w:val="placeholder"/>
+        </w:category>
+        <w:types>
+          <w:type w:val="bbPlcHdr"/>
+        </w:types>
+        <w:behaviors>
+          <w:behavior w:val="content"/>
+        </w:behaviors>
+        <w:guid w:val="{7AAFF47F-707E-460D-9694-647D95E386C0}"/>
+      </w:docPartPr>
+      <w:docPartBody>
+        <w:p>
+          <w:pPr>
+            <w:pStyle w:val="7E9EE509B5A642D8B3208B1A0C2AD787"/>
           </w:pPr>
           <w:r>
             <w:rPr>
@@ -4712,7 +5990,9 @@
     <w:rsid w:val="003D654B"/>
     <w:rsid w:val="004D56E9"/>
     <w:rsid w:val="00600DAE"/>
+    <w:rsid w:val="00795CF2"/>
     <w:rsid w:val="00950C80"/>
+    <w:rsid w:val="009567E4"/>
     <w:rsid w:val="00C33DD4"/>
     <w:rsid w:val="00C914C6"/>
     <w:rsid w:val="00F62E97"/>
@@ -5170,7 +6450,7 @@
     <w:basedOn w:val="Tipodeletrapredefinidodopargrafo"/>
     <w:uiPriority w:val="99"/>
     <w:semiHidden/>
-    <w:rsid w:val="004D56E9"/>
+    <w:rsid w:val="009567E4"/>
     <w:rPr>
       <w:color w:val="808080"/>
     </w:rPr>
@@ -5191,9 +6471,9 @@
       <w14:ligatures w14:val="standardContextual"/>
     </w:rPr>
   </w:style>
-  <w:style w:type="paragraph" w:customStyle="1" w:styleId="629AA3C89D65491FA36FFF6445369664">
-    <w:name w:val="629AA3C89D65491FA36FFF6445369664"/>
-    <w:rsid w:val="004D56E9"/>
+  <w:style w:type="paragraph" w:customStyle="1" w:styleId="7E9EE509B5A642D8B3208B1A0C2AD787">
+    <w:name w:val="7E9EE509B5A642D8B3208B1A0C2AD787"/>
+    <w:rsid w:val="009567E4"/>
     <w:rPr>
       <w:kern w:val="2"/>
       <w14:ligatures w14:val="standardContextual"/>

--- a/relatório.docx
+++ b/relatório.docx
@@ -1351,6 +1351,10 @@
     <w:p>
       <w:pPr>
         <w:pStyle w:val="Ttulo1"/>
+        <w:numPr>
+          <w:ilvl w:val="0"/>
+          <w:numId w:val="6"/>
+        </w:numPr>
         <w:spacing w:line="360" w:lineRule="auto"/>
         <w:jc w:val="both"/>
         <w:rPr>
@@ -1379,175 +1383,49 @@
         <w:rPr>
           <w:rFonts w:asciiTheme="minorBidi" w:hAnsiTheme="minorBidi"/>
         </w:rPr>
-        <w:t>No âmbito da unidade curricular de seminário f</w:t>
-      </w:r>
-      <w:r>
-        <w:rPr>
-          <w:rFonts w:asciiTheme="minorBidi" w:hAnsiTheme="minorBidi"/>
-        </w:rPr>
-        <w:t>oi</w:t>
-      </w:r>
-      <w:r>
-        <w:rPr>
-          <w:rFonts w:asciiTheme="minorBidi" w:hAnsiTheme="minorBidi"/>
-        </w:rPr>
-        <w:t xml:space="preserve"> pedido para de fazer um relatório sobre um de 15 temas dados a escolher, no qual este grupo optou pelo tema </w:t>
-      </w:r>
-      <w:r>
-        <w:rPr>
-          <w:rFonts w:asciiTheme="minorBidi" w:hAnsiTheme="minorBidi"/>
-        </w:rPr>
-        <w:t>número</w:t>
-      </w:r>
-      <w:r>
-        <w:rPr>
-          <w:rFonts w:asciiTheme="minorBidi" w:hAnsiTheme="minorBidi"/>
-        </w:rPr>
-        <w:t xml:space="preserve"> 15</w:t>
-      </w:r>
-      <w:r>
-        <w:rPr>
-          <w:rFonts w:asciiTheme="minorBidi" w:hAnsiTheme="minorBidi"/>
-        </w:rPr>
-        <w:t>:</w:t>
-      </w:r>
-      <w:r>
-        <w:rPr>
-          <w:rFonts w:asciiTheme="minorBidi" w:hAnsiTheme="minorBidi"/>
-        </w:rPr>
-        <w:t xml:space="preserve"> “Exploração e visualização de dados”. Ao longo deste relatório iremo-nos debruçar sobre </w:t>
-      </w:r>
-      <w:r>
-        <w:rPr>
-          <w:rFonts w:asciiTheme="minorBidi" w:hAnsiTheme="minorBidi"/>
-        </w:rPr>
-        <w:t>os seguintes temas:</w:t>
-      </w:r>
-    </w:p>
-    <w:p>
-      <w:pPr>
-        <w:pStyle w:val="PargrafodaLista"/>
-        <w:numPr>
-          <w:ilvl w:val="0"/>
-          <w:numId w:val="3"/>
-        </w:numPr>
-        <w:spacing w:line="360" w:lineRule="auto"/>
-        <w:jc w:val="both"/>
-        <w:rPr>
-          <w:rFonts w:asciiTheme="minorBidi" w:hAnsiTheme="minorBidi"/>
-        </w:rPr>
-      </w:pPr>
-      <w:r>
-        <w:rPr>
-          <w:rFonts w:asciiTheme="minorBidi" w:hAnsiTheme="minorBidi"/>
-        </w:rPr>
-        <w:t>Preparação de dados;</w:t>
-      </w:r>
-    </w:p>
-    <w:p>
-      <w:pPr>
-        <w:pStyle w:val="PargrafodaLista"/>
-        <w:numPr>
-          <w:ilvl w:val="0"/>
-          <w:numId w:val="3"/>
-        </w:numPr>
-        <w:spacing w:line="360" w:lineRule="auto"/>
-        <w:jc w:val="both"/>
-        <w:rPr>
-          <w:rFonts w:asciiTheme="minorBidi" w:hAnsiTheme="minorBidi"/>
-        </w:rPr>
-      </w:pPr>
-      <w:r>
-        <w:rPr>
-          <w:rFonts w:asciiTheme="minorBidi" w:hAnsiTheme="minorBidi"/>
-        </w:rPr>
-        <w:t>Ferramentas de exploração e visualização de dados;</w:t>
-      </w:r>
-    </w:p>
-    <w:p>
-      <w:pPr>
-        <w:pStyle w:val="PargrafodaLista"/>
-        <w:numPr>
-          <w:ilvl w:val="0"/>
-          <w:numId w:val="3"/>
-        </w:numPr>
-        <w:spacing w:line="360" w:lineRule="auto"/>
-        <w:jc w:val="both"/>
-        <w:rPr>
-          <w:rFonts w:asciiTheme="minorBidi" w:hAnsiTheme="minorBidi"/>
-        </w:rPr>
-      </w:pPr>
-      <w:r>
-        <w:rPr>
-          <w:rFonts w:asciiTheme="minorBidi" w:hAnsiTheme="minorBidi"/>
-        </w:rPr>
-        <w:t>Técnicas de visualização de dados;</w:t>
-      </w:r>
-    </w:p>
-    <w:p>
-      <w:pPr>
-        <w:pStyle w:val="PargrafodaLista"/>
-        <w:numPr>
-          <w:ilvl w:val="0"/>
-          <w:numId w:val="3"/>
-        </w:numPr>
-        <w:spacing w:line="360" w:lineRule="auto"/>
-        <w:jc w:val="both"/>
-        <w:rPr>
-          <w:rFonts w:asciiTheme="minorBidi" w:hAnsiTheme="minorBidi"/>
-        </w:rPr>
-      </w:pPr>
-      <w:r>
-        <w:rPr>
-          <w:rFonts w:asciiTheme="minorBidi" w:hAnsiTheme="minorBidi"/>
-        </w:rPr>
-        <w:t>Análise exploratória de dados;</w:t>
-      </w:r>
-    </w:p>
-    <w:p>
-      <w:pPr>
-        <w:pStyle w:val="PargrafodaLista"/>
-        <w:numPr>
-          <w:ilvl w:val="0"/>
-          <w:numId w:val="3"/>
-        </w:numPr>
-        <w:spacing w:line="360" w:lineRule="auto"/>
-        <w:jc w:val="both"/>
-        <w:rPr>
-          <w:rFonts w:asciiTheme="minorBidi" w:hAnsiTheme="minorBidi"/>
-        </w:rPr>
-      </w:pPr>
-      <w:r>
-        <w:rPr>
-          <w:rFonts w:asciiTheme="minorBidi" w:hAnsiTheme="minorBidi"/>
-        </w:rPr>
-        <w:t>Casos de uso de exploração e visualização de dados;</w:t>
-      </w:r>
-    </w:p>
-    <w:p>
-      <w:pPr>
-        <w:pStyle w:val="PargrafodaLista"/>
-        <w:numPr>
-          <w:ilvl w:val="0"/>
-          <w:numId w:val="3"/>
-        </w:numPr>
-        <w:spacing w:line="360" w:lineRule="auto"/>
-        <w:jc w:val="both"/>
-        <w:rPr>
-          <w:rFonts w:asciiTheme="minorBidi" w:hAnsiTheme="minorBidi"/>
-        </w:rPr>
-      </w:pPr>
-      <w:r>
-        <w:rPr>
-          <w:rFonts w:asciiTheme="minorBidi" w:hAnsiTheme="minorBidi"/>
-        </w:rPr>
-        <w:t>Desafios e tendências</w:t>
-      </w:r>
-      <w:r>
-        <w:rPr>
-          <w:rFonts w:asciiTheme="minorBidi" w:hAnsiTheme="minorBidi"/>
-        </w:rPr>
-        <w:t>.</w:t>
+        <w:t>Com o crescimento das novas tecnologias</w:t>
+      </w:r>
+      <w:r>
+        <w:rPr>
+          <w:rFonts w:asciiTheme="minorBidi" w:hAnsiTheme="minorBidi"/>
+        </w:rPr>
+        <w:t>,</w:t>
+      </w:r>
+      <w:r>
+        <w:rPr>
+          <w:rFonts w:asciiTheme="minorBidi" w:hAnsiTheme="minorBidi"/>
+        </w:rPr>
+        <w:t xml:space="preserve"> o surgimento da internet das coisas, </w:t>
+      </w:r>
+      <w:r>
+        <w:rPr>
+          <w:rFonts w:asciiTheme="minorBidi" w:hAnsiTheme="minorBidi"/>
+        </w:rPr>
+        <w:t>a rapidez com que a informação circula</w:t>
+      </w:r>
+      <w:r>
+        <w:rPr>
+          <w:rFonts w:asciiTheme="minorBidi" w:hAnsiTheme="minorBidi"/>
+        </w:rPr>
+        <w:t xml:space="preserve"> e</w:t>
+      </w:r>
+      <w:r>
+        <w:rPr>
+          <w:rFonts w:asciiTheme="minorBidi" w:hAnsiTheme="minorBidi"/>
+        </w:rPr>
+        <w:t xml:space="preserve"> a capacidade</w:t>
+      </w:r>
+      <w:r>
+        <w:rPr>
+          <w:rFonts w:asciiTheme="minorBidi" w:hAnsiTheme="minorBidi"/>
+        </w:rPr>
+        <w:t xml:space="preserve"> crescente de criação</w:t>
+      </w:r>
+      <w:r>
+        <w:rPr>
+          <w:rFonts w:asciiTheme="minorBidi" w:hAnsiTheme="minorBidi"/>
+        </w:rPr>
+        <w:t>,</w:t>
       </w:r>
       <w:r>
         <w:rPr>
@@ -1555,63 +1433,23 @@
         </w:rPr>
         <w:t xml:space="preserve"> </w:t>
       </w:r>
-    </w:p>
-    <w:p>
-      <w:pPr>
-        <w:spacing w:line="360" w:lineRule="auto"/>
-        <w:ind w:firstLine="708"/>
-        <w:jc w:val="both"/>
-        <w:rPr>
-          <w:rFonts w:asciiTheme="minorBidi" w:hAnsiTheme="minorBidi"/>
-        </w:rPr>
-      </w:pPr>
-      <w:r>
-        <w:rPr>
-          <w:rFonts w:asciiTheme="minorBidi" w:hAnsiTheme="minorBidi"/>
-        </w:rPr>
-        <w:t>Com o crescimento das novas tecnologias</w:t>
-      </w:r>
-      <w:r>
-        <w:rPr>
-          <w:rFonts w:asciiTheme="minorBidi" w:hAnsiTheme="minorBidi"/>
-        </w:rPr>
-        <w:t>,</w:t>
-      </w:r>
-      <w:r>
-        <w:rPr>
-          <w:rFonts w:asciiTheme="minorBidi" w:hAnsiTheme="minorBidi"/>
-        </w:rPr>
-        <w:t xml:space="preserve"> o surgimento da internet das coisas, </w:t>
-      </w:r>
-      <w:r>
-        <w:rPr>
-          <w:rFonts w:asciiTheme="minorBidi" w:hAnsiTheme="minorBidi"/>
-        </w:rPr>
-        <w:t>a rapidez com que a informação circula</w:t>
-      </w:r>
-      <w:r>
-        <w:rPr>
-          <w:rFonts w:asciiTheme="minorBidi" w:hAnsiTheme="minorBidi"/>
-        </w:rPr>
-        <w:t xml:space="preserve"> e</w:t>
-      </w:r>
-      <w:r>
-        <w:rPr>
-          <w:rFonts w:asciiTheme="minorBidi" w:hAnsiTheme="minorBidi"/>
-        </w:rPr>
-        <w:t xml:space="preserve"> a capacidade</w:t>
-      </w:r>
-      <w:r>
-        <w:rPr>
-          <w:rFonts w:asciiTheme="minorBidi" w:hAnsiTheme="minorBidi"/>
-        </w:rPr>
-        <w:t xml:space="preserve"> crescente de criação</w:t>
-      </w:r>
-      <w:r>
-        <w:rPr>
-          <w:rFonts w:asciiTheme="minorBidi" w:hAnsiTheme="minorBidi"/>
-        </w:rPr>
-        <w:t>,</w:t>
+      <w:r>
+        <w:rPr>
+          <w:rFonts w:asciiTheme="minorBidi" w:hAnsiTheme="minorBidi"/>
+        </w:rPr>
+        <w:t xml:space="preserve">assim como, com o </w:t>
+      </w:r>
+      <w:r>
+        <w:rPr>
+          <w:rFonts w:asciiTheme="minorBidi" w:hAnsiTheme="minorBidi"/>
+        </w:rPr>
+        <w:t>armazena</w:t>
+      </w:r>
+      <w:r>
+        <w:rPr>
+          <w:rFonts w:asciiTheme="minorBidi" w:hAnsiTheme="minorBidi"/>
+        </w:rPr>
+        <w:t>mento</w:t>
       </w:r>
       <w:r>
         <w:rPr>
@@ -1623,19 +1461,19 @@
         <w:rPr>
           <w:rFonts w:asciiTheme="minorBidi" w:hAnsiTheme="minorBidi"/>
         </w:rPr>
-        <w:t xml:space="preserve">assim como, com o </w:t>
-      </w:r>
-      <w:r>
-        <w:rPr>
-          <w:rFonts w:asciiTheme="minorBidi" w:hAnsiTheme="minorBidi"/>
-        </w:rPr>
-        <w:t>armazena</w:t>
-      </w:r>
-      <w:r>
-        <w:rPr>
-          <w:rFonts w:asciiTheme="minorBidi" w:hAnsiTheme="minorBidi"/>
-        </w:rPr>
-        <w:t>mento</w:t>
+        <w:t>de dados, estima</w:t>
+      </w:r>
+      <w:r>
+        <w:rPr>
+          <w:rFonts w:asciiTheme="minorBidi" w:hAnsiTheme="minorBidi"/>
+        </w:rPr>
+        <w:t>-</w:t>
+      </w:r>
+      <w:r>
+        <w:rPr>
+          <w:rFonts w:asciiTheme="minorBidi" w:hAnsiTheme="minorBidi"/>
+        </w:rPr>
+        <w:t>se que em 2025 o tamanho da Esfera de Dados Global seja de 175 ZB</w:t>
       </w:r>
       <w:r>
         <w:rPr>
@@ -1647,19 +1485,32 @@
         <w:rPr>
           <w:rFonts w:asciiTheme="minorBidi" w:hAnsiTheme="minorBidi"/>
         </w:rPr>
-        <w:t>de dados, estima</w:t>
-      </w:r>
-      <w:r>
-        <w:rPr>
-          <w:rFonts w:asciiTheme="minorBidi" w:hAnsiTheme="minorBidi"/>
-        </w:rPr>
-        <w:t>-</w:t>
-      </w:r>
-      <w:r>
-        <w:rPr>
-          <w:rFonts w:asciiTheme="minorBidi" w:hAnsiTheme="minorBidi"/>
-        </w:rPr>
-        <w:t>se que em 2025 o tamanho da Esfera de Dados Global seja de 175 ZB</w:t>
+        <w:fldChar w:fldCharType="begin" w:fldLock="1"/>
+      </w:r>
+      <w:r>
+        <w:rPr>
+          <w:rFonts w:asciiTheme="minorBidi" w:hAnsiTheme="minorBidi"/>
+        </w:rPr>
+        <w:instrText>ADDIN CSL_CITATION {"citationItems":[{"id":"ITEM-1","itemData":{"author":[{"dropping-particle":"","family":"Rosa","given":"Caroline Silvério","non-dropping-particle":"","parse-names":false,"suffix":""}],"id":"ITEM-1","issued":{"date-parts":[["2018"]]},"publisher-place":"Patos de Minas","title":"Estudo sobre as técnicas e métodos de análise de dados no contexto de Big Data","type":"report"},"uris":["http://www.mendeley.com/documents/?uuid=44db38de-e570-3a64-b726-6c6ade6cbd4e"]}],"mendeley":{"formattedCitation":"[1]","plainTextFormattedCitation":"[1]","previouslyFormattedCitation":"[1]"},"properties":{"noteIndex":0},"schema":"https://github.com/citation-style-language/schema/raw/master/csl-citation.json"}</w:instrText>
+      </w:r>
+      <w:r>
+        <w:rPr>
+          <w:rFonts w:asciiTheme="minorBidi" w:hAnsiTheme="minorBidi"/>
+        </w:rPr>
+        <w:fldChar w:fldCharType="separate"/>
+      </w:r>
+      <w:r>
+        <w:rPr>
+          <w:rFonts w:asciiTheme="minorBidi" w:hAnsiTheme="minorBidi"/>
+          <w:noProof/>
+        </w:rPr>
+        <w:t>[1]</w:t>
+      </w:r>
+      <w:r>
+        <w:rPr>
+          <w:rFonts w:asciiTheme="minorBidi" w:hAnsiTheme="minorBidi"/>
+        </w:rPr>
+        <w:fldChar w:fldCharType="end"/>
       </w:r>
       <w:r>
         <w:rPr>
@@ -1667,28 +1518,37 @@
         </w:rPr>
         <w:t xml:space="preserve"> </w:t>
       </w:r>
-      <w:sdt>
-        <w:sdtPr>
-          <w:rPr>
-            <w:rFonts w:asciiTheme="minorBidi" w:hAnsiTheme="minorBidi"/>
-            <w:color w:val="000000"/>
-          </w:rPr>
-          <w:tag w:val="MENDELEY_CITATION_v3_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"/>
-          <w:id w:val="2096814361"/>
-          <w:placeholder>
-            <w:docPart w:val="DefaultPlaceholder_-1854013440"/>
-          </w:placeholder>
-        </w:sdtPr>
-        <w:sdtContent>
-          <w:r>
-            <w:rPr>
-              <w:rFonts w:asciiTheme="minorBidi" w:hAnsiTheme="minorBidi"/>
-              <w:color w:val="000000"/>
-            </w:rPr>
-            <w:t>[1], [2]</w:t>
-          </w:r>
-        </w:sdtContent>
-      </w:sdt>
+      <w:r>
+        <w:rPr>
+          <w:rFonts w:asciiTheme="minorBidi" w:hAnsiTheme="minorBidi"/>
+        </w:rPr>
+        <w:fldChar w:fldCharType="begin" w:fldLock="1"/>
+      </w:r>
+      <w:r>
+        <w:rPr>
+          <w:rFonts w:asciiTheme="minorBidi" w:hAnsiTheme="minorBidi"/>
+        </w:rPr>
+        <w:instrText>ADDIN CSL_CITATION {"citationItems":[{"id":"ITEM-1","itemData":{"author":[{"dropping-particle":"","family":"Reinsel","given":"David","non-dropping-particle":"","parse-names":false,"suffix":""},{"dropping-particle":"","family":"Gantz","given":"John","non-dropping-particle":"","parse-names":false,"suffix":""},{"dropping-particle":"","family":"Rydning","given":"John","non-dropping-particle":"","parse-names":false,"suffix":""}],"id":"ITEM-1","issued":{"date-parts":[["2018"]]},"title":"The Digitization of the World From Edge to Core","type":"report"},"uris":["http://www.mendeley.com/documents/?uuid=3259de4b-6105-3e52-ba57-38da624803a8"]}],"mendeley":{"formattedCitation":"[2]","plainTextFormattedCitation":"[2]","previouslyFormattedCitation":"[2]"},"properties":{"noteIndex":0},"schema":"https://github.com/citation-style-language/schema/raw/master/csl-citation.json"}</w:instrText>
+      </w:r>
+      <w:r>
+        <w:rPr>
+          <w:rFonts w:asciiTheme="minorBidi" w:hAnsiTheme="minorBidi"/>
+        </w:rPr>
+        <w:fldChar w:fldCharType="separate"/>
+      </w:r>
+      <w:r>
+        <w:rPr>
+          <w:rFonts w:asciiTheme="minorBidi" w:hAnsiTheme="minorBidi"/>
+          <w:noProof/>
+        </w:rPr>
+        <w:t>[2]</w:t>
+      </w:r>
+      <w:r>
+        <w:rPr>
+          <w:rFonts w:asciiTheme="minorBidi" w:hAnsiTheme="minorBidi"/>
+        </w:rPr>
+        <w:fldChar w:fldCharType="end"/>
+      </w:r>
       <w:r>
         <w:rPr>
           <w:rFonts w:asciiTheme="minorBidi" w:hAnsiTheme="minorBidi"/>
@@ -1905,21 +1765,244 @@
         <w:rPr>
           <w:rFonts w:asciiTheme="minorBidi" w:hAnsiTheme="minorBidi"/>
         </w:rPr>
-        <w:t xml:space="preserve">É aí que a visualização de dados entra em jogo, </w:t>
+        <w:t>É aí que a visualização de dados entra em jogo, permitindo que os usuários transformem informações em gráficos e diagramas facilmente compreensíveis.</w:t>
+      </w:r>
+      <w:commentRangeEnd w:id="3"/>
+      <w:r>
+        <w:rPr>
+          <w:rStyle w:val="Refdecomentrio"/>
+        </w:rPr>
+        <w:commentReference w:id="3"/>
+      </w:r>
+      <w:r>
+        <w:rPr>
+          <w:rFonts w:asciiTheme="minorBidi" w:hAnsiTheme="minorBidi"/>
+        </w:rPr>
+        <w:t xml:space="preserve"> </w:t>
+      </w:r>
+      <w:commentRangeStart w:id="4"/>
+      <w:r>
+        <w:rPr>
+          <w:rFonts w:asciiTheme="minorBidi" w:hAnsiTheme="minorBidi"/>
+        </w:rPr>
+        <w:t>Além de ajudar a entender os dados, a visualização também tem o poder de revelar padrões, tendências e anomalias que podem não ser aparentes em formatos de dados brutos</w:t>
+      </w:r>
+      <w:r>
+        <w:rPr>
+          <w:rFonts w:asciiTheme="minorBidi" w:hAnsiTheme="minorBidi"/>
+        </w:rPr>
+        <w:t xml:space="preserve"> </w:t>
+      </w:r>
+      <w:r>
+        <w:rPr>
+          <w:rFonts w:asciiTheme="minorBidi" w:hAnsiTheme="minorBidi"/>
+        </w:rPr>
+        <w:fldChar w:fldCharType="begin" w:fldLock="1"/>
+      </w:r>
+      <w:r>
+        <w:rPr>
+          <w:rFonts w:asciiTheme="minorBidi" w:hAnsiTheme="minorBidi"/>
+        </w:rPr>
+        <w:instrText>ADDIN CSL_CITATION {"citationItems":[{"id":"ITEM-1","itemData":{"abstract":"Data exploration, or the search for features in data that may indicate deeper relationships among variables, relies heavily on visual methods because of the power of the human eye to detect structures. However, for large data sets with many variables and dimensions, the number of dimensions of the data can be reduced by applying dimensionality reduction techniques. This paper reviews current linear and nonlinear dimensionality reduction techniques. The nonlinear dimensionality reduction techniques which deal with finding a lower dimensional embedding of a nonlinear manifold can be classified under manifold learning algorithms. For basic types of nonlinear manifolds, experiments were performed on some of the current dimensionality reduction techniques. The nonlinear dimensionality reduction techniques generally do not perform well in the presence of noise, as seen from the results. When faced with a larger amount of noise, one of the algorithms was not able to converge to a solution. Thus, in order to apply nonlinear dimensionality reduction techniques effectively, the neighborhood, the density, and noise levels need to be taken into account.","author":[{"dropping-particle":"","family":"Tsai","given":"Flora S","non-dropping-particle":"","parse-names":false,"suffix":""},{"dropping-particle":"","family":"Chan","given":"Kap Luk","non-dropping-particle":"","parse-names":false,"suffix":""}],"id":"ITEM-1","issued":{"date-parts":[["0"]]},"title":"Dimensionality Reduction Techniques for Data Exploration","type":"report"},"uris":["http://www.mendeley.com/documents/?uuid=3f87fcd4-f94d-3b3c-9892-a53c6d88170a"]}],"mendeley":{"formattedCitation":"[3]","plainTextFormattedCitation":"[3]","previouslyFormattedCitation":"[3]"},"properties":{"noteIndex":0},"schema":"https://github.com/citation-style-language/schema/raw/master/csl-citation.json"}</w:instrText>
+      </w:r>
+      <w:r>
+        <w:rPr>
+          <w:rFonts w:asciiTheme="minorBidi" w:hAnsiTheme="minorBidi"/>
+        </w:rPr>
+        <w:fldChar w:fldCharType="separate"/>
+      </w:r>
+      <w:r>
+        <w:rPr>
+          <w:rFonts w:asciiTheme="minorBidi" w:hAnsiTheme="minorBidi"/>
+          <w:noProof/>
+        </w:rPr>
+        <w:t>[3]</w:t>
+      </w:r>
+      <w:r>
+        <w:rPr>
+          <w:rFonts w:asciiTheme="minorBidi" w:hAnsiTheme="minorBidi"/>
+        </w:rPr>
+        <w:fldChar w:fldCharType="end"/>
+      </w:r>
+      <w:r>
+        <w:rPr>
+          <w:rFonts w:asciiTheme="minorBidi" w:hAnsiTheme="minorBidi"/>
+        </w:rPr>
+        <w:t xml:space="preserve">. Ao visualizar dados, podemos descobrir relações e </w:t>
+      </w:r>
+      <w:r>
+        <w:rPr>
+          <w:rFonts w:asciiTheme="minorBidi" w:hAnsiTheme="minorBidi"/>
+        </w:rPr>
+        <w:t xml:space="preserve">informação </w:t>
+      </w:r>
+      <w:r>
+        <w:rPr>
+          <w:rFonts w:asciiTheme="minorBidi" w:hAnsiTheme="minorBidi"/>
+        </w:rPr>
+        <w:t>que</w:t>
+      </w:r>
+      <w:r>
+        <w:rPr>
+          <w:rFonts w:asciiTheme="minorBidi" w:hAnsiTheme="minorBidi"/>
+        </w:rPr>
+        <w:t xml:space="preserve"> não seriam detetáveis de outra forma.</w:t>
+      </w:r>
+      <w:commentRangeEnd w:id="4"/>
+      <w:r>
+        <w:rPr>
+          <w:rStyle w:val="Refdecomentrio"/>
+        </w:rPr>
+        <w:commentReference w:id="4"/>
+      </w:r>
+    </w:p>
+    <w:p>
+      <w:pPr>
+        <w:pStyle w:val="Ttulo1"/>
+        <w:numPr>
+          <w:ilvl w:val="0"/>
+          <w:numId w:val="6"/>
+        </w:numPr>
+        <w:spacing w:line="360" w:lineRule="auto"/>
+        <w:jc w:val="both"/>
+        <w:rPr>
+          <w:rFonts w:asciiTheme="minorBidi" w:hAnsiTheme="minorBidi" w:cstheme="minorBidi"/>
+        </w:rPr>
+      </w:pPr>
+      <w:bookmarkStart w:id="5" w:name="_Toc134554931"/>
+      <w:r>
+        <w:rPr>
+          <w:rFonts w:asciiTheme="minorBidi" w:hAnsiTheme="minorBidi" w:cstheme="minorBidi"/>
+        </w:rPr>
+        <w:t>Preparação de dados</w:t>
+      </w:r>
+      <w:bookmarkEnd w:id="5"/>
+    </w:p>
+    <w:p>
+      <w:pPr>
+        <w:spacing w:line="360" w:lineRule="auto"/>
+        <w:jc w:val="both"/>
+        <w:rPr>
+          <w:rFonts w:asciiTheme="minorBidi" w:hAnsiTheme="minorBidi"/>
+        </w:rPr>
+      </w:pPr>
+      <w:r>
+        <w:tab/>
+      </w:r>
+      <w:r>
+        <w:rPr>
+          <w:rFonts w:asciiTheme="minorBidi" w:hAnsiTheme="minorBidi"/>
+        </w:rPr>
+        <w:t xml:space="preserve">Muitas vezes os dados que possuímos são derivados de texto, tabelas ou base de dados e são nos apresentado de uma forma bruta, isto é, com valores em falta, erros, distorções, entre outros problemas. </w:t>
+      </w:r>
+      <w:r>
+        <w:rPr>
+          <w:rFonts w:asciiTheme="minorBidi" w:hAnsiTheme="minorBidi"/>
+        </w:rPr>
+        <w:t>É por isso que a</w:t>
+      </w:r>
+      <w:r>
+        <w:rPr>
+          <w:rFonts w:asciiTheme="minorBidi" w:hAnsiTheme="minorBidi"/>
+        </w:rPr>
+        <w:t xml:space="preserve"> preparação de dados </w:t>
+      </w:r>
+      <w:r>
+        <w:rPr>
+          <w:rFonts w:asciiTheme="minorBidi" w:hAnsiTheme="minorBidi"/>
+        </w:rPr>
+        <w:t>é</w:t>
+      </w:r>
+      <w:r>
+        <w:rPr>
+          <w:rFonts w:asciiTheme="minorBidi" w:hAnsiTheme="minorBidi"/>
+        </w:rPr>
+        <w:t xml:space="preserve"> um passo importante para a exploração e visualização de dados</w:t>
+      </w:r>
+      <w:r>
+        <w:rPr>
+          <w:rFonts w:asciiTheme="minorBidi" w:hAnsiTheme="minorBidi"/>
+        </w:rPr>
+        <w:t xml:space="preserve">, pois é nesta fase que se trabalha </w:t>
       </w:r>
       <w:r>
         <w:rPr>
           <w:rFonts w:asciiTheme="minorBidi" w:hAnsiTheme="minorBidi"/>
         </w:rPr>
         <w:lastRenderedPageBreak/>
-        <w:t>permitindo que os usuários transformem informações em gráficos e diagramas facilmente compreensíveis.</w:t>
-      </w:r>
-      <w:commentRangeEnd w:id="3"/>
-      <w:r>
-        <w:rPr>
-          <w:rStyle w:val="Refdecomentrio"/>
-        </w:rPr>
-        <w:commentReference w:id="3"/>
+        <w:t>a qualidade dos dados, que por vezes pode ser um processo demoroso</w:t>
+      </w:r>
+      <w:r>
+        <w:rPr>
+          <w:rFonts w:asciiTheme="minorBidi" w:hAnsiTheme="minorBidi"/>
+        </w:rPr>
+        <w:t xml:space="preserve"> e chato</w:t>
+      </w:r>
+      <w:r>
+        <w:rPr>
+          <w:rFonts w:asciiTheme="minorBidi" w:hAnsiTheme="minorBidi"/>
+        </w:rPr>
+        <w:t>.</w:t>
+      </w:r>
+      <w:r>
+        <w:rPr>
+          <w:rFonts w:asciiTheme="minorBidi" w:hAnsiTheme="minorBidi"/>
+        </w:rPr>
+        <w:t xml:space="preserve"> É nest</w:t>
+      </w:r>
+      <w:r>
+        <w:rPr>
+          <w:rFonts w:asciiTheme="minorBidi" w:hAnsiTheme="minorBidi"/>
+        </w:rPr>
+        <w:t xml:space="preserve">a fase </w:t>
+      </w:r>
+      <w:r>
+        <w:rPr>
+          <w:rFonts w:asciiTheme="minorBidi" w:hAnsiTheme="minorBidi"/>
+        </w:rPr>
+        <w:t xml:space="preserve">que vamos determinar o que são os dados, melhorar a sua qualidade, </w:t>
+      </w:r>
+      <w:r>
+        <w:rPr>
+          <w:rFonts w:asciiTheme="minorBidi" w:hAnsiTheme="minorBidi"/>
+        </w:rPr>
+        <w:t>padronizar</w:t>
+      </w:r>
+      <w:r>
+        <w:rPr>
+          <w:rFonts w:asciiTheme="minorBidi" w:hAnsiTheme="minorBidi"/>
+        </w:rPr>
+        <w:t>,</w:t>
+      </w:r>
+      <w:r>
+        <w:rPr>
+          <w:rFonts w:asciiTheme="minorBidi" w:hAnsiTheme="minorBidi"/>
+        </w:rPr>
+        <w:t xml:space="preserve"> consolidar</w:t>
+      </w:r>
+      <w:r>
+        <w:rPr>
+          <w:rFonts w:asciiTheme="minorBidi" w:hAnsiTheme="minorBidi"/>
+        </w:rPr>
+        <w:t xml:space="preserve"> e </w:t>
+      </w:r>
+      <w:r>
+        <w:rPr>
+          <w:rFonts w:asciiTheme="minorBidi" w:hAnsiTheme="minorBidi"/>
+        </w:rPr>
+        <w:t>transformá-los</w:t>
+      </w:r>
+      <w:r>
+        <w:rPr>
+          <w:rFonts w:asciiTheme="minorBidi" w:hAnsiTheme="minorBidi"/>
+        </w:rPr>
+        <w:t xml:space="preserve"> par</w:t>
+      </w:r>
+      <w:r>
+        <w:rPr>
+          <w:rFonts w:asciiTheme="minorBidi" w:hAnsiTheme="minorBidi"/>
+        </w:rPr>
+        <w:t>a</w:t>
       </w:r>
       <w:r>
         <w:rPr>
@@ -1927,12 +2010,23 @@
         </w:rPr>
         <w:t xml:space="preserve"> </w:t>
       </w:r>
-      <w:commentRangeStart w:id="4"/>
-      <w:r>
-        <w:rPr>
-          <w:rFonts w:asciiTheme="minorBidi" w:hAnsiTheme="minorBidi"/>
-        </w:rPr>
-        <w:t>Além de ajudar a entender os dados, a visualização também tem o poder de revelar padrões, tendências e anomalias que podem não ser aparentes em formatos de dados brutos</w:t>
+      <w:r>
+        <w:rPr>
+          <w:rFonts w:asciiTheme="minorBidi" w:hAnsiTheme="minorBidi"/>
+        </w:rPr>
+        <w:t>que estes sejam uteis para posterior analis</w:t>
+      </w:r>
+      <w:r>
+        <w:rPr>
+          <w:rFonts w:asciiTheme="minorBidi" w:hAnsiTheme="minorBidi"/>
+        </w:rPr>
+        <w:t>e</w:t>
+      </w:r>
+      <w:r>
+        <w:rPr>
+          <w:rFonts w:asciiTheme="minorBidi" w:hAnsiTheme="minorBidi"/>
+        </w:rPr>
+        <w:t>.</w:t>
       </w:r>
       <w:r>
         <w:rPr>
@@ -1940,196 +2034,11 @@
         </w:rPr>
         <w:t xml:space="preserve"> </w:t>
       </w:r>
-      <w:sdt>
-        <w:sdtPr>
-          <w:rPr>
-            <w:rFonts w:asciiTheme="minorBidi" w:hAnsiTheme="minorBidi"/>
-            <w:color w:val="000000"/>
-          </w:rPr>
-          <w:tag w:val="MENDELEY_CITATION_v3_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"/>
-          <w:id w:val="-1433266312"/>
-          <w:placeholder>
-            <w:docPart w:val="DefaultPlaceholder_-1854013440"/>
-          </w:placeholder>
-        </w:sdtPr>
-        <w:sdtContent>
-          <w:r>
-            <w:rPr>
-              <w:rFonts w:asciiTheme="minorBidi" w:eastAsia="Times New Roman" w:hAnsiTheme="minorBidi"/>
-              <w:color w:val="000000"/>
-            </w:rPr>
-            <w:t>[3]</w:t>
-          </w:r>
-        </w:sdtContent>
-      </w:sdt>
-      <w:r>
-        <w:rPr>
-          <w:rFonts w:asciiTheme="minorBidi" w:hAnsiTheme="minorBidi"/>
-        </w:rPr>
-        <w:t xml:space="preserve">. Ao visualizar dados, podemos descobrir relações e </w:t>
-      </w:r>
-      <w:r>
-        <w:rPr>
-          <w:rFonts w:asciiTheme="minorBidi" w:hAnsiTheme="minorBidi"/>
-        </w:rPr>
-        <w:t xml:space="preserve">informação </w:t>
-      </w:r>
-      <w:r>
-        <w:rPr>
-          <w:rFonts w:asciiTheme="minorBidi" w:hAnsiTheme="minorBidi"/>
-        </w:rPr>
-        <w:t>que</w:t>
-      </w:r>
-      <w:r>
-        <w:rPr>
-          <w:rFonts w:asciiTheme="minorBidi" w:hAnsiTheme="minorBidi"/>
-        </w:rPr>
-        <w:t xml:space="preserve"> não seriam detetáveis de outra forma.</w:t>
-      </w:r>
-      <w:commentRangeEnd w:id="4"/>
-      <w:r>
-        <w:rPr>
-          <w:rStyle w:val="Refdecomentrio"/>
-        </w:rPr>
-        <w:commentReference w:id="4"/>
-      </w:r>
-    </w:p>
-    <w:p>
-      <w:pPr>
-        <w:pStyle w:val="Ttulo1"/>
-        <w:spacing w:line="360" w:lineRule="auto"/>
-        <w:jc w:val="both"/>
-        <w:rPr>
-          <w:rFonts w:asciiTheme="minorBidi" w:hAnsiTheme="minorBidi" w:cstheme="minorBidi"/>
-        </w:rPr>
-      </w:pPr>
-      <w:bookmarkStart w:id="5" w:name="_Toc134554931"/>
-      <w:r>
-        <w:rPr>
-          <w:rFonts w:asciiTheme="minorBidi" w:hAnsiTheme="minorBidi" w:cstheme="minorBidi"/>
-        </w:rPr>
-        <w:t>Preparação de dados</w:t>
-      </w:r>
-      <w:bookmarkEnd w:id="5"/>
-    </w:p>
-    <w:p>
-      <w:pPr>
-        <w:spacing w:line="360" w:lineRule="auto"/>
-        <w:jc w:val="both"/>
-        <w:rPr>
-          <w:rFonts w:asciiTheme="minorBidi" w:hAnsiTheme="minorBidi"/>
-        </w:rPr>
-      </w:pPr>
-      <w:r>
-        <w:tab/>
-      </w:r>
-      <w:r>
-        <w:rPr>
-          <w:rFonts w:asciiTheme="minorBidi" w:hAnsiTheme="minorBidi"/>
-        </w:rPr>
-        <w:t xml:space="preserve">Muitas vezes os dados que possuímos são derivados de texto, tabelas ou base de dados e são nos apresentado de uma forma bruta, isto é, com valores em falta, erros, distorções, entre outros problemas. </w:t>
-      </w:r>
-      <w:r>
-        <w:rPr>
-          <w:rFonts w:asciiTheme="minorBidi" w:hAnsiTheme="minorBidi"/>
-        </w:rPr>
-        <w:t>É por isso que a</w:t>
-      </w:r>
-      <w:r>
-        <w:rPr>
-          <w:rFonts w:asciiTheme="minorBidi" w:hAnsiTheme="minorBidi"/>
-        </w:rPr>
-        <w:t xml:space="preserve"> preparação de dados </w:t>
-      </w:r>
-      <w:r>
-        <w:rPr>
-          <w:rFonts w:asciiTheme="minorBidi" w:hAnsiTheme="minorBidi"/>
-        </w:rPr>
-        <w:t>é</w:t>
-      </w:r>
-      <w:r>
-        <w:rPr>
-          <w:rFonts w:asciiTheme="minorBidi" w:hAnsiTheme="minorBidi"/>
-        </w:rPr>
-        <w:t xml:space="preserve"> um passo importante para a exploração e visualização de dados</w:t>
-      </w:r>
-      <w:r>
-        <w:rPr>
-          <w:rFonts w:asciiTheme="minorBidi" w:hAnsiTheme="minorBidi"/>
-        </w:rPr>
-        <w:t>, pois é nesta fase que se trabalha a qualidade dos dados, que por vezes pode ser um processo demoroso</w:t>
-      </w:r>
-      <w:r>
-        <w:rPr>
-          <w:rFonts w:asciiTheme="minorBidi" w:hAnsiTheme="minorBidi"/>
-        </w:rPr>
-        <w:t xml:space="preserve"> e chato</w:t>
-      </w:r>
-      <w:r>
-        <w:rPr>
-          <w:rFonts w:asciiTheme="minorBidi" w:hAnsiTheme="minorBidi"/>
-        </w:rPr>
-        <w:t>.</w:t>
-      </w:r>
-      <w:r>
-        <w:rPr>
-          <w:rFonts w:asciiTheme="minorBidi" w:hAnsiTheme="minorBidi"/>
-        </w:rPr>
-        <w:t xml:space="preserve"> É nest</w:t>
-      </w:r>
-      <w:r>
-        <w:rPr>
-          <w:rFonts w:asciiTheme="minorBidi" w:hAnsiTheme="minorBidi"/>
-        </w:rPr>
-        <w:t xml:space="preserve">a fase </w:t>
-      </w:r>
-      <w:r>
-        <w:rPr>
-          <w:rFonts w:asciiTheme="minorBidi" w:hAnsiTheme="minorBidi"/>
-        </w:rPr>
-        <w:t xml:space="preserve">que vamos determinar o que são os dados, melhorar a sua qualidade, </w:t>
-      </w:r>
-      <w:r>
-        <w:rPr>
-          <w:rFonts w:asciiTheme="minorBidi" w:hAnsiTheme="minorBidi"/>
-        </w:rPr>
-        <w:t>padronizar</w:t>
-      </w:r>
-      <w:r>
-        <w:rPr>
-          <w:rFonts w:asciiTheme="minorBidi" w:hAnsiTheme="minorBidi"/>
-        </w:rPr>
-        <w:t>,</w:t>
-      </w:r>
-      <w:r>
-        <w:rPr>
-          <w:rFonts w:asciiTheme="minorBidi" w:hAnsiTheme="minorBidi"/>
-        </w:rPr>
-        <w:t xml:space="preserve"> consolidar</w:t>
-      </w:r>
-      <w:r>
-        <w:rPr>
-          <w:rFonts w:asciiTheme="minorBidi" w:hAnsiTheme="minorBidi"/>
-        </w:rPr>
-        <w:t xml:space="preserve"> e </w:t>
-      </w:r>
-      <w:r>
-        <w:rPr>
-          <w:rFonts w:asciiTheme="minorBidi" w:hAnsiTheme="minorBidi"/>
-        </w:rPr>
-        <w:t>transformá-los</w:t>
-      </w:r>
-      <w:r>
-        <w:rPr>
-          <w:rFonts w:asciiTheme="minorBidi" w:hAnsiTheme="minorBidi"/>
-        </w:rPr>
-        <w:t xml:space="preserve"> par</w:t>
-      </w:r>
-      <w:r>
-        <w:rPr>
-          <w:rFonts w:asciiTheme="minorBidi" w:hAnsiTheme="minorBidi"/>
-        </w:rPr>
-        <w:t>a</w:t>
+      <w:r>
+        <w:rPr>
+          <w:rFonts w:asciiTheme="minorBidi" w:hAnsiTheme="minorBidi"/>
+        </w:rPr>
+        <w:t>A preparação de dados pode ser dividida por vários passos</w:t>
       </w:r>
       <w:r>
         <w:rPr>
@@ -2141,60 +2050,33 @@
         <w:rPr>
           <w:rFonts w:asciiTheme="minorBidi" w:hAnsiTheme="minorBidi"/>
         </w:rPr>
-        <w:t>que estes sejam uteis para posterior analis</w:t>
-      </w:r>
-      <w:r>
-        <w:rPr>
-          <w:rFonts w:asciiTheme="minorBidi" w:hAnsiTheme="minorBidi"/>
-        </w:rPr>
-        <w:t>e</w:t>
-      </w:r>
-      <w:r>
-        <w:rPr>
-          <w:rFonts w:asciiTheme="minorBidi" w:hAnsiTheme="minorBidi"/>
-        </w:rPr>
-        <w:t>.</w:t>
-      </w:r>
-      <w:r>
-        <w:rPr>
-          <w:rFonts w:asciiTheme="minorBidi" w:hAnsiTheme="minorBidi"/>
-        </w:rPr>
-        <w:t xml:space="preserve"> </w:t>
-      </w:r>
-      <w:r>
-        <w:rPr>
-          <w:rFonts w:asciiTheme="minorBidi" w:hAnsiTheme="minorBidi"/>
-        </w:rPr>
-        <w:t>A preparação de dados pode ser dividida por vários passos</w:t>
-      </w:r>
-      <w:r>
-        <w:rPr>
-          <w:rFonts w:asciiTheme="minorBidi" w:hAnsiTheme="minorBidi"/>
-        </w:rPr>
-        <w:t xml:space="preserve"> </w:t>
-      </w:r>
-      <w:sdt>
-        <w:sdtPr>
-          <w:rPr>
-            <w:rFonts w:asciiTheme="minorBidi" w:hAnsiTheme="minorBidi"/>
-            <w:color w:val="000000"/>
-          </w:rPr>
-          <w:tag w:val="MENDELEY_CITATION_v3_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"/>
-          <w:id w:val="-1657450566"/>
-          <w:placeholder>
-            <w:docPart w:val="DefaultPlaceholder_-1854013440"/>
-          </w:placeholder>
-        </w:sdtPr>
-        <w:sdtContent>
-          <w:r>
-            <w:rPr>
-              <w:rFonts w:asciiTheme="minorBidi" w:hAnsiTheme="minorBidi"/>
-              <w:color w:val="000000"/>
-            </w:rPr>
-            <w:t xml:space="preserve">[4], [6], [7] </w:t>
-          </w:r>
-        </w:sdtContent>
-      </w:sdt>
+        <w:fldChar w:fldCharType="begin" w:fldLock="1"/>
+      </w:r>
+      <w:r>
+        <w:rPr>
+          <w:rFonts w:asciiTheme="minorBidi" w:hAnsiTheme="minorBidi"/>
+        </w:rPr>
+        <w:instrText>ADDIN CSL_CITATION {"citationItems":[{"id":"ITEM-1","itemData":{"author":[{"dropping-particle":"","family":"Stodder","given":"David","non-dropping-particle":"","parse-names":false,"suffix":""}],"id":"ITEM-1","issued":{"date-parts":[["2016"]]},"title":"Improving Data Preparation for Business Analytics Applying Technologies and Methods for Establishing Trusted Data Assets for More Productive Users BEST PRACTICES REPORT Q3 2016","type":"report"},"uris":["http://www.mendeley.com/documents/?uuid=eb6d7eec-3c60-37eb-80cb-a1bfeca63846"]},{"id":"ITEM-2","itemData":{"DOI":"10.1109/ICDSE.2016.7823936","ISBN":"9781509012800","abstract":"Data preparation is often cited as the most time consuming phase of a Knowledge Discovery and Data Mining (KDDM) process. This is attributed to the fact that this phase is highly dependent on the expertise of the analyst. Although process models exist for KDDM the description of their phases of the process focus on outlining what must be done but often do not detail how this should be done. While there is some research in addressing the how of the phases, the data preparation phase is thought to be the most challenging and is often described as an art rather than a science. The tasks defined in this phase are thought to be highly dependent on the expertise of the analyst and the context. While we are of the view that there will always be an art to data preparation we will demonstrate that the science can actually enhance the art. We further contend that as more research of this kind is published, that demonstrates a variety of data preparation techniques that enhance the data mining process, the more effective will be the science of data preparation.","author":[{"dropping-particle":"","family":"Mansingh","given":"Gunjan","non-dropping-particle":"","parse-names":false,"suffix":""},{"dropping-particle":"","family":"Osei-Bryson","given":"Kweku Muata","non-dropping-particle":"","parse-names":false,"suffix":""},{"dropping-particle":"","family":"Rao","given":"Lila","non-dropping-particle":"","parse-names":false,"suffix":""},{"dropping-particle":"","family":"McNaughton","given":"Maurice","non-dropping-particle":"","parse-names":false,"suffix":""}],"container-title":"Proceedings of the 2016 International Conference on Data Science and Engineering, ICDSE 2016","id":"ITEM-2","issued":{"date-parts":[["2017","1","18"]]},"publisher":"Institute of Electrical and Electronics Engineers Inc.","title":"Data preparation: Art or science?","type":"paper-conference"},"uris":["http://www.mendeley.com/documents/?uuid=c0223116-d479-34d2-abf2-5e7e12619f12"]},{"id":"ITEM-3","itemData":{"author":[{"dropping-particle":"","family":"Brownlee","given":"Jason","non-dropping-particle":"","parse-names":false,"suffix":""}],"id":"ITEM-3","issued":{"date-parts":[["2020"]]},"title":"Data Preparation for Machine Learning","type":"report"},"uris":["http://www.mendeley.com/documents/?uuid=c9ffe160-0190-34cc-ad9a-84a0d3c8fe80"]},{"id":"ITEM-4","itemData":{"DOI":"10.1109/WAC.2006.376041","ISBN":"1889335339","abstract":"This paper addresses the data preparation process for a drill fuzzy monitoring tool. The objective is to describe how to automatically generate fuzzy variables, for a drill monitoring system, using inferred nominal values and their dispersion for each variable, Here, we focus on the knowledge discovery tasks that encompass data extraction, data cleaning, data transformation and then the construction of the fuzzy variables. Copyright - World Automation Congress (WAC) 2006,.","author":[{"dropping-particle":"","family":"Santos","given":"Bruno René","non-dropping-particle":"","parse-names":false,"suffix":""},{"dropping-particle":"","family":"Fonseca","given":"Pedro Tiago","non-dropping-particle":"","parse-names":false,"suffix":""},{"dropping-particle":"","family":"Barata","given":"Manuel","non-dropping-particle":"","parse-names":false,"suffix":""},{"dropping-particle":"","family":"Ribeiro","given":"Rita A.","non-dropping-particle":"","parse-names":false,"suffix":""},{"dropping-particle":"","family":"Sousa","given":"Pedro A.C.","non-dropping-particle":"","parse-names":false,"suffix":""}],"container-title":"2006 World Automation Congress, WAC'06","id":"ITEM-4","issued":{"date-parts":[["2006"]]},"publisher":"IEEE Computer Society","title":"New data preparation process - A case study for an exomars drill","type":"paper-conference"},"uris":["http://www.mendeley.com/documents/?uuid=718299da-9c9c-306f-aaee-53858d94afaf"]}],"mendeley":{"formattedCitation":"[4]–[7]","plainTextFormattedCitation":"[4]–[7]","previouslyFormattedCitation":"[4]–[7]"},"properties":{"noteIndex":0},"schema":"https://github.com/citation-style-language/schema/raw/master/csl-citation.json"}</w:instrText>
+      </w:r>
+      <w:r>
+        <w:rPr>
+          <w:rFonts w:asciiTheme="minorBidi" w:hAnsiTheme="minorBidi"/>
+        </w:rPr>
+        <w:fldChar w:fldCharType="separate"/>
+      </w:r>
+      <w:r>
+        <w:rPr>
+          <w:rFonts w:asciiTheme="minorBidi" w:hAnsiTheme="minorBidi"/>
+          <w:noProof/>
+        </w:rPr>
+        <w:t>[4]–[7]</w:t>
+      </w:r>
+      <w:r>
+        <w:rPr>
+          <w:rFonts w:asciiTheme="minorBidi" w:hAnsiTheme="minorBidi"/>
+        </w:rPr>
+        <w:fldChar w:fldCharType="end"/>
+      </w:r>
       <w:r>
         <w:rPr>
           <w:rFonts w:asciiTheme="minorBidi" w:hAnsiTheme="minorBidi"/>
@@ -2307,248 +2189,219 @@
       <w:pPr>
         <w:pStyle w:val="Ttulo2"/>
         <w:spacing w:line="360" w:lineRule="auto"/>
+        <w:ind w:left="360"/>
         <w:jc w:val="both"/>
-      </w:pPr>
-      <w:bookmarkStart w:id="6" w:name="_Toc134554932"/>
-      <w:r>
         <w:rPr>
           <w:rFonts w:asciiTheme="minorBidi" w:hAnsiTheme="minorBidi" w:cstheme="minorBidi"/>
           <w:sz w:val="28"/>
           <w:szCs w:val="28"/>
         </w:rPr>
-        <w:t>Extração</w:t>
-      </w:r>
-      <w:bookmarkEnd w:id="6"/>
-    </w:p>
-    <w:p>
-      <w:pPr>
-        <w:spacing w:line="360" w:lineRule="auto"/>
-        <w:ind w:firstLine="360"/>
+      </w:pPr>
+      <w:bookmarkStart w:id="6" w:name="_Toc134554932"/>
+    </w:p>
+    <w:p>
+      <w:pPr>
+        <w:pStyle w:val="Ttulo2"/>
+        <w:numPr>
+          <w:ilvl w:val="1"/>
+          <w:numId w:val="14"/>
+        </w:numPr>
+        <w:spacing w:line="360" w:lineRule="auto"/>
         <w:jc w:val="both"/>
-        <w:rPr>
-          <w:rFonts w:asciiTheme="minorBidi" w:hAnsiTheme="minorBidi"/>
-        </w:rPr>
-      </w:pPr>
-      <w:r>
-        <w:rPr>
-          <w:rFonts w:asciiTheme="minorBidi" w:hAnsiTheme="minorBidi"/>
-        </w:rPr>
-        <w:t>A extração</w:t>
-      </w:r>
-      <w:r>
-        <w:rPr>
-          <w:rFonts w:asciiTheme="minorBidi" w:hAnsiTheme="minorBidi"/>
-        </w:rPr>
-        <w:t xml:space="preserve"> é onde os dados são obtidos, seja através da recolha de dados brutos, importação de dados de fontes externas ou através de arquivos armazenados em sistemas de gestão de base de dados. É importante garantir que a fonte dos dados esteja fiável e que os dados sejam recolhidos de forma consistente</w:t>
-      </w:r>
-      <w:r>
-        <w:rPr>
-          <w:rFonts w:asciiTheme="minorBidi" w:hAnsiTheme="minorBidi"/>
-          <w:color w:val="000000"/>
-        </w:rPr>
-        <w:t xml:space="preserve"> </w:t>
-      </w:r>
-      <w:sdt>
-        <w:sdtPr>
-          <w:rPr>
-            <w:rFonts w:asciiTheme="minorBidi" w:hAnsiTheme="minorBidi"/>
-            <w:color w:val="000000"/>
-          </w:rPr>
-          <w:tag w:val="MENDELEY_CITATION_v3_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"/>
-          <w:id w:val="-1023780603"/>
-          <w:placeholder>
-            <w:docPart w:val="3884D289AB0843D0BD2AF9F03CB308AE"/>
-          </w:placeholder>
-        </w:sdtPr>
-        <w:sdtContent>
-          <w:r>
-            <w:rPr>
-              <w:rFonts w:asciiTheme="minorBidi" w:hAnsiTheme="minorBidi"/>
-              <w:color w:val="000000"/>
-            </w:rPr>
-            <w:t xml:space="preserve">[7] </w:t>
-          </w:r>
-        </w:sdtContent>
-      </w:sdt>
-      <w:r>
-        <w:rPr>
-          <w:rFonts w:asciiTheme="minorBidi" w:hAnsiTheme="minorBidi"/>
-        </w:rPr>
-        <w:t>.</w:t>
-      </w:r>
-    </w:p>
-    <w:p>
-      <w:pPr>
-        <w:pStyle w:val="Ttulo2"/>
-        <w:spacing w:line="360" w:lineRule="auto"/>
-        <w:jc w:val="both"/>
-      </w:pPr>
-      <w:bookmarkStart w:id="7" w:name="_Toc134554933"/>
-      <w:r>
         <w:rPr>
           <w:rFonts w:asciiTheme="minorBidi" w:hAnsiTheme="minorBidi" w:cstheme="minorBidi"/>
           <w:sz w:val="28"/>
           <w:szCs w:val="28"/>
         </w:rPr>
-        <w:t>Limpeza</w:t>
-      </w:r>
-      <w:bookmarkEnd w:id="7"/>
-    </w:p>
-    <w:p>
-      <w:pPr>
-        <w:spacing w:line="360" w:lineRule="auto"/>
-        <w:ind w:firstLine="360"/>
-        <w:jc w:val="both"/>
-        <w:rPr>
-          <w:rFonts w:asciiTheme="minorBidi" w:hAnsiTheme="minorBidi"/>
-        </w:rPr>
-      </w:pPr>
-      <w:r>
-        <w:rPr>
-          <w:rFonts w:asciiTheme="minorBidi" w:hAnsiTheme="minorBidi"/>
-        </w:rPr>
-        <w:t>Após a extração, vem a fase de limpeza, onde os dados são submetidos a uma série de tratamentos para eliminar dados duplicados, corrigir valores incorretos, preencher valores em falta e eliminar valores discrepantes. Este é um passo crucial na preparação de dados, pois dados incorretos ou incompletos podem levar a análises imprecisas e conclusões erradas</w:t>
-      </w:r>
-      <w:r>
-        <w:rPr>
-          <w:rFonts w:asciiTheme="minorBidi" w:hAnsiTheme="minorBidi"/>
-          <w:color w:val="000000"/>
-        </w:rPr>
-        <w:t xml:space="preserve"> </w:t>
-      </w:r>
-      <w:sdt>
-        <w:sdtPr>
-          <w:rPr>
-            <w:rFonts w:asciiTheme="minorBidi" w:hAnsiTheme="minorBidi"/>
-            <w:color w:val="000000"/>
-          </w:rPr>
-          <w:tag w:val="MENDELEY_CITATION_v3_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"/>
-          <w:id w:val="-55320963"/>
-          <w:placeholder>
-            <w:docPart w:val="20AF6EA9F5CF46A0ACC9CB32CFB91423"/>
-          </w:placeholder>
-        </w:sdtPr>
-        <w:sdtContent>
-          <w:r>
-            <w:rPr>
-              <w:rFonts w:asciiTheme="minorBidi" w:hAnsiTheme="minorBidi"/>
-              <w:color w:val="000000"/>
-            </w:rPr>
-            <w:t xml:space="preserve">[4], [5], [6], [7] </w:t>
-          </w:r>
-        </w:sdtContent>
-      </w:sdt>
-      <w:r>
-        <w:rPr>
-          <w:rFonts w:asciiTheme="minorBidi" w:hAnsiTheme="minorBidi"/>
-        </w:rPr>
-        <w:t>.</w:t>
-      </w:r>
-    </w:p>
-    <w:p>
-      <w:pPr>
-        <w:pStyle w:val="Ttulo2"/>
-        <w:spacing w:line="360" w:lineRule="auto"/>
-        <w:jc w:val="both"/>
+      </w:pPr>
+      <w:r>
         <w:rPr>
           <w:rFonts w:asciiTheme="minorBidi" w:hAnsiTheme="minorBidi" w:cstheme="minorBidi"/>
           <w:sz w:val="28"/>
           <w:szCs w:val="28"/>
         </w:rPr>
-      </w:pPr>
-      <w:bookmarkStart w:id="8" w:name="_Toc134554934"/>
+        <w:t>Extração</w:t>
+      </w:r>
+      <w:bookmarkEnd w:id="6"/>
+    </w:p>
+    <w:p>
+      <w:pPr>
+        <w:spacing w:line="360" w:lineRule="auto"/>
+        <w:ind w:firstLine="360"/>
+        <w:jc w:val="both"/>
+        <w:rPr>
+          <w:rFonts w:asciiTheme="minorBidi" w:hAnsiTheme="minorBidi"/>
+        </w:rPr>
+      </w:pPr>
+      <w:r>
+        <w:rPr>
+          <w:rFonts w:asciiTheme="minorBidi" w:hAnsiTheme="minorBidi"/>
+        </w:rPr>
+        <w:t>A extração</w:t>
+      </w:r>
+      <w:r>
+        <w:rPr>
+          <w:rFonts w:asciiTheme="minorBidi" w:hAnsiTheme="minorBidi"/>
+        </w:rPr>
+        <w:t xml:space="preserve"> é onde os dados são obtidos, seja através da recolha de dados brutos, importação de dados de fontes externas ou através de arquivos armazenados em sistemas de gestão de base de dados. É importante garantir que a fonte dos dados esteja fiável e que os dados sejam recolhidos de forma consistente</w:t>
+      </w:r>
+      <w:r>
+        <w:rPr>
+          <w:rFonts w:asciiTheme="minorBidi" w:hAnsiTheme="minorBidi"/>
+        </w:rPr>
+        <w:t xml:space="preserve"> </w:t>
+      </w:r>
+      <w:r>
+        <w:rPr>
+          <w:rFonts w:asciiTheme="minorBidi" w:hAnsiTheme="minorBidi"/>
+        </w:rPr>
+        <w:fldChar w:fldCharType="begin" w:fldLock="1"/>
+      </w:r>
+      <w:r>
+        <w:rPr>
+          <w:rFonts w:asciiTheme="minorBidi" w:hAnsiTheme="minorBidi"/>
+        </w:rPr>
+        <w:instrText>ADDIN CSL_CITATION {"citationItems":[{"id":"ITEM-1","itemData":{"DOI":"10.1109/WAC.2006.376041","ISBN":"1889335339","abstract":"This paper addresses the data preparation process for a drill fuzzy monitoring tool. The objective is to describe how to automatically generate fuzzy variables, for a drill monitoring system, using inferred nominal values and their dispersion for each variable, Here, we focus on the knowledge discovery tasks that encompass data extraction, data cleaning, data transformation and then the construction of the fuzzy variables. Copyright - World Automation Congress (WAC) 2006,.","author":[{"dropping-particle":"","family":"Santos","given":"Bruno René","non-dropping-particle":"","parse-names":false,"suffix":""},{"dropping-particle":"","family":"Fonseca","given":"Pedro Tiago","non-dropping-particle":"","parse-names":false,"suffix":""},{"dropping-particle":"","family":"Barata","given":"Manuel","non-dropping-particle":"","parse-names":false,"suffix":""},{"dropping-particle":"","family":"Ribeiro","given":"Rita A.","non-dropping-particle":"","parse-names":false,"suffix":""},{"dropping-particle":"","family":"Sousa","given":"Pedro A.C.","non-dropping-particle":"","parse-names":false,"suffix":""}],"container-title":"2006 World Automation Congress, WAC'06","id":"ITEM-1","issued":{"date-parts":[["2006"]]},"publisher":"IEEE Computer Society","title":"New data preparation process - A case study for an exomars drill","type":"paper-conference"},"uris":["http://www.mendeley.com/documents/?uuid=718299da-9c9c-306f-aaee-53858d94afaf"]}],"mendeley":{"formattedCitation":"[7]","plainTextFormattedCitation":"[7]","previouslyFormattedCitation":"[7]"},"properties":{"noteIndex":0},"schema":"https://github.com/citation-style-language/schema/raw/master/csl-citation.json"}</w:instrText>
+      </w:r>
+      <w:r>
+        <w:rPr>
+          <w:rFonts w:asciiTheme="minorBidi" w:hAnsiTheme="minorBidi"/>
+        </w:rPr>
+        <w:fldChar w:fldCharType="separate"/>
+      </w:r>
+      <w:r>
+        <w:rPr>
+          <w:rFonts w:asciiTheme="minorBidi" w:hAnsiTheme="minorBidi"/>
+          <w:noProof/>
+        </w:rPr>
+        <w:t>[7]</w:t>
+      </w:r>
+      <w:r>
+        <w:rPr>
+          <w:rFonts w:asciiTheme="minorBidi" w:hAnsiTheme="minorBidi"/>
+        </w:rPr>
+        <w:fldChar w:fldCharType="end"/>
+      </w:r>
+      <w:r>
+        <w:rPr>
+          <w:rFonts w:asciiTheme="minorBidi" w:hAnsiTheme="minorBidi"/>
+        </w:rPr>
+        <w:t>.</w:t>
+      </w:r>
+    </w:p>
+    <w:p>
+      <w:pPr>
+        <w:pStyle w:val="Ttulo2"/>
+        <w:numPr>
+          <w:ilvl w:val="1"/>
+          <w:numId w:val="14"/>
+        </w:numPr>
+        <w:spacing w:line="360" w:lineRule="auto"/>
+        <w:jc w:val="both"/>
+      </w:pPr>
+      <w:bookmarkStart w:id="7" w:name="_Toc134554933"/>
       <w:r>
         <w:rPr>
           <w:rFonts w:asciiTheme="minorBidi" w:hAnsiTheme="minorBidi" w:cstheme="minorBidi"/>
           <w:sz w:val="28"/>
           <w:szCs w:val="28"/>
         </w:rPr>
-        <w:lastRenderedPageBreak/>
-        <w:t xml:space="preserve">Seleção de </w:t>
-      </w:r>
-      <w:r>
+        <w:t>Limpeza</w:t>
+      </w:r>
+      <w:bookmarkEnd w:id="7"/>
+    </w:p>
+    <w:p>
+      <w:pPr>
+        <w:spacing w:line="360" w:lineRule="auto"/>
+        <w:ind w:firstLine="360"/>
+        <w:jc w:val="both"/>
+        <w:rPr>
+          <w:rFonts w:asciiTheme="minorBidi" w:hAnsiTheme="minorBidi"/>
+        </w:rPr>
+      </w:pPr>
+      <w:r>
+        <w:rPr>
+          <w:rFonts w:asciiTheme="minorBidi" w:hAnsiTheme="minorBidi"/>
+        </w:rPr>
+        <w:t>Após a extração, vem a fase de limpeza, onde os dados são submetidos a uma série de tratamentos para eliminar dados duplicados, corrigir valores incorretos, preencher valores em falta e eliminar valores discrepantes. Este é um passo crucial na preparação de dados, pois dados incorretos ou incompletos podem levar a análises imprecisas e conclusões erradas</w:t>
+      </w:r>
+      <w:r>
+        <w:rPr>
+          <w:rFonts w:asciiTheme="minorBidi" w:hAnsiTheme="minorBidi"/>
+        </w:rPr>
+        <w:t xml:space="preserve"> </w:t>
+      </w:r>
+      <w:r>
+        <w:rPr>
+          <w:rFonts w:asciiTheme="minorBidi" w:hAnsiTheme="minorBidi"/>
+        </w:rPr>
+        <w:fldChar w:fldCharType="begin" w:fldLock="1"/>
+      </w:r>
+      <w:r>
+        <w:rPr>
+          <w:rFonts w:asciiTheme="minorBidi" w:hAnsiTheme="minorBidi"/>
+        </w:rPr>
+        <w:instrText>ADDIN CSL_CITATION {"citationItems":[{"id":"ITEM-1","itemData":{"author":[{"dropping-particle":"","family":"Stodder","given":"David","non-dropping-particle":"","parse-names":false,"suffix":""}],"id":"ITEM-1","issued":{"date-parts":[["2016"]]},"title":"Improving Data Preparation for Business Analytics Applying Technologies and Methods for Establishing Trusted Data Assets for More Productive Users BEST PRACTICES REPORT Q3 2016","type":"report"},"uris":["http://www.mendeley.com/documents/?uuid=eb6d7eec-3c60-37eb-80cb-a1bfeca63846"]},{"id":"ITEM-2","itemData":{"DOI":"10.1109/ICDSE.2016.7823936","ISBN":"9781509012800","abstract":"Data preparation is often cited as the most time consuming phase of a Knowledge Discovery and Data Mining (KDDM) process. This is attributed to the fact that this phase is highly dependent on the expertise of the analyst. Although process models exist for KDDM the description of their phases of the process focus on outlining what must be done but often do not detail how this should be done. While there is some research in addressing the how of the phases, the data preparation phase is thought to be the most challenging and is often described as an art rather than a science. The tasks defined in this phase are thought to be highly dependent on the expertise of the analyst and the context. While we are of the view that there will always be an art to data preparation we will demonstrate that the science can actually enhance the art. We further contend that as more research of this kind is published, that demonstrates a variety of data preparation techniques that enhance the data mining process, the more effective will be the science of data preparation.","author":[{"dropping-particle":"","family":"Mansingh","given":"Gunjan","non-dropping-particle":"","parse-names":false,"suffix":""},{"dropping-particle":"","family":"Osei-Bryson","given":"Kweku Muata","non-dropping-particle":"","parse-names":false,"suffix":""},{"dropping-particle":"","family":"Rao","given":"Lila","non-dropping-particle":"","parse-names":false,"suffix":""},{"dropping-particle":"","family":"McNaughton","given":"Maurice","non-dropping-particle":"","parse-names":false,"suffix":""}],"container-title":"Proceedings of the 2016 International Conference on Data Science and Engineering, ICDSE 2016","id":"ITEM-2","issued":{"date-parts":[["2017","1","18"]]},"publisher":"Institute of Electrical and Electronics Engineers Inc.","title":"Data preparation: Art or science?","type":"paper-conference"},"uris":["http://www.mendeley.com/documents/?uuid=c0223116-d479-34d2-abf2-5e7e12619f12"]},{"id":"ITEM-3","itemData":{"author":[{"dropping-particle":"","family":"Brownlee","given":"Jason","non-dropping-particle":"","parse-names":false,"suffix":""}],"id":"ITEM-3","issued":{"date-parts":[["2020"]]},"title":"Data Preparation for Machine Learning","type":"report"},"uris":["http://www.mendeley.com/documents/?uuid=c9ffe160-0190-34cc-ad9a-84a0d3c8fe80"]},{"id":"ITEM-4","itemData":{"DOI":"10.1109/WAC.2006.376041","ISBN":"1889335339","abstract":"This paper addresses the data preparation process for a drill fuzzy monitoring tool. The objective is to describe how to automatically generate fuzzy variables, for a drill monitoring system, using inferred nominal values and their dispersion for each variable, Here, we focus on the knowledge discovery tasks that encompass data extraction, data cleaning, data transformation and then the construction of the fuzzy variables. Copyright - World Automation Congress (WAC) 2006,.","author":[{"dropping-particle":"","family":"Santos","given":"Bruno René","non-dropping-particle":"","parse-names":false,"suffix":""},{"dropping-particle":"","family":"Fonseca","given":"Pedro Tiago","non-dropping-particle":"","parse-names":false,"suffix":""},{"dropping-particle":"","family":"Barata","given":"Manuel","non-dropping-particle":"","parse-names":false,"suffix":""},{"dropping-particle":"","family":"Ribeiro","given":"Rita A.","non-dropping-particle":"","parse-names":false,"suffix":""},{"dropping-particle":"","family":"Sousa","given":"Pedro A.C.","non-dropping-particle":"","parse-names":false,"suffix":""}],"container-title":"2006 World Automation Congress, WAC'06","id":"ITEM-4","issued":{"date-parts":[["2006"]]},"publisher":"IEEE Computer Society","title":"New data preparation process - A case study for an exomars drill","type":"paper-conference"},"uris":["http://www.mendeley.com/documents/?uuid=718299da-9c9c-306f-aaee-53858d94afaf"]}],"mendeley":{"formattedCitation":"[4]–[7]","plainTextFormattedCitation":"[4]–[7]","previouslyFormattedCitation":"[4]–[7]"},"properties":{"noteIndex":0},"schema":"https://github.com/citation-style-language/schema/raw/master/csl-citation.json"}</w:instrText>
+      </w:r>
+      <w:r>
+        <w:rPr>
+          <w:rFonts w:asciiTheme="minorBidi" w:hAnsiTheme="minorBidi"/>
+        </w:rPr>
+        <w:fldChar w:fldCharType="separate"/>
+      </w:r>
+      <w:r>
+        <w:rPr>
+          <w:rFonts w:asciiTheme="minorBidi" w:hAnsiTheme="minorBidi"/>
+          <w:noProof/>
+        </w:rPr>
+        <w:t>[4]–[7]</w:t>
+      </w:r>
+      <w:r>
+        <w:rPr>
+          <w:rFonts w:asciiTheme="minorBidi" w:hAnsiTheme="minorBidi"/>
+        </w:rPr>
+        <w:fldChar w:fldCharType="end"/>
+      </w:r>
+      <w:r>
+        <w:rPr>
+          <w:rFonts w:asciiTheme="minorBidi" w:hAnsiTheme="minorBidi"/>
+        </w:rPr>
+        <w:t>.</w:t>
+      </w:r>
+    </w:p>
+    <w:p>
+      <w:pPr>
+        <w:pStyle w:val="Ttulo2"/>
+        <w:numPr>
+          <w:ilvl w:val="1"/>
+          <w:numId w:val="14"/>
+        </w:numPr>
+        <w:spacing w:line="360" w:lineRule="auto"/>
+        <w:jc w:val="both"/>
         <w:rPr>
           <w:rFonts w:asciiTheme="minorBidi" w:hAnsiTheme="minorBidi" w:cstheme="minorBidi"/>
           <w:sz w:val="28"/>
           <w:szCs w:val="28"/>
         </w:rPr>
-        <w:t>variáveis</w:t>
-      </w:r>
-      <w:bookmarkEnd w:id="8"/>
-    </w:p>
-    <w:p>
-      <w:pPr>
-        <w:spacing w:line="360" w:lineRule="auto"/>
-        <w:ind w:firstLine="360"/>
-        <w:jc w:val="both"/>
-        <w:rPr>
-          <w:rFonts w:asciiTheme="minorBidi" w:hAnsiTheme="minorBidi"/>
-        </w:rPr>
-      </w:pPr>
-      <w:r>
-        <w:rPr>
-          <w:rFonts w:asciiTheme="minorBidi" w:hAnsiTheme="minorBidi"/>
-        </w:rPr>
-        <w:t>Na seleção de variáveis, o foco é identificar as variáveis que são relevantes para a análise, eliminando as que não têm importância ou são redundantes. Isso ajuda a simplificar a análise, tornando-a mais eficiente</w:t>
-      </w:r>
-      <w:sdt>
-        <w:sdtPr>
-          <w:rPr>
-            <w:rFonts w:asciiTheme="minorBidi" w:hAnsiTheme="minorBidi"/>
-            <w:color w:val="000000"/>
-          </w:rPr>
-          <w:tag w:val="MENDELEY_CITATION_v3_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"/>
-          <w:id w:val="67857323"/>
-          <w:placeholder>
-            <w:docPart w:val="DefaultPlaceholder_-1854013440"/>
-          </w:placeholder>
-        </w:sdtPr>
-        <w:sdtContent>
-          <w:r>
-            <w:rPr>
-              <w:rFonts w:asciiTheme="minorBidi" w:hAnsiTheme="minorBidi"/>
-              <w:color w:val="000000"/>
-            </w:rPr>
-            <w:t xml:space="preserve"> [6], </w:t>
-          </w:r>
-          <w:r>
-            <w:rPr>
-              <w:rFonts w:asciiTheme="minorBidi" w:hAnsiTheme="minorBidi"/>
-              <w:color w:val="000000"/>
-            </w:rPr>
-            <w:t>[8]</w:t>
-          </w:r>
-        </w:sdtContent>
-      </w:sdt>
-      <w:r>
-        <w:rPr>
-          <w:rFonts w:asciiTheme="minorBidi" w:hAnsiTheme="minorBidi"/>
-          <w:color w:val="000000"/>
-        </w:rPr>
-        <w:t>.</w:t>
-      </w:r>
-    </w:p>
-    <w:p>
-      <w:pPr>
-        <w:pStyle w:val="Ttulo2"/>
-        <w:spacing w:line="360" w:lineRule="auto"/>
-        <w:jc w:val="both"/>
+      </w:pPr>
+      <w:bookmarkStart w:id="8" w:name="_Toc134554934"/>
+      <w:r>
         <w:rPr>
           <w:rFonts w:asciiTheme="minorBidi" w:hAnsiTheme="minorBidi" w:cstheme="minorBidi"/>
           <w:sz w:val="28"/>
           <w:szCs w:val="28"/>
         </w:rPr>
-      </w:pPr>
-      <w:bookmarkStart w:id="9" w:name="_Toc134554935"/>
+        <w:t xml:space="preserve">Seleção de </w:t>
+      </w:r>
       <w:r>
         <w:rPr>
           <w:rFonts w:asciiTheme="minorBidi" w:hAnsiTheme="minorBidi" w:cstheme="minorBidi"/>
           <w:sz w:val="28"/>
           <w:szCs w:val="28"/>
         </w:rPr>
-        <w:t>Transformação</w:t>
-      </w:r>
-      <w:bookmarkEnd w:id="9"/>
+        <w:t>variáveis</w:t>
+      </w:r>
+      <w:bookmarkEnd w:id="8"/>
     </w:p>
     <w:p>
       <w:pPr>
@@ -2563,47 +2416,60 @@
         <w:rPr>
           <w:rFonts w:asciiTheme="minorBidi" w:hAnsiTheme="minorBidi"/>
         </w:rPr>
-        <w:t>A transformação de dados pode incluir a normalização, discretização e agregação de dados, bem como a conversão de formatos de dados. Este passo é importante para garantir que os dados sejam comparáveis e possam ser analisados em conjunto</w:t>
+        <w:t>Na seleção de variáveis, o foco é identificar as variáveis que são relevantes para a análise, eliminando as que não têm importância ou são redundantes. Isso ajuda a simplificar a análise, tornando-a mais eficiente</w:t>
+      </w:r>
+      <w:r>
+        <w:rPr>
+          <w:rFonts w:asciiTheme="minorBidi" w:hAnsiTheme="minorBidi"/>
+        </w:rPr>
+        <w:t xml:space="preserve"> </w:t>
+      </w:r>
+      <w:r>
+        <w:rPr>
+          <w:rFonts w:asciiTheme="minorBidi" w:hAnsiTheme="minorBidi"/>
+        </w:rPr>
+        <w:fldChar w:fldCharType="begin" w:fldLock="1"/>
+      </w:r>
+      <w:r>
+        <w:rPr>
+          <w:rFonts w:asciiTheme="minorBidi" w:hAnsiTheme="minorBidi"/>
+        </w:rPr>
+        <w:instrText>ADDIN CSL_CITATION {"citationItems":[{"id":"ITEM-1","itemData":{"DOI":"10.1061/ASCE0887-3801200216:139","abstract":"As the construction industry is adapting to new computer technologies in terms of hardware and software, computerized construction data are becoming increasingly available. The explosive growth of many business, government, and scientific databases has begun to far outpace our ability to interpret and digest the data. Such volumes of data clearly overwhelm the traditional methods of data analysis such as spreadsheets and ad-hoc queries. The traditional methods can create informative reports from data, but cannot analyze the contents of those reports. A significant need exists for a new generation of techniques and tools with the ability to automatically assist humans in analyzing the mountains of data for useful knowledge. Knowledge discovery in databases KDD and data mining DM are tools that allow identification of valid, useful, and previously unknown patterns so that the construction manager may analyze the large amount of construction project data. These technologies combine techniques from machine learning, artificial intelligence, pattern recognition , statistics, databases, and visualization to automatically extract concepts, interrelationships, and patterns of interest from large databases. This paper presents the necessary steps such as 1 identification of problems, 2 data preparation, 3 data mining, 4 data analysis, and 5 refinement process required for the implementation of KDD. In order to test the feasibility of the proposed approach, a prototype of the KDD system was developed and tested with a construction management database, RMS Resident Management System, provided by the U. S. Corps of Engineers. In this paper, the KDD process was applied to identify the causes of construction activity delays. However, its possible applications can be extended to identify causes of cost overrun and quality control/assurance among other construction problems. Predictable patterns may be revealed in construction data that were previously thought to be chaotic.","author":[{"dropping-particle":"","family":"Soibelman","given":"Lucio","non-dropping-particle":"","parse-names":false,"suffix":""},{"dropping-particle":"","family":"Asce","given":"M","non-dropping-particle":"","parse-names":false,"suffix":""},{"dropping-particle":"","family":"Kim","given":"Hyunjoo","non-dropping-particle":"","parse-names":false,"suffix":""}],"id":"ITEM-1","issued":{"date-parts":[["2002"]]},"title":"Data Preparation Process for Construction Knowledge Generation through Knowledge Discovery in Databases","type":"article-journal"},"uris":["http://www.mendeley.com/documents/?uuid=747eff2f-9c50-3246-a2e9-48df32e59c28"]}],"mendeley":{"formattedCitation":"[8]","plainTextFormattedCitation":"[8]","previouslyFormattedCitation":"[8]"},"properties":{"noteIndex":0},"schema":"https://github.com/citation-style-language/schema/raw/master/csl-citation.json"}</w:instrText>
+      </w:r>
+      <w:r>
+        <w:rPr>
+          <w:rFonts w:asciiTheme="minorBidi" w:hAnsiTheme="minorBidi"/>
+        </w:rPr>
+        <w:fldChar w:fldCharType="separate"/>
+      </w:r>
+      <w:r>
+        <w:rPr>
+          <w:rFonts w:asciiTheme="minorBidi" w:hAnsiTheme="minorBidi"/>
+          <w:noProof/>
+        </w:rPr>
+        <w:t>[8]</w:t>
+      </w:r>
+      <w:r>
+        <w:rPr>
+          <w:rFonts w:asciiTheme="minorBidi" w:hAnsiTheme="minorBidi"/>
+        </w:rPr>
+        <w:fldChar w:fldCharType="end"/>
       </w:r>
       <w:r>
         <w:rPr>
           <w:rFonts w:asciiTheme="minorBidi" w:hAnsiTheme="minorBidi"/>
           <w:color w:val="000000"/>
         </w:rPr>
-        <w:t xml:space="preserve"> </w:t>
-      </w:r>
-      <w:sdt>
-        <w:sdtPr>
-          <w:rPr>
-            <w:rFonts w:asciiTheme="minorBidi" w:hAnsiTheme="minorBidi"/>
-            <w:color w:val="000000"/>
-          </w:rPr>
-          <w:tag w:val="MENDELEY_CITATION_v3_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"/>
-          <w:id w:val="1032463496"/>
-          <w:placeholder>
-            <w:docPart w:val="B2E675CBFB7840D7921AD97693095620"/>
-          </w:placeholder>
-        </w:sdtPr>
-        <w:sdtContent>
-          <w:r>
-            <w:rPr>
-              <w:rFonts w:asciiTheme="minorBidi" w:hAnsiTheme="minorBidi"/>
-              <w:color w:val="000000"/>
-            </w:rPr>
-            <w:t xml:space="preserve">[4], [5], [6], [7] </w:t>
-          </w:r>
-        </w:sdtContent>
-      </w:sdt>
-      <w:r>
-        <w:rPr>
-          <w:rFonts w:asciiTheme="minorBidi" w:hAnsiTheme="minorBidi"/>
-        </w:rPr>
         <w:t>.</w:t>
       </w:r>
     </w:p>
     <w:p>
       <w:pPr>
         <w:pStyle w:val="Ttulo2"/>
+        <w:numPr>
+          <w:ilvl w:val="1"/>
+          <w:numId w:val="14"/>
+        </w:numPr>
         <w:spacing w:line="360" w:lineRule="auto"/>
         <w:jc w:val="both"/>
         <w:rPr>
@@ -2612,16 +2478,16 @@
           <w:szCs w:val="28"/>
         </w:rPr>
       </w:pPr>
-      <w:bookmarkStart w:id="10" w:name="_Toc134554936"/>
+      <w:bookmarkStart w:id="9" w:name="_Toc134554935"/>
       <w:r>
         <w:rPr>
           <w:rFonts w:asciiTheme="minorBidi" w:hAnsiTheme="minorBidi" w:cstheme="minorBidi"/>
           <w:sz w:val="28"/>
           <w:szCs w:val="28"/>
         </w:rPr>
-        <w:t>Organização</w:t>
-      </w:r>
-      <w:bookmarkEnd w:id="10"/>
+        <w:t>Transformação</w:t>
+      </w:r>
+      <w:bookmarkEnd w:id="9"/>
     </w:p>
     <w:p>
       <w:pPr>
@@ -2636,47 +2502,157 @@
         <w:rPr>
           <w:rFonts w:asciiTheme="minorBidi" w:hAnsiTheme="minorBidi"/>
         </w:rPr>
-        <w:t>Por fim, a organização dos dados é feita para garantir que os dados estejam num formato que seja fácil de trabalhar, incluindo a ordenação dos dados, a definição de tipos de dados e a criação de tabelas de base de dados. Esta fase é importante para garantir que os dados sejam acessíveis e possam ser facilmente integrados em ferramentas de análise e visualização</w:t>
-      </w:r>
-      <w:r>
-        <w:rPr>
-          <w:rFonts w:asciiTheme="minorBidi" w:hAnsiTheme="minorBidi"/>
-          <w:color w:val="000000"/>
+        <w:t>A transformação de dados pode incluir a normalização, discretização e agregação de dados, bem como a conversão de formatos de dados. Este passo é importante para garantir que os dados sejam comparáveis e possam ser analisados em conjunto</w:t>
+      </w:r>
+      <w:r>
+        <w:rPr>
+          <w:rFonts w:asciiTheme="minorBidi" w:hAnsiTheme="minorBidi"/>
         </w:rPr>
         <w:t xml:space="preserve"> </w:t>
       </w:r>
-      <w:sdt>
-        <w:sdtPr>
-          <w:rPr>
-            <w:rFonts w:asciiTheme="minorBidi" w:hAnsiTheme="minorBidi"/>
-            <w:color w:val="000000"/>
-          </w:rPr>
-          <w:tag w:val="MENDELEY_CITATION_v3_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"/>
-          <w:id w:val="987903120"/>
-          <w:placeholder>
-            <w:docPart w:val="4738D38B737E4AB78F866657A9F51C13"/>
-          </w:placeholder>
-        </w:sdtPr>
-        <w:sdtContent>
-          <w:r>
-            <w:rPr>
-              <w:rFonts w:asciiTheme="minorBidi" w:hAnsiTheme="minorBidi"/>
-              <w:color w:val="000000"/>
-            </w:rPr>
-            <w:t xml:space="preserve">[4], [5], [6], [7] </w:t>
-          </w:r>
-        </w:sdtContent>
-      </w:sdt>
+      <w:r>
+        <w:rPr>
+          <w:rFonts w:asciiTheme="minorBidi" w:hAnsiTheme="minorBidi"/>
+        </w:rPr>
+        <w:fldChar w:fldCharType="begin" w:fldLock="1"/>
+      </w:r>
+      <w:r>
+        <w:rPr>
+          <w:rFonts w:asciiTheme="minorBidi" w:hAnsiTheme="minorBidi"/>
+        </w:rPr>
+        <w:instrText>ADDIN CSL_CITATION {"citationItems":[{"id":"ITEM-1","itemData":{"author":[{"dropping-particle":"","family":"Stodder","given":"David","non-dropping-particle":"","parse-names":false,"suffix":""}],"id":"ITEM-1","issued":{"date-parts":[["2016"]]},"title":"Improving Data Preparation for Business Analytics Applying Technologies and Methods for Establishing Trusted Data Assets for More Productive Users BEST PRACTICES REPORT Q3 2016","type":"report"},"uris":["http://www.mendeley.com/documents/?uuid=eb6d7eec-3c60-37eb-80cb-a1bfeca63846"]},{"id":"ITEM-2","itemData":{"DOI":"10.1109/ICDSE.2016.7823936","ISBN":"9781509012800","abstract":"Data preparation is often cited as the most time consuming phase of a Knowledge Discovery and Data Mining (KDDM) process. This is attributed to the fact that this phase is highly dependent on the expertise of the analyst. Although process models exist for KDDM the description of their phases of the process focus on outlining what must be done but often do not detail how this should be done. While there is some research in addressing the how of the phases, the data preparation phase is thought to be the most challenging and is often described as an art rather than a science. The tasks defined in this phase are thought to be highly dependent on the expertise of the analyst and the context. While we are of the view that there will always be an art to data preparation we will demonstrate that the science can actually enhance the art. We further contend that as more research of this kind is published, that demonstrates a variety of data preparation techniques that enhance the data mining process, the more effective will be the science of data preparation.","author":[{"dropping-particle":"","family":"Mansingh","given":"Gunjan","non-dropping-particle":"","parse-names":false,"suffix":""},{"dropping-particle":"","family":"Osei-Bryson","given":"Kweku Muata","non-dropping-particle":"","parse-names":false,"suffix":""},{"dropping-particle":"","family":"Rao","given":"Lila","non-dropping-particle":"","parse-names":false,"suffix":""},{"dropping-particle":"","family":"McNaughton","given":"Maurice","non-dropping-particle":"","parse-names":false,"suffix":""}],"container-title":"Proceedings of the 2016 International Conference on Data Science and Engineering, ICDSE 2016","id":"ITEM-2","issued":{"date-parts":[["2017","1","18"]]},"publisher":"Institute of Electrical and Electronics Engineers Inc.","title":"Data preparation: Art or science?","type":"paper-conference"},"uris":["http://www.mendeley.com/documents/?uuid=c0223116-d479-34d2-abf2-5e7e12619f12"]},{"id":"ITEM-3","itemData":{"author":[{"dropping-particle":"","family":"Brownlee","given":"Jason","non-dropping-particle":"","parse-names":false,"suffix":""}],"id":"ITEM-3","issued":{"date-parts":[["2020"]]},"title":"Data Preparation for Machine Learning","type":"report"},"uris":["http://www.mendeley.com/documents/?uuid=c9ffe160-0190-34cc-ad9a-84a0d3c8fe80"]},{"id":"ITEM-4","itemData":{"DOI":"10.1109/WAC.2006.376041","ISBN":"1889335339","abstract":"This paper addresses the data preparation process for a drill fuzzy monitoring tool. The objective is to describe how to automatically generate fuzzy variables, for a drill monitoring system, using inferred nominal values and their dispersion for each variable, Here, we focus on the knowledge discovery tasks that encompass data extraction, data cleaning, data transformation and then the construction of the fuzzy variables. Copyright - World Automation Congress (WAC) 2006,.","author":[{"dropping-particle":"","family":"Santos","given":"Bruno René","non-dropping-particle":"","parse-names":false,"suffix":""},{"dropping-particle":"","family":"Fonseca","given":"Pedro Tiago","non-dropping-particle":"","parse-names":false,"suffix":""},{"dropping-particle":"","family":"Barata","given":"Manuel","non-dropping-particle":"","parse-names":false,"suffix":""},{"dropping-particle":"","family":"Ribeiro","given":"Rita A.","non-dropping-particle":"","parse-names":false,"suffix":""},{"dropping-particle":"","family":"Sousa","given":"Pedro A.C.","non-dropping-particle":"","parse-names":false,"suffix":""}],"container-title":"2006 World Automation Congress, WAC'06","id":"ITEM-4","issued":{"date-parts":[["2006"]]},"publisher":"IEEE Computer Society","title":"New data preparation process - A case study for an exomars drill","type":"paper-conference"},"uris":["http://www.mendeley.com/documents/?uuid=718299da-9c9c-306f-aaee-53858d94afaf"]}],"mendeley":{"formattedCitation":"[4]–[7]","plainTextFormattedCitation":"[4]–[7]","previouslyFormattedCitation":"[4]–[7]"},"properties":{"noteIndex":0},"schema":"https://github.com/citation-style-language/schema/raw/master/csl-citation.json"}</w:instrText>
+      </w:r>
+      <w:r>
+        <w:rPr>
+          <w:rFonts w:asciiTheme="minorBidi" w:hAnsiTheme="minorBidi"/>
+        </w:rPr>
+        <w:fldChar w:fldCharType="separate"/>
+      </w:r>
+      <w:r>
+        <w:rPr>
+          <w:rFonts w:asciiTheme="minorBidi" w:hAnsiTheme="minorBidi"/>
+          <w:noProof/>
+        </w:rPr>
+        <w:t>[4]–[7]</w:t>
+      </w:r>
+      <w:r>
+        <w:rPr>
+          <w:rFonts w:asciiTheme="minorBidi" w:hAnsiTheme="minorBidi"/>
+        </w:rPr>
+        <w:fldChar w:fldCharType="end"/>
+      </w:r>
       <w:r>
         <w:rPr>
           <w:rFonts w:asciiTheme="minorBidi" w:hAnsiTheme="minorBidi"/>
         </w:rPr>
         <w:t>.</w:t>
       </w:r>
+      <w:r>
+        <w:t xml:space="preserve"> </w:t>
+      </w:r>
     </w:p>
     <w:p>
       <w:pPr>
         <w:pStyle w:val="Ttulo2"/>
+        <w:numPr>
+          <w:ilvl w:val="1"/>
+          <w:numId w:val="14"/>
+        </w:numPr>
+        <w:spacing w:line="360" w:lineRule="auto"/>
+        <w:jc w:val="both"/>
+        <w:rPr>
+          <w:rFonts w:asciiTheme="minorBidi" w:hAnsiTheme="minorBidi" w:cstheme="minorBidi"/>
+          <w:sz w:val="28"/>
+          <w:szCs w:val="28"/>
+        </w:rPr>
+      </w:pPr>
+      <w:bookmarkStart w:id="10" w:name="_Toc134554936"/>
+      <w:r>
+        <w:rPr>
+          <w:rFonts w:asciiTheme="minorBidi" w:hAnsiTheme="minorBidi" w:cstheme="minorBidi"/>
+          <w:sz w:val="28"/>
+          <w:szCs w:val="28"/>
+        </w:rPr>
+        <w:t>Organização</w:t>
+      </w:r>
+      <w:bookmarkEnd w:id="10"/>
+    </w:p>
+    <w:p>
+      <w:pPr>
+        <w:spacing w:line="360" w:lineRule="auto"/>
+        <w:ind w:firstLine="360"/>
+        <w:jc w:val="both"/>
+        <w:rPr>
+          <w:rFonts w:asciiTheme="minorBidi" w:hAnsiTheme="minorBidi"/>
+        </w:rPr>
+      </w:pPr>
+      <w:r>
+        <w:rPr>
+          <w:rFonts w:asciiTheme="minorBidi" w:hAnsiTheme="minorBidi"/>
+        </w:rPr>
+        <w:t xml:space="preserve">Por fim, a organização dos dados é feita para garantir que os dados estejam num formato que seja fácil de trabalhar, incluindo a ordenação dos dados, a definição de tipos </w:t>
+      </w:r>
+      <w:r>
+        <w:rPr>
+          <w:rFonts w:asciiTheme="minorBidi" w:hAnsiTheme="minorBidi"/>
+        </w:rPr>
+        <w:lastRenderedPageBreak/>
+        <w:t>de dados e a criação de tabelas de base de dados. Esta fase é importante para garantir que os dados sejam acessíveis e possam ser facilmente integrados em ferramentas de análise e visualização</w:t>
+      </w:r>
+      <w:r>
+        <w:rPr>
+          <w:rFonts w:asciiTheme="minorBidi" w:hAnsiTheme="minorBidi"/>
+        </w:rPr>
+        <w:t xml:space="preserve"> </w:t>
+      </w:r>
+      <w:r>
+        <w:rPr>
+          <w:rFonts w:asciiTheme="minorBidi" w:hAnsiTheme="minorBidi"/>
+        </w:rPr>
+        <w:fldChar w:fldCharType="begin" w:fldLock="1"/>
+      </w:r>
+      <w:r>
+        <w:rPr>
+          <w:rFonts w:asciiTheme="minorBidi" w:hAnsiTheme="minorBidi"/>
+        </w:rPr>
+        <w:instrText>ADDIN CSL_CITATION {"citationItems":[{"id":"ITEM-1","itemData":{"author":[{"dropping-particle":"","family":"Stodder","given":"David","non-dropping-particle":"","parse-names":false,"suffix":""}],"id":"ITEM-1","issued":{"date-parts":[["2016"]]},"title":"Improving Data Preparation for Business Analytics Applying Technologies and Methods for Establishing Trusted Data Assets for More Productive Users BEST PRACTICES REPORT Q3 2016","type":"report"},"uris":["http://www.mendeley.com/documents/?uuid=eb6d7eec-3c60-37eb-80cb-a1bfeca63846"]},{"id":"ITEM-2","itemData":{"DOI":"10.1109/ICDSE.2016.7823936","ISBN":"9781509012800","abstract":"Data preparation is often cited as the most time consuming phase of a Knowledge Discovery and Data Mining (KDDM) process. This is attributed to the fact that this phase is highly dependent on the expertise of the analyst. Although process models exist for KDDM the description of their phases of the process focus on outlining what must be done but often do not detail how this should be done. While there is some research in addressing the how of the phases, the data preparation phase is thought to be the most challenging and is often described as an art rather than a science. The tasks defined in this phase are thought to be highly dependent on the expertise of the analyst and the context. While we are of the view that there will always be an art to data preparation we will demonstrate that the science can actually enhance the art. We further contend that as more research of this kind is published, that demonstrates a variety of data preparation techniques that enhance the data mining process, the more effective will be the science of data preparation.","author":[{"dropping-particle":"","family":"Mansingh","given":"Gunjan","non-dropping-particle":"","parse-names":false,"suffix":""},{"dropping-particle":"","family":"Osei-Bryson","given":"Kweku Muata","non-dropping-particle":"","parse-names":false,"suffix":""},{"dropping-particle":"","family":"Rao","given":"Lila","non-dropping-particle":"","parse-names":false,"suffix":""},{"dropping-particle":"","family":"McNaughton","given":"Maurice","non-dropping-particle":"","parse-names":false,"suffix":""}],"container-title":"Proceedings of the 2016 International Conference on Data Science and Engineering, ICDSE 2016","id":"ITEM-2","issued":{"date-parts":[["2017","1","18"]]},"publisher":"Institute of Electrical and Electronics Engineers Inc.","title":"Data preparation: Art or science?","type":"paper-conference"},"uris":["http://www.mendeley.com/documents/?uuid=c0223116-d479-34d2-abf2-5e7e12619f12"]},{"id":"ITEM-3","itemData":{"author":[{"dropping-particle":"","family":"Brownlee","given":"Jason","non-dropping-particle":"","parse-names":false,"suffix":""}],"id":"ITEM-3","issued":{"date-parts":[["2020"]]},"title":"Data Preparation for Machine Learning","type":"report"},"uris":["http://www.mendeley.com/documents/?uuid=c9ffe160-0190-34cc-ad9a-84a0d3c8fe80"]},{"id":"ITEM-4","itemData":{"DOI":"10.1109/WAC.2006.376041","ISBN":"1889335339","abstract":"This paper addresses the data preparation process for a drill fuzzy monitoring tool. The objective is to describe how to automatically generate fuzzy variables, for a drill monitoring system, using inferred nominal values and their dispersion for each variable, Here, we focus on the knowledge discovery tasks that encompass data extraction, data cleaning, data transformation and then the construction of the fuzzy variables. Copyright - World Automation Congress (WAC) 2006,.","author":[{"dropping-particle":"","family":"Santos","given":"Bruno René","non-dropping-particle":"","parse-names":false,"suffix":""},{"dropping-particle":"","family":"Fonseca","given":"Pedro Tiago","non-dropping-particle":"","parse-names":false,"suffix":""},{"dropping-particle":"","family":"Barata","given":"Manuel","non-dropping-particle":"","parse-names":false,"suffix":""},{"dropping-particle":"","family":"Ribeiro","given":"Rita A.","non-dropping-particle":"","parse-names":false,"suffix":""},{"dropping-particle":"","family":"Sousa","given":"Pedro A.C.","non-dropping-particle":"","parse-names":false,"suffix":""}],"container-title":"2006 World Automation Congress, WAC'06","id":"ITEM-4","issued":{"date-parts":[["2006"]]},"publisher":"IEEE Computer Society","title":"New data preparation process - A case study for an exomars drill","type":"paper-conference"},"uris":["http://www.mendeley.com/documents/?uuid=718299da-9c9c-306f-aaee-53858d94afaf"]}],"mendeley":{"formattedCitation":"[4]–[7]","plainTextFormattedCitation":"[4]–[7]","previouslyFormattedCitation":"[4]–[7]"},"properties":{"noteIndex":0},"schema":"https://github.com/citation-style-language/schema/raw/master/csl-citation.json"}</w:instrText>
+      </w:r>
+      <w:r>
+        <w:rPr>
+          <w:rFonts w:asciiTheme="minorBidi" w:hAnsiTheme="minorBidi"/>
+        </w:rPr>
+        <w:fldChar w:fldCharType="separate"/>
+      </w:r>
+      <w:r>
+        <w:rPr>
+          <w:rFonts w:asciiTheme="minorBidi" w:hAnsiTheme="minorBidi"/>
+          <w:noProof/>
+        </w:rPr>
+        <w:t>[4]–[7]</w:t>
+      </w:r>
+      <w:r>
+        <w:rPr>
+          <w:rFonts w:asciiTheme="minorBidi" w:hAnsiTheme="minorBidi"/>
+        </w:rPr>
+        <w:fldChar w:fldCharType="end"/>
+      </w:r>
+      <w:r>
+        <w:rPr>
+          <w:rFonts w:asciiTheme="minorBidi" w:hAnsiTheme="minorBidi"/>
+        </w:rPr>
+        <w:t>.</w:t>
+      </w:r>
+      <w:r>
+        <w:t xml:space="preserve"> </w:t>
+      </w:r>
+    </w:p>
+    <w:p>
+      <w:pPr>
+        <w:pStyle w:val="Ttulo2"/>
+        <w:numPr>
+          <w:ilvl w:val="1"/>
+          <w:numId w:val="14"/>
+        </w:numPr>
         <w:spacing w:line="360" w:lineRule="auto"/>
         <w:jc w:val="both"/>
         <w:rPr>
@@ -2989,39 +2965,41 @@
             <w:r>
               <w:rPr>
                 <w:rFonts w:asciiTheme="minorBidi" w:hAnsiTheme="minorBidi"/>
+              </w:rPr>
+              <w:fldChar w:fldCharType="begin" w:fldLock="1"/>
+            </w:r>
+            <w:r>
+              <w:rPr>
+                <w:rFonts w:asciiTheme="minorBidi" w:hAnsiTheme="minorBidi"/>
+              </w:rPr>
+              <w:instrText>ADDIN CSL_CITATION {"citationItems":[{"id":"ITEM-1","itemData":{"DOI":"10.1061/ASCE0887-3801200216:139","abstract":"As the construction industry is adapting to new computer technologies in terms of hardware and software, computerized construction data are becoming increasingly available. The explosive growth of many business, government, and scientific databases has begun to far outpace our ability to interpret and digest the data. Such volumes of data clearly overwhelm the traditional methods of data analysis such as spreadsheets and ad-hoc queries. The traditional methods can create informative reports from data, but cannot analyze the contents of those reports. A significant need exists for a new generation of techniques and tools with the ability to automatically assist humans in analyzing the mountains of data for useful knowledge. Knowledge discovery in databases KDD and data mining DM are tools that allow identification of valid, useful, and previously unknown patterns so that the construction manager may analyze the large amount of construction project data. These technologies combine techniques from machine learning, artificial intelligence, pattern recognition , statistics, databases, and visualization to automatically extract concepts, interrelationships, and patterns of interest from large databases. This paper presents the necessary steps such as 1 identification of problems, 2 data preparation, 3 data mining, 4 data analysis, and 5 refinement process required for the implementation of KDD. In order to test the feasibility of the proposed approach, a prototype of the KDD system was developed and tested with a construction management database, RMS Resident Management System, provided by the U. S. Corps of Engineers. In this paper, the KDD process was applied to identify the causes of construction activity delays. However, its possible applications can be extended to identify causes of cost overrun and quality control/assurance among other construction problems. Predictable patterns may be revealed in construction data that were previously thought to be chaotic.","author":[{"dropping-particle":"","family":"Soibelman","given":"Lucio","non-dropping-particle":"","parse-names":false,"suffix":""},{"dropping-particle":"","family":"Asce","given":"M","non-dropping-particle":"","parse-names":false,"suffix":""},{"dropping-particle":"","family":"Kim","given":"Hyunjoo","non-dropping-particle":"","parse-names":false,"suffix":""}],"id":"ITEM-1","issued":{"date-parts":[["2002"]]},"title":"Data Preparation Process for Construction Knowledge Generation through Knowledge Discovery in Databases","type":"article-journal"},"uris":["http://www.mendeley.com/documents/?uuid=747eff2f-9c50-3246-a2e9-48df32e59c28"]}],"mendeley":{"formattedCitation":"[8]","plainTextFormattedCitation":"[8]","previouslyFormattedCitation":"[8]"},"properties":{"noteIndex":0},"schema":"https://github.com/citation-style-language/schema/raw/master/csl-citation.json"}</w:instrText>
+            </w:r>
+            <w:r>
+              <w:rPr>
+                <w:rFonts w:asciiTheme="minorBidi" w:hAnsiTheme="minorBidi"/>
+              </w:rPr>
+              <w:fldChar w:fldCharType="separate"/>
+            </w:r>
+            <w:r>
+              <w:rPr>
+                <w:rFonts w:asciiTheme="minorBidi" w:hAnsiTheme="minorBidi"/>
+                <w:noProof/>
+              </w:rPr>
+              <w:t>[8]</w:t>
+            </w:r>
+            <w:r>
+              <w:rPr>
+                <w:rFonts w:asciiTheme="minorBidi" w:hAnsiTheme="minorBidi"/>
+              </w:rPr>
+              <w:fldChar w:fldCharType="end"/>
+            </w:r>
+            <w:r>
+              <w:rPr>
+                <w:rFonts w:asciiTheme="minorBidi" w:hAnsiTheme="minorBidi"/>
                 <w:color w:val="000000"/>
               </w:rPr>
               <w:t xml:space="preserve"> </w:t>
             </w:r>
-            <w:sdt>
-              <w:sdtPr>
-                <w:rPr>
-                  <w:rFonts w:asciiTheme="minorBidi" w:hAnsiTheme="minorBidi"/>
-                  <w:color w:val="000000"/>
-                </w:rPr>
-                <w:tag w:val="MENDELEY_CITATION_v3_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"/>
-                <w:id w:val="154187948"/>
-                <w:placeholder>
-                  <w:docPart w:val="7E9EE509B5A642D8B3208B1A0C2AD787"/>
-                </w:placeholder>
-              </w:sdtPr>
-              <w:sdtContent>
-                <w:r>
-                  <w:rPr>
-                    <w:rFonts w:asciiTheme="minorBidi" w:hAnsiTheme="minorBidi"/>
-                    <w:color w:val="000000"/>
-                  </w:rPr>
-                  <w:t xml:space="preserve"> [6], </w:t>
-                </w:r>
-                <w:r>
-                  <w:rPr>
-                    <w:rFonts w:asciiTheme="minorBidi" w:hAnsiTheme="minorBidi"/>
-                    <w:color w:val="000000"/>
-                  </w:rPr>
-                  <w:t>[8]</w:t>
-                </w:r>
-              </w:sdtContent>
-            </w:sdt>
           </w:p>
         </w:tc>
         <w:tc>
@@ -3188,24 +3166,6 @@
     </w:p>
     <w:p>
       <w:pPr>
-        <w:pStyle w:val="Ttulo1"/>
-        <w:spacing w:line="360" w:lineRule="auto"/>
-        <w:jc w:val="both"/>
-        <w:rPr>
-          <w:rFonts w:asciiTheme="minorBidi" w:hAnsiTheme="minorBidi" w:cstheme="minorBidi"/>
-        </w:rPr>
-      </w:pPr>
-      <w:bookmarkStart w:id="12" w:name="_Toc134554938"/>
-      <w:r>
-        <w:rPr>
-          <w:rFonts w:asciiTheme="minorBidi" w:hAnsiTheme="minorBidi" w:cstheme="minorBidi"/>
-        </w:rPr>
-        <w:t>Ferramentas de exploração e visualização de dados</w:t>
-      </w:r>
-      <w:bookmarkEnd w:id="12"/>
-    </w:p>
-    <w:p>
-      <w:pPr>
         <w:spacing w:line="360" w:lineRule="auto"/>
         <w:ind w:firstLine="360"/>
         <w:jc w:val="both"/>
@@ -3213,6 +3173,159 @@
           <w:rFonts w:asciiTheme="minorBidi" w:hAnsiTheme="minorBidi"/>
         </w:rPr>
       </w:pPr>
+    </w:p>
+    <w:p>
+      <w:pPr>
+        <w:spacing w:line="360" w:lineRule="auto"/>
+        <w:ind w:firstLine="360"/>
+        <w:jc w:val="both"/>
+        <w:rPr>
+          <w:rFonts w:asciiTheme="minorBidi" w:hAnsiTheme="minorBidi"/>
+        </w:rPr>
+      </w:pPr>
+    </w:p>
+    <w:p>
+      <w:pPr>
+        <w:spacing w:line="360" w:lineRule="auto"/>
+        <w:ind w:firstLine="360"/>
+        <w:jc w:val="both"/>
+        <w:rPr>
+          <w:rFonts w:asciiTheme="minorBidi" w:hAnsiTheme="minorBidi"/>
+        </w:rPr>
+      </w:pPr>
+    </w:p>
+    <w:p>
+      <w:pPr>
+        <w:spacing w:line="360" w:lineRule="auto"/>
+        <w:ind w:firstLine="360"/>
+        <w:jc w:val="both"/>
+        <w:rPr>
+          <w:rFonts w:asciiTheme="minorBidi" w:hAnsiTheme="minorBidi"/>
+        </w:rPr>
+      </w:pPr>
+    </w:p>
+    <w:p>
+      <w:pPr>
+        <w:spacing w:line="360" w:lineRule="auto"/>
+        <w:ind w:firstLine="360"/>
+        <w:jc w:val="both"/>
+        <w:rPr>
+          <w:rFonts w:asciiTheme="minorBidi" w:hAnsiTheme="minorBidi"/>
+        </w:rPr>
+      </w:pPr>
+    </w:p>
+    <w:p>
+      <w:pPr>
+        <w:spacing w:line="360" w:lineRule="auto"/>
+        <w:ind w:firstLine="360"/>
+        <w:jc w:val="both"/>
+        <w:rPr>
+          <w:rFonts w:asciiTheme="minorBidi" w:hAnsiTheme="minorBidi"/>
+        </w:rPr>
+      </w:pPr>
+    </w:p>
+    <w:p>
+      <w:pPr>
+        <w:spacing w:line="360" w:lineRule="auto"/>
+        <w:ind w:firstLine="360"/>
+        <w:jc w:val="both"/>
+        <w:rPr>
+          <w:rFonts w:asciiTheme="minorBidi" w:hAnsiTheme="minorBidi"/>
+        </w:rPr>
+      </w:pPr>
+    </w:p>
+    <w:p>
+      <w:pPr>
+        <w:spacing w:line="360" w:lineRule="auto"/>
+        <w:ind w:firstLine="360"/>
+        <w:jc w:val="both"/>
+        <w:rPr>
+          <w:rFonts w:asciiTheme="minorBidi" w:hAnsiTheme="minorBidi"/>
+        </w:rPr>
+      </w:pPr>
+    </w:p>
+    <w:p>
+      <w:pPr>
+        <w:spacing w:line="360" w:lineRule="auto"/>
+        <w:ind w:firstLine="360"/>
+        <w:jc w:val="both"/>
+        <w:rPr>
+          <w:rFonts w:asciiTheme="minorBidi" w:hAnsiTheme="minorBidi"/>
+        </w:rPr>
+      </w:pPr>
+    </w:p>
+    <w:p>
+      <w:pPr>
+        <w:spacing w:line="360" w:lineRule="auto"/>
+        <w:ind w:firstLine="360"/>
+        <w:jc w:val="both"/>
+        <w:rPr>
+          <w:rFonts w:asciiTheme="minorBidi" w:hAnsiTheme="minorBidi"/>
+        </w:rPr>
+      </w:pPr>
+    </w:p>
+    <w:p>
+      <w:pPr>
+        <w:spacing w:line="360" w:lineRule="auto"/>
+        <w:ind w:firstLine="360"/>
+        <w:jc w:val="both"/>
+        <w:rPr>
+          <w:rFonts w:asciiTheme="minorBidi" w:hAnsiTheme="minorBidi"/>
+        </w:rPr>
+      </w:pPr>
+    </w:p>
+    <w:p>
+      <w:pPr>
+        <w:spacing w:line="360" w:lineRule="auto"/>
+        <w:ind w:firstLine="360"/>
+        <w:jc w:val="both"/>
+        <w:rPr>
+          <w:rFonts w:asciiTheme="minorBidi" w:hAnsiTheme="minorBidi"/>
+        </w:rPr>
+      </w:pPr>
+    </w:p>
+    <w:p>
+      <w:pPr>
+        <w:spacing w:line="360" w:lineRule="auto"/>
+        <w:ind w:firstLine="360"/>
+        <w:jc w:val="both"/>
+        <w:rPr>
+          <w:rFonts w:asciiTheme="minorBidi" w:hAnsiTheme="minorBidi"/>
+        </w:rPr>
+      </w:pPr>
+    </w:p>
+    <w:p>
+      <w:pPr>
+        <w:pStyle w:val="Ttulo1"/>
+        <w:numPr>
+          <w:ilvl w:val="0"/>
+          <w:numId w:val="14"/>
+        </w:numPr>
+        <w:spacing w:line="360" w:lineRule="auto"/>
+        <w:jc w:val="both"/>
+        <w:rPr>
+          <w:rFonts w:asciiTheme="minorBidi" w:hAnsiTheme="minorBidi" w:cstheme="minorBidi"/>
+        </w:rPr>
+      </w:pPr>
+      <w:bookmarkStart w:id="12" w:name="_Toc134554938"/>
+      <w:r>
+        <w:rPr>
+          <w:rFonts w:asciiTheme="minorBidi" w:hAnsiTheme="minorBidi" w:cstheme="minorBidi"/>
+        </w:rPr>
+        <w:lastRenderedPageBreak/>
+        <w:t>Ferramentas de exploração e visualização de dados</w:t>
+      </w:r>
+      <w:bookmarkEnd w:id="12"/>
+    </w:p>
+    <w:p>
+      <w:pPr>
+        <w:spacing w:line="360" w:lineRule="auto"/>
+        <w:ind w:firstLine="360"/>
+        <w:jc w:val="both"/>
+        <w:rPr>
+          <w:rFonts w:asciiTheme="minorBidi" w:hAnsiTheme="minorBidi"/>
+        </w:rPr>
+      </w:pPr>
       <w:r>
         <w:rPr>
           <w:rFonts w:asciiTheme="minorBidi" w:hAnsiTheme="minorBidi"/>
@@ -3235,7 +3348,50 @@
         <w:rPr>
           <w:rFonts w:asciiTheme="minorBidi" w:hAnsiTheme="minorBidi"/>
         </w:rPr>
-        <w:t>, das quais:</w:t>
+        <w:t>, das quais</w:t>
+      </w:r>
+      <w:r>
+        <w:rPr>
+          <w:rFonts w:asciiTheme="minorBidi" w:hAnsiTheme="minorBidi"/>
+        </w:rPr>
+        <w:t xml:space="preserve"> </w:t>
+      </w:r>
+      <w:r>
+        <w:rPr>
+          <w:rFonts w:asciiTheme="minorBidi" w:hAnsiTheme="minorBidi"/>
+        </w:rPr>
+        <w:fldChar w:fldCharType="begin" w:fldLock="1"/>
+      </w:r>
+      <w:r>
+        <w:rPr>
+          <w:rFonts w:asciiTheme="minorBidi" w:hAnsiTheme="minorBidi"/>
+        </w:rPr>
+        <w:instrText>ADDIN CSL_CITATION {"citationItems":[{"id":"ITEM-1","itemData":{"author":[{"dropping-particle":"","family":"Rosa","given":"Caroline Silvério","non-dropping-particle":"","parse-names":false,"suffix":""}],"id":"ITEM-1","issued":{"date-parts":[["2018"]]},"publisher-place":"Patos de Minas","title":"Estudo sobre as técnicas e métodos de análise de dados no contexto de Big Data","type":"report"},"uris":["http://www.mendeley.com/documents/?uuid=44db38de-e570-3a64-b726-6c6ade6cbd4e"]}],"mendeley":{"formattedCitation":"[1]","plainTextFormattedCitation":"[1]","previouslyFormattedCitation":"[1]"},"properties":{"noteIndex":0},"schema":"https://github.com/citation-style-language/schema/raw/master/csl-citation.json"}</w:instrText>
+      </w:r>
+      <w:r>
+        <w:rPr>
+          <w:rFonts w:asciiTheme="minorBidi" w:hAnsiTheme="minorBidi"/>
+        </w:rPr>
+        <w:fldChar w:fldCharType="separate"/>
+      </w:r>
+      <w:r>
+        <w:rPr>
+          <w:rFonts w:asciiTheme="minorBidi" w:hAnsiTheme="minorBidi"/>
+          <w:noProof/>
+        </w:rPr>
+        <w:t>[1]</w:t>
+      </w:r>
+      <w:r>
+        <w:rPr>
+          <w:rFonts w:asciiTheme="minorBidi" w:hAnsiTheme="minorBidi"/>
+        </w:rPr>
+        <w:fldChar w:fldCharType="end"/>
+      </w:r>
+      <w:r>
+        <w:rPr>
+          <w:rFonts w:asciiTheme="minorBidi" w:hAnsiTheme="minorBidi"/>
+        </w:rPr>
+        <w:t>:</w:t>
       </w:r>
     </w:p>
     <w:p>
@@ -3256,21 +3412,38 @@
         <w:rPr>
           <w:rFonts w:asciiTheme="minorBidi" w:hAnsiTheme="minorBidi"/>
         </w:rPr>
-        <w:lastRenderedPageBreak/>
-        <w:t>T</w:t>
-      </w:r>
-      <w:r>
-        <w:rPr>
-          <w:rFonts w:asciiTheme="minorBidi" w:hAnsiTheme="minorBidi"/>
-        </w:rPr>
-        <w:t>ableau</w:t>
+        <w:t>Tableau</w:t>
       </w:r>
       <w:proofErr w:type="spellEnd"/>
       <w:r>
         <w:rPr>
           <w:rFonts w:asciiTheme="minorBidi" w:hAnsiTheme="minorBidi"/>
         </w:rPr>
-        <w:t xml:space="preserve"> - Ferramenta paga e popular para análise e visualização de dados, conhecida por sua facilidade de uso e capacidade de criar visualizações interativas.</w:t>
+        <w:t xml:space="preserve"> - Ferramenta paga e popular para análise e visualização de dados, conhecida </w:t>
+      </w:r>
+      <w:r>
+        <w:rPr>
+          <w:rFonts w:asciiTheme="minorBidi" w:hAnsiTheme="minorBidi"/>
+        </w:rPr>
+        <w:t>pela</w:t>
+      </w:r>
+      <w:r>
+        <w:rPr>
+          <w:rFonts w:asciiTheme="minorBidi" w:hAnsiTheme="minorBidi"/>
+        </w:rPr>
+        <w:t xml:space="preserve"> </w:t>
+      </w:r>
+      <w:r>
+        <w:rPr>
+          <w:rFonts w:asciiTheme="minorBidi" w:hAnsiTheme="minorBidi"/>
+        </w:rPr>
+        <w:t>sua facilidade de uso e capacidade de criar visualizações interativas</w:t>
+      </w:r>
+      <w:r>
+        <w:rPr>
+          <w:rFonts w:asciiTheme="minorBidi" w:hAnsiTheme="minorBidi"/>
+        </w:rPr>
+        <w:t>;</w:t>
       </w:r>
     </w:p>
     <w:p>
@@ -3290,7 +3463,25 @@
         <w:rPr>
           <w:rFonts w:asciiTheme="minorBidi" w:hAnsiTheme="minorBidi"/>
         </w:rPr>
-        <w:t>Excel - Software de planilha eletrônica amplamente utilizado que oferece recursos para análise e visualização de dados, como filtros, tabelas dinâmicas e gráficos.</w:t>
+        <w:t xml:space="preserve">Excel - Software de </w:t>
+      </w:r>
+      <w:r>
+        <w:rPr>
+          <w:rFonts w:asciiTheme="minorBidi" w:hAnsiTheme="minorBidi"/>
+        </w:rPr>
+        <w:t>folhas de calculo</w:t>
+      </w:r>
+      <w:r>
+        <w:rPr>
+          <w:rFonts w:asciiTheme="minorBidi" w:hAnsiTheme="minorBidi"/>
+        </w:rPr>
+        <w:t xml:space="preserve"> amplamente utilizado que oferece recursos para análise e visualização de dados, como filtros, tabelas dinâmicas e gráficos</w:t>
+      </w:r>
+      <w:r>
+        <w:rPr>
+          <w:rFonts w:asciiTheme="minorBidi" w:hAnsiTheme="minorBidi"/>
+        </w:rPr>
+        <w:t>;</w:t>
       </w:r>
     </w:p>
     <w:p>
@@ -3324,7 +3515,7 @@
         <w:rPr>
           <w:rFonts w:asciiTheme="minorBidi" w:hAnsiTheme="minorBidi"/>
         </w:rPr>
-        <w:t>.</w:t>
+        <w:t>;</w:t>
       </w:r>
     </w:p>
     <w:p>
@@ -3352,13 +3543,59 @@
         <w:rPr>
           <w:rFonts w:asciiTheme="minorBidi" w:hAnsiTheme="minorBidi"/>
         </w:rPr>
-        <w:t xml:space="preserve"> - Linguagem de programação gratuita e popular que pode ser usada para análise e visualização de dados, com muitas bibliotecas disponíveis, como Pandas e </w:t>
+        <w:t xml:space="preserve"> - Linguagem de programação </w:t>
+      </w:r>
+      <w:r>
+        <w:rPr>
+          <w:rFonts w:asciiTheme="minorBidi" w:hAnsiTheme="minorBidi"/>
+        </w:rPr>
+        <w:t xml:space="preserve">open </w:t>
       </w:r>
       <w:proofErr w:type="spellStart"/>
       <w:r>
         <w:rPr>
           <w:rFonts w:asciiTheme="minorBidi" w:hAnsiTheme="minorBidi"/>
         </w:rPr>
+        <w:t>sorce</w:t>
+      </w:r>
+      <w:proofErr w:type="spellEnd"/>
+      <w:r>
+        <w:rPr>
+          <w:rFonts w:asciiTheme="minorBidi" w:hAnsiTheme="minorBidi"/>
+        </w:rPr>
+        <w:t xml:space="preserve"> que pode ser usada para análise e visualização de dados, com </w:t>
+      </w:r>
+      <w:proofErr w:type="gramStart"/>
+      <w:r>
+        <w:rPr>
+          <w:rFonts w:asciiTheme="minorBidi" w:hAnsiTheme="minorBidi"/>
+        </w:rPr>
+        <w:t>varias</w:t>
+      </w:r>
+      <w:proofErr w:type="gramEnd"/>
+      <w:r>
+        <w:rPr>
+          <w:rFonts w:asciiTheme="minorBidi" w:hAnsiTheme="minorBidi"/>
+        </w:rPr>
+        <w:t xml:space="preserve"> bibliotecas disponíveis, </w:t>
+      </w:r>
+      <w:r>
+        <w:rPr>
+          <w:rFonts w:asciiTheme="minorBidi" w:hAnsiTheme="minorBidi"/>
+        </w:rPr>
+        <w:t xml:space="preserve">tais </w:t>
+      </w:r>
+      <w:r>
+        <w:rPr>
+          <w:rFonts w:asciiTheme="minorBidi" w:hAnsiTheme="minorBidi"/>
+        </w:rPr>
+        <w:t xml:space="preserve">como Pandas e </w:t>
+      </w:r>
+      <w:proofErr w:type="spellStart"/>
+      <w:r>
+        <w:rPr>
+          <w:rFonts w:asciiTheme="minorBidi" w:hAnsiTheme="minorBidi"/>
+        </w:rPr>
         <w:t>Matplotlib</w:t>
       </w:r>
       <w:proofErr w:type="spellEnd"/>
@@ -3366,7 +3603,7 @@
         <w:rPr>
           <w:rFonts w:asciiTheme="minorBidi" w:hAnsiTheme="minorBidi"/>
         </w:rPr>
-        <w:t>.</w:t>
+        <w:t>. Atualmente, é das linguagens mais utilizadas;</w:t>
       </w:r>
     </w:p>
     <w:p>
@@ -3386,7 +3623,39 @@
         <w:rPr>
           <w:rFonts w:asciiTheme="minorBidi" w:hAnsiTheme="minorBidi"/>
         </w:rPr>
-        <w:t>R - Linguagem de programação estatística gratuita e popular com muitas bibliotecas disponíveis para análise e visualização de dados.</w:t>
+        <w:t xml:space="preserve">R - Linguagem de programação estatística </w:t>
+      </w:r>
+      <w:r>
+        <w:rPr>
+          <w:rFonts w:asciiTheme="minorBidi" w:hAnsiTheme="minorBidi"/>
+        </w:rPr>
+        <w:t xml:space="preserve">open </w:t>
+      </w:r>
+      <w:proofErr w:type="spellStart"/>
+      <w:r>
+        <w:rPr>
+          <w:rFonts w:asciiTheme="minorBidi" w:hAnsiTheme="minorBidi"/>
+        </w:rPr>
+        <w:t>sorce</w:t>
+      </w:r>
+      <w:proofErr w:type="spellEnd"/>
+      <w:r>
+        <w:rPr>
+          <w:rFonts w:asciiTheme="minorBidi" w:hAnsiTheme="minorBidi"/>
+        </w:rPr>
+        <w:t xml:space="preserve"> com</w:t>
+      </w:r>
+      <w:r>
+        <w:rPr>
+          <w:rFonts w:asciiTheme="minorBidi" w:hAnsiTheme="minorBidi"/>
+        </w:rPr>
+        <w:t xml:space="preserve"> muitas bibliotecas disponíveis para análise e visualização de dados</w:t>
+      </w:r>
+      <w:r>
+        <w:rPr>
+          <w:rFonts w:asciiTheme="minorBidi" w:hAnsiTheme="minorBidi"/>
+        </w:rPr>
+        <w:t>;</w:t>
       </w:r>
     </w:p>
     <w:p>
@@ -3414,7 +3683,25 @@
         <w:rPr>
           <w:rFonts w:asciiTheme="minorBidi" w:hAnsiTheme="minorBidi"/>
         </w:rPr>
-        <w:t xml:space="preserve"> - Ferramenta paga conhecida por sua capacidade de lidar com grandes conjuntos de dados e por suas visualizações interativas.</w:t>
+        <w:t xml:space="preserve"> - Ferramenta paga</w:t>
+      </w:r>
+      <w:r>
+        <w:rPr>
+          <w:rFonts w:asciiTheme="minorBidi" w:hAnsiTheme="minorBidi"/>
+        </w:rPr>
+        <w:t>,</w:t>
+      </w:r>
+      <w:r>
+        <w:rPr>
+          <w:rFonts w:asciiTheme="minorBidi" w:hAnsiTheme="minorBidi"/>
+        </w:rPr>
+        <w:t xml:space="preserve"> conhecida por sua capacidade de lidar com grandes conjuntos de dados e por suas visualizações interativas</w:t>
+      </w:r>
+      <w:r>
+        <w:rPr>
+          <w:rFonts w:asciiTheme="minorBidi" w:hAnsiTheme="minorBidi"/>
+        </w:rPr>
+        <w:t>;</w:t>
       </w:r>
     </w:p>
     <w:p>
@@ -3453,7 +3740,92 @@
     </w:p>
     <w:p>
       <w:pPr>
+        <w:spacing w:line="360" w:lineRule="auto"/>
+        <w:jc w:val="both"/>
+        <w:rPr>
+          <w:rFonts w:asciiTheme="minorBidi" w:hAnsiTheme="minorBidi"/>
+        </w:rPr>
+      </w:pPr>
+    </w:p>
+    <w:p>
+      <w:pPr>
+        <w:spacing w:line="360" w:lineRule="auto"/>
+        <w:jc w:val="both"/>
+        <w:rPr>
+          <w:rFonts w:asciiTheme="minorBidi" w:hAnsiTheme="minorBidi"/>
+        </w:rPr>
+      </w:pPr>
+    </w:p>
+    <w:p>
+      <w:pPr>
+        <w:spacing w:line="360" w:lineRule="auto"/>
+        <w:jc w:val="both"/>
+        <w:rPr>
+          <w:rFonts w:asciiTheme="minorBidi" w:hAnsiTheme="minorBidi"/>
+        </w:rPr>
+      </w:pPr>
+    </w:p>
+    <w:p>
+      <w:pPr>
+        <w:spacing w:line="360" w:lineRule="auto"/>
+        <w:jc w:val="both"/>
+        <w:rPr>
+          <w:rFonts w:asciiTheme="minorBidi" w:hAnsiTheme="minorBidi"/>
+        </w:rPr>
+      </w:pPr>
+    </w:p>
+    <w:p>
+      <w:pPr>
+        <w:spacing w:line="360" w:lineRule="auto"/>
+        <w:jc w:val="both"/>
+        <w:rPr>
+          <w:rFonts w:asciiTheme="minorBidi" w:hAnsiTheme="minorBidi"/>
+        </w:rPr>
+      </w:pPr>
+    </w:p>
+    <w:p>
+      <w:pPr>
+        <w:spacing w:line="360" w:lineRule="auto"/>
+        <w:jc w:val="both"/>
+        <w:rPr>
+          <w:rFonts w:asciiTheme="minorBidi" w:hAnsiTheme="minorBidi"/>
+        </w:rPr>
+      </w:pPr>
+    </w:p>
+    <w:p>
+      <w:pPr>
+        <w:spacing w:line="360" w:lineRule="auto"/>
+        <w:jc w:val="both"/>
+        <w:rPr>
+          <w:rFonts w:asciiTheme="minorBidi" w:hAnsiTheme="minorBidi"/>
+        </w:rPr>
+      </w:pPr>
+    </w:p>
+    <w:p>
+      <w:pPr>
+        <w:spacing w:line="360" w:lineRule="auto"/>
+        <w:jc w:val="both"/>
+        <w:rPr>
+          <w:rFonts w:asciiTheme="minorBidi" w:hAnsiTheme="minorBidi"/>
+        </w:rPr>
+      </w:pPr>
+    </w:p>
+    <w:p>
+      <w:pPr>
+        <w:spacing w:line="360" w:lineRule="auto"/>
+        <w:jc w:val="both"/>
+        <w:rPr>
+          <w:rFonts w:asciiTheme="minorBidi" w:hAnsiTheme="minorBidi"/>
+        </w:rPr>
+      </w:pPr>
+    </w:p>
+    <w:p>
+      <w:pPr>
         <w:pStyle w:val="Ttulo1"/>
+        <w:numPr>
+          <w:ilvl w:val="0"/>
+          <w:numId w:val="14"/>
+        </w:numPr>
         <w:spacing w:line="360" w:lineRule="auto"/>
         <w:jc w:val="both"/>
       </w:pPr>
@@ -3462,6 +3834,7 @@
         <w:rPr>
           <w:rFonts w:asciiTheme="minorBidi" w:hAnsiTheme="minorBidi" w:cstheme="minorBidi"/>
         </w:rPr>
+        <w:lastRenderedPageBreak/>
         <w:t>Técnicas de visualização de dados</w:t>
       </w:r>
       <w:bookmarkEnd w:id="13"/>
@@ -3469,795 +3842,952 @@
     <w:p>
       <w:pPr>
         <w:spacing w:line="360" w:lineRule="auto"/>
+        <w:ind w:firstLine="360"/>
+        <w:jc w:val="both"/>
+        <w:rPr>
+          <w:rFonts w:asciiTheme="minorBidi" w:hAnsiTheme="minorBidi"/>
+        </w:rPr>
+      </w:pPr>
+      <w:bookmarkStart w:id="14" w:name="_Toc134554940"/>
+      <w:r>
+        <w:rPr>
+          <w:rFonts w:asciiTheme="minorBidi" w:hAnsiTheme="minorBidi"/>
+        </w:rPr>
+        <w:t>Devido ao poder do olho humano em detetar padrões, a visualização de dados é uma ferramenta importante para a análise e comunicação de informações complexas. Por vezes, a melhor maneira de entender grandes conjuntos de dados é através de gráficos. O maior desafio será saber como escolhê-los. Existem várias técnicas comuns de visualização de dados que podem ser usadas para apresentar dados de forma clara e eficaz.</w:t>
+      </w:r>
+    </w:p>
+    <w:p>
+      <w:pPr>
+        <w:spacing w:line="360" w:lineRule="auto"/>
+        <w:ind w:firstLine="360"/>
+        <w:jc w:val="both"/>
+        <w:rPr>
+          <w:rFonts w:asciiTheme="minorBidi" w:hAnsiTheme="minorBidi"/>
+        </w:rPr>
+      </w:pPr>
+      <w:commentRangeStart w:id="15"/>
+      <w:r>
+        <w:rPr>
+          <w:rFonts w:asciiTheme="minorBidi" w:hAnsiTheme="minorBidi"/>
+        </w:rPr>
+        <w:t xml:space="preserve">As técnicas mais comuns de visualização de dados incluem gráficos de barras, gráficos de linhas, gráficos </w:t>
+      </w:r>
+      <w:r>
+        <w:rPr>
+          <w:rFonts w:asciiTheme="minorBidi" w:hAnsiTheme="minorBidi"/>
+        </w:rPr>
+        <w:t>circulares</w:t>
+      </w:r>
+      <w:r>
+        <w:rPr>
+          <w:rFonts w:asciiTheme="minorBidi" w:hAnsiTheme="minorBidi"/>
+        </w:rPr>
+        <w:t>, gráficos de dispersão, gráficos de bolhas, mapas de calor, histogramas e diagramas de caixa. Cada técnica tem sua própria vantagem, dependendo do tipo de dados que está sendo apresentado</w:t>
+      </w:r>
+      <w:commentRangeEnd w:id="15"/>
+      <w:r>
+        <w:rPr>
+          <w:rStyle w:val="Refdecomentrio"/>
+        </w:rPr>
+        <w:commentReference w:id="15"/>
+      </w:r>
+      <w:r>
+        <w:rPr>
+          <w:rFonts w:asciiTheme="minorBidi" w:hAnsiTheme="minorBidi"/>
+        </w:rPr>
+        <w:t>.</w:t>
+      </w:r>
+    </w:p>
+    <w:p>
+      <w:pPr>
+        <w:spacing w:line="360" w:lineRule="auto"/>
+        <w:ind w:firstLine="360"/>
+        <w:jc w:val="both"/>
+        <w:rPr>
+          <w:rFonts w:asciiTheme="minorBidi" w:hAnsiTheme="minorBidi"/>
+        </w:rPr>
+      </w:pPr>
+      <w:r>
+        <w:rPr>
+          <w:rFonts w:asciiTheme="minorBidi" w:hAnsiTheme="minorBidi"/>
+        </w:rPr>
+        <w:t xml:space="preserve">Os gráficos de barras são úteis para comparar valores entre diferentes categorias, enquanto os gráficos de linhas são ideais para mostrar tendências ao longo do tempo. Os gráficos de </w:t>
+      </w:r>
+      <w:r>
+        <w:rPr>
+          <w:rFonts w:asciiTheme="minorBidi" w:hAnsiTheme="minorBidi"/>
+        </w:rPr>
+        <w:t>circulares</w:t>
+      </w:r>
+      <w:r>
+        <w:rPr>
+          <w:rFonts w:asciiTheme="minorBidi" w:hAnsiTheme="minorBidi"/>
+        </w:rPr>
+        <w:t xml:space="preserve"> são excelentes para mostrar a distribuição percentual de uma variável categórica. Já os gráficos de dispersão e bolhas são ideais para mostrar a relação entre duas variáveis. Mapas de calor são úteis para mostrar a intensidade de uma variável geográfica. Histogramas são excelentes para mostrar a distribuição de uma variável contínua. Por fim, diagramas de caixa são ideais para mostrar a variação em um conjunto de dados.</w:t>
+      </w:r>
+    </w:p>
+    <w:p>
+      <w:pPr>
+        <w:spacing w:line="360" w:lineRule="auto"/>
+        <w:ind w:firstLine="360"/>
+        <w:jc w:val="both"/>
+        <w:rPr>
+          <w:rFonts w:asciiTheme="minorBidi" w:hAnsiTheme="minorBidi"/>
+        </w:rPr>
+      </w:pPr>
+      <w:r>
+        <w:rPr>
+          <w:rFonts w:asciiTheme="minorBidi" w:hAnsiTheme="minorBidi"/>
+        </w:rPr>
+        <w:t xml:space="preserve">Para escolher a melhor técnica de visualização de acordo com o tipo de dado, é importante levar em consideração a natureza dos dados. Por exemplo, se desejar mostrar a variação em um conjunto de dados, um diagrama de caixa pode ser a melhor opção. Por outro lado, se desejar mostrar a distribuição percentual de uma variável categórica, um gráfico </w:t>
+      </w:r>
+      <w:r>
+        <w:rPr>
+          <w:rFonts w:asciiTheme="minorBidi" w:hAnsiTheme="minorBidi"/>
+        </w:rPr>
+        <w:t>circular</w:t>
+      </w:r>
+      <w:r>
+        <w:rPr>
+          <w:rFonts w:asciiTheme="minorBidi" w:hAnsiTheme="minorBidi"/>
+        </w:rPr>
+        <w:t xml:space="preserve"> pode ser mais adequado.</w:t>
+      </w:r>
+    </w:p>
+    <w:p>
+      <w:pPr>
+        <w:spacing w:line="360" w:lineRule="auto"/>
+        <w:ind w:firstLine="360"/>
+        <w:jc w:val="both"/>
+        <w:rPr>
+          <w:rFonts w:asciiTheme="minorBidi" w:hAnsiTheme="minorBidi"/>
+        </w:rPr>
+      </w:pPr>
+      <w:r>
+        <w:rPr>
+          <w:rFonts w:asciiTheme="minorBidi" w:hAnsiTheme="minorBidi"/>
+        </w:rPr>
+        <w:t>Para criar visualizações eficazes e atraentes, é importante seguir algumas diretrizes. Em primeiro lugar, é importante manter as visualizações simples e limpas, evitando o uso de gráficos desnecessários ou excessivamente complexos. Em segundo lugar, é importante escolher uma paleta de cores adequada, que facilite a compreensão das informações apresentadas. Em terceiro lugar, é importante adicionar legendas claras e rótulos precisos para garantir que a visualização seja compreensível e informativa.</w:t>
+      </w:r>
+    </w:p>
+    <w:p>
+      <w:pPr>
+        <w:spacing w:line="360" w:lineRule="auto"/>
+        <w:ind w:firstLine="360"/>
+        <w:jc w:val="both"/>
+        <w:rPr>
+          <w:rFonts w:asciiTheme="minorBidi" w:hAnsiTheme="minorBidi"/>
+        </w:rPr>
+      </w:pPr>
+    </w:p>
+    <w:p>
+      <w:pPr>
+        <w:pStyle w:val="Ttulo1"/>
+        <w:numPr>
+          <w:ilvl w:val="0"/>
+          <w:numId w:val="14"/>
+        </w:numPr>
+        <w:spacing w:line="360" w:lineRule="auto"/>
+        <w:jc w:val="both"/>
+        <w:rPr>
+          <w:rFonts w:asciiTheme="minorBidi" w:hAnsiTheme="minorBidi" w:cstheme="minorBidi"/>
+        </w:rPr>
+      </w:pPr>
+      <w:r>
+        <w:rPr>
+          <w:rFonts w:asciiTheme="minorBidi" w:hAnsiTheme="minorBidi" w:cstheme="minorBidi"/>
+        </w:rPr>
+        <w:lastRenderedPageBreak/>
+        <w:t>Análise exploratória de dados</w:t>
+      </w:r>
+      <w:bookmarkEnd w:id="14"/>
+    </w:p>
+    <w:p>
+      <w:pPr>
+        <w:spacing w:line="360" w:lineRule="auto"/>
         <w:ind w:firstLine="708"/>
+        <w:rPr>
+          <w:rFonts w:asciiTheme="minorBidi" w:hAnsiTheme="minorBidi"/>
+        </w:rPr>
+      </w:pPr>
+      <w:r>
+        <w:rPr>
+          <w:rFonts w:asciiTheme="minorBidi" w:hAnsiTheme="minorBidi"/>
+        </w:rPr>
+        <w:t xml:space="preserve">A análise exploratória de dados (AED) é uma etapa fundamental do processo de análise de dados, que tem como objetivo principal entender e explorar os dados disponíveis antes de aplicar qualquer modelo estatístico ou de </w:t>
+      </w:r>
+      <w:proofErr w:type="spellStart"/>
+      <w:r>
+        <w:rPr>
+          <w:rFonts w:asciiTheme="minorBidi" w:hAnsiTheme="minorBidi"/>
+        </w:rPr>
+        <w:t>machine</w:t>
+      </w:r>
+      <w:proofErr w:type="spellEnd"/>
+      <w:r>
+        <w:rPr>
+          <w:rFonts w:asciiTheme="minorBidi" w:hAnsiTheme="minorBidi"/>
+        </w:rPr>
+        <w:t xml:space="preserve"> </w:t>
+      </w:r>
+      <w:proofErr w:type="spellStart"/>
+      <w:r>
+        <w:rPr>
+          <w:rFonts w:asciiTheme="minorBidi" w:hAnsiTheme="minorBidi"/>
+        </w:rPr>
+        <w:t>learning</w:t>
+      </w:r>
+      <w:proofErr w:type="spellEnd"/>
+      <w:r>
+        <w:rPr>
+          <w:rFonts w:asciiTheme="minorBidi" w:hAnsiTheme="minorBidi"/>
+        </w:rPr>
+        <w:t xml:space="preserve">. A AED envolve a aplicação de técnicas estatísticas e gráficas para identificar padrões, tendências, </w:t>
+      </w:r>
+      <w:proofErr w:type="spellStart"/>
+      <w:r>
+        <w:rPr>
+          <w:rFonts w:asciiTheme="minorBidi" w:hAnsiTheme="minorBidi"/>
+        </w:rPr>
+        <w:t>outliers</w:t>
+      </w:r>
+      <w:proofErr w:type="spellEnd"/>
+      <w:r>
+        <w:rPr>
+          <w:rFonts w:asciiTheme="minorBidi" w:hAnsiTheme="minorBidi"/>
+        </w:rPr>
+        <w:t xml:space="preserve"> e relacionamentos nos dados, bem como para verificar suposições sobre as distribuições dos dados.</w:t>
+      </w:r>
+    </w:p>
+    <w:p>
+      <w:pPr>
+        <w:spacing w:line="360" w:lineRule="auto"/>
+        <w:ind w:firstLine="708"/>
+        <w:rPr>
+          <w:rFonts w:asciiTheme="minorBidi" w:hAnsiTheme="minorBidi"/>
+        </w:rPr>
+      </w:pPr>
+      <w:r>
+        <w:rPr>
+          <w:rFonts w:asciiTheme="minorBidi" w:hAnsiTheme="minorBidi"/>
+        </w:rPr>
+        <w:t xml:space="preserve">Para realizar uma análise exploratória de dados, é importante </w:t>
+      </w:r>
+      <w:r>
+        <w:rPr>
+          <w:rFonts w:asciiTheme="minorBidi" w:hAnsiTheme="minorBidi"/>
+        </w:rPr>
+        <w:t>fazer a preparação dos mesmos</w:t>
+      </w:r>
+      <w:r>
+        <w:rPr>
+          <w:rFonts w:asciiTheme="minorBidi" w:hAnsiTheme="minorBidi"/>
+        </w:rPr>
+        <w:t xml:space="preserve">, como foi falado anteriormente. </w:t>
+      </w:r>
+      <w:r>
+        <w:rPr>
+          <w:rFonts w:asciiTheme="minorBidi" w:hAnsiTheme="minorBidi"/>
+        </w:rPr>
+        <w:t xml:space="preserve">Após a verificação da qualidade dos dados, a próxima etapa é a análise exploratória propriamente dita. Nessa etapa, é possível utilizar diversas técnicas para entender os dados disponíveis. Algumas das técnicas mais comuns incluem a criação de gráficos de frequência e histogramas para entender a distribuição dos dados, a aplicação de medidas descritivas como média, desvio padrão e correlação para entender a relação entre variáveis e a identificação de </w:t>
+      </w:r>
+      <w:proofErr w:type="spellStart"/>
+      <w:r>
+        <w:rPr>
+          <w:rFonts w:asciiTheme="minorBidi" w:hAnsiTheme="minorBidi"/>
+        </w:rPr>
+        <w:t>outliers</w:t>
+      </w:r>
+      <w:proofErr w:type="spellEnd"/>
+      <w:r>
+        <w:rPr>
+          <w:rFonts w:asciiTheme="minorBidi" w:hAnsiTheme="minorBidi"/>
+        </w:rPr>
+        <w:t xml:space="preserve"> e valores extremos.</w:t>
+      </w:r>
+    </w:p>
+    <w:p>
+      <w:pPr>
+        <w:spacing w:line="360" w:lineRule="auto"/>
+        <w:ind w:firstLine="708"/>
+        <w:rPr>
+          <w:rFonts w:asciiTheme="minorBidi" w:hAnsiTheme="minorBidi"/>
+        </w:rPr>
+      </w:pPr>
+      <w:r>
+        <w:rPr>
+          <w:rFonts w:asciiTheme="minorBidi" w:hAnsiTheme="minorBidi"/>
+        </w:rPr>
+        <w:t xml:space="preserve"> </w:t>
+      </w:r>
+      <w:r>
+        <w:rPr>
+          <w:rFonts w:asciiTheme="minorBidi" w:hAnsiTheme="minorBidi"/>
+        </w:rPr>
+        <w:t>O</w:t>
+      </w:r>
+      <w:r>
+        <w:rPr>
+          <w:rFonts w:asciiTheme="minorBidi" w:hAnsiTheme="minorBidi"/>
+        </w:rPr>
+        <w:t>utras técnicas comuns incluem a análise de séries temporais</w:t>
+      </w:r>
+      <w:r>
+        <w:rPr>
+          <w:rFonts w:asciiTheme="minorBidi" w:hAnsiTheme="minorBidi"/>
+        </w:rPr>
+        <w:t xml:space="preserve"> que nos permitem</w:t>
+      </w:r>
+      <w:r>
+        <w:rPr>
+          <w:rFonts w:asciiTheme="minorBidi" w:hAnsiTheme="minorBidi"/>
+        </w:rPr>
+        <w:t xml:space="preserve"> entender tendências e variações ao longo do tempo</w:t>
+      </w:r>
+      <w:r>
+        <w:rPr>
+          <w:rFonts w:asciiTheme="minorBidi" w:hAnsiTheme="minorBidi"/>
+        </w:rPr>
+        <w:t xml:space="preserve"> e a</w:t>
+      </w:r>
+      <w:r>
+        <w:rPr>
+          <w:rFonts w:asciiTheme="minorBidi" w:hAnsiTheme="minorBidi"/>
+        </w:rPr>
+        <w:t xml:space="preserve"> aplicação de técnicas de </w:t>
+      </w:r>
+      <w:proofErr w:type="spellStart"/>
+      <w:r>
+        <w:rPr>
+          <w:rFonts w:asciiTheme="minorBidi" w:hAnsiTheme="minorBidi"/>
+        </w:rPr>
+        <w:t>clusterização</w:t>
+      </w:r>
+      <w:proofErr w:type="spellEnd"/>
+      <w:r>
+        <w:rPr>
+          <w:rFonts w:asciiTheme="minorBidi" w:hAnsiTheme="minorBidi"/>
+        </w:rPr>
+        <w:t xml:space="preserve"> </w:t>
+      </w:r>
+      <w:r>
+        <w:rPr>
+          <w:rFonts w:asciiTheme="minorBidi" w:hAnsiTheme="minorBidi"/>
+        </w:rPr>
+        <w:t>usadas para</w:t>
+      </w:r>
+      <w:r>
+        <w:rPr>
+          <w:rFonts w:asciiTheme="minorBidi" w:hAnsiTheme="minorBidi"/>
+        </w:rPr>
+        <w:t xml:space="preserve"> identificar grupos de dados similares e a análise de componentes principais </w:t>
+      </w:r>
+      <w:r>
+        <w:rPr>
+          <w:rFonts w:asciiTheme="minorBidi" w:hAnsiTheme="minorBidi"/>
+        </w:rPr>
+        <w:t>que nos permite</w:t>
+      </w:r>
+      <w:r>
+        <w:rPr>
+          <w:rFonts w:asciiTheme="minorBidi" w:hAnsiTheme="minorBidi"/>
+        </w:rPr>
+        <w:t xml:space="preserve"> entender a estrutura dos dados.</w:t>
+      </w:r>
+      <w:r>
+        <w:rPr>
+          <w:rFonts w:asciiTheme="minorBidi" w:hAnsiTheme="minorBidi"/>
+        </w:rPr>
+        <w:fldChar w:fldCharType="begin" w:fldLock="1"/>
+      </w:r>
+      <w:r>
+        <w:rPr>
+          <w:rFonts w:asciiTheme="minorBidi" w:hAnsiTheme="minorBidi"/>
+        </w:rPr>
+        <w:instrText>ADDIN CSL_CITATION {"citationItems":[{"id":"ITEM-1","itemData":{"DOI":"10.1145/2723372.2731084","ISBN":"9781450327589","ISSN":"07308078","abstract":"Data exploration is about efficiently extracting knowledge from data even if we do not know exactly what we are looking for. In this tutorial, we survey recent developments in the emerging area of database systems tailored for data exploration. We discuss new ideas on how to store and access data as well as new ideas on how to interact with a data system to enable users and applications to quickly figure out which data parts are of interest. In addition, we discuss how to exploit lessons-learned from past research, the new challenges data exploration crafts, emerging applications and future research directions.","author":[{"dropping-particle":"","family":"Idreos","given":"Stratos","non-dropping-particle":"","parse-names":false,"suffix":""},{"dropping-particle":"","family":"Papaemmanouil","given":"Olga","non-dropping-particle":"","parse-names":false,"suffix":""},{"dropping-particle":"","family":"Chaudhuri","given":"Surajit","non-dropping-particle":"","parse-names":false,"suffix":""}],"container-title":"Proceedings of the ACM SIGMOD International Conference on Management of Data","id":"ITEM-1","issued":{"date-parts":[["2015","5","27"]]},"page":"277-281","publisher":"Association for Computing Machinery","title":"Overview of data exploration techniques","type":"paper-conference","volume":"2015-May"},"uris":["http://www.mendeley.com/documents/?uuid=a72256c0-4b24-36be-9327-8a7734f3c49d"]}],"mendeley":{"formattedCitation":"[9]","plainTextFormattedCitation":"[9]"},"properties":{"noteIndex":0},"schema":"https://github.com/citation-style-language/schema/raw/master/csl-citation.json"}</w:instrText>
+      </w:r>
+      <w:r>
+        <w:rPr>
+          <w:rFonts w:asciiTheme="minorBidi" w:hAnsiTheme="minorBidi"/>
+        </w:rPr>
+        <w:fldChar w:fldCharType="separate"/>
+      </w:r>
+      <w:r>
+        <w:rPr>
+          <w:rFonts w:asciiTheme="minorBidi" w:hAnsiTheme="minorBidi"/>
+          <w:noProof/>
+        </w:rPr>
+        <w:t>[9]</w:t>
+      </w:r>
+      <w:r>
+        <w:rPr>
+          <w:rFonts w:asciiTheme="minorBidi" w:hAnsiTheme="minorBidi"/>
+        </w:rPr>
+        <w:fldChar w:fldCharType="end"/>
+      </w:r>
+    </w:p>
+    <w:p>
+      <w:pPr>
+        <w:spacing w:line="360" w:lineRule="auto"/>
+        <w:ind w:firstLine="708"/>
+        <w:rPr>
+          <w:rFonts w:asciiTheme="minorBidi" w:hAnsiTheme="minorBidi"/>
+        </w:rPr>
+      </w:pPr>
+      <w:r>
+        <w:rPr>
+          <w:rFonts w:asciiTheme="minorBidi" w:hAnsiTheme="minorBidi"/>
+        </w:rPr>
+        <w:t xml:space="preserve">É importante ressaltar que a análise exploratória de dados é uma etapa importante do processo de análise de dados, mas não é suficiente para tirar conclusões definitivas sobre os dados. É preciso combinar as informações obtidas na AED com técnicas estatísticas ou de </w:t>
+      </w:r>
+      <w:proofErr w:type="spellStart"/>
+      <w:r>
+        <w:rPr>
+          <w:rFonts w:asciiTheme="minorBidi" w:hAnsiTheme="minorBidi"/>
+        </w:rPr>
+        <w:t>machine</w:t>
+      </w:r>
+      <w:proofErr w:type="spellEnd"/>
+      <w:r>
+        <w:rPr>
+          <w:rFonts w:asciiTheme="minorBidi" w:hAnsiTheme="minorBidi"/>
+        </w:rPr>
+        <w:t xml:space="preserve"> </w:t>
+      </w:r>
+      <w:proofErr w:type="spellStart"/>
+      <w:r>
+        <w:rPr>
+          <w:rFonts w:asciiTheme="minorBidi" w:hAnsiTheme="minorBidi"/>
+        </w:rPr>
+        <w:t>learning</w:t>
+      </w:r>
+      <w:proofErr w:type="spellEnd"/>
+      <w:r>
+        <w:rPr>
+          <w:rFonts w:asciiTheme="minorBidi" w:hAnsiTheme="minorBidi"/>
+        </w:rPr>
+        <w:t xml:space="preserve"> para realizar uma análise mais completa.</w:t>
+      </w:r>
+    </w:p>
+    <w:p>
+      <w:pPr>
+        <w:spacing w:line="360" w:lineRule="auto"/>
+        <w:ind w:firstLine="708"/>
+        <w:rPr>
+          <w:rFonts w:asciiTheme="minorBidi" w:hAnsiTheme="minorBidi"/>
+        </w:rPr>
+      </w:pPr>
+    </w:p>
+    <w:p>
+      <w:pPr>
+        <w:spacing w:line="360" w:lineRule="auto"/>
+        <w:ind w:firstLine="708"/>
+        <w:rPr>
+          <w:rFonts w:asciiTheme="minorBidi" w:hAnsiTheme="minorBidi"/>
+        </w:rPr>
+      </w:pPr>
+    </w:p>
+    <w:p>
+      <w:pPr>
+        <w:spacing w:line="360" w:lineRule="auto"/>
+        <w:ind w:firstLine="708"/>
+      </w:pPr>
+    </w:p>
+    <w:p>
+      <w:pPr>
+        <w:pStyle w:val="Ttulo1"/>
+        <w:spacing w:line="360" w:lineRule="auto"/>
         <w:jc w:val="both"/>
         <w:rPr>
-          <w:rFonts w:asciiTheme="minorBidi" w:hAnsiTheme="minorBidi"/>
-        </w:rPr>
-      </w:pPr>
-      <w:r>
-        <w:rPr>
-          <w:rFonts w:asciiTheme="minorBidi" w:hAnsiTheme="minorBidi"/>
-        </w:rPr>
-        <w:t>Devido ao poder do olho humano em detetar padrões a</w:t>
-      </w:r>
-      <w:r>
-        <w:rPr>
-          <w:rFonts w:asciiTheme="minorBidi" w:hAnsiTheme="minorBidi"/>
-        </w:rPr>
-        <w:t xml:space="preserve"> visualização de dados é uma ferramenta importante para a análise e comunicação de informações complexas.</w:t>
-      </w:r>
-      <w:r>
-        <w:rPr>
-          <w:rFonts w:asciiTheme="minorBidi" w:hAnsiTheme="minorBidi"/>
-        </w:rPr>
-        <w:t xml:space="preserve"> </w:t>
-      </w:r>
-      <w:r>
-        <w:rPr>
-          <w:rFonts w:asciiTheme="minorBidi" w:hAnsiTheme="minorBidi"/>
-        </w:rPr>
-        <w:t>Existem várias técnicas comuns de visualização de dados que podem ser usadas para apresentar dados de forma clara e eficaz.</w:t>
-      </w:r>
-    </w:p>
-    <w:p>
-      <w:pPr>
-        <w:spacing w:line="360" w:lineRule="auto"/>
-        <w:ind w:firstLine="708"/>
+          <w:rFonts w:asciiTheme="minorBidi" w:hAnsiTheme="minorBidi" w:cstheme="minorBidi"/>
+        </w:rPr>
+      </w:pPr>
+      <w:bookmarkStart w:id="16" w:name="_Toc134554941"/>
+      <w:r>
+        <w:rPr>
+          <w:rFonts w:asciiTheme="minorBidi" w:hAnsiTheme="minorBidi" w:cstheme="minorBidi"/>
+        </w:rPr>
+        <w:lastRenderedPageBreak/>
+        <w:t>Casos de uso de exploração e visualização de dados</w:t>
+      </w:r>
+      <w:bookmarkEnd w:id="16"/>
+    </w:p>
+    <w:p>
+      <w:pPr>
+        <w:pStyle w:val="Ttulo1"/>
+        <w:spacing w:line="360" w:lineRule="auto"/>
         <w:jc w:val="both"/>
         <w:rPr>
-          <w:rFonts w:asciiTheme="minorBidi" w:hAnsiTheme="minorBidi"/>
-        </w:rPr>
-      </w:pPr>
-      <w:r>
-        <w:rPr>
-          <w:rFonts w:asciiTheme="minorBidi" w:hAnsiTheme="minorBidi"/>
-        </w:rPr>
-        <w:t>As técnicas mais comuns de visualização de dados incluem gráficos de barras, gráficos de linhas, gráficos de pizza, gráficos de dispersão, gráficos de bolhas, mapas de calor, histogramas e diagramas de caixa. Cada técnica tem sua própria vantagem, dependendo do tipo de dados que está sendo apresentado.</w:t>
-      </w:r>
-    </w:p>
-    <w:p>
-      <w:pPr>
-        <w:spacing w:line="360" w:lineRule="auto"/>
-        <w:ind w:firstLine="708"/>
+          <w:rFonts w:asciiTheme="minorBidi" w:hAnsiTheme="minorBidi" w:cstheme="minorBidi"/>
+        </w:rPr>
+      </w:pPr>
+      <w:bookmarkStart w:id="17" w:name="_Toc134554942"/>
+      <w:r>
+        <w:rPr>
+          <w:rFonts w:asciiTheme="minorBidi" w:hAnsiTheme="minorBidi" w:cstheme="minorBidi"/>
+        </w:rPr>
+        <w:t>Desafios e tendências</w:t>
+      </w:r>
+      <w:bookmarkEnd w:id="17"/>
+    </w:p>
+    <w:p>
+      <w:pPr>
+        <w:pStyle w:val="Ttulo1"/>
+        <w:spacing w:line="360" w:lineRule="auto"/>
         <w:jc w:val="both"/>
         <w:rPr>
-          <w:rFonts w:asciiTheme="minorBidi" w:hAnsiTheme="minorBidi"/>
-        </w:rPr>
-      </w:pPr>
-      <w:r>
-        <w:rPr>
-          <w:rFonts w:asciiTheme="minorBidi" w:hAnsiTheme="minorBidi"/>
-        </w:rPr>
-        <w:t>Os gráficos de barras são úteis para comparar valores entre diferentes categorias, enquanto os gráficos de linhas são ideais para mostrar tendências ao longo do tempo. Os gráficos de pizza são excelentes para mostrar a distribuição percentual de uma variável categórica. Já os gráficos de dispersão e bolhas são ideais para mostrar a relação entre duas variáveis. Mapas de calor são úteis para mostrar a intensidade de uma variável geográfica. Histogramas são excelentes para mostrar a distribuição de uma variável contínua. Por fim, diagramas de caixa são ideais para mostrar a variação em um conjunto de dados.</w:t>
-      </w:r>
-    </w:p>
-    <w:p>
-      <w:pPr>
-        <w:spacing w:line="360" w:lineRule="auto"/>
-        <w:ind w:firstLine="708"/>
+          <w:rFonts w:asciiTheme="minorBidi" w:hAnsiTheme="minorBidi" w:cstheme="minorBidi"/>
+        </w:rPr>
+      </w:pPr>
+      <w:bookmarkStart w:id="18" w:name="_Toc134554943"/>
+      <w:r>
+        <w:rPr>
+          <w:rFonts w:asciiTheme="minorBidi" w:hAnsiTheme="minorBidi" w:cstheme="minorBidi"/>
+        </w:rPr>
+        <w:t>Conclusão</w:t>
+      </w:r>
+      <w:bookmarkEnd w:id="18"/>
+    </w:p>
+    <w:p>
+      <w:pPr>
+        <w:pStyle w:val="Ttulo1"/>
+        <w:spacing w:line="360" w:lineRule="auto"/>
         <w:jc w:val="both"/>
         <w:rPr>
-          <w:rFonts w:asciiTheme="minorBidi" w:hAnsiTheme="minorBidi"/>
-        </w:rPr>
-      </w:pPr>
-      <w:r>
-        <w:rPr>
-          <w:rFonts w:asciiTheme="minorBidi" w:hAnsiTheme="minorBidi"/>
-        </w:rPr>
-        <w:lastRenderedPageBreak/>
-        <w:t>Para escolher a melhor técnica de visualização de acordo com o tipo de dado, é importante levar em consideração a natureza dos dados. Por exemplo, se você deseja mostrar a variação em um conjunto de dados, um diagrama de caixa pode ser a melhor opção. Por outro lado, se você deseja mostrar a distribuição percentual de uma variável categórica, um gráfico de pizza pode ser mais adequado.</w:t>
-      </w:r>
-    </w:p>
-    <w:p>
-      <w:pPr>
-        <w:spacing w:line="360" w:lineRule="auto"/>
-        <w:ind w:firstLine="708"/>
-        <w:jc w:val="both"/>
-        <w:rPr>
-          <w:rFonts w:asciiTheme="minorBidi" w:hAnsiTheme="minorBidi"/>
-        </w:rPr>
-      </w:pPr>
-      <w:r>
-        <w:rPr>
-          <w:rFonts w:asciiTheme="minorBidi" w:hAnsiTheme="minorBidi"/>
-        </w:rPr>
-        <w:t>Para criar visualizações eficazes e atraentes, é importante seguir algumas diretrizes. Em primeiro lugar, é importante manter as visualizações simples e limpas, evitando o uso de gráficos desnecessários ou excessivamente complexos. Em segundo lugar, é importante escolher uma paleta de cores adequada, que facilite a compreensão das informações apresentadas. Em terceiro lugar, é importante adicionar legendas claras e rótulos precisos para garantir que a visualização seja compreensível e informativa.</w:t>
-      </w:r>
-    </w:p>
-    <w:p>
-      <w:pPr>
-        <w:pStyle w:val="Ttulo1"/>
-        <w:spacing w:line="360" w:lineRule="auto"/>
-        <w:jc w:val="both"/>
-        <w:rPr>
           <w:rFonts w:asciiTheme="minorBidi" w:hAnsiTheme="minorBidi" w:cstheme="minorBidi"/>
         </w:rPr>
       </w:pPr>
-      <w:bookmarkStart w:id="14" w:name="_Toc134554940"/>
+      <w:bookmarkStart w:id="19" w:name="_Toc134554944"/>
       <w:r>
         <w:rPr>
           <w:rFonts w:asciiTheme="minorBidi" w:hAnsiTheme="minorBidi" w:cstheme="minorBidi"/>
         </w:rPr>
-        <w:t>Análise exploratória de dados</w:t>
-      </w:r>
-      <w:bookmarkEnd w:id="14"/>
-    </w:p>
-    <w:p>
-      <w:pPr>
-        <w:spacing w:line="360" w:lineRule="auto"/>
-        <w:ind w:firstLine="708"/>
-        <w:rPr>
-          <w:rFonts w:asciiTheme="minorBidi" w:hAnsiTheme="minorBidi"/>
-        </w:rPr>
-      </w:pPr>
-      <w:r>
-        <w:rPr>
-          <w:rFonts w:asciiTheme="minorBidi" w:hAnsiTheme="minorBidi"/>
-        </w:rPr>
-        <w:t xml:space="preserve">A análise exploratória de dados (AED) é uma etapa fundamental do processo de análise de dados, que tem como objetivo principal entender e explorar os dados disponíveis antes de aplicar qualquer modelo estatístico ou de </w:t>
-      </w:r>
-      <w:proofErr w:type="spellStart"/>
-      <w:r>
-        <w:rPr>
-          <w:rFonts w:asciiTheme="minorBidi" w:hAnsiTheme="minorBidi"/>
-        </w:rPr>
-        <w:t>machine</w:t>
-      </w:r>
-      <w:proofErr w:type="spellEnd"/>
-      <w:r>
-        <w:rPr>
-          <w:rFonts w:asciiTheme="minorBidi" w:hAnsiTheme="minorBidi"/>
-        </w:rPr>
-        <w:t xml:space="preserve"> </w:t>
-      </w:r>
-      <w:proofErr w:type="spellStart"/>
-      <w:r>
-        <w:rPr>
-          <w:rFonts w:asciiTheme="minorBidi" w:hAnsiTheme="minorBidi"/>
-        </w:rPr>
-        <w:t>learning</w:t>
-      </w:r>
-      <w:proofErr w:type="spellEnd"/>
-      <w:r>
-        <w:rPr>
-          <w:rFonts w:asciiTheme="minorBidi" w:hAnsiTheme="minorBidi"/>
-        </w:rPr>
-        <w:t xml:space="preserve">. A AED envolve a aplicação de técnicas estatísticas e gráficas para identificar padrões, tendências, </w:t>
-      </w:r>
-      <w:proofErr w:type="spellStart"/>
-      <w:r>
-        <w:rPr>
-          <w:rFonts w:asciiTheme="minorBidi" w:hAnsiTheme="minorBidi"/>
-        </w:rPr>
-        <w:t>outliers</w:t>
-      </w:r>
-      <w:proofErr w:type="spellEnd"/>
-      <w:r>
-        <w:rPr>
-          <w:rFonts w:asciiTheme="minorBidi" w:hAnsiTheme="minorBidi"/>
-        </w:rPr>
-        <w:t xml:space="preserve"> e relacionamentos nos dados, bem como para verificar suposições sobre as distribuições dos dados.</w:t>
-      </w:r>
-    </w:p>
-    <w:p>
-      <w:pPr>
-        <w:spacing w:line="360" w:lineRule="auto"/>
-        <w:ind w:firstLine="708"/>
-        <w:rPr>
-          <w:rFonts w:asciiTheme="minorBidi" w:hAnsiTheme="minorBidi"/>
-        </w:rPr>
-      </w:pPr>
-      <w:r>
-        <w:rPr>
-          <w:rFonts w:asciiTheme="minorBidi" w:hAnsiTheme="minorBidi"/>
-        </w:rPr>
-        <w:t xml:space="preserve">Para realizar uma análise exploratória de dados, é importante </w:t>
-      </w:r>
-      <w:r>
-        <w:rPr>
-          <w:rFonts w:asciiTheme="minorBidi" w:hAnsiTheme="minorBidi"/>
-        </w:rPr>
-        <w:t>fazer a preparação dos mesmos</w:t>
-      </w:r>
-      <w:r>
-        <w:rPr>
-          <w:rFonts w:asciiTheme="minorBidi" w:hAnsiTheme="minorBidi"/>
-        </w:rPr>
-        <w:t xml:space="preserve">, como foi falado anteriormente. </w:t>
-      </w:r>
-      <w:r>
-        <w:rPr>
-          <w:rFonts w:asciiTheme="minorBidi" w:hAnsiTheme="minorBidi"/>
-        </w:rPr>
-        <w:t xml:space="preserve">Após a verificação da qualidade dos dados, a próxima etapa é a análise exploratória propriamente dita. Nessa etapa, é possível utilizar diversas técnicas para entender os dados disponíveis. Algumas das técnicas mais comuns incluem a criação de gráficos de frequência e histogramas para entender a distribuição dos dados, a aplicação de medidas descritivas como média, desvio padrão e correlação para entender a relação entre variáveis e a identificação de </w:t>
-      </w:r>
-      <w:proofErr w:type="spellStart"/>
-      <w:r>
-        <w:rPr>
-          <w:rFonts w:asciiTheme="minorBidi" w:hAnsiTheme="minorBidi"/>
-        </w:rPr>
-        <w:t>outliers</w:t>
-      </w:r>
-      <w:proofErr w:type="spellEnd"/>
-      <w:r>
-        <w:rPr>
-          <w:rFonts w:asciiTheme="minorBidi" w:hAnsiTheme="minorBidi"/>
-        </w:rPr>
-        <w:t xml:space="preserve"> e valores extremos.</w:t>
-      </w:r>
-    </w:p>
-    <w:p>
-      <w:pPr>
-        <w:spacing w:line="360" w:lineRule="auto"/>
-        <w:rPr>
-          <w:rFonts w:asciiTheme="minorBidi" w:hAnsiTheme="minorBidi"/>
-        </w:rPr>
-      </w:pPr>
-    </w:p>
-    <w:p>
-      <w:pPr>
-        <w:spacing w:line="360" w:lineRule="auto"/>
-        <w:ind w:firstLine="708"/>
-        <w:rPr>
-          <w:rFonts w:asciiTheme="minorBidi" w:hAnsiTheme="minorBidi"/>
-        </w:rPr>
-      </w:pPr>
-      <w:r>
-        <w:rPr>
-          <w:rFonts w:asciiTheme="minorBidi" w:hAnsiTheme="minorBidi"/>
-        </w:rPr>
-        <w:t xml:space="preserve">Além disso, outras técnicas comuns incluem a análise de séries temporais para entender tendências e variações ao longo do tempo, a aplicação de técnicas de </w:t>
-      </w:r>
-      <w:proofErr w:type="spellStart"/>
-      <w:r>
-        <w:rPr>
-          <w:rFonts w:asciiTheme="minorBidi" w:hAnsiTheme="minorBidi"/>
-        </w:rPr>
-        <w:t>clusterização</w:t>
-      </w:r>
-      <w:proofErr w:type="spellEnd"/>
-      <w:r>
-        <w:rPr>
-          <w:rFonts w:asciiTheme="minorBidi" w:hAnsiTheme="minorBidi"/>
-        </w:rPr>
-        <w:t xml:space="preserve"> para identificar grupos de dados similares e a análise de componentes principais para entender a estrutura dos dados.</w:t>
-      </w:r>
-    </w:p>
-    <w:p>
-      <w:pPr>
-        <w:spacing w:line="360" w:lineRule="auto"/>
-        <w:ind w:firstLine="708"/>
-      </w:pPr>
-      <w:r>
-        <w:rPr>
-          <w:rFonts w:asciiTheme="minorBidi" w:hAnsiTheme="minorBidi"/>
-        </w:rPr>
-        <w:t xml:space="preserve">É importante ressaltar que a análise exploratória de dados é uma etapa importante do processo de análise de dados, mas não é suficiente para tirar </w:t>
-      </w:r>
-      <w:r>
-        <w:rPr>
-          <w:rFonts w:asciiTheme="minorBidi" w:hAnsiTheme="minorBidi"/>
-        </w:rPr>
-        <w:lastRenderedPageBreak/>
-        <w:t xml:space="preserve">conclusões definitivas sobre os dados. É preciso combinar as informações obtidas na AED com técnicas estatísticas ou de </w:t>
-      </w:r>
-      <w:proofErr w:type="spellStart"/>
-      <w:r>
-        <w:rPr>
-          <w:rFonts w:asciiTheme="minorBidi" w:hAnsiTheme="minorBidi"/>
-        </w:rPr>
-        <w:t>machine</w:t>
-      </w:r>
-      <w:proofErr w:type="spellEnd"/>
-      <w:r>
-        <w:rPr>
-          <w:rFonts w:asciiTheme="minorBidi" w:hAnsiTheme="minorBidi"/>
-        </w:rPr>
-        <w:t xml:space="preserve"> </w:t>
-      </w:r>
-      <w:proofErr w:type="spellStart"/>
-      <w:r>
-        <w:rPr>
-          <w:rFonts w:asciiTheme="minorBidi" w:hAnsiTheme="minorBidi"/>
-        </w:rPr>
-        <w:t>learning</w:t>
-      </w:r>
-      <w:proofErr w:type="spellEnd"/>
-      <w:r>
-        <w:rPr>
-          <w:rFonts w:asciiTheme="minorBidi" w:hAnsiTheme="minorBidi"/>
-        </w:rPr>
-        <w:t xml:space="preserve"> para realizar uma análise mais completa.</w:t>
-      </w:r>
-    </w:p>
-    <w:p>
-      <w:pPr>
-        <w:pStyle w:val="Ttulo1"/>
-        <w:spacing w:line="360" w:lineRule="auto"/>
-        <w:jc w:val="both"/>
+        <w:t>Bi</w:t>
+      </w:r>
+      <w:r>
         <w:rPr>
           <w:rFonts w:asciiTheme="minorBidi" w:hAnsiTheme="minorBidi" w:cstheme="minorBidi"/>
         </w:rPr>
-      </w:pPr>
-      <w:bookmarkStart w:id="15" w:name="_Toc134554941"/>
+        <w:t>blio</w:t>
+      </w:r>
       <w:r>
         <w:rPr>
           <w:rFonts w:asciiTheme="minorBidi" w:hAnsiTheme="minorBidi" w:cstheme="minorBidi"/>
         </w:rPr>
-        <w:t>Casos de uso de exploração e visualização de dados</w:t>
-      </w:r>
-      <w:bookmarkEnd w:id="15"/>
-    </w:p>
-    <w:p>
-      <w:pPr>
-        <w:pStyle w:val="Ttulo1"/>
-        <w:spacing w:line="360" w:lineRule="auto"/>
-        <w:jc w:val="both"/>
-        <w:rPr>
-          <w:rFonts w:asciiTheme="minorBidi" w:hAnsiTheme="minorBidi" w:cstheme="minorBidi"/>
-        </w:rPr>
-      </w:pPr>
-      <w:bookmarkStart w:id="16" w:name="_Toc134554942"/>
-      <w:r>
-        <w:rPr>
-          <w:rFonts w:asciiTheme="minorBidi" w:hAnsiTheme="minorBidi" w:cstheme="minorBidi"/>
-        </w:rPr>
-        <w:t>Desafios e tendências</w:t>
-      </w:r>
-      <w:bookmarkEnd w:id="16"/>
-    </w:p>
-    <w:p>
-      <w:pPr>
-        <w:pStyle w:val="Ttulo1"/>
-        <w:spacing w:line="360" w:lineRule="auto"/>
-        <w:jc w:val="both"/>
-        <w:rPr>
-          <w:rFonts w:asciiTheme="minorBidi" w:hAnsiTheme="minorBidi" w:cstheme="minorBidi"/>
-        </w:rPr>
-      </w:pPr>
-      <w:bookmarkStart w:id="17" w:name="_Toc134554943"/>
-      <w:r>
-        <w:rPr>
-          <w:rFonts w:asciiTheme="minorBidi" w:hAnsiTheme="minorBidi" w:cstheme="minorBidi"/>
-        </w:rPr>
-        <w:t>Conclusão</w:t>
-      </w:r>
-      <w:bookmarkEnd w:id="17"/>
-    </w:p>
-    <w:p>
-      <w:pPr>
-        <w:pStyle w:val="Ttulo1"/>
-        <w:spacing w:line="360" w:lineRule="auto"/>
-        <w:jc w:val="both"/>
-        <w:rPr>
-          <w:rFonts w:asciiTheme="minorBidi" w:hAnsiTheme="minorBidi" w:cstheme="minorBidi"/>
-        </w:rPr>
-      </w:pPr>
-      <w:bookmarkStart w:id="18" w:name="_Toc134554944"/>
-      <w:r>
-        <w:rPr>
-          <w:rFonts w:asciiTheme="minorBidi" w:hAnsiTheme="minorBidi" w:cstheme="minorBidi"/>
-        </w:rPr>
-        <w:t>Bi</w:t>
-      </w:r>
-      <w:r>
-        <w:rPr>
-          <w:rFonts w:asciiTheme="minorBidi" w:hAnsiTheme="minorBidi" w:cstheme="minorBidi"/>
-        </w:rPr>
-        <w:t>blio</w:t>
-      </w:r>
-      <w:r>
-        <w:rPr>
-          <w:rFonts w:asciiTheme="minorBidi" w:hAnsiTheme="minorBidi" w:cstheme="minorBidi"/>
-        </w:rPr>
         <w:t>grafia</w:t>
       </w:r>
-      <w:bookmarkEnd w:id="18"/>
-    </w:p>
-    <w:sdt>
-      <w:sdtPr>
-        <w:rPr>
-          <w:rFonts w:asciiTheme="minorBidi" w:eastAsiaTheme="majorEastAsia" w:hAnsiTheme="minorBidi" w:cstheme="majorBidi"/>
-          <w:color w:val="2F5496" w:themeColor="accent1" w:themeShade="BF"/>
-          <w:sz w:val="32"/>
-          <w:szCs w:val="32"/>
-        </w:rPr>
-        <w:tag w:val="MENDELEY_BIBLIOGRAPHY"/>
-        <w:id w:val="1098142391"/>
-        <w:placeholder>
-          <w:docPart w:val="DefaultPlaceholder_-1854013440"/>
-        </w:placeholder>
-      </w:sdtPr>
-      <w:sdtEndPr>
-        <w:rPr>
-          <w:rFonts w:asciiTheme="majorHAnsi" w:hAnsiTheme="majorHAnsi"/>
-        </w:rPr>
-      </w:sdtEndPr>
-      <w:sdtContent>
-        <w:p>
-          <w:pPr>
-            <w:autoSpaceDE w:val="0"/>
-            <w:autoSpaceDN w:val="0"/>
-            <w:ind w:hanging="640"/>
-            <w:divId w:val="2070373369"/>
-            <w:rPr>
-              <w:rFonts w:eastAsia="Times New Roman"/>
-              <w:kern w:val="0"/>
-              <w:sz w:val="24"/>
-              <w:szCs w:val="24"/>
-              <w14:ligatures w14:val="none"/>
-            </w:rPr>
-          </w:pPr>
-          <w:r>
-            <w:rPr>
-              <w:rFonts w:eastAsia="Times New Roman"/>
-            </w:rPr>
-            <w:t>[1]</w:t>
-          </w:r>
-          <w:r>
-            <w:rPr>
-              <w:rFonts w:eastAsia="Times New Roman"/>
-            </w:rPr>
-            <w:tab/>
-            <w:t xml:space="preserve">C. S. Rosa, «UNIVERSIDADE FEDERAL DE UBERLÂNDIA FACULDADE DE ENGENHARIA ELÉTRICA-PATOS DE MINAS ENGENHARIA ELETRÔNICA E DE TELECOMUNICAÇÕES Estudo sobre as técnicas e métodos de análise de dados no contexto de </w:t>
-          </w:r>
-          <w:proofErr w:type="spellStart"/>
-          <w:r>
-            <w:rPr>
-              <w:rFonts w:eastAsia="Times New Roman"/>
-            </w:rPr>
-            <w:t>Big</w:t>
-          </w:r>
-          <w:proofErr w:type="spellEnd"/>
-          <w:r>
-            <w:rPr>
-              <w:rFonts w:eastAsia="Times New Roman"/>
-            </w:rPr>
-            <w:t xml:space="preserve"> Data», 2018.</w:t>
-          </w:r>
-        </w:p>
-        <w:p>
-          <w:pPr>
-            <w:autoSpaceDE w:val="0"/>
-            <w:autoSpaceDN w:val="0"/>
-            <w:ind w:hanging="640"/>
-            <w:divId w:val="1868719296"/>
-            <w:rPr>
-              <w:rFonts w:eastAsia="Times New Roman"/>
-              <w:lang w:val="en-US"/>
-            </w:rPr>
-          </w:pPr>
-          <w:r>
-            <w:rPr>
-              <w:rFonts w:eastAsia="Times New Roman"/>
-              <w:lang w:val="en-US"/>
-            </w:rPr>
-            <w:t>[2]</w:t>
-          </w:r>
-          <w:r>
-            <w:rPr>
-              <w:rFonts w:eastAsia="Times New Roman"/>
-              <w:lang w:val="en-US"/>
-            </w:rPr>
-            <w:tab/>
-            <w:t xml:space="preserve">D. </w:t>
-          </w:r>
-          <w:proofErr w:type="spellStart"/>
-          <w:r>
-            <w:rPr>
-              <w:rFonts w:eastAsia="Times New Roman"/>
-              <w:lang w:val="en-US"/>
-            </w:rPr>
-            <w:t>Reinsel</w:t>
-          </w:r>
-          <w:proofErr w:type="spellEnd"/>
-          <w:r>
-            <w:rPr>
-              <w:rFonts w:eastAsia="Times New Roman"/>
-              <w:lang w:val="en-US"/>
-            </w:rPr>
-            <w:t xml:space="preserve">, J. </w:t>
-          </w:r>
-          <w:proofErr w:type="spellStart"/>
-          <w:r>
-            <w:rPr>
-              <w:rFonts w:eastAsia="Times New Roman"/>
-              <w:lang w:val="en-US"/>
-            </w:rPr>
-            <w:t>Gantz</w:t>
-          </w:r>
-          <w:proofErr w:type="spellEnd"/>
-          <w:r>
-            <w:rPr>
-              <w:rFonts w:eastAsia="Times New Roman"/>
-              <w:lang w:val="en-US"/>
-            </w:rPr>
-            <w:t xml:space="preserve">, e J. </w:t>
-          </w:r>
-          <w:proofErr w:type="spellStart"/>
-          <w:r>
-            <w:rPr>
-              <w:rFonts w:eastAsia="Times New Roman"/>
-              <w:lang w:val="en-US"/>
-            </w:rPr>
-            <w:t>Rydning</w:t>
-          </w:r>
-          <w:proofErr w:type="spellEnd"/>
-          <w:r>
-            <w:rPr>
-              <w:rFonts w:eastAsia="Times New Roman"/>
-              <w:lang w:val="en-US"/>
-            </w:rPr>
-            <w:t xml:space="preserve">, «The Digitization of the World </w:t>
-          </w:r>
-          <w:proofErr w:type="gramStart"/>
-          <w:r>
-            <w:rPr>
-              <w:rFonts w:eastAsia="Times New Roman"/>
-              <w:lang w:val="en-US"/>
-            </w:rPr>
-            <w:t>From</w:t>
-          </w:r>
-          <w:proofErr w:type="gramEnd"/>
-          <w:r>
-            <w:rPr>
-              <w:rFonts w:eastAsia="Times New Roman"/>
-              <w:lang w:val="en-US"/>
-            </w:rPr>
-            <w:t xml:space="preserve"> Edge to Core», 2018.</w:t>
-          </w:r>
-        </w:p>
-        <w:p>
-          <w:pPr>
-            <w:autoSpaceDE w:val="0"/>
-            <w:autoSpaceDN w:val="0"/>
-            <w:ind w:hanging="640"/>
-            <w:divId w:val="907420995"/>
-            <w:rPr>
-              <w:rFonts w:eastAsia="Times New Roman"/>
-              <w:lang w:val="en-US"/>
-            </w:rPr>
-          </w:pPr>
-          <w:r>
-            <w:rPr>
-              <w:rFonts w:eastAsia="Times New Roman"/>
-              <w:lang w:val="en-US"/>
-            </w:rPr>
-            <w:t>[3]</w:t>
-          </w:r>
-          <w:r>
-            <w:rPr>
-              <w:rFonts w:eastAsia="Times New Roman"/>
-              <w:lang w:val="en-US"/>
-            </w:rPr>
-            <w:tab/>
-            <w:t>F. S. Tsai e K. L. Chan, «Dimensionality Reduction Techniques for Data Exploration».</w:t>
-          </w:r>
-        </w:p>
-        <w:p>
-          <w:pPr>
-            <w:autoSpaceDE w:val="0"/>
-            <w:autoSpaceDN w:val="0"/>
-            <w:ind w:hanging="640"/>
-            <w:divId w:val="2079592725"/>
-            <w:rPr>
-              <w:rFonts w:eastAsia="Times New Roman"/>
-              <w:lang w:val="en-US"/>
-            </w:rPr>
-          </w:pPr>
-          <w:r>
-            <w:rPr>
-              <w:rFonts w:eastAsia="Times New Roman"/>
-              <w:lang w:val="en-US"/>
-            </w:rPr>
-            <w:t>[4]</w:t>
-          </w:r>
-          <w:r>
-            <w:rPr>
-              <w:rFonts w:eastAsia="Times New Roman"/>
-              <w:lang w:val="en-US"/>
-            </w:rPr>
-            <w:tab/>
-            <w:t xml:space="preserve">D. </w:t>
-          </w:r>
-          <w:proofErr w:type="spellStart"/>
-          <w:r>
-            <w:rPr>
-              <w:rFonts w:eastAsia="Times New Roman"/>
-              <w:lang w:val="en-US"/>
-            </w:rPr>
-            <w:t>Stodder</w:t>
-          </w:r>
-          <w:proofErr w:type="spellEnd"/>
-          <w:r>
-            <w:rPr>
-              <w:rFonts w:eastAsia="Times New Roman"/>
-              <w:lang w:val="en-US"/>
-            </w:rPr>
-            <w:t>, «Improving Data Preparation for Business Analytics Applying Technologies and Methods for Establishing Trusted Data Assets for More Productive Users BEST PRACTICES REPORT Q3 2016», 2016.</w:t>
-          </w:r>
-        </w:p>
-        <w:p>
-          <w:pPr>
-            <w:autoSpaceDE w:val="0"/>
-            <w:autoSpaceDN w:val="0"/>
-            <w:ind w:hanging="640"/>
-            <w:divId w:val="1487475586"/>
-            <w:rPr>
-              <w:rFonts w:eastAsia="Times New Roman"/>
-              <w:lang w:val="en-US"/>
-            </w:rPr>
-          </w:pPr>
-          <w:r>
-            <w:rPr>
-              <w:rFonts w:eastAsia="Times New Roman"/>
-              <w:lang w:val="en-US"/>
-            </w:rPr>
-            <w:t>[5]</w:t>
-          </w:r>
-          <w:r>
-            <w:rPr>
-              <w:rFonts w:eastAsia="Times New Roman"/>
-              <w:lang w:val="en-US"/>
-            </w:rPr>
-            <w:tab/>
-            <w:t xml:space="preserve">G. Mansingh, K. M. Osei-Bryson, L. Rao, e M. McNaughton, «Data preparation: Art or </w:t>
-          </w:r>
-          <w:proofErr w:type="gramStart"/>
-          <w:r>
-            <w:rPr>
-              <w:rFonts w:eastAsia="Times New Roman"/>
-              <w:lang w:val="en-US"/>
-            </w:rPr>
-            <w:t>science?»</w:t>
-          </w:r>
-          <w:proofErr w:type="gramEnd"/>
-          <w:r>
-            <w:rPr>
-              <w:rFonts w:eastAsia="Times New Roman"/>
-              <w:lang w:val="en-US"/>
-            </w:rPr>
-            <w:t xml:space="preserve">, em </w:t>
-          </w:r>
-          <w:r>
-            <w:rPr>
-              <w:rFonts w:eastAsia="Times New Roman"/>
-              <w:i/>
-              <w:iCs/>
-              <w:lang w:val="en-US"/>
-            </w:rPr>
-            <w:t>Proceedings of the 2016 International Conference on Data Science and Engineering, ICDSE 2016</w:t>
-          </w:r>
-          <w:r>
-            <w:rPr>
-              <w:rFonts w:eastAsia="Times New Roman"/>
-              <w:lang w:val="en-US"/>
-            </w:rPr>
-            <w:t>, Institute of Electrical and Electronics Engineers Inc., Jan. 2017. doi: 10.1109/ICDSE.2016.7823936.</w:t>
-          </w:r>
-        </w:p>
-        <w:p>
-          <w:pPr>
-            <w:autoSpaceDE w:val="0"/>
-            <w:autoSpaceDN w:val="0"/>
-            <w:ind w:hanging="640"/>
-            <w:divId w:val="1886985284"/>
-            <w:rPr>
-              <w:rFonts w:eastAsia="Times New Roman"/>
-              <w:lang w:val="en-US"/>
-            </w:rPr>
-          </w:pPr>
-          <w:r>
-            <w:rPr>
-              <w:rFonts w:eastAsia="Times New Roman"/>
-              <w:lang w:val="en-US"/>
-            </w:rPr>
-            <w:t>[6]</w:t>
-          </w:r>
-          <w:r>
-            <w:rPr>
-              <w:rFonts w:eastAsia="Times New Roman"/>
-              <w:lang w:val="en-US"/>
-            </w:rPr>
-            <w:tab/>
-            <w:t>J. Brownlee, «Data Preparation for Machine Learning», 2020.</w:t>
-          </w:r>
-        </w:p>
-        <w:p>
-          <w:pPr>
-            <w:autoSpaceDE w:val="0"/>
-            <w:autoSpaceDN w:val="0"/>
-            <w:ind w:hanging="640"/>
-            <w:divId w:val="1719085908"/>
-            <w:rPr>
-              <w:rFonts w:eastAsia="Times New Roman"/>
-              <w:lang w:val="en-US"/>
-            </w:rPr>
-          </w:pPr>
-          <w:r>
-            <w:rPr>
-              <w:rFonts w:eastAsia="Times New Roman"/>
-              <w:lang w:val="en-US"/>
-            </w:rPr>
-            <w:t>[7]</w:t>
-          </w:r>
-          <w:r>
-            <w:rPr>
-              <w:rFonts w:eastAsia="Times New Roman"/>
-              <w:lang w:val="en-US"/>
-            </w:rPr>
-            <w:tab/>
-            <w:t xml:space="preserve">B. R. Santos, P. T. Fonseca, M. Barata, R. A. Ribeiro, e P. A. C. Sousa, «New data preparation process - A case study for an exomars drill», em </w:t>
-          </w:r>
-          <w:r>
-            <w:rPr>
-              <w:rFonts w:eastAsia="Times New Roman"/>
-              <w:i/>
-              <w:iCs/>
-              <w:lang w:val="en-US"/>
-            </w:rPr>
-            <w:t>2006 World Automation Congress, WAC’06</w:t>
-          </w:r>
-          <w:r>
-            <w:rPr>
-              <w:rFonts w:eastAsia="Times New Roman"/>
-              <w:lang w:val="en-US"/>
-            </w:rPr>
-            <w:t>, IEEE Computer Society, 2006. doi: 10.1109/WAC.2006.376041.</w:t>
-          </w:r>
-        </w:p>
-        <w:p>
-          <w:pPr>
-            <w:autoSpaceDE w:val="0"/>
-            <w:autoSpaceDN w:val="0"/>
-            <w:ind w:hanging="640"/>
-            <w:divId w:val="1249582820"/>
-            <w:rPr>
-              <w:rFonts w:eastAsia="Times New Roman"/>
-              <w:lang w:val="en-US"/>
-            </w:rPr>
-          </w:pPr>
-          <w:r>
-            <w:rPr>
-              <w:rFonts w:eastAsia="Times New Roman"/>
-              <w:lang w:val="en-US"/>
-            </w:rPr>
-            <w:t>[8]</w:t>
-          </w:r>
-          <w:r>
-            <w:rPr>
-              <w:rFonts w:eastAsia="Times New Roman"/>
-              <w:lang w:val="en-US"/>
-            </w:rPr>
-            <w:tab/>
-            <w:t>L. Soibelman, M. Asce, e H. Kim, «Data Preparation Process for Construction Knowledge Generation through Knowledge Discovery in Databases», 2002, doi: 10.1061/ASCE0887-3801200216:139.</w:t>
-          </w:r>
-        </w:p>
-        <w:p>
-          <w:pPr>
-            <w:pStyle w:val="Ttulo1"/>
-            <w:jc w:val="both"/>
-          </w:pPr>
-          <w:r>
-            <w:rPr>
-              <w:rFonts w:eastAsia="Times New Roman"/>
-              <w:lang w:val="en-US"/>
-            </w:rPr>
-            <w:t> </w:t>
-          </w:r>
-        </w:p>
-      </w:sdtContent>
-    </w:sdt>
+      <w:bookmarkEnd w:id="19"/>
+    </w:p>
+    <w:p>
+      <w:pPr>
+        <w:widowControl w:val="0"/>
+        <w:autoSpaceDE w:val="0"/>
+        <w:autoSpaceDN w:val="0"/>
+        <w:adjustRightInd w:val="0"/>
+        <w:spacing w:line="240" w:lineRule="auto"/>
+        <w:ind w:left="640" w:hanging="640"/>
+        <w:rPr>
+          <w:rFonts w:ascii="Calibri" w:hAnsi="Calibri" w:cs="Calibri"/>
+          <w:noProof/>
+          <w:kern w:val="0"/>
+          <w:szCs w:val="24"/>
+        </w:rPr>
+      </w:pPr>
+      <w:r>
+        <w:fldChar w:fldCharType="begin" w:fldLock="1"/>
+      </w:r>
+      <w:r>
+        <w:rPr>
+          <w:lang w:val="en-US"/>
+        </w:rPr>
+        <w:instrText xml:space="preserve">ADDIN Mendeley Bibliography CSL_BIBLIOGRAPHY </w:instrText>
+      </w:r>
+      <w:r>
+        <w:fldChar w:fldCharType="separate"/>
+      </w:r>
+      <w:r>
+        <w:rPr>
+          <w:rFonts w:ascii="Calibri" w:hAnsi="Calibri" w:cs="Calibri"/>
+          <w:noProof/>
+          <w:kern w:val="0"/>
+          <w:szCs w:val="24"/>
+        </w:rPr>
+        <w:t>[1]</w:t>
+      </w:r>
+      <w:r>
+        <w:rPr>
+          <w:rFonts w:ascii="Calibri" w:hAnsi="Calibri" w:cs="Calibri"/>
+          <w:noProof/>
+          <w:kern w:val="0"/>
+          <w:szCs w:val="24"/>
+        </w:rPr>
+        <w:tab/>
+        <w:t>C. S. Rosa, “Estudo sobre as técnicas e métodos de análise de dados no contexto de Big Data,” Patos de Minas, 2018.</w:t>
+      </w:r>
+    </w:p>
+    <w:p>
+      <w:pPr>
+        <w:widowControl w:val="0"/>
+        <w:autoSpaceDE w:val="0"/>
+        <w:autoSpaceDN w:val="0"/>
+        <w:adjustRightInd w:val="0"/>
+        <w:spacing w:line="240" w:lineRule="auto"/>
+        <w:ind w:left="640" w:hanging="640"/>
+        <w:rPr>
+          <w:rFonts w:ascii="Calibri" w:hAnsi="Calibri" w:cs="Calibri"/>
+          <w:noProof/>
+          <w:kern w:val="0"/>
+          <w:szCs w:val="24"/>
+        </w:rPr>
+      </w:pPr>
+      <w:r>
+        <w:rPr>
+          <w:rFonts w:ascii="Calibri" w:hAnsi="Calibri" w:cs="Calibri"/>
+          <w:noProof/>
+          <w:kern w:val="0"/>
+          <w:szCs w:val="24"/>
+        </w:rPr>
+        <w:t>[2]</w:t>
+      </w:r>
+      <w:r>
+        <w:rPr>
+          <w:rFonts w:ascii="Calibri" w:hAnsi="Calibri" w:cs="Calibri"/>
+          <w:noProof/>
+          <w:kern w:val="0"/>
+          <w:szCs w:val="24"/>
+        </w:rPr>
+        <w:tab/>
+        <w:t>D. Reinsel, J. Gantz, and J. Rydning, “The Digitization of the World From Edge to Core,” 2018.</w:t>
+      </w:r>
+    </w:p>
+    <w:p>
+      <w:pPr>
+        <w:widowControl w:val="0"/>
+        <w:autoSpaceDE w:val="0"/>
+        <w:autoSpaceDN w:val="0"/>
+        <w:adjustRightInd w:val="0"/>
+        <w:spacing w:line="240" w:lineRule="auto"/>
+        <w:ind w:left="640" w:hanging="640"/>
+        <w:rPr>
+          <w:rFonts w:ascii="Calibri" w:hAnsi="Calibri" w:cs="Calibri"/>
+          <w:noProof/>
+          <w:kern w:val="0"/>
+          <w:szCs w:val="24"/>
+        </w:rPr>
+      </w:pPr>
+      <w:r>
+        <w:rPr>
+          <w:rFonts w:ascii="Calibri" w:hAnsi="Calibri" w:cs="Calibri"/>
+          <w:noProof/>
+          <w:kern w:val="0"/>
+          <w:szCs w:val="24"/>
+        </w:rPr>
+        <w:t>[3]</w:t>
+      </w:r>
+      <w:r>
+        <w:rPr>
+          <w:rFonts w:ascii="Calibri" w:hAnsi="Calibri" w:cs="Calibri"/>
+          <w:noProof/>
+          <w:kern w:val="0"/>
+          <w:szCs w:val="24"/>
+        </w:rPr>
+        <w:tab/>
+        <w:t>F. S. Tsai and K. L. Chan, “Dimensionality Reduction Techniques for Data Exploration.”</w:t>
+      </w:r>
+    </w:p>
+    <w:p>
+      <w:pPr>
+        <w:widowControl w:val="0"/>
+        <w:autoSpaceDE w:val="0"/>
+        <w:autoSpaceDN w:val="0"/>
+        <w:adjustRightInd w:val="0"/>
+        <w:spacing w:line="240" w:lineRule="auto"/>
+        <w:ind w:left="640" w:hanging="640"/>
+        <w:rPr>
+          <w:rFonts w:ascii="Calibri" w:hAnsi="Calibri" w:cs="Calibri"/>
+          <w:noProof/>
+          <w:kern w:val="0"/>
+          <w:szCs w:val="24"/>
+        </w:rPr>
+      </w:pPr>
+      <w:r>
+        <w:rPr>
+          <w:rFonts w:ascii="Calibri" w:hAnsi="Calibri" w:cs="Calibri"/>
+          <w:noProof/>
+          <w:kern w:val="0"/>
+          <w:szCs w:val="24"/>
+        </w:rPr>
+        <w:t>[4]</w:t>
+      </w:r>
+      <w:r>
+        <w:rPr>
+          <w:rFonts w:ascii="Calibri" w:hAnsi="Calibri" w:cs="Calibri"/>
+          <w:noProof/>
+          <w:kern w:val="0"/>
+          <w:szCs w:val="24"/>
+        </w:rPr>
+        <w:tab/>
+        <w:t>D. Stodder, “Improving Data Preparation for Business Analytics Applying Technologies and Methods for Establishing Trusted Data Assets for More Productive Users BEST PRACTICES REPORT Q3 2016,” 2016.</w:t>
+      </w:r>
+    </w:p>
+    <w:p>
+      <w:pPr>
+        <w:widowControl w:val="0"/>
+        <w:autoSpaceDE w:val="0"/>
+        <w:autoSpaceDN w:val="0"/>
+        <w:adjustRightInd w:val="0"/>
+        <w:spacing w:line="240" w:lineRule="auto"/>
+        <w:ind w:left="640" w:hanging="640"/>
+        <w:rPr>
+          <w:rFonts w:ascii="Calibri" w:hAnsi="Calibri" w:cs="Calibri"/>
+          <w:noProof/>
+          <w:kern w:val="0"/>
+          <w:szCs w:val="24"/>
+        </w:rPr>
+      </w:pPr>
+      <w:r>
+        <w:rPr>
+          <w:rFonts w:ascii="Calibri" w:hAnsi="Calibri" w:cs="Calibri"/>
+          <w:noProof/>
+          <w:kern w:val="0"/>
+          <w:szCs w:val="24"/>
+        </w:rPr>
+        <w:t>[5]</w:t>
+      </w:r>
+      <w:r>
+        <w:rPr>
+          <w:rFonts w:ascii="Calibri" w:hAnsi="Calibri" w:cs="Calibri"/>
+          <w:noProof/>
+          <w:kern w:val="0"/>
+          <w:szCs w:val="24"/>
+        </w:rPr>
+        <w:tab/>
+        <w:t xml:space="preserve">G. Mansingh, K. M. Osei-Bryson, L. Rao, and M. McNaughton, “Data preparation: Art or science?,” in </w:t>
+      </w:r>
+      <w:r>
+        <w:rPr>
+          <w:rFonts w:ascii="Calibri" w:hAnsi="Calibri" w:cs="Calibri"/>
+          <w:i/>
+          <w:iCs/>
+          <w:noProof/>
+          <w:kern w:val="0"/>
+          <w:szCs w:val="24"/>
+        </w:rPr>
+        <w:t>Proceedings of the 2016 International Conference on Data Science and Engineering, ICDSE 2016</w:t>
+      </w:r>
+      <w:r>
+        <w:rPr>
+          <w:rFonts w:ascii="Calibri" w:hAnsi="Calibri" w:cs="Calibri"/>
+          <w:noProof/>
+          <w:kern w:val="0"/>
+          <w:szCs w:val="24"/>
+        </w:rPr>
+        <w:t>, Institute of Electrical and Electronics Engineers Inc., Jan. 2017. doi: 10.1109/ICDSE.2016.7823936.</w:t>
+      </w:r>
+    </w:p>
+    <w:p>
+      <w:pPr>
+        <w:widowControl w:val="0"/>
+        <w:autoSpaceDE w:val="0"/>
+        <w:autoSpaceDN w:val="0"/>
+        <w:adjustRightInd w:val="0"/>
+        <w:spacing w:line="240" w:lineRule="auto"/>
+        <w:ind w:left="640" w:hanging="640"/>
+        <w:rPr>
+          <w:rFonts w:ascii="Calibri" w:hAnsi="Calibri" w:cs="Calibri"/>
+          <w:noProof/>
+          <w:kern w:val="0"/>
+          <w:szCs w:val="24"/>
+        </w:rPr>
+      </w:pPr>
+      <w:r>
+        <w:rPr>
+          <w:rFonts w:ascii="Calibri" w:hAnsi="Calibri" w:cs="Calibri"/>
+          <w:noProof/>
+          <w:kern w:val="0"/>
+          <w:szCs w:val="24"/>
+        </w:rPr>
+        <w:t>[6]</w:t>
+      </w:r>
+      <w:r>
+        <w:rPr>
+          <w:rFonts w:ascii="Calibri" w:hAnsi="Calibri" w:cs="Calibri"/>
+          <w:noProof/>
+          <w:kern w:val="0"/>
+          <w:szCs w:val="24"/>
+        </w:rPr>
+        <w:tab/>
+        <w:t>J. Brownlee, “Data Preparation for Machine Learning,” 2020.</w:t>
+      </w:r>
+    </w:p>
+    <w:p>
+      <w:pPr>
+        <w:widowControl w:val="0"/>
+        <w:autoSpaceDE w:val="0"/>
+        <w:autoSpaceDN w:val="0"/>
+        <w:adjustRightInd w:val="0"/>
+        <w:spacing w:line="240" w:lineRule="auto"/>
+        <w:ind w:left="640" w:hanging="640"/>
+        <w:rPr>
+          <w:rFonts w:ascii="Calibri" w:hAnsi="Calibri" w:cs="Calibri"/>
+          <w:noProof/>
+          <w:kern w:val="0"/>
+          <w:szCs w:val="24"/>
+        </w:rPr>
+      </w:pPr>
+      <w:r>
+        <w:rPr>
+          <w:rFonts w:ascii="Calibri" w:hAnsi="Calibri" w:cs="Calibri"/>
+          <w:noProof/>
+          <w:kern w:val="0"/>
+          <w:szCs w:val="24"/>
+        </w:rPr>
+        <w:t>[7]</w:t>
+      </w:r>
+      <w:r>
+        <w:rPr>
+          <w:rFonts w:ascii="Calibri" w:hAnsi="Calibri" w:cs="Calibri"/>
+          <w:noProof/>
+          <w:kern w:val="0"/>
+          <w:szCs w:val="24"/>
+        </w:rPr>
+        <w:tab/>
+        <w:t xml:space="preserve">B. R. Santos, P. T. Fonseca, M. Barata, R. A. Ribeiro, and P. A. C. Sousa, “New data preparation process - A case study for an exomars drill,” in </w:t>
+      </w:r>
+      <w:r>
+        <w:rPr>
+          <w:rFonts w:ascii="Calibri" w:hAnsi="Calibri" w:cs="Calibri"/>
+          <w:i/>
+          <w:iCs/>
+          <w:noProof/>
+          <w:kern w:val="0"/>
+          <w:szCs w:val="24"/>
+        </w:rPr>
+        <w:t>2006 World Automation Congress, WAC’06</w:t>
+      </w:r>
+      <w:r>
+        <w:rPr>
+          <w:rFonts w:ascii="Calibri" w:hAnsi="Calibri" w:cs="Calibri"/>
+          <w:noProof/>
+          <w:kern w:val="0"/>
+          <w:szCs w:val="24"/>
+        </w:rPr>
+        <w:t>, IEEE Computer Society, 2006. doi: 10.1109/WAC.2006.376041.</w:t>
+      </w:r>
+    </w:p>
+    <w:p>
+      <w:pPr>
+        <w:widowControl w:val="0"/>
+        <w:autoSpaceDE w:val="0"/>
+        <w:autoSpaceDN w:val="0"/>
+        <w:adjustRightInd w:val="0"/>
+        <w:spacing w:line="240" w:lineRule="auto"/>
+        <w:ind w:left="640" w:hanging="640"/>
+        <w:rPr>
+          <w:rFonts w:ascii="Calibri" w:hAnsi="Calibri" w:cs="Calibri"/>
+          <w:noProof/>
+          <w:kern w:val="0"/>
+          <w:szCs w:val="24"/>
+        </w:rPr>
+      </w:pPr>
+      <w:r>
+        <w:rPr>
+          <w:rFonts w:ascii="Calibri" w:hAnsi="Calibri" w:cs="Calibri"/>
+          <w:noProof/>
+          <w:kern w:val="0"/>
+          <w:szCs w:val="24"/>
+        </w:rPr>
+        <w:t>[8]</w:t>
+      </w:r>
+      <w:r>
+        <w:rPr>
+          <w:rFonts w:ascii="Calibri" w:hAnsi="Calibri" w:cs="Calibri"/>
+          <w:noProof/>
+          <w:kern w:val="0"/>
+          <w:szCs w:val="24"/>
+        </w:rPr>
+        <w:tab/>
+        <w:t>L. Soibelman, M. Asce, and H. Kim, “Data Preparation Process for Construction Knowledge Generation through Knowledge Discovery in Databases,” 2002, doi: 10.1061/ASCE0887-3801200216:139.</w:t>
+      </w:r>
+    </w:p>
+    <w:p>
+      <w:pPr>
+        <w:widowControl w:val="0"/>
+        <w:autoSpaceDE w:val="0"/>
+        <w:autoSpaceDN w:val="0"/>
+        <w:adjustRightInd w:val="0"/>
+        <w:spacing w:line="240" w:lineRule="auto"/>
+        <w:ind w:left="640" w:hanging="640"/>
+        <w:rPr>
+          <w:rFonts w:ascii="Calibri" w:hAnsi="Calibri" w:cs="Calibri"/>
+          <w:noProof/>
+        </w:rPr>
+      </w:pPr>
+      <w:r>
+        <w:rPr>
+          <w:rFonts w:ascii="Calibri" w:hAnsi="Calibri" w:cs="Calibri"/>
+          <w:noProof/>
+          <w:kern w:val="0"/>
+          <w:szCs w:val="24"/>
+        </w:rPr>
+        <w:t>[9]</w:t>
+      </w:r>
+      <w:r>
+        <w:rPr>
+          <w:rFonts w:ascii="Calibri" w:hAnsi="Calibri" w:cs="Calibri"/>
+          <w:noProof/>
+          <w:kern w:val="0"/>
+          <w:szCs w:val="24"/>
+        </w:rPr>
+        <w:tab/>
+        <w:t xml:space="preserve">S. Idreos, O. Papaemmanouil, and S. Chaudhuri, “Overview of data exploration techniques,” in </w:t>
+      </w:r>
+      <w:r>
+        <w:rPr>
+          <w:rFonts w:ascii="Calibri" w:hAnsi="Calibri" w:cs="Calibri"/>
+          <w:i/>
+          <w:iCs/>
+          <w:noProof/>
+          <w:kern w:val="0"/>
+          <w:szCs w:val="24"/>
+        </w:rPr>
+        <w:t>Proceedings of the ACM SIGMOD International Conference on Management of Data</w:t>
+      </w:r>
+      <w:r>
+        <w:rPr>
+          <w:rFonts w:ascii="Calibri" w:hAnsi="Calibri" w:cs="Calibri"/>
+          <w:noProof/>
+          <w:kern w:val="0"/>
+          <w:szCs w:val="24"/>
+        </w:rPr>
+        <w:t>, Association for Computing Machinery, May 2015, pp. 277–281. doi: 10.1145/2723372.2731084.</w:t>
+      </w:r>
+    </w:p>
+    <w:p>
+      <w:pPr>
+        <w:rPr>
+          <w:lang w:val="en-US"/>
+        </w:rPr>
+      </w:pPr>
+      <w:r>
+        <w:fldChar w:fldCharType="end"/>
+      </w:r>
+    </w:p>
     <w:p>
       <w:pPr>
         <w:pStyle w:val="Ttulo1"/>
         <w:jc w:val="both"/>
+      </w:pPr>
+    </w:p>
+    <w:p>
+      <w:pPr>
+        <w:pStyle w:val="Ttulo1"/>
+        <w:jc w:val="both"/>
         <w:rPr>
           <w:rFonts w:asciiTheme="minorBidi" w:hAnsiTheme="minorBidi" w:cstheme="minorBidi"/>
         </w:rPr>
       </w:pPr>
-      <w:bookmarkStart w:id="19" w:name="_Toc134554945"/>
+      <w:bookmarkStart w:id="20" w:name="_Toc134554945"/>
       <w:proofErr w:type="spellStart"/>
       <w:r>
         <w:rPr>
@@ -4265,7 +4795,7 @@
         </w:rPr>
         <w:t>Webgrafia</w:t>
       </w:r>
-      <w:bookmarkEnd w:id="19"/>
+      <w:bookmarkEnd w:id="20"/>
       <w:proofErr w:type="spellEnd"/>
     </w:p>
     <w:sectPr>
@@ -4345,6 +4875,22 @@
       </w:r>
     </w:p>
   </w:comment>
+  <w:comment w:id="15" w:author="Tiago Ferreira" w:date="2023-05-09T23:07:00Z" w:initials="TF">
+    <w:p>
+      <w:pPr>
+        <w:pStyle w:val="Textodecomentrio"/>
+      </w:pPr>
+      <w:r>
+        <w:rPr>
+          <w:rStyle w:val="Refdecomentrio"/>
+        </w:rPr>
+        <w:annotationRef/>
+      </w:r>
+      <w:r>
+        <w:t>Adicionar imagens dos graficos</w:t>
+      </w:r>
+    </w:p>
+  </w:comment>
 </w:comments>
 </file>
 
@@ -4354,6 +4900,7 @@
   <w15:commentEx w15:paraId="3ED8F26F" w15:done="0"/>
   <w15:commentEx w15:paraId="7417CF64" w15:done="0"/>
   <w15:commentEx w15:paraId="2A0AE3C4" w15:done="0"/>
+  <w15:commentEx w15:paraId="10B37C01" w15:done="0"/>
 </w15:commentsEx>
 </file>
 
@@ -4363,6 +4910,7 @@
   <w16cex:commentExtensible w16cex:durableId="28041092" w16cex:dateUtc="2023-05-08T23:21:00Z"/>
   <w16cex:commentExtensible w16cex:durableId="27FE44F2" w16cex:dateUtc="2023-05-04T13:51:00Z"/>
   <w16cex:commentExtensible w16cex:durableId="27FE4612" w16cex:dateUtc="2023-05-04T13:56:00Z"/>
+  <w16cex:commentExtensible w16cex:durableId="280550AA" w16cex:dateUtc="2023-05-09T22:07:00Z"/>
 </w16cex:commentsExtensible>
 </file>
 
@@ -4372,6 +4920,7 @@
   <w16cid:commentId w16cid:paraId="3ED8F26F" w16cid:durableId="28041092"/>
   <w16cid:commentId w16cid:paraId="7417CF64" w16cid:durableId="27FE44F2"/>
   <w16cid:commentId w16cid:paraId="2A0AE3C4" w16cid:durableId="27FE4612"/>
+  <w16cid:commentId w16cid:paraId="10B37C01" w16cid:durableId="280550AA"/>
 </w16cid:commentsIds>
 </file>
 
@@ -4696,9 +5245,253 @@
     </w:lvl>
   </w:abstractNum>
   <w:abstractNum w:abstractNumId="2" w15:restartNumberingAfterBreak="0">
+    <w:nsid w:val="17EE32B0"/>
+    <w:multiLevelType w:val="multilevel"/>
+    <w:tmpl w:val="AF0841B0"/>
+    <w:lvl w:ilvl="0">
+      <w:start w:val="2"/>
+      <w:numFmt w:val="decimal"/>
+      <w:lvlText w:val="%1."/>
+      <w:lvlJc w:val="left"/>
+      <w:pPr>
+        <w:ind w:left="456" w:hanging="456"/>
+      </w:pPr>
+      <w:rPr>
+        <w:rFonts w:asciiTheme="minorBidi" w:hAnsiTheme="minorBidi" w:cstheme="minorBidi" w:hint="default"/>
+        <w:sz w:val="28"/>
+      </w:rPr>
+    </w:lvl>
+    <w:lvl w:ilvl="1">
+      <w:start w:val="1"/>
+      <w:numFmt w:val="decimal"/>
+      <w:lvlText w:val="%1.%2."/>
+      <w:lvlJc w:val="left"/>
+      <w:pPr>
+        <w:ind w:left="720" w:hanging="720"/>
+      </w:pPr>
+      <w:rPr>
+        <w:rFonts w:asciiTheme="minorBidi" w:hAnsiTheme="minorBidi" w:cstheme="minorBidi" w:hint="default"/>
+        <w:sz w:val="28"/>
+      </w:rPr>
+    </w:lvl>
+    <w:lvl w:ilvl="2">
+      <w:start w:val="1"/>
+      <w:numFmt w:val="decimal"/>
+      <w:lvlText w:val="%1.%2.%3."/>
+      <w:lvlJc w:val="left"/>
+      <w:pPr>
+        <w:ind w:left="720" w:hanging="720"/>
+      </w:pPr>
+      <w:rPr>
+        <w:rFonts w:asciiTheme="minorBidi" w:hAnsiTheme="minorBidi" w:cstheme="minorBidi" w:hint="default"/>
+        <w:sz w:val="28"/>
+      </w:rPr>
+    </w:lvl>
+    <w:lvl w:ilvl="3">
+      <w:start w:val="1"/>
+      <w:numFmt w:val="decimal"/>
+      <w:lvlText w:val="%1.%2.%3.%4."/>
+      <w:lvlJc w:val="left"/>
+      <w:pPr>
+        <w:ind w:left="1080" w:hanging="1080"/>
+      </w:pPr>
+      <w:rPr>
+        <w:rFonts w:asciiTheme="minorBidi" w:hAnsiTheme="minorBidi" w:cstheme="minorBidi" w:hint="default"/>
+        <w:sz w:val="28"/>
+      </w:rPr>
+    </w:lvl>
+    <w:lvl w:ilvl="4">
+      <w:start w:val="1"/>
+      <w:numFmt w:val="decimal"/>
+      <w:lvlText w:val="%1.%2.%3.%4.%5."/>
+      <w:lvlJc w:val="left"/>
+      <w:pPr>
+        <w:ind w:left="1080" w:hanging="1080"/>
+      </w:pPr>
+      <w:rPr>
+        <w:rFonts w:asciiTheme="minorBidi" w:hAnsiTheme="minorBidi" w:cstheme="minorBidi" w:hint="default"/>
+        <w:sz w:val="28"/>
+      </w:rPr>
+    </w:lvl>
+    <w:lvl w:ilvl="5">
+      <w:start w:val="1"/>
+      <w:numFmt w:val="decimal"/>
+      <w:lvlText w:val="%1.%2.%3.%4.%5.%6."/>
+      <w:lvlJc w:val="left"/>
+      <w:pPr>
+        <w:ind w:left="1440" w:hanging="1440"/>
+      </w:pPr>
+      <w:rPr>
+        <w:rFonts w:asciiTheme="minorBidi" w:hAnsiTheme="minorBidi" w:cstheme="minorBidi" w:hint="default"/>
+        <w:sz w:val="28"/>
+      </w:rPr>
+    </w:lvl>
+    <w:lvl w:ilvl="6">
+      <w:start w:val="1"/>
+      <w:numFmt w:val="decimal"/>
+      <w:lvlText w:val="%1.%2.%3.%4.%5.%6.%7."/>
+      <w:lvlJc w:val="left"/>
+      <w:pPr>
+        <w:ind w:left="1440" w:hanging="1440"/>
+      </w:pPr>
+      <w:rPr>
+        <w:rFonts w:asciiTheme="minorBidi" w:hAnsiTheme="minorBidi" w:cstheme="minorBidi" w:hint="default"/>
+        <w:sz w:val="28"/>
+      </w:rPr>
+    </w:lvl>
+    <w:lvl w:ilvl="7">
+      <w:start w:val="1"/>
+      <w:numFmt w:val="decimal"/>
+      <w:lvlText w:val="%1.%2.%3.%4.%5.%6.%7.%8."/>
+      <w:lvlJc w:val="left"/>
+      <w:pPr>
+        <w:ind w:left="1800" w:hanging="1800"/>
+      </w:pPr>
+      <w:rPr>
+        <w:rFonts w:asciiTheme="minorBidi" w:hAnsiTheme="minorBidi" w:cstheme="minorBidi" w:hint="default"/>
+        <w:sz w:val="28"/>
+      </w:rPr>
+    </w:lvl>
+    <w:lvl w:ilvl="8">
+      <w:start w:val="1"/>
+      <w:numFmt w:val="decimal"/>
+      <w:lvlText w:val="%1.%2.%3.%4.%5.%6.%7.%8.%9."/>
+      <w:lvlJc w:val="left"/>
+      <w:pPr>
+        <w:ind w:left="1800" w:hanging="1800"/>
+      </w:pPr>
+      <w:rPr>
+        <w:rFonts w:asciiTheme="minorBidi" w:hAnsiTheme="minorBidi" w:cstheme="minorBidi" w:hint="default"/>
+        <w:sz w:val="28"/>
+      </w:rPr>
+    </w:lvl>
+  </w:abstractNum>
+  <w:abstractNum w:abstractNumId="3" w15:restartNumberingAfterBreak="0">
+    <w:nsid w:val="205F23E3"/>
+    <w:multiLevelType w:val="multilevel"/>
+    <w:tmpl w:val="AF0841B0"/>
+    <w:lvl w:ilvl="0">
+      <w:start w:val="2"/>
+      <w:numFmt w:val="decimal"/>
+      <w:lvlText w:val="%1."/>
+      <w:lvlJc w:val="left"/>
+      <w:pPr>
+        <w:ind w:left="456" w:hanging="456"/>
+      </w:pPr>
+      <w:rPr>
+        <w:rFonts w:asciiTheme="minorBidi" w:hAnsiTheme="minorBidi" w:cstheme="minorBidi" w:hint="default"/>
+        <w:sz w:val="28"/>
+      </w:rPr>
+    </w:lvl>
+    <w:lvl w:ilvl="1">
+      <w:start w:val="1"/>
+      <w:numFmt w:val="decimal"/>
+      <w:lvlText w:val="%1.%2."/>
+      <w:lvlJc w:val="left"/>
+      <w:pPr>
+        <w:ind w:left="720" w:hanging="720"/>
+      </w:pPr>
+      <w:rPr>
+        <w:rFonts w:asciiTheme="minorBidi" w:hAnsiTheme="minorBidi" w:cstheme="minorBidi" w:hint="default"/>
+        <w:sz w:val="28"/>
+      </w:rPr>
+    </w:lvl>
+    <w:lvl w:ilvl="2">
+      <w:start w:val="1"/>
+      <w:numFmt w:val="decimal"/>
+      <w:lvlText w:val="%1.%2.%3."/>
+      <w:lvlJc w:val="left"/>
+      <w:pPr>
+        <w:ind w:left="720" w:hanging="720"/>
+      </w:pPr>
+      <w:rPr>
+        <w:rFonts w:asciiTheme="minorBidi" w:hAnsiTheme="minorBidi" w:cstheme="minorBidi" w:hint="default"/>
+        <w:sz w:val="28"/>
+      </w:rPr>
+    </w:lvl>
+    <w:lvl w:ilvl="3">
+      <w:start w:val="1"/>
+      <w:numFmt w:val="decimal"/>
+      <w:lvlText w:val="%1.%2.%3.%4."/>
+      <w:lvlJc w:val="left"/>
+      <w:pPr>
+        <w:ind w:left="1080" w:hanging="1080"/>
+      </w:pPr>
+      <w:rPr>
+        <w:rFonts w:asciiTheme="minorBidi" w:hAnsiTheme="minorBidi" w:cstheme="minorBidi" w:hint="default"/>
+        <w:sz w:val="28"/>
+      </w:rPr>
+    </w:lvl>
+    <w:lvl w:ilvl="4">
+      <w:start w:val="1"/>
+      <w:numFmt w:val="decimal"/>
+      <w:lvlText w:val="%1.%2.%3.%4.%5."/>
+      <w:lvlJc w:val="left"/>
+      <w:pPr>
+        <w:ind w:left="1080" w:hanging="1080"/>
+      </w:pPr>
+      <w:rPr>
+        <w:rFonts w:asciiTheme="minorBidi" w:hAnsiTheme="minorBidi" w:cstheme="minorBidi" w:hint="default"/>
+        <w:sz w:val="28"/>
+      </w:rPr>
+    </w:lvl>
+    <w:lvl w:ilvl="5">
+      <w:start w:val="1"/>
+      <w:numFmt w:val="decimal"/>
+      <w:lvlText w:val="%1.%2.%3.%4.%5.%6."/>
+      <w:lvlJc w:val="left"/>
+      <w:pPr>
+        <w:ind w:left="1440" w:hanging="1440"/>
+      </w:pPr>
+      <w:rPr>
+        <w:rFonts w:asciiTheme="minorBidi" w:hAnsiTheme="minorBidi" w:cstheme="minorBidi" w:hint="default"/>
+        <w:sz w:val="28"/>
+      </w:rPr>
+    </w:lvl>
+    <w:lvl w:ilvl="6">
+      <w:start w:val="1"/>
+      <w:numFmt w:val="decimal"/>
+      <w:lvlText w:val="%1.%2.%3.%4.%5.%6.%7."/>
+      <w:lvlJc w:val="left"/>
+      <w:pPr>
+        <w:ind w:left="1440" w:hanging="1440"/>
+      </w:pPr>
+      <w:rPr>
+        <w:rFonts w:asciiTheme="minorBidi" w:hAnsiTheme="minorBidi" w:cstheme="minorBidi" w:hint="default"/>
+        <w:sz w:val="28"/>
+      </w:rPr>
+    </w:lvl>
+    <w:lvl w:ilvl="7">
+      <w:start w:val="1"/>
+      <w:numFmt w:val="decimal"/>
+      <w:lvlText w:val="%1.%2.%3.%4.%5.%6.%7.%8."/>
+      <w:lvlJc w:val="left"/>
+      <w:pPr>
+        <w:ind w:left="1800" w:hanging="1800"/>
+      </w:pPr>
+      <w:rPr>
+        <w:rFonts w:asciiTheme="minorBidi" w:hAnsiTheme="minorBidi" w:cstheme="minorBidi" w:hint="default"/>
+        <w:sz w:val="28"/>
+      </w:rPr>
+    </w:lvl>
+    <w:lvl w:ilvl="8">
+      <w:start w:val="1"/>
+      <w:numFmt w:val="decimal"/>
+      <w:lvlText w:val="%1.%2.%3.%4.%5.%6.%7.%8.%9."/>
+      <w:lvlJc w:val="left"/>
+      <w:pPr>
+        <w:ind w:left="1800" w:hanging="1800"/>
+      </w:pPr>
+      <w:rPr>
+        <w:rFonts w:asciiTheme="minorBidi" w:hAnsiTheme="minorBidi" w:cstheme="minorBidi" w:hint="default"/>
+        <w:sz w:val="28"/>
+      </w:rPr>
+    </w:lvl>
+  </w:abstractNum>
+  <w:abstractNum w:abstractNumId="4" w15:restartNumberingAfterBreak="0">
     <w:nsid w:val="22C6339F"/>
     <w:multiLevelType w:val="hybridMultilevel"/>
-    <w:tmpl w:val="30385A3C"/>
+    <w:tmpl w:val="1DF6BB9E"/>
     <w:lvl w:ilvl="0" w:tplc="0816000F">
       <w:start w:val="1"/>
       <w:numFmt w:val="decimal"/>
@@ -4781,7 +5574,133 @@
       </w:pPr>
     </w:lvl>
   </w:abstractNum>
-  <w:abstractNum w:abstractNumId="3" w15:restartNumberingAfterBreak="0">
+  <w:abstractNum w:abstractNumId="5" w15:restartNumberingAfterBreak="0">
+    <w:nsid w:val="236D5003"/>
+    <w:multiLevelType w:val="multilevel"/>
+    <w:tmpl w:val="D7DCD0CA"/>
+    <w:lvl w:ilvl="0">
+      <w:start w:val="1"/>
+      <w:numFmt w:val="decimal"/>
+      <w:lvlText w:val="%1."/>
+      <w:lvlJc w:val="left"/>
+      <w:pPr>
+        <w:ind w:left="720" w:hanging="360"/>
+      </w:pPr>
+    </w:lvl>
+    <w:lvl w:ilvl="1">
+      <w:start w:val="2"/>
+      <w:numFmt w:val="decimal"/>
+      <w:isLgl/>
+      <w:lvlText w:val="%1.%2."/>
+      <w:lvlJc w:val="left"/>
+      <w:pPr>
+        <w:ind w:left="1440" w:hanging="720"/>
+      </w:pPr>
+      <w:rPr>
+        <w:rFonts w:asciiTheme="minorBidi" w:hAnsiTheme="minorBidi" w:cstheme="minorBidi" w:hint="default"/>
+        <w:sz w:val="28"/>
+      </w:rPr>
+    </w:lvl>
+    <w:lvl w:ilvl="2">
+      <w:start w:val="1"/>
+      <w:numFmt w:val="decimal"/>
+      <w:isLgl/>
+      <w:lvlText w:val="%1.%2.%3."/>
+      <w:lvlJc w:val="left"/>
+      <w:pPr>
+        <w:ind w:left="1800" w:hanging="720"/>
+      </w:pPr>
+      <w:rPr>
+        <w:rFonts w:asciiTheme="minorBidi" w:hAnsiTheme="minorBidi" w:cstheme="minorBidi" w:hint="default"/>
+        <w:sz w:val="28"/>
+      </w:rPr>
+    </w:lvl>
+    <w:lvl w:ilvl="3">
+      <w:start w:val="1"/>
+      <w:numFmt w:val="decimal"/>
+      <w:isLgl/>
+      <w:lvlText w:val="%1.%2.%3.%4."/>
+      <w:lvlJc w:val="left"/>
+      <w:pPr>
+        <w:ind w:left="2520" w:hanging="1080"/>
+      </w:pPr>
+      <w:rPr>
+        <w:rFonts w:asciiTheme="minorBidi" w:hAnsiTheme="minorBidi" w:cstheme="minorBidi" w:hint="default"/>
+        <w:sz w:val="28"/>
+      </w:rPr>
+    </w:lvl>
+    <w:lvl w:ilvl="4">
+      <w:start w:val="1"/>
+      <w:numFmt w:val="decimal"/>
+      <w:isLgl/>
+      <w:lvlText w:val="%1.%2.%3.%4.%5."/>
+      <w:lvlJc w:val="left"/>
+      <w:pPr>
+        <w:ind w:left="2880" w:hanging="1080"/>
+      </w:pPr>
+      <w:rPr>
+        <w:rFonts w:asciiTheme="minorBidi" w:hAnsiTheme="minorBidi" w:cstheme="minorBidi" w:hint="default"/>
+        <w:sz w:val="28"/>
+      </w:rPr>
+    </w:lvl>
+    <w:lvl w:ilvl="5">
+      <w:start w:val="1"/>
+      <w:numFmt w:val="decimal"/>
+      <w:isLgl/>
+      <w:lvlText w:val="%1.%2.%3.%4.%5.%6."/>
+      <w:lvlJc w:val="left"/>
+      <w:pPr>
+        <w:ind w:left="3600" w:hanging="1440"/>
+      </w:pPr>
+      <w:rPr>
+        <w:rFonts w:asciiTheme="minorBidi" w:hAnsiTheme="minorBidi" w:cstheme="minorBidi" w:hint="default"/>
+        <w:sz w:val="28"/>
+      </w:rPr>
+    </w:lvl>
+    <w:lvl w:ilvl="6">
+      <w:start w:val="1"/>
+      <w:numFmt w:val="decimal"/>
+      <w:isLgl/>
+      <w:lvlText w:val="%1.%2.%3.%4.%5.%6.%7."/>
+      <w:lvlJc w:val="left"/>
+      <w:pPr>
+        <w:ind w:left="3960" w:hanging="1440"/>
+      </w:pPr>
+      <w:rPr>
+        <w:rFonts w:asciiTheme="minorBidi" w:hAnsiTheme="minorBidi" w:cstheme="minorBidi" w:hint="default"/>
+        <w:sz w:val="28"/>
+      </w:rPr>
+    </w:lvl>
+    <w:lvl w:ilvl="7">
+      <w:start w:val="1"/>
+      <w:numFmt w:val="decimal"/>
+      <w:isLgl/>
+      <w:lvlText w:val="%1.%2.%3.%4.%5.%6.%7.%8."/>
+      <w:lvlJc w:val="left"/>
+      <w:pPr>
+        <w:ind w:left="4680" w:hanging="1800"/>
+      </w:pPr>
+      <w:rPr>
+        <w:rFonts w:asciiTheme="minorBidi" w:hAnsiTheme="minorBidi" w:cstheme="minorBidi" w:hint="default"/>
+        <w:sz w:val="28"/>
+      </w:rPr>
+    </w:lvl>
+    <w:lvl w:ilvl="8">
+      <w:start w:val="1"/>
+      <w:numFmt w:val="decimal"/>
+      <w:isLgl/>
+      <w:lvlText w:val="%1.%2.%3.%4.%5.%6.%7.%8.%9."/>
+      <w:lvlJc w:val="left"/>
+      <w:pPr>
+        <w:ind w:left="5040" w:hanging="1800"/>
+      </w:pPr>
+      <w:rPr>
+        <w:rFonts w:asciiTheme="minorBidi" w:hAnsiTheme="minorBidi" w:cstheme="minorBidi" w:hint="default"/>
+        <w:sz w:val="28"/>
+      </w:rPr>
+    </w:lvl>
+  </w:abstractNum>
+  <w:abstractNum w:abstractNumId="6" w15:restartNumberingAfterBreak="0">
     <w:nsid w:val="28BA19D4"/>
     <w:multiLevelType w:val="hybridMultilevel"/>
     <w:tmpl w:val="1B38990A"/>
@@ -4894,7 +5813,7 @@
       </w:rPr>
     </w:lvl>
   </w:abstractNum>
-  <w:abstractNum w:abstractNumId="4" w15:restartNumberingAfterBreak="0">
+  <w:abstractNum w:abstractNumId="7" w15:restartNumberingAfterBreak="0">
     <w:nsid w:val="293229A3"/>
     <w:multiLevelType w:val="hybridMultilevel"/>
     <w:tmpl w:val="A8044F24"/>
@@ -5004,6 +5923,824 @@
       </w:pPr>
       <w:rPr>
         <w:rFonts w:ascii="Wingdings" w:hAnsi="Wingdings" w:hint="default"/>
+      </w:rPr>
+    </w:lvl>
+  </w:abstractNum>
+  <w:abstractNum w:abstractNumId="8" w15:restartNumberingAfterBreak="0">
+    <w:nsid w:val="4E81614C"/>
+    <w:multiLevelType w:val="multilevel"/>
+    <w:tmpl w:val="AF0841B0"/>
+    <w:lvl w:ilvl="0">
+      <w:start w:val="2"/>
+      <w:numFmt w:val="decimal"/>
+      <w:lvlText w:val="%1."/>
+      <w:lvlJc w:val="left"/>
+      <w:pPr>
+        <w:ind w:left="456" w:hanging="456"/>
+      </w:pPr>
+      <w:rPr>
+        <w:rFonts w:asciiTheme="minorBidi" w:hAnsiTheme="minorBidi" w:cstheme="minorBidi" w:hint="default"/>
+        <w:sz w:val="28"/>
+      </w:rPr>
+    </w:lvl>
+    <w:lvl w:ilvl="1">
+      <w:start w:val="1"/>
+      <w:numFmt w:val="decimal"/>
+      <w:lvlText w:val="%1.%2."/>
+      <w:lvlJc w:val="left"/>
+      <w:pPr>
+        <w:ind w:left="720" w:hanging="720"/>
+      </w:pPr>
+      <w:rPr>
+        <w:rFonts w:asciiTheme="minorBidi" w:hAnsiTheme="minorBidi" w:cstheme="minorBidi" w:hint="default"/>
+        <w:sz w:val="28"/>
+      </w:rPr>
+    </w:lvl>
+    <w:lvl w:ilvl="2">
+      <w:start w:val="1"/>
+      <w:numFmt w:val="decimal"/>
+      <w:lvlText w:val="%1.%2.%3."/>
+      <w:lvlJc w:val="left"/>
+      <w:pPr>
+        <w:ind w:left="720" w:hanging="720"/>
+      </w:pPr>
+      <w:rPr>
+        <w:rFonts w:asciiTheme="minorBidi" w:hAnsiTheme="minorBidi" w:cstheme="minorBidi" w:hint="default"/>
+        <w:sz w:val="28"/>
+      </w:rPr>
+    </w:lvl>
+    <w:lvl w:ilvl="3">
+      <w:start w:val="1"/>
+      <w:numFmt w:val="decimal"/>
+      <w:lvlText w:val="%1.%2.%3.%4."/>
+      <w:lvlJc w:val="left"/>
+      <w:pPr>
+        <w:ind w:left="1080" w:hanging="1080"/>
+      </w:pPr>
+      <w:rPr>
+        <w:rFonts w:asciiTheme="minorBidi" w:hAnsiTheme="minorBidi" w:cstheme="minorBidi" w:hint="default"/>
+        <w:sz w:val="28"/>
+      </w:rPr>
+    </w:lvl>
+    <w:lvl w:ilvl="4">
+      <w:start w:val="1"/>
+      <w:numFmt w:val="decimal"/>
+      <w:lvlText w:val="%1.%2.%3.%4.%5."/>
+      <w:lvlJc w:val="left"/>
+      <w:pPr>
+        <w:ind w:left="1080" w:hanging="1080"/>
+      </w:pPr>
+      <w:rPr>
+        <w:rFonts w:asciiTheme="minorBidi" w:hAnsiTheme="minorBidi" w:cstheme="minorBidi" w:hint="default"/>
+        <w:sz w:val="28"/>
+      </w:rPr>
+    </w:lvl>
+    <w:lvl w:ilvl="5">
+      <w:start w:val="1"/>
+      <w:numFmt w:val="decimal"/>
+      <w:lvlText w:val="%1.%2.%3.%4.%5.%6."/>
+      <w:lvlJc w:val="left"/>
+      <w:pPr>
+        <w:ind w:left="1440" w:hanging="1440"/>
+      </w:pPr>
+      <w:rPr>
+        <w:rFonts w:asciiTheme="minorBidi" w:hAnsiTheme="minorBidi" w:cstheme="minorBidi" w:hint="default"/>
+        <w:sz w:val="28"/>
+      </w:rPr>
+    </w:lvl>
+    <w:lvl w:ilvl="6">
+      <w:start w:val="1"/>
+      <w:numFmt w:val="decimal"/>
+      <w:lvlText w:val="%1.%2.%3.%4.%5.%6.%7."/>
+      <w:lvlJc w:val="left"/>
+      <w:pPr>
+        <w:ind w:left="1440" w:hanging="1440"/>
+      </w:pPr>
+      <w:rPr>
+        <w:rFonts w:asciiTheme="minorBidi" w:hAnsiTheme="minorBidi" w:cstheme="minorBidi" w:hint="default"/>
+        <w:sz w:val="28"/>
+      </w:rPr>
+    </w:lvl>
+    <w:lvl w:ilvl="7">
+      <w:start w:val="1"/>
+      <w:numFmt w:val="decimal"/>
+      <w:lvlText w:val="%1.%2.%3.%4.%5.%6.%7.%8."/>
+      <w:lvlJc w:val="left"/>
+      <w:pPr>
+        <w:ind w:left="1800" w:hanging="1800"/>
+      </w:pPr>
+      <w:rPr>
+        <w:rFonts w:asciiTheme="minorBidi" w:hAnsiTheme="minorBidi" w:cstheme="minorBidi" w:hint="default"/>
+        <w:sz w:val="28"/>
+      </w:rPr>
+    </w:lvl>
+    <w:lvl w:ilvl="8">
+      <w:start w:val="1"/>
+      <w:numFmt w:val="decimal"/>
+      <w:lvlText w:val="%1.%2.%3.%4.%5.%6.%7.%8.%9."/>
+      <w:lvlJc w:val="left"/>
+      <w:pPr>
+        <w:ind w:left="1800" w:hanging="1800"/>
+      </w:pPr>
+      <w:rPr>
+        <w:rFonts w:asciiTheme="minorBidi" w:hAnsiTheme="minorBidi" w:cstheme="minorBidi" w:hint="default"/>
+        <w:sz w:val="28"/>
+      </w:rPr>
+    </w:lvl>
+  </w:abstractNum>
+  <w:abstractNum w:abstractNumId="9" w15:restartNumberingAfterBreak="0">
+    <w:nsid w:val="623B3CD9"/>
+    <w:multiLevelType w:val="multilevel"/>
+    <w:tmpl w:val="AF0841B0"/>
+    <w:lvl w:ilvl="0">
+      <w:start w:val="2"/>
+      <w:numFmt w:val="decimal"/>
+      <w:lvlText w:val="%1."/>
+      <w:lvlJc w:val="left"/>
+      <w:pPr>
+        <w:ind w:left="456" w:hanging="456"/>
+      </w:pPr>
+      <w:rPr>
+        <w:rFonts w:asciiTheme="minorBidi" w:hAnsiTheme="minorBidi" w:cstheme="minorBidi" w:hint="default"/>
+        <w:sz w:val="28"/>
+      </w:rPr>
+    </w:lvl>
+    <w:lvl w:ilvl="1">
+      <w:start w:val="1"/>
+      <w:numFmt w:val="decimal"/>
+      <w:lvlText w:val="%1.%2."/>
+      <w:lvlJc w:val="left"/>
+      <w:pPr>
+        <w:ind w:left="720" w:hanging="720"/>
+      </w:pPr>
+      <w:rPr>
+        <w:rFonts w:asciiTheme="minorBidi" w:hAnsiTheme="minorBidi" w:cstheme="minorBidi" w:hint="default"/>
+        <w:sz w:val="28"/>
+      </w:rPr>
+    </w:lvl>
+    <w:lvl w:ilvl="2">
+      <w:start w:val="1"/>
+      <w:numFmt w:val="decimal"/>
+      <w:lvlText w:val="%1.%2.%3."/>
+      <w:lvlJc w:val="left"/>
+      <w:pPr>
+        <w:ind w:left="720" w:hanging="720"/>
+      </w:pPr>
+      <w:rPr>
+        <w:rFonts w:asciiTheme="minorBidi" w:hAnsiTheme="minorBidi" w:cstheme="minorBidi" w:hint="default"/>
+        <w:sz w:val="28"/>
+      </w:rPr>
+    </w:lvl>
+    <w:lvl w:ilvl="3">
+      <w:start w:val="1"/>
+      <w:numFmt w:val="decimal"/>
+      <w:lvlText w:val="%1.%2.%3.%4."/>
+      <w:lvlJc w:val="left"/>
+      <w:pPr>
+        <w:ind w:left="1080" w:hanging="1080"/>
+      </w:pPr>
+      <w:rPr>
+        <w:rFonts w:asciiTheme="minorBidi" w:hAnsiTheme="minorBidi" w:cstheme="minorBidi" w:hint="default"/>
+        <w:sz w:val="28"/>
+      </w:rPr>
+    </w:lvl>
+    <w:lvl w:ilvl="4">
+      <w:start w:val="1"/>
+      <w:numFmt w:val="decimal"/>
+      <w:lvlText w:val="%1.%2.%3.%4.%5."/>
+      <w:lvlJc w:val="left"/>
+      <w:pPr>
+        <w:ind w:left="1080" w:hanging="1080"/>
+      </w:pPr>
+      <w:rPr>
+        <w:rFonts w:asciiTheme="minorBidi" w:hAnsiTheme="minorBidi" w:cstheme="minorBidi" w:hint="default"/>
+        <w:sz w:val="28"/>
+      </w:rPr>
+    </w:lvl>
+    <w:lvl w:ilvl="5">
+      <w:start w:val="1"/>
+      <w:numFmt w:val="decimal"/>
+      <w:lvlText w:val="%1.%2.%3.%4.%5.%6."/>
+      <w:lvlJc w:val="left"/>
+      <w:pPr>
+        <w:ind w:left="1440" w:hanging="1440"/>
+      </w:pPr>
+      <w:rPr>
+        <w:rFonts w:asciiTheme="minorBidi" w:hAnsiTheme="minorBidi" w:cstheme="minorBidi" w:hint="default"/>
+        <w:sz w:val="28"/>
+      </w:rPr>
+    </w:lvl>
+    <w:lvl w:ilvl="6">
+      <w:start w:val="1"/>
+      <w:numFmt w:val="decimal"/>
+      <w:lvlText w:val="%1.%2.%3.%4.%5.%6.%7."/>
+      <w:lvlJc w:val="left"/>
+      <w:pPr>
+        <w:ind w:left="1440" w:hanging="1440"/>
+      </w:pPr>
+      <w:rPr>
+        <w:rFonts w:asciiTheme="minorBidi" w:hAnsiTheme="minorBidi" w:cstheme="minorBidi" w:hint="default"/>
+        <w:sz w:val="28"/>
+      </w:rPr>
+    </w:lvl>
+    <w:lvl w:ilvl="7">
+      <w:start w:val="1"/>
+      <w:numFmt w:val="decimal"/>
+      <w:lvlText w:val="%1.%2.%3.%4.%5.%6.%7.%8."/>
+      <w:lvlJc w:val="left"/>
+      <w:pPr>
+        <w:ind w:left="1800" w:hanging="1800"/>
+      </w:pPr>
+      <w:rPr>
+        <w:rFonts w:asciiTheme="minorBidi" w:hAnsiTheme="minorBidi" w:cstheme="minorBidi" w:hint="default"/>
+        <w:sz w:val="28"/>
+      </w:rPr>
+    </w:lvl>
+    <w:lvl w:ilvl="8">
+      <w:start w:val="1"/>
+      <w:numFmt w:val="decimal"/>
+      <w:lvlText w:val="%1.%2.%3.%4.%5.%6.%7.%8.%9."/>
+      <w:lvlJc w:val="left"/>
+      <w:pPr>
+        <w:ind w:left="1800" w:hanging="1800"/>
+      </w:pPr>
+      <w:rPr>
+        <w:rFonts w:asciiTheme="minorBidi" w:hAnsiTheme="minorBidi" w:cstheme="minorBidi" w:hint="default"/>
+        <w:sz w:val="28"/>
+      </w:rPr>
+    </w:lvl>
+  </w:abstractNum>
+  <w:abstractNum w:abstractNumId="10" w15:restartNumberingAfterBreak="0">
+    <w:nsid w:val="67F97F4F"/>
+    <w:multiLevelType w:val="hybridMultilevel"/>
+    <w:tmpl w:val="B40231B2"/>
+    <w:lvl w:ilvl="0" w:tplc="0816000F">
+      <w:start w:val="1"/>
+      <w:numFmt w:val="decimal"/>
+      <w:lvlText w:val="%1."/>
+      <w:lvlJc w:val="left"/>
+      <w:pPr>
+        <w:ind w:left="720" w:hanging="360"/>
+      </w:pPr>
+    </w:lvl>
+    <w:lvl w:ilvl="1" w:tplc="08160019" w:tentative="1">
+      <w:start w:val="1"/>
+      <w:numFmt w:val="lowerLetter"/>
+      <w:lvlText w:val="%2."/>
+      <w:lvlJc w:val="left"/>
+      <w:pPr>
+        <w:ind w:left="1440" w:hanging="360"/>
+      </w:pPr>
+    </w:lvl>
+    <w:lvl w:ilvl="2" w:tplc="0816001B" w:tentative="1">
+      <w:start w:val="1"/>
+      <w:numFmt w:val="lowerRoman"/>
+      <w:lvlText w:val="%3."/>
+      <w:lvlJc w:val="right"/>
+      <w:pPr>
+        <w:ind w:left="2160" w:hanging="180"/>
+      </w:pPr>
+    </w:lvl>
+    <w:lvl w:ilvl="3" w:tplc="0816000F" w:tentative="1">
+      <w:start w:val="1"/>
+      <w:numFmt w:val="decimal"/>
+      <w:lvlText w:val="%4."/>
+      <w:lvlJc w:val="left"/>
+      <w:pPr>
+        <w:ind w:left="2880" w:hanging="360"/>
+      </w:pPr>
+    </w:lvl>
+    <w:lvl w:ilvl="4" w:tplc="08160019" w:tentative="1">
+      <w:start w:val="1"/>
+      <w:numFmt w:val="lowerLetter"/>
+      <w:lvlText w:val="%5."/>
+      <w:lvlJc w:val="left"/>
+      <w:pPr>
+        <w:ind w:left="3600" w:hanging="360"/>
+      </w:pPr>
+    </w:lvl>
+    <w:lvl w:ilvl="5" w:tplc="0816001B" w:tentative="1">
+      <w:start w:val="1"/>
+      <w:numFmt w:val="lowerRoman"/>
+      <w:lvlText w:val="%6."/>
+      <w:lvlJc w:val="right"/>
+      <w:pPr>
+        <w:ind w:left="4320" w:hanging="180"/>
+      </w:pPr>
+    </w:lvl>
+    <w:lvl w:ilvl="6" w:tplc="0816000F" w:tentative="1">
+      <w:start w:val="1"/>
+      <w:numFmt w:val="decimal"/>
+      <w:lvlText w:val="%7."/>
+      <w:lvlJc w:val="left"/>
+      <w:pPr>
+        <w:ind w:left="5040" w:hanging="360"/>
+      </w:pPr>
+    </w:lvl>
+    <w:lvl w:ilvl="7" w:tplc="08160019" w:tentative="1">
+      <w:start w:val="1"/>
+      <w:numFmt w:val="lowerLetter"/>
+      <w:lvlText w:val="%8."/>
+      <w:lvlJc w:val="left"/>
+      <w:pPr>
+        <w:ind w:left="5760" w:hanging="360"/>
+      </w:pPr>
+    </w:lvl>
+    <w:lvl w:ilvl="8" w:tplc="0816001B" w:tentative="1">
+      <w:start w:val="1"/>
+      <w:numFmt w:val="lowerRoman"/>
+      <w:lvlText w:val="%9."/>
+      <w:lvlJc w:val="right"/>
+      <w:pPr>
+        <w:ind w:left="6480" w:hanging="180"/>
+      </w:pPr>
+    </w:lvl>
+  </w:abstractNum>
+  <w:abstractNum w:abstractNumId="11" w15:restartNumberingAfterBreak="0">
+    <w:nsid w:val="69024014"/>
+    <w:multiLevelType w:val="multilevel"/>
+    <w:tmpl w:val="AF0841B0"/>
+    <w:lvl w:ilvl="0">
+      <w:start w:val="2"/>
+      <w:numFmt w:val="decimal"/>
+      <w:lvlText w:val="%1."/>
+      <w:lvlJc w:val="left"/>
+      <w:pPr>
+        <w:ind w:left="456" w:hanging="456"/>
+      </w:pPr>
+      <w:rPr>
+        <w:rFonts w:asciiTheme="minorBidi" w:hAnsiTheme="minorBidi" w:cstheme="minorBidi" w:hint="default"/>
+        <w:sz w:val="28"/>
+      </w:rPr>
+    </w:lvl>
+    <w:lvl w:ilvl="1">
+      <w:start w:val="1"/>
+      <w:numFmt w:val="decimal"/>
+      <w:lvlText w:val="%1.%2."/>
+      <w:lvlJc w:val="left"/>
+      <w:pPr>
+        <w:ind w:left="720" w:hanging="720"/>
+      </w:pPr>
+      <w:rPr>
+        <w:rFonts w:asciiTheme="minorBidi" w:hAnsiTheme="minorBidi" w:cstheme="minorBidi" w:hint="default"/>
+        <w:sz w:val="28"/>
+      </w:rPr>
+    </w:lvl>
+    <w:lvl w:ilvl="2">
+      <w:start w:val="1"/>
+      <w:numFmt w:val="decimal"/>
+      <w:lvlText w:val="%1.%2.%3."/>
+      <w:lvlJc w:val="left"/>
+      <w:pPr>
+        <w:ind w:left="720" w:hanging="720"/>
+      </w:pPr>
+      <w:rPr>
+        <w:rFonts w:asciiTheme="minorBidi" w:hAnsiTheme="minorBidi" w:cstheme="minorBidi" w:hint="default"/>
+        <w:sz w:val="28"/>
+      </w:rPr>
+    </w:lvl>
+    <w:lvl w:ilvl="3">
+      <w:start w:val="1"/>
+      <w:numFmt w:val="decimal"/>
+      <w:lvlText w:val="%1.%2.%3.%4."/>
+      <w:lvlJc w:val="left"/>
+      <w:pPr>
+        <w:ind w:left="1080" w:hanging="1080"/>
+      </w:pPr>
+      <w:rPr>
+        <w:rFonts w:asciiTheme="minorBidi" w:hAnsiTheme="minorBidi" w:cstheme="minorBidi" w:hint="default"/>
+        <w:sz w:val="28"/>
+      </w:rPr>
+    </w:lvl>
+    <w:lvl w:ilvl="4">
+      <w:start w:val="1"/>
+      <w:numFmt w:val="decimal"/>
+      <w:lvlText w:val="%1.%2.%3.%4.%5."/>
+      <w:lvlJc w:val="left"/>
+      <w:pPr>
+        <w:ind w:left="1080" w:hanging="1080"/>
+      </w:pPr>
+      <w:rPr>
+        <w:rFonts w:asciiTheme="minorBidi" w:hAnsiTheme="minorBidi" w:cstheme="minorBidi" w:hint="default"/>
+        <w:sz w:val="28"/>
+      </w:rPr>
+    </w:lvl>
+    <w:lvl w:ilvl="5">
+      <w:start w:val="1"/>
+      <w:numFmt w:val="decimal"/>
+      <w:lvlText w:val="%1.%2.%3.%4.%5.%6."/>
+      <w:lvlJc w:val="left"/>
+      <w:pPr>
+        <w:ind w:left="1440" w:hanging="1440"/>
+      </w:pPr>
+      <w:rPr>
+        <w:rFonts w:asciiTheme="minorBidi" w:hAnsiTheme="minorBidi" w:cstheme="minorBidi" w:hint="default"/>
+        <w:sz w:val="28"/>
+      </w:rPr>
+    </w:lvl>
+    <w:lvl w:ilvl="6">
+      <w:start w:val="1"/>
+      <w:numFmt w:val="decimal"/>
+      <w:lvlText w:val="%1.%2.%3.%4.%5.%6.%7."/>
+      <w:lvlJc w:val="left"/>
+      <w:pPr>
+        <w:ind w:left="1440" w:hanging="1440"/>
+      </w:pPr>
+      <w:rPr>
+        <w:rFonts w:asciiTheme="minorBidi" w:hAnsiTheme="minorBidi" w:cstheme="minorBidi" w:hint="default"/>
+        <w:sz w:val="28"/>
+      </w:rPr>
+    </w:lvl>
+    <w:lvl w:ilvl="7">
+      <w:start w:val="1"/>
+      <w:numFmt w:val="decimal"/>
+      <w:lvlText w:val="%1.%2.%3.%4.%5.%6.%7.%8."/>
+      <w:lvlJc w:val="left"/>
+      <w:pPr>
+        <w:ind w:left="1800" w:hanging="1800"/>
+      </w:pPr>
+      <w:rPr>
+        <w:rFonts w:asciiTheme="minorBidi" w:hAnsiTheme="minorBidi" w:cstheme="minorBidi" w:hint="default"/>
+        <w:sz w:val="28"/>
+      </w:rPr>
+    </w:lvl>
+    <w:lvl w:ilvl="8">
+      <w:start w:val="1"/>
+      <w:numFmt w:val="decimal"/>
+      <w:lvlText w:val="%1.%2.%3.%4.%5.%6.%7.%8.%9."/>
+      <w:lvlJc w:val="left"/>
+      <w:pPr>
+        <w:ind w:left="1800" w:hanging="1800"/>
+      </w:pPr>
+      <w:rPr>
+        <w:rFonts w:asciiTheme="minorBidi" w:hAnsiTheme="minorBidi" w:cstheme="minorBidi" w:hint="default"/>
+        <w:sz w:val="28"/>
+      </w:rPr>
+    </w:lvl>
+  </w:abstractNum>
+  <w:abstractNum w:abstractNumId="12" w15:restartNumberingAfterBreak="0">
+    <w:nsid w:val="6904177A"/>
+    <w:multiLevelType w:val="multilevel"/>
+    <w:tmpl w:val="AF0841B0"/>
+    <w:lvl w:ilvl="0">
+      <w:start w:val="2"/>
+      <w:numFmt w:val="decimal"/>
+      <w:lvlText w:val="%1."/>
+      <w:lvlJc w:val="left"/>
+      <w:pPr>
+        <w:ind w:left="456" w:hanging="456"/>
+      </w:pPr>
+      <w:rPr>
+        <w:rFonts w:asciiTheme="minorBidi" w:hAnsiTheme="minorBidi" w:cstheme="minorBidi" w:hint="default"/>
+        <w:sz w:val="28"/>
+      </w:rPr>
+    </w:lvl>
+    <w:lvl w:ilvl="1">
+      <w:start w:val="1"/>
+      <w:numFmt w:val="decimal"/>
+      <w:lvlText w:val="%1.%2."/>
+      <w:lvlJc w:val="left"/>
+      <w:pPr>
+        <w:ind w:left="720" w:hanging="720"/>
+      </w:pPr>
+      <w:rPr>
+        <w:rFonts w:asciiTheme="minorBidi" w:hAnsiTheme="minorBidi" w:cstheme="minorBidi" w:hint="default"/>
+        <w:sz w:val="28"/>
+      </w:rPr>
+    </w:lvl>
+    <w:lvl w:ilvl="2">
+      <w:start w:val="1"/>
+      <w:numFmt w:val="decimal"/>
+      <w:lvlText w:val="%1.%2.%3."/>
+      <w:lvlJc w:val="left"/>
+      <w:pPr>
+        <w:ind w:left="720" w:hanging="720"/>
+      </w:pPr>
+      <w:rPr>
+        <w:rFonts w:asciiTheme="minorBidi" w:hAnsiTheme="minorBidi" w:cstheme="minorBidi" w:hint="default"/>
+        <w:sz w:val="28"/>
+      </w:rPr>
+    </w:lvl>
+    <w:lvl w:ilvl="3">
+      <w:start w:val="1"/>
+      <w:numFmt w:val="decimal"/>
+      <w:lvlText w:val="%1.%2.%3.%4."/>
+      <w:lvlJc w:val="left"/>
+      <w:pPr>
+        <w:ind w:left="1080" w:hanging="1080"/>
+      </w:pPr>
+      <w:rPr>
+        <w:rFonts w:asciiTheme="minorBidi" w:hAnsiTheme="minorBidi" w:cstheme="minorBidi" w:hint="default"/>
+        <w:sz w:val="28"/>
+      </w:rPr>
+    </w:lvl>
+    <w:lvl w:ilvl="4">
+      <w:start w:val="1"/>
+      <w:numFmt w:val="decimal"/>
+      <w:lvlText w:val="%1.%2.%3.%4.%5."/>
+      <w:lvlJc w:val="left"/>
+      <w:pPr>
+        <w:ind w:left="1080" w:hanging="1080"/>
+      </w:pPr>
+      <w:rPr>
+        <w:rFonts w:asciiTheme="minorBidi" w:hAnsiTheme="minorBidi" w:cstheme="minorBidi" w:hint="default"/>
+        <w:sz w:val="28"/>
+      </w:rPr>
+    </w:lvl>
+    <w:lvl w:ilvl="5">
+      <w:start w:val="1"/>
+      <w:numFmt w:val="decimal"/>
+      <w:lvlText w:val="%1.%2.%3.%4.%5.%6."/>
+      <w:lvlJc w:val="left"/>
+      <w:pPr>
+        <w:ind w:left="1440" w:hanging="1440"/>
+      </w:pPr>
+      <w:rPr>
+        <w:rFonts w:asciiTheme="minorBidi" w:hAnsiTheme="minorBidi" w:cstheme="minorBidi" w:hint="default"/>
+        <w:sz w:val="28"/>
+      </w:rPr>
+    </w:lvl>
+    <w:lvl w:ilvl="6">
+      <w:start w:val="1"/>
+      <w:numFmt w:val="decimal"/>
+      <w:lvlText w:val="%1.%2.%3.%4.%5.%6.%7."/>
+      <w:lvlJc w:val="left"/>
+      <w:pPr>
+        <w:ind w:left="1440" w:hanging="1440"/>
+      </w:pPr>
+      <w:rPr>
+        <w:rFonts w:asciiTheme="minorBidi" w:hAnsiTheme="minorBidi" w:cstheme="minorBidi" w:hint="default"/>
+        <w:sz w:val="28"/>
+      </w:rPr>
+    </w:lvl>
+    <w:lvl w:ilvl="7">
+      <w:start w:val="1"/>
+      <w:numFmt w:val="decimal"/>
+      <w:lvlText w:val="%1.%2.%3.%4.%5.%6.%7.%8."/>
+      <w:lvlJc w:val="left"/>
+      <w:pPr>
+        <w:ind w:left="1800" w:hanging="1800"/>
+      </w:pPr>
+      <w:rPr>
+        <w:rFonts w:asciiTheme="minorBidi" w:hAnsiTheme="minorBidi" w:cstheme="minorBidi" w:hint="default"/>
+        <w:sz w:val="28"/>
+      </w:rPr>
+    </w:lvl>
+    <w:lvl w:ilvl="8">
+      <w:start w:val="1"/>
+      <w:numFmt w:val="decimal"/>
+      <w:lvlText w:val="%1.%2.%3.%4.%5.%6.%7.%8.%9."/>
+      <w:lvlJc w:val="left"/>
+      <w:pPr>
+        <w:ind w:left="1800" w:hanging="1800"/>
+      </w:pPr>
+      <w:rPr>
+        <w:rFonts w:asciiTheme="minorBidi" w:hAnsiTheme="minorBidi" w:cstheme="minorBidi" w:hint="default"/>
+        <w:sz w:val="28"/>
+      </w:rPr>
+    </w:lvl>
+  </w:abstractNum>
+  <w:abstractNum w:abstractNumId="13" w15:restartNumberingAfterBreak="0">
+    <w:nsid w:val="6ED47AA7"/>
+    <w:multiLevelType w:val="multilevel"/>
+    <w:tmpl w:val="AF0841B0"/>
+    <w:lvl w:ilvl="0">
+      <w:start w:val="2"/>
+      <w:numFmt w:val="decimal"/>
+      <w:lvlText w:val="%1."/>
+      <w:lvlJc w:val="left"/>
+      <w:pPr>
+        <w:ind w:left="456" w:hanging="456"/>
+      </w:pPr>
+      <w:rPr>
+        <w:rFonts w:asciiTheme="minorBidi" w:hAnsiTheme="minorBidi" w:cstheme="minorBidi" w:hint="default"/>
+        <w:sz w:val="28"/>
+      </w:rPr>
+    </w:lvl>
+    <w:lvl w:ilvl="1">
+      <w:start w:val="1"/>
+      <w:numFmt w:val="decimal"/>
+      <w:lvlText w:val="%1.%2."/>
+      <w:lvlJc w:val="left"/>
+      <w:pPr>
+        <w:ind w:left="720" w:hanging="720"/>
+      </w:pPr>
+      <w:rPr>
+        <w:rFonts w:asciiTheme="minorBidi" w:hAnsiTheme="minorBidi" w:cstheme="minorBidi" w:hint="default"/>
+        <w:sz w:val="28"/>
+      </w:rPr>
+    </w:lvl>
+    <w:lvl w:ilvl="2">
+      <w:start w:val="1"/>
+      <w:numFmt w:val="decimal"/>
+      <w:lvlText w:val="%1.%2.%3."/>
+      <w:lvlJc w:val="left"/>
+      <w:pPr>
+        <w:ind w:left="720" w:hanging="720"/>
+      </w:pPr>
+      <w:rPr>
+        <w:rFonts w:asciiTheme="minorBidi" w:hAnsiTheme="minorBidi" w:cstheme="minorBidi" w:hint="default"/>
+        <w:sz w:val="28"/>
+      </w:rPr>
+    </w:lvl>
+    <w:lvl w:ilvl="3">
+      <w:start w:val="1"/>
+      <w:numFmt w:val="decimal"/>
+      <w:lvlText w:val="%1.%2.%3.%4."/>
+      <w:lvlJc w:val="left"/>
+      <w:pPr>
+        <w:ind w:left="1080" w:hanging="1080"/>
+      </w:pPr>
+      <w:rPr>
+        <w:rFonts w:asciiTheme="minorBidi" w:hAnsiTheme="minorBidi" w:cstheme="minorBidi" w:hint="default"/>
+        <w:sz w:val="28"/>
+      </w:rPr>
+    </w:lvl>
+    <w:lvl w:ilvl="4">
+      <w:start w:val="1"/>
+      <w:numFmt w:val="decimal"/>
+      <w:lvlText w:val="%1.%2.%3.%4.%5."/>
+      <w:lvlJc w:val="left"/>
+      <w:pPr>
+        <w:ind w:left="1080" w:hanging="1080"/>
+      </w:pPr>
+      <w:rPr>
+        <w:rFonts w:asciiTheme="minorBidi" w:hAnsiTheme="minorBidi" w:cstheme="minorBidi" w:hint="default"/>
+        <w:sz w:val="28"/>
+      </w:rPr>
+    </w:lvl>
+    <w:lvl w:ilvl="5">
+      <w:start w:val="1"/>
+      <w:numFmt w:val="decimal"/>
+      <w:lvlText w:val="%1.%2.%3.%4.%5.%6."/>
+      <w:lvlJc w:val="left"/>
+      <w:pPr>
+        <w:ind w:left="1440" w:hanging="1440"/>
+      </w:pPr>
+      <w:rPr>
+        <w:rFonts w:asciiTheme="minorBidi" w:hAnsiTheme="minorBidi" w:cstheme="minorBidi" w:hint="default"/>
+        <w:sz w:val="28"/>
+      </w:rPr>
+    </w:lvl>
+    <w:lvl w:ilvl="6">
+      <w:start w:val="1"/>
+      <w:numFmt w:val="decimal"/>
+      <w:lvlText w:val="%1.%2.%3.%4.%5.%6.%7."/>
+      <w:lvlJc w:val="left"/>
+      <w:pPr>
+        <w:ind w:left="1440" w:hanging="1440"/>
+      </w:pPr>
+      <w:rPr>
+        <w:rFonts w:asciiTheme="minorBidi" w:hAnsiTheme="minorBidi" w:cstheme="minorBidi" w:hint="default"/>
+        <w:sz w:val="28"/>
+      </w:rPr>
+    </w:lvl>
+    <w:lvl w:ilvl="7">
+      <w:start w:val="1"/>
+      <w:numFmt w:val="decimal"/>
+      <w:lvlText w:val="%1.%2.%3.%4.%5.%6.%7.%8."/>
+      <w:lvlJc w:val="left"/>
+      <w:pPr>
+        <w:ind w:left="1800" w:hanging="1800"/>
+      </w:pPr>
+      <w:rPr>
+        <w:rFonts w:asciiTheme="minorBidi" w:hAnsiTheme="minorBidi" w:cstheme="minorBidi" w:hint="default"/>
+        <w:sz w:val="28"/>
+      </w:rPr>
+    </w:lvl>
+    <w:lvl w:ilvl="8">
+      <w:start w:val="1"/>
+      <w:numFmt w:val="decimal"/>
+      <w:lvlText w:val="%1.%2.%3.%4.%5.%6.%7.%8.%9."/>
+      <w:lvlJc w:val="left"/>
+      <w:pPr>
+        <w:ind w:left="1800" w:hanging="1800"/>
+      </w:pPr>
+      <w:rPr>
+        <w:rFonts w:asciiTheme="minorBidi" w:hAnsiTheme="minorBidi" w:cstheme="minorBidi" w:hint="default"/>
+        <w:sz w:val="28"/>
+      </w:rPr>
+    </w:lvl>
+  </w:abstractNum>
+  <w:abstractNum w:abstractNumId="14" w15:restartNumberingAfterBreak="0">
+    <w:nsid w:val="73FC6909"/>
+    <w:multiLevelType w:val="multilevel"/>
+    <w:tmpl w:val="AF0841B0"/>
+    <w:lvl w:ilvl="0">
+      <w:start w:val="2"/>
+      <w:numFmt w:val="decimal"/>
+      <w:lvlText w:val="%1."/>
+      <w:lvlJc w:val="left"/>
+      <w:pPr>
+        <w:ind w:left="456" w:hanging="456"/>
+      </w:pPr>
+      <w:rPr>
+        <w:rFonts w:asciiTheme="minorBidi" w:hAnsiTheme="minorBidi" w:cstheme="minorBidi" w:hint="default"/>
+        <w:sz w:val="28"/>
+      </w:rPr>
+    </w:lvl>
+    <w:lvl w:ilvl="1">
+      <w:start w:val="1"/>
+      <w:numFmt w:val="decimal"/>
+      <w:lvlText w:val="%1.%2."/>
+      <w:lvlJc w:val="left"/>
+      <w:pPr>
+        <w:ind w:left="720" w:hanging="720"/>
+      </w:pPr>
+      <w:rPr>
+        <w:rFonts w:asciiTheme="minorBidi" w:hAnsiTheme="minorBidi" w:cstheme="minorBidi" w:hint="default"/>
+        <w:sz w:val="28"/>
+      </w:rPr>
+    </w:lvl>
+    <w:lvl w:ilvl="2">
+      <w:start w:val="1"/>
+      <w:numFmt w:val="decimal"/>
+      <w:lvlText w:val="%1.%2.%3."/>
+      <w:lvlJc w:val="left"/>
+      <w:pPr>
+        <w:ind w:left="720" w:hanging="720"/>
+      </w:pPr>
+      <w:rPr>
+        <w:rFonts w:asciiTheme="minorBidi" w:hAnsiTheme="minorBidi" w:cstheme="minorBidi" w:hint="default"/>
+        <w:sz w:val="28"/>
+      </w:rPr>
+    </w:lvl>
+    <w:lvl w:ilvl="3">
+      <w:start w:val="1"/>
+      <w:numFmt w:val="decimal"/>
+      <w:lvlText w:val="%1.%2.%3.%4."/>
+      <w:lvlJc w:val="left"/>
+      <w:pPr>
+        <w:ind w:left="1080" w:hanging="1080"/>
+      </w:pPr>
+      <w:rPr>
+        <w:rFonts w:asciiTheme="minorBidi" w:hAnsiTheme="minorBidi" w:cstheme="minorBidi" w:hint="default"/>
+        <w:sz w:val="28"/>
+      </w:rPr>
+    </w:lvl>
+    <w:lvl w:ilvl="4">
+      <w:start w:val="1"/>
+      <w:numFmt w:val="decimal"/>
+      <w:lvlText w:val="%1.%2.%3.%4.%5."/>
+      <w:lvlJc w:val="left"/>
+      <w:pPr>
+        <w:ind w:left="1080" w:hanging="1080"/>
+      </w:pPr>
+      <w:rPr>
+        <w:rFonts w:asciiTheme="minorBidi" w:hAnsiTheme="minorBidi" w:cstheme="minorBidi" w:hint="default"/>
+        <w:sz w:val="28"/>
+      </w:rPr>
+    </w:lvl>
+    <w:lvl w:ilvl="5">
+      <w:start w:val="1"/>
+      <w:numFmt w:val="decimal"/>
+      <w:lvlText w:val="%1.%2.%3.%4.%5.%6."/>
+      <w:lvlJc w:val="left"/>
+      <w:pPr>
+        <w:ind w:left="1440" w:hanging="1440"/>
+      </w:pPr>
+      <w:rPr>
+        <w:rFonts w:asciiTheme="minorBidi" w:hAnsiTheme="minorBidi" w:cstheme="minorBidi" w:hint="default"/>
+        <w:sz w:val="28"/>
+      </w:rPr>
+    </w:lvl>
+    <w:lvl w:ilvl="6">
+      <w:start w:val="1"/>
+      <w:numFmt w:val="decimal"/>
+      <w:lvlText w:val="%1.%2.%3.%4.%5.%6.%7."/>
+      <w:lvlJc w:val="left"/>
+      <w:pPr>
+        <w:ind w:left="1440" w:hanging="1440"/>
+      </w:pPr>
+      <w:rPr>
+        <w:rFonts w:asciiTheme="minorBidi" w:hAnsiTheme="minorBidi" w:cstheme="minorBidi" w:hint="default"/>
+        <w:sz w:val="28"/>
+      </w:rPr>
+    </w:lvl>
+    <w:lvl w:ilvl="7">
+      <w:start w:val="1"/>
+      <w:numFmt w:val="decimal"/>
+      <w:lvlText w:val="%1.%2.%3.%4.%5.%6.%7.%8."/>
+      <w:lvlJc w:val="left"/>
+      <w:pPr>
+        <w:ind w:left="1800" w:hanging="1800"/>
+      </w:pPr>
+      <w:rPr>
+        <w:rFonts w:asciiTheme="minorBidi" w:hAnsiTheme="minorBidi" w:cstheme="minorBidi" w:hint="default"/>
+        <w:sz w:val="28"/>
+      </w:rPr>
+    </w:lvl>
+    <w:lvl w:ilvl="8">
+      <w:start w:val="1"/>
+      <w:numFmt w:val="decimal"/>
+      <w:lvlText w:val="%1.%2.%3.%4.%5.%6.%7.%8.%9."/>
+      <w:lvlJc w:val="left"/>
+      <w:pPr>
+        <w:ind w:left="1800" w:hanging="1800"/>
+      </w:pPr>
+      <w:rPr>
+        <w:rFonts w:asciiTheme="minorBidi" w:hAnsiTheme="minorBidi" w:cstheme="minorBidi" w:hint="default"/>
+        <w:sz w:val="28"/>
       </w:rPr>
     </w:lvl>
   </w:abstractNum>
@@ -5014,13 +6751,43 @@
     <w:abstractNumId w:val="1"/>
   </w:num>
   <w:num w:numId="3" w16cid:durableId="842860551">
+    <w:abstractNumId w:val="6"/>
+  </w:num>
+  <w:num w:numId="4" w16cid:durableId="295764091">
+    <w:abstractNumId w:val="4"/>
+  </w:num>
+  <w:num w:numId="5" w16cid:durableId="884220330">
+    <w:abstractNumId w:val="7"/>
+  </w:num>
+  <w:num w:numId="6" w16cid:durableId="994575016">
+    <w:abstractNumId w:val="5"/>
+  </w:num>
+  <w:num w:numId="7" w16cid:durableId="1101221068">
+    <w:abstractNumId w:val="2"/>
+  </w:num>
+  <w:num w:numId="8" w16cid:durableId="690883737">
+    <w:abstractNumId w:val="13"/>
+  </w:num>
+  <w:num w:numId="9" w16cid:durableId="1177382508">
+    <w:abstractNumId w:val="11"/>
+  </w:num>
+  <w:num w:numId="10" w16cid:durableId="1958873659">
     <w:abstractNumId w:val="3"/>
   </w:num>
-  <w:num w:numId="4" w16cid:durableId="295764091">
-    <w:abstractNumId w:val="2"/>
+  <w:num w:numId="11" w16cid:durableId="1898587457">
+    <w:abstractNumId w:val="14"/>
   </w:num>
-  <w:num w:numId="5" w16cid:durableId="884220330">
-    <w:abstractNumId w:val="4"/>
+  <w:num w:numId="12" w16cid:durableId="889149011">
+    <w:abstractNumId w:val="12"/>
+  </w:num>
+  <w:num w:numId="13" w16cid:durableId="511993001">
+    <w:abstractNumId w:val="9"/>
+  </w:num>
+  <w:num w:numId="14" w16cid:durableId="624239406">
+    <w:abstractNumId w:val="8"/>
+  </w:num>
+  <w:num w:numId="15" w16cid:durableId="49236428">
+    <w:abstractNumId w:val="10"/>
   </w:num>
 </w:numbering>
 </file>
@@ -5733,776 +7500,36 @@
       </w:tblBorders>
     </w:tblPr>
   </w:style>
-</w:styles>
-</file>
-
-<file path=word/glossary/document.xml><?xml version="1.0" encoding="utf-8"?>
-<w:glossaryDocument xmlns:wpc="http://schemas.microsoft.com/office/word/2010/wordprocessingCanvas" xmlns:cx="http://schemas.microsoft.com/office/drawing/2014/chartex" xmlns:cx1="http://schemas.microsoft.com/office/drawing/2015/9/8/chartex" xmlns:cx2="http://schemas.microsoft.com/office/drawing/2015/10/21/chartex" xmlns:cx3="http://schemas.microsoft.com/office/drawing/2016/5/9/chartex" xmlns:cx4="http://schemas.microsoft.com/office/drawing/2016/5/10/chartex" xmlns:cx5="http://schemas.microsoft.com/office/drawing/2016/5/11/chartex" xmlns:cx6="http://schemas.microsoft.com/office/drawing/2016/5/12/chartex" xmlns:cx7="http://schemas.microsoft.com/office/drawing/2016/5/13/chartex" xmlns:cx8="http://schemas.microsoft.com/office/drawing/2016/5/14/chartex" xmlns:mc="http://schemas.openxmlformats.org/markup-compatibility/2006" xmlns:aink="http://schemas.microsoft.com/office/drawing/2016/ink" xmlns:am3d="http://schemas.microsoft.com/office/drawing/2017/model3d" xmlns:o="urn:schemas-microsoft-com:office:office" xmlns:oel="http://schemas.microsoft.com/office/2019/extlst" xmlns:r="http://schemas.openxmlformats.org/officeDocument/2006/relationships" xmlns:m="http://schemas.openxmlformats.org/officeDocument/2006/math" xmlns:v="urn:schemas-microsoft-com:vml" xmlns:wp14="http://schemas.microsoft.com/office/word/2010/wordprocessingDrawing" xmlns:wp="http://schemas.openxmlformats.org/drawingml/2006/wordprocessingDrawing" xmlns:w10="urn:schemas-microsoft-com:office:word" xmlns:w="http://schemas.openxmlformats.org/wordprocessingml/2006/main" xmlns:w14="http://schemas.microsoft.com/office/word/2010/wordml" xmlns:w15="http://schemas.microsoft.com/office/word/2012/wordml" xmlns:w16cex="http://schemas.microsoft.com/office/word/2018/wordml/cex" xmlns:w16cid="http://schemas.microsoft.com/office/word/2016/wordml/cid" xmlns:w16="http://schemas.microsoft.com/office/word/2018/wordml" xmlns:w16du="http://schemas.microsoft.com/office/word/2023/wordml/word16du" xmlns:w16sdtdh="http://schemas.microsoft.com/office/word/2020/wordml/sdtdatahash" xmlns:w16se="http://schemas.microsoft.com/office/word/2015/wordml/symex" xmlns:wpg="http://schemas.microsoft.com/office/word/2010/wordprocessingGroup" xmlns:wpi="http://schemas.microsoft.com/office/word/2010/wordprocessingInk" xmlns:wne="http://schemas.microsoft.com/office/word/2006/wordml" xmlns:wps="http://schemas.microsoft.com/office/word/2010/wordprocessingShape" mc:Ignorable="w14 w15 w16se w16cid w16 w16cex w16sdtdh wp14">
-  <w:docParts>
-    <w:docPart>
-      <w:docPartPr>
-        <w:name w:val="DefaultPlaceholder_-1854013440"/>
-        <w:category>
-          <w:name w:val="Geral"/>
-          <w:gallery w:val="placeholder"/>
-        </w:category>
-        <w:types>
-          <w:type w:val="bbPlcHdr"/>
-        </w:types>
-        <w:behaviors>
-          <w:behavior w:val="content"/>
-        </w:behaviors>
-        <w:guid w:val="{F09D3CF5-67EB-4F7E-80C1-73C47BB53BFD}"/>
-      </w:docPartPr>
-      <w:docPartBody>
-        <w:p>
-          <w:r>
-            <w:rPr>
-              <w:rStyle w:val="TextodoMarcadordePosio"/>
-            </w:rPr>
-            <w:t>Clique ou toque aqui para introduzir texto.</w:t>
-          </w:r>
-        </w:p>
-      </w:docPartBody>
-    </w:docPart>
-    <w:docPart>
-      <w:docPartPr>
-        <w:name w:val="3884D289AB0843D0BD2AF9F03CB308AE"/>
-        <w:category>
-          <w:name w:val="Geral"/>
-          <w:gallery w:val="placeholder"/>
-        </w:category>
-        <w:types>
-          <w:type w:val="bbPlcHdr"/>
-        </w:types>
-        <w:behaviors>
-          <w:behavior w:val="content"/>
-        </w:behaviors>
-        <w:guid w:val="{A7F5CA06-BDB0-4091-A287-04DA3A953934}"/>
-      </w:docPartPr>
-      <w:docPartBody>
-        <w:p>
-          <w:pPr>
-            <w:pStyle w:val="3884D289AB0843D0BD2AF9F03CB308AE"/>
-          </w:pPr>
-          <w:r>
-            <w:rPr>
-              <w:rStyle w:val="TextodoMarcadordePosio"/>
-            </w:rPr>
-            <w:t>Clique ou toque aqui para introduzir texto.</w:t>
-          </w:r>
-        </w:p>
-      </w:docPartBody>
-    </w:docPart>
-    <w:docPart>
-      <w:docPartPr>
-        <w:name w:val="20AF6EA9F5CF46A0ACC9CB32CFB91423"/>
-        <w:category>
-          <w:name w:val="Geral"/>
-          <w:gallery w:val="placeholder"/>
-        </w:category>
-        <w:types>
-          <w:type w:val="bbPlcHdr"/>
-        </w:types>
-        <w:behaviors>
-          <w:behavior w:val="content"/>
-        </w:behaviors>
-        <w:guid w:val="{31D18363-5659-4551-8B6A-7131BE156D54}"/>
-      </w:docPartPr>
-      <w:docPartBody>
-        <w:p>
-          <w:pPr>
-            <w:pStyle w:val="20AF6EA9F5CF46A0ACC9CB32CFB91423"/>
-          </w:pPr>
-          <w:r>
-            <w:rPr>
-              <w:rStyle w:val="TextodoMarcadordePosio"/>
-            </w:rPr>
-            <w:t>Clique ou toque aqui para introduzir texto.</w:t>
-          </w:r>
-        </w:p>
-      </w:docPartBody>
-    </w:docPart>
-    <w:docPart>
-      <w:docPartPr>
-        <w:name w:val="B2E675CBFB7840D7921AD97693095620"/>
-        <w:category>
-          <w:name w:val="Geral"/>
-          <w:gallery w:val="placeholder"/>
-        </w:category>
-        <w:types>
-          <w:type w:val="bbPlcHdr"/>
-        </w:types>
-        <w:behaviors>
-          <w:behavior w:val="content"/>
-        </w:behaviors>
-        <w:guid w:val="{16A2C714-5659-426E-A36A-3A4850E45A04}"/>
-      </w:docPartPr>
-      <w:docPartBody>
-        <w:p>
-          <w:pPr>
-            <w:pStyle w:val="B2E675CBFB7840D7921AD97693095620"/>
-          </w:pPr>
-          <w:r>
-            <w:rPr>
-              <w:rStyle w:val="TextodoMarcadordePosio"/>
-            </w:rPr>
-            <w:t>Clique ou toque aqui para introduzir texto.</w:t>
-          </w:r>
-        </w:p>
-      </w:docPartBody>
-    </w:docPart>
-    <w:docPart>
-      <w:docPartPr>
-        <w:name w:val="4738D38B737E4AB78F866657A9F51C13"/>
-        <w:category>
-          <w:name w:val="Geral"/>
-          <w:gallery w:val="placeholder"/>
-        </w:category>
-        <w:types>
-          <w:type w:val="bbPlcHdr"/>
-        </w:types>
-        <w:behaviors>
-          <w:behavior w:val="content"/>
-        </w:behaviors>
-        <w:guid w:val="{15335CE9-285F-4E1B-B384-7AE88AE786B0}"/>
-      </w:docPartPr>
-      <w:docPartBody>
-        <w:p>
-          <w:pPr>
-            <w:pStyle w:val="4738D38B737E4AB78F866657A9F51C13"/>
-          </w:pPr>
-          <w:r>
-            <w:rPr>
-              <w:rStyle w:val="TextodoMarcadordePosio"/>
-            </w:rPr>
-            <w:t>Clique ou toque aqui para introduzir texto.</w:t>
-          </w:r>
-        </w:p>
-      </w:docPartBody>
-    </w:docPart>
-    <w:docPart>
-      <w:docPartPr>
-        <w:name w:val="7E9EE509B5A642D8B3208B1A0C2AD787"/>
-        <w:category>
-          <w:name w:val="Geral"/>
-          <w:gallery w:val="placeholder"/>
-        </w:category>
-        <w:types>
-          <w:type w:val="bbPlcHdr"/>
-        </w:types>
-        <w:behaviors>
-          <w:behavior w:val="content"/>
-        </w:behaviors>
-        <w:guid w:val="{7AAFF47F-707E-460D-9694-647D95E386C0}"/>
-      </w:docPartPr>
-      <w:docPartBody>
-        <w:p>
-          <w:pPr>
-            <w:pStyle w:val="7E9EE509B5A642D8B3208B1A0C2AD787"/>
-          </w:pPr>
-          <w:r>
-            <w:rPr>
-              <w:rStyle w:val="TextodoMarcadordePosio"/>
-            </w:rPr>
-            <w:t>Clique ou toque aqui para introduzir texto.</w:t>
-          </w:r>
-        </w:p>
-      </w:docPartBody>
-    </w:docPart>
-  </w:docParts>
-</w:glossaryDocument>
-</file>
-
-<file path=word/glossary/fontTable.xml><?xml version="1.0" encoding="utf-8"?>
-<w:fonts xmlns:mc="http://schemas.openxmlformats.org/markup-compatibility/2006" xmlns:r="http://schemas.openxmlformats.org/officeDocument/2006/relationships" xmlns:w="http://schemas.openxmlformats.org/wordprocessingml/2006/main" xmlns:w14="http://schemas.microsoft.com/office/word/2010/wordml" xmlns:w15="http://schemas.microsoft.com/office/word/2012/wordml" xmlns:w16cex="http://schemas.microsoft.com/office/word/2018/wordml/cex" xmlns:w16cid="http://schemas.microsoft.com/office/word/2016/wordml/cid" xmlns:w16="http://schemas.microsoft.com/office/word/2018/wordml" xmlns:w16sdtdh="http://schemas.microsoft.com/office/word/2020/wordml/sdtdatahash" xmlns:w16se="http://schemas.microsoft.com/office/word/2015/wordml/symex" mc:Ignorable="w14 w15 w16se w16cid w16 w16cex w16sdtdh">
-  <w:font w:name="Symbol">
-    <w:panose1 w:val="05050102010706020507"/>
-    <w:charset w:val="02"/>
-    <w:family w:val="roman"/>
-    <w:pitch w:val="variable"/>
-    <w:sig w:usb0="00000000" w:usb1="10000000" w:usb2="00000000" w:usb3="00000000" w:csb0="80000000" w:csb1="00000000"/>
-  </w:font>
-  <w:font w:name="Times New Roman">
-    <w:panose1 w:val="02020603050405020304"/>
-    <w:charset w:val="00"/>
-    <w:family w:val="roman"/>
-    <w:pitch w:val="variable"/>
-    <w:sig w:usb0="E0002EFF" w:usb1="C000785B" w:usb2="00000009" w:usb3="00000000" w:csb0="000001FF" w:csb1="00000000"/>
-  </w:font>
-  <w:font w:name="Courier New">
-    <w:panose1 w:val="02070309020205020404"/>
-    <w:charset w:val="00"/>
-    <w:family w:val="modern"/>
-    <w:pitch w:val="fixed"/>
-    <w:sig w:usb0="E0002EFF" w:usb1="C0007843" w:usb2="00000009" w:usb3="00000000" w:csb0="000001FF" w:csb1="00000000"/>
-  </w:font>
-  <w:font w:name="Wingdings">
-    <w:panose1 w:val="05000000000000000000"/>
-    <w:charset w:val="02"/>
-    <w:family w:val="auto"/>
-    <w:pitch w:val="variable"/>
-    <w:sig w:usb0="00000000" w:usb1="10000000" w:usb2="00000000" w:usb3="00000000" w:csb0="80000000" w:csb1="00000000"/>
-  </w:font>
-  <w:font w:name="Calibri">
-    <w:panose1 w:val="020F0502020204030204"/>
-    <w:charset w:val="00"/>
-    <w:family w:val="swiss"/>
-    <w:pitch w:val="variable"/>
-    <w:sig w:usb0="E4002EFF" w:usb1="C200247B" w:usb2="00000009" w:usb3="00000000" w:csb0="000001FF" w:csb1="00000000"/>
-  </w:font>
-  <w:font w:name="Arial">
-    <w:panose1 w:val="020B0604020202020204"/>
-    <w:charset w:val="00"/>
-    <w:family w:val="swiss"/>
-    <w:pitch w:val="variable"/>
-    <w:sig w:usb0="E0002EFF" w:usb1="C000785B" w:usb2="00000009" w:usb3="00000000" w:csb0="000001FF" w:csb1="00000000"/>
-  </w:font>
-  <w:font w:name="Calibri Light">
-    <w:panose1 w:val="020F0302020204030204"/>
-    <w:charset w:val="00"/>
-    <w:family w:val="swiss"/>
-    <w:pitch w:val="variable"/>
-    <w:sig w:usb0="E4002EFF" w:usb1="C200247B" w:usb2="00000009" w:usb3="00000000" w:csb0="000001FF" w:csb1="00000000"/>
-  </w:font>
-</w:fonts>
-</file>
-
-<file path=word/glossary/settings.xml><?xml version="1.0" encoding="utf-8"?>
-<w:settings xmlns:mc="http://schemas.openxmlformats.org/markup-compatibility/2006" xmlns:o="urn:schemas-microsoft-com:office:office" xmlns:r="http://schemas.openxmlformats.org/officeDocument/2006/relationships" xmlns:m="http://schemas.openxmlformats.org/officeDocument/2006/math" xmlns:v="urn:schemas-microsoft-com:vml" xmlns:w10="urn:schemas-microsoft-com:office:word" xmlns:w="http://schemas.openxmlformats.org/wordprocessingml/2006/main" xmlns:w14="http://schemas.microsoft.com/office/word/2010/wordml" xmlns:w15="http://schemas.microsoft.com/office/word/2012/wordml" xmlns:w16cex="http://schemas.microsoft.com/office/word/2018/wordml/cex" xmlns:w16cid="http://schemas.microsoft.com/office/word/2016/wordml/cid" xmlns:w16="http://schemas.microsoft.com/office/word/2018/wordml" xmlns:w16sdtdh="http://schemas.microsoft.com/office/word/2020/wordml/sdtdatahash" xmlns:w16se="http://schemas.microsoft.com/office/word/2015/wordml/symex" xmlns:sl="http://schemas.openxmlformats.org/schemaLibrary/2006/main" mc:Ignorable="w14 w15 w16se w16cid w16 w16cex w16sdtdh">
-  <w:view w:val="normal"/>
-  <w:defaultTabStop w:val="708"/>
-  <w:hyphenationZone w:val="425"/>
-  <w:characterSpacingControl w:val="doNotCompress"/>
-  <w:compat>
-    <w:useFELayout/>
-    <w:compatSetting w:name="compatibilityMode" w:uri="http://schemas.microsoft.com/office/word" w:val="15"/>
-    <w:compatSetting w:name="overrideTableStyleFontSizeAndJustification" w:uri="http://schemas.microsoft.com/office/word" w:val="1"/>
-    <w:compatSetting w:name="enableOpenTypeFeatures" w:uri="http://schemas.microsoft.com/office/word" w:val="1"/>
-    <w:compatSetting w:name="doNotFlipMirrorIndents" w:uri="http://schemas.microsoft.com/office/word" w:val="1"/>
-    <w:compatSetting w:name="differentiateMultirowTableHeaders" w:uri="http://schemas.microsoft.com/office/word" w:val="1"/>
-    <w:compatSetting w:name="useWord2013TrackBottomHyphenation" w:uri="http://schemas.microsoft.com/office/word" w:val="0"/>
-  </w:compat>
-  <w:rsids>
-    <w:rsidRoot w:val="00C33DD4"/>
-    <w:rsid w:val="00231EA0"/>
-    <w:rsid w:val="00293950"/>
-    <w:rsid w:val="003D654B"/>
-    <w:rsid w:val="004D56E9"/>
-    <w:rsid w:val="00600DAE"/>
-    <w:rsid w:val="00795CF2"/>
-    <w:rsid w:val="00950C80"/>
-    <w:rsid w:val="009567E4"/>
-    <w:rsid w:val="00C33DD4"/>
-    <w:rsid w:val="00C914C6"/>
-    <w:rsid w:val="00F62E97"/>
-    <w:rsid w:val="00F656DF"/>
-  </w:rsids>
-  <m:mathPr>
-    <m:mathFont m:val="Cambria Math"/>
-    <m:brkBin m:val="before"/>
-    <m:brkBinSub m:val="--"/>
-    <m:smallFrac m:val="0"/>
-    <m:dispDef/>
-    <m:lMargin m:val="0"/>
-    <m:rMargin m:val="0"/>
-    <m:defJc m:val="centerGroup"/>
-    <m:wrapIndent m:val="1440"/>
-    <m:intLim m:val="subSup"/>
-    <m:naryLim m:val="undOvr"/>
-  </m:mathPr>
-  <w:themeFontLang w:val="pt-PT" w:bidi="he-IL"/>
-  <w:clrSchemeMapping w:bg1="light1" w:t1="dark1" w:bg2="light2" w:t2="dark2" w:accent1="accent1" w:accent2="accent2" w:accent3="accent3" w:accent4="accent4" w:accent5="accent5" w:accent6="accent6" w:hyperlink="hyperlink" w:followedHyperlink="followedHyperlink"/>
-  <w:decimalSymbol w:val=","/>
-  <w:listSeparator w:val=";"/>
-  <w15:chartTrackingRefBased/>
-</w:settings>
-</file>
-
-<file path=word/glossary/styles.xml><?xml version="1.0" encoding="utf-8"?>
-<w:styles xmlns:mc="http://schemas.openxmlformats.org/markup-compatibility/2006" xmlns:r="http://schemas.openxmlformats.org/officeDocument/2006/relationships" xmlns:w="http://schemas.openxmlformats.org/wordprocessingml/2006/main" xmlns:w14="http://schemas.microsoft.com/office/word/2010/wordml" xmlns:w15="http://schemas.microsoft.com/office/word/2012/wordml" xmlns:w16cex="http://schemas.microsoft.com/office/word/2018/wordml/cex" xmlns:w16cid="http://schemas.microsoft.com/office/word/2016/wordml/cid" xmlns:w16="http://schemas.microsoft.com/office/word/2018/wordml" xmlns:w16sdtdh="http://schemas.microsoft.com/office/word/2020/wordml/sdtdatahash" xmlns:w16se="http://schemas.microsoft.com/office/word/2015/wordml/symex" mc:Ignorable="w14 w15 w16se w16cid w16 w16cex w16sdtdh">
-  <w:docDefaults>
-    <w:rPrDefault>
-      <w:rPr>
-        <w:rFonts w:asciiTheme="minorHAnsi" w:eastAsiaTheme="minorEastAsia" w:hAnsiTheme="minorHAnsi" w:cstheme="minorBidi"/>
-        <w:sz w:val="22"/>
-        <w:szCs w:val="22"/>
-        <w:lang w:val="pt-PT" w:eastAsia="pt-PT" w:bidi="he-IL"/>
-      </w:rPr>
-    </w:rPrDefault>
-    <w:pPrDefault>
-      <w:pPr>
-        <w:spacing w:after="160" w:line="259" w:lineRule="auto"/>
-      </w:pPr>
-    </w:pPrDefault>
-  </w:docDefaults>
-  <w:latentStyles w:defLockedState="0" w:defUIPriority="99" w:defSemiHidden="0" w:defUnhideWhenUsed="0" w:defQFormat="0" w:count="376">
-    <w:lsdException w:name="Normal" w:uiPriority="0" w:qFormat="1"/>
-    <w:lsdException w:name="heading 1" w:uiPriority="9" w:qFormat="1"/>
-    <w:lsdException w:name="heading 2" w:semiHidden="1" w:uiPriority="9" w:unhideWhenUsed="1" w:qFormat="1"/>
-    <w:lsdException w:name="heading 3" w:semiHidden="1" w:uiPriority="9" w:unhideWhenUsed="1" w:qFormat="1"/>
-    <w:lsdException w:name="heading 4" w:semiHidden="1" w:uiPriority="9" w:unhideWhenUsed="1" w:qFormat="1"/>
-    <w:lsdException w:name="heading 5" w:semiHidden="1" w:uiPriority="9" w:unhideWhenUsed="1" w:qFormat="1"/>
-    <w:lsdException w:name="heading 6" w:semiHidden="1" w:uiPriority="9" w:unhideWhenUsed="1" w:qFormat="1"/>
-    <w:lsdException w:name="heading 7" w:semiHidden="1" w:uiPriority="9" w:unhideWhenUsed="1" w:qFormat="1"/>
-    <w:lsdException w:name="heading 8" w:semiHidden="1" w:uiPriority="9" w:unhideWhenUsed="1" w:qFormat="1"/>
-    <w:lsdException w:name="heading 9" w:semiHidden="1" w:uiPriority="9" w:unhideWhenUsed="1" w:qFormat="1"/>
-    <w:lsdException w:name="index 1" w:semiHidden="1" w:unhideWhenUsed="1"/>
-    <w:lsdException w:name="index 2" w:semiHidden="1" w:unhideWhenUsed="1"/>
-    <w:lsdException w:name="index 3" w:semiHidden="1" w:unhideWhenUsed="1"/>
-    <w:lsdException w:name="index 4" w:semiHidden="1" w:unhideWhenUsed="1"/>
-    <w:lsdException w:name="index 5" w:semiHidden="1" w:unhideWhenUsed="1"/>
-    <w:lsdException w:name="index 6" w:semiHidden="1" w:unhideWhenUsed="1"/>
-    <w:lsdException w:name="index 7" w:semiHidden="1" w:unhideWhenUsed="1"/>
-    <w:lsdException w:name="index 8" w:semiHidden="1" w:unhideWhenUsed="1"/>
-    <w:lsdException w:name="index 9" w:semiHidden="1" w:unhideWhenUsed="1"/>
-    <w:lsdException w:name="toc 1" w:semiHidden="1" w:uiPriority="39" w:unhideWhenUsed="1"/>
-    <w:lsdException w:name="toc 2" w:semiHidden="1" w:uiPriority="39" w:unhideWhenUsed="1"/>
-    <w:lsdException w:name="toc 3" w:semiHidden="1" w:uiPriority="39" w:unhideWhenUsed="1"/>
-    <w:lsdException w:name="toc 4" w:semiHidden="1" w:uiPriority="39" w:unhideWhenUsed="1"/>
-    <w:lsdException w:name="toc 5" w:semiHidden="1" w:uiPriority="39" w:unhideWhenUsed="1"/>
-    <w:lsdException w:name="toc 6" w:semiHidden="1" w:uiPriority="39" w:unhideWhenUsed="1"/>
-    <w:lsdException w:name="toc 7" w:semiHidden="1" w:uiPriority="39" w:unhideWhenUsed="1"/>
-    <w:lsdException w:name="toc 8" w:semiHidden="1" w:uiPriority="39" w:unhideWhenUsed="1"/>
-    <w:lsdException w:name="toc 9" w:semiHidden="1" w:uiPriority="39" w:unhideWhenUsed="1"/>
-    <w:lsdException w:name="Normal Indent" w:semiHidden="1" w:unhideWhenUsed="1"/>
-    <w:lsdException w:name="footnote text" w:semiHidden="1" w:unhideWhenUsed="1"/>
-    <w:lsdException w:name="annotation text" w:semiHidden="1" w:unhideWhenUsed="1"/>
-    <w:lsdException w:name="header" w:semiHidden="1" w:unhideWhenUsed="1"/>
-    <w:lsdException w:name="footer" w:semiHidden="1" w:unhideWhenUsed="1"/>
-    <w:lsdException w:name="index heading" w:semiHidden="1" w:unhideWhenUsed="1"/>
-    <w:lsdException w:name="caption" w:semiHidden="1" w:uiPriority="35" w:unhideWhenUsed="1" w:qFormat="1"/>
-    <w:lsdException w:name="table of figures" w:semiHidden="1" w:unhideWhenUsed="1"/>
-    <w:lsdException w:name="envelope address" w:semiHidden="1" w:unhideWhenUsed="1"/>
-    <w:lsdException w:name="envelope return" w:semiHidden="1" w:unhideWhenUsed="1"/>
-    <w:lsdException w:name="footnote reference" w:semiHidden="1" w:unhideWhenUsed="1"/>
-    <w:lsdException w:name="annotation reference" w:semiHidden="1" w:unhideWhenUsed="1"/>
-    <w:lsdException w:name="line number" w:semiHidden="1" w:unhideWhenUsed="1"/>
-    <w:lsdException w:name="page number" w:semiHidden="1" w:unhideWhenUsed="1"/>
-    <w:lsdException w:name="endnote reference" w:semiHidden="1" w:unhideWhenUsed="1"/>
-    <w:lsdException w:name="endnote text" w:semiHidden="1" w:unhideWhenUsed="1"/>
-    <w:lsdException w:name="table of authorities" w:semiHidden="1" w:unhideWhenUsed="1"/>
-    <w:lsdException w:name="macro" w:semiHidden="1" w:unhideWhenUsed="1"/>
-    <w:lsdException w:name="toa heading" w:semiHidden="1" w:unhideWhenUsed="1"/>
-    <w:lsdException w:name="List" w:semiHidden="1" w:unhideWhenUsed="1"/>
-    <w:lsdException w:name="List Bullet" w:semiHidden="1" w:unhideWhenUsed="1"/>
-    <w:lsdException w:name="List Number" w:semiHidden="1" w:unhideWhenUsed="1"/>
-    <w:lsdException w:name="List 2" w:semiHidden="1" w:unhideWhenUsed="1"/>
-    <w:lsdException w:name="List 3" w:semiHidden="1" w:unhideWhenUsed="1"/>
-    <w:lsdException w:name="List 4" w:semiHidden="1" w:unhideWhenUsed="1"/>
-    <w:lsdException w:name="List 5" w:semiHidden="1" w:unhideWhenUsed="1"/>
-    <w:lsdException w:name="List Bullet 2" w:semiHidden="1" w:unhideWhenUsed="1"/>
-    <w:lsdException w:name="List Bullet 3" w:semiHidden="1" w:unhideWhenUsed="1"/>
-    <w:lsdException w:name="List Bullet 4" w:semiHidden="1" w:unhideWhenUsed="1"/>
-    <w:lsdException w:name="List Bullet 5" w:semiHidden="1" w:unhideWhenUsed="1"/>
-    <w:lsdException w:name="List Number 2" w:semiHidden="1" w:unhideWhenUsed="1"/>
-    <w:lsdException w:name="List Number 3" w:semiHidden="1" w:unhideWhenUsed="1"/>
-    <w:lsdException w:name="List Number 4" w:semiHidden="1" w:unhideWhenUsed="1"/>
-    <w:lsdException w:name="List Number 5" w:semiHidden="1" w:unhideWhenUsed="1"/>
-    <w:lsdException w:name="Title" w:uiPriority="10" w:qFormat="1"/>
-    <w:lsdException w:name="Closing" w:semiHidden="1" w:unhideWhenUsed="1"/>
-    <w:lsdException w:name="Signature" w:semiHidden="1" w:unhideWhenUsed="1"/>
-    <w:lsdException w:name="Default Paragraph Font" w:semiHidden="1" w:uiPriority="1" w:unhideWhenUsed="1"/>
-    <w:lsdException w:name="Body Text" w:semiHidden="1" w:unhideWhenUsed="1"/>
-    <w:lsdException w:name="Body Text Indent" w:semiHidden="1" w:unhideWhenUsed="1"/>
-    <w:lsdException w:name="List Continue" w:semiHidden="1" w:unhideWhenUsed="1"/>
-    <w:lsdException w:name="List Continue 2" w:semiHidden="1" w:unhideWhenUsed="1"/>
-    <w:lsdException w:name="List Continue 3" w:semiHidden="1" w:unhideWhenUsed="1"/>
-    <w:lsdException w:name="List Continue 4" w:semiHidden="1" w:unhideWhenUsed="1"/>
-    <w:lsdException w:name="List Continue 5" w:semiHidden="1" w:unhideWhenUsed="1"/>
-    <w:lsdException w:name="Message Header" w:semiHidden="1" w:unhideWhenUsed="1"/>
-    <w:lsdException w:name="Subtitle" w:uiPriority="11" w:qFormat="1"/>
-    <w:lsdException w:name="Salutation" w:semiHidden="1" w:unhideWhenUsed="1"/>
-    <w:lsdException w:name="Date" w:semiHidden="1" w:unhideWhenUsed="1"/>
-    <w:lsdException w:name="Body Text First Indent" w:semiHidden="1" w:unhideWhenUsed="1"/>
-    <w:lsdException w:name="Body Text First Indent 2" w:semiHidden="1" w:unhideWhenUsed="1"/>
-    <w:lsdException w:name="Note Heading" w:semiHidden="1" w:unhideWhenUsed="1"/>
-    <w:lsdException w:name="Body Text 2" w:semiHidden="1" w:unhideWhenUsed="1"/>
-    <w:lsdException w:name="Body Text 3" w:semiHidden="1" w:unhideWhenUsed="1"/>
-    <w:lsdException w:name="Body Text Indent 2" w:semiHidden="1" w:unhideWhenUsed="1"/>
-    <w:lsdException w:name="Body Text Indent 3" w:semiHidden="1" w:unhideWhenUsed="1"/>
-    <w:lsdException w:name="Block Text" w:semiHidden="1" w:unhideWhenUsed="1"/>
-    <w:lsdException w:name="Hyperlink" w:semiHidden="1" w:unhideWhenUsed="1"/>
-    <w:lsdException w:name="FollowedHyperlink" w:semiHidden="1" w:unhideWhenUsed="1"/>
-    <w:lsdException w:name="Strong" w:uiPriority="22" w:qFormat="1"/>
-    <w:lsdException w:name="Emphasis" w:uiPriority="20" w:qFormat="1"/>
-    <w:lsdException w:name="Document Map" w:semiHidden="1" w:unhideWhenUsed="1"/>
-    <w:lsdException w:name="Plain Text" w:semiHidden="1" w:unhideWhenUsed="1"/>
-    <w:lsdException w:name="E-mail Signature" w:semiHidden="1" w:unhideWhenUsed="1"/>
-    <w:lsdException w:name="HTML Top of Form" w:semiHidden="1" w:unhideWhenUsed="1"/>
-    <w:lsdException w:name="HTML Bottom of Form" w:semiHidden="1" w:unhideWhenUsed="1"/>
-    <w:lsdException w:name="Normal (Web)" w:semiHidden="1" w:unhideWhenUsed="1"/>
-    <w:lsdException w:name="HTML Acronym" w:semiHidden="1" w:unhideWhenUsed="1"/>
-    <w:lsdException w:name="HTML Address" w:semiHidden="1" w:unhideWhenUsed="1"/>
-    <w:lsdException w:name="HTML Cite" w:semiHidden="1" w:unhideWhenUsed="1"/>
-    <w:lsdException w:name="HTML Code" w:semiHidden="1" w:unhideWhenUsed="1"/>
-    <w:lsdException w:name="HTML Definition" w:semiHidden="1" w:unhideWhenUsed="1"/>
-    <w:lsdException w:name="HTML Keyboard" w:semiHidden="1" w:unhideWhenUsed="1"/>
-    <w:lsdException w:name="HTML Preformatted" w:semiHidden="1" w:unhideWhenUsed="1"/>
-    <w:lsdException w:name="HTML Sample" w:semiHidden="1" w:unhideWhenUsed="1"/>
-    <w:lsdException w:name="HTML Typewriter" w:semiHidden="1" w:unhideWhenUsed="1"/>
-    <w:lsdException w:name="HTML Variable" w:semiHidden="1" w:unhideWhenUsed="1"/>
-    <w:lsdException w:name="Normal Table" w:semiHidden="1" w:unhideWhenUsed="1"/>
-    <w:lsdException w:name="annotation subject" w:semiHidden="1" w:unhideWhenUsed="1"/>
-    <w:lsdException w:name="No List" w:semiHidden="1" w:unhideWhenUsed="1"/>
-    <w:lsdException w:name="Outline List 1" w:semiHidden="1" w:unhideWhenUsed="1"/>
-    <w:lsdException w:name="Outline List 2" w:semiHidden="1" w:unhideWhenUsed="1"/>
-    <w:lsdException w:name="Outline List 3" w:semiHidden="1" w:unhideWhenUsed="1"/>
-    <w:lsdException w:name="Table Simple 1" w:semiHidden="1" w:unhideWhenUsed="1"/>
-    <w:lsdException w:name="Table Simple 2" w:semiHidden="1" w:unhideWhenUsed="1"/>
-    <w:lsdException w:name="Table Simple 3" w:semiHidden="1" w:unhideWhenUsed="1"/>
-    <w:lsdException w:name="Table Classic 1" w:semiHidden="1" w:unhideWhenUsed="1"/>
-    <w:lsdException w:name="Table Classic 2" w:semiHidden="1" w:unhideWhenUsed="1"/>
-    <w:lsdException w:name="Table Classic 3" w:semiHidden="1" w:unhideWhenUsed="1"/>
-    <w:lsdException w:name="Table Classic 4" w:semiHidden="1" w:unhideWhenUsed="1"/>
-    <w:lsdException w:name="Table Colorful 1" w:semiHidden="1" w:unhideWhenUsed="1"/>
-    <w:lsdException w:name="Table Colorful 2" w:semiHidden="1" w:unhideWhenUsed="1"/>
-    <w:lsdException w:name="Table Colorful 3" w:semiHidden="1" w:unhideWhenUsed="1"/>
-    <w:lsdException w:name="Table Columns 1" w:semiHidden="1" w:unhideWhenUsed="1"/>
-    <w:lsdException w:name="Table Columns 2" w:semiHidden="1" w:unhideWhenUsed="1"/>
-    <w:lsdException w:name="Table Columns 3" w:semiHidden="1" w:unhideWhenUsed="1"/>
-    <w:lsdException w:name="Table Columns 4" w:semiHidden="1" w:unhideWhenUsed="1"/>
-    <w:lsdException w:name="Table Columns 5" w:semiHidden="1" w:unhideWhenUsed="1"/>
-    <w:lsdException w:name="Table Grid 1" w:semiHidden="1" w:unhideWhenUsed="1"/>
-    <w:lsdException w:name="Table Grid 2" w:semiHidden="1" w:unhideWhenUsed="1"/>
-    <w:lsdException w:name="Table Grid 3" w:semiHidden="1" w:unhideWhenUsed="1"/>
-    <w:lsdException w:name="Table Grid 4" w:semiHidden="1" w:unhideWhenUsed="1"/>
-    <w:lsdException w:name="Table Grid 5" w:semiHidden="1" w:unhideWhenUsed="1"/>
-    <w:lsdException w:name="Table Grid 6" w:semiHidden="1" w:unhideWhenUsed="1"/>
-    <w:lsdException w:name="Table Grid 7" w:semiHidden="1" w:unhideWhenUsed="1"/>
-    <w:lsdException w:name="Table Grid 8" w:semiHidden="1" w:unhideWhenUsed="1"/>
-    <w:lsdException w:name="Table List 1" w:semiHidden="1" w:unhideWhenUsed="1"/>
-    <w:lsdException w:name="Table List 2" w:semiHidden="1" w:unhideWhenUsed="1"/>
-    <w:lsdException w:name="Table List 3" w:semiHidden="1" w:unhideWhenUsed="1"/>
-    <w:lsdException w:name="Table List 4" w:semiHidden="1" w:unhideWhenUsed="1"/>
-    <w:lsdException w:name="Table List 5" w:semiHidden="1" w:unhideWhenUsed="1"/>
-    <w:lsdException w:name="Table List 6" w:semiHidden="1" w:unhideWhenUsed="1"/>
-    <w:lsdException w:name="Table List 7" w:semiHidden="1" w:unhideWhenUsed="1"/>
-    <w:lsdException w:name="Table List 8" w:semiHidden="1" w:unhideWhenUsed="1"/>
-    <w:lsdException w:name="Table 3D effects 1" w:semiHidden="1" w:unhideWhenUsed="1"/>
-    <w:lsdException w:name="Table 3D effects 2" w:semiHidden="1" w:unhideWhenUsed="1"/>
-    <w:lsdException w:name="Table 3D effects 3" w:semiHidden="1" w:unhideWhenUsed="1"/>
-    <w:lsdException w:name="Table Contemporary" w:semiHidden="1" w:unhideWhenUsed="1"/>
-    <w:lsdException w:name="Table Elegant" w:semiHidden="1" w:unhideWhenUsed="1"/>
-    <w:lsdException w:name="Table Professional" w:semiHidden="1" w:unhideWhenUsed="1"/>
-    <w:lsdException w:name="Table Subtle 1" w:semiHidden="1" w:unhideWhenUsed="1"/>
-    <w:lsdException w:name="Table Subtle 2" w:semiHidden="1" w:unhideWhenUsed="1"/>
-    <w:lsdException w:name="Table Web 1" w:semiHidden="1" w:unhideWhenUsed="1"/>
-    <w:lsdException w:name="Table Web 2" w:semiHidden="1" w:unhideWhenUsed="1"/>
-    <w:lsdException w:name="Table Web 3" w:semiHidden="1" w:unhideWhenUsed="1"/>
-    <w:lsdException w:name="Balloon Text" w:semiHidden="1" w:unhideWhenUsed="1"/>
-    <w:lsdException w:name="Table Grid" w:uiPriority="39"/>
-    <w:lsdException w:name="Table Theme" w:semiHidden="1" w:unhideWhenUsed="1"/>
-    <w:lsdException w:name="Placeholder Text" w:semiHidden="1"/>
-    <w:lsdException w:name="No Spacing" w:uiPriority="1" w:qFormat="1"/>
-    <w:lsdException w:name="Light Shading" w:uiPriority="60"/>
-    <w:lsdException w:name="Light List" w:uiPriority="61"/>
-    <w:lsdException w:name="Light Grid" w:uiPriority="62"/>
-    <w:lsdException w:name="Medium Shading 1" w:uiPriority="63"/>
-    <w:lsdException w:name="Medium Shading 2" w:uiPriority="64"/>
-    <w:lsdException w:name="Medium List 1" w:uiPriority="65"/>
-    <w:lsdException w:name="Medium List 2" w:uiPriority="66"/>
-    <w:lsdException w:name="Medium Grid 1" w:uiPriority="67"/>
-    <w:lsdException w:name="Medium Grid 2" w:uiPriority="68"/>
-    <w:lsdException w:name="Medium Grid 3" w:uiPriority="69"/>
-    <w:lsdException w:name="Dark List" w:uiPriority="70"/>
-    <w:lsdException w:name="Colorful Shading" w:uiPriority="71"/>
-    <w:lsdException w:name="Colorful List" w:uiPriority="72"/>
-    <w:lsdException w:name="Colorful Grid" w:uiPriority="73"/>
-    <w:lsdException w:name="Light Shading Accent 1" w:uiPriority="60"/>
-    <w:lsdException w:name="Light List Accent 1" w:uiPriority="61"/>
-    <w:lsdException w:name="Light Grid Accent 1" w:uiPriority="62"/>
-    <w:lsdException w:name="Medium Shading 1 Accent 1" w:uiPriority="63"/>
-    <w:lsdException w:name="Medium Shading 2 Accent 1" w:uiPriority="64"/>
-    <w:lsdException w:name="Medium List 1 Accent 1" w:uiPriority="65"/>
-    <w:lsdException w:name="Revision" w:semiHidden="1"/>
-    <w:lsdException w:name="List Paragraph" w:uiPriority="34" w:qFormat="1"/>
-    <w:lsdException w:name="Quote" w:uiPriority="29" w:qFormat="1"/>
-    <w:lsdException w:name="Intense Quote" w:uiPriority="30" w:qFormat="1"/>
-    <w:lsdException w:name="Medium List 2 Accent 1" w:uiPriority="66"/>
-    <w:lsdException w:name="Medium Grid 1 Accent 1" w:uiPriority="67"/>
-    <w:lsdException w:name="Medium Grid 2 Accent 1" w:uiPriority="68"/>
-    <w:lsdException w:name="Medium Grid 3 Accent 1" w:uiPriority="69"/>
-    <w:lsdException w:name="Dark List Accent 1" w:uiPriority="70"/>
-    <w:lsdException w:name="Colorful Shading Accent 1" w:uiPriority="71"/>
-    <w:lsdException w:name="Colorful List Accent 1" w:uiPriority="72"/>
-    <w:lsdException w:name="Colorful Grid Accent 1" w:uiPriority="73"/>
-    <w:lsdException w:name="Light Shading Accent 2" w:uiPriority="60"/>
-    <w:lsdException w:name="Light List Accent 2" w:uiPriority="61"/>
-    <w:lsdException w:name="Light Grid Accent 2" w:uiPriority="62"/>
-    <w:lsdException w:name="Medium Shading 1 Accent 2" w:uiPriority="63"/>
-    <w:lsdException w:name="Medium Shading 2 Accent 2" w:uiPriority="64"/>
-    <w:lsdException w:name="Medium List 1 Accent 2" w:uiPriority="65"/>
-    <w:lsdException w:name="Medium List 2 Accent 2" w:uiPriority="66"/>
-    <w:lsdException w:name="Medium Grid 1 Accent 2" w:uiPriority="67"/>
-    <w:lsdException w:name="Medium Grid 2 Accent 2" w:uiPriority="68"/>
-    <w:lsdException w:name="Medium Grid 3 Accent 2" w:uiPriority="69"/>
-    <w:lsdException w:name="Dark List Accent 2" w:uiPriority="70"/>
-    <w:lsdException w:name="Colorful Shading Accent 2" w:uiPriority="71"/>
-    <w:lsdException w:name="Colorful List Accent 2" w:uiPriority="72"/>
-    <w:lsdException w:name="Colorful Grid Accent 2" w:uiPriority="73"/>
-    <w:lsdException w:name="Light Shading Accent 3" w:uiPriority="60"/>
-    <w:lsdException w:name="Light List Accent 3" w:uiPriority="61"/>
-    <w:lsdException w:name="Light Grid Accent 3" w:uiPriority="62"/>
-    <w:lsdException w:name="Medium Shading 1 Accent 3" w:uiPriority="63"/>
-    <w:lsdException w:name="Medium Shading 2 Accent 3" w:uiPriority="64"/>
-    <w:lsdException w:name="Medium List 1 Accent 3" w:uiPriority="65"/>
-    <w:lsdException w:name="Medium List 2 Accent 3" w:uiPriority="66"/>
-    <w:lsdException w:name="Medium Grid 1 Accent 3" w:uiPriority="67"/>
-    <w:lsdException w:name="Medium Grid 2 Accent 3" w:uiPriority="68"/>
-    <w:lsdException w:name="Medium Grid 3 Accent 3" w:uiPriority="69"/>
-    <w:lsdException w:name="Dark List Accent 3" w:uiPriority="70"/>
-    <w:lsdException w:name="Colorful Shading Accent 3" w:uiPriority="71"/>
-    <w:lsdException w:name="Colorful List Accent 3" w:uiPriority="72"/>
-    <w:lsdException w:name="Colorful Grid Accent 3" w:uiPriority="73"/>
-    <w:lsdException w:name="Light Shading Accent 4" w:uiPriority="60"/>
-    <w:lsdException w:name="Light List Accent 4" w:uiPriority="61"/>
-    <w:lsdException w:name="Light Grid Accent 4" w:uiPriority="62"/>
-    <w:lsdException w:name="Medium Shading 1 Accent 4" w:uiPriority="63"/>
-    <w:lsdException w:name="Medium Shading 2 Accent 4" w:uiPriority="64"/>
-    <w:lsdException w:name="Medium List 1 Accent 4" w:uiPriority="65"/>
-    <w:lsdException w:name="Medium List 2 Accent 4" w:uiPriority="66"/>
-    <w:lsdException w:name="Medium Grid 1 Accent 4" w:uiPriority="67"/>
-    <w:lsdException w:name="Medium Grid 2 Accent 4" w:uiPriority="68"/>
-    <w:lsdException w:name="Medium Grid 3 Accent 4" w:uiPriority="69"/>
-    <w:lsdException w:name="Dark List Accent 4" w:uiPriority="70"/>
-    <w:lsdException w:name="Colorful Shading Accent 4" w:uiPriority="71"/>
-    <w:lsdException w:name="Colorful List Accent 4" w:uiPriority="72"/>
-    <w:lsdException w:name="Colorful Grid Accent 4" w:uiPriority="73"/>
-    <w:lsdException w:name="Light Shading Accent 5" w:uiPriority="60"/>
-    <w:lsdException w:name="Light List Accent 5" w:uiPriority="61"/>
-    <w:lsdException w:name="Light Grid Accent 5" w:uiPriority="62"/>
-    <w:lsdException w:name="Medium Shading 1 Accent 5" w:uiPriority="63"/>
-    <w:lsdException w:name="Medium Shading 2 Accent 5" w:uiPriority="64"/>
-    <w:lsdException w:name="Medium List 1 Accent 5" w:uiPriority="65"/>
-    <w:lsdException w:name="Medium List 2 Accent 5" w:uiPriority="66"/>
-    <w:lsdException w:name="Medium Grid 1 Accent 5" w:uiPriority="67"/>
-    <w:lsdException w:name="Medium Grid 2 Accent 5" w:uiPriority="68"/>
-    <w:lsdException w:name="Medium Grid 3 Accent 5" w:uiPriority="69"/>
-    <w:lsdException w:name="Dark List Accent 5" w:uiPriority="70"/>
-    <w:lsdException w:name="Colorful Shading Accent 5" w:uiPriority="71"/>
-    <w:lsdException w:name="Colorful List Accent 5" w:uiPriority="72"/>
-    <w:lsdException w:name="Colorful Grid Accent 5" w:uiPriority="73"/>
-    <w:lsdException w:name="Light Shading Accent 6" w:uiPriority="60"/>
-    <w:lsdException w:name="Light List Accent 6" w:uiPriority="61"/>
-    <w:lsdException w:name="Light Grid Accent 6" w:uiPriority="62"/>
-    <w:lsdException w:name="Medium Shading 1 Accent 6" w:uiPriority="63"/>
-    <w:lsdException w:name="Medium Shading 2 Accent 6" w:uiPriority="64"/>
-    <w:lsdException w:name="Medium List 1 Accent 6" w:uiPriority="65"/>
-    <w:lsdException w:name="Medium List 2 Accent 6" w:uiPriority="66"/>
-    <w:lsdException w:name="Medium Grid 1 Accent 6" w:uiPriority="67"/>
-    <w:lsdException w:name="Medium Grid 2 Accent 6" w:uiPriority="68"/>
-    <w:lsdException w:name="Medium Grid 3 Accent 6" w:uiPriority="69"/>
-    <w:lsdException w:name="Dark List Accent 6" w:uiPriority="70"/>
-    <w:lsdException w:name="Colorful Shading Accent 6" w:uiPriority="71"/>
-    <w:lsdException w:name="Colorful List Accent 6" w:uiPriority="72"/>
-    <w:lsdException w:name="Colorful Grid Accent 6" w:uiPriority="73"/>
-    <w:lsdException w:name="Subtle Emphasis" w:uiPriority="19" w:qFormat="1"/>
-    <w:lsdException w:name="Intense Emphasis" w:uiPriority="21" w:qFormat="1"/>
-    <w:lsdException w:name="Subtle Reference" w:uiPriority="31" w:qFormat="1"/>
-    <w:lsdException w:name="Intense Reference" w:uiPriority="32" w:qFormat="1"/>
-    <w:lsdException w:name="Book Title" w:uiPriority="33" w:qFormat="1"/>
-    <w:lsdException w:name="Bibliography" w:semiHidden="1" w:uiPriority="37" w:unhideWhenUsed="1"/>
-    <w:lsdException w:name="TOC Heading" w:semiHidden="1" w:uiPriority="39" w:unhideWhenUsed="1" w:qFormat="1"/>
-    <w:lsdException w:name="Plain Table 1" w:uiPriority="41"/>
-    <w:lsdException w:name="Plain Table 2" w:uiPriority="42"/>
-    <w:lsdException w:name="Plain Table 3" w:uiPriority="43"/>
-    <w:lsdException w:name="Plain Table 4" w:uiPriority="44"/>
-    <w:lsdException w:name="Plain Table 5" w:uiPriority="45"/>
-    <w:lsdException w:name="Grid Table Light" w:uiPriority="40"/>
-    <w:lsdException w:name="Grid Table 1 Light" w:uiPriority="46"/>
-    <w:lsdException w:name="Grid Table 2" w:uiPriority="47"/>
-    <w:lsdException w:name="Grid Table 3" w:uiPriority="48"/>
-    <w:lsdException w:name="Grid Table 4" w:uiPriority="49"/>
-    <w:lsdException w:name="Grid Table 5 Dark" w:uiPriority="50"/>
-    <w:lsdException w:name="Grid Table 6 Colorful" w:uiPriority="51"/>
-    <w:lsdException w:name="Grid Table 7 Colorful" w:uiPriority="52"/>
-    <w:lsdException w:name="Grid Table 1 Light Accent 1" w:uiPriority="46"/>
-    <w:lsdException w:name="Grid Table 2 Accent 1" w:uiPriority="47"/>
-    <w:lsdException w:name="Grid Table 3 Accent 1" w:uiPriority="48"/>
-    <w:lsdException w:name="Grid Table 4 Accent 1" w:uiPriority="49"/>
-    <w:lsdException w:name="Grid Table 5 Dark Accent 1" w:uiPriority="50"/>
-    <w:lsdException w:name="Grid Table 6 Colorful Accent 1" w:uiPriority="51"/>
-    <w:lsdException w:name="Grid Table 7 Colorful Accent 1" w:uiPriority="52"/>
-    <w:lsdException w:name="Grid Table 1 Light Accent 2" w:uiPriority="46"/>
-    <w:lsdException w:name="Grid Table 2 Accent 2" w:uiPriority="47"/>
-    <w:lsdException w:name="Grid Table 3 Accent 2" w:uiPriority="48"/>
-    <w:lsdException w:name="Grid Table 4 Accent 2" w:uiPriority="49"/>
-    <w:lsdException w:name="Grid Table 5 Dark Accent 2" w:uiPriority="50"/>
-    <w:lsdException w:name="Grid Table 6 Colorful Accent 2" w:uiPriority="51"/>
-    <w:lsdException w:name="Grid Table 7 Colorful Accent 2" w:uiPriority="52"/>
-    <w:lsdException w:name="Grid Table 1 Light Accent 3" w:uiPriority="46"/>
-    <w:lsdException w:name="Grid Table 2 Accent 3" w:uiPriority="47"/>
-    <w:lsdException w:name="Grid Table 3 Accent 3" w:uiPriority="48"/>
-    <w:lsdException w:name="Grid Table 4 Accent 3" w:uiPriority="49"/>
-    <w:lsdException w:name="Grid Table 5 Dark Accent 3" w:uiPriority="50"/>
-    <w:lsdException w:name="Grid Table 6 Colorful Accent 3" w:uiPriority="51"/>
-    <w:lsdException w:name="Grid Table 7 Colorful Accent 3" w:uiPriority="52"/>
-    <w:lsdException w:name="Grid Table 1 Light Accent 4" w:uiPriority="46"/>
-    <w:lsdException w:name="Grid Table 2 Accent 4" w:uiPriority="47"/>
-    <w:lsdException w:name="Grid Table 3 Accent 4" w:uiPriority="48"/>
-    <w:lsdException w:name="Grid Table 4 Accent 4" w:uiPriority="49"/>
-    <w:lsdException w:name="Grid Table 5 Dark Accent 4" w:uiPriority="50"/>
-    <w:lsdException w:name="Grid Table 6 Colorful Accent 4" w:uiPriority="51"/>
-    <w:lsdException w:name="Grid Table 7 Colorful Accent 4" w:uiPriority="52"/>
-    <w:lsdException w:name="Grid Table 1 Light Accent 5" w:uiPriority="46"/>
-    <w:lsdException w:name="Grid Table 2 Accent 5" w:uiPriority="47"/>
-    <w:lsdException w:name="Grid Table 3 Accent 5" w:uiPriority="48"/>
-    <w:lsdException w:name="Grid Table 4 Accent 5" w:uiPriority="49"/>
-    <w:lsdException w:name="Grid Table 5 Dark Accent 5" w:uiPriority="50"/>
-    <w:lsdException w:name="Grid Table 6 Colorful Accent 5" w:uiPriority="51"/>
-    <w:lsdException w:name="Grid Table 7 Colorful Accent 5" w:uiPriority="52"/>
-    <w:lsdException w:name="Grid Table 1 Light Accent 6" w:uiPriority="46"/>
-    <w:lsdException w:name="Grid Table 2 Accent 6" w:uiPriority="47"/>
-    <w:lsdException w:name="Grid Table 3 Accent 6" w:uiPriority="48"/>
-    <w:lsdException w:name="Grid Table 4 Accent 6" w:uiPriority="49"/>
-    <w:lsdException w:name="Grid Table 5 Dark Accent 6" w:uiPriority="50"/>
-    <w:lsdException w:name="Grid Table 6 Colorful Accent 6" w:uiPriority="51"/>
-    <w:lsdException w:name="Grid Table 7 Colorful Accent 6" w:uiPriority="52"/>
-    <w:lsdException w:name="List Table 1 Light" w:uiPriority="46"/>
-    <w:lsdException w:name="List Table 2" w:uiPriority="47"/>
-    <w:lsdException w:name="List Table 3" w:uiPriority="48"/>
-    <w:lsdException w:name="List Table 4" w:uiPriority="49"/>
-    <w:lsdException w:name="List Table 5 Dark" w:uiPriority="50"/>
-    <w:lsdException w:name="List Table 6 Colorful" w:uiPriority="51"/>
-    <w:lsdException w:name="List Table 7 Colorful" w:uiPriority="52"/>
-    <w:lsdException w:name="List Table 1 Light Accent 1" w:uiPriority="46"/>
-    <w:lsdException w:name="List Table 2 Accent 1" w:uiPriority="47"/>
-    <w:lsdException w:name="List Table 3 Accent 1" w:uiPriority="48"/>
-    <w:lsdException w:name="List Table 4 Accent 1" w:uiPriority="49"/>
-    <w:lsdException w:name="List Table 5 Dark Accent 1" w:uiPriority="50"/>
-    <w:lsdException w:name="List Table 6 Colorful Accent 1" w:uiPriority="51"/>
-    <w:lsdException w:name="List Table 7 Colorful Accent 1" w:uiPriority="52"/>
-    <w:lsdException w:name="List Table 1 Light Accent 2" w:uiPriority="46"/>
-    <w:lsdException w:name="List Table 2 Accent 2" w:uiPriority="47"/>
-    <w:lsdException w:name="List Table 3 Accent 2" w:uiPriority="48"/>
-    <w:lsdException w:name="List Table 4 Accent 2" w:uiPriority="49"/>
-    <w:lsdException w:name="List Table 5 Dark Accent 2" w:uiPriority="50"/>
-    <w:lsdException w:name="List Table 6 Colorful Accent 2" w:uiPriority="51"/>
-    <w:lsdException w:name="List Table 7 Colorful Accent 2" w:uiPriority="52"/>
-    <w:lsdException w:name="List Table 1 Light Accent 3" w:uiPriority="46"/>
-    <w:lsdException w:name="List Table 2 Accent 3" w:uiPriority="47"/>
-    <w:lsdException w:name="List Table 3 Accent 3" w:uiPriority="48"/>
-    <w:lsdException w:name="List Table 4 Accent 3" w:uiPriority="49"/>
-    <w:lsdException w:name="List Table 5 Dark Accent 3" w:uiPriority="50"/>
-    <w:lsdException w:name="List Table 6 Colorful Accent 3" w:uiPriority="51"/>
-    <w:lsdException w:name="List Table 7 Colorful Accent 3" w:uiPriority="52"/>
-    <w:lsdException w:name="List Table 1 Light Accent 4" w:uiPriority="46"/>
-    <w:lsdException w:name="List Table 2 Accent 4" w:uiPriority="47"/>
-    <w:lsdException w:name="List Table 3 Accent 4" w:uiPriority="48"/>
-    <w:lsdException w:name="List Table 4 Accent 4" w:uiPriority="49"/>
-    <w:lsdException w:name="List Table 5 Dark Accent 4" w:uiPriority="50"/>
-    <w:lsdException w:name="List Table 6 Colorful Accent 4" w:uiPriority="51"/>
-    <w:lsdException w:name="List Table 7 Colorful Accent 4" w:uiPriority="52"/>
-    <w:lsdException w:name="List Table 1 Light Accent 5" w:uiPriority="46"/>
-    <w:lsdException w:name="List Table 2 Accent 5" w:uiPriority="47"/>
-    <w:lsdException w:name="List Table 3 Accent 5" w:uiPriority="48"/>
-    <w:lsdException w:name="List Table 4 Accent 5" w:uiPriority="49"/>
-    <w:lsdException w:name="List Table 5 Dark Accent 5" w:uiPriority="50"/>
-    <w:lsdException w:name="List Table 6 Colorful Accent 5" w:uiPriority="51"/>
-    <w:lsdException w:name="List Table 7 Colorful Accent 5" w:uiPriority="52"/>
-    <w:lsdException w:name="List Table 1 Light Accent 6" w:uiPriority="46"/>
-    <w:lsdException w:name="List Table 2 Accent 6" w:uiPriority="47"/>
-    <w:lsdException w:name="List Table 3 Accent 6" w:uiPriority="48"/>
-    <w:lsdException w:name="List Table 4 Accent 6" w:uiPriority="49"/>
-    <w:lsdException w:name="List Table 5 Dark Accent 6" w:uiPriority="50"/>
-    <w:lsdException w:name="List Table 6 Colorful Accent 6" w:uiPriority="51"/>
-    <w:lsdException w:name="List Table 7 Colorful Accent 6" w:uiPriority="52"/>
-    <w:lsdException w:name="Mention" w:semiHidden="1" w:unhideWhenUsed="1"/>
-    <w:lsdException w:name="Smart Hyperlink" w:semiHidden="1" w:unhideWhenUsed="1"/>
-    <w:lsdException w:name="Hashtag" w:semiHidden="1" w:unhideWhenUsed="1"/>
-    <w:lsdException w:name="Unresolved Mention" w:semiHidden="1" w:unhideWhenUsed="1"/>
-    <w:lsdException w:name="Smart Link" w:semiHidden="1" w:unhideWhenUsed="1"/>
-  </w:latentStyles>
-  <w:style w:type="paragraph" w:default="1" w:styleId="Normal">
-    <w:name w:val="Normal"/>
-    <w:qFormat/>
-  </w:style>
-  <w:style w:type="character" w:default="1" w:styleId="Tipodeletrapredefinidodopargrafo">
-    <w:name w:val="Default Paragraph Font"/>
-    <w:uiPriority w:val="1"/>
-    <w:semiHidden/>
-    <w:unhideWhenUsed/>
-  </w:style>
-  <w:style w:type="table" w:default="1" w:styleId="Tabelanormal">
-    <w:name w:val="Normal Table"/>
+  <w:style w:type="paragraph" w:styleId="NormalWeb">
+    <w:name w:val="Normal (Web)"/>
+    <w:basedOn w:val="Normal"/>
     <w:uiPriority w:val="99"/>
     <w:semiHidden/>
     <w:unhideWhenUsed/>
-    <w:tblPr>
-      <w:tblInd w:w="0" w:type="dxa"/>
-      <w:tblCellMar>
-        <w:top w:w="0" w:type="dxa"/>
-        <w:left w:w="108" w:type="dxa"/>
-        <w:bottom w:w="0" w:type="dxa"/>
-        <w:right w:w="108" w:type="dxa"/>
-      </w:tblCellMar>
-    </w:tblPr>
+    <w:rsid w:val="00CD29DE"/>
+    <w:pPr>
+      <w:spacing w:before="100" w:beforeAutospacing="1" w:after="100" w:afterAutospacing="1" w:line="240" w:lineRule="auto"/>
+    </w:pPr>
+    <w:rPr>
+      <w:rFonts w:ascii="Times New Roman" w:eastAsia="Times New Roman" w:hAnsi="Times New Roman" w:cs="Times New Roman"/>
+      <w:kern w:val="0"/>
+      <w:sz w:val="24"/>
+      <w:szCs w:val="24"/>
+      <w:lang w:eastAsia="pt-PT"/>
+      <w14:ligatures w14:val="none"/>
+    </w:rPr>
   </w:style>
-  <w:style w:type="numbering" w:default="1" w:styleId="Semlista">
-    <w:name w:val="No List"/>
+  <w:style w:type="paragraph" w:styleId="Reviso">
+    <w:name w:val="Revision"/>
+    <w:hidden/>
     <w:uiPriority w:val="99"/>
     <w:semiHidden/>
-    <w:unhideWhenUsed/>
-  </w:style>
-  <w:style w:type="character" w:styleId="TextodoMarcadordePosio">
-    <w:name w:val="Placeholder Text"/>
-    <w:basedOn w:val="Tipodeletrapredefinidodopargrafo"/>
-    <w:uiPriority w:val="99"/>
-    <w:semiHidden/>
-    <w:rsid w:val="009567E4"/>
-    <w:rPr>
-      <w:color w:val="808080"/>
-    </w:rPr>
-  </w:style>
-  <w:style w:type="paragraph" w:customStyle="1" w:styleId="3884D289AB0843D0BD2AF9F03CB308AE">
-    <w:name w:val="3884D289AB0843D0BD2AF9F03CB308AE"/>
-    <w:rsid w:val="004D56E9"/>
-    <w:rPr>
-      <w:kern w:val="2"/>
-      <w14:ligatures w14:val="standardContextual"/>
-    </w:rPr>
-  </w:style>
-  <w:style w:type="paragraph" w:customStyle="1" w:styleId="20AF6EA9F5CF46A0ACC9CB32CFB91423">
-    <w:name w:val="20AF6EA9F5CF46A0ACC9CB32CFB91423"/>
-    <w:rsid w:val="004D56E9"/>
-    <w:rPr>
-      <w:kern w:val="2"/>
-      <w14:ligatures w14:val="standardContextual"/>
-    </w:rPr>
-  </w:style>
-  <w:style w:type="paragraph" w:customStyle="1" w:styleId="7E9EE509B5A642D8B3208B1A0C2AD787">
-    <w:name w:val="7E9EE509B5A642D8B3208B1A0C2AD787"/>
-    <w:rsid w:val="009567E4"/>
-    <w:rPr>
-      <w:kern w:val="2"/>
-      <w14:ligatures w14:val="standardContextual"/>
-    </w:rPr>
-  </w:style>
-  <w:style w:type="paragraph" w:customStyle="1" w:styleId="B2E675CBFB7840D7921AD97693095620">
-    <w:name w:val="B2E675CBFB7840D7921AD97693095620"/>
-    <w:rsid w:val="004D56E9"/>
-    <w:rPr>
-      <w:kern w:val="2"/>
-      <w14:ligatures w14:val="standardContextual"/>
-    </w:rPr>
-  </w:style>
-  <w:style w:type="paragraph" w:customStyle="1" w:styleId="4738D38B737E4AB78F866657A9F51C13">
-    <w:name w:val="4738D38B737E4AB78F866657A9F51C13"/>
-    <w:rsid w:val="004D56E9"/>
-    <w:rPr>
-      <w:kern w:val="2"/>
-      <w14:ligatures w14:val="standardContextual"/>
-    </w:rPr>
+    <w:rsid w:val="00CD29DE"/>
+    <w:pPr>
+      <w:spacing w:after="0" w:line="240" w:lineRule="auto"/>
+    </w:pPr>
   </w:style>
 </w:styles>
-</file>
-
-<file path=word/glossary/webSettings.xml><?xml version="1.0" encoding="utf-8"?>
-<w:webSettings xmlns:mc="http://schemas.openxmlformats.org/markup-compatibility/2006" xmlns:r="http://schemas.openxmlformats.org/officeDocument/2006/relationships" xmlns:w="http://schemas.openxmlformats.org/wordprocessingml/2006/main" xmlns:w14="http://schemas.microsoft.com/office/word/2010/wordml" xmlns:w15="http://schemas.microsoft.com/office/word/2012/wordml" xmlns:w16cex="http://schemas.microsoft.com/office/word/2018/wordml/cex" xmlns:w16cid="http://schemas.microsoft.com/office/word/2016/wordml/cid" xmlns:w16="http://schemas.microsoft.com/office/word/2018/wordml" xmlns:w16sdtdh="http://schemas.microsoft.com/office/word/2020/wordml/sdtdatahash" xmlns:w16se="http://schemas.microsoft.com/office/word/2015/wordml/symex" mc:Ignorable="w14 w15 w16se w16cid w16 w16cex w16sdtdh">
-  <w:optimizeForBrowser/>
-  <w:allowPNG/>
-</w:webSettings>
 </file>
 
 <file path=word/theme/theme1.xml><?xml version="1.0" encoding="utf-8"?>
@@ -6802,7 +7829,7 @@
 
 <file path=word/webextensions/taskpanes.xml><?xml version="1.0" encoding="utf-8"?>
 <wetp:taskpanes xmlns:wetp="http://schemas.microsoft.com/office/webextensions/taskpanes/2010/11">
-  <wetp:taskpane dockstate="right" visibility="0" width="541" row="0">
+  <wetp:taskpane dockstate="right" visibility="0" width="350" row="0">
     <wetp:webextensionref xmlns:r="http://schemas.openxmlformats.org/officeDocument/2006/relationships" r:id="rId1"/>
   </wetp:taskpane>
 </wetp:taskpanes>
@@ -6815,7 +7842,7 @@
     <we:reference id="wa104382081" version="1.55.1.0" store="pt-PT" storeType="OMEX"/>
   </we:alternateReferences>
   <we:properties>
-    <we:property name="MENDELEY_CITATIONS" value="[{&quot;citationID&quot;:&quot;MENDELEY_CITATION_cb738fa4-68c3-469b-bde7-101c36e650c9&quot;,&quot;properties&quot;:{&quot;noteIndex&quot;:0},&quot;isEdited&quot;:false,&quot;manualOverride&quot;:{&quot;isManuallyOverridden&quot;:false,&quot;citeprocText&quot;:&quot;[1], [2]&quot;,&quot;manualOverrideText&quot;:&quot;&quot;},&quot;citationTag&quot;:&quot;MENDELEY_CITATION_v3_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&quot;,&quot;citationItems&quot;:[{&quot;id&quot;:&quot;a90ba6ba-c57f-335b-8359-4ef0d66dfbe3&quot;,&quot;itemData&quot;:{&quot;type&quot;:&quot;report&quot;,&quot;id&quot;:&quot;a90ba6ba-c57f-335b-8359-4ef0d66dfbe3&quot;,&quot;title&quot;:&quot;UNIVERSIDADE FEDERAL DE UBERLÂNDIA FACULDADE DE ENGENHARIA ELÉTRICA-PATOS DE MINAS ENGENHARIA ELETRÔNICA E DE TELECOMUNICAÇÕES Estudo sobre as técnicas e métodos de análise de dados no contexto de Big Data&quot;,&quot;author&quot;:[{&quot;family&quot;:&quot;Rosa&quot;,&quot;given&quot;:&quot;Caroline Silvério&quot;,&quot;parse-names&quot;:false,&quot;dropping-particle&quot;:&quot;&quot;,&quot;non-dropping-particle&quot;:&quot;&quot;}],&quot;issued&quot;:{&quot;date-parts&quot;:[[2018]]},&quot;container-title-short&quot;:&quot;&quot;},&quot;isTemporary&quot;:false},{&quot;id&quot;:&quot;3d436989-a6b8-3572-9628-9ba429aa41f4&quot;,&quot;itemData&quot;:{&quot;type&quot;:&quot;report&quot;,&quot;id&quot;:&quot;3d436989-a6b8-3572-9628-9ba429aa41f4&quot;,&quot;title&quot;:&quot;The Digitization of the World From Edge to Core&quot;,&quot;author&quot;:[{&quot;family&quot;:&quot;Reinsel&quot;,&quot;given&quot;:&quot;David&quot;,&quot;parse-names&quot;:false,&quot;dropping-particle&quot;:&quot;&quot;,&quot;non-dropping-particle&quot;:&quot;&quot;},{&quot;family&quot;:&quot;Gantz&quot;,&quot;given&quot;:&quot;John&quot;,&quot;parse-names&quot;:false,&quot;dropping-particle&quot;:&quot;&quot;,&quot;non-dropping-particle&quot;:&quot;&quot;},{&quot;family&quot;:&quot;Rydning&quot;,&quot;given&quot;:&quot;John&quot;,&quot;parse-names&quot;:false,&quot;dropping-particle&quot;:&quot;&quot;,&quot;non-dropping-particle&quot;:&quot;&quot;}],&quot;issued&quot;:{&quot;date-parts&quot;:[[2018]]},&quot;container-title-short&quot;:&quot;&quot;},&quot;isTemporary&quot;:false}]},{&quot;citationID&quot;:&quot;MENDELEY_CITATION_df71237d-b48e-420f-80a8-900646f78d07&quot;,&quot;properties&quot;:{&quot;noteIndex&quot;:0},&quot;isEdited&quot;:false,&quot;manualOverride&quot;:{&quot;isManuallyOverridden&quot;:false,&quot;citeprocText&quot;:&quot;[3]&quot;,&quot;manualOverrideText&quot;:&quot;&quot;},&quot;citationTag&quot;:&quot;MENDELEY_CITATION_v3_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&quot;,&quot;citationItems&quot;:[{&quot;id&quot;:&quot;3f87fcd4-f94d-3b3c-9892-a53c6d88170a&quot;,&quot;itemData&quot;:{&quot;type&quot;:&quot;report&quot;,&quot;id&quot;:&quot;3f87fcd4-f94d-3b3c-9892-a53c6d88170a&quot;,&quot;title&quot;:&quot;Dimensionality Reduction Techniques for Data Exploration&quot;,&quot;author&quot;:[{&quot;family&quot;:&quot;Tsai&quot;,&quot;given&quot;:&quot;Flora S&quot;,&quot;parse-names&quot;:false,&quot;dropping-particle&quot;:&quot;&quot;,&quot;non-dropping-particle&quot;:&quot;&quot;},{&quot;family&quot;:&quot;Chan&quot;,&quot;given&quot;:&quot;Kap Luk&quot;,&quot;parse-names&quot;:false,&quot;dropping-particle&quot;:&quot;&quot;,&quot;non-dropping-particle&quot;:&quot;&quot;}],&quot;abstract&quot;:&quot;Data exploration, or the search for features in data that may indicate deeper relationships among variables, relies heavily on visual methods because of the power of the human eye to detect structures. However, for large data sets with many variables and dimensions, the number of dimensions of the data can be reduced by applying dimensionality reduction techniques. This paper reviews current linear and nonlinear dimensionality reduction techniques. The nonlinear dimensionality reduction techniques which deal with finding a lower dimensional embedding of a nonlinear manifold can be classified under manifold learning algorithms. For basic types of nonlinear manifolds, experiments were performed on some of the current dimensionality reduction techniques. The nonlinear dimensionality reduction techniques generally do not perform well in the presence of noise, as seen from the results. When faced with a larger amount of noise, one of the algorithms was not able to converge to a solution. Thus, in order to apply nonlinear dimensionality reduction techniques effectively, the neighborhood, the density, and noise levels need to be taken into account.&quot;,&quot;container-title-short&quot;:&quot;&quot;},&quot;isTemporary&quot;:false}]},{&quot;citationID&quot;:&quot;MENDELEY_CITATION_9f285f26-a946-4692-a417-8f5495c748ee&quot;,&quot;properties&quot;:{&quot;noteIndex&quot;:0},&quot;isEdited&quot;:false,&quot;manualOverride&quot;:{&quot;isManuallyOverridden&quot;:true,&quot;citeprocText&quot;:&quot;[4]–[7]&quot;,&quot;manualOverrideText&quot;:&quot;[4], [6], [7] &quot;},&quot;citationItems&quot;:[{&quot;id&quot;:&quot;eb6d7eec-3c60-37eb-80cb-a1bfeca63846&quot;,&quot;itemData&quot;:{&quot;type&quot;:&quot;report&quot;,&quot;id&quot;:&quot;eb6d7eec-3c60-37eb-80cb-a1bfeca63846&quot;,&quot;title&quot;:&quot;Improving Data Preparation for Business Analytics Applying Technologies and Methods for Establishing Trusted Data Assets for More Productive Users BEST PRACTICES REPORT Q3 2016&quot;,&quot;author&quot;:[{&quot;family&quot;:&quot;Stodder&quot;,&quot;given&quot;:&quot;David&quot;,&quot;parse-names&quot;:false,&quot;dropping-particle&quot;:&quot;&quot;,&quot;non-dropping-particle&quot;:&quot;&quot;}],&quot;issued&quot;:{&quot;date-parts&quot;:[[2016]]},&quot;container-title-short&quot;:&quot;&quot;},&quot;isTemporary&quot;:false},{&quot;id&quot;:&quot;c0223116-d479-34d2-abf2-5e7e12619f12&quot;,&quot;itemData&quot;:{&quot;type&quot;:&quot;paper-conference&quot;,&quot;id&quot;:&quot;c0223116-d479-34d2-abf2-5e7e12619f12&quot;,&quot;title&quot;:&quot;Data preparation: Art or science?&quot;,&quot;author&quot;:[{&quot;family&quot;:&quot;Mansingh&quot;,&quot;given&quot;:&quot;Gunjan&quot;,&quot;parse-names&quot;:false,&quot;dropping-particle&quot;:&quot;&quot;,&quot;non-dropping-particle&quot;:&quot;&quot;},{&quot;family&quot;:&quot;Osei-Bryson&quot;,&quot;given&quot;:&quot;Kweku Muata&quot;,&quot;parse-names&quot;:false,&quot;dropping-particle&quot;:&quot;&quot;,&quot;non-dropping-particle&quot;:&quot;&quot;},{&quot;family&quot;:&quot;Rao&quot;,&quot;given&quot;:&quot;Lila&quot;,&quot;parse-names&quot;:false,&quot;dropping-particle&quot;:&quot;&quot;,&quot;non-dropping-particle&quot;:&quot;&quot;},{&quot;family&quot;:&quot;McNaughton&quot;,&quot;given&quot;:&quot;Maurice&quot;,&quot;parse-names&quot;:false,&quot;dropping-particle&quot;:&quot;&quot;,&quot;non-dropping-particle&quot;:&quot;&quot;}],&quot;container-title&quot;:&quot;Proceedings of the 2016 International Conference on Data Science and Engineering, ICDSE 2016&quot;,&quot;DOI&quot;:&quot;10.1109/ICDSE.2016.7823936&quot;,&quot;ISBN&quot;:&quot;9781509012800&quot;,&quot;issued&quot;:{&quot;date-parts&quot;:[[2017,1,18]]},&quot;abstract&quot;:&quot;Data preparation is often cited as the most time consuming phase of a Knowledge Discovery and Data Mining (KDDM) process. This is attributed to the fact that this phase is highly dependent on the expertise of the analyst. Although process models exist for KDDM the description of their phases of the process focus on outlining what must be done but often do not detail how this should be done. While there is some research in addressing the how of the phases, the data preparation phase is thought to be the most challenging and is often described as an art rather than a science. The tasks defined in this phase are thought to be highly dependent on the expertise of the analyst and the context. While we are of the view that there will always be an art to data preparation we will demonstrate that the science can actually enhance the art. We further contend that as more research of this kind is published, that demonstrates a variety of data preparation techniques that enhance the data mining process, the more effective will be the science of data preparation.&quot;,&quot;publisher&quot;:&quot;Institute of Electrical and Electronics Engineers Inc.&quot;,&quot;container-title-short&quot;:&quot;&quot;},&quot;isTemporary&quot;:false},{&quot;id&quot;:&quot;c9ffe160-0190-34cc-ad9a-84a0d3c8fe80&quot;,&quot;itemData&quot;:{&quot;type&quot;:&quot;report&quot;,&quot;id&quot;:&quot;c9ffe160-0190-34cc-ad9a-84a0d3c8fe80&quot;,&quot;title&quot;:&quot;Data Preparation for Machine Learning&quot;,&quot;author&quot;:[{&quot;family&quot;:&quot;Brownlee&quot;,&quot;given&quot;:&quot;Jason&quot;,&quot;parse-names&quot;:false,&quot;dropping-particle&quot;:&quot;&quot;,&quot;non-dropping-particle&quot;:&quot;&quot;}],&quot;issued&quot;:{&quot;date-parts&quot;:[[2020]]},&quot;container-title-short&quot;:&quot;&quot;},&quot;isTemporary&quot;:false},{&quot;id&quot;:&quot;718299da-9c9c-306f-aaee-53858d94afaf&quot;,&quot;itemData&quot;:{&quot;type&quot;:&quot;paper-conference&quot;,&quot;id&quot;:&quot;718299da-9c9c-306f-aaee-53858d94afaf&quot;,&quot;title&quot;:&quot;New data preparation process - A case study for an exomars drill&quot;,&quot;author&quot;:[{&quot;family&quot;:&quot;Santos&quot;,&quot;given&quot;:&quot;Bruno René&quot;,&quot;parse-names&quot;:false,&quot;dropping-particle&quot;:&quot;&quot;,&quot;non-dropping-particle&quot;:&quot;&quot;},{&quot;family&quot;:&quot;Fonseca&quot;,&quot;given&quot;:&quot;Pedro Tiago&quot;,&quot;parse-names&quot;:false,&quot;dropping-particle&quot;:&quot;&quot;,&quot;non-dropping-particle&quot;:&quot;&quot;},{&quot;family&quot;:&quot;Barata&quot;,&quot;given&quot;:&quot;Manuel&quot;,&quot;parse-names&quot;:false,&quot;dropping-particle&quot;:&quot;&quot;,&quot;non-dropping-particle&quot;:&quot;&quot;},{&quot;family&quot;:&quot;Ribeiro&quot;,&quot;given&quot;:&quot;Rita A.&quot;,&quot;parse-names&quot;:false,&quot;dropping-particle&quot;:&quot;&quot;,&quot;non-dropping-particle&quot;:&quot;&quot;},{&quot;family&quot;:&quot;Sousa&quot;,&quot;given&quot;:&quot;Pedro A.C.&quot;,&quot;parse-names&quot;:false,&quot;dropping-particle&quot;:&quot;&quot;,&quot;non-dropping-particle&quot;:&quot;&quot;}],&quot;container-title&quot;:&quot;2006 World Automation Congress, WAC'06&quot;,&quot;DOI&quot;:&quot;10.1109/WAC.2006.376041&quot;,&quot;ISBN&quot;:&quot;1889335339&quot;,&quot;issued&quot;:{&quot;date-parts&quot;:[[2006]]},&quot;abstract&quot;:&quot;This paper addresses the data preparation process for a drill fuzzy monitoring tool. The objective is to describe how to automatically generate fuzzy variables, for a drill monitoring system, using inferred nominal values and their dispersion for each variable, Here, we focus on the knowledge discovery tasks that encompass data extraction, data cleaning, data transformation and then the construction of the fuzzy variables. Copyright - World Automation Congress (WAC) 2006,.&quot;,&quot;publisher&quot;:&quot;IEEE Computer Society&quot;,&quot;container-title-short&quot;:&quot;&quot;},&quot;isTemporary&quot;:false}],&quot;citationTag&quot;:&quot;MENDELEY_CITATION_v3_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&quot;},{&quot;citationID&quot;:&quot;MENDELEY_CITATION_d80a4682-0b3d-44ba-b967-aa5e401cad7e&quot;,&quot;properties&quot;:{&quot;noteIndex&quot;:0},&quot;isEdited&quot;:false,&quot;manualOverride&quot;:{&quot;isManuallyOverridden&quot;:true,&quot;citeprocText&quot;:&quot;[4]–[7]&quot;,&quot;manualOverrideText&quot;:&quot;[7] &quot;},&quot;citationItems&quot;:[{&quot;id&quot;:&quot;eb6d7eec-3c60-37eb-80cb-a1bfeca63846&quot;,&quot;itemData&quot;:{&quot;type&quot;:&quot;report&quot;,&quot;id&quot;:&quot;eb6d7eec-3c60-37eb-80cb-a1bfeca63846&quot;,&quot;title&quot;:&quot;Improving Data Preparation for Business Analytics Applying Technologies and Methods for Establishing Trusted Data Assets for More Productive Users BEST PRACTICES REPORT Q3 2016&quot;,&quot;author&quot;:[{&quot;family&quot;:&quot;Stodder&quot;,&quot;given&quot;:&quot;David&quot;,&quot;parse-names&quot;:false,&quot;dropping-particle&quot;:&quot;&quot;,&quot;non-dropping-particle&quot;:&quot;&quot;}],&quot;issued&quot;:{&quot;date-parts&quot;:[[2016]]},&quot;container-title-short&quot;:&quot;&quot;},&quot;isTemporary&quot;:false},{&quot;id&quot;:&quot;c0223116-d479-34d2-abf2-5e7e12619f12&quot;,&quot;itemData&quot;:{&quot;type&quot;:&quot;paper-conference&quot;,&quot;id&quot;:&quot;c0223116-d479-34d2-abf2-5e7e12619f12&quot;,&quot;title&quot;:&quot;Data preparation: Art or science?&quot;,&quot;author&quot;:[{&quot;family&quot;:&quot;Mansingh&quot;,&quot;given&quot;:&quot;Gunjan&quot;,&quot;parse-names&quot;:false,&quot;dropping-particle&quot;:&quot;&quot;,&quot;non-dropping-particle&quot;:&quot;&quot;},{&quot;family&quot;:&quot;Osei-Bryson&quot;,&quot;given&quot;:&quot;Kweku Muata&quot;,&quot;parse-names&quot;:false,&quot;dropping-particle&quot;:&quot;&quot;,&quot;non-dropping-particle&quot;:&quot;&quot;},{&quot;family&quot;:&quot;Rao&quot;,&quot;given&quot;:&quot;Lila&quot;,&quot;parse-names&quot;:false,&quot;dropping-particle&quot;:&quot;&quot;,&quot;non-dropping-particle&quot;:&quot;&quot;},{&quot;family&quot;:&quot;McNaughton&quot;,&quot;given&quot;:&quot;Maurice&quot;,&quot;parse-names&quot;:false,&quot;dropping-particle&quot;:&quot;&quot;,&quot;non-dropping-particle&quot;:&quot;&quot;}],&quot;container-title&quot;:&quot;Proceedings of the 2016 International Conference on Data Science and Engineering, ICDSE 2016&quot;,&quot;DOI&quot;:&quot;10.1109/ICDSE.2016.7823936&quot;,&quot;ISBN&quot;:&quot;9781509012800&quot;,&quot;issued&quot;:{&quot;date-parts&quot;:[[2017,1,18]]},&quot;abstract&quot;:&quot;Data preparation is often cited as the most time consuming phase of a Knowledge Discovery and Data Mining (KDDM) process. This is attributed to the fact that this phase is highly dependent on the expertise of the analyst. Although process models exist for KDDM the description of their phases of the process focus on outlining what must be done but often do not detail how this should be done. While there is some research in addressing the how of the phases, the data preparation phase is thought to be the most challenging and is often described as an art rather than a science. The tasks defined in this phase are thought to be highly dependent on the expertise of the analyst and the context. While we are of the view that there will always be an art to data preparation we will demonstrate that the science can actually enhance the art. We further contend that as more research of this kind is published, that demonstrates a variety of data preparation techniques that enhance the data mining process, the more effective will be the science of data preparation.&quot;,&quot;publisher&quot;:&quot;Institute of Electrical and Electronics Engineers Inc.&quot;,&quot;container-title-short&quot;:&quot;&quot;},&quot;isTemporary&quot;:false},{&quot;id&quot;:&quot;c9ffe160-0190-34cc-ad9a-84a0d3c8fe80&quot;,&quot;itemData&quot;:{&quot;type&quot;:&quot;report&quot;,&quot;id&quot;:&quot;c9ffe160-0190-34cc-ad9a-84a0d3c8fe80&quot;,&quot;title&quot;:&quot;Data Preparation for Machine Learning&quot;,&quot;author&quot;:[{&quot;family&quot;:&quot;Brownlee&quot;,&quot;given&quot;:&quot;Jason&quot;,&quot;parse-names&quot;:false,&quot;dropping-particle&quot;:&quot;&quot;,&quot;non-dropping-particle&quot;:&quot;&quot;}],&quot;issued&quot;:{&quot;date-parts&quot;:[[2020]]},&quot;container-title-short&quot;:&quot;&quot;},&quot;isTemporary&quot;:false},{&quot;id&quot;:&quot;718299da-9c9c-306f-aaee-53858d94afaf&quot;,&quot;itemData&quot;:{&quot;type&quot;:&quot;paper-conference&quot;,&quot;id&quot;:&quot;718299da-9c9c-306f-aaee-53858d94afaf&quot;,&quot;title&quot;:&quot;New data preparation process - A case study for an exomars drill&quot;,&quot;author&quot;:[{&quot;family&quot;:&quot;Santos&quot;,&quot;given&quot;:&quot;Bruno René&quot;,&quot;parse-names&quot;:false,&quot;dropping-particle&quot;:&quot;&quot;,&quot;non-dropping-particle&quot;:&quot;&quot;},{&quot;family&quot;:&quot;Fonseca&quot;,&quot;given&quot;:&quot;Pedro Tiago&quot;,&quot;parse-names&quot;:false,&quot;dropping-particle&quot;:&quot;&quot;,&quot;non-dropping-particle&quot;:&quot;&quot;},{&quot;family&quot;:&quot;Barata&quot;,&quot;given&quot;:&quot;Manuel&quot;,&quot;parse-names&quot;:false,&quot;dropping-particle&quot;:&quot;&quot;,&quot;non-dropping-particle&quot;:&quot;&quot;},{&quot;family&quot;:&quot;Ribeiro&quot;,&quot;given&quot;:&quot;Rita A.&quot;,&quot;parse-names&quot;:false,&quot;dropping-particle&quot;:&quot;&quot;,&quot;non-dropping-particle&quot;:&quot;&quot;},{&quot;family&quot;:&quot;Sousa&quot;,&quot;given&quot;:&quot;Pedro A.C.&quot;,&quot;parse-names&quot;:false,&quot;dropping-particle&quot;:&quot;&quot;,&quot;non-dropping-particle&quot;:&quot;&quot;}],&quot;container-title&quot;:&quot;2006 World Automation Congress, WAC'06&quot;,&quot;DOI&quot;:&quot;10.1109/WAC.2006.376041&quot;,&quot;ISBN&quot;:&quot;1889335339&quot;,&quot;issued&quot;:{&quot;date-parts&quot;:[[2006]]},&quot;abstract&quot;:&quot;This paper addresses the data preparation process for a drill fuzzy monitoring tool. The objective is to describe how to automatically generate fuzzy variables, for a drill monitoring system, using inferred nominal values and their dispersion for each variable, Here, we focus on the knowledge discovery tasks that encompass data extraction, data cleaning, data transformation and then the construction of the fuzzy variables. Copyright - World Automation Congress (WAC) 2006,.&quot;,&quot;publisher&quot;:&quot;IEEE Computer Society&quot;,&quot;container-title-short&quot;:&quot;&quot;},&quot;isTemporary&quot;:false}],&quot;citationTag&quot;:&quot;MENDELEY_CITATION_v3_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&quot;},{&quot;citationID&quot;:&quot;MENDELEY_CITATION_94492c5e-47cc-4d25-8841-d0c0da456189&quot;,&quot;properties&quot;:{&quot;noteIndex&quot;:0},&quot;isEdited&quot;:false,&quot;manualOverride&quot;:{&quot;isManuallyOverridden&quot;:true,&quot;citeprocText&quot;:&quot;[4]–[7]&quot;,&quot;manualOverrideText&quot;:&quot;[4], [5], [6], [7] &quot;},&quot;citationTag&quot;:&quot;MENDELEY_CITATION_v3_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&quot;,&quot;citationItems&quot;:[{&quot;id&quot;:&quot;eb6d7eec-3c60-37eb-80cb-a1bfeca63846&quot;,&quot;itemData&quot;:{&quot;type&quot;:&quot;report&quot;,&quot;id&quot;:&quot;eb6d7eec-3c60-37eb-80cb-a1bfeca63846&quot;,&quot;title&quot;:&quot;Improving Data Preparation for Business Analytics Applying Technologies and Methods for Establishing Trusted Data Assets for More Productive Users BEST PRACTICES REPORT Q3 2016&quot;,&quot;author&quot;:[{&quot;family&quot;:&quot;Stodder&quot;,&quot;given&quot;:&quot;David&quot;,&quot;parse-names&quot;:false,&quot;dropping-particle&quot;:&quot;&quot;,&quot;non-dropping-particle&quot;:&quot;&quot;}],&quot;issued&quot;:{&quot;date-parts&quot;:[[2016]]},&quot;container-title-short&quot;:&quot;&quot;},&quot;isTemporary&quot;:false},{&quot;id&quot;:&quot;c0223116-d479-34d2-abf2-5e7e12619f12&quot;,&quot;itemData&quot;:{&quot;type&quot;:&quot;paper-conference&quot;,&quot;id&quot;:&quot;c0223116-d479-34d2-abf2-5e7e12619f12&quot;,&quot;title&quot;:&quot;Data preparation: Art or science?&quot;,&quot;author&quot;:[{&quot;family&quot;:&quot;Mansingh&quot;,&quot;given&quot;:&quot;Gunjan&quot;,&quot;parse-names&quot;:false,&quot;dropping-particle&quot;:&quot;&quot;,&quot;non-dropping-particle&quot;:&quot;&quot;},{&quot;family&quot;:&quot;Osei-Bryson&quot;,&quot;given&quot;:&quot;Kweku Muata&quot;,&quot;parse-names&quot;:false,&quot;dropping-particle&quot;:&quot;&quot;,&quot;non-dropping-particle&quot;:&quot;&quot;},{&quot;family&quot;:&quot;Rao&quot;,&quot;given&quot;:&quot;Lila&quot;,&quot;parse-names&quot;:false,&quot;dropping-particle&quot;:&quot;&quot;,&quot;non-dropping-particle&quot;:&quot;&quot;},{&quot;family&quot;:&quot;McNaughton&quot;,&quot;given&quot;:&quot;Maurice&quot;,&quot;parse-names&quot;:false,&quot;dropping-particle&quot;:&quot;&quot;,&quot;non-dropping-particle&quot;:&quot;&quot;}],&quot;container-title&quot;:&quot;Proceedings of the 2016 International Conference on Data Science and Engineering, ICDSE 2016&quot;,&quot;DOI&quot;:&quot;10.1109/ICDSE.2016.7823936&quot;,&quot;ISBN&quot;:&quot;9781509012800&quot;,&quot;issued&quot;:{&quot;date-parts&quot;:[[2017,1,18]]},&quot;abstract&quot;:&quot;Data preparation is often cited as the most time consuming phase of a Knowledge Discovery and Data Mining (KDDM) process. This is attributed to the fact that this phase is highly dependent on the expertise of the analyst. Although process models exist for KDDM the description of their phases of the process focus on outlining what must be done but often do not detail how this should be done. While there is some research in addressing the how of the phases, the data preparation phase is thought to be the most challenging and is often described as an art rather than a science. The tasks defined in this phase are thought to be highly dependent on the expertise of the analyst and the context. While we are of the view that there will always be an art to data preparation we will demonstrate that the science can actually enhance the art. We further contend that as more research of this kind is published, that demonstrates a variety of data preparation techniques that enhance the data mining process, the more effective will be the science of data preparation.&quot;,&quot;publisher&quot;:&quot;Institute of Electrical and Electronics Engineers Inc.&quot;,&quot;container-title-short&quot;:&quot;&quot;},&quot;isTemporary&quot;:false},{&quot;id&quot;:&quot;c9ffe160-0190-34cc-ad9a-84a0d3c8fe80&quot;,&quot;itemData&quot;:{&quot;type&quot;:&quot;report&quot;,&quot;id&quot;:&quot;c9ffe160-0190-34cc-ad9a-84a0d3c8fe80&quot;,&quot;title&quot;:&quot;Data Preparation for Machine Learning&quot;,&quot;author&quot;:[{&quot;family&quot;:&quot;Brownlee&quot;,&quot;given&quot;:&quot;Jason&quot;,&quot;parse-names&quot;:false,&quot;dropping-particle&quot;:&quot;&quot;,&quot;non-dropping-particle&quot;:&quot;&quot;}],&quot;issued&quot;:{&quot;date-parts&quot;:[[2020]]},&quot;container-title-short&quot;:&quot;&quot;},&quot;isTemporary&quot;:false},{&quot;id&quot;:&quot;718299da-9c9c-306f-aaee-53858d94afaf&quot;,&quot;itemData&quot;:{&quot;type&quot;:&quot;paper-conference&quot;,&quot;id&quot;:&quot;718299da-9c9c-306f-aaee-53858d94afaf&quot;,&quot;title&quot;:&quot;New data preparation process - A case study for an exomars drill&quot;,&quot;author&quot;:[{&quot;family&quot;:&quot;Santos&quot;,&quot;given&quot;:&quot;Bruno René&quot;,&quot;parse-names&quot;:false,&quot;dropping-particle&quot;:&quot;&quot;,&quot;non-dropping-particle&quot;:&quot;&quot;},{&quot;family&quot;:&quot;Fonseca&quot;,&quot;given&quot;:&quot;Pedro Tiago&quot;,&quot;parse-names&quot;:false,&quot;dropping-particle&quot;:&quot;&quot;,&quot;non-dropping-particle&quot;:&quot;&quot;},{&quot;family&quot;:&quot;Barata&quot;,&quot;given&quot;:&quot;Manuel&quot;,&quot;parse-names&quot;:false,&quot;dropping-particle&quot;:&quot;&quot;,&quot;non-dropping-particle&quot;:&quot;&quot;},{&quot;family&quot;:&quot;Ribeiro&quot;,&quot;given&quot;:&quot;Rita A.&quot;,&quot;parse-names&quot;:false,&quot;dropping-particle&quot;:&quot;&quot;,&quot;non-dropping-particle&quot;:&quot;&quot;},{&quot;family&quot;:&quot;Sousa&quot;,&quot;given&quot;:&quot;Pedro A.C.&quot;,&quot;parse-names&quot;:false,&quot;dropping-particle&quot;:&quot;&quot;,&quot;non-dropping-particle&quot;:&quot;&quot;}],&quot;container-title&quot;:&quot;2006 World Automation Congress, WAC'06&quot;,&quot;DOI&quot;:&quot;10.1109/WAC.2006.376041&quot;,&quot;ISBN&quot;:&quot;1889335339&quot;,&quot;issued&quot;:{&quot;date-parts&quot;:[[2006]]},&quot;abstract&quot;:&quot;This paper addresses the data preparation process for a drill fuzzy monitoring tool. The objective is to describe how to automatically generate fuzzy variables, for a drill monitoring system, using inferred nominal values and their dispersion for each variable, Here, we focus on the knowledge discovery tasks that encompass data extraction, data cleaning, data transformation and then the construction of the fuzzy variables. Copyright - World Automation Congress (WAC) 2006,.&quot;,&quot;publisher&quot;:&quot;IEEE Computer Society&quot;,&quot;container-title-short&quot;:&quot;&quot;},&quot;isTemporary&quot;:false}]},{&quot;citationID&quot;:&quot;MENDELEY_CITATION_8b955f91-f993-4240-994c-1c0731166895&quot;,&quot;properties&quot;:{&quot;noteIndex&quot;:0},&quot;isEdited&quot;:false,&quot;manualOverride&quot;:{&quot;isManuallyOverridden&quot;:false,&quot;citeprocText&quot;:&quot;[8]&quot;,&quot;manualOverrideText&quot;:&quot;&quot;},&quot;citationTag&quot;:&quot;MENDELEY_CITATION_v3_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&quot;,&quot;citationItems&quot;:[{&quot;id&quot;:&quot;747eff2f-9c50-3246-a2e9-48df32e59c28&quot;,&quot;itemData&quot;:{&quot;type&quot;:&quot;article-journal&quot;,&quot;id&quot;:&quot;747eff2f-9c50-3246-a2e9-48df32e59c28&quot;,&quot;title&quot;:&quot;Data Preparation Process for Construction Knowledge Generation through Knowledge Discovery in Databases&quot;,&quot;author&quot;:[{&quot;family&quot;:&quot;Soibelman&quot;,&quot;given&quot;:&quot;Lucio&quot;,&quot;parse-names&quot;:false,&quot;dropping-particle&quot;:&quot;&quot;,&quot;non-dropping-particle&quot;:&quot;&quot;},{&quot;family&quot;:&quot;Asce&quot;,&quot;given&quot;:&quot;M&quot;,&quot;parse-names&quot;:false,&quot;dropping-particle&quot;:&quot;&quot;,&quot;non-dropping-particle&quot;:&quot;&quot;},{&quot;family&quot;:&quot;Kim&quot;,&quot;given&quot;:&quot;Hyunjoo&quot;,&quot;parse-names&quot;:false,&quot;dropping-particle&quot;:&quot;&quot;,&quot;non-dropping-particle&quot;:&quot;&quot;}],&quot;DOI&quot;:&quot;10.1061/ASCE0887-3801200216:139&quot;,&quot;issued&quot;:{&quot;date-parts&quot;:[[2002]]},&quot;abstract&quot;:&quot;As the construction industry is adapting to new computer technologies in terms of hardware and software, computerized construction data are becoming increasingly available. The explosive growth of many business, government, and scientific databases has begun to far outpace our ability to interpret and digest the data. Such volumes of data clearly overwhelm the traditional methods of data analysis such as spreadsheets and ad-hoc queries. The traditional methods can create informative reports from data, but cannot analyze the contents of those reports. A significant need exists for a new generation of techniques and tools with the ability to automatically assist humans in analyzing the mountains of data for useful knowledge. Knowledge discovery in databases KDD and data mining DM are tools that allow identification of valid, useful, and previously unknown patterns so that the construction manager may analyze the large amount of construction project data. These technologies combine techniques from machine learning, artificial intelligence, pattern recognition , statistics, databases, and visualization to automatically extract concepts, interrelationships, and patterns of interest from large databases. This paper presents the necessary steps such as 1 identification of problems, 2 data preparation, 3 data mining, 4 data analysis, and 5 refinement process required for the implementation of KDD. In order to test the feasibility of the proposed approach, a prototype of the KDD system was developed and tested with a construction management database, RMS Resident Management System, provided by the U. S. Corps of Engineers. In this paper, the KDD process was applied to identify the causes of construction activity delays. However, its possible applications can be extended to identify causes of cost overrun and quality control/assurance among other construction problems. Predictable patterns may be revealed in construction data that were previously thought to be chaotic.&quot;,&quot;container-title-short&quot;:&quot;&quot;},&quot;isTemporary&quot;:false}]},{&quot;citationID&quot;:&quot;MENDELEY_CITATION_298e6b76-af96-41c6-978d-c3ca63c6d12a&quot;,&quot;properties&quot;:{&quot;noteIndex&quot;:0},&quot;isEdited&quot;:false,&quot;manualOverride&quot;:{&quot;isManuallyOverridden&quot;:true,&quot;citeprocText&quot;:&quot;[4]–[7]&quot;,&quot;manualOverrideText&quot;:&quot;[4], [5], [6], [7] &quot;},&quot;citationTag&quot;:&quot;MENDELEY_CITATION_v3_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&quot;,&quot;citationItems&quot;:[{&quot;id&quot;:&quot;eb6d7eec-3c60-37eb-80cb-a1bfeca63846&quot;,&quot;itemData&quot;:{&quot;type&quot;:&quot;report&quot;,&quot;id&quot;:&quot;eb6d7eec-3c60-37eb-80cb-a1bfeca63846&quot;,&quot;title&quot;:&quot;Improving Data Preparation for Business Analytics Applying Technologies and Methods for Establishing Trusted Data Assets for More Productive Users BEST PRACTICES REPORT Q3 2016&quot;,&quot;author&quot;:[{&quot;family&quot;:&quot;Stodder&quot;,&quot;given&quot;:&quot;David&quot;,&quot;parse-names&quot;:false,&quot;dropping-particle&quot;:&quot;&quot;,&quot;non-dropping-particle&quot;:&quot;&quot;}],&quot;issued&quot;:{&quot;date-parts&quot;:[[2016]]},&quot;container-title-short&quot;:&quot;&quot;},&quot;isTemporary&quot;:false},{&quot;id&quot;:&quot;c0223116-d479-34d2-abf2-5e7e12619f12&quot;,&quot;itemData&quot;:{&quot;type&quot;:&quot;paper-conference&quot;,&quot;id&quot;:&quot;c0223116-d479-34d2-abf2-5e7e12619f12&quot;,&quot;title&quot;:&quot;Data preparation: Art or science?&quot;,&quot;author&quot;:[{&quot;family&quot;:&quot;Mansingh&quot;,&quot;given&quot;:&quot;Gunjan&quot;,&quot;parse-names&quot;:false,&quot;dropping-particle&quot;:&quot;&quot;,&quot;non-dropping-particle&quot;:&quot;&quot;},{&quot;family&quot;:&quot;Osei-Bryson&quot;,&quot;given&quot;:&quot;Kweku Muata&quot;,&quot;parse-names&quot;:false,&quot;dropping-particle&quot;:&quot;&quot;,&quot;non-dropping-particle&quot;:&quot;&quot;},{&quot;family&quot;:&quot;Rao&quot;,&quot;given&quot;:&quot;Lila&quot;,&quot;parse-names&quot;:false,&quot;dropping-particle&quot;:&quot;&quot;,&quot;non-dropping-particle&quot;:&quot;&quot;},{&quot;family&quot;:&quot;McNaughton&quot;,&quot;given&quot;:&quot;Maurice&quot;,&quot;parse-names&quot;:false,&quot;dropping-particle&quot;:&quot;&quot;,&quot;non-dropping-particle&quot;:&quot;&quot;}],&quot;container-title&quot;:&quot;Proceedings of the 2016 International Conference on Data Science and Engineering, ICDSE 2016&quot;,&quot;DOI&quot;:&quot;10.1109/ICDSE.2016.7823936&quot;,&quot;ISBN&quot;:&quot;9781509012800&quot;,&quot;issued&quot;:{&quot;date-parts&quot;:[[2017,1,18]]},&quot;abstract&quot;:&quot;Data preparation is often cited as the most time consuming phase of a Knowledge Discovery and Data Mining (KDDM) process. This is attributed to the fact that this phase is highly dependent on the expertise of the analyst. Although process models exist for KDDM the description of their phases of the process focus on outlining what must be done but often do not detail how this should be done. While there is some research in addressing the how of the phases, the data preparation phase is thought to be the most challenging and is often described as an art rather than a science. The tasks defined in this phase are thought to be highly dependent on the expertise of the analyst and the context. While we are of the view that there will always be an art to data preparation we will demonstrate that the science can actually enhance the art. We further contend that as more research of this kind is published, that demonstrates a variety of data preparation techniques that enhance the data mining process, the more effective will be the science of data preparation.&quot;,&quot;publisher&quot;:&quot;Institute of Electrical and Electronics Engineers Inc.&quot;,&quot;container-title-short&quot;:&quot;&quot;},&quot;isTemporary&quot;:false},{&quot;id&quot;:&quot;c9ffe160-0190-34cc-ad9a-84a0d3c8fe80&quot;,&quot;itemData&quot;:{&quot;type&quot;:&quot;report&quot;,&quot;id&quot;:&quot;c9ffe160-0190-34cc-ad9a-84a0d3c8fe80&quot;,&quot;title&quot;:&quot;Data Preparation for Machine Learning&quot;,&quot;author&quot;:[{&quot;family&quot;:&quot;Brownlee&quot;,&quot;given&quot;:&quot;Jason&quot;,&quot;parse-names&quot;:false,&quot;dropping-particle&quot;:&quot;&quot;,&quot;non-dropping-particle&quot;:&quot;&quot;}],&quot;issued&quot;:{&quot;date-parts&quot;:[[2020]]},&quot;container-title-short&quot;:&quot;&quot;},&quot;isTemporary&quot;:false},{&quot;id&quot;:&quot;718299da-9c9c-306f-aaee-53858d94afaf&quot;,&quot;itemData&quot;:{&quot;type&quot;:&quot;paper-conference&quot;,&quot;id&quot;:&quot;718299da-9c9c-306f-aaee-53858d94afaf&quot;,&quot;title&quot;:&quot;New data preparation process - A case study for an exomars drill&quot;,&quot;author&quot;:[{&quot;family&quot;:&quot;Santos&quot;,&quot;given&quot;:&quot;Bruno René&quot;,&quot;parse-names&quot;:false,&quot;dropping-particle&quot;:&quot;&quot;,&quot;non-dropping-particle&quot;:&quot;&quot;},{&quot;family&quot;:&quot;Fonseca&quot;,&quot;given&quot;:&quot;Pedro Tiago&quot;,&quot;parse-names&quot;:false,&quot;dropping-particle&quot;:&quot;&quot;,&quot;non-dropping-particle&quot;:&quot;&quot;},{&quot;family&quot;:&quot;Barata&quot;,&quot;given&quot;:&quot;Manuel&quot;,&quot;parse-names&quot;:false,&quot;dropping-particle&quot;:&quot;&quot;,&quot;non-dropping-particle&quot;:&quot;&quot;},{&quot;family&quot;:&quot;Ribeiro&quot;,&quot;given&quot;:&quot;Rita A.&quot;,&quot;parse-names&quot;:false,&quot;dropping-particle&quot;:&quot;&quot;,&quot;non-dropping-particle&quot;:&quot;&quot;},{&quot;family&quot;:&quot;Sousa&quot;,&quot;given&quot;:&quot;Pedro A.C.&quot;,&quot;parse-names&quot;:false,&quot;dropping-particle&quot;:&quot;&quot;,&quot;non-dropping-particle&quot;:&quot;&quot;}],&quot;container-title&quot;:&quot;2006 World Automation Congress, WAC'06&quot;,&quot;DOI&quot;:&quot;10.1109/WAC.2006.376041&quot;,&quot;ISBN&quot;:&quot;1889335339&quot;,&quot;issued&quot;:{&quot;date-parts&quot;:[[2006]]},&quot;abstract&quot;:&quot;This paper addresses the data preparation process for a drill fuzzy monitoring tool. The objective is to describe how to automatically generate fuzzy variables, for a drill monitoring system, using inferred nominal values and their dispersion for each variable, Here, we focus on the knowledge discovery tasks that encompass data extraction, data cleaning, data transformation and then the construction of the fuzzy variables. Copyright - World Automation Congress (WAC) 2006,.&quot;,&quot;publisher&quot;:&quot;IEEE Computer Society&quot;,&quot;container-title-short&quot;:&quot;&quot;},&quot;isTemporary&quot;:false}]},{&quot;citationID&quot;:&quot;MENDELEY_CITATION_b6aa49cf-9775-4e0e-8b12-01712a5e5fc7&quot;,&quot;properties&quot;:{&quot;noteIndex&quot;:0},&quot;isEdited&quot;:false,&quot;manualOverride&quot;:{&quot;isManuallyOverridden&quot;:true,&quot;citeprocText&quot;:&quot;[4]–[7]&quot;,&quot;manualOverrideText&quot;:&quot;[4], [5], [6], [7] &quot;},&quot;citationTag&quot;:&quot;MENDELEY_CITATION_v3_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&quot;,&quot;citationItems&quot;:[{&quot;id&quot;:&quot;eb6d7eec-3c60-37eb-80cb-a1bfeca63846&quot;,&quot;itemData&quot;:{&quot;type&quot;:&quot;report&quot;,&quot;id&quot;:&quot;eb6d7eec-3c60-37eb-80cb-a1bfeca63846&quot;,&quot;title&quot;:&quot;Improving Data Preparation for Business Analytics Applying Technologies and Methods for Establishing Trusted Data Assets for More Productive Users BEST PRACTICES REPORT Q3 2016&quot;,&quot;author&quot;:[{&quot;family&quot;:&quot;Stodder&quot;,&quot;given&quot;:&quot;David&quot;,&quot;parse-names&quot;:false,&quot;dropping-particle&quot;:&quot;&quot;,&quot;non-dropping-particle&quot;:&quot;&quot;}],&quot;issued&quot;:{&quot;date-parts&quot;:[[2016]]},&quot;container-title-short&quot;:&quot;&quot;},&quot;isTemporary&quot;:false},{&quot;id&quot;:&quot;c0223116-d479-34d2-abf2-5e7e12619f12&quot;,&quot;itemData&quot;:{&quot;type&quot;:&quot;paper-conference&quot;,&quot;id&quot;:&quot;c0223116-d479-34d2-abf2-5e7e12619f12&quot;,&quot;title&quot;:&quot;Data preparation: Art or science?&quot;,&quot;author&quot;:[{&quot;family&quot;:&quot;Mansingh&quot;,&quot;given&quot;:&quot;Gunjan&quot;,&quot;parse-names&quot;:false,&quot;dropping-particle&quot;:&quot;&quot;,&quot;non-dropping-particle&quot;:&quot;&quot;},{&quot;family&quot;:&quot;Osei-Bryson&quot;,&quot;given&quot;:&quot;Kweku Muata&quot;,&quot;parse-names&quot;:false,&quot;dropping-particle&quot;:&quot;&quot;,&quot;non-dropping-particle&quot;:&quot;&quot;},{&quot;family&quot;:&quot;Rao&quot;,&quot;given&quot;:&quot;Lila&quot;,&quot;parse-names&quot;:false,&quot;dropping-particle&quot;:&quot;&quot;,&quot;non-dropping-particle&quot;:&quot;&quot;},{&quot;family&quot;:&quot;McNaughton&quot;,&quot;given&quot;:&quot;Maurice&quot;,&quot;parse-names&quot;:false,&quot;dropping-particle&quot;:&quot;&quot;,&quot;non-dropping-particle&quot;:&quot;&quot;}],&quot;container-title&quot;:&quot;Proceedings of the 2016 International Conference on Data Science and Engineering, ICDSE 2016&quot;,&quot;DOI&quot;:&quot;10.1109/ICDSE.2016.7823936&quot;,&quot;ISBN&quot;:&quot;9781509012800&quot;,&quot;issued&quot;:{&quot;date-parts&quot;:[[2017,1,18]]},&quot;abstract&quot;:&quot;Data preparation is often cited as the most time consuming phase of a Knowledge Discovery and Data Mining (KDDM) process. This is attributed to the fact that this phase is highly dependent on the expertise of the analyst. Although process models exist for KDDM the description of their phases of the process focus on outlining what must be done but often do not detail how this should be done. While there is some research in addressing the how of the phases, the data preparation phase is thought to be the most challenging and is often described as an art rather than a science. The tasks defined in this phase are thought to be highly dependent on the expertise of the analyst and the context. While we are of the view that there will always be an art to data preparation we will demonstrate that the science can actually enhance the art. We further contend that as more research of this kind is published, that demonstrates a variety of data preparation techniques that enhance the data mining process, the more effective will be the science of data preparation.&quot;,&quot;publisher&quot;:&quot;Institute of Electrical and Electronics Engineers Inc.&quot;,&quot;container-title-short&quot;:&quot;&quot;},&quot;isTemporary&quot;:false},{&quot;id&quot;:&quot;c9ffe160-0190-34cc-ad9a-84a0d3c8fe80&quot;,&quot;itemData&quot;:{&quot;type&quot;:&quot;report&quot;,&quot;id&quot;:&quot;c9ffe160-0190-34cc-ad9a-84a0d3c8fe80&quot;,&quot;title&quot;:&quot;Data Preparation for Machine Learning&quot;,&quot;author&quot;:[{&quot;family&quot;:&quot;Brownlee&quot;,&quot;given&quot;:&quot;Jason&quot;,&quot;parse-names&quot;:false,&quot;dropping-particle&quot;:&quot;&quot;,&quot;non-dropping-particle&quot;:&quot;&quot;}],&quot;issued&quot;:{&quot;date-parts&quot;:[[2020]]},&quot;container-title-short&quot;:&quot;&quot;},&quot;isTemporary&quot;:false},{&quot;id&quot;:&quot;718299da-9c9c-306f-aaee-53858d94afaf&quot;,&quot;itemData&quot;:{&quot;type&quot;:&quot;paper-conference&quot;,&quot;id&quot;:&quot;718299da-9c9c-306f-aaee-53858d94afaf&quot;,&quot;title&quot;:&quot;New data preparation process - A case study for an exomars drill&quot;,&quot;author&quot;:[{&quot;family&quot;:&quot;Santos&quot;,&quot;given&quot;:&quot;Bruno René&quot;,&quot;parse-names&quot;:false,&quot;dropping-particle&quot;:&quot;&quot;,&quot;non-dropping-particle&quot;:&quot;&quot;},{&quot;family&quot;:&quot;Fonseca&quot;,&quot;given&quot;:&quot;Pedro Tiago&quot;,&quot;parse-names&quot;:false,&quot;dropping-particle&quot;:&quot;&quot;,&quot;non-dropping-particle&quot;:&quot;&quot;},{&quot;family&quot;:&quot;Barata&quot;,&quot;given&quot;:&quot;Manuel&quot;,&quot;parse-names&quot;:false,&quot;dropping-particle&quot;:&quot;&quot;,&quot;non-dropping-particle&quot;:&quot;&quot;},{&quot;family&quot;:&quot;Ribeiro&quot;,&quot;given&quot;:&quot;Rita A.&quot;,&quot;parse-names&quot;:false,&quot;dropping-particle&quot;:&quot;&quot;,&quot;non-dropping-particle&quot;:&quot;&quot;},{&quot;family&quot;:&quot;Sousa&quot;,&quot;given&quot;:&quot;Pedro A.C.&quot;,&quot;parse-names&quot;:false,&quot;dropping-particle&quot;:&quot;&quot;,&quot;non-dropping-particle&quot;:&quot;&quot;}],&quot;container-title&quot;:&quot;2006 World Automation Congress, WAC'06&quot;,&quot;DOI&quot;:&quot;10.1109/WAC.2006.376041&quot;,&quot;ISBN&quot;:&quot;1889335339&quot;,&quot;issued&quot;:{&quot;date-parts&quot;:[[2006]]},&quot;abstract&quot;:&quot;This paper addresses the data preparation process for a drill fuzzy monitoring tool. The objective is to describe how to automatically generate fuzzy variables, for a drill monitoring system, using inferred nominal values and their dispersion for each variable, Here, we focus on the knowledge discovery tasks that encompass data extraction, data cleaning, data transformation and then the construction of the fuzzy variables. Copyright - World Automation Congress (WAC) 2006,.&quot;,&quot;publisher&quot;:&quot;IEEE Computer Society&quot;,&quot;container-title-short&quot;:&quot;&quot;},&quot;isTemporary&quot;:false}]}]"/>
+    <we:property name="MENDELEY_CITATIONS" value="[]"/>
     <we:property name="MENDELEY_CITATIONS_LOCALE_CODE" value="&quot;pt-PT&quot;"/>
     <we:property name="MENDELEY_CITATIONS_STYLE" value="{&quot;id&quot;:&quot;https://www.zotero.org/styles/ieee&quot;,&quot;title&quot;:&quot;IEEE&quot;,&quot;format&quot;:&quot;numeric&quot;,&quot;defaultLocale&quot;:null,&quot;isLocaleCodeValid&quot;:true}"/>
   </we:properties>

--- a/relatório.docx
+++ b/relatório.docx
@@ -76,6 +76,7 @@
           <w:pPr>
             <w:pStyle w:val="ndice1"/>
             <w:tabs>
+              <w:tab w:val="left" w:pos="440"/>
               <w:tab w:val="right" w:leader="dot" w:pos="8494"/>
             </w:tabs>
             <w:rPr>
@@ -102,7 +103,23 @@
             </w:rPr>
             <w:fldChar w:fldCharType="separate"/>
           </w:r>
-          <w:hyperlink w:anchor="_Toc134554930" w:history="1">
+          <w:hyperlink w:anchor="_Toc134657184" w:history="1">
+            <w:r>
+              <w:rPr>
+                <w:rStyle w:val="Hiperligao"/>
+                <w:rFonts w:ascii="Arial" w:hAnsi="Arial" w:cs="Arial"/>
+                <w:noProof/>
+              </w:rPr>
+              <w:t>1.</w:t>
+            </w:r>
+            <w:r>
+              <w:rPr>
+                <w:rFonts w:eastAsiaTheme="minorEastAsia"/>
+                <w:noProof/>
+                <w:lang w:eastAsia="pt-PT"/>
+              </w:rPr>
+              <w:tab/>
+            </w:r>
             <w:r>
               <w:rPr>
                 <w:rStyle w:val="Hiperligao"/>
@@ -130,7 +147,7 @@
                 <w:noProof/>
                 <w:webHidden/>
               </w:rPr>
-              <w:instrText xml:space="preserve"> PAGEREF _Toc134554930 \h </w:instrText>
+              <w:instrText xml:space="preserve"> PAGEREF _Toc134657184 \h </w:instrText>
             </w:r>
             <w:r>
               <w:rPr>
@@ -165,6 +182,7 @@
           <w:pPr>
             <w:pStyle w:val="ndice1"/>
             <w:tabs>
+              <w:tab w:val="left" w:pos="440"/>
               <w:tab w:val="right" w:leader="dot" w:pos="8494"/>
             </w:tabs>
             <w:rPr>
@@ -173,7 +191,23 @@
               <w:lang w:eastAsia="pt-PT"/>
             </w:rPr>
           </w:pPr>
-          <w:hyperlink w:anchor="_Toc134554931" w:history="1">
+          <w:hyperlink w:anchor="_Toc134657185" w:history="1">
+            <w:r>
+              <w:rPr>
+                <w:rStyle w:val="Hiperligao"/>
+                <w:rFonts w:ascii="Arial" w:hAnsi="Arial" w:cs="Arial"/>
+                <w:noProof/>
+              </w:rPr>
+              <w:t>2.</w:t>
+            </w:r>
+            <w:r>
+              <w:rPr>
+                <w:rFonts w:eastAsiaTheme="minorEastAsia"/>
+                <w:noProof/>
+                <w:lang w:eastAsia="pt-PT"/>
+              </w:rPr>
+              <w:tab/>
+            </w:r>
             <w:r>
               <w:rPr>
                 <w:rStyle w:val="Hiperligao"/>
@@ -201,7 +235,7 @@
                 <w:noProof/>
                 <w:webHidden/>
               </w:rPr>
-              <w:instrText xml:space="preserve"> PAGEREF _Toc134554931 \h </w:instrText>
+              <w:instrText xml:space="preserve"> PAGEREF _Toc134657185 \h </w:instrText>
             </w:r>
             <w:r>
               <w:rPr>
@@ -221,7 +255,7 @@
                 <w:noProof/>
                 <w:webHidden/>
               </w:rPr>
-              <w:t>4</w:t>
+              <w:t>3</w:t>
             </w:r>
             <w:r>
               <w:rPr>
@@ -236,6 +270,7 @@
           <w:pPr>
             <w:pStyle w:val="ndice2"/>
             <w:tabs>
+              <w:tab w:val="left" w:pos="880"/>
               <w:tab w:val="right" w:leader="dot" w:pos="8494"/>
             </w:tabs>
             <w:rPr>
@@ -244,11 +279,25 @@
               <w:lang w:eastAsia="pt-PT"/>
             </w:rPr>
           </w:pPr>
-          <w:hyperlink w:anchor="_Toc134554932" w:history="1">
+          <w:hyperlink w:anchor="_Toc134657186" w:history="1">
             <w:r>
               <w:rPr>
                 <w:rStyle w:val="Hiperligao"/>
-                <w:rFonts w:asciiTheme="minorBidi" w:hAnsiTheme="minorBidi"/>
+                <w:noProof/>
+              </w:rPr>
+              <w:t>2.1.</w:t>
+            </w:r>
+            <w:r>
+              <w:rPr>
+                <w:rFonts w:eastAsiaTheme="minorEastAsia"/>
+                <w:noProof/>
+                <w:lang w:eastAsia="pt-PT"/>
+              </w:rPr>
+              <w:tab/>
+            </w:r>
+            <w:r>
+              <w:rPr>
+                <w:rStyle w:val="Hiperligao"/>
                 <w:noProof/>
               </w:rPr>
               <w:t>Extração</w:t>
@@ -272,7 +321,7 @@
                 <w:noProof/>
                 <w:webHidden/>
               </w:rPr>
-              <w:instrText xml:space="preserve"> PAGEREF _Toc134554932 \h </w:instrText>
+              <w:instrText xml:space="preserve"> PAGEREF _Toc134657186 \h </w:instrText>
             </w:r>
             <w:r>
               <w:rPr>
@@ -307,6 +356,7 @@
           <w:pPr>
             <w:pStyle w:val="ndice2"/>
             <w:tabs>
+              <w:tab w:val="left" w:pos="880"/>
               <w:tab w:val="right" w:leader="dot" w:pos="8494"/>
             </w:tabs>
             <w:rPr>
@@ -315,11 +365,25 @@
               <w:lang w:eastAsia="pt-PT"/>
             </w:rPr>
           </w:pPr>
-          <w:hyperlink w:anchor="_Toc134554933" w:history="1">
+          <w:hyperlink w:anchor="_Toc134657187" w:history="1">
             <w:r>
               <w:rPr>
                 <w:rStyle w:val="Hiperligao"/>
-                <w:rFonts w:asciiTheme="minorBidi" w:hAnsiTheme="minorBidi"/>
+                <w:noProof/>
+              </w:rPr>
+              <w:t>2.2.</w:t>
+            </w:r>
+            <w:r>
+              <w:rPr>
+                <w:rFonts w:eastAsiaTheme="minorEastAsia"/>
+                <w:noProof/>
+                <w:lang w:eastAsia="pt-PT"/>
+              </w:rPr>
+              <w:tab/>
+            </w:r>
+            <w:r>
+              <w:rPr>
+                <w:rStyle w:val="Hiperligao"/>
                 <w:noProof/>
               </w:rPr>
               <w:t>Limpeza</w:t>
@@ -343,7 +407,7 @@
                 <w:noProof/>
                 <w:webHidden/>
               </w:rPr>
-              <w:instrText xml:space="preserve"> PAGEREF _Toc134554933 \h </w:instrText>
+              <w:instrText xml:space="preserve"> PAGEREF _Toc134657187 \h </w:instrText>
             </w:r>
             <w:r>
               <w:rPr>
@@ -378,6 +442,7 @@
           <w:pPr>
             <w:pStyle w:val="ndice2"/>
             <w:tabs>
+              <w:tab w:val="left" w:pos="880"/>
               <w:tab w:val="right" w:leader="dot" w:pos="8494"/>
             </w:tabs>
             <w:rPr>
@@ -386,11 +451,25 @@
               <w:lang w:eastAsia="pt-PT"/>
             </w:rPr>
           </w:pPr>
-          <w:hyperlink w:anchor="_Toc134554934" w:history="1">
+          <w:hyperlink w:anchor="_Toc134657188" w:history="1">
             <w:r>
               <w:rPr>
                 <w:rStyle w:val="Hiperligao"/>
-                <w:rFonts w:asciiTheme="minorBidi" w:hAnsiTheme="minorBidi"/>
+                <w:noProof/>
+              </w:rPr>
+              <w:t>2.3.</w:t>
+            </w:r>
+            <w:r>
+              <w:rPr>
+                <w:rFonts w:eastAsiaTheme="minorEastAsia"/>
+                <w:noProof/>
+                <w:lang w:eastAsia="pt-PT"/>
+              </w:rPr>
+              <w:tab/>
+            </w:r>
+            <w:r>
+              <w:rPr>
+                <w:rStyle w:val="Hiperligao"/>
                 <w:noProof/>
               </w:rPr>
               <w:t>Seleção de variáveis</w:t>
@@ -414,7 +493,7 @@
                 <w:noProof/>
                 <w:webHidden/>
               </w:rPr>
-              <w:instrText xml:space="preserve"> PAGEREF _Toc134554934 \h </w:instrText>
+              <w:instrText xml:space="preserve"> PAGEREF _Toc134657188 \h </w:instrText>
             </w:r>
             <w:r>
               <w:rPr>
@@ -449,6 +528,7 @@
           <w:pPr>
             <w:pStyle w:val="ndice2"/>
             <w:tabs>
+              <w:tab w:val="left" w:pos="880"/>
               <w:tab w:val="right" w:leader="dot" w:pos="8494"/>
             </w:tabs>
             <w:rPr>
@@ -457,11 +537,25 @@
               <w:lang w:eastAsia="pt-PT"/>
             </w:rPr>
           </w:pPr>
-          <w:hyperlink w:anchor="_Toc134554935" w:history="1">
+          <w:hyperlink w:anchor="_Toc134657189" w:history="1">
             <w:r>
               <w:rPr>
                 <w:rStyle w:val="Hiperligao"/>
-                <w:rFonts w:asciiTheme="minorBidi" w:hAnsiTheme="minorBidi"/>
+                <w:noProof/>
+              </w:rPr>
+              <w:t>2.4.</w:t>
+            </w:r>
+            <w:r>
+              <w:rPr>
+                <w:rFonts w:eastAsiaTheme="minorEastAsia"/>
+                <w:noProof/>
+                <w:lang w:eastAsia="pt-PT"/>
+              </w:rPr>
+              <w:tab/>
+            </w:r>
+            <w:r>
+              <w:rPr>
+                <w:rStyle w:val="Hiperligao"/>
                 <w:noProof/>
               </w:rPr>
               <w:t>Transformação</w:t>
@@ -485,7 +579,7 @@
                 <w:noProof/>
                 <w:webHidden/>
               </w:rPr>
-              <w:instrText xml:space="preserve"> PAGEREF _Toc134554935 \h </w:instrText>
+              <w:instrText xml:space="preserve"> PAGEREF _Toc134657189 \h </w:instrText>
             </w:r>
             <w:r>
               <w:rPr>
@@ -505,7 +599,7 @@
                 <w:noProof/>
                 <w:webHidden/>
               </w:rPr>
-              <w:t>5</w:t>
+              <w:t>4</w:t>
             </w:r>
             <w:r>
               <w:rPr>
@@ -520,6 +614,7 @@
           <w:pPr>
             <w:pStyle w:val="ndice2"/>
             <w:tabs>
+              <w:tab w:val="left" w:pos="880"/>
               <w:tab w:val="right" w:leader="dot" w:pos="8494"/>
             </w:tabs>
             <w:rPr>
@@ -528,11 +623,25 @@
               <w:lang w:eastAsia="pt-PT"/>
             </w:rPr>
           </w:pPr>
-          <w:hyperlink w:anchor="_Toc134554936" w:history="1">
+          <w:hyperlink w:anchor="_Toc134657190" w:history="1">
             <w:r>
               <w:rPr>
                 <w:rStyle w:val="Hiperligao"/>
-                <w:rFonts w:asciiTheme="minorBidi" w:hAnsiTheme="minorBidi"/>
+                <w:noProof/>
+              </w:rPr>
+              <w:t>2.5.</w:t>
+            </w:r>
+            <w:r>
+              <w:rPr>
+                <w:rFonts w:eastAsiaTheme="minorEastAsia"/>
+                <w:noProof/>
+                <w:lang w:eastAsia="pt-PT"/>
+              </w:rPr>
+              <w:tab/>
+            </w:r>
+            <w:r>
+              <w:rPr>
+                <w:rStyle w:val="Hiperligao"/>
                 <w:noProof/>
               </w:rPr>
               <w:t>Organização</w:t>
@@ -556,7 +665,7 @@
                 <w:noProof/>
                 <w:webHidden/>
               </w:rPr>
-              <w:instrText xml:space="preserve"> PAGEREF _Toc134554936 \h </w:instrText>
+              <w:instrText xml:space="preserve"> PAGEREF _Toc134657190 \h </w:instrText>
             </w:r>
             <w:r>
               <w:rPr>
@@ -591,6 +700,7 @@
           <w:pPr>
             <w:pStyle w:val="ndice2"/>
             <w:tabs>
+              <w:tab w:val="left" w:pos="880"/>
               <w:tab w:val="right" w:leader="dot" w:pos="8494"/>
             </w:tabs>
             <w:rPr>
@@ -599,11 +709,25 @@
               <w:lang w:eastAsia="pt-PT"/>
             </w:rPr>
           </w:pPr>
-          <w:hyperlink w:anchor="_Toc134554937" w:history="1">
+          <w:hyperlink w:anchor="_Toc134657191" w:history="1">
             <w:r>
               <w:rPr>
                 <w:rStyle w:val="Hiperligao"/>
-                <w:rFonts w:asciiTheme="minorBidi" w:hAnsiTheme="minorBidi"/>
+                <w:noProof/>
+              </w:rPr>
+              <w:t>2.6.</w:t>
+            </w:r>
+            <w:r>
+              <w:rPr>
+                <w:rFonts w:eastAsiaTheme="minorEastAsia"/>
+                <w:noProof/>
+                <w:lang w:eastAsia="pt-PT"/>
+              </w:rPr>
+              <w:tab/>
+            </w:r>
+            <w:r>
+              <w:rPr>
+                <w:rStyle w:val="Hiperligao"/>
                 <w:noProof/>
               </w:rPr>
               <w:t>Técnicas</w:t>
@@ -627,7 +751,7 @@
                 <w:noProof/>
                 <w:webHidden/>
               </w:rPr>
-              <w:instrText xml:space="preserve"> PAGEREF _Toc134554937 \h </w:instrText>
+              <w:instrText xml:space="preserve"> PAGEREF _Toc134657191 \h </w:instrText>
             </w:r>
             <w:r>
               <w:rPr>
@@ -662,6 +786,7 @@
           <w:pPr>
             <w:pStyle w:val="ndice1"/>
             <w:tabs>
+              <w:tab w:val="left" w:pos="440"/>
               <w:tab w:val="right" w:leader="dot" w:pos="8494"/>
             </w:tabs>
             <w:rPr>
@@ -670,7 +795,23 @@
               <w:lang w:eastAsia="pt-PT"/>
             </w:rPr>
           </w:pPr>
-          <w:hyperlink w:anchor="_Toc134554938" w:history="1">
+          <w:hyperlink w:anchor="_Toc134657192" w:history="1">
+            <w:r>
+              <w:rPr>
+                <w:rStyle w:val="Hiperligao"/>
+                <w:rFonts w:ascii="Arial" w:hAnsi="Arial" w:cs="Arial"/>
+                <w:noProof/>
+              </w:rPr>
+              <w:t>3.</w:t>
+            </w:r>
+            <w:r>
+              <w:rPr>
+                <w:rFonts w:eastAsiaTheme="minorEastAsia"/>
+                <w:noProof/>
+                <w:lang w:eastAsia="pt-PT"/>
+              </w:rPr>
+              <w:tab/>
+            </w:r>
             <w:r>
               <w:rPr>
                 <w:rStyle w:val="Hiperligao"/>
@@ -698,7 +839,7 @@
                 <w:noProof/>
                 <w:webHidden/>
               </w:rPr>
-              <w:instrText xml:space="preserve"> PAGEREF _Toc134554938 \h </w:instrText>
+              <w:instrText xml:space="preserve"> PAGEREF _Toc134657192 \h </w:instrText>
             </w:r>
             <w:r>
               <w:rPr>
@@ -718,7 +859,7 @@
                 <w:noProof/>
                 <w:webHidden/>
               </w:rPr>
-              <w:t>5</w:t>
+              <w:t>6</w:t>
             </w:r>
             <w:r>
               <w:rPr>
@@ -733,6 +874,7 @@
           <w:pPr>
             <w:pStyle w:val="ndice1"/>
             <w:tabs>
+              <w:tab w:val="left" w:pos="440"/>
               <w:tab w:val="right" w:leader="dot" w:pos="8494"/>
             </w:tabs>
             <w:rPr>
@@ -741,14 +883,30 @@
               <w:lang w:eastAsia="pt-PT"/>
             </w:rPr>
           </w:pPr>
-          <w:hyperlink w:anchor="_Toc134554939" w:history="1">
+          <w:hyperlink w:anchor="_Toc134657193" w:history="1">
+            <w:r>
+              <w:rPr>
+                <w:rStyle w:val="Hiperligao"/>
+                <w:rFonts w:ascii="Arial" w:hAnsi="Arial" w:cs="Arial"/>
+                <w:noProof/>
+              </w:rPr>
+              <w:t>4.</w:t>
+            </w:r>
+            <w:r>
+              <w:rPr>
+                <w:rFonts w:eastAsiaTheme="minorEastAsia"/>
+                <w:noProof/>
+                <w:lang w:eastAsia="pt-PT"/>
+              </w:rPr>
+              <w:tab/>
+            </w:r>
             <w:r>
               <w:rPr>
                 <w:rStyle w:val="Hiperligao"/>
                 <w:rFonts w:asciiTheme="minorBidi" w:hAnsiTheme="minorBidi"/>
                 <w:noProof/>
               </w:rPr>
-              <w:t>Técnicas de visualização de dados</w:t>
+              <w:t>Análise exploratória de dados</w:t>
             </w:r>
             <w:r>
               <w:rPr>
@@ -769,7 +927,7 @@
                 <w:noProof/>
                 <w:webHidden/>
               </w:rPr>
-              <w:instrText xml:space="preserve"> PAGEREF _Toc134554939 \h </w:instrText>
+              <w:instrText xml:space="preserve"> PAGEREF _Toc134657193 \h </w:instrText>
             </w:r>
             <w:r>
               <w:rPr>
@@ -789,7 +947,7 @@
                 <w:noProof/>
                 <w:webHidden/>
               </w:rPr>
-              <w:t>6</w:t>
+              <w:t>7</w:t>
             </w:r>
             <w:r>
               <w:rPr>
@@ -804,6 +962,7 @@
           <w:pPr>
             <w:pStyle w:val="ndice1"/>
             <w:tabs>
+              <w:tab w:val="left" w:pos="440"/>
               <w:tab w:val="right" w:leader="dot" w:pos="8494"/>
             </w:tabs>
             <w:rPr>
@@ -812,14 +971,30 @@
               <w:lang w:eastAsia="pt-PT"/>
             </w:rPr>
           </w:pPr>
-          <w:hyperlink w:anchor="_Toc134554940" w:history="1">
+          <w:hyperlink w:anchor="_Toc134657194" w:history="1">
+            <w:r>
+              <w:rPr>
+                <w:rStyle w:val="Hiperligao"/>
+                <w:rFonts w:ascii="Arial" w:hAnsi="Arial" w:cs="Arial"/>
+                <w:noProof/>
+              </w:rPr>
+              <w:t>5.</w:t>
+            </w:r>
+            <w:r>
+              <w:rPr>
+                <w:rFonts w:eastAsiaTheme="minorEastAsia"/>
+                <w:noProof/>
+                <w:lang w:eastAsia="pt-PT"/>
+              </w:rPr>
+              <w:tab/>
+            </w:r>
             <w:r>
               <w:rPr>
                 <w:rStyle w:val="Hiperligao"/>
                 <w:rFonts w:asciiTheme="minorBidi" w:hAnsiTheme="minorBidi"/>
                 <w:noProof/>
               </w:rPr>
-              <w:t>Análise exploratória de dados</w:t>
+              <w:t>Técnicas de visualização de dados</w:t>
             </w:r>
             <w:r>
               <w:rPr>
@@ -840,7 +1015,7 @@
                 <w:noProof/>
                 <w:webHidden/>
               </w:rPr>
-              <w:instrText xml:space="preserve"> PAGEREF _Toc134554940 \h </w:instrText>
+              <w:instrText xml:space="preserve"> PAGEREF _Toc134657194 \h </w:instrText>
             </w:r>
             <w:r>
               <w:rPr>
@@ -860,7 +1035,7 @@
                 <w:noProof/>
                 <w:webHidden/>
               </w:rPr>
-              <w:t>6</w:t>
+              <w:t>8</w:t>
             </w:r>
             <w:r>
               <w:rPr>
@@ -875,6 +1050,7 @@
           <w:pPr>
             <w:pStyle w:val="ndice1"/>
             <w:tabs>
+              <w:tab w:val="left" w:pos="440"/>
               <w:tab w:val="right" w:leader="dot" w:pos="8494"/>
             </w:tabs>
             <w:rPr>
@@ -883,7 +1059,23 @@
               <w:lang w:eastAsia="pt-PT"/>
             </w:rPr>
           </w:pPr>
-          <w:hyperlink w:anchor="_Toc134554941" w:history="1">
+          <w:hyperlink w:anchor="_Toc134657195" w:history="1">
+            <w:r>
+              <w:rPr>
+                <w:rStyle w:val="Hiperligao"/>
+                <w:rFonts w:ascii="Arial" w:hAnsi="Arial" w:cs="Arial"/>
+                <w:noProof/>
+              </w:rPr>
+              <w:t>6.</w:t>
+            </w:r>
+            <w:r>
+              <w:rPr>
+                <w:rFonts w:eastAsiaTheme="minorEastAsia"/>
+                <w:noProof/>
+                <w:lang w:eastAsia="pt-PT"/>
+              </w:rPr>
+              <w:tab/>
+            </w:r>
             <w:r>
               <w:rPr>
                 <w:rStyle w:val="Hiperligao"/>
@@ -911,7 +1103,7 @@
                 <w:noProof/>
                 <w:webHidden/>
               </w:rPr>
-              <w:instrText xml:space="preserve"> PAGEREF _Toc134554941 \h </w:instrText>
+              <w:instrText xml:space="preserve"> PAGEREF _Toc134657195 \h </w:instrText>
             </w:r>
             <w:r>
               <w:rPr>
@@ -931,7 +1123,7 @@
                 <w:noProof/>
                 <w:webHidden/>
               </w:rPr>
-              <w:t>7</w:t>
+              <w:t>9</w:t>
             </w:r>
             <w:r>
               <w:rPr>
@@ -946,6 +1138,7 @@
           <w:pPr>
             <w:pStyle w:val="ndice1"/>
             <w:tabs>
+              <w:tab w:val="left" w:pos="440"/>
               <w:tab w:val="right" w:leader="dot" w:pos="8494"/>
             </w:tabs>
             <w:rPr>
@@ -954,7 +1147,23 @@
               <w:lang w:eastAsia="pt-PT"/>
             </w:rPr>
           </w:pPr>
-          <w:hyperlink w:anchor="_Toc134554942" w:history="1">
+          <w:hyperlink w:anchor="_Toc134657196" w:history="1">
+            <w:r>
+              <w:rPr>
+                <w:rStyle w:val="Hiperligao"/>
+                <w:rFonts w:ascii="Arial" w:hAnsi="Arial" w:cs="Arial"/>
+                <w:noProof/>
+              </w:rPr>
+              <w:t>7.</w:t>
+            </w:r>
+            <w:r>
+              <w:rPr>
+                <w:rFonts w:eastAsiaTheme="minorEastAsia"/>
+                <w:noProof/>
+                <w:lang w:eastAsia="pt-PT"/>
+              </w:rPr>
+              <w:tab/>
+            </w:r>
             <w:r>
               <w:rPr>
                 <w:rStyle w:val="Hiperligao"/>
@@ -982,7 +1191,7 @@
                 <w:noProof/>
                 <w:webHidden/>
               </w:rPr>
-              <w:instrText xml:space="preserve"> PAGEREF _Toc134554942 \h </w:instrText>
+              <w:instrText xml:space="preserve"> PAGEREF _Toc134657196 \h </w:instrText>
             </w:r>
             <w:r>
               <w:rPr>
@@ -1002,7 +1211,7 @@
                 <w:noProof/>
                 <w:webHidden/>
               </w:rPr>
-              <w:t>7</w:t>
+              <w:t>9</w:t>
             </w:r>
             <w:r>
               <w:rPr>
@@ -1017,6 +1226,7 @@
           <w:pPr>
             <w:pStyle w:val="ndice1"/>
             <w:tabs>
+              <w:tab w:val="left" w:pos="440"/>
               <w:tab w:val="right" w:leader="dot" w:pos="8494"/>
             </w:tabs>
             <w:rPr>
@@ -1025,7 +1235,23 @@
               <w:lang w:eastAsia="pt-PT"/>
             </w:rPr>
           </w:pPr>
-          <w:hyperlink w:anchor="_Toc134554943" w:history="1">
+          <w:hyperlink w:anchor="_Toc134657197" w:history="1">
+            <w:r>
+              <w:rPr>
+                <w:rStyle w:val="Hiperligao"/>
+                <w:rFonts w:ascii="Arial" w:hAnsi="Arial" w:cs="Arial"/>
+                <w:noProof/>
+              </w:rPr>
+              <w:t>8.</w:t>
+            </w:r>
+            <w:r>
+              <w:rPr>
+                <w:rFonts w:eastAsiaTheme="minorEastAsia"/>
+                <w:noProof/>
+                <w:lang w:eastAsia="pt-PT"/>
+              </w:rPr>
+              <w:tab/>
+            </w:r>
             <w:r>
               <w:rPr>
                 <w:rStyle w:val="Hiperligao"/>
@@ -1053,7 +1279,7 @@
                 <w:noProof/>
                 <w:webHidden/>
               </w:rPr>
-              <w:instrText xml:space="preserve"> PAGEREF _Toc134554943 \h </w:instrText>
+              <w:instrText xml:space="preserve"> PAGEREF _Toc134657197 \h </w:instrText>
             </w:r>
             <w:r>
               <w:rPr>
@@ -1073,7 +1299,7 @@
                 <w:noProof/>
                 <w:webHidden/>
               </w:rPr>
-              <w:t>7</w:t>
+              <w:t>9</w:t>
             </w:r>
             <w:r>
               <w:rPr>
@@ -1088,6 +1314,7 @@
           <w:pPr>
             <w:pStyle w:val="ndice1"/>
             <w:tabs>
+              <w:tab w:val="left" w:pos="440"/>
               <w:tab w:val="right" w:leader="dot" w:pos="8494"/>
             </w:tabs>
             <w:rPr>
@@ -1096,7 +1323,23 @@
               <w:lang w:eastAsia="pt-PT"/>
             </w:rPr>
           </w:pPr>
-          <w:hyperlink w:anchor="_Toc134554944" w:history="1">
+          <w:hyperlink w:anchor="_Toc134657198" w:history="1">
+            <w:r>
+              <w:rPr>
+                <w:rStyle w:val="Hiperligao"/>
+                <w:rFonts w:ascii="Arial" w:hAnsi="Arial" w:cs="Arial"/>
+                <w:noProof/>
+              </w:rPr>
+              <w:t>9.</w:t>
+            </w:r>
+            <w:r>
+              <w:rPr>
+                <w:rFonts w:eastAsiaTheme="minorEastAsia"/>
+                <w:noProof/>
+                <w:lang w:eastAsia="pt-PT"/>
+              </w:rPr>
+              <w:tab/>
+            </w:r>
             <w:r>
               <w:rPr>
                 <w:rStyle w:val="Hiperligao"/>
@@ -1124,7 +1367,7 @@
                 <w:noProof/>
                 <w:webHidden/>
               </w:rPr>
-              <w:instrText xml:space="preserve"> PAGEREF _Toc134554944 \h </w:instrText>
+              <w:instrText xml:space="preserve"> PAGEREF _Toc134657198 \h </w:instrText>
             </w:r>
             <w:r>
               <w:rPr>
@@ -1144,78 +1387,7 @@
                 <w:noProof/>
                 <w:webHidden/>
               </w:rPr>
-              <w:t>7</w:t>
-            </w:r>
-            <w:r>
-              <w:rPr>
-                <w:noProof/>
-                <w:webHidden/>
-              </w:rPr>
-              <w:fldChar w:fldCharType="end"/>
-            </w:r>
-          </w:hyperlink>
-        </w:p>
-        <w:p>
-          <w:pPr>
-            <w:pStyle w:val="ndice1"/>
-            <w:tabs>
-              <w:tab w:val="right" w:leader="dot" w:pos="8494"/>
-            </w:tabs>
-            <w:rPr>
-              <w:rFonts w:eastAsiaTheme="minorEastAsia"/>
-              <w:noProof/>
-              <w:lang w:eastAsia="pt-PT"/>
-            </w:rPr>
-          </w:pPr>
-          <w:hyperlink w:anchor="_Toc134554945" w:history="1">
-            <w:r>
-              <w:rPr>
-                <w:rStyle w:val="Hiperligao"/>
-                <w:rFonts w:asciiTheme="minorBidi" w:hAnsiTheme="minorBidi"/>
-                <w:noProof/>
-              </w:rPr>
-              <w:t>Webgrafia</w:t>
-            </w:r>
-            <w:r>
-              <w:rPr>
-                <w:noProof/>
-                <w:webHidden/>
-              </w:rPr>
-              <w:tab/>
-            </w:r>
-            <w:r>
-              <w:rPr>
-                <w:noProof/>
-                <w:webHidden/>
-              </w:rPr>
-              <w:fldChar w:fldCharType="begin"/>
-            </w:r>
-            <w:r>
-              <w:rPr>
-                <w:noProof/>
-                <w:webHidden/>
-              </w:rPr>
-              <w:instrText xml:space="preserve"> PAGEREF _Toc134554945 \h </w:instrText>
-            </w:r>
-            <w:r>
-              <w:rPr>
-                <w:noProof/>
-                <w:webHidden/>
-              </w:rPr>
-            </w:r>
-            <w:r>
-              <w:rPr>
-                <w:noProof/>
-                <w:webHidden/>
-              </w:rPr>
-              <w:fldChar w:fldCharType="separate"/>
-            </w:r>
-            <w:r>
-              <w:rPr>
-                <w:noProof/>
-                <w:webHidden/>
-              </w:rPr>
-              <w:t>8</w:t>
+              <w:t>9</w:t>
             </w:r>
             <w:r>
               <w:rPr>
@@ -1353,7 +1525,7 @@
         <w:pStyle w:val="Ttulo1"/>
         <w:numPr>
           <w:ilvl w:val="0"/>
-          <w:numId w:val="6"/>
+          <w:numId w:val="22"/>
         </w:numPr>
         <w:spacing w:line="360" w:lineRule="auto"/>
         <w:jc w:val="both"/>
@@ -1361,11 +1533,12 @@
           <w:rFonts w:asciiTheme="minorBidi" w:hAnsiTheme="minorBidi"/>
         </w:rPr>
       </w:pPr>
-      <w:bookmarkStart w:id="0" w:name="_Toc134554930"/>
+      <w:bookmarkStart w:id="0" w:name="_Toc134657184"/>
       <w:r>
         <w:rPr>
           <w:rFonts w:asciiTheme="minorBidi" w:hAnsiTheme="minorBidi" w:cstheme="minorBidi"/>
         </w:rPr>
+        <w:lastRenderedPageBreak/>
         <w:t>Introdução</w:t>
       </w:r>
       <w:bookmarkEnd w:id="0"/>
@@ -1373,7 +1546,7 @@
     <w:p>
       <w:pPr>
         <w:spacing w:line="360" w:lineRule="auto"/>
-        <w:ind w:firstLine="708"/>
+        <w:ind w:firstLine="360"/>
         <w:jc w:val="both"/>
         <w:rPr>
           <w:rFonts w:asciiTheme="minorBidi" w:hAnsiTheme="minorBidi"/>
@@ -1724,7 +1897,7 @@
     <w:p>
       <w:pPr>
         <w:spacing w:line="360" w:lineRule="auto"/>
-        <w:ind w:firstLine="708"/>
+        <w:ind w:firstLine="360"/>
         <w:jc w:val="both"/>
         <w:rPr>
           <w:rFonts w:asciiTheme="minorBidi" w:hAnsiTheme="minorBidi"/>
@@ -1855,13 +2028,53 @@
         </w:rPr>
         <w:commentReference w:id="4"/>
       </w:r>
+    </w:p>
+    <w:p>
+      <w:pPr>
+        <w:spacing w:line="360" w:lineRule="auto"/>
+        <w:ind w:firstLine="360"/>
+        <w:jc w:val="both"/>
+        <w:rPr>
+          <w:rFonts w:asciiTheme="minorBidi" w:hAnsiTheme="minorBidi"/>
+        </w:rPr>
+      </w:pPr>
+    </w:p>
+    <w:p>
+      <w:pPr>
+        <w:spacing w:line="360" w:lineRule="auto"/>
+        <w:ind w:firstLine="360"/>
+        <w:jc w:val="both"/>
+        <w:rPr>
+          <w:rFonts w:asciiTheme="minorBidi" w:hAnsiTheme="minorBidi"/>
+        </w:rPr>
+      </w:pPr>
+    </w:p>
+    <w:p>
+      <w:pPr>
+        <w:spacing w:line="360" w:lineRule="auto"/>
+        <w:ind w:firstLine="360"/>
+        <w:jc w:val="both"/>
+        <w:rPr>
+          <w:rFonts w:asciiTheme="minorBidi" w:hAnsiTheme="minorBidi"/>
+        </w:rPr>
+      </w:pPr>
+    </w:p>
+    <w:p>
+      <w:pPr>
+        <w:spacing w:line="360" w:lineRule="auto"/>
+        <w:ind w:firstLine="360"/>
+        <w:jc w:val="both"/>
+        <w:rPr>
+          <w:rFonts w:asciiTheme="minorBidi" w:hAnsiTheme="minorBidi"/>
+        </w:rPr>
+      </w:pPr>
     </w:p>
     <w:p>
       <w:pPr>
         <w:pStyle w:val="Ttulo1"/>
         <w:numPr>
           <w:ilvl w:val="0"/>
-          <w:numId w:val="6"/>
+          <w:numId w:val="22"/>
         </w:numPr>
         <w:spacing w:line="360" w:lineRule="auto"/>
         <w:jc w:val="both"/>
@@ -1869,7 +2082,7 @@
           <w:rFonts w:asciiTheme="minorBidi" w:hAnsiTheme="minorBidi" w:cstheme="minorBidi"/>
         </w:rPr>
       </w:pPr>
-      <w:bookmarkStart w:id="5" w:name="_Toc134554931"/>
+      <w:bookmarkStart w:id="5" w:name="_Toc134657185"/>
       <w:r>
         <w:rPr>
           <w:rFonts w:asciiTheme="minorBidi" w:hAnsiTheme="minorBidi" w:cstheme="minorBidi"/>
@@ -1884,16 +2097,39 @@
         <w:jc w:val="both"/>
         <w:rPr>
           <w:rFonts w:asciiTheme="minorBidi" w:hAnsiTheme="minorBidi"/>
-        </w:rPr>
-      </w:pPr>
-      <w:r>
-        <w:tab/>
-      </w:r>
-      <w:r>
-        <w:rPr>
-          <w:rFonts w:asciiTheme="minorBidi" w:hAnsiTheme="minorBidi"/>
-        </w:rPr>
-        <w:t xml:space="preserve">Muitas vezes os dados que possuímos são derivados de texto, tabelas ou base de dados e são nos apresentado de uma forma bruta, isto é, com valores em falta, erros, distorções, entre outros problemas. </w:t>
+          <w:sz w:val="8"/>
+          <w:szCs w:val="8"/>
+        </w:rPr>
+      </w:pPr>
+    </w:p>
+    <w:p>
+      <w:pPr>
+        <w:spacing w:line="360" w:lineRule="auto"/>
+        <w:ind w:firstLine="708"/>
+        <w:jc w:val="both"/>
+        <w:rPr>
+          <w:rFonts w:asciiTheme="minorBidi" w:hAnsiTheme="minorBidi"/>
+          <w:color w:val="000000"/>
+        </w:rPr>
+      </w:pPr>
+      <w:r>
+        <w:rPr>
+          <w:rFonts w:asciiTheme="minorBidi" w:hAnsiTheme="minorBidi"/>
+        </w:rPr>
+        <w:lastRenderedPageBreak/>
+        <w:t xml:space="preserve">Muitas vezes os dados que possuímos são derivados de texto, tabelas ou base de dados e são nos apresentado </w:t>
+      </w:r>
+      <w:r>
+        <w:rPr>
+          <w:rFonts w:asciiTheme="minorBidi" w:hAnsiTheme="minorBidi"/>
+        </w:rPr>
+        <w:t>em</w:t>
+      </w:r>
+      <w:r>
+        <w:rPr>
+          <w:rFonts w:asciiTheme="minorBidi" w:hAnsiTheme="minorBidi"/>
+        </w:rPr>
+        <w:t xml:space="preserve"> bruta, isto é, com valores em falta, erros, distorções, entre outros problemas. </w:t>
       </w:r>
       <w:r>
         <w:rPr>
@@ -1923,14 +2159,7 @@
         <w:rPr>
           <w:rFonts w:asciiTheme="minorBidi" w:hAnsiTheme="minorBidi"/>
         </w:rPr>
-        <w:t xml:space="preserve">, pois é nesta fase que se trabalha </w:t>
-      </w:r>
-      <w:r>
-        <w:rPr>
-          <w:rFonts w:asciiTheme="minorBidi" w:hAnsiTheme="minorBidi"/>
-        </w:rPr>
-        <w:lastRenderedPageBreak/>
-        <w:t>a qualidade dos dados, que por vezes pode ser um processo demoroso</w:t>
+        <w:t>, pois é nesta fase que se trabalha a qualidade dos dados, que por vezes pode ser um processo demoroso</w:t>
       </w:r>
       <w:r>
         <w:rPr>
@@ -1948,13 +2177,19 @@
         <w:rPr>
           <w:rFonts w:asciiTheme="minorBidi" w:hAnsiTheme="minorBidi"/>
         </w:rPr>
-        <w:t xml:space="preserve"> É nest</w:t>
-      </w:r>
-      <w:r>
-        <w:rPr>
-          <w:rFonts w:asciiTheme="minorBidi" w:hAnsiTheme="minorBidi"/>
-        </w:rPr>
-        <w:t xml:space="preserve">a fase </w:t>
+        <w:t xml:space="preserve"> É </w:t>
+      </w:r>
+      <w:r>
+        <w:rPr>
+          <w:rFonts w:asciiTheme="minorBidi" w:hAnsiTheme="minorBidi"/>
+        </w:rPr>
+        <w:t>aqui</w:t>
+      </w:r>
+      <w:r>
+        <w:rPr>
+          <w:rFonts w:asciiTheme="minorBidi" w:hAnsiTheme="minorBidi"/>
+        </w:rPr>
+        <w:t xml:space="preserve"> </w:t>
       </w:r>
       <w:r>
         <w:rPr>
@@ -2087,416 +2322,399 @@
     </w:p>
     <w:p>
       <w:pPr>
-        <w:pStyle w:val="PargrafodaLista"/>
-        <w:numPr>
-          <w:ilvl w:val="0"/>
-          <w:numId w:val="4"/>
-        </w:numPr>
         <w:spacing w:line="360" w:lineRule="auto"/>
+        <w:ind w:firstLine="283"/>
         <w:jc w:val="both"/>
         <w:rPr>
           <w:rFonts w:asciiTheme="minorBidi" w:hAnsiTheme="minorBidi"/>
-        </w:rPr>
-      </w:pPr>
-      <w:r>
-        <w:rPr>
-          <w:rFonts w:asciiTheme="minorBidi" w:hAnsiTheme="minorBidi"/>
-        </w:rPr>
-        <w:t>Extração;</w:t>
-      </w:r>
-    </w:p>
-    <w:p>
-      <w:pPr>
-        <w:pStyle w:val="PargrafodaLista"/>
-        <w:numPr>
-          <w:ilvl w:val="0"/>
-          <w:numId w:val="4"/>
-        </w:numPr>
-        <w:spacing w:line="360" w:lineRule="auto"/>
-        <w:jc w:val="both"/>
-        <w:rPr>
-          <w:rFonts w:asciiTheme="minorBidi" w:hAnsiTheme="minorBidi"/>
-        </w:rPr>
-      </w:pPr>
-      <w:r>
-        <w:rPr>
-          <w:rFonts w:asciiTheme="minorBidi" w:hAnsiTheme="minorBidi"/>
-        </w:rPr>
-        <w:t>Limpeza;</w:t>
-      </w:r>
-    </w:p>
-    <w:p>
-      <w:pPr>
-        <w:pStyle w:val="PargrafodaLista"/>
-        <w:numPr>
-          <w:ilvl w:val="0"/>
-          <w:numId w:val="4"/>
-        </w:numPr>
-        <w:spacing w:line="360" w:lineRule="auto"/>
-        <w:jc w:val="both"/>
-        <w:rPr>
-          <w:rFonts w:asciiTheme="minorBidi" w:hAnsiTheme="minorBidi"/>
-        </w:rPr>
-      </w:pPr>
-      <w:r>
-        <w:rPr>
-          <w:rFonts w:asciiTheme="minorBidi" w:hAnsiTheme="minorBidi"/>
-        </w:rPr>
-        <w:t>Seleção de variáveis;</w:t>
-      </w:r>
-    </w:p>
-    <w:p>
-      <w:pPr>
-        <w:pStyle w:val="PargrafodaLista"/>
-        <w:numPr>
-          <w:ilvl w:val="0"/>
-          <w:numId w:val="4"/>
-        </w:numPr>
-        <w:spacing w:line="360" w:lineRule="auto"/>
-        <w:jc w:val="both"/>
-        <w:rPr>
-          <w:rFonts w:asciiTheme="minorBidi" w:hAnsiTheme="minorBidi"/>
-        </w:rPr>
-      </w:pPr>
-      <w:r>
-        <w:rPr>
-          <w:rFonts w:asciiTheme="minorBidi" w:hAnsiTheme="minorBidi"/>
-        </w:rPr>
-        <w:t>Transformação;</w:t>
-      </w:r>
-    </w:p>
-    <w:p>
-      <w:pPr>
-        <w:pStyle w:val="PargrafodaLista"/>
-        <w:numPr>
-          <w:ilvl w:val="0"/>
-          <w:numId w:val="4"/>
-        </w:numPr>
-        <w:spacing w:line="360" w:lineRule="auto"/>
-        <w:jc w:val="both"/>
-        <w:rPr>
-          <w:rFonts w:asciiTheme="minorBidi" w:hAnsiTheme="minorBidi"/>
-        </w:rPr>
-      </w:pPr>
-      <w:r>
-        <w:rPr>
-          <w:rFonts w:asciiTheme="minorBidi" w:hAnsiTheme="minorBidi"/>
-        </w:rPr>
-        <w:t>Organização.</w:t>
-      </w:r>
-    </w:p>
-    <w:p>
-      <w:pPr>
-        <w:pStyle w:val="Ttulo2"/>
-        <w:spacing w:line="360" w:lineRule="auto"/>
-        <w:ind w:left="360"/>
-        <w:jc w:val="both"/>
-        <w:rPr>
-          <w:rFonts w:asciiTheme="minorBidi" w:hAnsiTheme="minorBidi" w:cstheme="minorBidi"/>
-          <w:sz w:val="28"/>
-          <w:szCs w:val="28"/>
-        </w:rPr>
-      </w:pPr>
-      <w:bookmarkStart w:id="6" w:name="_Toc134554932"/>
+          <w:sz w:val="8"/>
+          <w:szCs w:val="8"/>
+        </w:rPr>
+      </w:pPr>
     </w:p>
     <w:p>
       <w:pPr>
         <w:pStyle w:val="Ttulo2"/>
         <w:numPr>
           <w:ilvl w:val="1"/>
-          <w:numId w:val="14"/>
+          <w:numId w:val="22"/>
         </w:numPr>
+        <w:rPr>
+          <w:rFonts w:asciiTheme="minorBidi" w:hAnsiTheme="minorBidi" w:cstheme="minorBidi"/>
+        </w:rPr>
+      </w:pPr>
+      <w:bookmarkStart w:id="6" w:name="_Toc134657186"/>
+      <w:r>
+        <w:rPr>
+          <w:rFonts w:asciiTheme="minorBidi" w:hAnsiTheme="minorBidi" w:cstheme="minorBidi"/>
+        </w:rPr>
+        <w:t>Extração</w:t>
+      </w:r>
+      <w:bookmarkEnd w:id="6"/>
+    </w:p>
+    <w:p>
+      <w:pPr>
+        <w:rPr>
+          <w:sz w:val="8"/>
+          <w:szCs w:val="8"/>
+        </w:rPr>
+      </w:pPr>
+    </w:p>
+    <w:p>
+      <w:pPr>
         <w:spacing w:line="360" w:lineRule="auto"/>
+        <w:ind w:firstLine="708"/>
         <w:jc w:val="both"/>
         <w:rPr>
-          <w:rFonts w:asciiTheme="minorBidi" w:hAnsiTheme="minorBidi" w:cstheme="minorBidi"/>
-          <w:sz w:val="28"/>
-          <w:szCs w:val="28"/>
-        </w:rPr>
-      </w:pPr>
-      <w:r>
-        <w:rPr>
-          <w:rFonts w:asciiTheme="minorBidi" w:hAnsiTheme="minorBidi" w:cstheme="minorBidi"/>
-          <w:sz w:val="28"/>
-          <w:szCs w:val="28"/>
-        </w:rPr>
-        <w:t>Extração</w:t>
-      </w:r>
-      <w:bookmarkEnd w:id="6"/>
+          <w:rFonts w:asciiTheme="minorBidi" w:hAnsiTheme="minorBidi"/>
+        </w:rPr>
+      </w:pPr>
+      <w:r>
+        <w:rPr>
+          <w:rFonts w:asciiTheme="minorBidi" w:hAnsiTheme="minorBidi"/>
+        </w:rPr>
+        <w:t>A extração</w:t>
+      </w:r>
+      <w:r>
+        <w:rPr>
+          <w:rFonts w:asciiTheme="minorBidi" w:hAnsiTheme="minorBidi"/>
+        </w:rPr>
+        <w:t xml:space="preserve"> é onde os dados são obtidos, seja através da recolha de dados brutos, importação de dados de fontes externas ou através de arquivos armazenados em sistemas de gestão de base de dados. É importante garantir que a fonte dos dados esteja fiável e que os dados sejam recolhidos de forma consistente</w:t>
+      </w:r>
+      <w:r>
+        <w:rPr>
+          <w:rFonts w:asciiTheme="minorBidi" w:hAnsiTheme="minorBidi"/>
+        </w:rPr>
+        <w:t xml:space="preserve"> </w:t>
+      </w:r>
+      <w:r>
+        <w:rPr>
+          <w:rFonts w:asciiTheme="minorBidi" w:hAnsiTheme="minorBidi"/>
+        </w:rPr>
+        <w:fldChar w:fldCharType="begin" w:fldLock="1"/>
+      </w:r>
+      <w:r>
+        <w:rPr>
+          <w:rFonts w:asciiTheme="minorBidi" w:hAnsiTheme="minorBidi"/>
+        </w:rPr>
+        <w:instrText>ADDIN CSL_CITATION {"citationItems":[{"id":"ITEM-1","itemData":{"DOI":"10.1109/WAC.2006.376041","ISBN":"1889335339","abstract":"This paper addresses the data preparation process for a drill fuzzy monitoring tool. The objective is to describe how to automatically generate fuzzy variables, for a drill monitoring system, using inferred nominal values and their dispersion for each variable, Here, we focus on the knowledge discovery tasks that encompass data extraction, data cleaning, data transformation and then the construction of the fuzzy variables. Copyright - World Automation Congress (WAC) 2006,.","author":[{"dropping-particle":"","family":"Santos","given":"Bruno René","non-dropping-particle":"","parse-names":false,"suffix":""},{"dropping-particle":"","family":"Fonseca","given":"Pedro Tiago","non-dropping-particle":"","parse-names":false,"suffix":""},{"dropping-particle":"","family":"Barata","given":"Manuel","non-dropping-particle":"","parse-names":false,"suffix":""},{"dropping-particle":"","family":"Ribeiro","given":"Rita A.","non-dropping-particle":"","parse-names":false,"suffix":""},{"dropping-particle":"","family":"Sousa","given":"Pedro A.C.","non-dropping-particle":"","parse-names":false,"suffix":""}],"container-title":"2006 World Automation Congress, WAC'06","id":"ITEM-1","issued":{"date-parts":[["2006"]]},"publisher":"IEEE Computer Society","title":"New data preparation process - A case study for an exomars drill","type":"paper-conference"},"uris":["http://www.mendeley.com/documents/?uuid=718299da-9c9c-306f-aaee-53858d94afaf"]},{"id":"ITEM-2","itemData":{"author":[{"dropping-particle":"","family":"João","given":"Mário","non-dropping-particle":"","parse-names":false,"suffix":""},{"dropping-particle":"","family":"Cardoso","given":"Gomes","non-dropping-particle":"","parse-names":false,"suffix":""}],"id":"ITEM-2","issued":{"date-parts":[["2018"]]},"title":"Ferramentas de Extração e Exploração de DadosparaBusiness Intelligence","type":"report"},"uris":["http://www.mendeley.com/documents/?uuid=42242b3c-c31d-3055-881c-e48e35326bab"]}],"mendeley":{"formattedCitation":"[7], [8]","plainTextFormattedCitation":"[7], [8]","previouslyFormattedCitation":"[7], [8]"},"properties":{"noteIndex":0},"schema":"https://github.com/citation-style-language/schema/raw/master/csl-citation.json"}</w:instrText>
+      </w:r>
+      <w:r>
+        <w:rPr>
+          <w:rFonts w:asciiTheme="minorBidi" w:hAnsiTheme="minorBidi"/>
+        </w:rPr>
+        <w:fldChar w:fldCharType="separate"/>
+      </w:r>
+      <w:r>
+        <w:rPr>
+          <w:rFonts w:asciiTheme="minorBidi" w:hAnsiTheme="minorBidi"/>
+          <w:noProof/>
+        </w:rPr>
+        <w:t>[7], [8]</w:t>
+      </w:r>
+      <w:r>
+        <w:rPr>
+          <w:rFonts w:asciiTheme="minorBidi" w:hAnsiTheme="minorBidi"/>
+        </w:rPr>
+        <w:fldChar w:fldCharType="end"/>
+      </w:r>
+      <w:r>
+        <w:rPr>
+          <w:rFonts w:asciiTheme="minorBidi" w:hAnsiTheme="minorBidi"/>
+        </w:rPr>
+        <w:t>.</w:t>
+      </w:r>
     </w:p>
     <w:p>
       <w:pPr>
         <w:spacing w:line="360" w:lineRule="auto"/>
-        <w:ind w:firstLine="360"/>
+        <w:ind w:firstLine="708"/>
         <w:jc w:val="both"/>
         <w:rPr>
           <w:rFonts w:asciiTheme="minorBidi" w:hAnsiTheme="minorBidi"/>
         </w:rPr>
       </w:pPr>
-      <w:r>
-        <w:rPr>
-          <w:rFonts w:asciiTheme="minorBidi" w:hAnsiTheme="minorBidi"/>
-        </w:rPr>
-        <w:t>A extração</w:t>
-      </w:r>
-      <w:r>
-        <w:rPr>
-          <w:rFonts w:asciiTheme="minorBidi" w:hAnsiTheme="minorBidi"/>
-        </w:rPr>
-        <w:t xml:space="preserve"> é onde os dados são obtidos, seja através da recolha de dados brutos, importação de dados de fontes externas ou através de arquivos armazenados em sistemas de gestão de base de dados. É importante garantir que a fonte dos dados esteja fiável e que os dados sejam recolhidos de forma consistente</w:t>
-      </w:r>
-      <w:r>
-        <w:rPr>
-          <w:rFonts w:asciiTheme="minorBidi" w:hAnsiTheme="minorBidi"/>
-        </w:rPr>
-        <w:t xml:space="preserve"> </w:t>
-      </w:r>
-      <w:r>
-        <w:rPr>
-          <w:rFonts w:asciiTheme="minorBidi" w:hAnsiTheme="minorBidi"/>
-        </w:rPr>
-        <w:fldChar w:fldCharType="begin" w:fldLock="1"/>
-      </w:r>
-      <w:r>
-        <w:rPr>
-          <w:rFonts w:asciiTheme="minorBidi" w:hAnsiTheme="minorBidi"/>
-        </w:rPr>
-        <w:instrText>ADDIN CSL_CITATION {"citationItems":[{"id":"ITEM-1","itemData":{"DOI":"10.1109/WAC.2006.376041","ISBN":"1889335339","abstract":"This paper addresses the data preparation process for a drill fuzzy monitoring tool. The objective is to describe how to automatically generate fuzzy variables, for a drill monitoring system, using inferred nominal values and their dispersion for each variable, Here, we focus on the knowledge discovery tasks that encompass data extraction, data cleaning, data transformation and then the construction of the fuzzy variables. Copyright - World Automation Congress (WAC) 2006,.","author":[{"dropping-particle":"","family":"Santos","given":"Bruno René","non-dropping-particle":"","parse-names":false,"suffix":""},{"dropping-particle":"","family":"Fonseca","given":"Pedro Tiago","non-dropping-particle":"","parse-names":false,"suffix":""},{"dropping-particle":"","family":"Barata","given":"Manuel","non-dropping-particle":"","parse-names":false,"suffix":""},{"dropping-particle":"","family":"Ribeiro","given":"Rita A.","non-dropping-particle":"","parse-names":false,"suffix":""},{"dropping-particle":"","family":"Sousa","given":"Pedro A.C.","non-dropping-particle":"","parse-names":false,"suffix":""}],"container-title":"2006 World Automation Congress, WAC'06","id":"ITEM-1","issued":{"date-parts":[["2006"]]},"publisher":"IEEE Computer Society","title":"New data preparation process - A case study for an exomars drill","type":"paper-conference"},"uris":["http://www.mendeley.com/documents/?uuid=718299da-9c9c-306f-aaee-53858d94afaf"]}],"mendeley":{"formattedCitation":"[7]","plainTextFormattedCitation":"[7]","previouslyFormattedCitation":"[7]"},"properties":{"noteIndex":0},"schema":"https://github.com/citation-style-language/schema/raw/master/csl-citation.json"}</w:instrText>
-      </w:r>
-      <w:r>
-        <w:rPr>
-          <w:rFonts w:asciiTheme="minorBidi" w:hAnsiTheme="minorBidi"/>
-        </w:rPr>
-        <w:fldChar w:fldCharType="separate"/>
-      </w:r>
-      <w:r>
-        <w:rPr>
-          <w:rFonts w:asciiTheme="minorBidi" w:hAnsiTheme="minorBidi"/>
-          <w:noProof/>
-        </w:rPr>
-        <w:t>[7]</w:t>
-      </w:r>
-      <w:r>
-        <w:rPr>
-          <w:rFonts w:asciiTheme="minorBidi" w:hAnsiTheme="minorBidi"/>
-        </w:rPr>
-        <w:fldChar w:fldCharType="end"/>
-      </w:r>
-      <w:r>
-        <w:rPr>
-          <w:rFonts w:asciiTheme="minorBidi" w:hAnsiTheme="minorBidi"/>
-        </w:rPr>
-        <w:t>.</w:t>
-      </w:r>
     </w:p>
     <w:p>
       <w:pPr>
         <w:pStyle w:val="Ttulo2"/>
         <w:numPr>
           <w:ilvl w:val="1"/>
-          <w:numId w:val="14"/>
+          <w:numId w:val="22"/>
         </w:numPr>
+        <w:rPr>
+          <w:rFonts w:asciiTheme="minorBidi" w:hAnsiTheme="minorBidi" w:cstheme="minorBidi"/>
+        </w:rPr>
+      </w:pPr>
+      <w:bookmarkStart w:id="7" w:name="_Toc134657187"/>
+      <w:r>
+        <w:rPr>
+          <w:rFonts w:asciiTheme="minorBidi" w:hAnsiTheme="minorBidi" w:cstheme="minorBidi"/>
+        </w:rPr>
+        <w:t>Limpeza</w:t>
+      </w:r>
+      <w:bookmarkEnd w:id="7"/>
+    </w:p>
+    <w:p>
+      <w:pPr>
+        <w:rPr>
+          <w:sz w:val="8"/>
+          <w:szCs w:val="8"/>
+        </w:rPr>
+      </w:pPr>
+    </w:p>
+    <w:p>
+      <w:pPr>
         <w:spacing w:line="360" w:lineRule="auto"/>
+        <w:ind w:firstLine="708"/>
         <w:jc w:val="both"/>
-      </w:pPr>
-      <w:bookmarkStart w:id="7" w:name="_Toc134554933"/>
-      <w:r>
-        <w:rPr>
-          <w:rFonts w:asciiTheme="minorBidi" w:hAnsiTheme="minorBidi" w:cstheme="minorBidi"/>
-          <w:sz w:val="28"/>
-          <w:szCs w:val="28"/>
-        </w:rPr>
-        <w:t>Limpeza</w:t>
-      </w:r>
-      <w:bookmarkEnd w:id="7"/>
+        <w:rPr>
+          <w:rFonts w:asciiTheme="minorBidi" w:hAnsiTheme="minorBidi"/>
+        </w:rPr>
+      </w:pPr>
+      <w:r>
+        <w:rPr>
+          <w:rFonts w:asciiTheme="minorBidi" w:hAnsiTheme="minorBidi"/>
+        </w:rPr>
+        <w:t>Após a extração, vem a fase de limpeza, onde os dados são submetidos a uma série de tratamentos para eliminar dados duplicados, corrigir valores incorretos, preencher valores em falta e eliminar valores discrepantes. Este é um passo crucial na preparação de dados, pois dados incorretos ou incompletos podem levar a análises imprecisas e conclusões erradas</w:t>
+      </w:r>
+      <w:r>
+        <w:rPr>
+          <w:rFonts w:asciiTheme="minorBidi" w:hAnsiTheme="minorBidi"/>
+        </w:rPr>
+        <w:t xml:space="preserve"> </w:t>
+      </w:r>
+      <w:r>
+        <w:rPr>
+          <w:rFonts w:asciiTheme="minorBidi" w:hAnsiTheme="minorBidi"/>
+        </w:rPr>
+        <w:fldChar w:fldCharType="begin" w:fldLock="1"/>
+      </w:r>
+      <w:r>
+        <w:rPr>
+          <w:rFonts w:asciiTheme="minorBidi" w:hAnsiTheme="minorBidi"/>
+        </w:rPr>
+        <w:instrText>ADDIN CSL_CITATION {"citationItems":[{"id":"ITEM-1","itemData":{"author":[{"dropping-particle":"","family":"Stodder","given":"David","non-dropping-particle":"","parse-names":false,"suffix":""}],"id":"ITEM-1","issued":{"date-parts":[["2016"]]},"title":"Improving Data Preparation for Business Analytics Applying Technologies and Methods for Establishing Trusted Data Assets for More Productive Users BEST PRACTICES REPORT Q3 2016","type":"report"},"uris":["http://www.mendeley.com/documents/?uuid=eb6d7eec-3c60-37eb-80cb-a1bfeca63846"]},{"id":"ITEM-2","itemData":{"DOI":"10.1109/ICDSE.2016.7823936","ISBN":"9781509012800","abstract":"Data preparation is often cited as the most time consuming phase of a Knowledge Discovery and Data Mining (KDDM) process. This is attributed to the fact that this phase is highly dependent on the expertise of the analyst. Although process models exist for KDDM the description of their phases of the process focus on outlining what must be done but often do not detail how this should be done. While there is some research in addressing the how of the phases, the data preparation phase is thought to be the most challenging and is often described as an art rather than a science. The tasks defined in this phase are thought to be highly dependent on the expertise of the analyst and the context. While we are of the view that there will always be an art to data preparation we will demonstrate that the science can actually enhance the art. We further contend that as more research of this kind is published, that demonstrates a variety of data preparation techniques that enhance the data mining process, the more effective will be the science of data preparation.","author":[{"dropping-particle":"","family":"Mansingh","given":"Gunjan","non-dropping-particle":"","parse-names":false,"suffix":""},{"dropping-particle":"","family":"Osei-Bryson","given":"Kweku Muata","non-dropping-particle":"","parse-names":false,"suffix":""},{"dropping-particle":"","family":"Rao","given":"Lila","non-dropping-particle":"","parse-names":false,"suffix":""},{"dropping-particle":"","family":"McNaughton","given":"Maurice","non-dropping-particle":"","parse-names":false,"suffix":""}],"container-title":"Proceedings of the 2016 International Conference on Data Science and Engineering, ICDSE 2016","id":"ITEM-2","issued":{"date-parts":[["2017","1","18"]]},"publisher":"Institute of Electrical and Electronics Engineers Inc.","title":"Data preparation: Art or science?","type":"paper-conference"},"uris":["http://www.mendeley.com/documents/?uuid=c0223116-d479-34d2-abf2-5e7e12619f12"]},{"id":"ITEM-3","itemData":{"author":[{"dropping-particle":"","family":"Brownlee","given":"Jason","non-dropping-particle":"","parse-names":false,"suffix":""}],"id":"ITEM-3","issued":{"date-parts":[["2020"]]},"title":"Data Preparation for Machine Learning","type":"report"},"uris":["http://www.mendeley.com/documents/?uuid=c9ffe160-0190-34cc-ad9a-84a0d3c8fe80"]},{"id":"ITEM-4","itemData":{"DOI":"10.1109/WAC.2006.376041","ISBN":"1889335339","abstract":"This paper addresses the data preparation process for a drill fuzzy monitoring tool. The objective is to describe how to automatically generate fuzzy variables, for a drill monitoring system, using inferred nominal values and their dispersion for each variable, Here, we focus on the knowledge discovery tasks that encompass data extraction, data cleaning, data transformation and then the construction of the fuzzy variables. Copyright - World Automation Congress (WAC) 2006,.","author":[{"dropping-particle":"","family":"Santos","given":"Bruno René","non-dropping-particle":"","parse-names":false,"suffix":""},{"dropping-particle":"","family":"Fonseca","given":"Pedro Tiago","non-dropping-particle":"","parse-names":false,"suffix":""},{"dropping-particle":"","family":"Barata","given":"Manuel","non-dropping-particle":"","parse-names":false,"suffix":""},{"dropping-particle":"","family":"Ribeiro","given":"Rita A.","non-dropping-particle":"","parse-names":false,"suffix":""},{"dropping-particle":"","family":"Sousa","given":"Pedro A.C.","non-dropping-particle":"","parse-names":false,"suffix":""}],"container-title":"2006 World Automation Congress, WAC'06","id":"ITEM-4","issued":{"date-parts":[["2006"]]},"publisher":"IEEE Computer Society","title":"New data preparation process - A case study for an exomars drill","type":"paper-conference"},"uris":["http://www.mendeley.com/documents/?uuid=718299da-9c9c-306f-aaee-53858d94afaf"]},{"id":"ITEM-5","itemData":{"author":[{"dropping-particle":"","family":"João","given":"Mário","non-dropping-particle":"","parse-names":false,"suffix":""},{"dropping-particle":"","family":"Cardoso","given":"Gomes","non-dropping-particle":"","parse-names":false,"suffix":""}],"id":"ITEM-5","issued":{"date-parts":[["2018"]]},"title":"Ferramentas de Extração e Exploração de DadosparaBusiness Intelligence","type":"report"},"uris":["http://www.mendeley.com/documents/?uuid=42242b3c-c31d-3055-881c-e48e35326bab"]}],"mendeley":{"formattedCitation":"[4]–[8]","plainTextFormattedCitation":"[4]–[8]","previouslyFormattedCitation":"[4]–[8]"},"properties":{"noteIndex":0},"schema":"https://github.com/citation-style-language/schema/raw/master/csl-citation.json"}</w:instrText>
+      </w:r>
+      <w:r>
+        <w:rPr>
+          <w:rFonts w:asciiTheme="minorBidi" w:hAnsiTheme="minorBidi"/>
+        </w:rPr>
+        <w:fldChar w:fldCharType="separate"/>
+      </w:r>
+      <w:r>
+        <w:rPr>
+          <w:rFonts w:asciiTheme="minorBidi" w:hAnsiTheme="minorBidi"/>
+          <w:noProof/>
+        </w:rPr>
+        <w:t>[4]–[8]</w:t>
+      </w:r>
+      <w:r>
+        <w:rPr>
+          <w:rFonts w:asciiTheme="minorBidi" w:hAnsiTheme="minorBidi"/>
+        </w:rPr>
+        <w:fldChar w:fldCharType="end"/>
+      </w:r>
+      <w:r>
+        <w:rPr>
+          <w:rFonts w:asciiTheme="minorBidi" w:hAnsiTheme="minorBidi"/>
+        </w:rPr>
+        <w:t>.</w:t>
+      </w:r>
     </w:p>
     <w:p>
       <w:pPr>
         <w:spacing w:line="360" w:lineRule="auto"/>
-        <w:ind w:firstLine="360"/>
+        <w:ind w:firstLine="708"/>
         <w:jc w:val="both"/>
         <w:rPr>
           <w:rFonts w:asciiTheme="minorBidi" w:hAnsiTheme="minorBidi"/>
         </w:rPr>
       </w:pPr>
-      <w:r>
-        <w:rPr>
-          <w:rFonts w:asciiTheme="minorBidi" w:hAnsiTheme="minorBidi"/>
-        </w:rPr>
-        <w:t>Após a extração, vem a fase de limpeza, onde os dados são submetidos a uma série de tratamentos para eliminar dados duplicados, corrigir valores incorretos, preencher valores em falta e eliminar valores discrepantes. Este é um passo crucial na preparação de dados, pois dados incorretos ou incompletos podem levar a análises imprecisas e conclusões erradas</w:t>
-      </w:r>
-      <w:r>
-        <w:rPr>
-          <w:rFonts w:asciiTheme="minorBidi" w:hAnsiTheme="minorBidi"/>
-        </w:rPr>
-        <w:t xml:space="preserve"> </w:t>
-      </w:r>
-      <w:r>
-        <w:rPr>
-          <w:rFonts w:asciiTheme="minorBidi" w:hAnsiTheme="minorBidi"/>
-        </w:rPr>
-        <w:fldChar w:fldCharType="begin" w:fldLock="1"/>
-      </w:r>
-      <w:r>
-        <w:rPr>
-          <w:rFonts w:asciiTheme="minorBidi" w:hAnsiTheme="minorBidi"/>
-        </w:rPr>
-        <w:instrText>ADDIN CSL_CITATION {"citationItems":[{"id":"ITEM-1","itemData":{"author":[{"dropping-particle":"","family":"Stodder","given":"David","non-dropping-particle":"","parse-names":false,"suffix":""}],"id":"ITEM-1","issued":{"date-parts":[["2016"]]},"title":"Improving Data Preparation for Business Analytics Applying Technologies and Methods for Establishing Trusted Data Assets for More Productive Users BEST PRACTICES REPORT Q3 2016","type":"report"},"uris":["http://www.mendeley.com/documents/?uuid=eb6d7eec-3c60-37eb-80cb-a1bfeca63846"]},{"id":"ITEM-2","itemData":{"DOI":"10.1109/ICDSE.2016.7823936","ISBN":"9781509012800","abstract":"Data preparation is often cited as the most time consuming phase of a Knowledge Discovery and Data Mining (KDDM) process. This is attributed to the fact that this phase is highly dependent on the expertise of the analyst. Although process models exist for KDDM the description of their phases of the process focus on outlining what must be done but often do not detail how this should be done. While there is some research in addressing the how of the phases, the data preparation phase is thought to be the most challenging and is often described as an art rather than a science. The tasks defined in this phase are thought to be highly dependent on the expertise of the analyst and the context. While we are of the view that there will always be an art to data preparation we will demonstrate that the science can actually enhance the art. We further contend that as more research of this kind is published, that demonstrates a variety of data preparation techniques that enhance the data mining process, the more effective will be the science of data preparation.","author":[{"dropping-particle":"","family":"Mansingh","given":"Gunjan","non-dropping-particle":"","parse-names":false,"suffix":""},{"dropping-particle":"","family":"Osei-Bryson","given":"Kweku Muata","non-dropping-particle":"","parse-names":false,"suffix":""},{"dropping-particle":"","family":"Rao","given":"Lila","non-dropping-particle":"","parse-names":false,"suffix":""},{"dropping-particle":"","family":"McNaughton","given":"Maurice","non-dropping-particle":"","parse-names":false,"suffix":""}],"container-title":"Proceedings of the 2016 International Conference on Data Science and Engineering, ICDSE 2016","id":"ITEM-2","issued":{"date-parts":[["2017","1","18"]]},"publisher":"Institute of Electrical and Electronics Engineers Inc.","title":"Data preparation: Art or science?","type":"paper-conference"},"uris":["http://www.mendeley.com/documents/?uuid=c0223116-d479-34d2-abf2-5e7e12619f12"]},{"id":"ITEM-3","itemData":{"author":[{"dropping-particle":"","family":"Brownlee","given":"Jason","non-dropping-particle":"","parse-names":false,"suffix":""}],"id":"ITEM-3","issued":{"date-parts":[["2020"]]},"title":"Data Preparation for Machine Learning","type":"report"},"uris":["http://www.mendeley.com/documents/?uuid=c9ffe160-0190-34cc-ad9a-84a0d3c8fe80"]},{"id":"ITEM-4","itemData":{"DOI":"10.1109/WAC.2006.376041","ISBN":"1889335339","abstract":"This paper addresses the data preparation process for a drill fuzzy monitoring tool. The objective is to describe how to automatically generate fuzzy variables, for a drill monitoring system, using inferred nominal values and their dispersion for each variable, Here, we focus on the knowledge discovery tasks that encompass data extraction, data cleaning, data transformation and then the construction of the fuzzy variables. Copyright - World Automation Congress (WAC) 2006,.","author":[{"dropping-particle":"","family":"Santos","given":"Bruno René","non-dropping-particle":"","parse-names":false,"suffix":""},{"dropping-particle":"","family":"Fonseca","given":"Pedro Tiago","non-dropping-particle":"","parse-names":false,"suffix":""},{"dropping-particle":"","family":"Barata","given":"Manuel","non-dropping-particle":"","parse-names":false,"suffix":""},{"dropping-particle":"","family":"Ribeiro","given":"Rita A.","non-dropping-particle":"","parse-names":false,"suffix":""},{"dropping-particle":"","family":"Sousa","given":"Pedro A.C.","non-dropping-particle":"","parse-names":false,"suffix":""}],"container-title":"2006 World Automation Congress, WAC'06","id":"ITEM-4","issued":{"date-parts":[["2006"]]},"publisher":"IEEE Computer Society","title":"New data preparation process - A case study for an exomars drill","type":"paper-conference"},"uris":["http://www.mendeley.com/documents/?uuid=718299da-9c9c-306f-aaee-53858d94afaf"]}],"mendeley":{"formattedCitation":"[4]–[7]","plainTextFormattedCitation":"[4]–[7]","previouslyFormattedCitation":"[4]–[7]"},"properties":{"noteIndex":0},"schema":"https://github.com/citation-style-language/schema/raw/master/csl-citation.json"}</w:instrText>
-      </w:r>
-      <w:r>
-        <w:rPr>
-          <w:rFonts w:asciiTheme="minorBidi" w:hAnsiTheme="minorBidi"/>
-        </w:rPr>
-        <w:fldChar w:fldCharType="separate"/>
-      </w:r>
-      <w:r>
-        <w:rPr>
-          <w:rFonts w:asciiTheme="minorBidi" w:hAnsiTheme="minorBidi"/>
-          <w:noProof/>
-        </w:rPr>
-        <w:t>[4]–[7]</w:t>
-      </w:r>
-      <w:r>
-        <w:rPr>
-          <w:rFonts w:asciiTheme="minorBidi" w:hAnsiTheme="minorBidi"/>
-        </w:rPr>
-        <w:fldChar w:fldCharType="end"/>
-      </w:r>
-      <w:r>
-        <w:rPr>
-          <w:rFonts w:asciiTheme="minorBidi" w:hAnsiTheme="minorBidi"/>
-        </w:rPr>
-        <w:t>.</w:t>
-      </w:r>
     </w:p>
     <w:p>
       <w:pPr>
         <w:pStyle w:val="Ttulo2"/>
         <w:numPr>
           <w:ilvl w:val="1"/>
-          <w:numId w:val="14"/>
+          <w:numId w:val="22"/>
         </w:numPr>
+        <w:rPr>
+          <w:rFonts w:asciiTheme="minorBidi" w:hAnsiTheme="minorBidi" w:cstheme="minorBidi"/>
+        </w:rPr>
+      </w:pPr>
+      <w:bookmarkStart w:id="8" w:name="_Toc134657188"/>
+      <w:r>
+        <w:rPr>
+          <w:rFonts w:asciiTheme="minorBidi" w:hAnsiTheme="minorBidi" w:cstheme="minorBidi"/>
+        </w:rPr>
+        <w:t xml:space="preserve">Seleção de </w:t>
+      </w:r>
+      <w:r>
+        <w:rPr>
+          <w:rFonts w:asciiTheme="minorBidi" w:hAnsiTheme="minorBidi" w:cstheme="minorBidi"/>
+        </w:rPr>
+        <w:t>variáveis</w:t>
+      </w:r>
+      <w:bookmarkEnd w:id="8"/>
+    </w:p>
+    <w:p>
+      <w:pPr>
+        <w:rPr>
+          <w:sz w:val="8"/>
+          <w:szCs w:val="8"/>
+        </w:rPr>
+      </w:pPr>
+    </w:p>
+    <w:p>
+      <w:pPr>
         <w:spacing w:line="360" w:lineRule="auto"/>
+        <w:ind w:firstLine="708"/>
         <w:jc w:val="both"/>
         <w:rPr>
-          <w:rFonts w:asciiTheme="minorBidi" w:hAnsiTheme="minorBidi" w:cstheme="minorBidi"/>
-          <w:sz w:val="28"/>
-          <w:szCs w:val="28"/>
-        </w:rPr>
-      </w:pPr>
-      <w:bookmarkStart w:id="8" w:name="_Toc134554934"/>
-      <w:r>
-        <w:rPr>
-          <w:rFonts w:asciiTheme="minorBidi" w:hAnsiTheme="minorBidi" w:cstheme="minorBidi"/>
-          <w:sz w:val="28"/>
-          <w:szCs w:val="28"/>
-        </w:rPr>
-        <w:t xml:space="preserve">Seleção de </w:t>
-      </w:r>
-      <w:r>
-        <w:rPr>
-          <w:rFonts w:asciiTheme="minorBidi" w:hAnsiTheme="minorBidi" w:cstheme="minorBidi"/>
-          <w:sz w:val="28"/>
-          <w:szCs w:val="28"/>
-        </w:rPr>
-        <w:t>variáveis</w:t>
-      </w:r>
-      <w:bookmarkEnd w:id="8"/>
+          <w:rFonts w:asciiTheme="minorBidi" w:hAnsiTheme="minorBidi"/>
+          <w:color w:val="000000"/>
+        </w:rPr>
+      </w:pPr>
+      <w:r>
+        <w:rPr>
+          <w:rFonts w:asciiTheme="minorBidi" w:hAnsiTheme="minorBidi"/>
+        </w:rPr>
+        <w:t>Na seleção de variáveis, o foco é identificar as variáveis que são relevantes para a análise, eliminando as que não têm importância ou são redundantes. Isso ajuda a simplificar a análise, tornando-a mais eficiente</w:t>
+      </w:r>
+      <w:r>
+        <w:rPr>
+          <w:rFonts w:asciiTheme="minorBidi" w:hAnsiTheme="minorBidi"/>
+        </w:rPr>
+        <w:t xml:space="preserve"> </w:t>
+      </w:r>
+      <w:r>
+        <w:rPr>
+          <w:rFonts w:asciiTheme="minorBidi" w:hAnsiTheme="minorBidi"/>
+        </w:rPr>
+        <w:fldChar w:fldCharType="begin" w:fldLock="1"/>
+      </w:r>
+      <w:r>
+        <w:rPr>
+          <w:rFonts w:asciiTheme="minorBidi" w:hAnsiTheme="minorBidi"/>
+        </w:rPr>
+        <w:instrText>ADDIN CSL_CITATION {"citationItems":[{"id":"ITEM-1","itemData":{"DOI":"10.1061/ASCE0887-3801200216:139","abstract":"As the construction industry is adapting to new computer technologies in terms of hardware and software, computerized construction data are becoming increasingly available. The explosive growth of many business, government, and scientific databases has begun to far outpace our ability to interpret and digest the data. Such volumes of data clearly overwhelm the traditional methods of data analysis such as spreadsheets and ad-hoc queries. The traditional methods can create informative reports from data, but cannot analyze the contents of those reports. A significant need exists for a new generation of techniques and tools with the ability to automatically assist humans in analyzing the mountains of data for useful knowledge. Knowledge discovery in databases KDD and data mining DM are tools that allow identification of valid, useful, and previously unknown patterns so that the construction manager may analyze the large amount of construction project data. These technologies combine techniques from machine learning, artificial intelligence, pattern recognition , statistics, databases, and visualization to automatically extract concepts, interrelationships, and patterns of interest from large databases. This paper presents the necessary steps such as 1 identification of problems, 2 data preparation, 3 data mining, 4 data analysis, and 5 refinement process required for the implementation of KDD. In order to test the feasibility of the proposed approach, a prototype of the KDD system was developed and tested with a construction management database, RMS Resident Management System, provided by the U. S. Corps of Engineers. In this paper, the KDD process was applied to identify the causes of construction activity delays. However, its possible applications can be extended to identify causes of cost overrun and quality control/assurance among other construction problems. Predictable patterns may be revealed in construction data that were previously thought to be chaotic.","author":[{"dropping-particle":"","family":"Soibelman","given":"Lucio","non-dropping-particle":"","parse-names":false,"suffix":""},{"dropping-particle":"","family":"Asce","given":"M","non-dropping-particle":"","parse-names":false,"suffix":""},{"dropping-particle":"","family":"Kim","given":"Hyunjoo","non-dropping-particle":"","parse-names":false,"suffix":""}],"id":"ITEM-1","issued":{"date-parts":[["2002"]]},"title":"Data Preparation Process for Construction Knowledge Generation through Knowledge Discovery in Databases","type":"article-journal"},"uris":["http://www.mendeley.com/documents/?uuid=747eff2f-9c50-3246-a2e9-48df32e59c28"]}],"mendeley":{"formattedCitation":"[9]","plainTextFormattedCitation":"[9]","previouslyFormattedCitation":"[9]"},"properties":{"noteIndex":0},"schema":"https://github.com/citation-style-language/schema/raw/master/csl-citation.json"}</w:instrText>
+      </w:r>
+      <w:r>
+        <w:rPr>
+          <w:rFonts w:asciiTheme="minorBidi" w:hAnsiTheme="minorBidi"/>
+        </w:rPr>
+        <w:fldChar w:fldCharType="separate"/>
+      </w:r>
+      <w:r>
+        <w:rPr>
+          <w:rFonts w:asciiTheme="minorBidi" w:hAnsiTheme="minorBidi"/>
+          <w:noProof/>
+        </w:rPr>
+        <w:t>[9]</w:t>
+      </w:r>
+      <w:r>
+        <w:rPr>
+          <w:rFonts w:asciiTheme="minorBidi" w:hAnsiTheme="minorBidi"/>
+        </w:rPr>
+        <w:fldChar w:fldCharType="end"/>
+      </w:r>
+      <w:r>
+        <w:rPr>
+          <w:rFonts w:asciiTheme="minorBidi" w:hAnsiTheme="minorBidi"/>
+          <w:color w:val="000000"/>
+        </w:rPr>
+        <w:t>.</w:t>
+      </w:r>
     </w:p>
     <w:p>
       <w:pPr>
         <w:spacing w:line="360" w:lineRule="auto"/>
-        <w:ind w:firstLine="360"/>
+        <w:ind w:firstLine="708"/>
         <w:jc w:val="both"/>
         <w:rPr>
           <w:rFonts w:asciiTheme="minorBidi" w:hAnsiTheme="minorBidi"/>
-        </w:rPr>
-      </w:pPr>
-      <w:r>
-        <w:rPr>
-          <w:rFonts w:asciiTheme="minorBidi" w:hAnsiTheme="minorBidi"/>
-        </w:rPr>
-        <w:t>Na seleção de variáveis, o foco é identificar as variáveis que são relevantes para a análise, eliminando as que não têm importância ou são redundantes. Isso ajuda a simplificar a análise, tornando-a mais eficiente</w:t>
-      </w:r>
-      <w:r>
-        <w:rPr>
-          <w:rFonts w:asciiTheme="minorBidi" w:hAnsiTheme="minorBidi"/>
-        </w:rPr>
-        <w:t xml:space="preserve"> </w:t>
-      </w:r>
-      <w:r>
-        <w:rPr>
-          <w:rFonts w:asciiTheme="minorBidi" w:hAnsiTheme="minorBidi"/>
-        </w:rPr>
-        <w:fldChar w:fldCharType="begin" w:fldLock="1"/>
-      </w:r>
-      <w:r>
-        <w:rPr>
-          <w:rFonts w:asciiTheme="minorBidi" w:hAnsiTheme="minorBidi"/>
-        </w:rPr>
-        <w:instrText>ADDIN CSL_CITATION {"citationItems":[{"id":"ITEM-1","itemData":{"DOI":"10.1061/ASCE0887-3801200216:139","abstract":"As the construction industry is adapting to new computer technologies in terms of hardware and software, computerized construction data are becoming increasingly available. The explosive growth of many business, government, and scientific databases has begun to far outpace our ability to interpret and digest the data. Such volumes of data clearly overwhelm the traditional methods of data analysis such as spreadsheets and ad-hoc queries. The traditional methods can create informative reports from data, but cannot analyze the contents of those reports. A significant need exists for a new generation of techniques and tools with the ability to automatically assist humans in analyzing the mountains of data for useful knowledge. Knowledge discovery in databases KDD and data mining DM are tools that allow identification of valid, useful, and previously unknown patterns so that the construction manager may analyze the large amount of construction project data. These technologies combine techniques from machine learning, artificial intelligence, pattern recognition , statistics, databases, and visualization to automatically extract concepts, interrelationships, and patterns of interest from large databases. This paper presents the necessary steps such as 1 identification of problems, 2 data preparation, 3 data mining, 4 data analysis, and 5 refinement process required for the implementation of KDD. In order to test the feasibility of the proposed approach, a prototype of the KDD system was developed and tested with a construction management database, RMS Resident Management System, provided by the U. S. Corps of Engineers. In this paper, the KDD process was applied to identify the causes of construction activity delays. However, its possible applications can be extended to identify causes of cost overrun and quality control/assurance among other construction problems. Predictable patterns may be revealed in construction data that were previously thought to be chaotic.","author":[{"dropping-particle":"","family":"Soibelman","given":"Lucio","non-dropping-particle":"","parse-names":false,"suffix":""},{"dropping-particle":"","family":"Asce","given":"M","non-dropping-particle":"","parse-names":false,"suffix":""},{"dropping-particle":"","family":"Kim","given":"Hyunjoo","non-dropping-particle":"","parse-names":false,"suffix":""}],"id":"ITEM-1","issued":{"date-parts":[["2002"]]},"title":"Data Preparation Process for Construction Knowledge Generation through Knowledge Discovery in Databases","type":"article-journal"},"uris":["http://www.mendeley.com/documents/?uuid=747eff2f-9c50-3246-a2e9-48df32e59c28"]}],"mendeley":{"formattedCitation":"[8]","plainTextFormattedCitation":"[8]","previouslyFormattedCitation":"[8]"},"properties":{"noteIndex":0},"schema":"https://github.com/citation-style-language/schema/raw/master/csl-citation.json"}</w:instrText>
-      </w:r>
-      <w:r>
-        <w:rPr>
-          <w:rFonts w:asciiTheme="minorBidi" w:hAnsiTheme="minorBidi"/>
-        </w:rPr>
-        <w:fldChar w:fldCharType="separate"/>
-      </w:r>
-      <w:r>
-        <w:rPr>
-          <w:rFonts w:asciiTheme="minorBidi" w:hAnsiTheme="minorBidi"/>
-          <w:noProof/>
-        </w:rPr>
-        <w:t>[8]</w:t>
-      </w:r>
-      <w:r>
-        <w:rPr>
-          <w:rFonts w:asciiTheme="minorBidi" w:hAnsiTheme="minorBidi"/>
-        </w:rPr>
-        <w:fldChar w:fldCharType="end"/>
-      </w:r>
-      <w:r>
-        <w:rPr>
-          <w:rFonts w:asciiTheme="minorBidi" w:hAnsiTheme="minorBidi"/>
           <w:color w:val="000000"/>
         </w:rPr>
-        <w:t>.</w:t>
-      </w:r>
+      </w:pPr>
+    </w:p>
+    <w:p>
+      <w:pPr>
+        <w:spacing w:line="360" w:lineRule="auto"/>
+        <w:ind w:firstLine="708"/>
+        <w:jc w:val="both"/>
+        <w:rPr>
+          <w:rFonts w:asciiTheme="minorBidi" w:hAnsiTheme="minorBidi"/>
+          <w:color w:val="000000"/>
+        </w:rPr>
+      </w:pPr>
+    </w:p>
+    <w:p>
+      <w:pPr>
+        <w:spacing w:line="360" w:lineRule="auto"/>
+        <w:ind w:firstLine="708"/>
+        <w:jc w:val="both"/>
+        <w:rPr>
+          <w:rFonts w:asciiTheme="minorBidi" w:hAnsiTheme="minorBidi"/>
+        </w:rPr>
+      </w:pPr>
+    </w:p>
+    <w:p>
+      <w:pPr>
+        <w:spacing w:line="360" w:lineRule="auto"/>
+        <w:ind w:firstLine="708"/>
+        <w:jc w:val="both"/>
+        <w:rPr>
+          <w:rFonts w:asciiTheme="minorBidi" w:hAnsiTheme="minorBidi"/>
+        </w:rPr>
+      </w:pPr>
+    </w:p>
+    <w:p>
+      <w:pPr>
+        <w:spacing w:line="360" w:lineRule="auto"/>
+        <w:ind w:firstLine="708"/>
+        <w:jc w:val="both"/>
+        <w:rPr>
+          <w:rFonts w:asciiTheme="minorBidi" w:hAnsiTheme="minorBidi"/>
+        </w:rPr>
+      </w:pPr>
     </w:p>
     <w:p>
       <w:pPr>
         <w:pStyle w:val="Ttulo2"/>
         <w:numPr>
           <w:ilvl w:val="1"/>
-          <w:numId w:val="14"/>
+          <w:numId w:val="22"/>
         </w:numPr>
+        <w:rPr>
+          <w:rFonts w:asciiTheme="minorBidi" w:hAnsiTheme="minorBidi" w:cstheme="minorBidi"/>
+        </w:rPr>
+      </w:pPr>
+      <w:bookmarkStart w:id="9" w:name="_Toc134657189"/>
+      <w:r>
+        <w:rPr>
+          <w:rFonts w:asciiTheme="minorBidi" w:hAnsiTheme="minorBidi" w:cstheme="minorBidi"/>
+        </w:rPr>
+        <w:lastRenderedPageBreak/>
+        <w:t>Transformação</w:t>
+      </w:r>
+      <w:bookmarkEnd w:id="9"/>
+    </w:p>
+    <w:p>
+      <w:pPr>
         <w:spacing w:line="360" w:lineRule="auto"/>
         <w:jc w:val="both"/>
         <w:rPr>
-          <w:rFonts w:asciiTheme="minorBidi" w:hAnsiTheme="minorBidi" w:cstheme="minorBidi"/>
-          <w:sz w:val="28"/>
-          <w:szCs w:val="28"/>
-        </w:rPr>
-      </w:pPr>
-      <w:bookmarkStart w:id="9" w:name="_Toc134554935"/>
-      <w:r>
-        <w:rPr>
-          <w:rFonts w:asciiTheme="minorBidi" w:hAnsiTheme="minorBidi" w:cstheme="minorBidi"/>
-          <w:sz w:val="28"/>
-          <w:szCs w:val="28"/>
-        </w:rPr>
-        <w:t>Transformação</w:t>
-      </w:r>
-      <w:bookmarkEnd w:id="9"/>
+          <w:sz w:val="8"/>
+          <w:szCs w:val="8"/>
+        </w:rPr>
+      </w:pPr>
     </w:p>
     <w:p>
       <w:pPr>
         <w:spacing w:line="360" w:lineRule="auto"/>
-        <w:ind w:firstLine="360"/>
+        <w:ind w:firstLine="708"/>
         <w:jc w:val="both"/>
-        <w:rPr>
-          <w:rFonts w:asciiTheme="minorBidi" w:hAnsiTheme="minorBidi"/>
-        </w:rPr>
       </w:pPr>
       <w:r>
         <w:rPr>
@@ -2520,7 +2738,7 @@
         <w:rPr>
           <w:rFonts w:asciiTheme="minorBidi" w:hAnsiTheme="minorBidi"/>
         </w:rPr>
-        <w:instrText>ADDIN CSL_CITATION {"citationItems":[{"id":"ITEM-1","itemData":{"author":[{"dropping-particle":"","family":"Stodder","given":"David","non-dropping-particle":"","parse-names":false,"suffix":""}],"id":"ITEM-1","issued":{"date-parts":[["2016"]]},"title":"Improving Data Preparation for Business Analytics Applying Technologies and Methods for Establishing Trusted Data Assets for More Productive Users BEST PRACTICES REPORT Q3 2016","type":"report"},"uris":["http://www.mendeley.com/documents/?uuid=eb6d7eec-3c60-37eb-80cb-a1bfeca63846"]},{"id":"ITEM-2","itemData":{"DOI":"10.1109/ICDSE.2016.7823936","ISBN":"9781509012800","abstract":"Data preparation is often cited as the most time consuming phase of a Knowledge Discovery and Data Mining (KDDM) process. This is attributed to the fact that this phase is highly dependent on the expertise of the analyst. Although process models exist for KDDM the description of their phases of the process focus on outlining what must be done but often do not detail how this should be done. While there is some research in addressing the how of the phases, the data preparation phase is thought to be the most challenging and is often described as an art rather than a science. The tasks defined in this phase are thought to be highly dependent on the expertise of the analyst and the context. While we are of the view that there will always be an art to data preparation we will demonstrate that the science can actually enhance the art. We further contend that as more research of this kind is published, that demonstrates a variety of data preparation techniques that enhance the data mining process, the more effective will be the science of data preparation.","author":[{"dropping-particle":"","family":"Mansingh","given":"Gunjan","non-dropping-particle":"","parse-names":false,"suffix":""},{"dropping-particle":"","family":"Osei-Bryson","given":"Kweku Muata","non-dropping-particle":"","parse-names":false,"suffix":""},{"dropping-particle":"","family":"Rao","given":"Lila","non-dropping-particle":"","parse-names":false,"suffix":""},{"dropping-particle":"","family":"McNaughton","given":"Maurice","non-dropping-particle":"","parse-names":false,"suffix":""}],"container-title":"Proceedings of the 2016 International Conference on Data Science and Engineering, ICDSE 2016","id":"ITEM-2","issued":{"date-parts":[["2017","1","18"]]},"publisher":"Institute of Electrical and Electronics Engineers Inc.","title":"Data preparation: Art or science?","type":"paper-conference"},"uris":["http://www.mendeley.com/documents/?uuid=c0223116-d479-34d2-abf2-5e7e12619f12"]},{"id":"ITEM-3","itemData":{"author":[{"dropping-particle":"","family":"Brownlee","given":"Jason","non-dropping-particle":"","parse-names":false,"suffix":""}],"id":"ITEM-3","issued":{"date-parts":[["2020"]]},"title":"Data Preparation for Machine Learning","type":"report"},"uris":["http://www.mendeley.com/documents/?uuid=c9ffe160-0190-34cc-ad9a-84a0d3c8fe80"]},{"id":"ITEM-4","itemData":{"DOI":"10.1109/WAC.2006.376041","ISBN":"1889335339","abstract":"This paper addresses the data preparation process for a drill fuzzy monitoring tool. The objective is to describe how to automatically generate fuzzy variables, for a drill monitoring system, using inferred nominal values and their dispersion for each variable, Here, we focus on the knowledge discovery tasks that encompass data extraction, data cleaning, data transformation and then the construction of the fuzzy variables. Copyright - World Automation Congress (WAC) 2006,.","author":[{"dropping-particle":"","family":"Santos","given":"Bruno René","non-dropping-particle":"","parse-names":false,"suffix":""},{"dropping-particle":"","family":"Fonseca","given":"Pedro Tiago","non-dropping-particle":"","parse-names":false,"suffix":""},{"dropping-particle":"","family":"Barata","given":"Manuel","non-dropping-particle":"","parse-names":false,"suffix":""},{"dropping-particle":"","family":"Ribeiro","given":"Rita A.","non-dropping-particle":"","parse-names":false,"suffix":""},{"dropping-particle":"","family":"Sousa","given":"Pedro A.C.","non-dropping-particle":"","parse-names":false,"suffix":""}],"container-title":"2006 World Automation Congress, WAC'06","id":"ITEM-4","issued":{"date-parts":[["2006"]]},"publisher":"IEEE Computer Society","title":"New data preparation process - A case study for an exomars drill","type":"paper-conference"},"uris":["http://www.mendeley.com/documents/?uuid=718299da-9c9c-306f-aaee-53858d94afaf"]}],"mendeley":{"formattedCitation":"[4]–[7]","plainTextFormattedCitation":"[4]–[7]","previouslyFormattedCitation":"[4]–[7]"},"properties":{"noteIndex":0},"schema":"https://github.com/citation-style-language/schema/raw/master/csl-citation.json"}</w:instrText>
+        <w:instrText>ADDIN CSL_CITATION {"citationItems":[{"id":"ITEM-1","itemData":{"author":[{"dropping-particle":"","family":"Stodder","given":"David","non-dropping-particle":"","parse-names":false,"suffix":""}],"id":"ITEM-1","issued":{"date-parts":[["2016"]]},"title":"Improving Data Preparation for Business Analytics Applying Technologies and Methods for Establishing Trusted Data Assets for More Productive Users BEST PRACTICES REPORT Q3 2016","type":"report"},"uris":["http://www.mendeley.com/documents/?uuid=eb6d7eec-3c60-37eb-80cb-a1bfeca63846"]},{"id":"ITEM-2","itemData":{"DOI":"10.1109/ICDSE.2016.7823936","ISBN":"9781509012800","abstract":"Data preparation is often cited as the most time consuming phase of a Knowledge Discovery and Data Mining (KDDM) process. This is attributed to the fact that this phase is highly dependent on the expertise of the analyst. Although process models exist for KDDM the description of their phases of the process focus on outlining what must be done but often do not detail how this should be done. While there is some research in addressing the how of the phases, the data preparation phase is thought to be the most challenging and is often described as an art rather than a science. The tasks defined in this phase are thought to be highly dependent on the expertise of the analyst and the context. While we are of the view that there will always be an art to data preparation we will demonstrate that the science can actually enhance the art. We further contend that as more research of this kind is published, that demonstrates a variety of data preparation techniques that enhance the data mining process, the more effective will be the science of data preparation.","author":[{"dropping-particle":"","family":"Mansingh","given":"Gunjan","non-dropping-particle":"","parse-names":false,"suffix":""},{"dropping-particle":"","family":"Osei-Bryson","given":"Kweku Muata","non-dropping-particle":"","parse-names":false,"suffix":""},{"dropping-particle":"","family":"Rao","given":"Lila","non-dropping-particle":"","parse-names":false,"suffix":""},{"dropping-particle":"","family":"McNaughton","given":"Maurice","non-dropping-particle":"","parse-names":false,"suffix":""}],"container-title":"Proceedings of the 2016 International Conference on Data Science and Engineering, ICDSE 2016","id":"ITEM-2","issued":{"date-parts":[["2017","1","18"]]},"publisher":"Institute of Electrical and Electronics Engineers Inc.","title":"Data preparation: Art or science?","type":"paper-conference"},"uris":["http://www.mendeley.com/documents/?uuid=c0223116-d479-34d2-abf2-5e7e12619f12"]},{"id":"ITEM-3","itemData":{"author":[{"dropping-particle":"","family":"Brownlee","given":"Jason","non-dropping-particle":"","parse-names":false,"suffix":""}],"id":"ITEM-3","issued":{"date-parts":[["2020"]]},"title":"Data Preparation for Machine Learning","type":"report"},"uris":["http://www.mendeley.com/documents/?uuid=c9ffe160-0190-34cc-ad9a-84a0d3c8fe80"]},{"id":"ITEM-4","itemData":{"DOI":"10.1109/WAC.2006.376041","ISBN":"1889335339","abstract":"This paper addresses the data preparation process for a drill fuzzy monitoring tool. The objective is to describe how to automatically generate fuzzy variables, for a drill monitoring system, using inferred nominal values and their dispersion for each variable, Here, we focus on the knowledge discovery tasks that encompass data extraction, data cleaning, data transformation and then the construction of the fuzzy variables. Copyright - World Automation Congress (WAC) 2006,.","author":[{"dropping-particle":"","family":"Santos","given":"Bruno René","non-dropping-particle":"","parse-names":false,"suffix":""},{"dropping-particle":"","family":"Fonseca","given":"Pedro Tiago","non-dropping-particle":"","parse-names":false,"suffix":""},{"dropping-particle":"","family":"Barata","given":"Manuel","non-dropping-particle":"","parse-names":false,"suffix":""},{"dropping-particle":"","family":"Ribeiro","given":"Rita A.","non-dropping-particle":"","parse-names":false,"suffix":""},{"dropping-particle":"","family":"Sousa","given":"Pedro A.C.","non-dropping-particle":"","parse-names":false,"suffix":""}],"container-title":"2006 World Automation Congress, WAC'06","id":"ITEM-4","issued":{"date-parts":[["2006"]]},"publisher":"IEEE Computer Society","title":"New data preparation process - A case study for an exomars drill","type":"paper-conference"},"uris":["http://www.mendeley.com/documents/?uuid=718299da-9c9c-306f-aaee-53858d94afaf"]},{"id":"ITEM-5","itemData":{"author":[{"dropping-particle":"","family":"João","given":"Mário","non-dropping-particle":"","parse-names":false,"suffix":""},{"dropping-particle":"","family":"Cardoso","given":"Gomes","non-dropping-particle":"","parse-names":false,"suffix":""}],"id":"ITEM-5","issued":{"date-parts":[["2018"]]},"title":"Ferramentas de Extração e Exploração de DadosparaBusiness Intelligence","type":"report"},"uris":["http://www.mendeley.com/documents/?uuid=42242b3c-c31d-3055-881c-e48e35326bab"]}],"mendeley":{"formattedCitation":"[4]–[8]","plainTextFormattedCitation":"[4]–[8]","previouslyFormattedCitation":"[4]–[7]"},"properties":{"noteIndex":0},"schema":"https://github.com/citation-style-language/schema/raw/master/csl-citation.json"}</w:instrText>
       </w:r>
       <w:r>
         <w:rPr>
@@ -2533,7 +2751,7 @@
           <w:rFonts w:asciiTheme="minorBidi" w:hAnsiTheme="minorBidi"/>
           <w:noProof/>
         </w:rPr>
-        <w:t>[4]–[7]</w:t>
+        <w:t>[4]–[8]</w:t>
       </w:r>
       <w:r>
         <w:rPr>
@@ -2550,54 +2768,59 @@
       <w:r>
         <w:t xml:space="preserve"> </w:t>
       </w:r>
+    </w:p>
+    <w:p>
+      <w:pPr>
+        <w:spacing w:line="360" w:lineRule="auto"/>
+        <w:ind w:firstLine="708"/>
+        <w:jc w:val="both"/>
+        <w:rPr>
+          <w:rFonts w:asciiTheme="minorBidi" w:hAnsiTheme="minorBidi"/>
+        </w:rPr>
+      </w:pPr>
     </w:p>
     <w:p>
       <w:pPr>
         <w:pStyle w:val="Ttulo2"/>
         <w:numPr>
           <w:ilvl w:val="1"/>
-          <w:numId w:val="14"/>
+          <w:numId w:val="22"/>
         </w:numPr>
+        <w:rPr>
+          <w:rFonts w:asciiTheme="minorBidi" w:hAnsiTheme="minorBidi" w:cstheme="minorBidi"/>
+        </w:rPr>
+      </w:pPr>
+      <w:bookmarkStart w:id="10" w:name="_Toc134657190"/>
+      <w:r>
+        <w:rPr>
+          <w:rFonts w:asciiTheme="minorBidi" w:hAnsiTheme="minorBidi" w:cstheme="minorBidi"/>
+        </w:rPr>
+        <w:t>Organização</w:t>
+      </w:r>
+      <w:bookmarkEnd w:id="10"/>
+    </w:p>
+    <w:p>
+      <w:pPr>
         <w:spacing w:line="360" w:lineRule="auto"/>
         <w:jc w:val="both"/>
         <w:rPr>
-          <w:rFonts w:asciiTheme="minorBidi" w:hAnsiTheme="minorBidi" w:cstheme="minorBidi"/>
-          <w:sz w:val="28"/>
-          <w:szCs w:val="28"/>
-        </w:rPr>
-      </w:pPr>
-      <w:bookmarkStart w:id="10" w:name="_Toc134554936"/>
-      <w:r>
-        <w:rPr>
-          <w:rFonts w:asciiTheme="minorBidi" w:hAnsiTheme="minorBidi" w:cstheme="minorBidi"/>
-          <w:sz w:val="28"/>
-          <w:szCs w:val="28"/>
-        </w:rPr>
-        <w:t>Organização</w:t>
-      </w:r>
-      <w:bookmarkEnd w:id="10"/>
+          <w:rFonts w:asciiTheme="minorBidi" w:hAnsiTheme="minorBidi"/>
+          <w:sz w:val="8"/>
+          <w:szCs w:val="8"/>
+        </w:rPr>
+      </w:pPr>
     </w:p>
     <w:p>
       <w:pPr>
         <w:spacing w:line="360" w:lineRule="auto"/>
-        <w:ind w:firstLine="360"/>
+        <w:ind w:firstLine="708"/>
         <w:jc w:val="both"/>
-        <w:rPr>
-          <w:rFonts w:asciiTheme="minorBidi" w:hAnsiTheme="minorBidi"/>
-        </w:rPr>
-      </w:pPr>
-      <w:r>
-        <w:rPr>
-          <w:rFonts w:asciiTheme="minorBidi" w:hAnsiTheme="minorBidi"/>
-        </w:rPr>
-        <w:t xml:space="preserve">Por fim, a organização dos dados é feita para garantir que os dados estejam num formato que seja fácil de trabalhar, incluindo a ordenação dos dados, a definição de tipos </w:t>
-      </w:r>
-      <w:r>
-        <w:rPr>
-          <w:rFonts w:asciiTheme="minorBidi" w:hAnsiTheme="minorBidi"/>
-        </w:rPr>
-        <w:lastRenderedPageBreak/>
-        <w:t>de dados e a criação de tabelas de base de dados. Esta fase é importante para garantir que os dados sejam acessíveis e possam ser facilmente integrados em ferramentas de análise e visualização</w:t>
+      </w:pPr>
+      <w:r>
+        <w:rPr>
+          <w:rFonts w:asciiTheme="minorBidi" w:hAnsiTheme="minorBidi"/>
+        </w:rPr>
+        <w:t>Por fim, a organização dos dados é feita para garantir que os dados estejam num formato que seja fácil de trabalhar, incluindo a ordenação dos dados, a definição de tipos de dados e a criação de tabelas de base de dados. Esta fase é importante para garantir que os dados sejam acessíveis e possam ser facilmente integrados em ferramentas de análise e visualização</w:t>
       </w:r>
       <w:r>
         <w:rPr>
@@ -2645,34 +2868,41 @@
       <w:r>
         <w:t xml:space="preserve"> </w:t>
       </w:r>
+    </w:p>
+    <w:p>
+      <w:pPr>
+        <w:spacing w:line="360" w:lineRule="auto"/>
+        <w:ind w:firstLine="708"/>
+        <w:jc w:val="both"/>
+        <w:rPr>
+          <w:rFonts w:asciiTheme="minorBidi" w:hAnsiTheme="minorBidi"/>
+        </w:rPr>
+      </w:pPr>
     </w:p>
     <w:p>
       <w:pPr>
         <w:pStyle w:val="Ttulo2"/>
         <w:numPr>
           <w:ilvl w:val="1"/>
-          <w:numId w:val="14"/>
+          <w:numId w:val="22"/>
         </w:numPr>
-        <w:spacing w:line="360" w:lineRule="auto"/>
-        <w:jc w:val="both"/>
-        <w:rPr>
-          <w:rFonts w:asciiTheme="minorBidi" w:hAnsiTheme="minorBidi"/>
-        </w:rPr>
-      </w:pPr>
-      <w:bookmarkStart w:id="11" w:name="_Toc134554937"/>
-      <w:r>
         <w:rPr>
           <w:rFonts w:asciiTheme="minorBidi" w:hAnsiTheme="minorBidi" w:cstheme="minorBidi"/>
-          <w:sz w:val="28"/>
-          <w:szCs w:val="28"/>
+        </w:rPr>
+      </w:pPr>
+      <w:bookmarkStart w:id="11" w:name="_Toc134657191"/>
+      <w:r>
+        <w:rPr>
+          <w:rFonts w:asciiTheme="minorBidi" w:hAnsiTheme="minorBidi" w:cstheme="minorBidi"/>
         </w:rPr>
         <w:t>Técnicas</w:t>
       </w:r>
       <w:bookmarkEnd w:id="11"/>
     </w:p>
+    <w:p/>
     <w:tbl>
       <w:tblPr>
-        <w:tblStyle w:val="TabelacomGrelha"/>
+        <w:tblStyle w:val="TabeladeGrelha4-Destaque1"/>
         <w:tblW w:w="0" w:type="auto"/>
         <w:tblLook w:val="04A0" w:firstRow="1" w:lastRow="0" w:firstColumn="1" w:lastColumn="0" w:noHBand="0" w:noVBand="1"/>
       </w:tblPr>
@@ -2684,8 +2914,12 @@
         <w:gridCol w:w="1681"/>
       </w:tblGrid>
       <w:tr>
+        <w:trPr>
+          <w:cnfStyle w:val="100000000000" w:firstRow="1" w:lastRow="0" w:firstColumn="0" w:lastColumn="0" w:oddVBand="0" w:evenVBand="0" w:oddHBand="0" w:evenHBand="0" w:firstRowFirstColumn="0" w:firstRowLastColumn="0" w:lastRowFirstColumn="0" w:lastRowLastColumn="0"/>
+        </w:trPr>
         <w:tc>
           <w:tcPr>
+            <w:cnfStyle w:val="001000000000" w:firstRow="0" w:lastRow="0" w:firstColumn="1" w:lastColumn="0" w:oddVBand="0" w:evenVBand="0" w:oddHBand="0" w:evenHBand="0" w:firstRowFirstColumn="0" w:firstRowLastColumn="0" w:lastRowFirstColumn="0" w:lastRowLastColumn="0"/>
             <w:tcW w:w="1698" w:type="dxa"/>
           </w:tcPr>
           <w:p>
@@ -2694,15 +2928,14 @@
               <w:jc w:val="center"/>
               <w:rPr>
                 <w:rFonts w:asciiTheme="minorBidi" w:hAnsiTheme="minorBidi"/>
-                <w:b/>
-                <w:bCs/>
+                <w:b w:val="0"/>
+                <w:bCs w:val="0"/>
               </w:rPr>
             </w:pPr>
+            <w:commentRangeStart w:id="12"/>
             <w:r>
               <w:rPr>
                 <w:rFonts w:asciiTheme="minorBidi" w:hAnsiTheme="minorBidi"/>
-                <w:b/>
-                <w:bCs/>
               </w:rPr>
               <w:t>Extração</w:t>
             </w:r>
@@ -2716,17 +2949,16 @@
             <w:pPr>
               <w:spacing w:line="360" w:lineRule="auto"/>
               <w:jc w:val="center"/>
+              <w:cnfStyle w:val="100000000000" w:firstRow="1" w:lastRow="0" w:firstColumn="0" w:lastColumn="0" w:oddVBand="0" w:evenVBand="0" w:oddHBand="0" w:evenHBand="0" w:firstRowFirstColumn="0" w:firstRowLastColumn="0" w:lastRowFirstColumn="0" w:lastRowLastColumn="0"/>
               <w:rPr>
                 <w:rFonts w:asciiTheme="minorBidi" w:hAnsiTheme="minorBidi"/>
-                <w:b/>
-                <w:bCs/>
+                <w:b w:val="0"/>
+                <w:bCs w:val="0"/>
               </w:rPr>
             </w:pPr>
             <w:r>
               <w:rPr>
                 <w:rFonts w:asciiTheme="minorBidi" w:hAnsiTheme="minorBidi"/>
-                <w:b/>
-                <w:bCs/>
               </w:rPr>
               <w:t>Limpeza</w:t>
             </w:r>
@@ -2740,17 +2972,16 @@
             <w:pPr>
               <w:spacing w:line="360" w:lineRule="auto"/>
               <w:jc w:val="center"/>
+              <w:cnfStyle w:val="100000000000" w:firstRow="1" w:lastRow="0" w:firstColumn="0" w:lastColumn="0" w:oddVBand="0" w:evenVBand="0" w:oddHBand="0" w:evenHBand="0" w:firstRowFirstColumn="0" w:firstRowLastColumn="0" w:lastRowFirstColumn="0" w:lastRowLastColumn="0"/>
               <w:rPr>
                 <w:rFonts w:asciiTheme="minorBidi" w:hAnsiTheme="minorBidi"/>
-                <w:b/>
-                <w:bCs/>
+                <w:b w:val="0"/>
+                <w:bCs w:val="0"/>
               </w:rPr>
             </w:pPr>
             <w:r>
               <w:rPr>
                 <w:rFonts w:asciiTheme="minorBidi" w:hAnsiTheme="minorBidi"/>
-                <w:b/>
-                <w:bCs/>
               </w:rPr>
               <w:t>Seleção de variáveis</w:t>
             </w:r>
@@ -2764,17 +2995,16 @@
             <w:pPr>
               <w:spacing w:line="360" w:lineRule="auto"/>
               <w:jc w:val="center"/>
+              <w:cnfStyle w:val="100000000000" w:firstRow="1" w:lastRow="0" w:firstColumn="0" w:lastColumn="0" w:oddVBand="0" w:evenVBand="0" w:oddHBand="0" w:evenHBand="0" w:firstRowFirstColumn="0" w:firstRowLastColumn="0" w:lastRowFirstColumn="0" w:lastRowLastColumn="0"/>
               <w:rPr>
                 <w:rFonts w:asciiTheme="minorBidi" w:hAnsiTheme="minorBidi"/>
-                <w:b/>
-                <w:bCs/>
+                <w:b w:val="0"/>
+                <w:bCs w:val="0"/>
               </w:rPr>
             </w:pPr>
             <w:r>
               <w:rPr>
                 <w:rFonts w:asciiTheme="minorBidi" w:hAnsiTheme="minorBidi"/>
-                <w:b/>
-                <w:bCs/>
               </w:rPr>
               <w:t>Transformação</w:t>
             </w:r>
@@ -2788,17 +3018,16 @@
             <w:pPr>
               <w:spacing w:line="360" w:lineRule="auto"/>
               <w:jc w:val="center"/>
+              <w:cnfStyle w:val="100000000000" w:firstRow="1" w:lastRow="0" w:firstColumn="0" w:lastColumn="0" w:oddVBand="0" w:evenVBand="0" w:oddHBand="0" w:evenHBand="0" w:firstRowFirstColumn="0" w:firstRowLastColumn="0" w:lastRowFirstColumn="0" w:lastRowLastColumn="0"/>
               <w:rPr>
                 <w:rFonts w:asciiTheme="minorBidi" w:hAnsiTheme="minorBidi"/>
-                <w:b/>
-                <w:bCs/>
+                <w:b w:val="0"/>
+                <w:bCs w:val="0"/>
               </w:rPr>
             </w:pPr>
             <w:r>
               <w:rPr>
                 <w:rFonts w:asciiTheme="minorBidi" w:hAnsiTheme="minorBidi"/>
-                <w:b/>
-                <w:bCs/>
               </w:rPr>
               <w:t>Organização</w:t>
             </w:r>
@@ -2806,8 +3035,12 @@
         </w:tc>
       </w:tr>
       <w:tr>
+        <w:trPr>
+          <w:cnfStyle w:val="000000100000" w:firstRow="0" w:lastRow="0" w:firstColumn="0" w:lastColumn="0" w:oddVBand="0" w:evenVBand="0" w:oddHBand="1" w:evenHBand="0" w:firstRowFirstColumn="0" w:firstRowLastColumn="0" w:lastRowFirstColumn="0" w:lastRowLastColumn="0"/>
+        </w:trPr>
         <w:tc>
           <w:tcPr>
+            <w:cnfStyle w:val="001000000000" w:firstRow="0" w:lastRow="0" w:firstColumn="1" w:lastColumn="0" w:oddVBand="0" w:evenVBand="0" w:oddHBand="0" w:evenHBand="0" w:firstRowFirstColumn="0" w:firstRowLastColumn="0" w:lastRowFirstColumn="0" w:lastRowLastColumn="0"/>
             <w:tcW w:w="1698" w:type="dxa"/>
           </w:tcPr>
           <w:p>
@@ -2816,11 +3049,15 @@
               <w:jc w:val="center"/>
               <w:rPr>
                 <w:rFonts w:asciiTheme="minorBidi" w:hAnsiTheme="minorBidi"/>
+                <w:b w:val="0"/>
+                <w:bCs w:val="0"/>
               </w:rPr>
             </w:pPr>
             <w:r>
               <w:rPr>
                 <w:rFonts w:asciiTheme="minorBidi" w:hAnsiTheme="minorBidi"/>
+                <w:b w:val="0"/>
+                <w:bCs w:val="0"/>
               </w:rPr>
               <w:t xml:space="preserve">Web </w:t>
             </w:r>
@@ -2828,6 +3065,8 @@
             <w:r>
               <w:rPr>
                 <w:rFonts w:asciiTheme="minorBidi" w:hAnsiTheme="minorBidi"/>
+                <w:b w:val="0"/>
+                <w:bCs w:val="0"/>
               </w:rPr>
               <w:t>scraping</w:t>
             </w:r>
@@ -2842,6 +3081,7 @@
             <w:pPr>
               <w:spacing w:line="360" w:lineRule="auto"/>
               <w:jc w:val="center"/>
+              <w:cnfStyle w:val="000000100000" w:firstRow="0" w:lastRow="0" w:firstColumn="0" w:lastColumn="0" w:oddVBand="0" w:evenVBand="0" w:oddHBand="1" w:evenHBand="0" w:firstRowFirstColumn="0" w:firstRowLastColumn="0" w:lastRowFirstColumn="0" w:lastRowLastColumn="0"/>
               <w:rPr>
                 <w:rFonts w:asciiTheme="minorBidi" w:hAnsiTheme="minorBidi"/>
               </w:rPr>
@@ -2862,6 +3102,7 @@
             <w:pPr>
               <w:spacing w:line="360" w:lineRule="auto"/>
               <w:jc w:val="center"/>
+              <w:cnfStyle w:val="000000100000" w:firstRow="0" w:lastRow="0" w:firstColumn="0" w:lastColumn="0" w:oddVBand="0" w:evenVBand="0" w:oddHBand="1" w:evenHBand="0" w:firstRowFirstColumn="0" w:firstRowLastColumn="0" w:lastRowFirstColumn="0" w:lastRowLastColumn="0"/>
               <w:rPr>
                 <w:rFonts w:asciiTheme="minorBidi" w:hAnsiTheme="minorBidi"/>
               </w:rPr>
@@ -2882,6 +3123,7 @@
             <w:pPr>
               <w:spacing w:line="360" w:lineRule="auto"/>
               <w:jc w:val="center"/>
+              <w:cnfStyle w:val="000000100000" w:firstRow="0" w:lastRow="0" w:firstColumn="0" w:lastColumn="0" w:oddVBand="0" w:evenVBand="0" w:oddHBand="1" w:evenHBand="0" w:firstRowFirstColumn="0" w:firstRowLastColumn="0" w:lastRowFirstColumn="0" w:lastRowLastColumn="0"/>
               <w:rPr>
                 <w:rFonts w:asciiTheme="minorBidi" w:hAnsiTheme="minorBidi"/>
               </w:rPr>
@@ -2902,6 +3144,7 @@
             <w:pPr>
               <w:spacing w:line="360" w:lineRule="auto"/>
               <w:jc w:val="center"/>
+              <w:cnfStyle w:val="000000100000" w:firstRow="0" w:lastRow="0" w:firstColumn="0" w:lastColumn="0" w:oddVBand="0" w:evenVBand="0" w:oddHBand="1" w:evenHBand="0" w:firstRowFirstColumn="0" w:firstRowLastColumn="0" w:lastRowFirstColumn="0" w:lastRowLastColumn="0"/>
               <w:rPr>
                 <w:rFonts w:asciiTheme="minorBidi" w:hAnsiTheme="minorBidi"/>
               </w:rPr>
@@ -2918,6 +3161,7 @@
       <w:tr>
         <w:tc>
           <w:tcPr>
+            <w:cnfStyle w:val="001000000000" w:firstRow="0" w:lastRow="0" w:firstColumn="1" w:lastColumn="0" w:oddVBand="0" w:evenVBand="0" w:oddHBand="0" w:evenHBand="0" w:firstRowFirstColumn="0" w:firstRowLastColumn="0" w:lastRowFirstColumn="0" w:lastRowLastColumn="0"/>
             <w:tcW w:w="1698" w:type="dxa"/>
           </w:tcPr>
           <w:p>
@@ -2926,11 +3170,15 @@
               <w:jc w:val="center"/>
               <w:rPr>
                 <w:rFonts w:asciiTheme="minorBidi" w:hAnsiTheme="minorBidi"/>
+                <w:b w:val="0"/>
+                <w:bCs w:val="0"/>
               </w:rPr>
             </w:pPr>
             <w:r>
               <w:rPr>
                 <w:rFonts w:asciiTheme="minorBidi" w:hAnsiTheme="minorBidi"/>
+                <w:b w:val="0"/>
+                <w:bCs w:val="0"/>
               </w:rPr>
               <w:t>Exportação de banco de dados</w:t>
             </w:r>
@@ -2944,6 +3192,7 @@
             <w:pPr>
               <w:spacing w:line="360" w:lineRule="auto"/>
               <w:jc w:val="center"/>
+              <w:cnfStyle w:val="000000000000" w:firstRow="0" w:lastRow="0" w:firstColumn="0" w:lastColumn="0" w:oddVBand="0" w:evenVBand="0" w:oddHBand="0" w:evenHBand="0" w:firstRowFirstColumn="0" w:firstRowLastColumn="0" w:lastRowFirstColumn="0" w:lastRowLastColumn="0"/>
               <w:rPr>
                 <w:rFonts w:asciiTheme="minorBidi" w:hAnsiTheme="minorBidi"/>
               </w:rPr>
@@ -2972,7 +3221,7 @@
               <w:rPr>
                 <w:rFonts w:asciiTheme="minorBidi" w:hAnsiTheme="minorBidi"/>
               </w:rPr>
-              <w:instrText>ADDIN CSL_CITATION {"citationItems":[{"id":"ITEM-1","itemData":{"DOI":"10.1061/ASCE0887-3801200216:139","abstract":"As the construction industry is adapting to new computer technologies in terms of hardware and software, computerized construction data are becoming increasingly available. The explosive growth of many business, government, and scientific databases has begun to far outpace our ability to interpret and digest the data. Such volumes of data clearly overwhelm the traditional methods of data analysis such as spreadsheets and ad-hoc queries. The traditional methods can create informative reports from data, but cannot analyze the contents of those reports. A significant need exists for a new generation of techniques and tools with the ability to automatically assist humans in analyzing the mountains of data for useful knowledge. Knowledge discovery in databases KDD and data mining DM are tools that allow identification of valid, useful, and previously unknown patterns so that the construction manager may analyze the large amount of construction project data. These technologies combine techniques from machine learning, artificial intelligence, pattern recognition , statistics, databases, and visualization to automatically extract concepts, interrelationships, and patterns of interest from large databases. This paper presents the necessary steps such as 1 identification of problems, 2 data preparation, 3 data mining, 4 data analysis, and 5 refinement process required for the implementation of KDD. In order to test the feasibility of the proposed approach, a prototype of the KDD system was developed and tested with a construction management database, RMS Resident Management System, provided by the U. S. Corps of Engineers. In this paper, the KDD process was applied to identify the causes of construction activity delays. However, its possible applications can be extended to identify causes of cost overrun and quality control/assurance among other construction problems. Predictable patterns may be revealed in construction data that were previously thought to be chaotic.","author":[{"dropping-particle":"","family":"Soibelman","given":"Lucio","non-dropping-particle":"","parse-names":false,"suffix":""},{"dropping-particle":"","family":"Asce","given":"M","non-dropping-particle":"","parse-names":false,"suffix":""},{"dropping-particle":"","family":"Kim","given":"Hyunjoo","non-dropping-particle":"","parse-names":false,"suffix":""}],"id":"ITEM-1","issued":{"date-parts":[["2002"]]},"title":"Data Preparation Process for Construction Knowledge Generation through Knowledge Discovery in Databases","type":"article-journal"},"uris":["http://www.mendeley.com/documents/?uuid=747eff2f-9c50-3246-a2e9-48df32e59c28"]}],"mendeley":{"formattedCitation":"[8]","plainTextFormattedCitation":"[8]","previouslyFormattedCitation":"[8]"},"properties":{"noteIndex":0},"schema":"https://github.com/citation-style-language/schema/raw/master/csl-citation.json"}</w:instrText>
+              <w:instrText>ADDIN CSL_CITATION {"citationItems":[{"id":"ITEM-1","itemData":{"DOI":"10.1061/ASCE0887-3801200216:139","abstract":"As the construction industry is adapting to new computer technologies in terms of hardware and software, computerized construction data are becoming increasingly available. The explosive growth of many business, government, and scientific databases has begun to far outpace our ability to interpret and digest the data. Such volumes of data clearly overwhelm the traditional methods of data analysis such as spreadsheets and ad-hoc queries. The traditional methods can create informative reports from data, but cannot analyze the contents of those reports. A significant need exists for a new generation of techniques and tools with the ability to automatically assist humans in analyzing the mountains of data for useful knowledge. Knowledge discovery in databases KDD and data mining DM are tools that allow identification of valid, useful, and previously unknown patterns so that the construction manager may analyze the large amount of construction project data. These technologies combine techniques from machine learning, artificial intelligence, pattern recognition , statistics, databases, and visualization to automatically extract concepts, interrelationships, and patterns of interest from large databases. This paper presents the necessary steps such as 1 identification of problems, 2 data preparation, 3 data mining, 4 data analysis, and 5 refinement process required for the implementation of KDD. In order to test the feasibility of the proposed approach, a prototype of the KDD system was developed and tested with a construction management database, RMS Resident Management System, provided by the U. S. Corps of Engineers. In this paper, the KDD process was applied to identify the causes of construction activity delays. However, its possible applications can be extended to identify causes of cost overrun and quality control/assurance among other construction problems. Predictable patterns may be revealed in construction data that were previously thought to be chaotic.","author":[{"dropping-particle":"","family":"Soibelman","given":"Lucio","non-dropping-particle":"","parse-names":false,"suffix":""},{"dropping-particle":"","family":"Asce","given":"M","non-dropping-particle":"","parse-names":false,"suffix":""},{"dropping-particle":"","family":"Kim","given":"Hyunjoo","non-dropping-particle":"","parse-names":false,"suffix":""}],"id":"ITEM-1","issued":{"date-parts":[["2002"]]},"title":"Data Preparation Process for Construction Knowledge Generation through Knowledge Discovery in Databases","type":"article-journal"},"uris":["http://www.mendeley.com/documents/?uuid=747eff2f-9c50-3246-a2e9-48df32e59c28"]}],"mendeley":{"formattedCitation":"[9]","plainTextFormattedCitation":"[9]","previouslyFormattedCitation":"[9]"},"properties":{"noteIndex":0},"schema":"https://github.com/citation-style-language/schema/raw/master/csl-citation.json"}</w:instrText>
             </w:r>
             <w:r>
               <w:rPr>
@@ -2985,7 +3234,7 @@
                 <w:rFonts w:asciiTheme="minorBidi" w:hAnsiTheme="minorBidi"/>
                 <w:noProof/>
               </w:rPr>
-              <w:t>[8]</w:t>
+              <w:t>[9]</w:t>
             </w:r>
             <w:r>
               <w:rPr>
@@ -3010,6 +3259,7 @@
             <w:pPr>
               <w:spacing w:line="360" w:lineRule="auto"/>
               <w:jc w:val="center"/>
+              <w:cnfStyle w:val="000000000000" w:firstRow="0" w:lastRow="0" w:firstColumn="0" w:lastColumn="0" w:oddVBand="0" w:evenVBand="0" w:oddHBand="0" w:evenHBand="0" w:firstRowFirstColumn="0" w:firstRowLastColumn="0" w:lastRowFirstColumn="0" w:lastRowLastColumn="0"/>
               <w:rPr>
                 <w:rFonts w:asciiTheme="minorBidi" w:hAnsiTheme="minorBidi"/>
               </w:rPr>
@@ -3030,6 +3280,7 @@
             <w:pPr>
               <w:spacing w:line="360" w:lineRule="auto"/>
               <w:jc w:val="center"/>
+              <w:cnfStyle w:val="000000000000" w:firstRow="0" w:lastRow="0" w:firstColumn="0" w:lastColumn="0" w:oddVBand="0" w:evenVBand="0" w:oddHBand="0" w:evenHBand="0" w:firstRowFirstColumn="0" w:firstRowLastColumn="0" w:lastRowFirstColumn="0" w:lastRowLastColumn="0"/>
               <w:rPr>
                 <w:rFonts w:asciiTheme="minorBidi" w:hAnsiTheme="minorBidi"/>
               </w:rPr>
@@ -3050,6 +3301,7 @@
             <w:pPr>
               <w:spacing w:line="360" w:lineRule="auto"/>
               <w:jc w:val="center"/>
+              <w:cnfStyle w:val="000000000000" w:firstRow="0" w:lastRow="0" w:firstColumn="0" w:lastColumn="0" w:oddVBand="0" w:evenVBand="0" w:oddHBand="0" w:evenHBand="0" w:firstRowFirstColumn="0" w:firstRowLastColumn="0" w:lastRowFirstColumn="0" w:lastRowLastColumn="0"/>
               <w:rPr>
                 <w:rFonts w:asciiTheme="minorBidi" w:hAnsiTheme="minorBidi"/>
               </w:rPr>
@@ -3064,8 +3316,12 @@
         </w:tc>
       </w:tr>
       <w:tr>
+        <w:trPr>
+          <w:cnfStyle w:val="000000100000" w:firstRow="0" w:lastRow="0" w:firstColumn="0" w:lastColumn="0" w:oddVBand="0" w:evenVBand="0" w:oddHBand="1" w:evenHBand="0" w:firstRowFirstColumn="0" w:firstRowLastColumn="0" w:lastRowFirstColumn="0" w:lastRowLastColumn="0"/>
+        </w:trPr>
         <w:tc>
           <w:tcPr>
+            <w:cnfStyle w:val="001000000000" w:firstRow="0" w:lastRow="0" w:firstColumn="1" w:lastColumn="0" w:oddVBand="0" w:evenVBand="0" w:oddHBand="0" w:evenHBand="0" w:firstRowFirstColumn="0" w:firstRowLastColumn="0" w:lastRowFirstColumn="0" w:lastRowLastColumn="0"/>
             <w:tcW w:w="1698" w:type="dxa"/>
           </w:tcPr>
           <w:p>
@@ -3086,6 +3342,7 @@
             <w:pPr>
               <w:spacing w:line="360" w:lineRule="auto"/>
               <w:jc w:val="center"/>
+              <w:cnfStyle w:val="000000100000" w:firstRow="0" w:lastRow="0" w:firstColumn="0" w:lastColumn="0" w:oddVBand="0" w:evenVBand="0" w:oddHBand="1" w:evenHBand="0" w:firstRowFirstColumn="0" w:firstRowLastColumn="0" w:lastRowFirstColumn="0" w:lastRowLastColumn="0"/>
               <w:rPr>
                 <w:rFonts w:asciiTheme="minorBidi" w:hAnsiTheme="minorBidi"/>
               </w:rPr>
@@ -3106,6 +3363,7 @@
             <w:pPr>
               <w:spacing w:line="360" w:lineRule="auto"/>
               <w:jc w:val="center"/>
+              <w:cnfStyle w:val="000000100000" w:firstRow="0" w:lastRow="0" w:firstColumn="0" w:lastColumn="0" w:oddVBand="0" w:evenVBand="0" w:oddHBand="1" w:evenHBand="0" w:firstRowFirstColumn="0" w:firstRowLastColumn="0" w:lastRowFirstColumn="0" w:lastRowLastColumn="0"/>
               <w:rPr>
                 <w:rFonts w:asciiTheme="minorBidi" w:hAnsiTheme="minorBidi"/>
               </w:rPr>
@@ -3120,6 +3378,7 @@
             <w:pPr>
               <w:spacing w:line="360" w:lineRule="auto"/>
               <w:jc w:val="center"/>
+              <w:cnfStyle w:val="000000100000" w:firstRow="0" w:lastRow="0" w:firstColumn="0" w:lastColumn="0" w:oddVBand="0" w:evenVBand="0" w:oddHBand="1" w:evenHBand="0" w:firstRowFirstColumn="0" w:firstRowLastColumn="0" w:lastRowFirstColumn="0" w:lastRowLastColumn="0"/>
               <w:rPr>
                 <w:rFonts w:asciiTheme="minorBidi" w:hAnsiTheme="minorBidi"/>
               </w:rPr>
@@ -3135,6 +3394,13 @@
                 <w:rFonts w:asciiTheme="minorBidi" w:hAnsiTheme="minorBidi"/>
               </w:rPr>
               <w:t>numéricas</w:t>
+            </w:r>
+            <w:commentRangeEnd w:id="12"/>
+            <w:r>
+              <w:rPr>
+                <w:rStyle w:val="Refdecomentrio"/>
+              </w:rPr>
+              <w:commentReference w:id="12"/>
             </w:r>
           </w:p>
         </w:tc>
@@ -3146,6 +3412,7 @@
             <w:pPr>
               <w:spacing w:line="360" w:lineRule="auto"/>
               <w:jc w:val="center"/>
+              <w:cnfStyle w:val="000000100000" w:firstRow="0" w:lastRow="0" w:firstColumn="0" w:lastColumn="0" w:oddVBand="0" w:evenVBand="0" w:oddHBand="1" w:evenHBand="0" w:firstRowFirstColumn="0" w:firstRowLastColumn="0" w:lastRowFirstColumn="0" w:lastRowLastColumn="0"/>
               <w:rPr>
                 <w:rFonts w:asciiTheme="minorBidi" w:hAnsiTheme="minorBidi"/>
               </w:rPr>
@@ -3206,100 +3473,10 @@
     </w:p>
     <w:p>
       <w:pPr>
-        <w:spacing w:line="360" w:lineRule="auto"/>
-        <w:ind w:firstLine="360"/>
-        <w:jc w:val="both"/>
-        <w:rPr>
-          <w:rFonts w:asciiTheme="minorBidi" w:hAnsiTheme="minorBidi"/>
-        </w:rPr>
-      </w:pPr>
-    </w:p>
-    <w:p>
-      <w:pPr>
-        <w:spacing w:line="360" w:lineRule="auto"/>
-        <w:ind w:firstLine="360"/>
-        <w:jc w:val="both"/>
-        <w:rPr>
-          <w:rFonts w:asciiTheme="minorBidi" w:hAnsiTheme="minorBidi"/>
-        </w:rPr>
-      </w:pPr>
-    </w:p>
-    <w:p>
-      <w:pPr>
-        <w:spacing w:line="360" w:lineRule="auto"/>
-        <w:ind w:firstLine="360"/>
-        <w:jc w:val="both"/>
-        <w:rPr>
-          <w:rFonts w:asciiTheme="minorBidi" w:hAnsiTheme="minorBidi"/>
-        </w:rPr>
-      </w:pPr>
-    </w:p>
-    <w:p>
-      <w:pPr>
-        <w:spacing w:line="360" w:lineRule="auto"/>
-        <w:ind w:firstLine="360"/>
-        <w:jc w:val="both"/>
-        <w:rPr>
-          <w:rFonts w:asciiTheme="minorBidi" w:hAnsiTheme="minorBidi"/>
-        </w:rPr>
-      </w:pPr>
-    </w:p>
-    <w:p>
-      <w:pPr>
-        <w:spacing w:line="360" w:lineRule="auto"/>
-        <w:ind w:firstLine="360"/>
-        <w:jc w:val="both"/>
-        <w:rPr>
-          <w:rFonts w:asciiTheme="minorBidi" w:hAnsiTheme="minorBidi"/>
-        </w:rPr>
-      </w:pPr>
-    </w:p>
-    <w:p>
-      <w:pPr>
-        <w:spacing w:line="360" w:lineRule="auto"/>
-        <w:ind w:firstLine="360"/>
-        <w:jc w:val="both"/>
-        <w:rPr>
-          <w:rFonts w:asciiTheme="minorBidi" w:hAnsiTheme="minorBidi"/>
-        </w:rPr>
-      </w:pPr>
-    </w:p>
-    <w:p>
-      <w:pPr>
-        <w:spacing w:line="360" w:lineRule="auto"/>
-        <w:ind w:firstLine="360"/>
-        <w:jc w:val="both"/>
-        <w:rPr>
-          <w:rFonts w:asciiTheme="minorBidi" w:hAnsiTheme="minorBidi"/>
-        </w:rPr>
-      </w:pPr>
-    </w:p>
-    <w:p>
-      <w:pPr>
-        <w:spacing w:line="360" w:lineRule="auto"/>
-        <w:ind w:firstLine="360"/>
-        <w:jc w:val="both"/>
-        <w:rPr>
-          <w:rFonts w:asciiTheme="minorBidi" w:hAnsiTheme="minorBidi"/>
-        </w:rPr>
-      </w:pPr>
-    </w:p>
-    <w:p>
-      <w:pPr>
-        <w:spacing w:line="360" w:lineRule="auto"/>
-        <w:ind w:firstLine="360"/>
-        <w:jc w:val="both"/>
-        <w:rPr>
-          <w:rFonts w:asciiTheme="minorBidi" w:hAnsiTheme="minorBidi"/>
-        </w:rPr>
-      </w:pPr>
-    </w:p>
-    <w:p>
-      <w:pPr>
         <w:pStyle w:val="Ttulo1"/>
         <w:numPr>
           <w:ilvl w:val="0"/>
-          <w:numId w:val="14"/>
+          <w:numId w:val="22"/>
         </w:numPr>
         <w:spacing w:line="360" w:lineRule="auto"/>
         <w:jc w:val="both"/>
@@ -3307,7 +3484,7 @@
           <w:rFonts w:asciiTheme="minorBidi" w:hAnsiTheme="minorBidi" w:cstheme="minorBidi"/>
         </w:rPr>
       </w:pPr>
-      <w:bookmarkStart w:id="12" w:name="_Toc134554938"/>
+      <w:bookmarkStart w:id="13" w:name="_Toc134657192"/>
       <w:r>
         <w:rPr>
           <w:rFonts w:asciiTheme="minorBidi" w:hAnsiTheme="minorBidi" w:cstheme="minorBidi"/>
@@ -3315,7 +3492,7 @@
         <w:lastRenderedPageBreak/>
         <w:t>Ferramentas de exploração e visualização de dados</w:t>
       </w:r>
-      <w:bookmarkEnd w:id="12"/>
+      <w:bookmarkEnd w:id="13"/>
     </w:p>
     <w:p>
       <w:pPr>
@@ -3565,14 +3742,12 @@
         </w:rPr>
         <w:t xml:space="preserve"> que pode ser usada para análise e visualização de dados, com </w:t>
       </w:r>
-      <w:proofErr w:type="gramStart"/>
-      <w:r>
-        <w:rPr>
-          <w:rFonts w:asciiTheme="minorBidi" w:hAnsiTheme="minorBidi"/>
-        </w:rPr>
-        <w:t>varias</w:t>
-      </w:r>
-      <w:proofErr w:type="gramEnd"/>
+      <w:r>
+        <w:rPr>
+          <w:rFonts w:asciiTheme="minorBidi" w:hAnsiTheme="minorBidi"/>
+        </w:rPr>
+        <w:t>várias</w:t>
+      </w:r>
       <w:r>
         <w:rPr>
           <w:rFonts w:asciiTheme="minorBidi" w:hAnsiTheme="minorBidi"/>
@@ -3735,17 +3910,28 @@
         <w:rPr>
           <w:rFonts w:asciiTheme="minorBidi" w:hAnsiTheme="minorBidi"/>
         </w:rPr>
-        <w:t xml:space="preserve"> - Ferramenta paga que oferece ferramentas para gerenciamento de dados, análise e geração de relatórios.</w:t>
-      </w:r>
-    </w:p>
-    <w:p>
-      <w:pPr>
-        <w:spacing w:line="360" w:lineRule="auto"/>
-        <w:jc w:val="both"/>
-        <w:rPr>
-          <w:rFonts w:asciiTheme="minorBidi" w:hAnsiTheme="minorBidi"/>
-        </w:rPr>
-      </w:pPr>
+        <w:t xml:space="preserve"> - Ferramenta paga que oferece ferramentas para gerenciamento de dados, análise e geração de </w:t>
+      </w:r>
+      <w:commentRangeStart w:id="14"/>
+      <w:r>
+        <w:rPr>
+          <w:rFonts w:asciiTheme="minorBidi" w:hAnsiTheme="minorBidi"/>
+        </w:rPr>
+        <w:t>relatórios</w:t>
+      </w:r>
+      <w:commentRangeEnd w:id="14"/>
+      <w:r>
+        <w:rPr>
+          <w:rStyle w:val="Refdecomentrio"/>
+        </w:rPr>
+        <w:commentReference w:id="14"/>
+      </w:r>
+      <w:r>
+        <w:rPr>
+          <w:rFonts w:asciiTheme="minorBidi" w:hAnsiTheme="minorBidi"/>
+        </w:rPr>
+        <w:t>.</w:t>
+      </w:r>
     </w:p>
     <w:p>
       <w:pPr>
@@ -3824,12 +4010,483 @@
         <w:pStyle w:val="Ttulo1"/>
         <w:numPr>
           <w:ilvl w:val="0"/>
-          <w:numId w:val="14"/>
+          <w:numId w:val="22"/>
         </w:numPr>
         <w:spacing w:line="360" w:lineRule="auto"/>
         <w:jc w:val="both"/>
-      </w:pPr>
-      <w:bookmarkStart w:id="13" w:name="_Toc134554939"/>
+        <w:rPr>
+          <w:rFonts w:asciiTheme="minorBidi" w:hAnsiTheme="minorBidi" w:cstheme="minorBidi"/>
+        </w:rPr>
+      </w:pPr>
+      <w:bookmarkStart w:id="15" w:name="_Toc134657193"/>
+      <w:r>
+        <w:rPr>
+          <w:rFonts w:asciiTheme="minorBidi" w:hAnsiTheme="minorBidi" w:cstheme="minorBidi"/>
+        </w:rPr>
+        <w:lastRenderedPageBreak/>
+        <w:t>Análise exploratória de dados</w:t>
+      </w:r>
+      <w:bookmarkEnd w:id="15"/>
+    </w:p>
+    <w:p>
+      <w:pPr>
+        <w:spacing w:line="360" w:lineRule="auto"/>
+        <w:ind w:firstLine="708"/>
+        <w:jc w:val="both"/>
+        <w:rPr>
+          <w:rFonts w:asciiTheme="minorBidi" w:hAnsiTheme="minorBidi"/>
+        </w:rPr>
+      </w:pPr>
+      <w:r>
+        <w:rPr>
+          <w:rFonts w:asciiTheme="minorBidi" w:hAnsiTheme="minorBidi"/>
+        </w:rPr>
+        <w:t>A análise exploratória de dados (AED) é uma etapa fundamental do processo de análise de dados, que tem como objetivo principal entender e explorar os dados disponíveis antes de</w:t>
+      </w:r>
+      <w:r>
+        <w:rPr>
+          <w:rFonts w:asciiTheme="minorBidi" w:hAnsiTheme="minorBidi"/>
+        </w:rPr>
+        <w:t xml:space="preserve"> se</w:t>
+      </w:r>
+      <w:r>
+        <w:rPr>
+          <w:rFonts w:asciiTheme="minorBidi" w:hAnsiTheme="minorBidi"/>
+        </w:rPr>
+        <w:t xml:space="preserve"> aplicar qualquer modelo estatístico ou </w:t>
+      </w:r>
+      <w:r>
+        <w:rPr>
+          <w:rFonts w:asciiTheme="minorBidi" w:hAnsiTheme="minorBidi"/>
+        </w:rPr>
+        <w:t>técnicas</w:t>
+      </w:r>
+      <w:r>
+        <w:rPr>
+          <w:rFonts w:asciiTheme="minorBidi" w:hAnsiTheme="minorBidi"/>
+        </w:rPr>
+        <w:t xml:space="preserve"> </w:t>
+      </w:r>
+      <w:proofErr w:type="spellStart"/>
+      <w:r>
+        <w:rPr>
+          <w:rFonts w:asciiTheme="minorBidi" w:hAnsiTheme="minorBidi"/>
+        </w:rPr>
+        <w:t>machine</w:t>
+      </w:r>
+      <w:proofErr w:type="spellEnd"/>
+      <w:r>
+        <w:rPr>
+          <w:rFonts w:asciiTheme="minorBidi" w:hAnsiTheme="minorBidi"/>
+        </w:rPr>
+        <w:t xml:space="preserve"> </w:t>
+      </w:r>
+      <w:proofErr w:type="spellStart"/>
+      <w:r>
+        <w:rPr>
+          <w:rFonts w:asciiTheme="minorBidi" w:hAnsiTheme="minorBidi"/>
+        </w:rPr>
+        <w:t>learning</w:t>
+      </w:r>
+      <w:proofErr w:type="spellEnd"/>
+      <w:r>
+        <w:rPr>
+          <w:rFonts w:asciiTheme="minorBidi" w:hAnsiTheme="minorBidi"/>
+        </w:rPr>
+        <w:t xml:space="preserve">. </w:t>
+      </w:r>
+      <w:r>
+        <w:rPr>
+          <w:rFonts w:asciiTheme="minorBidi" w:hAnsiTheme="minorBidi"/>
+        </w:rPr>
+        <w:t>Esta</w:t>
+      </w:r>
+      <w:r>
+        <w:rPr>
+          <w:rFonts w:asciiTheme="minorBidi" w:hAnsiTheme="minorBidi"/>
+        </w:rPr>
+        <w:t xml:space="preserve"> envolve a aplicação de </w:t>
+      </w:r>
+      <w:r>
+        <w:rPr>
+          <w:rFonts w:asciiTheme="minorBidi" w:hAnsiTheme="minorBidi"/>
+        </w:rPr>
+        <w:t>ferramentas</w:t>
+      </w:r>
+      <w:r>
+        <w:rPr>
+          <w:rFonts w:asciiTheme="minorBidi" w:hAnsiTheme="minorBidi"/>
+        </w:rPr>
+        <w:t xml:space="preserve"> estatísticas e </w:t>
+      </w:r>
+      <w:r>
+        <w:rPr>
+          <w:rFonts w:asciiTheme="minorBidi" w:hAnsiTheme="minorBidi"/>
+        </w:rPr>
+        <w:t>algoritmos</w:t>
+      </w:r>
+      <w:r>
+        <w:rPr>
+          <w:rFonts w:asciiTheme="minorBidi" w:hAnsiTheme="minorBidi"/>
+        </w:rPr>
+        <w:t xml:space="preserve"> para identificar </w:t>
+      </w:r>
+      <w:r>
+        <w:rPr>
+          <w:rFonts w:asciiTheme="minorBidi" w:hAnsiTheme="minorBidi"/>
+        </w:rPr>
+        <w:t>c</w:t>
+      </w:r>
+      <w:r>
+        <w:rPr>
+          <w:rFonts w:asciiTheme="minorBidi" w:hAnsiTheme="minorBidi"/>
+        </w:rPr>
+        <w:t xml:space="preserve">aracterísticas, padrões, distribuições </w:t>
+      </w:r>
+      <w:r>
+        <w:rPr>
+          <w:rFonts w:asciiTheme="minorBidi" w:hAnsiTheme="minorBidi"/>
+        </w:rPr>
+        <w:t>e relacionamentos nos dados, bem como para verificar suposições sobre as distribuições dos dados.</w:t>
+      </w:r>
+      <w:r>
+        <w:rPr>
+          <w:rFonts w:asciiTheme="minorBidi" w:hAnsiTheme="minorBidi"/>
+        </w:rPr>
+        <w:t xml:space="preserve"> É aqui que podemos verificar tendências e </w:t>
+      </w:r>
+      <w:r>
+        <w:rPr>
+          <w:rFonts w:asciiTheme="minorBidi" w:hAnsiTheme="minorBidi"/>
+        </w:rPr>
+        <w:t>anomalias</w:t>
+      </w:r>
+      <w:r>
+        <w:rPr>
+          <w:rFonts w:asciiTheme="minorBidi" w:hAnsiTheme="minorBidi"/>
+        </w:rPr>
+        <w:t>.</w:t>
+      </w:r>
+      <w:r>
+        <w:rPr>
+          <w:rFonts w:asciiTheme="minorBidi" w:hAnsiTheme="minorBidi"/>
+        </w:rPr>
+        <w:t xml:space="preserve"> De realçar que a AED est</w:t>
+      </w:r>
+      <w:r>
+        <w:rPr>
+          <w:rFonts w:asciiTheme="minorBidi" w:hAnsiTheme="minorBidi"/>
+        </w:rPr>
+        <w:t>á</w:t>
+      </w:r>
+      <w:r>
+        <w:rPr>
+          <w:rFonts w:asciiTheme="minorBidi" w:hAnsiTheme="minorBidi"/>
+        </w:rPr>
+        <w:t xml:space="preserve"> intimamente ligada com a visualização de dados, decidimos</w:t>
+      </w:r>
+      <w:r>
+        <w:rPr>
+          <w:rFonts w:asciiTheme="minorBidi" w:hAnsiTheme="minorBidi"/>
+        </w:rPr>
+        <w:t xml:space="preserve"> então</w:t>
+      </w:r>
+      <w:r>
+        <w:rPr>
+          <w:rFonts w:asciiTheme="minorBidi" w:hAnsiTheme="minorBidi"/>
+        </w:rPr>
+        <w:t xml:space="preserve"> neste relatório </w:t>
+      </w:r>
+      <w:r>
+        <w:rPr>
+          <w:rFonts w:asciiTheme="minorBidi" w:hAnsiTheme="minorBidi"/>
+        </w:rPr>
+        <w:t>abordá-la</w:t>
+      </w:r>
+      <w:r>
+        <w:rPr>
+          <w:rFonts w:asciiTheme="minorBidi" w:hAnsiTheme="minorBidi"/>
+        </w:rPr>
+        <w:t xml:space="preserve"> separadamente na próxima secção.</w:t>
+      </w:r>
+    </w:p>
+    <w:p>
+      <w:pPr>
+        <w:spacing w:line="360" w:lineRule="auto"/>
+        <w:ind w:firstLine="708"/>
+        <w:jc w:val="both"/>
+        <w:rPr>
+          <w:rFonts w:asciiTheme="minorBidi" w:hAnsiTheme="minorBidi"/>
+        </w:rPr>
+      </w:pPr>
+      <w:r>
+        <w:rPr>
+          <w:rFonts w:asciiTheme="minorBidi" w:hAnsiTheme="minorBidi"/>
+        </w:rPr>
+        <w:t xml:space="preserve">Para realizar uma análise exploratória de dados, é importante </w:t>
+      </w:r>
+      <w:r>
+        <w:rPr>
+          <w:rFonts w:asciiTheme="minorBidi" w:hAnsiTheme="minorBidi"/>
+        </w:rPr>
+        <w:t xml:space="preserve">fazer a preparação dos mesmos, como foi falado anteriormente. </w:t>
+      </w:r>
+      <w:r>
+        <w:rPr>
+          <w:rFonts w:asciiTheme="minorBidi" w:hAnsiTheme="minorBidi"/>
+        </w:rPr>
+        <w:t xml:space="preserve">Após a verificação da qualidade dos dados, a próxima etapa é a análise exploratória propriamente dita. </w:t>
+      </w:r>
+    </w:p>
+    <w:p>
+      <w:pPr>
+        <w:spacing w:line="360" w:lineRule="auto"/>
+        <w:ind w:firstLine="708"/>
+        <w:jc w:val="both"/>
+        <w:rPr>
+          <w:rFonts w:asciiTheme="minorBidi" w:hAnsiTheme="minorBidi"/>
+        </w:rPr>
+      </w:pPr>
+      <w:r>
+        <w:rPr>
+          <w:rFonts w:asciiTheme="minorBidi" w:hAnsiTheme="minorBidi"/>
+        </w:rPr>
+        <w:t>Nessa etapa, é possível utilizar diversas técnicas para entender os dados disponíveis. Algumas das técnicas mais comuns incluem a criação de gráficos de frequência e histogramas para entender a distribuição dos dados</w:t>
+      </w:r>
+      <w:r>
+        <w:rPr>
+          <w:rFonts w:asciiTheme="minorBidi" w:hAnsiTheme="minorBidi"/>
+        </w:rPr>
+        <w:t>, abordaremos estes mais a frente na secção 5.</w:t>
+      </w:r>
+      <w:r>
+        <w:t xml:space="preserve"> </w:t>
+      </w:r>
+      <w:r>
+        <w:rPr>
+          <w:rFonts w:asciiTheme="minorBidi" w:hAnsiTheme="minorBidi"/>
+        </w:rPr>
+        <w:t>Técnicas de visualização de dados</w:t>
+      </w:r>
+      <w:r>
+        <w:rPr>
+          <w:rFonts w:asciiTheme="minorBidi" w:hAnsiTheme="minorBidi"/>
+        </w:rPr>
+        <w:t>, a aplicação de medidas descritivas como média, desvio padrão e correlação para entender a relação entre variáveis e a identificação valores extremos.</w:t>
+      </w:r>
+    </w:p>
+    <w:p>
+      <w:pPr>
+        <w:spacing w:line="360" w:lineRule="auto"/>
+        <w:ind w:firstLine="708"/>
+        <w:jc w:val="both"/>
+        <w:rPr>
+          <w:rFonts w:asciiTheme="minorBidi" w:hAnsiTheme="minorBidi"/>
+        </w:rPr>
+      </w:pPr>
+      <w:r>
+        <w:rPr>
+          <w:rFonts w:asciiTheme="minorBidi" w:hAnsiTheme="minorBidi"/>
+        </w:rPr>
+        <w:t xml:space="preserve"> </w:t>
+      </w:r>
+      <w:r>
+        <w:rPr>
+          <w:rFonts w:asciiTheme="minorBidi" w:hAnsiTheme="minorBidi"/>
+        </w:rPr>
+        <w:t>O</w:t>
+      </w:r>
+      <w:r>
+        <w:rPr>
+          <w:rFonts w:asciiTheme="minorBidi" w:hAnsiTheme="minorBidi"/>
+        </w:rPr>
+        <w:t>utras técnicas comuns incluem a análise de séries temporais</w:t>
+      </w:r>
+      <w:r>
+        <w:rPr>
+          <w:rFonts w:asciiTheme="minorBidi" w:hAnsiTheme="minorBidi"/>
+        </w:rPr>
+        <w:t xml:space="preserve"> que nos permitem</w:t>
+      </w:r>
+      <w:r>
+        <w:rPr>
+          <w:rFonts w:asciiTheme="minorBidi" w:hAnsiTheme="minorBidi"/>
+        </w:rPr>
+        <w:t xml:space="preserve"> entender tendências e variações ao longo do tempo</w:t>
+      </w:r>
+      <w:r>
+        <w:rPr>
+          <w:rFonts w:asciiTheme="minorBidi" w:hAnsiTheme="minorBidi"/>
+        </w:rPr>
+        <w:t xml:space="preserve"> e a</w:t>
+      </w:r>
+      <w:r>
+        <w:rPr>
+          <w:rFonts w:asciiTheme="minorBidi" w:hAnsiTheme="minorBidi"/>
+        </w:rPr>
+        <w:t xml:space="preserve"> aplicação de técnicas de </w:t>
+      </w:r>
+      <w:proofErr w:type="spellStart"/>
+      <w:r>
+        <w:rPr>
+          <w:rFonts w:asciiTheme="minorBidi" w:hAnsiTheme="minorBidi"/>
+        </w:rPr>
+        <w:t>clusterização</w:t>
+      </w:r>
+      <w:proofErr w:type="spellEnd"/>
+      <w:r>
+        <w:rPr>
+          <w:rFonts w:asciiTheme="minorBidi" w:hAnsiTheme="minorBidi"/>
+        </w:rPr>
+        <w:t xml:space="preserve"> </w:t>
+      </w:r>
+      <w:r>
+        <w:rPr>
+          <w:rFonts w:asciiTheme="minorBidi" w:hAnsiTheme="minorBidi"/>
+        </w:rPr>
+        <w:t>usadas para</w:t>
+      </w:r>
+      <w:r>
+        <w:rPr>
+          <w:rFonts w:asciiTheme="minorBidi" w:hAnsiTheme="minorBidi"/>
+        </w:rPr>
+        <w:t xml:space="preserve"> identificar grupos de dados similares e a análise de componentes principais </w:t>
+      </w:r>
+      <w:r>
+        <w:rPr>
+          <w:rFonts w:asciiTheme="minorBidi" w:hAnsiTheme="minorBidi"/>
+        </w:rPr>
+        <w:t>que nos permite</w:t>
+      </w:r>
+      <w:r>
+        <w:rPr>
+          <w:rFonts w:asciiTheme="minorBidi" w:hAnsiTheme="minorBidi"/>
+        </w:rPr>
+        <w:t xml:space="preserve"> entender a estrutura dos dados.</w:t>
+      </w:r>
+      <w:r>
+        <w:rPr>
+          <w:rFonts w:asciiTheme="minorBidi" w:hAnsiTheme="minorBidi"/>
+        </w:rPr>
+        <w:fldChar w:fldCharType="begin" w:fldLock="1"/>
+      </w:r>
+      <w:r>
+        <w:rPr>
+          <w:rFonts w:asciiTheme="minorBidi" w:hAnsiTheme="minorBidi"/>
+        </w:rPr>
+        <w:instrText>ADDIN CSL_CITATION {"citationItems":[{"id":"ITEM-1","itemData":{"DOI":"10.1145/2723372.2731084","ISBN":"9781450327589","ISSN":"07308078","abstract":"Data exploration is about efficiently extracting knowledge from data even if we do not know exactly what we are looking for. In this tutorial, we survey recent developments in the emerging area of database systems tailored for data exploration. We discuss new ideas on how to store and access data as well as new ideas on how to interact with a data system to enable users and applications to quickly figure out which data parts are of interest. In addition, we discuss how to exploit lessons-learned from past research, the new challenges data exploration crafts, emerging applications and future research directions.","author":[{"dropping-particle":"","family":"Idreos","given":"Stratos","non-dropping-particle":"","parse-names":false,"suffix":""},{"dropping-particle":"","family":"Papaemmanouil","given":"Olga","non-dropping-particle":"","parse-names":false,"suffix":""},{"dropping-particle":"","family":"Chaudhuri","given":"Surajit","non-dropping-particle":"","parse-names":false,"suffix":""}],"container-title":"Proceedings of the ACM SIGMOD International Conference on Management of Data","id":"ITEM-1","issued":{"date-parts":[["2015","5","27"]]},"page":"277-281","publisher":"Association for Computing Machinery","title":"Overview of data exploration techniques","type":"paper-conference","volume":"2015-May"},"uris":["http://www.mendeley.com/documents/?uuid=a72256c0-4b24-36be-9327-8a7734f3c49d"]}],"mendeley":{"formattedCitation":"[10]","plainTextFormattedCitation":"[10]","previouslyFormattedCitation":"[10]"},"properties":{"noteIndex":0},"schema":"https://github.com/citation-style-language/schema/raw/master/csl-citation.json"}</w:instrText>
+      </w:r>
+      <w:r>
+        <w:rPr>
+          <w:rFonts w:asciiTheme="minorBidi" w:hAnsiTheme="minorBidi"/>
+        </w:rPr>
+        <w:fldChar w:fldCharType="separate"/>
+      </w:r>
+      <w:r>
+        <w:rPr>
+          <w:rFonts w:asciiTheme="minorBidi" w:hAnsiTheme="minorBidi"/>
+          <w:noProof/>
+        </w:rPr>
+        <w:t>[10]</w:t>
+      </w:r>
+      <w:r>
+        <w:rPr>
+          <w:rFonts w:asciiTheme="minorBidi" w:hAnsiTheme="minorBidi"/>
+        </w:rPr>
+        <w:fldChar w:fldCharType="end"/>
+      </w:r>
+    </w:p>
+    <w:p>
+      <w:pPr>
+        <w:spacing w:line="360" w:lineRule="auto"/>
+        <w:ind w:firstLine="708"/>
+        <w:jc w:val="both"/>
+        <w:rPr>
+          <w:rFonts w:asciiTheme="minorBidi" w:hAnsiTheme="minorBidi"/>
+        </w:rPr>
+      </w:pPr>
+      <w:r>
+        <w:rPr>
+          <w:rFonts w:asciiTheme="minorBidi" w:hAnsiTheme="minorBidi"/>
+        </w:rPr>
+        <w:t xml:space="preserve">É importante ressaltar que a análise exploratória de dados é uma etapa importante do processo de análise de dados, mas não é suficiente para tirar conclusões definitivas sobre os dados. É preciso combinar as informações obtidas na AED com técnicas estatísticas ou de </w:t>
+      </w:r>
+      <w:proofErr w:type="spellStart"/>
+      <w:r>
+        <w:rPr>
+          <w:rFonts w:asciiTheme="minorBidi" w:hAnsiTheme="minorBidi"/>
+        </w:rPr>
+        <w:t>machine</w:t>
+      </w:r>
+      <w:proofErr w:type="spellEnd"/>
+      <w:r>
+        <w:rPr>
+          <w:rFonts w:asciiTheme="minorBidi" w:hAnsiTheme="minorBidi"/>
+        </w:rPr>
+        <w:t xml:space="preserve"> </w:t>
+      </w:r>
+      <w:proofErr w:type="spellStart"/>
+      <w:r>
+        <w:rPr>
+          <w:rFonts w:asciiTheme="minorBidi" w:hAnsiTheme="minorBidi"/>
+        </w:rPr>
+        <w:t>learning</w:t>
+      </w:r>
+      <w:proofErr w:type="spellEnd"/>
+      <w:r>
+        <w:rPr>
+          <w:rFonts w:asciiTheme="minorBidi" w:hAnsiTheme="minorBidi"/>
+        </w:rPr>
+        <w:t xml:space="preserve"> para realizar uma análise mais completa.</w:t>
+      </w:r>
+    </w:p>
+    <w:p>
+      <w:pPr>
+        <w:spacing w:line="360" w:lineRule="auto"/>
+        <w:jc w:val="both"/>
+        <w:rPr>
+          <w:rFonts w:asciiTheme="minorBidi" w:hAnsiTheme="minorBidi"/>
+        </w:rPr>
+      </w:pPr>
+    </w:p>
+    <w:p>
+      <w:pPr>
+        <w:spacing w:line="360" w:lineRule="auto"/>
+        <w:jc w:val="both"/>
+        <w:rPr>
+          <w:rFonts w:asciiTheme="minorBidi" w:hAnsiTheme="minorBidi"/>
+        </w:rPr>
+      </w:pPr>
+    </w:p>
+    <w:p>
+      <w:pPr>
+        <w:spacing w:line="360" w:lineRule="auto"/>
+        <w:jc w:val="both"/>
+        <w:rPr>
+          <w:rFonts w:asciiTheme="minorBidi" w:hAnsiTheme="minorBidi"/>
+        </w:rPr>
+      </w:pPr>
+    </w:p>
+    <w:p>
+      <w:pPr>
+        <w:spacing w:line="360" w:lineRule="auto"/>
+        <w:jc w:val="both"/>
+        <w:rPr>
+          <w:rFonts w:asciiTheme="minorBidi" w:hAnsiTheme="minorBidi"/>
+        </w:rPr>
+      </w:pPr>
+    </w:p>
+    <w:p>
+      <w:pPr>
+        <w:pStyle w:val="Ttulo1"/>
+        <w:numPr>
+          <w:ilvl w:val="0"/>
+          <w:numId w:val="22"/>
+        </w:numPr>
+        <w:spacing w:line="360" w:lineRule="auto"/>
+        <w:jc w:val="both"/>
+      </w:pPr>
+      <w:bookmarkStart w:id="16" w:name="_Toc134657194"/>
       <w:r>
         <w:rPr>
           <w:rFonts w:asciiTheme="minorBidi" w:hAnsiTheme="minorBidi" w:cstheme="minorBidi"/>
@@ -3837,7 +4494,7 @@
         <w:lastRenderedPageBreak/>
         <w:t>Técnicas de visualização de dados</w:t>
       </w:r>
-      <w:bookmarkEnd w:id="13"/>
+      <w:bookmarkEnd w:id="16"/>
     </w:p>
     <w:p>
       <w:pPr>
@@ -3848,7 +4505,6 @@
           <w:rFonts w:asciiTheme="minorBidi" w:hAnsiTheme="minorBidi"/>
         </w:rPr>
       </w:pPr>
-      <w:bookmarkStart w:id="14" w:name="_Toc134554940"/>
       <w:r>
         <w:rPr>
           <w:rFonts w:asciiTheme="minorBidi" w:hAnsiTheme="minorBidi"/>
@@ -3865,7 +4521,7 @@
           <w:rFonts w:asciiTheme="minorBidi" w:hAnsiTheme="minorBidi"/>
         </w:rPr>
       </w:pPr>
-      <w:commentRangeStart w:id="15"/>
+      <w:commentRangeStart w:id="17"/>
       <w:r>
         <w:rPr>
           <w:rFonts w:asciiTheme="minorBidi" w:hAnsiTheme="minorBidi"/>
@@ -3884,12 +4540,12 @@
         </w:rPr>
         <w:t>, gráficos de dispersão, gráficos de bolhas, mapas de calor, histogramas e diagramas de caixa. Cada técnica tem sua própria vantagem, dependendo do tipo de dados que está sendo apresentado</w:t>
       </w:r>
-      <w:commentRangeEnd w:id="15"/>
+      <w:commentRangeEnd w:id="17"/>
       <w:r>
         <w:rPr>
           <w:rStyle w:val="Refdecomentrio"/>
         </w:rPr>
-        <w:commentReference w:id="15"/>
+        <w:commentReference w:id="17"/>
       </w:r>
       <w:r>
         <w:rPr>
@@ -3982,10 +4638,34 @@
     </w:p>
     <w:p>
       <w:pPr>
+        <w:spacing w:line="360" w:lineRule="auto"/>
+        <w:ind w:firstLine="708"/>
+        <w:rPr>
+          <w:rFonts w:asciiTheme="minorBidi" w:hAnsiTheme="minorBidi"/>
+        </w:rPr>
+      </w:pPr>
+    </w:p>
+    <w:p>
+      <w:pPr>
+        <w:spacing w:line="360" w:lineRule="auto"/>
+        <w:ind w:firstLine="708"/>
+        <w:rPr>
+          <w:rFonts w:asciiTheme="minorBidi" w:hAnsiTheme="minorBidi"/>
+        </w:rPr>
+      </w:pPr>
+    </w:p>
+    <w:p>
+      <w:pPr>
+        <w:spacing w:line="360" w:lineRule="auto"/>
+        <w:ind w:firstLine="708"/>
+      </w:pPr>
+    </w:p>
+    <w:p>
+      <w:pPr>
         <w:pStyle w:val="Ttulo1"/>
         <w:numPr>
           <w:ilvl w:val="0"/>
-          <w:numId w:val="14"/>
+          <w:numId w:val="22"/>
         </w:numPr>
         <w:spacing w:line="360" w:lineRule="auto"/>
         <w:jc w:val="both"/>
@@ -3993,390 +4673,92 @@
           <w:rFonts w:asciiTheme="minorBidi" w:hAnsiTheme="minorBidi" w:cstheme="minorBidi"/>
         </w:rPr>
       </w:pPr>
+      <w:bookmarkStart w:id="18" w:name="_Toc134657195"/>
       <w:r>
         <w:rPr>
           <w:rFonts w:asciiTheme="minorBidi" w:hAnsiTheme="minorBidi" w:cstheme="minorBidi"/>
         </w:rPr>
-        <w:lastRenderedPageBreak/>
-        <w:t>Análise exploratória de dados</w:t>
-      </w:r>
-      <w:bookmarkEnd w:id="14"/>
-    </w:p>
-    <w:p>
-      <w:pPr>
-        <w:spacing w:line="360" w:lineRule="auto"/>
-        <w:ind w:firstLine="708"/>
-        <w:rPr>
-          <w:rFonts w:asciiTheme="minorBidi" w:hAnsiTheme="minorBidi"/>
-        </w:rPr>
-      </w:pPr>
-      <w:r>
-        <w:rPr>
-          <w:rFonts w:asciiTheme="minorBidi" w:hAnsiTheme="minorBidi"/>
-        </w:rPr>
-        <w:t xml:space="preserve">A análise exploratória de dados (AED) é uma etapa fundamental do processo de análise de dados, que tem como objetivo principal entender e explorar os dados disponíveis antes de aplicar qualquer modelo estatístico ou de </w:t>
-      </w:r>
-      <w:proofErr w:type="spellStart"/>
-      <w:r>
-        <w:rPr>
-          <w:rFonts w:asciiTheme="minorBidi" w:hAnsiTheme="minorBidi"/>
-        </w:rPr>
-        <w:t>machine</w:t>
-      </w:r>
-      <w:proofErr w:type="spellEnd"/>
-      <w:r>
-        <w:rPr>
-          <w:rFonts w:asciiTheme="minorBidi" w:hAnsiTheme="minorBidi"/>
-        </w:rPr>
-        <w:t xml:space="preserve"> </w:t>
-      </w:r>
-      <w:proofErr w:type="spellStart"/>
-      <w:r>
-        <w:rPr>
-          <w:rFonts w:asciiTheme="minorBidi" w:hAnsiTheme="minorBidi"/>
-        </w:rPr>
-        <w:t>learning</w:t>
-      </w:r>
-      <w:proofErr w:type="spellEnd"/>
-      <w:r>
-        <w:rPr>
-          <w:rFonts w:asciiTheme="minorBidi" w:hAnsiTheme="minorBidi"/>
-        </w:rPr>
-        <w:t xml:space="preserve">. A AED envolve a aplicação de técnicas estatísticas e gráficas para identificar padrões, tendências, </w:t>
-      </w:r>
-      <w:proofErr w:type="spellStart"/>
-      <w:r>
-        <w:rPr>
-          <w:rFonts w:asciiTheme="minorBidi" w:hAnsiTheme="minorBidi"/>
-        </w:rPr>
-        <w:t>outliers</w:t>
-      </w:r>
-      <w:proofErr w:type="spellEnd"/>
-      <w:r>
-        <w:rPr>
-          <w:rFonts w:asciiTheme="minorBidi" w:hAnsiTheme="minorBidi"/>
-        </w:rPr>
-        <w:t xml:space="preserve"> e relacionamentos nos dados, bem como para verificar suposições sobre as distribuições dos dados.</w:t>
-      </w:r>
-    </w:p>
-    <w:p>
-      <w:pPr>
-        <w:spacing w:line="360" w:lineRule="auto"/>
-        <w:ind w:firstLine="708"/>
-        <w:rPr>
-          <w:rFonts w:asciiTheme="minorBidi" w:hAnsiTheme="minorBidi"/>
-        </w:rPr>
-      </w:pPr>
-      <w:r>
-        <w:rPr>
-          <w:rFonts w:asciiTheme="minorBidi" w:hAnsiTheme="minorBidi"/>
-        </w:rPr>
-        <w:t xml:space="preserve">Para realizar uma análise exploratória de dados, é importante </w:t>
-      </w:r>
-      <w:r>
-        <w:rPr>
-          <w:rFonts w:asciiTheme="minorBidi" w:hAnsiTheme="minorBidi"/>
-        </w:rPr>
-        <w:t>fazer a preparação dos mesmos</w:t>
-      </w:r>
-      <w:r>
-        <w:rPr>
-          <w:rFonts w:asciiTheme="minorBidi" w:hAnsiTheme="minorBidi"/>
-        </w:rPr>
-        <w:t xml:space="preserve">, como foi falado anteriormente. </w:t>
-      </w:r>
-      <w:r>
-        <w:rPr>
-          <w:rFonts w:asciiTheme="minorBidi" w:hAnsiTheme="minorBidi"/>
-        </w:rPr>
-        <w:t xml:space="preserve">Após a verificação da qualidade dos dados, a próxima etapa é a análise exploratória propriamente dita. Nessa etapa, é possível utilizar diversas técnicas para entender os dados disponíveis. Algumas das técnicas mais comuns incluem a criação de gráficos de frequência e histogramas para entender a distribuição dos dados, a aplicação de medidas descritivas como média, desvio padrão e correlação para entender a relação entre variáveis e a identificação de </w:t>
-      </w:r>
-      <w:proofErr w:type="spellStart"/>
-      <w:r>
-        <w:rPr>
-          <w:rFonts w:asciiTheme="minorBidi" w:hAnsiTheme="minorBidi"/>
-        </w:rPr>
-        <w:t>outliers</w:t>
-      </w:r>
-      <w:proofErr w:type="spellEnd"/>
-      <w:r>
-        <w:rPr>
-          <w:rFonts w:asciiTheme="minorBidi" w:hAnsiTheme="minorBidi"/>
-        </w:rPr>
-        <w:t xml:space="preserve"> e valores extremos.</w:t>
-      </w:r>
-    </w:p>
-    <w:p>
-      <w:pPr>
-        <w:spacing w:line="360" w:lineRule="auto"/>
-        <w:ind w:firstLine="708"/>
-        <w:rPr>
-          <w:rFonts w:asciiTheme="minorBidi" w:hAnsiTheme="minorBidi"/>
-        </w:rPr>
-      </w:pPr>
-      <w:r>
-        <w:rPr>
-          <w:rFonts w:asciiTheme="minorBidi" w:hAnsiTheme="minorBidi"/>
-        </w:rPr>
-        <w:t xml:space="preserve"> </w:t>
-      </w:r>
-      <w:r>
-        <w:rPr>
-          <w:rFonts w:asciiTheme="minorBidi" w:hAnsiTheme="minorBidi"/>
-        </w:rPr>
-        <w:t>O</w:t>
-      </w:r>
-      <w:r>
-        <w:rPr>
-          <w:rFonts w:asciiTheme="minorBidi" w:hAnsiTheme="minorBidi"/>
-        </w:rPr>
-        <w:t>utras técnicas comuns incluem a análise de séries temporais</w:t>
-      </w:r>
-      <w:r>
-        <w:rPr>
-          <w:rFonts w:asciiTheme="minorBidi" w:hAnsiTheme="minorBidi"/>
-        </w:rPr>
-        <w:t xml:space="preserve"> que nos permitem</w:t>
-      </w:r>
-      <w:r>
-        <w:rPr>
-          <w:rFonts w:asciiTheme="minorBidi" w:hAnsiTheme="minorBidi"/>
-        </w:rPr>
-        <w:t xml:space="preserve"> entender tendências e variações ao longo do tempo</w:t>
-      </w:r>
-      <w:r>
-        <w:rPr>
-          <w:rFonts w:asciiTheme="minorBidi" w:hAnsiTheme="minorBidi"/>
-        </w:rPr>
-        <w:t xml:space="preserve"> e a</w:t>
-      </w:r>
-      <w:r>
-        <w:rPr>
-          <w:rFonts w:asciiTheme="minorBidi" w:hAnsiTheme="minorBidi"/>
-        </w:rPr>
-        <w:t xml:space="preserve"> aplicação de técnicas de </w:t>
-      </w:r>
-      <w:proofErr w:type="spellStart"/>
-      <w:r>
-        <w:rPr>
-          <w:rFonts w:asciiTheme="minorBidi" w:hAnsiTheme="minorBidi"/>
-        </w:rPr>
-        <w:t>clusterização</w:t>
-      </w:r>
-      <w:proofErr w:type="spellEnd"/>
-      <w:r>
-        <w:rPr>
-          <w:rFonts w:asciiTheme="minorBidi" w:hAnsiTheme="minorBidi"/>
-        </w:rPr>
-        <w:t xml:space="preserve"> </w:t>
-      </w:r>
-      <w:r>
-        <w:rPr>
-          <w:rFonts w:asciiTheme="minorBidi" w:hAnsiTheme="minorBidi"/>
-        </w:rPr>
-        <w:t>usadas para</w:t>
-      </w:r>
-      <w:r>
-        <w:rPr>
-          <w:rFonts w:asciiTheme="minorBidi" w:hAnsiTheme="minorBidi"/>
-        </w:rPr>
-        <w:t xml:space="preserve"> identificar grupos de dados similares e a análise de componentes principais </w:t>
-      </w:r>
-      <w:r>
-        <w:rPr>
-          <w:rFonts w:asciiTheme="minorBidi" w:hAnsiTheme="minorBidi"/>
-        </w:rPr>
-        <w:t>que nos permite</w:t>
-      </w:r>
-      <w:r>
-        <w:rPr>
-          <w:rFonts w:asciiTheme="minorBidi" w:hAnsiTheme="minorBidi"/>
-        </w:rPr>
-        <w:t xml:space="preserve"> entender a estrutura dos dados.</w:t>
-      </w:r>
-      <w:r>
-        <w:rPr>
-          <w:rFonts w:asciiTheme="minorBidi" w:hAnsiTheme="minorBidi"/>
-        </w:rPr>
-        <w:fldChar w:fldCharType="begin" w:fldLock="1"/>
-      </w:r>
-      <w:r>
-        <w:rPr>
-          <w:rFonts w:asciiTheme="minorBidi" w:hAnsiTheme="minorBidi"/>
-        </w:rPr>
-        <w:instrText>ADDIN CSL_CITATION {"citationItems":[{"id":"ITEM-1","itemData":{"DOI":"10.1145/2723372.2731084","ISBN":"9781450327589","ISSN":"07308078","abstract":"Data exploration is about efficiently extracting knowledge from data even if we do not know exactly what we are looking for. In this tutorial, we survey recent developments in the emerging area of database systems tailored for data exploration. We discuss new ideas on how to store and access data as well as new ideas on how to interact with a data system to enable users and applications to quickly figure out which data parts are of interest. In addition, we discuss how to exploit lessons-learned from past research, the new challenges data exploration crafts, emerging applications and future research directions.","author":[{"dropping-particle":"","family":"Idreos","given":"Stratos","non-dropping-particle":"","parse-names":false,"suffix":""},{"dropping-particle":"","family":"Papaemmanouil","given":"Olga","non-dropping-particle":"","parse-names":false,"suffix":""},{"dropping-particle":"","family":"Chaudhuri","given":"Surajit","non-dropping-particle":"","parse-names":false,"suffix":""}],"container-title":"Proceedings of the ACM SIGMOD International Conference on Management of Data","id":"ITEM-1","issued":{"date-parts":[["2015","5","27"]]},"page":"277-281","publisher":"Association for Computing Machinery","title":"Overview of data exploration techniques","type":"paper-conference","volume":"2015-May"},"uris":["http://www.mendeley.com/documents/?uuid=a72256c0-4b24-36be-9327-8a7734f3c49d"]}],"mendeley":{"formattedCitation":"[9]","plainTextFormattedCitation":"[9]"},"properties":{"noteIndex":0},"schema":"https://github.com/citation-style-language/schema/raw/master/csl-citation.json"}</w:instrText>
-      </w:r>
-      <w:r>
-        <w:rPr>
-          <w:rFonts w:asciiTheme="minorBidi" w:hAnsiTheme="minorBidi"/>
-        </w:rPr>
-        <w:fldChar w:fldCharType="separate"/>
-      </w:r>
-      <w:r>
-        <w:rPr>
-          <w:rFonts w:asciiTheme="minorBidi" w:hAnsiTheme="minorBidi"/>
-          <w:noProof/>
-        </w:rPr>
-        <w:t>[9]</w:t>
-      </w:r>
-      <w:r>
-        <w:rPr>
-          <w:rFonts w:asciiTheme="minorBidi" w:hAnsiTheme="minorBidi"/>
-        </w:rPr>
-        <w:fldChar w:fldCharType="end"/>
-      </w:r>
-    </w:p>
-    <w:p>
-      <w:pPr>
-        <w:spacing w:line="360" w:lineRule="auto"/>
-        <w:ind w:firstLine="708"/>
-        <w:rPr>
-          <w:rFonts w:asciiTheme="minorBidi" w:hAnsiTheme="minorBidi"/>
-        </w:rPr>
-      </w:pPr>
-      <w:r>
-        <w:rPr>
-          <w:rFonts w:asciiTheme="minorBidi" w:hAnsiTheme="minorBidi"/>
-        </w:rPr>
-        <w:t xml:space="preserve">É importante ressaltar que a análise exploratória de dados é uma etapa importante do processo de análise de dados, mas não é suficiente para tirar conclusões definitivas sobre os dados. É preciso combinar as informações obtidas na AED com técnicas estatísticas ou de </w:t>
-      </w:r>
-      <w:proofErr w:type="spellStart"/>
-      <w:r>
-        <w:rPr>
-          <w:rFonts w:asciiTheme="minorBidi" w:hAnsiTheme="minorBidi"/>
-        </w:rPr>
-        <w:t>machine</w:t>
-      </w:r>
-      <w:proofErr w:type="spellEnd"/>
-      <w:r>
-        <w:rPr>
-          <w:rFonts w:asciiTheme="minorBidi" w:hAnsiTheme="minorBidi"/>
-        </w:rPr>
-        <w:t xml:space="preserve"> </w:t>
-      </w:r>
-      <w:proofErr w:type="spellStart"/>
-      <w:r>
-        <w:rPr>
-          <w:rFonts w:asciiTheme="minorBidi" w:hAnsiTheme="minorBidi"/>
-        </w:rPr>
-        <w:t>learning</w:t>
-      </w:r>
-      <w:proofErr w:type="spellEnd"/>
-      <w:r>
-        <w:rPr>
-          <w:rFonts w:asciiTheme="minorBidi" w:hAnsiTheme="minorBidi"/>
-        </w:rPr>
-        <w:t xml:space="preserve"> para realizar uma análise mais completa.</w:t>
-      </w:r>
-    </w:p>
-    <w:p>
-      <w:pPr>
-        <w:spacing w:line="360" w:lineRule="auto"/>
-        <w:ind w:firstLine="708"/>
-        <w:rPr>
-          <w:rFonts w:asciiTheme="minorBidi" w:hAnsiTheme="minorBidi"/>
-        </w:rPr>
-      </w:pPr>
-    </w:p>
-    <w:p>
-      <w:pPr>
-        <w:spacing w:line="360" w:lineRule="auto"/>
-        <w:ind w:firstLine="708"/>
-        <w:rPr>
-          <w:rFonts w:asciiTheme="minorBidi" w:hAnsiTheme="minorBidi"/>
-        </w:rPr>
-      </w:pPr>
-    </w:p>
-    <w:p>
-      <w:pPr>
-        <w:spacing w:line="360" w:lineRule="auto"/>
-        <w:ind w:firstLine="708"/>
-      </w:pPr>
+        <w:t>Casos de uso de exploração e visualização de dados</w:t>
+      </w:r>
+      <w:bookmarkEnd w:id="18"/>
     </w:p>
     <w:p>
       <w:pPr>
         <w:pStyle w:val="Ttulo1"/>
+        <w:numPr>
+          <w:ilvl w:val="0"/>
+          <w:numId w:val="22"/>
+        </w:numPr>
         <w:spacing w:line="360" w:lineRule="auto"/>
         <w:jc w:val="both"/>
         <w:rPr>
           <w:rFonts w:asciiTheme="minorBidi" w:hAnsiTheme="minorBidi" w:cstheme="minorBidi"/>
         </w:rPr>
       </w:pPr>
-      <w:bookmarkStart w:id="16" w:name="_Toc134554941"/>
+      <w:bookmarkStart w:id="19" w:name="_Toc134657196"/>
       <w:r>
         <w:rPr>
           <w:rFonts w:asciiTheme="minorBidi" w:hAnsiTheme="minorBidi" w:cstheme="minorBidi"/>
         </w:rPr>
-        <w:lastRenderedPageBreak/>
-        <w:t>Casos de uso de exploração e visualização de dados</w:t>
-      </w:r>
-      <w:bookmarkEnd w:id="16"/>
+        <w:t>Desafios e tendências</w:t>
+      </w:r>
+      <w:bookmarkEnd w:id="19"/>
     </w:p>
     <w:p>
       <w:pPr>
         <w:pStyle w:val="Ttulo1"/>
+        <w:numPr>
+          <w:ilvl w:val="0"/>
+          <w:numId w:val="22"/>
+        </w:numPr>
         <w:spacing w:line="360" w:lineRule="auto"/>
         <w:jc w:val="both"/>
         <w:rPr>
           <w:rFonts w:asciiTheme="minorBidi" w:hAnsiTheme="minorBidi" w:cstheme="minorBidi"/>
         </w:rPr>
       </w:pPr>
-      <w:bookmarkStart w:id="17" w:name="_Toc134554942"/>
+      <w:bookmarkStart w:id="20" w:name="_Toc134657197"/>
       <w:r>
         <w:rPr>
           <w:rFonts w:asciiTheme="minorBidi" w:hAnsiTheme="minorBidi" w:cstheme="minorBidi"/>
         </w:rPr>
-        <w:t>Desafios e tendências</w:t>
-      </w:r>
-      <w:bookmarkEnd w:id="17"/>
+        <w:t>Conclusão</w:t>
+      </w:r>
+      <w:bookmarkEnd w:id="20"/>
     </w:p>
     <w:p>
       <w:pPr>
         <w:pStyle w:val="Ttulo1"/>
+        <w:numPr>
+          <w:ilvl w:val="0"/>
+          <w:numId w:val="22"/>
+        </w:numPr>
         <w:spacing w:line="360" w:lineRule="auto"/>
         <w:jc w:val="both"/>
         <w:rPr>
           <w:rFonts w:asciiTheme="minorBidi" w:hAnsiTheme="minorBidi" w:cstheme="minorBidi"/>
         </w:rPr>
       </w:pPr>
-      <w:bookmarkStart w:id="18" w:name="_Toc134554943"/>
+      <w:bookmarkStart w:id="21" w:name="_Toc134657198"/>
       <w:r>
         <w:rPr>
           <w:rFonts w:asciiTheme="minorBidi" w:hAnsiTheme="minorBidi" w:cstheme="minorBidi"/>
         </w:rPr>
-        <w:t>Conclusão</w:t>
-      </w:r>
-      <w:bookmarkEnd w:id="18"/>
-    </w:p>
-    <w:p>
-      <w:pPr>
-        <w:pStyle w:val="Ttulo1"/>
-        <w:spacing w:line="360" w:lineRule="auto"/>
-        <w:jc w:val="both"/>
+        <w:t>Bi</w:t>
+      </w:r>
+      <w:r>
         <w:rPr>
           <w:rFonts w:asciiTheme="minorBidi" w:hAnsiTheme="minorBidi" w:cstheme="minorBidi"/>
         </w:rPr>
-      </w:pPr>
-      <w:bookmarkStart w:id="19" w:name="_Toc134554944"/>
+        <w:t>blio</w:t>
+      </w:r>
       <w:r>
         <w:rPr>
           <w:rFonts w:asciiTheme="minorBidi" w:hAnsiTheme="minorBidi" w:cstheme="minorBidi"/>
         </w:rPr>
-        <w:t>Bi</w:t>
-      </w:r>
-      <w:r>
-        <w:rPr>
-          <w:rFonts w:asciiTheme="minorBidi" w:hAnsiTheme="minorBidi" w:cstheme="minorBidi"/>
-        </w:rPr>
-        <w:t>blio</w:t>
-      </w:r>
-      <w:r>
-        <w:rPr>
-          <w:rFonts w:asciiTheme="minorBidi" w:hAnsiTheme="minorBidi" w:cstheme="minorBidi"/>
-        </w:rPr>
         <w:t>grafia</w:t>
       </w:r>
-      <w:bookmarkEnd w:id="19"/>
+      <w:bookmarkEnd w:id="21"/>
     </w:p>
     <w:p>
       <w:pPr>
@@ -4397,9 +4779,6 @@
         <w:fldChar w:fldCharType="begin" w:fldLock="1"/>
       </w:r>
       <w:r>
-        <w:rPr>
-          <w:lang w:val="en-US"/>
-        </w:rPr>
         <w:instrText xml:space="preserve">ADDIN Mendeley Bibliography CSL_BIBLIOGRAPHY </w:instrText>
       </w:r>
       <w:r>
@@ -4707,7 +5086,7 @@
           <w:szCs w:val="24"/>
         </w:rPr>
         <w:tab/>
-        <w:t>L. Soibelman, M. Asce, and H. Kim, “Data Preparation Process for Construction Knowledge Generation through Knowledge Discovery in Databases,” 2002, doi: 10.1061/ASCE0887-3801200216:139.</w:t>
+        <w:t>M. João and G. Cardoso, “Ferramentas de Extração e Exploração de DadosparaBusiness Intelligence,” 2018.</w:t>
       </w:r>
     </w:p>
     <w:p>
@@ -4721,6 +5100,8 @@
         <w:rPr>
           <w:rFonts w:ascii="Calibri" w:hAnsi="Calibri" w:cs="Calibri"/>
           <w:noProof/>
+          <w:kern w:val="0"/>
+          <w:szCs w:val="24"/>
         </w:rPr>
       </w:pPr>
       <w:r>
@@ -4731,6 +5112,39 @@
           <w:szCs w:val="24"/>
         </w:rPr>
         <w:t>[9]</w:t>
+      </w:r>
+      <w:r>
+        <w:rPr>
+          <w:rFonts w:ascii="Calibri" w:hAnsi="Calibri" w:cs="Calibri"/>
+          <w:noProof/>
+          <w:kern w:val="0"/>
+          <w:szCs w:val="24"/>
+        </w:rPr>
+        <w:tab/>
+        <w:t>L. Soibelman, M. Asce, and H. Kim, “Data Preparation Process for Construction Knowledge Generation through Knowledge Discovery in Databases,” 2002, doi: 10.1061/ASCE0887-3801200216:139.</w:t>
+      </w:r>
+    </w:p>
+    <w:p>
+      <w:pPr>
+        <w:widowControl w:val="0"/>
+        <w:autoSpaceDE w:val="0"/>
+        <w:autoSpaceDN w:val="0"/>
+        <w:adjustRightInd w:val="0"/>
+        <w:spacing w:line="240" w:lineRule="auto"/>
+        <w:ind w:left="640" w:hanging="640"/>
+        <w:rPr>
+          <w:rFonts w:ascii="Calibri" w:hAnsi="Calibri" w:cs="Calibri"/>
+          <w:noProof/>
+        </w:rPr>
+      </w:pPr>
+      <w:r>
+        <w:rPr>
+          <w:rFonts w:ascii="Calibri" w:hAnsi="Calibri" w:cs="Calibri"/>
+          <w:noProof/>
+          <w:kern w:val="0"/>
+          <w:szCs w:val="24"/>
+        </w:rPr>
+        <w:t>[10]</w:t>
       </w:r>
       <w:r>
         <w:rPr>
@@ -4776,27 +5190,12 @@
     <w:p>
       <w:pPr>
         <w:pStyle w:val="Ttulo1"/>
+        <w:ind w:left="1440"/>
         <w:jc w:val="both"/>
-      </w:pPr>
-    </w:p>
-    <w:p>
-      <w:pPr>
-        <w:pStyle w:val="Ttulo1"/>
-        <w:jc w:val="both"/>
         <w:rPr>
           <w:rFonts w:asciiTheme="minorBidi" w:hAnsiTheme="minorBidi" w:cstheme="minorBidi"/>
         </w:rPr>
       </w:pPr>
-      <w:bookmarkStart w:id="20" w:name="_Toc134554945"/>
-      <w:proofErr w:type="spellStart"/>
-      <w:r>
-        <w:rPr>
-          <w:rFonts w:asciiTheme="minorBidi" w:hAnsiTheme="minorBidi" w:cstheme="minorBidi"/>
-        </w:rPr>
-        <w:t>Webgrafia</w:t>
-      </w:r>
-      <w:bookmarkEnd w:id="20"/>
-      <w:proofErr w:type="spellEnd"/>
     </w:p>
     <w:sectPr>
       <w:footerReference w:type="default" r:id="rId13"/>
@@ -4875,7 +5274,39 @@
       </w:r>
     </w:p>
   </w:comment>
-  <w:comment w:id="15" w:author="Tiago Ferreira" w:date="2023-05-09T23:07:00Z" w:initials="TF">
+  <w:comment w:id="12" w:author="Tiago Ferreira" w:date="2023-05-10T20:14:00Z" w:initials="TF">
+    <w:p>
+      <w:pPr>
+        <w:pStyle w:val="Textodecomentrio"/>
+      </w:pPr>
+      <w:r>
+        <w:rPr>
+          <w:rStyle w:val="Refdecomentrio"/>
+        </w:rPr>
+        <w:annotationRef/>
+      </w:r>
+      <w:r>
+        <w:t>Colocar artigos</w:t>
+      </w:r>
+    </w:p>
+  </w:comment>
+  <w:comment w:id="14" w:author="Tiago Ferreira" w:date="2023-05-10T20:15:00Z" w:initials="TF">
+    <w:p>
+      <w:pPr>
+        <w:pStyle w:val="Textodecomentrio"/>
+      </w:pPr>
+      <w:r>
+        <w:rPr>
+          <w:rStyle w:val="Refdecomentrio"/>
+        </w:rPr>
+        <w:annotationRef/>
+      </w:r>
+      <w:r>
+        <w:t xml:space="preserve">Falar onde estas são mais utilizadas </w:t>
+      </w:r>
+    </w:p>
+  </w:comment>
+  <w:comment w:id="17" w:author="Tiago Ferreira" w:date="2023-05-09T23:07:00Z" w:initials="TF">
     <w:p>
       <w:pPr>
         <w:pStyle w:val="Textodecomentrio"/>
@@ -4900,6 +5331,8 @@
   <w15:commentEx w15:paraId="3ED8F26F" w15:done="0"/>
   <w15:commentEx w15:paraId="7417CF64" w15:done="0"/>
   <w15:commentEx w15:paraId="2A0AE3C4" w15:done="0"/>
+  <w15:commentEx w15:paraId="24262A8E" w15:done="0"/>
+  <w15:commentEx w15:paraId="4C46279C" w15:done="0"/>
   <w15:commentEx w15:paraId="10B37C01" w15:done="0"/>
 </w15:commentsEx>
 </file>
@@ -4910,6 +5343,8 @@
   <w16cex:commentExtensible w16cex:durableId="28041092" w16cex:dateUtc="2023-05-08T23:21:00Z"/>
   <w16cex:commentExtensible w16cex:durableId="27FE44F2" w16cex:dateUtc="2023-05-04T13:51:00Z"/>
   <w16cex:commentExtensible w16cex:durableId="27FE4612" w16cex:dateUtc="2023-05-04T13:56:00Z"/>
+  <w16cex:commentExtensible w16cex:durableId="280679AE" w16cex:dateUtc="2023-05-10T19:14:00Z"/>
+  <w16cex:commentExtensible w16cex:durableId="280679E9" w16cex:dateUtc="2023-05-10T19:15:00Z"/>
   <w16cex:commentExtensible w16cex:durableId="280550AA" w16cex:dateUtc="2023-05-09T22:07:00Z"/>
 </w16cex:commentsExtensible>
 </file>
@@ -4920,6 +5355,8 @@
   <w16cid:commentId w16cid:paraId="3ED8F26F" w16cid:durableId="28041092"/>
   <w16cid:commentId w16cid:paraId="7417CF64" w16cid:durableId="27FE44F2"/>
   <w16cid:commentId w16cid:paraId="2A0AE3C4" w16cid:durableId="27FE4612"/>
+  <w16cid:commentId w16cid:paraId="24262A8E" w16cid:durableId="280679AE"/>
+  <w16cid:commentId w16cid:paraId="4C46279C" w16cid:durableId="280679E9"/>
   <w16cid:commentId w16cid:paraId="10B37C01" w16cid:durableId="280550AA"/>
 </w16cid:commentsIds>
 </file>
@@ -5019,6 +5456,217 @@
 <file path=word/numbering.xml><?xml version="1.0" encoding="utf-8"?>
 <w:numbering xmlns:wpc="http://schemas.microsoft.com/office/word/2010/wordprocessingCanvas" xmlns:cx="http://schemas.microsoft.com/office/drawing/2014/chartex" xmlns:cx1="http://schemas.microsoft.com/office/drawing/2015/9/8/chartex" xmlns:cx2="http://schemas.microsoft.com/office/drawing/2015/10/21/chartex" xmlns:cx3="http://schemas.microsoft.com/office/drawing/2016/5/9/chartex" xmlns:cx4="http://schemas.microsoft.com/office/drawing/2016/5/10/chartex" xmlns:cx5="http://schemas.microsoft.com/office/drawing/2016/5/11/chartex" xmlns:cx6="http://schemas.microsoft.com/office/drawing/2016/5/12/chartex" xmlns:cx7="http://schemas.microsoft.com/office/drawing/2016/5/13/chartex" xmlns:cx8="http://schemas.microsoft.com/office/drawing/2016/5/14/chartex" xmlns:mc="http://schemas.openxmlformats.org/markup-compatibility/2006" xmlns:aink="http://schemas.microsoft.com/office/drawing/2016/ink" xmlns:am3d="http://schemas.microsoft.com/office/drawing/2017/model3d" xmlns:o="urn:schemas-microsoft-com:office:office" xmlns:oel="http://schemas.microsoft.com/office/2019/extlst" xmlns:r="http://schemas.openxmlformats.org/officeDocument/2006/relationships" xmlns:m="http://schemas.openxmlformats.org/officeDocument/2006/math" xmlns:v="urn:schemas-microsoft-com:vml" xmlns:wp14="http://schemas.microsoft.com/office/word/2010/wordprocessingDrawing" xmlns:wp="http://schemas.openxmlformats.org/drawingml/2006/wordprocessingDrawing" xmlns:w10="urn:schemas-microsoft-com:office:word" xmlns:w="http://schemas.openxmlformats.org/wordprocessingml/2006/main" xmlns:w14="http://schemas.microsoft.com/office/word/2010/wordml" xmlns:w15="http://schemas.microsoft.com/office/word/2012/wordml" xmlns:w16cex="http://schemas.microsoft.com/office/word/2018/wordml/cex" xmlns:w16cid="http://schemas.microsoft.com/office/word/2016/wordml/cid" xmlns:w16="http://schemas.microsoft.com/office/word/2018/wordml" xmlns:w16du="http://schemas.microsoft.com/office/word/2023/wordml/word16du" xmlns:w16sdtdh="http://schemas.microsoft.com/office/word/2020/wordml/sdtdatahash" xmlns:w16se="http://schemas.microsoft.com/office/word/2015/wordml/symex" xmlns:wpg="http://schemas.microsoft.com/office/word/2010/wordprocessingGroup" xmlns:wpi="http://schemas.microsoft.com/office/word/2010/wordprocessingInk" xmlns:wne="http://schemas.microsoft.com/office/word/2006/wordml" xmlns:wps="http://schemas.microsoft.com/office/word/2010/wordprocessingShape" mc:Ignorable="w14 w15 w16se w16cid w16 w16cex w16sdtdh wp14">
   <w:abstractNum w:abstractNumId="0" w15:restartNumberingAfterBreak="0">
+    <w:nsid w:val="02F225D7"/>
+    <w:multiLevelType w:val="multilevel"/>
+    <w:tmpl w:val="947825B8"/>
+    <w:lvl w:ilvl="0">
+      <w:start w:val="1"/>
+      <w:numFmt w:val="decimal"/>
+      <w:lvlText w:val="%1."/>
+      <w:lvlJc w:val="left"/>
+      <w:pPr>
+        <w:ind w:left="720" w:hanging="360"/>
+      </w:pPr>
+      <w:rPr>
+        <w:rFonts w:ascii="Arial" w:hAnsi="Arial" w:cs="Arial" w:hint="default"/>
+        <w:b w:val="0"/>
+        <w:bCs w:val="0"/>
+        <w:sz w:val="32"/>
+        <w:szCs w:val="32"/>
+      </w:rPr>
+    </w:lvl>
+    <w:lvl w:ilvl="1">
+      <w:start w:val="1"/>
+      <w:numFmt w:val="decimal"/>
+      <w:isLgl/>
+      <w:lvlText w:val="%1.%2."/>
+      <w:lvlJc w:val="left"/>
+      <w:pPr>
+        <w:ind w:left="1440" w:hanging="720"/>
+      </w:pPr>
+      <w:rPr>
+        <w:rFonts w:hint="default"/>
+      </w:rPr>
+    </w:lvl>
+    <w:lvl w:ilvl="2">
+      <w:start w:val="1"/>
+      <w:numFmt w:val="decimal"/>
+      <w:isLgl/>
+      <w:lvlText w:val="%1.%2.%3."/>
+      <w:lvlJc w:val="left"/>
+      <w:pPr>
+        <w:ind w:left="1800" w:hanging="720"/>
+      </w:pPr>
+      <w:rPr>
+        <w:rFonts w:hint="default"/>
+      </w:rPr>
+    </w:lvl>
+    <w:lvl w:ilvl="3">
+      <w:start w:val="1"/>
+      <w:numFmt w:val="decimal"/>
+      <w:isLgl/>
+      <w:lvlText w:val="%1.%2.%3.%4."/>
+      <w:lvlJc w:val="left"/>
+      <w:pPr>
+        <w:ind w:left="2520" w:hanging="1080"/>
+      </w:pPr>
+      <w:rPr>
+        <w:rFonts w:hint="default"/>
+      </w:rPr>
+    </w:lvl>
+    <w:lvl w:ilvl="4">
+      <w:start w:val="1"/>
+      <w:numFmt w:val="decimal"/>
+      <w:isLgl/>
+      <w:lvlText w:val="%1.%2.%3.%4.%5."/>
+      <w:lvlJc w:val="left"/>
+      <w:pPr>
+        <w:ind w:left="3240" w:hanging="1440"/>
+      </w:pPr>
+      <w:rPr>
+        <w:rFonts w:hint="default"/>
+      </w:rPr>
+    </w:lvl>
+    <w:lvl w:ilvl="5">
+      <w:start w:val="1"/>
+      <w:numFmt w:val="decimal"/>
+      <w:isLgl/>
+      <w:lvlText w:val="%1.%2.%3.%4.%5.%6."/>
+      <w:lvlJc w:val="left"/>
+      <w:pPr>
+        <w:ind w:left="3600" w:hanging="1440"/>
+      </w:pPr>
+      <w:rPr>
+        <w:rFonts w:hint="default"/>
+      </w:rPr>
+    </w:lvl>
+    <w:lvl w:ilvl="6">
+      <w:start w:val="1"/>
+      <w:numFmt w:val="decimal"/>
+      <w:isLgl/>
+      <w:lvlText w:val="%1.%2.%3.%4.%5.%6.%7."/>
+      <w:lvlJc w:val="left"/>
+      <w:pPr>
+        <w:ind w:left="4320" w:hanging="1800"/>
+      </w:pPr>
+      <w:rPr>
+        <w:rFonts w:hint="default"/>
+      </w:rPr>
+    </w:lvl>
+    <w:lvl w:ilvl="7">
+      <w:start w:val="1"/>
+      <w:numFmt w:val="decimal"/>
+      <w:isLgl/>
+      <w:lvlText w:val="%1.%2.%3.%4.%5.%6.%7.%8."/>
+      <w:lvlJc w:val="left"/>
+      <w:pPr>
+        <w:ind w:left="5040" w:hanging="2160"/>
+      </w:pPr>
+      <w:rPr>
+        <w:rFonts w:hint="default"/>
+      </w:rPr>
+    </w:lvl>
+    <w:lvl w:ilvl="8">
+      <w:start w:val="1"/>
+      <w:numFmt w:val="decimal"/>
+      <w:isLgl/>
+      <w:lvlText w:val="%1.%2.%3.%4.%5.%6.%7.%8.%9."/>
+      <w:lvlJc w:val="left"/>
+      <w:pPr>
+        <w:ind w:left="5400" w:hanging="2160"/>
+      </w:pPr>
+      <w:rPr>
+        <w:rFonts w:hint="default"/>
+      </w:rPr>
+    </w:lvl>
+  </w:abstractNum>
+  <w:abstractNum w:abstractNumId="1" w15:restartNumberingAfterBreak="0">
+    <w:nsid w:val="09DA1F7A"/>
+    <w:multiLevelType w:val="hybridMultilevel"/>
+    <w:tmpl w:val="99F49ABC"/>
+    <w:lvl w:ilvl="0" w:tplc="0816000F">
+      <w:start w:val="1"/>
+      <w:numFmt w:val="decimal"/>
+      <w:lvlText w:val="%1."/>
+      <w:lvlJc w:val="left"/>
+      <w:pPr>
+        <w:ind w:left="360" w:hanging="360"/>
+      </w:pPr>
+    </w:lvl>
+    <w:lvl w:ilvl="1" w:tplc="08160019" w:tentative="1">
+      <w:start w:val="1"/>
+      <w:numFmt w:val="lowerLetter"/>
+      <w:lvlText w:val="%2."/>
+      <w:lvlJc w:val="left"/>
+      <w:pPr>
+        <w:ind w:left="1080" w:hanging="360"/>
+      </w:pPr>
+    </w:lvl>
+    <w:lvl w:ilvl="2" w:tplc="0816001B" w:tentative="1">
+      <w:start w:val="1"/>
+      <w:numFmt w:val="lowerRoman"/>
+      <w:lvlText w:val="%3."/>
+      <w:lvlJc w:val="right"/>
+      <w:pPr>
+        <w:ind w:left="1800" w:hanging="180"/>
+      </w:pPr>
+    </w:lvl>
+    <w:lvl w:ilvl="3" w:tplc="0816000F" w:tentative="1">
+      <w:start w:val="1"/>
+      <w:numFmt w:val="decimal"/>
+      <w:lvlText w:val="%4."/>
+      <w:lvlJc w:val="left"/>
+      <w:pPr>
+        <w:ind w:left="2520" w:hanging="360"/>
+      </w:pPr>
+    </w:lvl>
+    <w:lvl w:ilvl="4" w:tplc="08160019" w:tentative="1">
+      <w:start w:val="1"/>
+      <w:numFmt w:val="lowerLetter"/>
+      <w:lvlText w:val="%5."/>
+      <w:lvlJc w:val="left"/>
+      <w:pPr>
+        <w:ind w:left="3240" w:hanging="360"/>
+      </w:pPr>
+    </w:lvl>
+    <w:lvl w:ilvl="5" w:tplc="0816001B" w:tentative="1">
+      <w:start w:val="1"/>
+      <w:numFmt w:val="lowerRoman"/>
+      <w:lvlText w:val="%6."/>
+      <w:lvlJc w:val="right"/>
+      <w:pPr>
+        <w:ind w:left="3960" w:hanging="180"/>
+      </w:pPr>
+    </w:lvl>
+    <w:lvl w:ilvl="6" w:tplc="0816000F" w:tentative="1">
+      <w:start w:val="1"/>
+      <w:numFmt w:val="decimal"/>
+      <w:lvlText w:val="%7."/>
+      <w:lvlJc w:val="left"/>
+      <w:pPr>
+        <w:ind w:left="4680" w:hanging="360"/>
+      </w:pPr>
+    </w:lvl>
+    <w:lvl w:ilvl="7" w:tplc="08160019" w:tentative="1">
+      <w:start w:val="1"/>
+      <w:numFmt w:val="lowerLetter"/>
+      <w:lvlText w:val="%8."/>
+      <w:lvlJc w:val="left"/>
+      <w:pPr>
+        <w:ind w:left="5400" w:hanging="360"/>
+      </w:pPr>
+    </w:lvl>
+    <w:lvl w:ilvl="8" w:tplc="0816001B" w:tentative="1">
+      <w:start w:val="1"/>
+      <w:numFmt w:val="lowerRoman"/>
+      <w:lvlText w:val="%9."/>
+      <w:lvlJc w:val="right"/>
+      <w:pPr>
+        <w:ind w:left="6120" w:hanging="180"/>
+      </w:pPr>
+    </w:lvl>
+  </w:abstractNum>
+  <w:abstractNum w:abstractNumId="2" w15:restartNumberingAfterBreak="0">
     <w:nsid w:val="09F10F85"/>
     <w:multiLevelType w:val="multilevel"/>
     <w:tmpl w:val="1A6AA4AA"/>
@@ -5131,7 +5779,132 @@
       </w:pPr>
     </w:lvl>
   </w:abstractNum>
-  <w:abstractNum w:abstractNumId="1" w15:restartNumberingAfterBreak="0">
+  <w:abstractNum w:abstractNumId="3" w15:restartNumberingAfterBreak="0">
+    <w:nsid w:val="15FF7B9D"/>
+    <w:multiLevelType w:val="multilevel"/>
+    <w:tmpl w:val="947825B8"/>
+    <w:lvl w:ilvl="0">
+      <w:start w:val="1"/>
+      <w:numFmt w:val="decimal"/>
+      <w:lvlText w:val="%1."/>
+      <w:lvlJc w:val="left"/>
+      <w:pPr>
+        <w:ind w:left="720" w:hanging="360"/>
+      </w:pPr>
+      <w:rPr>
+        <w:rFonts w:ascii="Arial" w:hAnsi="Arial" w:cs="Arial" w:hint="default"/>
+        <w:b w:val="0"/>
+        <w:bCs w:val="0"/>
+        <w:sz w:val="32"/>
+        <w:szCs w:val="32"/>
+      </w:rPr>
+    </w:lvl>
+    <w:lvl w:ilvl="1">
+      <w:start w:val="1"/>
+      <w:numFmt w:val="decimal"/>
+      <w:isLgl/>
+      <w:lvlText w:val="%1.%2."/>
+      <w:lvlJc w:val="left"/>
+      <w:pPr>
+        <w:ind w:left="1440" w:hanging="720"/>
+      </w:pPr>
+      <w:rPr>
+        <w:rFonts w:hint="default"/>
+      </w:rPr>
+    </w:lvl>
+    <w:lvl w:ilvl="2">
+      <w:start w:val="1"/>
+      <w:numFmt w:val="decimal"/>
+      <w:isLgl/>
+      <w:lvlText w:val="%1.%2.%3."/>
+      <w:lvlJc w:val="left"/>
+      <w:pPr>
+        <w:ind w:left="1800" w:hanging="720"/>
+      </w:pPr>
+      <w:rPr>
+        <w:rFonts w:hint="default"/>
+      </w:rPr>
+    </w:lvl>
+    <w:lvl w:ilvl="3">
+      <w:start w:val="1"/>
+      <w:numFmt w:val="decimal"/>
+      <w:isLgl/>
+      <w:lvlText w:val="%1.%2.%3.%4."/>
+      <w:lvlJc w:val="left"/>
+      <w:pPr>
+        <w:ind w:left="2520" w:hanging="1080"/>
+      </w:pPr>
+      <w:rPr>
+        <w:rFonts w:hint="default"/>
+      </w:rPr>
+    </w:lvl>
+    <w:lvl w:ilvl="4">
+      <w:start w:val="1"/>
+      <w:numFmt w:val="decimal"/>
+      <w:isLgl/>
+      <w:lvlText w:val="%1.%2.%3.%4.%5."/>
+      <w:lvlJc w:val="left"/>
+      <w:pPr>
+        <w:ind w:left="3240" w:hanging="1440"/>
+      </w:pPr>
+      <w:rPr>
+        <w:rFonts w:hint="default"/>
+      </w:rPr>
+    </w:lvl>
+    <w:lvl w:ilvl="5">
+      <w:start w:val="1"/>
+      <w:numFmt w:val="decimal"/>
+      <w:isLgl/>
+      <w:lvlText w:val="%1.%2.%3.%4.%5.%6."/>
+      <w:lvlJc w:val="left"/>
+      <w:pPr>
+        <w:ind w:left="3600" w:hanging="1440"/>
+      </w:pPr>
+      <w:rPr>
+        <w:rFonts w:hint="default"/>
+      </w:rPr>
+    </w:lvl>
+    <w:lvl w:ilvl="6">
+      <w:start w:val="1"/>
+      <w:numFmt w:val="decimal"/>
+      <w:isLgl/>
+      <w:lvlText w:val="%1.%2.%3.%4.%5.%6.%7."/>
+      <w:lvlJc w:val="left"/>
+      <w:pPr>
+        <w:ind w:left="4320" w:hanging="1800"/>
+      </w:pPr>
+      <w:rPr>
+        <w:rFonts w:hint="default"/>
+      </w:rPr>
+    </w:lvl>
+    <w:lvl w:ilvl="7">
+      <w:start w:val="1"/>
+      <w:numFmt w:val="decimal"/>
+      <w:isLgl/>
+      <w:lvlText w:val="%1.%2.%3.%4.%5.%6.%7.%8."/>
+      <w:lvlJc w:val="left"/>
+      <w:pPr>
+        <w:ind w:left="5040" w:hanging="2160"/>
+      </w:pPr>
+      <w:rPr>
+        <w:rFonts w:hint="default"/>
+      </w:rPr>
+    </w:lvl>
+    <w:lvl w:ilvl="8">
+      <w:start w:val="1"/>
+      <w:numFmt w:val="decimal"/>
+      <w:isLgl/>
+      <w:lvlText w:val="%1.%2.%3.%4.%5.%6.%7.%8.%9."/>
+      <w:lvlJc w:val="left"/>
+      <w:pPr>
+        <w:ind w:left="5400" w:hanging="2160"/>
+      </w:pPr>
+      <w:rPr>
+        <w:rFonts w:hint="default"/>
+      </w:rPr>
+    </w:lvl>
+  </w:abstractNum>
+  <w:abstractNum w:abstractNumId="4" w15:restartNumberingAfterBreak="0">
     <w:nsid w:val="17EB461D"/>
     <w:multiLevelType w:val="hybridMultilevel"/>
     <w:tmpl w:val="141A74B6"/>
@@ -5244,7 +6017,7 @@
       </w:rPr>
     </w:lvl>
   </w:abstractNum>
-  <w:abstractNum w:abstractNumId="2" w15:restartNumberingAfterBreak="0">
+  <w:abstractNum w:abstractNumId="5" w15:restartNumberingAfterBreak="0">
     <w:nsid w:val="17EE32B0"/>
     <w:multiLevelType w:val="multilevel"/>
     <w:tmpl w:val="AF0841B0"/>
@@ -5366,7 +6139,218 @@
       </w:rPr>
     </w:lvl>
   </w:abstractNum>
-  <w:abstractNum w:abstractNumId="3" w15:restartNumberingAfterBreak="0">
+  <w:abstractNum w:abstractNumId="6" w15:restartNumberingAfterBreak="0">
+    <w:nsid w:val="18F478E3"/>
+    <w:multiLevelType w:val="hybridMultilevel"/>
+    <w:tmpl w:val="FC141C9A"/>
+    <w:lvl w:ilvl="0" w:tplc="0816000F">
+      <w:start w:val="1"/>
+      <w:numFmt w:val="decimal"/>
+      <w:lvlText w:val="%1."/>
+      <w:lvlJc w:val="left"/>
+      <w:pPr>
+        <w:ind w:left="720" w:hanging="360"/>
+      </w:pPr>
+    </w:lvl>
+    <w:lvl w:ilvl="1" w:tplc="08160019" w:tentative="1">
+      <w:start w:val="1"/>
+      <w:numFmt w:val="lowerLetter"/>
+      <w:lvlText w:val="%2."/>
+      <w:lvlJc w:val="left"/>
+      <w:pPr>
+        <w:ind w:left="1440" w:hanging="360"/>
+      </w:pPr>
+    </w:lvl>
+    <w:lvl w:ilvl="2" w:tplc="0816001B" w:tentative="1">
+      <w:start w:val="1"/>
+      <w:numFmt w:val="lowerRoman"/>
+      <w:lvlText w:val="%3."/>
+      <w:lvlJc w:val="right"/>
+      <w:pPr>
+        <w:ind w:left="2160" w:hanging="180"/>
+      </w:pPr>
+    </w:lvl>
+    <w:lvl w:ilvl="3" w:tplc="0816000F" w:tentative="1">
+      <w:start w:val="1"/>
+      <w:numFmt w:val="decimal"/>
+      <w:lvlText w:val="%4."/>
+      <w:lvlJc w:val="left"/>
+      <w:pPr>
+        <w:ind w:left="2880" w:hanging="360"/>
+      </w:pPr>
+    </w:lvl>
+    <w:lvl w:ilvl="4" w:tplc="08160019" w:tentative="1">
+      <w:start w:val="1"/>
+      <w:numFmt w:val="lowerLetter"/>
+      <w:lvlText w:val="%5."/>
+      <w:lvlJc w:val="left"/>
+      <w:pPr>
+        <w:ind w:left="3600" w:hanging="360"/>
+      </w:pPr>
+    </w:lvl>
+    <w:lvl w:ilvl="5" w:tplc="0816001B" w:tentative="1">
+      <w:start w:val="1"/>
+      <w:numFmt w:val="lowerRoman"/>
+      <w:lvlText w:val="%6."/>
+      <w:lvlJc w:val="right"/>
+      <w:pPr>
+        <w:ind w:left="4320" w:hanging="180"/>
+      </w:pPr>
+    </w:lvl>
+    <w:lvl w:ilvl="6" w:tplc="0816000F" w:tentative="1">
+      <w:start w:val="1"/>
+      <w:numFmt w:val="decimal"/>
+      <w:lvlText w:val="%7."/>
+      <w:lvlJc w:val="left"/>
+      <w:pPr>
+        <w:ind w:left="5040" w:hanging="360"/>
+      </w:pPr>
+    </w:lvl>
+    <w:lvl w:ilvl="7" w:tplc="08160019" w:tentative="1">
+      <w:start w:val="1"/>
+      <w:numFmt w:val="lowerLetter"/>
+      <w:lvlText w:val="%8."/>
+      <w:lvlJc w:val="left"/>
+      <w:pPr>
+        <w:ind w:left="5760" w:hanging="360"/>
+      </w:pPr>
+    </w:lvl>
+    <w:lvl w:ilvl="8" w:tplc="0816001B" w:tentative="1">
+      <w:start w:val="1"/>
+      <w:numFmt w:val="lowerRoman"/>
+      <w:lvlText w:val="%9."/>
+      <w:lvlJc w:val="right"/>
+      <w:pPr>
+        <w:ind w:left="6480" w:hanging="180"/>
+      </w:pPr>
+    </w:lvl>
+  </w:abstractNum>
+  <w:abstractNum w:abstractNumId="7" w15:restartNumberingAfterBreak="0">
+    <w:nsid w:val="1E782BDF"/>
+    <w:multiLevelType w:val="multilevel"/>
+    <w:tmpl w:val="947825B8"/>
+    <w:lvl w:ilvl="0">
+      <w:start w:val="1"/>
+      <w:numFmt w:val="decimal"/>
+      <w:lvlText w:val="%1."/>
+      <w:lvlJc w:val="left"/>
+      <w:pPr>
+        <w:ind w:left="360" w:hanging="360"/>
+      </w:pPr>
+      <w:rPr>
+        <w:rFonts w:ascii="Arial" w:hAnsi="Arial" w:cs="Arial" w:hint="default"/>
+        <w:b w:val="0"/>
+        <w:bCs w:val="0"/>
+        <w:sz w:val="32"/>
+        <w:szCs w:val="32"/>
+      </w:rPr>
+    </w:lvl>
+    <w:lvl w:ilvl="1">
+      <w:start w:val="1"/>
+      <w:numFmt w:val="decimal"/>
+      <w:isLgl/>
+      <w:lvlText w:val="%1.%2."/>
+      <w:lvlJc w:val="left"/>
+      <w:pPr>
+        <w:ind w:left="1080" w:hanging="720"/>
+      </w:pPr>
+      <w:rPr>
+        <w:rFonts w:hint="default"/>
+      </w:rPr>
+    </w:lvl>
+    <w:lvl w:ilvl="2">
+      <w:start w:val="1"/>
+      <w:numFmt w:val="decimal"/>
+      <w:isLgl/>
+      <w:lvlText w:val="%1.%2.%3."/>
+      <w:lvlJc w:val="left"/>
+      <w:pPr>
+        <w:ind w:left="1440" w:hanging="720"/>
+      </w:pPr>
+      <w:rPr>
+        <w:rFonts w:hint="default"/>
+      </w:rPr>
+    </w:lvl>
+    <w:lvl w:ilvl="3">
+      <w:start w:val="1"/>
+      <w:numFmt w:val="decimal"/>
+      <w:isLgl/>
+      <w:lvlText w:val="%1.%2.%3.%4."/>
+      <w:lvlJc w:val="left"/>
+      <w:pPr>
+        <w:ind w:left="2160" w:hanging="1080"/>
+      </w:pPr>
+      <w:rPr>
+        <w:rFonts w:hint="default"/>
+      </w:rPr>
+    </w:lvl>
+    <w:lvl w:ilvl="4">
+      <w:start w:val="1"/>
+      <w:numFmt w:val="decimal"/>
+      <w:isLgl/>
+      <w:lvlText w:val="%1.%2.%3.%4.%5."/>
+      <w:lvlJc w:val="left"/>
+      <w:pPr>
+        <w:ind w:left="2880" w:hanging="1440"/>
+      </w:pPr>
+      <w:rPr>
+        <w:rFonts w:hint="default"/>
+      </w:rPr>
+    </w:lvl>
+    <w:lvl w:ilvl="5">
+      <w:start w:val="1"/>
+      <w:numFmt w:val="decimal"/>
+      <w:isLgl/>
+      <w:lvlText w:val="%1.%2.%3.%4.%5.%6."/>
+      <w:lvlJc w:val="left"/>
+      <w:pPr>
+        <w:ind w:left="3240" w:hanging="1440"/>
+      </w:pPr>
+      <w:rPr>
+        <w:rFonts w:hint="default"/>
+      </w:rPr>
+    </w:lvl>
+    <w:lvl w:ilvl="6">
+      <w:start w:val="1"/>
+      <w:numFmt w:val="decimal"/>
+      <w:isLgl/>
+      <w:lvlText w:val="%1.%2.%3.%4.%5.%6.%7."/>
+      <w:lvlJc w:val="left"/>
+      <w:pPr>
+        <w:ind w:left="3960" w:hanging="1800"/>
+      </w:pPr>
+      <w:rPr>
+        <w:rFonts w:hint="default"/>
+      </w:rPr>
+    </w:lvl>
+    <w:lvl w:ilvl="7">
+      <w:start w:val="1"/>
+      <w:numFmt w:val="decimal"/>
+      <w:isLgl/>
+      <w:lvlText w:val="%1.%2.%3.%4.%5.%6.%7.%8."/>
+      <w:lvlJc w:val="left"/>
+      <w:pPr>
+        <w:ind w:left="4680" w:hanging="2160"/>
+      </w:pPr>
+      <w:rPr>
+        <w:rFonts w:hint="default"/>
+      </w:rPr>
+    </w:lvl>
+    <w:lvl w:ilvl="8">
+      <w:start w:val="1"/>
+      <w:numFmt w:val="decimal"/>
+      <w:isLgl/>
+      <w:lvlText w:val="%1.%2.%3.%4.%5.%6.%7.%8.%9."/>
+      <w:lvlJc w:val="left"/>
+      <w:pPr>
+        <w:ind w:left="5040" w:hanging="2160"/>
+      </w:pPr>
+      <w:rPr>
+        <w:rFonts w:hint="default"/>
+      </w:rPr>
+    </w:lvl>
+  </w:abstractNum>
+  <w:abstractNum w:abstractNumId="8" w15:restartNumberingAfterBreak="0">
     <w:nsid w:val="205F23E3"/>
     <w:multiLevelType w:val="multilevel"/>
     <w:tmpl w:val="AF0841B0"/>
@@ -5488,17 +6472,17 @@
       </w:rPr>
     </w:lvl>
   </w:abstractNum>
-  <w:abstractNum w:abstractNumId="4" w15:restartNumberingAfterBreak="0">
-    <w:nsid w:val="22C6339F"/>
+  <w:abstractNum w:abstractNumId="9" w15:restartNumberingAfterBreak="0">
+    <w:nsid w:val="208C4D9B"/>
     <w:multiLevelType w:val="hybridMultilevel"/>
-    <w:tmpl w:val="1DF6BB9E"/>
+    <w:tmpl w:val="E98E8BEC"/>
     <w:lvl w:ilvl="0" w:tplc="0816000F">
       <w:start w:val="1"/>
       <w:numFmt w:val="decimal"/>
       <w:lvlText w:val="%1."/>
       <w:lvlJc w:val="left"/>
       <w:pPr>
-        <w:ind w:left="720" w:hanging="360"/>
+        <w:ind w:left="1080" w:hanging="360"/>
       </w:pPr>
     </w:lvl>
     <w:lvl w:ilvl="1" w:tplc="08160019" w:tentative="1">
@@ -5507,7 +6491,7 @@
       <w:lvlText w:val="%2."/>
       <w:lvlJc w:val="left"/>
       <w:pPr>
-        <w:ind w:left="1440" w:hanging="360"/>
+        <w:ind w:left="1800" w:hanging="360"/>
       </w:pPr>
     </w:lvl>
     <w:lvl w:ilvl="2" w:tplc="0816001B" w:tentative="1">
@@ -5516,7 +6500,7 @@
       <w:lvlText w:val="%3."/>
       <w:lvlJc w:val="right"/>
       <w:pPr>
-        <w:ind w:left="2160" w:hanging="180"/>
+        <w:ind w:left="2520" w:hanging="180"/>
       </w:pPr>
     </w:lvl>
     <w:lvl w:ilvl="3" w:tplc="0816000F" w:tentative="1">
@@ -5525,7 +6509,7 @@
       <w:lvlText w:val="%4."/>
       <w:lvlJc w:val="left"/>
       <w:pPr>
-        <w:ind w:left="2880" w:hanging="360"/>
+        <w:ind w:left="3240" w:hanging="360"/>
       </w:pPr>
     </w:lvl>
     <w:lvl w:ilvl="4" w:tplc="08160019" w:tentative="1">
@@ -5534,7 +6518,7 @@
       <w:lvlText w:val="%5."/>
       <w:lvlJc w:val="left"/>
       <w:pPr>
-        <w:ind w:left="3600" w:hanging="360"/>
+        <w:ind w:left="3960" w:hanging="360"/>
       </w:pPr>
     </w:lvl>
     <w:lvl w:ilvl="5" w:tplc="0816001B" w:tentative="1">
@@ -5543,7 +6527,7 @@
       <w:lvlText w:val="%6."/>
       <w:lvlJc w:val="right"/>
       <w:pPr>
-        <w:ind w:left="4320" w:hanging="180"/>
+        <w:ind w:left="4680" w:hanging="180"/>
       </w:pPr>
     </w:lvl>
     <w:lvl w:ilvl="6" w:tplc="0816000F" w:tentative="1">
@@ -5552,7 +6536,7 @@
       <w:lvlText w:val="%7."/>
       <w:lvlJc w:val="left"/>
       <w:pPr>
-        <w:ind w:left="5040" w:hanging="360"/>
+        <w:ind w:left="5400" w:hanging="360"/>
       </w:pPr>
     </w:lvl>
     <w:lvl w:ilvl="7" w:tplc="08160019" w:tentative="1">
@@ -5561,7 +6545,7 @@
       <w:lvlText w:val="%8."/>
       <w:lvlJc w:val="left"/>
       <w:pPr>
-        <w:ind w:left="5760" w:hanging="360"/>
+        <w:ind w:left="6120" w:hanging="360"/>
       </w:pPr>
     </w:lvl>
     <w:lvl w:ilvl="8" w:tplc="0816001B" w:tentative="1">
@@ -5570,22 +6554,112 @@
       <w:lvlText w:val="%9."/>
       <w:lvlJc w:val="right"/>
       <w:pPr>
+        <w:ind w:left="6840" w:hanging="180"/>
+      </w:pPr>
+    </w:lvl>
+  </w:abstractNum>
+  <w:abstractNum w:abstractNumId="10" w15:restartNumberingAfterBreak="0">
+    <w:nsid w:val="22C6339F"/>
+    <w:multiLevelType w:val="hybridMultilevel"/>
+    <w:tmpl w:val="0B60A4A0"/>
+    <w:lvl w:ilvl="0" w:tplc="0816000F">
+      <w:start w:val="1"/>
+      <w:numFmt w:val="decimal"/>
+      <w:lvlText w:val="%1."/>
+      <w:lvlJc w:val="left"/>
+      <w:pPr>
+        <w:ind w:left="643" w:hanging="360"/>
+      </w:pPr>
+    </w:lvl>
+    <w:lvl w:ilvl="1" w:tplc="08160019" w:tentative="1">
+      <w:start w:val="1"/>
+      <w:numFmt w:val="lowerLetter"/>
+      <w:lvlText w:val="%2."/>
+      <w:lvlJc w:val="left"/>
+      <w:pPr>
+        <w:ind w:left="1440" w:hanging="360"/>
+      </w:pPr>
+    </w:lvl>
+    <w:lvl w:ilvl="2" w:tplc="0816001B" w:tentative="1">
+      <w:start w:val="1"/>
+      <w:numFmt w:val="lowerRoman"/>
+      <w:lvlText w:val="%3."/>
+      <w:lvlJc w:val="right"/>
+      <w:pPr>
+        <w:ind w:left="2160" w:hanging="180"/>
+      </w:pPr>
+    </w:lvl>
+    <w:lvl w:ilvl="3" w:tplc="0816000F" w:tentative="1">
+      <w:start w:val="1"/>
+      <w:numFmt w:val="decimal"/>
+      <w:lvlText w:val="%4."/>
+      <w:lvlJc w:val="left"/>
+      <w:pPr>
+        <w:ind w:left="2880" w:hanging="360"/>
+      </w:pPr>
+    </w:lvl>
+    <w:lvl w:ilvl="4" w:tplc="08160019" w:tentative="1">
+      <w:start w:val="1"/>
+      <w:numFmt w:val="lowerLetter"/>
+      <w:lvlText w:val="%5."/>
+      <w:lvlJc w:val="left"/>
+      <w:pPr>
+        <w:ind w:left="3600" w:hanging="360"/>
+      </w:pPr>
+    </w:lvl>
+    <w:lvl w:ilvl="5" w:tplc="0816001B" w:tentative="1">
+      <w:start w:val="1"/>
+      <w:numFmt w:val="lowerRoman"/>
+      <w:lvlText w:val="%6."/>
+      <w:lvlJc w:val="right"/>
+      <w:pPr>
+        <w:ind w:left="4320" w:hanging="180"/>
+      </w:pPr>
+    </w:lvl>
+    <w:lvl w:ilvl="6" w:tplc="0816000F" w:tentative="1">
+      <w:start w:val="1"/>
+      <w:numFmt w:val="decimal"/>
+      <w:lvlText w:val="%7."/>
+      <w:lvlJc w:val="left"/>
+      <w:pPr>
+        <w:ind w:left="5040" w:hanging="360"/>
+      </w:pPr>
+    </w:lvl>
+    <w:lvl w:ilvl="7" w:tplc="08160019" w:tentative="1">
+      <w:start w:val="1"/>
+      <w:numFmt w:val="lowerLetter"/>
+      <w:lvlText w:val="%8."/>
+      <w:lvlJc w:val="left"/>
+      <w:pPr>
+        <w:ind w:left="5760" w:hanging="360"/>
+      </w:pPr>
+    </w:lvl>
+    <w:lvl w:ilvl="8" w:tplc="0816001B" w:tentative="1">
+      <w:start w:val="1"/>
+      <w:numFmt w:val="lowerRoman"/>
+      <w:lvlText w:val="%9."/>
+      <w:lvlJc w:val="right"/>
+      <w:pPr>
         <w:ind w:left="6480" w:hanging="180"/>
       </w:pPr>
     </w:lvl>
   </w:abstractNum>
-  <w:abstractNum w:abstractNumId="5" w15:restartNumberingAfterBreak="0">
+  <w:abstractNum w:abstractNumId="11" w15:restartNumberingAfterBreak="0">
     <w:nsid w:val="236D5003"/>
     <w:multiLevelType w:val="multilevel"/>
-    <w:tmpl w:val="D7DCD0CA"/>
+    <w:tmpl w:val="2416E82C"/>
     <w:lvl w:ilvl="0">
       <w:start w:val="1"/>
       <w:numFmt w:val="decimal"/>
       <w:lvlText w:val="%1."/>
       <w:lvlJc w:val="left"/>
       <w:pPr>
-        <w:ind w:left="720" w:hanging="360"/>
-      </w:pPr>
+        <w:ind w:left="502" w:hanging="360"/>
+      </w:pPr>
+      <w:rPr>
+        <w:b w:val="0"/>
+        <w:bCs w:val="0"/>
+      </w:rPr>
     </w:lvl>
     <w:lvl w:ilvl="1">
       <w:start w:val="2"/>
@@ -5700,7 +6774,7 @@
       </w:rPr>
     </w:lvl>
   </w:abstractNum>
-  <w:abstractNum w:abstractNumId="6" w15:restartNumberingAfterBreak="0">
+  <w:abstractNum w:abstractNumId="12" w15:restartNumberingAfterBreak="0">
     <w:nsid w:val="28BA19D4"/>
     <w:multiLevelType w:val="hybridMultilevel"/>
     <w:tmpl w:val="1B38990A"/>
@@ -5813,7 +6887,7 @@
       </w:rPr>
     </w:lvl>
   </w:abstractNum>
-  <w:abstractNum w:abstractNumId="7" w15:restartNumberingAfterBreak="0">
+  <w:abstractNum w:abstractNumId="13" w15:restartNumberingAfterBreak="0">
     <w:nsid w:val="293229A3"/>
     <w:multiLevelType w:val="hybridMultilevel"/>
     <w:tmpl w:val="A8044F24"/>
@@ -5926,129 +7000,1048 @@
       </w:rPr>
     </w:lvl>
   </w:abstractNum>
-  <w:abstractNum w:abstractNumId="8" w15:restartNumberingAfterBreak="0">
+  <w:abstractNum w:abstractNumId="14" w15:restartNumberingAfterBreak="0">
+    <w:nsid w:val="30E45A90"/>
+    <w:multiLevelType w:val="hybridMultilevel"/>
+    <w:tmpl w:val="FA287D12"/>
+    <w:lvl w:ilvl="0" w:tplc="6E9E2788">
+      <w:start w:val="1"/>
+      <w:numFmt w:val="decimal"/>
+      <w:lvlText w:val="%1."/>
+      <w:lvlJc w:val="left"/>
+      <w:pPr>
+        <w:ind w:left="1440" w:hanging="360"/>
+      </w:pPr>
+      <w:rPr>
+        <w:rFonts w:ascii="Arial" w:hAnsi="Arial" w:cs="Arial" w:hint="default"/>
+        <w:b/>
+        <w:bCs/>
+        <w:sz w:val="32"/>
+        <w:szCs w:val="32"/>
+      </w:rPr>
+    </w:lvl>
+    <w:lvl w:ilvl="1" w:tplc="08160019" w:tentative="1">
+      <w:start w:val="1"/>
+      <w:numFmt w:val="lowerLetter"/>
+      <w:lvlText w:val="%2."/>
+      <w:lvlJc w:val="left"/>
+      <w:pPr>
+        <w:ind w:left="2160" w:hanging="360"/>
+      </w:pPr>
+    </w:lvl>
+    <w:lvl w:ilvl="2" w:tplc="0816001B" w:tentative="1">
+      <w:start w:val="1"/>
+      <w:numFmt w:val="lowerRoman"/>
+      <w:lvlText w:val="%3."/>
+      <w:lvlJc w:val="right"/>
+      <w:pPr>
+        <w:ind w:left="2880" w:hanging="180"/>
+      </w:pPr>
+    </w:lvl>
+    <w:lvl w:ilvl="3" w:tplc="0816000F" w:tentative="1">
+      <w:start w:val="1"/>
+      <w:numFmt w:val="decimal"/>
+      <w:lvlText w:val="%4."/>
+      <w:lvlJc w:val="left"/>
+      <w:pPr>
+        <w:ind w:left="3600" w:hanging="360"/>
+      </w:pPr>
+    </w:lvl>
+    <w:lvl w:ilvl="4" w:tplc="08160019" w:tentative="1">
+      <w:start w:val="1"/>
+      <w:numFmt w:val="lowerLetter"/>
+      <w:lvlText w:val="%5."/>
+      <w:lvlJc w:val="left"/>
+      <w:pPr>
+        <w:ind w:left="4320" w:hanging="360"/>
+      </w:pPr>
+    </w:lvl>
+    <w:lvl w:ilvl="5" w:tplc="0816001B" w:tentative="1">
+      <w:start w:val="1"/>
+      <w:numFmt w:val="lowerRoman"/>
+      <w:lvlText w:val="%6."/>
+      <w:lvlJc w:val="right"/>
+      <w:pPr>
+        <w:ind w:left="5040" w:hanging="180"/>
+      </w:pPr>
+    </w:lvl>
+    <w:lvl w:ilvl="6" w:tplc="0816000F" w:tentative="1">
+      <w:start w:val="1"/>
+      <w:numFmt w:val="decimal"/>
+      <w:lvlText w:val="%7."/>
+      <w:lvlJc w:val="left"/>
+      <w:pPr>
+        <w:ind w:left="5760" w:hanging="360"/>
+      </w:pPr>
+    </w:lvl>
+    <w:lvl w:ilvl="7" w:tplc="08160019" w:tentative="1">
+      <w:start w:val="1"/>
+      <w:numFmt w:val="lowerLetter"/>
+      <w:lvlText w:val="%8."/>
+      <w:lvlJc w:val="left"/>
+      <w:pPr>
+        <w:ind w:left="6480" w:hanging="360"/>
+      </w:pPr>
+    </w:lvl>
+    <w:lvl w:ilvl="8" w:tplc="0816001B" w:tentative="1">
+      <w:start w:val="1"/>
+      <w:numFmt w:val="lowerRoman"/>
+      <w:lvlText w:val="%9."/>
+      <w:lvlJc w:val="right"/>
+      <w:pPr>
+        <w:ind w:left="7200" w:hanging="180"/>
+      </w:pPr>
+    </w:lvl>
+  </w:abstractNum>
+  <w:abstractNum w:abstractNumId="15" w15:restartNumberingAfterBreak="0">
+    <w:nsid w:val="32BA414A"/>
+    <w:multiLevelType w:val="hybridMultilevel"/>
+    <w:tmpl w:val="03846180"/>
+    <w:lvl w:ilvl="0" w:tplc="0816000F">
+      <w:start w:val="1"/>
+      <w:numFmt w:val="decimal"/>
+      <w:lvlText w:val="%1."/>
+      <w:lvlJc w:val="left"/>
+      <w:pPr>
+        <w:ind w:left="720" w:hanging="360"/>
+      </w:pPr>
+    </w:lvl>
+    <w:lvl w:ilvl="1" w:tplc="08160019" w:tentative="1">
+      <w:start w:val="1"/>
+      <w:numFmt w:val="lowerLetter"/>
+      <w:lvlText w:val="%2."/>
+      <w:lvlJc w:val="left"/>
+      <w:pPr>
+        <w:ind w:left="1440" w:hanging="360"/>
+      </w:pPr>
+    </w:lvl>
+    <w:lvl w:ilvl="2" w:tplc="0816001B" w:tentative="1">
+      <w:start w:val="1"/>
+      <w:numFmt w:val="lowerRoman"/>
+      <w:lvlText w:val="%3."/>
+      <w:lvlJc w:val="right"/>
+      <w:pPr>
+        <w:ind w:left="2160" w:hanging="180"/>
+      </w:pPr>
+    </w:lvl>
+    <w:lvl w:ilvl="3" w:tplc="0816000F" w:tentative="1">
+      <w:start w:val="1"/>
+      <w:numFmt w:val="decimal"/>
+      <w:lvlText w:val="%4."/>
+      <w:lvlJc w:val="left"/>
+      <w:pPr>
+        <w:ind w:left="2880" w:hanging="360"/>
+      </w:pPr>
+    </w:lvl>
+    <w:lvl w:ilvl="4" w:tplc="08160019" w:tentative="1">
+      <w:start w:val="1"/>
+      <w:numFmt w:val="lowerLetter"/>
+      <w:lvlText w:val="%5."/>
+      <w:lvlJc w:val="left"/>
+      <w:pPr>
+        <w:ind w:left="3600" w:hanging="360"/>
+      </w:pPr>
+    </w:lvl>
+    <w:lvl w:ilvl="5" w:tplc="0816001B" w:tentative="1">
+      <w:start w:val="1"/>
+      <w:numFmt w:val="lowerRoman"/>
+      <w:lvlText w:val="%6."/>
+      <w:lvlJc w:val="right"/>
+      <w:pPr>
+        <w:ind w:left="4320" w:hanging="180"/>
+      </w:pPr>
+    </w:lvl>
+    <w:lvl w:ilvl="6" w:tplc="0816000F" w:tentative="1">
+      <w:start w:val="1"/>
+      <w:numFmt w:val="decimal"/>
+      <w:lvlText w:val="%7."/>
+      <w:lvlJc w:val="left"/>
+      <w:pPr>
+        <w:ind w:left="5040" w:hanging="360"/>
+      </w:pPr>
+    </w:lvl>
+    <w:lvl w:ilvl="7" w:tplc="08160019" w:tentative="1">
+      <w:start w:val="1"/>
+      <w:numFmt w:val="lowerLetter"/>
+      <w:lvlText w:val="%8."/>
+      <w:lvlJc w:val="left"/>
+      <w:pPr>
+        <w:ind w:left="5760" w:hanging="360"/>
+      </w:pPr>
+    </w:lvl>
+    <w:lvl w:ilvl="8" w:tplc="0816001B" w:tentative="1">
+      <w:start w:val="1"/>
+      <w:numFmt w:val="lowerRoman"/>
+      <w:lvlText w:val="%9."/>
+      <w:lvlJc w:val="right"/>
+      <w:pPr>
+        <w:ind w:left="6480" w:hanging="180"/>
+      </w:pPr>
+    </w:lvl>
+  </w:abstractNum>
+  <w:abstractNum w:abstractNumId="16" w15:restartNumberingAfterBreak="0">
+    <w:nsid w:val="35BE78C6"/>
+    <w:multiLevelType w:val="multilevel"/>
+    <w:tmpl w:val="947825B8"/>
+    <w:lvl w:ilvl="0">
+      <w:start w:val="1"/>
+      <w:numFmt w:val="decimal"/>
+      <w:lvlText w:val="%1."/>
+      <w:lvlJc w:val="left"/>
+      <w:pPr>
+        <w:ind w:left="720" w:hanging="360"/>
+      </w:pPr>
+      <w:rPr>
+        <w:rFonts w:ascii="Arial" w:hAnsi="Arial" w:cs="Arial" w:hint="default"/>
+        <w:b w:val="0"/>
+        <w:bCs w:val="0"/>
+        <w:sz w:val="32"/>
+        <w:szCs w:val="32"/>
+      </w:rPr>
+    </w:lvl>
+    <w:lvl w:ilvl="1">
+      <w:start w:val="1"/>
+      <w:numFmt w:val="decimal"/>
+      <w:isLgl/>
+      <w:lvlText w:val="%1.%2."/>
+      <w:lvlJc w:val="left"/>
+      <w:pPr>
+        <w:ind w:left="1440" w:hanging="720"/>
+      </w:pPr>
+      <w:rPr>
+        <w:rFonts w:hint="default"/>
+      </w:rPr>
+    </w:lvl>
+    <w:lvl w:ilvl="2">
+      <w:start w:val="1"/>
+      <w:numFmt w:val="decimal"/>
+      <w:isLgl/>
+      <w:lvlText w:val="%1.%2.%3."/>
+      <w:lvlJc w:val="left"/>
+      <w:pPr>
+        <w:ind w:left="1800" w:hanging="720"/>
+      </w:pPr>
+      <w:rPr>
+        <w:rFonts w:hint="default"/>
+      </w:rPr>
+    </w:lvl>
+    <w:lvl w:ilvl="3">
+      <w:start w:val="1"/>
+      <w:numFmt w:val="decimal"/>
+      <w:isLgl/>
+      <w:lvlText w:val="%1.%2.%3.%4."/>
+      <w:lvlJc w:val="left"/>
+      <w:pPr>
+        <w:ind w:left="2520" w:hanging="1080"/>
+      </w:pPr>
+      <w:rPr>
+        <w:rFonts w:hint="default"/>
+      </w:rPr>
+    </w:lvl>
+    <w:lvl w:ilvl="4">
+      <w:start w:val="1"/>
+      <w:numFmt w:val="decimal"/>
+      <w:isLgl/>
+      <w:lvlText w:val="%1.%2.%3.%4.%5."/>
+      <w:lvlJc w:val="left"/>
+      <w:pPr>
+        <w:ind w:left="3240" w:hanging="1440"/>
+      </w:pPr>
+      <w:rPr>
+        <w:rFonts w:hint="default"/>
+      </w:rPr>
+    </w:lvl>
+    <w:lvl w:ilvl="5">
+      <w:start w:val="1"/>
+      <w:numFmt w:val="decimal"/>
+      <w:isLgl/>
+      <w:lvlText w:val="%1.%2.%3.%4.%5.%6."/>
+      <w:lvlJc w:val="left"/>
+      <w:pPr>
+        <w:ind w:left="3600" w:hanging="1440"/>
+      </w:pPr>
+      <w:rPr>
+        <w:rFonts w:hint="default"/>
+      </w:rPr>
+    </w:lvl>
+    <w:lvl w:ilvl="6">
+      <w:start w:val="1"/>
+      <w:numFmt w:val="decimal"/>
+      <w:isLgl/>
+      <w:lvlText w:val="%1.%2.%3.%4.%5.%6.%7."/>
+      <w:lvlJc w:val="left"/>
+      <w:pPr>
+        <w:ind w:left="4320" w:hanging="1800"/>
+      </w:pPr>
+      <w:rPr>
+        <w:rFonts w:hint="default"/>
+      </w:rPr>
+    </w:lvl>
+    <w:lvl w:ilvl="7">
+      <w:start w:val="1"/>
+      <w:numFmt w:val="decimal"/>
+      <w:isLgl/>
+      <w:lvlText w:val="%1.%2.%3.%4.%5.%6.%7.%8."/>
+      <w:lvlJc w:val="left"/>
+      <w:pPr>
+        <w:ind w:left="5040" w:hanging="2160"/>
+      </w:pPr>
+      <w:rPr>
+        <w:rFonts w:hint="default"/>
+      </w:rPr>
+    </w:lvl>
+    <w:lvl w:ilvl="8">
+      <w:start w:val="1"/>
+      <w:numFmt w:val="decimal"/>
+      <w:isLgl/>
+      <w:lvlText w:val="%1.%2.%3.%4.%5.%6.%7.%8.%9."/>
+      <w:lvlJc w:val="left"/>
+      <w:pPr>
+        <w:ind w:left="5400" w:hanging="2160"/>
+      </w:pPr>
+      <w:rPr>
+        <w:rFonts w:hint="default"/>
+      </w:rPr>
+    </w:lvl>
+  </w:abstractNum>
+  <w:abstractNum w:abstractNumId="17" w15:restartNumberingAfterBreak="0">
+    <w:nsid w:val="3AC25621"/>
+    <w:multiLevelType w:val="hybridMultilevel"/>
+    <w:tmpl w:val="0D46B538"/>
+    <w:lvl w:ilvl="0" w:tplc="0816000F">
+      <w:start w:val="1"/>
+      <w:numFmt w:val="decimal"/>
+      <w:lvlText w:val="%1."/>
+      <w:lvlJc w:val="left"/>
+      <w:pPr>
+        <w:ind w:left="720" w:hanging="360"/>
+      </w:pPr>
+    </w:lvl>
+    <w:lvl w:ilvl="1" w:tplc="08160019" w:tentative="1">
+      <w:start w:val="1"/>
+      <w:numFmt w:val="lowerLetter"/>
+      <w:lvlText w:val="%2."/>
+      <w:lvlJc w:val="left"/>
+      <w:pPr>
+        <w:ind w:left="1440" w:hanging="360"/>
+      </w:pPr>
+    </w:lvl>
+    <w:lvl w:ilvl="2" w:tplc="0816001B" w:tentative="1">
+      <w:start w:val="1"/>
+      <w:numFmt w:val="lowerRoman"/>
+      <w:lvlText w:val="%3."/>
+      <w:lvlJc w:val="right"/>
+      <w:pPr>
+        <w:ind w:left="2160" w:hanging="180"/>
+      </w:pPr>
+    </w:lvl>
+    <w:lvl w:ilvl="3" w:tplc="0816000F" w:tentative="1">
+      <w:start w:val="1"/>
+      <w:numFmt w:val="decimal"/>
+      <w:lvlText w:val="%4."/>
+      <w:lvlJc w:val="left"/>
+      <w:pPr>
+        <w:ind w:left="2880" w:hanging="360"/>
+      </w:pPr>
+    </w:lvl>
+    <w:lvl w:ilvl="4" w:tplc="08160019" w:tentative="1">
+      <w:start w:val="1"/>
+      <w:numFmt w:val="lowerLetter"/>
+      <w:lvlText w:val="%5."/>
+      <w:lvlJc w:val="left"/>
+      <w:pPr>
+        <w:ind w:left="3600" w:hanging="360"/>
+      </w:pPr>
+    </w:lvl>
+    <w:lvl w:ilvl="5" w:tplc="0816001B" w:tentative="1">
+      <w:start w:val="1"/>
+      <w:numFmt w:val="lowerRoman"/>
+      <w:lvlText w:val="%6."/>
+      <w:lvlJc w:val="right"/>
+      <w:pPr>
+        <w:ind w:left="4320" w:hanging="180"/>
+      </w:pPr>
+    </w:lvl>
+    <w:lvl w:ilvl="6" w:tplc="0816000F" w:tentative="1">
+      <w:start w:val="1"/>
+      <w:numFmt w:val="decimal"/>
+      <w:lvlText w:val="%7."/>
+      <w:lvlJc w:val="left"/>
+      <w:pPr>
+        <w:ind w:left="5040" w:hanging="360"/>
+      </w:pPr>
+    </w:lvl>
+    <w:lvl w:ilvl="7" w:tplc="08160019" w:tentative="1">
+      <w:start w:val="1"/>
+      <w:numFmt w:val="lowerLetter"/>
+      <w:lvlText w:val="%8."/>
+      <w:lvlJc w:val="left"/>
+      <w:pPr>
+        <w:ind w:left="5760" w:hanging="360"/>
+      </w:pPr>
+    </w:lvl>
+    <w:lvl w:ilvl="8" w:tplc="0816001B" w:tentative="1">
+      <w:start w:val="1"/>
+      <w:numFmt w:val="lowerRoman"/>
+      <w:lvlText w:val="%9."/>
+      <w:lvlJc w:val="right"/>
+      <w:pPr>
+        <w:ind w:left="6480" w:hanging="180"/>
+      </w:pPr>
+    </w:lvl>
+  </w:abstractNum>
+  <w:abstractNum w:abstractNumId="18" w15:restartNumberingAfterBreak="0">
+    <w:nsid w:val="426306F7"/>
+    <w:multiLevelType w:val="multilevel"/>
+    <w:tmpl w:val="947825B8"/>
+    <w:lvl w:ilvl="0">
+      <w:start w:val="1"/>
+      <w:numFmt w:val="decimal"/>
+      <w:lvlText w:val="%1."/>
+      <w:lvlJc w:val="left"/>
+      <w:pPr>
+        <w:ind w:left="720" w:hanging="360"/>
+      </w:pPr>
+      <w:rPr>
+        <w:rFonts w:ascii="Arial" w:hAnsi="Arial" w:cs="Arial" w:hint="default"/>
+        <w:b w:val="0"/>
+        <w:bCs w:val="0"/>
+        <w:sz w:val="32"/>
+        <w:szCs w:val="32"/>
+      </w:rPr>
+    </w:lvl>
+    <w:lvl w:ilvl="1">
+      <w:start w:val="1"/>
+      <w:numFmt w:val="decimal"/>
+      <w:isLgl/>
+      <w:lvlText w:val="%1.%2."/>
+      <w:lvlJc w:val="left"/>
+      <w:pPr>
+        <w:ind w:left="1440" w:hanging="720"/>
+      </w:pPr>
+      <w:rPr>
+        <w:rFonts w:hint="default"/>
+      </w:rPr>
+    </w:lvl>
+    <w:lvl w:ilvl="2">
+      <w:start w:val="1"/>
+      <w:numFmt w:val="decimal"/>
+      <w:isLgl/>
+      <w:lvlText w:val="%1.%2.%3."/>
+      <w:lvlJc w:val="left"/>
+      <w:pPr>
+        <w:ind w:left="1800" w:hanging="720"/>
+      </w:pPr>
+      <w:rPr>
+        <w:rFonts w:hint="default"/>
+      </w:rPr>
+    </w:lvl>
+    <w:lvl w:ilvl="3">
+      <w:start w:val="1"/>
+      <w:numFmt w:val="decimal"/>
+      <w:isLgl/>
+      <w:lvlText w:val="%1.%2.%3.%4."/>
+      <w:lvlJc w:val="left"/>
+      <w:pPr>
+        <w:ind w:left="2520" w:hanging="1080"/>
+      </w:pPr>
+      <w:rPr>
+        <w:rFonts w:hint="default"/>
+      </w:rPr>
+    </w:lvl>
+    <w:lvl w:ilvl="4">
+      <w:start w:val="1"/>
+      <w:numFmt w:val="decimal"/>
+      <w:isLgl/>
+      <w:lvlText w:val="%1.%2.%3.%4.%5."/>
+      <w:lvlJc w:val="left"/>
+      <w:pPr>
+        <w:ind w:left="3240" w:hanging="1440"/>
+      </w:pPr>
+      <w:rPr>
+        <w:rFonts w:hint="default"/>
+      </w:rPr>
+    </w:lvl>
+    <w:lvl w:ilvl="5">
+      <w:start w:val="1"/>
+      <w:numFmt w:val="decimal"/>
+      <w:isLgl/>
+      <w:lvlText w:val="%1.%2.%3.%4.%5.%6."/>
+      <w:lvlJc w:val="left"/>
+      <w:pPr>
+        <w:ind w:left="3600" w:hanging="1440"/>
+      </w:pPr>
+      <w:rPr>
+        <w:rFonts w:hint="default"/>
+      </w:rPr>
+    </w:lvl>
+    <w:lvl w:ilvl="6">
+      <w:start w:val="1"/>
+      <w:numFmt w:val="decimal"/>
+      <w:isLgl/>
+      <w:lvlText w:val="%1.%2.%3.%4.%5.%6.%7."/>
+      <w:lvlJc w:val="left"/>
+      <w:pPr>
+        <w:ind w:left="4320" w:hanging="1800"/>
+      </w:pPr>
+      <w:rPr>
+        <w:rFonts w:hint="default"/>
+      </w:rPr>
+    </w:lvl>
+    <w:lvl w:ilvl="7">
+      <w:start w:val="1"/>
+      <w:numFmt w:val="decimal"/>
+      <w:isLgl/>
+      <w:lvlText w:val="%1.%2.%3.%4.%5.%6.%7.%8."/>
+      <w:lvlJc w:val="left"/>
+      <w:pPr>
+        <w:ind w:left="5040" w:hanging="2160"/>
+      </w:pPr>
+      <w:rPr>
+        <w:rFonts w:hint="default"/>
+      </w:rPr>
+    </w:lvl>
+    <w:lvl w:ilvl="8">
+      <w:start w:val="1"/>
+      <w:numFmt w:val="decimal"/>
+      <w:isLgl/>
+      <w:lvlText w:val="%1.%2.%3.%4.%5.%6.%7.%8.%9."/>
+      <w:lvlJc w:val="left"/>
+      <w:pPr>
+        <w:ind w:left="5400" w:hanging="2160"/>
+      </w:pPr>
+      <w:rPr>
+        <w:rFonts w:hint="default"/>
+      </w:rPr>
+    </w:lvl>
+  </w:abstractNum>
+  <w:abstractNum w:abstractNumId="19" w15:restartNumberingAfterBreak="0">
+    <w:nsid w:val="46317B64"/>
+    <w:multiLevelType w:val="multilevel"/>
+    <w:tmpl w:val="947825B8"/>
+    <w:lvl w:ilvl="0">
+      <w:start w:val="1"/>
+      <w:numFmt w:val="decimal"/>
+      <w:lvlText w:val="%1."/>
+      <w:lvlJc w:val="left"/>
+      <w:pPr>
+        <w:ind w:left="720" w:hanging="360"/>
+      </w:pPr>
+      <w:rPr>
+        <w:rFonts w:ascii="Arial" w:hAnsi="Arial" w:cs="Arial" w:hint="default"/>
+        <w:b w:val="0"/>
+        <w:bCs w:val="0"/>
+        <w:sz w:val="32"/>
+        <w:szCs w:val="32"/>
+      </w:rPr>
+    </w:lvl>
+    <w:lvl w:ilvl="1">
+      <w:start w:val="1"/>
+      <w:numFmt w:val="decimal"/>
+      <w:isLgl/>
+      <w:lvlText w:val="%1.%2."/>
+      <w:lvlJc w:val="left"/>
+      <w:pPr>
+        <w:ind w:left="1440" w:hanging="720"/>
+      </w:pPr>
+      <w:rPr>
+        <w:rFonts w:hint="default"/>
+      </w:rPr>
+    </w:lvl>
+    <w:lvl w:ilvl="2">
+      <w:start w:val="1"/>
+      <w:numFmt w:val="decimal"/>
+      <w:isLgl/>
+      <w:lvlText w:val="%1.%2.%3."/>
+      <w:lvlJc w:val="left"/>
+      <w:pPr>
+        <w:ind w:left="1800" w:hanging="720"/>
+      </w:pPr>
+      <w:rPr>
+        <w:rFonts w:hint="default"/>
+      </w:rPr>
+    </w:lvl>
+    <w:lvl w:ilvl="3">
+      <w:start w:val="1"/>
+      <w:numFmt w:val="decimal"/>
+      <w:isLgl/>
+      <w:lvlText w:val="%1.%2.%3.%4."/>
+      <w:lvlJc w:val="left"/>
+      <w:pPr>
+        <w:ind w:left="2520" w:hanging="1080"/>
+      </w:pPr>
+      <w:rPr>
+        <w:rFonts w:hint="default"/>
+      </w:rPr>
+    </w:lvl>
+    <w:lvl w:ilvl="4">
+      <w:start w:val="1"/>
+      <w:numFmt w:val="decimal"/>
+      <w:isLgl/>
+      <w:lvlText w:val="%1.%2.%3.%4.%5."/>
+      <w:lvlJc w:val="left"/>
+      <w:pPr>
+        <w:ind w:left="3240" w:hanging="1440"/>
+      </w:pPr>
+      <w:rPr>
+        <w:rFonts w:hint="default"/>
+      </w:rPr>
+    </w:lvl>
+    <w:lvl w:ilvl="5">
+      <w:start w:val="1"/>
+      <w:numFmt w:val="decimal"/>
+      <w:isLgl/>
+      <w:lvlText w:val="%1.%2.%3.%4.%5.%6."/>
+      <w:lvlJc w:val="left"/>
+      <w:pPr>
+        <w:ind w:left="3600" w:hanging="1440"/>
+      </w:pPr>
+      <w:rPr>
+        <w:rFonts w:hint="default"/>
+      </w:rPr>
+    </w:lvl>
+    <w:lvl w:ilvl="6">
+      <w:start w:val="1"/>
+      <w:numFmt w:val="decimal"/>
+      <w:isLgl/>
+      <w:lvlText w:val="%1.%2.%3.%4.%5.%6.%7."/>
+      <w:lvlJc w:val="left"/>
+      <w:pPr>
+        <w:ind w:left="4320" w:hanging="1800"/>
+      </w:pPr>
+      <w:rPr>
+        <w:rFonts w:hint="default"/>
+      </w:rPr>
+    </w:lvl>
+    <w:lvl w:ilvl="7">
+      <w:start w:val="1"/>
+      <w:numFmt w:val="decimal"/>
+      <w:isLgl/>
+      <w:lvlText w:val="%1.%2.%3.%4.%5.%6.%7.%8."/>
+      <w:lvlJc w:val="left"/>
+      <w:pPr>
+        <w:ind w:left="5040" w:hanging="2160"/>
+      </w:pPr>
+      <w:rPr>
+        <w:rFonts w:hint="default"/>
+      </w:rPr>
+    </w:lvl>
+    <w:lvl w:ilvl="8">
+      <w:start w:val="1"/>
+      <w:numFmt w:val="decimal"/>
+      <w:isLgl/>
+      <w:lvlText w:val="%1.%2.%3.%4.%5.%6.%7.%8.%9."/>
+      <w:lvlJc w:val="left"/>
+      <w:pPr>
+        <w:ind w:left="5400" w:hanging="2160"/>
+      </w:pPr>
+      <w:rPr>
+        <w:rFonts w:hint="default"/>
+      </w:rPr>
+    </w:lvl>
+  </w:abstractNum>
+  <w:abstractNum w:abstractNumId="20" w15:restartNumberingAfterBreak="0">
     <w:nsid w:val="4E81614C"/>
     <w:multiLevelType w:val="multilevel"/>
-    <w:tmpl w:val="AF0841B0"/>
+    <w:tmpl w:val="2416E82C"/>
     <w:lvl w:ilvl="0">
+      <w:start w:val="1"/>
+      <w:numFmt w:val="decimal"/>
+      <w:lvlText w:val="%1."/>
+      <w:lvlJc w:val="left"/>
+      <w:pPr>
+        <w:ind w:left="502" w:hanging="360"/>
+      </w:pPr>
+      <w:rPr>
+        <w:rFonts w:hint="default"/>
+        <w:b w:val="0"/>
+        <w:bCs w:val="0"/>
+        <w:sz w:val="32"/>
+        <w:szCs w:val="36"/>
+      </w:rPr>
+    </w:lvl>
+    <w:lvl w:ilvl="1">
       <w:start w:val="2"/>
       <w:numFmt w:val="decimal"/>
-      <w:lvlText w:val="%1."/>
-      <w:lvlJc w:val="left"/>
-      <w:pPr>
-        <w:ind w:left="456" w:hanging="456"/>
+      <w:isLgl/>
+      <w:lvlText w:val="%1.%2."/>
+      <w:lvlJc w:val="left"/>
+      <w:pPr>
+        <w:ind w:left="1440" w:hanging="720"/>
       </w:pPr>
       <w:rPr>
         <w:rFonts w:asciiTheme="minorBidi" w:hAnsiTheme="minorBidi" w:cstheme="minorBidi" w:hint="default"/>
         <w:sz w:val="28"/>
       </w:rPr>
     </w:lvl>
-    <w:lvl w:ilvl="1">
-      <w:start w:val="1"/>
-      <w:numFmt w:val="decimal"/>
-      <w:lvlText w:val="%1.%2."/>
-      <w:lvlJc w:val="left"/>
-      <w:pPr>
-        <w:ind w:left="720" w:hanging="720"/>
+    <w:lvl w:ilvl="2">
+      <w:start w:val="1"/>
+      <w:numFmt w:val="decimal"/>
+      <w:isLgl/>
+      <w:lvlText w:val="%1.%2.%3."/>
+      <w:lvlJc w:val="left"/>
+      <w:pPr>
+        <w:ind w:left="1800" w:hanging="720"/>
       </w:pPr>
       <w:rPr>
         <w:rFonts w:asciiTheme="minorBidi" w:hAnsiTheme="minorBidi" w:cstheme="minorBidi" w:hint="default"/>
         <w:sz w:val="28"/>
       </w:rPr>
     </w:lvl>
-    <w:lvl w:ilvl="2">
-      <w:start w:val="1"/>
-      <w:numFmt w:val="decimal"/>
-      <w:lvlText w:val="%1.%2.%3."/>
-      <w:lvlJc w:val="left"/>
-      <w:pPr>
-        <w:ind w:left="720" w:hanging="720"/>
+    <w:lvl w:ilvl="3">
+      <w:start w:val="1"/>
+      <w:numFmt w:val="decimal"/>
+      <w:isLgl/>
+      <w:lvlText w:val="%1.%2.%3.%4."/>
+      <w:lvlJc w:val="left"/>
+      <w:pPr>
+        <w:ind w:left="2520" w:hanging="1080"/>
       </w:pPr>
       <w:rPr>
         <w:rFonts w:asciiTheme="minorBidi" w:hAnsiTheme="minorBidi" w:cstheme="minorBidi" w:hint="default"/>
         <w:sz w:val="28"/>
       </w:rPr>
     </w:lvl>
-    <w:lvl w:ilvl="3">
-      <w:start w:val="1"/>
-      <w:numFmt w:val="decimal"/>
-      <w:lvlText w:val="%1.%2.%3.%4."/>
-      <w:lvlJc w:val="left"/>
-      <w:pPr>
-        <w:ind w:left="1080" w:hanging="1080"/>
+    <w:lvl w:ilvl="4">
+      <w:start w:val="1"/>
+      <w:numFmt w:val="decimal"/>
+      <w:isLgl/>
+      <w:lvlText w:val="%1.%2.%3.%4.%5."/>
+      <w:lvlJc w:val="left"/>
+      <w:pPr>
+        <w:ind w:left="2880" w:hanging="1080"/>
       </w:pPr>
       <w:rPr>
         <w:rFonts w:asciiTheme="minorBidi" w:hAnsiTheme="minorBidi" w:cstheme="minorBidi" w:hint="default"/>
         <w:sz w:val="28"/>
       </w:rPr>
     </w:lvl>
-    <w:lvl w:ilvl="4">
-      <w:start w:val="1"/>
-      <w:numFmt w:val="decimal"/>
-      <w:lvlText w:val="%1.%2.%3.%4.%5."/>
-      <w:lvlJc w:val="left"/>
-      <w:pPr>
-        <w:ind w:left="1080" w:hanging="1080"/>
+    <w:lvl w:ilvl="5">
+      <w:start w:val="1"/>
+      <w:numFmt w:val="decimal"/>
+      <w:isLgl/>
+      <w:lvlText w:val="%1.%2.%3.%4.%5.%6."/>
+      <w:lvlJc w:val="left"/>
+      <w:pPr>
+        <w:ind w:left="3600" w:hanging="1440"/>
       </w:pPr>
       <w:rPr>
         <w:rFonts w:asciiTheme="minorBidi" w:hAnsiTheme="minorBidi" w:cstheme="minorBidi" w:hint="default"/>
         <w:sz w:val="28"/>
       </w:rPr>
     </w:lvl>
-    <w:lvl w:ilvl="5">
-      <w:start w:val="1"/>
-      <w:numFmt w:val="decimal"/>
-      <w:lvlText w:val="%1.%2.%3.%4.%5.%6."/>
-      <w:lvlJc w:val="left"/>
-      <w:pPr>
-        <w:ind w:left="1440" w:hanging="1440"/>
+    <w:lvl w:ilvl="6">
+      <w:start w:val="1"/>
+      <w:numFmt w:val="decimal"/>
+      <w:isLgl/>
+      <w:lvlText w:val="%1.%2.%3.%4.%5.%6.%7."/>
+      <w:lvlJc w:val="left"/>
+      <w:pPr>
+        <w:ind w:left="3960" w:hanging="1440"/>
       </w:pPr>
       <w:rPr>
         <w:rFonts w:asciiTheme="minorBidi" w:hAnsiTheme="minorBidi" w:cstheme="minorBidi" w:hint="default"/>
         <w:sz w:val="28"/>
       </w:rPr>
     </w:lvl>
-    <w:lvl w:ilvl="6">
-      <w:start w:val="1"/>
-      <w:numFmt w:val="decimal"/>
-      <w:lvlText w:val="%1.%2.%3.%4.%5.%6.%7."/>
-      <w:lvlJc w:val="left"/>
-      <w:pPr>
-        <w:ind w:left="1440" w:hanging="1440"/>
+    <w:lvl w:ilvl="7">
+      <w:start w:val="1"/>
+      <w:numFmt w:val="decimal"/>
+      <w:isLgl/>
+      <w:lvlText w:val="%1.%2.%3.%4.%5.%6.%7.%8."/>
+      <w:lvlJc w:val="left"/>
+      <w:pPr>
+        <w:ind w:left="4680" w:hanging="1800"/>
       </w:pPr>
       <w:rPr>
         <w:rFonts w:asciiTheme="minorBidi" w:hAnsiTheme="minorBidi" w:cstheme="minorBidi" w:hint="default"/>
         <w:sz w:val="28"/>
       </w:rPr>
     </w:lvl>
-    <w:lvl w:ilvl="7">
-      <w:start w:val="1"/>
-      <w:numFmt w:val="decimal"/>
-      <w:lvlText w:val="%1.%2.%3.%4.%5.%6.%7.%8."/>
-      <w:lvlJc w:val="left"/>
-      <w:pPr>
-        <w:ind w:left="1800" w:hanging="1800"/>
+    <w:lvl w:ilvl="8">
+      <w:start w:val="1"/>
+      <w:numFmt w:val="decimal"/>
+      <w:isLgl/>
+      <w:lvlText w:val="%1.%2.%3.%4.%5.%6.%7.%8.%9."/>
+      <w:lvlJc w:val="left"/>
+      <w:pPr>
+        <w:ind w:left="5040" w:hanging="1800"/>
       </w:pPr>
       <w:rPr>
         <w:rFonts w:asciiTheme="minorBidi" w:hAnsiTheme="minorBidi" w:cstheme="minorBidi" w:hint="default"/>
         <w:sz w:val="28"/>
       </w:rPr>
     </w:lvl>
-    <w:lvl w:ilvl="8">
-      <w:start w:val="1"/>
-      <w:numFmt w:val="decimal"/>
-      <w:lvlText w:val="%1.%2.%3.%4.%5.%6.%7.%8.%9."/>
-      <w:lvlJc w:val="left"/>
-      <w:pPr>
-        <w:ind w:left="1800" w:hanging="1800"/>
-      </w:pPr>
-      <w:rPr>
-        <w:rFonts w:asciiTheme="minorBidi" w:hAnsiTheme="minorBidi" w:cstheme="minorBidi" w:hint="default"/>
-        <w:sz w:val="28"/>
-      </w:rPr>
-    </w:lvl>
   </w:abstractNum>
-  <w:abstractNum w:abstractNumId="9" w15:restartNumberingAfterBreak="0">
+  <w:abstractNum w:abstractNumId="21" w15:restartNumberingAfterBreak="0">
+    <w:nsid w:val="573D79BD"/>
+    <w:multiLevelType w:val="hybridMultilevel"/>
+    <w:tmpl w:val="56CEAFB2"/>
+    <w:lvl w:ilvl="0" w:tplc="6E9E2788">
+      <w:start w:val="1"/>
+      <w:numFmt w:val="decimal"/>
+      <w:lvlText w:val="%1."/>
+      <w:lvlJc w:val="left"/>
+      <w:pPr>
+        <w:ind w:left="720" w:hanging="360"/>
+      </w:pPr>
+      <w:rPr>
+        <w:rFonts w:ascii="Arial" w:hAnsi="Arial" w:cs="Arial" w:hint="default"/>
+        <w:b/>
+        <w:bCs/>
+        <w:sz w:val="32"/>
+        <w:szCs w:val="32"/>
+      </w:rPr>
+    </w:lvl>
+    <w:lvl w:ilvl="1" w:tplc="08160019" w:tentative="1">
+      <w:start w:val="1"/>
+      <w:numFmt w:val="lowerLetter"/>
+      <w:lvlText w:val="%2."/>
+      <w:lvlJc w:val="left"/>
+      <w:pPr>
+        <w:ind w:left="1440" w:hanging="360"/>
+      </w:pPr>
+    </w:lvl>
+    <w:lvl w:ilvl="2" w:tplc="0816001B" w:tentative="1">
+      <w:start w:val="1"/>
+      <w:numFmt w:val="lowerRoman"/>
+      <w:lvlText w:val="%3."/>
+      <w:lvlJc w:val="right"/>
+      <w:pPr>
+        <w:ind w:left="2160" w:hanging="180"/>
+      </w:pPr>
+    </w:lvl>
+    <w:lvl w:ilvl="3" w:tplc="0816000F" w:tentative="1">
+      <w:start w:val="1"/>
+      <w:numFmt w:val="decimal"/>
+      <w:lvlText w:val="%4."/>
+      <w:lvlJc w:val="left"/>
+      <w:pPr>
+        <w:ind w:left="2880" w:hanging="360"/>
+      </w:pPr>
+    </w:lvl>
+    <w:lvl w:ilvl="4" w:tplc="08160019" w:tentative="1">
+      <w:start w:val="1"/>
+      <w:numFmt w:val="lowerLetter"/>
+      <w:lvlText w:val="%5."/>
+      <w:lvlJc w:val="left"/>
+      <w:pPr>
+        <w:ind w:left="3600" w:hanging="360"/>
+      </w:pPr>
+    </w:lvl>
+    <w:lvl w:ilvl="5" w:tplc="0816001B" w:tentative="1">
+      <w:start w:val="1"/>
+      <w:numFmt w:val="lowerRoman"/>
+      <w:lvlText w:val="%6."/>
+      <w:lvlJc w:val="right"/>
+      <w:pPr>
+        <w:ind w:left="4320" w:hanging="180"/>
+      </w:pPr>
+    </w:lvl>
+    <w:lvl w:ilvl="6" w:tplc="0816000F" w:tentative="1">
+      <w:start w:val="1"/>
+      <w:numFmt w:val="decimal"/>
+      <w:lvlText w:val="%7."/>
+      <w:lvlJc w:val="left"/>
+      <w:pPr>
+        <w:ind w:left="5040" w:hanging="360"/>
+      </w:pPr>
+    </w:lvl>
+    <w:lvl w:ilvl="7" w:tplc="08160019" w:tentative="1">
+      <w:start w:val="1"/>
+      <w:numFmt w:val="lowerLetter"/>
+      <w:lvlText w:val="%8."/>
+      <w:lvlJc w:val="left"/>
+      <w:pPr>
+        <w:ind w:left="5760" w:hanging="360"/>
+      </w:pPr>
+    </w:lvl>
+    <w:lvl w:ilvl="8" w:tplc="0816001B" w:tentative="1">
+      <w:start w:val="1"/>
+      <w:numFmt w:val="lowerRoman"/>
+      <w:lvlText w:val="%9."/>
+      <w:lvlJc w:val="right"/>
+      <w:pPr>
+        <w:ind w:left="6480" w:hanging="180"/>
+      </w:pPr>
+    </w:lvl>
+  </w:abstractNum>
+  <w:abstractNum w:abstractNumId="22" w15:restartNumberingAfterBreak="0">
+    <w:nsid w:val="57CB5506"/>
+    <w:multiLevelType w:val="hybridMultilevel"/>
+    <w:tmpl w:val="11705C26"/>
+    <w:lvl w:ilvl="0" w:tplc="06B464EC">
+      <w:start w:val="10"/>
+      <w:numFmt w:val="decimal"/>
+      <w:lvlText w:val="%1"/>
+      <w:lvlJc w:val="left"/>
+      <w:pPr>
+        <w:ind w:left="720" w:hanging="360"/>
+      </w:pPr>
+      <w:rPr>
+        <w:rFonts w:hint="default"/>
+      </w:rPr>
+    </w:lvl>
+    <w:lvl w:ilvl="1" w:tplc="08160019" w:tentative="1">
+      <w:start w:val="1"/>
+      <w:numFmt w:val="lowerLetter"/>
+      <w:lvlText w:val="%2."/>
+      <w:lvlJc w:val="left"/>
+      <w:pPr>
+        <w:ind w:left="1440" w:hanging="360"/>
+      </w:pPr>
+    </w:lvl>
+    <w:lvl w:ilvl="2" w:tplc="0816001B" w:tentative="1">
+      <w:start w:val="1"/>
+      <w:numFmt w:val="lowerRoman"/>
+      <w:lvlText w:val="%3."/>
+      <w:lvlJc w:val="right"/>
+      <w:pPr>
+        <w:ind w:left="2160" w:hanging="180"/>
+      </w:pPr>
+    </w:lvl>
+    <w:lvl w:ilvl="3" w:tplc="0816000F" w:tentative="1">
+      <w:start w:val="1"/>
+      <w:numFmt w:val="decimal"/>
+      <w:lvlText w:val="%4."/>
+      <w:lvlJc w:val="left"/>
+      <w:pPr>
+        <w:ind w:left="2880" w:hanging="360"/>
+      </w:pPr>
+    </w:lvl>
+    <w:lvl w:ilvl="4" w:tplc="08160019" w:tentative="1">
+      <w:start w:val="1"/>
+      <w:numFmt w:val="lowerLetter"/>
+      <w:lvlText w:val="%5."/>
+      <w:lvlJc w:val="left"/>
+      <w:pPr>
+        <w:ind w:left="3600" w:hanging="360"/>
+      </w:pPr>
+    </w:lvl>
+    <w:lvl w:ilvl="5" w:tplc="0816001B" w:tentative="1">
+      <w:start w:val="1"/>
+      <w:numFmt w:val="lowerRoman"/>
+      <w:lvlText w:val="%6."/>
+      <w:lvlJc w:val="right"/>
+      <w:pPr>
+        <w:ind w:left="4320" w:hanging="180"/>
+      </w:pPr>
+    </w:lvl>
+    <w:lvl w:ilvl="6" w:tplc="0816000F" w:tentative="1">
+      <w:start w:val="1"/>
+      <w:numFmt w:val="decimal"/>
+      <w:lvlText w:val="%7."/>
+      <w:lvlJc w:val="left"/>
+      <w:pPr>
+        <w:ind w:left="5040" w:hanging="360"/>
+      </w:pPr>
+    </w:lvl>
+    <w:lvl w:ilvl="7" w:tplc="08160019" w:tentative="1">
+      <w:start w:val="1"/>
+      <w:numFmt w:val="lowerLetter"/>
+      <w:lvlText w:val="%8."/>
+      <w:lvlJc w:val="left"/>
+      <w:pPr>
+        <w:ind w:left="5760" w:hanging="360"/>
+      </w:pPr>
+    </w:lvl>
+    <w:lvl w:ilvl="8" w:tplc="0816001B" w:tentative="1">
+      <w:start w:val="1"/>
+      <w:numFmt w:val="lowerRoman"/>
+      <w:lvlText w:val="%9."/>
+      <w:lvlJc w:val="right"/>
+      <w:pPr>
+        <w:ind w:left="6480" w:hanging="180"/>
+      </w:pPr>
+    </w:lvl>
+  </w:abstractNum>
+  <w:abstractNum w:abstractNumId="23" w15:restartNumberingAfterBreak="0">
+    <w:nsid w:val="5E6D39FE"/>
+    <w:multiLevelType w:val="hybridMultilevel"/>
+    <w:tmpl w:val="2EF84258"/>
+    <w:lvl w:ilvl="0" w:tplc="0816000F">
+      <w:start w:val="1"/>
+      <w:numFmt w:val="decimal"/>
+      <w:lvlText w:val="%1."/>
+      <w:lvlJc w:val="left"/>
+      <w:pPr>
+        <w:ind w:left="1003" w:hanging="360"/>
+      </w:pPr>
+    </w:lvl>
+    <w:lvl w:ilvl="1" w:tplc="08160019" w:tentative="1">
+      <w:start w:val="1"/>
+      <w:numFmt w:val="lowerLetter"/>
+      <w:lvlText w:val="%2."/>
+      <w:lvlJc w:val="left"/>
+      <w:pPr>
+        <w:ind w:left="1723" w:hanging="360"/>
+      </w:pPr>
+    </w:lvl>
+    <w:lvl w:ilvl="2" w:tplc="0816001B" w:tentative="1">
+      <w:start w:val="1"/>
+      <w:numFmt w:val="lowerRoman"/>
+      <w:lvlText w:val="%3."/>
+      <w:lvlJc w:val="right"/>
+      <w:pPr>
+        <w:ind w:left="2443" w:hanging="180"/>
+      </w:pPr>
+    </w:lvl>
+    <w:lvl w:ilvl="3" w:tplc="0816000F" w:tentative="1">
+      <w:start w:val="1"/>
+      <w:numFmt w:val="decimal"/>
+      <w:lvlText w:val="%4."/>
+      <w:lvlJc w:val="left"/>
+      <w:pPr>
+        <w:ind w:left="3163" w:hanging="360"/>
+      </w:pPr>
+    </w:lvl>
+    <w:lvl w:ilvl="4" w:tplc="08160019" w:tentative="1">
+      <w:start w:val="1"/>
+      <w:numFmt w:val="lowerLetter"/>
+      <w:lvlText w:val="%5."/>
+      <w:lvlJc w:val="left"/>
+      <w:pPr>
+        <w:ind w:left="3883" w:hanging="360"/>
+      </w:pPr>
+    </w:lvl>
+    <w:lvl w:ilvl="5" w:tplc="0816001B" w:tentative="1">
+      <w:start w:val="1"/>
+      <w:numFmt w:val="lowerRoman"/>
+      <w:lvlText w:val="%6."/>
+      <w:lvlJc w:val="right"/>
+      <w:pPr>
+        <w:ind w:left="4603" w:hanging="180"/>
+      </w:pPr>
+    </w:lvl>
+    <w:lvl w:ilvl="6" w:tplc="0816000F" w:tentative="1">
+      <w:start w:val="1"/>
+      <w:numFmt w:val="decimal"/>
+      <w:lvlText w:val="%7."/>
+      <w:lvlJc w:val="left"/>
+      <w:pPr>
+        <w:ind w:left="5323" w:hanging="360"/>
+      </w:pPr>
+    </w:lvl>
+    <w:lvl w:ilvl="7" w:tplc="08160019" w:tentative="1">
+      <w:start w:val="1"/>
+      <w:numFmt w:val="lowerLetter"/>
+      <w:lvlText w:val="%8."/>
+      <w:lvlJc w:val="left"/>
+      <w:pPr>
+        <w:ind w:left="6043" w:hanging="360"/>
+      </w:pPr>
+    </w:lvl>
+    <w:lvl w:ilvl="8" w:tplc="0816001B" w:tentative="1">
+      <w:start w:val="1"/>
+      <w:numFmt w:val="lowerRoman"/>
+      <w:lvlText w:val="%9."/>
+      <w:lvlJc w:val="right"/>
+      <w:pPr>
+        <w:ind w:left="6763" w:hanging="180"/>
+      </w:pPr>
+    </w:lvl>
+  </w:abstractNum>
+  <w:abstractNum w:abstractNumId="24" w15:restartNumberingAfterBreak="0">
     <w:nsid w:val="623B3CD9"/>
     <w:multiLevelType w:val="multilevel"/>
     <w:tmpl w:val="AF0841B0"/>
@@ -6170,7 +8163,262 @@
       </w:rPr>
     </w:lvl>
   </w:abstractNum>
-  <w:abstractNum w:abstractNumId="10" w15:restartNumberingAfterBreak="0">
+  <w:abstractNum w:abstractNumId="25" w15:restartNumberingAfterBreak="0">
+    <w:nsid w:val="646E1FDD"/>
+    <w:multiLevelType w:val="multilevel"/>
+    <w:tmpl w:val="2416E82C"/>
+    <w:lvl w:ilvl="0">
+      <w:start w:val="1"/>
+      <w:numFmt w:val="decimal"/>
+      <w:lvlText w:val="%1."/>
+      <w:lvlJc w:val="left"/>
+      <w:pPr>
+        <w:ind w:left="502" w:hanging="360"/>
+      </w:pPr>
+      <w:rPr>
+        <w:b w:val="0"/>
+        <w:bCs w:val="0"/>
+      </w:rPr>
+    </w:lvl>
+    <w:lvl w:ilvl="1">
+      <w:start w:val="2"/>
+      <w:numFmt w:val="decimal"/>
+      <w:isLgl/>
+      <w:lvlText w:val="%1.%2."/>
+      <w:lvlJc w:val="left"/>
+      <w:pPr>
+        <w:ind w:left="1440" w:hanging="720"/>
+      </w:pPr>
+      <w:rPr>
+        <w:rFonts w:asciiTheme="minorBidi" w:hAnsiTheme="minorBidi" w:cstheme="minorBidi" w:hint="default"/>
+        <w:sz w:val="28"/>
+      </w:rPr>
+    </w:lvl>
+    <w:lvl w:ilvl="2">
+      <w:start w:val="1"/>
+      <w:numFmt w:val="decimal"/>
+      <w:isLgl/>
+      <w:lvlText w:val="%1.%2.%3."/>
+      <w:lvlJc w:val="left"/>
+      <w:pPr>
+        <w:ind w:left="1800" w:hanging="720"/>
+      </w:pPr>
+      <w:rPr>
+        <w:rFonts w:asciiTheme="minorBidi" w:hAnsiTheme="minorBidi" w:cstheme="minorBidi" w:hint="default"/>
+        <w:sz w:val="28"/>
+      </w:rPr>
+    </w:lvl>
+    <w:lvl w:ilvl="3">
+      <w:start w:val="1"/>
+      <w:numFmt w:val="decimal"/>
+      <w:isLgl/>
+      <w:lvlText w:val="%1.%2.%3.%4."/>
+      <w:lvlJc w:val="left"/>
+      <w:pPr>
+        <w:ind w:left="2520" w:hanging="1080"/>
+      </w:pPr>
+      <w:rPr>
+        <w:rFonts w:asciiTheme="minorBidi" w:hAnsiTheme="minorBidi" w:cstheme="minorBidi" w:hint="default"/>
+        <w:sz w:val="28"/>
+      </w:rPr>
+    </w:lvl>
+    <w:lvl w:ilvl="4">
+      <w:start w:val="1"/>
+      <w:numFmt w:val="decimal"/>
+      <w:isLgl/>
+      <w:lvlText w:val="%1.%2.%3.%4.%5."/>
+      <w:lvlJc w:val="left"/>
+      <w:pPr>
+        <w:ind w:left="2880" w:hanging="1080"/>
+      </w:pPr>
+      <w:rPr>
+        <w:rFonts w:asciiTheme="minorBidi" w:hAnsiTheme="minorBidi" w:cstheme="minorBidi" w:hint="default"/>
+        <w:sz w:val="28"/>
+      </w:rPr>
+    </w:lvl>
+    <w:lvl w:ilvl="5">
+      <w:start w:val="1"/>
+      <w:numFmt w:val="decimal"/>
+      <w:isLgl/>
+      <w:lvlText w:val="%1.%2.%3.%4.%5.%6."/>
+      <w:lvlJc w:val="left"/>
+      <w:pPr>
+        <w:ind w:left="3600" w:hanging="1440"/>
+      </w:pPr>
+      <w:rPr>
+        <w:rFonts w:asciiTheme="minorBidi" w:hAnsiTheme="minorBidi" w:cstheme="minorBidi" w:hint="default"/>
+        <w:sz w:val="28"/>
+      </w:rPr>
+    </w:lvl>
+    <w:lvl w:ilvl="6">
+      <w:start w:val="1"/>
+      <w:numFmt w:val="decimal"/>
+      <w:isLgl/>
+      <w:lvlText w:val="%1.%2.%3.%4.%5.%6.%7."/>
+      <w:lvlJc w:val="left"/>
+      <w:pPr>
+        <w:ind w:left="3960" w:hanging="1440"/>
+      </w:pPr>
+      <w:rPr>
+        <w:rFonts w:asciiTheme="minorBidi" w:hAnsiTheme="minorBidi" w:cstheme="minorBidi" w:hint="default"/>
+        <w:sz w:val="28"/>
+      </w:rPr>
+    </w:lvl>
+    <w:lvl w:ilvl="7">
+      <w:start w:val="1"/>
+      <w:numFmt w:val="decimal"/>
+      <w:isLgl/>
+      <w:lvlText w:val="%1.%2.%3.%4.%5.%6.%7.%8."/>
+      <w:lvlJc w:val="left"/>
+      <w:pPr>
+        <w:ind w:left="4680" w:hanging="1800"/>
+      </w:pPr>
+      <w:rPr>
+        <w:rFonts w:asciiTheme="minorBidi" w:hAnsiTheme="minorBidi" w:cstheme="minorBidi" w:hint="default"/>
+        <w:sz w:val="28"/>
+      </w:rPr>
+    </w:lvl>
+    <w:lvl w:ilvl="8">
+      <w:start w:val="1"/>
+      <w:numFmt w:val="decimal"/>
+      <w:isLgl/>
+      <w:lvlText w:val="%1.%2.%3.%4.%5.%6.%7.%8.%9."/>
+      <w:lvlJc w:val="left"/>
+      <w:pPr>
+        <w:ind w:left="5040" w:hanging="1800"/>
+      </w:pPr>
+      <w:rPr>
+        <w:rFonts w:asciiTheme="minorBidi" w:hAnsiTheme="minorBidi" w:cstheme="minorBidi" w:hint="default"/>
+        <w:sz w:val="28"/>
+      </w:rPr>
+    </w:lvl>
+  </w:abstractNum>
+  <w:abstractNum w:abstractNumId="26" w15:restartNumberingAfterBreak="0">
+    <w:nsid w:val="671429E8"/>
+    <w:multiLevelType w:val="multilevel"/>
+    <w:tmpl w:val="947825B8"/>
+    <w:lvl w:ilvl="0">
+      <w:start w:val="1"/>
+      <w:numFmt w:val="decimal"/>
+      <w:lvlText w:val="%1."/>
+      <w:lvlJc w:val="left"/>
+      <w:pPr>
+        <w:ind w:left="1068" w:hanging="360"/>
+      </w:pPr>
+      <w:rPr>
+        <w:rFonts w:ascii="Arial" w:hAnsi="Arial" w:cs="Arial" w:hint="default"/>
+        <w:b w:val="0"/>
+        <w:bCs w:val="0"/>
+        <w:sz w:val="32"/>
+        <w:szCs w:val="32"/>
+      </w:rPr>
+    </w:lvl>
+    <w:lvl w:ilvl="1">
+      <w:start w:val="1"/>
+      <w:numFmt w:val="decimal"/>
+      <w:isLgl/>
+      <w:lvlText w:val="%1.%2."/>
+      <w:lvlJc w:val="left"/>
+      <w:pPr>
+        <w:ind w:left="1788" w:hanging="720"/>
+      </w:pPr>
+      <w:rPr>
+        <w:rFonts w:hint="default"/>
+      </w:rPr>
+    </w:lvl>
+    <w:lvl w:ilvl="2">
+      <w:start w:val="1"/>
+      <w:numFmt w:val="decimal"/>
+      <w:isLgl/>
+      <w:lvlText w:val="%1.%2.%3."/>
+      <w:lvlJc w:val="left"/>
+      <w:pPr>
+        <w:ind w:left="2148" w:hanging="720"/>
+      </w:pPr>
+      <w:rPr>
+        <w:rFonts w:hint="default"/>
+      </w:rPr>
+    </w:lvl>
+    <w:lvl w:ilvl="3">
+      <w:start w:val="1"/>
+      <w:numFmt w:val="decimal"/>
+      <w:isLgl/>
+      <w:lvlText w:val="%1.%2.%3.%4."/>
+      <w:lvlJc w:val="left"/>
+      <w:pPr>
+        <w:ind w:left="2868" w:hanging="1080"/>
+      </w:pPr>
+      <w:rPr>
+        <w:rFonts w:hint="default"/>
+      </w:rPr>
+    </w:lvl>
+    <w:lvl w:ilvl="4">
+      <w:start w:val="1"/>
+      <w:numFmt w:val="decimal"/>
+      <w:isLgl/>
+      <w:lvlText w:val="%1.%2.%3.%4.%5."/>
+      <w:lvlJc w:val="left"/>
+      <w:pPr>
+        <w:ind w:left="3588" w:hanging="1440"/>
+      </w:pPr>
+      <w:rPr>
+        <w:rFonts w:hint="default"/>
+      </w:rPr>
+    </w:lvl>
+    <w:lvl w:ilvl="5">
+      <w:start w:val="1"/>
+      <w:numFmt w:val="decimal"/>
+      <w:isLgl/>
+      <w:lvlText w:val="%1.%2.%3.%4.%5.%6."/>
+      <w:lvlJc w:val="left"/>
+      <w:pPr>
+        <w:ind w:left="3948" w:hanging="1440"/>
+      </w:pPr>
+      <w:rPr>
+        <w:rFonts w:hint="default"/>
+      </w:rPr>
+    </w:lvl>
+    <w:lvl w:ilvl="6">
+      <w:start w:val="1"/>
+      <w:numFmt w:val="decimal"/>
+      <w:isLgl/>
+      <w:lvlText w:val="%1.%2.%3.%4.%5.%6.%7."/>
+      <w:lvlJc w:val="left"/>
+      <w:pPr>
+        <w:ind w:left="4668" w:hanging="1800"/>
+      </w:pPr>
+      <w:rPr>
+        <w:rFonts w:hint="default"/>
+      </w:rPr>
+    </w:lvl>
+    <w:lvl w:ilvl="7">
+      <w:start w:val="1"/>
+      <w:numFmt w:val="decimal"/>
+      <w:isLgl/>
+      <w:lvlText w:val="%1.%2.%3.%4.%5.%6.%7.%8."/>
+      <w:lvlJc w:val="left"/>
+      <w:pPr>
+        <w:ind w:left="5388" w:hanging="2160"/>
+      </w:pPr>
+      <w:rPr>
+        <w:rFonts w:hint="default"/>
+      </w:rPr>
+    </w:lvl>
+    <w:lvl w:ilvl="8">
+      <w:start w:val="1"/>
+      <w:numFmt w:val="decimal"/>
+      <w:isLgl/>
+      <w:lvlText w:val="%1.%2.%3.%4.%5.%6.%7.%8.%9."/>
+      <w:lvlJc w:val="left"/>
+      <w:pPr>
+        <w:ind w:left="5748" w:hanging="2160"/>
+      </w:pPr>
+      <w:rPr>
+        <w:rFonts w:hint="default"/>
+      </w:rPr>
+    </w:lvl>
+  </w:abstractNum>
+  <w:abstractNum w:abstractNumId="27" w15:restartNumberingAfterBreak="0">
     <w:nsid w:val="67F97F4F"/>
     <w:multiLevelType w:val="hybridMultilevel"/>
     <w:tmpl w:val="B40231B2"/>
@@ -6256,7 +8504,7 @@
       </w:pPr>
     </w:lvl>
   </w:abstractNum>
-  <w:abstractNum w:abstractNumId="11" w15:restartNumberingAfterBreak="0">
+  <w:abstractNum w:abstractNumId="28" w15:restartNumberingAfterBreak="0">
     <w:nsid w:val="69024014"/>
     <w:multiLevelType w:val="multilevel"/>
     <w:tmpl w:val="AF0841B0"/>
@@ -6378,7 +8626,7 @@
       </w:rPr>
     </w:lvl>
   </w:abstractNum>
-  <w:abstractNum w:abstractNumId="12" w15:restartNumberingAfterBreak="0">
+  <w:abstractNum w:abstractNumId="29" w15:restartNumberingAfterBreak="0">
     <w:nsid w:val="6904177A"/>
     <w:multiLevelType w:val="multilevel"/>
     <w:tmpl w:val="AF0841B0"/>
@@ -6500,7 +8748,225 @@
       </w:rPr>
     </w:lvl>
   </w:abstractNum>
-  <w:abstractNum w:abstractNumId="13" w15:restartNumberingAfterBreak="0">
+  <w:abstractNum w:abstractNumId="30" w15:restartNumberingAfterBreak="0">
+    <w:nsid w:val="6A191D94"/>
+    <w:multiLevelType w:val="multilevel"/>
+    <w:tmpl w:val="947825B8"/>
+    <w:lvl w:ilvl="0">
+      <w:start w:val="1"/>
+      <w:numFmt w:val="decimal"/>
+      <w:lvlText w:val="%1."/>
+      <w:lvlJc w:val="left"/>
+      <w:pPr>
+        <w:ind w:left="720" w:hanging="360"/>
+      </w:pPr>
+      <w:rPr>
+        <w:rFonts w:ascii="Arial" w:hAnsi="Arial" w:cs="Arial" w:hint="default"/>
+        <w:b w:val="0"/>
+        <w:bCs w:val="0"/>
+        <w:sz w:val="32"/>
+        <w:szCs w:val="32"/>
+      </w:rPr>
+    </w:lvl>
+    <w:lvl w:ilvl="1">
+      <w:start w:val="1"/>
+      <w:numFmt w:val="decimal"/>
+      <w:isLgl/>
+      <w:lvlText w:val="%1.%2."/>
+      <w:lvlJc w:val="left"/>
+      <w:pPr>
+        <w:ind w:left="1440" w:hanging="720"/>
+      </w:pPr>
+      <w:rPr>
+        <w:rFonts w:hint="default"/>
+      </w:rPr>
+    </w:lvl>
+    <w:lvl w:ilvl="2">
+      <w:start w:val="1"/>
+      <w:numFmt w:val="decimal"/>
+      <w:isLgl/>
+      <w:lvlText w:val="%1.%2.%3."/>
+      <w:lvlJc w:val="left"/>
+      <w:pPr>
+        <w:ind w:left="1800" w:hanging="720"/>
+      </w:pPr>
+      <w:rPr>
+        <w:rFonts w:hint="default"/>
+      </w:rPr>
+    </w:lvl>
+    <w:lvl w:ilvl="3">
+      <w:start w:val="1"/>
+      <w:numFmt w:val="decimal"/>
+      <w:isLgl/>
+      <w:lvlText w:val="%1.%2.%3.%4."/>
+      <w:lvlJc w:val="left"/>
+      <w:pPr>
+        <w:ind w:left="2520" w:hanging="1080"/>
+      </w:pPr>
+      <w:rPr>
+        <w:rFonts w:hint="default"/>
+      </w:rPr>
+    </w:lvl>
+    <w:lvl w:ilvl="4">
+      <w:start w:val="1"/>
+      <w:numFmt w:val="decimal"/>
+      <w:isLgl/>
+      <w:lvlText w:val="%1.%2.%3.%4.%5."/>
+      <w:lvlJc w:val="left"/>
+      <w:pPr>
+        <w:ind w:left="3240" w:hanging="1440"/>
+      </w:pPr>
+      <w:rPr>
+        <w:rFonts w:hint="default"/>
+      </w:rPr>
+    </w:lvl>
+    <w:lvl w:ilvl="5">
+      <w:start w:val="1"/>
+      <w:numFmt w:val="decimal"/>
+      <w:isLgl/>
+      <w:lvlText w:val="%1.%2.%3.%4.%5.%6."/>
+      <w:lvlJc w:val="left"/>
+      <w:pPr>
+        <w:ind w:left="3600" w:hanging="1440"/>
+      </w:pPr>
+      <w:rPr>
+        <w:rFonts w:hint="default"/>
+      </w:rPr>
+    </w:lvl>
+    <w:lvl w:ilvl="6">
+      <w:start w:val="1"/>
+      <w:numFmt w:val="decimal"/>
+      <w:isLgl/>
+      <w:lvlText w:val="%1.%2.%3.%4.%5.%6.%7."/>
+      <w:lvlJc w:val="left"/>
+      <w:pPr>
+        <w:ind w:left="4320" w:hanging="1800"/>
+      </w:pPr>
+      <w:rPr>
+        <w:rFonts w:hint="default"/>
+      </w:rPr>
+    </w:lvl>
+    <w:lvl w:ilvl="7">
+      <w:start w:val="1"/>
+      <w:numFmt w:val="decimal"/>
+      <w:isLgl/>
+      <w:lvlText w:val="%1.%2.%3.%4.%5.%6.%7.%8."/>
+      <w:lvlJc w:val="left"/>
+      <w:pPr>
+        <w:ind w:left="5040" w:hanging="2160"/>
+      </w:pPr>
+      <w:rPr>
+        <w:rFonts w:hint="default"/>
+      </w:rPr>
+    </w:lvl>
+    <w:lvl w:ilvl="8">
+      <w:start w:val="1"/>
+      <w:numFmt w:val="decimal"/>
+      <w:isLgl/>
+      <w:lvlText w:val="%1.%2.%3.%4.%5.%6.%7.%8.%9."/>
+      <w:lvlJc w:val="left"/>
+      <w:pPr>
+        <w:ind w:left="5400" w:hanging="2160"/>
+      </w:pPr>
+      <w:rPr>
+        <w:rFonts w:hint="default"/>
+      </w:rPr>
+    </w:lvl>
+  </w:abstractNum>
+  <w:abstractNum w:abstractNumId="31" w15:restartNumberingAfterBreak="0">
+    <w:nsid w:val="6DD12996"/>
+    <w:multiLevelType w:val="hybridMultilevel"/>
+    <w:tmpl w:val="1194B166"/>
+    <w:lvl w:ilvl="0" w:tplc="6E9E2788">
+      <w:start w:val="1"/>
+      <w:numFmt w:val="decimal"/>
+      <w:lvlText w:val="%1."/>
+      <w:lvlJc w:val="left"/>
+      <w:pPr>
+        <w:ind w:left="1440" w:hanging="360"/>
+      </w:pPr>
+      <w:rPr>
+        <w:rFonts w:ascii="Arial" w:hAnsi="Arial" w:cs="Arial" w:hint="default"/>
+        <w:b/>
+        <w:bCs/>
+        <w:sz w:val="32"/>
+        <w:szCs w:val="32"/>
+      </w:rPr>
+    </w:lvl>
+    <w:lvl w:ilvl="1" w:tplc="08160019" w:tentative="1">
+      <w:start w:val="1"/>
+      <w:numFmt w:val="lowerLetter"/>
+      <w:lvlText w:val="%2."/>
+      <w:lvlJc w:val="left"/>
+      <w:pPr>
+        <w:ind w:left="2160" w:hanging="360"/>
+      </w:pPr>
+    </w:lvl>
+    <w:lvl w:ilvl="2" w:tplc="0816001B" w:tentative="1">
+      <w:start w:val="1"/>
+      <w:numFmt w:val="lowerRoman"/>
+      <w:lvlText w:val="%3."/>
+      <w:lvlJc w:val="right"/>
+      <w:pPr>
+        <w:ind w:left="2880" w:hanging="180"/>
+      </w:pPr>
+    </w:lvl>
+    <w:lvl w:ilvl="3" w:tplc="0816000F" w:tentative="1">
+      <w:start w:val="1"/>
+      <w:numFmt w:val="decimal"/>
+      <w:lvlText w:val="%4."/>
+      <w:lvlJc w:val="left"/>
+      <w:pPr>
+        <w:ind w:left="3600" w:hanging="360"/>
+      </w:pPr>
+    </w:lvl>
+    <w:lvl w:ilvl="4" w:tplc="08160019" w:tentative="1">
+      <w:start w:val="1"/>
+      <w:numFmt w:val="lowerLetter"/>
+      <w:lvlText w:val="%5."/>
+      <w:lvlJc w:val="left"/>
+      <w:pPr>
+        <w:ind w:left="4320" w:hanging="360"/>
+      </w:pPr>
+    </w:lvl>
+    <w:lvl w:ilvl="5" w:tplc="0816001B" w:tentative="1">
+      <w:start w:val="1"/>
+      <w:numFmt w:val="lowerRoman"/>
+      <w:lvlText w:val="%6."/>
+      <w:lvlJc w:val="right"/>
+      <w:pPr>
+        <w:ind w:left="5040" w:hanging="180"/>
+      </w:pPr>
+    </w:lvl>
+    <w:lvl w:ilvl="6" w:tplc="0816000F" w:tentative="1">
+      <w:start w:val="1"/>
+      <w:numFmt w:val="decimal"/>
+      <w:lvlText w:val="%7."/>
+      <w:lvlJc w:val="left"/>
+      <w:pPr>
+        <w:ind w:left="5760" w:hanging="360"/>
+      </w:pPr>
+    </w:lvl>
+    <w:lvl w:ilvl="7" w:tplc="08160019" w:tentative="1">
+      <w:start w:val="1"/>
+      <w:numFmt w:val="lowerLetter"/>
+      <w:lvlText w:val="%8."/>
+      <w:lvlJc w:val="left"/>
+      <w:pPr>
+        <w:ind w:left="6480" w:hanging="360"/>
+      </w:pPr>
+    </w:lvl>
+    <w:lvl w:ilvl="8" w:tplc="0816001B" w:tentative="1">
+      <w:start w:val="1"/>
+      <w:numFmt w:val="lowerRoman"/>
+      <w:lvlText w:val="%9."/>
+      <w:lvlJc w:val="right"/>
+      <w:pPr>
+        <w:ind w:left="7200" w:hanging="180"/>
+      </w:pPr>
+    </w:lvl>
+  </w:abstractNum>
+  <w:abstractNum w:abstractNumId="32" w15:restartNumberingAfterBreak="0">
     <w:nsid w:val="6ED47AA7"/>
     <w:multiLevelType w:val="multilevel"/>
     <w:tmpl w:val="AF0841B0"/>
@@ -6622,7 +9088,7 @@
       </w:rPr>
     </w:lvl>
   </w:abstractNum>
-  <w:abstractNum w:abstractNumId="14" w15:restartNumberingAfterBreak="0">
+  <w:abstractNum w:abstractNumId="33" w15:restartNumberingAfterBreak="0">
     <w:nsid w:val="73FC6909"/>
     <w:multiLevelType w:val="multilevel"/>
     <w:tmpl w:val="AF0841B0"/>
@@ -6745,49 +9211,106 @@
     </w:lvl>
   </w:abstractNum>
   <w:num w:numId="1" w16cid:durableId="624627444">
+    <w:abstractNumId w:val="2"/>
+  </w:num>
+  <w:num w:numId="2" w16cid:durableId="374501994">
+    <w:abstractNumId w:val="4"/>
+  </w:num>
+  <w:num w:numId="3" w16cid:durableId="842860551">
+    <w:abstractNumId w:val="12"/>
+  </w:num>
+  <w:num w:numId="4" w16cid:durableId="295764091">
+    <w:abstractNumId w:val="10"/>
+  </w:num>
+  <w:num w:numId="5" w16cid:durableId="884220330">
+    <w:abstractNumId w:val="13"/>
+  </w:num>
+  <w:num w:numId="6" w16cid:durableId="994575016">
+    <w:abstractNumId w:val="11"/>
+  </w:num>
+  <w:num w:numId="7" w16cid:durableId="1101221068">
+    <w:abstractNumId w:val="5"/>
+  </w:num>
+  <w:num w:numId="8" w16cid:durableId="690883737">
+    <w:abstractNumId w:val="32"/>
+  </w:num>
+  <w:num w:numId="9" w16cid:durableId="1177382508">
+    <w:abstractNumId w:val="28"/>
+  </w:num>
+  <w:num w:numId="10" w16cid:durableId="1958873659">
+    <w:abstractNumId w:val="8"/>
+  </w:num>
+  <w:num w:numId="11" w16cid:durableId="1898587457">
+    <w:abstractNumId w:val="33"/>
+  </w:num>
+  <w:num w:numId="12" w16cid:durableId="889149011">
+    <w:abstractNumId w:val="29"/>
+  </w:num>
+  <w:num w:numId="13" w16cid:durableId="511993001">
+    <w:abstractNumId w:val="24"/>
+  </w:num>
+  <w:num w:numId="14" w16cid:durableId="624239406">
+    <w:abstractNumId w:val="20"/>
+  </w:num>
+  <w:num w:numId="15" w16cid:durableId="49236428">
+    <w:abstractNumId w:val="27"/>
+  </w:num>
+  <w:num w:numId="16" w16cid:durableId="919294145">
+    <w:abstractNumId w:val="15"/>
+  </w:num>
+  <w:num w:numId="17" w16cid:durableId="1165432560">
+    <w:abstractNumId w:val="6"/>
+  </w:num>
+  <w:num w:numId="18" w16cid:durableId="456068825">
+    <w:abstractNumId w:val="17"/>
+  </w:num>
+  <w:num w:numId="19" w16cid:durableId="2116976587">
+    <w:abstractNumId w:val="23"/>
+  </w:num>
+  <w:num w:numId="20" w16cid:durableId="1125001201">
+    <w:abstractNumId w:val="1"/>
+  </w:num>
+  <w:num w:numId="21" w16cid:durableId="887766607">
+    <w:abstractNumId w:val="9"/>
+  </w:num>
+  <w:num w:numId="22" w16cid:durableId="49695727">
+    <w:abstractNumId w:val="18"/>
+  </w:num>
+  <w:num w:numId="23" w16cid:durableId="1578856930">
+    <w:abstractNumId w:val="14"/>
+  </w:num>
+  <w:num w:numId="24" w16cid:durableId="222911125">
+    <w:abstractNumId w:val="21"/>
+  </w:num>
+  <w:num w:numId="25" w16cid:durableId="1565021799">
+    <w:abstractNumId w:val="22"/>
+  </w:num>
+  <w:num w:numId="26" w16cid:durableId="1543246521">
+    <w:abstractNumId w:val="31"/>
+  </w:num>
+  <w:num w:numId="27" w16cid:durableId="864637552">
+    <w:abstractNumId w:val="25"/>
+  </w:num>
+  <w:num w:numId="28" w16cid:durableId="1635674005">
+    <w:abstractNumId w:val="7"/>
+  </w:num>
+  <w:num w:numId="29" w16cid:durableId="1457992522">
+    <w:abstractNumId w:val="30"/>
+  </w:num>
+  <w:num w:numId="30" w16cid:durableId="1202480589">
+    <w:abstractNumId w:val="19"/>
+  </w:num>
+  <w:num w:numId="31" w16cid:durableId="2141414932">
+    <w:abstractNumId w:val="26"/>
+  </w:num>
+  <w:num w:numId="32" w16cid:durableId="355349673">
     <w:abstractNumId w:val="0"/>
   </w:num>
-  <w:num w:numId="2" w16cid:durableId="374501994">
-    <w:abstractNumId w:val="1"/>
-  </w:num>
-  <w:num w:numId="3" w16cid:durableId="842860551">
-    <w:abstractNumId w:val="6"/>
-  </w:num>
-  <w:num w:numId="4" w16cid:durableId="295764091">
-    <w:abstractNumId w:val="4"/>
-  </w:num>
-  <w:num w:numId="5" w16cid:durableId="884220330">
-    <w:abstractNumId w:val="7"/>
-  </w:num>
-  <w:num w:numId="6" w16cid:durableId="994575016">
-    <w:abstractNumId w:val="5"/>
-  </w:num>
-  <w:num w:numId="7" w16cid:durableId="1101221068">
-    <w:abstractNumId w:val="2"/>
-  </w:num>
-  <w:num w:numId="8" w16cid:durableId="690883737">
-    <w:abstractNumId w:val="13"/>
-  </w:num>
-  <w:num w:numId="9" w16cid:durableId="1177382508">
-    <w:abstractNumId w:val="11"/>
-  </w:num>
-  <w:num w:numId="10" w16cid:durableId="1958873659">
+  <w:num w:numId="33" w16cid:durableId="1546482819">
     <w:abstractNumId w:val="3"/>
   </w:num>
-  <w:num w:numId="11" w16cid:durableId="1898587457">
-    <w:abstractNumId w:val="14"/>
-  </w:num>
-  <w:num w:numId="12" w16cid:durableId="889149011">
-    <w:abstractNumId w:val="12"/>
-  </w:num>
-  <w:num w:numId="13" w16cid:durableId="511993001">
-    <w:abstractNumId w:val="9"/>
-  </w:num>
-  <w:num w:numId="14" w16cid:durableId="624239406">
-    <w:abstractNumId w:val="8"/>
-  </w:num>
-  <w:num w:numId="15" w16cid:durableId="49236428">
-    <w:abstractNumId w:val="10"/>
+  <w:num w:numId="34" w16cid:durableId="1199516115">
+    <w:abstractNumId w:val="16"/>
   </w:num>
 </w:numbering>
 </file>
@@ -7529,6 +10052,310 @@
       <w:spacing w:after="0" w:line="240" w:lineRule="auto"/>
     </w:pPr>
   </w:style>
+  <w:style w:type="table" w:styleId="TabeladeGrelha4">
+    <w:name w:val="Grid Table 4"/>
+    <w:basedOn w:val="Tabelanormal"/>
+    <w:uiPriority w:val="49"/>
+    <w:rsid w:val="002479CD"/>
+    <w:pPr>
+      <w:spacing w:after="0" w:line="240" w:lineRule="auto"/>
+    </w:pPr>
+    <w:tblPr>
+      <w:tblStyleRowBandSize w:val="1"/>
+      <w:tblStyleColBandSize w:val="1"/>
+      <w:tblBorders>
+        <w:top w:val="single" w:sz="4" w:space="0" w:color="666666" w:themeColor="text1" w:themeTint="99"/>
+        <w:left w:val="single" w:sz="4" w:space="0" w:color="666666" w:themeColor="text1" w:themeTint="99"/>
+        <w:bottom w:val="single" w:sz="4" w:space="0" w:color="666666" w:themeColor="text1" w:themeTint="99"/>
+        <w:right w:val="single" w:sz="4" w:space="0" w:color="666666" w:themeColor="text1" w:themeTint="99"/>
+        <w:insideH w:val="single" w:sz="4" w:space="0" w:color="666666" w:themeColor="text1" w:themeTint="99"/>
+        <w:insideV w:val="single" w:sz="4" w:space="0" w:color="666666" w:themeColor="text1" w:themeTint="99"/>
+      </w:tblBorders>
+    </w:tblPr>
+    <w:tblStylePr w:type="firstRow">
+      <w:rPr>
+        <w:b/>
+        <w:bCs/>
+        <w:color w:val="FFFFFF" w:themeColor="background1"/>
+      </w:rPr>
+      <w:tblPr/>
+      <w:tcPr>
+        <w:tcBorders>
+          <w:top w:val="single" w:sz="4" w:space="0" w:color="000000" w:themeColor="text1"/>
+          <w:left w:val="single" w:sz="4" w:space="0" w:color="000000" w:themeColor="text1"/>
+          <w:bottom w:val="single" w:sz="4" w:space="0" w:color="000000" w:themeColor="text1"/>
+          <w:right w:val="single" w:sz="4" w:space="0" w:color="000000" w:themeColor="text1"/>
+          <w:insideH w:val="nil"/>
+          <w:insideV w:val="nil"/>
+        </w:tcBorders>
+        <w:shd w:val="clear" w:color="auto" w:fill="000000" w:themeFill="text1"/>
+      </w:tcPr>
+    </w:tblStylePr>
+    <w:tblStylePr w:type="lastRow">
+      <w:rPr>
+        <w:b/>
+        <w:bCs/>
+      </w:rPr>
+      <w:tblPr/>
+      <w:tcPr>
+        <w:tcBorders>
+          <w:top w:val="double" w:sz="4" w:space="0" w:color="000000" w:themeColor="text1"/>
+        </w:tcBorders>
+      </w:tcPr>
+    </w:tblStylePr>
+    <w:tblStylePr w:type="firstCol">
+      <w:rPr>
+        <w:b/>
+        <w:bCs/>
+      </w:rPr>
+    </w:tblStylePr>
+    <w:tblStylePr w:type="lastCol">
+      <w:rPr>
+        <w:b/>
+        <w:bCs/>
+      </w:rPr>
+    </w:tblStylePr>
+    <w:tblStylePr w:type="band1Vert">
+      <w:tblPr/>
+      <w:tcPr>
+        <w:shd w:val="clear" w:color="auto" w:fill="CCCCCC" w:themeFill="text1" w:themeFillTint="33"/>
+      </w:tcPr>
+    </w:tblStylePr>
+    <w:tblStylePr w:type="band1Horz">
+      <w:tblPr/>
+      <w:tcPr>
+        <w:shd w:val="clear" w:color="auto" w:fill="CCCCCC" w:themeFill="text1" w:themeFillTint="33"/>
+      </w:tcPr>
+    </w:tblStylePr>
+  </w:style>
+  <w:style w:type="table" w:styleId="TabeladeGrelha4-Destaque5">
+    <w:name w:val="Grid Table 4 Accent 5"/>
+    <w:basedOn w:val="Tabelanormal"/>
+    <w:uiPriority w:val="49"/>
+    <w:rsid w:val="002479CD"/>
+    <w:pPr>
+      <w:spacing w:after="0" w:line="240" w:lineRule="auto"/>
+    </w:pPr>
+    <w:tblPr>
+      <w:tblStyleRowBandSize w:val="1"/>
+      <w:tblStyleColBandSize w:val="1"/>
+      <w:tblBorders>
+        <w:top w:val="single" w:sz="4" w:space="0" w:color="9CC2E5" w:themeColor="accent5" w:themeTint="99"/>
+        <w:left w:val="single" w:sz="4" w:space="0" w:color="9CC2E5" w:themeColor="accent5" w:themeTint="99"/>
+        <w:bottom w:val="single" w:sz="4" w:space="0" w:color="9CC2E5" w:themeColor="accent5" w:themeTint="99"/>
+        <w:right w:val="single" w:sz="4" w:space="0" w:color="9CC2E5" w:themeColor="accent5" w:themeTint="99"/>
+        <w:insideH w:val="single" w:sz="4" w:space="0" w:color="9CC2E5" w:themeColor="accent5" w:themeTint="99"/>
+        <w:insideV w:val="single" w:sz="4" w:space="0" w:color="9CC2E5" w:themeColor="accent5" w:themeTint="99"/>
+      </w:tblBorders>
+    </w:tblPr>
+    <w:tblStylePr w:type="firstRow">
+      <w:rPr>
+        <w:b/>
+        <w:bCs/>
+        <w:color w:val="FFFFFF" w:themeColor="background1"/>
+      </w:rPr>
+      <w:tblPr/>
+      <w:tcPr>
+        <w:tcBorders>
+          <w:top w:val="single" w:sz="4" w:space="0" w:color="5B9BD5" w:themeColor="accent5"/>
+          <w:left w:val="single" w:sz="4" w:space="0" w:color="5B9BD5" w:themeColor="accent5"/>
+          <w:bottom w:val="single" w:sz="4" w:space="0" w:color="5B9BD5" w:themeColor="accent5"/>
+          <w:right w:val="single" w:sz="4" w:space="0" w:color="5B9BD5" w:themeColor="accent5"/>
+          <w:insideH w:val="nil"/>
+          <w:insideV w:val="nil"/>
+        </w:tcBorders>
+        <w:shd w:val="clear" w:color="auto" w:fill="5B9BD5" w:themeFill="accent5"/>
+      </w:tcPr>
+    </w:tblStylePr>
+    <w:tblStylePr w:type="lastRow">
+      <w:rPr>
+        <w:b/>
+        <w:bCs/>
+      </w:rPr>
+      <w:tblPr/>
+      <w:tcPr>
+        <w:tcBorders>
+          <w:top w:val="double" w:sz="4" w:space="0" w:color="5B9BD5" w:themeColor="accent5"/>
+        </w:tcBorders>
+      </w:tcPr>
+    </w:tblStylePr>
+    <w:tblStylePr w:type="firstCol">
+      <w:rPr>
+        <w:b/>
+        <w:bCs/>
+      </w:rPr>
+    </w:tblStylePr>
+    <w:tblStylePr w:type="lastCol">
+      <w:rPr>
+        <w:b/>
+        <w:bCs/>
+      </w:rPr>
+    </w:tblStylePr>
+    <w:tblStylePr w:type="band1Vert">
+      <w:tblPr/>
+      <w:tcPr>
+        <w:shd w:val="clear" w:color="auto" w:fill="DEEAF6" w:themeFill="accent5" w:themeFillTint="33"/>
+      </w:tcPr>
+    </w:tblStylePr>
+    <w:tblStylePr w:type="band1Horz">
+      <w:tblPr/>
+      <w:tcPr>
+        <w:shd w:val="clear" w:color="auto" w:fill="DEEAF6" w:themeFill="accent5" w:themeFillTint="33"/>
+      </w:tcPr>
+    </w:tblStylePr>
+  </w:style>
+  <w:style w:type="table" w:styleId="TabeladeGrelha4-Destaque3">
+    <w:name w:val="Grid Table 4 Accent 3"/>
+    <w:basedOn w:val="Tabelanormal"/>
+    <w:uiPriority w:val="49"/>
+    <w:rsid w:val="002479CD"/>
+    <w:pPr>
+      <w:spacing w:after="0" w:line="240" w:lineRule="auto"/>
+    </w:pPr>
+    <w:tblPr>
+      <w:tblStyleRowBandSize w:val="1"/>
+      <w:tblStyleColBandSize w:val="1"/>
+      <w:tblBorders>
+        <w:top w:val="single" w:sz="4" w:space="0" w:color="C9C9C9" w:themeColor="accent3" w:themeTint="99"/>
+        <w:left w:val="single" w:sz="4" w:space="0" w:color="C9C9C9" w:themeColor="accent3" w:themeTint="99"/>
+        <w:bottom w:val="single" w:sz="4" w:space="0" w:color="C9C9C9" w:themeColor="accent3" w:themeTint="99"/>
+        <w:right w:val="single" w:sz="4" w:space="0" w:color="C9C9C9" w:themeColor="accent3" w:themeTint="99"/>
+        <w:insideH w:val="single" w:sz="4" w:space="0" w:color="C9C9C9" w:themeColor="accent3" w:themeTint="99"/>
+        <w:insideV w:val="single" w:sz="4" w:space="0" w:color="C9C9C9" w:themeColor="accent3" w:themeTint="99"/>
+      </w:tblBorders>
+    </w:tblPr>
+    <w:tblStylePr w:type="firstRow">
+      <w:rPr>
+        <w:b/>
+        <w:bCs/>
+        <w:color w:val="FFFFFF" w:themeColor="background1"/>
+      </w:rPr>
+      <w:tblPr/>
+      <w:tcPr>
+        <w:tcBorders>
+          <w:top w:val="single" w:sz="4" w:space="0" w:color="A5A5A5" w:themeColor="accent3"/>
+          <w:left w:val="single" w:sz="4" w:space="0" w:color="A5A5A5" w:themeColor="accent3"/>
+          <w:bottom w:val="single" w:sz="4" w:space="0" w:color="A5A5A5" w:themeColor="accent3"/>
+          <w:right w:val="single" w:sz="4" w:space="0" w:color="A5A5A5" w:themeColor="accent3"/>
+          <w:insideH w:val="nil"/>
+          <w:insideV w:val="nil"/>
+        </w:tcBorders>
+        <w:shd w:val="clear" w:color="auto" w:fill="A5A5A5" w:themeFill="accent3"/>
+      </w:tcPr>
+    </w:tblStylePr>
+    <w:tblStylePr w:type="lastRow">
+      <w:rPr>
+        <w:b/>
+        <w:bCs/>
+      </w:rPr>
+      <w:tblPr/>
+      <w:tcPr>
+        <w:tcBorders>
+          <w:top w:val="double" w:sz="4" w:space="0" w:color="A5A5A5" w:themeColor="accent3"/>
+        </w:tcBorders>
+      </w:tcPr>
+    </w:tblStylePr>
+    <w:tblStylePr w:type="firstCol">
+      <w:rPr>
+        <w:b/>
+        <w:bCs/>
+      </w:rPr>
+    </w:tblStylePr>
+    <w:tblStylePr w:type="lastCol">
+      <w:rPr>
+        <w:b/>
+        <w:bCs/>
+      </w:rPr>
+    </w:tblStylePr>
+    <w:tblStylePr w:type="band1Vert">
+      <w:tblPr/>
+      <w:tcPr>
+        <w:shd w:val="clear" w:color="auto" w:fill="EDEDED" w:themeFill="accent3" w:themeFillTint="33"/>
+      </w:tcPr>
+    </w:tblStylePr>
+    <w:tblStylePr w:type="band1Horz">
+      <w:tblPr/>
+      <w:tcPr>
+        <w:shd w:val="clear" w:color="auto" w:fill="EDEDED" w:themeFill="accent3" w:themeFillTint="33"/>
+      </w:tcPr>
+    </w:tblStylePr>
+  </w:style>
+  <w:style w:type="table" w:styleId="TabeladeGrelha4-Destaque1">
+    <w:name w:val="Grid Table 4 Accent 1"/>
+    <w:basedOn w:val="Tabelanormal"/>
+    <w:uiPriority w:val="49"/>
+    <w:rsid w:val="002479CD"/>
+    <w:pPr>
+      <w:spacing w:after="0" w:line="240" w:lineRule="auto"/>
+    </w:pPr>
+    <w:tblPr>
+      <w:tblStyleRowBandSize w:val="1"/>
+      <w:tblStyleColBandSize w:val="1"/>
+      <w:tblBorders>
+        <w:top w:val="single" w:sz="4" w:space="0" w:color="8EAADB" w:themeColor="accent1" w:themeTint="99"/>
+        <w:left w:val="single" w:sz="4" w:space="0" w:color="8EAADB" w:themeColor="accent1" w:themeTint="99"/>
+        <w:bottom w:val="single" w:sz="4" w:space="0" w:color="8EAADB" w:themeColor="accent1" w:themeTint="99"/>
+        <w:right w:val="single" w:sz="4" w:space="0" w:color="8EAADB" w:themeColor="accent1" w:themeTint="99"/>
+        <w:insideH w:val="single" w:sz="4" w:space="0" w:color="8EAADB" w:themeColor="accent1" w:themeTint="99"/>
+        <w:insideV w:val="single" w:sz="4" w:space="0" w:color="8EAADB" w:themeColor="accent1" w:themeTint="99"/>
+      </w:tblBorders>
+    </w:tblPr>
+    <w:tblStylePr w:type="firstRow">
+      <w:rPr>
+        <w:b/>
+        <w:bCs/>
+        <w:color w:val="FFFFFF" w:themeColor="background1"/>
+      </w:rPr>
+      <w:tblPr/>
+      <w:tcPr>
+        <w:tcBorders>
+          <w:top w:val="single" w:sz="4" w:space="0" w:color="4472C4" w:themeColor="accent1"/>
+          <w:left w:val="single" w:sz="4" w:space="0" w:color="4472C4" w:themeColor="accent1"/>
+          <w:bottom w:val="single" w:sz="4" w:space="0" w:color="4472C4" w:themeColor="accent1"/>
+          <w:right w:val="single" w:sz="4" w:space="0" w:color="4472C4" w:themeColor="accent1"/>
+          <w:insideH w:val="nil"/>
+          <w:insideV w:val="nil"/>
+        </w:tcBorders>
+        <w:shd w:val="clear" w:color="auto" w:fill="4472C4" w:themeFill="accent1"/>
+      </w:tcPr>
+    </w:tblStylePr>
+    <w:tblStylePr w:type="lastRow">
+      <w:rPr>
+        <w:b/>
+        <w:bCs/>
+      </w:rPr>
+      <w:tblPr/>
+      <w:tcPr>
+        <w:tcBorders>
+          <w:top w:val="double" w:sz="4" w:space="0" w:color="4472C4" w:themeColor="accent1"/>
+        </w:tcBorders>
+      </w:tcPr>
+    </w:tblStylePr>
+    <w:tblStylePr w:type="firstCol">
+      <w:rPr>
+        <w:b/>
+        <w:bCs/>
+      </w:rPr>
+    </w:tblStylePr>
+    <w:tblStylePr w:type="lastCol">
+      <w:rPr>
+        <w:b/>
+        <w:bCs/>
+      </w:rPr>
+    </w:tblStylePr>
+    <w:tblStylePr w:type="band1Vert">
+      <w:tblPr/>
+      <w:tcPr>
+        <w:shd w:val="clear" w:color="auto" w:fill="D9E2F3" w:themeFill="accent1" w:themeFillTint="33"/>
+      </w:tcPr>
+    </w:tblStylePr>
+    <w:tblStylePr w:type="band1Horz">
+      <w:tblPr/>
+      <w:tcPr>
+        <w:shd w:val="clear" w:color="auto" w:fill="D9E2F3" w:themeFill="accent1" w:themeFillTint="33"/>
+      </w:tcPr>
+    </w:tblStylePr>
+  </w:style>
 </w:styles>
 </file>
 

--- a/relatório.docx
+++ b/relatório.docx
@@ -255,7 +255,7 @@
                 <w:noProof/>
                 <w:webHidden/>
               </w:rPr>
-              <w:t>3</w:t>
+              <w:t>4</w:t>
             </w:r>
             <w:r>
               <w:rPr>
@@ -599,7 +599,7 @@
                 <w:noProof/>
                 <w:webHidden/>
               </w:rPr>
-              <w:t>4</w:t>
+              <w:t>5</w:t>
             </w:r>
             <w:r>
               <w:rPr>
@@ -4817,6 +4817,7 @@
           <w:noProof/>
           <w:kern w:val="0"/>
           <w:szCs w:val="24"/>
+          <w:lang w:val="en-US"/>
         </w:rPr>
       </w:pPr>
       <w:r>
@@ -4825,6 +4826,7 @@
           <w:noProof/>
           <w:kern w:val="0"/>
           <w:szCs w:val="24"/>
+          <w:lang w:val="en-US"/>
         </w:rPr>
         <w:t>[2]</w:t>
       </w:r>
@@ -4834,6 +4836,7 @@
           <w:noProof/>
           <w:kern w:val="0"/>
           <w:szCs w:val="24"/>
+          <w:lang w:val="en-US"/>
         </w:rPr>
         <w:tab/>
         <w:t>D. Reinsel, J. Gantz, and J. Rydning, “The Digitization of the World From Edge to Core,” 2018.</w:t>
@@ -4852,6 +4855,7 @@
           <w:noProof/>
           <w:kern w:val="0"/>
           <w:szCs w:val="24"/>
+          <w:lang w:val="en-US"/>
         </w:rPr>
       </w:pPr>
       <w:r>
@@ -4860,6 +4864,7 @@
           <w:noProof/>
           <w:kern w:val="0"/>
           <w:szCs w:val="24"/>
+          <w:lang w:val="en-US"/>
         </w:rPr>
         <w:t>[3]</w:t>
       </w:r>
@@ -4869,6 +4874,7 @@
           <w:noProof/>
           <w:kern w:val="0"/>
           <w:szCs w:val="24"/>
+          <w:lang w:val="en-US"/>
         </w:rPr>
         <w:tab/>
         <w:t>F. S. Tsai and K. L. Chan, “Dimensionality Reduction Techniques for Data Exploration.”</w:t>
@@ -4887,6 +4893,7 @@
           <w:noProof/>
           <w:kern w:val="0"/>
           <w:szCs w:val="24"/>
+          <w:lang w:val="en-US"/>
         </w:rPr>
       </w:pPr>
       <w:r>
@@ -4895,6 +4902,7 @@
           <w:noProof/>
           <w:kern w:val="0"/>
           <w:szCs w:val="24"/>
+          <w:lang w:val="en-US"/>
         </w:rPr>
         <w:t>[4]</w:t>
       </w:r>
@@ -4904,6 +4912,7 @@
           <w:noProof/>
           <w:kern w:val="0"/>
           <w:szCs w:val="24"/>
+          <w:lang w:val="en-US"/>
         </w:rPr>
         <w:tab/>
         <w:t>D. Stodder, “Improving Data Preparation for Business Analytics Applying Technologies and Methods for Establishing Trusted Data Assets for More Productive Users BEST PRACTICES REPORT Q3 2016,” 2016.</w:t>
@@ -4922,6 +4931,7 @@
           <w:noProof/>
           <w:kern w:val="0"/>
           <w:szCs w:val="24"/>
+          <w:lang w:val="en-US"/>
         </w:rPr>
       </w:pPr>
       <w:r>
@@ -4930,6 +4940,7 @@
           <w:noProof/>
           <w:kern w:val="0"/>
           <w:szCs w:val="24"/>
+          <w:lang w:val="en-US"/>
         </w:rPr>
         <w:t>[5]</w:t>
       </w:r>
@@ -4939,6 +4950,7 @@
           <w:noProof/>
           <w:kern w:val="0"/>
           <w:szCs w:val="24"/>
+          <w:lang w:val="en-US"/>
         </w:rPr>
         <w:tab/>
         <w:t xml:space="preserve">G. Mansingh, K. M. Osei-Bryson, L. Rao, and M. McNaughton, “Data preparation: Art or science?,” in </w:t>
@@ -4951,6 +4963,7 @@
           <w:noProof/>
           <w:kern w:val="0"/>
           <w:szCs w:val="24"/>
+          <w:lang w:val="en-US"/>
         </w:rPr>
         <w:t>Proceedings of the 2016 International Conference on Data Science and Engineering, ICDSE 2016</w:t>
       </w:r>
@@ -4960,6 +4973,7 @@
           <w:noProof/>
           <w:kern w:val="0"/>
           <w:szCs w:val="24"/>
+          <w:lang w:val="en-US"/>
         </w:rPr>
         <w:t>, Institute of Electrical and Electronics Engineers Inc., Jan. 2017. doi: 10.1109/ICDSE.2016.7823936.</w:t>
       </w:r>
@@ -4977,6 +4991,7 @@
           <w:noProof/>
           <w:kern w:val="0"/>
           <w:szCs w:val="24"/>
+          <w:lang w:val="en-US"/>
         </w:rPr>
       </w:pPr>
       <w:r>
@@ -4985,6 +5000,7 @@
           <w:noProof/>
           <w:kern w:val="0"/>
           <w:szCs w:val="24"/>
+          <w:lang w:val="en-US"/>
         </w:rPr>
         <w:t>[6]</w:t>
       </w:r>
@@ -4994,6 +5010,7 @@
           <w:noProof/>
           <w:kern w:val="0"/>
           <w:szCs w:val="24"/>
+          <w:lang w:val="en-US"/>
         </w:rPr>
         <w:tab/>
         <w:t>J. Brownlee, “Data Preparation for Machine Learning,” 2020.</w:t>
@@ -5012,6 +5029,7 @@
           <w:noProof/>
           <w:kern w:val="0"/>
           <w:szCs w:val="24"/>
+          <w:lang w:val="en-US"/>
         </w:rPr>
       </w:pPr>
       <w:r>
@@ -5020,6 +5038,7 @@
           <w:noProof/>
           <w:kern w:val="0"/>
           <w:szCs w:val="24"/>
+          <w:lang w:val="en-US"/>
         </w:rPr>
         <w:t>[7]</w:t>
       </w:r>
@@ -5029,6 +5048,7 @@
           <w:noProof/>
           <w:kern w:val="0"/>
           <w:szCs w:val="24"/>
+          <w:lang w:val="en-US"/>
         </w:rPr>
         <w:tab/>
         <w:t xml:space="preserve">B. R. Santos, P. T. Fonseca, M. Barata, R. A. Ribeiro, and P. A. C. Sousa, “New data preparation process - A case study for an exomars drill,” in </w:t>
@@ -5041,6 +5061,7 @@
           <w:noProof/>
           <w:kern w:val="0"/>
           <w:szCs w:val="24"/>
+          <w:lang w:val="en-US"/>
         </w:rPr>
         <w:t>2006 World Automation Congress, WAC’06</w:t>
       </w:r>
@@ -5050,6 +5071,7 @@
           <w:noProof/>
           <w:kern w:val="0"/>
           <w:szCs w:val="24"/>
+          <w:lang w:val="en-US"/>
         </w:rPr>
         <w:t>, IEEE Computer Society, 2006. doi: 10.1109/WAC.2006.376041.</w:t>
       </w:r>
@@ -5102,6 +5124,7 @@
           <w:noProof/>
           <w:kern w:val="0"/>
           <w:szCs w:val="24"/>
+          <w:lang w:val="en-US"/>
         </w:rPr>
       </w:pPr>
       <w:r>
@@ -5110,6 +5133,7 @@
           <w:noProof/>
           <w:kern w:val="0"/>
           <w:szCs w:val="24"/>
+          <w:lang w:val="en-US"/>
         </w:rPr>
         <w:t>[9]</w:t>
       </w:r>
@@ -5119,6 +5143,7 @@
           <w:noProof/>
           <w:kern w:val="0"/>
           <w:szCs w:val="24"/>
+          <w:lang w:val="en-US"/>
         </w:rPr>
         <w:tab/>
         <w:t>L. Soibelman, M. Asce, and H. Kim, “Data Preparation Process for Construction Knowledge Generation through Knowledge Discovery in Databases,” 2002, doi: 10.1061/ASCE0887-3801200216:139.</w:t>
@@ -5135,6 +5160,7 @@
         <w:rPr>
           <w:rFonts w:ascii="Calibri" w:hAnsi="Calibri" w:cs="Calibri"/>
           <w:noProof/>
+          <w:lang w:val="en-US"/>
         </w:rPr>
       </w:pPr>
       <w:r>
@@ -5143,6 +5169,7 @@
           <w:noProof/>
           <w:kern w:val="0"/>
           <w:szCs w:val="24"/>
+          <w:lang w:val="en-US"/>
         </w:rPr>
         <w:t>[10]</w:t>
       </w:r>
@@ -5152,6 +5179,7 @@
           <w:noProof/>
           <w:kern w:val="0"/>
           <w:szCs w:val="24"/>
+          <w:lang w:val="en-US"/>
         </w:rPr>
         <w:tab/>
         <w:t xml:space="preserve">S. Idreos, O. Papaemmanouil, and S. Chaudhuri, “Overview of data exploration techniques,” in </w:t>
@@ -5164,6 +5192,7 @@
           <w:noProof/>
           <w:kern w:val="0"/>
           <w:szCs w:val="24"/>
+          <w:lang w:val="en-US"/>
         </w:rPr>
         <w:t>Proceedings of the ACM SIGMOD International Conference on Management of Data</w:t>
       </w:r>
@@ -5173,6 +5202,7 @@
           <w:noProof/>
           <w:kern w:val="0"/>
           <w:szCs w:val="24"/>
+          <w:lang w:val="en-US"/>
         </w:rPr>
         <w:t>, Association for Computing Machinery, May 2015, pp. 277–281. doi: 10.1145/2723372.2731084.</w:t>
       </w:r>
@@ -5194,6 +5224,7 @@
         <w:jc w:val="both"/>
         <w:rPr>
           <w:rFonts w:asciiTheme="minorBidi" w:hAnsiTheme="minorBidi" w:cstheme="minorBidi"/>
+          <w:lang w:val="en-US"/>
         </w:rPr>
       </w:pPr>
     </w:p>

--- a/relatório.docx
+++ b/relatório.docx
@@ -2028,26 +2028,26 @@
         </w:rPr>
         <w:commentReference w:id="4"/>
       </w:r>
-    </w:p>
-    <w:p>
-      <w:pPr>
-        <w:spacing w:line="360" w:lineRule="auto"/>
-        <w:ind w:firstLine="360"/>
-        <w:jc w:val="both"/>
-        <w:rPr>
-          <w:rFonts w:asciiTheme="minorBidi" w:hAnsiTheme="minorBidi"/>
-        </w:rPr>
-      </w:pPr>
-    </w:p>
-    <w:p>
-      <w:pPr>
-        <w:spacing w:line="360" w:lineRule="auto"/>
-        <w:ind w:firstLine="360"/>
-        <w:jc w:val="both"/>
-        <w:rPr>
-          <w:rFonts w:asciiTheme="minorBidi" w:hAnsiTheme="minorBidi"/>
-        </w:rPr>
-      </w:pPr>
+      <w:r>
+        <w:rPr>
+          <w:rFonts w:asciiTheme="minorBidi" w:hAnsiTheme="minorBidi"/>
+        </w:rPr>
+        <w:t xml:space="preserve"> </w:t>
+      </w:r>
+      <w:commentRangeStart w:id="5"/>
+      <w:r>
+        <w:rPr>
+          <w:rFonts w:asciiTheme="minorBidi" w:hAnsiTheme="minorBidi"/>
+        </w:rPr>
+        <w:t xml:space="preserve">Ao longo deste relatório iremos abordar a exploração e a visualização de dados, em três partes: preparação de dados, exploração de dados, e visualização de dados. Estes temas estão intimamente ligados sendo difícil de os separar em processos destintos, segundo a biografia. Será também apresentado algumas das ferramentas de exploração e visualização de dados usadas nos dias atuais, como exemplos reais onde estas técnicas são usadas.  </w:t>
+      </w:r>
+      <w:commentRangeEnd w:id="5"/>
+      <w:r>
+        <w:rPr>
+          <w:rStyle w:val="Refdecomentrio"/>
+        </w:rPr>
+        <w:commentReference w:id="5"/>
+      </w:r>
     </w:p>
     <w:p>
       <w:pPr>
@@ -2082,14 +2082,15 @@
           <w:rFonts w:asciiTheme="minorBidi" w:hAnsiTheme="minorBidi" w:cstheme="minorBidi"/>
         </w:rPr>
       </w:pPr>
-      <w:bookmarkStart w:id="5" w:name="_Toc134657185"/>
+      <w:bookmarkStart w:id="6" w:name="_Toc134657185"/>
       <w:r>
         <w:rPr>
           <w:rFonts w:asciiTheme="minorBidi" w:hAnsiTheme="minorBidi" w:cstheme="minorBidi"/>
         </w:rPr>
+        <w:lastRenderedPageBreak/>
         <w:t>Preparação de dados</w:t>
       </w:r>
-      <w:bookmarkEnd w:id="5"/>
+      <w:bookmarkEnd w:id="6"/>
     </w:p>
     <w:p>
       <w:pPr>
@@ -2116,7 +2117,6 @@
         <w:rPr>
           <w:rFonts w:asciiTheme="minorBidi" w:hAnsiTheme="minorBidi"/>
         </w:rPr>
-        <w:lastRenderedPageBreak/>
         <w:t xml:space="preserve">Muitas vezes os dados que possuímos são derivados de texto, tabelas ou base de dados e são nos apresentado </w:t>
       </w:r>
       <w:r>
@@ -2343,14 +2343,14 @@
           <w:rFonts w:asciiTheme="minorBidi" w:hAnsiTheme="minorBidi" w:cstheme="minorBidi"/>
         </w:rPr>
       </w:pPr>
-      <w:bookmarkStart w:id="6" w:name="_Toc134657186"/>
+      <w:bookmarkStart w:id="7" w:name="_Toc134657186"/>
       <w:r>
         <w:rPr>
           <w:rFonts w:asciiTheme="minorBidi" w:hAnsiTheme="minorBidi" w:cstheme="minorBidi"/>
         </w:rPr>
         <w:t>Extração</w:t>
       </w:r>
-      <w:bookmarkEnd w:id="6"/>
+      <w:bookmarkEnd w:id="7"/>
     </w:p>
     <w:p>
       <w:pPr>
@@ -2446,14 +2446,14 @@
           <w:rFonts w:asciiTheme="minorBidi" w:hAnsiTheme="minorBidi" w:cstheme="minorBidi"/>
         </w:rPr>
       </w:pPr>
-      <w:bookmarkStart w:id="7" w:name="_Toc134657187"/>
+      <w:bookmarkStart w:id="8" w:name="_Toc134657187"/>
       <w:r>
         <w:rPr>
           <w:rFonts w:asciiTheme="minorBidi" w:hAnsiTheme="minorBidi" w:cstheme="minorBidi"/>
         </w:rPr>
         <w:t>Limpeza</w:t>
       </w:r>
-      <w:bookmarkEnd w:id="7"/>
+      <w:bookmarkEnd w:id="8"/>
     </w:p>
     <w:p>
       <w:pPr>
@@ -2472,6 +2472,7 @@
           <w:rFonts w:asciiTheme="minorBidi" w:hAnsiTheme="minorBidi"/>
         </w:rPr>
       </w:pPr>
+      <w:commentRangeStart w:id="9"/>
       <w:r>
         <w:rPr>
           <w:rFonts w:asciiTheme="minorBidi" w:hAnsiTheme="minorBidi"/>
@@ -2520,6 +2521,13 @@
           <w:rFonts w:asciiTheme="minorBidi" w:hAnsiTheme="minorBidi"/>
         </w:rPr>
         <w:t>.</w:t>
+      </w:r>
+      <w:commentRangeEnd w:id="9"/>
+      <w:r>
+        <w:rPr>
+          <w:rStyle w:val="Refdecomentrio"/>
+        </w:rPr>
+        <w:commentReference w:id="9"/>
       </w:r>
     </w:p>
     <w:p>
@@ -2543,7 +2551,7 @@
           <w:rFonts w:asciiTheme="minorBidi" w:hAnsiTheme="minorBidi" w:cstheme="minorBidi"/>
         </w:rPr>
       </w:pPr>
-      <w:bookmarkStart w:id="8" w:name="_Toc134657188"/>
+      <w:bookmarkStart w:id="10" w:name="_Toc134657188"/>
       <w:r>
         <w:rPr>
           <w:rFonts w:asciiTheme="minorBidi" w:hAnsiTheme="minorBidi" w:cstheme="minorBidi"/>
@@ -2556,7 +2564,7 @@
         </w:rPr>
         <w:t>variáveis</w:t>
       </w:r>
-      <w:bookmarkEnd w:id="8"/>
+      <w:bookmarkEnd w:id="10"/>
     </w:p>
     <w:p>
       <w:pPr>
@@ -2646,26 +2654,6 @@
         <w:rPr>
           <w:rFonts w:asciiTheme="minorBidi" w:hAnsiTheme="minorBidi"/>
           <w:color w:val="000000"/>
-        </w:rPr>
-      </w:pPr>
-    </w:p>
-    <w:p>
-      <w:pPr>
-        <w:spacing w:line="360" w:lineRule="auto"/>
-        <w:ind w:firstLine="708"/>
-        <w:jc w:val="both"/>
-        <w:rPr>
-          <w:rFonts w:asciiTheme="minorBidi" w:hAnsiTheme="minorBidi"/>
-        </w:rPr>
-      </w:pPr>
-    </w:p>
-    <w:p>
-      <w:pPr>
-        <w:spacing w:line="360" w:lineRule="auto"/>
-        <w:ind w:firstLine="708"/>
-        <w:jc w:val="both"/>
-        <w:rPr>
-          <w:rFonts w:asciiTheme="minorBidi" w:hAnsiTheme="minorBidi"/>
         </w:rPr>
       </w:pPr>
     </w:p>
@@ -2690,7 +2678,7 @@
           <w:rFonts w:asciiTheme="minorBidi" w:hAnsiTheme="minorBidi" w:cstheme="minorBidi"/>
         </w:rPr>
       </w:pPr>
-      <w:bookmarkStart w:id="9" w:name="_Toc134657189"/>
+      <w:bookmarkStart w:id="11" w:name="_Toc134657189"/>
       <w:r>
         <w:rPr>
           <w:rFonts w:asciiTheme="minorBidi" w:hAnsiTheme="minorBidi" w:cstheme="minorBidi"/>
@@ -2698,7 +2686,7 @@
         <w:lastRenderedPageBreak/>
         <w:t>Transformação</w:t>
       </w:r>
-      <w:bookmarkEnd w:id="9"/>
+      <w:bookmarkEnd w:id="11"/>
     </w:p>
     <w:p>
       <w:pPr>
@@ -2790,14 +2778,14 @@
           <w:rFonts w:asciiTheme="minorBidi" w:hAnsiTheme="minorBidi" w:cstheme="minorBidi"/>
         </w:rPr>
       </w:pPr>
-      <w:bookmarkStart w:id="10" w:name="_Toc134657190"/>
+      <w:bookmarkStart w:id="12" w:name="_Toc134657190"/>
       <w:r>
         <w:rPr>
           <w:rFonts w:asciiTheme="minorBidi" w:hAnsiTheme="minorBidi" w:cstheme="minorBidi"/>
         </w:rPr>
         <w:t>Organização</w:t>
       </w:r>
-      <w:bookmarkEnd w:id="10"/>
+      <w:bookmarkEnd w:id="12"/>
     </w:p>
     <w:p>
       <w:pPr>
@@ -2890,14 +2878,14 @@
           <w:rFonts w:asciiTheme="minorBidi" w:hAnsiTheme="minorBidi" w:cstheme="minorBidi"/>
         </w:rPr>
       </w:pPr>
-      <w:bookmarkStart w:id="11" w:name="_Toc134657191"/>
+      <w:bookmarkStart w:id="13" w:name="_Toc134657191"/>
       <w:r>
         <w:rPr>
           <w:rFonts w:asciiTheme="minorBidi" w:hAnsiTheme="minorBidi" w:cstheme="minorBidi"/>
         </w:rPr>
         <w:t>Técnicas</w:t>
       </w:r>
-      <w:bookmarkEnd w:id="11"/>
+      <w:bookmarkEnd w:id="13"/>
     </w:p>
     <w:p/>
     <w:tbl>
@@ -2932,7 +2920,7 @@
                 <w:bCs w:val="0"/>
               </w:rPr>
             </w:pPr>
-            <w:commentRangeStart w:id="12"/>
+            <w:commentRangeStart w:id="14"/>
             <w:r>
               <w:rPr>
                 <w:rFonts w:asciiTheme="minorBidi" w:hAnsiTheme="minorBidi"/>
@@ -3395,12 +3383,12 @@
               </w:rPr>
               <w:t>numéricas</w:t>
             </w:r>
-            <w:commentRangeEnd w:id="12"/>
+            <w:commentRangeEnd w:id="14"/>
             <w:r>
               <w:rPr>
                 <w:rStyle w:val="Refdecomentrio"/>
               </w:rPr>
-              <w:commentReference w:id="12"/>
+              <w:commentReference w:id="14"/>
             </w:r>
           </w:p>
         </w:tc>
@@ -3484,7 +3472,7 @@
           <w:rFonts w:asciiTheme="minorBidi" w:hAnsiTheme="minorBidi" w:cstheme="minorBidi"/>
         </w:rPr>
       </w:pPr>
-      <w:bookmarkStart w:id="13" w:name="_Toc134657192"/>
+      <w:bookmarkStart w:id="15" w:name="_Toc134657192"/>
       <w:r>
         <w:rPr>
           <w:rFonts w:asciiTheme="minorBidi" w:hAnsiTheme="minorBidi" w:cstheme="minorBidi"/>
@@ -3492,7 +3480,7 @@
         <w:lastRenderedPageBreak/>
         <w:t>Ferramentas de exploração e visualização de dados</w:t>
       </w:r>
-      <w:bookmarkEnd w:id="13"/>
+      <w:bookmarkEnd w:id="15"/>
     </w:p>
     <w:p>
       <w:pPr>
@@ -3912,19 +3900,27 @@
         </w:rPr>
         <w:t xml:space="preserve"> - Ferramenta paga que oferece ferramentas para gerenciamento de dados, análise e geração de </w:t>
       </w:r>
-      <w:commentRangeStart w:id="14"/>
+      <w:commentRangeStart w:id="16"/>
+      <w:commentRangeStart w:id="17"/>
       <w:r>
         <w:rPr>
           <w:rFonts w:asciiTheme="minorBidi" w:hAnsiTheme="minorBidi"/>
         </w:rPr>
         <w:t>relatórios</w:t>
       </w:r>
-      <w:commentRangeEnd w:id="14"/>
+      <w:commentRangeEnd w:id="16"/>
       <w:r>
         <w:rPr>
           <w:rStyle w:val="Refdecomentrio"/>
         </w:rPr>
-        <w:commentReference w:id="14"/>
+        <w:commentReference w:id="16"/>
+      </w:r>
+      <w:commentRangeEnd w:id="17"/>
+      <w:r>
+        <w:rPr>
+          <w:rStyle w:val="Refdecomentrio"/>
+        </w:rPr>
+        <w:commentReference w:id="17"/>
       </w:r>
       <w:r>
         <w:rPr>
@@ -4018,7 +4014,7 @@
           <w:rFonts w:asciiTheme="minorBidi" w:hAnsiTheme="minorBidi" w:cstheme="minorBidi"/>
         </w:rPr>
       </w:pPr>
-      <w:bookmarkStart w:id="15" w:name="_Toc134657193"/>
+      <w:bookmarkStart w:id="18" w:name="_Toc134657193"/>
       <w:r>
         <w:rPr>
           <w:rFonts w:asciiTheme="minorBidi" w:hAnsiTheme="minorBidi" w:cstheme="minorBidi"/>
@@ -4026,7 +4022,7 @@
         <w:lastRenderedPageBreak/>
         <w:t>Análise exploratória de dados</w:t>
       </w:r>
-      <w:bookmarkEnd w:id="15"/>
+      <w:bookmarkEnd w:id="18"/>
     </w:p>
     <w:p>
       <w:pPr>
@@ -4486,7 +4482,7 @@
         <w:spacing w:line="360" w:lineRule="auto"/>
         <w:jc w:val="both"/>
       </w:pPr>
-      <w:bookmarkStart w:id="16" w:name="_Toc134657194"/>
+      <w:bookmarkStart w:id="19" w:name="_Toc134657194"/>
       <w:r>
         <w:rPr>
           <w:rFonts w:asciiTheme="minorBidi" w:hAnsiTheme="minorBidi" w:cstheme="minorBidi"/>
@@ -4494,7 +4490,7 @@
         <w:lastRenderedPageBreak/>
         <w:t>Técnicas de visualização de dados</w:t>
       </w:r>
-      <w:bookmarkEnd w:id="16"/>
+      <w:bookmarkEnd w:id="19"/>
     </w:p>
     <w:p>
       <w:pPr>
@@ -4521,7 +4517,7 @@
           <w:rFonts w:asciiTheme="minorBidi" w:hAnsiTheme="minorBidi"/>
         </w:rPr>
       </w:pPr>
-      <w:commentRangeStart w:id="17"/>
+      <w:commentRangeStart w:id="20"/>
       <w:r>
         <w:rPr>
           <w:rFonts w:asciiTheme="minorBidi" w:hAnsiTheme="minorBidi"/>
@@ -4540,12 +4536,12 @@
         </w:rPr>
         <w:t>, gráficos de dispersão, gráficos de bolhas, mapas de calor, histogramas e diagramas de caixa. Cada técnica tem sua própria vantagem, dependendo do tipo de dados que está sendo apresentado</w:t>
       </w:r>
-      <w:commentRangeEnd w:id="17"/>
+      <w:commentRangeEnd w:id="20"/>
       <w:r>
         <w:rPr>
           <w:rStyle w:val="Refdecomentrio"/>
         </w:rPr>
-        <w:commentReference w:id="17"/>
+        <w:commentReference w:id="20"/>
       </w:r>
       <w:r>
         <w:rPr>
@@ -4673,14 +4669,14 @@
           <w:rFonts w:asciiTheme="minorBidi" w:hAnsiTheme="minorBidi" w:cstheme="minorBidi"/>
         </w:rPr>
       </w:pPr>
-      <w:bookmarkStart w:id="18" w:name="_Toc134657195"/>
+      <w:bookmarkStart w:id="21" w:name="_Toc134657195"/>
       <w:r>
         <w:rPr>
           <w:rFonts w:asciiTheme="minorBidi" w:hAnsiTheme="minorBidi" w:cstheme="minorBidi"/>
         </w:rPr>
         <w:t>Casos de uso de exploração e visualização de dados</w:t>
       </w:r>
-      <w:bookmarkEnd w:id="18"/>
+      <w:bookmarkEnd w:id="21"/>
     </w:p>
     <w:p>
       <w:pPr>
@@ -4695,14 +4691,14 @@
           <w:rFonts w:asciiTheme="minorBidi" w:hAnsiTheme="minorBidi" w:cstheme="minorBidi"/>
         </w:rPr>
       </w:pPr>
-      <w:bookmarkStart w:id="19" w:name="_Toc134657196"/>
+      <w:bookmarkStart w:id="22" w:name="_Toc134657196"/>
       <w:r>
         <w:rPr>
           <w:rFonts w:asciiTheme="minorBidi" w:hAnsiTheme="minorBidi" w:cstheme="minorBidi"/>
         </w:rPr>
         <w:t>Desafios e tendências</w:t>
       </w:r>
-      <w:bookmarkEnd w:id="19"/>
+      <w:bookmarkEnd w:id="22"/>
     </w:p>
     <w:p>
       <w:pPr>
@@ -4717,14 +4713,14 @@
           <w:rFonts w:asciiTheme="minorBidi" w:hAnsiTheme="minorBidi" w:cstheme="minorBidi"/>
         </w:rPr>
       </w:pPr>
-      <w:bookmarkStart w:id="20" w:name="_Toc134657197"/>
+      <w:bookmarkStart w:id="23" w:name="_Toc134657197"/>
       <w:r>
         <w:rPr>
           <w:rFonts w:asciiTheme="minorBidi" w:hAnsiTheme="minorBidi" w:cstheme="minorBidi"/>
         </w:rPr>
         <w:t>Conclusão</w:t>
       </w:r>
-      <w:bookmarkEnd w:id="20"/>
+      <w:bookmarkEnd w:id="23"/>
     </w:p>
     <w:p>
       <w:pPr>
@@ -4739,7 +4735,7 @@
           <w:rFonts w:asciiTheme="minorBidi" w:hAnsiTheme="minorBidi" w:cstheme="minorBidi"/>
         </w:rPr>
       </w:pPr>
-      <w:bookmarkStart w:id="21" w:name="_Toc134657198"/>
+      <w:bookmarkStart w:id="24" w:name="_Toc134657198"/>
       <w:r>
         <w:rPr>
           <w:rFonts w:asciiTheme="minorBidi" w:hAnsiTheme="minorBidi" w:cstheme="minorBidi"/>
@@ -4758,7 +4754,7 @@
         </w:rPr>
         <w:t>grafia</w:t>
       </w:r>
-      <w:bookmarkEnd w:id="21"/>
+      <w:bookmarkEnd w:id="24"/>
     </w:p>
     <w:p>
       <w:pPr>
@@ -5305,7 +5301,7 @@
       </w:r>
     </w:p>
   </w:comment>
-  <w:comment w:id="12" w:author="Tiago Ferreira" w:date="2023-05-10T20:14:00Z" w:initials="TF">
+  <w:comment w:id="5" w:author="Tiago Ferreira" w:date="2023-05-14T11:43:00Z" w:initials="TF">
     <w:p>
       <w:pPr>
         <w:pStyle w:val="Textodecomentrio"/>
@@ -5317,11 +5313,43 @@
         <w:annotationRef/>
       </w:r>
       <w:r>
+        <w:t xml:space="preserve">Rever isto </w:t>
+      </w:r>
+    </w:p>
+  </w:comment>
+  <w:comment w:id="9" w:author="Tiago Ferreira" w:date="2023-05-11T15:38:00Z" w:initials="TF">
+    <w:p>
+      <w:pPr>
+        <w:pStyle w:val="Textodecomentrio"/>
+      </w:pPr>
+      <w:r>
+        <w:rPr>
+          <w:rStyle w:val="Refdecomentrio"/>
+        </w:rPr>
+        <w:annotationRef/>
+      </w:r>
+      <w:r>
+        <w:t xml:space="preserve">Falar em metedos de imputação </w:t>
+      </w:r>
+    </w:p>
+  </w:comment>
+  <w:comment w:id="14" w:author="Tiago Ferreira" w:date="2023-05-10T20:14:00Z" w:initials="TF">
+    <w:p>
+      <w:pPr>
+        <w:pStyle w:val="Textodecomentrio"/>
+      </w:pPr>
+      <w:r>
+        <w:rPr>
+          <w:rStyle w:val="Refdecomentrio"/>
+        </w:rPr>
+        <w:annotationRef/>
+      </w:r>
+      <w:r>
         <w:t>Colocar artigos</w:t>
       </w:r>
     </w:p>
   </w:comment>
-  <w:comment w:id="14" w:author="Tiago Ferreira" w:date="2023-05-10T20:15:00Z" w:initials="TF">
+  <w:comment w:id="16" w:author="Tiago Ferreira" w:date="2023-05-10T20:15:00Z" w:initials="TF">
     <w:p>
       <w:pPr>
         <w:pStyle w:val="Textodecomentrio"/>
@@ -5337,7 +5365,23 @@
       </w:r>
     </w:p>
   </w:comment>
-  <w:comment w:id="17" w:author="Tiago Ferreira" w:date="2023-05-09T23:07:00Z" w:initials="TF">
+  <w:comment w:id="17" w:author="Tiago Ferreira" w:date="2023-05-11T15:51:00Z" w:initials="TF">
+    <w:p>
+      <w:pPr>
+        <w:pStyle w:val="Textodecomentrio"/>
+      </w:pPr>
+      <w:r>
+        <w:rPr>
+          <w:rStyle w:val="Refdecomentrio"/>
+        </w:rPr>
+        <w:annotationRef/>
+      </w:r>
+      <w:r>
+        <w:t>Sas, stata</w:t>
+      </w:r>
+    </w:p>
+  </w:comment>
+  <w:comment w:id="20" w:author="Tiago Ferreira" w:date="2023-05-09T23:07:00Z" w:initials="TF">
     <w:p>
       <w:pPr>
         <w:pStyle w:val="Textodecomentrio"/>
@@ -5362,8 +5406,11 @@
   <w15:commentEx w15:paraId="3ED8F26F" w15:done="0"/>
   <w15:commentEx w15:paraId="7417CF64" w15:done="0"/>
   <w15:commentEx w15:paraId="2A0AE3C4" w15:done="0"/>
+  <w15:commentEx w15:paraId="461CA7AD" w15:done="0"/>
+  <w15:commentEx w15:paraId="62736555" w15:done="0"/>
   <w15:commentEx w15:paraId="24262A8E" w15:done="0"/>
   <w15:commentEx w15:paraId="4C46279C" w15:done="0"/>
+  <w15:commentEx w15:paraId="48B4EF3E" w15:paraIdParent="4C46279C" w15:done="0"/>
   <w15:commentEx w15:paraId="10B37C01" w15:done="0"/>
 </w15:commentsEx>
 </file>
@@ -5374,8 +5421,11 @@
   <w16cex:commentExtensible w16cex:durableId="28041092" w16cex:dateUtc="2023-05-08T23:21:00Z"/>
   <w16cex:commentExtensible w16cex:durableId="27FE44F2" w16cex:dateUtc="2023-05-04T13:51:00Z"/>
   <w16cex:commentExtensible w16cex:durableId="27FE4612" w16cex:dateUtc="2023-05-04T13:56:00Z"/>
+  <w16cex:commentExtensible w16cex:durableId="280B47D2" w16cex:dateUtc="2023-05-14T10:43:00Z"/>
+  <w16cex:commentExtensible w16cex:durableId="28078A75" w16cex:dateUtc="2023-05-11T14:38:00Z"/>
   <w16cex:commentExtensible w16cex:durableId="280679AE" w16cex:dateUtc="2023-05-10T19:14:00Z"/>
   <w16cex:commentExtensible w16cex:durableId="280679E9" w16cex:dateUtc="2023-05-10T19:15:00Z"/>
+  <w16cex:commentExtensible w16cex:durableId="28078D76" w16cex:dateUtc="2023-05-11T14:51:00Z"/>
   <w16cex:commentExtensible w16cex:durableId="280550AA" w16cex:dateUtc="2023-05-09T22:07:00Z"/>
 </w16cex:commentsExtensible>
 </file>
@@ -5386,8 +5436,11 @@
   <w16cid:commentId w16cid:paraId="3ED8F26F" w16cid:durableId="28041092"/>
   <w16cid:commentId w16cid:paraId="7417CF64" w16cid:durableId="27FE44F2"/>
   <w16cid:commentId w16cid:paraId="2A0AE3C4" w16cid:durableId="27FE4612"/>
+  <w16cid:commentId w16cid:paraId="461CA7AD" w16cid:durableId="280B47D2"/>
+  <w16cid:commentId w16cid:paraId="62736555" w16cid:durableId="28078A75"/>
   <w16cid:commentId w16cid:paraId="24262A8E" w16cid:durableId="280679AE"/>
   <w16cid:commentId w16cid:paraId="4C46279C" w16cid:durableId="280679E9"/>
+  <w16cid:commentId w16cid:paraId="48B4EF3E" w16cid:durableId="28078D76"/>
   <w16cid:commentId w16cid:paraId="10B37C01" w16cid:durableId="280550AA"/>
 </w16cid:commentsIds>
 </file>

--- a/relatório.docx
+++ b/relatório.docx
@@ -2039,7 +2039,27 @@
         <w:rPr>
           <w:rFonts w:asciiTheme="minorBidi" w:hAnsiTheme="minorBidi"/>
         </w:rPr>
-        <w:t xml:space="preserve">Ao longo deste relatório iremos abordar a exploração e a visualização de dados, em três partes: preparação de dados, exploração de dados, e visualização de dados. Estes temas estão intimamente ligados sendo difícil de os separar em processos destintos, segundo a biografia. Será também apresentado algumas das ferramentas de exploração e visualização de dados usadas nos dias atuais, como exemplos reais onde estas técnicas são usadas.  </w:t>
+        <w:t xml:space="preserve">Ao longo deste relatório iremos abordar a exploração e a visualização de dados, em três partes: preparação de dados, exploração de dados, e visualização de dados. Estes temas estão intimamente ligados sendo difícil de os separar em processos destintos, segundo a biografia. Será também apresentado algumas das ferramentas de exploração e visualização de dados usadas nos dias atuais, como exemplos reais onde estas técnicas são </w:t>
+      </w:r>
+      <w:commentRangeStart w:id="6"/>
+      <w:r>
+        <w:rPr>
+          <w:rFonts w:asciiTheme="minorBidi" w:hAnsiTheme="minorBidi"/>
+        </w:rPr>
+        <w:t>usadas</w:t>
+      </w:r>
+      <w:commentRangeEnd w:id="6"/>
+      <w:r>
+        <w:rPr>
+          <w:rStyle w:val="Refdecomentrio"/>
+        </w:rPr>
+        <w:commentReference w:id="6"/>
+      </w:r>
+      <w:r>
+        <w:rPr>
+          <w:rFonts w:asciiTheme="minorBidi" w:hAnsiTheme="minorBidi"/>
+        </w:rPr>
+        <w:t xml:space="preserve">.  </w:t>
       </w:r>
       <w:commentRangeEnd w:id="5"/>
       <w:r>
@@ -2082,7 +2102,7 @@
           <w:rFonts w:asciiTheme="minorBidi" w:hAnsiTheme="minorBidi" w:cstheme="minorBidi"/>
         </w:rPr>
       </w:pPr>
-      <w:bookmarkStart w:id="6" w:name="_Toc134657185"/>
+      <w:bookmarkStart w:id="7" w:name="_Toc134657185"/>
       <w:r>
         <w:rPr>
           <w:rFonts w:asciiTheme="minorBidi" w:hAnsiTheme="minorBidi" w:cstheme="minorBidi"/>
@@ -2090,7 +2110,7 @@
         <w:lastRenderedPageBreak/>
         <w:t>Preparação de dados</w:t>
       </w:r>
-      <w:bookmarkEnd w:id="6"/>
+      <w:bookmarkEnd w:id="7"/>
     </w:p>
     <w:p>
       <w:pPr>
@@ -2343,14 +2363,14 @@
           <w:rFonts w:asciiTheme="minorBidi" w:hAnsiTheme="minorBidi" w:cstheme="minorBidi"/>
         </w:rPr>
       </w:pPr>
-      <w:bookmarkStart w:id="7" w:name="_Toc134657186"/>
+      <w:bookmarkStart w:id="8" w:name="_Toc134657186"/>
       <w:r>
         <w:rPr>
           <w:rFonts w:asciiTheme="minorBidi" w:hAnsiTheme="minorBidi" w:cstheme="minorBidi"/>
         </w:rPr>
         <w:t>Extração</w:t>
       </w:r>
-      <w:bookmarkEnd w:id="7"/>
+      <w:bookmarkEnd w:id="8"/>
     </w:p>
     <w:p>
       <w:pPr>
@@ -2432,6 +2452,8 @@
         <w:jc w:val="both"/>
         <w:rPr>
           <w:rFonts w:asciiTheme="minorBidi" w:hAnsiTheme="minorBidi"/>
+          <w:sz w:val="8"/>
+          <w:szCs w:val="8"/>
         </w:rPr>
       </w:pPr>
     </w:p>
@@ -2446,14 +2468,14 @@
           <w:rFonts w:asciiTheme="minorBidi" w:hAnsiTheme="minorBidi" w:cstheme="minorBidi"/>
         </w:rPr>
       </w:pPr>
-      <w:bookmarkStart w:id="8" w:name="_Toc134657187"/>
+      <w:bookmarkStart w:id="9" w:name="_Toc134657187"/>
       <w:r>
         <w:rPr>
           <w:rFonts w:asciiTheme="minorBidi" w:hAnsiTheme="minorBidi" w:cstheme="minorBidi"/>
         </w:rPr>
         <w:t>Limpeza</w:t>
       </w:r>
-      <w:bookmarkEnd w:id="8"/>
+      <w:bookmarkEnd w:id="9"/>
     </w:p>
     <w:p>
       <w:pPr>
@@ -2472,7 +2494,7 @@
           <w:rFonts w:asciiTheme="minorBidi" w:hAnsiTheme="minorBidi"/>
         </w:rPr>
       </w:pPr>
-      <w:commentRangeStart w:id="9"/>
+      <w:commentRangeStart w:id="10"/>
       <w:r>
         <w:rPr>
           <w:rFonts w:asciiTheme="minorBidi" w:hAnsiTheme="minorBidi"/>
@@ -2522,12 +2544,12 @@
         </w:rPr>
         <w:t>.</w:t>
       </w:r>
-      <w:commentRangeEnd w:id="9"/>
+      <w:commentRangeEnd w:id="10"/>
       <w:r>
         <w:rPr>
           <w:rStyle w:val="Refdecomentrio"/>
         </w:rPr>
-        <w:commentReference w:id="9"/>
+        <w:commentReference w:id="10"/>
       </w:r>
     </w:p>
     <w:p>
@@ -2537,6 +2559,8 @@
         <w:jc w:val="both"/>
         <w:rPr>
           <w:rFonts w:asciiTheme="minorBidi" w:hAnsiTheme="minorBidi"/>
+          <w:sz w:val="8"/>
+          <w:szCs w:val="8"/>
         </w:rPr>
       </w:pPr>
     </w:p>
@@ -2551,7 +2575,7 @@
           <w:rFonts w:asciiTheme="minorBidi" w:hAnsiTheme="minorBidi" w:cstheme="minorBidi"/>
         </w:rPr>
       </w:pPr>
-      <w:bookmarkStart w:id="10" w:name="_Toc134657188"/>
+      <w:bookmarkStart w:id="11" w:name="_Toc134657188"/>
       <w:r>
         <w:rPr>
           <w:rFonts w:asciiTheme="minorBidi" w:hAnsiTheme="minorBidi" w:cstheme="minorBidi"/>
@@ -2564,7 +2588,7 @@
         </w:rPr>
         <w:t>variáveis</w:t>
       </w:r>
-      <w:bookmarkEnd w:id="10"/>
+      <w:bookmarkEnd w:id="11"/>
     </w:p>
     <w:p>
       <w:pPr>
@@ -2643,6 +2667,8 @@
         <w:rPr>
           <w:rFonts w:asciiTheme="minorBidi" w:hAnsiTheme="minorBidi"/>
           <w:color w:val="000000"/>
+          <w:sz w:val="8"/>
+          <w:szCs w:val="8"/>
         </w:rPr>
       </w:pPr>
     </w:p>
@@ -2654,6 +2680,8 @@
         <w:rPr>
           <w:rFonts w:asciiTheme="minorBidi" w:hAnsiTheme="minorBidi"/>
           <w:color w:val="000000"/>
+          <w:sz w:val="8"/>
+          <w:szCs w:val="8"/>
         </w:rPr>
       </w:pPr>
     </w:p>
@@ -2664,6 +2692,61 @@
         <w:jc w:val="both"/>
         <w:rPr>
           <w:rFonts w:asciiTheme="minorBidi" w:hAnsiTheme="minorBidi"/>
+          <w:color w:val="000000"/>
+          <w:sz w:val="8"/>
+          <w:szCs w:val="8"/>
+        </w:rPr>
+      </w:pPr>
+    </w:p>
+    <w:p>
+      <w:pPr>
+        <w:spacing w:line="360" w:lineRule="auto"/>
+        <w:ind w:firstLine="708"/>
+        <w:jc w:val="both"/>
+        <w:rPr>
+          <w:rFonts w:asciiTheme="minorBidi" w:hAnsiTheme="minorBidi"/>
+          <w:color w:val="000000"/>
+          <w:sz w:val="8"/>
+          <w:szCs w:val="8"/>
+        </w:rPr>
+      </w:pPr>
+    </w:p>
+    <w:p>
+      <w:pPr>
+        <w:spacing w:line="360" w:lineRule="auto"/>
+        <w:ind w:firstLine="708"/>
+        <w:jc w:val="both"/>
+        <w:rPr>
+          <w:rFonts w:asciiTheme="minorBidi" w:hAnsiTheme="minorBidi"/>
+          <w:color w:val="000000"/>
+          <w:sz w:val="8"/>
+          <w:szCs w:val="8"/>
+        </w:rPr>
+      </w:pPr>
+    </w:p>
+    <w:p>
+      <w:pPr>
+        <w:spacing w:line="360" w:lineRule="auto"/>
+        <w:ind w:firstLine="708"/>
+        <w:jc w:val="both"/>
+        <w:rPr>
+          <w:rFonts w:asciiTheme="minorBidi" w:hAnsiTheme="minorBidi"/>
+          <w:color w:val="000000"/>
+          <w:sz w:val="8"/>
+          <w:szCs w:val="8"/>
+        </w:rPr>
+      </w:pPr>
+    </w:p>
+    <w:p>
+      <w:pPr>
+        <w:spacing w:line="360" w:lineRule="auto"/>
+        <w:ind w:firstLine="708"/>
+        <w:jc w:val="both"/>
+        <w:rPr>
+          <w:rFonts w:asciiTheme="minorBidi" w:hAnsiTheme="minorBidi"/>
+          <w:color w:val="000000"/>
+          <w:sz w:val="8"/>
+          <w:szCs w:val="8"/>
         </w:rPr>
       </w:pPr>
     </w:p>
@@ -2678,7 +2761,7 @@
           <w:rFonts w:asciiTheme="minorBidi" w:hAnsiTheme="minorBidi" w:cstheme="minorBidi"/>
         </w:rPr>
       </w:pPr>
-      <w:bookmarkStart w:id="11" w:name="_Toc134657189"/>
+      <w:bookmarkStart w:id="12" w:name="_Toc134657189"/>
       <w:r>
         <w:rPr>
           <w:rFonts w:asciiTheme="minorBidi" w:hAnsiTheme="minorBidi" w:cstheme="minorBidi"/>
@@ -2686,7 +2769,7 @@
         <w:lastRenderedPageBreak/>
         <w:t>Transformação</w:t>
       </w:r>
-      <w:bookmarkEnd w:id="11"/>
+      <w:bookmarkEnd w:id="12"/>
     </w:p>
     <w:p>
       <w:pPr>
@@ -2726,7 +2809,7 @@
         <w:rPr>
           <w:rFonts w:asciiTheme="minorBidi" w:hAnsiTheme="minorBidi"/>
         </w:rPr>
-        <w:instrText>ADDIN CSL_CITATION {"citationItems":[{"id":"ITEM-1","itemData":{"author":[{"dropping-particle":"","family":"Stodder","given":"David","non-dropping-particle":"","parse-names":false,"suffix":""}],"id":"ITEM-1","issued":{"date-parts":[["2016"]]},"title":"Improving Data Preparation for Business Analytics Applying Technologies and Methods for Establishing Trusted Data Assets for More Productive Users BEST PRACTICES REPORT Q3 2016","type":"report"},"uris":["http://www.mendeley.com/documents/?uuid=eb6d7eec-3c60-37eb-80cb-a1bfeca63846"]},{"id":"ITEM-2","itemData":{"DOI":"10.1109/ICDSE.2016.7823936","ISBN":"9781509012800","abstract":"Data preparation is often cited as the most time consuming phase of a Knowledge Discovery and Data Mining (KDDM) process. This is attributed to the fact that this phase is highly dependent on the expertise of the analyst. Although process models exist for KDDM the description of their phases of the process focus on outlining what must be done but often do not detail how this should be done. While there is some research in addressing the how of the phases, the data preparation phase is thought to be the most challenging and is often described as an art rather than a science. The tasks defined in this phase are thought to be highly dependent on the expertise of the analyst and the context. While we are of the view that there will always be an art to data preparation we will demonstrate that the science can actually enhance the art. We further contend that as more research of this kind is published, that demonstrates a variety of data preparation techniques that enhance the data mining process, the more effective will be the science of data preparation.","author":[{"dropping-particle":"","family":"Mansingh","given":"Gunjan","non-dropping-particle":"","parse-names":false,"suffix":""},{"dropping-particle":"","family":"Osei-Bryson","given":"Kweku Muata","non-dropping-particle":"","parse-names":false,"suffix":""},{"dropping-particle":"","family":"Rao","given":"Lila","non-dropping-particle":"","parse-names":false,"suffix":""},{"dropping-particle":"","family":"McNaughton","given":"Maurice","non-dropping-particle":"","parse-names":false,"suffix":""}],"container-title":"Proceedings of the 2016 International Conference on Data Science and Engineering, ICDSE 2016","id":"ITEM-2","issued":{"date-parts":[["2017","1","18"]]},"publisher":"Institute of Electrical and Electronics Engineers Inc.","title":"Data preparation: Art or science?","type":"paper-conference"},"uris":["http://www.mendeley.com/documents/?uuid=c0223116-d479-34d2-abf2-5e7e12619f12"]},{"id":"ITEM-3","itemData":{"author":[{"dropping-particle":"","family":"Brownlee","given":"Jason","non-dropping-particle":"","parse-names":false,"suffix":""}],"id":"ITEM-3","issued":{"date-parts":[["2020"]]},"title":"Data Preparation for Machine Learning","type":"report"},"uris":["http://www.mendeley.com/documents/?uuid=c9ffe160-0190-34cc-ad9a-84a0d3c8fe80"]},{"id":"ITEM-4","itemData":{"DOI":"10.1109/WAC.2006.376041","ISBN":"1889335339","abstract":"This paper addresses the data preparation process for a drill fuzzy monitoring tool. The objective is to describe how to automatically generate fuzzy variables, for a drill monitoring system, using inferred nominal values and their dispersion for each variable, Here, we focus on the knowledge discovery tasks that encompass data extraction, data cleaning, data transformation and then the construction of the fuzzy variables. Copyright - World Automation Congress (WAC) 2006,.","author":[{"dropping-particle":"","family":"Santos","given":"Bruno René","non-dropping-particle":"","parse-names":false,"suffix":""},{"dropping-particle":"","family":"Fonseca","given":"Pedro Tiago","non-dropping-particle":"","parse-names":false,"suffix":""},{"dropping-particle":"","family":"Barata","given":"Manuel","non-dropping-particle":"","parse-names":false,"suffix":""},{"dropping-particle":"","family":"Ribeiro","given":"Rita A.","non-dropping-particle":"","parse-names":false,"suffix":""},{"dropping-particle":"","family":"Sousa","given":"Pedro A.C.","non-dropping-particle":"","parse-names":false,"suffix":""}],"container-title":"2006 World Automation Congress, WAC'06","id":"ITEM-4","issued":{"date-parts":[["2006"]]},"publisher":"IEEE Computer Society","title":"New data preparation process - A case study for an exomars drill","type":"paper-conference"},"uris":["http://www.mendeley.com/documents/?uuid=718299da-9c9c-306f-aaee-53858d94afaf"]},{"id":"ITEM-5","itemData":{"author":[{"dropping-particle":"","family":"João","given":"Mário","non-dropping-particle":"","parse-names":false,"suffix":""},{"dropping-particle":"","family":"Cardoso","given":"Gomes","non-dropping-particle":"","parse-names":false,"suffix":""}],"id":"ITEM-5","issued":{"date-parts":[["2018"]]},"title":"Ferramentas de Extração e Exploração de DadosparaBusiness Intelligence","type":"report"},"uris":["http://www.mendeley.com/documents/?uuid=42242b3c-c31d-3055-881c-e48e35326bab"]}],"mendeley":{"formattedCitation":"[4]–[8]","plainTextFormattedCitation":"[4]–[8]","previouslyFormattedCitation":"[4]–[7]"},"properties":{"noteIndex":0},"schema":"https://github.com/citation-style-language/schema/raw/master/csl-citation.json"}</w:instrText>
+        <w:instrText>ADDIN CSL_CITATION {"citationItems":[{"id":"ITEM-1","itemData":{"author":[{"dropping-particle":"","family":"Stodder","given":"David","non-dropping-particle":"","parse-names":false,"suffix":""}],"id":"ITEM-1","issued":{"date-parts":[["2016"]]},"title":"Improving Data Preparation for Business Analytics Applying Technologies and Methods for Establishing Trusted Data Assets for More Productive Users BEST PRACTICES REPORT Q3 2016","type":"report"},"uris":["http://www.mendeley.com/documents/?uuid=eb6d7eec-3c60-37eb-80cb-a1bfeca63846"]},{"id":"ITEM-2","itemData":{"DOI":"10.1109/ICDSE.2016.7823936","ISBN":"9781509012800","abstract":"Data preparation is often cited as the most time consuming phase of a Knowledge Discovery and Data Mining (KDDM) process. This is attributed to the fact that this phase is highly dependent on the expertise of the analyst. Although process models exist for KDDM the description of their phases of the process focus on outlining what must be done but often do not detail how this should be done. While there is some research in addressing the how of the phases, the data preparation phase is thought to be the most challenging and is often described as an art rather than a science. The tasks defined in this phase are thought to be highly dependent on the expertise of the analyst and the context. While we are of the view that there will always be an art to data preparation we will demonstrate that the science can actually enhance the art. We further contend that as more research of this kind is published, that demonstrates a variety of data preparation techniques that enhance the data mining process, the more effective will be the science of data preparation.","author":[{"dropping-particle":"","family":"Mansingh","given":"Gunjan","non-dropping-particle":"","parse-names":false,"suffix":""},{"dropping-particle":"","family":"Osei-Bryson","given":"Kweku Muata","non-dropping-particle":"","parse-names":false,"suffix":""},{"dropping-particle":"","family":"Rao","given":"Lila","non-dropping-particle":"","parse-names":false,"suffix":""},{"dropping-particle":"","family":"McNaughton","given":"Maurice","non-dropping-particle":"","parse-names":false,"suffix":""}],"container-title":"Proceedings of the 2016 International Conference on Data Science and Engineering, ICDSE 2016","id":"ITEM-2","issued":{"date-parts":[["2017","1","18"]]},"publisher":"Institute of Electrical and Electronics Engineers Inc.","title":"Data preparation: Art or science?","type":"paper-conference"},"uris":["http://www.mendeley.com/documents/?uuid=c0223116-d479-34d2-abf2-5e7e12619f12"]},{"id":"ITEM-3","itemData":{"author":[{"dropping-particle":"","family":"Brownlee","given":"Jason","non-dropping-particle":"","parse-names":false,"suffix":""}],"id":"ITEM-3","issued":{"date-parts":[["2020"]]},"title":"Data Preparation for Machine Learning","type":"report"},"uris":["http://www.mendeley.com/documents/?uuid=c9ffe160-0190-34cc-ad9a-84a0d3c8fe80"]},{"id":"ITEM-4","itemData":{"DOI":"10.1109/WAC.2006.376041","ISBN":"1889335339","abstract":"This paper addresses the data preparation process for a drill fuzzy monitoring tool. The objective is to describe how to automatically generate fuzzy variables, for a drill monitoring system, using inferred nominal values and their dispersion for each variable, Here, we focus on the knowledge discovery tasks that encompass data extraction, data cleaning, data transformation and then the construction of the fuzzy variables. Copyright - World Automation Congress (WAC) 2006,.","author":[{"dropping-particle":"","family":"Santos","given":"Bruno René","non-dropping-particle":"","parse-names":false,"suffix":""},{"dropping-particle":"","family":"Fonseca","given":"Pedro Tiago","non-dropping-particle":"","parse-names":false,"suffix":""},{"dropping-particle":"","family":"Barata","given":"Manuel","non-dropping-particle":"","parse-names":false,"suffix":""},{"dropping-particle":"","family":"Ribeiro","given":"Rita A.","non-dropping-particle":"","parse-names":false,"suffix":""},{"dropping-particle":"","family":"Sousa","given":"Pedro A.C.","non-dropping-particle":"","parse-names":false,"suffix":""}],"container-title":"2006 World Automation Congress, WAC'06","id":"ITEM-4","issued":{"date-parts":[["2006"]]},"publisher":"IEEE Computer Society","title":"New data preparation process - A case study for an exomars drill","type":"paper-conference"},"uris":["http://www.mendeley.com/documents/?uuid=718299da-9c9c-306f-aaee-53858d94afaf"]},{"id":"ITEM-5","itemData":{"author":[{"dropping-particle":"","family":"João","given":"Mário","non-dropping-particle":"","parse-names":false,"suffix":""},{"dropping-particle":"","family":"Cardoso","given":"Gomes","non-dropping-particle":"","parse-names":false,"suffix":""}],"id":"ITEM-5","issued":{"date-parts":[["2018"]]},"title":"Ferramentas de Extração e Exploração de DadosparaBusiness Intelligence","type":"report"},"uris":["http://www.mendeley.com/documents/?uuid=42242b3c-c31d-3055-881c-e48e35326bab"]}],"mendeley":{"formattedCitation":"[4]–[8]","plainTextFormattedCitation":"[4]–[8]","previouslyFormattedCitation":"[4]–[8]"},"properties":{"noteIndex":0},"schema":"https://github.com/citation-style-language/schema/raw/master/csl-citation.json"}</w:instrText>
       </w:r>
       <w:r>
         <w:rPr>
@@ -2778,14 +2861,14 @@
           <w:rFonts w:asciiTheme="minorBidi" w:hAnsiTheme="minorBidi" w:cstheme="minorBidi"/>
         </w:rPr>
       </w:pPr>
-      <w:bookmarkStart w:id="12" w:name="_Toc134657190"/>
+      <w:bookmarkStart w:id="13" w:name="_Toc134657190"/>
       <w:r>
         <w:rPr>
           <w:rFonts w:asciiTheme="minorBidi" w:hAnsiTheme="minorBidi" w:cstheme="minorBidi"/>
         </w:rPr>
         <w:t>Organização</w:t>
       </w:r>
-      <w:bookmarkEnd w:id="12"/>
+      <w:bookmarkEnd w:id="13"/>
     </w:p>
     <w:p>
       <w:pPr>
@@ -2878,14 +2961,14 @@
           <w:rFonts w:asciiTheme="minorBidi" w:hAnsiTheme="minorBidi" w:cstheme="minorBidi"/>
         </w:rPr>
       </w:pPr>
-      <w:bookmarkStart w:id="13" w:name="_Toc134657191"/>
+      <w:bookmarkStart w:id="14" w:name="_Toc134657191"/>
       <w:r>
         <w:rPr>
           <w:rFonts w:asciiTheme="minorBidi" w:hAnsiTheme="minorBidi" w:cstheme="minorBidi"/>
         </w:rPr>
         <w:t>Técnicas</w:t>
       </w:r>
-      <w:bookmarkEnd w:id="13"/>
+      <w:bookmarkEnd w:id="14"/>
     </w:p>
     <w:p/>
     <w:tbl>
@@ -2920,7 +3003,7 @@
                 <w:bCs w:val="0"/>
               </w:rPr>
             </w:pPr>
-            <w:commentRangeStart w:id="14"/>
+            <w:commentRangeStart w:id="15"/>
             <w:r>
               <w:rPr>
                 <w:rFonts w:asciiTheme="minorBidi" w:hAnsiTheme="minorBidi"/>
@@ -3383,12 +3466,12 @@
               </w:rPr>
               <w:t>numéricas</w:t>
             </w:r>
-            <w:commentRangeEnd w:id="14"/>
+            <w:commentRangeEnd w:id="15"/>
             <w:r>
               <w:rPr>
                 <w:rStyle w:val="Refdecomentrio"/>
               </w:rPr>
-              <w:commentReference w:id="14"/>
+              <w:commentReference w:id="15"/>
             </w:r>
           </w:p>
         </w:tc>
@@ -3472,7 +3555,7 @@
           <w:rFonts w:asciiTheme="minorBidi" w:hAnsiTheme="minorBidi" w:cstheme="minorBidi"/>
         </w:rPr>
       </w:pPr>
-      <w:bookmarkStart w:id="15" w:name="_Toc134657192"/>
+      <w:bookmarkStart w:id="16" w:name="_Toc134657192"/>
       <w:r>
         <w:rPr>
           <w:rFonts w:asciiTheme="minorBidi" w:hAnsiTheme="minorBidi" w:cstheme="minorBidi"/>
@@ -3480,7 +3563,15 @@
         <w:lastRenderedPageBreak/>
         <w:t>Ferramentas de exploração e visualização de dados</w:t>
       </w:r>
-      <w:bookmarkEnd w:id="15"/>
+      <w:bookmarkEnd w:id="16"/>
+    </w:p>
+    <w:p>
+      <w:pPr>
+        <w:rPr>
+          <w:sz w:val="8"/>
+          <w:szCs w:val="8"/>
+        </w:rPr>
+      </w:pPr>
     </w:p>
     <w:p>
       <w:pPr>
@@ -3900,27 +3991,27 @@
         </w:rPr>
         <w:t xml:space="preserve"> - Ferramenta paga que oferece ferramentas para gerenciamento de dados, análise e geração de </w:t>
       </w:r>
-      <w:commentRangeStart w:id="16"/>
       <w:commentRangeStart w:id="17"/>
+      <w:commentRangeStart w:id="18"/>
       <w:r>
         <w:rPr>
           <w:rFonts w:asciiTheme="minorBidi" w:hAnsiTheme="minorBidi"/>
         </w:rPr>
         <w:t>relatórios</w:t>
       </w:r>
-      <w:commentRangeEnd w:id="16"/>
+      <w:commentRangeEnd w:id="17"/>
       <w:r>
         <w:rPr>
           <w:rStyle w:val="Refdecomentrio"/>
         </w:rPr>
-        <w:commentReference w:id="16"/>
-      </w:r>
-      <w:commentRangeEnd w:id="17"/>
+        <w:commentReference w:id="17"/>
+      </w:r>
+      <w:commentRangeEnd w:id="18"/>
       <w:r>
         <w:rPr>
           <w:rStyle w:val="Refdecomentrio"/>
         </w:rPr>
-        <w:commentReference w:id="17"/>
+        <w:commentReference w:id="18"/>
       </w:r>
       <w:r>
         <w:rPr>
@@ -4014,7 +4105,7 @@
           <w:rFonts w:asciiTheme="minorBidi" w:hAnsiTheme="minorBidi" w:cstheme="minorBidi"/>
         </w:rPr>
       </w:pPr>
-      <w:bookmarkStart w:id="18" w:name="_Toc134657193"/>
+      <w:bookmarkStart w:id="19" w:name="_Toc134657193"/>
       <w:r>
         <w:rPr>
           <w:rFonts w:asciiTheme="minorBidi" w:hAnsiTheme="minorBidi" w:cstheme="minorBidi"/>
@@ -4022,7 +4113,7 @@
         <w:lastRenderedPageBreak/>
         <w:t>Análise exploratória de dados</w:t>
       </w:r>
-      <w:bookmarkEnd w:id="18"/>
+      <w:bookmarkEnd w:id="19"/>
     </w:p>
     <w:p>
       <w:pPr>
@@ -4482,7 +4573,7 @@
         <w:spacing w:line="360" w:lineRule="auto"/>
         <w:jc w:val="both"/>
       </w:pPr>
-      <w:bookmarkStart w:id="19" w:name="_Toc134657194"/>
+      <w:bookmarkStart w:id="20" w:name="_Toc134657194"/>
       <w:r>
         <w:rPr>
           <w:rFonts w:asciiTheme="minorBidi" w:hAnsiTheme="minorBidi" w:cstheme="minorBidi"/>
@@ -4490,7 +4581,7 @@
         <w:lastRenderedPageBreak/>
         <w:t>Técnicas de visualização de dados</w:t>
       </w:r>
-      <w:bookmarkEnd w:id="19"/>
+      <w:bookmarkEnd w:id="20"/>
     </w:p>
     <w:p>
       <w:pPr>
@@ -4517,7 +4608,6 @@
           <w:rFonts w:asciiTheme="minorBidi" w:hAnsiTheme="minorBidi"/>
         </w:rPr>
       </w:pPr>
-      <w:commentRangeStart w:id="20"/>
       <w:r>
         <w:rPr>
           <w:rFonts w:asciiTheme="minorBidi" w:hAnsiTheme="minorBidi"/>
@@ -4534,21 +4624,34 @@
         <w:rPr>
           <w:rFonts w:asciiTheme="minorBidi" w:hAnsiTheme="minorBidi"/>
         </w:rPr>
-        <w:t>, gráficos de dispersão, gráficos de bolhas, mapas de calor, histogramas e diagramas de caixa. Cada técnica tem sua própria vantagem, dependendo do tipo de dados que está sendo apresentado</w:t>
-      </w:r>
-      <w:commentRangeEnd w:id="20"/>
-      <w:r>
-        <w:rPr>
-          <w:rStyle w:val="Refdecomentrio"/>
-        </w:rPr>
-        <w:commentReference w:id="20"/>
-      </w:r>
-      <w:r>
-        <w:rPr>
-          <w:rFonts w:asciiTheme="minorBidi" w:hAnsiTheme="minorBidi"/>
-        </w:rPr>
-        <w:t>.</w:t>
-      </w:r>
+        <w:t>, gráficos de dispersão, gráficos de bolhas, mapas de calor, histogramas e diagramas de caixa. Cada técnica tem sua própria vantagem, dependendo do tipo de dados que está sendo apresentado.</w:t>
+      </w:r>
+    </w:p>
+    <w:p>
+      <w:pPr>
+        <w:pStyle w:val="Ttulo2"/>
+        <w:numPr>
+          <w:ilvl w:val="0"/>
+          <w:numId w:val="37"/>
+        </w:numPr>
+        <w:rPr>
+          <w:rFonts w:asciiTheme="minorBidi" w:hAnsiTheme="minorBidi" w:cstheme="minorBidi"/>
+        </w:rPr>
+      </w:pPr>
+      <w:r>
+        <w:rPr>
+          <w:rFonts w:asciiTheme="minorBidi" w:hAnsiTheme="minorBidi" w:cstheme="minorBidi"/>
+        </w:rPr>
+        <w:t>Gráficos em linhas</w:t>
+      </w:r>
+    </w:p>
+    <w:p>
+      <w:pPr>
+        <w:rPr>
+          <w:sz w:val="8"/>
+          <w:szCs w:val="8"/>
+        </w:rPr>
+      </w:pPr>
     </w:p>
     <w:p>
       <w:pPr>
@@ -4563,20 +4666,243 @@
         <w:rPr>
           <w:rFonts w:asciiTheme="minorBidi" w:hAnsiTheme="minorBidi"/>
         </w:rPr>
-        <w:t xml:space="preserve">Os gráficos de barras são úteis para comparar valores entre diferentes categorias, enquanto os gráficos de linhas são ideais para mostrar tendências ao longo do tempo. Os gráficos de </w:t>
-      </w:r>
-      <w:r>
-        <w:rPr>
-          <w:rFonts w:asciiTheme="minorBidi" w:hAnsiTheme="minorBidi"/>
-        </w:rPr>
-        <w:t>circulares</w:t>
-      </w:r>
-      <w:r>
-        <w:rPr>
-          <w:rFonts w:asciiTheme="minorBidi" w:hAnsiTheme="minorBidi"/>
-        </w:rPr>
-        <w:t xml:space="preserve"> são excelentes para mostrar a distribuição percentual de uma variável categórica. Já os gráficos de dispersão e bolhas são ideais para mostrar a relação entre duas variáveis. Mapas de calor são úteis para mostrar a intensidade de uma variável geográfica. Histogramas são excelentes para mostrar a distribuição de uma variável contínua. Por fim, diagramas de caixa são ideais para mostrar a variação em um conjunto de dados.</w:t>
-      </w:r>
+        <w:drawing>
+          <wp:anchor distT="0" distB="0" distL="114300" distR="114300" simplePos="0" relativeHeight="251658240" behindDoc="0" locked="0" layoutInCell="1" allowOverlap="1" wp14:anchorId="33D1C387" wp14:editId="01234566">
+            <wp:simplePos x="0" y="0"/>
+            <wp:positionH relativeFrom="margin">
+              <wp:align>right</wp:align>
+            </wp:positionH>
+            <wp:positionV relativeFrom="paragraph">
+              <wp:posOffset>1202863</wp:posOffset>
+            </wp:positionV>
+            <wp:extent cx="5400040" cy="3286760"/>
+            <wp:effectExtent l="0" t="0" r="0" b="8890"/>
+            <wp:wrapSquare wrapText="bothSides"/>
+            <wp:docPr id="425497555" name="Imagem 1" descr="Uma imagem com file, diagrama, texto, Gráfico&#10;&#10;Descrição gerada automaticamente"/>
+            <wp:cNvGraphicFramePr>
+              <a:graphicFrameLocks xmlns:a="http://schemas.openxmlformats.org/drawingml/2006/main" noChangeAspect="1"/>
+            </wp:cNvGraphicFramePr>
+            <a:graphic xmlns:a="http://schemas.openxmlformats.org/drawingml/2006/main">
+              <a:graphicData uri="http://schemas.openxmlformats.org/drawingml/2006/picture">
+                <pic:pic xmlns:pic="http://schemas.openxmlformats.org/drawingml/2006/picture">
+                  <pic:nvPicPr>
+                    <pic:cNvPr id="425497555" name="Imagem 1" descr="Uma imagem com file, diagrama, texto, Gráfico&#10;&#10;Descrição gerada automaticamente"/>
+                    <pic:cNvPicPr/>
+                  </pic:nvPicPr>
+                  <pic:blipFill>
+                    <a:blip r:embed="rId13">
+                      <a:extLst>
+                        <a:ext uri="{28A0092B-C50C-407E-A947-70E740481C1C}">
+                          <a14:useLocalDpi xmlns:a14="http://schemas.microsoft.com/office/drawing/2010/main" val="0"/>
+                        </a:ext>
+                      </a:extLst>
+                    </a:blip>
+                    <a:stretch>
+                      <a:fillRect/>
+                    </a:stretch>
+                  </pic:blipFill>
+                  <pic:spPr>
+                    <a:xfrm>
+                      <a:off x="0" y="0"/>
+                      <a:ext cx="5400040" cy="3286760"/>
+                    </a:xfrm>
+                    <a:prstGeom prst="rect">
+                      <a:avLst/>
+                    </a:prstGeom>
+                  </pic:spPr>
+                </pic:pic>
+              </a:graphicData>
+            </a:graphic>
+          </wp:anchor>
+        </w:drawing>
+      </w:r>
+      <w:r>
+        <w:rPr>
+          <w:rFonts w:asciiTheme="minorBidi" w:hAnsiTheme="minorBidi"/>
+        </w:rPr>
+        <w:t>Estes tipos de gráficos</w:t>
+      </w:r>
+      <w:r>
+        <w:rPr>
+          <w:rFonts w:asciiTheme="minorBidi" w:hAnsiTheme="minorBidi"/>
+        </w:rPr>
+        <w:t xml:space="preserve"> usam linhas para representar valores numéricos, usualmente usa</w:t>
+      </w:r>
+      <w:r>
+        <w:rPr>
+          <w:rFonts w:asciiTheme="minorBidi" w:hAnsiTheme="minorBidi"/>
+        </w:rPr>
+        <w:t>-se um sistema de coordenadas cartesianas, estes são ótimos para visualizar tendências e relações</w:t>
+      </w:r>
+      <w:r>
+        <w:rPr>
+          <w:rFonts w:asciiTheme="minorBidi" w:hAnsiTheme="minorBidi"/>
+        </w:rPr>
+        <w:t>, entre variáveis continuas, mas também pode ser usado para variáveis discretas</w:t>
+      </w:r>
+      <w:r>
+        <w:rPr>
+          <w:rFonts w:asciiTheme="minorBidi" w:hAnsiTheme="minorBidi"/>
+        </w:rPr>
+        <w:t>.</w:t>
+      </w:r>
+      <w:r>
+        <w:rPr>
+          <w:rFonts w:asciiTheme="minorBidi" w:hAnsiTheme="minorBidi"/>
+        </w:rPr>
+        <w:t xml:space="preserve"> </w:t>
+      </w:r>
+      <w:r>
+        <w:rPr>
+          <w:rFonts w:asciiTheme="minorBidi" w:hAnsiTheme="minorBidi"/>
+        </w:rPr>
+        <w:t>P</w:t>
+      </w:r>
+      <w:r>
+        <w:rPr>
+          <w:rFonts w:asciiTheme="minorBidi" w:hAnsiTheme="minorBidi"/>
+        </w:rPr>
+        <w:t>or estas características este torna-se ideal para</w:t>
+      </w:r>
+      <w:r>
+        <w:rPr>
+          <w:rFonts w:asciiTheme="minorBidi" w:hAnsiTheme="minorBidi"/>
+        </w:rPr>
+        <w:t xml:space="preserve"> </w:t>
+      </w:r>
+      <w:r>
+        <w:rPr>
+          <w:rFonts w:asciiTheme="minorBidi" w:hAnsiTheme="minorBidi"/>
+        </w:rPr>
+        <w:t>visualizar comportamentos</w:t>
+      </w:r>
+      <w:r>
+        <w:rPr>
+          <w:rFonts w:asciiTheme="minorBidi" w:hAnsiTheme="minorBidi"/>
+        </w:rPr>
+        <w:t xml:space="preserve"> de variáveis ao longo do tempo</w:t>
+      </w:r>
+      <w:r>
+        <w:rPr>
+          <w:rFonts w:asciiTheme="minorBidi" w:hAnsiTheme="minorBidi"/>
+        </w:rPr>
+        <w:t xml:space="preserve"> </w:t>
+      </w:r>
+      <w:r>
+        <w:rPr>
+          <w:rFonts w:asciiTheme="minorBidi" w:hAnsiTheme="minorBidi"/>
+        </w:rPr>
+        <w:fldChar w:fldCharType="begin" w:fldLock="1"/>
+      </w:r>
+      <w:r>
+        <w:rPr>
+          <w:rFonts w:asciiTheme="minorBidi" w:hAnsiTheme="minorBidi"/>
+        </w:rPr>
+        <w:instrText>ADDIN CSL_CITATION {"citationItems":[{"id":"ITEM-1","itemData":{"abstract":"The revolution of information reaches all organizations of modern society, forcing experts in the field of Information Technology (IT) to transform their learning processes to create more value. Technology produces and stores a large quantity of data to be able to produce information afterwards. To understand the heretogeneous data and recognize data that matters is the ultimate goal of the concept of Big Data. The need to understand and extract information from a large group of data is a hard but essential process for organizations that deal with information. In this context comes the need analyze, clean and transform data. This process is called Data Analysis. The process guides the user to use the most suitable technique depending on the purpose of his analysis. The technique studied in this thesis will be Information Visualization (IV). The IV in this thesis is studied with the main purpose of transmitting information in a clear and effective way through the use of graphic representations. The mapification of data into visual structures (graphic representations) provide a detailed view of the data context and their relations. The methods and techniques of IV have evolved in the last decades, in line with the rampant technological progress, hence there is the need to redesign the Model of Visualization Process, to further the making of a visual representation. The main goal focus on the optimization of Visualization methods - the main purpose of producing a clear and efficient representation is to enhance the appropriation of data via graphic representations. To attain this purpose was formulated a classification: \"Visual Representation: what I intend to transmit\", which comtemplates the study of graphics and the analysis that arises when one wants to find or communicate patterns and trends in data. The classification was built as an artefact, with the specific purpose of helping the user to decide which graphic is the most suitable for a certain type of analysis. For the study of this thesis it was chosen Design Science Research to apply as methodological approach, for the systematic classification of concepts and the construction of classification. The user, as a key agent during the Visualization Process Method: should be able to acknowledge which is the most appropriate analysis for his data and what type of graphic is the most profitable for his work.","author":[{"dropping-particle":"","family":"Pereira","given":"Flávia","non-dropping-particle":"","parse-names":false,"suffix":""}],"container-title":"Universidade do Minho, Escola de Engenharia","id":"ITEM-1","issued":{"date-parts":[["2015"]]},"title":"Big Data e Data Analysis - Visualização de Informação","type":"thesis"},"uris":["http://www.mendeley.com/documents/?uuid=b1571f05-2c5c-3ce9-a858-77e788ccdc6d"]}],"mendeley":{"formattedCitation":"[11]","plainTextFormattedCitation":"[11]","previouslyFormattedCitation":"[11]"},"properties":{"noteIndex":0},"schema":"https://github.com/citation-style-language/schema/raw/master/csl-citation.json"}</w:instrText>
+      </w:r>
+      <w:r>
+        <w:rPr>
+          <w:rFonts w:asciiTheme="minorBidi" w:hAnsiTheme="minorBidi"/>
+        </w:rPr>
+        <w:fldChar w:fldCharType="separate"/>
+      </w:r>
+      <w:r>
+        <w:rPr>
+          <w:rFonts w:asciiTheme="minorBidi" w:hAnsiTheme="minorBidi"/>
+          <w:noProof/>
+        </w:rPr>
+        <w:t>[11]</w:t>
+      </w:r>
+      <w:r>
+        <w:rPr>
+          <w:rFonts w:asciiTheme="minorBidi" w:hAnsiTheme="minorBidi"/>
+        </w:rPr>
+        <w:fldChar w:fldCharType="end"/>
+      </w:r>
+      <w:r>
+        <w:rPr>
+          <w:rFonts w:asciiTheme="minorBidi" w:hAnsiTheme="minorBidi"/>
+        </w:rPr>
+        <w:t>.</w:t>
+      </w:r>
+    </w:p>
+    <w:p>
+      <w:pPr>
+        <w:pStyle w:val="Legenda"/>
+        <w:jc w:val="both"/>
+      </w:pPr>
+      <w:r>
+        <w:t xml:space="preserve">Figura </w:t>
+      </w:r>
+      <w:r>
+        <w:fldChar w:fldCharType="begin"/>
+      </w:r>
+      <w:r>
+        <w:instrText xml:space="preserve"> SEQ Figura \* ARABIC </w:instrText>
+      </w:r>
+      <w:r>
+        <w:fldChar w:fldCharType="separate"/>
+      </w:r>
+      <w:r>
+        <w:rPr>
+          <w:noProof/>
+        </w:rPr>
+        <w:t>1</w:t>
+      </w:r>
+      <w:r>
+        <w:fldChar w:fldCharType="end"/>
+      </w:r>
+      <w:r>
+        <w:t xml:space="preserve"> - Exemplo de gráfico de linhas, que exibe as vagas</w:t>
+      </w:r>
+      <w:r>
+        <w:t xml:space="preserve"> de linguagens de programação</w:t>
+      </w:r>
+      <w:r>
+        <w:t xml:space="preserve"> de uma hipotética empresa X ao longo dos meses do ano. (Retirado de </w:t>
+      </w:r>
+      <w:hyperlink r:id="rId14" w:history="1">
+        <w:r>
+          <w:rPr>
+            <w:rStyle w:val="cf01"/>
+            <w:color w:val="0000FF"/>
+            <w:u w:val="single"/>
+          </w:rPr>
+          <w:t>https://blog.betrybe.com/estatistica/principais-tipos-de-grafico</w:t>
+        </w:r>
+      </w:hyperlink>
+      <w:r>
+        <w:t>)</w:t>
+      </w:r>
+    </w:p>
+    <w:p/>
+    <w:p/>
+    <w:p>
+      <w:pPr>
+        <w:pStyle w:val="Ttulo2"/>
+        <w:numPr>
+          <w:ilvl w:val="0"/>
+          <w:numId w:val="37"/>
+        </w:numPr>
+        <w:rPr>
+          <w:rFonts w:asciiTheme="minorBidi" w:hAnsiTheme="minorBidi"/>
+        </w:rPr>
+      </w:pPr>
+      <w:r>
+        <w:rPr>
+          <w:rFonts w:asciiTheme="minorBidi" w:hAnsiTheme="minorBidi"/>
+        </w:rPr>
+        <w:lastRenderedPageBreak/>
+        <w:t>Gráficos de barras</w:t>
+      </w:r>
+    </w:p>
+    <w:p>
+      <w:pPr>
+        <w:rPr>
+          <w:sz w:val="8"/>
+          <w:szCs w:val="8"/>
+        </w:rPr>
+      </w:pPr>
     </w:p>
     <w:p>
       <w:pPr>
@@ -4585,25 +4911,248 @@
         <w:jc w:val="both"/>
         <w:rPr>
           <w:rFonts w:asciiTheme="minorBidi" w:hAnsiTheme="minorBidi"/>
-        </w:rPr>
-      </w:pPr>
-      <w:r>
-        <w:rPr>
-          <w:rFonts w:asciiTheme="minorBidi" w:hAnsiTheme="minorBidi"/>
-        </w:rPr>
-        <w:t xml:space="preserve">Para escolher a melhor técnica de visualização de acordo com o tipo de dado, é importante levar em consideração a natureza dos dados. Por exemplo, se desejar mostrar a variação em um conjunto de dados, um diagrama de caixa pode ser a melhor opção. Por outro lado, se desejar mostrar a distribuição percentual de uma variável categórica, um gráfico </w:t>
-      </w:r>
-      <w:r>
-        <w:rPr>
-          <w:rFonts w:asciiTheme="minorBidi" w:hAnsiTheme="minorBidi"/>
-        </w:rPr>
-        <w:t>circular</w:t>
-      </w:r>
-      <w:r>
-        <w:rPr>
-          <w:rFonts w:asciiTheme="minorBidi" w:hAnsiTheme="minorBidi"/>
-        </w:rPr>
-        <w:t xml:space="preserve"> pode ser mais adequado.</w:t>
+          <w:u w:val="single"/>
+        </w:rPr>
+      </w:pPr>
+      <w:r>
+        <w:rPr>
+          <w:rFonts w:asciiTheme="minorBidi" w:hAnsiTheme="minorBidi"/>
+        </w:rPr>
+        <w:drawing>
+          <wp:anchor distT="0" distB="0" distL="114300" distR="114300" simplePos="0" relativeHeight="251659264" behindDoc="0" locked="0" layoutInCell="1" allowOverlap="1" wp14:anchorId="1CBFD83B" wp14:editId="530FB3EB">
+            <wp:simplePos x="0" y="0"/>
+            <wp:positionH relativeFrom="margin">
+              <wp:align>right</wp:align>
+            </wp:positionH>
+            <wp:positionV relativeFrom="paragraph">
+              <wp:posOffset>1610995</wp:posOffset>
+            </wp:positionV>
+            <wp:extent cx="5400040" cy="3350260"/>
+            <wp:effectExtent l="0" t="0" r="0" b="2540"/>
+            <wp:wrapSquare wrapText="bothSides"/>
+            <wp:docPr id="1080598681" name="Imagem 1" descr="Uma imagem com texto, captura de ecrã, Gráfico, file&#10;&#10;Descrição gerada automaticamente"/>
+            <wp:cNvGraphicFramePr>
+              <a:graphicFrameLocks xmlns:a="http://schemas.openxmlformats.org/drawingml/2006/main" noChangeAspect="1"/>
+            </wp:cNvGraphicFramePr>
+            <a:graphic xmlns:a="http://schemas.openxmlformats.org/drawingml/2006/main">
+              <a:graphicData uri="http://schemas.openxmlformats.org/drawingml/2006/picture">
+                <pic:pic xmlns:pic="http://schemas.openxmlformats.org/drawingml/2006/picture">
+                  <pic:nvPicPr>
+                    <pic:cNvPr id="1080598681" name="Imagem 1" descr="Uma imagem com texto, captura de ecrã, Gráfico, file&#10;&#10;Descrição gerada automaticamente"/>
+                    <pic:cNvPicPr/>
+                  </pic:nvPicPr>
+                  <pic:blipFill>
+                    <a:blip r:embed="rId15">
+                      <a:extLst>
+                        <a:ext uri="{28A0092B-C50C-407E-A947-70E740481C1C}">
+                          <a14:useLocalDpi xmlns:a14="http://schemas.microsoft.com/office/drawing/2010/main" val="0"/>
+                        </a:ext>
+                      </a:extLst>
+                    </a:blip>
+                    <a:stretch>
+                      <a:fillRect/>
+                    </a:stretch>
+                  </pic:blipFill>
+                  <pic:spPr>
+                    <a:xfrm>
+                      <a:off x="0" y="0"/>
+                      <a:ext cx="5400040" cy="3350260"/>
+                    </a:xfrm>
+                    <a:prstGeom prst="rect">
+                      <a:avLst/>
+                    </a:prstGeom>
+                  </pic:spPr>
+                </pic:pic>
+              </a:graphicData>
+            </a:graphic>
+          </wp:anchor>
+        </w:drawing>
+      </w:r>
+      <w:r>
+        <w:rPr>
+          <w:rFonts w:asciiTheme="minorBidi" w:hAnsiTheme="minorBidi"/>
+        </w:rPr>
+        <w:t>Estes tipos de gráficos</w:t>
+      </w:r>
+      <w:r>
+        <w:rPr>
+          <w:rFonts w:asciiTheme="minorBidi" w:hAnsiTheme="minorBidi"/>
+        </w:rPr>
+        <w:t xml:space="preserve"> usam </w:t>
+      </w:r>
+      <w:r>
+        <w:rPr>
+          <w:rFonts w:asciiTheme="minorBidi" w:hAnsiTheme="minorBidi"/>
+        </w:rPr>
+        <w:t>barras</w:t>
+      </w:r>
+      <w:r>
+        <w:rPr>
+          <w:rFonts w:asciiTheme="minorBidi" w:hAnsiTheme="minorBidi"/>
+        </w:rPr>
+        <w:t xml:space="preserve"> para representar valores numéricos,</w:t>
+      </w:r>
+      <w:r>
+        <w:rPr>
+          <w:rFonts w:asciiTheme="minorBidi" w:hAnsiTheme="minorBidi"/>
+        </w:rPr>
+        <w:t xml:space="preserve"> estes</w:t>
+      </w:r>
+      <w:r>
+        <w:rPr>
+          <w:rFonts w:asciiTheme="minorBidi" w:hAnsiTheme="minorBidi"/>
+        </w:rPr>
+        <w:t xml:space="preserve"> </w:t>
+      </w:r>
+      <w:r>
+        <w:rPr>
+          <w:rFonts w:asciiTheme="minorBidi" w:hAnsiTheme="minorBidi"/>
+        </w:rPr>
+        <w:t xml:space="preserve">são ótimos para </w:t>
+      </w:r>
+      <w:r>
+        <w:rPr>
+          <w:rFonts w:asciiTheme="minorBidi" w:hAnsiTheme="minorBidi"/>
+        </w:rPr>
+        <w:t>comparar</w:t>
+      </w:r>
+      <w:r>
+        <w:rPr>
+          <w:rFonts w:asciiTheme="minorBidi" w:hAnsiTheme="minorBidi"/>
+        </w:rPr>
+        <w:t xml:space="preserve"> valores numéricos ou discretos, da mesma categoria</w:t>
+      </w:r>
+      <w:r>
+        <w:rPr>
+          <w:rFonts w:asciiTheme="minorBidi" w:hAnsiTheme="minorBidi"/>
+        </w:rPr>
+        <w:t>.</w:t>
+      </w:r>
+      <w:r>
+        <w:rPr>
+          <w:rFonts w:asciiTheme="minorBidi" w:hAnsiTheme="minorBidi"/>
+        </w:rPr>
+        <w:t xml:space="preserve"> Existem autores que diferenciam </w:t>
+      </w:r>
+      <w:r>
+        <w:rPr>
+          <w:rFonts w:asciiTheme="minorBidi" w:hAnsiTheme="minorBidi"/>
+        </w:rPr>
+        <w:t>gráfico de barra de gráfico de colunas</w:t>
+      </w:r>
+      <w:r>
+        <w:rPr>
+          <w:rFonts w:asciiTheme="minorBidi" w:hAnsiTheme="minorBidi"/>
+        </w:rPr>
+        <w:t xml:space="preserve">, </w:t>
+      </w:r>
+      <w:r>
+        <w:rPr>
+          <w:rFonts w:asciiTheme="minorBidi" w:hAnsiTheme="minorBidi"/>
+        </w:rPr>
+        <w:t>o gráfico de barra tem os valores no eixo horizontal, e as informações comparativas, no eixo vertical. Já o gráfico de coluna apresenta as informações comparativas no seu eixo horizontal, e os valores, no eixo vertical</w:t>
+      </w:r>
+      <w:r>
+        <w:rPr>
+          <w:rFonts w:asciiTheme="minorBidi" w:hAnsiTheme="minorBidi"/>
+        </w:rPr>
+        <w:t xml:space="preserve"> </w:t>
+      </w:r>
+      <w:r>
+        <w:rPr>
+          <w:rFonts w:asciiTheme="minorBidi" w:hAnsiTheme="minorBidi"/>
+        </w:rPr>
+        <w:fldChar w:fldCharType="begin" w:fldLock="1"/>
+      </w:r>
+      <w:r>
+        <w:rPr>
+          <w:rFonts w:asciiTheme="minorBidi" w:hAnsiTheme="minorBidi"/>
+        </w:rPr>
+        <w:instrText>ADDIN CSL_CITATION {"citationItems":[{"id":"ITEM-1","itemData":{"abstract":"The revolution of information reaches all organizations of modern society, forcing experts in the field of Information Technology (IT) to transform their learning processes to create more value. Technology produces and stores a large quantity of data to be able to produce information afterwards. To understand the heretogeneous data and recognize data that matters is the ultimate goal of the concept of Big Data. The need to understand and extract information from a large group of data is a hard but essential process for organizations that deal with information. In this context comes the need analyze, clean and transform data. This process is called Data Analysis. The process guides the user to use the most suitable technique depending on the purpose of his analysis. The technique studied in this thesis will be Information Visualization (IV). The IV in this thesis is studied with the main purpose of transmitting information in a clear and effective way through the use of graphic representations. The mapification of data into visual structures (graphic representations) provide a detailed view of the data context and their relations. The methods and techniques of IV have evolved in the last decades, in line with the rampant technological progress, hence there is the need to redesign the Model of Visualization Process, to further the making of a visual representation. The main goal focus on the optimization of Visualization methods - the main purpose of producing a clear and efficient representation is to enhance the appropriation of data via graphic representations. To attain this purpose was formulated a classification: \"Visual Representation: what I intend to transmit\", which comtemplates the study of graphics and the analysis that arises when one wants to find or communicate patterns and trends in data. The classification was built as an artefact, with the specific purpose of helping the user to decide which graphic is the most suitable for a certain type of analysis. For the study of this thesis it was chosen Design Science Research to apply as methodological approach, for the systematic classification of concepts and the construction of classification. The user, as a key agent during the Visualization Process Method: should be able to acknowledge which is the most appropriate analysis for his data and what type of graphic is the most profitable for his work.","author":[{"dropping-particle":"","family":"Pereira","given":"Flávia","non-dropping-particle":"","parse-names":false,"suffix":""}],"container-title":"Universidade do Minho, Escola de Engenharia","id":"ITEM-1","issued":{"date-parts":[["2015"]]},"title":"Big Data e Data Analysis - Visualização de Informação","type":"thesis"},"uris":["http://www.mendeley.com/documents/?uuid=b1571f05-2c5c-3ce9-a858-77e788ccdc6d"]}],"mendeley":{"formattedCitation":"[11]","plainTextFormattedCitation":"[11]","previouslyFormattedCitation":"[11]"},"properties":{"noteIndex":0},"schema":"https://github.com/citation-style-language/schema/raw/master/csl-citation.json"}</w:instrText>
+      </w:r>
+      <w:r>
+        <w:rPr>
+          <w:rFonts w:asciiTheme="minorBidi" w:hAnsiTheme="minorBidi"/>
+        </w:rPr>
+        <w:fldChar w:fldCharType="separate"/>
+      </w:r>
+      <w:r>
+        <w:rPr>
+          <w:rFonts w:asciiTheme="minorBidi" w:hAnsiTheme="minorBidi"/>
+          <w:noProof/>
+        </w:rPr>
+        <w:t>[11]</w:t>
+      </w:r>
+      <w:r>
+        <w:rPr>
+          <w:rFonts w:asciiTheme="minorBidi" w:hAnsiTheme="minorBidi"/>
+        </w:rPr>
+        <w:fldChar w:fldCharType="end"/>
+      </w:r>
+      <w:r>
+        <w:rPr>
+          <w:rFonts w:asciiTheme="minorBidi" w:hAnsiTheme="minorBidi"/>
+        </w:rPr>
+        <w:t>.</w:t>
+      </w:r>
+    </w:p>
+    <w:p>
+      <w:pPr>
+        <w:pStyle w:val="Legenda"/>
+        <w:jc w:val="both"/>
+      </w:pPr>
+      <w:r>
+        <w:t xml:space="preserve">Figura </w:t>
+      </w:r>
+      <w:r>
+        <w:fldChar w:fldCharType="begin"/>
+      </w:r>
+      <w:r>
+        <w:instrText xml:space="preserve"> SEQ Figura \* ARABIC </w:instrText>
+      </w:r>
+      <w:r>
+        <w:fldChar w:fldCharType="separate"/>
+      </w:r>
+      <w:r>
+        <w:rPr>
+          <w:noProof/>
+        </w:rPr>
+        <w:t>2</w:t>
+      </w:r>
+      <w:r>
+        <w:fldChar w:fldCharType="end"/>
+      </w:r>
+      <w:r>
+        <w:t xml:space="preserve"> - </w:t>
+      </w:r>
+      <w:r>
+        <w:t xml:space="preserve">Exemplo de gráfico de </w:t>
+      </w:r>
+      <w:r>
+        <w:t>barras</w:t>
+      </w:r>
+      <w:r>
+        <w:t>, que exibe as vagas</w:t>
+      </w:r>
+      <w:r>
+        <w:t xml:space="preserve"> </w:t>
+      </w:r>
+      <w:r>
+        <w:t>de linguagens de programação</w:t>
+      </w:r>
+      <w:r>
+        <w:t xml:space="preserve"> de uma hipotética empresa X ao longo dos meses do ano. (Retirado de </w:t>
+      </w:r>
+      <w:hyperlink r:id="rId16" w:history="1">
+        <w:r>
+          <w:rPr>
+            <w:rStyle w:val="Hiperligao"/>
+          </w:rPr>
+          <w:t>https://blog.betrybe.com/estatistica/principais-tipos-de-grafico</w:t>
+        </w:r>
+      </w:hyperlink>
+      <w:r>
+        <w:t>)</w:t>
       </w:r>
     </w:p>
     <w:p>
@@ -4615,12 +5164,1111 @@
           <w:rFonts w:asciiTheme="minorBidi" w:hAnsiTheme="minorBidi"/>
         </w:rPr>
       </w:pPr>
-      <w:r>
-        <w:rPr>
-          <w:rFonts w:asciiTheme="minorBidi" w:hAnsiTheme="minorBidi"/>
-        </w:rPr>
-        <w:t>Para criar visualizações eficazes e atraentes, é importante seguir algumas diretrizes. Em primeiro lugar, é importante manter as visualizações simples e limpas, evitando o uso de gráficos desnecessários ou excessivamente complexos. Em segundo lugar, é importante escolher uma paleta de cores adequada, que facilite a compreensão das informações apresentadas. Em terceiro lugar, é importante adicionar legendas claras e rótulos precisos para garantir que a visualização seja compreensível e informativa.</w:t>
-      </w:r>
+    </w:p>
+    <w:p>
+      <w:pPr>
+        <w:pStyle w:val="Ttulo2"/>
+        <w:numPr>
+          <w:ilvl w:val="0"/>
+          <w:numId w:val="37"/>
+        </w:numPr>
+        <w:rPr>
+          <w:rFonts w:asciiTheme="minorBidi" w:hAnsiTheme="minorBidi" w:cstheme="minorBidi"/>
+        </w:rPr>
+      </w:pPr>
+      <w:r>
+        <w:rPr>
+          <w:rFonts w:asciiTheme="minorBidi" w:hAnsiTheme="minorBidi" w:cstheme="minorBidi"/>
+        </w:rPr>
+        <w:t>Gráfico de dispersão</w:t>
+      </w:r>
+    </w:p>
+    <w:p/>
+    <w:p>
+      <w:pPr>
+        <w:spacing w:line="360" w:lineRule="auto"/>
+        <w:ind w:firstLine="360"/>
+        <w:rPr>
+          <w:rFonts w:asciiTheme="minorBidi" w:hAnsiTheme="minorBidi"/>
+        </w:rPr>
+      </w:pPr>
+      <w:r>
+        <w:rPr>
+          <w:rFonts w:asciiTheme="minorBidi" w:hAnsiTheme="minorBidi"/>
+        </w:rPr>
+        <w:t xml:space="preserve">Estes tipos de </w:t>
+      </w:r>
+      <w:r>
+        <w:rPr>
+          <w:rFonts w:asciiTheme="minorBidi" w:hAnsiTheme="minorBidi"/>
+        </w:rPr>
+        <w:t>gráficos</w:t>
+      </w:r>
+      <w:r>
+        <w:rPr>
+          <w:rFonts w:asciiTheme="minorBidi" w:hAnsiTheme="minorBidi"/>
+        </w:rPr>
+        <w:t xml:space="preserve"> usa</w:t>
+      </w:r>
+      <w:r>
+        <w:rPr>
+          <w:rFonts w:asciiTheme="minorBidi" w:hAnsiTheme="minorBidi"/>
+        </w:rPr>
+        <w:t>m</w:t>
+      </w:r>
+      <w:r>
+        <w:rPr>
+          <w:rFonts w:asciiTheme="minorBidi" w:hAnsiTheme="minorBidi"/>
+        </w:rPr>
+        <w:t xml:space="preserve"> o sistema de coordena</w:t>
+      </w:r>
+      <w:r>
+        <w:rPr>
+          <w:rFonts w:asciiTheme="minorBidi" w:hAnsiTheme="minorBidi"/>
+        </w:rPr>
+        <w:t>das</w:t>
+      </w:r>
+      <w:r>
+        <w:rPr>
+          <w:rFonts w:asciiTheme="minorBidi" w:hAnsiTheme="minorBidi"/>
+        </w:rPr>
+        <w:t xml:space="preserve"> cartesianas, usando um conjunto de pontos, sendo estes mapeados no gráfico </w:t>
+      </w:r>
+      <w:r>
+        <w:rPr>
+          <w:rFonts w:asciiTheme="minorBidi" w:hAnsiTheme="minorBidi"/>
+        </w:rPr>
+        <w:t xml:space="preserve">através dos valores de duas variáveis. É atribuído um variável a cada eixo, permitindo assim verificar se existe algum tipo de relação entre as mesmas. Podem surgir padrões de relação como: </w:t>
+      </w:r>
+      <w:r>
+        <w:rPr>
+          <w:rFonts w:asciiTheme="minorBidi" w:hAnsiTheme="minorBidi"/>
+        </w:rPr>
+        <w:t>valores positivos (aumentam em conjunto), negativos (valores aumentam enquanto outros diminuem), nulos (não há correlação), lineares e exponenciais</w:t>
+      </w:r>
+      <w:r>
+        <w:rPr>
+          <w:rFonts w:asciiTheme="minorBidi" w:hAnsiTheme="minorBidi"/>
+        </w:rPr>
+        <w:t>. São ideais para verificar a dependência ou independência entre duas variáveis</w:t>
+      </w:r>
+      <w:r>
+        <w:rPr>
+          <w:rFonts w:asciiTheme="minorBidi" w:hAnsiTheme="minorBidi"/>
+        </w:rPr>
+        <w:fldChar w:fldCharType="begin" w:fldLock="1"/>
+      </w:r>
+      <w:r>
+        <w:rPr>
+          <w:rFonts w:asciiTheme="minorBidi" w:hAnsiTheme="minorBidi"/>
+        </w:rPr>
+        <w:instrText>ADDIN CSL_CITATION {"citationItems":[{"id":"ITEM-1","itemData":{"abstract":"The revolution of information reaches all organizations of modern society, forcing experts in the field of Information Technology (IT) to transform their learning processes to create more value. Technology produces and stores a large quantity of data to be able to produce information afterwards. To understand the heretogeneous data and recognize data that matters is the ultimate goal of the concept of Big Data. The need to understand and extract information from a large group of data is a hard but essential process for organizations that deal with information. In this context comes the need analyze, clean and transform data. This process is called Data Analysis. The process guides the user to use the most suitable technique depending on the purpose of his analysis. The technique studied in this thesis will be Information Visualization (IV). The IV in this thesis is studied with the main purpose of transmitting information in a clear and effective way through the use of graphic representations. The mapification of data into visual structures (graphic representations) provide a detailed view of the data context and their relations. The methods and techniques of IV have evolved in the last decades, in line with the rampant technological progress, hence there is the need to redesign the Model of Visualization Process, to further the making of a visual representation. The main goal focus on the optimization of Visualization methods - the main purpose of producing a clear and efficient representation is to enhance the appropriation of data via graphic representations. To attain this purpose was formulated a classification: \"Visual Representation: what I intend to transmit\", which comtemplates the study of graphics and the analysis that arises when one wants to find or communicate patterns and trends in data. The classification was built as an artefact, with the specific purpose of helping the user to decide which graphic is the most suitable for a certain type of analysis. For the study of this thesis it was chosen Design Science Research to apply as methodological approach, for the systematic classification of concepts and the construction of classification. The user, as a key agent during the Visualization Process Method: should be able to acknowledge which is the most appropriate analysis for his data and what type of graphic is the most profitable for his work.","author":[{"dropping-particle":"","family":"Pereira","given":"Flávia","non-dropping-particle":"","parse-names":false,"suffix":""}],"container-title":"Universidade do Minho, Escola de Engenharia","id":"ITEM-1","issued":{"date-parts":[["2015"]]},"title":"Big Data e Data Analysis - Visualização de Informação","type":"thesis"},"uris":["http://www.mendeley.com/documents/?uuid=b1571f05-2c5c-3ce9-a858-77e788ccdc6d"]}],"mendeley":{"formattedCitation":"[11]","plainTextFormattedCitation":"[11]","previouslyFormattedCitation":"[11]"},"properties":{"noteIndex":0},"schema":"https://github.com/citation-style-language/schema/raw/master/csl-citation.json"}</w:instrText>
+      </w:r>
+      <w:r>
+        <w:rPr>
+          <w:rFonts w:asciiTheme="minorBidi" w:hAnsiTheme="minorBidi"/>
+        </w:rPr>
+        <w:fldChar w:fldCharType="separate"/>
+      </w:r>
+      <w:r>
+        <w:rPr>
+          <w:rFonts w:asciiTheme="minorBidi" w:hAnsiTheme="minorBidi"/>
+          <w:noProof/>
+        </w:rPr>
+        <w:t>[11]</w:t>
+      </w:r>
+      <w:r>
+        <w:rPr>
+          <w:rFonts w:asciiTheme="minorBidi" w:hAnsiTheme="minorBidi"/>
+        </w:rPr>
+        <w:fldChar w:fldCharType="end"/>
+      </w:r>
+      <w:r>
+        <w:rPr>
+          <w:rFonts w:asciiTheme="minorBidi" w:hAnsiTheme="minorBidi"/>
+        </w:rPr>
+        <w:t>.</w:t>
+      </w:r>
+    </w:p>
+    <w:p>
+      <w:pPr>
+        <w:pStyle w:val="Ttulo2"/>
+        <w:numPr>
+          <w:ilvl w:val="0"/>
+          <w:numId w:val="37"/>
+        </w:numPr>
+        <w:rPr>
+          <w:rFonts w:asciiTheme="minorBidi" w:hAnsiTheme="minorBidi" w:cstheme="minorBidi"/>
+        </w:rPr>
+      </w:pPr>
+      <w:r>
+        <w:rPr>
+          <w:noProof/>
+        </w:rPr>
+        <w:lastRenderedPageBreak/>
+        <mc:AlternateContent>
+          <mc:Choice Requires="wps">
+            <w:drawing>
+              <wp:anchor distT="0" distB="0" distL="114300" distR="114300" simplePos="0" relativeHeight="251662336" behindDoc="0" locked="0" layoutInCell="1" allowOverlap="1" wp14:anchorId="525F4CE4" wp14:editId="1BEB5E6B">
+                <wp:simplePos x="0" y="0"/>
+                <wp:positionH relativeFrom="margin">
+                  <wp:align>right</wp:align>
+                </wp:positionH>
+                <wp:positionV relativeFrom="paragraph">
+                  <wp:posOffset>3193415</wp:posOffset>
+                </wp:positionV>
+                <wp:extent cx="5400040" cy="628650"/>
+                <wp:effectExtent l="0" t="0" r="0" b="0"/>
+                <wp:wrapSquare wrapText="bothSides"/>
+                <wp:docPr id="247081749" name="Caixa de texto 1"/>
+                <wp:cNvGraphicFramePr/>
+                <a:graphic xmlns:a="http://schemas.openxmlformats.org/drawingml/2006/main">
+                  <a:graphicData uri="http://schemas.microsoft.com/office/word/2010/wordprocessingShape">
+                    <wps:wsp>
+                      <wps:cNvSpPr txBox="1"/>
+                      <wps:spPr>
+                        <a:xfrm>
+                          <a:off x="0" y="0"/>
+                          <a:ext cx="5400040" cy="628650"/>
+                        </a:xfrm>
+                        <a:prstGeom prst="rect">
+                          <a:avLst/>
+                        </a:prstGeom>
+                        <a:solidFill>
+                          <a:prstClr val="white"/>
+                        </a:solidFill>
+                        <a:ln>
+                          <a:noFill/>
+                        </a:ln>
+                      </wps:spPr>
+                      <wps:txbx>
+                        <w:txbxContent>
+                          <w:p>
+                            <w:pPr>
+                              <w:pStyle w:val="Legenda"/>
+                            </w:pPr>
+                            <w:r>
+                              <w:t xml:space="preserve">Figura </w:t>
+                            </w:r>
+                            <w:r>
+                              <w:fldChar w:fldCharType="begin"/>
+                            </w:r>
+                            <w:r>
+                              <w:instrText xml:space="preserve"> SEQ Figura \* ARABIC </w:instrText>
+                            </w:r>
+                            <w:r>
+                              <w:fldChar w:fldCharType="separate"/>
+                            </w:r>
+                            <w:r>
+                              <w:rPr>
+                                <w:noProof/>
+                              </w:rPr>
+                              <w:t>3</w:t>
+                            </w:r>
+                            <w:r>
+                              <w:fldChar w:fldCharType="end"/>
+                            </w:r>
+                            <w:r>
+                              <w:t xml:space="preserve"> </w:t>
+                            </w:r>
+                            <w:r>
+                              <w:t xml:space="preserve">- Exemplo de gráfico de </w:t>
+                            </w:r>
+                            <w:r>
+                              <w:t>dispersão</w:t>
+                            </w:r>
+                            <w:r>
+                              <w:t xml:space="preserve">, que exibe </w:t>
+                            </w:r>
+                            <w:r>
+                              <w:t>a relação sobre infetados e vacinados de uma hipotética doença</w:t>
+                            </w:r>
+                            <w:r>
+                              <w:t xml:space="preserve">. (Retirado de </w:t>
+                            </w:r>
+                            <w:hyperlink r:id="rId17" w:history="1">
+                              <w:r>
+                                <w:rPr>
+                                  <w:rStyle w:val="Hiperligao"/>
+                                </w:rPr>
+                                <w:t>https://blog.betrybe.com/estatistica/principais-tipos-de-grafico</w:t>
+                              </w:r>
+                            </w:hyperlink>
+                            <w:r>
+                              <w:t>)</w:t>
+                            </w:r>
+                          </w:p>
+                        </w:txbxContent>
+                      </wps:txbx>
+                      <wps:bodyPr rot="0" spcFirstLastPara="0" vertOverflow="overflow" horzOverflow="overflow" vert="horz" wrap="square" lIns="0" tIns="0" rIns="0" bIns="0" numCol="1" spcCol="0" rtlCol="0" fromWordArt="0" anchor="t" anchorCtr="0" forceAA="0" compatLnSpc="1">
+                        <a:prstTxWarp prst="textNoShape">
+                          <a:avLst/>
+                        </a:prstTxWarp>
+                        <a:noAutofit/>
+                      </wps:bodyPr>
+                    </wps:wsp>
+                  </a:graphicData>
+                </a:graphic>
+                <wp14:sizeRelH relativeFrom="margin">
+                  <wp14:pctWidth>0</wp14:pctWidth>
+                </wp14:sizeRelH>
+                <wp14:sizeRelV relativeFrom="margin">
+                  <wp14:pctHeight>0</wp14:pctHeight>
+                </wp14:sizeRelV>
+              </wp:anchor>
+            </w:drawing>
+          </mc:Choice>
+          <mc:Fallback>
+            <w:pict>
+              <v:shapetype w14:anchorId="525F4CE4" id="_x0000_t202" coordsize="21600,21600" o:spt="202" path="m,l,21600r21600,l21600,xe">
+                <v:stroke joinstyle="miter"/>
+                <v:path gradientshapeok="t" o:connecttype="rect"/>
+              </v:shapetype>
+              <v:shape id="Caixa de texto 1" o:spid="_x0000_s1026" type="#_x0000_t202" style="position:absolute;left:0;text-align:left;margin-left:374pt;margin-top:251.45pt;width:425.2pt;height:49.5pt;z-index:251662336;visibility:visible;mso-wrap-style:square;mso-width-percent:0;mso-height-percent:0;mso-wrap-distance-left:9pt;mso-wrap-distance-top:0;mso-wrap-distance-right:9pt;mso-wrap-distance-bottom:0;mso-position-horizontal:right;mso-position-horizontal-relative:margin;mso-position-vertical:absolute;mso-position-vertical-relative:text;mso-width-percent:0;mso-height-percent:0;mso-width-relative:margin;mso-height-relative:margin;v-text-anchor:top" o:gfxdata="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" stroked="f">
+                <v:textbox inset="0,0,0,0">
+                  <w:txbxContent>
+                    <w:p>
+                      <w:pPr>
+                        <w:pStyle w:val="Legenda"/>
+                      </w:pPr>
+                      <w:r>
+                        <w:t xml:space="preserve">Figura </w:t>
+                      </w:r>
+                      <w:r>
+                        <w:fldChar w:fldCharType="begin"/>
+                      </w:r>
+                      <w:r>
+                        <w:instrText xml:space="preserve"> SEQ Figura \* ARABIC </w:instrText>
+                      </w:r>
+                      <w:r>
+                        <w:fldChar w:fldCharType="separate"/>
+                      </w:r>
+                      <w:r>
+                        <w:rPr>
+                          <w:noProof/>
+                        </w:rPr>
+                        <w:t>3</w:t>
+                      </w:r>
+                      <w:r>
+                        <w:fldChar w:fldCharType="end"/>
+                      </w:r>
+                      <w:r>
+                        <w:t xml:space="preserve"> </w:t>
+                      </w:r>
+                      <w:r>
+                        <w:t xml:space="preserve">- Exemplo de gráfico de </w:t>
+                      </w:r>
+                      <w:r>
+                        <w:t>dispersão</w:t>
+                      </w:r>
+                      <w:r>
+                        <w:t xml:space="preserve">, que exibe </w:t>
+                      </w:r>
+                      <w:r>
+                        <w:t>a relação sobre infetados e vacinados de uma hipotética doença</w:t>
+                      </w:r>
+                      <w:r>
+                        <w:t xml:space="preserve">. (Retirado de </w:t>
+                      </w:r>
+                      <w:hyperlink r:id="rId18" w:history="1">
+                        <w:r>
+                          <w:rPr>
+                            <w:rStyle w:val="Hiperligao"/>
+                          </w:rPr>
+                          <w:t>https://blog.betrybe.com/estatistica/principais-tipos-de-grafico</w:t>
+                        </w:r>
+                      </w:hyperlink>
+                      <w:r>
+                        <w:t>)</w:t>
+                      </w:r>
+                    </w:p>
+                  </w:txbxContent>
+                </v:textbox>
+                <w10:wrap type="square" anchorx="margin"/>
+              </v:shape>
+            </w:pict>
+          </mc:Fallback>
+        </mc:AlternateContent>
+      </w:r>
+      <w:r>
+        <w:rPr>
+          <w:rFonts w:asciiTheme="minorBidi" w:hAnsiTheme="minorBidi"/>
+        </w:rPr>
+        <w:drawing>
+          <wp:anchor distT="0" distB="0" distL="114300" distR="114300" simplePos="0" relativeHeight="251660288" behindDoc="1" locked="0" layoutInCell="1" allowOverlap="1" wp14:anchorId="4E657AAA" wp14:editId="20F0FFC2">
+            <wp:simplePos x="0" y="0"/>
+            <wp:positionH relativeFrom="margin">
+              <wp:align>right</wp:align>
+            </wp:positionH>
+            <wp:positionV relativeFrom="paragraph">
+              <wp:posOffset>0</wp:posOffset>
+            </wp:positionV>
+            <wp:extent cx="5400040" cy="3135630"/>
+            <wp:effectExtent l="0" t="0" r="0" b="7620"/>
+            <wp:wrapTight wrapText="bothSides">
+              <wp:wrapPolygon edited="0">
+                <wp:start x="0" y="0"/>
+                <wp:lineTo x="0" y="21521"/>
+                <wp:lineTo x="21488" y="21521"/>
+                <wp:lineTo x="21488" y="0"/>
+                <wp:lineTo x="0" y="0"/>
+              </wp:wrapPolygon>
+            </wp:wrapTight>
+            <wp:docPr id="1979656236" name="Imagem 1" descr="Uma imagem com texto, captura de ecrã, file, diagrama&#10;&#10;Descrição gerada automaticamente"/>
+            <wp:cNvGraphicFramePr>
+              <a:graphicFrameLocks xmlns:a="http://schemas.openxmlformats.org/drawingml/2006/main" noChangeAspect="1"/>
+            </wp:cNvGraphicFramePr>
+            <a:graphic xmlns:a="http://schemas.openxmlformats.org/drawingml/2006/main">
+              <a:graphicData uri="http://schemas.openxmlformats.org/drawingml/2006/picture">
+                <pic:pic xmlns:pic="http://schemas.openxmlformats.org/drawingml/2006/picture">
+                  <pic:nvPicPr>
+                    <pic:cNvPr id="1979656236" name="Imagem 1" descr="Uma imagem com texto, captura de ecrã, file, diagrama&#10;&#10;Descrição gerada automaticamente"/>
+                    <pic:cNvPicPr/>
+                  </pic:nvPicPr>
+                  <pic:blipFill>
+                    <a:blip r:embed="rId19">
+                      <a:extLst>
+                        <a:ext uri="{28A0092B-C50C-407E-A947-70E740481C1C}">
+                          <a14:useLocalDpi xmlns:a14="http://schemas.microsoft.com/office/drawing/2010/main" val="0"/>
+                        </a:ext>
+                      </a:extLst>
+                    </a:blip>
+                    <a:stretch>
+                      <a:fillRect/>
+                    </a:stretch>
+                  </pic:blipFill>
+                  <pic:spPr>
+                    <a:xfrm>
+                      <a:off x="0" y="0"/>
+                      <a:ext cx="5400040" cy="3135630"/>
+                    </a:xfrm>
+                    <a:prstGeom prst="rect">
+                      <a:avLst/>
+                    </a:prstGeom>
+                  </pic:spPr>
+                </pic:pic>
+              </a:graphicData>
+            </a:graphic>
+          </wp:anchor>
+        </w:drawing>
+      </w:r>
+      <w:r>
+        <w:rPr>
+          <w:rFonts w:asciiTheme="minorBidi" w:hAnsiTheme="minorBidi" w:cstheme="minorBidi"/>
+        </w:rPr>
+        <w:t>Histograma</w:t>
+      </w:r>
+    </w:p>
+    <w:p>
+      <w:pPr>
+        <w:rPr>
+          <w:sz w:val="8"/>
+          <w:szCs w:val="8"/>
+        </w:rPr>
+      </w:pPr>
+    </w:p>
+    <w:p>
+      <w:pPr>
+        <w:rPr>
+          <w:rFonts w:asciiTheme="minorBidi" w:hAnsiTheme="minorBidi"/>
+        </w:rPr>
+      </w:pPr>
+      <w:r>
+        <w:rPr>
+          <w:rFonts w:asciiTheme="minorBidi" w:hAnsiTheme="minorBidi"/>
+        </w:rPr>
+        <w:drawing>
+          <wp:anchor distT="0" distB="0" distL="114300" distR="114300" simplePos="0" relativeHeight="251663360" behindDoc="0" locked="0" layoutInCell="1" allowOverlap="1" wp14:anchorId="4D766B6F" wp14:editId="2CE68508">
+            <wp:simplePos x="0" y="0"/>
+            <wp:positionH relativeFrom="margin">
+              <wp:align>right</wp:align>
+            </wp:positionH>
+            <wp:positionV relativeFrom="paragraph">
+              <wp:posOffset>953135</wp:posOffset>
+            </wp:positionV>
+            <wp:extent cx="5400040" cy="3203575"/>
+            <wp:effectExtent l="0" t="0" r="0" b="0"/>
+            <wp:wrapSquare wrapText="bothSides"/>
+            <wp:docPr id="1612690241" name="Imagem 1" descr="Uma imagem com captura de ecrã, texto, diagrama, Retângulo&#10;&#10;Descrição gerada automaticamente"/>
+            <wp:cNvGraphicFramePr>
+              <a:graphicFrameLocks xmlns:a="http://schemas.openxmlformats.org/drawingml/2006/main" noChangeAspect="1"/>
+            </wp:cNvGraphicFramePr>
+            <a:graphic xmlns:a="http://schemas.openxmlformats.org/drawingml/2006/main">
+              <a:graphicData uri="http://schemas.openxmlformats.org/drawingml/2006/picture">
+                <pic:pic xmlns:pic="http://schemas.openxmlformats.org/drawingml/2006/picture">
+                  <pic:nvPicPr>
+                    <pic:cNvPr id="1612690241" name="Imagem 1" descr="Uma imagem com captura de ecrã, texto, diagrama, Retângulo&#10;&#10;Descrição gerada automaticamente"/>
+                    <pic:cNvPicPr/>
+                  </pic:nvPicPr>
+                  <pic:blipFill>
+                    <a:blip r:embed="rId20">
+                      <a:extLst>
+                        <a:ext uri="{28A0092B-C50C-407E-A947-70E740481C1C}">
+                          <a14:useLocalDpi xmlns:a14="http://schemas.microsoft.com/office/drawing/2010/main" val="0"/>
+                        </a:ext>
+                      </a:extLst>
+                    </a:blip>
+                    <a:stretch>
+                      <a:fillRect/>
+                    </a:stretch>
+                  </pic:blipFill>
+                  <pic:spPr>
+                    <a:xfrm>
+                      <a:off x="0" y="0"/>
+                      <a:ext cx="5400040" cy="3203575"/>
+                    </a:xfrm>
+                    <a:prstGeom prst="rect">
+                      <a:avLst/>
+                    </a:prstGeom>
+                  </pic:spPr>
+                </pic:pic>
+              </a:graphicData>
+            </a:graphic>
+          </wp:anchor>
+        </w:drawing>
+      </w:r>
+      <w:r>
+        <w:rPr>
+          <w:noProof/>
+        </w:rPr>
+        <mc:AlternateContent>
+          <mc:Choice Requires="wps">
+            <w:drawing>
+              <wp:anchor distT="0" distB="0" distL="114300" distR="114300" simplePos="0" relativeHeight="251665408" behindDoc="0" locked="0" layoutInCell="1" allowOverlap="1" wp14:anchorId="0AAB0301" wp14:editId="1839A3C5">
+                <wp:simplePos x="0" y="0"/>
+                <wp:positionH relativeFrom="margin">
+                  <wp:align>right</wp:align>
+                </wp:positionH>
+                <wp:positionV relativeFrom="paragraph">
+                  <wp:posOffset>4141470</wp:posOffset>
+                </wp:positionV>
+                <wp:extent cx="5400040" cy="635"/>
+                <wp:effectExtent l="0" t="0" r="0" b="6985"/>
+                <wp:wrapSquare wrapText="bothSides"/>
+                <wp:docPr id="23407638" name="Caixa de texto 1"/>
+                <wp:cNvGraphicFramePr/>
+                <a:graphic xmlns:a="http://schemas.openxmlformats.org/drawingml/2006/main">
+                  <a:graphicData uri="http://schemas.microsoft.com/office/word/2010/wordprocessingShape">
+                    <wps:wsp>
+                      <wps:cNvSpPr txBox="1"/>
+                      <wps:spPr>
+                        <a:xfrm>
+                          <a:off x="0" y="0"/>
+                          <a:ext cx="5400040" cy="635"/>
+                        </a:xfrm>
+                        <a:prstGeom prst="rect">
+                          <a:avLst/>
+                        </a:prstGeom>
+                        <a:solidFill>
+                          <a:prstClr val="white"/>
+                        </a:solidFill>
+                        <a:ln>
+                          <a:noFill/>
+                        </a:ln>
+                      </wps:spPr>
+                      <wps:txbx>
+                        <w:txbxContent>
+                          <w:p>
+                            <w:pPr>
+                              <w:pStyle w:val="Legenda"/>
+                              <w:rPr>
+                                <w:rFonts w:asciiTheme="minorBidi" w:hAnsiTheme="minorBidi"/>
+                              </w:rPr>
+                            </w:pPr>
+                            <w:r>
+                              <w:t xml:space="preserve">Figura </w:t>
+                            </w:r>
+                            <w:r>
+                              <w:fldChar w:fldCharType="begin"/>
+                            </w:r>
+                            <w:r>
+                              <w:instrText xml:space="preserve"> SEQ Figura \* ARABIC </w:instrText>
+                            </w:r>
+                            <w:r>
+                              <w:fldChar w:fldCharType="separate"/>
+                            </w:r>
+                            <w:r>
+                              <w:rPr>
+                                <w:noProof/>
+                              </w:rPr>
+                              <w:t>4</w:t>
+                            </w:r>
+                            <w:r>
+                              <w:fldChar w:fldCharType="end"/>
+                            </w:r>
+                            <w:r>
+                              <w:t xml:space="preserve"> - </w:t>
+                            </w:r>
+                            <w:r>
+                              <w:t xml:space="preserve">Exemplo de </w:t>
+                            </w:r>
+                            <w:r>
+                              <w:t>Histograma</w:t>
+                            </w:r>
+                            <w:r>
+                              <w:t>, que exibe a</w:t>
+                            </w:r>
+                            <w:r>
+                              <w:t xml:space="preserve"> frequência das notas de uma turma, em que os dados ordenados indicam a quantidade de alunos que tiraram notas em um determinado intervalo</w:t>
+                            </w:r>
+                            <w:r>
+                              <w:t xml:space="preserve">. (Retirado de </w:t>
+                            </w:r>
+                            <w:hyperlink r:id="rId21" w:history="1">
+                              <w:r>
+                                <w:rPr>
+                                  <w:rStyle w:val="Hiperligao"/>
+                                </w:rPr>
+                                <w:t>https://blog.betrybe.com/estatistica/principais-tipos-de-grafico</w:t>
+                              </w:r>
+                            </w:hyperlink>
+                            <w:r>
+                              <w:t>)</w:t>
+                            </w:r>
+                          </w:p>
+                        </w:txbxContent>
+                      </wps:txbx>
+                      <wps:bodyPr rot="0" spcFirstLastPara="0" vertOverflow="overflow" horzOverflow="overflow" vert="horz" wrap="square" lIns="0" tIns="0" rIns="0" bIns="0" numCol="1" spcCol="0" rtlCol="0" fromWordArt="0" anchor="t" anchorCtr="0" forceAA="0" compatLnSpc="1">
+                        <a:prstTxWarp prst="textNoShape">
+                          <a:avLst/>
+                        </a:prstTxWarp>
+                        <a:spAutoFit/>
+                      </wps:bodyPr>
+                    </wps:wsp>
+                  </a:graphicData>
+                </a:graphic>
+              </wp:anchor>
+            </w:drawing>
+          </mc:Choice>
+          <mc:Fallback>
+            <w:pict>
+              <v:shape w14:anchorId="0AAB0301" id="_x0000_s1027" type="#_x0000_t202" style="position:absolute;margin-left:374pt;margin-top:326.1pt;width:425.2pt;height:.05pt;z-index:251665408;visibility:visible;mso-wrap-style:square;mso-wrap-distance-left:9pt;mso-wrap-distance-top:0;mso-wrap-distance-right:9pt;mso-wrap-distance-bottom:0;mso-position-horizontal:right;mso-position-horizontal-relative:margin;mso-position-vertical:absolute;mso-position-vertical-relative:text;v-text-anchor:top" o:gfxdata="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" stroked="f">
+                <v:textbox style="mso-fit-shape-to-text:t" inset="0,0,0,0">
+                  <w:txbxContent>
+                    <w:p>
+                      <w:pPr>
+                        <w:pStyle w:val="Legenda"/>
+                        <w:rPr>
+                          <w:rFonts w:asciiTheme="minorBidi" w:hAnsiTheme="minorBidi"/>
+                        </w:rPr>
+                      </w:pPr>
+                      <w:r>
+                        <w:t xml:space="preserve">Figura </w:t>
+                      </w:r>
+                      <w:r>
+                        <w:fldChar w:fldCharType="begin"/>
+                      </w:r>
+                      <w:r>
+                        <w:instrText xml:space="preserve"> SEQ Figura \* ARABIC </w:instrText>
+                      </w:r>
+                      <w:r>
+                        <w:fldChar w:fldCharType="separate"/>
+                      </w:r>
+                      <w:r>
+                        <w:rPr>
+                          <w:noProof/>
+                        </w:rPr>
+                        <w:t>4</w:t>
+                      </w:r>
+                      <w:r>
+                        <w:fldChar w:fldCharType="end"/>
+                      </w:r>
+                      <w:r>
+                        <w:t xml:space="preserve"> - </w:t>
+                      </w:r>
+                      <w:r>
+                        <w:t xml:space="preserve">Exemplo de </w:t>
+                      </w:r>
+                      <w:r>
+                        <w:t>Histograma</w:t>
+                      </w:r>
+                      <w:r>
+                        <w:t>, que exibe a</w:t>
+                      </w:r>
+                      <w:r>
+                        <w:t xml:space="preserve"> frequência das notas de uma turma, em que os dados ordenados indicam a quantidade de alunos que tiraram notas em um determinado intervalo</w:t>
+                      </w:r>
+                      <w:r>
+                        <w:t xml:space="preserve">. (Retirado de </w:t>
+                      </w:r>
+                      <w:hyperlink r:id="rId22" w:history="1">
+                        <w:r>
+                          <w:rPr>
+                            <w:rStyle w:val="Hiperligao"/>
+                          </w:rPr>
+                          <w:t>https://blog.betrybe.com/estatistica/principais-tipos-de-grafico</w:t>
+                        </w:r>
+                      </w:hyperlink>
+                      <w:r>
+                        <w:t>)</w:t>
+                      </w:r>
+                    </w:p>
+                  </w:txbxContent>
+                </v:textbox>
+                <w10:wrap type="square" anchorx="margin"/>
+              </v:shape>
+            </w:pict>
+          </mc:Fallback>
+        </mc:AlternateContent>
+      </w:r>
+      <w:r>
+        <w:rPr>
+          <w:rFonts w:asciiTheme="minorBidi" w:hAnsiTheme="minorBidi"/>
+        </w:rPr>
+        <w:t>Estes tipos de gráficos</w:t>
+      </w:r>
+      <w:r>
+        <w:rPr>
+          <w:rFonts w:asciiTheme="minorBidi" w:hAnsiTheme="minorBidi"/>
+        </w:rPr>
+        <w:t>, usa</w:t>
+      </w:r>
+      <w:r>
+        <w:rPr>
+          <w:rFonts w:asciiTheme="minorBidi" w:hAnsiTheme="minorBidi"/>
+        </w:rPr>
+        <w:t>m b</w:t>
+      </w:r>
+      <w:r>
+        <w:rPr>
+          <w:rFonts w:asciiTheme="minorBidi" w:hAnsiTheme="minorBidi"/>
+        </w:rPr>
+        <w:t xml:space="preserve">arras na vertical sem espaços entre elas, </w:t>
+      </w:r>
+      <w:r>
+        <w:rPr>
+          <w:rFonts w:asciiTheme="minorBidi" w:hAnsiTheme="minorBidi"/>
+        </w:rPr>
+        <w:t xml:space="preserve">com o </w:t>
+      </w:r>
+      <w:r>
+        <w:rPr>
+          <w:rFonts w:asciiTheme="minorBidi" w:hAnsiTheme="minorBidi"/>
+        </w:rPr>
+        <w:t>objetivo</w:t>
+      </w:r>
+      <w:r>
+        <w:rPr>
+          <w:rFonts w:asciiTheme="minorBidi" w:hAnsiTheme="minorBidi"/>
+        </w:rPr>
+        <w:t xml:space="preserve"> de mostrar a distribuição de frequência de uma variável continua ou discreta. </w:t>
+      </w:r>
+      <w:r>
+        <w:rPr>
+          <w:rFonts w:asciiTheme="minorBidi" w:hAnsiTheme="minorBidi"/>
+        </w:rPr>
+        <w:t>A forma do histograma revela a distribuição dos dados, como normal, assimétrica ou bi</w:t>
+      </w:r>
+      <w:r>
+        <w:rPr>
+          <w:rFonts w:asciiTheme="minorBidi" w:hAnsiTheme="minorBidi"/>
+        </w:rPr>
+        <w:t>nomial</w:t>
+      </w:r>
+      <w:r>
+        <w:rPr>
+          <w:rFonts w:asciiTheme="minorBidi" w:hAnsiTheme="minorBidi"/>
+        </w:rPr>
+        <w:t>.</w:t>
+      </w:r>
+      <w:r>
+        <w:rPr>
+          <w:rFonts w:asciiTheme="minorBidi" w:hAnsiTheme="minorBidi"/>
+        </w:rPr>
+        <w:t xml:space="preserve"> A partir destes podemos retirar informações como </w:t>
+      </w:r>
+      <w:r>
+        <w:rPr>
+          <w:rFonts w:asciiTheme="minorBidi" w:hAnsiTheme="minorBidi"/>
+        </w:rPr>
+        <w:t>centralidade, dispersão e forma da distribuição dos valores</w:t>
+      </w:r>
+      <w:r>
+        <w:rPr>
+          <w:rFonts w:asciiTheme="minorBidi" w:hAnsiTheme="minorBidi"/>
+        </w:rPr>
+        <w:t>, como referido anteriormente</w:t>
+      </w:r>
+      <w:r>
+        <w:rPr>
+          <w:rFonts w:asciiTheme="minorBidi" w:hAnsiTheme="minorBidi"/>
+        </w:rPr>
+        <w:fldChar w:fldCharType="begin" w:fldLock="1"/>
+      </w:r>
+      <w:r>
+        <w:rPr>
+          <w:rFonts w:asciiTheme="minorBidi" w:hAnsiTheme="minorBidi"/>
+        </w:rPr>
+        <w:instrText>ADDIN CSL_CITATION {"citationItems":[{"id":"ITEM-1","itemData":{"abstract":"The revolution of information reaches all organizations of modern society, forcing experts in the field of Information Technology (IT) to transform their learning processes to create more value. Technology produces and stores a large quantity of data to be able to produce information afterwards. To understand the heretogeneous data and recognize data that matters is the ultimate goal of the concept of Big Data. The need to understand and extract information from a large group of data is a hard but essential process for organizations that deal with information. In this context comes the need analyze, clean and transform data. This process is called Data Analysis. The process guides the user to use the most suitable technique depending on the purpose of his analysis. The technique studied in this thesis will be Information Visualization (IV). The IV in this thesis is studied with the main purpose of transmitting information in a clear and effective way through the use of graphic representations. The mapification of data into visual structures (graphic representations) provide a detailed view of the data context and their relations. The methods and techniques of IV have evolved in the last decades, in line with the rampant technological progress, hence there is the need to redesign the Model of Visualization Process, to further the making of a visual representation. The main goal focus on the optimization of Visualization methods - the main purpose of producing a clear and efficient representation is to enhance the appropriation of data via graphic representations. To attain this purpose was formulated a classification: \"Visual Representation: what I intend to transmit\", which comtemplates the study of graphics and the analysis that arises when one wants to find or communicate patterns and trends in data. The classification was built as an artefact, with the specific purpose of helping the user to decide which graphic is the most suitable for a certain type of analysis. For the study of this thesis it was chosen Design Science Research to apply as methodological approach, for the systematic classification of concepts and the construction of classification. The user, as a key agent during the Visualization Process Method: should be able to acknowledge which is the most appropriate analysis for his data and what type of graphic is the most profitable for his work.","author":[{"dropping-particle":"","family":"Pereira","given":"Flávia","non-dropping-particle":"","parse-names":false,"suffix":""}],"container-title":"Universidade do Minho, Escola de Engenharia","id":"ITEM-1","issued":{"date-parts":[["2015"]]},"title":"Big Data e Data Analysis - Visualização de Informação","type":"thesis"},"uris":["http://www.mendeley.com/documents/?uuid=b1571f05-2c5c-3ce9-a858-77e788ccdc6d"]}],"mendeley":{"formattedCitation":"[11]","plainTextFormattedCitation":"[11]"},"properties":{"noteIndex":0},"schema":"https://github.com/citation-style-language/schema/raw/master/csl-citation.json"}</w:instrText>
+      </w:r>
+      <w:r>
+        <w:rPr>
+          <w:rFonts w:asciiTheme="minorBidi" w:hAnsiTheme="minorBidi"/>
+        </w:rPr>
+        <w:fldChar w:fldCharType="separate"/>
+      </w:r>
+      <w:r>
+        <w:rPr>
+          <w:rFonts w:asciiTheme="minorBidi" w:hAnsiTheme="minorBidi"/>
+          <w:noProof/>
+        </w:rPr>
+        <w:t>[11]</w:t>
+      </w:r>
+      <w:r>
+        <w:rPr>
+          <w:rFonts w:asciiTheme="minorBidi" w:hAnsiTheme="minorBidi"/>
+        </w:rPr>
+        <w:fldChar w:fldCharType="end"/>
+      </w:r>
+      <w:r>
+        <w:rPr>
+          <w:rFonts w:asciiTheme="minorBidi" w:hAnsiTheme="minorBidi"/>
+        </w:rPr>
+        <w:t>.</w:t>
+      </w:r>
+    </w:p>
+    <w:p>
+      <w:pPr>
+        <w:spacing w:line="360" w:lineRule="auto"/>
+        <w:ind w:firstLine="360"/>
+        <w:jc w:val="both"/>
+        <w:rPr>
+          <w:rFonts w:asciiTheme="minorBidi" w:hAnsiTheme="minorBidi"/>
+        </w:rPr>
+      </w:pPr>
+      <w:commentRangeStart w:id="21"/>
+      <w:commentRangeEnd w:id="21"/>
+      <w:r>
+        <w:rPr>
+          <w:rStyle w:val="Refdecomentrio"/>
+        </w:rPr>
+        <w:lastRenderedPageBreak/>
+        <w:commentReference w:id="21"/>
+      </w:r>
+    </w:p>
+    <w:p>
+      <w:pPr>
+        <w:spacing w:line="360" w:lineRule="auto"/>
+        <w:ind w:firstLine="360"/>
+        <w:jc w:val="both"/>
+        <w:rPr>
+          <w:rFonts w:asciiTheme="minorBidi" w:hAnsiTheme="minorBidi"/>
+        </w:rPr>
+      </w:pPr>
+    </w:p>
+    <w:p>
+      <w:pPr>
+        <w:spacing w:line="360" w:lineRule="auto"/>
+        <w:ind w:firstLine="360"/>
+        <w:jc w:val="both"/>
+        <w:rPr>
+          <w:rFonts w:asciiTheme="minorBidi" w:hAnsiTheme="minorBidi"/>
+        </w:rPr>
+      </w:pPr>
+      <w:commentRangeStart w:id="22"/>
+      <w:commentRangeEnd w:id="22"/>
+      <w:r>
+        <w:rPr>
+          <w:rStyle w:val="Refdecomentrio"/>
+        </w:rPr>
+        <w:commentReference w:id="22"/>
+      </w:r>
+    </w:p>
+    <w:p>
+      <w:pPr>
+        <w:spacing w:line="360" w:lineRule="auto"/>
+        <w:ind w:firstLine="360"/>
+        <w:jc w:val="both"/>
+        <w:rPr>
+          <w:rFonts w:asciiTheme="minorBidi" w:hAnsiTheme="minorBidi"/>
+        </w:rPr>
+      </w:pPr>
+      <w:commentRangeStart w:id="23"/>
+      <w:commentRangeEnd w:id="23"/>
+      <w:r>
+        <w:rPr>
+          <w:rStyle w:val="Refdecomentrio"/>
+        </w:rPr>
+        <w:commentReference w:id="23"/>
+      </w:r>
+    </w:p>
+    <w:p>
+      <w:pPr>
+        <w:spacing w:line="360" w:lineRule="auto"/>
+        <w:ind w:firstLine="360"/>
+        <w:jc w:val="both"/>
+        <w:rPr>
+          <w:rFonts w:asciiTheme="minorBidi" w:hAnsiTheme="minorBidi"/>
+        </w:rPr>
+      </w:pPr>
+    </w:p>
+    <w:p>
+      <w:pPr>
+        <w:spacing w:line="360" w:lineRule="auto"/>
+        <w:ind w:firstLine="360"/>
+        <w:jc w:val="both"/>
+        <w:rPr>
+          <w:rFonts w:asciiTheme="minorBidi" w:hAnsiTheme="minorBidi"/>
+        </w:rPr>
+      </w:pPr>
+      <w:commentRangeStart w:id="24"/>
+      <w:commentRangeEnd w:id="24"/>
+      <w:r>
+        <w:rPr>
+          <w:rStyle w:val="Refdecomentrio"/>
+        </w:rPr>
+        <w:commentReference w:id="24"/>
+      </w:r>
+    </w:p>
+    <w:p>
+      <w:pPr>
+        <w:spacing w:line="360" w:lineRule="auto"/>
+        <w:ind w:firstLine="360"/>
+        <w:jc w:val="both"/>
+        <w:rPr>
+          <w:rFonts w:asciiTheme="minorBidi" w:hAnsiTheme="minorBidi"/>
+        </w:rPr>
+      </w:pPr>
+      <w:r>
+        <w:rPr>
+          <w:rFonts w:asciiTheme="minorBidi" w:hAnsiTheme="minorBidi"/>
+        </w:rPr>
+        <w:t xml:space="preserve">Os gráficos de barras são úteis para comparar valores entre diferentes categorias, enquanto os gráficos de linhas são ideais para mostrar tendências ao longo do tempo. Os gráficos de </w:t>
+      </w:r>
+      <w:r>
+        <w:rPr>
+          <w:rFonts w:asciiTheme="minorBidi" w:hAnsiTheme="minorBidi"/>
+        </w:rPr>
+        <w:t>circulares</w:t>
+      </w:r>
+      <w:r>
+        <w:rPr>
+          <w:rFonts w:asciiTheme="minorBidi" w:hAnsiTheme="minorBidi"/>
+        </w:rPr>
+        <w:t xml:space="preserve"> são excelentes para mostrar a distribuição percentual de uma variável categórica. Já os gráficos de dispersão e bolhas são ideais para mostrar a relação entre duas variáveis. Mapas de calor são úteis para mostrar a intensidade de uma variável geográfica. Histogramas são excelentes para mostrar a distribuição de uma variável contínua. Por fim, diagramas de caixa são ideais para mostrar a variação em um conjunto de dados.</w:t>
+      </w:r>
+    </w:p>
+    <w:p>
+      <w:pPr>
+        <w:spacing w:line="360" w:lineRule="auto"/>
+        <w:ind w:firstLine="360"/>
+        <w:jc w:val="both"/>
+        <w:rPr>
+          <w:rFonts w:asciiTheme="minorBidi" w:hAnsiTheme="minorBidi"/>
+        </w:rPr>
+      </w:pPr>
+      <w:commentRangeStart w:id="25"/>
+      <w:r>
+        <w:rPr>
+          <w:rFonts w:asciiTheme="minorBidi" w:hAnsiTheme="minorBidi"/>
+        </w:rPr>
+        <w:lastRenderedPageBreak/>
+        <w:drawing>
+          <wp:inline distT="0" distB="0" distL="0" distR="0" wp14:anchorId="3C3A7982" wp14:editId="3CAE5307">
+            <wp:extent cx="2905125" cy="1362075"/>
+            <wp:effectExtent l="0" t="0" r="9525" b="9525"/>
+            <wp:docPr id="886074564" name="Imagem 1" descr="Uma imagem com diagrama, file, captura de ecrã, Gráfico&#10;&#10;Descrição gerada automaticamente"/>
+            <wp:cNvGraphicFramePr>
+              <a:graphicFrameLocks xmlns:a="http://schemas.openxmlformats.org/drawingml/2006/main" noChangeAspect="1"/>
+            </wp:cNvGraphicFramePr>
+            <a:graphic xmlns:a="http://schemas.openxmlformats.org/drawingml/2006/main">
+              <a:graphicData uri="http://schemas.openxmlformats.org/drawingml/2006/picture">
+                <pic:pic xmlns:pic="http://schemas.openxmlformats.org/drawingml/2006/picture">
+                  <pic:nvPicPr>
+                    <pic:cNvPr id="886074564" name="Imagem 1" descr="Uma imagem com diagrama, file, captura de ecrã, Gráfico&#10;&#10;Descrição gerada automaticamente"/>
+                    <pic:cNvPicPr/>
+                  </pic:nvPicPr>
+                  <pic:blipFill>
+                    <a:blip r:embed="rId23">
+                      <a:extLst>
+                        <a:ext uri="{28A0092B-C50C-407E-A947-70E740481C1C}">
+                          <a14:useLocalDpi xmlns:a14="http://schemas.microsoft.com/office/drawing/2010/main" val="0"/>
+                        </a:ext>
+                      </a:extLst>
+                    </a:blip>
+                    <a:stretch>
+                      <a:fillRect/>
+                    </a:stretch>
+                  </pic:blipFill>
+                  <pic:spPr>
+                    <a:xfrm>
+                      <a:off x="0" y="0"/>
+                      <a:ext cx="2905125" cy="1362075"/>
+                    </a:xfrm>
+                    <a:prstGeom prst="rect">
+                      <a:avLst/>
+                    </a:prstGeom>
+                  </pic:spPr>
+                </pic:pic>
+              </a:graphicData>
+            </a:graphic>
+          </wp:inline>
+        </w:drawing>
+      </w:r>
+      <w:commentRangeStart w:id="26"/>
+      <w:commentRangeEnd w:id="25"/>
+      <w:r>
+        <w:rPr>
+          <w:rFonts w:asciiTheme="minorBidi" w:hAnsiTheme="minorBidi"/>
+        </w:rPr>
+        <w:drawing>
+          <wp:inline distT="0" distB="0" distL="0" distR="0" wp14:anchorId="206452AD" wp14:editId="4E08182C">
+            <wp:extent cx="3686689" cy="3534268"/>
+            <wp:effectExtent l="0" t="0" r="9525" b="9525"/>
+            <wp:docPr id="1280403092" name="Imagem 1" descr="Uma imagem com texto, captura de ecrã, bola, esfera&#10;&#10;Descrição gerada automaticamente"/>
+            <wp:cNvGraphicFramePr>
+              <a:graphicFrameLocks xmlns:a="http://schemas.openxmlformats.org/drawingml/2006/main" noChangeAspect="1"/>
+            </wp:cNvGraphicFramePr>
+            <a:graphic xmlns:a="http://schemas.openxmlformats.org/drawingml/2006/main">
+              <a:graphicData uri="http://schemas.openxmlformats.org/drawingml/2006/picture">
+                <pic:pic xmlns:pic="http://schemas.openxmlformats.org/drawingml/2006/picture">
+                  <pic:nvPicPr>
+                    <pic:cNvPr id="1280403092" name="Imagem 1" descr="Uma imagem com texto, captura de ecrã, bola, esfera&#10;&#10;Descrição gerada automaticamente"/>
+                    <pic:cNvPicPr/>
+                  </pic:nvPicPr>
+                  <pic:blipFill>
+                    <a:blip r:embed="rId24">
+                      <a:extLst>
+                        <a:ext uri="{28A0092B-C50C-407E-A947-70E740481C1C}">
+                          <a14:useLocalDpi xmlns:a14="http://schemas.microsoft.com/office/drawing/2010/main" val="0"/>
+                        </a:ext>
+                      </a:extLst>
+                    </a:blip>
+                    <a:stretch>
+                      <a:fillRect/>
+                    </a:stretch>
+                  </pic:blipFill>
+                  <pic:spPr>
+                    <a:xfrm>
+                      <a:off x="0" y="0"/>
+                      <a:ext cx="3686689" cy="3534268"/>
+                    </a:xfrm>
+                    <a:prstGeom prst="rect">
+                      <a:avLst/>
+                    </a:prstGeom>
+                  </pic:spPr>
+                </pic:pic>
+              </a:graphicData>
+            </a:graphic>
+          </wp:inline>
+        </w:drawing>
+      </w:r>
+      <w:commentRangeEnd w:id="26"/>
+      <w:r>
+        <w:rPr>
+          <w:rFonts w:asciiTheme="minorBidi" w:hAnsiTheme="minorBidi"/>
+        </w:rPr>
+        <w:t xml:space="preserve">Para escolher a melhor técnica de visualização de acordo com o tipo de dado, é importante levar em consideração a natureza dos dados. Por exemplo, se desejar mostrar a variação em um conjunto de dados, um diagrama de caixa pode ser a melhor opção. Por outro lado, se desejar mostrar a distribuição percentual de uma variável categórica, um gráfico </w:t>
+      </w:r>
+      <w:r>
+        <w:rPr>
+          <w:rFonts w:asciiTheme="minorBidi" w:hAnsiTheme="minorBidi"/>
+        </w:rPr>
+        <w:t>circular</w:t>
+      </w:r>
+      <w:r>
+        <w:rPr>
+          <w:rFonts w:asciiTheme="minorBidi" w:hAnsiTheme="minorBidi"/>
+        </w:rPr>
+        <w:t xml:space="preserve"> pode ser mais adequado.</w:t>
+      </w:r>
+    </w:p>
+    <w:p>
+      <w:pPr>
+        <w:spacing w:line="360" w:lineRule="auto"/>
+        <w:ind w:firstLine="360"/>
+        <w:jc w:val="both"/>
+        <w:rPr>
+          <w:rFonts w:asciiTheme="minorBidi" w:hAnsiTheme="minorBidi"/>
+        </w:rPr>
+      </w:pPr>
+      <w:commentRangeStart w:id="27"/>
+      <w:r>
+        <w:rPr>
+          <w:rFonts w:asciiTheme="minorBidi" w:hAnsiTheme="minorBidi"/>
+        </w:rPr>
+        <w:lastRenderedPageBreak/>
+        <w:drawing>
+          <wp:inline distT="0" distB="0" distL="0" distR="0" wp14:anchorId="16CA0835" wp14:editId="456D7D21">
+            <wp:extent cx="3743847" cy="5877745"/>
+            <wp:effectExtent l="0" t="0" r="9525" b="8890"/>
+            <wp:docPr id="1189902265" name="Imagem 1" descr="Uma imagem com texto, captura de ecrã, mapa, atlas&#10;&#10;Descrição gerada automaticamente"/>
+            <wp:cNvGraphicFramePr>
+              <a:graphicFrameLocks xmlns:a="http://schemas.openxmlformats.org/drawingml/2006/main" noChangeAspect="1"/>
+            </wp:cNvGraphicFramePr>
+            <a:graphic xmlns:a="http://schemas.openxmlformats.org/drawingml/2006/main">
+              <a:graphicData uri="http://schemas.openxmlformats.org/drawingml/2006/picture">
+                <pic:pic xmlns:pic="http://schemas.openxmlformats.org/drawingml/2006/picture">
+                  <pic:nvPicPr>
+                    <pic:cNvPr id="1189902265" name="Imagem 1" descr="Uma imagem com texto, captura de ecrã, mapa, atlas&#10;&#10;Descrição gerada automaticamente"/>
+                    <pic:cNvPicPr/>
+                  </pic:nvPicPr>
+                  <pic:blipFill>
+                    <a:blip r:embed="rId25">
+                      <a:extLst>
+                        <a:ext uri="{28A0092B-C50C-407E-A947-70E740481C1C}">
+                          <a14:useLocalDpi xmlns:a14="http://schemas.microsoft.com/office/drawing/2010/main" val="0"/>
+                        </a:ext>
+                      </a:extLst>
+                    </a:blip>
+                    <a:stretch>
+                      <a:fillRect/>
+                    </a:stretch>
+                  </pic:blipFill>
+                  <pic:spPr>
+                    <a:xfrm>
+                      <a:off x="0" y="0"/>
+                      <a:ext cx="3743847" cy="5877745"/>
+                    </a:xfrm>
+                    <a:prstGeom prst="rect">
+                      <a:avLst/>
+                    </a:prstGeom>
+                  </pic:spPr>
+                </pic:pic>
+              </a:graphicData>
+            </a:graphic>
+          </wp:inline>
+        </w:drawing>
+      </w:r>
+      <w:commentRangeEnd w:id="27"/>
+      <w:r>
+        <w:rPr>
+          <w:rFonts w:asciiTheme="minorBidi" w:hAnsiTheme="minorBidi"/>
+        </w:rPr>
+        <w:t xml:space="preserve">Para criar visualizações eficazes e atraentes, é importante seguir algumas diretrizes. Em primeiro lugar, é importante manter as visualizações simples e limpas, evitando o uso de gráficos desnecessários ou excessivamente complexos. Em segundo lugar, é importante escolher uma </w:t>
+      </w:r>
+      <w:r>
+        <w:rPr>
+          <w:rFonts w:asciiTheme="minorBidi" w:hAnsiTheme="minorBidi"/>
+        </w:rPr>
+        <w:t>gama</w:t>
+      </w:r>
+      <w:r>
+        <w:rPr>
+          <w:rFonts w:asciiTheme="minorBidi" w:hAnsiTheme="minorBidi"/>
+        </w:rPr>
+        <w:t xml:space="preserve"> de cores adequada, que facilite a compreensão das informações apresentadas. Em terceiro lugar, é importante adicionar legendas claras e rótulos precisos para garantir que a visualização seja compreensível e informativa.</w:t>
+      </w:r>
+    </w:p>
+    <w:p>
+      <w:pPr>
+        <w:spacing w:line="360" w:lineRule="auto"/>
+        <w:ind w:firstLine="360"/>
+        <w:jc w:val="both"/>
+        <w:rPr>
+          <w:rFonts w:asciiTheme="minorBidi" w:hAnsiTheme="minorBidi"/>
+        </w:rPr>
+      </w:pPr>
+    </w:p>
+    <w:p>
+      <w:pPr>
+        <w:spacing w:line="360" w:lineRule="auto"/>
+        <w:ind w:firstLine="360"/>
+        <w:jc w:val="both"/>
+        <w:rPr>
+          <w:rFonts w:asciiTheme="minorBidi" w:hAnsiTheme="minorBidi"/>
+        </w:rPr>
+      </w:pPr>
     </w:p>
     <w:p>
       <w:pPr>
@@ -4669,14 +6317,14 @@
           <w:rFonts w:asciiTheme="minorBidi" w:hAnsiTheme="minorBidi" w:cstheme="minorBidi"/>
         </w:rPr>
       </w:pPr>
-      <w:bookmarkStart w:id="21" w:name="_Toc134657195"/>
+      <w:bookmarkStart w:id="28" w:name="_Toc134657195"/>
       <w:r>
         <w:rPr>
           <w:rFonts w:asciiTheme="minorBidi" w:hAnsiTheme="minorBidi" w:cstheme="minorBidi"/>
         </w:rPr>
         <w:t>Casos de uso de exploração e visualização de dados</w:t>
       </w:r>
-      <w:bookmarkEnd w:id="21"/>
+      <w:bookmarkEnd w:id="28"/>
     </w:p>
     <w:p>
       <w:pPr>
@@ -4691,14 +6339,14 @@
           <w:rFonts w:asciiTheme="minorBidi" w:hAnsiTheme="minorBidi" w:cstheme="minorBidi"/>
         </w:rPr>
       </w:pPr>
-      <w:bookmarkStart w:id="22" w:name="_Toc134657196"/>
+      <w:bookmarkStart w:id="29" w:name="_Toc134657196"/>
       <w:r>
         <w:rPr>
           <w:rFonts w:asciiTheme="minorBidi" w:hAnsiTheme="minorBidi" w:cstheme="minorBidi"/>
         </w:rPr>
         <w:t>Desafios e tendências</w:t>
       </w:r>
-      <w:bookmarkEnd w:id="22"/>
+      <w:bookmarkEnd w:id="29"/>
     </w:p>
     <w:p>
       <w:pPr>
@@ -4713,14 +6361,14 @@
           <w:rFonts w:asciiTheme="minorBidi" w:hAnsiTheme="minorBidi" w:cstheme="minorBidi"/>
         </w:rPr>
       </w:pPr>
-      <w:bookmarkStart w:id="23" w:name="_Toc134657197"/>
+      <w:bookmarkStart w:id="30" w:name="_Toc134657197"/>
       <w:r>
         <w:rPr>
           <w:rFonts w:asciiTheme="minorBidi" w:hAnsiTheme="minorBidi" w:cstheme="minorBidi"/>
         </w:rPr>
         <w:t>Conclusão</w:t>
       </w:r>
-      <w:bookmarkEnd w:id="23"/>
+      <w:bookmarkEnd w:id="30"/>
     </w:p>
     <w:p>
       <w:pPr>
@@ -4735,7 +6383,7 @@
           <w:rFonts w:asciiTheme="minorBidi" w:hAnsiTheme="minorBidi" w:cstheme="minorBidi"/>
         </w:rPr>
       </w:pPr>
-      <w:bookmarkStart w:id="24" w:name="_Toc134657198"/>
+      <w:bookmarkStart w:id="31" w:name="_Toc134657198"/>
       <w:r>
         <w:rPr>
           <w:rFonts w:asciiTheme="minorBidi" w:hAnsiTheme="minorBidi" w:cstheme="minorBidi"/>
@@ -4754,7 +6402,7 @@
         </w:rPr>
         <w:t>grafia</w:t>
       </w:r>
-      <w:bookmarkEnd w:id="24"/>
+      <w:bookmarkEnd w:id="31"/>
     </w:p>
     <w:p>
       <w:pPr>
@@ -4813,7 +6461,6 @@
           <w:noProof/>
           <w:kern w:val="0"/>
           <w:szCs w:val="24"/>
-          <w:lang w:val="en-US"/>
         </w:rPr>
       </w:pPr>
       <w:r>
@@ -4822,7 +6469,6 @@
           <w:noProof/>
           <w:kern w:val="0"/>
           <w:szCs w:val="24"/>
-          <w:lang w:val="en-US"/>
         </w:rPr>
         <w:t>[2]</w:t>
       </w:r>
@@ -4832,7 +6478,6 @@
           <w:noProof/>
           <w:kern w:val="0"/>
           <w:szCs w:val="24"/>
-          <w:lang w:val="en-US"/>
         </w:rPr>
         <w:tab/>
         <w:t>D. Reinsel, J. Gantz, and J. Rydning, “The Digitization of the World From Edge to Core,” 2018.</w:t>
@@ -4851,7 +6496,6 @@
           <w:noProof/>
           <w:kern w:val="0"/>
           <w:szCs w:val="24"/>
-          <w:lang w:val="en-US"/>
         </w:rPr>
       </w:pPr>
       <w:r>
@@ -4860,7 +6504,6 @@
           <w:noProof/>
           <w:kern w:val="0"/>
           <w:szCs w:val="24"/>
-          <w:lang w:val="en-US"/>
         </w:rPr>
         <w:t>[3]</w:t>
       </w:r>
@@ -4870,7 +6513,6 @@
           <w:noProof/>
           <w:kern w:val="0"/>
           <w:szCs w:val="24"/>
-          <w:lang w:val="en-US"/>
         </w:rPr>
         <w:tab/>
         <w:t>F. S. Tsai and K. L. Chan, “Dimensionality Reduction Techniques for Data Exploration.”</w:t>
@@ -4889,7 +6531,6 @@
           <w:noProof/>
           <w:kern w:val="0"/>
           <w:szCs w:val="24"/>
-          <w:lang w:val="en-US"/>
         </w:rPr>
       </w:pPr>
       <w:r>
@@ -4898,7 +6539,6 @@
           <w:noProof/>
           <w:kern w:val="0"/>
           <w:szCs w:val="24"/>
-          <w:lang w:val="en-US"/>
         </w:rPr>
         <w:t>[4]</w:t>
       </w:r>
@@ -4908,7 +6548,6 @@
           <w:noProof/>
           <w:kern w:val="0"/>
           <w:szCs w:val="24"/>
-          <w:lang w:val="en-US"/>
         </w:rPr>
         <w:tab/>
         <w:t>D. Stodder, “Improving Data Preparation for Business Analytics Applying Technologies and Methods for Establishing Trusted Data Assets for More Productive Users BEST PRACTICES REPORT Q3 2016,” 2016.</w:t>
@@ -4927,7 +6566,6 @@
           <w:noProof/>
           <w:kern w:val="0"/>
           <w:szCs w:val="24"/>
-          <w:lang w:val="en-US"/>
         </w:rPr>
       </w:pPr>
       <w:r>
@@ -4936,7 +6574,6 @@
           <w:noProof/>
           <w:kern w:val="0"/>
           <w:szCs w:val="24"/>
-          <w:lang w:val="en-US"/>
         </w:rPr>
         <w:t>[5]</w:t>
       </w:r>
@@ -4946,7 +6583,6 @@
           <w:noProof/>
           <w:kern w:val="0"/>
           <w:szCs w:val="24"/>
-          <w:lang w:val="en-US"/>
         </w:rPr>
         <w:tab/>
         <w:t xml:space="preserve">G. Mansingh, K. M. Osei-Bryson, L. Rao, and M. McNaughton, “Data preparation: Art or science?,” in </w:t>
@@ -4959,7 +6595,6 @@
           <w:noProof/>
           <w:kern w:val="0"/>
           <w:szCs w:val="24"/>
-          <w:lang w:val="en-US"/>
         </w:rPr>
         <w:t>Proceedings of the 2016 International Conference on Data Science and Engineering, ICDSE 2016</w:t>
       </w:r>
@@ -4969,7 +6604,6 @@
           <w:noProof/>
           <w:kern w:val="0"/>
           <w:szCs w:val="24"/>
-          <w:lang w:val="en-US"/>
         </w:rPr>
         <w:t>, Institute of Electrical and Electronics Engineers Inc., Jan. 2017. doi: 10.1109/ICDSE.2016.7823936.</w:t>
       </w:r>
@@ -4987,7 +6621,6 @@
           <w:noProof/>
           <w:kern w:val="0"/>
           <w:szCs w:val="24"/>
-          <w:lang w:val="en-US"/>
         </w:rPr>
       </w:pPr>
       <w:r>
@@ -4996,7 +6629,6 @@
           <w:noProof/>
           <w:kern w:val="0"/>
           <w:szCs w:val="24"/>
-          <w:lang w:val="en-US"/>
         </w:rPr>
         <w:t>[6]</w:t>
       </w:r>
@@ -5006,7 +6638,6 @@
           <w:noProof/>
           <w:kern w:val="0"/>
           <w:szCs w:val="24"/>
-          <w:lang w:val="en-US"/>
         </w:rPr>
         <w:tab/>
         <w:t>J. Brownlee, “Data Preparation for Machine Learning,” 2020.</w:t>
@@ -5025,7 +6656,6 @@
           <w:noProof/>
           <w:kern w:val="0"/>
           <w:szCs w:val="24"/>
-          <w:lang w:val="en-US"/>
         </w:rPr>
       </w:pPr>
       <w:r>
@@ -5034,7 +6664,6 @@
           <w:noProof/>
           <w:kern w:val="0"/>
           <w:szCs w:val="24"/>
-          <w:lang w:val="en-US"/>
         </w:rPr>
         <w:t>[7]</w:t>
       </w:r>
@@ -5044,7 +6673,6 @@
           <w:noProof/>
           <w:kern w:val="0"/>
           <w:szCs w:val="24"/>
-          <w:lang w:val="en-US"/>
         </w:rPr>
         <w:tab/>
         <w:t xml:space="preserve">B. R. Santos, P. T. Fonseca, M. Barata, R. A. Ribeiro, and P. A. C. Sousa, “New data preparation process - A case study for an exomars drill,” in </w:t>
@@ -5057,7 +6685,6 @@
           <w:noProof/>
           <w:kern w:val="0"/>
           <w:szCs w:val="24"/>
-          <w:lang w:val="en-US"/>
         </w:rPr>
         <w:t>2006 World Automation Congress, WAC’06</w:t>
       </w:r>
@@ -5067,7 +6694,6 @@
           <w:noProof/>
           <w:kern w:val="0"/>
           <w:szCs w:val="24"/>
-          <w:lang w:val="en-US"/>
         </w:rPr>
         <w:t>, IEEE Computer Society, 2006. doi: 10.1109/WAC.2006.376041.</w:t>
       </w:r>
@@ -5120,7 +6746,6 @@
           <w:noProof/>
           <w:kern w:val="0"/>
           <w:szCs w:val="24"/>
-          <w:lang w:val="en-US"/>
         </w:rPr>
       </w:pPr>
       <w:r>
@@ -5129,7 +6754,6 @@
           <w:noProof/>
           <w:kern w:val="0"/>
           <w:szCs w:val="24"/>
-          <w:lang w:val="en-US"/>
         </w:rPr>
         <w:t>[9]</w:t>
       </w:r>
@@ -5139,7 +6763,6 @@
           <w:noProof/>
           <w:kern w:val="0"/>
           <w:szCs w:val="24"/>
-          <w:lang w:val="en-US"/>
         </w:rPr>
         <w:tab/>
         <w:t>L. Soibelman, M. Asce, and H. Kim, “Data Preparation Process for Construction Knowledge Generation through Knowledge Discovery in Databases,” 2002, doi: 10.1061/ASCE0887-3801200216:139.</w:t>
@@ -5156,7 +6779,8 @@
         <w:rPr>
           <w:rFonts w:ascii="Calibri" w:hAnsi="Calibri" w:cs="Calibri"/>
           <w:noProof/>
-          <w:lang w:val="en-US"/>
+          <w:kern w:val="0"/>
+          <w:szCs w:val="24"/>
         </w:rPr>
       </w:pPr>
       <w:r>
@@ -5165,7 +6789,6 @@
           <w:noProof/>
           <w:kern w:val="0"/>
           <w:szCs w:val="24"/>
-          <w:lang w:val="en-US"/>
         </w:rPr>
         <w:t>[10]</w:t>
       </w:r>
@@ -5175,7 +6798,6 @@
           <w:noProof/>
           <w:kern w:val="0"/>
           <w:szCs w:val="24"/>
-          <w:lang w:val="en-US"/>
         </w:rPr>
         <w:tab/>
         <w:t xml:space="preserve">S. Idreos, O. Papaemmanouil, and S. Chaudhuri, “Overview of data exploration techniques,” in </w:t>
@@ -5188,7 +6810,6 @@
           <w:noProof/>
           <w:kern w:val="0"/>
           <w:szCs w:val="24"/>
-          <w:lang w:val="en-US"/>
         </w:rPr>
         <w:t>Proceedings of the ACM SIGMOD International Conference on Management of Data</w:t>
       </w:r>
@@ -5198,9 +6819,41 @@
           <w:noProof/>
           <w:kern w:val="0"/>
           <w:szCs w:val="24"/>
-          <w:lang w:val="en-US"/>
         </w:rPr>
         <w:t>, Association for Computing Machinery, May 2015, pp. 277–281. doi: 10.1145/2723372.2731084.</w:t>
+      </w:r>
+    </w:p>
+    <w:p>
+      <w:pPr>
+        <w:widowControl w:val="0"/>
+        <w:autoSpaceDE w:val="0"/>
+        <w:autoSpaceDN w:val="0"/>
+        <w:adjustRightInd w:val="0"/>
+        <w:spacing w:line="240" w:lineRule="auto"/>
+        <w:ind w:left="640" w:hanging="640"/>
+        <w:rPr>
+          <w:rFonts w:ascii="Calibri" w:hAnsi="Calibri" w:cs="Calibri"/>
+          <w:noProof/>
+        </w:rPr>
+      </w:pPr>
+      <w:r>
+        <w:rPr>
+          <w:rFonts w:ascii="Calibri" w:hAnsi="Calibri" w:cs="Calibri"/>
+          <w:noProof/>
+          <w:kern w:val="0"/>
+          <w:szCs w:val="24"/>
+        </w:rPr>
+        <w:t>[11]</w:t>
+      </w:r>
+      <w:r>
+        <w:rPr>
+          <w:rFonts w:ascii="Calibri" w:hAnsi="Calibri" w:cs="Calibri"/>
+          <w:noProof/>
+          <w:kern w:val="0"/>
+          <w:szCs w:val="24"/>
+        </w:rPr>
+        <w:tab/>
+        <w:t>F. Pereira, “Big Data e Data Analysis - Visualização de Informação,” 2015.</w:t>
       </w:r>
     </w:p>
     <w:p>
@@ -5225,7 +6878,7 @@
       </w:pPr>
     </w:p>
     <w:sectPr>
-      <w:footerReference w:type="default" r:id="rId13"/>
+      <w:footerReference w:type="default" r:id="rId26"/>
       <w:pgSz w:w="11906" w:h="16838"/>
       <w:pgMar w:top="1417" w:right="1701" w:bottom="1417" w:left="1701" w:header="708" w:footer="708" w:gutter="0"/>
       <w:cols w:space="708"/>
@@ -5301,6 +6954,22 @@
       </w:r>
     </w:p>
   </w:comment>
+  <w:comment w:id="6" w:author="Tiago Ferreira" w:date="2023-05-16T17:09:00Z" w:initials="TF">
+    <w:p>
+      <w:pPr>
+        <w:pStyle w:val="Textodecomentrio"/>
+      </w:pPr>
+      <w:r>
+        <w:rPr>
+          <w:rStyle w:val="Refdecomentrio"/>
+        </w:rPr>
+        <w:annotationRef/>
+      </w:r>
+      <w:r>
+        <w:t>Colocar um pequeno exemplo pratico</w:t>
+      </w:r>
+    </w:p>
+  </w:comment>
   <w:comment w:id="5" w:author="Tiago Ferreira" w:date="2023-05-14T11:43:00Z" w:initials="TF">
     <w:p>
       <w:pPr>
@@ -5317,7 +6986,7 @@
       </w:r>
     </w:p>
   </w:comment>
-  <w:comment w:id="9" w:author="Tiago Ferreira" w:date="2023-05-11T15:38:00Z" w:initials="TF">
+  <w:comment w:id="10" w:author="Tiago Ferreira" w:date="2023-05-11T15:38:00Z" w:initials="TF">
     <w:p>
       <w:pPr>
         <w:pStyle w:val="Textodecomentrio"/>
@@ -5333,7 +7002,7 @@
       </w:r>
     </w:p>
   </w:comment>
-  <w:comment w:id="14" w:author="Tiago Ferreira" w:date="2023-05-10T20:14:00Z" w:initials="TF">
+  <w:comment w:id="15" w:author="Tiago Ferreira" w:date="2023-05-10T20:14:00Z" w:initials="TF">
     <w:p>
       <w:pPr>
         <w:pStyle w:val="Textodecomentrio"/>
@@ -5349,7 +7018,7 @@
       </w:r>
     </w:p>
   </w:comment>
-  <w:comment w:id="16" w:author="Tiago Ferreira" w:date="2023-05-10T20:15:00Z" w:initials="TF">
+  <w:comment w:id="17" w:author="Tiago Ferreira" w:date="2023-05-10T20:15:00Z" w:initials="TF">
     <w:p>
       <w:pPr>
         <w:pStyle w:val="Textodecomentrio"/>
@@ -5365,7 +7034,7 @@
       </w:r>
     </w:p>
   </w:comment>
-  <w:comment w:id="17" w:author="Tiago Ferreira" w:date="2023-05-11T15:51:00Z" w:initials="TF">
+  <w:comment w:id="18" w:author="Tiago Ferreira" w:date="2023-05-11T15:51:00Z" w:initials="TF">
     <w:p>
       <w:pPr>
         <w:pStyle w:val="Textodecomentrio"/>
@@ -5381,7 +7050,7 @@
       </w:r>
     </w:p>
   </w:comment>
-  <w:comment w:id="20" w:author="Tiago Ferreira" w:date="2023-05-09T23:07:00Z" w:initials="TF">
+  <w:comment w:id="21" w:author="Tiago Ferreira" w:date="2023-05-15T21:02:00Z" w:initials="TF">
     <w:p>
       <w:pPr>
         <w:pStyle w:val="Textodecomentrio"/>
@@ -5393,8 +7062,122 @@
         <w:annotationRef/>
       </w:r>
       <w:r>
-        <w:t>Adicionar imagens dos graficos</w:t>
-      </w:r>
+        <w:rPr>
+          <w:b/>
+          <w:bCs/>
+          <w:color w:val="000000"/>
+          <w:highlight w:val="white"/>
+        </w:rPr>
+        <w:t>Histograma</w:t>
+      </w:r>
+    </w:p>
+    <w:p>
+      <w:pPr>
+        <w:pStyle w:val="Textodecomentrio"/>
+      </w:pPr>
+      <w:r>
+        <w:rPr>
+          <w:color w:val="121416"/>
+          <w:highlight w:val="white"/>
+        </w:rPr>
+        <w:t>Histograma é um gráfico muito utilizado na área de estatística para análise de dados. Sua representação se dá por meio de colunas verticais, ajustadas umas às outras (sem espaço entre elas).</w:t>
+      </w:r>
+    </w:p>
+    <w:p>
+      <w:pPr>
+        <w:pStyle w:val="Textodecomentrio"/>
+      </w:pPr>
+      <w:r>
+        <w:rPr>
+          <w:color w:val="121416"/>
+          <w:highlight w:val="white"/>
+        </w:rPr>
+        <w:t>Seu principal objetivo é </w:t>
+      </w:r>
+      <w:r>
+        <w:rPr>
+          <w:b/>
+          <w:bCs/>
+          <w:color w:val="121416"/>
+          <w:highlight w:val="white"/>
+        </w:rPr>
+        <w:t>mostrar a distribuição dos dados. Quanto mais alta for a coluna, mais frequente é aquele dado na amostra.</w:t>
+      </w:r>
+    </w:p>
+    <w:p>
+      <w:pPr>
+        <w:pStyle w:val="Textodecomentrio"/>
+      </w:pPr>
+      <w:r>
+        <w:rPr>
+          <w:color w:val="121416"/>
+          <w:highlight w:val="white"/>
+        </w:rPr>
+        <w:t>De acordo com o “desenho” formado, um histograma pode ser classificado de várias maneiras, como vamos ver a seguir. Veja um exemplo abaixo sobre a frequência das notas de uma turma, em que os dados ordenados indicam a quantidade de alunos que tiraram notas em um determinado intervalo.</w:t>
+      </w:r>
+    </w:p>
+  </w:comment>
+  <w:comment w:id="22" w:author="Tiago Ferreira" w:date="2023-05-15T21:08:00Z" w:initials="TF">
+    <w:p>
+      <w:pPr>
+        <w:pStyle w:val="Textodecomentrio"/>
+      </w:pPr>
+      <w:r>
+        <w:rPr>
+          <w:rStyle w:val="Refdecomentrio"/>
+        </w:rPr>
+        <w:annotationRef/>
+      </w:r>
+      <w:hyperlink r:id="rId1" w:history="1">
+        <w:r>
+          <w:rPr>
+            <w:rStyle w:val="Hiperligao"/>
+          </w:rPr>
+          <w:t>https://pt.khanacademy.org/math/statistics-probability/summarizing-quantitative-data/box-whisker-plots/a/box-plot-review</w:t>
+        </w:r>
+      </w:hyperlink>
+    </w:p>
+  </w:comment>
+  <w:comment w:id="23" w:author="Tiago Ferreira" w:date="2023-05-15T21:19:00Z" w:initials="TF">
+    <w:p>
+      <w:pPr>
+        <w:pStyle w:val="Textodecomentrio"/>
+      </w:pPr>
+      <w:r>
+        <w:rPr>
+          <w:rStyle w:val="Refdecomentrio"/>
+        </w:rPr>
+        <w:annotationRef/>
+      </w:r>
+      <w:hyperlink r:id="rId2" w:history="1">
+        <w:r>
+          <w:rPr>
+            <w:rStyle w:val="Hiperligao"/>
+          </w:rPr>
+          <w:t>https://support.microsoft.com/pt-br/office/apresentar-seus-dados-em-um-gr%C3%A1fico-de-bolhas-424d7bda-93e8-4983-9b51-c766f3e330d9</w:t>
+        </w:r>
+      </w:hyperlink>
+    </w:p>
+  </w:comment>
+  <w:comment w:id="24" w:author="Tiago Ferreira" w:date="2023-05-15T21:27:00Z" w:initials="TF">
+    <w:p>
+      <w:pPr>
+        <w:pStyle w:val="Textodecomentrio"/>
+      </w:pPr>
+      <w:r>
+        <w:rPr>
+          <w:rStyle w:val="Refdecomentrio"/>
+        </w:rPr>
+        <w:annotationRef/>
+      </w:r>
+      <w:hyperlink r:id="rId3" w:history="1">
+        <w:r>
+          <w:rPr>
+            <w:rStyle w:val="Hiperligao"/>
+          </w:rPr>
+          <w:t>https://www.ipma.pt/pt/oclima/monitorizacao/</w:t>
+        </w:r>
+      </w:hyperlink>
     </w:p>
   </w:comment>
 </w:comments>
@@ -5406,12 +7189,16 @@
   <w15:commentEx w15:paraId="3ED8F26F" w15:done="0"/>
   <w15:commentEx w15:paraId="7417CF64" w15:done="0"/>
   <w15:commentEx w15:paraId="2A0AE3C4" w15:done="0"/>
+  <w15:commentEx w15:paraId="07C5264A" w15:done="0"/>
   <w15:commentEx w15:paraId="461CA7AD" w15:done="0"/>
   <w15:commentEx w15:paraId="62736555" w15:done="0"/>
   <w15:commentEx w15:paraId="24262A8E" w15:done="0"/>
   <w15:commentEx w15:paraId="4C46279C" w15:done="0"/>
   <w15:commentEx w15:paraId="48B4EF3E" w15:paraIdParent="4C46279C" w15:done="0"/>
-  <w15:commentEx w15:paraId="10B37C01" w15:done="0"/>
+  <w15:commentEx w15:paraId="235C0D77" w15:done="0"/>
+  <w15:commentEx w15:paraId="0519EA54" w15:done="0"/>
+  <w15:commentEx w15:paraId="63C7C5F3" w15:done="0"/>
+  <w15:commentEx w15:paraId="09BBEEC0" w15:done="0"/>
 </w15:commentsEx>
 </file>
 
@@ -5421,12 +7208,16 @@
   <w16cex:commentExtensible w16cex:durableId="28041092" w16cex:dateUtc="2023-05-08T23:21:00Z"/>
   <w16cex:commentExtensible w16cex:durableId="27FE44F2" w16cex:dateUtc="2023-05-04T13:51:00Z"/>
   <w16cex:commentExtensible w16cex:durableId="27FE4612" w16cex:dateUtc="2023-05-04T13:56:00Z"/>
+  <w16cex:commentExtensible w16cex:durableId="280E375B" w16cex:dateUtc="2023-05-16T16:09:00Z"/>
   <w16cex:commentExtensible w16cex:durableId="280B47D2" w16cex:dateUtc="2023-05-14T10:43:00Z"/>
   <w16cex:commentExtensible w16cex:durableId="28078A75" w16cex:dateUtc="2023-05-11T14:38:00Z"/>
   <w16cex:commentExtensible w16cex:durableId="280679AE" w16cex:dateUtc="2023-05-10T19:14:00Z"/>
   <w16cex:commentExtensible w16cex:durableId="280679E9" w16cex:dateUtc="2023-05-10T19:15:00Z"/>
   <w16cex:commentExtensible w16cex:durableId="28078D76" w16cex:dateUtc="2023-05-11T14:51:00Z"/>
-  <w16cex:commentExtensible w16cex:durableId="280550AA" w16cex:dateUtc="2023-05-09T22:07:00Z"/>
+  <w16cex:commentExtensible w16cex:durableId="280D1C56" w16cex:dateUtc="2023-05-15T20:02:00Z"/>
+  <w16cex:commentExtensible w16cex:durableId="280D1DD4" w16cex:dateUtc="2023-05-15T20:08:00Z"/>
+  <w16cex:commentExtensible w16cex:durableId="280D205F" w16cex:dateUtc="2023-05-15T20:19:00Z"/>
+  <w16cex:commentExtensible w16cex:durableId="280D2253" w16cex:dateUtc="2023-05-15T20:27:00Z"/>
 </w16cex:commentsExtensible>
 </file>
 
@@ -5436,12 +7227,16 @@
   <w16cid:commentId w16cid:paraId="3ED8F26F" w16cid:durableId="28041092"/>
   <w16cid:commentId w16cid:paraId="7417CF64" w16cid:durableId="27FE44F2"/>
   <w16cid:commentId w16cid:paraId="2A0AE3C4" w16cid:durableId="27FE4612"/>
+  <w16cid:commentId w16cid:paraId="07C5264A" w16cid:durableId="280E375B"/>
   <w16cid:commentId w16cid:paraId="461CA7AD" w16cid:durableId="280B47D2"/>
   <w16cid:commentId w16cid:paraId="62736555" w16cid:durableId="28078A75"/>
   <w16cid:commentId w16cid:paraId="24262A8E" w16cid:durableId="280679AE"/>
   <w16cid:commentId w16cid:paraId="4C46279C" w16cid:durableId="280679E9"/>
   <w16cid:commentId w16cid:paraId="48B4EF3E" w16cid:durableId="28078D76"/>
-  <w16cid:commentId w16cid:paraId="10B37C01" w16cid:durableId="280550AA"/>
+  <w16cid:commentId w16cid:paraId="235C0D77" w16cid:durableId="280D1C56"/>
+  <w16cid:commentId w16cid:paraId="0519EA54" w16cid:durableId="280D1DD4"/>
+  <w16cid:commentId w16cid:paraId="63C7C5F3" w16cid:durableId="280D205F"/>
+  <w16cid:commentId w16cid:paraId="09BBEEC0" w16cid:durableId="280D2253"/>
 </w16cid:commentsIds>
 </file>
 
@@ -7389,6 +9184,92 @@
     </w:lvl>
   </w:abstractNum>
   <w:abstractNum w:abstractNumId="17" w15:restartNumberingAfterBreak="0">
+    <w:nsid w:val="37376D1B"/>
+    <w:multiLevelType w:val="hybridMultilevel"/>
+    <w:tmpl w:val="FF32D090"/>
+    <w:lvl w:ilvl="0" w:tplc="0816000F">
+      <w:start w:val="1"/>
+      <w:numFmt w:val="decimal"/>
+      <w:lvlText w:val="%1."/>
+      <w:lvlJc w:val="left"/>
+      <w:pPr>
+        <w:ind w:left="1776" w:hanging="360"/>
+      </w:pPr>
+    </w:lvl>
+    <w:lvl w:ilvl="1" w:tplc="08160019" w:tentative="1">
+      <w:start w:val="1"/>
+      <w:numFmt w:val="lowerLetter"/>
+      <w:lvlText w:val="%2."/>
+      <w:lvlJc w:val="left"/>
+      <w:pPr>
+        <w:ind w:left="2496" w:hanging="360"/>
+      </w:pPr>
+    </w:lvl>
+    <w:lvl w:ilvl="2" w:tplc="0816001B" w:tentative="1">
+      <w:start w:val="1"/>
+      <w:numFmt w:val="lowerRoman"/>
+      <w:lvlText w:val="%3."/>
+      <w:lvlJc w:val="right"/>
+      <w:pPr>
+        <w:ind w:left="3216" w:hanging="180"/>
+      </w:pPr>
+    </w:lvl>
+    <w:lvl w:ilvl="3" w:tplc="0816000F" w:tentative="1">
+      <w:start w:val="1"/>
+      <w:numFmt w:val="decimal"/>
+      <w:lvlText w:val="%4."/>
+      <w:lvlJc w:val="left"/>
+      <w:pPr>
+        <w:ind w:left="3936" w:hanging="360"/>
+      </w:pPr>
+    </w:lvl>
+    <w:lvl w:ilvl="4" w:tplc="08160019" w:tentative="1">
+      <w:start w:val="1"/>
+      <w:numFmt w:val="lowerLetter"/>
+      <w:lvlText w:val="%5."/>
+      <w:lvlJc w:val="left"/>
+      <w:pPr>
+        <w:ind w:left="4656" w:hanging="360"/>
+      </w:pPr>
+    </w:lvl>
+    <w:lvl w:ilvl="5" w:tplc="0816001B" w:tentative="1">
+      <w:start w:val="1"/>
+      <w:numFmt w:val="lowerRoman"/>
+      <w:lvlText w:val="%6."/>
+      <w:lvlJc w:val="right"/>
+      <w:pPr>
+        <w:ind w:left="5376" w:hanging="180"/>
+      </w:pPr>
+    </w:lvl>
+    <w:lvl w:ilvl="6" w:tplc="0816000F" w:tentative="1">
+      <w:start w:val="1"/>
+      <w:numFmt w:val="decimal"/>
+      <w:lvlText w:val="%7."/>
+      <w:lvlJc w:val="left"/>
+      <w:pPr>
+        <w:ind w:left="6096" w:hanging="360"/>
+      </w:pPr>
+    </w:lvl>
+    <w:lvl w:ilvl="7" w:tplc="08160019" w:tentative="1">
+      <w:start w:val="1"/>
+      <w:numFmt w:val="lowerLetter"/>
+      <w:lvlText w:val="%8."/>
+      <w:lvlJc w:val="left"/>
+      <w:pPr>
+        <w:ind w:left="6816" w:hanging="360"/>
+      </w:pPr>
+    </w:lvl>
+    <w:lvl w:ilvl="8" w:tplc="0816001B" w:tentative="1">
+      <w:start w:val="1"/>
+      <w:numFmt w:val="lowerRoman"/>
+      <w:lvlText w:val="%9."/>
+      <w:lvlJc w:val="right"/>
+      <w:pPr>
+        <w:ind w:left="7536" w:hanging="180"/>
+      </w:pPr>
+    </w:lvl>
+  </w:abstractNum>
+  <w:abstractNum w:abstractNumId="18" w15:restartNumberingAfterBreak="0">
     <w:nsid w:val="3AC25621"/>
     <w:multiLevelType w:val="hybridMultilevel"/>
     <w:tmpl w:val="0D46B538"/>
@@ -7474,7 +9355,7 @@
       </w:pPr>
     </w:lvl>
   </w:abstractNum>
-  <w:abstractNum w:abstractNumId="18" w15:restartNumberingAfterBreak="0">
+  <w:abstractNum w:abstractNumId="19" w15:restartNumberingAfterBreak="0">
     <w:nsid w:val="426306F7"/>
     <w:multiLevelType w:val="multilevel"/>
     <w:tmpl w:val="947825B8"/>
@@ -7599,7 +9480,7 @@
       </w:rPr>
     </w:lvl>
   </w:abstractNum>
-  <w:abstractNum w:abstractNumId="19" w15:restartNumberingAfterBreak="0">
+  <w:abstractNum w:abstractNumId="20" w15:restartNumberingAfterBreak="0">
     <w:nsid w:val="46317B64"/>
     <w:multiLevelType w:val="multilevel"/>
     <w:tmpl w:val="947825B8"/>
@@ -7724,7 +9605,7 @@
       </w:rPr>
     </w:lvl>
   </w:abstractNum>
-  <w:abstractNum w:abstractNumId="20" w15:restartNumberingAfterBreak="0">
+  <w:abstractNum w:abstractNumId="21" w15:restartNumberingAfterBreak="0">
     <w:nsid w:val="4E81614C"/>
     <w:multiLevelType w:val="multilevel"/>
     <w:tmpl w:val="2416E82C"/>
@@ -7857,7 +9738,7 @@
       </w:rPr>
     </w:lvl>
   </w:abstractNum>
-  <w:abstractNum w:abstractNumId="21" w15:restartNumberingAfterBreak="0">
+  <w:abstractNum w:abstractNumId="22" w15:restartNumberingAfterBreak="0">
     <w:nsid w:val="573D79BD"/>
     <w:multiLevelType w:val="hybridMultilevel"/>
     <w:tmpl w:val="56CEAFB2"/>
@@ -7950,7 +9831,7 @@
       </w:pPr>
     </w:lvl>
   </w:abstractNum>
-  <w:abstractNum w:abstractNumId="22" w15:restartNumberingAfterBreak="0">
+  <w:abstractNum w:abstractNumId="23" w15:restartNumberingAfterBreak="0">
     <w:nsid w:val="57CB5506"/>
     <w:multiLevelType w:val="hybridMultilevel"/>
     <w:tmpl w:val="11705C26"/>
@@ -8039,7 +9920,7 @@
       </w:pPr>
     </w:lvl>
   </w:abstractNum>
-  <w:abstractNum w:abstractNumId="23" w15:restartNumberingAfterBreak="0">
+  <w:abstractNum w:abstractNumId="24" w15:restartNumberingAfterBreak="0">
     <w:nsid w:val="5E6D39FE"/>
     <w:multiLevelType w:val="hybridMultilevel"/>
     <w:tmpl w:val="2EF84258"/>
@@ -8125,7 +10006,7 @@
       </w:pPr>
     </w:lvl>
   </w:abstractNum>
-  <w:abstractNum w:abstractNumId="24" w15:restartNumberingAfterBreak="0">
+  <w:abstractNum w:abstractNumId="25" w15:restartNumberingAfterBreak="0">
     <w:nsid w:val="623B3CD9"/>
     <w:multiLevelType w:val="multilevel"/>
     <w:tmpl w:val="AF0841B0"/>
@@ -8247,7 +10128,7 @@
       </w:rPr>
     </w:lvl>
   </w:abstractNum>
-  <w:abstractNum w:abstractNumId="25" w15:restartNumberingAfterBreak="0">
+  <w:abstractNum w:abstractNumId="26" w15:restartNumberingAfterBreak="0">
     <w:nsid w:val="646E1FDD"/>
     <w:multiLevelType w:val="multilevel"/>
     <w:tmpl w:val="2416E82C"/>
@@ -8377,7 +10258,7 @@
       </w:rPr>
     </w:lvl>
   </w:abstractNum>
-  <w:abstractNum w:abstractNumId="26" w15:restartNumberingAfterBreak="0">
+  <w:abstractNum w:abstractNumId="27" w15:restartNumberingAfterBreak="0">
     <w:nsid w:val="671429E8"/>
     <w:multiLevelType w:val="multilevel"/>
     <w:tmpl w:val="947825B8"/>
@@ -8502,7 +10383,7 @@
       </w:rPr>
     </w:lvl>
   </w:abstractNum>
-  <w:abstractNum w:abstractNumId="27" w15:restartNumberingAfterBreak="0">
+  <w:abstractNum w:abstractNumId="28" w15:restartNumberingAfterBreak="0">
     <w:nsid w:val="67F97F4F"/>
     <w:multiLevelType w:val="hybridMultilevel"/>
     <w:tmpl w:val="B40231B2"/>
@@ -8588,7 +10469,7 @@
       </w:pPr>
     </w:lvl>
   </w:abstractNum>
-  <w:abstractNum w:abstractNumId="28" w15:restartNumberingAfterBreak="0">
+  <w:abstractNum w:abstractNumId="29" w15:restartNumberingAfterBreak="0">
     <w:nsid w:val="69024014"/>
     <w:multiLevelType w:val="multilevel"/>
     <w:tmpl w:val="AF0841B0"/>
@@ -8710,7 +10591,7 @@
       </w:rPr>
     </w:lvl>
   </w:abstractNum>
-  <w:abstractNum w:abstractNumId="29" w15:restartNumberingAfterBreak="0">
+  <w:abstractNum w:abstractNumId="30" w15:restartNumberingAfterBreak="0">
     <w:nsid w:val="6904177A"/>
     <w:multiLevelType w:val="multilevel"/>
     <w:tmpl w:val="AF0841B0"/>
@@ -8832,7 +10713,7 @@
       </w:rPr>
     </w:lvl>
   </w:abstractNum>
-  <w:abstractNum w:abstractNumId="30" w15:restartNumberingAfterBreak="0">
+  <w:abstractNum w:abstractNumId="31" w15:restartNumberingAfterBreak="0">
     <w:nsid w:val="6A191D94"/>
     <w:multiLevelType w:val="multilevel"/>
     <w:tmpl w:val="947825B8"/>
@@ -8957,7 +10838,7 @@
       </w:rPr>
     </w:lvl>
   </w:abstractNum>
-  <w:abstractNum w:abstractNumId="31" w15:restartNumberingAfterBreak="0">
+  <w:abstractNum w:abstractNumId="32" w15:restartNumberingAfterBreak="0">
     <w:nsid w:val="6DD12996"/>
     <w:multiLevelType w:val="hybridMultilevel"/>
     <w:tmpl w:val="1194B166"/>
@@ -9050,7 +10931,7 @@
       </w:pPr>
     </w:lvl>
   </w:abstractNum>
-  <w:abstractNum w:abstractNumId="32" w15:restartNumberingAfterBreak="0">
+  <w:abstractNum w:abstractNumId="33" w15:restartNumberingAfterBreak="0">
     <w:nsid w:val="6ED47AA7"/>
     <w:multiLevelType w:val="multilevel"/>
     <w:tmpl w:val="AF0841B0"/>
@@ -9172,7 +11053,120 @@
       </w:rPr>
     </w:lvl>
   </w:abstractNum>
-  <w:abstractNum w:abstractNumId="33" w15:restartNumberingAfterBreak="0">
+  <w:abstractNum w:abstractNumId="34" w15:restartNumberingAfterBreak="0">
+    <w:nsid w:val="711758A9"/>
+    <w:multiLevelType w:val="hybridMultilevel"/>
+    <w:tmpl w:val="6714EA9E"/>
+    <w:lvl w:ilvl="0" w:tplc="08160001">
+      <w:start w:val="1"/>
+      <w:numFmt w:val="bullet"/>
+      <w:lvlText w:val=""/>
+      <w:lvlJc w:val="left"/>
+      <w:pPr>
+        <w:ind w:left="1068" w:hanging="360"/>
+      </w:pPr>
+      <w:rPr>
+        <w:rFonts w:ascii="Symbol" w:hAnsi="Symbol" w:hint="default"/>
+      </w:rPr>
+    </w:lvl>
+    <w:lvl w:ilvl="1" w:tplc="08160003" w:tentative="1">
+      <w:start w:val="1"/>
+      <w:numFmt w:val="bullet"/>
+      <w:lvlText w:val="o"/>
+      <w:lvlJc w:val="left"/>
+      <w:pPr>
+        <w:ind w:left="1788" w:hanging="360"/>
+      </w:pPr>
+      <w:rPr>
+        <w:rFonts w:ascii="Courier New" w:hAnsi="Courier New" w:cs="Courier New" w:hint="default"/>
+      </w:rPr>
+    </w:lvl>
+    <w:lvl w:ilvl="2" w:tplc="08160005" w:tentative="1">
+      <w:start w:val="1"/>
+      <w:numFmt w:val="bullet"/>
+      <w:lvlText w:val=""/>
+      <w:lvlJc w:val="left"/>
+      <w:pPr>
+        <w:ind w:left="2508" w:hanging="360"/>
+      </w:pPr>
+      <w:rPr>
+        <w:rFonts w:ascii="Wingdings" w:hAnsi="Wingdings" w:hint="default"/>
+      </w:rPr>
+    </w:lvl>
+    <w:lvl w:ilvl="3" w:tplc="08160001" w:tentative="1">
+      <w:start w:val="1"/>
+      <w:numFmt w:val="bullet"/>
+      <w:lvlText w:val=""/>
+      <w:lvlJc w:val="left"/>
+      <w:pPr>
+        <w:ind w:left="3228" w:hanging="360"/>
+      </w:pPr>
+      <w:rPr>
+        <w:rFonts w:ascii="Symbol" w:hAnsi="Symbol" w:hint="default"/>
+      </w:rPr>
+    </w:lvl>
+    <w:lvl w:ilvl="4" w:tplc="08160003" w:tentative="1">
+      <w:start w:val="1"/>
+      <w:numFmt w:val="bullet"/>
+      <w:lvlText w:val="o"/>
+      <w:lvlJc w:val="left"/>
+      <w:pPr>
+        <w:ind w:left="3948" w:hanging="360"/>
+      </w:pPr>
+      <w:rPr>
+        <w:rFonts w:ascii="Courier New" w:hAnsi="Courier New" w:cs="Courier New" w:hint="default"/>
+      </w:rPr>
+    </w:lvl>
+    <w:lvl w:ilvl="5" w:tplc="08160005" w:tentative="1">
+      <w:start w:val="1"/>
+      <w:numFmt w:val="bullet"/>
+      <w:lvlText w:val=""/>
+      <w:lvlJc w:val="left"/>
+      <w:pPr>
+        <w:ind w:left="4668" w:hanging="360"/>
+      </w:pPr>
+      <w:rPr>
+        <w:rFonts w:ascii="Wingdings" w:hAnsi="Wingdings" w:hint="default"/>
+      </w:rPr>
+    </w:lvl>
+    <w:lvl w:ilvl="6" w:tplc="08160001" w:tentative="1">
+      <w:start w:val="1"/>
+      <w:numFmt w:val="bullet"/>
+      <w:lvlText w:val=""/>
+      <w:lvlJc w:val="left"/>
+      <w:pPr>
+        <w:ind w:left="5388" w:hanging="360"/>
+      </w:pPr>
+      <w:rPr>
+        <w:rFonts w:ascii="Symbol" w:hAnsi="Symbol" w:hint="default"/>
+      </w:rPr>
+    </w:lvl>
+    <w:lvl w:ilvl="7" w:tplc="08160003" w:tentative="1">
+      <w:start w:val="1"/>
+      <w:numFmt w:val="bullet"/>
+      <w:lvlText w:val="o"/>
+      <w:lvlJc w:val="left"/>
+      <w:pPr>
+        <w:ind w:left="6108" w:hanging="360"/>
+      </w:pPr>
+      <w:rPr>
+        <w:rFonts w:ascii="Courier New" w:hAnsi="Courier New" w:cs="Courier New" w:hint="default"/>
+      </w:rPr>
+    </w:lvl>
+    <w:lvl w:ilvl="8" w:tplc="08160005" w:tentative="1">
+      <w:start w:val="1"/>
+      <w:numFmt w:val="bullet"/>
+      <w:lvlText w:val=""/>
+      <w:lvlJc w:val="left"/>
+      <w:pPr>
+        <w:ind w:left="6828" w:hanging="360"/>
+      </w:pPr>
+      <w:rPr>
+        <w:rFonts w:ascii="Wingdings" w:hAnsi="Wingdings" w:hint="default"/>
+      </w:rPr>
+    </w:lvl>
+  </w:abstractNum>
+  <w:abstractNum w:abstractNumId="35" w15:restartNumberingAfterBreak="0">
     <w:nsid w:val="73FC6909"/>
     <w:multiLevelType w:val="multilevel"/>
     <w:tmpl w:val="AF0841B0"/>
@@ -9292,6 +11286,92 @@
         <w:rFonts w:asciiTheme="minorBidi" w:hAnsiTheme="minorBidi" w:cstheme="minorBidi" w:hint="default"/>
         <w:sz w:val="28"/>
       </w:rPr>
+    </w:lvl>
+  </w:abstractNum>
+  <w:abstractNum w:abstractNumId="36" w15:restartNumberingAfterBreak="0">
+    <w:nsid w:val="777C2D74"/>
+    <w:multiLevelType w:val="hybridMultilevel"/>
+    <w:tmpl w:val="E15657F2"/>
+    <w:lvl w:ilvl="0" w:tplc="0816000F">
+      <w:start w:val="1"/>
+      <w:numFmt w:val="decimal"/>
+      <w:lvlText w:val="%1."/>
+      <w:lvlJc w:val="left"/>
+      <w:pPr>
+        <w:ind w:left="1776" w:hanging="360"/>
+      </w:pPr>
+    </w:lvl>
+    <w:lvl w:ilvl="1" w:tplc="08160019" w:tentative="1">
+      <w:start w:val="1"/>
+      <w:numFmt w:val="lowerLetter"/>
+      <w:lvlText w:val="%2."/>
+      <w:lvlJc w:val="left"/>
+      <w:pPr>
+        <w:ind w:left="2496" w:hanging="360"/>
+      </w:pPr>
+    </w:lvl>
+    <w:lvl w:ilvl="2" w:tplc="0816001B" w:tentative="1">
+      <w:start w:val="1"/>
+      <w:numFmt w:val="lowerRoman"/>
+      <w:lvlText w:val="%3."/>
+      <w:lvlJc w:val="right"/>
+      <w:pPr>
+        <w:ind w:left="3216" w:hanging="180"/>
+      </w:pPr>
+    </w:lvl>
+    <w:lvl w:ilvl="3" w:tplc="0816000F" w:tentative="1">
+      <w:start w:val="1"/>
+      <w:numFmt w:val="decimal"/>
+      <w:lvlText w:val="%4."/>
+      <w:lvlJc w:val="left"/>
+      <w:pPr>
+        <w:ind w:left="3936" w:hanging="360"/>
+      </w:pPr>
+    </w:lvl>
+    <w:lvl w:ilvl="4" w:tplc="08160019" w:tentative="1">
+      <w:start w:val="1"/>
+      <w:numFmt w:val="lowerLetter"/>
+      <w:lvlText w:val="%5."/>
+      <w:lvlJc w:val="left"/>
+      <w:pPr>
+        <w:ind w:left="4656" w:hanging="360"/>
+      </w:pPr>
+    </w:lvl>
+    <w:lvl w:ilvl="5" w:tplc="0816001B" w:tentative="1">
+      <w:start w:val="1"/>
+      <w:numFmt w:val="lowerRoman"/>
+      <w:lvlText w:val="%6."/>
+      <w:lvlJc w:val="right"/>
+      <w:pPr>
+        <w:ind w:left="5376" w:hanging="180"/>
+      </w:pPr>
+    </w:lvl>
+    <w:lvl w:ilvl="6" w:tplc="0816000F" w:tentative="1">
+      <w:start w:val="1"/>
+      <w:numFmt w:val="decimal"/>
+      <w:lvlText w:val="%7."/>
+      <w:lvlJc w:val="left"/>
+      <w:pPr>
+        <w:ind w:left="6096" w:hanging="360"/>
+      </w:pPr>
+    </w:lvl>
+    <w:lvl w:ilvl="7" w:tplc="08160019" w:tentative="1">
+      <w:start w:val="1"/>
+      <w:numFmt w:val="lowerLetter"/>
+      <w:lvlText w:val="%8."/>
+      <w:lvlJc w:val="left"/>
+      <w:pPr>
+        <w:ind w:left="6816" w:hanging="360"/>
+      </w:pPr>
+    </w:lvl>
+    <w:lvl w:ilvl="8" w:tplc="0816001B" w:tentative="1">
+      <w:start w:val="1"/>
+      <w:numFmt w:val="lowerRoman"/>
+      <w:lvlText w:val="%9."/>
+      <w:lvlJc w:val="right"/>
+      <w:pPr>
+        <w:ind w:left="7536" w:hanging="180"/>
+      </w:pPr>
     </w:lvl>
   </w:abstractNum>
   <w:num w:numId="1" w16cid:durableId="624627444">
@@ -9316,28 +11396,28 @@
     <w:abstractNumId w:val="5"/>
   </w:num>
   <w:num w:numId="8" w16cid:durableId="690883737">
-    <w:abstractNumId w:val="32"/>
+    <w:abstractNumId w:val="33"/>
   </w:num>
   <w:num w:numId="9" w16cid:durableId="1177382508">
-    <w:abstractNumId w:val="28"/>
+    <w:abstractNumId w:val="29"/>
   </w:num>
   <w:num w:numId="10" w16cid:durableId="1958873659">
     <w:abstractNumId w:val="8"/>
   </w:num>
   <w:num w:numId="11" w16cid:durableId="1898587457">
-    <w:abstractNumId w:val="33"/>
+    <w:abstractNumId w:val="35"/>
   </w:num>
   <w:num w:numId="12" w16cid:durableId="889149011">
-    <w:abstractNumId w:val="29"/>
+    <w:abstractNumId w:val="30"/>
   </w:num>
   <w:num w:numId="13" w16cid:durableId="511993001">
-    <w:abstractNumId w:val="24"/>
+    <w:abstractNumId w:val="25"/>
   </w:num>
   <w:num w:numId="14" w16cid:durableId="624239406">
-    <w:abstractNumId w:val="20"/>
+    <w:abstractNumId w:val="21"/>
   </w:num>
   <w:num w:numId="15" w16cid:durableId="49236428">
-    <w:abstractNumId w:val="27"/>
+    <w:abstractNumId w:val="28"/>
   </w:num>
   <w:num w:numId="16" w16cid:durableId="919294145">
     <w:abstractNumId w:val="15"/>
@@ -9346,10 +11426,10 @@
     <w:abstractNumId w:val="6"/>
   </w:num>
   <w:num w:numId="18" w16cid:durableId="456068825">
-    <w:abstractNumId w:val="17"/>
+    <w:abstractNumId w:val="18"/>
   </w:num>
   <w:num w:numId="19" w16cid:durableId="2116976587">
-    <w:abstractNumId w:val="23"/>
+    <w:abstractNumId w:val="24"/>
   </w:num>
   <w:num w:numId="20" w16cid:durableId="1125001201">
     <w:abstractNumId w:val="1"/>
@@ -9358,34 +11438,34 @@
     <w:abstractNumId w:val="9"/>
   </w:num>
   <w:num w:numId="22" w16cid:durableId="49695727">
-    <w:abstractNumId w:val="18"/>
+    <w:abstractNumId w:val="19"/>
   </w:num>
   <w:num w:numId="23" w16cid:durableId="1578856930">
     <w:abstractNumId w:val="14"/>
   </w:num>
   <w:num w:numId="24" w16cid:durableId="222911125">
-    <w:abstractNumId w:val="21"/>
+    <w:abstractNumId w:val="22"/>
   </w:num>
   <w:num w:numId="25" w16cid:durableId="1565021799">
-    <w:abstractNumId w:val="22"/>
+    <w:abstractNumId w:val="23"/>
   </w:num>
   <w:num w:numId="26" w16cid:durableId="1543246521">
-    <w:abstractNumId w:val="31"/>
+    <w:abstractNumId w:val="32"/>
   </w:num>
   <w:num w:numId="27" w16cid:durableId="864637552">
-    <w:abstractNumId w:val="25"/>
+    <w:abstractNumId w:val="26"/>
   </w:num>
   <w:num w:numId="28" w16cid:durableId="1635674005">
     <w:abstractNumId w:val="7"/>
   </w:num>
   <w:num w:numId="29" w16cid:durableId="1457992522">
-    <w:abstractNumId w:val="30"/>
+    <w:abstractNumId w:val="31"/>
   </w:num>
   <w:num w:numId="30" w16cid:durableId="1202480589">
-    <w:abstractNumId w:val="19"/>
+    <w:abstractNumId w:val="20"/>
   </w:num>
   <w:num w:numId="31" w16cid:durableId="2141414932">
-    <w:abstractNumId w:val="26"/>
+    <w:abstractNumId w:val="27"/>
   </w:num>
   <w:num w:numId="32" w16cid:durableId="355349673">
     <w:abstractNumId w:val="0"/>
@@ -9395,6 +11475,15 @@
   </w:num>
   <w:num w:numId="34" w16cid:durableId="1199516115">
     <w:abstractNumId w:val="16"/>
+  </w:num>
+  <w:num w:numId="35" w16cid:durableId="291980882">
+    <w:abstractNumId w:val="36"/>
+  </w:num>
+  <w:num w:numId="36" w16cid:durableId="369109339">
+    <w:abstractNumId w:val="17"/>
+  </w:num>
+  <w:num w:numId="37" w16cid:durableId="1560824299">
+    <w:abstractNumId w:val="34"/>
   </w:num>
 </w:numbering>
 </file>
@@ -10440,6 +12529,47 @@
       </w:tcPr>
     </w:tblStylePr>
   </w:style>
+  <w:style w:type="character" w:styleId="MenoNoResolvida">
+    <w:name w:val="Unresolved Mention"/>
+    <w:basedOn w:val="Tipodeletrapredefinidodopargrafo"/>
+    <w:uiPriority w:val="99"/>
+    <w:semiHidden/>
+    <w:unhideWhenUsed/>
+    <w:rsid w:val="004A40F0"/>
+    <w:rPr>
+      <w:color w:val="605E5C"/>
+      <w:shd w:val="clear" w:color="auto" w:fill="E1DFDD"/>
+    </w:rPr>
+  </w:style>
+  <w:style w:type="paragraph" w:styleId="Legenda">
+    <w:name w:val="caption"/>
+    <w:basedOn w:val="Normal"/>
+    <w:next w:val="Normal"/>
+    <w:uiPriority w:val="35"/>
+    <w:unhideWhenUsed/>
+    <w:qFormat/>
+    <w:rsid w:val="00CD0334"/>
+    <w:pPr>
+      <w:spacing w:after="200" w:line="240" w:lineRule="auto"/>
+    </w:pPr>
+    <w:rPr>
+      <w:i/>
+      <w:iCs/>
+      <w:color w:val="44546A" w:themeColor="text2"/>
+      <w:sz w:val="18"/>
+      <w:szCs w:val="18"/>
+    </w:rPr>
+  </w:style>
+  <w:style w:type="character" w:customStyle="1" w:styleId="cf01">
+    <w:name w:val="cf01"/>
+    <w:basedOn w:val="Tipodeletrapredefinidodopargrafo"/>
+    <w:rsid w:val="00CD0334"/>
+    <w:rPr>
+      <w:rFonts w:ascii="Segoe UI" w:hAnsi="Segoe UI" w:cs="Segoe UI" w:hint="default"/>
+      <w:sz w:val="18"/>
+      <w:szCs w:val="18"/>
+    </w:rPr>
+  </w:style>
 </w:styles>
 </file>
 

--- a/relatório.docx
+++ b/relatório.docx
@@ -1123,7 +1123,7 @@
                 <w:noProof/>
                 <w:webHidden/>
               </w:rPr>
-              <w:t>9</w:t>
+              <w:t>13</w:t>
             </w:r>
             <w:r>
               <w:rPr>
@@ -1211,7 +1211,7 @@
                 <w:noProof/>
                 <w:webHidden/>
               </w:rPr>
-              <w:t>9</w:t>
+              <w:t>13</w:t>
             </w:r>
             <w:r>
               <w:rPr>
@@ -1299,7 +1299,7 @@
                 <w:noProof/>
                 <w:webHidden/>
               </w:rPr>
-              <w:t>9</w:t>
+              <w:t>13</w:t>
             </w:r>
             <w:r>
               <w:rPr>
@@ -1387,7 +1387,7 @@
                 <w:noProof/>
                 <w:webHidden/>
               </w:rPr>
-              <w:t>9</w:t>
+              <w:t>13</w:t>
             </w:r>
             <w:r>
               <w:rPr>
@@ -4665,6 +4665,7 @@
       <w:r>
         <w:rPr>
           <w:rFonts w:asciiTheme="minorBidi" w:hAnsiTheme="minorBidi"/>
+          <w:noProof/>
         </w:rPr>
         <w:drawing>
           <wp:anchor distT="0" distB="0" distL="114300" distR="114300" simplePos="0" relativeHeight="251658240" behindDoc="0" locked="0" layoutInCell="1" allowOverlap="1" wp14:anchorId="33D1C387" wp14:editId="01234566">
@@ -4834,24 +4835,14 @@
       <w:r>
         <w:t xml:space="preserve">Figura </w:t>
       </w:r>
-      <w:r>
-        <w:fldChar w:fldCharType="begin"/>
-      </w:r>
-      <w:r>
-        <w:instrText xml:space="preserve"> SEQ Figura \* ARABIC </w:instrText>
-      </w:r>
-      <w:r>
-        <w:fldChar w:fldCharType="separate"/>
-      </w:r>
-      <w:r>
-        <w:rPr>
-          <w:noProof/>
-        </w:rPr>
-        <w:t>1</w:t>
-      </w:r>
-      <w:r>
-        <w:fldChar w:fldCharType="end"/>
-      </w:r>
+      <w:fldSimple w:instr=" SEQ Figura \* ARABIC ">
+        <w:r>
+          <w:rPr>
+            <w:noProof/>
+          </w:rPr>
+          <w:t>1</w:t>
+        </w:r>
+      </w:fldSimple>
       <w:r>
         <w:t xml:space="preserve"> - Exemplo de gráfico de linhas, que exibe as vagas</w:t>
       </w:r>
@@ -4917,6 +4908,7 @@
       <w:r>
         <w:rPr>
           <w:rFonts w:asciiTheme="minorBidi" w:hAnsiTheme="minorBidi"/>
+          <w:noProof/>
         </w:rPr>
         <w:drawing>
           <wp:anchor distT="0" distB="0" distL="114300" distR="114300" simplePos="0" relativeHeight="251659264" behindDoc="0" locked="0" layoutInCell="1" allowOverlap="1" wp14:anchorId="1CBFD83B" wp14:editId="530FB3EB">
@@ -5104,24 +5096,14 @@
       <w:r>
         <w:t xml:space="preserve">Figura </w:t>
       </w:r>
-      <w:r>
-        <w:fldChar w:fldCharType="begin"/>
-      </w:r>
-      <w:r>
-        <w:instrText xml:space="preserve"> SEQ Figura \* ARABIC </w:instrText>
-      </w:r>
-      <w:r>
-        <w:fldChar w:fldCharType="separate"/>
-      </w:r>
-      <w:r>
-        <w:rPr>
-          <w:noProof/>
-        </w:rPr>
-        <w:t>2</w:t>
-      </w:r>
-      <w:r>
-        <w:fldChar w:fldCharType="end"/>
-      </w:r>
+      <w:fldSimple w:instr=" SEQ Figura \* ARABIC ">
+        <w:r>
+          <w:rPr>
+            <w:noProof/>
+          </w:rPr>
+          <w:t>2</w:t>
+        </w:r>
+      </w:fldSimple>
       <w:r>
         <w:t xml:space="preserve"> - </w:t>
       </w:r>
@@ -5135,10 +5117,7 @@
         <w:t>, que exibe as vagas</w:t>
       </w:r>
       <w:r>
-        <w:t xml:space="preserve"> </w:t>
-      </w:r>
-      <w:r>
-        <w:t>de linguagens de programação</w:t>
+        <w:t xml:space="preserve"> de linguagens de programação</w:t>
       </w:r>
       <w:r>
         <w:t xml:space="preserve"> de uma hipotética empresa X ao longo dos meses do ano. (Retirado de </w:t>
@@ -5238,13 +5217,7 @@
         <w:rPr>
           <w:rFonts w:asciiTheme="minorBidi" w:hAnsiTheme="minorBidi"/>
         </w:rPr>
-        <w:t xml:space="preserve">através dos valores de duas variáveis. É atribuído um variável a cada eixo, permitindo assim verificar se existe algum tipo de relação entre as mesmas. Podem surgir padrões de relação como: </w:t>
-      </w:r>
-      <w:r>
-        <w:rPr>
-          <w:rFonts w:asciiTheme="minorBidi" w:hAnsiTheme="minorBidi"/>
-        </w:rPr>
-        <w:t>valores positivos (aumentam em conjunto), negativos (valores aumentam enquanto outros diminuem), nulos (não há correlação), lineares e exponenciais</w:t>
+        <w:t>através dos valores de duas variáveis. É atribuído um variável a cada eixo, permitindo assim verificar se existe algum tipo de relação entre as mesmas. Podem surgir padrões de relação como: valores positivos (aumentam em conjunto), negativos (valores aumentam enquanto outros diminuem), nulos (não há correlação), lineares e exponenciais</w:t>
       </w:r>
       <w:r>
         <w:rPr>
@@ -5350,24 +5323,14 @@
                             <w:r>
                               <w:t xml:space="preserve">Figura </w:t>
                             </w:r>
-                            <w:r>
-                              <w:fldChar w:fldCharType="begin"/>
-                            </w:r>
-                            <w:r>
-                              <w:instrText xml:space="preserve"> SEQ Figura \* ARABIC </w:instrText>
-                            </w:r>
-                            <w:r>
-                              <w:fldChar w:fldCharType="separate"/>
-                            </w:r>
-                            <w:r>
-                              <w:rPr>
-                                <w:noProof/>
-                              </w:rPr>
-                              <w:t>3</w:t>
-                            </w:r>
-                            <w:r>
-                              <w:fldChar w:fldCharType="end"/>
-                            </w:r>
+                            <w:fldSimple w:instr=" SEQ Figura \* ARABIC ">
+                              <w:r>
+                                <w:rPr>
+                                  <w:noProof/>
+                                </w:rPr>
+                                <w:t>3</w:t>
+                              </w:r>
+                            </w:fldSimple>
                             <w:r>
                               <w:t xml:space="preserve"> </w:t>
                             </w:r>
@@ -5434,24 +5397,14 @@
                       <w:r>
                         <w:t xml:space="preserve">Figura </w:t>
                       </w:r>
-                      <w:r>
-                        <w:fldChar w:fldCharType="begin"/>
-                      </w:r>
-                      <w:r>
-                        <w:instrText xml:space="preserve"> SEQ Figura \* ARABIC </w:instrText>
-                      </w:r>
-                      <w:r>
-                        <w:fldChar w:fldCharType="separate"/>
-                      </w:r>
-                      <w:r>
-                        <w:rPr>
-                          <w:noProof/>
-                        </w:rPr>
-                        <w:t>3</w:t>
-                      </w:r>
-                      <w:r>
-                        <w:fldChar w:fldCharType="end"/>
-                      </w:r>
+                      <w:fldSimple w:instr=" SEQ Figura \* ARABIC ">
+                        <w:r>
+                          <w:rPr>
+                            <w:noProof/>
+                          </w:rPr>
+                          <w:t>3</w:t>
+                        </w:r>
+                      </w:fldSimple>
                       <w:r>
                         <w:t xml:space="preserve"> </w:t>
                       </w:r>
@@ -5493,6 +5446,7 @@
       <w:r>
         <w:rPr>
           <w:rFonts w:asciiTheme="minorBidi" w:hAnsiTheme="minorBidi"/>
+          <w:noProof/>
         </w:rPr>
         <w:drawing>
           <wp:anchor distT="0" distB="0" distL="114300" distR="114300" simplePos="0" relativeHeight="251660288" behindDoc="1" locked="0" layoutInCell="1" allowOverlap="1" wp14:anchorId="4E657AAA" wp14:editId="20F0FFC2">
@@ -5576,6 +5530,7 @@
       <w:r>
         <w:rPr>
           <w:rFonts w:asciiTheme="minorBidi" w:hAnsiTheme="minorBidi"/>
+          <w:noProof/>
         </w:rPr>
         <w:drawing>
           <wp:anchor distT="0" distB="0" distL="114300" distR="114300" simplePos="0" relativeHeight="251663360" behindDoc="0" locked="0" layoutInCell="1" allowOverlap="1" wp14:anchorId="4D766B6F" wp14:editId="2CE68508">
@@ -5678,24 +5633,14 @@
                             <w:r>
                               <w:t xml:space="preserve">Figura </w:t>
                             </w:r>
-                            <w:r>
-                              <w:fldChar w:fldCharType="begin"/>
-                            </w:r>
-                            <w:r>
-                              <w:instrText xml:space="preserve"> SEQ Figura \* ARABIC </w:instrText>
-                            </w:r>
-                            <w:r>
-                              <w:fldChar w:fldCharType="separate"/>
-                            </w:r>
-                            <w:r>
-                              <w:rPr>
-                                <w:noProof/>
-                              </w:rPr>
-                              <w:t>4</w:t>
-                            </w:r>
-                            <w:r>
-                              <w:fldChar w:fldCharType="end"/>
-                            </w:r>
+                            <w:fldSimple w:instr=" SEQ Figura \* ARABIC ">
+                              <w:r>
+                                <w:rPr>
+                                  <w:noProof/>
+                                </w:rPr>
+                                <w:t>4</w:t>
+                              </w:r>
+                            </w:fldSimple>
                             <w:r>
                               <w:t xml:space="preserve"> - </w:t>
                             </w:r>
@@ -5755,24 +5700,14 @@
                       <w:r>
                         <w:t xml:space="preserve">Figura </w:t>
                       </w:r>
-                      <w:r>
-                        <w:fldChar w:fldCharType="begin"/>
-                      </w:r>
-                      <w:r>
-                        <w:instrText xml:space="preserve"> SEQ Figura \* ARABIC </w:instrText>
-                      </w:r>
-                      <w:r>
-                        <w:fldChar w:fldCharType="separate"/>
-                      </w:r>
-                      <w:r>
-                        <w:rPr>
-                          <w:noProof/>
-                        </w:rPr>
-                        <w:t>4</w:t>
-                      </w:r>
-                      <w:r>
-                        <w:fldChar w:fldCharType="end"/>
-                      </w:r>
+                      <w:fldSimple w:instr=" SEQ Figura \* ARABIC ">
+                        <w:r>
+                          <w:rPr>
+                            <w:noProof/>
+                          </w:rPr>
+                          <w:t>4</w:t>
+                        </w:r>
+                      </w:fldSimple>
                       <w:r>
                         <w:t xml:space="preserve"> - </w:t>
                       </w:r>
@@ -6057,10 +5992,10 @@
           <w:rFonts w:asciiTheme="minorBidi" w:hAnsiTheme="minorBidi"/>
         </w:rPr>
       </w:pPr>
-      <w:commentRangeStart w:id="25"/>
-      <w:r>
-        <w:rPr>
-          <w:rFonts w:asciiTheme="minorBidi" w:hAnsiTheme="minorBidi"/>
+      <w:r>
+        <w:rPr>
+          <w:rFonts w:asciiTheme="minorBidi" w:hAnsiTheme="minorBidi"/>
+          <w:noProof/>
         </w:rPr>
         <w:lastRenderedPageBreak/>
         <w:drawing>
@@ -6105,11 +6040,10 @@
           </wp:inline>
         </w:drawing>
       </w:r>
-      <w:commentRangeStart w:id="26"/>
-      <w:commentRangeEnd w:id="25"/>
-      <w:r>
-        <w:rPr>
-          <w:rFonts w:asciiTheme="minorBidi" w:hAnsiTheme="minorBidi"/>
+      <w:r>
+        <w:rPr>
+          <w:rFonts w:asciiTheme="minorBidi" w:hAnsiTheme="minorBidi"/>
+          <w:noProof/>
         </w:rPr>
         <w:drawing>
           <wp:inline distT="0" distB="0" distL="0" distR="0" wp14:anchorId="206452AD" wp14:editId="4E08182C">
@@ -6153,7 +6087,6 @@
           </wp:inline>
         </w:drawing>
       </w:r>
-      <w:commentRangeEnd w:id="26"/>
       <w:r>
         <w:rPr>
           <w:rFonts w:asciiTheme="minorBidi" w:hAnsiTheme="minorBidi"/>
@@ -6182,10 +6115,10 @@
           <w:rFonts w:asciiTheme="minorBidi" w:hAnsiTheme="minorBidi"/>
         </w:rPr>
       </w:pPr>
-      <w:commentRangeStart w:id="27"/>
-      <w:r>
-        <w:rPr>
-          <w:rFonts w:asciiTheme="minorBidi" w:hAnsiTheme="minorBidi"/>
+      <w:r>
+        <w:rPr>
+          <w:rFonts w:asciiTheme="minorBidi" w:hAnsiTheme="minorBidi"/>
+          <w:noProof/>
         </w:rPr>
         <w:lastRenderedPageBreak/>
         <w:drawing>
@@ -6230,7 +6163,6 @@
           </wp:inline>
         </w:drawing>
       </w:r>
-      <w:commentRangeEnd w:id="27"/>
       <w:r>
         <w:rPr>
           <w:rFonts w:asciiTheme="minorBidi" w:hAnsiTheme="minorBidi"/>
@@ -6317,14 +6249,14 @@
           <w:rFonts w:asciiTheme="minorBidi" w:hAnsiTheme="minorBidi" w:cstheme="minorBidi"/>
         </w:rPr>
       </w:pPr>
-      <w:bookmarkStart w:id="28" w:name="_Toc134657195"/>
+      <w:bookmarkStart w:id="25" w:name="_Toc134657195"/>
       <w:r>
         <w:rPr>
           <w:rFonts w:asciiTheme="minorBidi" w:hAnsiTheme="minorBidi" w:cstheme="minorBidi"/>
         </w:rPr>
         <w:t>Casos de uso de exploração e visualização de dados</w:t>
       </w:r>
-      <w:bookmarkEnd w:id="28"/>
+      <w:bookmarkEnd w:id="25"/>
     </w:p>
     <w:p>
       <w:pPr>
@@ -6339,14 +6271,14 @@
           <w:rFonts w:asciiTheme="minorBidi" w:hAnsiTheme="minorBidi" w:cstheme="minorBidi"/>
         </w:rPr>
       </w:pPr>
-      <w:bookmarkStart w:id="29" w:name="_Toc134657196"/>
+      <w:bookmarkStart w:id="26" w:name="_Toc134657196"/>
       <w:r>
         <w:rPr>
           <w:rFonts w:asciiTheme="minorBidi" w:hAnsiTheme="minorBidi" w:cstheme="minorBidi"/>
         </w:rPr>
         <w:t>Desafios e tendências</w:t>
       </w:r>
-      <w:bookmarkEnd w:id="29"/>
+      <w:bookmarkEnd w:id="26"/>
     </w:p>
     <w:p>
       <w:pPr>
@@ -6361,14 +6293,14 @@
           <w:rFonts w:asciiTheme="minorBidi" w:hAnsiTheme="minorBidi" w:cstheme="minorBidi"/>
         </w:rPr>
       </w:pPr>
-      <w:bookmarkStart w:id="30" w:name="_Toc134657197"/>
+      <w:bookmarkStart w:id="27" w:name="_Toc134657197"/>
       <w:r>
         <w:rPr>
           <w:rFonts w:asciiTheme="minorBidi" w:hAnsiTheme="minorBidi" w:cstheme="minorBidi"/>
         </w:rPr>
         <w:t>Conclusão</w:t>
       </w:r>
-      <w:bookmarkEnd w:id="30"/>
+      <w:bookmarkEnd w:id="27"/>
     </w:p>
     <w:p>
       <w:pPr>
@@ -6383,7 +6315,7 @@
           <w:rFonts w:asciiTheme="minorBidi" w:hAnsiTheme="minorBidi" w:cstheme="minorBidi"/>
         </w:rPr>
       </w:pPr>
-      <w:bookmarkStart w:id="31" w:name="_Toc134657198"/>
+      <w:bookmarkStart w:id="28" w:name="_Toc134657198"/>
       <w:r>
         <w:rPr>
           <w:rFonts w:asciiTheme="minorBidi" w:hAnsiTheme="minorBidi" w:cstheme="minorBidi"/>
@@ -6402,7 +6334,7 @@
         </w:rPr>
         <w:t>grafia</w:t>
       </w:r>
-      <w:bookmarkEnd w:id="31"/>
+      <w:bookmarkEnd w:id="28"/>
     </w:p>
     <w:p>
       <w:pPr>
@@ -6461,6 +6393,7 @@
           <w:noProof/>
           <w:kern w:val="0"/>
           <w:szCs w:val="24"/>
+          <w:lang w:val="en-US"/>
         </w:rPr>
       </w:pPr>
       <w:r>
@@ -6469,6 +6402,7 @@
           <w:noProof/>
           <w:kern w:val="0"/>
           <w:szCs w:val="24"/>
+          <w:lang w:val="en-US"/>
         </w:rPr>
         <w:t>[2]</w:t>
       </w:r>
@@ -6478,6 +6412,7 @@
           <w:noProof/>
           <w:kern w:val="0"/>
           <w:szCs w:val="24"/>
+          <w:lang w:val="en-US"/>
         </w:rPr>
         <w:tab/>
         <w:t>D. Reinsel, J. Gantz, and J. Rydning, “The Digitization of the World From Edge to Core,” 2018.</w:t>
@@ -6496,6 +6431,7 @@
           <w:noProof/>
           <w:kern w:val="0"/>
           <w:szCs w:val="24"/>
+          <w:lang w:val="en-US"/>
         </w:rPr>
       </w:pPr>
       <w:r>
@@ -6504,6 +6440,7 @@
           <w:noProof/>
           <w:kern w:val="0"/>
           <w:szCs w:val="24"/>
+          <w:lang w:val="en-US"/>
         </w:rPr>
         <w:t>[3]</w:t>
       </w:r>
@@ -6513,6 +6450,7 @@
           <w:noProof/>
           <w:kern w:val="0"/>
           <w:szCs w:val="24"/>
+          <w:lang w:val="en-US"/>
         </w:rPr>
         <w:tab/>
         <w:t>F. S. Tsai and K. L. Chan, “Dimensionality Reduction Techniques for Data Exploration.”</w:t>
@@ -6531,6 +6469,7 @@
           <w:noProof/>
           <w:kern w:val="0"/>
           <w:szCs w:val="24"/>
+          <w:lang w:val="en-US"/>
         </w:rPr>
       </w:pPr>
       <w:r>
@@ -6539,6 +6478,7 @@
           <w:noProof/>
           <w:kern w:val="0"/>
           <w:szCs w:val="24"/>
+          <w:lang w:val="en-US"/>
         </w:rPr>
         <w:t>[4]</w:t>
       </w:r>
@@ -6548,6 +6488,7 @@
           <w:noProof/>
           <w:kern w:val="0"/>
           <w:szCs w:val="24"/>
+          <w:lang w:val="en-US"/>
         </w:rPr>
         <w:tab/>
         <w:t>D. Stodder, “Improving Data Preparation for Business Analytics Applying Technologies and Methods for Establishing Trusted Data Assets for More Productive Users BEST PRACTICES REPORT Q3 2016,” 2016.</w:t>
@@ -6566,6 +6507,7 @@
           <w:noProof/>
           <w:kern w:val="0"/>
           <w:szCs w:val="24"/>
+          <w:lang w:val="en-US"/>
         </w:rPr>
       </w:pPr>
       <w:r>
@@ -6574,6 +6516,7 @@
           <w:noProof/>
           <w:kern w:val="0"/>
           <w:szCs w:val="24"/>
+          <w:lang w:val="en-US"/>
         </w:rPr>
         <w:t>[5]</w:t>
       </w:r>
@@ -6583,6 +6526,7 @@
           <w:noProof/>
           <w:kern w:val="0"/>
           <w:szCs w:val="24"/>
+          <w:lang w:val="en-US"/>
         </w:rPr>
         <w:tab/>
         <w:t xml:space="preserve">G. Mansingh, K. M. Osei-Bryson, L. Rao, and M. McNaughton, “Data preparation: Art or science?,” in </w:t>
@@ -6595,6 +6539,7 @@
           <w:noProof/>
           <w:kern w:val="0"/>
           <w:szCs w:val="24"/>
+          <w:lang w:val="en-US"/>
         </w:rPr>
         <w:t>Proceedings of the 2016 International Conference on Data Science and Engineering, ICDSE 2016</w:t>
       </w:r>
@@ -6604,6 +6549,7 @@
           <w:noProof/>
           <w:kern w:val="0"/>
           <w:szCs w:val="24"/>
+          <w:lang w:val="en-US"/>
         </w:rPr>
         <w:t>, Institute of Electrical and Electronics Engineers Inc., Jan. 2017. doi: 10.1109/ICDSE.2016.7823936.</w:t>
       </w:r>
@@ -6621,6 +6567,7 @@
           <w:noProof/>
           <w:kern w:val="0"/>
           <w:szCs w:val="24"/>
+          <w:lang w:val="en-US"/>
         </w:rPr>
       </w:pPr>
       <w:r>
@@ -6629,6 +6576,7 @@
           <w:noProof/>
           <w:kern w:val="0"/>
           <w:szCs w:val="24"/>
+          <w:lang w:val="en-US"/>
         </w:rPr>
         <w:t>[6]</w:t>
       </w:r>
@@ -6638,6 +6586,7 @@
           <w:noProof/>
           <w:kern w:val="0"/>
           <w:szCs w:val="24"/>
+          <w:lang w:val="en-US"/>
         </w:rPr>
         <w:tab/>
         <w:t>J. Brownlee, “Data Preparation for Machine Learning,” 2020.</w:t>
@@ -6656,6 +6605,7 @@
           <w:noProof/>
           <w:kern w:val="0"/>
           <w:szCs w:val="24"/>
+          <w:lang w:val="en-US"/>
         </w:rPr>
       </w:pPr>
       <w:r>
@@ -6664,6 +6614,7 @@
           <w:noProof/>
           <w:kern w:val="0"/>
           <w:szCs w:val="24"/>
+          <w:lang w:val="en-US"/>
         </w:rPr>
         <w:t>[7]</w:t>
       </w:r>
@@ -6673,6 +6624,7 @@
           <w:noProof/>
           <w:kern w:val="0"/>
           <w:szCs w:val="24"/>
+          <w:lang w:val="en-US"/>
         </w:rPr>
         <w:tab/>
         <w:t xml:space="preserve">B. R. Santos, P. T. Fonseca, M. Barata, R. A. Ribeiro, and P. A. C. Sousa, “New data preparation process - A case study for an exomars drill,” in </w:t>
@@ -6685,6 +6637,7 @@
           <w:noProof/>
           <w:kern w:val="0"/>
           <w:szCs w:val="24"/>
+          <w:lang w:val="en-US"/>
         </w:rPr>
         <w:t>2006 World Automation Congress, WAC’06</w:t>
       </w:r>
@@ -6694,6 +6647,7 @@
           <w:noProof/>
           <w:kern w:val="0"/>
           <w:szCs w:val="24"/>
+          <w:lang w:val="en-US"/>
         </w:rPr>
         <w:t>, IEEE Computer Society, 2006. doi: 10.1109/WAC.2006.376041.</w:t>
       </w:r>
@@ -6746,6 +6700,7 @@
           <w:noProof/>
           <w:kern w:val="0"/>
           <w:szCs w:val="24"/>
+          <w:lang w:val="en-US"/>
         </w:rPr>
       </w:pPr>
       <w:r>
@@ -6754,6 +6709,7 @@
           <w:noProof/>
           <w:kern w:val="0"/>
           <w:szCs w:val="24"/>
+          <w:lang w:val="en-US"/>
         </w:rPr>
         <w:t>[9]</w:t>
       </w:r>
@@ -6763,6 +6719,7 @@
           <w:noProof/>
           <w:kern w:val="0"/>
           <w:szCs w:val="24"/>
+          <w:lang w:val="en-US"/>
         </w:rPr>
         <w:tab/>
         <w:t>L. Soibelman, M. Asce, and H. Kim, “Data Preparation Process for Construction Knowledge Generation through Knowledge Discovery in Databases,” 2002, doi: 10.1061/ASCE0887-3801200216:139.</w:t>
@@ -6781,6 +6738,7 @@
           <w:noProof/>
           <w:kern w:val="0"/>
           <w:szCs w:val="24"/>
+          <w:lang w:val="en-US"/>
         </w:rPr>
       </w:pPr>
       <w:r>
@@ -6789,6 +6747,7 @@
           <w:noProof/>
           <w:kern w:val="0"/>
           <w:szCs w:val="24"/>
+          <w:lang w:val="en-US"/>
         </w:rPr>
         <w:t>[10]</w:t>
       </w:r>
@@ -6798,6 +6757,7 @@
           <w:noProof/>
           <w:kern w:val="0"/>
           <w:szCs w:val="24"/>
+          <w:lang w:val="en-US"/>
         </w:rPr>
         <w:tab/>
         <w:t xml:space="preserve">S. Idreos, O. Papaemmanouil, and S. Chaudhuri, “Overview of data exploration techniques,” in </w:t>
@@ -6810,6 +6770,7 @@
           <w:noProof/>
           <w:kern w:val="0"/>
           <w:szCs w:val="24"/>
+          <w:lang w:val="en-US"/>
         </w:rPr>
         <w:t>Proceedings of the ACM SIGMOD International Conference on Management of Data</w:t>
       </w:r>
@@ -6819,6 +6780,7 @@
           <w:noProof/>
           <w:kern w:val="0"/>
           <w:szCs w:val="24"/>
+          <w:lang w:val="en-US"/>
         </w:rPr>
         <w:t>, Association for Computing Machinery, May 2015, pp. 277–281. doi: 10.1145/2723372.2731084.</w:t>
       </w:r>
@@ -6857,11 +6819,6 @@
       </w:r>
     </w:p>
     <w:p>
-      <w:pPr>
-        <w:rPr>
-          <w:lang w:val="en-US"/>
-        </w:rPr>
-      </w:pPr>
       <w:r>
         <w:fldChar w:fldCharType="end"/>
       </w:r>
@@ -6873,7 +6830,6 @@
         <w:jc w:val="both"/>
         <w:rPr>
           <w:rFonts w:asciiTheme="minorBidi" w:hAnsiTheme="minorBidi" w:cstheme="minorBidi"/>
-          <w:lang w:val="en-US"/>
         </w:rPr>
       </w:pPr>
     </w:p>

--- a/relatório.docx
+++ b/relatório.docx
@@ -103,7 +103,7 @@
             </w:rPr>
             <w:fldChar w:fldCharType="separate"/>
           </w:r>
-          <w:hyperlink w:anchor="_Toc134657184" w:history="1">
+          <w:hyperlink w:anchor="_Toc135606949" w:history="1">
             <w:r>
               <w:rPr>
                 <w:rStyle w:val="Hiperligao"/>
@@ -147,7 +147,7 @@
                 <w:noProof/>
                 <w:webHidden/>
               </w:rPr>
-              <w:instrText xml:space="preserve"> PAGEREF _Toc134657184 \h </w:instrText>
+              <w:instrText xml:space="preserve"> PAGEREF _Toc135606949 \h </w:instrText>
             </w:r>
             <w:r>
               <w:rPr>
@@ -191,7 +191,7 @@
               <w:lang w:eastAsia="pt-PT"/>
             </w:rPr>
           </w:pPr>
-          <w:hyperlink w:anchor="_Toc134657185" w:history="1">
+          <w:hyperlink w:anchor="_Toc135606950" w:history="1">
             <w:r>
               <w:rPr>
                 <w:rStyle w:val="Hiperligao"/>
@@ -235,7 +235,7 @@
                 <w:noProof/>
                 <w:webHidden/>
               </w:rPr>
-              <w:instrText xml:space="preserve"> PAGEREF _Toc134657185 \h </w:instrText>
+              <w:instrText xml:space="preserve"> PAGEREF _Toc135606950 \h </w:instrText>
             </w:r>
             <w:r>
               <w:rPr>
@@ -279,10 +279,11 @@
               <w:lang w:eastAsia="pt-PT"/>
             </w:rPr>
           </w:pPr>
-          <w:hyperlink w:anchor="_Toc134657186" w:history="1">
+          <w:hyperlink w:anchor="_Toc135606951" w:history="1">
             <w:r>
               <w:rPr>
                 <w:rStyle w:val="Hiperligao"/>
+                <w:rFonts w:asciiTheme="minorBidi" w:hAnsiTheme="minorBidi"/>
                 <w:noProof/>
               </w:rPr>
               <w:t>2.1.</w:t>
@@ -298,6 +299,7 @@
             <w:r>
               <w:rPr>
                 <w:rStyle w:val="Hiperligao"/>
+                <w:rFonts w:asciiTheme="minorBidi" w:hAnsiTheme="minorBidi"/>
                 <w:noProof/>
               </w:rPr>
               <w:t>Extração</w:t>
@@ -321,7 +323,7 @@
                 <w:noProof/>
                 <w:webHidden/>
               </w:rPr>
-              <w:instrText xml:space="preserve"> PAGEREF _Toc134657186 \h </w:instrText>
+              <w:instrText xml:space="preserve"> PAGEREF _Toc135606951 \h </w:instrText>
             </w:r>
             <w:r>
               <w:rPr>
@@ -365,10 +367,11 @@
               <w:lang w:eastAsia="pt-PT"/>
             </w:rPr>
           </w:pPr>
-          <w:hyperlink w:anchor="_Toc134657187" w:history="1">
+          <w:hyperlink w:anchor="_Toc135606952" w:history="1">
             <w:r>
               <w:rPr>
                 <w:rStyle w:val="Hiperligao"/>
+                <w:rFonts w:asciiTheme="minorBidi" w:hAnsiTheme="minorBidi"/>
                 <w:noProof/>
               </w:rPr>
               <w:t>2.2.</w:t>
@@ -384,6 +387,7 @@
             <w:r>
               <w:rPr>
                 <w:rStyle w:val="Hiperligao"/>
+                <w:rFonts w:asciiTheme="minorBidi" w:hAnsiTheme="minorBidi"/>
                 <w:noProof/>
               </w:rPr>
               <w:t>Limpeza</w:t>
@@ -407,7 +411,7 @@
                 <w:noProof/>
                 <w:webHidden/>
               </w:rPr>
-              <w:instrText xml:space="preserve"> PAGEREF _Toc134657187 \h </w:instrText>
+              <w:instrText xml:space="preserve"> PAGEREF _Toc135606952 \h </w:instrText>
             </w:r>
             <w:r>
               <w:rPr>
@@ -451,10 +455,11 @@
               <w:lang w:eastAsia="pt-PT"/>
             </w:rPr>
           </w:pPr>
-          <w:hyperlink w:anchor="_Toc134657188" w:history="1">
+          <w:hyperlink w:anchor="_Toc135606953" w:history="1">
             <w:r>
               <w:rPr>
                 <w:rStyle w:val="Hiperligao"/>
+                <w:rFonts w:asciiTheme="minorBidi" w:hAnsiTheme="minorBidi"/>
                 <w:noProof/>
               </w:rPr>
               <w:t>2.3.</w:t>
@@ -470,6 +475,7 @@
             <w:r>
               <w:rPr>
                 <w:rStyle w:val="Hiperligao"/>
+                <w:rFonts w:asciiTheme="minorBidi" w:hAnsiTheme="minorBidi"/>
                 <w:noProof/>
               </w:rPr>
               <w:t>Seleção de variáveis</w:t>
@@ -493,7 +499,7 @@
                 <w:noProof/>
                 <w:webHidden/>
               </w:rPr>
-              <w:instrText xml:space="preserve"> PAGEREF _Toc134657188 \h </w:instrText>
+              <w:instrText xml:space="preserve"> PAGEREF _Toc135606953 \h </w:instrText>
             </w:r>
             <w:r>
               <w:rPr>
@@ -537,10 +543,11 @@
               <w:lang w:eastAsia="pt-PT"/>
             </w:rPr>
           </w:pPr>
-          <w:hyperlink w:anchor="_Toc134657189" w:history="1">
+          <w:hyperlink w:anchor="_Toc135606954" w:history="1">
             <w:r>
               <w:rPr>
                 <w:rStyle w:val="Hiperligao"/>
+                <w:rFonts w:asciiTheme="minorBidi" w:hAnsiTheme="minorBidi"/>
                 <w:noProof/>
               </w:rPr>
               <w:t>2.4.</w:t>
@@ -556,6 +563,7 @@
             <w:r>
               <w:rPr>
                 <w:rStyle w:val="Hiperligao"/>
+                <w:rFonts w:asciiTheme="minorBidi" w:hAnsiTheme="minorBidi"/>
                 <w:noProof/>
               </w:rPr>
               <w:t>Transformação</w:t>
@@ -579,7 +587,7 @@
                 <w:noProof/>
                 <w:webHidden/>
               </w:rPr>
-              <w:instrText xml:space="preserve"> PAGEREF _Toc134657189 \h </w:instrText>
+              <w:instrText xml:space="preserve"> PAGEREF _Toc135606954 \h </w:instrText>
             </w:r>
             <w:r>
               <w:rPr>
@@ -623,10 +631,11 @@
               <w:lang w:eastAsia="pt-PT"/>
             </w:rPr>
           </w:pPr>
-          <w:hyperlink w:anchor="_Toc134657190" w:history="1">
+          <w:hyperlink w:anchor="_Toc135606955" w:history="1">
             <w:r>
               <w:rPr>
                 <w:rStyle w:val="Hiperligao"/>
+                <w:rFonts w:asciiTheme="minorBidi" w:hAnsiTheme="minorBidi"/>
                 <w:noProof/>
               </w:rPr>
               <w:t>2.5.</w:t>
@@ -642,6 +651,7 @@
             <w:r>
               <w:rPr>
                 <w:rStyle w:val="Hiperligao"/>
+                <w:rFonts w:asciiTheme="minorBidi" w:hAnsiTheme="minorBidi"/>
                 <w:noProof/>
               </w:rPr>
               <w:t>Organização</w:t>
@@ -665,7 +675,7 @@
                 <w:noProof/>
                 <w:webHidden/>
               </w:rPr>
-              <w:instrText xml:space="preserve"> PAGEREF _Toc134657190 \h </w:instrText>
+              <w:instrText xml:space="preserve"> PAGEREF _Toc135606955 \h </w:instrText>
             </w:r>
             <w:r>
               <w:rPr>
@@ -709,10 +719,11 @@
               <w:lang w:eastAsia="pt-PT"/>
             </w:rPr>
           </w:pPr>
-          <w:hyperlink w:anchor="_Toc134657191" w:history="1">
+          <w:hyperlink w:anchor="_Toc135606956" w:history="1">
             <w:r>
               <w:rPr>
                 <w:rStyle w:val="Hiperligao"/>
+                <w:rFonts w:asciiTheme="minorBidi" w:hAnsiTheme="minorBidi"/>
                 <w:noProof/>
               </w:rPr>
               <w:t>2.6.</w:t>
@@ -728,6 +739,7 @@
             <w:r>
               <w:rPr>
                 <w:rStyle w:val="Hiperligao"/>
+                <w:rFonts w:asciiTheme="minorBidi" w:hAnsiTheme="minorBidi"/>
                 <w:noProof/>
               </w:rPr>
               <w:t>Técnicas</w:t>
@@ -751,7 +763,7 @@
                 <w:noProof/>
                 <w:webHidden/>
               </w:rPr>
-              <w:instrText xml:space="preserve"> PAGEREF _Toc134657191 \h </w:instrText>
+              <w:instrText xml:space="preserve"> PAGEREF _Toc135606956 \h </w:instrText>
             </w:r>
             <w:r>
               <w:rPr>
@@ -795,7 +807,7 @@
               <w:lang w:eastAsia="pt-PT"/>
             </w:rPr>
           </w:pPr>
-          <w:hyperlink w:anchor="_Toc134657192" w:history="1">
+          <w:hyperlink w:anchor="_Toc135606957" w:history="1">
             <w:r>
               <w:rPr>
                 <w:rStyle w:val="Hiperligao"/>
@@ -839,7 +851,7 @@
                 <w:noProof/>
                 <w:webHidden/>
               </w:rPr>
-              <w:instrText xml:space="preserve"> PAGEREF _Toc134657192 \h </w:instrText>
+              <w:instrText xml:space="preserve"> PAGEREF _Toc135606957 \h </w:instrText>
             </w:r>
             <w:r>
               <w:rPr>
@@ -883,7 +895,7 @@
               <w:lang w:eastAsia="pt-PT"/>
             </w:rPr>
           </w:pPr>
-          <w:hyperlink w:anchor="_Toc134657193" w:history="1">
+          <w:hyperlink w:anchor="_Toc135606958" w:history="1">
             <w:r>
               <w:rPr>
                 <w:rStyle w:val="Hiperligao"/>
@@ -927,7 +939,7 @@
                 <w:noProof/>
                 <w:webHidden/>
               </w:rPr>
-              <w:instrText xml:space="preserve"> PAGEREF _Toc134657193 \h </w:instrText>
+              <w:instrText xml:space="preserve"> PAGEREF _Toc135606958 \h </w:instrText>
             </w:r>
             <w:r>
               <w:rPr>
@@ -971,7 +983,7 @@
               <w:lang w:eastAsia="pt-PT"/>
             </w:rPr>
           </w:pPr>
-          <w:hyperlink w:anchor="_Toc134657194" w:history="1">
+          <w:hyperlink w:anchor="_Toc135606959" w:history="1">
             <w:r>
               <w:rPr>
                 <w:rStyle w:val="Hiperligao"/>
@@ -1015,7 +1027,7 @@
                 <w:noProof/>
                 <w:webHidden/>
               </w:rPr>
-              <w:instrText xml:space="preserve"> PAGEREF _Toc134657194 \h </w:instrText>
+              <w:instrText xml:space="preserve"> PAGEREF _Toc135606959 \h </w:instrText>
             </w:r>
             <w:r>
               <w:rPr>
@@ -1036,6 +1048,534 @@
                 <w:webHidden/>
               </w:rPr>
               <w:t>8</w:t>
+            </w:r>
+            <w:r>
+              <w:rPr>
+                <w:noProof/>
+                <w:webHidden/>
+              </w:rPr>
+              <w:fldChar w:fldCharType="end"/>
+            </w:r>
+          </w:hyperlink>
+        </w:p>
+        <w:p>
+          <w:pPr>
+            <w:pStyle w:val="ndice2"/>
+            <w:tabs>
+              <w:tab w:val="left" w:pos="660"/>
+              <w:tab w:val="right" w:leader="dot" w:pos="8494"/>
+            </w:tabs>
+            <w:rPr>
+              <w:rFonts w:eastAsiaTheme="minorEastAsia"/>
+              <w:noProof/>
+              <w:lang w:eastAsia="pt-PT"/>
+            </w:rPr>
+          </w:pPr>
+          <w:hyperlink w:anchor="_Toc135606960" w:history="1">
+            <w:r>
+              <w:rPr>
+                <w:rStyle w:val="Hiperligao"/>
+                <w:rFonts w:ascii="Symbol" w:hAnsi="Symbol"/>
+                <w:noProof/>
+              </w:rPr>
+              <w:t></w:t>
+            </w:r>
+            <w:r>
+              <w:rPr>
+                <w:rFonts w:eastAsiaTheme="minorEastAsia"/>
+                <w:noProof/>
+                <w:lang w:eastAsia="pt-PT"/>
+              </w:rPr>
+              <w:tab/>
+            </w:r>
+            <w:r>
+              <w:rPr>
+                <w:rStyle w:val="Hiperligao"/>
+                <w:rFonts w:asciiTheme="minorBidi" w:hAnsiTheme="minorBidi"/>
+                <w:noProof/>
+              </w:rPr>
+              <w:t>Gráficos em linhas</w:t>
+            </w:r>
+            <w:r>
+              <w:rPr>
+                <w:noProof/>
+                <w:webHidden/>
+              </w:rPr>
+              <w:tab/>
+            </w:r>
+            <w:r>
+              <w:rPr>
+                <w:noProof/>
+                <w:webHidden/>
+              </w:rPr>
+              <w:fldChar w:fldCharType="begin"/>
+            </w:r>
+            <w:r>
+              <w:rPr>
+                <w:noProof/>
+                <w:webHidden/>
+              </w:rPr>
+              <w:instrText xml:space="preserve"> PAGEREF _Toc135606960 \h </w:instrText>
+            </w:r>
+            <w:r>
+              <w:rPr>
+                <w:noProof/>
+                <w:webHidden/>
+              </w:rPr>
+            </w:r>
+            <w:r>
+              <w:rPr>
+                <w:noProof/>
+                <w:webHidden/>
+              </w:rPr>
+              <w:fldChar w:fldCharType="separate"/>
+            </w:r>
+            <w:r>
+              <w:rPr>
+                <w:noProof/>
+                <w:webHidden/>
+              </w:rPr>
+              <w:t>8</w:t>
+            </w:r>
+            <w:r>
+              <w:rPr>
+                <w:noProof/>
+                <w:webHidden/>
+              </w:rPr>
+              <w:fldChar w:fldCharType="end"/>
+            </w:r>
+          </w:hyperlink>
+        </w:p>
+        <w:p>
+          <w:pPr>
+            <w:pStyle w:val="ndice2"/>
+            <w:tabs>
+              <w:tab w:val="left" w:pos="660"/>
+              <w:tab w:val="right" w:leader="dot" w:pos="8494"/>
+            </w:tabs>
+            <w:rPr>
+              <w:rFonts w:eastAsiaTheme="minorEastAsia"/>
+              <w:noProof/>
+              <w:lang w:eastAsia="pt-PT"/>
+            </w:rPr>
+          </w:pPr>
+          <w:hyperlink w:anchor="_Toc135606961" w:history="1">
+            <w:r>
+              <w:rPr>
+                <w:rStyle w:val="Hiperligao"/>
+                <w:rFonts w:ascii="Symbol" w:hAnsi="Symbol"/>
+                <w:noProof/>
+              </w:rPr>
+              <w:t></w:t>
+            </w:r>
+            <w:r>
+              <w:rPr>
+                <w:rFonts w:eastAsiaTheme="minorEastAsia"/>
+                <w:noProof/>
+                <w:lang w:eastAsia="pt-PT"/>
+              </w:rPr>
+              <w:tab/>
+            </w:r>
+            <w:r>
+              <w:rPr>
+                <w:rStyle w:val="Hiperligao"/>
+                <w:rFonts w:asciiTheme="minorBidi" w:hAnsiTheme="minorBidi"/>
+                <w:noProof/>
+              </w:rPr>
+              <w:t>Gráficos de barras</w:t>
+            </w:r>
+            <w:r>
+              <w:rPr>
+                <w:noProof/>
+                <w:webHidden/>
+              </w:rPr>
+              <w:tab/>
+            </w:r>
+            <w:r>
+              <w:rPr>
+                <w:noProof/>
+                <w:webHidden/>
+              </w:rPr>
+              <w:fldChar w:fldCharType="begin"/>
+            </w:r>
+            <w:r>
+              <w:rPr>
+                <w:noProof/>
+                <w:webHidden/>
+              </w:rPr>
+              <w:instrText xml:space="preserve"> PAGEREF _Toc135606961 \h </w:instrText>
+            </w:r>
+            <w:r>
+              <w:rPr>
+                <w:noProof/>
+                <w:webHidden/>
+              </w:rPr>
+            </w:r>
+            <w:r>
+              <w:rPr>
+                <w:noProof/>
+                <w:webHidden/>
+              </w:rPr>
+              <w:fldChar w:fldCharType="separate"/>
+            </w:r>
+            <w:r>
+              <w:rPr>
+                <w:noProof/>
+                <w:webHidden/>
+              </w:rPr>
+              <w:t>9</w:t>
+            </w:r>
+            <w:r>
+              <w:rPr>
+                <w:noProof/>
+                <w:webHidden/>
+              </w:rPr>
+              <w:fldChar w:fldCharType="end"/>
+            </w:r>
+          </w:hyperlink>
+        </w:p>
+        <w:p>
+          <w:pPr>
+            <w:pStyle w:val="ndice2"/>
+            <w:tabs>
+              <w:tab w:val="left" w:pos="660"/>
+              <w:tab w:val="right" w:leader="dot" w:pos="8494"/>
+            </w:tabs>
+            <w:rPr>
+              <w:rFonts w:eastAsiaTheme="minorEastAsia"/>
+              <w:noProof/>
+              <w:lang w:eastAsia="pt-PT"/>
+            </w:rPr>
+          </w:pPr>
+          <w:hyperlink w:anchor="_Toc135606962" w:history="1">
+            <w:r>
+              <w:rPr>
+                <w:rStyle w:val="Hiperligao"/>
+                <w:rFonts w:ascii="Symbol" w:hAnsi="Symbol"/>
+                <w:noProof/>
+              </w:rPr>
+              <w:t></w:t>
+            </w:r>
+            <w:r>
+              <w:rPr>
+                <w:rFonts w:eastAsiaTheme="minorEastAsia"/>
+                <w:noProof/>
+                <w:lang w:eastAsia="pt-PT"/>
+              </w:rPr>
+              <w:tab/>
+            </w:r>
+            <w:r>
+              <w:rPr>
+                <w:rStyle w:val="Hiperligao"/>
+                <w:rFonts w:asciiTheme="minorBidi" w:hAnsiTheme="minorBidi"/>
+                <w:noProof/>
+              </w:rPr>
+              <w:t>Gráfico de dispersão</w:t>
+            </w:r>
+            <w:r>
+              <w:rPr>
+                <w:noProof/>
+                <w:webHidden/>
+              </w:rPr>
+              <w:tab/>
+            </w:r>
+            <w:r>
+              <w:rPr>
+                <w:noProof/>
+                <w:webHidden/>
+              </w:rPr>
+              <w:fldChar w:fldCharType="begin"/>
+            </w:r>
+            <w:r>
+              <w:rPr>
+                <w:noProof/>
+                <w:webHidden/>
+              </w:rPr>
+              <w:instrText xml:space="preserve"> PAGEREF _Toc135606962 \h </w:instrText>
+            </w:r>
+            <w:r>
+              <w:rPr>
+                <w:noProof/>
+                <w:webHidden/>
+              </w:rPr>
+            </w:r>
+            <w:r>
+              <w:rPr>
+                <w:noProof/>
+                <w:webHidden/>
+              </w:rPr>
+              <w:fldChar w:fldCharType="separate"/>
+            </w:r>
+            <w:r>
+              <w:rPr>
+                <w:noProof/>
+                <w:webHidden/>
+              </w:rPr>
+              <w:t>9</w:t>
+            </w:r>
+            <w:r>
+              <w:rPr>
+                <w:noProof/>
+                <w:webHidden/>
+              </w:rPr>
+              <w:fldChar w:fldCharType="end"/>
+            </w:r>
+          </w:hyperlink>
+        </w:p>
+        <w:p>
+          <w:pPr>
+            <w:pStyle w:val="ndice2"/>
+            <w:tabs>
+              <w:tab w:val="left" w:pos="660"/>
+              <w:tab w:val="right" w:leader="dot" w:pos="8494"/>
+            </w:tabs>
+            <w:rPr>
+              <w:rFonts w:eastAsiaTheme="minorEastAsia"/>
+              <w:noProof/>
+              <w:lang w:eastAsia="pt-PT"/>
+            </w:rPr>
+          </w:pPr>
+          <w:hyperlink w:anchor="_Toc135606963" w:history="1">
+            <w:r>
+              <w:rPr>
+                <w:rStyle w:val="Hiperligao"/>
+                <w:rFonts w:ascii="Symbol" w:hAnsi="Symbol"/>
+                <w:noProof/>
+              </w:rPr>
+              <w:t></w:t>
+            </w:r>
+            <w:r>
+              <w:rPr>
+                <w:rFonts w:eastAsiaTheme="minorEastAsia"/>
+                <w:noProof/>
+                <w:lang w:eastAsia="pt-PT"/>
+              </w:rPr>
+              <w:tab/>
+            </w:r>
+            <w:r>
+              <w:rPr>
+                <w:rStyle w:val="Hiperligao"/>
+                <w:rFonts w:asciiTheme="minorBidi" w:hAnsiTheme="minorBidi"/>
+                <w:noProof/>
+              </w:rPr>
+              <w:t>Histograma</w:t>
+            </w:r>
+            <w:r>
+              <w:rPr>
+                <w:noProof/>
+                <w:webHidden/>
+              </w:rPr>
+              <w:tab/>
+            </w:r>
+            <w:r>
+              <w:rPr>
+                <w:noProof/>
+                <w:webHidden/>
+              </w:rPr>
+              <w:fldChar w:fldCharType="begin"/>
+            </w:r>
+            <w:r>
+              <w:rPr>
+                <w:noProof/>
+                <w:webHidden/>
+              </w:rPr>
+              <w:instrText xml:space="preserve"> PAGEREF _Toc135606963 \h </w:instrText>
+            </w:r>
+            <w:r>
+              <w:rPr>
+                <w:noProof/>
+                <w:webHidden/>
+              </w:rPr>
+            </w:r>
+            <w:r>
+              <w:rPr>
+                <w:noProof/>
+                <w:webHidden/>
+              </w:rPr>
+              <w:fldChar w:fldCharType="separate"/>
+            </w:r>
+            <w:r>
+              <w:rPr>
+                <w:noProof/>
+                <w:webHidden/>
+              </w:rPr>
+              <w:t>10</w:t>
+            </w:r>
+            <w:r>
+              <w:rPr>
+                <w:noProof/>
+                <w:webHidden/>
+              </w:rPr>
+              <w:fldChar w:fldCharType="end"/>
+            </w:r>
+          </w:hyperlink>
+        </w:p>
+        <w:p>
+          <w:pPr>
+            <w:pStyle w:val="ndice2"/>
+            <w:tabs>
+              <w:tab w:val="left" w:pos="660"/>
+              <w:tab w:val="right" w:leader="dot" w:pos="8494"/>
+            </w:tabs>
+            <w:rPr>
+              <w:rFonts w:eastAsiaTheme="minorEastAsia"/>
+              <w:noProof/>
+              <w:lang w:eastAsia="pt-PT"/>
+            </w:rPr>
+          </w:pPr>
+          <w:hyperlink w:anchor="_Toc135606964" w:history="1">
+            <w:r>
+              <w:rPr>
+                <w:rStyle w:val="Hiperligao"/>
+                <w:rFonts w:ascii="Symbol" w:hAnsi="Symbol"/>
+                <w:noProof/>
+              </w:rPr>
+              <w:t></w:t>
+            </w:r>
+            <w:r>
+              <w:rPr>
+                <w:rFonts w:eastAsiaTheme="minorEastAsia"/>
+                <w:noProof/>
+                <w:lang w:eastAsia="pt-PT"/>
+              </w:rPr>
+              <w:tab/>
+            </w:r>
+            <w:r>
+              <w:rPr>
+                <w:rStyle w:val="Hiperligao"/>
+                <w:rFonts w:asciiTheme="minorBidi" w:hAnsiTheme="minorBidi"/>
+                <w:noProof/>
+              </w:rPr>
+              <w:t>Caixa de bigodes</w:t>
+            </w:r>
+            <w:r>
+              <w:rPr>
+                <w:noProof/>
+                <w:webHidden/>
+              </w:rPr>
+              <w:tab/>
+            </w:r>
+            <w:r>
+              <w:rPr>
+                <w:noProof/>
+                <w:webHidden/>
+              </w:rPr>
+              <w:fldChar w:fldCharType="begin"/>
+            </w:r>
+            <w:r>
+              <w:rPr>
+                <w:noProof/>
+                <w:webHidden/>
+              </w:rPr>
+              <w:instrText xml:space="preserve"> PAGEREF _Toc135606964 \h </w:instrText>
+            </w:r>
+            <w:r>
+              <w:rPr>
+                <w:noProof/>
+                <w:webHidden/>
+              </w:rPr>
+            </w:r>
+            <w:r>
+              <w:rPr>
+                <w:noProof/>
+                <w:webHidden/>
+              </w:rPr>
+              <w:fldChar w:fldCharType="separate"/>
+            </w:r>
+            <w:r>
+              <w:rPr>
+                <w:noProof/>
+                <w:webHidden/>
+              </w:rPr>
+              <w:t>11</w:t>
+            </w:r>
+            <w:r>
+              <w:rPr>
+                <w:noProof/>
+                <w:webHidden/>
+              </w:rPr>
+              <w:fldChar w:fldCharType="end"/>
+            </w:r>
+          </w:hyperlink>
+        </w:p>
+        <w:p>
+          <w:pPr>
+            <w:pStyle w:val="ndice2"/>
+            <w:tabs>
+              <w:tab w:val="left" w:pos="660"/>
+              <w:tab w:val="right" w:leader="dot" w:pos="8494"/>
+            </w:tabs>
+            <w:rPr>
+              <w:rFonts w:eastAsiaTheme="minorEastAsia"/>
+              <w:noProof/>
+              <w:lang w:eastAsia="pt-PT"/>
+            </w:rPr>
+          </w:pPr>
+          <w:hyperlink w:anchor="_Toc135606965" w:history="1">
+            <w:r>
+              <w:rPr>
+                <w:rStyle w:val="Hiperligao"/>
+                <w:rFonts w:ascii="Symbol" w:hAnsi="Symbol"/>
+                <w:noProof/>
+              </w:rPr>
+              <w:t></w:t>
+            </w:r>
+            <w:r>
+              <w:rPr>
+                <w:rFonts w:eastAsiaTheme="minorEastAsia"/>
+                <w:noProof/>
+                <w:lang w:eastAsia="pt-PT"/>
+              </w:rPr>
+              <w:tab/>
+            </w:r>
+            <w:r>
+              <w:rPr>
+                <w:rStyle w:val="Hiperligao"/>
+                <w:rFonts w:asciiTheme="minorBidi" w:hAnsiTheme="minorBidi"/>
+                <w:noProof/>
+              </w:rPr>
+              <w:t>Gráfico de Bolhas</w:t>
+            </w:r>
+            <w:r>
+              <w:rPr>
+                <w:noProof/>
+                <w:webHidden/>
+              </w:rPr>
+              <w:tab/>
+            </w:r>
+            <w:r>
+              <w:rPr>
+                <w:noProof/>
+                <w:webHidden/>
+              </w:rPr>
+              <w:fldChar w:fldCharType="begin"/>
+            </w:r>
+            <w:r>
+              <w:rPr>
+                <w:noProof/>
+                <w:webHidden/>
+              </w:rPr>
+              <w:instrText xml:space="preserve"> PAGEREF _Toc135606965 \h </w:instrText>
+            </w:r>
+            <w:r>
+              <w:rPr>
+                <w:noProof/>
+                <w:webHidden/>
+              </w:rPr>
+            </w:r>
+            <w:r>
+              <w:rPr>
+                <w:noProof/>
+                <w:webHidden/>
+              </w:rPr>
+              <w:fldChar w:fldCharType="separate"/>
+            </w:r>
+            <w:r>
+              <w:rPr>
+                <w:noProof/>
+                <w:webHidden/>
+              </w:rPr>
+              <w:t>12</w:t>
             </w:r>
             <w:r>
               <w:rPr>
@@ -1059,7 +1599,7 @@
               <w:lang w:eastAsia="pt-PT"/>
             </w:rPr>
           </w:pPr>
-          <w:hyperlink w:anchor="_Toc134657195" w:history="1">
+          <w:hyperlink w:anchor="_Toc135606966" w:history="1">
             <w:r>
               <w:rPr>
                 <w:rStyle w:val="Hiperligao"/>
@@ -1103,7 +1643,7 @@
                 <w:noProof/>
                 <w:webHidden/>
               </w:rPr>
-              <w:instrText xml:space="preserve"> PAGEREF _Toc134657195 \h </w:instrText>
+              <w:instrText xml:space="preserve"> PAGEREF _Toc135606966 \h </w:instrText>
             </w:r>
             <w:r>
               <w:rPr>
@@ -1147,7 +1687,7 @@
               <w:lang w:eastAsia="pt-PT"/>
             </w:rPr>
           </w:pPr>
-          <w:hyperlink w:anchor="_Toc134657196" w:history="1">
+          <w:hyperlink w:anchor="_Toc135606967" w:history="1">
             <w:r>
               <w:rPr>
                 <w:rStyle w:val="Hiperligao"/>
@@ -1191,7 +1731,7 @@
                 <w:noProof/>
                 <w:webHidden/>
               </w:rPr>
-              <w:instrText xml:space="preserve"> PAGEREF _Toc134657196 \h </w:instrText>
+              <w:instrText xml:space="preserve"> PAGEREF _Toc135606967 \h </w:instrText>
             </w:r>
             <w:r>
               <w:rPr>
@@ -1235,7 +1775,7 @@
               <w:lang w:eastAsia="pt-PT"/>
             </w:rPr>
           </w:pPr>
-          <w:hyperlink w:anchor="_Toc134657197" w:history="1">
+          <w:hyperlink w:anchor="_Toc135606968" w:history="1">
             <w:r>
               <w:rPr>
                 <w:rStyle w:val="Hiperligao"/>
@@ -1279,7 +1819,7 @@
                 <w:noProof/>
                 <w:webHidden/>
               </w:rPr>
-              <w:instrText xml:space="preserve"> PAGEREF _Toc134657197 \h </w:instrText>
+              <w:instrText xml:space="preserve"> PAGEREF _Toc135606968 \h </w:instrText>
             </w:r>
             <w:r>
               <w:rPr>
@@ -1323,7 +1863,7 @@
               <w:lang w:eastAsia="pt-PT"/>
             </w:rPr>
           </w:pPr>
-          <w:hyperlink w:anchor="_Toc134657198" w:history="1">
+          <w:hyperlink w:anchor="_Toc135606969" w:history="1">
             <w:r>
               <w:rPr>
                 <w:rStyle w:val="Hiperligao"/>
@@ -1367,7 +1907,7 @@
                 <w:noProof/>
                 <w:webHidden/>
               </w:rPr>
-              <w:instrText xml:space="preserve"> PAGEREF _Toc134657198 \h </w:instrText>
+              <w:instrText xml:space="preserve"> PAGEREF _Toc135606969 \h </w:instrText>
             </w:r>
             <w:r>
               <w:rPr>
@@ -1533,12 +2073,11 @@
           <w:rFonts w:asciiTheme="minorBidi" w:hAnsiTheme="minorBidi"/>
         </w:rPr>
       </w:pPr>
-      <w:bookmarkStart w:id="0" w:name="_Toc134657184"/>
+      <w:bookmarkStart w:id="0" w:name="_Toc135606949"/>
       <w:r>
         <w:rPr>
           <w:rFonts w:asciiTheme="minorBidi" w:hAnsiTheme="minorBidi" w:cstheme="minorBidi"/>
         </w:rPr>
-        <w:lastRenderedPageBreak/>
         <w:t>Introdução</w:t>
       </w:r>
       <w:bookmarkEnd w:id="0"/>
@@ -1734,117 +2273,95 @@
           <w:rFonts w:asciiTheme="minorBidi" w:hAnsiTheme="minorBidi"/>
           <w:color w:val="000000"/>
         </w:rPr>
-        <w:t xml:space="preserve"> </w:t>
+        <w:t xml:space="preserve"> Tendo em conta que a exploração e visualização de dados</w:t>
+      </w:r>
+      <w:r>
+        <w:rPr>
+          <w:rFonts w:asciiTheme="minorBidi" w:hAnsiTheme="minorBidi"/>
+          <w:color w:val="000000"/>
+        </w:rPr>
+        <w:t xml:space="preserve"> é utilização de técnicas para apresentar e analisar informação</w:t>
+      </w:r>
+      <w:r>
+        <w:rPr>
+          <w:rFonts w:asciiTheme="minorBidi" w:hAnsiTheme="minorBidi"/>
+          <w:color w:val="000000"/>
+        </w:rPr>
+        <w:t xml:space="preserve">, por vezes extremamente complexa, tanto pela sua estrutura como pela sua quantidade, como referido anteriormente, de forma transparente. </w:t>
+      </w:r>
+      <w:r>
+        <w:rPr>
+          <w:rFonts w:asciiTheme="minorBidi" w:hAnsiTheme="minorBidi"/>
+        </w:rPr>
+        <w:t xml:space="preserve">Isso </w:t>
+      </w:r>
+      <w:r>
+        <w:rPr>
+          <w:rFonts w:asciiTheme="minorBidi" w:hAnsiTheme="minorBidi"/>
+        </w:rPr>
+        <w:t>faz com que</w:t>
+      </w:r>
+      <w:r>
+        <w:rPr>
+          <w:rFonts w:asciiTheme="minorBidi" w:hAnsiTheme="minorBidi"/>
+        </w:rPr>
+        <w:t xml:space="preserve"> a exploração de </w:t>
+      </w:r>
+      <w:r>
+        <w:rPr>
+          <w:rFonts w:asciiTheme="minorBidi" w:hAnsiTheme="minorBidi"/>
+        </w:rPr>
+        <w:t xml:space="preserve">dados e a sua visualização, nos </w:t>
+      </w:r>
+      <w:r>
+        <w:rPr>
+          <w:rFonts w:asciiTheme="minorBidi" w:hAnsiTheme="minorBidi"/>
+        </w:rPr>
+        <w:t>próximos</w:t>
+      </w:r>
+      <w:r>
+        <w:rPr>
+          <w:rFonts w:asciiTheme="minorBidi" w:hAnsiTheme="minorBidi"/>
+        </w:rPr>
+        <w:t xml:space="preserve"> anos, assuma um papel</w:t>
+      </w:r>
+      <w:r>
+        <w:rPr>
+          <w:rFonts w:asciiTheme="minorBidi" w:hAnsiTheme="minorBidi"/>
+        </w:rPr>
+        <w:t xml:space="preserve"> cada vez</w:t>
+      </w:r>
+      <w:r>
+        <w:rPr>
+          <w:rFonts w:asciiTheme="minorBidi" w:hAnsiTheme="minorBidi"/>
+        </w:rPr>
+        <w:t xml:space="preserve"> mais importante</w:t>
+      </w:r>
+      <w:r>
+        <w:rPr>
+          <w:rFonts w:asciiTheme="minorBidi" w:hAnsiTheme="minorBidi"/>
+        </w:rPr>
+        <w:t xml:space="preserve"> por esta ser</w:t>
+      </w:r>
+      <w:r>
+        <w:rPr>
+          <w:rFonts w:asciiTheme="minorBidi" w:hAnsiTheme="minorBidi"/>
+        </w:rPr>
+        <w:t xml:space="preserve"> uma ferramenta poderosa para explorar, entender e comunicar informaç</w:t>
+      </w:r>
+      <w:r>
+        <w:rPr>
+          <w:rFonts w:asciiTheme="minorBidi" w:hAnsiTheme="minorBidi"/>
+        </w:rPr>
+        <w:t>ão</w:t>
+      </w:r>
+      <w:r>
+        <w:rPr>
+          <w:rFonts w:asciiTheme="minorBidi" w:hAnsiTheme="minorBidi"/>
+        </w:rPr>
+        <w:t xml:space="preserve"> complexa. </w:t>
       </w:r>
       <w:commentRangeStart w:id="1"/>
-      <w:r>
-        <w:rPr>
-          <w:rFonts w:asciiTheme="minorBidi" w:hAnsiTheme="minorBidi"/>
-          <w:color w:val="000000"/>
-        </w:rPr>
-        <w:t>Tendo em conta que a exploração e visualização de dados</w:t>
-      </w:r>
-      <w:r>
-        <w:rPr>
-          <w:rFonts w:asciiTheme="minorBidi" w:hAnsiTheme="minorBidi"/>
-          <w:color w:val="000000"/>
-        </w:rPr>
-        <w:t xml:space="preserve"> é utilização de técnicas para apresentar e analisar informação</w:t>
-      </w:r>
-      <w:r>
-        <w:rPr>
-          <w:rFonts w:asciiTheme="minorBidi" w:hAnsiTheme="minorBidi"/>
-          <w:color w:val="000000"/>
-        </w:rPr>
-        <w:t>, por vezes extremamente complexa, tanto pela sua estrutura como pela sua quantidade, como referido anteriormente, de forma transparente</w:t>
-      </w:r>
-      <w:commentRangeEnd w:id="1"/>
-      <w:r>
-        <w:rPr>
-          <w:rStyle w:val="Refdecomentrio"/>
-        </w:rPr>
-        <w:commentReference w:id="1"/>
-      </w:r>
-      <w:r>
-        <w:rPr>
-          <w:rFonts w:asciiTheme="minorBidi" w:hAnsiTheme="minorBidi"/>
-          <w:color w:val="000000"/>
-        </w:rPr>
-        <w:t xml:space="preserve">. </w:t>
-      </w:r>
-      <w:r>
-        <w:rPr>
-          <w:rFonts w:asciiTheme="minorBidi" w:hAnsiTheme="minorBidi"/>
-        </w:rPr>
-        <w:t xml:space="preserve">Isso </w:t>
-      </w:r>
-      <w:r>
-        <w:rPr>
-          <w:rFonts w:asciiTheme="minorBidi" w:hAnsiTheme="minorBidi"/>
-        </w:rPr>
-        <w:t>faz com que</w:t>
-      </w:r>
-      <w:r>
-        <w:rPr>
-          <w:rFonts w:asciiTheme="minorBidi" w:hAnsiTheme="minorBidi"/>
-        </w:rPr>
-        <w:t xml:space="preserve"> a exploração de </w:t>
-      </w:r>
-      <w:r>
-        <w:rPr>
-          <w:rFonts w:asciiTheme="minorBidi" w:hAnsiTheme="minorBidi"/>
-        </w:rPr>
-        <w:t xml:space="preserve">dados e a sua visualização, nos </w:t>
-      </w:r>
-      <w:r>
-        <w:rPr>
-          <w:rFonts w:asciiTheme="minorBidi" w:hAnsiTheme="minorBidi"/>
-        </w:rPr>
-        <w:t>próximos</w:t>
-      </w:r>
-      <w:r>
-        <w:rPr>
-          <w:rFonts w:asciiTheme="minorBidi" w:hAnsiTheme="minorBidi"/>
-        </w:rPr>
-        <w:t xml:space="preserve"> anos, assuma um papel</w:t>
-      </w:r>
-      <w:r>
-        <w:rPr>
-          <w:rFonts w:asciiTheme="minorBidi" w:hAnsiTheme="minorBidi"/>
-        </w:rPr>
-        <w:t xml:space="preserve"> cada vez</w:t>
-      </w:r>
-      <w:r>
-        <w:rPr>
-          <w:rFonts w:asciiTheme="minorBidi" w:hAnsiTheme="minorBidi"/>
-        </w:rPr>
-        <w:t xml:space="preserve"> mais importante</w:t>
-      </w:r>
-      <w:r>
-        <w:rPr>
-          <w:rFonts w:asciiTheme="minorBidi" w:hAnsiTheme="minorBidi"/>
-        </w:rPr>
-        <w:t xml:space="preserve"> por esta ser</w:t>
-      </w:r>
-      <w:r>
-        <w:rPr>
-          <w:rFonts w:asciiTheme="minorBidi" w:hAnsiTheme="minorBidi"/>
-        </w:rPr>
-        <w:t xml:space="preserve"> uma ferramenta poderosa para explorar, entender e comunicar informaç</w:t>
-      </w:r>
-      <w:r>
-        <w:rPr>
-          <w:rFonts w:asciiTheme="minorBidi" w:hAnsiTheme="minorBidi"/>
-        </w:rPr>
-        <w:t>ão</w:t>
-      </w:r>
-      <w:r>
-        <w:rPr>
-          <w:rFonts w:asciiTheme="minorBidi" w:hAnsiTheme="minorBidi"/>
-        </w:rPr>
-        <w:t xml:space="preserve"> complexa. </w:t>
-      </w:r>
-      <w:commentRangeStart w:id="2"/>
       <w:r>
         <w:rPr>
           <w:rFonts w:asciiTheme="minorBidi" w:hAnsiTheme="minorBidi"/>
@@ -1866,7 +2383,7 @@
                     <pic:cNvPicPr/>
                   </pic:nvPicPr>
                   <pic:blipFill>
-                    <a:blip r:embed="rId12"/>
+                    <a:blip r:embed="rId8"/>
                     <a:stretch>
                       <a:fillRect/>
                     </a:stretch>
@@ -1886,12 +2403,12 @@
           </wp:inline>
         </w:drawing>
       </w:r>
-      <w:commentRangeEnd w:id="2"/>
+      <w:commentRangeEnd w:id="1"/>
       <w:r>
         <w:rPr>
           <w:rStyle w:val="Refdecomentrio"/>
         </w:rPr>
-        <w:commentReference w:id="2"/>
+        <w:commentReference w:id="1"/>
       </w:r>
     </w:p>
     <w:p>
@@ -1931,14 +2448,101 @@
         <w:rPr>
           <w:rFonts w:asciiTheme="minorBidi" w:hAnsiTheme="minorBidi"/>
         </w:rPr>
-        <w:t xml:space="preserve"> significativo apenas olhando para números e tabelas. </w:t>
+        <w:t xml:space="preserve"> significativo apenas olhando para números e tabelas. É aí que a visualização de dados entra em jogo, permitindo que os usuários transformem informações em gráficos e diagramas facilmente compreensíveis.</w:t>
+      </w:r>
+      <w:r>
+        <w:rPr>
+          <w:rFonts w:asciiTheme="minorBidi" w:hAnsiTheme="minorBidi"/>
+        </w:rPr>
+        <w:t xml:space="preserve"> Além de ajudar a entender os dados, a visualização também tem o poder de revelar padrões, tendências e anomalias que podem não ser aparentes em formatos de dados brutos</w:t>
+      </w:r>
+      <w:r>
+        <w:rPr>
+          <w:rFonts w:asciiTheme="minorBidi" w:hAnsiTheme="minorBidi"/>
+        </w:rPr>
+        <w:t xml:space="preserve"> </w:t>
+      </w:r>
+      <w:r>
+        <w:rPr>
+          <w:rFonts w:asciiTheme="minorBidi" w:hAnsiTheme="minorBidi"/>
+        </w:rPr>
+        <w:fldChar w:fldCharType="begin" w:fldLock="1"/>
+      </w:r>
+      <w:r>
+        <w:rPr>
+          <w:rFonts w:asciiTheme="minorBidi" w:hAnsiTheme="minorBidi"/>
+        </w:rPr>
+        <w:instrText>ADDIN CSL_CITATION {"citationItems":[{"id":"ITEM-1","itemData":{"abstract":"Data exploration, or the search for features in data that may indicate deeper relationships among variables, relies heavily on visual methods because of the power of the human eye to detect structures. However, for large data sets with many variables and dimensions, the number of dimensions of the data can be reduced by applying dimensionality reduction techniques. This paper reviews current linear and nonlinear dimensionality reduction techniques. The nonlinear dimensionality reduction techniques which deal with finding a lower dimensional embedding of a nonlinear manifold can be classified under manifold learning algorithms. For basic types of nonlinear manifolds, experiments were performed on some of the current dimensionality reduction techniques. The nonlinear dimensionality reduction techniques generally do not perform well in the presence of noise, as seen from the results. When faced with a larger amount of noise, one of the algorithms was not able to converge to a solution. Thus, in order to apply nonlinear dimensionality reduction techniques effectively, the neighborhood, the density, and noise levels need to be taken into account.","author":[{"dropping-particle":"","family":"Tsai","given":"Flora S","non-dropping-particle":"","parse-names":false,"suffix":""},{"dropping-particle":"","family":"Chan","given":"Kap Luk","non-dropping-particle":"","parse-names":false,"suffix":""}],"id":"ITEM-1","issued":{"date-parts":[["0"]]},"title":"Dimensionality Reduction Techniques for Data Exploration","type":"report"},"uris":["http://www.mendeley.com/documents/?uuid=3f87fcd4-f94d-3b3c-9892-a53c6d88170a"]}],"mendeley":{"formattedCitation":"[3]","plainTextFormattedCitation":"[3]","previouslyFormattedCitation":"[3]"},"properties":{"noteIndex":0},"schema":"https://github.com/citation-style-language/schema/raw/master/csl-citation.json"}</w:instrText>
+      </w:r>
+      <w:r>
+        <w:rPr>
+          <w:rFonts w:asciiTheme="minorBidi" w:hAnsiTheme="minorBidi"/>
+        </w:rPr>
+        <w:fldChar w:fldCharType="separate"/>
+      </w:r>
+      <w:r>
+        <w:rPr>
+          <w:rFonts w:asciiTheme="minorBidi" w:hAnsiTheme="minorBidi"/>
+          <w:noProof/>
+        </w:rPr>
+        <w:t>[3]</w:t>
+      </w:r>
+      <w:r>
+        <w:rPr>
+          <w:rFonts w:asciiTheme="minorBidi" w:hAnsiTheme="minorBidi"/>
+        </w:rPr>
+        <w:fldChar w:fldCharType="end"/>
+      </w:r>
+      <w:r>
+        <w:rPr>
+          <w:rFonts w:asciiTheme="minorBidi" w:hAnsiTheme="minorBidi"/>
+        </w:rPr>
+        <w:t xml:space="preserve">. Ao visualizar dados, podemos descobrir relações e </w:t>
+      </w:r>
+      <w:r>
+        <w:rPr>
+          <w:rFonts w:asciiTheme="minorBidi" w:hAnsiTheme="minorBidi"/>
+        </w:rPr>
+        <w:t xml:space="preserve">informação </w:t>
+      </w:r>
+      <w:r>
+        <w:rPr>
+          <w:rFonts w:asciiTheme="minorBidi" w:hAnsiTheme="minorBidi"/>
+        </w:rPr>
+        <w:t>que</w:t>
+      </w:r>
+      <w:r>
+        <w:rPr>
+          <w:rFonts w:asciiTheme="minorBidi" w:hAnsiTheme="minorBidi"/>
+        </w:rPr>
+        <w:t xml:space="preserve"> não seriam detetáveis de outra forma.</w:t>
+      </w:r>
+      <w:r>
+        <w:rPr>
+          <w:rFonts w:asciiTheme="minorBidi" w:hAnsiTheme="minorBidi"/>
+        </w:rPr>
+        <w:t xml:space="preserve"> </w:t>
+      </w:r>
+      <w:commentRangeStart w:id="2"/>
+      <w:r>
+        <w:rPr>
+          <w:rFonts w:asciiTheme="minorBidi" w:hAnsiTheme="minorBidi"/>
+        </w:rPr>
+        <w:t xml:space="preserve">Ao longo deste relatório iremos abordar a exploração e a visualização de dados, em três partes: preparação de dados, exploração de dados, e visualização de dados. Estes temas estão intimamente ligados sendo difícil de os </w:t>
+      </w:r>
+      <w:r>
+        <w:rPr>
+          <w:rFonts w:asciiTheme="minorBidi" w:hAnsiTheme="minorBidi"/>
+        </w:rPr>
+        <w:lastRenderedPageBreak/>
+        <w:t xml:space="preserve">separar em processos destintos, segundo a biografia. Será também apresentado algumas das ferramentas de exploração e visualização de dados usadas nos dias atuais, como exemplos reais onde estas técnicas são </w:t>
       </w:r>
       <w:commentRangeStart w:id="3"/>
       <w:r>
         <w:rPr>
           <w:rFonts w:asciiTheme="minorBidi" w:hAnsiTheme="minorBidi"/>
         </w:rPr>
-        <w:t>É aí que a visualização de dados entra em jogo, permitindo que os usuários transformem informações em gráficos e diagramas facilmente compreensíveis.</w:t>
+        <w:t>usadas</w:t>
       </w:r>
       <w:commentRangeEnd w:id="3"/>
       <w:r>
@@ -1951,122 +2555,14 @@
         <w:rPr>
           <w:rFonts w:asciiTheme="minorBidi" w:hAnsiTheme="minorBidi"/>
         </w:rPr>
-        <w:t xml:space="preserve"> </w:t>
-      </w:r>
-      <w:commentRangeStart w:id="4"/>
-      <w:r>
-        <w:rPr>
-          <w:rFonts w:asciiTheme="minorBidi" w:hAnsiTheme="minorBidi"/>
-        </w:rPr>
-        <w:t>Além de ajudar a entender os dados, a visualização também tem o poder de revelar padrões, tendências e anomalias que podem não ser aparentes em formatos de dados brutos</w:t>
-      </w:r>
-      <w:r>
-        <w:rPr>
-          <w:rFonts w:asciiTheme="minorBidi" w:hAnsiTheme="minorBidi"/>
-        </w:rPr>
-        <w:t xml:space="preserve"> </w:t>
-      </w:r>
-      <w:r>
-        <w:rPr>
-          <w:rFonts w:asciiTheme="minorBidi" w:hAnsiTheme="minorBidi"/>
-        </w:rPr>
-        <w:fldChar w:fldCharType="begin" w:fldLock="1"/>
-      </w:r>
-      <w:r>
-        <w:rPr>
-          <w:rFonts w:asciiTheme="minorBidi" w:hAnsiTheme="minorBidi"/>
-        </w:rPr>
-        <w:instrText>ADDIN CSL_CITATION {"citationItems":[{"id":"ITEM-1","itemData":{"abstract":"Data exploration, or the search for features in data that may indicate deeper relationships among variables, relies heavily on visual methods because of the power of the human eye to detect structures. However, for large data sets with many variables and dimensions, the number of dimensions of the data can be reduced by applying dimensionality reduction techniques. This paper reviews current linear and nonlinear dimensionality reduction techniques. The nonlinear dimensionality reduction techniques which deal with finding a lower dimensional embedding of a nonlinear manifold can be classified under manifold learning algorithms. For basic types of nonlinear manifolds, experiments were performed on some of the current dimensionality reduction techniques. The nonlinear dimensionality reduction techniques generally do not perform well in the presence of noise, as seen from the results. When faced with a larger amount of noise, one of the algorithms was not able to converge to a solution. Thus, in order to apply nonlinear dimensionality reduction techniques effectively, the neighborhood, the density, and noise levels need to be taken into account.","author":[{"dropping-particle":"","family":"Tsai","given":"Flora S","non-dropping-particle":"","parse-names":false,"suffix":""},{"dropping-particle":"","family":"Chan","given":"Kap Luk","non-dropping-particle":"","parse-names":false,"suffix":""}],"id":"ITEM-1","issued":{"date-parts":[["0"]]},"title":"Dimensionality Reduction Techniques for Data Exploration","type":"report"},"uris":["http://www.mendeley.com/documents/?uuid=3f87fcd4-f94d-3b3c-9892-a53c6d88170a"]}],"mendeley":{"formattedCitation":"[3]","plainTextFormattedCitation":"[3]","previouslyFormattedCitation":"[3]"},"properties":{"noteIndex":0},"schema":"https://github.com/citation-style-language/schema/raw/master/csl-citation.json"}</w:instrText>
-      </w:r>
-      <w:r>
-        <w:rPr>
-          <w:rFonts w:asciiTheme="minorBidi" w:hAnsiTheme="minorBidi"/>
-        </w:rPr>
-        <w:fldChar w:fldCharType="separate"/>
-      </w:r>
-      <w:r>
-        <w:rPr>
-          <w:rFonts w:asciiTheme="minorBidi" w:hAnsiTheme="minorBidi"/>
-          <w:noProof/>
-        </w:rPr>
-        <w:t>[3]</w:t>
-      </w:r>
-      <w:r>
-        <w:rPr>
-          <w:rFonts w:asciiTheme="minorBidi" w:hAnsiTheme="minorBidi"/>
-        </w:rPr>
-        <w:fldChar w:fldCharType="end"/>
-      </w:r>
-      <w:r>
-        <w:rPr>
-          <w:rFonts w:asciiTheme="minorBidi" w:hAnsiTheme="minorBidi"/>
-        </w:rPr>
-        <w:t xml:space="preserve">. Ao visualizar dados, podemos descobrir relações e </w:t>
-      </w:r>
-      <w:r>
-        <w:rPr>
-          <w:rFonts w:asciiTheme="minorBidi" w:hAnsiTheme="minorBidi"/>
-        </w:rPr>
-        <w:t xml:space="preserve">informação </w:t>
-      </w:r>
-      <w:r>
-        <w:rPr>
-          <w:rFonts w:asciiTheme="minorBidi" w:hAnsiTheme="minorBidi"/>
-        </w:rPr>
-        <w:t>que</w:t>
-      </w:r>
-      <w:r>
-        <w:rPr>
-          <w:rFonts w:asciiTheme="minorBidi" w:hAnsiTheme="minorBidi"/>
-        </w:rPr>
-        <w:t xml:space="preserve"> não seriam detetáveis de outra forma.</w:t>
-      </w:r>
-      <w:commentRangeEnd w:id="4"/>
+        <w:t xml:space="preserve">.  </w:t>
+      </w:r>
+      <w:commentRangeEnd w:id="2"/>
       <w:r>
         <w:rPr>
           <w:rStyle w:val="Refdecomentrio"/>
         </w:rPr>
-        <w:commentReference w:id="4"/>
-      </w:r>
-      <w:r>
-        <w:rPr>
-          <w:rFonts w:asciiTheme="minorBidi" w:hAnsiTheme="minorBidi"/>
-        </w:rPr>
-        <w:t xml:space="preserve"> </w:t>
-      </w:r>
-      <w:commentRangeStart w:id="5"/>
-      <w:r>
-        <w:rPr>
-          <w:rFonts w:asciiTheme="minorBidi" w:hAnsiTheme="minorBidi"/>
-        </w:rPr>
-        <w:t xml:space="preserve">Ao longo deste relatório iremos abordar a exploração e a visualização de dados, em três partes: preparação de dados, exploração de dados, e visualização de dados. Estes temas estão intimamente ligados sendo difícil de os separar em processos destintos, segundo a biografia. Será também apresentado algumas das ferramentas de exploração e visualização de dados usadas nos dias atuais, como exemplos reais onde estas técnicas são </w:t>
-      </w:r>
-      <w:commentRangeStart w:id="6"/>
-      <w:r>
-        <w:rPr>
-          <w:rFonts w:asciiTheme="minorBidi" w:hAnsiTheme="minorBidi"/>
-        </w:rPr>
-        <w:t>usadas</w:t>
-      </w:r>
-      <w:commentRangeEnd w:id="6"/>
-      <w:r>
-        <w:rPr>
-          <w:rStyle w:val="Refdecomentrio"/>
-        </w:rPr>
-        <w:commentReference w:id="6"/>
-      </w:r>
-      <w:r>
-        <w:rPr>
-          <w:rFonts w:asciiTheme="minorBidi" w:hAnsiTheme="minorBidi"/>
-        </w:rPr>
-        <w:t xml:space="preserve">.  </w:t>
-      </w:r>
-      <w:commentRangeEnd w:id="5"/>
-      <w:r>
-        <w:rPr>
-          <w:rStyle w:val="Refdecomentrio"/>
-        </w:rPr>
-        <w:commentReference w:id="5"/>
+        <w:commentReference w:id="2"/>
       </w:r>
     </w:p>
     <w:p>
@@ -2102,15 +2598,14 @@
           <w:rFonts w:asciiTheme="minorBidi" w:hAnsiTheme="minorBidi" w:cstheme="minorBidi"/>
         </w:rPr>
       </w:pPr>
-      <w:bookmarkStart w:id="7" w:name="_Toc134657185"/>
+      <w:bookmarkStart w:id="4" w:name="_Toc135606950"/>
       <w:r>
         <w:rPr>
           <w:rFonts w:asciiTheme="minorBidi" w:hAnsiTheme="minorBidi" w:cstheme="minorBidi"/>
         </w:rPr>
-        <w:lastRenderedPageBreak/>
         <w:t>Preparação de dados</w:t>
       </w:r>
-      <w:bookmarkEnd w:id="7"/>
+      <w:bookmarkEnd w:id="4"/>
     </w:p>
     <w:p>
       <w:pPr>
@@ -2363,14 +2858,14 @@
           <w:rFonts w:asciiTheme="minorBidi" w:hAnsiTheme="minorBidi" w:cstheme="minorBidi"/>
         </w:rPr>
       </w:pPr>
-      <w:bookmarkStart w:id="8" w:name="_Toc134657186"/>
+      <w:bookmarkStart w:id="5" w:name="_Toc135606951"/>
       <w:r>
         <w:rPr>
           <w:rFonts w:asciiTheme="minorBidi" w:hAnsiTheme="minorBidi" w:cstheme="minorBidi"/>
         </w:rPr>
         <w:t>Extração</w:t>
       </w:r>
-      <w:bookmarkEnd w:id="8"/>
+      <w:bookmarkEnd w:id="5"/>
     </w:p>
     <w:p>
       <w:pPr>
@@ -2468,14 +2963,14 @@
           <w:rFonts w:asciiTheme="minorBidi" w:hAnsiTheme="minorBidi" w:cstheme="minorBidi"/>
         </w:rPr>
       </w:pPr>
-      <w:bookmarkStart w:id="9" w:name="_Toc134657187"/>
+      <w:bookmarkStart w:id="6" w:name="_Toc135606952"/>
       <w:r>
         <w:rPr>
           <w:rFonts w:asciiTheme="minorBidi" w:hAnsiTheme="minorBidi" w:cstheme="minorBidi"/>
         </w:rPr>
         <w:t>Limpeza</w:t>
       </w:r>
-      <w:bookmarkEnd w:id="9"/>
+      <w:bookmarkEnd w:id="6"/>
     </w:p>
     <w:p>
       <w:pPr>
@@ -2494,7 +2989,7 @@
           <w:rFonts w:asciiTheme="minorBidi" w:hAnsiTheme="minorBidi"/>
         </w:rPr>
       </w:pPr>
-      <w:commentRangeStart w:id="10"/>
+      <w:commentRangeStart w:id="7"/>
       <w:r>
         <w:rPr>
           <w:rFonts w:asciiTheme="minorBidi" w:hAnsiTheme="minorBidi"/>
@@ -2544,12 +3039,12 @@
         </w:rPr>
         <w:t>.</w:t>
       </w:r>
-      <w:commentRangeEnd w:id="10"/>
+      <w:commentRangeEnd w:id="7"/>
       <w:r>
         <w:rPr>
           <w:rStyle w:val="Refdecomentrio"/>
         </w:rPr>
-        <w:commentReference w:id="10"/>
+        <w:commentReference w:id="7"/>
       </w:r>
     </w:p>
     <w:p>
@@ -2575,7 +3070,7 @@
           <w:rFonts w:asciiTheme="minorBidi" w:hAnsiTheme="minorBidi" w:cstheme="minorBidi"/>
         </w:rPr>
       </w:pPr>
-      <w:bookmarkStart w:id="11" w:name="_Toc134657188"/>
+      <w:bookmarkStart w:id="8" w:name="_Toc135606953"/>
       <w:r>
         <w:rPr>
           <w:rFonts w:asciiTheme="minorBidi" w:hAnsiTheme="minorBidi" w:cstheme="minorBidi"/>
@@ -2588,7 +3083,7 @@
         </w:rPr>
         <w:t>variáveis</w:t>
       </w:r>
-      <w:bookmarkEnd w:id="11"/>
+      <w:bookmarkEnd w:id="8"/>
     </w:p>
     <w:p>
       <w:pPr>
@@ -2761,15 +3256,14 @@
           <w:rFonts w:asciiTheme="minorBidi" w:hAnsiTheme="minorBidi" w:cstheme="minorBidi"/>
         </w:rPr>
       </w:pPr>
-      <w:bookmarkStart w:id="12" w:name="_Toc134657189"/>
+      <w:bookmarkStart w:id="9" w:name="_Toc135606954"/>
       <w:r>
         <w:rPr>
           <w:rFonts w:asciiTheme="minorBidi" w:hAnsiTheme="minorBidi" w:cstheme="minorBidi"/>
         </w:rPr>
-        <w:lastRenderedPageBreak/>
         <w:t>Transformação</w:t>
       </w:r>
-      <w:bookmarkEnd w:id="12"/>
+      <w:bookmarkEnd w:id="9"/>
     </w:p>
     <w:p>
       <w:pPr>
@@ -2861,14 +3355,14 @@
           <w:rFonts w:asciiTheme="minorBidi" w:hAnsiTheme="minorBidi" w:cstheme="minorBidi"/>
         </w:rPr>
       </w:pPr>
-      <w:bookmarkStart w:id="13" w:name="_Toc134657190"/>
+      <w:bookmarkStart w:id="10" w:name="_Toc135606955"/>
       <w:r>
         <w:rPr>
           <w:rFonts w:asciiTheme="minorBidi" w:hAnsiTheme="minorBidi" w:cstheme="minorBidi"/>
         </w:rPr>
         <w:t>Organização</w:t>
       </w:r>
-      <w:bookmarkEnd w:id="13"/>
+      <w:bookmarkEnd w:id="10"/>
     </w:p>
     <w:p>
       <w:pPr>
@@ -2961,14 +3455,14 @@
           <w:rFonts w:asciiTheme="minorBidi" w:hAnsiTheme="minorBidi" w:cstheme="minorBidi"/>
         </w:rPr>
       </w:pPr>
-      <w:bookmarkStart w:id="14" w:name="_Toc134657191"/>
+      <w:bookmarkStart w:id="11" w:name="_Toc135606956"/>
       <w:r>
         <w:rPr>
           <w:rFonts w:asciiTheme="minorBidi" w:hAnsiTheme="minorBidi" w:cstheme="minorBidi"/>
         </w:rPr>
         <w:t>Técnicas</w:t>
       </w:r>
-      <w:bookmarkEnd w:id="14"/>
+      <w:bookmarkEnd w:id="11"/>
     </w:p>
     <w:p/>
     <w:tbl>
@@ -3003,7 +3497,7 @@
                 <w:bCs w:val="0"/>
               </w:rPr>
             </w:pPr>
-            <w:commentRangeStart w:id="15"/>
+            <w:commentRangeStart w:id="12"/>
             <w:r>
               <w:rPr>
                 <w:rFonts w:asciiTheme="minorBidi" w:hAnsiTheme="minorBidi"/>
@@ -3466,12 +3960,12 @@
               </w:rPr>
               <w:t>numéricas</w:t>
             </w:r>
-            <w:commentRangeEnd w:id="15"/>
+            <w:commentRangeEnd w:id="12"/>
             <w:r>
               <w:rPr>
                 <w:rStyle w:val="Refdecomentrio"/>
               </w:rPr>
-              <w:commentReference w:id="15"/>
+              <w:commentReference w:id="12"/>
             </w:r>
           </w:p>
         </w:tc>
@@ -3514,36 +4008,6 @@
     </w:p>
     <w:p>
       <w:pPr>
-        <w:spacing w:line="360" w:lineRule="auto"/>
-        <w:ind w:firstLine="360"/>
-        <w:jc w:val="both"/>
-        <w:rPr>
-          <w:rFonts w:asciiTheme="minorBidi" w:hAnsiTheme="minorBidi"/>
-        </w:rPr>
-      </w:pPr>
-    </w:p>
-    <w:p>
-      <w:pPr>
-        <w:spacing w:line="360" w:lineRule="auto"/>
-        <w:ind w:firstLine="360"/>
-        <w:jc w:val="both"/>
-        <w:rPr>
-          <w:rFonts w:asciiTheme="minorBidi" w:hAnsiTheme="minorBidi"/>
-        </w:rPr>
-      </w:pPr>
-    </w:p>
-    <w:p>
-      <w:pPr>
-        <w:spacing w:line="360" w:lineRule="auto"/>
-        <w:ind w:firstLine="360"/>
-        <w:jc w:val="both"/>
-        <w:rPr>
-          <w:rFonts w:asciiTheme="minorBidi" w:hAnsiTheme="minorBidi"/>
-        </w:rPr>
-      </w:pPr>
-    </w:p>
-    <w:p>
-      <w:pPr>
         <w:pStyle w:val="Ttulo1"/>
         <w:numPr>
           <w:ilvl w:val="0"/>
@@ -3555,7 +4019,7 @@
           <w:rFonts w:asciiTheme="minorBidi" w:hAnsiTheme="minorBidi" w:cstheme="minorBidi"/>
         </w:rPr>
       </w:pPr>
-      <w:bookmarkStart w:id="16" w:name="_Toc134657192"/>
+      <w:bookmarkStart w:id="13" w:name="_Toc135606957"/>
       <w:r>
         <w:rPr>
           <w:rFonts w:asciiTheme="minorBidi" w:hAnsiTheme="minorBidi" w:cstheme="minorBidi"/>
@@ -3563,7 +4027,7 @@
         <w:lastRenderedPageBreak/>
         <w:t>Ferramentas de exploração e visualização de dados</w:t>
       </w:r>
-      <w:bookmarkEnd w:id="16"/>
+      <w:bookmarkEnd w:id="13"/>
     </w:p>
     <w:p>
       <w:pPr>
@@ -3989,48 +4453,60 @@
         <w:rPr>
           <w:rFonts w:asciiTheme="minorBidi" w:hAnsiTheme="minorBidi"/>
         </w:rPr>
-        <w:t xml:space="preserve"> - Ferramenta paga que oferece ferramentas para gerenciamento de dados, análise e geração de </w:t>
-      </w:r>
-      <w:commentRangeStart w:id="17"/>
-      <w:commentRangeStart w:id="18"/>
-      <w:r>
-        <w:rPr>
-          <w:rFonts w:asciiTheme="minorBidi" w:hAnsiTheme="minorBidi"/>
-        </w:rPr>
-        <w:t>relatórios</w:t>
-      </w:r>
-      <w:commentRangeEnd w:id="17"/>
-      <w:r>
-        <w:rPr>
-          <w:rStyle w:val="Refdecomentrio"/>
-        </w:rPr>
-        <w:commentReference w:id="17"/>
-      </w:r>
-      <w:commentRangeEnd w:id="18"/>
-      <w:r>
-        <w:rPr>
-          <w:rStyle w:val="Refdecomentrio"/>
-        </w:rPr>
-        <w:commentReference w:id="18"/>
-      </w:r>
-      <w:r>
-        <w:rPr>
-          <w:rFonts w:asciiTheme="minorBidi" w:hAnsiTheme="minorBidi"/>
-        </w:rPr>
-        <w:t>.</w:t>
-      </w:r>
-    </w:p>
-    <w:p>
-      <w:pPr>
+        <w:t xml:space="preserve"> - Ferramenta paga que oferece ferramentas para gerenciamento de dados, análise e geração de relatórios.</w:t>
+      </w:r>
+    </w:p>
+    <w:p>
+      <w:pPr>
+        <w:pStyle w:val="PargrafodaLista"/>
+        <w:numPr>
+          <w:ilvl w:val="0"/>
+          <w:numId w:val="5"/>
+        </w:numPr>
         <w:spacing w:line="360" w:lineRule="auto"/>
         <w:jc w:val="both"/>
         <w:rPr>
           <w:rFonts w:asciiTheme="minorBidi" w:hAnsiTheme="minorBidi"/>
         </w:rPr>
       </w:pPr>
-    </w:p>
-    <w:p>
-      <w:pPr>
+      <w:r>
+        <w:rPr>
+          <w:rFonts w:asciiTheme="minorBidi" w:hAnsiTheme="minorBidi"/>
+        </w:rPr>
+        <w:t>SAS: Ferramenta paga que oferece uma ampla gama de recursos para análise de dados, incluindo manipulação de dados, estatísticas e geração de relatórios.</w:t>
+      </w:r>
+    </w:p>
+    <w:p>
+      <w:pPr>
+        <w:pStyle w:val="PargrafodaLista"/>
+        <w:numPr>
+          <w:ilvl w:val="0"/>
+          <w:numId w:val="5"/>
+        </w:numPr>
+        <w:spacing w:line="360" w:lineRule="auto"/>
+        <w:jc w:val="both"/>
+        <w:rPr>
+          <w:rFonts w:asciiTheme="minorBidi" w:hAnsiTheme="minorBidi"/>
+        </w:rPr>
+      </w:pPr>
+      <w:proofErr w:type="spellStart"/>
+      <w:r>
+        <w:rPr>
+          <w:rFonts w:asciiTheme="minorBidi" w:hAnsiTheme="minorBidi"/>
+        </w:rPr>
+        <w:t>Stata</w:t>
+      </w:r>
+      <w:proofErr w:type="spellEnd"/>
+      <w:r>
+        <w:rPr>
+          <w:rFonts w:asciiTheme="minorBidi" w:hAnsiTheme="minorBidi"/>
+        </w:rPr>
+        <w:t>: Software estatístico com recursos abrangentes para análise e manipulação de dados, amplamente utilizado em pesquisa e análise acadêmica.</w:t>
+      </w:r>
+    </w:p>
+    <w:p>
+      <w:pPr>
+        <w:pStyle w:val="PargrafodaLista"/>
         <w:spacing w:line="360" w:lineRule="auto"/>
         <w:jc w:val="both"/>
         <w:rPr>
@@ -4105,7 +4581,7 @@
           <w:rFonts w:asciiTheme="minorBidi" w:hAnsiTheme="minorBidi" w:cstheme="minorBidi"/>
         </w:rPr>
       </w:pPr>
-      <w:bookmarkStart w:id="19" w:name="_Toc134657193"/>
+      <w:bookmarkStart w:id="14" w:name="_Toc135606958"/>
       <w:r>
         <w:rPr>
           <w:rFonts w:asciiTheme="minorBidi" w:hAnsiTheme="minorBidi" w:cstheme="minorBidi"/>
@@ -4113,8 +4589,9 @@
         <w:lastRenderedPageBreak/>
         <w:t>Análise exploratória de dados</w:t>
       </w:r>
-      <w:bookmarkEnd w:id="19"/>
-    </w:p>
+      <w:bookmarkEnd w:id="14"/>
+    </w:p>
+    <w:p/>
     <w:p>
       <w:pPr>
         <w:spacing w:line="360" w:lineRule="auto"/>
@@ -4572,8 +5049,11 @@
         </w:numPr>
         <w:spacing w:line="360" w:lineRule="auto"/>
         <w:jc w:val="both"/>
-      </w:pPr>
-      <w:bookmarkStart w:id="20" w:name="_Toc134657194"/>
+        <w:rPr>
+          <w:rFonts w:asciiTheme="minorBidi" w:hAnsiTheme="minorBidi" w:cstheme="minorBidi"/>
+        </w:rPr>
+      </w:pPr>
+      <w:bookmarkStart w:id="15" w:name="_Toc135606959"/>
       <w:r>
         <w:rPr>
           <w:rFonts w:asciiTheme="minorBidi" w:hAnsiTheme="minorBidi" w:cstheme="minorBidi"/>
@@ -4581,8 +5061,9 @@
         <w:lastRenderedPageBreak/>
         <w:t>Técnicas de visualização de dados</w:t>
       </w:r>
-      <w:bookmarkEnd w:id="20"/>
-    </w:p>
+      <w:bookmarkEnd w:id="15"/>
+    </w:p>
+    <w:p/>
     <w:p>
       <w:pPr>
         <w:spacing w:line="360" w:lineRule="auto"/>
@@ -4624,7 +5105,7 @@
         <w:rPr>
           <w:rFonts w:asciiTheme="minorBidi" w:hAnsiTheme="minorBidi"/>
         </w:rPr>
-        <w:t>, gráficos de dispersão, gráficos de bolhas, mapas de calor, histogramas e diagramas de caixa. Cada técnica tem sua própria vantagem, dependendo do tipo de dados que está sendo apresentado.</w:t>
+        <w:t>, gráficos de dispersão, gráficos de bolhas, histogramas e diagramas de caixa. Cada técnica tem sua própria vantagem, dependendo do tipo de dados que está sendo apresentado.</w:t>
       </w:r>
     </w:p>
     <w:p>
@@ -4638,12 +5119,14 @@
           <w:rFonts w:asciiTheme="minorBidi" w:hAnsiTheme="minorBidi" w:cstheme="minorBidi"/>
         </w:rPr>
       </w:pPr>
+      <w:bookmarkStart w:id="16" w:name="_Toc135606960"/>
       <w:r>
         <w:rPr>
           <w:rFonts w:asciiTheme="minorBidi" w:hAnsiTheme="minorBidi" w:cstheme="minorBidi"/>
         </w:rPr>
         <w:t>Gráficos em linhas</w:t>
       </w:r>
+      <w:bookmarkEnd w:id="16"/>
     </w:p>
     <w:p>
       <w:pPr>
@@ -4835,14 +5318,27 @@
       <w:r>
         <w:t xml:space="preserve">Figura </w:t>
       </w:r>
-      <w:fldSimple w:instr=" SEQ Figura \* ARABIC ">
-        <w:r>
-          <w:rPr>
-            <w:noProof/>
-          </w:rPr>
-          <w:t>1</w:t>
-        </w:r>
-      </w:fldSimple>
+      <w:r>
+        <w:fldChar w:fldCharType="begin"/>
+      </w:r>
+      <w:r>
+        <w:instrText xml:space="preserve"> SEQ Figura \* ARABIC </w:instrText>
+      </w:r>
+      <w:r>
+        <w:fldChar w:fldCharType="separate"/>
+      </w:r>
+      <w:r>
+        <w:rPr>
+          <w:noProof/>
+        </w:rPr>
+        <w:t>1</w:t>
+      </w:r>
+      <w:r>
+        <w:rPr>
+          <w:noProof/>
+        </w:rPr>
+        <w:fldChar w:fldCharType="end"/>
+      </w:r>
       <w:r>
         <w:t xml:space="preserve"> - Exemplo de gráfico de linhas, que exibe as vagas</w:t>
       </w:r>
@@ -4879,13 +5375,14 @@
           <w:rFonts w:asciiTheme="minorBidi" w:hAnsiTheme="minorBidi"/>
         </w:rPr>
       </w:pPr>
-      <w:r>
-        <w:rPr>
-          <w:rFonts w:asciiTheme="minorBidi" w:hAnsiTheme="minorBidi"/>
-        </w:rPr>
-        <w:lastRenderedPageBreak/>
+      <w:bookmarkStart w:id="17" w:name="_Toc135606961"/>
+      <w:r>
+        <w:rPr>
+          <w:rFonts w:asciiTheme="minorBidi" w:hAnsiTheme="minorBidi"/>
+        </w:rPr>
         <w:t>Gráficos de barras</w:t>
       </w:r>
+      <w:bookmarkEnd w:id="17"/>
     </w:p>
     <w:p>
       <w:pPr>
@@ -5096,14 +5593,27 @@
       <w:r>
         <w:t xml:space="preserve">Figura </w:t>
       </w:r>
-      <w:fldSimple w:instr=" SEQ Figura \* ARABIC ">
-        <w:r>
-          <w:rPr>
-            <w:noProof/>
-          </w:rPr>
-          <w:t>2</w:t>
-        </w:r>
-      </w:fldSimple>
+      <w:r>
+        <w:fldChar w:fldCharType="begin"/>
+      </w:r>
+      <w:r>
+        <w:instrText xml:space="preserve"> SEQ Figura \* ARABIC </w:instrText>
+      </w:r>
+      <w:r>
+        <w:fldChar w:fldCharType="separate"/>
+      </w:r>
+      <w:r>
+        <w:rPr>
+          <w:noProof/>
+        </w:rPr>
+        <w:t>2</w:t>
+      </w:r>
+      <w:r>
+        <w:rPr>
+          <w:noProof/>
+        </w:rPr>
+        <w:fldChar w:fldCharType="end"/>
+      </w:r>
       <w:r>
         <w:t xml:space="preserve"> - </w:t>
       </w:r>
@@ -5155,12 +5665,14 @@
           <w:rFonts w:asciiTheme="minorBidi" w:hAnsiTheme="minorBidi" w:cstheme="minorBidi"/>
         </w:rPr>
       </w:pPr>
+      <w:bookmarkStart w:id="18" w:name="_Toc135606962"/>
       <w:r>
         <w:rPr>
           <w:rFonts w:asciiTheme="minorBidi" w:hAnsiTheme="minorBidi" w:cstheme="minorBidi"/>
         </w:rPr>
         <w:t>Gráfico de dispersão</w:t>
       </w:r>
+      <w:bookmarkEnd w:id="18"/>
     </w:p>
     <w:p/>
     <w:p>
@@ -5274,15 +5786,79 @@
           <w:rFonts w:asciiTheme="minorBidi" w:hAnsiTheme="minorBidi" w:cstheme="minorBidi"/>
         </w:rPr>
       </w:pPr>
-      <w:r>
-        <w:rPr>
+      <w:bookmarkStart w:id="19" w:name="_Toc135606963"/>
+      <w:r>
+        <w:rPr>
+          <w:rFonts w:asciiTheme="minorBidi" w:hAnsiTheme="minorBidi"/>
           <w:noProof/>
         </w:rPr>
         <w:lastRenderedPageBreak/>
+        <w:drawing>
+          <wp:anchor distT="0" distB="0" distL="114300" distR="114300" simplePos="0" relativeHeight="251660288" behindDoc="1" locked="0" layoutInCell="1" allowOverlap="1" wp14:anchorId="4E657AAA" wp14:editId="6227E284">
+            <wp:simplePos x="0" y="0"/>
+            <wp:positionH relativeFrom="margin">
+              <wp:align>right</wp:align>
+            </wp:positionH>
+            <wp:positionV relativeFrom="paragraph">
+              <wp:posOffset>0</wp:posOffset>
+            </wp:positionV>
+            <wp:extent cx="5400040" cy="3135630"/>
+            <wp:effectExtent l="0" t="0" r="0" b="7620"/>
+            <wp:wrapTight wrapText="bothSides">
+              <wp:wrapPolygon edited="0">
+                <wp:start x="0" y="0"/>
+                <wp:lineTo x="0" y="21521"/>
+                <wp:lineTo x="21488" y="21521"/>
+                <wp:lineTo x="21488" y="0"/>
+                <wp:lineTo x="0" y="0"/>
+              </wp:wrapPolygon>
+            </wp:wrapTight>
+            <wp:docPr id="1979656236" name="Imagem 1" descr="Uma imagem com texto, captura de ecrã, file, diagrama&#10;&#10;Descrição gerada automaticamente"/>
+            <wp:cNvGraphicFramePr>
+              <a:graphicFrameLocks xmlns:a="http://schemas.openxmlformats.org/drawingml/2006/main" noChangeAspect="1"/>
+            </wp:cNvGraphicFramePr>
+            <a:graphic xmlns:a="http://schemas.openxmlformats.org/drawingml/2006/main">
+              <a:graphicData uri="http://schemas.openxmlformats.org/drawingml/2006/picture">
+                <pic:pic xmlns:pic="http://schemas.openxmlformats.org/drawingml/2006/picture">
+                  <pic:nvPicPr>
+                    <pic:cNvPr id="1979656236" name="Imagem 1" descr="Uma imagem com texto, captura de ecrã, file, diagrama&#10;&#10;Descrição gerada automaticamente"/>
+                    <pic:cNvPicPr/>
+                  </pic:nvPicPr>
+                  <pic:blipFill>
+                    <a:blip r:embed="rId17">
+                      <a:extLst>
+                        <a:ext uri="{28A0092B-C50C-407E-A947-70E740481C1C}">
+                          <a14:useLocalDpi xmlns:a14="http://schemas.microsoft.com/office/drawing/2010/main" val="0"/>
+                        </a:ext>
+                      </a:extLst>
+                    </a:blip>
+                    <a:stretch>
+                      <a:fillRect/>
+                    </a:stretch>
+                  </pic:blipFill>
+                  <pic:spPr>
+                    <a:xfrm>
+                      <a:off x="0" y="0"/>
+                      <a:ext cx="5400040" cy="3135630"/>
+                    </a:xfrm>
+                    <a:prstGeom prst="rect">
+                      <a:avLst/>
+                    </a:prstGeom>
+                  </pic:spPr>
+                </pic:pic>
+              </a:graphicData>
+            </a:graphic>
+          </wp:anchor>
+        </w:drawing>
+      </w:r>
+      <w:r>
+        <w:rPr>
+          <w:noProof/>
+        </w:rPr>
         <mc:AlternateContent>
           <mc:Choice Requires="wps">
             <w:drawing>
-              <wp:anchor distT="0" distB="0" distL="114300" distR="114300" simplePos="0" relativeHeight="251662336" behindDoc="0" locked="0" layoutInCell="1" allowOverlap="1" wp14:anchorId="525F4CE4" wp14:editId="1BEB5E6B">
+              <wp:anchor distT="0" distB="0" distL="114300" distR="114300" simplePos="0" relativeHeight="251662336" behindDoc="0" locked="0" layoutInCell="1" allowOverlap="1" wp14:anchorId="525F4CE4" wp14:editId="1B0395E6">
                 <wp:simplePos x="0" y="0"/>
                 <wp:positionH relativeFrom="margin">
                   <wp:align>right</wp:align>
@@ -5323,14 +5899,27 @@
                             <w:r>
                               <w:t xml:space="preserve">Figura </w:t>
                             </w:r>
-                            <w:fldSimple w:instr=" SEQ Figura \* ARABIC ">
-                              <w:r>
-                                <w:rPr>
-                                  <w:noProof/>
-                                </w:rPr>
-                                <w:t>3</w:t>
-                              </w:r>
-                            </w:fldSimple>
+                            <w:r>
+                              <w:fldChar w:fldCharType="begin"/>
+                            </w:r>
+                            <w:r>
+                              <w:instrText xml:space="preserve"> SEQ Figura \* ARABIC </w:instrText>
+                            </w:r>
+                            <w:r>
+                              <w:fldChar w:fldCharType="separate"/>
+                            </w:r>
+                            <w:r>
+                              <w:rPr>
+                                <w:noProof/>
+                              </w:rPr>
+                              <w:t>3</w:t>
+                            </w:r>
+                            <w:r>
+                              <w:rPr>
+                                <w:noProof/>
+                              </w:rPr>
+                              <w:fldChar w:fldCharType="end"/>
+                            </w:r>
                             <w:r>
                               <w:t xml:space="preserve"> </w:t>
                             </w:r>
@@ -5349,7 +5938,7 @@
                             <w:r>
                               <w:t xml:space="preserve">. (Retirado de </w:t>
                             </w:r>
-                            <w:hyperlink r:id="rId17" w:history="1">
+                            <w:hyperlink r:id="rId18" w:history="1">
                               <w:r>
                                 <w:rPr>
                                   <w:rStyle w:val="Hiperligao"/>
@@ -5397,14 +5986,27 @@
                       <w:r>
                         <w:t xml:space="preserve">Figura </w:t>
                       </w:r>
-                      <w:fldSimple w:instr=" SEQ Figura \* ARABIC ">
-                        <w:r>
-                          <w:rPr>
-                            <w:noProof/>
-                          </w:rPr>
-                          <w:t>3</w:t>
-                        </w:r>
-                      </w:fldSimple>
+                      <w:r>
+                        <w:fldChar w:fldCharType="begin"/>
+                      </w:r>
+                      <w:r>
+                        <w:instrText xml:space="preserve"> SEQ Figura \* ARABIC </w:instrText>
+                      </w:r>
+                      <w:r>
+                        <w:fldChar w:fldCharType="separate"/>
+                      </w:r>
+                      <w:r>
+                        <w:rPr>
+                          <w:noProof/>
+                        </w:rPr>
+                        <w:t>3</w:t>
+                      </w:r>
+                      <w:r>
+                        <w:rPr>
+                          <w:noProof/>
+                        </w:rPr>
+                        <w:fldChar w:fldCharType="end"/>
+                      </w:r>
                       <w:r>
                         <w:t xml:space="preserve"> </w:t>
                       </w:r>
@@ -5423,7 +6025,7 @@
                       <w:r>
                         <w:t xml:space="preserve">. (Retirado de </w:t>
                       </w:r>
-                      <w:hyperlink r:id="rId18" w:history="1">
+                      <w:hyperlink r:id="rId19" w:history="1">
                         <w:r>
                           <w:rPr>
                             <w:rStyle w:val="Hiperligao"/>
@@ -5445,104 +6047,168 @@
       </w:r>
       <w:r>
         <w:rPr>
+          <w:rFonts w:asciiTheme="minorBidi" w:hAnsiTheme="minorBidi" w:cstheme="minorBidi"/>
+        </w:rPr>
+        <w:t>Histograma</w:t>
+      </w:r>
+      <w:bookmarkEnd w:id="19"/>
+    </w:p>
+    <w:p>
+      <w:pPr>
+        <w:rPr>
+          <w:sz w:val="8"/>
+          <w:szCs w:val="8"/>
+        </w:rPr>
+      </w:pPr>
+    </w:p>
+    <w:p>
+      <w:pPr>
+        <w:spacing w:line="360" w:lineRule="auto"/>
+        <w:rPr>
+          <w:rFonts w:asciiTheme="minorBidi" w:hAnsiTheme="minorBidi"/>
+        </w:rPr>
+      </w:pPr>
+      <w:r>
+        <w:rPr>
+          <w:rFonts w:asciiTheme="minorBidi" w:hAnsiTheme="minorBidi"/>
+        </w:rPr>
+        <w:t>Estes tipos de gráficos</w:t>
+      </w:r>
+      <w:r>
+        <w:rPr>
+          <w:rFonts w:asciiTheme="minorBidi" w:hAnsiTheme="minorBidi"/>
+        </w:rPr>
+        <w:t>, usa</w:t>
+      </w:r>
+      <w:r>
+        <w:rPr>
+          <w:rFonts w:asciiTheme="minorBidi" w:hAnsiTheme="minorBidi"/>
+        </w:rPr>
+        <w:t>m b</w:t>
+      </w:r>
+      <w:r>
+        <w:rPr>
+          <w:rFonts w:asciiTheme="minorBidi" w:hAnsiTheme="minorBidi"/>
+        </w:rPr>
+        <w:t xml:space="preserve">arras na vertical sem espaços entre elas, </w:t>
+      </w:r>
+      <w:r>
+        <w:rPr>
+          <w:rFonts w:asciiTheme="minorBidi" w:hAnsiTheme="minorBidi"/>
+        </w:rPr>
+        <w:t xml:space="preserve">com o </w:t>
+      </w:r>
+      <w:r>
+        <w:rPr>
+          <w:rFonts w:asciiTheme="minorBidi" w:hAnsiTheme="minorBidi"/>
+        </w:rPr>
+        <w:t>objetivo</w:t>
+      </w:r>
+      <w:r>
+        <w:rPr>
+          <w:rFonts w:asciiTheme="minorBidi" w:hAnsiTheme="minorBidi"/>
+        </w:rPr>
+        <w:t xml:space="preserve"> de mostrar a distribuição de frequência de uma variável continua ou discreta. </w:t>
+      </w:r>
+      <w:r>
+        <w:rPr>
+          <w:rFonts w:asciiTheme="minorBidi" w:hAnsiTheme="minorBidi"/>
+        </w:rPr>
+        <w:t>A forma do histograma revela a distribuição dos dados, como normal, assimétrica ou bi</w:t>
+      </w:r>
+      <w:r>
+        <w:rPr>
+          <w:rFonts w:asciiTheme="minorBidi" w:hAnsiTheme="minorBidi"/>
+        </w:rPr>
+        <w:t>nomial</w:t>
+      </w:r>
+      <w:r>
+        <w:rPr>
+          <w:rFonts w:asciiTheme="minorBidi" w:hAnsiTheme="minorBidi"/>
+        </w:rPr>
+        <w:t>.</w:t>
+      </w:r>
+      <w:r>
+        <w:rPr>
+          <w:rFonts w:asciiTheme="minorBidi" w:hAnsiTheme="minorBidi"/>
+        </w:rPr>
+        <w:t xml:space="preserve"> A partir destes podemos retirar informações como </w:t>
+      </w:r>
+      <w:r>
+        <w:rPr>
+          <w:rFonts w:asciiTheme="minorBidi" w:hAnsiTheme="minorBidi"/>
+        </w:rPr>
+        <w:t>centralidade, dispersão e forma da distribuição dos valores</w:t>
+      </w:r>
+      <w:r>
+        <w:rPr>
+          <w:rFonts w:asciiTheme="minorBidi" w:hAnsiTheme="minorBidi"/>
+        </w:rPr>
+        <w:t>, como referido anteriormente</w:t>
+      </w:r>
+      <w:r>
+        <w:rPr>
+          <w:rFonts w:asciiTheme="minorBidi" w:hAnsiTheme="minorBidi"/>
+        </w:rPr>
+        <w:fldChar w:fldCharType="begin" w:fldLock="1"/>
+      </w:r>
+      <w:r>
+        <w:rPr>
+          <w:rFonts w:asciiTheme="minorBidi" w:hAnsiTheme="minorBidi"/>
+        </w:rPr>
+        <w:instrText>ADDIN CSL_CITATION {"citationItems":[{"id":"ITEM-1","itemData":{"abstract":"The revolution of information reaches all organizations of modern society, forcing experts in the field of Information Technology (IT) to transform their learning processes to create more value. Technology produces and stores a large quantity of data to be able to produce information afterwards. To understand the heretogeneous data and recognize data that matters is the ultimate goal of the concept of Big Data. The need to understand and extract information from a large group of data is a hard but essential process for organizations that deal with information. In this context comes the need analyze, clean and transform data. This process is called Data Analysis. The process guides the user to use the most suitable technique depending on the purpose of his analysis. The technique studied in this thesis will be Information Visualization (IV). The IV in this thesis is studied with the main purpose of transmitting information in a clear and effective way through the use of graphic representations. The mapification of data into visual structures (graphic representations) provide a detailed view of the data context and their relations. The methods and techniques of IV have evolved in the last decades, in line with the rampant technological progress, hence there is the need to redesign the Model of Visualization Process, to further the making of a visual representation. The main goal focus on the optimization of Visualization methods - the main purpose of producing a clear and efficient representation is to enhance the appropriation of data via graphic representations. To attain this purpose was formulated a classification: \"Visual Representation: what I intend to transmit\", which comtemplates the study of graphics and the analysis that arises when one wants to find or communicate patterns and trends in data. The classification was built as an artefact, with the specific purpose of helping the user to decide which graphic is the most suitable for a certain type of analysis. For the study of this thesis it was chosen Design Science Research to apply as methodological approach, for the systematic classification of concepts and the construction of classification. The user, as a key agent during the Visualization Process Method: should be able to acknowledge which is the most appropriate analysis for his data and what type of graphic is the most profitable for his work.","author":[{"dropping-particle":"","family":"Pereira","given":"Flávia","non-dropping-particle":"","parse-names":false,"suffix":""}],"container-title":"Universidade do Minho, Escola de Engenharia","id":"ITEM-1","issued":{"date-parts":[["2015"]]},"title":"Big Data e Data Analysis - Visualização de Informação","type":"thesis"},"uris":["http://www.mendeley.com/documents/?uuid=b1571f05-2c5c-3ce9-a858-77e788ccdc6d"]}],"mendeley":{"formattedCitation":"[11]","plainTextFormattedCitation":"[11]","previouslyFormattedCitation":"[11]"},"properties":{"noteIndex":0},"schema":"https://github.com/citation-style-language/schema/raw/master/csl-citation.json"}</w:instrText>
+      </w:r>
+      <w:r>
+        <w:rPr>
+          <w:rFonts w:asciiTheme="minorBidi" w:hAnsiTheme="minorBidi"/>
+        </w:rPr>
+        <w:fldChar w:fldCharType="separate"/>
+      </w:r>
+      <w:r>
+        <w:rPr>
           <w:rFonts w:asciiTheme="minorBidi" w:hAnsiTheme="minorBidi"/>
           <w:noProof/>
         </w:rPr>
+        <w:t>[11]</w:t>
+      </w:r>
+      <w:r>
+        <w:rPr>
+          <w:rFonts w:asciiTheme="minorBidi" w:hAnsiTheme="minorBidi"/>
+        </w:rPr>
+        <w:fldChar w:fldCharType="end"/>
+      </w:r>
+      <w:r>
+        <w:rPr>
+          <w:rFonts w:asciiTheme="minorBidi" w:hAnsiTheme="minorBidi"/>
+        </w:rPr>
+        <w:t>.</w:t>
+      </w:r>
+    </w:p>
+    <w:p>
+      <w:pPr>
+        <w:spacing w:line="360" w:lineRule="auto"/>
+        <w:ind w:firstLine="360"/>
+        <w:jc w:val="both"/>
+        <w:rPr>
+          <w:rFonts w:asciiTheme="minorBidi" w:hAnsiTheme="minorBidi"/>
+        </w:rPr>
+      </w:pPr>
+      <w:r>
+        <w:rPr>
+          <w:rFonts w:asciiTheme="minorBidi" w:hAnsiTheme="minorBidi"/>
+          <w:noProof/>
+        </w:rPr>
         <w:drawing>
-          <wp:anchor distT="0" distB="0" distL="114300" distR="114300" simplePos="0" relativeHeight="251660288" behindDoc="1" locked="0" layoutInCell="1" allowOverlap="1" wp14:anchorId="4E657AAA" wp14:editId="20F0FFC2">
+          <wp:anchor distT="0" distB="0" distL="114300" distR="114300" simplePos="0" relativeHeight="251663360" behindDoc="0" locked="0" layoutInCell="1" allowOverlap="1" wp14:anchorId="4D766B6F" wp14:editId="7DFA826B">
             <wp:simplePos x="0" y="0"/>
             <wp:positionH relativeFrom="margin">
-              <wp:align>right</wp:align>
+              <wp:align>center</wp:align>
             </wp:positionH>
             <wp:positionV relativeFrom="paragraph">
-              <wp:posOffset>0</wp:posOffset>
+              <wp:posOffset>23049</wp:posOffset>
             </wp:positionV>
-            <wp:extent cx="5400040" cy="3135630"/>
-            <wp:effectExtent l="0" t="0" r="0" b="7620"/>
-            <wp:wrapTight wrapText="bothSides">
-              <wp:wrapPolygon edited="0">
-                <wp:start x="0" y="0"/>
-                <wp:lineTo x="0" y="21521"/>
-                <wp:lineTo x="21488" y="21521"/>
-                <wp:lineTo x="21488" y="0"/>
-                <wp:lineTo x="0" y="0"/>
-              </wp:wrapPolygon>
-            </wp:wrapTight>
-            <wp:docPr id="1979656236" name="Imagem 1" descr="Uma imagem com texto, captura de ecrã, file, diagrama&#10;&#10;Descrição gerada automaticamente"/>
-            <wp:cNvGraphicFramePr>
-              <a:graphicFrameLocks xmlns:a="http://schemas.openxmlformats.org/drawingml/2006/main" noChangeAspect="1"/>
-            </wp:cNvGraphicFramePr>
-            <a:graphic xmlns:a="http://schemas.openxmlformats.org/drawingml/2006/main">
-              <a:graphicData uri="http://schemas.openxmlformats.org/drawingml/2006/picture">
-                <pic:pic xmlns:pic="http://schemas.openxmlformats.org/drawingml/2006/picture">
-                  <pic:nvPicPr>
-                    <pic:cNvPr id="1979656236" name="Imagem 1" descr="Uma imagem com texto, captura de ecrã, file, diagrama&#10;&#10;Descrição gerada automaticamente"/>
-                    <pic:cNvPicPr/>
-                  </pic:nvPicPr>
-                  <pic:blipFill>
-                    <a:blip r:embed="rId19">
-                      <a:extLst>
-                        <a:ext uri="{28A0092B-C50C-407E-A947-70E740481C1C}">
-                          <a14:useLocalDpi xmlns:a14="http://schemas.microsoft.com/office/drawing/2010/main" val="0"/>
-                        </a:ext>
-                      </a:extLst>
-                    </a:blip>
-                    <a:stretch>
-                      <a:fillRect/>
-                    </a:stretch>
-                  </pic:blipFill>
-                  <pic:spPr>
-                    <a:xfrm>
-                      <a:off x="0" y="0"/>
-                      <a:ext cx="5400040" cy="3135630"/>
-                    </a:xfrm>
-                    <a:prstGeom prst="rect">
-                      <a:avLst/>
-                    </a:prstGeom>
-                  </pic:spPr>
-                </pic:pic>
-              </a:graphicData>
-            </a:graphic>
-          </wp:anchor>
-        </w:drawing>
-      </w:r>
-      <w:r>
-        <w:rPr>
-          <w:rFonts w:asciiTheme="minorBidi" w:hAnsiTheme="minorBidi" w:cstheme="minorBidi"/>
-        </w:rPr>
-        <w:t>Histograma</w:t>
-      </w:r>
-    </w:p>
-    <w:p>
-      <w:pPr>
-        <w:rPr>
-          <w:sz w:val="8"/>
-          <w:szCs w:val="8"/>
-        </w:rPr>
-      </w:pPr>
-    </w:p>
-    <w:p>
-      <w:pPr>
-        <w:rPr>
-          <w:rFonts w:asciiTheme="minorBidi" w:hAnsiTheme="minorBidi"/>
-        </w:rPr>
-      </w:pPr>
-      <w:r>
-        <w:rPr>
-          <w:rFonts w:asciiTheme="minorBidi" w:hAnsiTheme="minorBidi"/>
-          <w:noProof/>
-        </w:rPr>
-        <w:drawing>
-          <wp:anchor distT="0" distB="0" distL="114300" distR="114300" simplePos="0" relativeHeight="251663360" behindDoc="0" locked="0" layoutInCell="1" allowOverlap="1" wp14:anchorId="4D766B6F" wp14:editId="2CE68508">
-            <wp:simplePos x="0" y="0"/>
-            <wp:positionH relativeFrom="margin">
-              <wp:align>right</wp:align>
-            </wp:positionH>
-            <wp:positionV relativeFrom="paragraph">
-              <wp:posOffset>953135</wp:posOffset>
-            </wp:positionV>
-            <wp:extent cx="5400040" cy="3203575"/>
-            <wp:effectExtent l="0" t="0" r="0" b="0"/>
+            <wp:extent cx="4607560" cy="2733040"/>
+            <wp:effectExtent l="0" t="0" r="2540" b="0"/>
             <wp:wrapSquare wrapText="bothSides"/>
             <wp:docPr id="1612690241" name="Imagem 1" descr="Uma imagem com captura de ecrã, texto, diagrama, Retângulo&#10;&#10;Descrição gerada automaticamente"/>
             <wp:cNvGraphicFramePr>
@@ -5570,7 +6236,7 @@
                   <pic:spPr>
                     <a:xfrm>
                       <a:off x="0" y="0"/>
-                      <a:ext cx="5400040" cy="3203575"/>
+                      <a:ext cx="4607560" cy="2733040"/>
                     </a:xfrm>
                     <a:prstGeom prst="rect">
                       <a:avLst/>
@@ -5579,9 +6245,93 @@
                 </pic:pic>
               </a:graphicData>
             </a:graphic>
+            <wp14:sizeRelH relativeFrom="margin">
+              <wp14:pctWidth>0</wp14:pctWidth>
+            </wp14:sizeRelH>
+            <wp14:sizeRelV relativeFrom="margin">
+              <wp14:pctHeight>0</wp14:pctHeight>
+            </wp14:sizeRelV>
           </wp:anchor>
         </w:drawing>
       </w:r>
+    </w:p>
+    <w:p>
+      <w:pPr>
+        <w:spacing w:line="360" w:lineRule="auto"/>
+        <w:ind w:firstLine="360"/>
+        <w:jc w:val="both"/>
+        <w:rPr>
+          <w:rFonts w:asciiTheme="minorBidi" w:hAnsiTheme="minorBidi"/>
+        </w:rPr>
+      </w:pPr>
+    </w:p>
+    <w:p>
+      <w:pPr>
+        <w:spacing w:line="360" w:lineRule="auto"/>
+        <w:ind w:firstLine="360"/>
+        <w:jc w:val="both"/>
+        <w:rPr>
+          <w:rFonts w:asciiTheme="minorBidi" w:hAnsiTheme="minorBidi"/>
+        </w:rPr>
+      </w:pPr>
+    </w:p>
+    <w:p>
+      <w:pPr>
+        <w:spacing w:line="360" w:lineRule="auto"/>
+        <w:ind w:firstLine="360"/>
+        <w:jc w:val="both"/>
+        <w:rPr>
+          <w:rFonts w:asciiTheme="minorBidi" w:hAnsiTheme="minorBidi"/>
+        </w:rPr>
+      </w:pPr>
+    </w:p>
+    <w:p>
+      <w:pPr>
+        <w:spacing w:line="360" w:lineRule="auto"/>
+        <w:ind w:firstLine="360"/>
+        <w:jc w:val="both"/>
+        <w:rPr>
+          <w:rFonts w:asciiTheme="minorBidi" w:hAnsiTheme="minorBidi"/>
+        </w:rPr>
+      </w:pPr>
+    </w:p>
+    <w:p>
+      <w:pPr>
+        <w:spacing w:line="360" w:lineRule="auto"/>
+        <w:ind w:firstLine="360"/>
+        <w:jc w:val="both"/>
+        <w:rPr>
+          <w:rFonts w:asciiTheme="minorBidi" w:hAnsiTheme="minorBidi"/>
+        </w:rPr>
+      </w:pPr>
+      <w:commentRangeStart w:id="20"/>
+      <w:commentRangeEnd w:id="20"/>
+      <w:r>
+        <w:rPr>
+          <w:rStyle w:val="Refdecomentrio"/>
+        </w:rPr>
+        <w:commentReference w:id="20"/>
+      </w:r>
+    </w:p>
+    <w:p>
+      <w:pPr>
+        <w:spacing w:line="360" w:lineRule="auto"/>
+        <w:ind w:firstLine="360"/>
+        <w:jc w:val="both"/>
+        <w:rPr>
+          <w:rFonts w:asciiTheme="minorBidi" w:hAnsiTheme="minorBidi"/>
+        </w:rPr>
+      </w:pPr>
+    </w:p>
+    <w:p>
+      <w:pPr>
+        <w:spacing w:line="360" w:lineRule="auto"/>
+        <w:ind w:firstLine="360"/>
+        <w:jc w:val="both"/>
+        <w:rPr>
+          <w:rFonts w:asciiTheme="minorBidi" w:hAnsiTheme="minorBidi"/>
+        </w:rPr>
+      </w:pPr>
       <w:r>
         <w:rPr>
           <w:noProof/>
@@ -5589,13 +6339,13 @@
         <mc:AlternateContent>
           <mc:Choice Requires="wps">
             <w:drawing>
-              <wp:anchor distT="0" distB="0" distL="114300" distR="114300" simplePos="0" relativeHeight="251665408" behindDoc="0" locked="0" layoutInCell="1" allowOverlap="1" wp14:anchorId="0AAB0301" wp14:editId="1839A3C5">
+              <wp:anchor distT="0" distB="0" distL="114300" distR="114300" simplePos="0" relativeHeight="251665408" behindDoc="0" locked="0" layoutInCell="1" allowOverlap="1" wp14:anchorId="0AAB0301" wp14:editId="1B02A1DE">
                 <wp:simplePos x="0" y="0"/>
                 <wp:positionH relativeFrom="margin">
                   <wp:align>right</wp:align>
                 </wp:positionH>
                 <wp:positionV relativeFrom="paragraph">
-                  <wp:posOffset>4141470</wp:posOffset>
+                  <wp:posOffset>401955</wp:posOffset>
                 </wp:positionV>
                 <wp:extent cx="5400040" cy="635"/>
                 <wp:effectExtent l="0" t="0" r="0" b="6985"/>
@@ -5633,14 +6383,27 @@
                             <w:r>
                               <w:t xml:space="preserve">Figura </w:t>
                             </w:r>
-                            <w:fldSimple w:instr=" SEQ Figura \* ARABIC ">
-                              <w:r>
-                                <w:rPr>
-                                  <w:noProof/>
-                                </w:rPr>
-                                <w:t>4</w:t>
-                              </w:r>
-                            </w:fldSimple>
+                            <w:r>
+                              <w:fldChar w:fldCharType="begin"/>
+                            </w:r>
+                            <w:r>
+                              <w:instrText xml:space="preserve"> SEQ Figura \* ARABIC </w:instrText>
+                            </w:r>
+                            <w:r>
+                              <w:fldChar w:fldCharType="separate"/>
+                            </w:r>
+                            <w:r>
+                              <w:rPr>
+                                <w:noProof/>
+                              </w:rPr>
+                              <w:t>4</w:t>
+                            </w:r>
+                            <w:r>
+                              <w:rPr>
+                                <w:noProof/>
+                              </w:rPr>
+                              <w:fldChar w:fldCharType="end"/>
+                            </w:r>
                             <w:r>
                               <w:t xml:space="preserve"> - </w:t>
                             </w:r>
@@ -5687,7 +6450,7 @@
           </mc:Choice>
           <mc:Fallback>
             <w:pict>
-              <v:shape w14:anchorId="0AAB0301" id="_x0000_s1027" type="#_x0000_t202" style="position:absolute;margin-left:374pt;margin-top:326.1pt;width:425.2pt;height:.05pt;z-index:251665408;visibility:visible;mso-wrap-style:square;mso-wrap-distance-left:9pt;mso-wrap-distance-top:0;mso-wrap-distance-right:9pt;mso-wrap-distance-bottom:0;mso-position-horizontal:right;mso-position-horizontal-relative:margin;mso-position-vertical:absolute;mso-position-vertical-relative:text;v-text-anchor:top" o:gfxdata="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" stroked="f">
+              <v:shape w14:anchorId="0AAB0301" id="_x0000_s1027" type="#_x0000_t202" style="position:absolute;left:0;text-align:left;margin-left:374pt;margin-top:31.65pt;width:425.2pt;height:.05pt;z-index:251665408;visibility:visible;mso-wrap-style:square;mso-wrap-distance-left:9pt;mso-wrap-distance-top:0;mso-wrap-distance-right:9pt;mso-wrap-distance-bottom:0;mso-position-horizontal:right;mso-position-horizontal-relative:margin;mso-position-vertical:absolute;mso-position-vertical-relative:text;v-text-anchor:top" o:gfxdata="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" stroked="f">
                 <v:textbox style="mso-fit-shape-to-text:t" inset="0,0,0,0">
                   <w:txbxContent>
                     <w:p>
@@ -5700,14 +6463,27 @@
                       <w:r>
                         <w:t xml:space="preserve">Figura </w:t>
                       </w:r>
-                      <w:fldSimple w:instr=" SEQ Figura \* ARABIC ">
-                        <w:r>
-                          <w:rPr>
-                            <w:noProof/>
-                          </w:rPr>
-                          <w:t>4</w:t>
-                        </w:r>
-                      </w:fldSimple>
+                      <w:r>
+                        <w:fldChar w:fldCharType="begin"/>
+                      </w:r>
+                      <w:r>
+                        <w:instrText xml:space="preserve"> SEQ Figura \* ARABIC </w:instrText>
+                      </w:r>
+                      <w:r>
+                        <w:fldChar w:fldCharType="separate"/>
+                      </w:r>
+                      <w:r>
+                        <w:rPr>
+                          <w:noProof/>
+                        </w:rPr>
+                        <w:t>4</w:t>
+                      </w:r>
+                      <w:r>
+                        <w:rPr>
+                          <w:noProof/>
+                        </w:rPr>
+                        <w:fldChar w:fldCharType="end"/>
+                      </w:r>
                       <w:r>
                         <w:t xml:space="preserve"> - </w:t>
                       </w:r>
@@ -5746,83 +6522,85 @@
           </mc:Fallback>
         </mc:AlternateContent>
       </w:r>
-      <w:r>
-        <w:rPr>
-          <w:rFonts w:asciiTheme="minorBidi" w:hAnsiTheme="minorBidi"/>
-        </w:rPr>
-        <w:t>Estes tipos de gráficos</w:t>
-      </w:r>
-      <w:r>
-        <w:rPr>
-          <w:rFonts w:asciiTheme="minorBidi" w:hAnsiTheme="minorBidi"/>
-        </w:rPr>
-        <w:t>, usa</w:t>
-      </w:r>
-      <w:r>
-        <w:rPr>
-          <w:rFonts w:asciiTheme="minorBidi" w:hAnsiTheme="minorBidi"/>
-        </w:rPr>
-        <w:t>m b</w:t>
-      </w:r>
-      <w:r>
-        <w:rPr>
-          <w:rFonts w:asciiTheme="minorBidi" w:hAnsiTheme="minorBidi"/>
-        </w:rPr>
-        <w:t xml:space="preserve">arras na vertical sem espaços entre elas, </w:t>
-      </w:r>
-      <w:r>
-        <w:rPr>
-          <w:rFonts w:asciiTheme="minorBidi" w:hAnsiTheme="minorBidi"/>
-        </w:rPr>
-        <w:t xml:space="preserve">com o </w:t>
-      </w:r>
-      <w:r>
-        <w:rPr>
-          <w:rFonts w:asciiTheme="minorBidi" w:hAnsiTheme="minorBidi"/>
-        </w:rPr>
-        <w:t>objetivo</w:t>
-      </w:r>
-      <w:r>
-        <w:rPr>
-          <w:rFonts w:asciiTheme="minorBidi" w:hAnsiTheme="minorBidi"/>
-        </w:rPr>
-        <w:t xml:space="preserve"> de mostrar a distribuição de frequência de uma variável continua ou discreta. </w:t>
-      </w:r>
-      <w:r>
-        <w:rPr>
-          <w:rFonts w:asciiTheme="minorBidi" w:hAnsiTheme="minorBidi"/>
-        </w:rPr>
-        <w:t>A forma do histograma revela a distribuição dos dados, como normal, assimétrica ou bi</w:t>
-      </w:r>
-      <w:r>
-        <w:rPr>
-          <w:rFonts w:asciiTheme="minorBidi" w:hAnsiTheme="minorBidi"/>
-        </w:rPr>
-        <w:t>nomial</w:t>
-      </w:r>
-      <w:r>
-        <w:rPr>
-          <w:rFonts w:asciiTheme="minorBidi" w:hAnsiTheme="minorBidi"/>
-        </w:rPr>
-        <w:t>.</w:t>
-      </w:r>
-      <w:r>
-        <w:rPr>
-          <w:rFonts w:asciiTheme="minorBidi" w:hAnsiTheme="minorBidi"/>
-        </w:rPr>
-        <w:t xml:space="preserve"> A partir destes podemos retirar informações como </w:t>
-      </w:r>
-      <w:r>
-        <w:rPr>
-          <w:rFonts w:asciiTheme="minorBidi" w:hAnsiTheme="minorBidi"/>
-        </w:rPr>
-        <w:t>centralidade, dispersão e forma da distribuição dos valores</w:t>
-      </w:r>
-      <w:r>
-        <w:rPr>
-          <w:rFonts w:asciiTheme="minorBidi" w:hAnsiTheme="minorBidi"/>
-        </w:rPr>
-        <w:t>, como referido anteriormente</w:t>
+    </w:p>
+    <w:p>
+      <w:pPr>
+        <w:pStyle w:val="Ttulo2"/>
+        <w:numPr>
+          <w:ilvl w:val="0"/>
+          <w:numId w:val="37"/>
+        </w:numPr>
+        <w:rPr>
+          <w:rFonts w:asciiTheme="minorBidi" w:hAnsiTheme="minorBidi" w:cstheme="minorBidi"/>
+        </w:rPr>
+      </w:pPr>
+      <w:bookmarkStart w:id="21" w:name="_Toc135606964"/>
+      <w:r>
+        <w:rPr>
+          <w:rFonts w:asciiTheme="minorBidi" w:hAnsiTheme="minorBidi" w:cstheme="minorBidi"/>
+        </w:rPr>
+        <w:lastRenderedPageBreak/>
+        <w:t>Caixa de bigodes</w:t>
+      </w:r>
+      <w:bookmarkEnd w:id="21"/>
+    </w:p>
+    <w:p/>
+    <w:p>
+      <w:pPr>
+        <w:spacing w:line="360" w:lineRule="auto"/>
+        <w:rPr>
+          <w:rFonts w:asciiTheme="minorBidi" w:hAnsiTheme="minorBidi"/>
+        </w:rPr>
+      </w:pPr>
+      <w:r>
+        <w:rPr>
+          <w:rFonts w:asciiTheme="minorBidi" w:hAnsiTheme="minorBidi"/>
+        </w:rPr>
+        <w:t>Este tipo de gráfico</w:t>
+      </w:r>
+      <w:r>
+        <w:rPr>
+          <w:rFonts w:asciiTheme="minorBidi" w:hAnsiTheme="minorBidi"/>
+        </w:rPr>
+        <w:t xml:space="preserve">, também conhecido como </w:t>
+      </w:r>
+      <w:proofErr w:type="spellStart"/>
+      <w:r>
+        <w:rPr>
+          <w:rFonts w:asciiTheme="minorBidi" w:hAnsiTheme="minorBidi"/>
+        </w:rPr>
+        <w:t>boxplot</w:t>
+      </w:r>
+      <w:proofErr w:type="spellEnd"/>
+      <w:r>
+        <w:rPr>
+          <w:rFonts w:asciiTheme="minorBidi" w:hAnsiTheme="minorBidi"/>
+        </w:rPr>
+        <w:t>,</w:t>
+      </w:r>
+      <w:r>
+        <w:rPr>
+          <w:rFonts w:asciiTheme="minorBidi" w:hAnsiTheme="minorBidi"/>
+        </w:rPr>
+        <w:t xml:space="preserve"> </w:t>
+      </w:r>
+      <w:r>
+        <w:rPr>
+          <w:rFonts w:asciiTheme="minorBidi" w:hAnsiTheme="minorBidi"/>
+        </w:rPr>
+        <w:t>é composto por uma caixa retangular que representa o intervalo interquartil, com uma linha vertical no meio que indica a mediana. Os "bigodes" são linhas que se estendem a partir da caixa e representam os valores mínimo e máximo ou, em alguns casos, os limites estatísticos.</w:t>
+      </w:r>
+      <w:r>
+        <w:rPr>
+          <w:rFonts w:asciiTheme="minorBidi" w:hAnsiTheme="minorBidi"/>
+        </w:rPr>
+        <w:t xml:space="preserve"> O seu uso é importante para a estatística descritiva por este fornecer uma visão rápida e eficiente </w:t>
+      </w:r>
+      <w:r>
+        <w:rPr>
+          <w:rFonts w:asciiTheme="minorBidi" w:hAnsiTheme="minorBidi"/>
+        </w:rPr>
+        <w:t>das características do conjunto de dados, como a dispersão, assimetria e presença de valores atípicos.</w:t>
       </w:r>
       <w:r>
         <w:rPr>
@@ -5834,7 +6612,7 @@
         <w:rPr>
           <w:rFonts w:asciiTheme="minorBidi" w:hAnsiTheme="minorBidi"/>
         </w:rPr>
-        <w:instrText>ADDIN CSL_CITATION {"citationItems":[{"id":"ITEM-1","itemData":{"abstract":"The revolution of information reaches all organizations of modern society, forcing experts in the field of Information Technology (IT) to transform their learning processes to create more value. Technology produces and stores a large quantity of data to be able to produce information afterwards. To understand the heretogeneous data and recognize data that matters is the ultimate goal of the concept of Big Data. The need to understand and extract information from a large group of data is a hard but essential process for organizations that deal with information. In this context comes the need analyze, clean and transform data. This process is called Data Analysis. The process guides the user to use the most suitable technique depending on the purpose of his analysis. The technique studied in this thesis will be Information Visualization (IV). The IV in this thesis is studied with the main purpose of transmitting information in a clear and effective way through the use of graphic representations. The mapification of data into visual structures (graphic representations) provide a detailed view of the data context and their relations. The methods and techniques of IV have evolved in the last decades, in line with the rampant technological progress, hence there is the need to redesign the Model of Visualization Process, to further the making of a visual representation. The main goal focus on the optimization of Visualization methods - the main purpose of producing a clear and efficient representation is to enhance the appropriation of data via graphic representations. To attain this purpose was formulated a classification: \"Visual Representation: what I intend to transmit\", which comtemplates the study of graphics and the analysis that arises when one wants to find or communicate patterns and trends in data. The classification was built as an artefact, with the specific purpose of helping the user to decide which graphic is the most suitable for a certain type of analysis. For the study of this thesis it was chosen Design Science Research to apply as methodological approach, for the systematic classification of concepts and the construction of classification. The user, as a key agent during the Visualization Process Method: should be able to acknowledge which is the most appropriate analysis for his data and what type of graphic is the most profitable for his work.","author":[{"dropping-particle":"","family":"Pereira","given":"Flávia","non-dropping-particle":"","parse-names":false,"suffix":""}],"container-title":"Universidade do Minho, Escola de Engenharia","id":"ITEM-1","issued":{"date-parts":[["2015"]]},"title":"Big Data e Data Analysis - Visualização de Informação","type":"thesis"},"uris":["http://www.mendeley.com/documents/?uuid=b1571f05-2c5c-3ce9-a858-77e788ccdc6d"]}],"mendeley":{"formattedCitation":"[11]","plainTextFormattedCitation":"[11]"},"properties":{"noteIndex":0},"schema":"https://github.com/citation-style-language/schema/raw/master/csl-citation.json"}</w:instrText>
+        <w:instrText>ADDIN CSL_CITATION {"citationItems":[{"id":"ITEM-1","itemData":{"abstract":"The revolution of information reaches all organizations of modern society, forcing experts in the field of Information Technology (IT) to transform their learning processes to create more value. Technology produces and stores a large quantity of data to be able to produce information afterwards. To understand the heretogeneous data and recognize data that matters is the ultimate goal of the concept of Big Data. The need to understand and extract information from a large group of data is a hard but essential process for organizations that deal with information. In this context comes the need analyze, clean and transform data. This process is called Data Analysis. The process guides the user to use the most suitable technique depending on the purpose of his analysis. The technique studied in this thesis will be Information Visualization (IV). The IV in this thesis is studied with the main purpose of transmitting information in a clear and effective way through the use of graphic representations. The mapification of data into visual structures (graphic representations) provide a detailed view of the data context and their relations. The methods and techniques of IV have evolved in the last decades, in line with the rampant technological progress, hence there is the need to redesign the Model of Visualization Process, to further the making of a visual representation. The main goal focus on the optimization of Visualization methods - the main purpose of producing a clear and efficient representation is to enhance the appropriation of data via graphic representations. To attain this purpose was formulated a classification: \"Visual Representation: what I intend to transmit\", which comtemplates the study of graphics and the analysis that arises when one wants to find or communicate patterns and trends in data. The classification was built as an artefact, with the specific purpose of helping the user to decide which graphic is the most suitable for a certain type of analysis. For the study of this thesis it was chosen Design Science Research to apply as methodological approach, for the systematic classification of concepts and the construction of classification. The user, as a key agent during the Visualization Process Method: should be able to acknowledge which is the most appropriate analysis for his data and what type of graphic is the most profitable for his work.","author":[{"dropping-particle":"","family":"Pereira","given":"Flávia","non-dropping-particle":"","parse-names":false,"suffix":""}],"container-title":"Universidade do Minho, Escola de Engenharia","id":"ITEM-1","issued":{"date-parts":[["2015"]]},"title":"Big Data e Data Analysis - Visualização de Informação","type":"thesis"},"uris":["http://www.mendeley.com/documents/?uuid=b1571f05-2c5c-3ce9-a858-77e788ccdc6d"]}],"mendeley":{"formattedCitation":"[11]","plainTextFormattedCitation":"[11]","previouslyFormattedCitation":"[11]"},"properties":{"noteIndex":0},"schema":"https://github.com/citation-style-language/schema/raw/master/csl-citation.json"}</w:instrText>
       </w:r>
       <w:r>
         <w:rPr>
@@ -5854,12 +6632,6 @@
           <w:rFonts w:asciiTheme="minorBidi" w:hAnsiTheme="minorBidi"/>
         </w:rPr>
         <w:fldChar w:fldCharType="end"/>
-      </w:r>
-      <w:r>
-        <w:rPr>
-          <w:rFonts w:asciiTheme="minorBidi" w:hAnsiTheme="minorBidi"/>
-        </w:rPr>
-        <w:t>.</w:t>
       </w:r>
     </w:p>
     <w:p>
@@ -5871,15 +6643,6 @@
           <w:rFonts w:asciiTheme="minorBidi" w:hAnsiTheme="minorBidi"/>
         </w:rPr>
       </w:pPr>
-      <w:commentRangeStart w:id="21"/>
-      <w:commentRangeEnd w:id="21"/>
-      <w:r>
-        <w:rPr>
-          <w:rStyle w:val="Refdecomentrio"/>
-        </w:rPr>
-        <w:lastRenderedPageBreak/>
-        <w:commentReference w:id="21"/>
-      </w:r>
     </w:p>
     <w:p>
       <w:pPr>
@@ -5890,118 +6653,23 @@
           <w:rFonts w:asciiTheme="minorBidi" w:hAnsiTheme="minorBidi"/>
         </w:rPr>
       </w:pPr>
-    </w:p>
-    <w:p>
-      <w:pPr>
-        <w:spacing w:line="360" w:lineRule="auto"/>
-        <w:ind w:firstLine="360"/>
-        <w:jc w:val="both"/>
-        <w:rPr>
-          <w:rFonts w:asciiTheme="minorBidi" w:hAnsiTheme="minorBidi"/>
-        </w:rPr>
-      </w:pPr>
-      <w:commentRangeStart w:id="22"/>
-      <w:commentRangeEnd w:id="22"/>
-      <w:r>
-        <w:rPr>
-          <w:rStyle w:val="Refdecomentrio"/>
-        </w:rPr>
-        <w:commentReference w:id="22"/>
-      </w:r>
-    </w:p>
-    <w:p>
-      <w:pPr>
-        <w:spacing w:line="360" w:lineRule="auto"/>
-        <w:ind w:firstLine="360"/>
-        <w:jc w:val="both"/>
-        <w:rPr>
-          <w:rFonts w:asciiTheme="minorBidi" w:hAnsiTheme="minorBidi"/>
-        </w:rPr>
-      </w:pPr>
-      <w:commentRangeStart w:id="23"/>
-      <w:commentRangeEnd w:id="23"/>
-      <w:r>
-        <w:rPr>
-          <w:rStyle w:val="Refdecomentrio"/>
-        </w:rPr>
-        <w:commentReference w:id="23"/>
-      </w:r>
-    </w:p>
-    <w:p>
-      <w:pPr>
-        <w:spacing w:line="360" w:lineRule="auto"/>
-        <w:ind w:firstLine="360"/>
-        <w:jc w:val="both"/>
-        <w:rPr>
-          <w:rFonts w:asciiTheme="minorBidi" w:hAnsiTheme="minorBidi"/>
-        </w:rPr>
-      </w:pPr>
-    </w:p>
-    <w:p>
-      <w:pPr>
-        <w:spacing w:line="360" w:lineRule="auto"/>
-        <w:ind w:firstLine="360"/>
-        <w:jc w:val="both"/>
-        <w:rPr>
-          <w:rFonts w:asciiTheme="minorBidi" w:hAnsiTheme="minorBidi"/>
-        </w:rPr>
-      </w:pPr>
-      <w:commentRangeStart w:id="24"/>
-      <w:commentRangeEnd w:id="24"/>
-      <w:r>
-        <w:rPr>
-          <w:rStyle w:val="Refdecomentrio"/>
-        </w:rPr>
-        <w:commentReference w:id="24"/>
-      </w:r>
-    </w:p>
-    <w:p>
-      <w:pPr>
-        <w:spacing w:line="360" w:lineRule="auto"/>
-        <w:ind w:firstLine="360"/>
-        <w:jc w:val="both"/>
-        <w:rPr>
-          <w:rFonts w:asciiTheme="minorBidi" w:hAnsiTheme="minorBidi"/>
-        </w:rPr>
-      </w:pPr>
-      <w:r>
-        <w:rPr>
-          <w:rFonts w:asciiTheme="minorBidi" w:hAnsiTheme="minorBidi"/>
-        </w:rPr>
-        <w:t xml:space="preserve">Os gráficos de barras são úteis para comparar valores entre diferentes categorias, enquanto os gráficos de linhas são ideais para mostrar tendências ao longo do tempo. Os gráficos de </w:t>
-      </w:r>
-      <w:r>
-        <w:rPr>
-          <w:rFonts w:asciiTheme="minorBidi" w:hAnsiTheme="minorBidi"/>
-        </w:rPr>
-        <w:t>circulares</w:t>
-      </w:r>
-      <w:r>
-        <w:rPr>
-          <w:rFonts w:asciiTheme="minorBidi" w:hAnsiTheme="minorBidi"/>
-        </w:rPr>
-        <w:t xml:space="preserve"> são excelentes para mostrar a distribuição percentual de uma variável categórica. Já os gráficos de dispersão e bolhas são ideais para mostrar a relação entre duas variáveis. Mapas de calor são úteis para mostrar a intensidade de uma variável geográfica. Histogramas são excelentes para mostrar a distribuição de uma variável contínua. Por fim, diagramas de caixa são ideais para mostrar a variação em um conjunto de dados.</w:t>
-      </w:r>
-    </w:p>
-    <w:p>
-      <w:pPr>
-        <w:spacing w:line="360" w:lineRule="auto"/>
-        <w:ind w:firstLine="360"/>
-        <w:jc w:val="both"/>
-        <w:rPr>
-          <w:rFonts w:asciiTheme="minorBidi" w:hAnsiTheme="minorBidi"/>
-        </w:rPr>
-      </w:pPr>
       <w:r>
         <w:rPr>
           <w:rFonts w:asciiTheme="minorBidi" w:hAnsiTheme="minorBidi"/>
           <w:noProof/>
         </w:rPr>
-        <w:lastRenderedPageBreak/>
         <w:drawing>
-          <wp:inline distT="0" distB="0" distL="0" distR="0" wp14:anchorId="3C3A7982" wp14:editId="3CAE5307">
-            <wp:extent cx="2905125" cy="1362075"/>
-            <wp:effectExtent l="0" t="0" r="9525" b="9525"/>
+          <wp:anchor distT="0" distB="0" distL="114300" distR="114300" simplePos="0" relativeHeight="251666432" behindDoc="0" locked="0" layoutInCell="1" allowOverlap="1" wp14:anchorId="6B3D7342" wp14:editId="1A0FAD23">
+            <wp:simplePos x="0" y="0"/>
+            <wp:positionH relativeFrom="margin">
+              <wp:posOffset>261488</wp:posOffset>
+            </wp:positionH>
+            <wp:positionV relativeFrom="paragraph">
+              <wp:posOffset>5715</wp:posOffset>
+            </wp:positionV>
+            <wp:extent cx="4547870" cy="2132330"/>
+            <wp:effectExtent l="0" t="0" r="5080" b="1270"/>
+            <wp:wrapSquare wrapText="bothSides"/>
             <wp:docPr id="886074564" name="Imagem 1" descr="Uma imagem com diagrama, file, captura de ecrã, Gráfico&#10;&#10;Descrição gerada automaticamente"/>
             <wp:cNvGraphicFramePr>
               <a:graphicFrameLocks xmlns:a="http://schemas.openxmlformats.org/drawingml/2006/main" noChangeAspect="1"/>
@@ -6028,7 +6696,7 @@
                   <pic:spPr>
                     <a:xfrm>
                       <a:off x="0" y="0"/>
-                      <a:ext cx="2905125" cy="1362075"/>
+                      <a:ext cx="4547870" cy="2132330"/>
                     </a:xfrm>
                     <a:prstGeom prst="rect">
                       <a:avLst/>
@@ -6037,18 +6705,538 @@
                 </pic:pic>
               </a:graphicData>
             </a:graphic>
-          </wp:inline>
+            <wp14:sizeRelH relativeFrom="margin">
+              <wp14:pctWidth>0</wp14:pctWidth>
+            </wp14:sizeRelH>
+            <wp14:sizeRelV relativeFrom="margin">
+              <wp14:pctHeight>0</wp14:pctHeight>
+            </wp14:sizeRelV>
+          </wp:anchor>
         </w:drawing>
       </w:r>
-      <w:r>
-        <w:rPr>
-          <w:rFonts w:asciiTheme="minorBidi" w:hAnsiTheme="minorBidi"/>
+    </w:p>
+    <w:p>
+      <w:pPr>
+        <w:spacing w:line="360" w:lineRule="auto"/>
+        <w:ind w:firstLine="360"/>
+        <w:jc w:val="both"/>
+        <w:rPr>
+          <w:rFonts w:asciiTheme="minorBidi" w:hAnsiTheme="minorBidi"/>
+        </w:rPr>
+      </w:pPr>
+    </w:p>
+    <w:p>
+      <w:pPr>
+        <w:spacing w:line="360" w:lineRule="auto"/>
+        <w:ind w:firstLine="360"/>
+        <w:jc w:val="both"/>
+        <w:rPr>
+          <w:rFonts w:asciiTheme="minorBidi" w:hAnsiTheme="minorBidi"/>
+        </w:rPr>
+      </w:pPr>
+    </w:p>
+    <w:p>
+      <w:pPr>
+        <w:spacing w:line="360" w:lineRule="auto"/>
+        <w:ind w:firstLine="360"/>
+        <w:jc w:val="both"/>
+        <w:rPr>
+          <w:rFonts w:asciiTheme="minorBidi" w:hAnsiTheme="minorBidi"/>
+        </w:rPr>
+      </w:pPr>
+    </w:p>
+    <w:p>
+      <w:pPr>
+        <w:spacing w:line="360" w:lineRule="auto"/>
+        <w:ind w:firstLine="360"/>
+        <w:jc w:val="both"/>
+        <w:rPr>
+          <w:rFonts w:asciiTheme="minorBidi" w:hAnsiTheme="minorBidi"/>
+        </w:rPr>
+      </w:pPr>
+    </w:p>
+    <w:p>
+      <w:pPr>
+        <w:spacing w:line="360" w:lineRule="auto"/>
+        <w:ind w:firstLine="360"/>
+        <w:jc w:val="both"/>
+        <w:rPr>
+          <w:rFonts w:asciiTheme="minorBidi" w:hAnsiTheme="minorBidi"/>
+        </w:rPr>
+      </w:pPr>
+    </w:p>
+    <w:p>
+      <w:pPr>
+        <w:spacing w:line="360" w:lineRule="auto"/>
+        <w:ind w:firstLine="360"/>
+        <w:jc w:val="both"/>
+        <w:rPr>
+          <w:rFonts w:asciiTheme="minorBidi" w:hAnsiTheme="minorBidi"/>
+        </w:rPr>
+      </w:pPr>
+      <w:r>
+        <w:rPr>
           <w:noProof/>
         </w:rPr>
+        <mc:AlternateContent>
+          <mc:Choice Requires="wps">
+            <w:drawing>
+              <wp:anchor distT="0" distB="0" distL="114300" distR="114300" simplePos="0" relativeHeight="251668480" behindDoc="0" locked="0" layoutInCell="1" allowOverlap="1" wp14:anchorId="3F713317" wp14:editId="10A907F0">
+                <wp:simplePos x="0" y="0"/>
+                <wp:positionH relativeFrom="column">
+                  <wp:posOffset>356243</wp:posOffset>
+                </wp:positionH>
+                <wp:positionV relativeFrom="paragraph">
+                  <wp:posOffset>17145</wp:posOffset>
+                </wp:positionV>
+                <wp:extent cx="4310380" cy="635"/>
+                <wp:effectExtent l="0" t="0" r="0" b="6985"/>
+                <wp:wrapSquare wrapText="bothSides"/>
+                <wp:docPr id="1160710394" name="Caixa de texto 1"/>
+                <wp:cNvGraphicFramePr/>
+                <a:graphic xmlns:a="http://schemas.openxmlformats.org/drawingml/2006/main">
+                  <a:graphicData uri="http://schemas.microsoft.com/office/word/2010/wordprocessingShape">
+                    <wps:wsp>
+                      <wps:cNvSpPr txBox="1"/>
+                      <wps:spPr>
+                        <a:xfrm>
+                          <a:off x="0" y="0"/>
+                          <a:ext cx="4310380" cy="635"/>
+                        </a:xfrm>
+                        <a:prstGeom prst="rect">
+                          <a:avLst/>
+                        </a:prstGeom>
+                        <a:solidFill>
+                          <a:prstClr val="white"/>
+                        </a:solidFill>
+                        <a:ln>
+                          <a:noFill/>
+                        </a:ln>
+                      </wps:spPr>
+                      <wps:txbx>
+                        <w:txbxContent>
+                          <w:p>
+                            <w:pPr>
+                              <w:pStyle w:val="Legenda"/>
+                              <w:rPr>
+                                <w:rFonts w:asciiTheme="minorBidi" w:hAnsiTheme="minorBidi"/>
+                                <w:noProof/>
+                              </w:rPr>
+                            </w:pPr>
+                            <w:r>
+                              <w:t xml:space="preserve">Figura </w:t>
+                            </w:r>
+                            <w:r>
+                              <w:fldChar w:fldCharType="begin"/>
+                            </w:r>
+                            <w:r>
+                              <w:instrText xml:space="preserve"> SEQ Figura \* ARABIC </w:instrText>
+                            </w:r>
+                            <w:r>
+                              <w:fldChar w:fldCharType="separate"/>
+                            </w:r>
+                            <w:r>
+                              <w:rPr>
+                                <w:noProof/>
+                              </w:rPr>
+                              <w:t>5</w:t>
+                            </w:r>
+                            <w:r>
+                              <w:fldChar w:fldCharType="end"/>
+                            </w:r>
+                            <w:r>
+                              <w:t xml:space="preserve"> - Exemplo de uma caixa de bigodes (retirado de </w:t>
+                            </w:r>
+                            <w:hyperlink r:id="rId24" w:history="1">
+                              <w:r>
+                                <w:rPr>
+                                  <w:rStyle w:val="Hiperligao"/>
+                                </w:rPr>
+                                <w:t>https://pt.khanacademy.org/math/statistics-probability/summarizing-quantitative-data/box-whisker-plots/a/box-plot-review</w:t>
+                              </w:r>
+                            </w:hyperlink>
+                            <w:r>
+                              <w:t>)</w:t>
+                            </w:r>
+                          </w:p>
+                        </w:txbxContent>
+                      </wps:txbx>
+                      <wps:bodyPr rot="0" spcFirstLastPara="0" vertOverflow="overflow" horzOverflow="overflow" vert="horz" wrap="square" lIns="0" tIns="0" rIns="0" bIns="0" numCol="1" spcCol="0" rtlCol="0" fromWordArt="0" anchor="t" anchorCtr="0" forceAA="0" compatLnSpc="1">
+                        <a:prstTxWarp prst="textNoShape">
+                          <a:avLst/>
+                        </a:prstTxWarp>
+                        <a:spAutoFit/>
+                      </wps:bodyPr>
+                    </wps:wsp>
+                  </a:graphicData>
+                </a:graphic>
+                <wp14:sizeRelH relativeFrom="margin">
+                  <wp14:pctWidth>0</wp14:pctWidth>
+                </wp14:sizeRelH>
+              </wp:anchor>
+            </w:drawing>
+          </mc:Choice>
+          <mc:Fallback>
+            <w:pict>
+              <v:shape w14:anchorId="3F713317" id="_x0000_s1028" type="#_x0000_t202" style="position:absolute;left:0;text-align:left;margin-left:28.05pt;margin-top:1.35pt;width:339.4pt;height:.05pt;z-index:251668480;visibility:visible;mso-wrap-style:square;mso-width-percent:0;mso-wrap-distance-left:9pt;mso-wrap-distance-top:0;mso-wrap-distance-right:9pt;mso-wrap-distance-bottom:0;mso-position-horizontal:absolute;mso-position-horizontal-relative:text;mso-position-vertical:absolute;mso-position-vertical-relative:text;mso-width-percent:0;mso-width-relative:margin;v-text-anchor:top" o:gfxdata="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" stroked="f">
+                <v:textbox style="mso-fit-shape-to-text:t" inset="0,0,0,0">
+                  <w:txbxContent>
+                    <w:p>
+                      <w:pPr>
+                        <w:pStyle w:val="Legenda"/>
+                        <w:rPr>
+                          <w:rFonts w:asciiTheme="minorBidi" w:hAnsiTheme="minorBidi"/>
+                          <w:noProof/>
+                        </w:rPr>
+                      </w:pPr>
+                      <w:r>
+                        <w:t xml:space="preserve">Figura </w:t>
+                      </w:r>
+                      <w:r>
+                        <w:fldChar w:fldCharType="begin"/>
+                      </w:r>
+                      <w:r>
+                        <w:instrText xml:space="preserve"> SEQ Figura \* ARABIC </w:instrText>
+                      </w:r>
+                      <w:r>
+                        <w:fldChar w:fldCharType="separate"/>
+                      </w:r>
+                      <w:r>
+                        <w:rPr>
+                          <w:noProof/>
+                        </w:rPr>
+                        <w:t>5</w:t>
+                      </w:r>
+                      <w:r>
+                        <w:fldChar w:fldCharType="end"/>
+                      </w:r>
+                      <w:r>
+                        <w:t xml:space="preserve"> - Exemplo de uma caixa de bigodes (retirado de </w:t>
+                      </w:r>
+                      <w:hyperlink r:id="rId25" w:history="1">
+                        <w:r>
+                          <w:rPr>
+                            <w:rStyle w:val="Hiperligao"/>
+                          </w:rPr>
+                          <w:t>https://pt.khanacademy.org/math/statistics-probability/summarizing-quantitative-data/box-whisker-plots/a/box-plot-review</w:t>
+                        </w:r>
+                      </w:hyperlink>
+                      <w:r>
+                        <w:t>)</w:t>
+                      </w:r>
+                    </w:p>
+                  </w:txbxContent>
+                </v:textbox>
+                <w10:wrap type="square"/>
+              </v:shape>
+            </w:pict>
+          </mc:Fallback>
+        </mc:AlternateContent>
+      </w:r>
+    </w:p>
+    <w:p>
+      <w:pPr>
+        <w:spacing w:line="360" w:lineRule="auto"/>
+        <w:ind w:firstLine="360"/>
+        <w:jc w:val="both"/>
+        <w:rPr>
+          <w:rFonts w:asciiTheme="minorBidi" w:hAnsiTheme="minorBidi"/>
+        </w:rPr>
+      </w:pPr>
+    </w:p>
+    <w:p>
+      <w:pPr>
+        <w:pStyle w:val="Default"/>
+        <w:rPr>
+          <w:color w:val="585858"/>
+          <w:sz w:val="22"/>
+          <w:szCs w:val="22"/>
+        </w:rPr>
+      </w:pPr>
+    </w:p>
+    <w:p>
+      <w:pPr>
+        <w:pStyle w:val="Ttulo2"/>
+        <w:numPr>
+          <w:ilvl w:val="0"/>
+          <w:numId w:val="37"/>
+        </w:numPr>
+        <w:rPr>
+          <w:rFonts w:asciiTheme="minorBidi" w:hAnsiTheme="minorBidi" w:cstheme="minorBidi"/>
+        </w:rPr>
+      </w:pPr>
+      <w:bookmarkStart w:id="22" w:name="_Toc135606965"/>
+      <w:r>
+        <w:rPr>
+          <w:rFonts w:asciiTheme="minorBidi" w:hAnsiTheme="minorBidi" w:cstheme="minorBidi"/>
+        </w:rPr>
+        <w:t>Gráfico de Bolhas</w:t>
+      </w:r>
+      <w:bookmarkEnd w:id="22"/>
+    </w:p>
+    <w:p/>
+    <w:p>
+      <w:pPr>
+        <w:spacing w:line="360" w:lineRule="auto"/>
+        <w:ind w:firstLine="360"/>
+        <w:jc w:val="both"/>
+        <w:rPr>
+          <w:rFonts w:asciiTheme="minorBidi" w:hAnsiTheme="minorBidi"/>
+        </w:rPr>
+      </w:pPr>
+      <w:r>
+        <w:rPr>
+          <w:rFonts w:asciiTheme="minorBidi" w:hAnsiTheme="minorBidi"/>
+        </w:rPr>
+        <w:t xml:space="preserve">Este tipo de gráfico </w:t>
+      </w:r>
+      <w:r>
+        <w:rPr>
+          <w:rFonts w:asciiTheme="minorBidi" w:hAnsiTheme="minorBidi"/>
+        </w:rPr>
+        <w:t>representações visuais que combinam coordenadas cartesianas para exibir três dimensões de dados. Cada bolha no gráfico é uma marcação circular com tamanho proporcional a um valor numérico específico. As coordenadas x e y determinam a posição horizontal e vertical da bolha no gráfico, enquanto o tamanho da bolha representa a terceira dimensão do dado. Esses gráficos são úteis para visualizar relações entre variáveis e identificar padrões, correlações ou clusters nos dados.</w:t>
+      </w:r>
+      <w:r>
+        <w:rPr>
+          <w:rFonts w:asciiTheme="minorBidi" w:hAnsiTheme="minorBidi"/>
+        </w:rPr>
+        <w:t xml:space="preserve"> Com tudo quando existe demasiada informação pode tornar-se difícil a sua leitura, esta dificuldade pode ser ultrapassada com o uso de ferramentas de interatividade.</w:t>
+      </w:r>
+      <w:r>
+        <w:rPr>
+          <w:rFonts w:asciiTheme="minorBidi" w:hAnsiTheme="minorBidi"/>
+        </w:rPr>
+        <w:fldChar w:fldCharType="begin" w:fldLock="1"/>
+      </w:r>
+      <w:r>
+        <w:rPr>
+          <w:rFonts w:asciiTheme="minorBidi" w:hAnsiTheme="minorBidi"/>
+        </w:rPr>
+        <w:instrText>ADDIN CSL_CITATION {"citationItems":[{"id":"ITEM-1","itemData":{"abstract":"The revolution of information reaches all organizations of modern society, forcing experts in the field of Information Technology (IT) to transform their learning processes to create more value. Technology produces and stores a large quantity of data to be able to produce information afterwards. To understand the heretogeneous data and recognize data that matters is the ultimate goal of the concept of Big Data. The need to understand and extract information from a large group of data is a hard but essential process for organizations that deal with information. In this context comes the need analyze, clean and transform data. This process is called Data Analysis. The process guides the user to use the most suitable technique depending on the purpose of his analysis. The technique studied in this thesis will be Information Visualization (IV). The IV in this thesis is studied with the main purpose of transmitting information in a clear and effective way through the use of graphic representations. The mapification of data into visual structures (graphic representations) provide a detailed view of the data context and their relations. The methods and techniques of IV have evolved in the last decades, in line with the rampant technological progress, hence there is the need to redesign the Model of Visualization Process, to further the making of a visual representation. The main goal focus on the optimization of Visualization methods - the main purpose of producing a clear and efficient representation is to enhance the appropriation of data via graphic representations. To attain this purpose was formulated a classification: \"Visual Representation: what I intend to transmit\", which comtemplates the study of graphics and the analysis that arises when one wants to find or communicate patterns and trends in data. The classification was built as an artefact, with the specific purpose of helping the user to decide which graphic is the most suitable for a certain type of analysis. For the study of this thesis it was chosen Design Science Research to apply as methodological approach, for the systematic classification of concepts and the construction of classification. The user, as a key agent during the Visualization Process Method: should be able to acknowledge which is the most appropriate analysis for his data and what type of graphic is the most profitable for his work.","author":[{"dropping-particle":"","family":"Pereira","given":"Flávia","non-dropping-particle":"","parse-names":false,"suffix":""}],"container-title":"Universidade do Minho, Escola de Engenharia","id":"ITEM-1","issued":{"date-parts":[["2015"]]},"title":"Big Data e Data Analysis - Visualização de Informação","type":"thesis"},"uris":["http://www.mendeley.com/documents/?uuid=b1571f05-2c5c-3ce9-a858-77e788ccdc6d"]}],"mendeley":{"formattedCitation":"[11]","plainTextFormattedCitation":"[11]"},"properties":{"noteIndex":0},"schema":"https://github.com/citation-style-language/schema/raw/master/csl-citation.json"}</w:instrText>
+      </w:r>
+      <w:r>
+        <w:rPr>
+          <w:rFonts w:asciiTheme="minorBidi" w:hAnsiTheme="minorBidi"/>
+        </w:rPr>
+        <w:fldChar w:fldCharType="separate"/>
+      </w:r>
+      <w:r>
+        <w:rPr>
+          <w:rFonts w:asciiTheme="minorBidi" w:hAnsiTheme="minorBidi"/>
+          <w:noProof/>
+        </w:rPr>
+        <w:t>[11]</w:t>
+      </w:r>
+      <w:r>
+        <w:rPr>
+          <w:rFonts w:asciiTheme="minorBidi" w:hAnsiTheme="minorBidi"/>
+        </w:rPr>
+        <w:fldChar w:fldCharType="end"/>
+      </w:r>
+    </w:p>
+    <w:p>
+      <w:pPr>
+        <w:spacing w:line="360" w:lineRule="auto"/>
+        <w:ind w:firstLine="360"/>
+        <w:jc w:val="both"/>
+        <w:rPr>
+          <w:rFonts w:asciiTheme="minorBidi" w:hAnsiTheme="minorBidi"/>
+        </w:rPr>
+      </w:pPr>
+    </w:p>
+    <w:p>
+      <w:pPr>
+        <w:spacing w:line="360" w:lineRule="auto"/>
+        <w:ind w:firstLine="360"/>
+        <w:jc w:val="both"/>
+        <w:rPr>
+          <w:rFonts w:asciiTheme="minorBidi" w:hAnsiTheme="minorBidi"/>
+        </w:rPr>
+      </w:pPr>
+    </w:p>
+    <w:p>
+      <w:pPr>
+        <w:spacing w:line="360" w:lineRule="auto"/>
+        <w:ind w:firstLine="360"/>
+        <w:jc w:val="both"/>
+        <w:rPr>
+          <w:rFonts w:asciiTheme="minorBidi" w:hAnsiTheme="minorBidi"/>
+        </w:rPr>
+      </w:pPr>
+      <w:r>
+        <w:rPr>
+          <w:noProof/>
+        </w:rPr>
+        <w:lastRenderedPageBreak/>
+        <mc:AlternateContent>
+          <mc:Choice Requires="wps">
+            <w:drawing>
+              <wp:anchor distT="0" distB="0" distL="114300" distR="114300" simplePos="0" relativeHeight="251671552" behindDoc="0" locked="0" layoutInCell="1" allowOverlap="1" wp14:anchorId="5E260420" wp14:editId="190A2820">
+                <wp:simplePos x="0" y="0"/>
+                <wp:positionH relativeFrom="column">
+                  <wp:posOffset>562610</wp:posOffset>
+                </wp:positionH>
+                <wp:positionV relativeFrom="paragraph">
+                  <wp:posOffset>4155440</wp:posOffset>
+                </wp:positionV>
+                <wp:extent cx="4274820" cy="635"/>
+                <wp:effectExtent l="0" t="0" r="0" b="0"/>
+                <wp:wrapSquare wrapText="bothSides"/>
+                <wp:docPr id="1761827734" name="Caixa de texto 1"/>
+                <wp:cNvGraphicFramePr/>
+                <a:graphic xmlns:a="http://schemas.openxmlformats.org/drawingml/2006/main">
+                  <a:graphicData uri="http://schemas.microsoft.com/office/word/2010/wordprocessingShape">
+                    <wps:wsp>
+                      <wps:cNvSpPr txBox="1"/>
+                      <wps:spPr>
+                        <a:xfrm>
+                          <a:off x="0" y="0"/>
+                          <a:ext cx="4274820" cy="635"/>
+                        </a:xfrm>
+                        <a:prstGeom prst="rect">
+                          <a:avLst/>
+                        </a:prstGeom>
+                        <a:solidFill>
+                          <a:prstClr val="white"/>
+                        </a:solidFill>
+                        <a:ln>
+                          <a:noFill/>
+                        </a:ln>
+                      </wps:spPr>
+                      <wps:txbx>
+                        <w:txbxContent>
+                          <w:p>
+                            <w:pPr>
+                              <w:pStyle w:val="Legenda"/>
+                              <w:rPr>
+                                <w:rFonts w:asciiTheme="minorBidi" w:hAnsiTheme="minorBidi"/>
+                                <w:noProof/>
+                              </w:rPr>
+                            </w:pPr>
+                            <w:r>
+                              <w:t xml:space="preserve">Figura </w:t>
+                            </w:r>
+                            <w:r>
+                              <w:fldChar w:fldCharType="begin"/>
+                            </w:r>
+                            <w:r>
+                              <w:instrText xml:space="preserve"> SEQ Figura \* ARABIC </w:instrText>
+                            </w:r>
+                            <w:r>
+                              <w:fldChar w:fldCharType="separate"/>
+                            </w:r>
+                            <w:r>
+                              <w:rPr>
+                                <w:noProof/>
+                              </w:rPr>
+                              <w:t>6</w:t>
+                            </w:r>
+                            <w:r>
+                              <w:fldChar w:fldCharType="end"/>
+                            </w:r>
+                            <w:r>
+                              <w:t xml:space="preserve"> - Exemplo de um Gráfico de bolhas (retirado de </w:t>
+                            </w:r>
+                            <w:hyperlink r:id="rId26" w:history="1">
+                              <w:r>
+                                <w:rPr>
+                                  <w:rStyle w:val="Hiperligao"/>
+                                </w:rPr>
+                                <w:t>https://support.microsoft.com/pt-br/office/apresentar-seus-dados-em-um-gr%C3%A1fico-de-bolhas-424d7bda-93e8-4983-9b51-c766f3e330d9</w:t>
+                              </w:r>
+                            </w:hyperlink>
+                            <w:r>
+                              <w:t>)</w:t>
+                            </w:r>
+                          </w:p>
+                        </w:txbxContent>
+                      </wps:txbx>
+                      <wps:bodyPr rot="0" spcFirstLastPara="0" vertOverflow="overflow" horzOverflow="overflow" vert="horz" wrap="square" lIns="0" tIns="0" rIns="0" bIns="0" numCol="1" spcCol="0" rtlCol="0" fromWordArt="0" anchor="t" anchorCtr="0" forceAA="0" compatLnSpc="1">
+                        <a:prstTxWarp prst="textNoShape">
+                          <a:avLst/>
+                        </a:prstTxWarp>
+                        <a:spAutoFit/>
+                      </wps:bodyPr>
+                    </wps:wsp>
+                  </a:graphicData>
+                </a:graphic>
+              </wp:anchor>
+            </w:drawing>
+          </mc:Choice>
+          <mc:Fallback>
+            <w:pict>
+              <v:shape w14:anchorId="5E260420" id="_x0000_s1029" type="#_x0000_t202" style="position:absolute;left:0;text-align:left;margin-left:44.3pt;margin-top:327.2pt;width:336.6pt;height:.05pt;z-index:251671552;visibility:visible;mso-wrap-style:square;mso-wrap-distance-left:9pt;mso-wrap-distance-top:0;mso-wrap-distance-right:9pt;mso-wrap-distance-bottom:0;mso-position-horizontal:absolute;mso-position-horizontal-relative:text;mso-position-vertical:absolute;mso-position-vertical-relative:text;v-text-anchor:top" o:gfxdata="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" stroked="f">
+                <v:textbox style="mso-fit-shape-to-text:t" inset="0,0,0,0">
+                  <w:txbxContent>
+                    <w:p>
+                      <w:pPr>
+                        <w:pStyle w:val="Legenda"/>
+                        <w:rPr>
+                          <w:rFonts w:asciiTheme="minorBidi" w:hAnsiTheme="minorBidi"/>
+                          <w:noProof/>
+                        </w:rPr>
+                      </w:pPr>
+                      <w:r>
+                        <w:t xml:space="preserve">Figura </w:t>
+                      </w:r>
+                      <w:r>
+                        <w:fldChar w:fldCharType="begin"/>
+                      </w:r>
+                      <w:r>
+                        <w:instrText xml:space="preserve"> SEQ Figura \* ARABIC </w:instrText>
+                      </w:r>
+                      <w:r>
+                        <w:fldChar w:fldCharType="separate"/>
+                      </w:r>
+                      <w:r>
+                        <w:rPr>
+                          <w:noProof/>
+                        </w:rPr>
+                        <w:t>6</w:t>
+                      </w:r>
+                      <w:r>
+                        <w:fldChar w:fldCharType="end"/>
+                      </w:r>
+                      <w:r>
+                        <w:t xml:space="preserve"> - Exemplo de um Gráfico de bolhas (retirado de </w:t>
+                      </w:r>
+                      <w:hyperlink r:id="rId27" w:history="1">
+                        <w:r>
+                          <w:rPr>
+                            <w:rStyle w:val="Hiperligao"/>
+                          </w:rPr>
+                          <w:t>https://support.microsoft.com/pt-br/office/apresentar-seus-dados-em-um-gr%C3%A1fico-de-bolhas-424d7bda-93e8-4983-9b51-c766f3e330d9</w:t>
+                        </w:r>
+                      </w:hyperlink>
+                      <w:r>
+                        <w:t>)</w:t>
+                      </w:r>
+                    </w:p>
+                  </w:txbxContent>
+                </v:textbox>
+                <w10:wrap type="square"/>
+              </v:shape>
+            </w:pict>
+          </mc:Fallback>
+        </mc:AlternateContent>
+      </w:r>
+      <w:r>
+        <w:rPr>
+          <w:rFonts w:asciiTheme="minorBidi" w:hAnsiTheme="minorBidi"/>
+          <w:noProof/>
+        </w:rPr>
         <w:drawing>
-          <wp:inline distT="0" distB="0" distL="0" distR="0" wp14:anchorId="206452AD" wp14:editId="4E08182C">
-            <wp:extent cx="3686689" cy="3534268"/>
-            <wp:effectExtent l="0" t="0" r="9525" b="9525"/>
+          <wp:anchor distT="0" distB="0" distL="114300" distR="114300" simplePos="0" relativeHeight="251669504" behindDoc="0" locked="0" layoutInCell="1" allowOverlap="1" wp14:anchorId="206452AD" wp14:editId="14A277E3">
+            <wp:simplePos x="0" y="0"/>
+            <wp:positionH relativeFrom="margin">
+              <wp:align>center</wp:align>
+            </wp:positionH>
+            <wp:positionV relativeFrom="paragraph">
+              <wp:posOffset>354</wp:posOffset>
+            </wp:positionV>
+            <wp:extent cx="4274820" cy="4098290"/>
+            <wp:effectExtent l="0" t="0" r="0" b="0"/>
+            <wp:wrapSquare wrapText="bothSides"/>
             <wp:docPr id="1280403092" name="Imagem 1" descr="Uma imagem com texto, captura de ecrã, bola, esfera&#10;&#10;Descrição gerada automaticamente"/>
             <wp:cNvGraphicFramePr>
               <a:graphicFrameLocks xmlns:a="http://schemas.openxmlformats.org/drawingml/2006/main" noChangeAspect="1"/>
@@ -6061,7 +7249,7 @@
                     <pic:cNvPicPr/>
                   </pic:nvPicPr>
                   <pic:blipFill>
-                    <a:blip r:embed="rId24">
+                    <a:blip r:embed="rId28">
                       <a:extLst>
                         <a:ext uri="{28A0092B-C50C-407E-A947-70E740481C1C}">
                           <a14:useLocalDpi xmlns:a14="http://schemas.microsoft.com/office/drawing/2010/main" val="0"/>
@@ -6075,7 +7263,7 @@
                   <pic:spPr>
                     <a:xfrm>
                       <a:off x="0" y="0"/>
-                      <a:ext cx="3686689" cy="3534268"/>
+                      <a:ext cx="4274820" cy="4098290"/>
                     </a:xfrm>
                     <a:prstGeom prst="rect">
                       <a:avLst/>
@@ -6084,26 +7272,14 @@
                 </pic:pic>
               </a:graphicData>
             </a:graphic>
-          </wp:inline>
+            <wp14:sizeRelH relativeFrom="margin">
+              <wp14:pctWidth>0</wp14:pctWidth>
+            </wp14:sizeRelH>
+            <wp14:sizeRelV relativeFrom="margin">
+              <wp14:pctHeight>0</wp14:pctHeight>
+            </wp14:sizeRelV>
+          </wp:anchor>
         </w:drawing>
-      </w:r>
-      <w:r>
-        <w:rPr>
-          <w:rFonts w:asciiTheme="minorBidi" w:hAnsiTheme="minorBidi"/>
-        </w:rPr>
-        <w:t xml:space="preserve">Para escolher a melhor técnica de visualização de acordo com o tipo de dado, é importante levar em consideração a natureza dos dados. Por exemplo, se desejar mostrar a variação em um conjunto de dados, um diagrama de caixa pode ser a melhor opção. Por outro lado, se desejar mostrar a distribuição percentual de uma variável categórica, um gráfico </w:t>
-      </w:r>
-      <w:r>
-        <w:rPr>
-          <w:rFonts w:asciiTheme="minorBidi" w:hAnsiTheme="minorBidi"/>
-        </w:rPr>
-        <w:t>circular</w:t>
-      </w:r>
-      <w:r>
-        <w:rPr>
-          <w:rFonts w:asciiTheme="minorBidi" w:hAnsiTheme="minorBidi"/>
-        </w:rPr>
-        <w:t xml:space="preserve"> pode ser mais adequado.</w:t>
       </w:r>
     </w:p>
     <w:p>
@@ -6115,54 +7291,190 @@
           <w:rFonts w:asciiTheme="minorBidi" w:hAnsiTheme="minorBidi"/>
         </w:rPr>
       </w:pPr>
-      <w:r>
-        <w:rPr>
-          <w:rFonts w:asciiTheme="minorBidi" w:hAnsiTheme="minorBidi"/>
-          <w:noProof/>
-        </w:rPr>
-        <w:lastRenderedPageBreak/>
-        <w:drawing>
-          <wp:inline distT="0" distB="0" distL="0" distR="0" wp14:anchorId="16CA0835" wp14:editId="456D7D21">
-            <wp:extent cx="3743847" cy="5877745"/>
-            <wp:effectExtent l="0" t="0" r="9525" b="8890"/>
-            <wp:docPr id="1189902265" name="Imagem 1" descr="Uma imagem com texto, captura de ecrã, mapa, atlas&#10;&#10;Descrição gerada automaticamente"/>
-            <wp:cNvGraphicFramePr>
-              <a:graphicFrameLocks xmlns:a="http://schemas.openxmlformats.org/drawingml/2006/main" noChangeAspect="1"/>
-            </wp:cNvGraphicFramePr>
-            <a:graphic xmlns:a="http://schemas.openxmlformats.org/drawingml/2006/main">
-              <a:graphicData uri="http://schemas.openxmlformats.org/drawingml/2006/picture">
-                <pic:pic xmlns:pic="http://schemas.openxmlformats.org/drawingml/2006/picture">
-                  <pic:nvPicPr>
-                    <pic:cNvPr id="1189902265" name="Imagem 1" descr="Uma imagem com texto, captura de ecrã, mapa, atlas&#10;&#10;Descrição gerada automaticamente"/>
-                    <pic:cNvPicPr/>
-                  </pic:nvPicPr>
-                  <pic:blipFill>
-                    <a:blip r:embed="rId25">
-                      <a:extLst>
-                        <a:ext uri="{28A0092B-C50C-407E-A947-70E740481C1C}">
-                          <a14:useLocalDpi xmlns:a14="http://schemas.microsoft.com/office/drawing/2010/main" val="0"/>
-                        </a:ext>
-                      </a:extLst>
-                    </a:blip>
-                    <a:stretch>
-                      <a:fillRect/>
-                    </a:stretch>
-                  </pic:blipFill>
-                  <pic:spPr>
-                    <a:xfrm>
-                      <a:off x="0" y="0"/>
-                      <a:ext cx="3743847" cy="5877745"/>
-                    </a:xfrm>
-                    <a:prstGeom prst="rect">
-                      <a:avLst/>
-                    </a:prstGeom>
-                  </pic:spPr>
-                </pic:pic>
-              </a:graphicData>
-            </a:graphic>
-          </wp:inline>
-        </w:drawing>
-      </w:r>
+    </w:p>
+    <w:p>
+      <w:pPr>
+        <w:spacing w:line="360" w:lineRule="auto"/>
+        <w:ind w:firstLine="360"/>
+        <w:jc w:val="both"/>
+        <w:rPr>
+          <w:rFonts w:asciiTheme="minorBidi" w:hAnsiTheme="minorBidi"/>
+        </w:rPr>
+      </w:pPr>
+    </w:p>
+    <w:p>
+      <w:pPr>
+        <w:spacing w:line="360" w:lineRule="auto"/>
+        <w:ind w:firstLine="360"/>
+        <w:jc w:val="both"/>
+        <w:rPr>
+          <w:rFonts w:asciiTheme="minorBidi" w:hAnsiTheme="minorBidi"/>
+        </w:rPr>
+      </w:pPr>
+    </w:p>
+    <w:p>
+      <w:pPr>
+        <w:spacing w:line="360" w:lineRule="auto"/>
+        <w:ind w:firstLine="360"/>
+        <w:jc w:val="both"/>
+        <w:rPr>
+          <w:rFonts w:asciiTheme="minorBidi" w:hAnsiTheme="minorBidi"/>
+        </w:rPr>
+      </w:pPr>
+    </w:p>
+    <w:p>
+      <w:pPr>
+        <w:spacing w:line="360" w:lineRule="auto"/>
+        <w:ind w:firstLine="360"/>
+        <w:jc w:val="both"/>
+        <w:rPr>
+          <w:rFonts w:asciiTheme="minorBidi" w:hAnsiTheme="minorBidi"/>
+        </w:rPr>
+      </w:pPr>
+    </w:p>
+    <w:p>
+      <w:pPr>
+        <w:spacing w:line="360" w:lineRule="auto"/>
+        <w:ind w:firstLine="360"/>
+        <w:jc w:val="both"/>
+        <w:rPr>
+          <w:rFonts w:asciiTheme="minorBidi" w:hAnsiTheme="minorBidi"/>
+        </w:rPr>
+      </w:pPr>
+    </w:p>
+    <w:p>
+      <w:pPr>
+        <w:spacing w:line="360" w:lineRule="auto"/>
+        <w:ind w:firstLine="360"/>
+        <w:jc w:val="both"/>
+        <w:rPr>
+          <w:rFonts w:asciiTheme="minorBidi" w:hAnsiTheme="minorBidi"/>
+        </w:rPr>
+      </w:pPr>
+    </w:p>
+    <w:p>
+      <w:pPr>
+        <w:spacing w:line="360" w:lineRule="auto"/>
+        <w:ind w:firstLine="360"/>
+        <w:jc w:val="both"/>
+        <w:rPr>
+          <w:rFonts w:asciiTheme="minorBidi" w:hAnsiTheme="minorBidi"/>
+        </w:rPr>
+      </w:pPr>
+    </w:p>
+    <w:p>
+      <w:pPr>
+        <w:spacing w:line="360" w:lineRule="auto"/>
+        <w:ind w:firstLine="360"/>
+        <w:jc w:val="both"/>
+        <w:rPr>
+          <w:rFonts w:asciiTheme="minorBidi" w:hAnsiTheme="minorBidi"/>
+        </w:rPr>
+      </w:pPr>
+    </w:p>
+    <w:p>
+      <w:pPr>
+        <w:spacing w:line="360" w:lineRule="auto"/>
+        <w:ind w:firstLine="360"/>
+        <w:jc w:val="both"/>
+        <w:rPr>
+          <w:rFonts w:asciiTheme="minorBidi" w:hAnsiTheme="minorBidi"/>
+        </w:rPr>
+      </w:pPr>
+    </w:p>
+    <w:p>
+      <w:pPr>
+        <w:spacing w:line="360" w:lineRule="auto"/>
+        <w:ind w:firstLine="360"/>
+        <w:jc w:val="both"/>
+        <w:rPr>
+          <w:rFonts w:asciiTheme="minorBidi" w:hAnsiTheme="minorBidi"/>
+        </w:rPr>
+      </w:pPr>
+    </w:p>
+    <w:p>
+      <w:pPr>
+        <w:spacing w:line="360" w:lineRule="auto"/>
+        <w:ind w:firstLine="360"/>
+        <w:jc w:val="both"/>
+        <w:rPr>
+          <w:rFonts w:asciiTheme="minorBidi" w:hAnsiTheme="minorBidi"/>
+        </w:rPr>
+      </w:pPr>
+    </w:p>
+    <w:p>
+      <w:pPr>
+        <w:spacing w:line="360" w:lineRule="auto"/>
+        <w:ind w:firstLine="360"/>
+        <w:jc w:val="both"/>
+        <w:rPr>
+          <w:rFonts w:asciiTheme="minorBidi" w:hAnsiTheme="minorBidi"/>
+        </w:rPr>
+      </w:pPr>
+    </w:p>
+    <w:p>
+      <w:pPr>
+        <w:spacing w:line="360" w:lineRule="auto"/>
+        <w:ind w:firstLine="360"/>
+        <w:jc w:val="both"/>
+        <w:rPr>
+          <w:rFonts w:asciiTheme="minorBidi" w:hAnsiTheme="minorBidi"/>
+        </w:rPr>
+      </w:pPr>
+    </w:p>
+    <w:p>
+      <w:pPr>
+        <w:spacing w:line="360" w:lineRule="auto"/>
+        <w:ind w:firstLine="360"/>
+        <w:jc w:val="both"/>
+        <w:rPr>
+          <w:rFonts w:asciiTheme="minorBidi" w:hAnsiTheme="minorBidi"/>
+        </w:rPr>
+      </w:pPr>
+      <w:r>
+        <w:rPr>
+          <w:rFonts w:asciiTheme="minorBidi" w:hAnsiTheme="minorBidi"/>
+        </w:rPr>
+        <w:t xml:space="preserve">Existe uma variedade </w:t>
+      </w:r>
+    </w:p>
+    <w:p>
+      <w:pPr>
+        <w:spacing w:line="360" w:lineRule="auto"/>
+        <w:ind w:firstLine="360"/>
+        <w:jc w:val="both"/>
+        <w:rPr>
+          <w:rFonts w:asciiTheme="minorBidi" w:hAnsiTheme="minorBidi"/>
+        </w:rPr>
+      </w:pPr>
+      <w:r>
+        <w:rPr>
+          <w:rFonts w:asciiTheme="minorBidi" w:hAnsiTheme="minorBidi"/>
+        </w:rPr>
+        <w:t xml:space="preserve">Para escolher a melhor técnica de visualização de acordo com o tipo de dado, é importante levar em consideração a natureza dos dados. Por exemplo, se desejar mostrar a variação em um conjunto de dados, um diagrama de caixa pode ser a melhor opção. Por outro lado, se desejar mostrar a distribuição percentual de uma variável categórica, um gráfico </w:t>
+      </w:r>
+      <w:r>
+        <w:rPr>
+          <w:rFonts w:asciiTheme="minorBidi" w:hAnsiTheme="minorBidi"/>
+        </w:rPr>
+        <w:t>circular</w:t>
+      </w:r>
+      <w:r>
+        <w:rPr>
+          <w:rFonts w:asciiTheme="minorBidi" w:hAnsiTheme="minorBidi"/>
+        </w:rPr>
+        <w:t xml:space="preserve"> pode ser mais adequado.</w:t>
+      </w:r>
+    </w:p>
+    <w:p>
+      <w:pPr>
+        <w:spacing w:line="360" w:lineRule="auto"/>
+        <w:ind w:firstLine="360"/>
+        <w:jc w:val="both"/>
+        <w:rPr>
+          <w:rFonts w:asciiTheme="minorBidi" w:hAnsiTheme="minorBidi"/>
+        </w:rPr>
+      </w:pPr>
       <w:r>
         <w:rPr>
           <w:rFonts w:asciiTheme="minorBidi" w:hAnsiTheme="minorBidi"/>
@@ -6249,14 +7561,14 @@
           <w:rFonts w:asciiTheme="minorBidi" w:hAnsiTheme="minorBidi" w:cstheme="minorBidi"/>
         </w:rPr>
       </w:pPr>
-      <w:bookmarkStart w:id="25" w:name="_Toc134657195"/>
+      <w:bookmarkStart w:id="23" w:name="_Toc135606966"/>
       <w:r>
         <w:rPr>
           <w:rFonts w:asciiTheme="minorBidi" w:hAnsiTheme="minorBidi" w:cstheme="minorBidi"/>
         </w:rPr>
         <w:t>Casos de uso de exploração e visualização de dados</w:t>
       </w:r>
-      <w:bookmarkEnd w:id="25"/>
+      <w:bookmarkEnd w:id="23"/>
     </w:p>
     <w:p>
       <w:pPr>
@@ -6271,14 +7583,14 @@
           <w:rFonts w:asciiTheme="minorBidi" w:hAnsiTheme="minorBidi" w:cstheme="minorBidi"/>
         </w:rPr>
       </w:pPr>
-      <w:bookmarkStart w:id="26" w:name="_Toc134657196"/>
+      <w:bookmarkStart w:id="24" w:name="_Toc135606967"/>
       <w:r>
         <w:rPr>
           <w:rFonts w:asciiTheme="minorBidi" w:hAnsiTheme="minorBidi" w:cstheme="minorBidi"/>
         </w:rPr>
         <w:t>Desafios e tendências</w:t>
       </w:r>
-      <w:bookmarkEnd w:id="26"/>
+      <w:bookmarkEnd w:id="24"/>
     </w:p>
     <w:p>
       <w:pPr>
@@ -6293,14 +7605,14 @@
           <w:rFonts w:asciiTheme="minorBidi" w:hAnsiTheme="minorBidi" w:cstheme="minorBidi"/>
         </w:rPr>
       </w:pPr>
-      <w:bookmarkStart w:id="27" w:name="_Toc134657197"/>
+      <w:bookmarkStart w:id="25" w:name="_Toc135606968"/>
       <w:r>
         <w:rPr>
           <w:rFonts w:asciiTheme="minorBidi" w:hAnsiTheme="minorBidi" w:cstheme="minorBidi"/>
         </w:rPr>
         <w:t>Conclusão</w:t>
       </w:r>
-      <w:bookmarkEnd w:id="27"/>
+      <w:bookmarkEnd w:id="25"/>
     </w:p>
     <w:p>
       <w:pPr>
@@ -6315,7 +7627,7 @@
           <w:rFonts w:asciiTheme="minorBidi" w:hAnsiTheme="minorBidi" w:cstheme="minorBidi"/>
         </w:rPr>
       </w:pPr>
-      <w:bookmarkStart w:id="28" w:name="_Toc134657198"/>
+      <w:bookmarkStart w:id="26" w:name="_Toc135606969"/>
       <w:r>
         <w:rPr>
           <w:rFonts w:asciiTheme="minorBidi" w:hAnsiTheme="minorBidi" w:cstheme="minorBidi"/>
@@ -6334,7 +7646,7 @@
         </w:rPr>
         <w:t>grafia</w:t>
       </w:r>
-      <w:bookmarkEnd w:id="28"/>
+      <w:bookmarkEnd w:id="26"/>
     </w:p>
     <w:p>
       <w:pPr>
@@ -6393,7 +7705,6 @@
           <w:noProof/>
           <w:kern w:val="0"/>
           <w:szCs w:val="24"/>
-          <w:lang w:val="en-US"/>
         </w:rPr>
       </w:pPr>
       <w:r>
@@ -6402,7 +7713,6 @@
           <w:noProof/>
           <w:kern w:val="0"/>
           <w:szCs w:val="24"/>
-          <w:lang w:val="en-US"/>
         </w:rPr>
         <w:t>[2]</w:t>
       </w:r>
@@ -6412,7 +7722,6 @@
           <w:noProof/>
           <w:kern w:val="0"/>
           <w:szCs w:val="24"/>
-          <w:lang w:val="en-US"/>
         </w:rPr>
         <w:tab/>
         <w:t>D. Reinsel, J. Gantz, and J. Rydning, “The Digitization of the World From Edge to Core,” 2018.</w:t>
@@ -6431,7 +7740,6 @@
           <w:noProof/>
           <w:kern w:val="0"/>
           <w:szCs w:val="24"/>
-          <w:lang w:val="en-US"/>
         </w:rPr>
       </w:pPr>
       <w:r>
@@ -6440,7 +7748,6 @@
           <w:noProof/>
           <w:kern w:val="0"/>
           <w:szCs w:val="24"/>
-          <w:lang w:val="en-US"/>
         </w:rPr>
         <w:t>[3]</w:t>
       </w:r>
@@ -6450,7 +7757,6 @@
           <w:noProof/>
           <w:kern w:val="0"/>
           <w:szCs w:val="24"/>
-          <w:lang w:val="en-US"/>
         </w:rPr>
         <w:tab/>
         <w:t>F. S. Tsai and K. L. Chan, “Dimensionality Reduction Techniques for Data Exploration.”</w:t>
@@ -6469,7 +7775,6 @@
           <w:noProof/>
           <w:kern w:val="0"/>
           <w:szCs w:val="24"/>
-          <w:lang w:val="en-US"/>
         </w:rPr>
       </w:pPr>
       <w:r>
@@ -6478,7 +7783,6 @@
           <w:noProof/>
           <w:kern w:val="0"/>
           <w:szCs w:val="24"/>
-          <w:lang w:val="en-US"/>
         </w:rPr>
         <w:t>[4]</w:t>
       </w:r>
@@ -6488,7 +7792,6 @@
           <w:noProof/>
           <w:kern w:val="0"/>
           <w:szCs w:val="24"/>
-          <w:lang w:val="en-US"/>
         </w:rPr>
         <w:tab/>
         <w:t>D. Stodder, “Improving Data Preparation for Business Analytics Applying Technologies and Methods for Establishing Trusted Data Assets for More Productive Users BEST PRACTICES REPORT Q3 2016,” 2016.</w:t>
@@ -6507,7 +7810,6 @@
           <w:noProof/>
           <w:kern w:val="0"/>
           <w:szCs w:val="24"/>
-          <w:lang w:val="en-US"/>
         </w:rPr>
       </w:pPr>
       <w:r>
@@ -6516,7 +7818,6 @@
           <w:noProof/>
           <w:kern w:val="0"/>
           <w:szCs w:val="24"/>
-          <w:lang w:val="en-US"/>
         </w:rPr>
         <w:t>[5]</w:t>
       </w:r>
@@ -6526,7 +7827,6 @@
           <w:noProof/>
           <w:kern w:val="0"/>
           <w:szCs w:val="24"/>
-          <w:lang w:val="en-US"/>
         </w:rPr>
         <w:tab/>
         <w:t xml:space="preserve">G. Mansingh, K. M. Osei-Bryson, L. Rao, and M. McNaughton, “Data preparation: Art or science?,” in </w:t>
@@ -6539,7 +7839,6 @@
           <w:noProof/>
           <w:kern w:val="0"/>
           <w:szCs w:val="24"/>
-          <w:lang w:val="en-US"/>
         </w:rPr>
         <w:t>Proceedings of the 2016 International Conference on Data Science and Engineering, ICDSE 2016</w:t>
       </w:r>
@@ -6549,7 +7848,6 @@
           <w:noProof/>
           <w:kern w:val="0"/>
           <w:szCs w:val="24"/>
-          <w:lang w:val="en-US"/>
         </w:rPr>
         <w:t>, Institute of Electrical and Electronics Engineers Inc., Jan. 2017. doi: 10.1109/ICDSE.2016.7823936.</w:t>
       </w:r>
@@ -6567,7 +7865,6 @@
           <w:noProof/>
           <w:kern w:val="0"/>
           <w:szCs w:val="24"/>
-          <w:lang w:val="en-US"/>
         </w:rPr>
       </w:pPr>
       <w:r>
@@ -6576,7 +7873,6 @@
           <w:noProof/>
           <w:kern w:val="0"/>
           <w:szCs w:val="24"/>
-          <w:lang w:val="en-US"/>
         </w:rPr>
         <w:t>[6]</w:t>
       </w:r>
@@ -6586,7 +7882,6 @@
           <w:noProof/>
           <w:kern w:val="0"/>
           <w:szCs w:val="24"/>
-          <w:lang w:val="en-US"/>
         </w:rPr>
         <w:tab/>
         <w:t>J. Brownlee, “Data Preparation for Machine Learning,” 2020.</w:t>
@@ -6605,7 +7900,6 @@
           <w:noProof/>
           <w:kern w:val="0"/>
           <w:szCs w:val="24"/>
-          <w:lang w:val="en-US"/>
         </w:rPr>
       </w:pPr>
       <w:r>
@@ -6614,7 +7908,6 @@
           <w:noProof/>
           <w:kern w:val="0"/>
           <w:szCs w:val="24"/>
-          <w:lang w:val="en-US"/>
         </w:rPr>
         <w:t>[7]</w:t>
       </w:r>
@@ -6624,7 +7917,6 @@
           <w:noProof/>
           <w:kern w:val="0"/>
           <w:szCs w:val="24"/>
-          <w:lang w:val="en-US"/>
         </w:rPr>
         <w:tab/>
         <w:t xml:space="preserve">B. R. Santos, P. T. Fonseca, M. Barata, R. A. Ribeiro, and P. A. C. Sousa, “New data preparation process - A case study for an exomars drill,” in </w:t>
@@ -6637,7 +7929,6 @@
           <w:noProof/>
           <w:kern w:val="0"/>
           <w:szCs w:val="24"/>
-          <w:lang w:val="en-US"/>
         </w:rPr>
         <w:t>2006 World Automation Congress, WAC’06</w:t>
       </w:r>
@@ -6647,7 +7938,6 @@
           <w:noProof/>
           <w:kern w:val="0"/>
           <w:szCs w:val="24"/>
-          <w:lang w:val="en-US"/>
         </w:rPr>
         <w:t>, IEEE Computer Society, 2006. doi: 10.1109/WAC.2006.376041.</w:t>
       </w:r>
@@ -6700,7 +7990,6 @@
           <w:noProof/>
           <w:kern w:val="0"/>
           <w:szCs w:val="24"/>
-          <w:lang w:val="en-US"/>
         </w:rPr>
       </w:pPr>
       <w:r>
@@ -6709,7 +7998,6 @@
           <w:noProof/>
           <w:kern w:val="0"/>
           <w:szCs w:val="24"/>
-          <w:lang w:val="en-US"/>
         </w:rPr>
         <w:t>[9]</w:t>
       </w:r>
@@ -6719,7 +8007,6 @@
           <w:noProof/>
           <w:kern w:val="0"/>
           <w:szCs w:val="24"/>
-          <w:lang w:val="en-US"/>
         </w:rPr>
         <w:tab/>
         <w:t>L. Soibelman, M. Asce, and H. Kim, “Data Preparation Process for Construction Knowledge Generation through Knowledge Discovery in Databases,” 2002, doi: 10.1061/ASCE0887-3801200216:139.</w:t>
@@ -6738,7 +8025,6 @@
           <w:noProof/>
           <w:kern w:val="0"/>
           <w:szCs w:val="24"/>
-          <w:lang w:val="en-US"/>
         </w:rPr>
       </w:pPr>
       <w:r>
@@ -6747,7 +8033,6 @@
           <w:noProof/>
           <w:kern w:val="0"/>
           <w:szCs w:val="24"/>
-          <w:lang w:val="en-US"/>
         </w:rPr>
         <w:t>[10]</w:t>
       </w:r>
@@ -6757,7 +8042,6 @@
           <w:noProof/>
           <w:kern w:val="0"/>
           <w:szCs w:val="24"/>
-          <w:lang w:val="en-US"/>
         </w:rPr>
         <w:tab/>
         <w:t xml:space="preserve">S. Idreos, O. Papaemmanouil, and S. Chaudhuri, “Overview of data exploration techniques,” in </w:t>
@@ -6770,7 +8054,6 @@
           <w:noProof/>
           <w:kern w:val="0"/>
           <w:szCs w:val="24"/>
-          <w:lang w:val="en-US"/>
         </w:rPr>
         <w:t>Proceedings of the ACM SIGMOD International Conference on Management of Data</w:t>
       </w:r>
@@ -6780,7 +8063,6 @@
           <w:noProof/>
           <w:kern w:val="0"/>
           <w:szCs w:val="24"/>
-          <w:lang w:val="en-US"/>
         </w:rPr>
         <w:t>, Association for Computing Machinery, May 2015, pp. 277–281. doi: 10.1145/2723372.2731084.</w:t>
       </w:r>
@@ -6820,6 +8102,7 @@
     </w:p>
     <w:p>
       <w:r>
+        <w:lastRenderedPageBreak/>
         <w:fldChar w:fldCharType="end"/>
       </w:r>
     </w:p>
@@ -6834,7 +8117,7 @@
       </w:pPr>
     </w:p>
     <w:sectPr>
-      <w:footerReference w:type="default" r:id="rId26"/>
+      <w:footerReference w:type="default" r:id="rId29"/>
       <w:pgSz w:w="11906" w:h="16838"/>
       <w:pgMar w:top="1417" w:right="1701" w:bottom="1417" w:left="1701" w:header="708" w:footer="708" w:gutter="0"/>
       <w:cols w:space="708"/>
@@ -6846,7 +8129,7 @@
 
 <file path=word/comments.xml><?xml version="1.0" encoding="utf-8"?>
 <w:comments xmlns:wpc="http://schemas.microsoft.com/office/word/2010/wordprocessingCanvas" xmlns:cx="http://schemas.microsoft.com/office/drawing/2014/chartex" xmlns:cx1="http://schemas.microsoft.com/office/drawing/2015/9/8/chartex" xmlns:cx2="http://schemas.microsoft.com/office/drawing/2015/10/21/chartex" xmlns:cx3="http://schemas.microsoft.com/office/drawing/2016/5/9/chartex" xmlns:cx4="http://schemas.microsoft.com/office/drawing/2016/5/10/chartex" xmlns:cx5="http://schemas.microsoft.com/office/drawing/2016/5/11/chartex" xmlns:cx6="http://schemas.microsoft.com/office/drawing/2016/5/12/chartex" xmlns:cx7="http://schemas.microsoft.com/office/drawing/2016/5/13/chartex" xmlns:cx8="http://schemas.microsoft.com/office/drawing/2016/5/14/chartex" xmlns:mc="http://schemas.openxmlformats.org/markup-compatibility/2006" xmlns:aink="http://schemas.microsoft.com/office/drawing/2016/ink" xmlns:am3d="http://schemas.microsoft.com/office/drawing/2017/model3d" xmlns:o="urn:schemas-microsoft-com:office:office" xmlns:oel="http://schemas.microsoft.com/office/2019/extlst" xmlns:r="http://schemas.openxmlformats.org/officeDocument/2006/relationships" xmlns:m="http://schemas.openxmlformats.org/officeDocument/2006/math" xmlns:v="urn:schemas-microsoft-com:vml" xmlns:wp14="http://schemas.microsoft.com/office/word/2010/wordprocessingDrawing" xmlns:wp="http://schemas.openxmlformats.org/drawingml/2006/wordprocessingDrawing" xmlns:w10="urn:schemas-microsoft-com:office:word" xmlns:w="http://schemas.openxmlformats.org/wordprocessingml/2006/main" xmlns:w14="http://schemas.microsoft.com/office/word/2010/wordml" xmlns:w15="http://schemas.microsoft.com/office/word/2012/wordml" xmlns:w16cex="http://schemas.microsoft.com/office/word/2018/wordml/cex" xmlns:w16cid="http://schemas.microsoft.com/office/word/2016/wordml/cid" xmlns:w16="http://schemas.microsoft.com/office/word/2018/wordml" xmlns:w16du="http://schemas.microsoft.com/office/word/2023/wordml/word16du" xmlns:w16sdtdh="http://schemas.microsoft.com/office/word/2020/wordml/sdtdatahash" xmlns:w16se="http://schemas.microsoft.com/office/word/2015/wordml/symex" xmlns:wpg="http://schemas.microsoft.com/office/word/2010/wordprocessingGroup" xmlns:wpi="http://schemas.microsoft.com/office/word/2010/wordprocessingInk" xmlns:wne="http://schemas.microsoft.com/office/word/2006/wordml" xmlns:wps="http://schemas.microsoft.com/office/word/2010/wordprocessingShape" mc:Ignorable="w14 w15 w16se w16cid w16 w16cex w16sdtdh wp14">
-  <w:comment w:id="1" w:author="Tiago Ferreira" w:date="2023-05-04T13:06:00Z" w:initials="TF">
+  <w:comment w:id="1" w:author="Tiago Ferreira" w:date="2023-05-09T00:21:00Z" w:initials="TF">
     <w:p>
       <w:pPr>
         <w:pStyle w:val="Textodecomentrio"/>
@@ -6858,11 +8141,11 @@
         <w:annotationRef/>
       </w:r>
       <w:r>
-        <w:t>O que é exploração e visualização de dados?</w:t>
+        <w:t>Colocar legenda da fonte</w:t>
       </w:r>
     </w:p>
   </w:comment>
-  <w:comment w:id="2" w:author="Tiago Ferreira" w:date="2023-05-09T00:21:00Z" w:initials="TF">
+  <w:comment w:id="3" w:author="Tiago Ferreira" w:date="2023-05-16T17:09:00Z" w:initials="TF">
     <w:p>
       <w:pPr>
         <w:pStyle w:val="Textodecomentrio"/>
@@ -6874,11 +8157,11 @@
         <w:annotationRef/>
       </w:r>
       <w:r>
-        <w:t>Colocar legenda da fonte</w:t>
+        <w:t>Colocar um pequeno exemplo pratico</w:t>
       </w:r>
     </w:p>
   </w:comment>
-  <w:comment w:id="3" w:author="Tiago Ferreira" w:date="2023-05-04T14:51:00Z" w:initials="TF">
+  <w:comment w:id="2" w:author="Tiago Ferreira" w:date="2023-05-14T11:43:00Z" w:initials="TF">
     <w:p>
       <w:pPr>
         <w:pStyle w:val="Textodecomentrio"/>
@@ -6890,11 +8173,11 @@
         <w:annotationRef/>
       </w:r>
       <w:r>
-        <w:t>Por que é importante explorar e visualizar dados?</w:t>
+        <w:t xml:space="preserve">Rever isto </w:t>
       </w:r>
     </w:p>
   </w:comment>
-  <w:comment w:id="4" w:author="Tiago Ferreira" w:date="2023-05-04T14:56:00Z" w:initials="TF">
+  <w:comment w:id="7" w:author="Tiago Ferreira" w:date="2023-05-11T15:38:00Z" w:initials="TF">
     <w:p>
       <w:pPr>
         <w:pStyle w:val="Textodecomentrio"/>
@@ -6906,11 +8189,11 @@
         <w:annotationRef/>
       </w:r>
       <w:r>
-        <w:t>Quais são os benefícios da exploração e visualização de dados?</w:t>
+        <w:t xml:space="preserve">Falar em metedos de imputação </w:t>
       </w:r>
     </w:p>
   </w:comment>
-  <w:comment w:id="6" w:author="Tiago Ferreira" w:date="2023-05-16T17:09:00Z" w:initials="TF">
+  <w:comment w:id="12" w:author="Tiago Ferreira" w:date="2023-05-10T20:14:00Z" w:initials="TF">
     <w:p>
       <w:pPr>
         <w:pStyle w:val="Textodecomentrio"/>
@@ -6922,11 +8205,11 @@
         <w:annotationRef/>
       </w:r>
       <w:r>
-        <w:t>Colocar um pequeno exemplo pratico</w:t>
+        <w:t>Colocar artigos</w:t>
       </w:r>
     </w:p>
   </w:comment>
-  <w:comment w:id="5" w:author="Tiago Ferreira" w:date="2023-05-14T11:43:00Z" w:initials="TF">
+  <w:comment w:id="20" w:author="Tiago Ferreira" w:date="2023-05-15T21:27:00Z" w:initials="TF">
     <w:p>
       <w:pPr>
         <w:pStyle w:val="Textodecomentrio"/>
@@ -6937,196 +8220,7 @@
         </w:rPr>
         <w:annotationRef/>
       </w:r>
-      <w:r>
-        <w:t xml:space="preserve">Rever isto </w:t>
-      </w:r>
-    </w:p>
-  </w:comment>
-  <w:comment w:id="10" w:author="Tiago Ferreira" w:date="2023-05-11T15:38:00Z" w:initials="TF">
-    <w:p>
-      <w:pPr>
-        <w:pStyle w:val="Textodecomentrio"/>
-      </w:pPr>
-      <w:r>
-        <w:rPr>
-          <w:rStyle w:val="Refdecomentrio"/>
-        </w:rPr>
-        <w:annotationRef/>
-      </w:r>
-      <w:r>
-        <w:t xml:space="preserve">Falar em metedos de imputação </w:t>
-      </w:r>
-    </w:p>
-  </w:comment>
-  <w:comment w:id="15" w:author="Tiago Ferreira" w:date="2023-05-10T20:14:00Z" w:initials="TF">
-    <w:p>
-      <w:pPr>
-        <w:pStyle w:val="Textodecomentrio"/>
-      </w:pPr>
-      <w:r>
-        <w:rPr>
-          <w:rStyle w:val="Refdecomentrio"/>
-        </w:rPr>
-        <w:annotationRef/>
-      </w:r>
-      <w:r>
-        <w:t>Colocar artigos</w:t>
-      </w:r>
-    </w:p>
-  </w:comment>
-  <w:comment w:id="17" w:author="Tiago Ferreira" w:date="2023-05-10T20:15:00Z" w:initials="TF">
-    <w:p>
-      <w:pPr>
-        <w:pStyle w:val="Textodecomentrio"/>
-      </w:pPr>
-      <w:r>
-        <w:rPr>
-          <w:rStyle w:val="Refdecomentrio"/>
-        </w:rPr>
-        <w:annotationRef/>
-      </w:r>
-      <w:r>
-        <w:t xml:space="preserve">Falar onde estas são mais utilizadas </w:t>
-      </w:r>
-    </w:p>
-  </w:comment>
-  <w:comment w:id="18" w:author="Tiago Ferreira" w:date="2023-05-11T15:51:00Z" w:initials="TF">
-    <w:p>
-      <w:pPr>
-        <w:pStyle w:val="Textodecomentrio"/>
-      </w:pPr>
-      <w:r>
-        <w:rPr>
-          <w:rStyle w:val="Refdecomentrio"/>
-        </w:rPr>
-        <w:annotationRef/>
-      </w:r>
-      <w:r>
-        <w:t>Sas, stata</w:t>
-      </w:r>
-    </w:p>
-  </w:comment>
-  <w:comment w:id="21" w:author="Tiago Ferreira" w:date="2023-05-15T21:02:00Z" w:initials="TF">
-    <w:p>
-      <w:pPr>
-        <w:pStyle w:val="Textodecomentrio"/>
-      </w:pPr>
-      <w:r>
-        <w:rPr>
-          <w:rStyle w:val="Refdecomentrio"/>
-        </w:rPr>
-        <w:annotationRef/>
-      </w:r>
-      <w:r>
-        <w:rPr>
-          <w:b/>
-          <w:bCs/>
-          <w:color w:val="000000"/>
-          <w:highlight w:val="white"/>
-        </w:rPr>
-        <w:t>Histograma</w:t>
-      </w:r>
-    </w:p>
-    <w:p>
-      <w:pPr>
-        <w:pStyle w:val="Textodecomentrio"/>
-      </w:pPr>
-      <w:r>
-        <w:rPr>
-          <w:color w:val="121416"/>
-          <w:highlight w:val="white"/>
-        </w:rPr>
-        <w:t>Histograma é um gráfico muito utilizado na área de estatística para análise de dados. Sua representação se dá por meio de colunas verticais, ajustadas umas às outras (sem espaço entre elas).</w:t>
-      </w:r>
-    </w:p>
-    <w:p>
-      <w:pPr>
-        <w:pStyle w:val="Textodecomentrio"/>
-      </w:pPr>
-      <w:r>
-        <w:rPr>
-          <w:color w:val="121416"/>
-          <w:highlight w:val="white"/>
-        </w:rPr>
-        <w:t>Seu principal objetivo é </w:t>
-      </w:r>
-      <w:r>
-        <w:rPr>
-          <w:b/>
-          <w:bCs/>
-          <w:color w:val="121416"/>
-          <w:highlight w:val="white"/>
-        </w:rPr>
-        <w:t>mostrar a distribuição dos dados. Quanto mais alta for a coluna, mais frequente é aquele dado na amostra.</w:t>
-      </w:r>
-    </w:p>
-    <w:p>
-      <w:pPr>
-        <w:pStyle w:val="Textodecomentrio"/>
-      </w:pPr>
-      <w:r>
-        <w:rPr>
-          <w:color w:val="121416"/>
-          <w:highlight w:val="white"/>
-        </w:rPr>
-        <w:t>De acordo com o “desenho” formado, um histograma pode ser classificado de várias maneiras, como vamos ver a seguir. Veja um exemplo abaixo sobre a frequência das notas de uma turma, em que os dados ordenados indicam a quantidade de alunos que tiraram notas em um determinado intervalo.</w:t>
-      </w:r>
-    </w:p>
-  </w:comment>
-  <w:comment w:id="22" w:author="Tiago Ferreira" w:date="2023-05-15T21:08:00Z" w:initials="TF">
-    <w:p>
-      <w:pPr>
-        <w:pStyle w:val="Textodecomentrio"/>
-      </w:pPr>
-      <w:r>
-        <w:rPr>
-          <w:rStyle w:val="Refdecomentrio"/>
-        </w:rPr>
-        <w:annotationRef/>
-      </w:r>
       <w:hyperlink r:id="rId1" w:history="1">
-        <w:r>
-          <w:rPr>
-            <w:rStyle w:val="Hiperligao"/>
-          </w:rPr>
-          <w:t>https://pt.khanacademy.org/math/statistics-probability/summarizing-quantitative-data/box-whisker-plots/a/box-plot-review</w:t>
-        </w:r>
-      </w:hyperlink>
-    </w:p>
-  </w:comment>
-  <w:comment w:id="23" w:author="Tiago Ferreira" w:date="2023-05-15T21:19:00Z" w:initials="TF">
-    <w:p>
-      <w:pPr>
-        <w:pStyle w:val="Textodecomentrio"/>
-      </w:pPr>
-      <w:r>
-        <w:rPr>
-          <w:rStyle w:val="Refdecomentrio"/>
-        </w:rPr>
-        <w:annotationRef/>
-      </w:r>
-      <w:hyperlink r:id="rId2" w:history="1">
-        <w:r>
-          <w:rPr>
-            <w:rStyle w:val="Hiperligao"/>
-          </w:rPr>
-          <w:t>https://support.microsoft.com/pt-br/office/apresentar-seus-dados-em-um-gr%C3%A1fico-de-bolhas-424d7bda-93e8-4983-9b51-c766f3e330d9</w:t>
-        </w:r>
-      </w:hyperlink>
-    </w:p>
-  </w:comment>
-  <w:comment w:id="24" w:author="Tiago Ferreira" w:date="2023-05-15T21:27:00Z" w:initials="TF">
-    <w:p>
-      <w:pPr>
-        <w:pStyle w:val="Textodecomentrio"/>
-      </w:pPr>
-      <w:r>
-        <w:rPr>
-          <w:rStyle w:val="Refdecomentrio"/>
-        </w:rPr>
-        <w:annotationRef/>
-      </w:r>
-      <w:hyperlink r:id="rId3" w:history="1">
         <w:r>
           <w:rPr>
             <w:rStyle w:val="Hiperligao"/>
@@ -7141,57 +8235,33 @@
 
 <file path=word/commentsExtended.xml><?xml version="1.0" encoding="utf-8"?>
 <w15:commentsEx xmlns:wpc="http://schemas.microsoft.com/office/word/2010/wordprocessingCanvas" xmlns:cx="http://schemas.microsoft.com/office/drawing/2014/chartex" xmlns:cx1="http://schemas.microsoft.com/office/drawing/2015/9/8/chartex" xmlns:cx2="http://schemas.microsoft.com/office/drawing/2015/10/21/chartex" xmlns:cx3="http://schemas.microsoft.com/office/drawing/2016/5/9/chartex" xmlns:cx4="http://schemas.microsoft.com/office/drawing/2016/5/10/chartex" xmlns:cx5="http://schemas.microsoft.com/office/drawing/2016/5/11/chartex" xmlns:cx6="http://schemas.microsoft.com/office/drawing/2016/5/12/chartex" xmlns:cx7="http://schemas.microsoft.com/office/drawing/2016/5/13/chartex" xmlns:cx8="http://schemas.microsoft.com/office/drawing/2016/5/14/chartex" xmlns:mc="http://schemas.openxmlformats.org/markup-compatibility/2006" xmlns:aink="http://schemas.microsoft.com/office/drawing/2016/ink" xmlns:am3d="http://schemas.microsoft.com/office/drawing/2017/model3d" xmlns:o="urn:schemas-microsoft-com:office:office" xmlns:oel="http://schemas.microsoft.com/office/2019/extlst" xmlns:r="http://schemas.openxmlformats.org/officeDocument/2006/relationships" xmlns:m="http://schemas.openxmlformats.org/officeDocument/2006/math" xmlns:v="urn:schemas-microsoft-com:vml" xmlns:wp14="http://schemas.microsoft.com/office/word/2010/wordprocessingDrawing" xmlns:wp="http://schemas.openxmlformats.org/drawingml/2006/wordprocessingDrawing" xmlns:w10="urn:schemas-microsoft-com:office:word" xmlns:w="http://schemas.openxmlformats.org/wordprocessingml/2006/main" xmlns:w14="http://schemas.microsoft.com/office/word/2010/wordml" xmlns:w15="http://schemas.microsoft.com/office/word/2012/wordml" xmlns:w16cex="http://schemas.microsoft.com/office/word/2018/wordml/cex" xmlns:w16cid="http://schemas.microsoft.com/office/word/2016/wordml/cid" xmlns:w16="http://schemas.microsoft.com/office/word/2018/wordml" xmlns:w16du="http://schemas.microsoft.com/office/word/2023/wordml/word16du" xmlns:w16sdtdh="http://schemas.microsoft.com/office/word/2020/wordml/sdtdatahash" xmlns:w16se="http://schemas.microsoft.com/office/word/2015/wordml/symex" xmlns:wpg="http://schemas.microsoft.com/office/word/2010/wordprocessingGroup" xmlns:wpi="http://schemas.microsoft.com/office/word/2010/wordprocessingInk" xmlns:wne="http://schemas.microsoft.com/office/word/2006/wordml" xmlns:wps="http://schemas.microsoft.com/office/word/2010/wordprocessingShape" mc:Ignorable="w14 w15 w16se w16cid w16 w16cex w16sdtdh wp14">
-  <w15:commentEx w15:paraId="1903BB8E" w15:done="0"/>
   <w15:commentEx w15:paraId="3ED8F26F" w15:done="0"/>
-  <w15:commentEx w15:paraId="7417CF64" w15:done="0"/>
-  <w15:commentEx w15:paraId="2A0AE3C4" w15:done="0"/>
   <w15:commentEx w15:paraId="07C5264A" w15:done="0"/>
   <w15:commentEx w15:paraId="461CA7AD" w15:done="0"/>
   <w15:commentEx w15:paraId="62736555" w15:done="0"/>
   <w15:commentEx w15:paraId="24262A8E" w15:done="0"/>
-  <w15:commentEx w15:paraId="4C46279C" w15:done="0"/>
-  <w15:commentEx w15:paraId="48B4EF3E" w15:paraIdParent="4C46279C" w15:done="0"/>
-  <w15:commentEx w15:paraId="235C0D77" w15:done="0"/>
-  <w15:commentEx w15:paraId="0519EA54" w15:done="0"/>
-  <w15:commentEx w15:paraId="63C7C5F3" w15:done="0"/>
   <w15:commentEx w15:paraId="09BBEEC0" w15:done="0"/>
 </w15:commentsEx>
 </file>
 
 <file path=word/commentsExtensible.xml><?xml version="1.0" encoding="utf-8"?>
 <w16cex:commentsExtensible xmlns:wpc="http://schemas.microsoft.com/office/word/2010/wordprocessingCanvas" xmlns:cx="http://schemas.microsoft.com/office/drawing/2014/chartex" xmlns:cx1="http://schemas.microsoft.com/office/drawing/2015/9/8/chartex" xmlns:cx2="http://schemas.microsoft.com/office/drawing/2015/10/21/chartex" xmlns:cx3="http://schemas.microsoft.com/office/drawing/2016/5/9/chartex" xmlns:cx4="http://schemas.microsoft.com/office/drawing/2016/5/10/chartex" xmlns:cx5="http://schemas.microsoft.com/office/drawing/2016/5/11/chartex" xmlns:cx6="http://schemas.microsoft.com/office/drawing/2016/5/12/chartex" xmlns:cx7="http://schemas.microsoft.com/office/drawing/2016/5/13/chartex" xmlns:cx8="http://schemas.microsoft.com/office/drawing/2016/5/14/chartex" xmlns:mc="http://schemas.openxmlformats.org/markup-compatibility/2006" xmlns:aink="http://schemas.microsoft.com/office/drawing/2016/ink" xmlns:am3d="http://schemas.microsoft.com/office/drawing/2017/model3d" xmlns:o="urn:schemas-microsoft-com:office:office" xmlns:oel="http://schemas.microsoft.com/office/2019/extlst" xmlns:r="http://schemas.openxmlformats.org/officeDocument/2006/relationships" xmlns:m="http://schemas.openxmlformats.org/officeDocument/2006/math" xmlns:v="urn:schemas-microsoft-com:vml" xmlns:wp14="http://schemas.microsoft.com/office/word/2010/wordprocessingDrawing" xmlns:wp="http://schemas.openxmlformats.org/drawingml/2006/wordprocessingDrawing" xmlns:w10="urn:schemas-microsoft-com:office:word" xmlns:w="http://schemas.openxmlformats.org/wordprocessingml/2006/main" xmlns:w14="http://schemas.microsoft.com/office/word/2010/wordml" xmlns:w15="http://schemas.microsoft.com/office/word/2012/wordml" xmlns:w16cex="http://schemas.microsoft.com/office/word/2018/wordml/cex" xmlns:w16cid="http://schemas.microsoft.com/office/word/2016/wordml/cid" xmlns:w16="http://schemas.microsoft.com/office/word/2018/wordml" xmlns:w16du="http://schemas.microsoft.com/office/word/2023/wordml/word16du" xmlns:w16sdtdh="http://schemas.microsoft.com/office/word/2020/wordml/sdtdatahash" xmlns:w16se="http://schemas.microsoft.com/office/word/2015/wordml/symex" xmlns:wpg="http://schemas.microsoft.com/office/word/2010/wordprocessingGroup" xmlns:wpi="http://schemas.microsoft.com/office/word/2010/wordprocessingInk" xmlns:wne="http://schemas.microsoft.com/office/word/2006/wordml" xmlns:wps="http://schemas.microsoft.com/office/word/2010/wordprocessingShape" mc:Ignorable="w14 w15 w16se w16cid w16 w16cex w16sdtdh wp14">
-  <w16cex:commentExtensible w16cex:durableId="27FE2C63" w16cex:dateUtc="2023-05-04T12:06:00Z"/>
   <w16cex:commentExtensible w16cex:durableId="28041092" w16cex:dateUtc="2023-05-08T23:21:00Z"/>
-  <w16cex:commentExtensible w16cex:durableId="27FE44F2" w16cex:dateUtc="2023-05-04T13:51:00Z"/>
-  <w16cex:commentExtensible w16cex:durableId="27FE4612" w16cex:dateUtc="2023-05-04T13:56:00Z"/>
   <w16cex:commentExtensible w16cex:durableId="280E375B" w16cex:dateUtc="2023-05-16T16:09:00Z"/>
   <w16cex:commentExtensible w16cex:durableId="280B47D2" w16cex:dateUtc="2023-05-14T10:43:00Z"/>
   <w16cex:commentExtensible w16cex:durableId="28078A75" w16cex:dateUtc="2023-05-11T14:38:00Z"/>
   <w16cex:commentExtensible w16cex:durableId="280679AE" w16cex:dateUtc="2023-05-10T19:14:00Z"/>
-  <w16cex:commentExtensible w16cex:durableId="280679E9" w16cex:dateUtc="2023-05-10T19:15:00Z"/>
-  <w16cex:commentExtensible w16cex:durableId="28078D76" w16cex:dateUtc="2023-05-11T14:51:00Z"/>
-  <w16cex:commentExtensible w16cex:durableId="280D1C56" w16cex:dateUtc="2023-05-15T20:02:00Z"/>
-  <w16cex:commentExtensible w16cex:durableId="280D1DD4" w16cex:dateUtc="2023-05-15T20:08:00Z"/>
-  <w16cex:commentExtensible w16cex:durableId="280D205F" w16cex:dateUtc="2023-05-15T20:19:00Z"/>
   <w16cex:commentExtensible w16cex:durableId="280D2253" w16cex:dateUtc="2023-05-15T20:27:00Z"/>
 </w16cex:commentsExtensible>
 </file>
 
 <file path=word/commentsIds.xml><?xml version="1.0" encoding="utf-8"?>
 <w16cid:commentsIds xmlns:wpc="http://schemas.microsoft.com/office/word/2010/wordprocessingCanvas" xmlns:cx="http://schemas.microsoft.com/office/drawing/2014/chartex" xmlns:cx1="http://schemas.microsoft.com/office/drawing/2015/9/8/chartex" xmlns:cx2="http://schemas.microsoft.com/office/drawing/2015/10/21/chartex" xmlns:cx3="http://schemas.microsoft.com/office/drawing/2016/5/9/chartex" xmlns:cx4="http://schemas.microsoft.com/office/drawing/2016/5/10/chartex" xmlns:cx5="http://schemas.microsoft.com/office/drawing/2016/5/11/chartex" xmlns:cx6="http://schemas.microsoft.com/office/drawing/2016/5/12/chartex" xmlns:cx7="http://schemas.microsoft.com/office/drawing/2016/5/13/chartex" xmlns:cx8="http://schemas.microsoft.com/office/drawing/2016/5/14/chartex" xmlns:mc="http://schemas.openxmlformats.org/markup-compatibility/2006" xmlns:aink="http://schemas.microsoft.com/office/drawing/2016/ink" xmlns:am3d="http://schemas.microsoft.com/office/drawing/2017/model3d" xmlns:o="urn:schemas-microsoft-com:office:office" xmlns:oel="http://schemas.microsoft.com/office/2019/extlst" xmlns:r="http://schemas.openxmlformats.org/officeDocument/2006/relationships" xmlns:m="http://schemas.openxmlformats.org/officeDocument/2006/math" xmlns:v="urn:schemas-microsoft-com:vml" xmlns:wp14="http://schemas.microsoft.com/office/word/2010/wordprocessingDrawing" xmlns:wp="http://schemas.openxmlformats.org/drawingml/2006/wordprocessingDrawing" xmlns:w10="urn:schemas-microsoft-com:office:word" xmlns:w="http://schemas.openxmlformats.org/wordprocessingml/2006/main" xmlns:w14="http://schemas.microsoft.com/office/word/2010/wordml" xmlns:w15="http://schemas.microsoft.com/office/word/2012/wordml" xmlns:w16cex="http://schemas.microsoft.com/office/word/2018/wordml/cex" xmlns:w16cid="http://schemas.microsoft.com/office/word/2016/wordml/cid" xmlns:w16="http://schemas.microsoft.com/office/word/2018/wordml" xmlns:w16du="http://schemas.microsoft.com/office/word/2023/wordml/word16du" xmlns:w16sdtdh="http://schemas.microsoft.com/office/word/2020/wordml/sdtdatahash" xmlns:w16se="http://schemas.microsoft.com/office/word/2015/wordml/symex" xmlns:wpg="http://schemas.microsoft.com/office/word/2010/wordprocessingGroup" xmlns:wpi="http://schemas.microsoft.com/office/word/2010/wordprocessingInk" xmlns:wne="http://schemas.microsoft.com/office/word/2006/wordml" xmlns:wps="http://schemas.microsoft.com/office/word/2010/wordprocessingShape" mc:Ignorable="w14 w15 w16se w16cid w16 w16cex w16sdtdh wp14">
-  <w16cid:commentId w16cid:paraId="1903BB8E" w16cid:durableId="27FE2C63"/>
   <w16cid:commentId w16cid:paraId="3ED8F26F" w16cid:durableId="28041092"/>
-  <w16cid:commentId w16cid:paraId="7417CF64" w16cid:durableId="27FE44F2"/>
-  <w16cid:commentId w16cid:paraId="2A0AE3C4" w16cid:durableId="27FE4612"/>
   <w16cid:commentId w16cid:paraId="07C5264A" w16cid:durableId="280E375B"/>
   <w16cid:commentId w16cid:paraId="461CA7AD" w16cid:durableId="280B47D2"/>
   <w16cid:commentId w16cid:paraId="62736555" w16cid:durableId="28078A75"/>
   <w16cid:commentId w16cid:paraId="24262A8E" w16cid:durableId="280679AE"/>
-  <w16cid:commentId w16cid:paraId="4C46279C" w16cid:durableId="280679E9"/>
-  <w16cid:commentId w16cid:paraId="48B4EF3E" w16cid:durableId="28078D76"/>
-  <w16cid:commentId w16cid:paraId="235C0D77" w16cid:durableId="280D1C56"/>
-  <w16cid:commentId w16cid:paraId="0519EA54" w16cid:durableId="280D1DD4"/>
-  <w16cid:commentId w16cid:paraId="63C7C5F3" w16cid:durableId="280D205F"/>
   <w16cid:commentId w16cid:paraId="09BBEEC0" w16cid:durableId="280D2253"/>
 </w16cid:commentsIds>
 </file>
@@ -11012,7 +12082,7 @@
   <w:abstractNum w:abstractNumId="34" w15:restartNumberingAfterBreak="0">
     <w:nsid w:val="711758A9"/>
     <w:multiLevelType w:val="hybridMultilevel"/>
-    <w:tmpl w:val="6714EA9E"/>
+    <w:tmpl w:val="A1965E50"/>
     <w:lvl w:ilvl="0" w:tplc="08160001">
       <w:start w:val="1"/>
       <w:numFmt w:val="bullet"/>
@@ -12526,6 +13596,23 @@
       <w:szCs w:val="18"/>
     </w:rPr>
   </w:style>
+  <w:style w:type="paragraph" w:customStyle="1" w:styleId="Default">
+    <w:name w:val="Default"/>
+    <w:rsid w:val="00156FE0"/>
+    <w:pPr>
+      <w:autoSpaceDE w:val="0"/>
+      <w:autoSpaceDN w:val="0"/>
+      <w:adjustRightInd w:val="0"/>
+      <w:spacing w:after="0" w:line="240" w:lineRule="auto"/>
+    </w:pPr>
+    <w:rPr>
+      <w:rFonts w:ascii="Calibri" w:hAnsi="Calibri" w:cs="Calibri"/>
+      <w:color w:val="000000"/>
+      <w:kern w:val="0"/>
+      <w:sz w:val="24"/>
+      <w:szCs w:val="24"/>
+    </w:rPr>
+  </w:style>
 </w:styles>
 </file>
 

--- a/relatório.docx
+++ b/relatório.docx
@@ -1311,7 +1311,7 @@
                 <w:noProof/>
                 <w:webHidden/>
               </w:rPr>
-              <w:t>9</w:t>
+              <w:t>10</w:t>
             </w:r>
             <w:r>
               <w:rPr>
@@ -1399,7 +1399,7 @@
                 <w:noProof/>
                 <w:webHidden/>
               </w:rPr>
-              <w:t>10</w:t>
+              <w:t>11</w:t>
             </w:r>
             <w:r>
               <w:rPr>
@@ -1487,7 +1487,7 @@
                 <w:noProof/>
                 <w:webHidden/>
               </w:rPr>
-              <w:t>11</w:t>
+              <w:t>12</w:t>
             </w:r>
             <w:r>
               <w:rPr>
@@ -1663,7 +1663,7 @@
                 <w:noProof/>
                 <w:webHidden/>
               </w:rPr>
-              <w:t>13</w:t>
+              <w:t>14</w:t>
             </w:r>
             <w:r>
               <w:rPr>
@@ -1751,7 +1751,7 @@
                 <w:noProof/>
                 <w:webHidden/>
               </w:rPr>
-              <w:t>13</w:t>
+              <w:t>14</w:t>
             </w:r>
             <w:r>
               <w:rPr>
@@ -1839,7 +1839,7 @@
                 <w:noProof/>
                 <w:webHidden/>
               </w:rPr>
-              <w:t>13</w:t>
+              <w:t>14</w:t>
             </w:r>
             <w:r>
               <w:rPr>
@@ -1927,7 +1927,7 @@
                 <w:noProof/>
                 <w:webHidden/>
               </w:rPr>
-              <w:t>13</w:t>
+              <w:t>14</w:t>
             </w:r>
             <w:r>
               <w:rPr>
@@ -5318,27 +5318,14 @@
       <w:r>
         <w:t xml:space="preserve">Figura </w:t>
       </w:r>
-      <w:r>
-        <w:fldChar w:fldCharType="begin"/>
-      </w:r>
-      <w:r>
-        <w:instrText xml:space="preserve"> SEQ Figura \* ARABIC </w:instrText>
-      </w:r>
-      <w:r>
-        <w:fldChar w:fldCharType="separate"/>
-      </w:r>
-      <w:r>
-        <w:rPr>
-          <w:noProof/>
-        </w:rPr>
-        <w:t>1</w:t>
-      </w:r>
-      <w:r>
-        <w:rPr>
-          <w:noProof/>
-        </w:rPr>
-        <w:fldChar w:fldCharType="end"/>
-      </w:r>
+      <w:fldSimple w:instr=" SEQ Figura \* ARABIC ">
+        <w:r>
+          <w:rPr>
+            <w:noProof/>
+          </w:rPr>
+          <w:t>1</w:t>
+        </w:r>
+      </w:fldSimple>
       <w:r>
         <w:t xml:space="preserve"> - Exemplo de gráfico de linhas, que exibe as vagas</w:t>
       </w:r>
@@ -5593,27 +5580,14 @@
       <w:r>
         <w:t xml:space="preserve">Figura </w:t>
       </w:r>
-      <w:r>
-        <w:fldChar w:fldCharType="begin"/>
-      </w:r>
-      <w:r>
-        <w:instrText xml:space="preserve"> SEQ Figura \* ARABIC </w:instrText>
-      </w:r>
-      <w:r>
-        <w:fldChar w:fldCharType="separate"/>
-      </w:r>
-      <w:r>
-        <w:rPr>
-          <w:noProof/>
-        </w:rPr>
-        <w:t>2</w:t>
-      </w:r>
-      <w:r>
-        <w:rPr>
-          <w:noProof/>
-        </w:rPr>
-        <w:fldChar w:fldCharType="end"/>
-      </w:r>
+      <w:fldSimple w:instr=" SEQ Figura \* ARABIC ">
+        <w:r>
+          <w:rPr>
+            <w:noProof/>
+          </w:rPr>
+          <w:t>2</w:t>
+        </w:r>
+      </w:fldSimple>
       <w:r>
         <w:t xml:space="preserve"> - </w:t>
       </w:r>
@@ -5899,27 +5873,14 @@
                             <w:r>
                               <w:t xml:space="preserve">Figura </w:t>
                             </w:r>
-                            <w:r>
-                              <w:fldChar w:fldCharType="begin"/>
-                            </w:r>
-                            <w:r>
-                              <w:instrText xml:space="preserve"> SEQ Figura \* ARABIC </w:instrText>
-                            </w:r>
-                            <w:r>
-                              <w:fldChar w:fldCharType="separate"/>
-                            </w:r>
-                            <w:r>
-                              <w:rPr>
-                                <w:noProof/>
-                              </w:rPr>
-                              <w:t>3</w:t>
-                            </w:r>
-                            <w:r>
-                              <w:rPr>
-                                <w:noProof/>
-                              </w:rPr>
-                              <w:fldChar w:fldCharType="end"/>
-                            </w:r>
+                            <w:fldSimple w:instr=" SEQ Figura \* ARABIC ">
+                              <w:r>
+                                <w:rPr>
+                                  <w:noProof/>
+                                </w:rPr>
+                                <w:t>3</w:t>
+                              </w:r>
+                            </w:fldSimple>
                             <w:r>
                               <w:t xml:space="preserve"> </w:t>
                             </w:r>
@@ -5986,27 +5947,14 @@
                       <w:r>
                         <w:t xml:space="preserve">Figura </w:t>
                       </w:r>
-                      <w:r>
-                        <w:fldChar w:fldCharType="begin"/>
-                      </w:r>
-                      <w:r>
-                        <w:instrText xml:space="preserve"> SEQ Figura \* ARABIC </w:instrText>
-                      </w:r>
-                      <w:r>
-                        <w:fldChar w:fldCharType="separate"/>
-                      </w:r>
-                      <w:r>
-                        <w:rPr>
-                          <w:noProof/>
-                        </w:rPr>
-                        <w:t>3</w:t>
-                      </w:r>
-                      <w:r>
-                        <w:rPr>
-                          <w:noProof/>
-                        </w:rPr>
-                        <w:fldChar w:fldCharType="end"/>
-                      </w:r>
+                      <w:fldSimple w:instr=" SEQ Figura \* ARABIC ">
+                        <w:r>
+                          <w:rPr>
+                            <w:noProof/>
+                          </w:rPr>
+                          <w:t>3</w:t>
+                        </w:r>
+                      </w:fldSimple>
                       <w:r>
                         <w:t xml:space="preserve"> </w:t>
                       </w:r>
@@ -6383,27 +6331,14 @@
                             <w:r>
                               <w:t xml:space="preserve">Figura </w:t>
                             </w:r>
-                            <w:r>
-                              <w:fldChar w:fldCharType="begin"/>
-                            </w:r>
-                            <w:r>
-                              <w:instrText xml:space="preserve"> SEQ Figura \* ARABIC </w:instrText>
-                            </w:r>
-                            <w:r>
-                              <w:fldChar w:fldCharType="separate"/>
-                            </w:r>
-                            <w:r>
-                              <w:rPr>
-                                <w:noProof/>
-                              </w:rPr>
-                              <w:t>4</w:t>
-                            </w:r>
-                            <w:r>
-                              <w:rPr>
-                                <w:noProof/>
-                              </w:rPr>
-                              <w:fldChar w:fldCharType="end"/>
-                            </w:r>
+                            <w:fldSimple w:instr=" SEQ Figura \* ARABIC ">
+                              <w:r>
+                                <w:rPr>
+                                  <w:noProof/>
+                                </w:rPr>
+                                <w:t>4</w:t>
+                              </w:r>
+                            </w:fldSimple>
                             <w:r>
                               <w:t xml:space="preserve"> - </w:t>
                             </w:r>
@@ -6463,27 +6398,14 @@
                       <w:r>
                         <w:t xml:space="preserve">Figura </w:t>
                       </w:r>
-                      <w:r>
-                        <w:fldChar w:fldCharType="begin"/>
-                      </w:r>
-                      <w:r>
-                        <w:instrText xml:space="preserve"> SEQ Figura \* ARABIC </w:instrText>
-                      </w:r>
-                      <w:r>
-                        <w:fldChar w:fldCharType="separate"/>
-                      </w:r>
-                      <w:r>
-                        <w:rPr>
-                          <w:noProof/>
-                        </w:rPr>
-                        <w:t>4</w:t>
-                      </w:r>
-                      <w:r>
-                        <w:rPr>
-                          <w:noProof/>
-                        </w:rPr>
-                        <w:fldChar w:fldCharType="end"/>
-                      </w:r>
+                      <w:fldSimple w:instr=" SEQ Figura \* ARABIC ">
+                        <w:r>
+                          <w:rPr>
+                            <w:noProof/>
+                          </w:rPr>
+                          <w:t>4</w:t>
+                        </w:r>
+                      </w:fldSimple>
                       <w:r>
                         <w:t xml:space="preserve"> - </w:t>
                       </w:r>
@@ -6582,13 +6504,7 @@
         <w:rPr>
           <w:rFonts w:asciiTheme="minorBidi" w:hAnsiTheme="minorBidi"/>
         </w:rPr>
-        <w:t xml:space="preserve"> </w:t>
-      </w:r>
-      <w:r>
-        <w:rPr>
-          <w:rFonts w:asciiTheme="minorBidi" w:hAnsiTheme="minorBidi"/>
-        </w:rPr>
-        <w:t>é composto por uma caixa retangular que representa o intervalo interquartil, com uma linha vertical no meio que indica a mediana. Os "bigodes" são linhas que se estendem a partir da caixa e representam os valores mínimo e máximo ou, em alguns casos, os limites estatísticos.</w:t>
+        <w:t xml:space="preserve"> é composto por uma caixa retangular que representa o intervalo interquartil, com uma linha vertical no meio que indica a mediana. Os "bigodes" são linhas que se estendem a partir da caixa e representam os valores mínimo e máximo ou, em alguns casos, os limites estatísticos.</w:t>
       </w:r>
       <w:r>
         <w:rPr>
@@ -6826,24 +6742,14 @@
                             <w:r>
                               <w:t xml:space="preserve">Figura </w:t>
                             </w:r>
-                            <w:r>
-                              <w:fldChar w:fldCharType="begin"/>
-                            </w:r>
-                            <w:r>
-                              <w:instrText xml:space="preserve"> SEQ Figura \* ARABIC </w:instrText>
-                            </w:r>
-                            <w:r>
-                              <w:fldChar w:fldCharType="separate"/>
-                            </w:r>
-                            <w:r>
-                              <w:rPr>
-                                <w:noProof/>
-                              </w:rPr>
-                              <w:t>5</w:t>
-                            </w:r>
-                            <w:r>
-                              <w:fldChar w:fldCharType="end"/>
-                            </w:r>
+                            <w:fldSimple w:instr=" SEQ Figura \* ARABIC ">
+                              <w:r>
+                                <w:rPr>
+                                  <w:noProof/>
+                                </w:rPr>
+                                <w:t>5</w:t>
+                              </w:r>
+                            </w:fldSimple>
                             <w:r>
                               <w:t xml:space="preserve"> - Exemplo de uma caixa de bigodes (retirado de </w:t>
                             </w:r>
@@ -6892,24 +6798,14 @@
                       <w:r>
                         <w:t xml:space="preserve">Figura </w:t>
                       </w:r>
-                      <w:r>
-                        <w:fldChar w:fldCharType="begin"/>
-                      </w:r>
-                      <w:r>
-                        <w:instrText xml:space="preserve"> SEQ Figura \* ARABIC </w:instrText>
-                      </w:r>
-                      <w:r>
-                        <w:fldChar w:fldCharType="separate"/>
-                      </w:r>
-                      <w:r>
-                        <w:rPr>
-                          <w:noProof/>
-                        </w:rPr>
-                        <w:t>5</w:t>
-                      </w:r>
-                      <w:r>
-                        <w:fldChar w:fldCharType="end"/>
-                      </w:r>
+                      <w:fldSimple w:instr=" SEQ Figura \* ARABIC ">
+                        <w:r>
+                          <w:rPr>
+                            <w:noProof/>
+                          </w:rPr>
+                          <w:t>5</w:t>
+                        </w:r>
+                      </w:fldSimple>
                       <w:r>
                         <w:t xml:space="preserve"> - Exemplo de uma caixa de bigodes (retirado de </w:t>
                       </w:r>
@@ -7116,24 +7012,14 @@
                             <w:r>
                               <w:t xml:space="preserve">Figura </w:t>
                             </w:r>
-                            <w:r>
-                              <w:fldChar w:fldCharType="begin"/>
-                            </w:r>
-                            <w:r>
-                              <w:instrText xml:space="preserve"> SEQ Figura \* ARABIC </w:instrText>
-                            </w:r>
-                            <w:r>
-                              <w:fldChar w:fldCharType="separate"/>
-                            </w:r>
-                            <w:r>
-                              <w:rPr>
-                                <w:noProof/>
-                              </w:rPr>
-                              <w:t>6</w:t>
-                            </w:r>
-                            <w:r>
-                              <w:fldChar w:fldCharType="end"/>
-                            </w:r>
+                            <w:fldSimple w:instr=" SEQ Figura \* ARABIC ">
+                              <w:r>
+                                <w:rPr>
+                                  <w:noProof/>
+                                </w:rPr>
+                                <w:t>6</w:t>
+                              </w:r>
+                            </w:fldSimple>
                             <w:r>
                               <w:t xml:space="preserve"> - Exemplo de um Gráfico de bolhas (retirado de </w:t>
                             </w:r>
@@ -7179,24 +7065,14 @@
                       <w:r>
                         <w:t xml:space="preserve">Figura </w:t>
                       </w:r>
-                      <w:r>
-                        <w:fldChar w:fldCharType="begin"/>
-                      </w:r>
-                      <w:r>
-                        <w:instrText xml:space="preserve"> SEQ Figura \* ARABIC </w:instrText>
-                      </w:r>
-                      <w:r>
-                        <w:fldChar w:fldCharType="separate"/>
-                      </w:r>
-                      <w:r>
-                        <w:rPr>
-                          <w:noProof/>
-                        </w:rPr>
-                        <w:t>6</w:t>
-                      </w:r>
-                      <w:r>
-                        <w:fldChar w:fldCharType="end"/>
-                      </w:r>
+                      <w:fldSimple w:instr=" SEQ Figura \* ARABIC ">
+                        <w:r>
+                          <w:rPr>
+                            <w:noProof/>
+                          </w:rPr>
+                          <w:t>6</w:t>
+                        </w:r>
+                      </w:fldSimple>
                       <w:r>
                         <w:t xml:space="preserve"> - Exemplo de um Gráfico de bolhas (retirado de </w:t>
                       </w:r>
@@ -7775,6 +7651,7 @@
           <w:noProof/>
           <w:kern w:val="0"/>
           <w:szCs w:val="24"/>
+          <w:lang w:val="en-US"/>
         </w:rPr>
       </w:pPr>
       <w:r>
@@ -7783,6 +7660,7 @@
           <w:noProof/>
           <w:kern w:val="0"/>
           <w:szCs w:val="24"/>
+          <w:lang w:val="en-US"/>
         </w:rPr>
         <w:t>[4]</w:t>
       </w:r>
@@ -7792,6 +7670,7 @@
           <w:noProof/>
           <w:kern w:val="0"/>
           <w:szCs w:val="24"/>
+          <w:lang w:val="en-US"/>
         </w:rPr>
         <w:tab/>
         <w:t>D. Stodder, “Improving Data Preparation for Business Analytics Applying Technologies and Methods for Establishing Trusted Data Assets for More Productive Users BEST PRACTICES REPORT Q3 2016,” 2016.</w:t>
@@ -7810,6 +7689,7 @@
           <w:noProof/>
           <w:kern w:val="0"/>
           <w:szCs w:val="24"/>
+          <w:lang w:val="en-US"/>
         </w:rPr>
       </w:pPr>
       <w:r>
@@ -7818,6 +7698,7 @@
           <w:noProof/>
           <w:kern w:val="0"/>
           <w:szCs w:val="24"/>
+          <w:lang w:val="en-US"/>
         </w:rPr>
         <w:t>[5]</w:t>
       </w:r>
@@ -7827,6 +7708,7 @@
           <w:noProof/>
           <w:kern w:val="0"/>
           <w:szCs w:val="24"/>
+          <w:lang w:val="en-US"/>
         </w:rPr>
         <w:tab/>
         <w:t xml:space="preserve">G. Mansingh, K. M. Osei-Bryson, L. Rao, and M. McNaughton, “Data preparation: Art or science?,” in </w:t>
@@ -7839,6 +7721,7 @@
           <w:noProof/>
           <w:kern w:val="0"/>
           <w:szCs w:val="24"/>
+          <w:lang w:val="en-US"/>
         </w:rPr>
         <w:t>Proceedings of the 2016 International Conference on Data Science and Engineering, ICDSE 2016</w:t>
       </w:r>
@@ -7848,6 +7731,7 @@
           <w:noProof/>
           <w:kern w:val="0"/>
           <w:szCs w:val="24"/>
+          <w:lang w:val="en-US"/>
         </w:rPr>
         <w:t>, Institute of Electrical and Electronics Engineers Inc., Jan. 2017. doi: 10.1109/ICDSE.2016.7823936.</w:t>
       </w:r>
@@ -7865,6 +7749,7 @@
           <w:noProof/>
           <w:kern w:val="0"/>
           <w:szCs w:val="24"/>
+          <w:lang w:val="en-US"/>
         </w:rPr>
       </w:pPr>
       <w:r>
@@ -7873,6 +7758,7 @@
           <w:noProof/>
           <w:kern w:val="0"/>
           <w:szCs w:val="24"/>
+          <w:lang w:val="en-US"/>
         </w:rPr>
         <w:t>[6]</w:t>
       </w:r>
@@ -7882,6 +7768,7 @@
           <w:noProof/>
           <w:kern w:val="0"/>
           <w:szCs w:val="24"/>
+          <w:lang w:val="en-US"/>
         </w:rPr>
         <w:tab/>
         <w:t>J. Brownlee, “Data Preparation for Machine Learning,” 2020.</w:t>
@@ -7900,6 +7787,7 @@
           <w:noProof/>
           <w:kern w:val="0"/>
           <w:szCs w:val="24"/>
+          <w:lang w:val="en-US"/>
         </w:rPr>
       </w:pPr>
       <w:r>
@@ -7908,6 +7796,7 @@
           <w:noProof/>
           <w:kern w:val="0"/>
           <w:szCs w:val="24"/>
+          <w:lang w:val="en-US"/>
         </w:rPr>
         <w:t>[7]</w:t>
       </w:r>
@@ -7917,6 +7806,7 @@
           <w:noProof/>
           <w:kern w:val="0"/>
           <w:szCs w:val="24"/>
+          <w:lang w:val="en-US"/>
         </w:rPr>
         <w:tab/>
         <w:t xml:space="preserve">B. R. Santos, P. T. Fonseca, M. Barata, R. A. Ribeiro, and P. A. C. Sousa, “New data preparation process - A case study for an exomars drill,” in </w:t>
@@ -7929,6 +7819,7 @@
           <w:noProof/>
           <w:kern w:val="0"/>
           <w:szCs w:val="24"/>
+          <w:lang w:val="en-US"/>
         </w:rPr>
         <w:t>2006 World Automation Congress, WAC’06</w:t>
       </w:r>
@@ -7938,6 +7829,7 @@
           <w:noProof/>
           <w:kern w:val="0"/>
           <w:szCs w:val="24"/>
+          <w:lang w:val="en-US"/>
         </w:rPr>
         <w:t>, IEEE Computer Society, 2006. doi: 10.1109/WAC.2006.376041.</w:t>
       </w:r>
@@ -7990,6 +7882,7 @@
           <w:noProof/>
           <w:kern w:val="0"/>
           <w:szCs w:val="24"/>
+          <w:lang w:val="en-US"/>
         </w:rPr>
       </w:pPr>
       <w:r>
@@ -7998,6 +7891,7 @@
           <w:noProof/>
           <w:kern w:val="0"/>
           <w:szCs w:val="24"/>
+          <w:lang w:val="en-US"/>
         </w:rPr>
         <w:t>[9]</w:t>
       </w:r>
@@ -8007,6 +7901,7 @@
           <w:noProof/>
           <w:kern w:val="0"/>
           <w:szCs w:val="24"/>
+          <w:lang w:val="en-US"/>
         </w:rPr>
         <w:tab/>
         <w:t>L. Soibelman, M. Asce, and H. Kim, “Data Preparation Process for Construction Knowledge Generation through Knowledge Discovery in Databases,” 2002, doi: 10.1061/ASCE0887-3801200216:139.</w:t>
@@ -8025,6 +7920,7 @@
           <w:noProof/>
           <w:kern w:val="0"/>
           <w:szCs w:val="24"/>
+          <w:lang w:val="en-US"/>
         </w:rPr>
       </w:pPr>
       <w:r>
@@ -8033,6 +7929,7 @@
           <w:noProof/>
           <w:kern w:val="0"/>
           <w:szCs w:val="24"/>
+          <w:lang w:val="en-US"/>
         </w:rPr>
         <w:t>[10]</w:t>
       </w:r>
@@ -8042,6 +7939,7 @@
           <w:noProof/>
           <w:kern w:val="0"/>
           <w:szCs w:val="24"/>
+          <w:lang w:val="en-US"/>
         </w:rPr>
         <w:tab/>
         <w:t xml:space="preserve">S. Idreos, O. Papaemmanouil, and S. Chaudhuri, “Overview of data exploration techniques,” in </w:t>
@@ -8054,6 +7952,7 @@
           <w:noProof/>
           <w:kern w:val="0"/>
           <w:szCs w:val="24"/>
+          <w:lang w:val="en-US"/>
         </w:rPr>
         <w:t>Proceedings of the ACM SIGMOD International Conference on Management of Data</w:t>
       </w:r>
@@ -8063,6 +7962,7 @@
           <w:noProof/>
           <w:kern w:val="0"/>
           <w:szCs w:val="24"/>
+          <w:lang w:val="en-US"/>
         </w:rPr>
         <w:t>, Association for Computing Machinery, May 2015, pp. 277–281. doi: 10.1145/2723372.2731084.</w:t>
       </w:r>

--- a/relatório.docx
+++ b/relatório.docx
@@ -2030,38 +2030,6 @@
     </w:p>
     <w:p>
       <w:pPr>
-        <w:spacing w:line="360" w:lineRule="auto"/>
-        <w:rPr>
-          <w:rFonts w:asciiTheme="minorBidi" w:hAnsiTheme="minorBidi"/>
-        </w:rPr>
-      </w:pPr>
-    </w:p>
-    <w:p>
-      <w:pPr>
-        <w:spacing w:line="360" w:lineRule="auto"/>
-        <w:rPr>
-          <w:rFonts w:asciiTheme="minorBidi" w:hAnsiTheme="minorBidi"/>
-        </w:rPr>
-      </w:pPr>
-    </w:p>
-    <w:p>
-      <w:pPr>
-        <w:spacing w:line="360" w:lineRule="auto"/>
-        <w:rPr>
-          <w:rFonts w:asciiTheme="minorBidi" w:hAnsiTheme="minorBidi"/>
-        </w:rPr>
-      </w:pPr>
-    </w:p>
-    <w:p>
-      <w:pPr>
-        <w:spacing w:line="360" w:lineRule="auto"/>
-        <w:rPr>
-          <w:rFonts w:asciiTheme="minorBidi" w:hAnsiTheme="minorBidi"/>
-        </w:rPr>
-      </w:pPr>
-    </w:p>
-    <w:p>
-      <w:pPr>
         <w:pStyle w:val="Ttulo1"/>
         <w:numPr>
           <w:ilvl w:val="0"/>
@@ -2078,6 +2046,7 @@
         <w:rPr>
           <w:rFonts w:asciiTheme="minorBidi" w:hAnsiTheme="minorBidi" w:cstheme="minorBidi"/>
         </w:rPr>
+        <w:lastRenderedPageBreak/>
         <w:t>Introdução</w:t>
       </w:r>
       <w:bookmarkEnd w:id="0"/>
@@ -2528,14 +2497,7 @@
         <w:rPr>
           <w:rFonts w:asciiTheme="minorBidi" w:hAnsiTheme="minorBidi"/>
         </w:rPr>
-        <w:t xml:space="preserve">Ao longo deste relatório iremos abordar a exploração e a visualização de dados, em três partes: preparação de dados, exploração de dados, e visualização de dados. Estes temas estão intimamente ligados sendo difícil de os </w:t>
-      </w:r>
-      <w:r>
-        <w:rPr>
-          <w:rFonts w:asciiTheme="minorBidi" w:hAnsiTheme="minorBidi"/>
-        </w:rPr>
-        <w:lastRenderedPageBreak/>
-        <w:t xml:space="preserve">separar em processos destintos, segundo a biografia. Será também apresentado algumas das ferramentas de exploração e visualização de dados usadas nos dias atuais, como exemplos reais onde estas técnicas são </w:t>
+        <w:t xml:space="preserve">Ao longo deste relatório iremos abordar a exploração e a visualização de dados, em três partes: preparação de dados, exploração de dados, e visualização de dados. Estes temas estão intimamente ligados sendo difícil de os separar em processos destintos, segundo a biografia. Será também apresentado algumas das ferramentas de exploração e visualização de dados usadas nos dias atuais, como exemplos reais onde estas técnicas são </w:t>
       </w:r>
       <w:commentRangeStart w:id="3"/>
       <w:r>
@@ -2603,6 +2565,7 @@
         <w:rPr>
           <w:rFonts w:asciiTheme="minorBidi" w:hAnsiTheme="minorBidi" w:cstheme="minorBidi"/>
         </w:rPr>
+        <w:lastRenderedPageBreak/>
         <w:t>Preparação de dados</w:t>
       </w:r>
       <w:bookmarkEnd w:id="4"/>
@@ -3156,97 +3119,6 @@
     </w:p>
     <w:p>
       <w:pPr>
-        <w:spacing w:line="360" w:lineRule="auto"/>
-        <w:ind w:firstLine="708"/>
-        <w:jc w:val="both"/>
-        <w:rPr>
-          <w:rFonts w:asciiTheme="minorBidi" w:hAnsiTheme="minorBidi"/>
-          <w:color w:val="000000"/>
-          <w:sz w:val="8"/>
-          <w:szCs w:val="8"/>
-        </w:rPr>
-      </w:pPr>
-    </w:p>
-    <w:p>
-      <w:pPr>
-        <w:spacing w:line="360" w:lineRule="auto"/>
-        <w:ind w:firstLine="708"/>
-        <w:jc w:val="both"/>
-        <w:rPr>
-          <w:rFonts w:asciiTheme="minorBidi" w:hAnsiTheme="minorBidi"/>
-          <w:color w:val="000000"/>
-          <w:sz w:val="8"/>
-          <w:szCs w:val="8"/>
-        </w:rPr>
-      </w:pPr>
-    </w:p>
-    <w:p>
-      <w:pPr>
-        <w:spacing w:line="360" w:lineRule="auto"/>
-        <w:ind w:firstLine="708"/>
-        <w:jc w:val="both"/>
-        <w:rPr>
-          <w:rFonts w:asciiTheme="minorBidi" w:hAnsiTheme="minorBidi"/>
-          <w:color w:val="000000"/>
-          <w:sz w:val="8"/>
-          <w:szCs w:val="8"/>
-        </w:rPr>
-      </w:pPr>
-    </w:p>
-    <w:p>
-      <w:pPr>
-        <w:spacing w:line="360" w:lineRule="auto"/>
-        <w:ind w:firstLine="708"/>
-        <w:jc w:val="both"/>
-        <w:rPr>
-          <w:rFonts w:asciiTheme="minorBidi" w:hAnsiTheme="minorBidi"/>
-          <w:color w:val="000000"/>
-          <w:sz w:val="8"/>
-          <w:szCs w:val="8"/>
-        </w:rPr>
-      </w:pPr>
-    </w:p>
-    <w:p>
-      <w:pPr>
-        <w:spacing w:line="360" w:lineRule="auto"/>
-        <w:ind w:firstLine="708"/>
-        <w:jc w:val="both"/>
-        <w:rPr>
-          <w:rFonts w:asciiTheme="minorBidi" w:hAnsiTheme="minorBidi"/>
-          <w:color w:val="000000"/>
-          <w:sz w:val="8"/>
-          <w:szCs w:val="8"/>
-        </w:rPr>
-      </w:pPr>
-    </w:p>
-    <w:p>
-      <w:pPr>
-        <w:spacing w:line="360" w:lineRule="auto"/>
-        <w:ind w:firstLine="708"/>
-        <w:jc w:val="both"/>
-        <w:rPr>
-          <w:rFonts w:asciiTheme="minorBidi" w:hAnsiTheme="minorBidi"/>
-          <w:color w:val="000000"/>
-          <w:sz w:val="8"/>
-          <w:szCs w:val="8"/>
-        </w:rPr>
-      </w:pPr>
-    </w:p>
-    <w:p>
-      <w:pPr>
-        <w:spacing w:line="360" w:lineRule="auto"/>
-        <w:ind w:firstLine="708"/>
-        <w:jc w:val="both"/>
-        <w:rPr>
-          <w:rFonts w:asciiTheme="minorBidi" w:hAnsiTheme="minorBidi"/>
-          <w:color w:val="000000"/>
-          <w:sz w:val="8"/>
-          <w:szCs w:val="8"/>
-        </w:rPr>
-      </w:pPr>
-    </w:p>
-    <w:p>
-      <w:pPr>
         <w:pStyle w:val="Ttulo2"/>
         <w:numPr>
           <w:ilvl w:val="1"/>
@@ -3336,16 +3208,6 @@
     </w:p>
     <w:p>
       <w:pPr>
-        <w:spacing w:line="360" w:lineRule="auto"/>
-        <w:ind w:firstLine="708"/>
-        <w:jc w:val="both"/>
-        <w:rPr>
-          <w:rFonts w:asciiTheme="minorBidi" w:hAnsiTheme="minorBidi"/>
-        </w:rPr>
-      </w:pPr>
-    </w:p>
-    <w:p>
-      <w:pPr>
         <w:pStyle w:val="Ttulo2"/>
         <w:numPr>
           <w:ilvl w:val="1"/>
@@ -3360,6 +3222,7 @@
         <w:rPr>
           <w:rFonts w:asciiTheme="minorBidi" w:hAnsiTheme="minorBidi" w:cstheme="minorBidi"/>
         </w:rPr>
+        <w:lastRenderedPageBreak/>
         <w:t>Organização</w:t>
       </w:r>
       <w:bookmarkEnd w:id="10"/>
@@ -4008,6 +3871,86 @@
     </w:p>
     <w:p>
       <w:pPr>
+        <w:spacing w:line="360" w:lineRule="auto"/>
+        <w:ind w:firstLine="360"/>
+        <w:jc w:val="both"/>
+        <w:rPr>
+          <w:rFonts w:asciiTheme="minorBidi" w:hAnsiTheme="minorBidi"/>
+        </w:rPr>
+      </w:pPr>
+    </w:p>
+    <w:p>
+      <w:pPr>
+        <w:spacing w:line="360" w:lineRule="auto"/>
+        <w:ind w:firstLine="360"/>
+        <w:jc w:val="both"/>
+        <w:rPr>
+          <w:rFonts w:asciiTheme="minorBidi" w:hAnsiTheme="minorBidi"/>
+        </w:rPr>
+      </w:pPr>
+    </w:p>
+    <w:p>
+      <w:pPr>
+        <w:spacing w:line="360" w:lineRule="auto"/>
+        <w:ind w:firstLine="360"/>
+        <w:jc w:val="both"/>
+        <w:rPr>
+          <w:rFonts w:asciiTheme="minorBidi" w:hAnsiTheme="minorBidi"/>
+        </w:rPr>
+      </w:pPr>
+    </w:p>
+    <w:p>
+      <w:pPr>
+        <w:spacing w:line="360" w:lineRule="auto"/>
+        <w:ind w:firstLine="360"/>
+        <w:jc w:val="both"/>
+        <w:rPr>
+          <w:rFonts w:asciiTheme="minorBidi" w:hAnsiTheme="minorBidi"/>
+        </w:rPr>
+      </w:pPr>
+    </w:p>
+    <w:p>
+      <w:pPr>
+        <w:spacing w:line="360" w:lineRule="auto"/>
+        <w:ind w:firstLine="360"/>
+        <w:jc w:val="both"/>
+        <w:rPr>
+          <w:rFonts w:asciiTheme="minorBidi" w:hAnsiTheme="minorBidi"/>
+        </w:rPr>
+      </w:pPr>
+    </w:p>
+    <w:p>
+      <w:pPr>
+        <w:spacing w:line="360" w:lineRule="auto"/>
+        <w:ind w:firstLine="360"/>
+        <w:jc w:val="both"/>
+        <w:rPr>
+          <w:rFonts w:asciiTheme="minorBidi" w:hAnsiTheme="minorBidi"/>
+        </w:rPr>
+      </w:pPr>
+    </w:p>
+    <w:p>
+      <w:pPr>
+        <w:spacing w:line="360" w:lineRule="auto"/>
+        <w:ind w:firstLine="360"/>
+        <w:jc w:val="both"/>
+        <w:rPr>
+          <w:rFonts w:asciiTheme="minorBidi" w:hAnsiTheme="minorBidi"/>
+        </w:rPr>
+      </w:pPr>
+    </w:p>
+    <w:p>
+      <w:pPr>
+        <w:spacing w:line="360" w:lineRule="auto"/>
+        <w:ind w:firstLine="360"/>
+        <w:jc w:val="both"/>
+        <w:rPr>
+          <w:rFonts w:asciiTheme="minorBidi" w:hAnsiTheme="minorBidi"/>
+        </w:rPr>
+      </w:pPr>
+    </w:p>
+    <w:p>
+      <w:pPr>
         <w:pStyle w:val="Ttulo1"/>
         <w:numPr>
           <w:ilvl w:val="0"/>
@@ -4735,43 +4678,7 @@
         <w:rPr>
           <w:rFonts w:asciiTheme="minorBidi" w:hAnsiTheme="minorBidi"/>
         </w:rPr>
-        <w:t xml:space="preserve"> De realçar que a AED est</w:t>
-      </w:r>
-      <w:r>
-        <w:rPr>
-          <w:rFonts w:asciiTheme="minorBidi" w:hAnsiTheme="minorBidi"/>
-        </w:rPr>
-        <w:t>á</w:t>
-      </w:r>
-      <w:r>
-        <w:rPr>
-          <w:rFonts w:asciiTheme="minorBidi" w:hAnsiTheme="minorBidi"/>
-        </w:rPr>
-        <w:t xml:space="preserve"> intimamente ligada com a visualização de dados, decidimos</w:t>
-      </w:r>
-      <w:r>
-        <w:rPr>
-          <w:rFonts w:asciiTheme="minorBidi" w:hAnsiTheme="minorBidi"/>
-        </w:rPr>
-        <w:t xml:space="preserve"> então</w:t>
-      </w:r>
-      <w:r>
-        <w:rPr>
-          <w:rFonts w:asciiTheme="minorBidi" w:hAnsiTheme="minorBidi"/>
-        </w:rPr>
-        <w:t xml:space="preserve"> neste relatório </w:t>
-      </w:r>
-      <w:r>
-        <w:rPr>
-          <w:rFonts w:asciiTheme="minorBidi" w:hAnsiTheme="minorBidi"/>
-        </w:rPr>
-        <w:t>abordá-la</w:t>
-      </w:r>
-      <w:r>
-        <w:rPr>
-          <w:rFonts w:asciiTheme="minorBidi" w:hAnsiTheme="minorBidi"/>
-        </w:rPr>
-        <w:t xml:space="preserve"> separadamente na próxima secção.</w:t>
+        <w:t xml:space="preserve"> </w:t>
       </w:r>
     </w:p>
     <w:p>
@@ -4801,6 +4708,331 @@
         </w:rPr>
         <w:t xml:space="preserve">Após a verificação da qualidade dos dados, a próxima etapa é a análise exploratória propriamente dita. </w:t>
       </w:r>
+      <w:r>
+        <w:rPr>
+          <w:rFonts w:asciiTheme="minorBidi" w:hAnsiTheme="minorBidi"/>
+        </w:rPr>
+        <w:t>Algumas técnicas são:</w:t>
+      </w:r>
+    </w:p>
+    <w:p>
+      <w:pPr>
+        <w:pStyle w:val="PargrafodaLista"/>
+        <w:numPr>
+          <w:ilvl w:val="0"/>
+          <w:numId w:val="38"/>
+        </w:numPr>
+        <w:spacing w:line="360" w:lineRule="auto"/>
+        <w:rPr>
+          <w:rFonts w:asciiTheme="minorBidi" w:hAnsiTheme="minorBidi"/>
+        </w:rPr>
+      </w:pPr>
+      <w:r>
+        <w:rPr>
+          <w:rFonts w:asciiTheme="minorBidi" w:hAnsiTheme="minorBidi"/>
+        </w:rPr>
+        <w:t xml:space="preserve">Estatísticas descritivas: </w:t>
+      </w:r>
+      <w:r>
+        <w:rPr>
+          <w:rFonts w:asciiTheme="minorBidi" w:hAnsiTheme="minorBidi"/>
+        </w:rPr>
+        <w:t>Consiste em c</w:t>
+      </w:r>
+      <w:r>
+        <w:rPr>
+          <w:rFonts w:asciiTheme="minorBidi" w:hAnsiTheme="minorBidi"/>
+        </w:rPr>
+        <w:t>alcular medidas estatísticas básicas, como média, mediana, desvio padrão, mínimo e máximo, para resumir as características dos dados.</w:t>
+      </w:r>
+    </w:p>
+    <w:p>
+      <w:pPr>
+        <w:pStyle w:val="PargrafodaLista"/>
+        <w:numPr>
+          <w:ilvl w:val="0"/>
+          <w:numId w:val="38"/>
+        </w:numPr>
+        <w:spacing w:line="360" w:lineRule="auto"/>
+        <w:rPr>
+          <w:rFonts w:asciiTheme="minorBidi" w:hAnsiTheme="minorBidi"/>
+        </w:rPr>
+      </w:pPr>
+      <w:r>
+        <w:rPr>
+          <w:rFonts w:asciiTheme="minorBidi" w:hAnsiTheme="minorBidi"/>
+        </w:rPr>
+        <w:t xml:space="preserve">Gráficos estatísticos: Usar gráficos, como histogramas, gráficos de dispersão, gráficos de caixa (box </w:t>
+      </w:r>
+      <w:proofErr w:type="spellStart"/>
+      <w:r>
+        <w:rPr>
+          <w:rFonts w:asciiTheme="minorBidi" w:hAnsiTheme="minorBidi"/>
+        </w:rPr>
+        <w:t>plots</w:t>
+      </w:r>
+      <w:proofErr w:type="spellEnd"/>
+      <w:r>
+        <w:rPr>
+          <w:rFonts w:asciiTheme="minorBidi" w:hAnsiTheme="minorBidi"/>
+        </w:rPr>
+        <w:t>) e gráficos de barras, para visualizar os dados de maneira intuitiva.</w:t>
+      </w:r>
+    </w:p>
+    <w:p>
+      <w:pPr>
+        <w:pStyle w:val="PargrafodaLista"/>
+        <w:numPr>
+          <w:ilvl w:val="0"/>
+          <w:numId w:val="38"/>
+        </w:numPr>
+        <w:spacing w:line="360" w:lineRule="auto"/>
+        <w:rPr>
+          <w:rFonts w:asciiTheme="minorBidi" w:hAnsiTheme="minorBidi"/>
+        </w:rPr>
+      </w:pPr>
+      <w:r>
+        <w:rPr>
+          <w:rFonts w:asciiTheme="minorBidi" w:hAnsiTheme="minorBidi"/>
+        </w:rPr>
+        <w:t xml:space="preserve">Análise de correlação: Determinar a relação entre diferentes variáveis nos dados, por exemplo, usando a correlação de </w:t>
+      </w:r>
+      <w:proofErr w:type="spellStart"/>
+      <w:r>
+        <w:rPr>
+          <w:rFonts w:asciiTheme="minorBidi" w:hAnsiTheme="minorBidi"/>
+        </w:rPr>
+        <w:t>Pearson</w:t>
+      </w:r>
+      <w:proofErr w:type="spellEnd"/>
+      <w:r>
+        <w:rPr>
+          <w:rFonts w:asciiTheme="minorBidi" w:hAnsiTheme="minorBidi"/>
+        </w:rPr>
+        <w:t xml:space="preserve"> ou o coeficiente de correlação de </w:t>
+      </w:r>
+      <w:proofErr w:type="spellStart"/>
+      <w:r>
+        <w:rPr>
+          <w:rFonts w:asciiTheme="minorBidi" w:hAnsiTheme="minorBidi"/>
+        </w:rPr>
+        <w:t>Spearman</w:t>
+      </w:r>
+      <w:proofErr w:type="spellEnd"/>
+      <w:r>
+        <w:rPr>
+          <w:rFonts w:asciiTheme="minorBidi" w:hAnsiTheme="minorBidi"/>
+        </w:rPr>
+        <w:t>.</w:t>
+      </w:r>
+    </w:p>
+    <w:p>
+      <w:pPr>
+        <w:pStyle w:val="PargrafodaLista"/>
+        <w:numPr>
+          <w:ilvl w:val="0"/>
+          <w:numId w:val="38"/>
+        </w:numPr>
+        <w:spacing w:line="360" w:lineRule="auto"/>
+        <w:rPr>
+          <w:rFonts w:asciiTheme="minorBidi" w:hAnsiTheme="minorBidi"/>
+        </w:rPr>
+      </w:pPr>
+      <w:r>
+        <w:rPr>
+          <w:rFonts w:asciiTheme="minorBidi" w:hAnsiTheme="minorBidi"/>
+        </w:rPr>
+        <w:t>Regressão: Identificar e modelar a relação entre uma variável dependente e uma ou mais variáveis independentes, usando técnicas como regressão linear, regressão logística ou regressão polinomial.</w:t>
+      </w:r>
+    </w:p>
+    <w:p>
+      <w:pPr>
+        <w:pStyle w:val="PargrafodaLista"/>
+        <w:numPr>
+          <w:ilvl w:val="0"/>
+          <w:numId w:val="38"/>
+        </w:numPr>
+        <w:spacing w:line="360" w:lineRule="auto"/>
+        <w:rPr>
+          <w:rFonts w:asciiTheme="minorBidi" w:hAnsiTheme="minorBidi"/>
+        </w:rPr>
+      </w:pPr>
+      <w:proofErr w:type="spellStart"/>
+      <w:r>
+        <w:rPr>
+          <w:rFonts w:asciiTheme="minorBidi" w:hAnsiTheme="minorBidi"/>
+        </w:rPr>
+        <w:t>Clusterização</w:t>
+      </w:r>
+      <w:proofErr w:type="spellEnd"/>
+      <w:r>
+        <w:rPr>
+          <w:rFonts w:asciiTheme="minorBidi" w:hAnsiTheme="minorBidi"/>
+        </w:rPr>
+        <w:t xml:space="preserve">: Agrupar instâncias de dados similares com base em suas características, usando algoritmos de </w:t>
+      </w:r>
+      <w:proofErr w:type="spellStart"/>
+      <w:r>
+        <w:rPr>
+          <w:rFonts w:asciiTheme="minorBidi" w:hAnsiTheme="minorBidi"/>
+        </w:rPr>
+        <w:t>clusterização</w:t>
+      </w:r>
+      <w:proofErr w:type="spellEnd"/>
+      <w:r>
+        <w:rPr>
+          <w:rFonts w:asciiTheme="minorBidi" w:hAnsiTheme="minorBidi"/>
+        </w:rPr>
+        <w:t>, como k-</w:t>
+      </w:r>
+      <w:proofErr w:type="spellStart"/>
+      <w:r>
+        <w:rPr>
+          <w:rFonts w:asciiTheme="minorBidi" w:hAnsiTheme="minorBidi"/>
+        </w:rPr>
+        <w:t>means</w:t>
+      </w:r>
+      <w:proofErr w:type="spellEnd"/>
+      <w:r>
+        <w:rPr>
+          <w:rFonts w:asciiTheme="minorBidi" w:hAnsiTheme="minorBidi"/>
+        </w:rPr>
+        <w:t>, hierárquico ou DBSCAN.</w:t>
+      </w:r>
+    </w:p>
+    <w:p>
+      <w:pPr>
+        <w:pStyle w:val="PargrafodaLista"/>
+        <w:numPr>
+          <w:ilvl w:val="0"/>
+          <w:numId w:val="38"/>
+        </w:numPr>
+        <w:spacing w:line="360" w:lineRule="auto"/>
+        <w:rPr>
+          <w:rFonts w:asciiTheme="minorBidi" w:hAnsiTheme="minorBidi"/>
+        </w:rPr>
+      </w:pPr>
+      <w:r>
+        <w:rPr>
+          <w:rFonts w:asciiTheme="minorBidi" w:hAnsiTheme="minorBidi"/>
+        </w:rPr>
+        <w:t xml:space="preserve">Análise de componentes principais (PCA, do inglês Principal </w:t>
+      </w:r>
+      <w:proofErr w:type="spellStart"/>
+      <w:r>
+        <w:rPr>
+          <w:rFonts w:asciiTheme="minorBidi" w:hAnsiTheme="minorBidi"/>
+        </w:rPr>
+        <w:t>Component</w:t>
+      </w:r>
+      <w:proofErr w:type="spellEnd"/>
+      <w:r>
+        <w:rPr>
+          <w:rFonts w:asciiTheme="minorBidi" w:hAnsiTheme="minorBidi"/>
+        </w:rPr>
+        <w:t xml:space="preserve"> </w:t>
+      </w:r>
+      <w:proofErr w:type="spellStart"/>
+      <w:r>
+        <w:rPr>
+          <w:rFonts w:asciiTheme="minorBidi" w:hAnsiTheme="minorBidi"/>
+        </w:rPr>
+        <w:t>Analysis</w:t>
+      </w:r>
+      <w:proofErr w:type="spellEnd"/>
+      <w:r>
+        <w:rPr>
+          <w:rFonts w:asciiTheme="minorBidi" w:hAnsiTheme="minorBidi"/>
+        </w:rPr>
+        <w:t>): Reduzir a dimensionalidade dos dados, identificando combinações lineares de variáveis para representar a maior parte da variabilidade nos dados.</w:t>
+      </w:r>
+    </w:p>
+    <w:p>
+      <w:pPr>
+        <w:pStyle w:val="PargrafodaLista"/>
+        <w:numPr>
+          <w:ilvl w:val="0"/>
+          <w:numId w:val="38"/>
+        </w:numPr>
+        <w:spacing w:line="360" w:lineRule="auto"/>
+        <w:rPr>
+          <w:rFonts w:asciiTheme="minorBidi" w:hAnsiTheme="minorBidi"/>
+        </w:rPr>
+      </w:pPr>
+      <w:r>
+        <w:rPr>
+          <w:rFonts w:asciiTheme="minorBidi" w:hAnsiTheme="minorBidi"/>
+        </w:rPr>
+        <w:t>Análise de séries temporais: Explorar dados que estão em sequência temporal para identificar tendências, padrões sazonais ou eventos incomuns, utilizando técnicas como decomposição de séries temporais, modelos ARIMA ou modelos de suavização exponencial.</w:t>
+      </w:r>
+    </w:p>
+    <w:p>
+      <w:pPr>
+        <w:pStyle w:val="PargrafodaLista"/>
+        <w:numPr>
+          <w:ilvl w:val="0"/>
+          <w:numId w:val="38"/>
+        </w:numPr>
+        <w:spacing w:line="360" w:lineRule="auto"/>
+        <w:rPr>
+          <w:rFonts w:asciiTheme="minorBidi" w:hAnsiTheme="minorBidi"/>
+        </w:rPr>
+      </w:pPr>
+      <w:r>
+        <w:rPr>
+          <w:rFonts w:asciiTheme="minorBidi" w:hAnsiTheme="minorBidi"/>
+        </w:rPr>
+        <w:lastRenderedPageBreak/>
+        <w:t xml:space="preserve">Mineração de regras de associação: Descobrir padrões frequentes em conjuntos de transações, revelando relações entre diferentes itens, como o algoritmo </w:t>
+      </w:r>
+      <w:proofErr w:type="spellStart"/>
+      <w:r>
+        <w:rPr>
+          <w:rFonts w:asciiTheme="minorBidi" w:hAnsiTheme="minorBidi"/>
+        </w:rPr>
+        <w:t>Apriori</w:t>
+      </w:r>
+      <w:proofErr w:type="spellEnd"/>
+      <w:r>
+        <w:rPr>
+          <w:rFonts w:asciiTheme="minorBidi" w:hAnsiTheme="minorBidi"/>
+        </w:rPr>
+        <w:t>.</w:t>
+      </w:r>
+    </w:p>
+    <w:p>
+      <w:pPr>
+        <w:pStyle w:val="PargrafodaLista"/>
+        <w:numPr>
+          <w:ilvl w:val="0"/>
+          <w:numId w:val="38"/>
+        </w:numPr>
+        <w:spacing w:line="360" w:lineRule="auto"/>
+        <w:jc w:val="both"/>
+        <w:rPr>
+          <w:rFonts w:asciiTheme="minorBidi" w:hAnsiTheme="minorBidi"/>
+        </w:rPr>
+      </w:pPr>
+      <w:r>
+        <w:rPr>
+          <w:rFonts w:asciiTheme="minorBidi" w:hAnsiTheme="minorBidi"/>
+        </w:rPr>
+        <w:t xml:space="preserve">Visualização interativa: Utilizar ferramentas interativas de visualização de dados para explorar os dados de forma dinâmica, permitindo aos usuários ajustar parâmetros e explorar diferentes </w:t>
+      </w:r>
+      <w:proofErr w:type="spellStart"/>
+      <w:r>
+        <w:rPr>
+          <w:rFonts w:asciiTheme="minorBidi" w:hAnsiTheme="minorBidi"/>
+        </w:rPr>
+        <w:t>perspectivas</w:t>
+      </w:r>
+      <w:proofErr w:type="spellEnd"/>
+      <w:r>
+        <w:rPr>
+          <w:rFonts w:asciiTheme="minorBidi" w:hAnsiTheme="minorBidi"/>
+        </w:rPr>
+        <w:t>.</w:t>
+      </w:r>
     </w:p>
     <w:p>
       <w:pPr>
@@ -4815,194 +5047,153 @@
         <w:rPr>
           <w:rFonts w:asciiTheme="minorBidi" w:hAnsiTheme="minorBidi"/>
         </w:rPr>
-        <w:t>Nessa etapa, é possível utilizar diversas técnicas para entender os dados disponíveis. Algumas das técnicas mais comuns incluem a criação de gráficos de frequência e histogramas para entender a distribuição dos dados</w:t>
-      </w:r>
-      <w:r>
-        <w:rPr>
-          <w:rFonts w:asciiTheme="minorBidi" w:hAnsiTheme="minorBidi"/>
-        </w:rPr>
-        <w:t>, abordaremos estes mais a frente na secção 5.</w:t>
-      </w:r>
-      <w:r>
+        <w:t xml:space="preserve">É importante ressaltar que a análise exploratória de dados é uma etapa importante do processo de análise de dados, mas não é suficiente para tirar conclusões definitivas sobre os dados. É preciso combinar as informações obtidas na AED com técnicas estatísticas ou de </w:t>
+      </w:r>
+      <w:proofErr w:type="spellStart"/>
+      <w:r>
+        <w:rPr>
+          <w:rFonts w:asciiTheme="minorBidi" w:hAnsiTheme="minorBidi"/>
+        </w:rPr>
+        <w:t>machine</w:t>
+      </w:r>
+      <w:proofErr w:type="spellEnd"/>
+      <w:r>
+        <w:rPr>
+          <w:rFonts w:asciiTheme="minorBidi" w:hAnsiTheme="minorBidi"/>
+        </w:rPr>
         <w:t xml:space="preserve"> </w:t>
       </w:r>
-      <w:r>
-        <w:rPr>
-          <w:rFonts w:asciiTheme="minorBidi" w:hAnsiTheme="minorBidi"/>
-        </w:rPr>
-        <w:t>Técnicas de visualização de dados</w:t>
-      </w:r>
-      <w:r>
-        <w:rPr>
-          <w:rFonts w:asciiTheme="minorBidi" w:hAnsiTheme="minorBidi"/>
-        </w:rPr>
-        <w:t>, a aplicação de medidas descritivas como média, desvio padrão e correlação para entender a relação entre variáveis e a identificação valores extremos.</w:t>
+      <w:proofErr w:type="spellStart"/>
+      <w:r>
+        <w:rPr>
+          <w:rFonts w:asciiTheme="minorBidi" w:hAnsiTheme="minorBidi"/>
+        </w:rPr>
+        <w:t>learning</w:t>
+      </w:r>
+      <w:proofErr w:type="spellEnd"/>
+      <w:r>
+        <w:rPr>
+          <w:rFonts w:asciiTheme="minorBidi" w:hAnsiTheme="minorBidi"/>
+        </w:rPr>
+        <w:t xml:space="preserve"> para realizar uma análise mais completa.</w:t>
       </w:r>
     </w:p>
     <w:p>
       <w:pPr>
         <w:spacing w:line="360" w:lineRule="auto"/>
-        <w:ind w:firstLine="708"/>
         <w:jc w:val="both"/>
         <w:rPr>
           <w:rFonts w:asciiTheme="minorBidi" w:hAnsiTheme="minorBidi"/>
         </w:rPr>
       </w:pPr>
-      <w:r>
-        <w:rPr>
-          <w:rFonts w:asciiTheme="minorBidi" w:hAnsiTheme="minorBidi"/>
-        </w:rPr>
-        <w:t xml:space="preserve"> </w:t>
-      </w:r>
-      <w:r>
-        <w:rPr>
-          <w:rFonts w:asciiTheme="minorBidi" w:hAnsiTheme="minorBidi"/>
-        </w:rPr>
-        <w:t>O</w:t>
-      </w:r>
-      <w:r>
-        <w:rPr>
-          <w:rFonts w:asciiTheme="minorBidi" w:hAnsiTheme="minorBidi"/>
-        </w:rPr>
-        <w:t>utras técnicas comuns incluem a análise de séries temporais</w:t>
-      </w:r>
-      <w:r>
-        <w:rPr>
-          <w:rFonts w:asciiTheme="minorBidi" w:hAnsiTheme="minorBidi"/>
-        </w:rPr>
-        <w:t xml:space="preserve"> que nos permitem</w:t>
-      </w:r>
-      <w:r>
-        <w:rPr>
-          <w:rFonts w:asciiTheme="minorBidi" w:hAnsiTheme="minorBidi"/>
-        </w:rPr>
-        <w:t xml:space="preserve"> entender tendências e variações ao longo do tempo</w:t>
-      </w:r>
-      <w:r>
-        <w:rPr>
-          <w:rFonts w:asciiTheme="minorBidi" w:hAnsiTheme="minorBidi"/>
-        </w:rPr>
-        <w:t xml:space="preserve"> e a</w:t>
-      </w:r>
-      <w:r>
-        <w:rPr>
-          <w:rFonts w:asciiTheme="minorBidi" w:hAnsiTheme="minorBidi"/>
-        </w:rPr>
-        <w:t xml:space="preserve"> aplicação de técnicas de </w:t>
-      </w:r>
-      <w:proofErr w:type="spellStart"/>
-      <w:r>
-        <w:rPr>
-          <w:rFonts w:asciiTheme="minorBidi" w:hAnsiTheme="minorBidi"/>
-        </w:rPr>
-        <w:t>clusterização</w:t>
-      </w:r>
-      <w:proofErr w:type="spellEnd"/>
-      <w:r>
-        <w:rPr>
-          <w:rFonts w:asciiTheme="minorBidi" w:hAnsiTheme="minorBidi"/>
-        </w:rPr>
-        <w:t xml:space="preserve"> </w:t>
-      </w:r>
-      <w:r>
-        <w:rPr>
-          <w:rFonts w:asciiTheme="minorBidi" w:hAnsiTheme="minorBidi"/>
-        </w:rPr>
-        <w:t>usadas para</w:t>
-      </w:r>
-      <w:r>
-        <w:rPr>
-          <w:rFonts w:asciiTheme="minorBidi" w:hAnsiTheme="minorBidi"/>
-        </w:rPr>
-        <w:t xml:space="preserve"> identificar grupos de dados similares e a análise de componentes principais </w:t>
-      </w:r>
-      <w:r>
-        <w:rPr>
-          <w:rFonts w:asciiTheme="minorBidi" w:hAnsiTheme="minorBidi"/>
-        </w:rPr>
-        <w:t>que nos permite</w:t>
-      </w:r>
-      <w:r>
-        <w:rPr>
-          <w:rFonts w:asciiTheme="minorBidi" w:hAnsiTheme="minorBidi"/>
-        </w:rPr>
-        <w:t xml:space="preserve"> entender a estrutura dos dados.</w:t>
-      </w:r>
-      <w:r>
-        <w:rPr>
-          <w:rFonts w:asciiTheme="minorBidi" w:hAnsiTheme="minorBidi"/>
-        </w:rPr>
-        <w:fldChar w:fldCharType="begin" w:fldLock="1"/>
-      </w:r>
-      <w:r>
-        <w:rPr>
-          <w:rFonts w:asciiTheme="minorBidi" w:hAnsiTheme="minorBidi"/>
-        </w:rPr>
-        <w:instrText>ADDIN CSL_CITATION {"citationItems":[{"id":"ITEM-1","itemData":{"DOI":"10.1145/2723372.2731084","ISBN":"9781450327589","ISSN":"07308078","abstract":"Data exploration is about efficiently extracting knowledge from data even if we do not know exactly what we are looking for. In this tutorial, we survey recent developments in the emerging area of database systems tailored for data exploration. We discuss new ideas on how to store and access data as well as new ideas on how to interact with a data system to enable users and applications to quickly figure out which data parts are of interest. In addition, we discuss how to exploit lessons-learned from past research, the new challenges data exploration crafts, emerging applications and future research directions.","author":[{"dropping-particle":"","family":"Idreos","given":"Stratos","non-dropping-particle":"","parse-names":false,"suffix":""},{"dropping-particle":"","family":"Papaemmanouil","given":"Olga","non-dropping-particle":"","parse-names":false,"suffix":""},{"dropping-particle":"","family":"Chaudhuri","given":"Surajit","non-dropping-particle":"","parse-names":false,"suffix":""}],"container-title":"Proceedings of the ACM SIGMOD International Conference on Management of Data","id":"ITEM-1","issued":{"date-parts":[["2015","5","27"]]},"page":"277-281","publisher":"Association for Computing Machinery","title":"Overview of data exploration techniques","type":"paper-conference","volume":"2015-May"},"uris":["http://www.mendeley.com/documents/?uuid=a72256c0-4b24-36be-9327-8a7734f3c49d"]}],"mendeley":{"formattedCitation":"[10]","plainTextFormattedCitation":"[10]","previouslyFormattedCitation":"[10]"},"properties":{"noteIndex":0},"schema":"https://github.com/citation-style-language/schema/raw/master/csl-citation.json"}</w:instrText>
-      </w:r>
-      <w:r>
-        <w:rPr>
-          <w:rFonts w:asciiTheme="minorBidi" w:hAnsiTheme="minorBidi"/>
-        </w:rPr>
-        <w:fldChar w:fldCharType="separate"/>
-      </w:r>
-      <w:r>
-        <w:rPr>
-          <w:rFonts w:asciiTheme="minorBidi" w:hAnsiTheme="minorBidi"/>
-          <w:noProof/>
-        </w:rPr>
-        <w:t>[10]</w:t>
-      </w:r>
-      <w:r>
-        <w:rPr>
-          <w:rFonts w:asciiTheme="minorBidi" w:hAnsiTheme="minorBidi"/>
-        </w:rPr>
-        <w:fldChar w:fldCharType="end"/>
-      </w:r>
     </w:p>
     <w:p>
       <w:pPr>
         <w:spacing w:line="360" w:lineRule="auto"/>
-        <w:ind w:firstLine="708"/>
         <w:jc w:val="both"/>
         <w:rPr>
           <w:rFonts w:asciiTheme="minorBidi" w:hAnsiTheme="minorBidi"/>
         </w:rPr>
       </w:pPr>
-      <w:r>
-        <w:rPr>
-          <w:rFonts w:asciiTheme="minorBidi" w:hAnsiTheme="minorBidi"/>
-        </w:rPr>
-        <w:t xml:space="preserve">É importante ressaltar que a análise exploratória de dados é uma etapa importante do processo de análise de dados, mas não é suficiente para tirar conclusões definitivas sobre os dados. É preciso combinar as informações obtidas na AED com técnicas estatísticas ou de </w:t>
-      </w:r>
-      <w:proofErr w:type="spellStart"/>
-      <w:r>
-        <w:rPr>
-          <w:rFonts w:asciiTheme="minorBidi" w:hAnsiTheme="minorBidi"/>
-        </w:rPr>
-        <w:t>machine</w:t>
-      </w:r>
-      <w:proofErr w:type="spellEnd"/>
-      <w:r>
-        <w:rPr>
-          <w:rFonts w:asciiTheme="minorBidi" w:hAnsiTheme="minorBidi"/>
-        </w:rPr>
-        <w:t xml:space="preserve"> </w:t>
-      </w:r>
-      <w:proofErr w:type="spellStart"/>
-      <w:r>
-        <w:rPr>
-          <w:rFonts w:asciiTheme="minorBidi" w:hAnsiTheme="minorBidi"/>
-        </w:rPr>
-        <w:t>learning</w:t>
-      </w:r>
-      <w:proofErr w:type="spellEnd"/>
-      <w:r>
-        <w:rPr>
-          <w:rFonts w:asciiTheme="minorBidi" w:hAnsiTheme="minorBidi"/>
-        </w:rPr>
-        <w:t xml:space="preserve"> para realizar uma análise mais completa.</w:t>
-      </w:r>
+    </w:p>
+    <w:p>
+      <w:pPr>
+        <w:spacing w:line="360" w:lineRule="auto"/>
+        <w:jc w:val="both"/>
+        <w:rPr>
+          <w:rFonts w:asciiTheme="minorBidi" w:hAnsiTheme="minorBidi"/>
+        </w:rPr>
+      </w:pPr>
+    </w:p>
+    <w:p>
+      <w:pPr>
+        <w:spacing w:line="360" w:lineRule="auto"/>
+        <w:jc w:val="both"/>
+        <w:rPr>
+          <w:rFonts w:asciiTheme="minorBidi" w:hAnsiTheme="minorBidi"/>
+        </w:rPr>
+      </w:pPr>
+    </w:p>
+    <w:p>
+      <w:pPr>
+        <w:spacing w:line="360" w:lineRule="auto"/>
+        <w:jc w:val="both"/>
+        <w:rPr>
+          <w:rFonts w:asciiTheme="minorBidi" w:hAnsiTheme="minorBidi"/>
+        </w:rPr>
+      </w:pPr>
+    </w:p>
+    <w:p>
+      <w:pPr>
+        <w:spacing w:line="360" w:lineRule="auto"/>
+        <w:jc w:val="both"/>
+        <w:rPr>
+          <w:rFonts w:asciiTheme="minorBidi" w:hAnsiTheme="minorBidi"/>
+        </w:rPr>
+      </w:pPr>
+    </w:p>
+    <w:p>
+      <w:pPr>
+        <w:spacing w:line="360" w:lineRule="auto"/>
+        <w:jc w:val="both"/>
+        <w:rPr>
+          <w:rFonts w:asciiTheme="minorBidi" w:hAnsiTheme="minorBidi"/>
+        </w:rPr>
+      </w:pPr>
+    </w:p>
+    <w:p>
+      <w:pPr>
+        <w:spacing w:line="360" w:lineRule="auto"/>
+        <w:jc w:val="both"/>
+        <w:rPr>
+          <w:rFonts w:asciiTheme="minorBidi" w:hAnsiTheme="minorBidi"/>
+        </w:rPr>
+      </w:pPr>
+    </w:p>
+    <w:p>
+      <w:pPr>
+        <w:spacing w:line="360" w:lineRule="auto"/>
+        <w:jc w:val="both"/>
+        <w:rPr>
+          <w:rFonts w:asciiTheme="minorBidi" w:hAnsiTheme="minorBidi"/>
+        </w:rPr>
+      </w:pPr>
+    </w:p>
+    <w:p>
+      <w:pPr>
+        <w:spacing w:line="360" w:lineRule="auto"/>
+        <w:jc w:val="both"/>
+        <w:rPr>
+          <w:rFonts w:asciiTheme="minorBidi" w:hAnsiTheme="minorBidi"/>
+        </w:rPr>
+      </w:pPr>
+    </w:p>
+    <w:p>
+      <w:pPr>
+        <w:spacing w:line="360" w:lineRule="auto"/>
+        <w:jc w:val="both"/>
+        <w:rPr>
+          <w:rFonts w:asciiTheme="minorBidi" w:hAnsiTheme="minorBidi"/>
+        </w:rPr>
+      </w:pPr>
+    </w:p>
+    <w:p>
+      <w:pPr>
+        <w:spacing w:line="360" w:lineRule="auto"/>
+        <w:jc w:val="both"/>
+        <w:rPr>
+          <w:rFonts w:asciiTheme="minorBidi" w:hAnsiTheme="minorBidi"/>
+        </w:rPr>
+      </w:pPr>
+    </w:p>
+    <w:p>
+      <w:pPr>
+        <w:spacing w:line="360" w:lineRule="auto"/>
+        <w:jc w:val="both"/>
+        <w:rPr>
+          <w:rFonts w:asciiTheme="minorBidi" w:hAnsiTheme="minorBidi"/>
+        </w:rPr>
+      </w:pPr>
     </w:p>
     <w:p>
       <w:pPr>
@@ -5077,36 +5268,51 @@
         <w:rPr>
           <w:rFonts w:asciiTheme="minorBidi" w:hAnsiTheme="minorBidi"/>
         </w:rPr>
-        <w:t>Devido ao poder do olho humano em detetar padrões, a visualização de dados é uma ferramenta importante para a análise e comunicação de informações complexas. Por vezes, a melhor maneira de entender grandes conjuntos de dados é através de gráficos. O maior desafio será saber como escolhê-los. Existem várias técnicas comuns de visualização de dados que podem ser usadas para apresentar dados de forma clara e eficaz.</w:t>
-      </w:r>
-    </w:p>
-    <w:p>
-      <w:pPr>
-        <w:spacing w:line="360" w:lineRule="auto"/>
-        <w:ind w:firstLine="360"/>
-        <w:jc w:val="both"/>
-        <w:rPr>
-          <w:rFonts w:asciiTheme="minorBidi" w:hAnsiTheme="minorBidi"/>
-        </w:rPr>
-      </w:pPr>
-      <w:r>
-        <w:rPr>
-          <w:rFonts w:asciiTheme="minorBidi" w:hAnsiTheme="minorBidi"/>
-        </w:rPr>
-        <w:t xml:space="preserve">As técnicas mais comuns de visualização de dados incluem gráficos de barras, gráficos de linhas, gráficos </w:t>
-      </w:r>
-      <w:r>
-        <w:rPr>
-          <w:rFonts w:asciiTheme="minorBidi" w:hAnsiTheme="minorBidi"/>
-        </w:rPr>
-        <w:t>circulares</w:t>
-      </w:r>
-      <w:r>
-        <w:rPr>
-          <w:rFonts w:asciiTheme="minorBidi" w:hAnsiTheme="minorBidi"/>
-        </w:rPr>
-        <w:t>, gráficos de dispersão, gráficos de bolhas, histogramas e diagramas de caixa. Cada técnica tem sua própria vantagem, dependendo do tipo de dados que está sendo apresentado.</w:t>
-      </w:r>
+        <w:t xml:space="preserve">Devido ao poder do olho humano em detetar padrões, a visualização de dados é uma ferramenta importante para a análise e comunicação de informações complexas. Por vezes, a melhor maneira de entender grandes conjuntos de dados é através de </w:t>
+      </w:r>
+      <w:r>
+        <w:rPr>
+          <w:rFonts w:asciiTheme="minorBidi" w:hAnsiTheme="minorBidi"/>
+        </w:rPr>
+        <w:t xml:space="preserve">ilustrações </w:t>
+      </w:r>
+      <w:r>
+        <w:rPr>
+          <w:rFonts w:asciiTheme="minorBidi" w:hAnsiTheme="minorBidi"/>
+        </w:rPr>
+        <w:t>gráfic</w:t>
+      </w:r>
+      <w:r>
+        <w:rPr>
+          <w:rFonts w:asciiTheme="minorBidi" w:hAnsiTheme="minorBidi"/>
+        </w:rPr>
+        <w:t>a</w:t>
+      </w:r>
+      <w:r>
+        <w:rPr>
+          <w:rFonts w:asciiTheme="minorBidi" w:hAnsiTheme="minorBidi"/>
+        </w:rPr>
+        <w:t xml:space="preserve">s. </w:t>
+      </w:r>
+      <w:r>
+        <w:rPr>
+          <w:rFonts w:asciiTheme="minorBidi" w:hAnsiTheme="minorBidi"/>
+        </w:rPr>
+        <w:t>O problema reside como</w:t>
+      </w:r>
+      <w:r>
+        <w:rPr>
+          <w:rFonts w:asciiTheme="minorBidi" w:hAnsiTheme="minorBidi"/>
+        </w:rPr>
+        <w:t xml:space="preserve"> escolhê-los. Existem várias técnicas comuns de visualização de </w:t>
+      </w:r>
+      <w:r>
+        <w:rPr>
+          <w:rFonts w:asciiTheme="minorBidi" w:hAnsiTheme="minorBidi"/>
+        </w:rPr>
+        <w:t>forma clara e compreensiva como:</w:t>
+      </w:r>
+      <w:bookmarkStart w:id="16" w:name="_Toc135606960"/>
     </w:p>
     <w:p>
       <w:pPr>
@@ -5119,7 +5325,6 @@
           <w:rFonts w:asciiTheme="minorBidi" w:hAnsiTheme="minorBidi" w:cstheme="minorBidi"/>
         </w:rPr>
       </w:pPr>
-      <w:bookmarkStart w:id="16" w:name="_Toc135606960"/>
       <w:r>
         <w:rPr>
           <w:rFonts w:asciiTheme="minorBidi" w:hAnsiTheme="minorBidi" w:cstheme="minorBidi"/>
@@ -5318,14 +5523,27 @@
       <w:r>
         <w:t xml:space="preserve">Figura </w:t>
       </w:r>
-      <w:fldSimple w:instr=" SEQ Figura \* ARABIC ">
-        <w:r>
-          <w:rPr>
-            <w:noProof/>
-          </w:rPr>
-          <w:t>1</w:t>
-        </w:r>
-      </w:fldSimple>
+      <w:r>
+        <w:fldChar w:fldCharType="begin"/>
+      </w:r>
+      <w:r>
+        <w:instrText xml:space="preserve"> SEQ Figura \* ARABIC </w:instrText>
+      </w:r>
+      <w:r>
+        <w:fldChar w:fldCharType="separate"/>
+      </w:r>
+      <w:r>
+        <w:rPr>
+          <w:noProof/>
+        </w:rPr>
+        <w:t>1</w:t>
+      </w:r>
+      <w:r>
+        <w:rPr>
+          <w:noProof/>
+        </w:rPr>
+        <w:fldChar w:fldCharType="end"/>
+      </w:r>
       <w:r>
         <w:t xml:space="preserve"> - Exemplo de gráfico de linhas, que exibe as vagas</w:t>
       </w:r>
@@ -5351,6 +5569,9 @@
     </w:p>
     <w:p/>
     <w:p/>
+    <w:p/>
+    <w:p/>
+    <w:p/>
     <w:p>
       <w:pPr>
         <w:pStyle w:val="Ttulo2"/>
@@ -5367,6 +5588,7 @@
         <w:rPr>
           <w:rFonts w:asciiTheme="minorBidi" w:hAnsiTheme="minorBidi"/>
         </w:rPr>
+        <w:lastRenderedPageBreak/>
         <w:t>Gráficos de barras</w:t>
       </w:r>
       <w:bookmarkEnd w:id="17"/>
@@ -5580,14 +5802,27 @@
       <w:r>
         <w:t xml:space="preserve">Figura </w:t>
       </w:r>
-      <w:fldSimple w:instr=" SEQ Figura \* ARABIC ">
-        <w:r>
-          <w:rPr>
-            <w:noProof/>
-          </w:rPr>
-          <w:t>2</w:t>
-        </w:r>
-      </w:fldSimple>
+      <w:r>
+        <w:fldChar w:fldCharType="begin"/>
+      </w:r>
+      <w:r>
+        <w:instrText xml:space="preserve"> SEQ Figura \* ARABIC </w:instrText>
+      </w:r>
+      <w:r>
+        <w:fldChar w:fldCharType="separate"/>
+      </w:r>
+      <w:r>
+        <w:rPr>
+          <w:noProof/>
+        </w:rPr>
+        <w:t>2</w:t>
+      </w:r>
+      <w:r>
+        <w:rPr>
+          <w:noProof/>
+        </w:rPr>
+        <w:fldChar w:fldCharType="end"/>
+      </w:r>
       <w:r>
         <w:t xml:space="preserve"> - </w:t>
       </w:r>
@@ -5873,14 +6108,27 @@
                             <w:r>
                               <w:t xml:space="preserve">Figura </w:t>
                             </w:r>
-                            <w:fldSimple w:instr=" SEQ Figura \* ARABIC ">
-                              <w:r>
-                                <w:rPr>
-                                  <w:noProof/>
-                                </w:rPr>
-                                <w:t>3</w:t>
-                              </w:r>
-                            </w:fldSimple>
+                            <w:r>
+                              <w:fldChar w:fldCharType="begin"/>
+                            </w:r>
+                            <w:r>
+                              <w:instrText xml:space="preserve"> SEQ Figura \* ARABIC </w:instrText>
+                            </w:r>
+                            <w:r>
+                              <w:fldChar w:fldCharType="separate"/>
+                            </w:r>
+                            <w:r>
+                              <w:rPr>
+                                <w:noProof/>
+                              </w:rPr>
+                              <w:t>3</w:t>
+                            </w:r>
+                            <w:r>
+                              <w:rPr>
+                                <w:noProof/>
+                              </w:rPr>
+                              <w:fldChar w:fldCharType="end"/>
+                            </w:r>
                             <w:r>
                               <w:t xml:space="preserve"> </w:t>
                             </w:r>
@@ -5947,14 +6195,27 @@
                       <w:r>
                         <w:t xml:space="preserve">Figura </w:t>
                       </w:r>
-                      <w:fldSimple w:instr=" SEQ Figura \* ARABIC ">
-                        <w:r>
-                          <w:rPr>
-                            <w:noProof/>
-                          </w:rPr>
-                          <w:t>3</w:t>
-                        </w:r>
-                      </w:fldSimple>
+                      <w:r>
+                        <w:fldChar w:fldCharType="begin"/>
+                      </w:r>
+                      <w:r>
+                        <w:instrText xml:space="preserve"> SEQ Figura \* ARABIC </w:instrText>
+                      </w:r>
+                      <w:r>
+                        <w:fldChar w:fldCharType="separate"/>
+                      </w:r>
+                      <w:r>
+                        <w:rPr>
+                          <w:noProof/>
+                        </w:rPr>
+                        <w:t>3</w:t>
+                      </w:r>
+                      <w:r>
+                        <w:rPr>
+                          <w:noProof/>
+                        </w:rPr>
+                        <w:fldChar w:fldCharType="end"/>
+                      </w:r>
                       <w:r>
                         <w:t xml:space="preserve"> </w:t>
                       </w:r>
@@ -6331,14 +6592,27 @@
                             <w:r>
                               <w:t xml:space="preserve">Figura </w:t>
                             </w:r>
-                            <w:fldSimple w:instr=" SEQ Figura \* ARABIC ">
-                              <w:r>
-                                <w:rPr>
-                                  <w:noProof/>
-                                </w:rPr>
-                                <w:t>4</w:t>
-                              </w:r>
-                            </w:fldSimple>
+                            <w:r>
+                              <w:fldChar w:fldCharType="begin"/>
+                            </w:r>
+                            <w:r>
+                              <w:instrText xml:space="preserve"> SEQ Figura \* ARABIC </w:instrText>
+                            </w:r>
+                            <w:r>
+                              <w:fldChar w:fldCharType="separate"/>
+                            </w:r>
+                            <w:r>
+                              <w:rPr>
+                                <w:noProof/>
+                              </w:rPr>
+                              <w:t>4</w:t>
+                            </w:r>
+                            <w:r>
+                              <w:rPr>
+                                <w:noProof/>
+                              </w:rPr>
+                              <w:fldChar w:fldCharType="end"/>
+                            </w:r>
                             <w:r>
                               <w:t xml:space="preserve"> - </w:t>
                             </w:r>
@@ -6398,14 +6672,27 @@
                       <w:r>
                         <w:t xml:space="preserve">Figura </w:t>
                       </w:r>
-                      <w:fldSimple w:instr=" SEQ Figura \* ARABIC ">
-                        <w:r>
-                          <w:rPr>
-                            <w:noProof/>
-                          </w:rPr>
-                          <w:t>4</w:t>
-                        </w:r>
-                      </w:fldSimple>
+                      <w:r>
+                        <w:fldChar w:fldCharType="begin"/>
+                      </w:r>
+                      <w:r>
+                        <w:instrText xml:space="preserve"> SEQ Figura \* ARABIC </w:instrText>
+                      </w:r>
+                      <w:r>
+                        <w:fldChar w:fldCharType="separate"/>
+                      </w:r>
+                      <w:r>
+                        <w:rPr>
+                          <w:noProof/>
+                        </w:rPr>
+                        <w:t>4</w:t>
+                      </w:r>
+                      <w:r>
+                        <w:rPr>
+                          <w:noProof/>
+                        </w:rPr>
+                        <w:fldChar w:fldCharType="end"/>
+                      </w:r>
                       <w:r>
                         <w:t xml:space="preserve"> - </w:t>
                       </w:r>
@@ -6742,14 +7029,27 @@
                             <w:r>
                               <w:t xml:space="preserve">Figura </w:t>
                             </w:r>
-                            <w:fldSimple w:instr=" SEQ Figura \* ARABIC ">
-                              <w:r>
-                                <w:rPr>
-                                  <w:noProof/>
-                                </w:rPr>
-                                <w:t>5</w:t>
-                              </w:r>
-                            </w:fldSimple>
+                            <w:r>
+                              <w:fldChar w:fldCharType="begin"/>
+                            </w:r>
+                            <w:r>
+                              <w:instrText xml:space="preserve"> SEQ Figura \* ARABIC </w:instrText>
+                            </w:r>
+                            <w:r>
+                              <w:fldChar w:fldCharType="separate"/>
+                            </w:r>
+                            <w:r>
+                              <w:rPr>
+                                <w:noProof/>
+                              </w:rPr>
+                              <w:t>5</w:t>
+                            </w:r>
+                            <w:r>
+                              <w:rPr>
+                                <w:noProof/>
+                              </w:rPr>
+                              <w:fldChar w:fldCharType="end"/>
+                            </w:r>
                             <w:r>
                               <w:t xml:space="preserve"> - Exemplo de uma caixa de bigodes (retirado de </w:t>
                             </w:r>
@@ -6798,14 +7098,27 @@
                       <w:r>
                         <w:t xml:space="preserve">Figura </w:t>
                       </w:r>
-                      <w:fldSimple w:instr=" SEQ Figura \* ARABIC ">
-                        <w:r>
-                          <w:rPr>
-                            <w:noProof/>
-                          </w:rPr>
-                          <w:t>5</w:t>
-                        </w:r>
-                      </w:fldSimple>
+                      <w:r>
+                        <w:fldChar w:fldCharType="begin"/>
+                      </w:r>
+                      <w:r>
+                        <w:instrText xml:space="preserve"> SEQ Figura \* ARABIC </w:instrText>
+                      </w:r>
+                      <w:r>
+                        <w:fldChar w:fldCharType="separate"/>
+                      </w:r>
+                      <w:r>
+                        <w:rPr>
+                          <w:noProof/>
+                        </w:rPr>
+                        <w:t>5</w:t>
+                      </w:r>
+                      <w:r>
+                        <w:rPr>
+                          <w:noProof/>
+                        </w:rPr>
+                        <w:fldChar w:fldCharType="end"/>
+                      </w:r>
                       <w:r>
                         <w:t xml:space="preserve"> - Exemplo de uma caixa de bigodes (retirado de </w:t>
                       </w:r>
@@ -7012,14 +7325,27 @@
                             <w:r>
                               <w:t xml:space="preserve">Figura </w:t>
                             </w:r>
-                            <w:fldSimple w:instr=" SEQ Figura \* ARABIC ">
-                              <w:r>
-                                <w:rPr>
-                                  <w:noProof/>
-                                </w:rPr>
-                                <w:t>6</w:t>
-                              </w:r>
-                            </w:fldSimple>
+                            <w:r>
+                              <w:fldChar w:fldCharType="begin"/>
+                            </w:r>
+                            <w:r>
+                              <w:instrText xml:space="preserve"> SEQ Figura \* ARABIC </w:instrText>
+                            </w:r>
+                            <w:r>
+                              <w:fldChar w:fldCharType="separate"/>
+                            </w:r>
+                            <w:r>
+                              <w:rPr>
+                                <w:noProof/>
+                              </w:rPr>
+                              <w:t>6</w:t>
+                            </w:r>
+                            <w:r>
+                              <w:rPr>
+                                <w:noProof/>
+                              </w:rPr>
+                              <w:fldChar w:fldCharType="end"/>
+                            </w:r>
                             <w:r>
                               <w:t xml:space="preserve"> - Exemplo de um Gráfico de bolhas (retirado de </w:t>
                             </w:r>
@@ -7065,14 +7391,27 @@
                       <w:r>
                         <w:t xml:space="preserve">Figura </w:t>
                       </w:r>
-                      <w:fldSimple w:instr=" SEQ Figura \* ARABIC ">
-                        <w:r>
-                          <w:rPr>
-                            <w:noProof/>
-                          </w:rPr>
-                          <w:t>6</w:t>
-                        </w:r>
-                      </w:fldSimple>
+                      <w:r>
+                        <w:fldChar w:fldCharType="begin"/>
+                      </w:r>
+                      <w:r>
+                        <w:instrText xml:space="preserve"> SEQ Figura \* ARABIC </w:instrText>
+                      </w:r>
+                      <w:r>
+                        <w:fldChar w:fldCharType="separate"/>
+                      </w:r>
+                      <w:r>
+                        <w:rPr>
+                          <w:noProof/>
+                        </w:rPr>
+                        <w:t>6</w:t>
+                      </w:r>
+                      <w:r>
+                        <w:rPr>
+                          <w:noProof/>
+                        </w:rPr>
+                        <w:fldChar w:fldCharType="end"/>
+                      </w:r>
                       <w:r>
                         <w:t xml:space="preserve"> - Exemplo de um Gráfico de bolhas (retirado de </w:t>
                       </w:r>
@@ -7673,7 +8012,17 @@
           <w:lang w:val="en-US"/>
         </w:rPr>
         <w:tab/>
-        <w:t>D. Stodder, “Improving Data Preparation for Business Analytics Applying Technologies and Methods for Establishing Trusted Data Assets for More Productive Users BEST PRACTICES REPORT Q3 2016,” 2016.</w:t>
+        <w:t>D. Stodder, “Improving Data Preparation for Business Analytics Applying Technologies and Methods for Establi</w:t>
+      </w:r>
+      <w:r>
+        <w:rPr>
+          <w:rFonts w:ascii="Calibri" w:hAnsi="Calibri" w:cs="Calibri"/>
+          <w:noProof/>
+          <w:kern w:val="0"/>
+          <w:szCs w:val="24"/>
+          <w:lang w:val="en-US"/>
+        </w:rPr>
+        <w:t>shing Trusted Data Assets for More Productive Users BEST PRACTICES REPORT Q3 2016,” 2016.</w:t>
       </w:r>
     </w:p>
     <w:p>
@@ -9806,6 +10155,92 @@
     </w:lvl>
   </w:abstractNum>
   <w:abstractNum w:abstractNumId="14" w15:restartNumberingAfterBreak="0">
+    <w:nsid w:val="30026C98"/>
+    <w:multiLevelType w:val="hybridMultilevel"/>
+    <w:tmpl w:val="CC8EE0EA"/>
+    <w:lvl w:ilvl="0" w:tplc="0816000F">
+      <w:start w:val="1"/>
+      <w:numFmt w:val="decimal"/>
+      <w:lvlText w:val="%1."/>
+      <w:lvlJc w:val="left"/>
+      <w:pPr>
+        <w:ind w:left="1068" w:hanging="360"/>
+      </w:pPr>
+    </w:lvl>
+    <w:lvl w:ilvl="1" w:tplc="08160019" w:tentative="1">
+      <w:start w:val="1"/>
+      <w:numFmt w:val="lowerLetter"/>
+      <w:lvlText w:val="%2."/>
+      <w:lvlJc w:val="left"/>
+      <w:pPr>
+        <w:ind w:left="1788" w:hanging="360"/>
+      </w:pPr>
+    </w:lvl>
+    <w:lvl w:ilvl="2" w:tplc="0816001B" w:tentative="1">
+      <w:start w:val="1"/>
+      <w:numFmt w:val="lowerRoman"/>
+      <w:lvlText w:val="%3."/>
+      <w:lvlJc w:val="right"/>
+      <w:pPr>
+        <w:ind w:left="2508" w:hanging="180"/>
+      </w:pPr>
+    </w:lvl>
+    <w:lvl w:ilvl="3" w:tplc="0816000F" w:tentative="1">
+      <w:start w:val="1"/>
+      <w:numFmt w:val="decimal"/>
+      <w:lvlText w:val="%4."/>
+      <w:lvlJc w:val="left"/>
+      <w:pPr>
+        <w:ind w:left="3228" w:hanging="360"/>
+      </w:pPr>
+    </w:lvl>
+    <w:lvl w:ilvl="4" w:tplc="08160019" w:tentative="1">
+      <w:start w:val="1"/>
+      <w:numFmt w:val="lowerLetter"/>
+      <w:lvlText w:val="%5."/>
+      <w:lvlJc w:val="left"/>
+      <w:pPr>
+        <w:ind w:left="3948" w:hanging="360"/>
+      </w:pPr>
+    </w:lvl>
+    <w:lvl w:ilvl="5" w:tplc="0816001B" w:tentative="1">
+      <w:start w:val="1"/>
+      <w:numFmt w:val="lowerRoman"/>
+      <w:lvlText w:val="%6."/>
+      <w:lvlJc w:val="right"/>
+      <w:pPr>
+        <w:ind w:left="4668" w:hanging="180"/>
+      </w:pPr>
+    </w:lvl>
+    <w:lvl w:ilvl="6" w:tplc="0816000F" w:tentative="1">
+      <w:start w:val="1"/>
+      <w:numFmt w:val="decimal"/>
+      <w:lvlText w:val="%7."/>
+      <w:lvlJc w:val="left"/>
+      <w:pPr>
+        <w:ind w:left="5388" w:hanging="360"/>
+      </w:pPr>
+    </w:lvl>
+    <w:lvl w:ilvl="7" w:tplc="08160019" w:tentative="1">
+      <w:start w:val="1"/>
+      <w:numFmt w:val="lowerLetter"/>
+      <w:lvlText w:val="%8."/>
+      <w:lvlJc w:val="left"/>
+      <w:pPr>
+        <w:ind w:left="6108" w:hanging="360"/>
+      </w:pPr>
+    </w:lvl>
+    <w:lvl w:ilvl="8" w:tplc="0816001B" w:tentative="1">
+      <w:start w:val="1"/>
+      <w:numFmt w:val="lowerRoman"/>
+      <w:lvlText w:val="%9."/>
+      <w:lvlJc w:val="right"/>
+      <w:pPr>
+        <w:ind w:left="6828" w:hanging="180"/>
+      </w:pPr>
+    </w:lvl>
+  </w:abstractNum>
+  <w:abstractNum w:abstractNumId="15" w15:restartNumberingAfterBreak="0">
     <w:nsid w:val="30E45A90"/>
     <w:multiLevelType w:val="hybridMultilevel"/>
     <w:tmpl w:val="FA287D12"/>
@@ -9898,7 +10333,7 @@
       </w:pPr>
     </w:lvl>
   </w:abstractNum>
-  <w:abstractNum w:abstractNumId="15" w15:restartNumberingAfterBreak="0">
+  <w:abstractNum w:abstractNumId="16" w15:restartNumberingAfterBreak="0">
     <w:nsid w:val="32BA414A"/>
     <w:multiLevelType w:val="hybridMultilevel"/>
     <w:tmpl w:val="03846180"/>
@@ -9984,7 +10419,7 @@
       </w:pPr>
     </w:lvl>
   </w:abstractNum>
-  <w:abstractNum w:abstractNumId="16" w15:restartNumberingAfterBreak="0">
+  <w:abstractNum w:abstractNumId="17" w15:restartNumberingAfterBreak="0">
     <w:nsid w:val="35BE78C6"/>
     <w:multiLevelType w:val="multilevel"/>
     <w:tmpl w:val="947825B8"/>
@@ -10109,7 +10544,7 @@
       </w:rPr>
     </w:lvl>
   </w:abstractNum>
-  <w:abstractNum w:abstractNumId="17" w15:restartNumberingAfterBreak="0">
+  <w:abstractNum w:abstractNumId="18" w15:restartNumberingAfterBreak="0">
     <w:nsid w:val="37376D1B"/>
     <w:multiLevelType w:val="hybridMultilevel"/>
     <w:tmpl w:val="FF32D090"/>
@@ -10195,7 +10630,7 @@
       </w:pPr>
     </w:lvl>
   </w:abstractNum>
-  <w:abstractNum w:abstractNumId="18" w15:restartNumberingAfterBreak="0">
+  <w:abstractNum w:abstractNumId="19" w15:restartNumberingAfterBreak="0">
     <w:nsid w:val="3AC25621"/>
     <w:multiLevelType w:val="hybridMultilevel"/>
     <w:tmpl w:val="0D46B538"/>
@@ -10281,7 +10716,7 @@
       </w:pPr>
     </w:lvl>
   </w:abstractNum>
-  <w:abstractNum w:abstractNumId="19" w15:restartNumberingAfterBreak="0">
+  <w:abstractNum w:abstractNumId="20" w15:restartNumberingAfterBreak="0">
     <w:nsid w:val="426306F7"/>
     <w:multiLevelType w:val="multilevel"/>
     <w:tmpl w:val="947825B8"/>
@@ -10406,7 +10841,7 @@
       </w:rPr>
     </w:lvl>
   </w:abstractNum>
-  <w:abstractNum w:abstractNumId="20" w15:restartNumberingAfterBreak="0">
+  <w:abstractNum w:abstractNumId="21" w15:restartNumberingAfterBreak="0">
     <w:nsid w:val="46317B64"/>
     <w:multiLevelType w:val="multilevel"/>
     <w:tmpl w:val="947825B8"/>
@@ -10531,7 +10966,7 @@
       </w:rPr>
     </w:lvl>
   </w:abstractNum>
-  <w:abstractNum w:abstractNumId="21" w15:restartNumberingAfterBreak="0">
+  <w:abstractNum w:abstractNumId="22" w15:restartNumberingAfterBreak="0">
     <w:nsid w:val="4E81614C"/>
     <w:multiLevelType w:val="multilevel"/>
     <w:tmpl w:val="2416E82C"/>
@@ -10664,7 +11099,7 @@
       </w:rPr>
     </w:lvl>
   </w:abstractNum>
-  <w:abstractNum w:abstractNumId="22" w15:restartNumberingAfterBreak="0">
+  <w:abstractNum w:abstractNumId="23" w15:restartNumberingAfterBreak="0">
     <w:nsid w:val="573D79BD"/>
     <w:multiLevelType w:val="hybridMultilevel"/>
     <w:tmpl w:val="56CEAFB2"/>
@@ -10757,7 +11192,7 @@
       </w:pPr>
     </w:lvl>
   </w:abstractNum>
-  <w:abstractNum w:abstractNumId="23" w15:restartNumberingAfterBreak="0">
+  <w:abstractNum w:abstractNumId="24" w15:restartNumberingAfterBreak="0">
     <w:nsid w:val="57CB5506"/>
     <w:multiLevelType w:val="hybridMultilevel"/>
     <w:tmpl w:val="11705C26"/>
@@ -10846,7 +11281,7 @@
       </w:pPr>
     </w:lvl>
   </w:abstractNum>
-  <w:abstractNum w:abstractNumId="24" w15:restartNumberingAfterBreak="0">
+  <w:abstractNum w:abstractNumId="25" w15:restartNumberingAfterBreak="0">
     <w:nsid w:val="5E6D39FE"/>
     <w:multiLevelType w:val="hybridMultilevel"/>
     <w:tmpl w:val="2EF84258"/>
@@ -10932,7 +11367,7 @@
       </w:pPr>
     </w:lvl>
   </w:abstractNum>
-  <w:abstractNum w:abstractNumId="25" w15:restartNumberingAfterBreak="0">
+  <w:abstractNum w:abstractNumId="26" w15:restartNumberingAfterBreak="0">
     <w:nsid w:val="623B3CD9"/>
     <w:multiLevelType w:val="multilevel"/>
     <w:tmpl w:val="AF0841B0"/>
@@ -11054,7 +11489,7 @@
       </w:rPr>
     </w:lvl>
   </w:abstractNum>
-  <w:abstractNum w:abstractNumId="26" w15:restartNumberingAfterBreak="0">
+  <w:abstractNum w:abstractNumId="27" w15:restartNumberingAfterBreak="0">
     <w:nsid w:val="646E1FDD"/>
     <w:multiLevelType w:val="multilevel"/>
     <w:tmpl w:val="2416E82C"/>
@@ -11184,7 +11619,7 @@
       </w:rPr>
     </w:lvl>
   </w:abstractNum>
-  <w:abstractNum w:abstractNumId="27" w15:restartNumberingAfterBreak="0">
+  <w:abstractNum w:abstractNumId="28" w15:restartNumberingAfterBreak="0">
     <w:nsid w:val="671429E8"/>
     <w:multiLevelType w:val="multilevel"/>
     <w:tmpl w:val="947825B8"/>
@@ -11309,7 +11744,7 @@
       </w:rPr>
     </w:lvl>
   </w:abstractNum>
-  <w:abstractNum w:abstractNumId="28" w15:restartNumberingAfterBreak="0">
+  <w:abstractNum w:abstractNumId="29" w15:restartNumberingAfterBreak="0">
     <w:nsid w:val="67F97F4F"/>
     <w:multiLevelType w:val="hybridMultilevel"/>
     <w:tmpl w:val="B40231B2"/>
@@ -11395,7 +11830,7 @@
       </w:pPr>
     </w:lvl>
   </w:abstractNum>
-  <w:abstractNum w:abstractNumId="29" w15:restartNumberingAfterBreak="0">
+  <w:abstractNum w:abstractNumId="30" w15:restartNumberingAfterBreak="0">
     <w:nsid w:val="69024014"/>
     <w:multiLevelType w:val="multilevel"/>
     <w:tmpl w:val="AF0841B0"/>
@@ -11517,7 +11952,7 @@
       </w:rPr>
     </w:lvl>
   </w:abstractNum>
-  <w:abstractNum w:abstractNumId="30" w15:restartNumberingAfterBreak="0">
+  <w:abstractNum w:abstractNumId="31" w15:restartNumberingAfterBreak="0">
     <w:nsid w:val="6904177A"/>
     <w:multiLevelType w:val="multilevel"/>
     <w:tmpl w:val="AF0841B0"/>
@@ -11639,7 +12074,7 @@
       </w:rPr>
     </w:lvl>
   </w:abstractNum>
-  <w:abstractNum w:abstractNumId="31" w15:restartNumberingAfterBreak="0">
+  <w:abstractNum w:abstractNumId="32" w15:restartNumberingAfterBreak="0">
     <w:nsid w:val="6A191D94"/>
     <w:multiLevelType w:val="multilevel"/>
     <w:tmpl w:val="947825B8"/>
@@ -11764,7 +12199,7 @@
       </w:rPr>
     </w:lvl>
   </w:abstractNum>
-  <w:abstractNum w:abstractNumId="32" w15:restartNumberingAfterBreak="0">
+  <w:abstractNum w:abstractNumId="33" w15:restartNumberingAfterBreak="0">
     <w:nsid w:val="6DD12996"/>
     <w:multiLevelType w:val="hybridMultilevel"/>
     <w:tmpl w:val="1194B166"/>
@@ -11857,7 +12292,7 @@
       </w:pPr>
     </w:lvl>
   </w:abstractNum>
-  <w:abstractNum w:abstractNumId="33" w15:restartNumberingAfterBreak="0">
+  <w:abstractNum w:abstractNumId="34" w15:restartNumberingAfterBreak="0">
     <w:nsid w:val="6ED47AA7"/>
     <w:multiLevelType w:val="multilevel"/>
     <w:tmpl w:val="AF0841B0"/>
@@ -11979,7 +12414,7 @@
       </w:rPr>
     </w:lvl>
   </w:abstractNum>
-  <w:abstractNum w:abstractNumId="34" w15:restartNumberingAfterBreak="0">
+  <w:abstractNum w:abstractNumId="35" w15:restartNumberingAfterBreak="0">
     <w:nsid w:val="711758A9"/>
     <w:multiLevelType w:val="hybridMultilevel"/>
     <w:tmpl w:val="A1965E50"/>
@@ -12092,7 +12527,7 @@
       </w:rPr>
     </w:lvl>
   </w:abstractNum>
-  <w:abstractNum w:abstractNumId="35" w15:restartNumberingAfterBreak="0">
+  <w:abstractNum w:abstractNumId="36" w15:restartNumberingAfterBreak="0">
     <w:nsid w:val="73FC6909"/>
     <w:multiLevelType w:val="multilevel"/>
     <w:tmpl w:val="AF0841B0"/>
@@ -12214,7 +12649,7 @@
       </w:rPr>
     </w:lvl>
   </w:abstractNum>
-  <w:abstractNum w:abstractNumId="36" w15:restartNumberingAfterBreak="0">
+  <w:abstractNum w:abstractNumId="37" w15:restartNumberingAfterBreak="0">
     <w:nsid w:val="777C2D74"/>
     <w:multiLevelType w:val="hybridMultilevel"/>
     <w:tmpl w:val="E15657F2"/>
@@ -12322,40 +12757,40 @@
     <w:abstractNumId w:val="5"/>
   </w:num>
   <w:num w:numId="8" w16cid:durableId="690883737">
-    <w:abstractNumId w:val="33"/>
+    <w:abstractNumId w:val="34"/>
   </w:num>
   <w:num w:numId="9" w16cid:durableId="1177382508">
-    <w:abstractNumId w:val="29"/>
+    <w:abstractNumId w:val="30"/>
   </w:num>
   <w:num w:numId="10" w16cid:durableId="1958873659">
     <w:abstractNumId w:val="8"/>
   </w:num>
   <w:num w:numId="11" w16cid:durableId="1898587457">
-    <w:abstractNumId w:val="35"/>
+    <w:abstractNumId w:val="36"/>
   </w:num>
   <w:num w:numId="12" w16cid:durableId="889149011">
-    <w:abstractNumId w:val="30"/>
+    <w:abstractNumId w:val="31"/>
   </w:num>
   <w:num w:numId="13" w16cid:durableId="511993001">
-    <w:abstractNumId w:val="25"/>
+    <w:abstractNumId w:val="26"/>
   </w:num>
   <w:num w:numId="14" w16cid:durableId="624239406">
-    <w:abstractNumId w:val="21"/>
+    <w:abstractNumId w:val="22"/>
   </w:num>
   <w:num w:numId="15" w16cid:durableId="49236428">
-    <w:abstractNumId w:val="28"/>
+    <w:abstractNumId w:val="29"/>
   </w:num>
   <w:num w:numId="16" w16cid:durableId="919294145">
-    <w:abstractNumId w:val="15"/>
+    <w:abstractNumId w:val="16"/>
   </w:num>
   <w:num w:numId="17" w16cid:durableId="1165432560">
     <w:abstractNumId w:val="6"/>
   </w:num>
   <w:num w:numId="18" w16cid:durableId="456068825">
-    <w:abstractNumId w:val="18"/>
+    <w:abstractNumId w:val="19"/>
   </w:num>
   <w:num w:numId="19" w16cid:durableId="2116976587">
-    <w:abstractNumId w:val="24"/>
+    <w:abstractNumId w:val="25"/>
   </w:num>
   <w:num w:numId="20" w16cid:durableId="1125001201">
     <w:abstractNumId w:val="1"/>
@@ -12364,34 +12799,34 @@
     <w:abstractNumId w:val="9"/>
   </w:num>
   <w:num w:numId="22" w16cid:durableId="49695727">
-    <w:abstractNumId w:val="19"/>
+    <w:abstractNumId w:val="20"/>
   </w:num>
   <w:num w:numId="23" w16cid:durableId="1578856930">
-    <w:abstractNumId w:val="14"/>
+    <w:abstractNumId w:val="15"/>
   </w:num>
   <w:num w:numId="24" w16cid:durableId="222911125">
-    <w:abstractNumId w:val="22"/>
+    <w:abstractNumId w:val="23"/>
   </w:num>
   <w:num w:numId="25" w16cid:durableId="1565021799">
-    <w:abstractNumId w:val="23"/>
+    <w:abstractNumId w:val="24"/>
   </w:num>
   <w:num w:numId="26" w16cid:durableId="1543246521">
-    <w:abstractNumId w:val="32"/>
+    <w:abstractNumId w:val="33"/>
   </w:num>
   <w:num w:numId="27" w16cid:durableId="864637552">
-    <w:abstractNumId w:val="26"/>
+    <w:abstractNumId w:val="27"/>
   </w:num>
   <w:num w:numId="28" w16cid:durableId="1635674005">
     <w:abstractNumId w:val="7"/>
   </w:num>
   <w:num w:numId="29" w16cid:durableId="1457992522">
-    <w:abstractNumId w:val="31"/>
+    <w:abstractNumId w:val="32"/>
   </w:num>
   <w:num w:numId="30" w16cid:durableId="1202480589">
-    <w:abstractNumId w:val="20"/>
+    <w:abstractNumId w:val="21"/>
   </w:num>
   <w:num w:numId="31" w16cid:durableId="2141414932">
-    <w:abstractNumId w:val="27"/>
+    <w:abstractNumId w:val="28"/>
   </w:num>
   <w:num w:numId="32" w16cid:durableId="355349673">
     <w:abstractNumId w:val="0"/>
@@ -12400,16 +12835,19 @@
     <w:abstractNumId w:val="3"/>
   </w:num>
   <w:num w:numId="34" w16cid:durableId="1199516115">
-    <w:abstractNumId w:val="16"/>
+    <w:abstractNumId w:val="17"/>
   </w:num>
   <w:num w:numId="35" w16cid:durableId="291980882">
-    <w:abstractNumId w:val="36"/>
+    <w:abstractNumId w:val="37"/>
   </w:num>
   <w:num w:numId="36" w16cid:durableId="369109339">
-    <w:abstractNumId w:val="17"/>
+    <w:abstractNumId w:val="18"/>
   </w:num>
   <w:num w:numId="37" w16cid:durableId="1560824299">
-    <w:abstractNumId w:val="34"/>
+    <w:abstractNumId w:val="35"/>
+  </w:num>
+  <w:num w:numId="38" w16cid:durableId="2077316883">
+    <w:abstractNumId w:val="14"/>
   </w:num>
 </w:numbering>
 </file>
